--- a/07. Nguyễn Quang Thành + Nguyễn Quốc Thiện/BaoCaoSoBo_Thanh_Thien.docx
+++ b/07. Nguyễn Quang Thành + Nguyễn Quốc Thiện/BaoCaoSoBo_Thanh_Thien.docx
@@ -1,6 +1,6 @@
 
 <file path=word/document.xml><?xml version="1.0" encoding="utf-8"?>
-<w:document xmlns:wpc="http://schemas.microsoft.com/office/word/2010/wordprocessingCanvas" xmlns:cx="http://schemas.microsoft.com/office/drawing/2014/chartex" xmlns:mc="http://schemas.openxmlformats.org/markup-compatibility/2006" xmlns:o="urn:schemas-microsoft-com:office:office" xmlns:r="http://schemas.openxmlformats.org/officeDocument/2006/relationships" xmlns:m="http://schemas.openxmlformats.org/officeDocument/2006/math" xmlns:v="urn:schemas-microsoft-com:vml" xmlns:wp14="http://schemas.microsoft.com/office/word/2010/wordprocessingDrawing" xmlns:wp="http://schemas.openxmlformats.org/drawingml/2006/wordprocessingDrawing" xmlns:w10="urn:schemas-microsoft-com:office:word" xmlns:w="http://schemas.openxmlformats.org/wordprocessingml/2006/main" xmlns:w14="http://schemas.microsoft.com/office/word/2010/wordml" xmlns:w15="http://schemas.microsoft.com/office/word/2012/wordml" xmlns:w16se="http://schemas.microsoft.com/office/word/2015/wordml/symex" xmlns:wpg="http://schemas.microsoft.com/office/word/2010/wordprocessingGroup" xmlns:wpi="http://schemas.microsoft.com/office/word/2010/wordprocessingInk" xmlns:wne="http://schemas.microsoft.com/office/word/2006/wordml" xmlns:wps="http://schemas.microsoft.com/office/word/2010/wordprocessingShape" mc:Ignorable="w14 w15 w16se wp14">
+<w:document xmlns:wpc="http://schemas.microsoft.com/office/word/2010/wordprocessingCanvas" xmlns:cx="http://schemas.microsoft.com/office/drawing/2014/chartex" xmlns:cx1="http://schemas.microsoft.com/office/drawing/2015/9/8/chartex" xmlns:cx2="http://schemas.microsoft.com/office/drawing/2015/10/21/chartex" xmlns:cx3="http://schemas.microsoft.com/office/drawing/2016/5/9/chartex" xmlns:cx4="http://schemas.microsoft.com/office/drawing/2016/5/10/chartex" xmlns:cx5="http://schemas.microsoft.com/office/drawing/2016/5/11/chartex" xmlns:cx6="http://schemas.microsoft.com/office/drawing/2016/5/12/chartex" xmlns:cx7="http://schemas.microsoft.com/office/drawing/2016/5/13/chartex" xmlns:cx8="http://schemas.microsoft.com/office/drawing/2016/5/14/chartex" xmlns:mc="http://schemas.openxmlformats.org/markup-compatibility/2006" xmlns:aink="http://schemas.microsoft.com/office/drawing/2016/ink" xmlns:am3d="http://schemas.microsoft.com/office/drawing/2017/model3d" xmlns:o="urn:schemas-microsoft-com:office:office" xmlns:r="http://schemas.openxmlformats.org/officeDocument/2006/relationships" xmlns:m="http://schemas.openxmlformats.org/officeDocument/2006/math" xmlns:v="urn:schemas-microsoft-com:vml" xmlns:wp14="http://schemas.microsoft.com/office/word/2010/wordprocessingDrawing" xmlns:wp="http://schemas.openxmlformats.org/drawingml/2006/wordprocessingDrawing" xmlns:w10="urn:schemas-microsoft-com:office:word" xmlns:w="http://schemas.openxmlformats.org/wordprocessingml/2006/main" xmlns:w14="http://schemas.microsoft.com/office/word/2010/wordml" xmlns:w15="http://schemas.microsoft.com/office/word/2012/wordml" xmlns:w16cid="http://schemas.microsoft.com/office/word/2016/wordml/cid" xmlns:w16se="http://schemas.microsoft.com/office/word/2015/wordml/symex" xmlns:wpg="http://schemas.microsoft.com/office/word/2010/wordprocessingGroup" xmlns:wpi="http://schemas.microsoft.com/office/word/2010/wordprocessingInk" xmlns:wne="http://schemas.microsoft.com/office/word/2006/wordml" xmlns:wps="http://schemas.microsoft.com/office/word/2010/wordprocessingShape" mc:Ignorable="w14 w15 w16se w16cid wp14">
   <w:body>
     <w:p>
       <w:pPr>
@@ -333,7 +333,26 @@
           <w:sz w:val="36"/>
           <w:szCs w:val="36"/>
         </w:rPr>
-        <w:t>PHÁT TRIỂN HỆ THỐNG TIẾP NHẬN PHẢN ÁNH CỦA SINH VIÊN TRƯỜNG Đ</w:t>
+        <w:t xml:space="preserve">PHÁT TRIỂN HỆ THỐNG TIẾP NHẬN PHẢN ÁNH CỦA </w:t>
+      </w:r>
+      <w:r>
+        <w:rPr>
+          <w:b/>
+          <w:color w:val="FF0000"/>
+          <w:sz w:val="36"/>
+          <w:szCs w:val="36"/>
+          <w:highlight w:val="yellow"/>
+        </w:rPr>
+        <w:t>SINH VIÊN</w:t>
+      </w:r>
+      <w:r>
+        <w:rPr>
+          <w:b/>
+          <w:color w:val="FF0000"/>
+          <w:sz w:val="36"/>
+          <w:szCs w:val="36"/>
+        </w:rPr>
+        <w:t xml:space="preserve"> TRƯỜNG Đ</w:t>
       </w:r>
       <w:r>
         <w:rPr>
@@ -799,27 +818,7 @@
           <w:szCs w:val="26"/>
           <w:shd w:val="clear" w:color="auto" w:fill="FFFFFF"/>
         </w:rPr>
-        <w:t xml:space="preserve">Để hoàn thành báo cáo thực tập này trước hết em xin gửi đến quý </w:t>
-      </w:r>
-      <w:proofErr w:type="gramStart"/>
-      <w:r>
-        <w:rPr>
-          <w:color w:val="000000"/>
-          <w:sz w:val="26"/>
-          <w:szCs w:val="26"/>
-          <w:shd w:val="clear" w:color="auto" w:fill="FFFFFF"/>
-        </w:rPr>
-        <w:t>thầy,cô</w:t>
-      </w:r>
-      <w:proofErr w:type="gramEnd"/>
-      <w:r>
-        <w:rPr>
-          <w:color w:val="000000"/>
-          <w:sz w:val="26"/>
-          <w:szCs w:val="26"/>
-          <w:shd w:val="clear" w:color="auto" w:fill="FFFFFF"/>
-        </w:rPr>
-        <w:t xml:space="preserve"> giáo trong khoa Thống Kê – Tin Học trường Đại học Kinh Tế Đà Nẵng lời cảm ơn chân thành.</w:t>
+        <w:t>Để hoàn thành báo cáo thực tập này trước hết em xin gửi đến quý thầy,cô giáo trong khoa Thống Kê – Tin Học trường Đại học Kinh Tế Đà Nẵng lời cảm ơn chân thành.</w:t>
       </w:r>
     </w:p>
     <w:p>
@@ -1094,27 +1093,7 @@
           <w:szCs w:val="26"/>
           <w:shd w:val="clear" w:color="auto" w:fill="FFFFFF"/>
         </w:rPr>
-        <w:t xml:space="preserve">“Chúng em xin cam đoan đề tài: </w:t>
-      </w:r>
-      <w:proofErr w:type="gramStart"/>
-      <w:r>
-        <w:rPr>
-          <w:color w:val="000000"/>
-          <w:sz w:val="26"/>
-          <w:szCs w:val="26"/>
-          <w:shd w:val="clear" w:color="auto" w:fill="FFFFFF"/>
-        </w:rPr>
-        <w:t>“ Phát</w:t>
-      </w:r>
-      <w:proofErr w:type="gramEnd"/>
-      <w:r>
-        <w:rPr>
-          <w:color w:val="000000"/>
-          <w:sz w:val="26"/>
-          <w:szCs w:val="26"/>
-          <w:shd w:val="clear" w:color="auto" w:fill="FFFFFF"/>
-        </w:rPr>
-        <w:t xml:space="preserve"> triển hệ thống tiếp nhận phản ảnh sinh viên của trường đại học kinh tế” là một công trình nghiên cứu độc lập của 2 thành viên là Nguyễn Quốc Thiện và Nguyễn Quang Thành dưới sự hướng dẫn của các anh chị Mentors của Công ty cổ phần BYS. Ngoài ra không có bất cứ sự sao chép của người khác. Đề tài, nội dung báo cáo thực tập là sản phẩm mà chúng em đã nỗ lực nghiên cứu trong quá trình học tập tại trường cũng như tham gia thực tập tại công ty. Sản phẩm và kết quả trình bày trong báo cáo là hoàn toàn trung thực, chúng em xin chịu hoàn toàn trách nhiệm, kỷ luật của bộ môn và nhà trường đề ra nếu như có vấn đề xảy ra.”</w:t>
+        <w:t>“Chúng em xin cam đoan đề tài: “ Phát triển hệ thống tiếp nhận phản ảnh sinh viên của trường đại học kinh tế” là một công trình nghiên cứu độc lập của 2 thành viên là Nguyễn Quốc Thiện và Nguyễn Quang Thành dưới sự hướng dẫn của các anh chị Mentors của Công ty cổ phần BYS. Ngoài ra không có bất cứ sự sao chép của người khác. Đề tài, nội dung báo cáo thực tập là sản phẩm mà chúng em đã nỗ lực nghiên cứu trong quá trình học tập tại trường cũng như tham gia thực tập tại công ty. Sản phẩm và kết quả trình bày trong báo cáo là hoàn toàn trung thực, chúng em xin chịu hoàn toàn trách nhiệm, kỷ luật của bộ môn và nhà trường đề ra nếu như có vấn đề xảy ra.”</w:t>
       </w:r>
     </w:p>
     <w:p>
@@ -5576,6 +5555,180 @@
     </w:p>
     <w:p>
       <w:pPr>
+        <w:pStyle w:val="Paragraph"/>
+        <w:rPr>
+          <w:color w:val="FF0000"/>
+        </w:rPr>
+      </w:pPr>
+      <w:r>
+        <w:rPr>
+          <w:color w:val="FF0000"/>
+        </w:rPr>
+        <w:t xml:space="preserve">Viết quá ngắn. Nội dung phần này ít nhất là 01 trang. </w:t>
+      </w:r>
+    </w:p>
+    <w:p>
+      <w:pPr>
+        <w:pStyle w:val="Paragraph"/>
+        <w:rPr>
+          <w:color w:val="FF0000"/>
+        </w:rPr>
+      </w:pPr>
+      <w:r>
+        <w:rPr>
+          <w:color w:val="FF0000"/>
+        </w:rPr>
+        <w:t>Cách tiếp cận viết: nêu vấn đề từ rộng tới hẹp để làm nổi bật ý nghĩa của đề tài.</w:t>
+      </w:r>
+    </w:p>
+    <w:p>
+      <w:pPr>
+        <w:pStyle w:val="Paragraph"/>
+        <w:rPr>
+          <w:color w:val="FF0000"/>
+        </w:rPr>
+      </w:pPr>
+      <w:r>
+        <w:rPr>
+          <w:color w:val="FF0000"/>
+        </w:rPr>
+        <w:t>Thực trạng:</w:t>
+      </w:r>
+    </w:p>
+    <w:p>
+      <w:pPr>
+        <w:pStyle w:val="Paragraph"/>
+        <w:numPr>
+          <w:ilvl w:val="0"/>
+          <w:numId w:val="23"/>
+        </w:numPr>
+        <w:rPr>
+          <w:color w:val="FF0000"/>
+        </w:rPr>
+      </w:pPr>
+      <w:r>
+        <w:rPr>
+          <w:color w:val="FF0000"/>
+        </w:rPr>
+        <w:t>SV (hoặc cá nhân có liên hệ làm việc với trường) có thể không hài lòng, hoặc thậm chí bức xúc</w:t>
+      </w:r>
+    </w:p>
+    <w:p>
+      <w:pPr>
+        <w:pStyle w:val="Paragraph"/>
+        <w:numPr>
+          <w:ilvl w:val="0"/>
+          <w:numId w:val="23"/>
+        </w:numPr>
+        <w:rPr>
+          <w:color w:val="FF0000"/>
+        </w:rPr>
+      </w:pPr>
+      <w:r>
+        <w:rPr>
+          <w:color w:val="FF0000"/>
+        </w:rPr>
+        <w:t xml:space="preserve">Nhà trường đã có kênh đường dây nóng hoặc hòm thư góp ý </w:t>
+      </w:r>
+      <w:r>
+        <w:rPr>
+          <w:color w:val="FF0000"/>
+        </w:rPr>
+        <w:sym w:font="Wingdings" w:char="F0E0"/>
+      </w:r>
+      <w:r>
+        <w:rPr>
+          <w:color w:val="FF0000"/>
+        </w:rPr>
+        <w:t xml:space="preserve"> thường SV chọn kênh trên mạng xã hội như DUE Confession,… để nêu </w:t>
+      </w:r>
+      <w:r>
+        <w:rPr>
+          <w:color w:val="FF0000"/>
+        </w:rPr>
+        <w:t xml:space="preserve">ra các bức xúc của mình </w:t>
+      </w:r>
+      <w:r>
+        <w:rPr>
+          <w:color w:val="FF0000"/>
+        </w:rPr>
+        <w:sym w:font="Wingdings" w:char="F0E0"/>
+      </w:r>
+      <w:r>
+        <w:rPr>
+          <w:color w:val="FF0000"/>
+        </w:rPr>
+        <w:t xml:space="preserve"> gây ra:</w:t>
+      </w:r>
+    </w:p>
+    <w:p>
+      <w:pPr>
+        <w:pStyle w:val="Paragraph"/>
+        <w:numPr>
+          <w:ilvl w:val="1"/>
+          <w:numId w:val="23"/>
+        </w:numPr>
+        <w:rPr>
+          <w:color w:val="FF0000"/>
+        </w:rPr>
+      </w:pPr>
+      <w:r>
+        <w:rPr>
+          <w:color w:val="FF0000"/>
+        </w:rPr>
+        <w:t>nhà trường có thể không nắm bắt được thông tin (các kênh này không phải là kênh làm việc chính thống)</w:t>
+      </w:r>
+    </w:p>
+    <w:p>
+      <w:pPr>
+        <w:pStyle w:val="Paragraph"/>
+        <w:numPr>
+          <w:ilvl w:val="1"/>
+          <w:numId w:val="23"/>
+        </w:numPr>
+        <w:rPr>
+          <w:color w:val="FF0000"/>
+        </w:rPr>
+      </w:pPr>
+      <w:r>
+        <w:rPr>
+          <w:color w:val="FF0000"/>
+        </w:rPr>
+        <w:t>ảnh hưởng không tốt về mặt truyền thông</w:t>
+      </w:r>
+    </w:p>
+    <w:p>
+      <w:pPr>
+        <w:pStyle w:val="Paragraph"/>
+        <w:numPr>
+          <w:ilvl w:val="0"/>
+          <w:numId w:val="24"/>
+        </w:numPr>
+        <w:rPr>
+          <w:color w:val="FF0000"/>
+        </w:rPr>
+      </w:pPr>
+      <w:r>
+        <w:rPr>
+          <w:color w:val="FF0000"/>
+        </w:rPr>
+        <w:t xml:space="preserve">Cần có một kênh phản ánh: tiện lợi, dễ dàng để ở bất kì đâu SV cũng có thể phản ánh được những nội dung bức xúc </w:t>
+      </w:r>
+      <w:r>
+        <w:rPr>
+          <w:color w:val="FF0000"/>
+        </w:rPr>
+        <w:sym w:font="Wingdings" w:char="F0E0"/>
+      </w:r>
+      <w:r>
+        <w:rPr>
+          <w:color w:val="FF0000"/>
+        </w:rPr>
+        <w:t xml:space="preserve"> xây dựng hệ thống ….</w:t>
+      </w:r>
+    </w:p>
+    <w:p>
+      <w:pPr>
         <w:overflowPunct/>
         <w:autoSpaceDE/>
         <w:autoSpaceDN/>
@@ -5635,50 +5788,181 @@
         <w:pStyle w:val="Paragraph"/>
         <w:ind w:left="219"/>
         <w:rPr>
+          <w:strike/>
           <w:color w:val="262626"/>
           <w:sz w:val="26"/>
           <w:szCs w:val="26"/>
-        </w:rPr>
-      </w:pPr>
-      <w:r>
-        <w:rPr>
+          <w:highlight w:val="yellow"/>
+        </w:rPr>
+      </w:pPr>
+      <w:r>
+        <w:rPr>
+          <w:strike/>
           <w:color w:val="262626"/>
           <w:sz w:val="26"/>
           <w:szCs w:val="26"/>
+          <w:highlight w:val="yellow"/>
         </w:rPr>
         <w:t>Đề tài tập trung vào việc xây dựng hệ thống</w:t>
       </w:r>
       <w:r>
         <w:rPr>
+          <w:strike/>
           <w:color w:val="262626"/>
           <w:sz w:val="26"/>
           <w:szCs w:val="26"/>
+          <w:highlight w:val="yellow"/>
         </w:rPr>
         <w:t xml:space="preserve"> phản ảnh những ý kiến của sinh viên cho nhà trường và các đơn vị cụ thể trong nhà trường một cách hiệu quả và tinh gọn nhất. Hệ thống sẽ là một nhánh của website chính của trường ĐH Kinh tế- ĐH Đà Nẵng</w:t>
       </w:r>
       <w:r>
         <w:rPr>
+          <w:strike/>
           <w:color w:val="262626"/>
           <w:sz w:val="26"/>
           <w:szCs w:val="26"/>
+          <w:highlight w:val="yellow"/>
         </w:rPr>
         <w:t xml:space="preserve">. Sau khi đăng nhập sinh viên có thể chọn nơi sẽ tiếp nhận ý kiến, viết ý kiến và có thể dễ dàng gửi những ý kiến, thắc mắc của mình đến với đơn vị cụ thể trong trường. Sau khi gửi ý kiến, hệ thống sẽ chuyển dữ liệu đến </w:t>
       </w:r>
       <w:r>
         <w:rPr>
+          <w:strike/>
           <w:color w:val="262626"/>
           <w:sz w:val="26"/>
           <w:szCs w:val="26"/>
+          <w:highlight w:val="yellow"/>
         </w:rPr>
         <w:t>tất cả nhân viên của các đơn vị, việc của nhân viên là xử lý những ý kiến, thắc mắc mà sinh viên đã gửi sau đó gửi phản hồi lại cho sinh viên đó một cách nhanh nhất. Sau khi phản hồi sinh viên có thể xem được nội dung mà hướng giải quyết các vấn đề mà nhân viên của trường đã gửi. Ngoài ra hệ thống còn có Admin, người này sẽ phụ trách những việc như “quản lý người dùng” tạo mới, cập nh</w:t>
       </w:r>
       <w:r>
         <w:rPr>
+          <w:strike/>
           <w:color w:val="262626"/>
           <w:sz w:val="26"/>
           <w:szCs w:val="26"/>
+          <w:highlight w:val="yellow"/>
         </w:rPr>
         <w:t>ật và vô hiệu hóa các tài khoản, “quản lý cấu hình” để có thể tạo mới các đơn vị cụ thể như “Khoa”.</w:t>
+      </w:r>
+    </w:p>
+    <w:p>
+      <w:pPr>
+        <w:pStyle w:val="Paragraph"/>
+        <w:numPr>
+          <w:ilvl w:val="0"/>
+          <w:numId w:val="23"/>
+        </w:numPr>
+        <w:rPr>
+          <w:color w:val="FF0000"/>
+          <w:sz w:val="26"/>
+          <w:szCs w:val="26"/>
+        </w:rPr>
+      </w:pPr>
+      <w:r>
+        <w:rPr>
+          <w:color w:val="FF0000"/>
+          <w:sz w:val="26"/>
+          <w:szCs w:val="26"/>
+        </w:rPr>
+        <w:t xml:space="preserve">Nghiên cứu </w:t>
+      </w:r>
+      <w:r>
+        <w:rPr>
+          <w:color w:val="FF0000"/>
+          <w:sz w:val="26"/>
+          <w:szCs w:val="26"/>
+        </w:rPr>
+        <w:t>lập trình frontend với ..</w:t>
+      </w:r>
+    </w:p>
+    <w:p>
+      <w:pPr>
+        <w:pStyle w:val="Paragraph"/>
+        <w:numPr>
+          <w:ilvl w:val="0"/>
+          <w:numId w:val="23"/>
+        </w:numPr>
+        <w:rPr>
+          <w:color w:val="FF0000"/>
+          <w:sz w:val="26"/>
+          <w:szCs w:val="26"/>
+        </w:rPr>
+      </w:pPr>
+      <w:r>
+        <w:rPr>
+          <w:color w:val="FF0000"/>
+          <w:sz w:val="26"/>
+          <w:szCs w:val="26"/>
+        </w:rPr>
+        <w:t>Nghiên cứu lập trình backend với …</w:t>
+      </w:r>
+    </w:p>
+    <w:p>
+      <w:pPr>
+        <w:pStyle w:val="Paragraph"/>
+        <w:numPr>
+          <w:ilvl w:val="0"/>
+          <w:numId w:val="23"/>
+        </w:numPr>
+        <w:rPr>
+          <w:color w:val="FF0000"/>
+          <w:sz w:val="26"/>
+          <w:szCs w:val="26"/>
+        </w:rPr>
+      </w:pPr>
+      <w:r>
+        <w:rPr>
+          <w:color w:val="FF0000"/>
+          <w:sz w:val="26"/>
+          <w:szCs w:val="26"/>
+        </w:rPr>
+        <w:lastRenderedPageBreak/>
+        <w:t>Nghiên cứu thực trạng và xây dựng quy trình tiếp nhận phản ánh</w:t>
+      </w:r>
+    </w:p>
+    <w:p>
+      <w:pPr>
+        <w:pStyle w:val="Paragraph"/>
+        <w:numPr>
+          <w:ilvl w:val="0"/>
+          <w:numId w:val="23"/>
+        </w:numPr>
+        <w:rPr>
+          <w:color w:val="FF0000"/>
+          <w:sz w:val="26"/>
+          <w:szCs w:val="26"/>
+        </w:rPr>
+      </w:pPr>
+      <w:r>
+        <w:rPr>
+          <w:color w:val="FF0000"/>
+          <w:sz w:val="26"/>
+          <w:szCs w:val="26"/>
+        </w:rPr>
+        <w:t>Phân tích và thiết kế hệ thống tiếp nhận phản ảnh theo phương pháp hướng đối tượng</w:t>
+      </w:r>
+    </w:p>
+    <w:p>
+      <w:pPr>
+        <w:pStyle w:val="Paragraph"/>
+        <w:numPr>
+          <w:ilvl w:val="0"/>
+          <w:numId w:val="23"/>
+        </w:numPr>
+        <w:rPr>
+          <w:color w:val="FF0000"/>
+          <w:sz w:val="26"/>
+          <w:szCs w:val="26"/>
+        </w:rPr>
+      </w:pPr>
+      <w:r>
+        <w:rPr>
+          <w:color w:val="FF0000"/>
+          <w:sz w:val="26"/>
+          <w:szCs w:val="26"/>
+        </w:rPr>
+        <w:t>Sử dụng công nghệ X, Y để phát triển hệ thống….</w:t>
       </w:r>
     </w:p>
     <w:p>
@@ -5701,16 +5985,21 @@
     <w:p>
       <w:pPr>
         <w:pStyle w:val="ListParagraph"/>
-        <w:numPr>
-          <w:ilvl w:val="0"/>
-          <w:numId w:val="5"/>
-        </w:numPr>
         <w:spacing w:line="360" w:lineRule="auto"/>
         <w:rPr>
-          <w:sz w:val="26"/>
-          <w:szCs w:val="26"/>
-        </w:rPr>
-      </w:pPr>
+          <w:color w:val="FF0000"/>
+          <w:sz w:val="26"/>
+          <w:szCs w:val="26"/>
+        </w:rPr>
+      </w:pPr>
+      <w:r>
+        <w:rPr>
+          <w:color w:val="FF0000"/>
+          <w:sz w:val="26"/>
+          <w:szCs w:val="26"/>
+        </w:rPr>
+        <w:t>Nêu trình tự các bước đã thực hiện với đề tài (sắp xếp lại các nội dung ở phần trên theo trình tự của nhóm)</w:t>
+      </w:r>
     </w:p>
     <w:p>
       <w:pPr>
@@ -5852,7 +6141,22 @@
         </w:r>
       </w:fldSimple>
       <w:r>
-        <w:t>. BYS</w:t>
+        <w:rPr>
+          <w:highlight w:val="yellow"/>
+        </w:rPr>
+        <w:t xml:space="preserve">. </w:t>
+      </w:r>
+      <w:r>
+        <w:rPr>
+          <w:highlight w:val="yellow"/>
+        </w:rPr>
+        <w:t>Logo công ty</w:t>
+      </w:r>
+      <w:r>
+        <w:t xml:space="preserve"> </w:t>
+      </w:r>
+      <w:r>
+        <w:t>BYS</w:t>
       </w:r>
       <w:bookmarkEnd w:id="16"/>
       <w:bookmarkEnd w:id="17"/>
@@ -5949,25 +6253,7 @@
           <w:sz w:val="26"/>
           <w:szCs w:val="26"/>
         </w:rPr>
-        <w:t xml:space="preserve">Với khẩu hiệu “Build Your Solution - Build Your </w:t>
-      </w:r>
-      <w:proofErr w:type="gramStart"/>
-      <w:r>
-        <w:rPr>
-          <w:color w:val="262626"/>
-          <w:sz w:val="26"/>
-          <w:szCs w:val="26"/>
-        </w:rPr>
-        <w:t>Success ”</w:t>
-      </w:r>
-      <w:proofErr w:type="gramEnd"/>
-      <w:r>
-        <w:rPr>
-          <w:color w:val="262626"/>
-          <w:sz w:val="26"/>
-          <w:szCs w:val="26"/>
-        </w:rPr>
-        <w:t>, BYS với đội ngũ Chuyên gia và Cán bộ nhân viên không ngừng nỗ lực, sáng tạo và nâng cao chất lượng giải pháp. Chúng tôi cam kết sẽ đồng hành cùng phát triển với doanh nghiệp theo phương châm: “Thành công của khách hàng làm nên thành công của chúng tôi”</w:t>
+        <w:t>Với khẩu hiệu “Build Your Solution - Build Your Success ”, BYS với đội ngũ Chuyên gia và Cán bộ nhân viên không ngừng nỗ lực, sáng tạo và nâng cao chất lượng giải pháp. Chúng tôi cam kết sẽ đồng hành cùng phát triển với doanh nghiệp theo phương châm: “Thành công của khách hàng làm nên thành công của chúng tôi”</w:t>
       </w:r>
       <w:r>
         <w:rPr>
@@ -6072,6 +6358,144 @@
         <w:t>CƠ SỞ LÝ THUYẾT</w:t>
       </w:r>
       <w:bookmarkEnd w:id="19"/>
+    </w:p>
+    <w:p>
+      <w:pPr>
+        <w:pStyle w:val="Paragraph"/>
+        <w:ind w:firstLine="0"/>
+        <w:rPr>
+          <w:color w:val="FF0000"/>
+        </w:rPr>
+      </w:pPr>
+      <w:r>
+        <w:rPr>
+          <w:color w:val="FF0000"/>
+        </w:rPr>
+        <w:t>3.1 Tổng quan về website</w:t>
+      </w:r>
+    </w:p>
+    <w:p>
+      <w:pPr>
+        <w:pStyle w:val="Paragraph"/>
+        <w:ind w:firstLine="0"/>
+        <w:rPr>
+          <w:color w:val="FF0000"/>
+        </w:rPr>
+      </w:pPr>
+      <w:r>
+        <w:rPr>
+          <w:color w:val="FF0000"/>
+        </w:rPr>
+        <w:t>3.1.1 Khái niệm website</w:t>
+      </w:r>
+    </w:p>
+    <w:p>
+      <w:pPr>
+        <w:pStyle w:val="Paragraph"/>
+        <w:ind w:firstLine="0"/>
+        <w:rPr>
+          <w:color w:val="FF0000"/>
+        </w:rPr>
+      </w:pPr>
+      <w:r>
+        <w:rPr>
+          <w:color w:val="FF0000"/>
+        </w:rPr>
+        <w:t>3.1.2 Các thành phần và cách thức hoạt động của website</w:t>
+      </w:r>
+    </w:p>
+    <w:p>
+      <w:pPr>
+        <w:pStyle w:val="Paragraph"/>
+        <w:ind w:firstLine="0"/>
+        <w:rPr>
+          <w:color w:val="FF0000"/>
+        </w:rPr>
+      </w:pPr>
+      <w:r>
+        <w:rPr>
+          <w:color w:val="FF0000"/>
+        </w:rPr>
+        <w:t>…..</w:t>
+      </w:r>
+    </w:p>
+    <w:p>
+      <w:pPr>
+        <w:pStyle w:val="Paragraph"/>
+        <w:ind w:firstLine="0"/>
+        <w:rPr>
+          <w:color w:val="FF0000"/>
+        </w:rPr>
+      </w:pPr>
+      <w:r>
+        <w:rPr>
+          <w:color w:val="FF0000"/>
+        </w:rPr>
+        <w:t>3.2 Giới thiệu về HTML, CSS, Javascript (phần này của Thành)</w:t>
+      </w:r>
+    </w:p>
+    <w:p>
+      <w:pPr>
+        <w:pStyle w:val="Paragraph"/>
+        <w:ind w:firstLine="0"/>
+        <w:rPr>
+          <w:color w:val="FF0000"/>
+        </w:rPr>
+      </w:pPr>
+      <w:r>
+        <w:rPr>
+          <w:color w:val="FF0000"/>
+        </w:rPr>
+        <w:t>Giới thiệu mục đích chính của 3 thứ trên, rồi đi vào chi tiết từng thứ</w:t>
+      </w:r>
+    </w:p>
+    <w:p>
+      <w:pPr>
+        <w:pStyle w:val="Paragraph"/>
+        <w:ind w:firstLine="0"/>
+        <w:rPr>
+          <w:color w:val="FF0000"/>
+        </w:rPr>
+      </w:pPr>
+      <w:r>
+        <w:rPr>
+          <w:color w:val="FF0000"/>
+        </w:rPr>
+        <w:t xml:space="preserve">3.3 </w:t>
+      </w:r>
+      <w:r>
+        <w:rPr>
+          <w:color w:val="FF0000"/>
+        </w:rPr>
+        <w:t>Giới thiệu về ASP.NET</w:t>
+      </w:r>
+      <w:r>
+        <w:rPr>
+          <w:color w:val="FF0000"/>
+        </w:rPr>
+        <w:t xml:space="preserve"> (phần này của Thiện)</w:t>
+      </w:r>
+    </w:p>
+    <w:p>
+      <w:pPr>
+        <w:pStyle w:val="Paragraph"/>
+        <w:ind w:firstLine="0"/>
+        <w:rPr>
+          <w:color w:val="FF0000"/>
+        </w:rPr>
+      </w:pPr>
+      <w:r>
+        <w:rPr>
+          <w:color w:val="FF0000"/>
+        </w:rPr>
+        <w:t>…..</w:t>
+      </w:r>
+    </w:p>
+    <w:p>
+      <w:pPr>
+        <w:pStyle w:val="Paragraph"/>
+        <w:ind w:firstLine="0"/>
+      </w:pPr>
     </w:p>
     <w:p>
       <w:pPr>
@@ -6189,25 +6613,7 @@
           <w:sz w:val="26"/>
           <w:szCs w:val="26"/>
         </w:rPr>
-        <w:t xml:space="preserve">Sau khi bạn mở trình duyệt, nhập địa chỉ một trang web (ví dụ https://nth.vn) và bấm Enter, sau khoảng vài giây nội dung website sẽ được hiện ra trên trình duyệt với nhiều đoạn văn bản, có thể gồm cả hình ảnh, âm thanh hay </w:t>
-      </w:r>
-      <w:proofErr w:type="gramStart"/>
-      <w:r>
-        <w:rPr>
-          <w:color w:val="262626"/>
-          <w:sz w:val="26"/>
-          <w:szCs w:val="26"/>
-        </w:rPr>
-        <w:t>video,…</w:t>
-      </w:r>
-      <w:proofErr w:type="gramEnd"/>
-      <w:r>
-        <w:rPr>
-          <w:color w:val="262626"/>
-          <w:sz w:val="26"/>
-          <w:szCs w:val="26"/>
-        </w:rPr>
-        <w:t xml:space="preserve"> Quá trình đã xảy ra từ khi bạn Enter có thể được mô tả tóm tắt như sau:</w:t>
+        <w:t>Sau khi bạn mở trình duyệt, nhập địa chỉ một trang web (ví dụ https://nth.vn) và bấm Enter, sau khoảng vài giây nội dung website sẽ được hiện ra trên trình duyệt với nhiều đoạn văn bản, có thể gồm cả hình ảnh, âm thanh hay video,… Quá trình đã xảy ra từ khi bạn Enter có thể được mô tả tóm tắt như sau:</w:t>
       </w:r>
     </w:p>
     <w:p>
@@ -6303,25 +6709,16 @@
           <w:sz w:val="26"/>
           <w:szCs w:val="26"/>
         </w:rPr>
-        <w:t xml:space="preserve">Khi nhận được các yêu cầu từ máy khách, máy chủ web sẽ tiến hành kiểm tra và nếu có thể đáp ứng các yêu cầu đó thì nó sẽ gửi lại cho máy khách các tập tin được yêu cầu. Thông thường máy chủ sẽ trả về tập tin HTML để hiển thị trên trình duyệt, có liên kết đến những tập tin hình ảnh, âm </w:t>
-      </w:r>
-      <w:proofErr w:type="gramStart"/>
+        <w:t xml:space="preserve">Khi nhận được các yêu cầu từ máy khách, máy chủ web sẽ tiến hành kiểm tra và nếu có thể đáp ứng các yêu cầu đó thì nó sẽ gửi lại cho máy khách các tập tin được yêu cầu. Thông thường máy chủ sẽ trả về tập tin HTML để hiển thị trên trình duyệt, có liên kết đến những tập tin hình ảnh, âm thanh,… khác. </w:t>
+      </w:r>
       <w:r>
         <w:rPr>
           <w:color w:val="262626"/>
           <w:sz w:val="26"/>
           <w:szCs w:val="26"/>
         </w:rPr>
-        <w:t>thanh,…</w:t>
-      </w:r>
-      <w:proofErr w:type="gramEnd"/>
-      <w:r>
-        <w:rPr>
-          <w:color w:val="262626"/>
-          <w:sz w:val="26"/>
-          <w:szCs w:val="26"/>
-        </w:rPr>
-        <w:t xml:space="preserve"> khác. Các tập tin này có thể được chia thành nhiều gói tin (packets) nhỏ và gửi về cho trình duyệt của người dùng đang ở máy khách.</w:t>
+        <w:lastRenderedPageBreak/>
+        <w:t>Các tập tin này có thể được chia thành nhiều gói tin (packets) nhỏ và gửi về cho trình duyệt của người dùng đang ở máy khách.</w:t>
       </w:r>
     </w:p>
     <w:p>
@@ -6368,7 +6765,6 @@
       </w:pPr>
       <w:bookmarkStart w:id="22" w:name="_Toc101019996"/>
       <w:r>
-        <w:lastRenderedPageBreak/>
         <w:t>3.</w:t>
       </w:r>
       <w:r>
@@ -6857,6 +7253,7 @@
           <w:sz w:val="26"/>
           <w:szCs w:val="26"/>
         </w:rPr>
+        <w:lastRenderedPageBreak/>
         <w:t xml:space="preserve">cho trang web. </w:t>
       </w:r>
     </w:p>
@@ -7027,7 +7424,6 @@
           <w:sz w:val="26"/>
           <w:szCs w:val="26"/>
         </w:rPr>
-        <w:lastRenderedPageBreak/>
         <w:t xml:space="preserve">Đặc biệt, có thể sử dụng External Style CSS để tạo phong cách cho nhiều </w:t>
       </w:r>
     </w:p>
@@ -7749,6 +8145,7 @@
           <w:sz w:val="26"/>
           <w:szCs w:val="26"/>
         </w:rPr>
+        <w:lastRenderedPageBreak/>
         <w:t xml:space="preserve">mềm phát triển theo mẫu MVC tạo nhiều thuận lợi cho việc bảo trì vì các nguyên </w:t>
       </w:r>
     </w:p>
@@ -7858,17 +8255,40 @@
         <w:pStyle w:val="Paragraph"/>
         <w:ind w:firstLine="0"/>
         <w:rPr>
-          <w:b/>
-        </w:rPr>
-      </w:pPr>
-      <w:r>
-        <w:rPr>
           <w:color w:val="000000"/>
           <w:sz w:val="26"/>
           <w:szCs w:val="26"/>
         </w:rPr>
-        <w:lastRenderedPageBreak/>
+      </w:pPr>
+      <w:r>
+        <w:rPr>
+          <w:color w:val="000000"/>
+          <w:sz w:val="26"/>
+          <w:szCs w:val="26"/>
+        </w:rPr>
         <w:t>liên quan đến mô hình.</w:t>
+      </w:r>
+    </w:p>
+    <w:p>
+      <w:pPr>
+        <w:overflowPunct/>
+        <w:autoSpaceDE/>
+        <w:autoSpaceDN/>
+        <w:adjustRightInd/>
+        <w:textAlignment w:val="auto"/>
+        <w:rPr>
+          <w:color w:val="000000"/>
+          <w:sz w:val="26"/>
+          <w:szCs w:val="26"/>
+        </w:rPr>
+      </w:pPr>
+      <w:r>
+        <w:rPr>
+          <w:color w:val="000000"/>
+          <w:sz w:val="26"/>
+          <w:szCs w:val="26"/>
+        </w:rPr>
+        <w:br w:type="page"/>
       </w:r>
     </w:p>
     <w:p>
@@ -7885,9 +8305,24 @@
           <w:bCs/>
           <w:color w:val="FF0000"/>
         </w:rPr>
+        <w:lastRenderedPageBreak/>
         <w:t>CHƯƠNG 4. GIỚI THIỆU VỀ CÔNG CỤ PHÁT TRIỂN HỆ THỐNG</w:t>
       </w:r>
       <w:bookmarkEnd w:id="34"/>
+    </w:p>
+    <w:p>
+      <w:pPr>
+        <w:pStyle w:val="Paragraph"/>
+        <w:rPr>
+          <w:color w:val="FF0000"/>
+        </w:rPr>
+      </w:pPr>
+      <w:r>
+        <w:rPr>
+          <w:color w:val="FF0000"/>
+        </w:rPr>
+        <w:t>Viết dài hơn nữa.</w:t>
+      </w:r>
     </w:p>
     <w:p>
       <w:pPr>
@@ -8071,25 +8506,7 @@
           <w:sz w:val="26"/>
           <w:szCs w:val="26"/>
         </w:rPr>
-        <w:t>biên tập mã và gỡ lỗi để hỗ trợ (mức độ khác nhau) hầu như mọi ngôn ngữ lập trình. Các ngôn ngữ tích hợp gồm có C, C++ và C++/</w:t>
-      </w:r>
-      <w:proofErr w:type="gramStart"/>
-      <w:r>
-        <w:rPr>
-          <w:color w:val="262626"/>
-          <w:sz w:val="26"/>
-          <w:szCs w:val="26"/>
-        </w:rPr>
-        <w:t>CLI ,</w:t>
-      </w:r>
-      <w:proofErr w:type="gramEnd"/>
-      <w:r>
-        <w:rPr>
-          <w:color w:val="262626"/>
-          <w:sz w:val="26"/>
-          <w:szCs w:val="26"/>
-        </w:rPr>
-        <w:t xml:space="preserve"> VB.NET, C# và F#. Hỗ trợ cho các ngôn ngữ khác như J++/J#, Python và Ruby thông qua dịch vụ cài đặt riêng rẽ. Nó cũng hỗ trợ XML/XSLT, HTML /XHTML, JavaScript và CSS</w:t>
+        <w:t>biên tập mã và gỡ lỗi để hỗ trợ (mức độ khác nhau) hầu như mọi ngôn ngữ lập trình. Các ngôn ngữ tích hợp gồm có C, C++ và C++/CLI , VB.NET, C# và F#. Hỗ trợ cho các ngôn ngữ khác như J++/J#, Python và Ruby thông qua dịch vụ cài đặt riêng rẽ. Nó cũng hỗ trợ XML/XSLT, HTML /XHTML, JavaScript và CSS</w:t>
       </w:r>
       <w:r>
         <w:rPr>
@@ -8940,9 +9357,35 @@
           <w:b/>
           <w:color w:val="000000" w:themeColor="text1"/>
         </w:rPr>
-        <w:t>5.1. Tổng quan về hệ thống:</w:t>
+        <w:t>5.1. Tổng quan về hệ thống</w:t>
       </w:r>
       <w:bookmarkEnd w:id="46"/>
+    </w:p>
+    <w:p>
+      <w:pPr>
+        <w:pStyle w:val="Paragraph"/>
+        <w:ind w:firstLine="0"/>
+        <w:outlineLvl w:val="1"/>
+        <w:rPr>
+          <w:color w:val="FF0000"/>
+        </w:rPr>
+      </w:pPr>
+      <w:r>
+        <w:rPr>
+          <w:color w:val="FF0000"/>
+        </w:rPr>
+        <w:t>- Trình bày một cách tổng quát mục tiêu, ý nghĩa, cách thức hoạt động của hệ thống</w:t>
+      </w:r>
+    </w:p>
+    <w:p>
+      <w:pPr>
+        <w:pStyle w:val="Paragraph"/>
+        <w:ind w:firstLine="0"/>
+        <w:outlineLvl w:val="1"/>
+        <w:rPr>
+          <w:color w:val="000000" w:themeColor="text1"/>
+        </w:rPr>
+      </w:pPr>
     </w:p>
     <w:p>
       <w:pPr>
@@ -8950,49 +9393,43 @@
         <w:ind w:firstLine="720"/>
         <w:rPr>
           <w:color w:val="000000" w:themeColor="text1"/>
+          <w:highlight w:val="yellow"/>
         </w:rPr>
       </w:pPr>
       <w:r>
         <w:rPr>
           <w:color w:val="000000" w:themeColor="text1"/>
+          <w:highlight w:val="yellow"/>
         </w:rPr>
         <w:t>Hệ thống “Tiếp nhận phản ánh của sinh viên trường Đại học Kinh Tế- Đại Họ</w:t>
       </w:r>
       <w:r>
         <w:rPr>
           <w:color w:val="000000" w:themeColor="text1"/>
-        </w:rPr>
-        <w:t>c Đà Nẵng” được thiết kế để người dùng tiếp cận hệ thống</w:t>
-      </w:r>
-      <w:r>
+          <w:highlight w:val="yellow"/>
+        </w:rPr>
+        <w:t>c Đà Nẵng” được thiết kế để người dùng tiếp cận hệ thống có thể dễ dàng và nhanh chóng nhất.</w:t>
+      </w:r>
+    </w:p>
+    <w:p>
+      <w:pPr>
+        <w:pStyle w:val="Paragraph"/>
         <w:rPr>
           <w:color w:val="000000" w:themeColor="text1"/>
-        </w:rPr>
-        <w:t xml:space="preserve"> </w:t>
-      </w:r>
+          <w:highlight w:val="yellow"/>
+        </w:rPr>
+      </w:pPr>
       <w:r>
         <w:rPr>
           <w:color w:val="000000" w:themeColor="text1"/>
-        </w:rPr>
-        <w:t>có thể dễ dàng và nhanh chóng nhất.</w:t>
-      </w:r>
-    </w:p>
-    <w:p>
-      <w:pPr>
-        <w:pStyle w:val="Paragraph"/>
+          <w:highlight w:val="yellow"/>
+        </w:rPr>
+        <w:t>Hệ thống được thiết kế với:</w:t>
+      </w:r>
+      <w:r>
         <w:rPr>
           <w:color w:val="000000" w:themeColor="text1"/>
-        </w:rPr>
-      </w:pPr>
-      <w:r>
-        <w:rPr>
-          <w:color w:val="000000" w:themeColor="text1"/>
-        </w:rPr>
-        <w:t>Hệ thống được thiết kế với:</w:t>
-      </w:r>
-      <w:r>
-        <w:rPr>
-          <w:color w:val="000000" w:themeColor="text1"/>
+          <w:highlight w:val="yellow"/>
         </w:rPr>
         <w:t xml:space="preserve"> </w:t>
       </w:r>
@@ -9006,11 +9443,13 @@
         </w:numPr>
         <w:rPr>
           <w:color w:val="000000" w:themeColor="text1"/>
+          <w:highlight w:val="yellow"/>
         </w:rPr>
       </w:pPr>
       <w:r>
         <w:rPr>
           <w:color w:val="000000" w:themeColor="text1"/>
+          <w:highlight w:val="yellow"/>
         </w:rPr>
         <w:t>Giao diện thân thiện, hài hoà, đơn giãn giúp người dùng có thể dễ dàng sử dụng.</w:t>
       </w:r>
@@ -9024,11 +9463,13 @@
         </w:numPr>
         <w:rPr>
           <w:color w:val="000000" w:themeColor="text1"/>
+          <w:highlight w:val="yellow"/>
         </w:rPr>
       </w:pPr>
       <w:r>
         <w:rPr>
           <w:color w:val="000000" w:themeColor="text1"/>
+          <w:highlight w:val="yellow"/>
         </w:rPr>
         <w:t>Trang chủ sẽ hiện thị tổng quan các bài đăng của các sinh viên đã được phòng ban tiếp nhận phản ánh duyệt và có thể dễ dàng tìm kiếm các bài viết thông qua từ khoá ở tiêu đề và nội dung bài đăng.</w:t>
       </w:r>
@@ -9042,11 +9483,13 @@
         </w:numPr>
         <w:rPr>
           <w:color w:val="000000" w:themeColor="text1"/>
+          <w:highlight w:val="yellow"/>
         </w:rPr>
       </w:pPr>
       <w:r>
         <w:rPr>
           <w:color w:val="000000" w:themeColor="text1"/>
+          <w:highlight w:val="yellow"/>
         </w:rPr>
         <w:t>Người đăng bài có thể yên tâm về danh tính vì phòng ban tiếp nhận phản ánh không thể biết được tên của người đăng bài.</w:t>
       </w:r>
@@ -9060,11 +9503,13 @@
         </w:numPr>
         <w:rPr>
           <w:color w:val="000000" w:themeColor="text1"/>
+          <w:highlight w:val="yellow"/>
         </w:rPr>
       </w:pPr>
       <w:r>
         <w:rPr>
           <w:color w:val="000000" w:themeColor="text1"/>
+          <w:highlight w:val="yellow"/>
         </w:rPr>
         <w:t>Tài khoản của sinh viên được tạo tự động bằng cách nhập tự động từ hệ thống tài khoản DUE có sẵn.</w:t>
       </w:r>
@@ -9075,11 +9520,13 @@
         <w:ind w:firstLine="360"/>
         <w:rPr>
           <w:color w:val="000000" w:themeColor="text1"/>
+          <w:highlight w:val="yellow"/>
         </w:rPr>
       </w:pPr>
       <w:r>
         <w:rPr>
           <w:color w:val="000000" w:themeColor="text1"/>
+          <w:highlight w:val="yellow"/>
         </w:rPr>
         <w:t>Hệ thống được thiết kê với 6 actor: Ban giám hiệu, admin, phòng ban tiếp nhận phản ánh, sinh viên, phụ huynh của sinh viên, khách. Chức năng và vai trò chính của từng actor trong hệ thống sẽ là:</w:t>
       </w:r>
@@ -9093,29 +9540,34 @@
         </w:numPr>
         <w:rPr>
           <w:color w:val="000000" w:themeColor="text1"/>
+          <w:highlight w:val="yellow"/>
         </w:rPr>
       </w:pPr>
       <w:r>
         <w:rPr>
           <w:color w:val="000000" w:themeColor="text1"/>
+          <w:highlight w:val="yellow"/>
         </w:rPr>
         <w:t>Ban giám hiệu:</w:t>
       </w:r>
       <w:r>
         <w:rPr>
           <w:color w:val="000000" w:themeColor="text1"/>
+          <w:highlight w:val="yellow"/>
         </w:rPr>
         <w:t xml:space="preserve"> C</w:t>
       </w:r>
       <w:r>
         <w:rPr>
           <w:color w:val="000000" w:themeColor="text1"/>
+          <w:highlight w:val="yellow"/>
         </w:rPr>
         <w:t xml:space="preserve">ó vai trò xem thông kê tổng quát và báo cáo tình trạng số liệu của hệ thông theo các khoảng thời gian khác nhau cũng như có thể gửi mail cảnh báo cáo các phòng ban tiếp nhận phản ánh nếu thấy </w:t>
       </w:r>
       <w:r>
         <w:rPr>
           <w:color w:val="000000" w:themeColor="text1"/>
+          <w:highlight w:val="yellow"/>
         </w:rPr>
         <w:t>vấn đề.</w:t>
       </w:r>
@@ -9129,11 +9581,13 @@
         </w:numPr>
         <w:rPr>
           <w:color w:val="000000" w:themeColor="text1"/>
+          <w:highlight w:val="yellow"/>
         </w:rPr>
       </w:pPr>
       <w:r>
         <w:rPr>
           <w:color w:val="000000" w:themeColor="text1"/>
+          <w:highlight w:val="yellow"/>
         </w:rPr>
         <w:t>Admin: Có vai trò quản lý tài khoản người dùng và quản lý tài khoản phòng ban tiếp nhận phản ánh như tạo mới, cấp mới mật khẩu vô hiệu hoá hoặc khoá tài khoản đó.</w:t>
       </w:r>
@@ -9147,11 +9601,13 @@
         </w:numPr>
         <w:rPr>
           <w:color w:val="000000" w:themeColor="text1"/>
+          <w:highlight w:val="yellow"/>
         </w:rPr>
       </w:pPr>
       <w:r>
         <w:rPr>
           <w:color w:val="000000" w:themeColor="text1"/>
+          <w:highlight w:val="yellow"/>
         </w:rPr>
         <w:t>Phòng ban tiếp nhận phản ánh: Có vai trò tiếp nhận những bài đăng mà sinh viên hoặc phụ huynh của sinh viên gửi đến. Sau khi phản hồi bài đăng sau đó sẽ quyết định duyệt bài đăng đó hoặc đánh spam để gửi mail thống báo có người đăng bài về tình trạng của bài đăng.</w:t>
       </w:r>
@@ -9165,29 +9621,34 @@
         </w:numPr>
         <w:rPr>
           <w:color w:val="000000" w:themeColor="text1"/>
+          <w:highlight w:val="yellow"/>
         </w:rPr>
       </w:pPr>
       <w:r>
         <w:rPr>
           <w:color w:val="000000" w:themeColor="text1"/>
+          <w:highlight w:val="yellow"/>
         </w:rPr>
         <w:t>Sinh viên: Có thể gửi những phản ánh những ý kiến, tâm tư của mình cho nhà trường để nhận những giải đáp về những thắc mắc đó. Hoặc có thể gửi những xem</w:t>
       </w:r>
       <w:r>
         <w:rPr>
           <w:color w:val="000000" w:themeColor="text1"/>
+          <w:highlight w:val="yellow"/>
         </w:rPr>
         <w:t xml:space="preserve"> những bài đăng đã được duyệt</w:t>
       </w:r>
       <w:r>
         <w:rPr>
           <w:color w:val="000000" w:themeColor="text1"/>
+          <w:highlight w:val="yellow"/>
         </w:rPr>
         <w:t xml:space="preserve"> do những sinh</w:t>
       </w:r>
       <w:r>
         <w:rPr>
           <w:color w:val="000000" w:themeColor="text1"/>
+          <w:highlight w:val="yellow"/>
         </w:rPr>
         <w:t xml:space="preserve"> viên đã gửi trước đây.</w:t>
       </w:r>
@@ -9201,11 +9662,13 @@
         </w:numPr>
         <w:rPr>
           <w:color w:val="000000" w:themeColor="text1"/>
+          <w:highlight w:val="yellow"/>
         </w:rPr>
       </w:pPr>
       <w:r>
         <w:rPr>
           <w:color w:val="000000" w:themeColor="text1"/>
+          <w:highlight w:val="yellow"/>
         </w:rPr>
         <w:t>Phụ huynh:</w:t>
       </w:r>
@@ -9219,11 +9682,13 @@
         </w:numPr>
         <w:rPr>
           <w:color w:val="000000" w:themeColor="text1"/>
+          <w:highlight w:val="yellow"/>
         </w:rPr>
       </w:pPr>
       <w:r>
         <w:rPr>
           <w:color w:val="000000" w:themeColor="text1"/>
+          <w:highlight w:val="yellow"/>
         </w:rPr>
         <w:t>Khách: Có thể xem chi tiết các bài đăng đã được duyệt.</w:t>
       </w:r>
@@ -9244,9 +9709,43 @@
           <w:b/>
           <w:color w:val="000000" w:themeColor="text1"/>
         </w:rPr>
-        <w:t>5.2 Phân tích hệ thống:</w:t>
+        <w:t>5.2 Phân tích hệ thống</w:t>
       </w:r>
       <w:bookmarkEnd w:id="47"/>
+    </w:p>
+    <w:p>
+      <w:pPr>
+        <w:pStyle w:val="Paragraph"/>
+        <w:ind w:firstLine="0"/>
+        <w:outlineLvl w:val="1"/>
+        <w:rPr>
+          <w:b/>
+          <w:color w:val="FF0000"/>
+        </w:rPr>
+      </w:pPr>
+      <w:r>
+        <w:rPr>
+          <w:b/>
+          <w:color w:val="FF0000"/>
+        </w:rPr>
+        <w:t>5.2.1 Sơ đồ nghiệp vụ</w:t>
+      </w:r>
+    </w:p>
+    <w:p>
+      <w:pPr>
+        <w:pStyle w:val="Paragraph"/>
+        <w:ind w:firstLine="0"/>
+        <w:outlineLvl w:val="1"/>
+        <w:rPr>
+          <w:color w:val="FF0000"/>
+        </w:rPr>
+      </w:pPr>
+      <w:r>
+        <w:rPr>
+          <w:color w:val="FF0000"/>
+        </w:rPr>
+        <w:t>Đưa workflow vào đây</w:t>
+      </w:r>
     </w:p>
     <w:p>
       <w:pPr>
@@ -9267,6 +9766,55 @@
         <w:t>5.2.1. Sơ đồ Use case tổng quát:</w:t>
       </w:r>
       <w:bookmarkEnd w:id="48"/>
+    </w:p>
+    <w:p>
+      <w:pPr>
+        <w:pStyle w:val="Paragraph"/>
+        <w:ind w:firstLine="0"/>
+        <w:outlineLvl w:val="2"/>
+        <w:rPr>
+          <w:color w:val="FF0000"/>
+        </w:rPr>
+      </w:pPr>
+      <w:r>
+        <w:rPr>
+          <w:color w:val="FF0000"/>
+        </w:rPr>
+        <w:lastRenderedPageBreak/>
+        <w:t>Trước khi đưa ra hình ảnh, cần có 1 đoạn văn dẫn dắt cho hình ảnh đó.</w:t>
+      </w:r>
+    </w:p>
+    <w:p>
+      <w:pPr>
+        <w:pStyle w:val="Paragraph"/>
+        <w:ind w:firstLine="0"/>
+        <w:outlineLvl w:val="2"/>
+        <w:rPr>
+          <w:color w:val="FF0000"/>
+        </w:rPr>
+      </w:pPr>
+      <w:r>
+        <w:rPr>
+          <w:color w:val="FF0000"/>
+        </w:rPr>
+        <w:t>Các UC cần được đánh số để dễ quản lý</w:t>
+      </w:r>
+    </w:p>
+    <w:p>
+      <w:pPr>
+        <w:pStyle w:val="Paragraph"/>
+        <w:ind w:firstLine="0"/>
+        <w:outlineLvl w:val="2"/>
+        <w:rPr>
+          <w:color w:val="000000" w:themeColor="text1"/>
+        </w:rPr>
+      </w:pPr>
+      <w:r>
+        <w:rPr>
+          <w:color w:val="000000" w:themeColor="text1"/>
+        </w:rPr>
+        <w:t>Ca</w:t>
+      </w:r>
     </w:p>
     <w:p>
       <w:pPr>
@@ -9279,7 +9827,6 @@
         <w:rPr>
           <w:noProof/>
         </w:rPr>
-        <w:lastRenderedPageBreak/>
         <w:drawing>
           <wp:inline distT="0" distB="0" distL="0" distR="0" wp14:anchorId="53A854E2" wp14:editId="2C706DD9">
             <wp:extent cx="5760720" cy="4409440"/>
@@ -9363,10 +9910,21 @@
         <w:pStyle w:val="Paragraph"/>
         <w:ind w:firstLine="0"/>
         <w:rPr>
-          <w:b/>
-          <w:color w:val="000000" w:themeColor="text1"/>
-        </w:rPr>
-      </w:pPr>
+          <w:color w:val="FF0000"/>
+        </w:rPr>
+      </w:pPr>
+      <w:r>
+        <w:rPr>
+          <w:color w:val="FF0000"/>
+        </w:rPr>
+        <w:t xml:space="preserve">Sau khi </w:t>
+      </w:r>
+      <w:r>
+        <w:rPr>
+          <w:color w:val="FF0000"/>
+        </w:rPr>
+        <w:t>đưa ra UC tổng quát thì có 1 bảng liệt kê danh sách các UC.</w:t>
+      </w:r>
     </w:p>
     <w:p>
       <w:pPr>
@@ -9375,18 +9933,52 @@
         <w:outlineLvl w:val="2"/>
         <w:rPr>
           <w:b/>
+          <w:color w:val="FF0000"/>
+        </w:rPr>
+      </w:pPr>
+      <w:bookmarkStart w:id="51" w:name="_Toc101020013"/>
+      <w:r>
+        <w:rPr>
+          <w:b/>
           <w:color w:val="000000" w:themeColor="text1"/>
         </w:rPr>
-      </w:pPr>
-      <w:bookmarkStart w:id="51" w:name="_Toc101020013"/>
+        <w:t>5.2.2. Mô tả các use case:</w:t>
+      </w:r>
+      <w:bookmarkEnd w:id="51"/>
       <w:r>
         <w:rPr>
           <w:b/>
           <w:color w:val="000000" w:themeColor="text1"/>
         </w:rPr>
-        <w:t>5.2.2. Mô tả các use case:</w:t>
-      </w:r>
-      <w:bookmarkEnd w:id="51"/>
+        <w:t xml:space="preserve"> </w:t>
+      </w:r>
+      <w:r>
+        <w:rPr>
+          <w:b/>
+          <w:color w:val="FF0000"/>
+        </w:rPr>
+        <w:t>bỏ tất cả dấu 2 chấm ở đề mục</w:t>
+      </w:r>
+    </w:p>
+    <w:p>
+      <w:pPr>
+        <w:pStyle w:val="Paragraph"/>
+        <w:ind w:firstLine="0"/>
+        <w:outlineLvl w:val="2"/>
+        <w:rPr>
+          <w:b/>
+          <w:color w:val="FF0000"/>
+        </w:rPr>
+      </w:pPr>
+      <w:r>
+        <w:rPr>
+          <w:b/>
+          <w:color w:val="FF0000"/>
+        </w:rPr>
+        <w:t>Mô tả chi tiết từng UC chứ không phải đi theo actor</w:t>
+      </w:r>
+      <w:bookmarkStart w:id="52" w:name="_GoBack"/>
+      <w:bookmarkEnd w:id="52"/>
     </w:p>
     <w:p>
       <w:pPr>
@@ -9421,6 +10013,7 @@
           <w:noProof/>
           <w:color w:val="000000" w:themeColor="text1"/>
         </w:rPr>
+        <w:lastRenderedPageBreak/>
         <w:drawing>
           <wp:inline distT="0" distB="0" distL="0" distR="0" wp14:anchorId="0540A5AC" wp14:editId="484134DB">
             <wp:extent cx="3280662" cy="3194957"/>
@@ -9480,7 +10073,6 @@
         <w:rPr>
           <w:color w:val="000000" w:themeColor="text1"/>
         </w:rPr>
-        <w:lastRenderedPageBreak/>
         <w:t>Thống kê- xem chi tiết bài đăng: Ban giám hiệu có thể xem chi tiết nội dung của các bài đăng của sinh viên cũng như nội dung phản hồi từ nhân viên.</w:t>
       </w:r>
     </w:p>
@@ -9651,6 +10243,7 @@
         <w:rPr>
           <w:color w:val="000000" w:themeColor="text1"/>
         </w:rPr>
+        <w:lastRenderedPageBreak/>
         <w:t>Quản lý người dùng-</w:t>
       </w:r>
       <w:r>
@@ -9821,7 +10414,6 @@
         <w:rPr>
           <w:color w:val="000000" w:themeColor="text1"/>
         </w:rPr>
-        <w:lastRenderedPageBreak/>
         <w:t>Quản lý phòng ban- Xoá phòng ban: Admin có thể xoá các phòng ban đã có trong hệ thống.</w:t>
       </w:r>
     </w:p>
@@ -10011,6 +10603,7 @@
           <w:b/>
           <w:color w:val="000000" w:themeColor="text1"/>
         </w:rPr>
+        <w:lastRenderedPageBreak/>
         <w:t>5.2.2.4</w:t>
       </w:r>
       <w:r>
@@ -10110,7 +10703,6 @@
         <w:rPr>
           <w:color w:val="000000" w:themeColor="text1"/>
         </w:rPr>
-        <w:lastRenderedPageBreak/>
         <w:t xml:space="preserve">Quản lý </w:t>
       </w:r>
       <w:r>
@@ -10344,6 +10936,7 @@
           <w:noProof/>
           <w:color w:val="000000" w:themeColor="text1"/>
         </w:rPr>
+        <w:lastRenderedPageBreak/>
         <w:drawing>
           <wp:inline distT="0" distB="0" distL="0" distR="0" wp14:anchorId="23523C0F" wp14:editId="618294A1">
             <wp:extent cx="2956057" cy="2389414"/>
@@ -10386,8 +10979,6 @@
           </wp:inline>
         </w:drawing>
       </w:r>
-      <w:bookmarkStart w:id="52" w:name="_GoBack"/>
-      <w:bookmarkEnd w:id="52"/>
     </w:p>
     <w:p>
       <w:pPr>
@@ -10483,7 +11074,6 @@
           <w:b/>
           <w:color w:val="000000" w:themeColor="text1"/>
         </w:rPr>
-        <w:lastRenderedPageBreak/>
         <w:t>5.2.3. Yêu cầu phi chức năng:</w:t>
       </w:r>
       <w:bookmarkEnd w:id="53"/>
@@ -10650,6 +11240,7 @@
           <w:sz w:val="26"/>
           <w:szCs w:val="26"/>
         </w:rPr>
+        <w:lastRenderedPageBreak/>
         <w:drawing>
           <wp:inline distT="0" distB="0" distL="0" distR="0" wp14:anchorId="4A535E79" wp14:editId="7B5C3400">
             <wp:extent cx="5760720" cy="3415030"/>
@@ -11724,6 +12315,7 @@
               <w:ind w:firstLine="0"/>
             </w:pPr>
             <w:r>
+              <w:lastRenderedPageBreak/>
               <w:t>4</w:t>
             </w:r>
           </w:p>
@@ -12589,7 +13181,6 @@
               <w:rPr>
                 <w:b/>
               </w:rPr>
-              <w:lastRenderedPageBreak/>
               <w:t>STT</w:t>
             </w:r>
           </w:p>
@@ -14081,7 +14672,6 @@
               <w:ind w:firstLine="0"/>
             </w:pPr>
             <w:r>
-              <w:lastRenderedPageBreak/>
               <w:t>2</w:t>
             </w:r>
           </w:p>
@@ -14586,6 +15176,7 @@
               <w:ind w:firstLine="0"/>
             </w:pPr>
             <w:r>
+              <w:lastRenderedPageBreak/>
               <w:t>7</w:t>
             </w:r>
           </w:p>
@@ -15505,7 +16096,7 @@
 </file>
 
 <file path=word/endnotes.xml><?xml version="1.0" encoding="utf-8"?>
-<w:endnotes xmlns:wpc="http://schemas.microsoft.com/office/word/2010/wordprocessingCanvas" xmlns:cx="http://schemas.microsoft.com/office/drawing/2014/chartex" xmlns:mc="http://schemas.openxmlformats.org/markup-compatibility/2006" xmlns:o="urn:schemas-microsoft-com:office:office" xmlns:r="http://schemas.openxmlformats.org/officeDocument/2006/relationships" xmlns:m="http://schemas.openxmlformats.org/officeDocument/2006/math" xmlns:v="urn:schemas-microsoft-com:vml" xmlns:wp14="http://schemas.microsoft.com/office/word/2010/wordprocessingDrawing" xmlns:wp="http://schemas.openxmlformats.org/drawingml/2006/wordprocessingDrawing" xmlns:w10="urn:schemas-microsoft-com:office:word" xmlns:w="http://schemas.openxmlformats.org/wordprocessingml/2006/main" xmlns:w14="http://schemas.microsoft.com/office/word/2010/wordml" xmlns:w15="http://schemas.microsoft.com/office/word/2012/wordml" xmlns:w16se="http://schemas.microsoft.com/office/word/2015/wordml/symex" xmlns:wpg="http://schemas.microsoft.com/office/word/2010/wordprocessingGroup" xmlns:wpi="http://schemas.microsoft.com/office/word/2010/wordprocessingInk" xmlns:wne="http://schemas.microsoft.com/office/word/2006/wordml" xmlns:wps="http://schemas.microsoft.com/office/word/2010/wordprocessingShape" mc:Ignorable="w14 w15 w16se wp14">
+<w:endnotes xmlns:wpc="http://schemas.microsoft.com/office/word/2010/wordprocessingCanvas" xmlns:cx="http://schemas.microsoft.com/office/drawing/2014/chartex" xmlns:cx1="http://schemas.microsoft.com/office/drawing/2015/9/8/chartex" xmlns:cx2="http://schemas.microsoft.com/office/drawing/2015/10/21/chartex" xmlns:cx3="http://schemas.microsoft.com/office/drawing/2016/5/9/chartex" xmlns:cx4="http://schemas.microsoft.com/office/drawing/2016/5/10/chartex" xmlns:cx5="http://schemas.microsoft.com/office/drawing/2016/5/11/chartex" xmlns:cx6="http://schemas.microsoft.com/office/drawing/2016/5/12/chartex" xmlns:cx7="http://schemas.microsoft.com/office/drawing/2016/5/13/chartex" xmlns:cx8="http://schemas.microsoft.com/office/drawing/2016/5/14/chartex" xmlns:mc="http://schemas.openxmlformats.org/markup-compatibility/2006" xmlns:aink="http://schemas.microsoft.com/office/drawing/2016/ink" xmlns:am3d="http://schemas.microsoft.com/office/drawing/2017/model3d" xmlns:o="urn:schemas-microsoft-com:office:office" xmlns:r="http://schemas.openxmlformats.org/officeDocument/2006/relationships" xmlns:m="http://schemas.openxmlformats.org/officeDocument/2006/math" xmlns:v="urn:schemas-microsoft-com:vml" xmlns:wp14="http://schemas.microsoft.com/office/word/2010/wordprocessingDrawing" xmlns:wp="http://schemas.openxmlformats.org/drawingml/2006/wordprocessingDrawing" xmlns:w10="urn:schemas-microsoft-com:office:word" xmlns:w="http://schemas.openxmlformats.org/wordprocessingml/2006/main" xmlns:w14="http://schemas.microsoft.com/office/word/2010/wordml" xmlns:w15="http://schemas.microsoft.com/office/word/2012/wordml" xmlns:w16cid="http://schemas.microsoft.com/office/word/2016/wordml/cid" xmlns:w16se="http://schemas.microsoft.com/office/word/2015/wordml/symex" xmlns:wpg="http://schemas.microsoft.com/office/word/2010/wordprocessingGroup" xmlns:wpi="http://schemas.microsoft.com/office/word/2010/wordprocessingInk" xmlns:wne="http://schemas.microsoft.com/office/word/2006/wordml" xmlns:wps="http://schemas.microsoft.com/office/word/2010/wordprocessingShape" mc:Ignorable="w14 w15 w16se w16cid wp14">
   <w:endnote w:type="separator" w:id="-1">
     <w:p>
       <w:r>
@@ -15528,7 +16119,7 @@
 </file>
 
 <file path=word/footer1.xml><?xml version="1.0" encoding="utf-8"?>
-<w:ftr xmlns:wpc="http://schemas.microsoft.com/office/word/2010/wordprocessingCanvas" xmlns:cx="http://schemas.microsoft.com/office/drawing/2014/chartex" xmlns:mc="http://schemas.openxmlformats.org/markup-compatibility/2006" xmlns:o="urn:schemas-microsoft-com:office:office" xmlns:r="http://schemas.openxmlformats.org/officeDocument/2006/relationships" xmlns:m="http://schemas.openxmlformats.org/officeDocument/2006/math" xmlns:v="urn:schemas-microsoft-com:vml" xmlns:wp14="http://schemas.microsoft.com/office/word/2010/wordprocessingDrawing" xmlns:wp="http://schemas.openxmlformats.org/drawingml/2006/wordprocessingDrawing" xmlns:w10="urn:schemas-microsoft-com:office:word" xmlns:w="http://schemas.openxmlformats.org/wordprocessingml/2006/main" xmlns:w14="http://schemas.microsoft.com/office/word/2010/wordml" xmlns:w15="http://schemas.microsoft.com/office/word/2012/wordml" xmlns:w16se="http://schemas.microsoft.com/office/word/2015/wordml/symex" xmlns:wpg="http://schemas.microsoft.com/office/word/2010/wordprocessingGroup" xmlns:wpi="http://schemas.microsoft.com/office/word/2010/wordprocessingInk" xmlns:wne="http://schemas.microsoft.com/office/word/2006/wordml" xmlns:wps="http://schemas.microsoft.com/office/word/2010/wordprocessingShape" mc:Ignorable="w14 w15 w16se wp14">
+<w:ftr xmlns:wpc="http://schemas.microsoft.com/office/word/2010/wordprocessingCanvas" xmlns:cx="http://schemas.microsoft.com/office/drawing/2014/chartex" xmlns:cx1="http://schemas.microsoft.com/office/drawing/2015/9/8/chartex" xmlns:cx2="http://schemas.microsoft.com/office/drawing/2015/10/21/chartex" xmlns:cx3="http://schemas.microsoft.com/office/drawing/2016/5/9/chartex" xmlns:cx4="http://schemas.microsoft.com/office/drawing/2016/5/10/chartex" xmlns:cx5="http://schemas.microsoft.com/office/drawing/2016/5/11/chartex" xmlns:cx6="http://schemas.microsoft.com/office/drawing/2016/5/12/chartex" xmlns:cx7="http://schemas.microsoft.com/office/drawing/2016/5/13/chartex" xmlns:cx8="http://schemas.microsoft.com/office/drawing/2016/5/14/chartex" xmlns:mc="http://schemas.openxmlformats.org/markup-compatibility/2006" xmlns:aink="http://schemas.microsoft.com/office/drawing/2016/ink" xmlns:am3d="http://schemas.microsoft.com/office/drawing/2017/model3d" xmlns:o="urn:schemas-microsoft-com:office:office" xmlns:r="http://schemas.openxmlformats.org/officeDocument/2006/relationships" xmlns:m="http://schemas.openxmlformats.org/officeDocument/2006/math" xmlns:v="urn:schemas-microsoft-com:vml" xmlns:wp14="http://schemas.microsoft.com/office/word/2010/wordprocessingDrawing" xmlns:wp="http://schemas.openxmlformats.org/drawingml/2006/wordprocessingDrawing" xmlns:w10="urn:schemas-microsoft-com:office:word" xmlns:w="http://schemas.openxmlformats.org/wordprocessingml/2006/main" xmlns:w14="http://schemas.microsoft.com/office/word/2010/wordml" xmlns:w15="http://schemas.microsoft.com/office/word/2012/wordml" xmlns:w16cid="http://schemas.microsoft.com/office/word/2016/wordml/cid" xmlns:w16se="http://schemas.microsoft.com/office/word/2015/wordml/symex" xmlns:wpg="http://schemas.microsoft.com/office/word/2010/wordprocessingGroup" xmlns:wpi="http://schemas.microsoft.com/office/word/2010/wordprocessingInk" xmlns:wne="http://schemas.microsoft.com/office/word/2006/wordml" xmlns:wps="http://schemas.microsoft.com/office/word/2010/wordprocessingShape" mc:Ignorable="w14 w15 w16se w16cid wp14">
   <w:p>
     <w:pPr>
       <w:pStyle w:val="Footer"/>
@@ -15543,7 +16134,7 @@
 </file>
 
 <file path=word/footer2.xml><?xml version="1.0" encoding="utf-8"?>
-<w:ftr xmlns:wpc="http://schemas.microsoft.com/office/word/2010/wordprocessingCanvas" xmlns:cx="http://schemas.microsoft.com/office/drawing/2014/chartex" xmlns:mc="http://schemas.openxmlformats.org/markup-compatibility/2006" xmlns:o="urn:schemas-microsoft-com:office:office" xmlns:r="http://schemas.openxmlformats.org/officeDocument/2006/relationships" xmlns:m="http://schemas.openxmlformats.org/officeDocument/2006/math" xmlns:v="urn:schemas-microsoft-com:vml" xmlns:wp14="http://schemas.microsoft.com/office/word/2010/wordprocessingDrawing" xmlns:wp="http://schemas.openxmlformats.org/drawingml/2006/wordprocessingDrawing" xmlns:w10="urn:schemas-microsoft-com:office:word" xmlns:w="http://schemas.openxmlformats.org/wordprocessingml/2006/main" xmlns:w14="http://schemas.microsoft.com/office/word/2010/wordml" xmlns:w15="http://schemas.microsoft.com/office/word/2012/wordml" xmlns:w16se="http://schemas.microsoft.com/office/word/2015/wordml/symex" xmlns:wpg="http://schemas.microsoft.com/office/word/2010/wordprocessingGroup" xmlns:wpi="http://schemas.microsoft.com/office/word/2010/wordprocessingInk" xmlns:wne="http://schemas.microsoft.com/office/word/2006/wordml" xmlns:wps="http://schemas.microsoft.com/office/word/2010/wordprocessingShape" mc:Ignorable="w14 w15 w16se wp14">
+<w:ftr xmlns:wpc="http://schemas.microsoft.com/office/word/2010/wordprocessingCanvas" xmlns:cx="http://schemas.microsoft.com/office/drawing/2014/chartex" xmlns:cx1="http://schemas.microsoft.com/office/drawing/2015/9/8/chartex" xmlns:cx2="http://schemas.microsoft.com/office/drawing/2015/10/21/chartex" xmlns:cx3="http://schemas.microsoft.com/office/drawing/2016/5/9/chartex" xmlns:cx4="http://schemas.microsoft.com/office/drawing/2016/5/10/chartex" xmlns:cx5="http://schemas.microsoft.com/office/drawing/2016/5/11/chartex" xmlns:cx6="http://schemas.microsoft.com/office/drawing/2016/5/12/chartex" xmlns:cx7="http://schemas.microsoft.com/office/drawing/2016/5/13/chartex" xmlns:cx8="http://schemas.microsoft.com/office/drawing/2016/5/14/chartex" xmlns:mc="http://schemas.openxmlformats.org/markup-compatibility/2006" xmlns:aink="http://schemas.microsoft.com/office/drawing/2016/ink" xmlns:am3d="http://schemas.microsoft.com/office/drawing/2017/model3d" xmlns:o="urn:schemas-microsoft-com:office:office" xmlns:r="http://schemas.openxmlformats.org/officeDocument/2006/relationships" xmlns:m="http://schemas.openxmlformats.org/officeDocument/2006/math" xmlns:v="urn:schemas-microsoft-com:vml" xmlns:wp14="http://schemas.microsoft.com/office/word/2010/wordprocessingDrawing" xmlns:wp="http://schemas.openxmlformats.org/drawingml/2006/wordprocessingDrawing" xmlns:w10="urn:schemas-microsoft-com:office:word" xmlns:w="http://schemas.openxmlformats.org/wordprocessingml/2006/main" xmlns:w14="http://schemas.microsoft.com/office/word/2010/wordml" xmlns:w15="http://schemas.microsoft.com/office/word/2012/wordml" xmlns:w16cid="http://schemas.microsoft.com/office/word/2016/wordml/cid" xmlns:w16se="http://schemas.microsoft.com/office/word/2015/wordml/symex" xmlns:wpg="http://schemas.microsoft.com/office/word/2010/wordprocessingGroup" xmlns:wpi="http://schemas.microsoft.com/office/word/2010/wordprocessingInk" xmlns:wne="http://schemas.microsoft.com/office/word/2006/wordml" xmlns:wps="http://schemas.microsoft.com/office/word/2010/wordprocessingShape" mc:Ignorable="w14 w15 w16se w16cid wp14">
   <w:p>
     <w:pPr>
       <w:pStyle w:val="Footer"/>
@@ -15588,7 +16179,7 @@
 </file>
 
 <file path=word/footer3.xml><?xml version="1.0" encoding="utf-8"?>
-<w:ftr xmlns:wpc="http://schemas.microsoft.com/office/word/2010/wordprocessingCanvas" xmlns:cx="http://schemas.microsoft.com/office/drawing/2014/chartex" xmlns:mc="http://schemas.openxmlformats.org/markup-compatibility/2006" xmlns:o="urn:schemas-microsoft-com:office:office" xmlns:r="http://schemas.openxmlformats.org/officeDocument/2006/relationships" xmlns:m="http://schemas.openxmlformats.org/officeDocument/2006/math" xmlns:v="urn:schemas-microsoft-com:vml" xmlns:wp14="http://schemas.microsoft.com/office/word/2010/wordprocessingDrawing" xmlns:wp="http://schemas.openxmlformats.org/drawingml/2006/wordprocessingDrawing" xmlns:w10="urn:schemas-microsoft-com:office:word" xmlns:w="http://schemas.openxmlformats.org/wordprocessingml/2006/main" xmlns:w14="http://schemas.microsoft.com/office/word/2010/wordml" xmlns:w15="http://schemas.microsoft.com/office/word/2012/wordml" xmlns:w16se="http://schemas.microsoft.com/office/word/2015/wordml/symex" xmlns:wpg="http://schemas.microsoft.com/office/word/2010/wordprocessingGroup" xmlns:wpi="http://schemas.microsoft.com/office/word/2010/wordprocessingInk" xmlns:wne="http://schemas.microsoft.com/office/word/2006/wordml" xmlns:wps="http://schemas.microsoft.com/office/word/2010/wordprocessingShape" mc:Ignorable="w14 w15 w16se wp14">
+<w:ftr xmlns:wpc="http://schemas.microsoft.com/office/word/2010/wordprocessingCanvas" xmlns:cx="http://schemas.microsoft.com/office/drawing/2014/chartex" xmlns:cx1="http://schemas.microsoft.com/office/drawing/2015/9/8/chartex" xmlns:cx2="http://schemas.microsoft.com/office/drawing/2015/10/21/chartex" xmlns:cx3="http://schemas.microsoft.com/office/drawing/2016/5/9/chartex" xmlns:cx4="http://schemas.microsoft.com/office/drawing/2016/5/10/chartex" xmlns:cx5="http://schemas.microsoft.com/office/drawing/2016/5/11/chartex" xmlns:cx6="http://schemas.microsoft.com/office/drawing/2016/5/12/chartex" xmlns:cx7="http://schemas.microsoft.com/office/drawing/2016/5/13/chartex" xmlns:cx8="http://schemas.microsoft.com/office/drawing/2016/5/14/chartex" xmlns:mc="http://schemas.openxmlformats.org/markup-compatibility/2006" xmlns:aink="http://schemas.microsoft.com/office/drawing/2016/ink" xmlns:am3d="http://schemas.microsoft.com/office/drawing/2017/model3d" xmlns:o="urn:schemas-microsoft-com:office:office" xmlns:r="http://schemas.openxmlformats.org/officeDocument/2006/relationships" xmlns:m="http://schemas.openxmlformats.org/officeDocument/2006/math" xmlns:v="urn:schemas-microsoft-com:vml" xmlns:wp14="http://schemas.microsoft.com/office/word/2010/wordprocessingDrawing" xmlns:wp="http://schemas.openxmlformats.org/drawingml/2006/wordprocessingDrawing" xmlns:w10="urn:schemas-microsoft-com:office:word" xmlns:w="http://schemas.openxmlformats.org/wordprocessingml/2006/main" xmlns:w14="http://schemas.microsoft.com/office/word/2010/wordml" xmlns:w15="http://schemas.microsoft.com/office/word/2012/wordml" xmlns:w16cid="http://schemas.microsoft.com/office/word/2016/wordml/cid" xmlns:w16se="http://schemas.microsoft.com/office/word/2015/wordml/symex" xmlns:wpg="http://schemas.microsoft.com/office/word/2010/wordprocessingGroup" xmlns:wpi="http://schemas.microsoft.com/office/word/2010/wordprocessingInk" xmlns:wne="http://schemas.microsoft.com/office/word/2006/wordml" xmlns:wps="http://schemas.microsoft.com/office/word/2010/wordprocessingShape" mc:Ignorable="w14 w15 w16se w16cid wp14">
   <w:sdt>
     <w:sdtPr>
       <w:id w:val="-1624762578"/>
@@ -15641,7 +16232,7 @@
 </file>
 
 <file path=word/footnotes.xml><?xml version="1.0" encoding="utf-8"?>
-<w:footnotes xmlns:wpc="http://schemas.microsoft.com/office/word/2010/wordprocessingCanvas" xmlns:cx="http://schemas.microsoft.com/office/drawing/2014/chartex" xmlns:mc="http://schemas.openxmlformats.org/markup-compatibility/2006" xmlns:o="urn:schemas-microsoft-com:office:office" xmlns:r="http://schemas.openxmlformats.org/officeDocument/2006/relationships" xmlns:m="http://schemas.openxmlformats.org/officeDocument/2006/math" xmlns:v="urn:schemas-microsoft-com:vml" xmlns:wp14="http://schemas.microsoft.com/office/word/2010/wordprocessingDrawing" xmlns:wp="http://schemas.openxmlformats.org/drawingml/2006/wordprocessingDrawing" xmlns:w10="urn:schemas-microsoft-com:office:word" xmlns:w="http://schemas.openxmlformats.org/wordprocessingml/2006/main" xmlns:w14="http://schemas.microsoft.com/office/word/2010/wordml" xmlns:w15="http://schemas.microsoft.com/office/word/2012/wordml" xmlns:w16se="http://schemas.microsoft.com/office/word/2015/wordml/symex" xmlns:wpg="http://schemas.microsoft.com/office/word/2010/wordprocessingGroup" xmlns:wpi="http://schemas.microsoft.com/office/word/2010/wordprocessingInk" xmlns:wne="http://schemas.microsoft.com/office/word/2006/wordml" xmlns:wps="http://schemas.microsoft.com/office/word/2010/wordprocessingShape" mc:Ignorable="w14 w15 w16se wp14">
+<w:footnotes xmlns:wpc="http://schemas.microsoft.com/office/word/2010/wordprocessingCanvas" xmlns:cx="http://schemas.microsoft.com/office/drawing/2014/chartex" xmlns:cx1="http://schemas.microsoft.com/office/drawing/2015/9/8/chartex" xmlns:cx2="http://schemas.microsoft.com/office/drawing/2015/10/21/chartex" xmlns:cx3="http://schemas.microsoft.com/office/drawing/2016/5/9/chartex" xmlns:cx4="http://schemas.microsoft.com/office/drawing/2016/5/10/chartex" xmlns:cx5="http://schemas.microsoft.com/office/drawing/2016/5/11/chartex" xmlns:cx6="http://schemas.microsoft.com/office/drawing/2016/5/12/chartex" xmlns:cx7="http://schemas.microsoft.com/office/drawing/2016/5/13/chartex" xmlns:cx8="http://schemas.microsoft.com/office/drawing/2016/5/14/chartex" xmlns:mc="http://schemas.openxmlformats.org/markup-compatibility/2006" xmlns:aink="http://schemas.microsoft.com/office/drawing/2016/ink" xmlns:am3d="http://schemas.microsoft.com/office/drawing/2017/model3d" xmlns:o="urn:schemas-microsoft-com:office:office" xmlns:r="http://schemas.openxmlformats.org/officeDocument/2006/relationships" xmlns:m="http://schemas.openxmlformats.org/officeDocument/2006/math" xmlns:v="urn:schemas-microsoft-com:vml" xmlns:wp14="http://schemas.microsoft.com/office/word/2010/wordprocessingDrawing" xmlns:wp="http://schemas.openxmlformats.org/drawingml/2006/wordprocessingDrawing" xmlns:w10="urn:schemas-microsoft-com:office:word" xmlns:w="http://schemas.openxmlformats.org/wordprocessingml/2006/main" xmlns:w14="http://schemas.microsoft.com/office/word/2010/wordml" xmlns:w15="http://schemas.microsoft.com/office/word/2012/wordml" xmlns:w16cid="http://schemas.microsoft.com/office/word/2016/wordml/cid" xmlns:w16se="http://schemas.microsoft.com/office/word/2015/wordml/symex" xmlns:wpg="http://schemas.microsoft.com/office/word/2010/wordprocessingGroup" xmlns:wpi="http://schemas.microsoft.com/office/word/2010/wordprocessingInk" xmlns:wne="http://schemas.microsoft.com/office/word/2006/wordml" xmlns:wps="http://schemas.microsoft.com/office/word/2010/wordprocessingShape" mc:Ignorable="w14 w15 w16se w16cid wp14">
   <w:footnote w:type="separator" w:id="-1">
     <w:p>
       <w:r>
@@ -15664,7 +16255,7 @@
 </file>
 
 <file path=word/numbering.xml><?xml version="1.0" encoding="utf-8"?>
-<w:numbering xmlns:wpc="http://schemas.microsoft.com/office/word/2010/wordprocessingCanvas" xmlns:cx="http://schemas.microsoft.com/office/drawing/2014/chartex" xmlns:mc="http://schemas.openxmlformats.org/markup-compatibility/2006" xmlns:o="urn:schemas-microsoft-com:office:office" xmlns:r="http://schemas.openxmlformats.org/officeDocument/2006/relationships" xmlns:m="http://schemas.openxmlformats.org/officeDocument/2006/math" xmlns:v="urn:schemas-microsoft-com:vml" xmlns:wp14="http://schemas.microsoft.com/office/word/2010/wordprocessingDrawing" xmlns:wp="http://schemas.openxmlformats.org/drawingml/2006/wordprocessingDrawing" xmlns:w10="urn:schemas-microsoft-com:office:word" xmlns:w="http://schemas.openxmlformats.org/wordprocessingml/2006/main" xmlns:w14="http://schemas.microsoft.com/office/word/2010/wordml" xmlns:w15="http://schemas.microsoft.com/office/word/2012/wordml" xmlns:w16se="http://schemas.microsoft.com/office/word/2015/wordml/symex" xmlns:wpg="http://schemas.microsoft.com/office/word/2010/wordprocessingGroup" xmlns:wpi="http://schemas.microsoft.com/office/word/2010/wordprocessingInk" xmlns:wne="http://schemas.microsoft.com/office/word/2006/wordml" xmlns:wps="http://schemas.microsoft.com/office/word/2010/wordprocessingShape" mc:Ignorable="w14 w15 w16se wp14">
+<w:numbering xmlns:wpc="http://schemas.microsoft.com/office/word/2010/wordprocessingCanvas" xmlns:cx="http://schemas.microsoft.com/office/drawing/2014/chartex" xmlns:cx1="http://schemas.microsoft.com/office/drawing/2015/9/8/chartex" xmlns:cx2="http://schemas.microsoft.com/office/drawing/2015/10/21/chartex" xmlns:cx3="http://schemas.microsoft.com/office/drawing/2016/5/9/chartex" xmlns:cx4="http://schemas.microsoft.com/office/drawing/2016/5/10/chartex" xmlns:cx5="http://schemas.microsoft.com/office/drawing/2016/5/11/chartex" xmlns:cx6="http://schemas.microsoft.com/office/drawing/2016/5/12/chartex" xmlns:cx7="http://schemas.microsoft.com/office/drawing/2016/5/13/chartex" xmlns:cx8="http://schemas.microsoft.com/office/drawing/2016/5/14/chartex" xmlns:mc="http://schemas.openxmlformats.org/markup-compatibility/2006" xmlns:aink="http://schemas.microsoft.com/office/drawing/2016/ink" xmlns:am3d="http://schemas.microsoft.com/office/drawing/2017/model3d" xmlns:o="urn:schemas-microsoft-com:office:office" xmlns:r="http://schemas.openxmlformats.org/officeDocument/2006/relationships" xmlns:m="http://schemas.openxmlformats.org/officeDocument/2006/math" xmlns:v="urn:schemas-microsoft-com:vml" xmlns:wp14="http://schemas.microsoft.com/office/word/2010/wordprocessingDrawing" xmlns:wp="http://schemas.openxmlformats.org/drawingml/2006/wordprocessingDrawing" xmlns:w10="urn:schemas-microsoft-com:office:word" xmlns:w="http://schemas.openxmlformats.org/wordprocessingml/2006/main" xmlns:w14="http://schemas.microsoft.com/office/word/2010/wordml" xmlns:w15="http://schemas.microsoft.com/office/word/2012/wordml" xmlns:w16cid="http://schemas.microsoft.com/office/word/2016/wordml/cid" xmlns:w16se="http://schemas.microsoft.com/office/word/2015/wordml/symex" xmlns:wpg="http://schemas.microsoft.com/office/word/2010/wordprocessingGroup" xmlns:wpi="http://schemas.microsoft.com/office/word/2010/wordprocessingInk" xmlns:wne="http://schemas.microsoft.com/office/word/2006/wordml" xmlns:wps="http://schemas.microsoft.com/office/word/2010/wordprocessingShape" mc:Ignorable="w14 w15 w16se w16cid wp14">
   <w:abstractNum w:abstractNumId="0" w15:restartNumberingAfterBreak="0">
     <w:nsid w:val="FFFFFFFB"/>
     <w:multiLevelType w:val="multilevel"/>
@@ -16607,6 +17198,118 @@
     </w:lvl>
   </w:abstractNum>
   <w:abstractNum w:abstractNumId="8" w15:restartNumberingAfterBreak="0">
+    <w:nsid w:val="36AA6701"/>
+    <w:multiLevelType w:val="hybridMultilevel"/>
+    <w:tmpl w:val="5B5A0CFC"/>
+    <w:lvl w:ilvl="0" w:tplc="CE4E0ECE">
+      <w:numFmt w:val="bullet"/>
+      <w:lvlText w:val="-"/>
+      <w:lvlJc w:val="left"/>
+      <w:pPr>
+        <w:ind w:left="717" w:hanging="360"/>
+      </w:pPr>
+      <w:rPr>
+        <w:rFonts w:ascii="Times New Roman" w:eastAsia="Times New Roman" w:hAnsi="Times New Roman" w:cs="Times New Roman" w:hint="default"/>
+      </w:rPr>
+    </w:lvl>
+    <w:lvl w:ilvl="1" w:tplc="04090003">
+      <w:start w:val="1"/>
+      <w:numFmt w:val="bullet"/>
+      <w:lvlText w:val="o"/>
+      <w:lvlJc w:val="left"/>
+      <w:pPr>
+        <w:ind w:left="1437" w:hanging="360"/>
+      </w:pPr>
+      <w:rPr>
+        <w:rFonts w:ascii="Courier New" w:hAnsi="Courier New" w:cs="Courier New" w:hint="default"/>
+      </w:rPr>
+    </w:lvl>
+    <w:lvl w:ilvl="2" w:tplc="04090005" w:tentative="1">
+      <w:start w:val="1"/>
+      <w:numFmt w:val="bullet"/>
+      <w:lvlText w:val=""/>
+      <w:lvlJc w:val="left"/>
+      <w:pPr>
+        <w:ind w:left="2157" w:hanging="360"/>
+      </w:pPr>
+      <w:rPr>
+        <w:rFonts w:ascii="Wingdings" w:hAnsi="Wingdings" w:hint="default"/>
+      </w:rPr>
+    </w:lvl>
+    <w:lvl w:ilvl="3" w:tplc="04090001" w:tentative="1">
+      <w:start w:val="1"/>
+      <w:numFmt w:val="bullet"/>
+      <w:lvlText w:val=""/>
+      <w:lvlJc w:val="left"/>
+      <w:pPr>
+        <w:ind w:left="2877" w:hanging="360"/>
+      </w:pPr>
+      <w:rPr>
+        <w:rFonts w:ascii="Symbol" w:hAnsi="Symbol" w:hint="default"/>
+      </w:rPr>
+    </w:lvl>
+    <w:lvl w:ilvl="4" w:tplc="04090003" w:tentative="1">
+      <w:start w:val="1"/>
+      <w:numFmt w:val="bullet"/>
+      <w:lvlText w:val="o"/>
+      <w:lvlJc w:val="left"/>
+      <w:pPr>
+        <w:ind w:left="3597" w:hanging="360"/>
+      </w:pPr>
+      <w:rPr>
+        <w:rFonts w:ascii="Courier New" w:hAnsi="Courier New" w:cs="Courier New" w:hint="default"/>
+      </w:rPr>
+    </w:lvl>
+    <w:lvl w:ilvl="5" w:tplc="04090005" w:tentative="1">
+      <w:start w:val="1"/>
+      <w:numFmt w:val="bullet"/>
+      <w:lvlText w:val=""/>
+      <w:lvlJc w:val="left"/>
+      <w:pPr>
+        <w:ind w:left="4317" w:hanging="360"/>
+      </w:pPr>
+      <w:rPr>
+        <w:rFonts w:ascii="Wingdings" w:hAnsi="Wingdings" w:hint="default"/>
+      </w:rPr>
+    </w:lvl>
+    <w:lvl w:ilvl="6" w:tplc="04090001" w:tentative="1">
+      <w:start w:val="1"/>
+      <w:numFmt w:val="bullet"/>
+      <w:lvlText w:val=""/>
+      <w:lvlJc w:val="left"/>
+      <w:pPr>
+        <w:ind w:left="5037" w:hanging="360"/>
+      </w:pPr>
+      <w:rPr>
+        <w:rFonts w:ascii="Symbol" w:hAnsi="Symbol" w:hint="default"/>
+      </w:rPr>
+    </w:lvl>
+    <w:lvl w:ilvl="7" w:tplc="04090003" w:tentative="1">
+      <w:start w:val="1"/>
+      <w:numFmt w:val="bullet"/>
+      <w:lvlText w:val="o"/>
+      <w:lvlJc w:val="left"/>
+      <w:pPr>
+        <w:ind w:left="5757" w:hanging="360"/>
+      </w:pPr>
+      <w:rPr>
+        <w:rFonts w:ascii="Courier New" w:hAnsi="Courier New" w:cs="Courier New" w:hint="default"/>
+      </w:rPr>
+    </w:lvl>
+    <w:lvl w:ilvl="8" w:tplc="04090005" w:tentative="1">
+      <w:start w:val="1"/>
+      <w:numFmt w:val="bullet"/>
+      <w:lvlText w:val=""/>
+      <w:lvlJc w:val="left"/>
+      <w:pPr>
+        <w:ind w:left="6477" w:hanging="360"/>
+      </w:pPr>
+      <w:rPr>
+        <w:rFonts w:ascii="Wingdings" w:hAnsi="Wingdings" w:hint="default"/>
+      </w:rPr>
+    </w:lvl>
+  </w:abstractNum>
+  <w:abstractNum w:abstractNumId="9" w15:restartNumberingAfterBreak="0">
     <w:nsid w:val="396062E0"/>
     <w:multiLevelType w:val="hybridMultilevel"/>
     <w:tmpl w:val="D8C6E510"/>
@@ -16719,7 +17422,7 @@
       </w:rPr>
     </w:lvl>
   </w:abstractNum>
-  <w:abstractNum w:abstractNumId="9" w15:restartNumberingAfterBreak="0">
+  <w:abstractNum w:abstractNumId="10" w15:restartNumberingAfterBreak="0">
     <w:nsid w:val="46672065"/>
     <w:multiLevelType w:val="hybridMultilevel"/>
     <w:tmpl w:val="F97CD55A"/>
@@ -16832,7 +17535,7 @@
       </w:rPr>
     </w:lvl>
   </w:abstractNum>
-  <w:abstractNum w:abstractNumId="10" w15:restartNumberingAfterBreak="0">
+  <w:abstractNum w:abstractNumId="11" w15:restartNumberingAfterBreak="0">
     <w:nsid w:val="4859350D"/>
     <w:multiLevelType w:val="multilevel"/>
     <w:tmpl w:val="AC023540"/>
@@ -16973,7 +17676,7 @@
       </w:rPr>
     </w:lvl>
   </w:abstractNum>
-  <w:abstractNum w:abstractNumId="11" w15:restartNumberingAfterBreak="0">
+  <w:abstractNum w:abstractNumId="12" w15:restartNumberingAfterBreak="0">
     <w:nsid w:val="4E462879"/>
     <w:multiLevelType w:val="multilevel"/>
     <w:tmpl w:val="E3EC67F4"/>
@@ -17086,7 +17789,7 @@
       </w:rPr>
     </w:lvl>
   </w:abstractNum>
-  <w:abstractNum w:abstractNumId="12" w15:restartNumberingAfterBreak="0">
+  <w:abstractNum w:abstractNumId="13" w15:restartNumberingAfterBreak="0">
     <w:nsid w:val="4E526C91"/>
     <w:multiLevelType w:val="hybridMultilevel"/>
     <w:tmpl w:val="980C8C84"/>
@@ -17199,7 +17902,7 @@
       </w:rPr>
     </w:lvl>
   </w:abstractNum>
-  <w:abstractNum w:abstractNumId="13" w15:restartNumberingAfterBreak="0">
+  <w:abstractNum w:abstractNumId="14" w15:restartNumberingAfterBreak="0">
     <w:nsid w:val="5ABE648F"/>
     <w:multiLevelType w:val="multilevel"/>
     <w:tmpl w:val="836093F8"/>
@@ -17320,7 +18023,7 @@
       </w:rPr>
     </w:lvl>
   </w:abstractNum>
-  <w:abstractNum w:abstractNumId="14" w15:restartNumberingAfterBreak="0">
+  <w:abstractNum w:abstractNumId="15" w15:restartNumberingAfterBreak="0">
     <w:nsid w:val="603342E2"/>
     <w:multiLevelType w:val="multilevel"/>
     <w:tmpl w:val="12441394"/>
@@ -17433,7 +18136,7 @@
       </w:rPr>
     </w:lvl>
   </w:abstractNum>
-  <w:abstractNum w:abstractNumId="15" w15:restartNumberingAfterBreak="0">
+  <w:abstractNum w:abstractNumId="16" w15:restartNumberingAfterBreak="0">
     <w:nsid w:val="61041138"/>
     <w:multiLevelType w:val="hybridMultilevel"/>
     <w:tmpl w:val="340E8CCC"/>
@@ -17546,7 +18249,7 @@
       </w:rPr>
     </w:lvl>
   </w:abstractNum>
-  <w:abstractNum w:abstractNumId="16" w15:restartNumberingAfterBreak="0">
+  <w:abstractNum w:abstractNumId="17" w15:restartNumberingAfterBreak="0">
     <w:nsid w:val="612B71DE"/>
     <w:multiLevelType w:val="hybridMultilevel"/>
     <w:tmpl w:val="4CD87F20"/>
@@ -17659,7 +18362,7 @@
       </w:rPr>
     </w:lvl>
   </w:abstractNum>
-  <w:abstractNum w:abstractNumId="17" w15:restartNumberingAfterBreak="0">
+  <w:abstractNum w:abstractNumId="18" w15:restartNumberingAfterBreak="0">
     <w:nsid w:val="6E4C205D"/>
     <w:multiLevelType w:val="hybridMultilevel"/>
     <w:tmpl w:val="A18035C2"/>
@@ -17772,7 +18475,7 @@
       </w:rPr>
     </w:lvl>
   </w:abstractNum>
-  <w:abstractNum w:abstractNumId="18" w15:restartNumberingAfterBreak="0">
+  <w:abstractNum w:abstractNumId="19" w15:restartNumberingAfterBreak="0">
     <w:nsid w:val="6FA976D7"/>
     <w:multiLevelType w:val="hybridMultilevel"/>
     <w:tmpl w:val="F5A8DC7C"/>
@@ -17885,7 +18588,7 @@
       </w:rPr>
     </w:lvl>
   </w:abstractNum>
-  <w:abstractNum w:abstractNumId="19" w15:restartNumberingAfterBreak="0">
+  <w:abstractNum w:abstractNumId="20" w15:restartNumberingAfterBreak="0">
     <w:nsid w:val="728777E4"/>
     <w:multiLevelType w:val="hybridMultilevel"/>
     <w:tmpl w:val="7F9606A6"/>
@@ -17998,7 +18701,7 @@
       </w:rPr>
     </w:lvl>
   </w:abstractNum>
-  <w:abstractNum w:abstractNumId="20" w15:restartNumberingAfterBreak="0">
+  <w:abstractNum w:abstractNumId="21" w15:restartNumberingAfterBreak="0">
     <w:nsid w:val="77E55D9E"/>
     <w:multiLevelType w:val="hybridMultilevel"/>
     <w:tmpl w:val="6498B38C"/>
@@ -18111,7 +18814,119 @@
       </w:rPr>
     </w:lvl>
   </w:abstractNum>
-  <w:abstractNum w:abstractNumId="21" w15:restartNumberingAfterBreak="0">
+  <w:abstractNum w:abstractNumId="22" w15:restartNumberingAfterBreak="0">
+    <w:nsid w:val="79271580"/>
+    <w:multiLevelType w:val="hybridMultilevel"/>
+    <w:tmpl w:val="5D76DFC4"/>
+    <w:lvl w:ilvl="0" w:tplc="8A28941C">
+      <w:numFmt w:val="bullet"/>
+      <w:lvlText w:val=""/>
+      <w:lvlJc w:val="left"/>
+      <w:pPr>
+        <w:ind w:left="717" w:hanging="360"/>
+      </w:pPr>
+      <w:rPr>
+        <w:rFonts w:ascii="Wingdings" w:eastAsia="Times New Roman" w:hAnsi="Wingdings" w:cs="Times New Roman" w:hint="default"/>
+      </w:rPr>
+    </w:lvl>
+    <w:lvl w:ilvl="1" w:tplc="04090003" w:tentative="1">
+      <w:start w:val="1"/>
+      <w:numFmt w:val="bullet"/>
+      <w:lvlText w:val="o"/>
+      <w:lvlJc w:val="left"/>
+      <w:pPr>
+        <w:ind w:left="1437" w:hanging="360"/>
+      </w:pPr>
+      <w:rPr>
+        <w:rFonts w:ascii="Courier New" w:hAnsi="Courier New" w:cs="Courier New" w:hint="default"/>
+      </w:rPr>
+    </w:lvl>
+    <w:lvl w:ilvl="2" w:tplc="04090005" w:tentative="1">
+      <w:start w:val="1"/>
+      <w:numFmt w:val="bullet"/>
+      <w:lvlText w:val=""/>
+      <w:lvlJc w:val="left"/>
+      <w:pPr>
+        <w:ind w:left="2157" w:hanging="360"/>
+      </w:pPr>
+      <w:rPr>
+        <w:rFonts w:ascii="Wingdings" w:hAnsi="Wingdings" w:hint="default"/>
+      </w:rPr>
+    </w:lvl>
+    <w:lvl w:ilvl="3" w:tplc="04090001" w:tentative="1">
+      <w:start w:val="1"/>
+      <w:numFmt w:val="bullet"/>
+      <w:lvlText w:val=""/>
+      <w:lvlJc w:val="left"/>
+      <w:pPr>
+        <w:ind w:left="2877" w:hanging="360"/>
+      </w:pPr>
+      <w:rPr>
+        <w:rFonts w:ascii="Symbol" w:hAnsi="Symbol" w:hint="default"/>
+      </w:rPr>
+    </w:lvl>
+    <w:lvl w:ilvl="4" w:tplc="04090003" w:tentative="1">
+      <w:start w:val="1"/>
+      <w:numFmt w:val="bullet"/>
+      <w:lvlText w:val="o"/>
+      <w:lvlJc w:val="left"/>
+      <w:pPr>
+        <w:ind w:left="3597" w:hanging="360"/>
+      </w:pPr>
+      <w:rPr>
+        <w:rFonts w:ascii="Courier New" w:hAnsi="Courier New" w:cs="Courier New" w:hint="default"/>
+      </w:rPr>
+    </w:lvl>
+    <w:lvl w:ilvl="5" w:tplc="04090005" w:tentative="1">
+      <w:start w:val="1"/>
+      <w:numFmt w:val="bullet"/>
+      <w:lvlText w:val=""/>
+      <w:lvlJc w:val="left"/>
+      <w:pPr>
+        <w:ind w:left="4317" w:hanging="360"/>
+      </w:pPr>
+      <w:rPr>
+        <w:rFonts w:ascii="Wingdings" w:hAnsi="Wingdings" w:hint="default"/>
+      </w:rPr>
+    </w:lvl>
+    <w:lvl w:ilvl="6" w:tplc="04090001" w:tentative="1">
+      <w:start w:val="1"/>
+      <w:numFmt w:val="bullet"/>
+      <w:lvlText w:val=""/>
+      <w:lvlJc w:val="left"/>
+      <w:pPr>
+        <w:ind w:left="5037" w:hanging="360"/>
+      </w:pPr>
+      <w:rPr>
+        <w:rFonts w:ascii="Symbol" w:hAnsi="Symbol" w:hint="default"/>
+      </w:rPr>
+    </w:lvl>
+    <w:lvl w:ilvl="7" w:tplc="04090003" w:tentative="1">
+      <w:start w:val="1"/>
+      <w:numFmt w:val="bullet"/>
+      <w:lvlText w:val="o"/>
+      <w:lvlJc w:val="left"/>
+      <w:pPr>
+        <w:ind w:left="5757" w:hanging="360"/>
+      </w:pPr>
+      <w:rPr>
+        <w:rFonts w:ascii="Courier New" w:hAnsi="Courier New" w:cs="Courier New" w:hint="default"/>
+      </w:rPr>
+    </w:lvl>
+    <w:lvl w:ilvl="8" w:tplc="04090005" w:tentative="1">
+      <w:start w:val="1"/>
+      <w:numFmt w:val="bullet"/>
+      <w:lvlText w:val=""/>
+      <w:lvlJc w:val="left"/>
+      <w:pPr>
+        <w:ind w:left="6477" w:hanging="360"/>
+      </w:pPr>
+      <w:rPr>
+        <w:rFonts w:ascii="Wingdings" w:hAnsi="Wingdings" w:hint="default"/>
+      </w:rPr>
+    </w:lvl>
+  </w:abstractNum>
+  <w:abstractNum w:abstractNumId="23" w15:restartNumberingAfterBreak="0">
     <w:nsid w:val="7D1907B4"/>
     <w:multiLevelType w:val="hybridMultilevel"/>
     <w:tmpl w:val="5F26C260"/>
@@ -18234,7 +19049,7 @@
     <w:abstractNumId w:val="2"/>
   </w:num>
   <w:num w:numId="4">
-    <w:abstractNumId w:val="10"/>
+    <w:abstractNumId w:val="11"/>
     <w:lvlOverride w:ilvl="0">
       <w:startOverride w:val="1"/>
     </w:lvlOverride>
@@ -18264,16 +19079,16 @@
     </w:lvlOverride>
   </w:num>
   <w:num w:numId="5">
-    <w:abstractNumId w:val="15"/>
+    <w:abstractNumId w:val="16"/>
   </w:num>
   <w:num w:numId="6">
-    <w:abstractNumId w:val="18"/>
+    <w:abstractNumId w:val="19"/>
   </w:num>
   <w:num w:numId="7">
     <w:abstractNumId w:val="7"/>
   </w:num>
   <w:num w:numId="8">
-    <w:abstractNumId w:val="13"/>
+    <w:abstractNumId w:val="14"/>
   </w:num>
   <w:num w:numId="9">
     <w:abstractNumId w:val="4"/>
@@ -18282,47 +19097,53 @@
     <w:abstractNumId w:val="5"/>
   </w:num>
   <w:num w:numId="11">
-    <w:abstractNumId w:val="11"/>
+    <w:abstractNumId w:val="12"/>
   </w:num>
   <w:num w:numId="12">
-    <w:abstractNumId w:val="14"/>
+    <w:abstractNumId w:val="15"/>
   </w:num>
   <w:num w:numId="13">
-    <w:abstractNumId w:val="17"/>
+    <w:abstractNumId w:val="18"/>
   </w:num>
   <w:num w:numId="14">
     <w:abstractNumId w:val="6"/>
   </w:num>
   <w:num w:numId="15">
+    <w:abstractNumId w:val="23"/>
+  </w:num>
+  <w:num w:numId="16">
     <w:abstractNumId w:val="21"/>
   </w:num>
-  <w:num w:numId="16">
-    <w:abstractNumId w:val="20"/>
-  </w:num>
   <w:num w:numId="17">
-    <w:abstractNumId w:val="12"/>
+    <w:abstractNumId w:val="13"/>
   </w:num>
   <w:num w:numId="18">
+    <w:abstractNumId w:val="10"/>
+  </w:num>
+  <w:num w:numId="19">
+    <w:abstractNumId w:val="17"/>
+  </w:num>
+  <w:num w:numId="20">
     <w:abstractNumId w:val="9"/>
   </w:num>
-  <w:num w:numId="19">
-    <w:abstractNumId w:val="16"/>
-  </w:num>
-  <w:num w:numId="20">
-    <w:abstractNumId w:val="8"/>
-  </w:num>
   <w:num w:numId="21">
-    <w:abstractNumId w:val="19"/>
+    <w:abstractNumId w:val="20"/>
   </w:num>
   <w:num w:numId="22">
     <w:abstractNumId w:val="1"/>
+  </w:num>
+  <w:num w:numId="23">
+    <w:abstractNumId w:val="8"/>
+  </w:num>
+  <w:num w:numId="24">
+    <w:abstractNumId w:val="22"/>
   </w:num>
   <w:numIdMacAtCleanup w:val="8"/>
 </w:numbering>
 </file>
 
 <file path=word/styles.xml><?xml version="1.0" encoding="utf-8"?>
-<w:styles xmlns:mc="http://schemas.openxmlformats.org/markup-compatibility/2006" xmlns:r="http://schemas.openxmlformats.org/officeDocument/2006/relationships" xmlns:w="http://schemas.openxmlformats.org/wordprocessingml/2006/main" xmlns:w14="http://schemas.microsoft.com/office/word/2010/wordml" xmlns:w15="http://schemas.microsoft.com/office/word/2012/wordml" xmlns:w16se="http://schemas.microsoft.com/office/word/2015/wordml/symex" mc:Ignorable="w14 w15 w16se">
+<w:styles xmlns:mc="http://schemas.openxmlformats.org/markup-compatibility/2006" xmlns:r="http://schemas.openxmlformats.org/officeDocument/2006/relationships" xmlns:w="http://schemas.openxmlformats.org/wordprocessingml/2006/main" xmlns:w14="http://schemas.microsoft.com/office/word/2010/wordml" xmlns:w15="http://schemas.microsoft.com/office/word/2012/wordml" xmlns:w16cid="http://schemas.microsoft.com/office/word/2016/wordml/cid" xmlns:w16se="http://schemas.microsoft.com/office/word/2015/wordml/symex" mc:Ignorable="w14 w15 w16se w16cid">
   <w:docDefaults>
     <w:rPrDefault>
       <w:rPr>
@@ -18332,7 +19153,7 @@
     </w:rPrDefault>
     <w:pPrDefault/>
   </w:docDefaults>
-  <w:latentStyles w:defLockedState="0" w:defUIPriority="0" w:defSemiHidden="0" w:defUnhideWhenUsed="0" w:defQFormat="0" w:count="371">
+  <w:latentStyles w:defLockedState="0" w:defUIPriority="0" w:defSemiHidden="0" w:defUnhideWhenUsed="0" w:defQFormat="0" w:count="375">
     <w:lsdException w:name="Normal" w:qFormat="1"/>
     <w:lsdException w:name="heading 1" w:uiPriority="9" w:qFormat="1"/>
     <w:lsdException w:name="heading 2" w:qFormat="1"/>
@@ -18432,7 +19253,6 @@
     <w:lsdException w:name="HTML Sample" w:semiHidden="1" w:unhideWhenUsed="1"/>
     <w:lsdException w:name="HTML Typewriter" w:semiHidden="1" w:unhideWhenUsed="1"/>
     <w:lsdException w:name="HTML Variable" w:semiHidden="1" w:unhideWhenUsed="1"/>
-    <w:lsdException w:name="Normal Table" w:semiHidden="1" w:unhideWhenUsed="1"/>
     <w:lsdException w:name="annotation subject" w:semiHidden="1" w:unhideWhenUsed="1"/>
     <w:lsdException w:name="No List" w:semiHidden="1" w:uiPriority="99" w:unhideWhenUsed="1"/>
     <w:lsdException w:name="Outline List 1" w:semiHidden="1" w:unhideWhenUsed="1"/>
@@ -18476,10 +19296,8 @@
     <w:lsdException w:name="Table Elegant" w:semiHidden="1" w:unhideWhenUsed="1"/>
     <w:lsdException w:name="Table Professional" w:semiHidden="1" w:unhideWhenUsed="1"/>
     <w:lsdException w:name="Table Subtle 1" w:semiHidden="1" w:unhideWhenUsed="1"/>
-    <w:lsdException w:name="Table Subtle 2" w:semiHidden="1" w:unhideWhenUsed="1"/>
     <w:lsdException w:name="Table Web 1" w:semiHidden="1" w:unhideWhenUsed="1"/>
     <w:lsdException w:name="Table Web 2" w:semiHidden="1" w:unhideWhenUsed="1"/>
-    <w:lsdException w:name="Table Web 3" w:semiHidden="1" w:unhideWhenUsed="1"/>
     <w:lsdException w:name="Balloon Text" w:semiHidden="1" w:unhideWhenUsed="1"/>
     <w:lsdException w:name="Table Theme" w:semiHidden="1" w:unhideWhenUsed="1"/>
     <w:lsdException w:name="Placeholder Text" w:semiHidden="1" w:uiPriority="99"/>
@@ -18697,6 +19515,10 @@
     <w:lsdException w:name="List Table 5 Dark Accent 6" w:uiPriority="50"/>
     <w:lsdException w:name="List Table 6 Colorful Accent 6" w:uiPriority="51"/>
     <w:lsdException w:name="List Table 7 Colorful Accent 6" w:uiPriority="52"/>
+    <w:lsdException w:name="Mention" w:semiHidden="1" w:uiPriority="99" w:unhideWhenUsed="1"/>
+    <w:lsdException w:name="Smart Hyperlink" w:semiHidden="1" w:uiPriority="99" w:unhideWhenUsed="1"/>
+    <w:lsdException w:name="Hashtag" w:semiHidden="1" w:uiPriority="99" w:unhideWhenUsed="1"/>
+    <w:lsdException w:name="Unresolved Mention" w:semiHidden="1" w:uiPriority="99" w:unhideWhenUsed="1"/>
   </w:latentStyles>
   <w:style w:type="paragraph" w:default="1" w:styleId="Normal">
     <w:name w:val="Normal"/>
@@ -20520,7 +21342,7 @@
 </file>
 
 <file path=customXml/itemProps1.xml><?xml version="1.0" encoding="utf-8"?>
-<ds:datastoreItem xmlns:ds="http://schemas.openxmlformats.org/officeDocument/2006/customXml" ds:itemID="{DEF34F74-AAD7-41B2-9B2E-C05A5F0C9F9E}">
+<ds:datastoreItem xmlns:ds="http://schemas.openxmlformats.org/officeDocument/2006/customXml" ds:itemID="{3A6FB363-245A-47FF-95B0-75FECE511D42}">
   <ds:schemaRefs>
     <ds:schemaRef ds:uri="http://schemas.openxmlformats.org/officeDocument/2006/bibliography"/>
   </ds:schemaRefs>

--- a/07. Nguyễn Quang Thành + Nguyễn Quốc Thiện/BaoCaoSoBo_Thanh_Thien.docx
+++ b/07. Nguyễn Quang Thành + Nguyễn Quốc Thiện/BaoCaoSoBo_Thanh_Thien.docx
@@ -1,9 +1,10 @@
 
 <file path=word/document.xml><?xml version="1.0" encoding="utf-8"?>
-<w:document xmlns:wpc="http://schemas.microsoft.com/office/word/2010/wordprocessingCanvas" xmlns:cx="http://schemas.microsoft.com/office/drawing/2014/chartex" xmlns:cx1="http://schemas.microsoft.com/office/drawing/2015/9/8/chartex" xmlns:cx2="http://schemas.microsoft.com/office/drawing/2015/10/21/chartex" xmlns:cx3="http://schemas.microsoft.com/office/drawing/2016/5/9/chartex" xmlns:cx4="http://schemas.microsoft.com/office/drawing/2016/5/10/chartex" xmlns:cx5="http://schemas.microsoft.com/office/drawing/2016/5/11/chartex" xmlns:cx6="http://schemas.microsoft.com/office/drawing/2016/5/12/chartex" xmlns:cx7="http://schemas.microsoft.com/office/drawing/2016/5/13/chartex" xmlns:cx8="http://schemas.microsoft.com/office/drawing/2016/5/14/chartex" xmlns:mc="http://schemas.openxmlformats.org/markup-compatibility/2006" xmlns:aink="http://schemas.microsoft.com/office/drawing/2016/ink" xmlns:am3d="http://schemas.microsoft.com/office/drawing/2017/model3d" xmlns:o="urn:schemas-microsoft-com:office:office" xmlns:r="http://schemas.openxmlformats.org/officeDocument/2006/relationships" xmlns:m="http://schemas.openxmlformats.org/officeDocument/2006/math" xmlns:v="urn:schemas-microsoft-com:vml" xmlns:wp14="http://schemas.microsoft.com/office/word/2010/wordprocessingDrawing" xmlns:wp="http://schemas.openxmlformats.org/drawingml/2006/wordprocessingDrawing" xmlns:w10="urn:schemas-microsoft-com:office:word" xmlns:w="http://schemas.openxmlformats.org/wordprocessingml/2006/main" xmlns:w14="http://schemas.microsoft.com/office/word/2010/wordml" xmlns:w15="http://schemas.microsoft.com/office/word/2012/wordml" xmlns:w16cid="http://schemas.microsoft.com/office/word/2016/wordml/cid" xmlns:w16se="http://schemas.microsoft.com/office/word/2015/wordml/symex" xmlns:wpg="http://schemas.microsoft.com/office/word/2010/wordprocessingGroup" xmlns:wpi="http://schemas.microsoft.com/office/word/2010/wordprocessingInk" xmlns:wne="http://schemas.microsoft.com/office/word/2006/wordml" xmlns:wps="http://schemas.microsoft.com/office/word/2010/wordprocessingShape" mc:Ignorable="w14 w15 w16se w16cid wp14">
+<w:document xmlns:wpc="http://schemas.microsoft.com/office/word/2010/wordprocessingCanvas" xmlns:cx="http://schemas.microsoft.com/office/drawing/2014/chartex" xmlns:mc="http://schemas.openxmlformats.org/markup-compatibility/2006" xmlns:o="urn:schemas-microsoft-com:office:office" xmlns:r="http://schemas.openxmlformats.org/officeDocument/2006/relationships" xmlns:m="http://schemas.openxmlformats.org/officeDocument/2006/math" xmlns:v="urn:schemas-microsoft-com:vml" xmlns:wp14="http://schemas.microsoft.com/office/word/2010/wordprocessingDrawing" xmlns:wp="http://schemas.openxmlformats.org/drawingml/2006/wordprocessingDrawing" xmlns:w10="urn:schemas-microsoft-com:office:word" xmlns:w="http://schemas.openxmlformats.org/wordprocessingml/2006/main" xmlns:w14="http://schemas.microsoft.com/office/word/2010/wordml" xmlns:w15="http://schemas.microsoft.com/office/word/2012/wordml" xmlns:w16se="http://schemas.microsoft.com/office/word/2015/wordml/symex" xmlns:wpg="http://schemas.microsoft.com/office/word/2010/wordprocessingGroup" xmlns:wpi="http://schemas.microsoft.com/office/word/2010/wordprocessingInk" xmlns:wne="http://schemas.microsoft.com/office/word/2006/wordml" xmlns:wps="http://schemas.microsoft.com/office/word/2010/wordprocessingShape" mc:Ignorable="w14 w15 w16se wp14">
   <w:body>
     <w:p>
       <w:pPr>
+        <w:spacing w:line="360" w:lineRule="auto"/>
         <w:jc w:val="center"/>
         <w:rPr>
           <w:b/>
@@ -28,7 +29,7 @@
     </w:p>
     <w:p>
       <w:pPr>
-        <w:spacing w:line="276" w:lineRule="auto"/>
+        <w:spacing w:line="360" w:lineRule="auto"/>
         <w:jc w:val="center"/>
         <w:rPr>
           <w:b/>
@@ -51,7 +52,7 @@
     </w:p>
     <w:p>
       <w:pPr>
-        <w:spacing w:line="276" w:lineRule="auto"/>
+        <w:spacing w:line="360" w:lineRule="auto"/>
         <w:jc w:val="center"/>
         <w:rPr>
           <w:b/>
@@ -74,7 +75,7 @@
     </w:p>
     <w:p>
       <w:pPr>
-        <w:spacing w:line="276" w:lineRule="auto"/>
+        <w:spacing w:line="360" w:lineRule="auto"/>
         <w:jc w:val="center"/>
         <w:rPr>
           <w:bCs/>
@@ -125,6 +126,7 @@
     </w:p>
     <w:p>
       <w:pPr>
+        <w:spacing w:line="360" w:lineRule="auto"/>
         <w:jc w:val="center"/>
         <w:rPr>
           <w:bCs/>
@@ -135,6 +137,7 @@
     </w:p>
     <w:p>
       <w:pPr>
+        <w:spacing w:line="360" w:lineRule="auto"/>
         <w:jc w:val="center"/>
         <w:rPr>
           <w:bCs/>
@@ -145,6 +148,7 @@
     </w:p>
     <w:p>
       <w:pPr>
+        <w:spacing w:line="360" w:lineRule="auto"/>
         <w:jc w:val="center"/>
         <w:rPr>
           <w:bCs/>
@@ -212,6 +216,7 @@
     </w:p>
     <w:p>
       <w:pPr>
+        <w:spacing w:line="360" w:lineRule="auto"/>
         <w:jc w:val="center"/>
         <w:rPr>
           <w:bCs/>
@@ -222,6 +227,7 @@
     </w:p>
     <w:p>
       <w:pPr>
+        <w:spacing w:line="360" w:lineRule="auto"/>
         <w:jc w:val="center"/>
         <w:rPr>
           <w:bCs/>
@@ -232,6 +238,7 @@
     </w:p>
     <w:p>
       <w:pPr>
+        <w:spacing w:line="360" w:lineRule="auto"/>
         <w:jc w:val="center"/>
         <w:rPr>
           <w:bCs/>
@@ -242,7 +249,7 @@
     </w:p>
     <w:p>
       <w:pPr>
-        <w:spacing w:line="276" w:lineRule="auto"/>
+        <w:spacing w:line="360" w:lineRule="auto"/>
         <w:jc w:val="center"/>
         <w:rPr>
           <w:b/>
@@ -263,7 +270,7 @@
     </w:p>
     <w:p>
       <w:pPr>
-        <w:spacing w:line="276" w:lineRule="auto"/>
+        <w:spacing w:line="360" w:lineRule="auto"/>
         <w:jc w:val="center"/>
         <w:rPr>
           <w:b/>
@@ -293,6 +300,7 @@
     </w:p>
     <w:p>
       <w:pPr>
+        <w:spacing w:line="360" w:lineRule="auto"/>
         <w:jc w:val="center"/>
         <w:rPr>
           <w:b/>
@@ -304,7 +312,7 @@
     </w:p>
     <w:p>
       <w:pPr>
-        <w:spacing w:line="276" w:lineRule="auto"/>
+        <w:spacing w:line="360" w:lineRule="auto"/>
         <w:jc w:val="center"/>
         <w:rPr>
           <w:b/>
@@ -317,7 +325,7 @@
     </w:p>
     <w:p>
       <w:pPr>
-        <w:spacing w:line="276" w:lineRule="auto"/>
+        <w:spacing w:line="360" w:lineRule="auto"/>
         <w:jc w:val="center"/>
         <w:rPr>
           <w:b/>
@@ -333,7 +341,7 @@
           <w:sz w:val="36"/>
           <w:szCs w:val="36"/>
         </w:rPr>
-        <w:t xml:space="preserve">PHÁT TRIỂN HỆ THỐNG TIẾP NHẬN PHẢN ÁNH CỦA </w:t>
+        <w:t>PHÁT TRIỂN HỆ THỐNG TIẾP NHẬN PHẢN ÁNH CỦA TRƯỜNG Đ</w:t>
       </w:r>
       <w:r>
         <w:rPr>
@@ -341,9 +349,8 @@
           <w:color w:val="FF0000"/>
           <w:sz w:val="36"/>
           <w:szCs w:val="36"/>
-          <w:highlight w:val="yellow"/>
-        </w:rPr>
-        <w:t>SINH VIÊN</w:t>
+        </w:rPr>
+        <w:t>ẠI HỌC</w:t>
       </w:r>
       <w:r>
         <w:rPr>
@@ -352,24 +359,6 @@
           <w:sz w:val="36"/>
           <w:szCs w:val="36"/>
         </w:rPr>
-        <w:t xml:space="preserve"> TRƯỜNG Đ</w:t>
-      </w:r>
-      <w:r>
-        <w:rPr>
-          <w:b/>
-          <w:color w:val="FF0000"/>
-          <w:sz w:val="36"/>
-          <w:szCs w:val="36"/>
-        </w:rPr>
-        <w:t>ẠI HỌC</w:t>
-      </w:r>
-      <w:r>
-        <w:rPr>
-          <w:b/>
-          <w:color w:val="FF0000"/>
-          <w:sz w:val="36"/>
-          <w:szCs w:val="36"/>
-        </w:rPr>
         <w:t xml:space="preserve"> KINH TẾ</w:t>
       </w:r>
       <w:r>
@@ -420,6 +409,7 @@
     </w:p>
     <w:p>
       <w:pPr>
+        <w:spacing w:line="360" w:lineRule="auto"/>
         <w:rPr>
           <w:bCs/>
           <w:sz w:val="26"/>
@@ -429,6 +419,7 @@
     </w:p>
     <w:p>
       <w:pPr>
+        <w:spacing w:line="360" w:lineRule="auto"/>
         <w:jc w:val="center"/>
         <w:rPr>
           <w:bCs/>
@@ -439,7 +430,7 @@
     </w:p>
     <w:p>
       <w:pPr>
-        <w:spacing w:line="276" w:lineRule="auto"/>
+        <w:spacing w:line="360" w:lineRule="auto"/>
         <w:ind w:firstLine="4395"/>
         <w:rPr>
           <w:sz w:val="26"/>
@@ -466,7 +457,7 @@
     </w:p>
     <w:p>
       <w:pPr>
-        <w:spacing w:line="276" w:lineRule="auto"/>
+        <w:spacing w:line="360" w:lineRule="auto"/>
         <w:ind w:firstLine="4395"/>
         <w:rPr>
           <w:sz w:val="26"/>
@@ -486,7 +477,7 @@
     </w:p>
     <w:p>
       <w:pPr>
-        <w:spacing w:line="276" w:lineRule="auto"/>
+        <w:spacing w:line="360" w:lineRule="auto"/>
         <w:ind w:firstLine="4395"/>
         <w:rPr>
           <w:sz w:val="26"/>
@@ -513,7 +504,7 @@
     </w:p>
     <w:p>
       <w:pPr>
-        <w:spacing w:line="276" w:lineRule="auto"/>
+        <w:spacing w:line="360" w:lineRule="auto"/>
         <w:ind w:firstLine="4395"/>
         <w:rPr>
           <w:bCs/>
@@ -541,6 +532,7 @@
     </w:p>
     <w:p>
       <w:pPr>
+        <w:spacing w:line="360" w:lineRule="auto"/>
         <w:rPr>
           <w:sz w:val="26"/>
           <w:szCs w:val="26"/>
@@ -550,6 +542,7 @@
     </w:p>
     <w:p>
       <w:pPr>
+        <w:spacing w:line="360" w:lineRule="auto"/>
         <w:jc w:val="center"/>
         <w:rPr>
           <w:sz w:val="26"/>
@@ -560,6 +553,7 @@
     </w:p>
     <w:p>
       <w:pPr>
+        <w:spacing w:line="360" w:lineRule="auto"/>
         <w:jc w:val="center"/>
         <w:rPr>
           <w:sz w:val="26"/>
@@ -578,6 +572,7 @@
     </w:p>
     <w:p>
       <w:pPr>
+        <w:spacing w:line="360" w:lineRule="auto"/>
         <w:jc w:val="center"/>
         <w:rPr>
           <w:b/>
@@ -590,6 +585,7 @@
     </w:p>
     <w:p>
       <w:pPr>
+        <w:spacing w:line="360" w:lineRule="auto"/>
         <w:jc w:val="center"/>
         <w:rPr>
           <w:b/>
@@ -602,6 +598,7 @@
     </w:p>
     <w:p>
       <w:pPr>
+        <w:spacing w:line="360" w:lineRule="auto"/>
         <w:jc w:val="center"/>
         <w:rPr>
           <w:b/>
@@ -614,6 +611,7 @@
     </w:p>
     <w:p>
       <w:pPr>
+        <w:spacing w:line="360" w:lineRule="auto"/>
         <w:jc w:val="center"/>
         <w:rPr>
           <w:b/>
@@ -626,6 +624,7 @@
     </w:p>
     <w:p>
       <w:pPr>
+        <w:spacing w:line="360" w:lineRule="auto"/>
         <w:jc w:val="center"/>
         <w:rPr>
           <w:b/>
@@ -638,6 +637,7 @@
     </w:p>
     <w:p>
       <w:pPr>
+        <w:spacing w:line="360" w:lineRule="auto"/>
         <w:jc w:val="center"/>
         <w:rPr>
           <w:b/>
@@ -650,6 +650,7 @@
     </w:p>
     <w:p>
       <w:pPr>
+        <w:spacing w:line="360" w:lineRule="auto"/>
         <w:jc w:val="center"/>
         <w:rPr>
           <w:b/>
@@ -662,6 +663,7 @@
     </w:p>
     <w:p>
       <w:pPr>
+        <w:spacing w:line="360" w:lineRule="auto"/>
         <w:jc w:val="center"/>
         <w:rPr>
           <w:b/>
@@ -674,6 +676,7 @@
     </w:p>
     <w:p>
       <w:pPr>
+        <w:spacing w:line="360" w:lineRule="auto"/>
         <w:jc w:val="center"/>
         <w:rPr>
           <w:b/>
@@ -686,6 +689,7 @@
     </w:p>
     <w:p>
       <w:pPr>
+        <w:spacing w:line="360" w:lineRule="auto"/>
         <w:jc w:val="center"/>
         <w:rPr>
           <w:b/>
@@ -698,6 +702,7 @@
     </w:p>
     <w:p>
       <w:pPr>
+        <w:spacing w:line="360" w:lineRule="auto"/>
         <w:jc w:val="center"/>
         <w:rPr>
           <w:b/>
@@ -710,6 +715,7 @@
     </w:p>
     <w:p>
       <w:pPr>
+        <w:spacing w:line="360" w:lineRule="auto"/>
         <w:ind w:left="2880" w:firstLine="720"/>
         <w:rPr>
           <w:sz w:val="26"/>
@@ -741,6 +747,7 @@
     <w:p>
       <w:pPr>
         <w:pStyle w:val="Tieude-Camon"/>
+        <w:spacing w:line="360" w:lineRule="auto"/>
         <w:rPr>
           <w:sz w:val="26"/>
           <w:szCs w:val="26"/>
@@ -770,7 +777,7 @@
         <w:tabs>
           <w:tab w:val="right" w:leader="dot" w:pos="8788"/>
         </w:tabs>
-        <w:spacing w:line="480" w:lineRule="auto"/>
+        <w:spacing w:line="360" w:lineRule="auto"/>
         <w:ind w:left="0"/>
         <w:jc w:val="both"/>
         <w:rPr>
@@ -785,6 +792,7 @@
     <w:p>
       <w:pPr>
         <w:pStyle w:val="TieuDe"/>
+        <w:spacing w:line="360" w:lineRule="auto"/>
         <w:rPr>
           <w:sz w:val="26"/>
           <w:szCs w:val="26"/>
@@ -818,7 +826,27 @@
           <w:szCs w:val="26"/>
           <w:shd w:val="clear" w:color="auto" w:fill="FFFFFF"/>
         </w:rPr>
-        <w:t>Để hoàn thành báo cáo thực tập này trước hết em xin gửi đến quý thầy,cô giáo trong khoa Thống Kê – Tin Học trường Đại học Kinh Tế Đà Nẵng lời cảm ơn chân thành.</w:t>
+        <w:t xml:space="preserve">Để hoàn thành báo cáo thực tập này trước hết em xin gửi đến quý </w:t>
+      </w:r>
+      <w:proofErr w:type="gramStart"/>
+      <w:r>
+        <w:rPr>
+          <w:color w:val="000000"/>
+          <w:sz w:val="26"/>
+          <w:szCs w:val="26"/>
+          <w:shd w:val="clear" w:color="auto" w:fill="FFFFFF"/>
+        </w:rPr>
+        <w:t>thầy,cô</w:t>
+      </w:r>
+      <w:proofErr w:type="gramEnd"/>
+      <w:r>
+        <w:rPr>
+          <w:color w:val="000000"/>
+          <w:sz w:val="26"/>
+          <w:szCs w:val="26"/>
+          <w:shd w:val="clear" w:color="auto" w:fill="FFFFFF"/>
+        </w:rPr>
+        <w:t xml:space="preserve"> giáo trong khoa Thống Kê – Tin Học trường Đại học Kinh Tế Đà Nẵng lời cảm ơn chân thành.</w:t>
       </w:r>
     </w:p>
     <w:p>
@@ -908,6 +936,7 @@
     <w:p>
       <w:pPr>
         <w:pStyle w:val="TieuDe"/>
+        <w:spacing w:line="360" w:lineRule="auto"/>
         <w:jc w:val="left"/>
         <w:rPr>
           <w:sz w:val="26"/>
@@ -1016,6 +1045,7 @@
     <w:p>
       <w:pPr>
         <w:pStyle w:val="Tieude-Camon"/>
+        <w:spacing w:line="360" w:lineRule="auto"/>
         <w:jc w:val="left"/>
         <w:rPr>
           <w:sz w:val="26"/>
@@ -1035,6 +1065,7 @@
     <w:p>
       <w:pPr>
         <w:pStyle w:val="TieuDe"/>
+        <w:spacing w:line="360" w:lineRule="auto"/>
         <w:rPr>
           <w:sz w:val="26"/>
           <w:szCs w:val="26"/>
@@ -1051,7 +1082,7 @@
     </w:p>
     <w:p>
       <w:pPr>
-        <w:spacing w:line="276" w:lineRule="auto"/>
+        <w:spacing w:line="360" w:lineRule="auto"/>
         <w:rPr>
           <w:color w:val="000000"/>
           <w:sz w:val="26"/>
@@ -1093,7 +1124,27 @@
           <w:szCs w:val="26"/>
           <w:shd w:val="clear" w:color="auto" w:fill="FFFFFF"/>
         </w:rPr>
-        <w:t>“Chúng em xin cam đoan đề tài: “ Phát triển hệ thống tiếp nhận phản ảnh sinh viên của trường đại học kinh tế” là một công trình nghiên cứu độc lập của 2 thành viên là Nguyễn Quốc Thiện và Nguyễn Quang Thành dưới sự hướng dẫn của các anh chị Mentors của Công ty cổ phần BYS. Ngoài ra không có bất cứ sự sao chép của người khác. Đề tài, nội dung báo cáo thực tập là sản phẩm mà chúng em đã nỗ lực nghiên cứu trong quá trình học tập tại trường cũng như tham gia thực tập tại công ty. Sản phẩm và kết quả trình bày trong báo cáo là hoàn toàn trung thực, chúng em xin chịu hoàn toàn trách nhiệm, kỷ luật của bộ môn và nhà trường đề ra nếu như có vấn đề xảy ra.”</w:t>
+        <w:t xml:space="preserve">“Chúng em xin cam đoan đề tài: </w:t>
+      </w:r>
+      <w:proofErr w:type="gramStart"/>
+      <w:r>
+        <w:rPr>
+          <w:color w:val="000000"/>
+          <w:sz w:val="26"/>
+          <w:szCs w:val="26"/>
+          <w:shd w:val="clear" w:color="auto" w:fill="FFFFFF"/>
+        </w:rPr>
+        <w:t>“ Phát</w:t>
+      </w:r>
+      <w:proofErr w:type="gramEnd"/>
+      <w:r>
+        <w:rPr>
+          <w:color w:val="000000"/>
+          <w:sz w:val="26"/>
+          <w:szCs w:val="26"/>
+          <w:shd w:val="clear" w:color="auto" w:fill="FFFFFF"/>
+        </w:rPr>
+        <w:t xml:space="preserve"> triển hệ thống tiếp nhận phản ảnh sinh viên của trường đại học kinh tế” là một công trình nghiên cứu độc lập của 2 thành viên là Nguyễn Quốc Thiện và Nguyễn Quang Thành dưới sự hướng dẫn của các anh chị Mentors của Công ty cổ phần BYS. Ngoài ra không có bất cứ sự sao chép của người khác. Đề tài, nội dung báo cáo thực tập là sản phẩm mà chúng em đã nỗ lực nghiên cứu trong quá trình học tập tại trường cũng như tham gia thực tập tại công ty. Sản phẩm và kết quả trình bày trong báo cáo là hoàn toàn trung thực, chúng em xin chịu hoàn toàn trách nhiệm, kỷ luật của bộ môn và nhà trường đề ra nếu như có vấn đề xảy ra.”</w:t>
       </w:r>
     </w:p>
     <w:p>
@@ -1110,6 +1161,7 @@
     </w:p>
     <w:p>
       <w:pPr>
+        <w:spacing w:line="360" w:lineRule="auto"/>
         <w:ind w:left="720" w:right="387"/>
         <w:rPr>
           <w:i/>
@@ -1121,6 +1173,7 @@
     </w:p>
     <w:p>
       <w:pPr>
+        <w:spacing w:line="360" w:lineRule="auto"/>
         <w:ind w:left="720" w:right="387"/>
         <w:rPr>
           <w:i/>
@@ -1132,6 +1185,7 @@
     </w:p>
     <w:p>
       <w:pPr>
+        <w:spacing w:line="360" w:lineRule="auto"/>
         <w:ind w:left="720" w:right="387"/>
         <w:rPr>
           <w:i/>
@@ -1143,6 +1197,7 @@
     </w:p>
     <w:p>
       <w:pPr>
+        <w:spacing w:line="360" w:lineRule="auto"/>
         <w:ind w:left="720" w:right="387"/>
         <w:rPr>
           <w:i/>
@@ -1157,6 +1212,7 @@
         <w:tabs>
           <w:tab w:val="center" w:pos="6237"/>
         </w:tabs>
+        <w:spacing w:line="360" w:lineRule="auto"/>
         <w:rPr>
           <w:i/>
           <w:sz w:val="26"/>
@@ -1192,6 +1248,7 @@
         <w:tabs>
           <w:tab w:val="center" w:pos="6237"/>
         </w:tabs>
+        <w:spacing w:line="360" w:lineRule="auto"/>
         <w:rPr>
           <w:i/>
           <w:sz w:val="26"/>
@@ -1204,6 +1261,7 @@
         <w:tabs>
           <w:tab w:val="center" w:pos="6237"/>
         </w:tabs>
+        <w:spacing w:line="360" w:lineRule="auto"/>
         <w:jc w:val="right"/>
         <w:rPr>
           <w:i/>
@@ -1225,6 +1283,7 @@
         <w:tabs>
           <w:tab w:val="center" w:pos="6237"/>
         </w:tabs>
+        <w:spacing w:line="360" w:lineRule="auto"/>
         <w:rPr>
           <w:b/>
           <w:sz w:val="26"/>
@@ -1237,6 +1296,7 @@
         <w:tabs>
           <w:tab w:val="center" w:pos="6237"/>
         </w:tabs>
+        <w:spacing w:line="360" w:lineRule="auto"/>
         <w:rPr>
           <w:b/>
           <w:sz w:val="26"/>
@@ -1249,6 +1309,7 @@
         <w:tabs>
           <w:tab w:val="center" w:pos="6237"/>
         </w:tabs>
+        <w:spacing w:line="360" w:lineRule="auto"/>
         <w:rPr>
           <w:b/>
           <w:sz w:val="26"/>
@@ -1261,6 +1322,7 @@
         <w:tabs>
           <w:tab w:val="center" w:pos="6237"/>
         </w:tabs>
+        <w:spacing w:line="360" w:lineRule="auto"/>
         <w:rPr>
           <w:b/>
           <w:sz w:val="26"/>
@@ -1279,6 +1341,7 @@
     <w:p>
       <w:pPr>
         <w:pStyle w:val="TieuDe"/>
+        <w:spacing w:line="360" w:lineRule="auto"/>
         <w:rPr>
           <w:sz w:val="26"/>
           <w:szCs w:val="26"/>
@@ -1388,6 +1451,7 @@
     <w:p>
       <w:pPr>
         <w:pStyle w:val="TOC2"/>
+        <w:spacing w:line="360" w:lineRule="auto"/>
         <w:rPr>
           <w:rFonts w:asciiTheme="minorHAnsi" w:eastAsiaTheme="minorEastAsia" w:hAnsiTheme="minorHAnsi" w:cstheme="minorBidi"/>
           <w:b/>
@@ -1472,6 +1536,7 @@
     <w:p>
       <w:pPr>
         <w:pStyle w:val="TOC2"/>
+        <w:spacing w:line="360" w:lineRule="auto"/>
         <w:rPr>
           <w:rFonts w:asciiTheme="minorHAnsi" w:eastAsiaTheme="minorEastAsia" w:hAnsiTheme="minorHAnsi" w:cstheme="minorBidi"/>
           <w:b/>
@@ -1556,6 +1621,7 @@
     <w:p>
       <w:pPr>
         <w:pStyle w:val="TOC2"/>
+        <w:spacing w:line="360" w:lineRule="auto"/>
         <w:rPr>
           <w:rFonts w:asciiTheme="minorHAnsi" w:eastAsiaTheme="minorEastAsia" w:hAnsiTheme="minorHAnsi" w:cstheme="minorBidi"/>
           <w:b/>
@@ -1640,6 +1706,7 @@
     <w:p>
       <w:pPr>
         <w:pStyle w:val="TOC2"/>
+        <w:spacing w:line="360" w:lineRule="auto"/>
         <w:rPr>
           <w:rFonts w:asciiTheme="minorHAnsi" w:eastAsiaTheme="minorEastAsia" w:hAnsiTheme="minorHAnsi" w:cstheme="minorBidi"/>
           <w:b/>
@@ -1844,6 +1911,7 @@
     <w:p>
       <w:pPr>
         <w:pStyle w:val="TOC2"/>
+        <w:spacing w:line="360" w:lineRule="auto"/>
         <w:rPr>
           <w:rFonts w:asciiTheme="minorHAnsi" w:eastAsiaTheme="minorEastAsia" w:hAnsiTheme="minorHAnsi" w:cstheme="minorBidi"/>
           <w:b/>
@@ -1912,6 +1980,7 @@
     <w:p>
       <w:pPr>
         <w:pStyle w:val="TOC2"/>
+        <w:spacing w:line="360" w:lineRule="auto"/>
         <w:rPr>
           <w:rFonts w:asciiTheme="minorHAnsi" w:eastAsiaTheme="minorEastAsia" w:hAnsiTheme="minorHAnsi" w:cstheme="minorBidi"/>
           <w:b/>
@@ -1980,6 +2049,7 @@
     <w:p>
       <w:pPr>
         <w:pStyle w:val="TOC2"/>
+        <w:spacing w:line="360" w:lineRule="auto"/>
         <w:rPr>
           <w:rFonts w:asciiTheme="minorHAnsi" w:eastAsiaTheme="minorEastAsia" w:hAnsiTheme="minorHAnsi" w:cstheme="minorBidi"/>
           <w:b/>
@@ -2048,6 +2118,7 @@
     <w:p>
       <w:pPr>
         <w:pStyle w:val="TOC3"/>
+        <w:spacing w:line="360" w:lineRule="auto"/>
         <w:rPr>
           <w:rFonts w:asciiTheme="minorHAnsi" w:eastAsiaTheme="minorEastAsia" w:hAnsiTheme="minorHAnsi" w:cstheme="minorBidi"/>
           <w:b/>
@@ -2116,6 +2187,7 @@
     <w:p>
       <w:pPr>
         <w:pStyle w:val="TOC3"/>
+        <w:spacing w:line="360" w:lineRule="auto"/>
         <w:rPr>
           <w:rFonts w:asciiTheme="minorHAnsi" w:eastAsiaTheme="minorEastAsia" w:hAnsiTheme="minorHAnsi" w:cstheme="minorBidi"/>
           <w:b/>
@@ -2184,6 +2256,7 @@
     <w:p>
       <w:pPr>
         <w:pStyle w:val="TOC3"/>
+        <w:spacing w:line="360" w:lineRule="auto"/>
         <w:rPr>
           <w:rFonts w:asciiTheme="minorHAnsi" w:eastAsiaTheme="minorEastAsia" w:hAnsiTheme="minorHAnsi" w:cstheme="minorBidi"/>
           <w:b/>
@@ -2252,6 +2325,7 @@
     <w:p>
       <w:pPr>
         <w:pStyle w:val="TOC3"/>
+        <w:spacing w:line="360" w:lineRule="auto"/>
         <w:rPr>
           <w:rFonts w:asciiTheme="minorHAnsi" w:eastAsiaTheme="minorEastAsia" w:hAnsiTheme="minorHAnsi" w:cstheme="minorBidi"/>
           <w:b/>
@@ -2320,6 +2394,7 @@
     <w:p>
       <w:pPr>
         <w:pStyle w:val="TOC2"/>
+        <w:spacing w:line="360" w:lineRule="auto"/>
         <w:rPr>
           <w:rFonts w:asciiTheme="minorHAnsi" w:eastAsiaTheme="minorEastAsia" w:hAnsiTheme="minorHAnsi" w:cstheme="minorBidi"/>
           <w:b/>
@@ -2388,6 +2463,7 @@
     <w:p>
       <w:pPr>
         <w:pStyle w:val="TOC3"/>
+        <w:spacing w:line="360" w:lineRule="auto"/>
         <w:rPr>
           <w:rFonts w:asciiTheme="minorHAnsi" w:eastAsiaTheme="minorEastAsia" w:hAnsiTheme="minorHAnsi" w:cstheme="minorBidi"/>
           <w:b/>
@@ -2456,6 +2532,7 @@
     <w:p>
       <w:pPr>
         <w:pStyle w:val="TOC3"/>
+        <w:spacing w:line="360" w:lineRule="auto"/>
         <w:rPr>
           <w:rFonts w:asciiTheme="minorHAnsi" w:eastAsiaTheme="minorEastAsia" w:hAnsiTheme="minorHAnsi" w:cstheme="minorBidi"/>
           <w:b/>
@@ -2585,6 +2662,7 @@
     <w:p>
       <w:pPr>
         <w:pStyle w:val="TOC2"/>
+        <w:spacing w:line="360" w:lineRule="auto"/>
         <w:rPr>
           <w:rFonts w:asciiTheme="minorHAnsi" w:eastAsiaTheme="minorEastAsia" w:hAnsiTheme="minorHAnsi" w:cstheme="minorBidi"/>
           <w:b/>
@@ -2653,6 +2731,7 @@
     <w:p>
       <w:pPr>
         <w:pStyle w:val="TOC2"/>
+        <w:spacing w:line="360" w:lineRule="auto"/>
         <w:rPr>
           <w:rFonts w:asciiTheme="minorHAnsi" w:eastAsiaTheme="minorEastAsia" w:hAnsiTheme="minorHAnsi" w:cstheme="minorBidi"/>
           <w:b/>
@@ -2729,6 +2808,7 @@
     <w:p>
       <w:pPr>
         <w:pStyle w:val="TOC2"/>
+        <w:spacing w:line="360" w:lineRule="auto"/>
         <w:rPr>
           <w:rFonts w:asciiTheme="minorHAnsi" w:eastAsiaTheme="minorEastAsia" w:hAnsiTheme="minorHAnsi" w:cstheme="minorBidi"/>
           <w:b/>
@@ -2813,6 +2893,7 @@
     <w:p>
       <w:pPr>
         <w:pStyle w:val="TOC2"/>
+        <w:spacing w:line="360" w:lineRule="auto"/>
         <w:rPr>
           <w:rFonts w:asciiTheme="minorHAnsi" w:eastAsiaTheme="minorEastAsia" w:hAnsiTheme="minorHAnsi" w:cstheme="minorBidi"/>
           <w:b/>
@@ -2957,6 +3038,7 @@
     <w:p>
       <w:pPr>
         <w:pStyle w:val="TOC2"/>
+        <w:spacing w:line="360" w:lineRule="auto"/>
         <w:rPr>
           <w:rFonts w:asciiTheme="minorHAnsi" w:eastAsiaTheme="minorEastAsia" w:hAnsiTheme="minorHAnsi" w:cstheme="minorBidi"/>
           <w:b/>
@@ -3025,6 +3107,7 @@
     <w:p>
       <w:pPr>
         <w:pStyle w:val="TOC2"/>
+        <w:spacing w:line="360" w:lineRule="auto"/>
         <w:rPr>
           <w:rFonts w:asciiTheme="minorHAnsi" w:eastAsiaTheme="minorEastAsia" w:hAnsiTheme="minorHAnsi" w:cstheme="minorBidi"/>
           <w:b/>
@@ -3093,6 +3176,7 @@
     <w:p>
       <w:pPr>
         <w:pStyle w:val="TOC3"/>
+        <w:spacing w:line="360" w:lineRule="auto"/>
         <w:rPr>
           <w:rFonts w:asciiTheme="minorHAnsi" w:eastAsiaTheme="minorEastAsia" w:hAnsiTheme="minorHAnsi" w:cstheme="minorBidi"/>
           <w:b/>
@@ -3161,6 +3245,7 @@
     <w:p>
       <w:pPr>
         <w:pStyle w:val="TOC3"/>
+        <w:spacing w:line="360" w:lineRule="auto"/>
         <w:rPr>
           <w:rFonts w:asciiTheme="minorHAnsi" w:eastAsiaTheme="minorEastAsia" w:hAnsiTheme="minorHAnsi" w:cstheme="minorBidi"/>
           <w:b/>
@@ -3229,6 +3314,7 @@
     <w:p>
       <w:pPr>
         <w:pStyle w:val="TOC3"/>
+        <w:spacing w:line="360" w:lineRule="auto"/>
         <w:rPr>
           <w:rFonts w:asciiTheme="minorHAnsi" w:eastAsiaTheme="minorEastAsia" w:hAnsiTheme="minorHAnsi" w:cstheme="minorBidi"/>
           <w:b/>
@@ -3297,6 +3383,7 @@
     <w:p>
       <w:pPr>
         <w:pStyle w:val="TOC2"/>
+        <w:spacing w:line="360" w:lineRule="auto"/>
         <w:rPr>
           <w:rFonts w:asciiTheme="minorHAnsi" w:eastAsiaTheme="minorEastAsia" w:hAnsiTheme="minorHAnsi" w:cstheme="minorBidi"/>
           <w:b/>
@@ -3365,6 +3452,7 @@
     <w:p>
       <w:pPr>
         <w:pStyle w:val="TOC3"/>
+        <w:spacing w:line="360" w:lineRule="auto"/>
         <w:rPr>
           <w:rFonts w:asciiTheme="minorHAnsi" w:eastAsiaTheme="minorEastAsia" w:hAnsiTheme="minorHAnsi" w:cstheme="minorBidi"/>
           <w:b/>
@@ -3433,6 +3521,7 @@
     <w:p>
       <w:pPr>
         <w:pStyle w:val="TOC3"/>
+        <w:spacing w:line="360" w:lineRule="auto"/>
         <w:rPr>
           <w:rFonts w:asciiTheme="minorHAnsi" w:eastAsiaTheme="minorEastAsia" w:hAnsiTheme="minorHAnsi" w:cstheme="minorBidi"/>
           <w:b/>
@@ -3501,6 +3590,7 @@
     <w:p>
       <w:pPr>
         <w:pStyle w:val="TOC3"/>
+        <w:spacing w:line="360" w:lineRule="auto"/>
         <w:rPr>
           <w:rFonts w:asciiTheme="minorHAnsi" w:eastAsiaTheme="minorEastAsia" w:hAnsiTheme="minorHAnsi" w:cstheme="minorBidi"/>
           <w:b/>
@@ -3569,6 +3659,7 @@
     <w:p>
       <w:pPr>
         <w:pStyle w:val="TOC3"/>
+        <w:spacing w:line="360" w:lineRule="auto"/>
         <w:rPr>
           <w:rFonts w:asciiTheme="minorHAnsi" w:eastAsiaTheme="minorEastAsia" w:hAnsiTheme="minorHAnsi" w:cstheme="minorBidi"/>
           <w:b/>
@@ -3787,6 +3878,7 @@
     <w:p>
       <w:pPr>
         <w:pStyle w:val="TOC2"/>
+        <w:spacing w:line="360" w:lineRule="auto"/>
         <w:rPr>
           <w:rFonts w:asciiTheme="minorHAnsi" w:eastAsiaTheme="minorEastAsia" w:hAnsiTheme="minorHAnsi" w:cstheme="minorBidi"/>
           <w:b/>
@@ -3874,6 +3966,7 @@
         <w:tabs>
           <w:tab w:val="left" w:pos="1531"/>
         </w:tabs>
+        <w:spacing w:line="360" w:lineRule="auto"/>
         <w:rPr>
           <w:rFonts w:asciiTheme="minorHAnsi" w:eastAsiaTheme="minorEastAsia" w:hAnsiTheme="minorHAnsi" w:cstheme="minorBidi"/>
           <w:b/>
@@ -3961,6 +4054,7 @@
         <w:tabs>
           <w:tab w:val="left" w:pos="1531"/>
         </w:tabs>
+        <w:spacing w:line="360" w:lineRule="auto"/>
         <w:rPr>
           <w:rFonts w:asciiTheme="minorHAnsi" w:eastAsiaTheme="minorEastAsia" w:hAnsiTheme="minorHAnsi" w:cstheme="minorBidi"/>
           <w:b/>
@@ -4048,6 +4142,7 @@
         <w:tabs>
           <w:tab w:val="left" w:pos="1531"/>
         </w:tabs>
+        <w:spacing w:line="360" w:lineRule="auto"/>
         <w:rPr>
           <w:rFonts w:asciiTheme="minorHAnsi" w:eastAsiaTheme="minorEastAsia" w:hAnsiTheme="minorHAnsi" w:cstheme="minorBidi"/>
           <w:b/>
@@ -4132,6 +4227,7 @@
     <w:p>
       <w:pPr>
         <w:pStyle w:val="TOC2"/>
+        <w:spacing w:line="360" w:lineRule="auto"/>
         <w:rPr>
           <w:rFonts w:asciiTheme="minorHAnsi" w:eastAsiaTheme="minorEastAsia" w:hAnsiTheme="minorHAnsi" w:cstheme="minorBidi"/>
           <w:b/>
@@ -4219,6 +4315,7 @@
         <w:tabs>
           <w:tab w:val="left" w:pos="1531"/>
         </w:tabs>
+        <w:spacing w:line="360" w:lineRule="auto"/>
         <w:rPr>
           <w:rFonts w:asciiTheme="minorHAnsi" w:eastAsiaTheme="minorEastAsia" w:hAnsiTheme="minorHAnsi" w:cstheme="minorBidi"/>
           <w:b/>
@@ -4306,6 +4403,7 @@
         <w:tabs>
           <w:tab w:val="left" w:pos="1531"/>
         </w:tabs>
+        <w:spacing w:line="360" w:lineRule="auto"/>
         <w:rPr>
           <w:rFonts w:asciiTheme="minorHAnsi" w:eastAsiaTheme="minorEastAsia" w:hAnsiTheme="minorHAnsi" w:cstheme="minorBidi"/>
           <w:b/>
@@ -4452,6 +4550,7 @@
         <w:tabs>
           <w:tab w:val="right" w:leader="dot" w:pos="8730"/>
         </w:tabs>
+        <w:spacing w:line="360" w:lineRule="auto"/>
         <w:rPr>
           <w:sz w:val="26"/>
           <w:szCs w:val="26"/>
@@ -4478,6 +4577,7 @@
     <w:p>
       <w:pPr>
         <w:pStyle w:val="TieuDe"/>
+        <w:spacing w:line="360" w:lineRule="auto"/>
         <w:rPr>
           <w:sz w:val="26"/>
           <w:szCs w:val="26"/>
@@ -4509,6 +4609,7 @@
         <w:tabs>
           <w:tab w:val="right" w:leader="dot" w:pos="8778"/>
         </w:tabs>
+        <w:spacing w:line="360" w:lineRule="auto"/>
         <w:rPr>
           <w:rFonts w:asciiTheme="minorHAnsi" w:eastAsiaTheme="minorEastAsia" w:hAnsiTheme="minorHAnsi" w:cstheme="minorBidi"/>
           <w:noProof/>
@@ -4601,6 +4702,7 @@
         <w:tabs>
           <w:tab w:val="right" w:leader="dot" w:pos="8778"/>
         </w:tabs>
+        <w:spacing w:line="360" w:lineRule="auto"/>
         <w:rPr>
           <w:rFonts w:asciiTheme="minorHAnsi" w:eastAsiaTheme="minorEastAsia" w:hAnsiTheme="minorHAnsi" w:cstheme="minorBidi"/>
           <w:noProof/>
@@ -4672,6 +4774,7 @@
         <w:tabs>
           <w:tab w:val="right" w:leader="dot" w:pos="8778"/>
         </w:tabs>
+        <w:spacing w:line="360" w:lineRule="auto"/>
         <w:rPr>
           <w:rFonts w:asciiTheme="minorHAnsi" w:eastAsiaTheme="minorEastAsia" w:hAnsiTheme="minorHAnsi" w:cstheme="minorBidi"/>
           <w:noProof/>
@@ -4743,6 +4846,7 @@
         <w:tabs>
           <w:tab w:val="right" w:leader="dot" w:pos="8778"/>
         </w:tabs>
+        <w:spacing w:line="360" w:lineRule="auto"/>
         <w:rPr>
           <w:rFonts w:asciiTheme="minorHAnsi" w:eastAsiaTheme="minorEastAsia" w:hAnsiTheme="minorHAnsi" w:cstheme="minorBidi"/>
           <w:noProof/>
@@ -4814,6 +4918,7 @@
         <w:tabs>
           <w:tab w:val="right" w:leader="dot" w:pos="8778"/>
         </w:tabs>
+        <w:spacing w:line="360" w:lineRule="auto"/>
         <w:rPr>
           <w:rFonts w:asciiTheme="minorHAnsi" w:eastAsiaTheme="minorEastAsia" w:hAnsiTheme="minorHAnsi" w:cstheme="minorBidi"/>
           <w:noProof/>
@@ -4885,6 +4990,7 @@
         <w:tabs>
           <w:tab w:val="right" w:leader="dot" w:pos="8778"/>
         </w:tabs>
+        <w:spacing w:line="360" w:lineRule="auto"/>
         <w:rPr>
           <w:rFonts w:asciiTheme="minorHAnsi" w:eastAsiaTheme="minorEastAsia" w:hAnsiTheme="minorHAnsi" w:cstheme="minorBidi"/>
           <w:noProof/>
@@ -4956,6 +5062,7 @@
         <w:tabs>
           <w:tab w:val="right" w:leader="dot" w:pos="8778"/>
         </w:tabs>
+        <w:spacing w:line="360" w:lineRule="auto"/>
         <w:rPr>
           <w:rFonts w:asciiTheme="minorHAnsi" w:eastAsiaTheme="minorEastAsia" w:hAnsiTheme="minorHAnsi" w:cstheme="minorBidi"/>
           <w:noProof/>
@@ -5027,6 +5134,7 @@
         <w:tabs>
           <w:tab w:val="right" w:leader="dot" w:pos="8778"/>
         </w:tabs>
+        <w:spacing w:line="360" w:lineRule="auto"/>
         <w:rPr>
           <w:rFonts w:asciiTheme="minorHAnsi" w:eastAsiaTheme="minorEastAsia" w:hAnsiTheme="minorHAnsi" w:cstheme="minorBidi"/>
           <w:noProof/>
@@ -5098,6 +5206,7 @@
         <w:tabs>
           <w:tab w:val="right" w:leader="dot" w:pos="8778"/>
         </w:tabs>
+        <w:spacing w:line="360" w:lineRule="auto"/>
         <w:rPr>
           <w:rFonts w:asciiTheme="minorHAnsi" w:eastAsiaTheme="minorEastAsia" w:hAnsiTheme="minorHAnsi" w:cstheme="minorBidi"/>
           <w:noProof/>
@@ -5166,6 +5275,7 @@
     <w:p>
       <w:pPr>
         <w:pStyle w:val="TieuDe"/>
+        <w:spacing w:line="360" w:lineRule="auto"/>
         <w:jc w:val="left"/>
         <w:rPr>
           <w:sz w:val="26"/>
@@ -5183,6 +5293,7 @@
     <w:p>
       <w:pPr>
         <w:pStyle w:val="TieuDe"/>
+        <w:spacing w:line="360" w:lineRule="auto"/>
         <w:jc w:val="left"/>
         <w:rPr>
           <w:sz w:val="26"/>
@@ -5195,6 +5306,7 @@
     <w:p>
       <w:pPr>
         <w:pStyle w:val="TieuDe"/>
+        <w:spacing w:line="360" w:lineRule="auto"/>
         <w:rPr>
           <w:sz w:val="26"/>
           <w:szCs w:val="26"/>
@@ -5227,6 +5339,7 @@
     </w:p>
     <w:p>
       <w:pPr>
+        <w:spacing w:line="360" w:lineRule="auto"/>
         <w:rPr>
           <w:sz w:val="26"/>
           <w:szCs w:val="26"/>
@@ -5261,6 +5374,7 @@
           </w:tcPr>
           <w:p>
             <w:pPr>
+              <w:spacing w:line="360" w:lineRule="auto"/>
               <w:jc w:val="center"/>
               <w:rPr>
                 <w:b/>
@@ -5285,6 +5399,7 @@
           </w:tcPr>
           <w:p>
             <w:pPr>
+              <w:spacing w:line="360" w:lineRule="auto"/>
               <w:jc w:val="center"/>
               <w:rPr>
                 <w:b/>
@@ -5314,6 +5429,7 @@
           </w:tcPr>
           <w:p>
             <w:pPr>
+              <w:spacing w:line="360" w:lineRule="auto"/>
               <w:jc w:val="both"/>
               <w:rPr>
                 <w:sz w:val="26"/>
@@ -5329,6 +5445,7 @@
           </w:tcPr>
           <w:p>
             <w:pPr>
+              <w:spacing w:line="360" w:lineRule="auto"/>
               <w:jc w:val="both"/>
               <w:rPr>
                 <w:sz w:val="26"/>
@@ -5349,6 +5466,7 @@
           </w:tcPr>
           <w:p>
             <w:pPr>
+              <w:spacing w:line="360" w:lineRule="auto"/>
               <w:jc w:val="both"/>
               <w:rPr>
                 <w:sz w:val="26"/>
@@ -5364,6 +5482,7 @@
           </w:tcPr>
           <w:p>
             <w:pPr>
+              <w:spacing w:line="360" w:lineRule="auto"/>
               <w:jc w:val="both"/>
               <w:rPr>
                 <w:sz w:val="26"/>
@@ -5384,6 +5503,7 @@
           </w:tcPr>
           <w:p>
             <w:pPr>
+              <w:spacing w:line="360" w:lineRule="auto"/>
               <w:jc w:val="both"/>
               <w:rPr>
                 <w:sz w:val="26"/>
@@ -5399,6 +5519,7 @@
           </w:tcPr>
           <w:p>
             <w:pPr>
+              <w:spacing w:line="360" w:lineRule="auto"/>
               <w:jc w:val="both"/>
               <w:rPr>
                 <w:sz w:val="26"/>
@@ -5419,6 +5540,7 @@
           </w:tcPr>
           <w:p>
             <w:pPr>
+              <w:spacing w:line="360" w:lineRule="auto"/>
               <w:jc w:val="both"/>
               <w:rPr>
                 <w:sz w:val="26"/>
@@ -5434,6 +5556,7 @@
           </w:tcPr>
           <w:p>
             <w:pPr>
+              <w:spacing w:line="360" w:lineRule="auto"/>
               <w:jc w:val="both"/>
               <w:rPr>
                 <w:sz w:val="26"/>
@@ -5454,6 +5577,7 @@
           </w:tcPr>
           <w:p>
             <w:pPr>
+              <w:spacing w:line="360" w:lineRule="auto"/>
               <w:jc w:val="both"/>
               <w:rPr>
                 <w:sz w:val="26"/>
@@ -5469,6 +5593,7 @@
           </w:tcPr>
           <w:p>
             <w:pPr>
+              <w:spacing w:line="360" w:lineRule="auto"/>
               <w:jc w:val="both"/>
               <w:rPr>
                 <w:sz w:val="26"/>
@@ -5481,14 +5606,16 @@
     </w:tbl>
     <w:p>
       <w:pPr>
-        <w:rPr>
-          <w:sz w:val="26"/>
-          <w:szCs w:val="26"/>
-        </w:rPr>
-      </w:pPr>
-    </w:p>
-    <w:p>
-      <w:pPr>
+        <w:spacing w:line="360" w:lineRule="auto"/>
+        <w:rPr>
+          <w:sz w:val="26"/>
+          <w:szCs w:val="26"/>
+        </w:rPr>
+      </w:pPr>
+    </w:p>
+    <w:p>
+      <w:pPr>
+        <w:spacing w:line="360" w:lineRule="auto"/>
         <w:rPr>
           <w:sz w:val="26"/>
           <w:szCs w:val="26"/>
@@ -5505,6 +5632,7 @@
     <w:p>
       <w:pPr>
         <w:pStyle w:val="Caption"/>
+        <w:spacing w:line="360" w:lineRule="auto"/>
         <w:outlineLvl w:val="0"/>
         <w:rPr>
           <w:sz w:val="26"/>
@@ -5556,6 +5684,122 @@
     <w:p>
       <w:pPr>
         <w:pStyle w:val="Paragraph"/>
+        <w:spacing w:line="360" w:lineRule="auto"/>
+      </w:pPr>
+      <w:r>
+        <w:t xml:space="preserve">Trong những </w:t>
+      </w:r>
+      <w:r>
+        <w:t>năm gần đây, cùng với sự phát triển của xã hội, công nghệ thông tin nói chung, các trang mạng xã hội nói riêng, nhất là Internet phát triển rất mạnh, nó đã và đang ảnh hưởng rất lớn (cả tích cực và tiêu cực) đến mọi hoạt động và sinh hoạt của con người, nhất là giới trẻ. Với đặc điểm nổi trội là tính kết nối nhanh, chia sẻ rộng, chỉ cần một chiếc điện thoại hay một máy tính kết nối Internet, chúng ta có thể truy cập và tham gia vào rất nhiều trang mạng như: Facebook, Zalo, Youtube, Twitter… trong đó, phổ biến nhất là Facebook.</w:t>
+      </w:r>
+      <w:r>
+        <w:t xml:space="preserve"> </w:t>
+      </w:r>
+    </w:p>
+    <w:p>
+      <w:pPr>
+        <w:pStyle w:val="Paragraph"/>
+        <w:spacing w:line="360" w:lineRule="auto"/>
+      </w:pPr>
+      <w:r>
+        <w:t>Vấn đề này không chỉ ảnh hưởng đến đời sống sinh hoạt thường nhật của con người mà còn ảnh hưởng đến các môi trường khác như môi trường giáo dục, môi trường lao động xã hội, … bất cứ vấn đề nào cũng có thể đưa trên mạng xã hội để bàn tán, thảo luận cho dù có phải là thông tin chính thống hay đã qua xác minh hay không. Nó sẽ gây ra các hệ luỵ khá nghiêm trọng là khiến người đọc bị sai lệch về tư duy, nhận thức nhất là với thế hệ trẻ, thanh thiếu niên, cái thế hệ còn tò mò khi sắp hoặc đang rời xa vòng tay bảo bọc của cha mẹ.</w:t>
+      </w:r>
+    </w:p>
+    <w:p>
+      <w:pPr>
+        <w:pStyle w:val="Paragraph"/>
+        <w:spacing w:line="360" w:lineRule="auto"/>
+      </w:pPr>
+      <w:r>
+        <w:t>T</w:t>
+      </w:r>
+      <w:r>
+        <w:t>ại trường Đại H</w:t>
+      </w:r>
+      <w:r>
+        <w:t>ọc</w:t>
+      </w:r>
+      <w:r>
+        <w:t xml:space="preserve"> Kinh Tế</w:t>
+      </w:r>
+      <w:r>
+        <w:t xml:space="preserve"> Đà N</w:t>
+      </w:r>
+      <w:r>
+        <w:t>ẵng, bọn em nhận thấy có thực trạng sinh viên hoặc các cá nhân đang làm việc tại trường khi có những thắc mắc, góp ý hay là không hài lòng thậm chí là bức xúc sẽ không chọn phương án lên các phòng ban liên quan để làm việc</w:t>
+      </w:r>
+      <w:r>
+        <w:t xml:space="preserve"> trực tiếp</w:t>
+      </w:r>
+      <w:r>
+        <w:t xml:space="preserve"> hoặc sử dụng hòm thư góp ý mà sẽ sử dụng các kênh mạng xã hội như</w:t>
+      </w:r>
+      <w:r>
+        <w:t xml:space="preserve"> Facebook</w:t>
+      </w:r>
+      <w:r>
+        <w:t xml:space="preserve"> cụ thể là các trang như “DUE Confession”, “Sinh viên Đại Học Kinh Tế”,</w:t>
+      </w:r>
+      <w:r>
+        <w:t xml:space="preserve"> </w:t>
+      </w:r>
+      <w:r>
+        <w:t>…  để đăng tải các ý kiến của mình nhằm mục đích được sự ủng hộ của “cư dân mạng” và tìm ra giải pháp cho vấn đề mặc dù các thông tin này vẫn chưa được kiểm chứng hay xác minh làm rõ.</w:t>
+      </w:r>
+      <w:r>
+        <w:t xml:space="preserve"> Điều này sẽ ảnh hưởng đến uy tín nhà trường nói chung và các phòng ban, giảng viên nói riêng. Mặc dù đã đăng lên các kênh này nhưng nhà trường có thể vẫn sẽ không nắm được các vấn đề để giải quyết vì các kênh này không phải là các kênh làm việc chính thống của nhà trường, các vấn đề vẫn có thể sẽ tiếp tục diễn ra. Sau đó sẽ ảnh hưởng đến mặt truyền thông của nhà trường, tạo ra các hệ luỵ sau này.</w:t>
+      </w:r>
+    </w:p>
+    <w:p>
+      <w:pPr>
+        <w:pStyle w:val="Paragraph"/>
+        <w:spacing w:line="360" w:lineRule="auto"/>
+      </w:pPr>
+      <w:r>
+        <w:t>Đứng trước thực trạng đó,</w:t>
+      </w:r>
+      <w:r>
+        <w:t xml:space="preserve"> lợi dụng sự phát triển mạnh mẽ của công nghệ thông tin và mạng xã hội,</w:t>
+      </w:r>
+      <w:r>
+        <w:t xml:space="preserve"> chúng ta cần một </w:t>
+      </w:r>
+      <w:r>
+        <w:t xml:space="preserve">hệ thống </w:t>
+      </w:r>
+      <w:r>
+        <w:t xml:space="preserve">để tiếp nhận và giải quyết, xử lý mà ở bất kì đâu sinh viên cũng có thể nêu ra những </w:t>
+      </w:r>
+      <w:r>
+        <w:t>ý kiến</w:t>
+      </w:r>
+      <w:r>
+        <w:t>, phàn nàn, bứ</w:t>
+      </w:r>
+      <w:r>
+        <w:t>c xúc của mình một cách tiện lợi</w:t>
+      </w:r>
+      <w:r>
+        <w:t xml:space="preserve"> và dễ dàng. </w:t>
+      </w:r>
+      <w:r>
+        <w:t xml:space="preserve">Môi trường này sẽ kết nối sinh viên, đối tác với nhà trường một cách chặt chẽ và cũng khiến cho nhà trường có thể kiểm soát thông tin, những trải nghiệm của sinh viên một cách minh bạch và rõ ràng, hướng tới một môi trường giáo dục tốt hơn. </w:t>
+      </w:r>
+    </w:p>
+    <w:p>
+      <w:pPr>
+        <w:pStyle w:val="Paragraph"/>
+        <w:spacing w:line="360" w:lineRule="auto"/>
+      </w:pPr>
+      <w:r>
+        <w:lastRenderedPageBreak/>
+        <w:t>Với ý nghĩa đó, tụi em xin chọn đề tài “Xây dựng website tiếp nhận phản ánh Trường Đại học Kinh Tế - Đại học Đà Nẵng” làm đề tài thực tập tốt nghiệp của mình.</w:t>
+      </w:r>
+    </w:p>
+    <w:p>
+      <w:pPr>
+        <w:pStyle w:val="Paragraph"/>
+        <w:spacing w:line="360" w:lineRule="auto"/>
         <w:rPr>
           <w:color w:val="FF0000"/>
         </w:rPr>
@@ -5570,6 +5814,7 @@
     <w:p>
       <w:pPr>
         <w:pStyle w:val="Paragraph"/>
+        <w:spacing w:line="360" w:lineRule="auto"/>
         <w:rPr>
           <w:color w:val="FF0000"/>
         </w:rPr>
@@ -5584,6 +5829,7 @@
     <w:p>
       <w:pPr>
         <w:pStyle w:val="Paragraph"/>
+        <w:spacing w:line="360" w:lineRule="auto"/>
         <w:rPr>
           <w:color w:val="FF0000"/>
         </w:rPr>
@@ -5602,6 +5848,7 @@
           <w:ilvl w:val="0"/>
           <w:numId w:val="23"/>
         </w:numPr>
+        <w:spacing w:line="360" w:lineRule="auto"/>
         <w:rPr>
           <w:color w:val="FF0000"/>
         </w:rPr>
@@ -5611,6 +5858,12 @@
           <w:color w:val="FF0000"/>
         </w:rPr>
         <w:t>SV (hoặc cá nhân có liên hệ làm việc với trường) có thể không hài lòng, hoặc thậm chí bức xúc</w:t>
+      </w:r>
+      <w:r>
+        <w:rPr>
+          <w:color w:val="FF0000"/>
+        </w:rPr>
+        <w:t>.</w:t>
       </w:r>
     </w:p>
     <w:p>
@@ -5620,6 +5873,32 @@
           <w:ilvl w:val="0"/>
           <w:numId w:val="23"/>
         </w:numPr>
+        <w:spacing w:line="360" w:lineRule="auto"/>
+        <w:rPr>
+          <w:color w:val="FF0000"/>
+        </w:rPr>
+      </w:pPr>
+      <w:r>
+        <w:rPr>
+          <w:color w:val="FF0000"/>
+        </w:rPr>
+        <w:sym w:font="Wingdings" w:char="F0E0"/>
+      </w:r>
+      <w:r>
+        <w:rPr>
+          <w:color w:val="FF0000"/>
+        </w:rPr>
+        <w:t xml:space="preserve"> </w:t>
+      </w:r>
+    </w:p>
+    <w:p>
+      <w:pPr>
+        <w:pStyle w:val="Paragraph"/>
+        <w:numPr>
+          <w:ilvl w:val="0"/>
+          <w:numId w:val="23"/>
+        </w:numPr>
+        <w:spacing w:line="360" w:lineRule="auto"/>
         <w:rPr>
           <w:color w:val="FF0000"/>
         </w:rPr>
@@ -5668,6 +5947,7 @@
           <w:ilvl w:val="1"/>
           <w:numId w:val="23"/>
         </w:numPr>
+        <w:spacing w:line="360" w:lineRule="auto"/>
         <w:rPr>
           <w:color w:val="FF0000"/>
         </w:rPr>
@@ -5686,6 +5966,7 @@
           <w:ilvl w:val="1"/>
           <w:numId w:val="23"/>
         </w:numPr>
+        <w:spacing w:line="360" w:lineRule="auto"/>
         <w:rPr>
           <w:color w:val="FF0000"/>
         </w:rPr>
@@ -5704,6 +5985,7 @@
           <w:ilvl w:val="0"/>
           <w:numId w:val="24"/>
         </w:numPr>
+        <w:spacing w:line="360" w:lineRule="auto"/>
         <w:rPr>
           <w:color w:val="FF0000"/>
         </w:rPr>
@@ -5725,45 +6007,6 @@
           <w:color w:val="FF0000"/>
         </w:rPr>
         <w:t xml:space="preserve"> xây dựng hệ thống ….</w:t>
-      </w:r>
-    </w:p>
-    <w:p>
-      <w:pPr>
-        <w:overflowPunct/>
-        <w:autoSpaceDE/>
-        <w:autoSpaceDN/>
-        <w:adjustRightInd/>
-        <w:ind w:firstLine="576"/>
-        <w:textAlignment w:val="auto"/>
-        <w:rPr>
-          <w:color w:val="262626"/>
-          <w:sz w:val="26"/>
-          <w:szCs w:val="26"/>
-        </w:rPr>
-      </w:pPr>
-      <w:r>
-        <w:rPr>
-          <w:color w:val="262626"/>
-          <w:sz w:val="26"/>
-          <w:szCs w:val="26"/>
-        </w:rPr>
-        <w:t xml:space="preserve">Qua việc học tập tại trường ĐH Kinh tế - ĐH Đà Nẵng hơn 3 năm nhóm bọn em nhận thấy việc trường đang chưa có 1 kênh hay 1 phương thức thuận tiện để sinh viên có thể đóng góp các ý kiến hoặc </w:t>
-      </w:r>
-      <w:r>
-        <w:rPr>
-          <w:color w:val="262626"/>
-          <w:sz w:val="26"/>
-          <w:szCs w:val="26"/>
-        </w:rPr>
-        <w:t>giải đáp các thắc mắc</w:t>
-      </w:r>
-      <w:r>
-        <w:rPr>
-          <w:color w:val="262626"/>
-          <w:sz w:val="26"/>
-          <w:szCs w:val="26"/>
-        </w:rPr>
-        <w:t xml:space="preserve"> 1 cách thuận tiện cho nhà trường hoặc cụ thể là tường khoa, từng bộ phận trong trường. Việc này có thể làm nhiều vấn đề nhất thời trong cộng động sinh viên mà các khoa hay trường không biết để giải quyết cho sinh viên. Để khắc phục tình trạng này, nhóm bọn em mang đến giải pháp nhanh chóng và tiện lợi, ngay bây giờ sinh viên có thể ngồi ngay tại nhà hoặc bất cứ nơi đâu mà họ muốn và chỉ với vài thao tác nhỏ, họ có thể gửi những góp ý, thắc măc hoặc đánh giá cho từng đơn vị cụ thể trong trường mà họ muốn.</w:t>
       </w:r>
     </w:p>
     <w:p>
@@ -5786,6 +6029,7 @@
     <w:p>
       <w:pPr>
         <w:pStyle w:val="Paragraph"/>
+        <w:spacing w:line="360" w:lineRule="auto"/>
         <w:ind w:left="219"/>
         <w:rPr>
           <w:strike/>
@@ -5853,6 +6097,7 @@
           <w:ilvl w:val="0"/>
           <w:numId w:val="23"/>
         </w:numPr>
+        <w:spacing w:line="360" w:lineRule="auto"/>
         <w:rPr>
           <w:color w:val="FF0000"/>
           <w:sz w:val="26"/>
@@ -5873,8 +6118,18 @@
           <w:sz w:val="26"/>
           <w:szCs w:val="26"/>
         </w:rPr>
-        <w:t>lập trình frontend với ..</w:t>
-      </w:r>
+        <w:t>lập trình frontend với</w:t>
+      </w:r>
+      <w:proofErr w:type="gramStart"/>
+      <w:r>
+        <w:rPr>
+          <w:color w:val="FF0000"/>
+          <w:sz w:val="26"/>
+          <w:szCs w:val="26"/>
+        </w:rPr>
+        <w:t xml:space="preserve"> ..</w:t>
+      </w:r>
+      <w:proofErr w:type="gramEnd"/>
     </w:p>
     <w:p>
       <w:pPr>
@@ -5883,6 +6138,7 @@
           <w:ilvl w:val="0"/>
           <w:numId w:val="23"/>
         </w:numPr>
+        <w:spacing w:line="360" w:lineRule="auto"/>
         <w:rPr>
           <w:color w:val="FF0000"/>
           <w:sz w:val="26"/>
@@ -5895,6 +6151,7 @@
           <w:sz w:val="26"/>
           <w:szCs w:val="26"/>
         </w:rPr>
+        <w:lastRenderedPageBreak/>
         <w:t>Nghiên cứu lập trình backend với …</w:t>
       </w:r>
     </w:p>
@@ -5905,6 +6162,7 @@
           <w:ilvl w:val="0"/>
           <w:numId w:val="23"/>
         </w:numPr>
+        <w:spacing w:line="360" w:lineRule="auto"/>
         <w:rPr>
           <w:color w:val="FF0000"/>
           <w:sz w:val="26"/>
@@ -5917,7 +6175,6 @@
           <w:sz w:val="26"/>
           <w:szCs w:val="26"/>
         </w:rPr>
-        <w:lastRenderedPageBreak/>
         <w:t>Nghiên cứu thực trạng và xây dựng quy trình tiếp nhận phản ánh</w:t>
       </w:r>
     </w:p>
@@ -5928,6 +6185,7 @@
           <w:ilvl w:val="0"/>
           <w:numId w:val="23"/>
         </w:numPr>
+        <w:spacing w:line="360" w:lineRule="auto"/>
         <w:rPr>
           <w:color w:val="FF0000"/>
           <w:sz w:val="26"/>
@@ -5950,6 +6208,7 @@
           <w:ilvl w:val="0"/>
           <w:numId w:val="23"/>
         </w:numPr>
+        <w:spacing w:line="360" w:lineRule="auto"/>
         <w:rPr>
           <w:color w:val="FF0000"/>
           <w:sz w:val="26"/>
@@ -6035,6 +6294,7 @@
         <w:autoSpaceDE/>
         <w:autoSpaceDN/>
         <w:adjustRightInd/>
+        <w:spacing w:line="360" w:lineRule="auto"/>
         <w:textAlignment w:val="auto"/>
         <w:rPr>
           <w:b/>
@@ -6054,6 +6314,7 @@
     <w:p>
       <w:pPr>
         <w:pStyle w:val="Heading1"/>
+        <w:spacing w:line="360" w:lineRule="auto"/>
       </w:pPr>
       <w:bookmarkStart w:id="15" w:name="_Toc101019992"/>
       <w:r>
@@ -6072,6 +6333,7 @@
       <w:pPr>
         <w:pStyle w:val="Paragraph"/>
         <w:keepNext/>
+        <w:spacing w:line="360" w:lineRule="auto"/>
         <w:jc w:val="center"/>
       </w:pPr>
       <w:r>
@@ -6124,6 +6386,7 @@
     <w:p>
       <w:pPr>
         <w:pStyle w:val="Caption"/>
+        <w:spacing w:line="360" w:lineRule="auto"/>
         <w:jc w:val="center"/>
       </w:pPr>
       <w:bookmarkStart w:id="16" w:name="_Toc96438723"/>
@@ -6132,28 +6395,8 @@
       <w:r>
         <w:t xml:space="preserve">Hình </w:t>
       </w:r>
-      <w:fldSimple w:instr=" SEQ Hình \* ARABIC ">
-        <w:r>
-          <w:rPr>
-            <w:noProof/>
-          </w:rPr>
-          <w:t>1</w:t>
-        </w:r>
-      </w:fldSimple>
-      <w:r>
-        <w:rPr>
-          <w:highlight w:val="yellow"/>
-        </w:rPr>
-        <w:t xml:space="preserve">. </w:t>
-      </w:r>
-      <w:r>
-        <w:rPr>
-          <w:highlight w:val="yellow"/>
-        </w:rPr>
-        <w:t>Logo công ty</w:t>
-      </w:r>
-      <w:r>
-        <w:t xml:space="preserve"> </w:t>
+      <w:r>
+        <w:t xml:space="preserve">1. </w:t>
       </w:r>
       <w:r>
         <w:t>BYS</w:t>
@@ -6165,12 +6408,14 @@
     <w:p>
       <w:pPr>
         <w:pStyle w:val="Paragraph"/>
+        <w:spacing w:line="360" w:lineRule="auto"/>
         <w:jc w:val="center"/>
       </w:pPr>
     </w:p>
     <w:p>
       <w:pPr>
         <w:pStyle w:val="Paragraph"/>
+        <w:spacing w:line="360" w:lineRule="auto"/>
         <w:jc w:val="center"/>
       </w:pPr>
     </w:p>
@@ -6178,7 +6423,7 @@
       <w:pPr>
         <w:pStyle w:val="sub-list"/>
         <w:shd w:val="clear" w:color="auto" w:fill="FFFFFF"/>
-        <w:spacing w:before="0" w:beforeAutospacing="0"/>
+        <w:spacing w:before="0" w:beforeAutospacing="0" w:line="360" w:lineRule="auto"/>
         <w:ind w:firstLine="720"/>
         <w:jc w:val="both"/>
         <w:rPr>
@@ -6200,7 +6445,7 @@
       <w:pPr>
         <w:pStyle w:val="sub-list"/>
         <w:shd w:val="clear" w:color="auto" w:fill="FFFFFF"/>
-        <w:spacing w:before="0" w:beforeAutospacing="0"/>
+        <w:spacing w:before="0" w:beforeAutospacing="0" w:line="360" w:lineRule="auto"/>
         <w:ind w:firstLine="720"/>
         <w:jc w:val="both"/>
         <w:rPr>
@@ -6238,7 +6483,7 @@
       <w:pPr>
         <w:pStyle w:val="sub-list"/>
         <w:shd w:val="clear" w:color="auto" w:fill="FFFFFF"/>
-        <w:spacing w:before="0" w:beforeAutospacing="0"/>
+        <w:spacing w:before="0" w:beforeAutospacing="0" w:line="360" w:lineRule="auto"/>
         <w:ind w:firstLine="720"/>
         <w:jc w:val="both"/>
         <w:rPr>
@@ -6253,7 +6498,25 @@
           <w:sz w:val="26"/>
           <w:szCs w:val="26"/>
         </w:rPr>
-        <w:t>Với khẩu hiệu “Build Your Solution - Build Your Success ”, BYS với đội ngũ Chuyên gia và Cán bộ nhân viên không ngừng nỗ lực, sáng tạo và nâng cao chất lượng giải pháp. Chúng tôi cam kết sẽ đồng hành cùng phát triển với doanh nghiệp theo phương châm: “Thành công của khách hàng làm nên thành công của chúng tôi”</w:t>
+        <w:t xml:space="preserve">Với khẩu hiệu “Build Your Solution - Build Your </w:t>
+      </w:r>
+      <w:proofErr w:type="gramStart"/>
+      <w:r>
+        <w:rPr>
+          <w:color w:val="262626"/>
+          <w:sz w:val="26"/>
+          <w:szCs w:val="26"/>
+        </w:rPr>
+        <w:t>Success ”</w:t>
+      </w:r>
+      <w:proofErr w:type="gramEnd"/>
+      <w:r>
+        <w:rPr>
+          <w:color w:val="262626"/>
+          <w:sz w:val="26"/>
+          <w:szCs w:val="26"/>
+        </w:rPr>
+        <w:t>, BYS với đội ngũ Chuyên gia và Cán bộ nhân viên không ngừng nỗ lực, sáng tạo và nâng cao chất lượng giải pháp. Chúng tôi cam kết sẽ đồng hành cùng phát triển với doanh nghiệp theo phương châm: “Thành công của khách hàng làm nên thành công của chúng tôi”</w:t>
       </w:r>
       <w:r>
         <w:rPr>
@@ -6268,7 +6531,7 @@
       <w:pPr>
         <w:pStyle w:val="sub-list"/>
         <w:shd w:val="clear" w:color="auto" w:fill="FFFFFF"/>
-        <w:spacing w:before="0" w:beforeAutospacing="0"/>
+        <w:spacing w:before="0" w:beforeAutospacing="0" w:line="360" w:lineRule="auto"/>
         <w:ind w:firstLine="720"/>
         <w:jc w:val="both"/>
         <w:rPr>
@@ -6283,6 +6546,7 @@
           <w:sz w:val="26"/>
           <w:szCs w:val="26"/>
         </w:rPr>
+        <w:lastRenderedPageBreak/>
         <w:t>Với tầm nhìn của công ty là t</w:t>
       </w:r>
       <w:r>
@@ -6298,7 +6562,7 @@
       <w:pPr>
         <w:pStyle w:val="sub-list"/>
         <w:shd w:val="clear" w:color="auto" w:fill="FFFFFF"/>
-        <w:spacing w:before="0" w:beforeAutospacing="0"/>
+        <w:spacing w:before="0" w:beforeAutospacing="0" w:line="360" w:lineRule="auto"/>
         <w:ind w:firstLine="720"/>
         <w:jc w:val="both"/>
         <w:rPr>
@@ -6327,6 +6591,7 @@
     <w:p>
       <w:pPr>
         <w:pStyle w:val="TieuDe"/>
+        <w:spacing w:line="360" w:lineRule="auto"/>
         <w:jc w:val="both"/>
         <w:outlineLvl w:val="0"/>
         <w:rPr>
@@ -6345,6 +6610,7 @@
     <w:p>
       <w:pPr>
         <w:pStyle w:val="Heading1"/>
+        <w:spacing w:line="360" w:lineRule="auto"/>
       </w:pPr>
       <w:bookmarkStart w:id="19" w:name="_Toc101019993"/>
       <w:r>
@@ -6361,7 +6627,31 @@
     </w:p>
     <w:p>
       <w:pPr>
+        <w:pStyle w:val="Heading2"/>
+      </w:pPr>
+      <w:r>
+        <w:t>3.1 Tổng quan về website</w:t>
+      </w:r>
+    </w:p>
+    <w:p>
+      <w:pPr>
+        <w:pStyle w:val="Heading3"/>
+      </w:pPr>
+      <w:r>
+        <w:t>3.1.1 Khái niệm website</w:t>
+      </w:r>
+    </w:p>
+    <w:p>
+      <w:pPr>
         <w:pStyle w:val="Paragraph"/>
+      </w:pPr>
+      <w:bookmarkStart w:id="20" w:name="_GoBack"/>
+      <w:bookmarkEnd w:id="20"/>
+    </w:p>
+    <w:p>
+      <w:pPr>
+        <w:pStyle w:val="Paragraph"/>
+        <w:spacing w:line="360" w:lineRule="auto"/>
         <w:ind w:firstLine="0"/>
         <w:rPr>
           <w:color w:val="FF0000"/>
@@ -6371,12 +6661,13 @@
         <w:rPr>
           <w:color w:val="FF0000"/>
         </w:rPr>
-        <w:t>3.1 Tổng quan về website</w:t>
+        <w:t>3.1.2 Các thành phần và cách thức hoạt động của website</w:t>
       </w:r>
     </w:p>
     <w:p>
       <w:pPr>
         <w:pStyle w:val="Paragraph"/>
+        <w:spacing w:line="360" w:lineRule="auto"/>
         <w:ind w:firstLine="0"/>
         <w:rPr>
           <w:color w:val="FF0000"/>
@@ -6386,12 +6677,13 @@
         <w:rPr>
           <w:color w:val="FF0000"/>
         </w:rPr>
-        <w:t>3.1.1 Khái niệm website</w:t>
+        <w:t>…..</w:t>
       </w:r>
     </w:p>
     <w:p>
       <w:pPr>
         <w:pStyle w:val="Paragraph"/>
+        <w:spacing w:line="360" w:lineRule="auto"/>
         <w:ind w:firstLine="0"/>
         <w:rPr>
           <w:color w:val="FF0000"/>
@@ -6401,12 +6693,13 @@
         <w:rPr>
           <w:color w:val="FF0000"/>
         </w:rPr>
-        <w:t>3.1.2 Các thành phần và cách thức hoạt động của website</w:t>
+        <w:t>3.2 Giới thiệu về HTML, CSS, Javascript (phần này của Thành)</w:t>
       </w:r>
     </w:p>
     <w:p>
       <w:pPr>
         <w:pStyle w:val="Paragraph"/>
+        <w:spacing w:line="360" w:lineRule="auto"/>
         <w:ind w:firstLine="0"/>
         <w:rPr>
           <w:color w:val="FF0000"/>
@@ -6416,99 +6709,72 @@
         <w:rPr>
           <w:color w:val="FF0000"/>
         </w:rPr>
+        <w:t>Giới thiệu mục đích chính của 3 thứ trên, rồi đi vào chi tiết từng thứ</w:t>
+      </w:r>
+    </w:p>
+    <w:p>
+      <w:pPr>
+        <w:pStyle w:val="Paragraph"/>
+        <w:spacing w:line="360" w:lineRule="auto"/>
+        <w:ind w:firstLine="0"/>
+        <w:rPr>
+          <w:color w:val="FF0000"/>
+        </w:rPr>
+      </w:pPr>
+      <w:r>
+        <w:rPr>
+          <w:color w:val="FF0000"/>
+        </w:rPr>
+        <w:t xml:space="preserve">3.3 </w:t>
+      </w:r>
+      <w:r>
+        <w:rPr>
+          <w:color w:val="FF0000"/>
+        </w:rPr>
+        <w:t>Giới thiệu về ASP.NET</w:t>
+      </w:r>
+      <w:r>
+        <w:rPr>
+          <w:color w:val="FF0000"/>
+        </w:rPr>
+        <w:t xml:space="preserve"> (phần này của Thiện)</w:t>
+      </w:r>
+    </w:p>
+    <w:p>
+      <w:pPr>
+        <w:pStyle w:val="Paragraph"/>
+        <w:spacing w:line="360" w:lineRule="auto"/>
+        <w:ind w:firstLine="0"/>
+        <w:rPr>
+          <w:color w:val="FF0000"/>
+        </w:rPr>
+      </w:pPr>
+      <w:r>
+        <w:rPr>
+          <w:color w:val="FF0000"/>
+        </w:rPr>
         <w:t>…..</w:t>
       </w:r>
     </w:p>
     <w:p>
       <w:pPr>
         <w:pStyle w:val="Paragraph"/>
+        <w:spacing w:line="360" w:lineRule="auto"/>
         <w:ind w:firstLine="0"/>
-        <w:rPr>
-          <w:color w:val="FF0000"/>
-        </w:rPr>
-      </w:pPr>
-      <w:r>
-        <w:rPr>
-          <w:color w:val="FF0000"/>
-        </w:rPr>
-        <w:t>3.2 Giới thiệu về HTML, CSS, Javascript (phần này của Thành)</w:t>
-      </w:r>
-    </w:p>
-    <w:p>
-      <w:pPr>
-        <w:pStyle w:val="Paragraph"/>
-        <w:ind w:firstLine="0"/>
-        <w:rPr>
-          <w:color w:val="FF0000"/>
-        </w:rPr>
-      </w:pPr>
-      <w:r>
-        <w:rPr>
-          <w:color w:val="FF0000"/>
-        </w:rPr>
-        <w:t>Giới thiệu mục đích chính của 3 thứ trên, rồi đi vào chi tiết từng thứ</w:t>
-      </w:r>
-    </w:p>
-    <w:p>
-      <w:pPr>
-        <w:pStyle w:val="Paragraph"/>
-        <w:ind w:firstLine="0"/>
-        <w:rPr>
-          <w:color w:val="FF0000"/>
-        </w:rPr>
-      </w:pPr>
-      <w:r>
-        <w:rPr>
-          <w:color w:val="FF0000"/>
-        </w:rPr>
-        <w:t xml:space="preserve">3.3 </w:t>
-      </w:r>
-      <w:r>
-        <w:rPr>
-          <w:color w:val="FF0000"/>
-        </w:rPr>
-        <w:t>Giới thiệu về ASP.NET</w:t>
-      </w:r>
-      <w:r>
-        <w:rPr>
-          <w:color w:val="FF0000"/>
-        </w:rPr>
-        <w:t xml:space="preserve"> (phần này của Thiện)</w:t>
-      </w:r>
-    </w:p>
-    <w:p>
-      <w:pPr>
-        <w:pStyle w:val="Paragraph"/>
-        <w:ind w:firstLine="0"/>
-        <w:rPr>
-          <w:color w:val="FF0000"/>
-        </w:rPr>
-      </w:pPr>
-      <w:r>
-        <w:rPr>
-          <w:color w:val="FF0000"/>
-        </w:rPr>
-        <w:t>…..</w:t>
-      </w:r>
-    </w:p>
-    <w:p>
-      <w:pPr>
-        <w:pStyle w:val="Paragraph"/>
-        <w:ind w:firstLine="0"/>
       </w:pPr>
     </w:p>
     <w:p>
       <w:pPr>
         <w:pStyle w:val="Heading2"/>
       </w:pPr>
-      <w:bookmarkStart w:id="20" w:name="_Toc101019994"/>
+      <w:bookmarkStart w:id="21" w:name="_Toc101019994"/>
       <w:r>
         <w:t xml:space="preserve">3.1. </w:t>
       </w:r>
       <w:r>
         <w:t>Website là gì:</w:t>
       </w:r>
-      <w:bookmarkEnd w:id="20"/>
+      <w:bookmarkEnd w:id="21"/>
     </w:p>
     <w:p>
       <w:pPr>
@@ -6516,6 +6782,7 @@
         <w:autoSpaceDE/>
         <w:autoSpaceDN/>
         <w:adjustRightInd/>
+        <w:spacing w:line="360" w:lineRule="auto"/>
         <w:ind w:firstLine="576"/>
         <w:textAlignment w:val="auto"/>
         <w:rPr>
@@ -6548,6 +6815,7 @@
         <w:autoSpaceDE/>
         <w:autoSpaceDN/>
         <w:adjustRightInd/>
+        <w:spacing w:line="360" w:lineRule="auto"/>
         <w:ind w:firstLine="576"/>
         <w:textAlignment w:val="auto"/>
         <w:rPr>
@@ -6579,6 +6847,7 @@
         <w:autoSpaceDE/>
         <w:autoSpaceDN/>
         <w:adjustRightInd/>
+        <w:spacing w:line="360" w:lineRule="auto"/>
         <w:textAlignment w:val="auto"/>
         <w:rPr>
           <w:color w:val="262626"/>
@@ -6591,15 +6860,16 @@
       <w:pPr>
         <w:pStyle w:val="Heading2"/>
       </w:pPr>
-      <w:bookmarkStart w:id="21" w:name="_Toc101019995"/>
+      <w:bookmarkStart w:id="22" w:name="_Toc101019995"/>
       <w:r>
         <w:t>3.2. Cách thức hoạt động của 1 website:</w:t>
       </w:r>
-      <w:bookmarkEnd w:id="21"/>
+      <w:bookmarkEnd w:id="22"/>
     </w:p>
     <w:p>
       <w:pPr>
         <w:pStyle w:val="Paragraph"/>
+        <w:spacing w:line="360" w:lineRule="auto"/>
         <w:ind w:firstLine="576"/>
         <w:rPr>
           <w:color w:val="262626"/>
@@ -6613,7 +6883,25 @@
           <w:sz w:val="26"/>
           <w:szCs w:val="26"/>
         </w:rPr>
-        <w:t>Sau khi bạn mở trình duyệt, nhập địa chỉ một trang web (ví dụ https://nth.vn) và bấm Enter, sau khoảng vài giây nội dung website sẽ được hiện ra trên trình duyệt với nhiều đoạn văn bản, có thể gồm cả hình ảnh, âm thanh hay video,… Quá trình đã xảy ra từ khi bạn Enter có thể được mô tả tóm tắt như sau:</w:t>
+        <w:t xml:space="preserve">Sau khi bạn mở trình duyệt, nhập địa chỉ một trang web (ví dụ https://nth.vn) và bấm Enter, sau khoảng vài giây nội dung website sẽ được hiện ra trên trình duyệt với nhiều đoạn văn bản, có thể gồm cả hình ảnh, âm thanh hay </w:t>
+      </w:r>
+      <w:proofErr w:type="gramStart"/>
+      <w:r>
+        <w:rPr>
+          <w:color w:val="262626"/>
+          <w:sz w:val="26"/>
+          <w:szCs w:val="26"/>
+        </w:rPr>
+        <w:t>video,…</w:t>
+      </w:r>
+      <w:proofErr w:type="gramEnd"/>
+      <w:r>
+        <w:rPr>
+          <w:color w:val="262626"/>
+          <w:sz w:val="26"/>
+          <w:szCs w:val="26"/>
+        </w:rPr>
+        <w:t xml:space="preserve"> Quá trình đã xảy ra từ khi bạn Enter có thể được mô tả tóm tắt như sau:</w:t>
       </w:r>
     </w:p>
     <w:p>
@@ -6622,6 +6910,7 @@
         <w:autoSpaceDE/>
         <w:autoSpaceDN/>
         <w:adjustRightInd/>
+        <w:spacing w:line="360" w:lineRule="auto"/>
         <w:ind w:firstLine="576"/>
         <w:textAlignment w:val="auto"/>
         <w:rPr>
@@ -6642,6 +6931,7 @@
         <w:autoSpaceDE/>
         <w:autoSpaceDN/>
         <w:adjustRightInd/>
+        <w:spacing w:line="360" w:lineRule="auto"/>
         <w:textAlignment w:val="auto"/>
         <w:rPr>
           <w:color w:val="262626"/>
@@ -6669,6 +6959,7 @@
         <w:autoSpaceDE/>
         <w:autoSpaceDN/>
         <w:adjustRightInd/>
+        <w:spacing w:line="360" w:lineRule="auto"/>
         <w:textAlignment w:val="auto"/>
         <w:rPr>
           <w:color w:val="262626"/>
@@ -6696,6 +6987,7 @@
         <w:autoSpaceDE/>
         <w:autoSpaceDN/>
         <w:adjustRightInd/>
+        <w:spacing w:line="360" w:lineRule="auto"/>
         <w:textAlignment w:val="auto"/>
         <w:rPr>
           <w:color w:val="262626"/>
@@ -6709,16 +7001,25 @@
           <w:sz w:val="26"/>
           <w:szCs w:val="26"/>
         </w:rPr>
-        <w:t xml:space="preserve">Khi nhận được các yêu cầu từ máy khách, máy chủ web sẽ tiến hành kiểm tra và nếu có thể đáp ứng các yêu cầu đó thì nó sẽ gửi lại cho máy khách các tập tin được yêu cầu. Thông thường máy chủ sẽ trả về tập tin HTML để hiển thị trên trình duyệt, có liên kết đến những tập tin hình ảnh, âm thanh,… khác. </w:t>
-      </w:r>
+        <w:t xml:space="preserve">Khi nhận được các yêu cầu từ máy khách, máy chủ web sẽ tiến hành kiểm tra và nếu có thể đáp ứng các yêu cầu đó thì nó sẽ gửi lại cho máy khách các tập tin được yêu cầu. Thông thường máy chủ sẽ trả về tập tin HTML để hiển thị trên trình duyệt, có liên kết đến những tập tin hình ảnh, âm </w:t>
+      </w:r>
+      <w:proofErr w:type="gramStart"/>
       <w:r>
         <w:rPr>
           <w:color w:val="262626"/>
           <w:sz w:val="26"/>
           <w:szCs w:val="26"/>
         </w:rPr>
-        <w:lastRenderedPageBreak/>
-        <w:t>Các tập tin này có thể được chia thành nhiều gói tin (packets) nhỏ và gửi về cho trình duyệt của người dùng đang ở máy khách.</w:t>
+        <w:t>thanh,…</w:t>
+      </w:r>
+      <w:proofErr w:type="gramEnd"/>
+      <w:r>
+        <w:rPr>
+          <w:color w:val="262626"/>
+          <w:sz w:val="26"/>
+          <w:szCs w:val="26"/>
+        </w:rPr>
+        <w:t xml:space="preserve"> khác. Các tập tin này có thể được chia thành nhiều gói tin (packets) nhỏ và gửi về cho trình duyệt của người dùng đang ở máy khách.</w:t>
       </w:r>
     </w:p>
     <w:p>
@@ -6732,6 +7033,7 @@
         <w:autoSpaceDE/>
         <w:autoSpaceDN/>
         <w:adjustRightInd/>
+        <w:spacing w:line="360" w:lineRule="auto"/>
         <w:textAlignment w:val="auto"/>
         <w:rPr>
           <w:color w:val="262626"/>
@@ -6751,6 +7053,7 @@
     <w:p>
       <w:pPr>
         <w:pStyle w:val="Paragraph"/>
+        <w:spacing w:line="360" w:lineRule="auto"/>
         <w:ind w:firstLine="0"/>
         <w:rPr>
           <w:color w:val="262626"/>
@@ -6763,7 +7066,7 @@
       <w:pPr>
         <w:pStyle w:val="Heading2"/>
       </w:pPr>
-      <w:bookmarkStart w:id="22" w:name="_Toc101019996"/>
+      <w:bookmarkStart w:id="23" w:name="_Toc101019996"/>
       <w:r>
         <w:t>3.</w:t>
       </w:r>
@@ -6773,7 +7076,7 @@
       <w:r>
         <w:t>. Ngôn ngữ lập trình:</w:t>
       </w:r>
-      <w:bookmarkEnd w:id="22"/>
+      <w:bookmarkEnd w:id="23"/>
     </w:p>
     <w:p>
       <w:pPr>
@@ -6830,6 +7133,7 @@
     <w:p>
       <w:pPr>
         <w:pStyle w:val="Caption"/>
+        <w:spacing w:line="360" w:lineRule="auto"/>
         <w:jc w:val="center"/>
         <w:rPr>
           <w:b w:val="0"/>
@@ -6838,8 +7142,8 @@
           <w:szCs w:val="26"/>
         </w:rPr>
       </w:pPr>
-      <w:bookmarkStart w:id="23" w:name="_Toc96772161"/>
-      <w:bookmarkStart w:id="24" w:name="_Toc96776221"/>
+      <w:bookmarkStart w:id="24" w:name="_Toc96772161"/>
+      <w:bookmarkStart w:id="25" w:name="_Toc96776221"/>
       <w:r>
         <w:t xml:space="preserve">Hình </w:t>
       </w:r>
@@ -6854,15 +7158,16 @@
       <w:r>
         <w:t>. Ngôn ngữ lập trình sử dụng</w:t>
       </w:r>
-      <w:bookmarkEnd w:id="23"/>
       <w:bookmarkEnd w:id="24"/>
+      <w:bookmarkEnd w:id="25"/>
     </w:p>
     <w:p>
       <w:pPr>
         <w:pStyle w:val="Heading3"/>
       </w:pPr>
-      <w:bookmarkStart w:id="25" w:name="_Toc101019997"/>
-      <w:r>
+      <w:bookmarkStart w:id="26" w:name="_Toc101019997"/>
+      <w:r>
+        <w:lastRenderedPageBreak/>
         <w:t>3.</w:t>
       </w:r>
       <w:r>
@@ -6871,7 +7176,7 @@
       <w:r>
         <w:t>.1. C#:</w:t>
       </w:r>
-      <w:bookmarkEnd w:id="25"/>
+      <w:bookmarkEnd w:id="26"/>
     </w:p>
     <w:p>
       <w:pPr>
@@ -6879,6 +7184,7 @@
         <w:autoSpaceDE/>
         <w:autoSpaceDN/>
         <w:adjustRightInd/>
+        <w:spacing w:line="360" w:lineRule="auto"/>
         <w:textAlignment w:val="auto"/>
         <w:rPr>
           <w:color w:val="262626"/>
@@ -6917,6 +7223,7 @@
         <w:autoSpaceDE/>
         <w:autoSpaceDN/>
         <w:adjustRightInd/>
+        <w:spacing w:line="360" w:lineRule="auto"/>
         <w:textAlignment w:val="auto"/>
         <w:rPr>
           <w:color w:val="262626"/>
@@ -6939,6 +7246,7 @@
         <w:autoSpaceDE/>
         <w:autoSpaceDN/>
         <w:adjustRightInd/>
+        <w:spacing w:line="360" w:lineRule="auto"/>
         <w:textAlignment w:val="auto"/>
         <w:rPr>
           <w:color w:val="262626"/>
@@ -6961,6 +7269,7 @@
         <w:autoSpaceDE/>
         <w:autoSpaceDN/>
         <w:adjustRightInd/>
+        <w:spacing w:line="360" w:lineRule="auto"/>
         <w:ind w:firstLine="720"/>
         <w:textAlignment w:val="auto"/>
         <w:rPr>
@@ -6984,6 +7293,7 @@
         <w:autoSpaceDE/>
         <w:autoSpaceDN/>
         <w:adjustRightInd/>
+        <w:spacing w:line="360" w:lineRule="auto"/>
         <w:ind w:firstLine="720"/>
         <w:textAlignment w:val="auto"/>
         <w:rPr>
@@ -7013,7 +7323,7 @@
       <w:pPr>
         <w:pStyle w:val="Heading3"/>
       </w:pPr>
-      <w:bookmarkStart w:id="26" w:name="_Toc101019998"/>
+      <w:bookmarkStart w:id="27" w:name="_Toc101019998"/>
       <w:r>
         <w:t>3.</w:t>
       </w:r>
@@ -7023,7 +7333,7 @@
       <w:r>
         <w:t>.2. Html:</w:t>
       </w:r>
-      <w:bookmarkEnd w:id="26"/>
+      <w:bookmarkEnd w:id="27"/>
     </w:p>
     <w:p>
       <w:pPr>
@@ -7031,6 +7341,7 @@
         <w:autoSpaceDE/>
         <w:autoSpaceDN/>
         <w:adjustRightInd/>
+        <w:spacing w:line="360" w:lineRule="auto"/>
         <w:ind w:firstLine="720"/>
         <w:textAlignment w:val="auto"/>
         <w:rPr>
@@ -7054,6 +7365,7 @@
         <w:autoSpaceDE/>
         <w:autoSpaceDN/>
         <w:adjustRightInd/>
+        <w:spacing w:line="360" w:lineRule="auto"/>
         <w:textAlignment w:val="auto"/>
         <w:rPr>
           <w:color w:val="262626"/>
@@ -7076,6 +7388,7 @@
         <w:autoSpaceDE/>
         <w:autoSpaceDN/>
         <w:adjustRightInd/>
+        <w:spacing w:line="360" w:lineRule="auto"/>
         <w:ind w:firstLine="720"/>
         <w:textAlignment w:val="auto"/>
         <w:rPr>
@@ -7099,6 +7412,7 @@
         <w:autoSpaceDE/>
         <w:autoSpaceDN/>
         <w:adjustRightInd/>
+        <w:spacing w:line="360" w:lineRule="auto"/>
         <w:textAlignment w:val="auto"/>
         <w:rPr>
           <w:color w:val="262626"/>
@@ -7142,7 +7456,7 @@
       <w:pPr>
         <w:pStyle w:val="Heading3"/>
       </w:pPr>
-      <w:bookmarkStart w:id="27" w:name="_Toc101019999"/>
+      <w:bookmarkStart w:id="28" w:name="_Toc101019999"/>
       <w:r>
         <w:t>3.</w:t>
       </w:r>
@@ -7152,7 +7466,7 @@
       <w:r>
         <w:t>.3. CSS:</w:t>
       </w:r>
-      <w:bookmarkEnd w:id="27"/>
+      <w:bookmarkEnd w:id="28"/>
     </w:p>
     <w:p>
       <w:pPr>
@@ -7160,6 +7474,7 @@
         <w:autoSpaceDE/>
         <w:autoSpaceDN/>
         <w:adjustRightInd/>
+        <w:spacing w:line="360" w:lineRule="auto"/>
         <w:ind w:firstLine="720"/>
         <w:textAlignment w:val="auto"/>
         <w:rPr>
@@ -7181,6 +7496,7 @@
         <w:autoSpaceDE/>
         <w:autoSpaceDN/>
         <w:adjustRightInd/>
+        <w:spacing w:line="360" w:lineRule="auto"/>
         <w:textAlignment w:val="auto"/>
         <w:rPr>
           <w:szCs w:val="24"/>
@@ -7201,6 +7517,7 @@
         <w:autoSpaceDE/>
         <w:autoSpaceDN/>
         <w:adjustRightInd/>
+        <w:spacing w:line="360" w:lineRule="auto"/>
         <w:textAlignment w:val="auto"/>
         <w:rPr>
           <w:szCs w:val="24"/>
@@ -7221,6 +7538,7 @@
         <w:autoSpaceDE/>
         <w:autoSpaceDN/>
         <w:adjustRightInd/>
+        <w:spacing w:line="360" w:lineRule="auto"/>
         <w:ind w:firstLine="720"/>
         <w:textAlignment w:val="auto"/>
         <w:rPr>
@@ -7242,6 +7560,7 @@
         <w:autoSpaceDE/>
         <w:autoSpaceDN/>
         <w:adjustRightInd/>
+        <w:spacing w:line="360" w:lineRule="auto"/>
         <w:textAlignment w:val="auto"/>
         <w:rPr>
           <w:szCs w:val="24"/>
@@ -7253,7 +7572,6 @@
           <w:sz w:val="26"/>
           <w:szCs w:val="26"/>
         </w:rPr>
-        <w:lastRenderedPageBreak/>
         <w:t xml:space="preserve">cho trang web. </w:t>
       </w:r>
     </w:p>
@@ -7263,6 +7581,7 @@
         <w:autoSpaceDE/>
         <w:autoSpaceDN/>
         <w:adjustRightInd/>
+        <w:spacing w:line="360" w:lineRule="auto"/>
         <w:ind w:firstLine="720"/>
         <w:textAlignment w:val="auto"/>
         <w:rPr>
@@ -7289,6 +7608,7 @@
         <w:autoSpaceDE/>
         <w:autoSpaceDN/>
         <w:adjustRightInd/>
+        <w:spacing w:line="360" w:lineRule="auto"/>
         <w:textAlignment w:val="auto"/>
         <w:rPr>
           <w:szCs w:val="24"/>
@@ -7314,6 +7634,7 @@
         <w:autoSpaceDE/>
         <w:autoSpaceDN/>
         <w:adjustRightInd/>
+        <w:spacing w:line="360" w:lineRule="auto"/>
         <w:textAlignment w:val="auto"/>
         <w:rPr>
           <w:szCs w:val="24"/>
@@ -7334,6 +7655,7 @@
         <w:autoSpaceDE/>
         <w:autoSpaceDN/>
         <w:adjustRightInd/>
+        <w:spacing w:line="360" w:lineRule="auto"/>
         <w:ind w:firstLine="720"/>
         <w:textAlignment w:val="auto"/>
         <w:rPr>
@@ -7367,6 +7689,7 @@
         <w:autoSpaceDE/>
         <w:autoSpaceDN/>
         <w:adjustRightInd/>
+        <w:spacing w:line="360" w:lineRule="auto"/>
         <w:textAlignment w:val="auto"/>
         <w:rPr>
           <w:szCs w:val="24"/>
@@ -7387,6 +7710,7 @@
         <w:autoSpaceDE/>
         <w:autoSpaceDN/>
         <w:adjustRightInd/>
+        <w:spacing w:line="360" w:lineRule="auto"/>
         <w:ind w:firstLine="720"/>
         <w:textAlignment w:val="auto"/>
         <w:rPr>
@@ -7413,6 +7737,7 @@
         <w:autoSpaceDE/>
         <w:autoSpaceDN/>
         <w:adjustRightInd/>
+        <w:spacing w:line="360" w:lineRule="auto"/>
         <w:textAlignment w:val="auto"/>
         <w:rPr>
           <w:szCs w:val="24"/>
@@ -7430,6 +7755,7 @@
     <w:p>
       <w:pPr>
         <w:pStyle w:val="Paragraph"/>
+        <w:spacing w:line="360" w:lineRule="auto"/>
         <w:ind w:firstLine="720"/>
         <w:rPr>
           <w:color w:val="000000"/>
@@ -7449,6 +7775,7 @@
     <w:p>
       <w:pPr>
         <w:pStyle w:val="Paragraph"/>
+        <w:spacing w:line="360" w:lineRule="auto"/>
         <w:ind w:firstLine="0"/>
         <w:outlineLvl w:val="2"/>
         <w:rPr>
@@ -7458,7 +7785,7 @@
           <w:szCs w:val="26"/>
         </w:rPr>
       </w:pPr>
-      <w:bookmarkStart w:id="28" w:name="_Toc101020000"/>
+      <w:bookmarkStart w:id="29" w:name="_Toc101020000"/>
       <w:r>
         <w:rPr>
           <w:b/>
@@ -7486,7 +7813,7 @@
         </w:rPr>
         <w:t>.4. Javascript:</w:t>
       </w:r>
-      <w:bookmarkEnd w:id="28"/>
+      <w:bookmarkEnd w:id="29"/>
     </w:p>
     <w:p>
       <w:pPr>
@@ -7494,6 +7821,7 @@
         <w:autoSpaceDE/>
         <w:autoSpaceDN/>
         <w:adjustRightInd/>
+        <w:spacing w:line="360" w:lineRule="auto"/>
         <w:ind w:firstLine="720"/>
         <w:textAlignment w:val="auto"/>
         <w:rPr>
@@ -7524,6 +7852,7 @@
         <w:autoSpaceDE/>
         <w:autoSpaceDN/>
         <w:adjustRightInd/>
+        <w:spacing w:line="360" w:lineRule="auto"/>
         <w:textAlignment w:val="auto"/>
         <w:rPr>
           <w:szCs w:val="24"/>
@@ -7536,6 +7865,7 @@
           <w:sz w:val="26"/>
           <w:szCs w:val="26"/>
         </w:rPr>
+        <w:lastRenderedPageBreak/>
         <w:t xml:space="preserve">dịch </w:t>
       </w:r>
       <w:r>
@@ -7553,6 +7883,7 @@
         <w:autoSpaceDE/>
         <w:autoSpaceDN/>
         <w:adjustRightInd/>
+        <w:spacing w:line="360" w:lineRule="auto"/>
         <w:textAlignment w:val="auto"/>
         <w:rPr>
           <w:color w:val="000000"/>
@@ -7575,6 +7906,7 @@
         <w:autoSpaceDE/>
         <w:autoSpaceDN/>
         <w:adjustRightInd/>
+        <w:spacing w:line="360" w:lineRule="auto"/>
         <w:textAlignment w:val="auto"/>
         <w:rPr>
           <w:szCs w:val="24"/>
@@ -7588,6 +7920,7 @@
         <w:autoSpaceDE/>
         <w:autoSpaceDN/>
         <w:adjustRightInd/>
+        <w:spacing w:line="360" w:lineRule="auto"/>
         <w:textAlignment w:val="auto"/>
         <w:rPr>
           <w:szCs w:val="24"/>
@@ -7675,6 +8008,7 @@
         <w:autoSpaceDE/>
         <w:autoSpaceDN/>
         <w:adjustRightInd/>
+        <w:spacing w:line="360" w:lineRule="auto"/>
         <w:textAlignment w:val="auto"/>
         <w:rPr>
           <w:color w:val="000000"/>
@@ -7697,6 +8031,7 @@
         <w:autoSpaceDE/>
         <w:autoSpaceDN/>
         <w:adjustRightInd/>
+        <w:spacing w:line="360" w:lineRule="auto"/>
         <w:textAlignment w:val="auto"/>
         <w:rPr>
           <w:szCs w:val="24"/>
@@ -7709,6 +8044,7 @@
         <w:autoSpaceDE/>
         <w:autoSpaceDN/>
         <w:adjustRightInd/>
+        <w:spacing w:line="360" w:lineRule="auto"/>
         <w:ind w:firstLine="720"/>
         <w:textAlignment w:val="auto"/>
         <w:rPr>
@@ -7730,6 +8066,7 @@
         <w:autoSpaceDE/>
         <w:autoSpaceDN/>
         <w:adjustRightInd/>
+        <w:spacing w:line="360" w:lineRule="auto"/>
         <w:textAlignment w:val="auto"/>
         <w:rPr>
           <w:szCs w:val="24"/>
@@ -7750,6 +8087,7 @@
         <w:autoSpaceDE/>
         <w:autoSpaceDN/>
         <w:adjustRightInd/>
+        <w:spacing w:line="360" w:lineRule="auto"/>
         <w:textAlignment w:val="auto"/>
         <w:rPr>
           <w:szCs w:val="24"/>
@@ -7767,6 +8105,7 @@
     <w:p>
       <w:pPr>
         <w:pStyle w:val="Paragraph"/>
+        <w:spacing w:line="360" w:lineRule="auto"/>
         <w:ind w:firstLine="0"/>
         <w:rPr>
           <w:color w:val="000000"/>
@@ -7786,6 +8125,7 @@
     <w:p>
       <w:pPr>
         <w:pStyle w:val="Paragraph"/>
+        <w:spacing w:line="360" w:lineRule="auto"/>
         <w:ind w:firstLine="0"/>
         <w:outlineLvl w:val="1"/>
         <w:rPr>
@@ -7795,7 +8135,7 @@
           <w:szCs w:val="26"/>
         </w:rPr>
       </w:pPr>
-      <w:bookmarkStart w:id="29" w:name="_Toc101020001"/>
+      <w:bookmarkStart w:id="30" w:name="_Toc101020001"/>
       <w:r>
         <w:rPr>
           <w:b/>
@@ -7841,12 +8181,13 @@
         </w:rPr>
         <w:t>:</w:t>
       </w:r>
-      <w:bookmarkEnd w:id="29"/>
+      <w:bookmarkEnd w:id="30"/>
     </w:p>
     <w:p>
       <w:pPr>
         <w:pStyle w:val="Paragraph"/>
         <w:keepNext/>
+        <w:spacing w:line="360" w:lineRule="auto"/>
         <w:ind w:firstLine="0"/>
         <w:jc w:val="center"/>
       </w:pPr>
@@ -7894,13 +8235,14 @@
     <w:p>
       <w:pPr>
         <w:pStyle w:val="Caption"/>
+        <w:spacing w:line="360" w:lineRule="auto"/>
         <w:jc w:val="center"/>
         <w:rPr>
           <w:b w:val="0"/>
         </w:rPr>
       </w:pPr>
-      <w:bookmarkStart w:id="30" w:name="_Toc96772162"/>
-      <w:bookmarkStart w:id="31" w:name="_Toc96776222"/>
+      <w:bookmarkStart w:id="31" w:name="_Toc96772162"/>
+      <w:bookmarkStart w:id="32" w:name="_Toc96776222"/>
       <w:r>
         <w:t xml:space="preserve">Hình </w:t>
       </w:r>
@@ -7915,14 +8257,14 @@
       <w:r>
         <w:t>. ASP.NET MVC</w:t>
       </w:r>
-      <w:bookmarkEnd w:id="30"/>
       <w:bookmarkEnd w:id="31"/>
+      <w:bookmarkEnd w:id="32"/>
     </w:p>
     <w:p>
       <w:pPr>
         <w:pStyle w:val="Heading3"/>
       </w:pPr>
-      <w:bookmarkStart w:id="32" w:name="_Toc101020002"/>
+      <w:bookmarkStart w:id="33" w:name="_Toc101020002"/>
       <w:r>
         <w:t>3.</w:t>
       </w:r>
@@ -7932,7 +8274,7 @@
       <w:r>
         <w:t>.1. ASP.NET:</w:t>
       </w:r>
-      <w:bookmarkEnd w:id="32"/>
+      <w:bookmarkEnd w:id="33"/>
     </w:p>
     <w:p>
       <w:pPr>
@@ -7940,6 +8282,7 @@
         <w:autoSpaceDE/>
         <w:autoSpaceDN/>
         <w:adjustRightInd/>
+        <w:spacing w:line="360" w:lineRule="auto"/>
         <w:ind w:firstLine="720"/>
         <w:textAlignment w:val="auto"/>
         <w:rPr>
@@ -7961,6 +8304,7 @@
         <w:autoSpaceDE/>
         <w:autoSpaceDN/>
         <w:adjustRightInd/>
+        <w:spacing w:line="360" w:lineRule="auto"/>
         <w:textAlignment w:val="auto"/>
         <w:rPr>
           <w:color w:val="000000"/>
@@ -7994,7 +8338,7 @@
           <w:szCs w:val="24"/>
         </w:rPr>
       </w:pPr>
-      <w:bookmarkStart w:id="33" w:name="_Toc101020003"/>
+      <w:bookmarkStart w:id="34" w:name="_Toc101020003"/>
       <w:r>
         <w:t>3.</w:t>
       </w:r>
@@ -8004,7 +8348,7 @@
       <w:r>
         <w:t>.2. MVC:</w:t>
       </w:r>
-      <w:bookmarkEnd w:id="33"/>
+      <w:bookmarkEnd w:id="34"/>
     </w:p>
     <w:p>
       <w:pPr>
@@ -8012,6 +8356,7 @@
         <w:autoSpaceDE/>
         <w:autoSpaceDN/>
         <w:adjustRightInd/>
+        <w:spacing w:line="360" w:lineRule="auto"/>
         <w:ind w:firstLine="720"/>
         <w:textAlignment w:val="auto"/>
         <w:rPr>
@@ -8033,6 +8378,7 @@
         <w:autoSpaceDE/>
         <w:autoSpaceDN/>
         <w:adjustRightInd/>
+        <w:spacing w:line="360" w:lineRule="auto"/>
         <w:textAlignment w:val="auto"/>
         <w:rPr>
           <w:szCs w:val="24"/>
@@ -8053,6 +8399,7 @@
         <w:autoSpaceDE/>
         <w:autoSpaceDN/>
         <w:adjustRightInd/>
+        <w:spacing w:line="360" w:lineRule="auto"/>
         <w:textAlignment w:val="auto"/>
         <w:rPr>
           <w:szCs w:val="24"/>
@@ -8073,6 +8420,7 @@
         <w:autoSpaceDE/>
         <w:autoSpaceDN/>
         <w:adjustRightInd/>
+        <w:spacing w:line="360" w:lineRule="auto"/>
         <w:textAlignment w:val="auto"/>
         <w:rPr>
           <w:szCs w:val="24"/>
@@ -8093,6 +8441,7 @@
         <w:autoSpaceDE/>
         <w:autoSpaceDN/>
         <w:adjustRightInd/>
+        <w:spacing w:line="360" w:lineRule="auto"/>
         <w:ind w:firstLine="720"/>
         <w:textAlignment w:val="auto"/>
         <w:rPr>
@@ -8114,6 +8463,7 @@
         <w:autoSpaceDE/>
         <w:autoSpaceDN/>
         <w:adjustRightInd/>
+        <w:spacing w:line="360" w:lineRule="auto"/>
         <w:textAlignment w:val="auto"/>
         <w:rPr>
           <w:szCs w:val="24"/>
@@ -8134,6 +8484,7 @@
         <w:autoSpaceDE/>
         <w:autoSpaceDN/>
         <w:adjustRightInd/>
+        <w:spacing w:line="360" w:lineRule="auto"/>
         <w:textAlignment w:val="auto"/>
         <w:rPr>
           <w:szCs w:val="24"/>
@@ -8145,7 +8496,6 @@
           <w:sz w:val="26"/>
           <w:szCs w:val="26"/>
         </w:rPr>
-        <w:lastRenderedPageBreak/>
         <w:t xml:space="preserve">mềm phát triển theo mẫu MVC tạo nhiều thuận lợi cho việc bảo trì vì các nguyên </w:t>
       </w:r>
     </w:p>
@@ -8155,6 +8505,7 @@
         <w:autoSpaceDE/>
         <w:autoSpaceDN/>
         <w:adjustRightInd/>
+        <w:spacing w:line="360" w:lineRule="auto"/>
         <w:textAlignment w:val="auto"/>
         <w:rPr>
           <w:szCs w:val="24"/>
@@ -8166,6 +8517,7 @@
           <w:sz w:val="26"/>
           <w:szCs w:val="26"/>
         </w:rPr>
+        <w:lastRenderedPageBreak/>
         <w:t xml:space="preserve">tắc nghề nghiệp và giao diện ít liên quan với nhau. </w:t>
       </w:r>
     </w:p>
@@ -8175,6 +8527,7 @@
         <w:autoSpaceDE/>
         <w:autoSpaceDN/>
         <w:adjustRightInd/>
+        <w:spacing w:line="360" w:lineRule="auto"/>
         <w:ind w:firstLine="720"/>
         <w:textAlignment w:val="auto"/>
         <w:rPr>
@@ -8196,6 +8549,7 @@
         <w:autoSpaceDE/>
         <w:autoSpaceDN/>
         <w:adjustRightInd/>
+        <w:spacing w:line="360" w:lineRule="auto"/>
         <w:textAlignment w:val="auto"/>
         <w:rPr>
           <w:szCs w:val="24"/>
@@ -8216,6 +8570,7 @@
         <w:autoSpaceDE/>
         <w:autoSpaceDN/>
         <w:adjustRightInd/>
+        <w:spacing w:line="360" w:lineRule="auto"/>
         <w:textAlignment w:val="auto"/>
         <w:rPr>
           <w:szCs w:val="24"/>
@@ -8236,6 +8591,7 @@
         <w:autoSpaceDE/>
         <w:autoSpaceDN/>
         <w:adjustRightInd/>
+        <w:spacing w:line="360" w:lineRule="auto"/>
         <w:textAlignment w:val="auto"/>
         <w:rPr>
           <w:szCs w:val="24"/>
@@ -8253,6 +8609,7 @@
     <w:p>
       <w:pPr>
         <w:pStyle w:val="Paragraph"/>
+        <w:spacing w:line="360" w:lineRule="auto"/>
         <w:ind w:firstLine="0"/>
         <w:rPr>
           <w:color w:val="000000"/>
@@ -8275,6 +8632,7 @@
         <w:autoSpaceDE/>
         <w:autoSpaceDN/>
         <w:adjustRightInd/>
+        <w:spacing w:line="360" w:lineRule="auto"/>
         <w:textAlignment w:val="auto"/>
         <w:rPr>
           <w:color w:val="000000"/>
@@ -8294,12 +8652,13 @@
     <w:p>
       <w:pPr>
         <w:pStyle w:val="Heading1"/>
+        <w:spacing w:line="360" w:lineRule="auto"/>
         <w:rPr>
           <w:bCs/>
           <w:color w:val="FF0000"/>
         </w:rPr>
       </w:pPr>
-      <w:bookmarkStart w:id="34" w:name="_Toc101020004"/>
+      <w:bookmarkStart w:id="35" w:name="_Toc101020004"/>
       <w:r>
         <w:rPr>
           <w:bCs/>
@@ -8308,11 +8667,12 @@
         <w:lastRenderedPageBreak/>
         <w:t>CHƯƠNG 4. GIỚI THIỆU VỀ CÔNG CỤ PHÁT TRIỂN HỆ THỐNG</w:t>
       </w:r>
-      <w:bookmarkEnd w:id="34"/>
+      <w:bookmarkEnd w:id="35"/>
     </w:p>
     <w:p>
       <w:pPr>
         <w:pStyle w:val="Paragraph"/>
+        <w:spacing w:line="360" w:lineRule="auto"/>
         <w:rPr>
           <w:color w:val="FF0000"/>
         </w:rPr>
@@ -8328,7 +8688,7 @@
       <w:pPr>
         <w:pStyle w:val="Heading2"/>
       </w:pPr>
-      <w:bookmarkStart w:id="35" w:name="_Toc101020005"/>
+      <w:bookmarkStart w:id="36" w:name="_Toc101020005"/>
       <w:r>
         <w:t>4.1</w:t>
       </w:r>
@@ -8338,12 +8698,13 @@
       <w:r>
         <w:t xml:space="preserve"> Visual studio 2019</w:t>
       </w:r>
-      <w:bookmarkEnd w:id="35"/>
+      <w:bookmarkEnd w:id="36"/>
     </w:p>
     <w:p>
       <w:pPr>
         <w:pStyle w:val="Paragraph"/>
         <w:keepNext/>
+        <w:spacing w:line="360" w:lineRule="auto"/>
         <w:jc w:val="center"/>
       </w:pPr>
       <w:r>
@@ -8390,11 +8751,12 @@
     <w:p>
       <w:pPr>
         <w:pStyle w:val="Caption"/>
+        <w:spacing w:line="360" w:lineRule="auto"/>
         <w:jc w:val="center"/>
       </w:pPr>
-      <w:bookmarkStart w:id="36" w:name="_Toc96438724"/>
-      <w:bookmarkStart w:id="37" w:name="_Toc96772163"/>
-      <w:bookmarkStart w:id="38" w:name="_Toc96776223"/>
+      <w:bookmarkStart w:id="37" w:name="_Toc96438724"/>
+      <w:bookmarkStart w:id="38" w:name="_Toc96772163"/>
+      <w:bookmarkStart w:id="39" w:name="_Toc96776223"/>
       <w:r>
         <w:t xml:space="preserve">Hình </w:t>
       </w:r>
@@ -8409,13 +8771,14 @@
       <w:r>
         <w:t>. VISUAL STUDIO 2019</w:t>
       </w:r>
-      <w:bookmarkEnd w:id="36"/>
       <w:bookmarkEnd w:id="37"/>
       <w:bookmarkEnd w:id="38"/>
+      <w:bookmarkEnd w:id="39"/>
     </w:p>
     <w:p>
       <w:pPr>
         <w:pStyle w:val="Paragraph"/>
+        <w:spacing w:line="360" w:lineRule="auto"/>
         <w:jc w:val="center"/>
       </w:pPr>
     </w:p>
@@ -8425,6 +8788,7 @@
         <w:autoSpaceDE/>
         <w:autoSpaceDN/>
         <w:adjustRightInd/>
+        <w:spacing w:line="360" w:lineRule="auto"/>
         <w:ind w:firstLine="576"/>
         <w:textAlignment w:val="auto"/>
         <w:rPr>
@@ -8448,6 +8812,7 @@
         <w:autoSpaceDE/>
         <w:autoSpaceDN/>
         <w:adjustRightInd/>
+        <w:spacing w:line="360" w:lineRule="auto"/>
         <w:textAlignment w:val="auto"/>
         <w:rPr>
           <w:color w:val="262626"/>
@@ -8470,6 +8835,7 @@
         <w:autoSpaceDE/>
         <w:autoSpaceDN/>
         <w:adjustRightInd/>
+        <w:spacing w:line="360" w:lineRule="auto"/>
         <w:ind w:firstLine="576"/>
         <w:textAlignment w:val="auto"/>
         <w:rPr>
@@ -8493,6 +8859,7 @@
         <w:autoSpaceDE/>
         <w:autoSpaceDN/>
         <w:adjustRightInd/>
+        <w:spacing w:line="360" w:lineRule="auto"/>
         <w:textAlignment w:val="auto"/>
         <w:rPr>
           <w:color w:val="262626"/>
@@ -8506,7 +8873,25 @@
           <w:sz w:val="26"/>
           <w:szCs w:val="26"/>
         </w:rPr>
-        <w:t>biên tập mã và gỡ lỗi để hỗ trợ (mức độ khác nhau) hầu như mọi ngôn ngữ lập trình. Các ngôn ngữ tích hợp gồm có C, C++ và C++/CLI , VB.NET, C# và F#. Hỗ trợ cho các ngôn ngữ khác như J++/J#, Python và Ruby thông qua dịch vụ cài đặt riêng rẽ. Nó cũng hỗ trợ XML/XSLT, HTML /XHTML, JavaScript và CSS</w:t>
+        <w:t>biên tập mã và gỡ lỗi để hỗ trợ (mức độ khác nhau) hầu như mọi ngôn ngữ lập trình. Các ngôn ngữ tích hợp gồm có C, C++ và C++/</w:t>
+      </w:r>
+      <w:proofErr w:type="gramStart"/>
+      <w:r>
+        <w:rPr>
+          <w:color w:val="262626"/>
+          <w:sz w:val="26"/>
+          <w:szCs w:val="26"/>
+        </w:rPr>
+        <w:t>CLI ,</w:t>
+      </w:r>
+      <w:proofErr w:type="gramEnd"/>
+      <w:r>
+        <w:rPr>
+          <w:color w:val="262626"/>
+          <w:sz w:val="26"/>
+          <w:szCs w:val="26"/>
+        </w:rPr>
+        <w:t xml:space="preserve"> VB.NET, C# và F#. Hỗ trợ cho các ngôn ngữ khác như J++/J#, Python và Ruby thông qua dịch vụ cài đặt riêng rẽ. Nó cũng hỗ trợ XML/XSLT, HTML /XHTML, JavaScript và CSS</w:t>
       </w:r>
       <w:r>
         <w:rPr>
@@ -8523,6 +8908,7 @@
         <w:autoSpaceDE/>
         <w:autoSpaceDN/>
         <w:adjustRightInd/>
+        <w:spacing w:line="360" w:lineRule="auto"/>
         <w:textAlignment w:val="auto"/>
         <w:rPr>
           <w:color w:val="262626"/>
@@ -8548,7 +8934,7 @@
       <w:pPr>
         <w:pStyle w:val="Heading2"/>
       </w:pPr>
-      <w:bookmarkStart w:id="39" w:name="_Toc101020006"/>
+      <w:bookmarkStart w:id="40" w:name="_Toc101020006"/>
       <w:r>
         <w:rPr>
           <w:bCs/>
@@ -8558,12 +8944,13 @@
       <w:r>
         <w:t xml:space="preserve"> Công cụ quản trị cơ sở dữ liệu Sql Server 2019 Management Studio</w:t>
       </w:r>
-      <w:bookmarkEnd w:id="39"/>
+      <w:bookmarkEnd w:id="40"/>
     </w:p>
     <w:p>
       <w:pPr>
         <w:pStyle w:val="Paragraph"/>
         <w:keepNext/>
+        <w:spacing w:line="360" w:lineRule="auto"/>
         <w:jc w:val="center"/>
       </w:pPr>
       <w:r>
@@ -8610,11 +8997,12 @@
     <w:p>
       <w:pPr>
         <w:pStyle w:val="Caption"/>
+        <w:spacing w:line="360" w:lineRule="auto"/>
         <w:jc w:val="center"/>
       </w:pPr>
-      <w:bookmarkStart w:id="40" w:name="_Toc96438725"/>
-      <w:bookmarkStart w:id="41" w:name="_Toc96772164"/>
-      <w:bookmarkStart w:id="42" w:name="_Toc96776224"/>
+      <w:bookmarkStart w:id="41" w:name="_Toc96438725"/>
+      <w:bookmarkStart w:id="42" w:name="_Toc96772164"/>
+      <w:bookmarkStart w:id="43" w:name="_Toc96776224"/>
       <w:r>
         <w:t xml:space="preserve">Hình </w:t>
       </w:r>
@@ -8632,17 +9020,22 @@
       <w:r>
         <w:t>SQL Server Management Studio</w:t>
       </w:r>
-      <w:bookmarkEnd w:id="40"/>
       <w:bookmarkEnd w:id="41"/>
       <w:bookmarkEnd w:id="42"/>
-    </w:p>
-    <w:p/>
+      <w:bookmarkEnd w:id="43"/>
+    </w:p>
+    <w:p>
+      <w:pPr>
+        <w:spacing w:line="360" w:lineRule="auto"/>
+      </w:pPr>
+    </w:p>
     <w:p>
       <w:pPr>
         <w:overflowPunct/>
         <w:autoSpaceDE/>
         <w:autoSpaceDN/>
         <w:adjustRightInd/>
+        <w:spacing w:line="360" w:lineRule="auto"/>
         <w:ind w:firstLine="576"/>
         <w:textAlignment w:val="auto"/>
         <w:rPr>
@@ -8666,6 +9059,7 @@
         <w:autoSpaceDE/>
         <w:autoSpaceDN/>
         <w:adjustRightInd/>
+        <w:spacing w:line="360" w:lineRule="auto"/>
         <w:ind w:firstLine="576"/>
         <w:textAlignment w:val="auto"/>
         <w:rPr>
@@ -8707,6 +9101,7 @@
         <w:autoSpaceDE/>
         <w:autoSpaceDN/>
         <w:adjustRightInd/>
+        <w:spacing w:line="360" w:lineRule="auto"/>
         <w:ind w:firstLine="576"/>
         <w:textAlignment w:val="auto"/>
         <w:rPr>
@@ -8730,6 +9125,7 @@
         <w:autoSpaceDE/>
         <w:autoSpaceDN/>
         <w:adjustRightInd/>
+        <w:spacing w:line="360" w:lineRule="auto"/>
         <w:ind w:firstLine="576"/>
         <w:textAlignment w:val="auto"/>
         <w:rPr>
@@ -8753,6 +9149,7 @@
         <w:autoSpaceDE/>
         <w:autoSpaceDN/>
         <w:adjustRightInd/>
+        <w:spacing w:line="360" w:lineRule="auto"/>
         <w:ind w:firstLine="576"/>
         <w:textAlignment w:val="auto"/>
         <w:rPr>
@@ -8776,6 +9173,7 @@
         <w:autoSpaceDE/>
         <w:autoSpaceDN/>
         <w:adjustRightInd/>
+        <w:spacing w:line="360" w:lineRule="auto"/>
         <w:ind w:firstLine="576"/>
         <w:textAlignment w:val="auto"/>
         <w:rPr>
@@ -8799,6 +9197,7 @@
         <w:autoSpaceDE/>
         <w:autoSpaceDN/>
         <w:adjustRightInd/>
+        <w:spacing w:line="360" w:lineRule="auto"/>
         <w:ind w:firstLine="576"/>
         <w:textAlignment w:val="auto"/>
         <w:rPr>
@@ -8813,6 +9212,7 @@
           <w:sz w:val="26"/>
           <w:szCs w:val="26"/>
         </w:rPr>
+        <w:lastRenderedPageBreak/>
         <w:t>SQL là ngôn ngữ truy cập dữ liệu trên Internet: SQL được sử dụng với vai trò tương tác với dữ liệu trong hầu hết các máy chủ web và máy chủ Internet.</w:t>
       </w:r>
     </w:p>
@@ -8822,6 +9222,7 @@
         <w:autoSpaceDE/>
         <w:autoSpaceDN/>
         <w:adjustRightInd/>
+        <w:spacing w:line="360" w:lineRule="auto"/>
         <w:ind w:firstLine="576"/>
         <w:textAlignment w:val="auto"/>
         <w:rPr>
@@ -8845,6 +9246,7 @@
         <w:autoSpaceDE/>
         <w:autoSpaceDN/>
         <w:adjustRightInd/>
+        <w:spacing w:line="360" w:lineRule="auto"/>
         <w:ind w:firstLine="576"/>
         <w:textAlignment w:val="auto"/>
         <w:rPr>
@@ -8868,6 +9270,7 @@
         <w:autoSpaceDE/>
         <w:autoSpaceDN/>
         <w:adjustRightInd/>
+        <w:spacing w:line="360" w:lineRule="auto"/>
         <w:textAlignment w:val="auto"/>
         <w:rPr>
           <w:color w:val="262626"/>
@@ -8892,22 +9295,24 @@
           <w:numId w:val="8"/>
         </w:numPr>
       </w:pPr>
-      <w:bookmarkStart w:id="43" w:name="_Toc101020007"/>
+      <w:bookmarkStart w:id="44" w:name="_Toc101020007"/>
       <w:r>
         <w:lastRenderedPageBreak/>
         <w:t>Github:</w:t>
       </w:r>
-      <w:bookmarkEnd w:id="43"/>
+      <w:bookmarkEnd w:id="44"/>
     </w:p>
     <w:p>
       <w:pPr>
         <w:pStyle w:val="Paragraph"/>
+        <w:spacing w:line="360" w:lineRule="auto"/>
       </w:pPr>
     </w:p>
     <w:p>
       <w:pPr>
         <w:pStyle w:val="Paragraph"/>
         <w:keepNext/>
+        <w:spacing w:line="360" w:lineRule="auto"/>
         <w:jc w:val="center"/>
       </w:pPr>
       <w:r>
@@ -8960,6 +9365,7 @@
     <w:p>
       <w:pPr>
         <w:pStyle w:val="Caption"/>
+        <w:spacing w:line="360" w:lineRule="auto"/>
         <w:jc w:val="center"/>
       </w:pPr>
       <w:r>
@@ -8977,9 +9383,14 @@
         <w:t>. Github</w:t>
       </w:r>
     </w:p>
-    <w:p/>
-    <w:p>
-      <w:pPr>
+    <w:p>
+      <w:pPr>
+        <w:spacing w:line="360" w:lineRule="auto"/>
+      </w:pPr>
+    </w:p>
+    <w:p>
+      <w:pPr>
+        <w:spacing w:line="360" w:lineRule="auto"/>
         <w:ind w:firstLine="720"/>
         <w:rPr>
           <w:color w:val="262626"/>
@@ -9043,6 +9454,7 @@
     </w:p>
     <w:p>
       <w:pPr>
+        <w:spacing w:line="360" w:lineRule="auto"/>
         <w:ind w:firstLine="720"/>
         <w:rPr>
           <w:color w:val="262626"/>
@@ -9053,6 +9465,7 @@
     </w:p>
     <w:p>
       <w:pPr>
+        <w:spacing w:line="360" w:lineRule="auto"/>
         <w:rPr>
           <w:rFonts w:ascii="Verdana" w:hAnsi="Verdana"/>
           <w:color w:val="222222"/>
@@ -9092,7 +9505,7 @@
         <w:autoSpaceDE/>
         <w:autoSpaceDN/>
         <w:adjustRightInd/>
-        <w:spacing w:before="100" w:beforeAutospacing="1" w:after="150"/>
+        <w:spacing w:before="100" w:beforeAutospacing="1" w:after="150" w:line="360" w:lineRule="auto"/>
         <w:jc w:val="both"/>
         <w:textAlignment w:val="auto"/>
         <w:rPr>
@@ -9122,7 +9535,7 @@
         <w:autoSpaceDE/>
         <w:autoSpaceDN/>
         <w:adjustRightInd/>
-        <w:spacing w:before="100" w:beforeAutospacing="1" w:after="150"/>
+        <w:spacing w:before="100" w:beforeAutospacing="1" w:after="150" w:line="360" w:lineRule="auto"/>
         <w:jc w:val="both"/>
         <w:textAlignment w:val="auto"/>
         <w:rPr>
@@ -9152,7 +9565,7 @@
         <w:autoSpaceDE/>
         <w:autoSpaceDN/>
         <w:adjustRightInd/>
-        <w:spacing w:before="100" w:beforeAutospacing="1"/>
+        <w:spacing w:before="100" w:beforeAutospacing="1" w:line="360" w:lineRule="auto"/>
         <w:jc w:val="both"/>
         <w:textAlignment w:val="auto"/>
         <w:rPr>
@@ -9182,7 +9595,7 @@
         <w:autoSpaceDE/>
         <w:autoSpaceDN/>
         <w:adjustRightInd/>
-        <w:spacing w:before="100" w:beforeAutospacing="1"/>
+        <w:spacing w:before="100" w:beforeAutospacing="1" w:line="360" w:lineRule="auto"/>
         <w:jc w:val="both"/>
         <w:textAlignment w:val="auto"/>
         <w:outlineLvl w:val="1"/>
@@ -9193,7 +9606,7 @@
           <w:szCs w:val="26"/>
         </w:rPr>
       </w:pPr>
-      <w:bookmarkStart w:id="44" w:name="_Toc101020008"/>
+      <w:bookmarkStart w:id="45" w:name="_Toc101020008"/>
       <w:r>
         <w:rPr>
           <w:b/>
@@ -9203,11 +9616,12 @@
         </w:rPr>
         <w:t>Visual Studio Code:</w:t>
       </w:r>
-      <w:bookmarkEnd w:id="44"/>
+      <w:bookmarkEnd w:id="45"/>
     </w:p>
     <w:p>
       <w:pPr>
         <w:pStyle w:val="ListParagraph"/>
+        <w:spacing w:line="360" w:lineRule="auto"/>
         <w:rPr>
           <w:color w:val="262626"/>
           <w:sz w:val="26"/>
@@ -9218,12 +9632,14 @@
     <w:p>
       <w:pPr>
         <w:pStyle w:val="Paragraph"/>
+        <w:spacing w:line="360" w:lineRule="auto"/>
         <w:jc w:val="center"/>
       </w:pPr>
       <w:r>
         <w:rPr>
           <w:noProof/>
         </w:rPr>
+        <w:lastRenderedPageBreak/>
         <w:drawing>
           <wp:inline distT="0" distB="0" distL="0" distR="0" wp14:anchorId="0D05CC70" wp14:editId="093A05A9">
             <wp:extent cx="2596243" cy="1948612"/>
@@ -9269,6 +9685,7 @@
     </w:p>
     <w:p>
       <w:pPr>
+        <w:spacing w:line="360" w:lineRule="auto"/>
         <w:ind w:firstLine="720"/>
         <w:rPr>
           <w:color w:val="262626"/>
@@ -9303,6 +9720,7 @@
         <w:autoSpaceDE/>
         <w:autoSpaceDN/>
         <w:adjustRightInd/>
+        <w:spacing w:line="360" w:lineRule="auto"/>
         <w:textAlignment w:val="auto"/>
         <w:rPr>
           <w:sz w:val="26"/>
@@ -9313,11 +9731,12 @@
     <w:p>
       <w:pPr>
         <w:pStyle w:val="Heading1"/>
+        <w:spacing w:line="360" w:lineRule="auto"/>
         <w:rPr>
           <w:color w:val="000000" w:themeColor="text1"/>
         </w:rPr>
       </w:pPr>
-      <w:bookmarkStart w:id="45" w:name="_Toc101020009"/>
+      <w:bookmarkStart w:id="46" w:name="_Toc101020009"/>
       <w:r>
         <w:t>CHƯƠNG 5</w:t>
       </w:r>
@@ -9339,11 +9758,12 @@
         </w:rPr>
         <w:t xml:space="preserve"> TIẾP NHẬN PHẢN ÁNH CỦA SINH VIÊN TRƯỜNG ĐẠI HỌC KINH TẾ- ĐẠI HỌC ĐÀ NẴNG</w:t>
       </w:r>
-      <w:bookmarkEnd w:id="45"/>
+      <w:bookmarkEnd w:id="46"/>
     </w:p>
     <w:p>
       <w:pPr>
         <w:pStyle w:val="Paragraph"/>
+        <w:spacing w:line="360" w:lineRule="auto"/>
         <w:ind w:firstLine="0"/>
         <w:outlineLvl w:val="1"/>
         <w:rPr>
@@ -9351,7 +9771,7 @@
           <w:color w:val="000000" w:themeColor="text1"/>
         </w:rPr>
       </w:pPr>
-      <w:bookmarkStart w:id="46" w:name="_Toc101020010"/>
+      <w:bookmarkStart w:id="47" w:name="_Toc101020010"/>
       <w:r>
         <w:rPr>
           <w:b/>
@@ -9359,11 +9779,12 @@
         </w:rPr>
         <w:t>5.1. Tổng quan về hệ thống</w:t>
       </w:r>
-      <w:bookmarkEnd w:id="46"/>
+      <w:bookmarkEnd w:id="47"/>
     </w:p>
     <w:p>
       <w:pPr>
         <w:pStyle w:val="Paragraph"/>
+        <w:spacing w:line="360" w:lineRule="auto"/>
         <w:ind w:firstLine="0"/>
         <w:outlineLvl w:val="1"/>
         <w:rPr>
@@ -9380,6 +9801,7 @@
     <w:p>
       <w:pPr>
         <w:pStyle w:val="Paragraph"/>
+        <w:spacing w:line="360" w:lineRule="auto"/>
         <w:ind w:firstLine="0"/>
         <w:outlineLvl w:val="1"/>
         <w:rPr>
@@ -9390,6 +9812,7 @@
     <w:p>
       <w:pPr>
         <w:pStyle w:val="Paragraph"/>
+        <w:spacing w:line="360" w:lineRule="auto"/>
         <w:ind w:firstLine="720"/>
         <w:rPr>
           <w:color w:val="000000" w:themeColor="text1"/>
@@ -9414,6 +9837,7 @@
     <w:p>
       <w:pPr>
         <w:pStyle w:val="Paragraph"/>
+        <w:spacing w:line="360" w:lineRule="auto"/>
         <w:rPr>
           <w:color w:val="000000" w:themeColor="text1"/>
           <w:highlight w:val="yellow"/>
@@ -9441,6 +9865,7 @@
           <w:ilvl w:val="0"/>
           <w:numId w:val="20"/>
         </w:numPr>
+        <w:spacing w:line="360" w:lineRule="auto"/>
         <w:rPr>
           <w:color w:val="000000" w:themeColor="text1"/>
           <w:highlight w:val="yellow"/>
@@ -9461,6 +9886,7 @@
           <w:ilvl w:val="0"/>
           <w:numId w:val="20"/>
         </w:numPr>
+        <w:spacing w:line="360" w:lineRule="auto"/>
         <w:rPr>
           <w:color w:val="000000" w:themeColor="text1"/>
           <w:highlight w:val="yellow"/>
@@ -9481,6 +9907,7 @@
           <w:ilvl w:val="0"/>
           <w:numId w:val="20"/>
         </w:numPr>
+        <w:spacing w:line="360" w:lineRule="auto"/>
         <w:rPr>
           <w:color w:val="000000" w:themeColor="text1"/>
           <w:highlight w:val="yellow"/>
@@ -9501,6 +9928,7 @@
           <w:ilvl w:val="0"/>
           <w:numId w:val="20"/>
         </w:numPr>
+        <w:spacing w:line="360" w:lineRule="auto"/>
         <w:rPr>
           <w:color w:val="000000" w:themeColor="text1"/>
           <w:highlight w:val="yellow"/>
@@ -9517,6 +9945,7 @@
     <w:p>
       <w:pPr>
         <w:pStyle w:val="Paragraph"/>
+        <w:spacing w:line="360" w:lineRule="auto"/>
         <w:ind w:firstLine="360"/>
         <w:rPr>
           <w:color w:val="000000" w:themeColor="text1"/>
@@ -9538,6 +9967,7 @@
           <w:ilvl w:val="0"/>
           <w:numId w:val="17"/>
         </w:numPr>
+        <w:spacing w:line="360" w:lineRule="auto"/>
         <w:rPr>
           <w:color w:val="000000" w:themeColor="text1"/>
           <w:highlight w:val="yellow"/>
@@ -9579,6 +10009,7 @@
           <w:ilvl w:val="0"/>
           <w:numId w:val="17"/>
         </w:numPr>
+        <w:spacing w:line="360" w:lineRule="auto"/>
         <w:rPr>
           <w:color w:val="000000" w:themeColor="text1"/>
           <w:highlight w:val="yellow"/>
@@ -9599,6 +10030,7 @@
           <w:ilvl w:val="0"/>
           <w:numId w:val="17"/>
         </w:numPr>
+        <w:spacing w:line="360" w:lineRule="auto"/>
         <w:rPr>
           <w:color w:val="000000" w:themeColor="text1"/>
           <w:highlight w:val="yellow"/>
@@ -9619,6 +10051,7 @@
           <w:ilvl w:val="0"/>
           <w:numId w:val="17"/>
         </w:numPr>
+        <w:spacing w:line="360" w:lineRule="auto"/>
         <w:rPr>
           <w:color w:val="000000" w:themeColor="text1"/>
           <w:highlight w:val="yellow"/>
@@ -9629,6 +10062,7 @@
           <w:color w:val="000000" w:themeColor="text1"/>
           <w:highlight w:val="yellow"/>
         </w:rPr>
+        <w:lastRenderedPageBreak/>
         <w:t>Sinh viên: Có thể gửi những phản ánh những ý kiến, tâm tư của mình cho nhà trường để nhận những giải đáp về những thắc mắc đó. Hoặc có thể gửi những xem</w:t>
       </w:r>
       <w:r>
@@ -9660,6 +10094,7 @@
           <w:ilvl w:val="0"/>
           <w:numId w:val="17"/>
         </w:numPr>
+        <w:spacing w:line="360" w:lineRule="auto"/>
         <w:rPr>
           <w:color w:val="000000" w:themeColor="text1"/>
           <w:highlight w:val="yellow"/>
@@ -9680,6 +10115,7 @@
           <w:ilvl w:val="0"/>
           <w:numId w:val="17"/>
         </w:numPr>
+        <w:spacing w:line="360" w:lineRule="auto"/>
         <w:rPr>
           <w:color w:val="000000" w:themeColor="text1"/>
           <w:highlight w:val="yellow"/>
@@ -9696,6 +10132,7 @@
     <w:p>
       <w:pPr>
         <w:pStyle w:val="Paragraph"/>
+        <w:spacing w:line="360" w:lineRule="auto"/>
         <w:ind w:firstLine="0"/>
         <w:outlineLvl w:val="1"/>
         <w:rPr>
@@ -9703,7 +10140,7 @@
           <w:color w:val="000000" w:themeColor="text1"/>
         </w:rPr>
       </w:pPr>
-      <w:bookmarkStart w:id="47" w:name="_Toc101020011"/>
+      <w:bookmarkStart w:id="48" w:name="_Toc101020011"/>
       <w:r>
         <w:rPr>
           <w:b/>
@@ -9711,11 +10148,12 @@
         </w:rPr>
         <w:t>5.2 Phân tích hệ thống</w:t>
       </w:r>
-      <w:bookmarkEnd w:id="47"/>
+      <w:bookmarkEnd w:id="48"/>
     </w:p>
     <w:p>
       <w:pPr>
         <w:pStyle w:val="Paragraph"/>
+        <w:spacing w:line="360" w:lineRule="auto"/>
         <w:ind w:firstLine="0"/>
         <w:outlineLvl w:val="1"/>
         <w:rPr>
@@ -9734,6 +10172,7 @@
     <w:p>
       <w:pPr>
         <w:pStyle w:val="Paragraph"/>
+        <w:spacing w:line="360" w:lineRule="auto"/>
         <w:ind w:firstLine="0"/>
         <w:outlineLvl w:val="1"/>
         <w:rPr>
@@ -9750,6 +10189,7 @@
     <w:p>
       <w:pPr>
         <w:pStyle w:val="Paragraph"/>
+        <w:spacing w:line="360" w:lineRule="auto"/>
         <w:ind w:firstLine="0"/>
         <w:outlineLvl w:val="2"/>
         <w:rPr>
@@ -9757,7 +10197,7 @@
           <w:color w:val="000000" w:themeColor="text1"/>
         </w:rPr>
       </w:pPr>
-      <w:bookmarkStart w:id="48" w:name="_Toc101020012"/>
+      <w:bookmarkStart w:id="49" w:name="_Toc101020012"/>
       <w:r>
         <w:rPr>
           <w:b/>
@@ -9765,11 +10205,12 @@
         </w:rPr>
         <w:t>5.2.1. Sơ đồ Use case tổng quát:</w:t>
       </w:r>
-      <w:bookmarkEnd w:id="48"/>
+      <w:bookmarkEnd w:id="49"/>
     </w:p>
     <w:p>
       <w:pPr>
         <w:pStyle w:val="Paragraph"/>
+        <w:spacing w:line="360" w:lineRule="auto"/>
         <w:ind w:firstLine="0"/>
         <w:outlineLvl w:val="2"/>
         <w:rPr>
@@ -9780,13 +10221,13 @@
         <w:rPr>
           <w:color w:val="FF0000"/>
         </w:rPr>
-        <w:lastRenderedPageBreak/>
         <w:t>Trước khi đưa ra hình ảnh, cần có 1 đoạn văn dẫn dắt cho hình ảnh đó.</w:t>
       </w:r>
     </w:p>
     <w:p>
       <w:pPr>
         <w:pStyle w:val="Paragraph"/>
+        <w:spacing w:line="360" w:lineRule="auto"/>
         <w:ind w:firstLine="0"/>
         <w:outlineLvl w:val="2"/>
         <w:rPr>
@@ -9803,6 +10244,7 @@
     <w:p>
       <w:pPr>
         <w:pStyle w:val="Paragraph"/>
+        <w:spacing w:line="360" w:lineRule="auto"/>
         <w:ind w:firstLine="0"/>
         <w:outlineLvl w:val="2"/>
         <w:rPr>
@@ -9820,6 +10262,7 @@
       <w:pPr>
         <w:pStyle w:val="Paragraph"/>
         <w:keepNext/>
+        <w:spacing w:line="360" w:lineRule="auto"/>
         <w:ind w:firstLine="0"/>
         <w:jc w:val="center"/>
       </w:pPr>
@@ -9873,10 +10316,11 @@
     <w:p>
       <w:pPr>
         <w:pStyle w:val="Caption"/>
+        <w:spacing w:line="360" w:lineRule="auto"/>
         <w:jc w:val="center"/>
       </w:pPr>
-      <w:bookmarkStart w:id="49" w:name="_Toc96772167"/>
-      <w:bookmarkStart w:id="50" w:name="_Toc96776227"/>
+      <w:bookmarkStart w:id="50" w:name="_Toc96772167"/>
+      <w:bookmarkStart w:id="51" w:name="_Toc96776227"/>
       <w:r>
         <w:t xml:space="preserve">Hình </w:t>
       </w:r>
@@ -9891,44 +10335,71 @@
       <w:r>
         <w:t>. Sơ đồ Usecase</w:t>
       </w:r>
-      <w:bookmarkEnd w:id="49"/>
       <w:bookmarkEnd w:id="50"/>
+      <w:bookmarkEnd w:id="51"/>
     </w:p>
     <w:p>
       <w:pPr>
         <w:pStyle w:val="Paragraph"/>
+        <w:spacing w:line="360" w:lineRule="auto"/>
+        <w:ind w:firstLine="0"/>
+        <w:rPr>
+          <w:color w:val="FF0000"/>
+        </w:rPr>
+      </w:pPr>
+      <w:r>
+        <w:rPr>
+          <w:color w:val="FF0000"/>
+        </w:rPr>
+        <w:t xml:space="preserve">Sau khi </w:t>
+      </w:r>
+      <w:r>
+        <w:rPr>
+          <w:color w:val="FF0000"/>
+        </w:rPr>
+        <w:t>đưa ra UC tổng quát thì có 1 bảng liệt kê danh sách các UC.</w:t>
+      </w:r>
+    </w:p>
+    <w:p>
+      <w:pPr>
+        <w:pStyle w:val="Paragraph"/>
+        <w:spacing w:line="360" w:lineRule="auto"/>
         <w:ind w:firstLine="0"/>
         <w:outlineLvl w:val="2"/>
         <w:rPr>
           <w:b/>
+          <w:color w:val="FF0000"/>
+        </w:rPr>
+      </w:pPr>
+      <w:bookmarkStart w:id="52" w:name="_Toc101020013"/>
+      <w:r>
+        <w:rPr>
+          <w:b/>
           <w:color w:val="000000" w:themeColor="text1"/>
         </w:rPr>
-      </w:pPr>
+        <w:lastRenderedPageBreak/>
+        <w:t>5.2.2. Mô tả các use case:</w:t>
+      </w:r>
+      <w:bookmarkEnd w:id="52"/>
+      <w:r>
+        <w:rPr>
+          <w:b/>
+          <w:color w:val="000000" w:themeColor="text1"/>
+        </w:rPr>
+        <w:t xml:space="preserve"> </w:t>
+      </w:r>
+      <w:r>
+        <w:rPr>
+          <w:b/>
+          <w:color w:val="FF0000"/>
+        </w:rPr>
+        <w:t>bỏ tất cả dấu 2 chấm ở đề mục</w:t>
+      </w:r>
     </w:p>
     <w:p>
       <w:pPr>
         <w:pStyle w:val="Paragraph"/>
-        <w:ind w:firstLine="0"/>
-        <w:rPr>
-          <w:color w:val="FF0000"/>
-        </w:rPr>
-      </w:pPr>
-      <w:r>
-        <w:rPr>
-          <w:color w:val="FF0000"/>
-        </w:rPr>
-        <w:t xml:space="preserve">Sau khi </w:t>
-      </w:r>
-      <w:r>
-        <w:rPr>
-          <w:color w:val="FF0000"/>
-        </w:rPr>
-        <w:t>đưa ra UC tổng quát thì có 1 bảng liệt kê danh sách các UC.</w:t>
-      </w:r>
-    </w:p>
-    <w:p>
-      <w:pPr>
-        <w:pStyle w:val="Paragraph"/>
+        <w:spacing w:line="360" w:lineRule="auto"/>
         <w:ind w:firstLine="0"/>
         <w:outlineLvl w:val="2"/>
         <w:rPr>
@@ -9936,70 +10407,36 @@
           <w:color w:val="FF0000"/>
         </w:rPr>
       </w:pPr>
-      <w:bookmarkStart w:id="51" w:name="_Toc101020013"/>
-      <w:r>
+      <w:r>
+        <w:rPr>
+          <w:b/>
+          <w:color w:val="FF0000"/>
+        </w:rPr>
+        <w:t>Mô tả chi tiết từng UC chứ không phải đi theo actor</w:t>
+      </w:r>
+    </w:p>
+    <w:p>
+      <w:pPr>
+        <w:pStyle w:val="Paragraph"/>
+        <w:spacing w:line="360" w:lineRule="auto"/>
+        <w:ind w:firstLine="720"/>
         <w:rPr>
           <w:b/>
           <w:color w:val="000000" w:themeColor="text1"/>
         </w:rPr>
-        <w:t>5.2.2. Mô tả các use case:</w:t>
-      </w:r>
-      <w:bookmarkEnd w:id="51"/>
+      </w:pPr>
       <w:r>
         <w:rPr>
           <w:b/>
           <w:color w:val="000000" w:themeColor="text1"/>
         </w:rPr>
-        <w:t xml:space="preserve"> </w:t>
-      </w:r>
-      <w:r>
-        <w:rPr>
-          <w:b/>
-          <w:color w:val="FF0000"/>
-        </w:rPr>
-        <w:t>bỏ tất cả dấu 2 chấm ở đề mục</w:t>
+        <w:t>5.2.2.1 Actor Ban giám hiệu:</w:t>
       </w:r>
     </w:p>
     <w:p>
       <w:pPr>
         <w:pStyle w:val="Paragraph"/>
-        <w:ind w:firstLine="0"/>
-        <w:outlineLvl w:val="2"/>
-        <w:rPr>
-          <w:b/>
-          <w:color w:val="FF0000"/>
-        </w:rPr>
-      </w:pPr>
-      <w:r>
-        <w:rPr>
-          <w:b/>
-          <w:color w:val="FF0000"/>
-        </w:rPr>
-        <w:t>Mô tả chi tiết từng UC chứ không phải đi theo actor</w:t>
-      </w:r>
-      <w:bookmarkStart w:id="52" w:name="_GoBack"/>
-      <w:bookmarkEnd w:id="52"/>
-    </w:p>
-    <w:p>
-      <w:pPr>
-        <w:pStyle w:val="Paragraph"/>
-        <w:ind w:firstLine="720"/>
-        <w:rPr>
-          <w:b/>
-          <w:color w:val="000000" w:themeColor="text1"/>
-        </w:rPr>
-      </w:pPr>
-      <w:r>
-        <w:rPr>
-          <w:b/>
-          <w:color w:val="000000" w:themeColor="text1"/>
-        </w:rPr>
-        <w:t>5.2.2.1 Actor Ban giám hiệu:</w:t>
-      </w:r>
-    </w:p>
-    <w:p>
-      <w:pPr>
-        <w:pStyle w:val="Paragraph"/>
+        <w:spacing w:line="360" w:lineRule="auto"/>
         <w:ind w:firstLine="720"/>
         <w:jc w:val="center"/>
         <w:rPr>
@@ -10013,7 +10450,6 @@
           <w:noProof/>
           <w:color w:val="000000" w:themeColor="text1"/>
         </w:rPr>
-        <w:lastRenderedPageBreak/>
         <w:drawing>
           <wp:inline distT="0" distB="0" distL="0" distR="0" wp14:anchorId="0540A5AC" wp14:editId="484134DB">
             <wp:extent cx="3280662" cy="3194957"/>
@@ -10064,6 +10500,7 @@
           <w:ilvl w:val="0"/>
           <w:numId w:val="13"/>
         </w:numPr>
+        <w:spacing w:line="360" w:lineRule="auto"/>
         <w:rPr>
           <w:b/>
           <w:color w:val="000000" w:themeColor="text1"/>
@@ -10083,6 +10520,7 @@
           <w:ilvl w:val="0"/>
           <w:numId w:val="13"/>
         </w:numPr>
+        <w:spacing w:line="360" w:lineRule="auto"/>
         <w:rPr>
           <w:b/>
           <w:color w:val="000000" w:themeColor="text1"/>
@@ -10102,6 +10540,7 @@
           <w:ilvl w:val="0"/>
           <w:numId w:val="13"/>
         </w:numPr>
+        <w:spacing w:line="360" w:lineRule="auto"/>
         <w:rPr>
           <w:b/>
           <w:color w:val="000000" w:themeColor="text1"/>
@@ -10141,6 +10580,7 @@
     <w:p>
       <w:pPr>
         <w:pStyle w:val="Paragraph"/>
+        <w:spacing w:line="360" w:lineRule="auto"/>
         <w:rPr>
           <w:b/>
           <w:color w:val="000000" w:themeColor="text1"/>
@@ -10172,6 +10612,7 @@
     <w:p>
       <w:pPr>
         <w:pStyle w:val="Paragraph"/>
+        <w:spacing w:line="360" w:lineRule="auto"/>
         <w:jc w:val="center"/>
         <w:rPr>
           <w:b/>
@@ -10184,6 +10625,7 @@
           <w:noProof/>
           <w:color w:val="000000" w:themeColor="text1"/>
         </w:rPr>
+        <w:lastRenderedPageBreak/>
         <w:drawing>
           <wp:inline distT="0" distB="0" distL="0" distR="0" wp14:anchorId="7AC6DF1C" wp14:editId="280DEBE3">
             <wp:extent cx="3795157" cy="3565071"/>
@@ -10234,6 +10676,7 @@
           <w:ilvl w:val="0"/>
           <w:numId w:val="13"/>
         </w:numPr>
+        <w:spacing w:line="360" w:lineRule="auto"/>
         <w:rPr>
           <w:b/>
           <w:color w:val="000000" w:themeColor="text1"/>
@@ -10243,7 +10686,6 @@
         <w:rPr>
           <w:color w:val="000000" w:themeColor="text1"/>
         </w:rPr>
-        <w:lastRenderedPageBreak/>
         <w:t>Quản lý người dùng-</w:t>
       </w:r>
       <w:r>
@@ -10260,6 +10702,7 @@
           <w:ilvl w:val="0"/>
           <w:numId w:val="13"/>
         </w:numPr>
+        <w:spacing w:line="360" w:lineRule="auto"/>
         <w:rPr>
           <w:b/>
           <w:color w:val="000000" w:themeColor="text1"/>
@@ -10285,6 +10728,7 @@
           <w:ilvl w:val="0"/>
           <w:numId w:val="13"/>
         </w:numPr>
+        <w:spacing w:line="360" w:lineRule="auto"/>
         <w:rPr>
           <w:b/>
           <w:color w:val="000000" w:themeColor="text1"/>
@@ -10304,6 +10748,7 @@
           <w:ilvl w:val="0"/>
           <w:numId w:val="13"/>
         </w:numPr>
+        <w:spacing w:line="360" w:lineRule="auto"/>
         <w:rPr>
           <w:b/>
           <w:color w:val="000000" w:themeColor="text1"/>
@@ -10323,6 +10768,7 @@
           <w:ilvl w:val="0"/>
           <w:numId w:val="13"/>
         </w:numPr>
+        <w:spacing w:line="360" w:lineRule="auto"/>
         <w:rPr>
           <w:b/>
           <w:color w:val="000000" w:themeColor="text1"/>
@@ -10348,6 +10794,7 @@
           <w:ilvl w:val="0"/>
           <w:numId w:val="13"/>
         </w:numPr>
+        <w:spacing w:line="360" w:lineRule="auto"/>
         <w:rPr>
           <w:b/>
           <w:color w:val="000000" w:themeColor="text1"/>
@@ -10367,6 +10814,7 @@
           <w:ilvl w:val="0"/>
           <w:numId w:val="13"/>
         </w:numPr>
+        <w:spacing w:line="360" w:lineRule="auto"/>
         <w:rPr>
           <w:b/>
           <w:color w:val="000000" w:themeColor="text1"/>
@@ -10386,6 +10834,7 @@
           <w:ilvl w:val="0"/>
           <w:numId w:val="13"/>
         </w:numPr>
+        <w:spacing w:line="360" w:lineRule="auto"/>
         <w:rPr>
           <w:b/>
           <w:color w:val="000000" w:themeColor="text1"/>
@@ -10405,6 +10854,7 @@
           <w:ilvl w:val="0"/>
           <w:numId w:val="13"/>
         </w:numPr>
+        <w:spacing w:line="360" w:lineRule="auto"/>
         <w:rPr>
           <w:b/>
           <w:color w:val="000000" w:themeColor="text1"/>
@@ -10420,6 +10870,7 @@
     <w:p>
       <w:pPr>
         <w:pStyle w:val="Paragraph"/>
+        <w:spacing w:line="360" w:lineRule="auto"/>
         <w:ind w:left="360" w:firstLine="360"/>
         <w:rPr>
           <w:b/>
@@ -10458,6 +10909,7 @@
     <w:p>
       <w:pPr>
         <w:pStyle w:val="Paragraph"/>
+        <w:spacing w:line="360" w:lineRule="auto"/>
         <w:ind w:left="360" w:firstLine="360"/>
         <w:jc w:val="center"/>
         <w:rPr>
@@ -10471,6 +10923,7 @@
           <w:noProof/>
           <w:color w:val="000000" w:themeColor="text1"/>
         </w:rPr>
+        <w:lastRenderedPageBreak/>
         <w:drawing>
           <wp:inline distT="0" distB="0" distL="0" distR="0" wp14:anchorId="281AED6F" wp14:editId="04B5779F">
             <wp:extent cx="3785655" cy="3516085"/>
@@ -10521,6 +10974,7 @@
           <w:ilvl w:val="0"/>
           <w:numId w:val="14"/>
         </w:numPr>
+        <w:spacing w:line="360" w:lineRule="auto"/>
         <w:rPr>
           <w:b/>
           <w:color w:val="000000" w:themeColor="text1"/>
@@ -10546,6 +11000,7 @@
           <w:ilvl w:val="0"/>
           <w:numId w:val="14"/>
         </w:numPr>
+        <w:spacing w:line="360" w:lineRule="auto"/>
         <w:rPr>
           <w:b/>
           <w:color w:val="000000" w:themeColor="text1"/>
@@ -10571,6 +11026,7 @@
           <w:ilvl w:val="0"/>
           <w:numId w:val="14"/>
         </w:numPr>
+        <w:spacing w:line="360" w:lineRule="auto"/>
         <w:rPr>
           <w:b/>
           <w:color w:val="000000" w:themeColor="text1"/>
@@ -10592,6 +11048,7 @@
     <w:p>
       <w:pPr>
         <w:pStyle w:val="Paragraph"/>
+        <w:spacing w:line="360" w:lineRule="auto"/>
         <w:ind w:left="360" w:firstLine="360"/>
         <w:rPr>
           <w:b/>
@@ -10603,7 +11060,6 @@
           <w:b/>
           <w:color w:val="000000" w:themeColor="text1"/>
         </w:rPr>
-        <w:lastRenderedPageBreak/>
         <w:t>5.2.2.4</w:t>
       </w:r>
       <w:r>
@@ -10631,6 +11087,7 @@
     <w:p>
       <w:pPr>
         <w:pStyle w:val="Paragraph"/>
+        <w:spacing w:line="360" w:lineRule="auto"/>
         <w:ind w:left="360" w:firstLine="360"/>
         <w:jc w:val="center"/>
         <w:rPr>
@@ -10694,6 +11151,7 @@
           <w:ilvl w:val="0"/>
           <w:numId w:val="16"/>
         </w:numPr>
+        <w:spacing w:line="360" w:lineRule="auto"/>
         <w:rPr>
           <w:b/>
           <w:color w:val="000000" w:themeColor="text1"/>
@@ -10703,6 +11161,7 @@
         <w:rPr>
           <w:color w:val="000000" w:themeColor="text1"/>
         </w:rPr>
+        <w:lastRenderedPageBreak/>
         <w:t xml:space="preserve">Quản lý </w:t>
       </w:r>
       <w:r>
@@ -10719,6 +11178,7 @@
           <w:ilvl w:val="0"/>
           <w:numId w:val="16"/>
         </w:numPr>
+        <w:spacing w:line="360" w:lineRule="auto"/>
         <w:rPr>
           <w:b/>
           <w:color w:val="000000" w:themeColor="text1"/>
@@ -10738,6 +11198,7 @@
           <w:ilvl w:val="0"/>
           <w:numId w:val="16"/>
         </w:numPr>
+        <w:spacing w:line="360" w:lineRule="auto"/>
         <w:rPr>
           <w:b/>
           <w:color w:val="000000" w:themeColor="text1"/>
@@ -10757,6 +11218,7 @@
           <w:ilvl w:val="0"/>
           <w:numId w:val="16"/>
         </w:numPr>
+        <w:spacing w:line="360" w:lineRule="auto"/>
         <w:rPr>
           <w:b/>
           <w:color w:val="000000" w:themeColor="text1"/>
@@ -10776,6 +11238,7 @@
           <w:ilvl w:val="0"/>
           <w:numId w:val="16"/>
         </w:numPr>
+        <w:spacing w:line="360" w:lineRule="auto"/>
         <w:rPr>
           <w:b/>
           <w:color w:val="000000" w:themeColor="text1"/>
@@ -10795,6 +11258,7 @@
           <w:ilvl w:val="0"/>
           <w:numId w:val="16"/>
         </w:numPr>
+        <w:spacing w:line="360" w:lineRule="auto"/>
         <w:rPr>
           <w:b/>
           <w:color w:val="000000" w:themeColor="text1"/>
@@ -10820,6 +11284,7 @@
           <w:ilvl w:val="0"/>
           <w:numId w:val="16"/>
         </w:numPr>
+        <w:spacing w:line="360" w:lineRule="auto"/>
         <w:rPr>
           <w:b/>
           <w:color w:val="000000" w:themeColor="text1"/>
@@ -10839,6 +11304,7 @@
           <w:ilvl w:val="0"/>
           <w:numId w:val="16"/>
         </w:numPr>
+        <w:spacing w:line="360" w:lineRule="auto"/>
         <w:rPr>
           <w:b/>
           <w:color w:val="000000" w:themeColor="text1"/>
@@ -10858,6 +11324,7 @@
           <w:ilvl w:val="0"/>
           <w:numId w:val="16"/>
         </w:numPr>
+        <w:spacing w:line="360" w:lineRule="auto"/>
         <w:rPr>
           <w:b/>
           <w:color w:val="000000" w:themeColor="text1"/>
@@ -10877,6 +11344,7 @@
           <w:ilvl w:val="0"/>
           <w:numId w:val="16"/>
         </w:numPr>
+        <w:spacing w:line="360" w:lineRule="auto"/>
         <w:rPr>
           <w:b/>
           <w:color w:val="000000" w:themeColor="text1"/>
@@ -10892,6 +11360,7 @@
     <w:p>
       <w:pPr>
         <w:pStyle w:val="Paragraph"/>
+        <w:spacing w:line="360" w:lineRule="auto"/>
         <w:ind w:left="720" w:firstLine="0"/>
         <w:rPr>
           <w:b/>
@@ -10923,6 +11392,7 @@
     <w:p>
       <w:pPr>
         <w:pStyle w:val="Paragraph"/>
+        <w:spacing w:line="360" w:lineRule="auto"/>
         <w:ind w:left="720" w:firstLine="0"/>
         <w:jc w:val="center"/>
         <w:rPr>
@@ -10936,7 +11406,6 @@
           <w:noProof/>
           <w:color w:val="000000" w:themeColor="text1"/>
         </w:rPr>
-        <w:lastRenderedPageBreak/>
         <w:drawing>
           <wp:inline distT="0" distB="0" distL="0" distR="0" wp14:anchorId="23523C0F" wp14:editId="618294A1">
             <wp:extent cx="2956057" cy="2389414"/>
@@ -10987,6 +11456,7 @@
           <w:ilvl w:val="0"/>
           <w:numId w:val="16"/>
         </w:numPr>
+        <w:spacing w:line="360" w:lineRule="auto"/>
         <w:rPr>
           <w:b/>
           <w:color w:val="000000" w:themeColor="text1"/>
@@ -11006,6 +11476,7 @@
           <w:ilvl w:val="0"/>
           <w:numId w:val="16"/>
         </w:numPr>
+        <w:spacing w:line="360" w:lineRule="auto"/>
         <w:rPr>
           <w:b/>
           <w:color w:val="000000" w:themeColor="text1"/>
@@ -11015,6 +11486,7 @@
         <w:rPr>
           <w:color w:val="000000" w:themeColor="text1"/>
         </w:rPr>
+        <w:lastRenderedPageBreak/>
         <w:t>Quản lý bài đăng- Xem chi tiết bài đăng công khai: Sinh viên có thể xem chi tiết các bài đăng công khai của những người khác đã đăng.</w:t>
       </w:r>
     </w:p>
@@ -11025,6 +11497,7 @@
           <w:ilvl w:val="0"/>
           <w:numId w:val="16"/>
         </w:numPr>
+        <w:spacing w:line="360" w:lineRule="auto"/>
         <w:rPr>
           <w:b/>
           <w:color w:val="000000" w:themeColor="text1"/>
@@ -11040,6 +11513,7 @@
     <w:p>
       <w:pPr>
         <w:pStyle w:val="Paragraph"/>
+        <w:spacing w:line="360" w:lineRule="auto"/>
         <w:ind w:left="360"/>
         <w:rPr>
           <w:b/>
@@ -11050,6 +11524,7 @@
     <w:p>
       <w:pPr>
         <w:pStyle w:val="Paragraph"/>
+        <w:spacing w:line="360" w:lineRule="auto"/>
         <w:ind w:firstLine="0"/>
         <w:outlineLvl w:val="2"/>
         <w:rPr>
@@ -11061,6 +11536,7 @@
     <w:p>
       <w:pPr>
         <w:pStyle w:val="Paragraph"/>
+        <w:spacing w:line="360" w:lineRule="auto"/>
         <w:ind w:firstLine="0"/>
         <w:outlineLvl w:val="2"/>
         <w:rPr>
@@ -11085,6 +11561,7 @@
           <w:ilvl w:val="0"/>
           <w:numId w:val="22"/>
         </w:numPr>
+        <w:spacing w:line="360" w:lineRule="auto"/>
         <w:rPr>
           <w:color w:val="000000" w:themeColor="text1"/>
         </w:rPr>
@@ -11103,6 +11580,7 @@
           <w:ilvl w:val="0"/>
           <w:numId w:val="22"/>
         </w:numPr>
+        <w:spacing w:line="360" w:lineRule="auto"/>
         <w:rPr>
           <w:color w:val="000000" w:themeColor="text1"/>
         </w:rPr>
@@ -11121,6 +11599,7 @@
           <w:ilvl w:val="0"/>
           <w:numId w:val="22"/>
         </w:numPr>
+        <w:spacing w:line="360" w:lineRule="auto"/>
         <w:rPr>
           <w:color w:val="000000" w:themeColor="text1"/>
         </w:rPr>
@@ -11147,6 +11626,7 @@
     <w:p>
       <w:pPr>
         <w:pStyle w:val="Paragraph"/>
+        <w:spacing w:line="360" w:lineRule="auto"/>
         <w:ind w:firstLine="0"/>
         <w:outlineLvl w:val="1"/>
         <w:rPr>
@@ -11167,6 +11647,7 @@
     <w:p>
       <w:pPr>
         <w:pStyle w:val="Paragraph"/>
+        <w:spacing w:line="360" w:lineRule="auto"/>
         <w:ind w:firstLine="0"/>
         <w:outlineLvl w:val="2"/>
         <w:rPr>
@@ -11187,6 +11668,7 @@
     <w:p>
       <w:pPr>
         <w:pStyle w:val="Paragraph"/>
+        <w:spacing w:line="360" w:lineRule="auto"/>
         <w:ind w:firstLine="0"/>
         <w:outlineLvl w:val="2"/>
         <w:rPr>
@@ -11207,6 +11689,7 @@
     <w:p>
       <w:pPr>
         <w:pStyle w:val="Paragraph"/>
+        <w:spacing w:line="360" w:lineRule="auto"/>
         <w:ind w:firstLine="0"/>
         <w:outlineLvl w:val="2"/>
         <w:rPr>
@@ -11224,7 +11707,11 @@
       </w:r>
       <w:bookmarkEnd w:id="57"/>
     </w:p>
-    <w:p/>
+    <w:p>
+      <w:pPr>
+        <w:spacing w:line="360" w:lineRule="auto"/>
+      </w:pPr>
+    </w:p>
     <w:p>
       <w:pPr>
         <w:keepNext/>
@@ -11232,6 +11719,7 @@
         <w:autoSpaceDE/>
         <w:autoSpaceDN/>
         <w:adjustRightInd/>
+        <w:spacing w:line="360" w:lineRule="auto"/>
         <w:textAlignment w:val="auto"/>
       </w:pPr>
       <w:r>
@@ -11281,6 +11769,7 @@
     <w:p>
       <w:pPr>
         <w:pStyle w:val="Caption"/>
+        <w:spacing w:line="360" w:lineRule="auto"/>
         <w:jc w:val="center"/>
         <w:rPr>
           <w:sz w:val="26"/>
@@ -11312,6 +11801,7 @@
         <w:autoSpaceDE/>
         <w:autoSpaceDN/>
         <w:adjustRightInd/>
+        <w:spacing w:line="360" w:lineRule="auto"/>
         <w:textAlignment w:val="auto"/>
         <w:rPr>
           <w:sz w:val="26"/>
@@ -11321,6 +11811,7 @@
     </w:p>
     <w:p>
       <w:pPr>
+        <w:spacing w:line="360" w:lineRule="auto"/>
         <w:rPr>
           <w:b/>
           <w:sz w:val="26"/>
@@ -11338,6 +11829,7 @@
     </w:p>
     <w:p>
       <w:pPr>
+        <w:spacing w:line="360" w:lineRule="auto"/>
         <w:rPr>
           <w:b/>
         </w:rPr>
@@ -11365,6 +11857,7 @@
               <w:autoSpaceDE/>
               <w:autoSpaceDN/>
               <w:adjustRightInd/>
+              <w:spacing w:line="360" w:lineRule="auto"/>
               <w:textAlignment w:val="auto"/>
               <w:rPr>
                 <w:sz w:val="26"/>
@@ -11390,6 +11883,7 @@
               <w:autoSpaceDE/>
               <w:autoSpaceDN/>
               <w:adjustRightInd/>
+              <w:spacing w:line="360" w:lineRule="auto"/>
               <w:textAlignment w:val="auto"/>
               <w:rPr>
                 <w:sz w:val="26"/>
@@ -11415,6 +11909,7 @@
               <w:autoSpaceDE/>
               <w:autoSpaceDN/>
               <w:adjustRightInd/>
+              <w:spacing w:line="360" w:lineRule="auto"/>
               <w:textAlignment w:val="auto"/>
               <w:rPr>
                 <w:sz w:val="26"/>
@@ -11442,6 +11937,7 @@
               <w:autoSpaceDE/>
               <w:autoSpaceDN/>
               <w:adjustRightInd/>
+              <w:spacing w:line="360" w:lineRule="auto"/>
               <w:textAlignment w:val="auto"/>
               <w:rPr>
                 <w:sz w:val="26"/>
@@ -11467,6 +11963,7 @@
               <w:autoSpaceDE/>
               <w:autoSpaceDN/>
               <w:adjustRightInd/>
+              <w:spacing w:line="360" w:lineRule="auto"/>
               <w:textAlignment w:val="auto"/>
               <w:rPr>
                 <w:sz w:val="26"/>
@@ -11492,6 +11989,7 @@
               <w:autoSpaceDE/>
               <w:autoSpaceDN/>
               <w:adjustRightInd/>
+              <w:spacing w:line="360" w:lineRule="auto"/>
               <w:textAlignment w:val="auto"/>
               <w:rPr>
                 <w:sz w:val="26"/>
@@ -11519,6 +12017,7 @@
               <w:autoSpaceDE/>
               <w:autoSpaceDN/>
               <w:adjustRightInd/>
+              <w:spacing w:line="360" w:lineRule="auto"/>
               <w:textAlignment w:val="auto"/>
               <w:rPr>
                 <w:sz w:val="26"/>
@@ -11544,6 +12043,7 @@
               <w:autoSpaceDE/>
               <w:autoSpaceDN/>
               <w:adjustRightInd/>
+              <w:spacing w:line="360" w:lineRule="auto"/>
               <w:textAlignment w:val="auto"/>
               <w:rPr>
                 <w:sz w:val="26"/>
@@ -11569,6 +12069,7 @@
               <w:autoSpaceDE/>
               <w:autoSpaceDN/>
               <w:adjustRightInd/>
+              <w:spacing w:line="360" w:lineRule="auto"/>
               <w:textAlignment w:val="auto"/>
               <w:rPr>
                 <w:sz w:val="26"/>
@@ -11596,6 +12097,7 @@
               <w:autoSpaceDE/>
               <w:autoSpaceDN/>
               <w:adjustRightInd/>
+              <w:spacing w:line="360" w:lineRule="auto"/>
               <w:textAlignment w:val="auto"/>
               <w:rPr>
                 <w:sz w:val="26"/>
@@ -11621,6 +12123,7 @@
               <w:autoSpaceDE/>
               <w:autoSpaceDN/>
               <w:adjustRightInd/>
+              <w:spacing w:line="360" w:lineRule="auto"/>
               <w:textAlignment w:val="auto"/>
               <w:rPr>
                 <w:sz w:val="26"/>
@@ -11646,6 +12149,7 @@
               <w:autoSpaceDE/>
               <w:autoSpaceDN/>
               <w:adjustRightInd/>
+              <w:spacing w:line="360" w:lineRule="auto"/>
               <w:textAlignment w:val="auto"/>
               <w:rPr>
                 <w:sz w:val="26"/>
@@ -11673,6 +12177,7 @@
               <w:autoSpaceDE/>
               <w:autoSpaceDN/>
               <w:adjustRightInd/>
+              <w:spacing w:line="360" w:lineRule="auto"/>
               <w:textAlignment w:val="auto"/>
               <w:rPr>
                 <w:sz w:val="26"/>
@@ -11698,6 +12203,7 @@
               <w:autoSpaceDE/>
               <w:autoSpaceDN/>
               <w:adjustRightInd/>
+              <w:spacing w:line="360" w:lineRule="auto"/>
               <w:textAlignment w:val="auto"/>
               <w:rPr>
                 <w:sz w:val="26"/>
@@ -11723,6 +12229,7 @@
               <w:autoSpaceDE/>
               <w:autoSpaceDN/>
               <w:adjustRightInd/>
+              <w:spacing w:line="360" w:lineRule="auto"/>
               <w:textAlignment w:val="auto"/>
               <w:rPr>
                 <w:sz w:val="26"/>
@@ -11750,6 +12257,7 @@
               <w:autoSpaceDE/>
               <w:autoSpaceDN/>
               <w:adjustRightInd/>
+              <w:spacing w:line="360" w:lineRule="auto"/>
               <w:textAlignment w:val="auto"/>
               <w:rPr>
                 <w:sz w:val="26"/>
@@ -11775,6 +12283,7 @@
               <w:autoSpaceDE/>
               <w:autoSpaceDN/>
               <w:adjustRightInd/>
+              <w:spacing w:line="360" w:lineRule="auto"/>
               <w:textAlignment w:val="auto"/>
               <w:rPr>
                 <w:sz w:val="26"/>
@@ -11800,6 +12309,7 @@
               <w:autoSpaceDE/>
               <w:autoSpaceDN/>
               <w:adjustRightInd/>
+              <w:spacing w:line="360" w:lineRule="auto"/>
               <w:textAlignment w:val="auto"/>
               <w:rPr>
                 <w:sz w:val="26"/>
@@ -11823,6 +12333,7 @@
         <w:autoSpaceDE/>
         <w:autoSpaceDN/>
         <w:adjustRightInd/>
+        <w:spacing w:line="360" w:lineRule="auto"/>
         <w:textAlignment w:val="auto"/>
         <w:rPr>
           <w:sz w:val="26"/>
@@ -11832,6 +12343,7 @@
     </w:p>
     <w:p>
       <w:pPr>
+        <w:spacing w:line="360" w:lineRule="auto"/>
         <w:rPr>
           <w:b/>
           <w:sz w:val="26"/>
@@ -11854,6 +12366,7 @@
           <w:ilvl w:val="0"/>
           <w:numId w:val="9"/>
         </w:numPr>
+        <w:spacing w:line="360" w:lineRule="auto"/>
         <w:rPr>
           <w:b/>
         </w:rPr>
@@ -11868,6 +12381,7 @@
     <w:p>
       <w:pPr>
         <w:pStyle w:val="Paragraph"/>
+        <w:spacing w:line="360" w:lineRule="auto"/>
         <w:ind w:firstLine="0"/>
         <w:rPr>
           <w:b/>
@@ -11896,6 +12410,7 @@
           <w:p>
             <w:pPr>
               <w:pStyle w:val="Paragraph"/>
+              <w:spacing w:line="360" w:lineRule="auto"/>
               <w:ind w:firstLine="0"/>
               <w:rPr>
                 <w:b/>
@@ -11916,6 +12431,7 @@
           <w:p>
             <w:pPr>
               <w:pStyle w:val="Paragraph"/>
+              <w:spacing w:line="360" w:lineRule="auto"/>
               <w:ind w:firstLine="0"/>
               <w:rPr>
                 <w:b/>
@@ -11936,6 +12452,7 @@
           <w:p>
             <w:pPr>
               <w:pStyle w:val="Paragraph"/>
+              <w:spacing w:line="360" w:lineRule="auto"/>
               <w:ind w:firstLine="0"/>
               <w:rPr>
                 <w:b/>
@@ -11956,6 +12473,7 @@
           <w:p>
             <w:pPr>
               <w:pStyle w:val="Paragraph"/>
+              <w:spacing w:line="360" w:lineRule="auto"/>
               <w:ind w:firstLine="0"/>
               <w:rPr>
                 <w:b/>
@@ -11976,6 +12494,7 @@
           <w:p>
             <w:pPr>
               <w:pStyle w:val="Paragraph"/>
+              <w:spacing w:line="360" w:lineRule="auto"/>
               <w:ind w:firstLine="0"/>
               <w:rPr>
                 <w:b/>
@@ -11996,6 +12515,7 @@
           <w:p>
             <w:pPr>
               <w:pStyle w:val="Paragraph"/>
+              <w:spacing w:line="360" w:lineRule="auto"/>
               <w:ind w:firstLine="0"/>
               <w:rPr>
                 <w:b/>
@@ -12018,9 +12538,11 @@
           <w:p>
             <w:pPr>
               <w:pStyle w:val="Paragraph"/>
+              <w:spacing w:line="360" w:lineRule="auto"/>
               <w:ind w:firstLine="0"/>
             </w:pPr>
             <w:r>
+              <w:lastRenderedPageBreak/>
               <w:t>1</w:t>
             </w:r>
           </w:p>
@@ -12032,6 +12554,7 @@
           <w:p>
             <w:pPr>
               <w:pStyle w:val="Paragraph"/>
+              <w:spacing w:line="360" w:lineRule="auto"/>
               <w:ind w:firstLine="0"/>
             </w:pPr>
             <w:r>
@@ -12046,6 +12569,7 @@
           <w:p>
             <w:pPr>
               <w:pStyle w:val="Paragraph"/>
+              <w:spacing w:line="360" w:lineRule="auto"/>
               <w:ind w:firstLine="0"/>
             </w:pPr>
             <w:r>
@@ -12060,6 +12584,7 @@
           <w:p>
             <w:pPr>
               <w:pStyle w:val="Paragraph"/>
+              <w:spacing w:line="360" w:lineRule="auto"/>
               <w:ind w:firstLine="0"/>
             </w:pPr>
             <w:r>
@@ -12074,6 +12599,7 @@
           <w:p>
             <w:pPr>
               <w:pStyle w:val="Paragraph"/>
+              <w:spacing w:line="360" w:lineRule="auto"/>
               <w:ind w:firstLine="0"/>
             </w:pPr>
             <w:r>
@@ -12088,6 +12614,7 @@
           <w:p>
             <w:pPr>
               <w:pStyle w:val="Paragraph"/>
+              <w:spacing w:line="360" w:lineRule="auto"/>
               <w:ind w:firstLine="0"/>
             </w:pPr>
             <w:r>
@@ -12104,6 +12631,7 @@
           <w:p>
             <w:pPr>
               <w:pStyle w:val="Paragraph"/>
+              <w:spacing w:line="360" w:lineRule="auto"/>
               <w:ind w:firstLine="0"/>
             </w:pPr>
             <w:r>
@@ -12118,6 +12646,7 @@
           <w:p>
             <w:pPr>
               <w:pStyle w:val="Paragraph"/>
+              <w:spacing w:line="360" w:lineRule="auto"/>
               <w:ind w:firstLine="0"/>
             </w:pPr>
             <w:r>
@@ -12132,6 +12661,7 @@
           <w:p>
             <w:pPr>
               <w:pStyle w:val="Paragraph"/>
+              <w:spacing w:line="360" w:lineRule="auto"/>
               <w:ind w:firstLine="0"/>
             </w:pPr>
             <w:r>
@@ -12146,6 +12676,7 @@
           <w:p>
             <w:pPr>
               <w:pStyle w:val="Paragraph"/>
+              <w:spacing w:line="360" w:lineRule="auto"/>
               <w:ind w:firstLine="0"/>
             </w:pPr>
             <w:r>
@@ -12160,6 +12691,7 @@
           <w:p>
             <w:pPr>
               <w:pStyle w:val="Paragraph"/>
+              <w:spacing w:line="360" w:lineRule="auto"/>
               <w:ind w:firstLine="0"/>
             </w:pPr>
           </w:p>
@@ -12171,6 +12703,7 @@
           <w:p>
             <w:pPr>
               <w:pStyle w:val="Paragraph"/>
+              <w:spacing w:line="360" w:lineRule="auto"/>
               <w:ind w:firstLine="0"/>
             </w:pPr>
             <w:r>
@@ -12187,6 +12720,7 @@
           <w:p>
             <w:pPr>
               <w:pStyle w:val="Paragraph"/>
+              <w:spacing w:line="360" w:lineRule="auto"/>
               <w:ind w:firstLine="0"/>
             </w:pPr>
             <w:r>
@@ -12201,6 +12735,7 @@
           <w:p>
             <w:pPr>
               <w:pStyle w:val="Paragraph"/>
+              <w:spacing w:line="360" w:lineRule="auto"/>
               <w:ind w:firstLine="0"/>
             </w:pPr>
             <w:r>
@@ -12215,6 +12750,7 @@
           <w:p>
             <w:pPr>
               <w:pStyle w:val="Paragraph"/>
+              <w:spacing w:line="360" w:lineRule="auto"/>
               <w:ind w:firstLine="0"/>
             </w:pPr>
             <w:r>
@@ -12232,6 +12768,7 @@
               <w:autoSpaceDE/>
               <w:autoSpaceDN/>
               <w:adjustRightInd/>
+              <w:spacing w:line="360" w:lineRule="auto"/>
               <w:textAlignment w:val="auto"/>
               <w:rPr>
                 <w:szCs w:val="24"/>
@@ -12251,6 +12788,7 @@
               <w:autoSpaceDE/>
               <w:autoSpaceDN/>
               <w:adjustRightInd/>
+              <w:spacing w:line="360" w:lineRule="auto"/>
               <w:textAlignment w:val="auto"/>
               <w:rPr>
                 <w:szCs w:val="24"/>
@@ -12267,6 +12805,7 @@
           <w:p>
             <w:pPr>
               <w:pStyle w:val="Paragraph"/>
+              <w:spacing w:line="360" w:lineRule="auto"/>
               <w:ind w:firstLine="0"/>
             </w:pPr>
             <w:r>
@@ -12285,6 +12824,7 @@
           <w:p>
             <w:pPr>
               <w:pStyle w:val="Paragraph"/>
+              <w:spacing w:line="360" w:lineRule="auto"/>
               <w:ind w:firstLine="0"/>
             </w:pPr>
           </w:p>
@@ -12296,6 +12836,7 @@
           <w:p>
             <w:pPr>
               <w:pStyle w:val="Paragraph"/>
+              <w:spacing w:line="360" w:lineRule="auto"/>
               <w:ind w:firstLine="0"/>
             </w:pPr>
             <w:r>
@@ -12312,10 +12853,10 @@
           <w:p>
             <w:pPr>
               <w:pStyle w:val="Paragraph"/>
+              <w:spacing w:line="360" w:lineRule="auto"/>
               <w:ind w:firstLine="0"/>
             </w:pPr>
             <w:r>
-              <w:lastRenderedPageBreak/>
               <w:t>4</w:t>
             </w:r>
           </w:p>
@@ -12327,6 +12868,7 @@
           <w:p>
             <w:pPr>
               <w:pStyle w:val="Paragraph"/>
+              <w:spacing w:line="360" w:lineRule="auto"/>
               <w:ind w:firstLine="0"/>
             </w:pPr>
             <w:r>
@@ -12341,6 +12883,7 @@
           <w:p>
             <w:pPr>
               <w:pStyle w:val="Paragraph"/>
+              <w:spacing w:line="360" w:lineRule="auto"/>
               <w:ind w:firstLine="0"/>
             </w:pPr>
             <w:r>
@@ -12355,6 +12898,7 @@
           <w:p>
             <w:pPr>
               <w:pStyle w:val="Paragraph"/>
+              <w:spacing w:line="360" w:lineRule="auto"/>
               <w:ind w:firstLine="0"/>
             </w:pPr>
             <w:r>
@@ -12369,6 +12913,7 @@
           <w:p>
             <w:pPr>
               <w:pStyle w:val="Paragraph"/>
+              <w:spacing w:line="360" w:lineRule="auto"/>
               <w:ind w:firstLine="0"/>
             </w:pPr>
           </w:p>
@@ -12380,6 +12925,7 @@
           <w:p>
             <w:pPr>
               <w:pStyle w:val="Paragraph"/>
+              <w:spacing w:line="360" w:lineRule="auto"/>
               <w:ind w:firstLine="0"/>
             </w:pPr>
             <w:r>
@@ -12395,6 +12941,7 @@
         <w:autoSpaceDE/>
         <w:autoSpaceDN/>
         <w:adjustRightInd/>
+        <w:spacing w:line="360" w:lineRule="auto"/>
         <w:textAlignment w:val="auto"/>
       </w:pPr>
     </w:p>
@@ -12404,6 +12951,7 @@
         <w:autoSpaceDE/>
         <w:autoSpaceDN/>
         <w:adjustRightInd/>
+        <w:spacing w:line="360" w:lineRule="auto"/>
         <w:textAlignment w:val="auto"/>
         <w:rPr>
           <w:b/>
@@ -12417,6 +12965,7 @@
           <w:ilvl w:val="0"/>
           <w:numId w:val="9"/>
         </w:numPr>
+        <w:spacing w:line="360" w:lineRule="auto"/>
         <w:rPr>
           <w:b/>
         </w:rPr>
@@ -12431,6 +12980,7 @@
     <w:p>
       <w:pPr>
         <w:pStyle w:val="Paragraph"/>
+        <w:spacing w:line="360" w:lineRule="auto"/>
         <w:ind w:firstLine="0"/>
         <w:rPr>
           <w:b/>
@@ -12459,6 +13009,7 @@
           <w:p>
             <w:pPr>
               <w:pStyle w:val="Paragraph"/>
+              <w:spacing w:line="360" w:lineRule="auto"/>
               <w:ind w:firstLine="0"/>
               <w:rPr>
                 <w:b/>
@@ -12479,6 +13030,7 @@
           <w:p>
             <w:pPr>
               <w:pStyle w:val="Paragraph"/>
+              <w:spacing w:line="360" w:lineRule="auto"/>
               <w:ind w:firstLine="0"/>
               <w:rPr>
                 <w:b/>
@@ -12499,6 +13051,7 @@
           <w:p>
             <w:pPr>
               <w:pStyle w:val="Paragraph"/>
+              <w:spacing w:line="360" w:lineRule="auto"/>
               <w:ind w:firstLine="0"/>
               <w:rPr>
                 <w:b/>
@@ -12519,6 +13072,7 @@
           <w:p>
             <w:pPr>
               <w:pStyle w:val="Paragraph"/>
+              <w:spacing w:line="360" w:lineRule="auto"/>
               <w:ind w:firstLine="0"/>
               <w:rPr>
                 <w:b/>
@@ -12539,6 +13093,7 @@
           <w:p>
             <w:pPr>
               <w:pStyle w:val="Paragraph"/>
+              <w:spacing w:line="360" w:lineRule="auto"/>
               <w:ind w:firstLine="0"/>
               <w:rPr>
                 <w:b/>
@@ -12559,6 +13114,7 @@
           <w:p>
             <w:pPr>
               <w:pStyle w:val="Paragraph"/>
+              <w:spacing w:line="360" w:lineRule="auto"/>
               <w:ind w:firstLine="0"/>
               <w:rPr>
                 <w:b/>
@@ -12581,6 +13137,7 @@
           <w:p>
             <w:pPr>
               <w:pStyle w:val="Paragraph"/>
+              <w:spacing w:line="360" w:lineRule="auto"/>
               <w:ind w:firstLine="0"/>
             </w:pPr>
             <w:r>
@@ -12595,6 +13152,7 @@
           <w:p>
             <w:pPr>
               <w:pStyle w:val="Paragraph"/>
+              <w:spacing w:line="360" w:lineRule="auto"/>
               <w:ind w:firstLine="0"/>
             </w:pPr>
             <w:r>
@@ -12609,6 +13167,7 @@
           <w:p>
             <w:pPr>
               <w:pStyle w:val="Paragraph"/>
+              <w:spacing w:line="360" w:lineRule="auto"/>
               <w:ind w:firstLine="0"/>
             </w:pPr>
             <w:r>
@@ -12623,6 +13182,7 @@
           <w:p>
             <w:pPr>
               <w:pStyle w:val="Paragraph"/>
+              <w:spacing w:line="360" w:lineRule="auto"/>
               <w:ind w:firstLine="0"/>
             </w:pPr>
             <w:r>
@@ -12637,6 +13197,7 @@
           <w:p>
             <w:pPr>
               <w:pStyle w:val="Paragraph"/>
+              <w:spacing w:line="360" w:lineRule="auto"/>
               <w:ind w:firstLine="0"/>
             </w:pPr>
             <w:r>
@@ -12651,6 +13212,7 @@
           <w:p>
             <w:pPr>
               <w:pStyle w:val="Paragraph"/>
+              <w:spacing w:line="360" w:lineRule="auto"/>
               <w:ind w:firstLine="0"/>
             </w:pPr>
             <w:r>
@@ -12667,6 +13229,7 @@
           <w:p>
             <w:pPr>
               <w:pStyle w:val="Paragraph"/>
+              <w:spacing w:line="360" w:lineRule="auto"/>
               <w:ind w:firstLine="0"/>
             </w:pPr>
             <w:r>
@@ -12681,6 +13244,7 @@
           <w:p>
             <w:pPr>
               <w:pStyle w:val="Paragraph"/>
+              <w:spacing w:line="360" w:lineRule="auto"/>
               <w:ind w:firstLine="0"/>
             </w:pPr>
             <w:r>
@@ -12695,6 +13259,7 @@
           <w:p>
             <w:pPr>
               <w:pStyle w:val="Paragraph"/>
+              <w:spacing w:line="360" w:lineRule="auto"/>
               <w:ind w:firstLine="0"/>
             </w:pPr>
             <w:r>
@@ -12709,6 +13274,7 @@
           <w:p>
             <w:pPr>
               <w:pStyle w:val="Paragraph"/>
+              <w:spacing w:line="360" w:lineRule="auto"/>
               <w:ind w:firstLine="0"/>
             </w:pPr>
             <w:r>
@@ -12723,6 +13289,7 @@
           <w:p>
             <w:pPr>
               <w:pStyle w:val="Paragraph"/>
+              <w:spacing w:line="360" w:lineRule="auto"/>
               <w:ind w:firstLine="0"/>
             </w:pPr>
             <w:r>
@@ -12737,6 +13304,7 @@
           <w:p>
             <w:pPr>
               <w:pStyle w:val="Paragraph"/>
+              <w:spacing w:line="360" w:lineRule="auto"/>
               <w:ind w:firstLine="0"/>
             </w:pPr>
             <w:r>
@@ -12753,6 +13321,7 @@
           <w:p>
             <w:pPr>
               <w:pStyle w:val="Paragraph"/>
+              <w:spacing w:line="360" w:lineRule="auto"/>
               <w:ind w:firstLine="0"/>
             </w:pPr>
             <w:r>
@@ -12767,6 +13336,7 @@
           <w:p>
             <w:pPr>
               <w:pStyle w:val="Paragraph"/>
+              <w:spacing w:line="360" w:lineRule="auto"/>
               <w:ind w:firstLine="0"/>
             </w:pPr>
             <w:r>
@@ -12781,6 +13351,7 @@
           <w:p>
             <w:pPr>
               <w:pStyle w:val="Paragraph"/>
+              <w:spacing w:line="360" w:lineRule="auto"/>
               <w:ind w:firstLine="0"/>
             </w:pPr>
             <w:r>
@@ -12798,6 +13369,7 @@
               <w:autoSpaceDE/>
               <w:autoSpaceDN/>
               <w:adjustRightInd/>
+              <w:spacing w:line="360" w:lineRule="auto"/>
               <w:textAlignment w:val="auto"/>
               <w:rPr>
                 <w:szCs w:val="24"/>
@@ -12819,6 +13391,7 @@
           <w:p>
             <w:pPr>
               <w:pStyle w:val="Paragraph"/>
+              <w:spacing w:line="360" w:lineRule="auto"/>
               <w:ind w:firstLine="0"/>
             </w:pPr>
           </w:p>
@@ -12830,6 +13403,7 @@
           <w:p>
             <w:pPr>
               <w:pStyle w:val="Paragraph"/>
+              <w:spacing w:line="360" w:lineRule="auto"/>
               <w:ind w:firstLine="0"/>
             </w:pPr>
             <w:r>
@@ -12846,6 +13420,7 @@
           <w:p>
             <w:pPr>
               <w:pStyle w:val="Paragraph"/>
+              <w:spacing w:line="360" w:lineRule="auto"/>
               <w:ind w:firstLine="0"/>
             </w:pPr>
             <w:r>
@@ -12860,6 +13435,7 @@
           <w:p>
             <w:pPr>
               <w:pStyle w:val="Paragraph"/>
+              <w:spacing w:line="360" w:lineRule="auto"/>
               <w:ind w:firstLine="0"/>
             </w:pPr>
             <w:r>
@@ -12874,6 +13450,7 @@
           <w:p>
             <w:pPr>
               <w:pStyle w:val="Paragraph"/>
+              <w:spacing w:line="360" w:lineRule="auto"/>
               <w:ind w:firstLine="0"/>
             </w:pPr>
             <w:r>
@@ -12891,6 +13468,7 @@
               <w:autoSpaceDE/>
               <w:autoSpaceDN/>
               <w:adjustRightInd/>
+              <w:spacing w:line="360" w:lineRule="auto"/>
               <w:textAlignment w:val="auto"/>
               <w:rPr>
                 <w:szCs w:val="24"/>
@@ -12912,6 +13490,7 @@
           <w:p>
             <w:pPr>
               <w:pStyle w:val="Paragraph"/>
+              <w:spacing w:line="360" w:lineRule="auto"/>
               <w:ind w:firstLine="0"/>
             </w:pPr>
           </w:p>
@@ -12923,6 +13502,7 @@
           <w:p>
             <w:pPr>
               <w:pStyle w:val="Paragraph"/>
+              <w:spacing w:line="360" w:lineRule="auto"/>
               <w:ind w:firstLine="0"/>
             </w:pPr>
             <w:r>
@@ -12939,6 +13519,7 @@
           <w:p>
             <w:pPr>
               <w:pStyle w:val="Paragraph"/>
+              <w:spacing w:line="360" w:lineRule="auto"/>
               <w:ind w:firstLine="0"/>
             </w:pPr>
             <w:r>
@@ -12953,6 +13534,7 @@
           <w:p>
             <w:pPr>
               <w:pStyle w:val="Paragraph"/>
+              <w:spacing w:line="360" w:lineRule="auto"/>
               <w:ind w:firstLine="0"/>
             </w:pPr>
             <w:r>
@@ -12967,6 +13549,7 @@
           <w:p>
             <w:pPr>
               <w:pStyle w:val="Paragraph"/>
+              <w:spacing w:line="360" w:lineRule="auto"/>
               <w:ind w:firstLine="0"/>
             </w:pPr>
             <w:r>
@@ -12984,6 +13567,7 @@
               <w:autoSpaceDE/>
               <w:autoSpaceDN/>
               <w:adjustRightInd/>
+              <w:spacing w:line="360" w:lineRule="auto"/>
               <w:textAlignment w:val="auto"/>
               <w:rPr>
                 <w:szCs w:val="24"/>
@@ -13005,6 +13589,7 @@
           <w:p>
             <w:pPr>
               <w:pStyle w:val="Paragraph"/>
+              <w:spacing w:line="360" w:lineRule="auto"/>
               <w:ind w:firstLine="0"/>
             </w:pPr>
           </w:p>
@@ -13016,6 +13601,7 @@
           <w:p>
             <w:pPr>
               <w:pStyle w:val="Paragraph"/>
+              <w:spacing w:line="360" w:lineRule="auto"/>
               <w:ind w:firstLine="0"/>
             </w:pPr>
             <w:r>
@@ -13032,9 +13618,11 @@
           <w:p>
             <w:pPr>
               <w:pStyle w:val="Paragraph"/>
+              <w:spacing w:line="360" w:lineRule="auto"/>
               <w:ind w:firstLine="0"/>
             </w:pPr>
             <w:r>
+              <w:lastRenderedPageBreak/>
               <w:t>6</w:t>
             </w:r>
           </w:p>
@@ -13046,6 +13634,7 @@
           <w:p>
             <w:pPr>
               <w:pStyle w:val="Paragraph"/>
+              <w:spacing w:line="360" w:lineRule="auto"/>
               <w:ind w:firstLine="0"/>
             </w:pPr>
             <w:r>
@@ -13060,6 +13649,7 @@
           <w:p>
             <w:pPr>
               <w:pStyle w:val="Paragraph"/>
+              <w:spacing w:line="360" w:lineRule="auto"/>
               <w:ind w:firstLine="0"/>
             </w:pPr>
             <w:r>
@@ -13074,6 +13664,7 @@
           <w:p>
             <w:pPr>
               <w:pStyle w:val="Paragraph"/>
+              <w:spacing w:line="360" w:lineRule="auto"/>
               <w:ind w:firstLine="0"/>
             </w:pPr>
             <w:r>
@@ -13088,6 +13679,7 @@
           <w:p>
             <w:pPr>
               <w:pStyle w:val="Paragraph"/>
+              <w:spacing w:line="360" w:lineRule="auto"/>
               <w:ind w:firstLine="0"/>
             </w:pPr>
             <w:r>
@@ -13102,6 +13694,7 @@
           <w:p>
             <w:pPr>
               <w:pStyle w:val="Paragraph"/>
+              <w:spacing w:line="360" w:lineRule="auto"/>
               <w:ind w:firstLine="0"/>
             </w:pPr>
             <w:r>
@@ -13114,6 +13707,7 @@
     <w:p>
       <w:pPr>
         <w:pStyle w:val="Paragraph"/>
+        <w:spacing w:line="360" w:lineRule="auto"/>
         <w:ind w:firstLine="0"/>
       </w:pPr>
     </w:p>
@@ -13124,6 +13718,7 @@
           <w:ilvl w:val="0"/>
           <w:numId w:val="9"/>
         </w:numPr>
+        <w:spacing w:line="360" w:lineRule="auto"/>
         <w:rPr>
           <w:b/>
         </w:rPr>
@@ -13144,6 +13739,7 @@
     <w:p>
       <w:pPr>
         <w:pStyle w:val="Paragraph"/>
+        <w:spacing w:line="360" w:lineRule="auto"/>
         <w:ind w:firstLine="0"/>
         <w:rPr>
           <w:b/>
@@ -13172,6 +13768,7 @@
           <w:p>
             <w:pPr>
               <w:pStyle w:val="Paragraph"/>
+              <w:spacing w:line="360" w:lineRule="auto"/>
               <w:ind w:firstLine="0"/>
               <w:rPr>
                 <w:b/>
@@ -13192,6 +13789,7 @@
           <w:p>
             <w:pPr>
               <w:pStyle w:val="Paragraph"/>
+              <w:spacing w:line="360" w:lineRule="auto"/>
               <w:ind w:firstLine="0"/>
               <w:rPr>
                 <w:b/>
@@ -13212,6 +13810,7 @@
           <w:p>
             <w:pPr>
               <w:pStyle w:val="Paragraph"/>
+              <w:spacing w:line="360" w:lineRule="auto"/>
               <w:ind w:firstLine="0"/>
               <w:rPr>
                 <w:b/>
@@ -13232,6 +13831,7 @@
           <w:p>
             <w:pPr>
               <w:pStyle w:val="Paragraph"/>
+              <w:spacing w:line="360" w:lineRule="auto"/>
               <w:ind w:firstLine="0"/>
               <w:rPr>
                 <w:b/>
@@ -13252,6 +13852,7 @@
           <w:p>
             <w:pPr>
               <w:pStyle w:val="Paragraph"/>
+              <w:spacing w:line="360" w:lineRule="auto"/>
               <w:ind w:firstLine="0"/>
               <w:rPr>
                 <w:b/>
@@ -13272,6 +13873,7 @@
           <w:p>
             <w:pPr>
               <w:pStyle w:val="Paragraph"/>
+              <w:spacing w:line="360" w:lineRule="auto"/>
               <w:ind w:firstLine="0"/>
               <w:rPr>
                 <w:b/>
@@ -13294,6 +13896,7 @@
           <w:p>
             <w:pPr>
               <w:pStyle w:val="Paragraph"/>
+              <w:spacing w:line="360" w:lineRule="auto"/>
               <w:ind w:firstLine="0"/>
             </w:pPr>
             <w:r>
@@ -13308,6 +13911,7 @@
           <w:p>
             <w:pPr>
               <w:pStyle w:val="Paragraph"/>
+              <w:spacing w:line="360" w:lineRule="auto"/>
               <w:ind w:firstLine="0"/>
             </w:pPr>
             <w:r>
@@ -13322,6 +13926,7 @@
           <w:p>
             <w:pPr>
               <w:pStyle w:val="Paragraph"/>
+              <w:spacing w:line="360" w:lineRule="auto"/>
               <w:ind w:firstLine="0"/>
             </w:pPr>
             <w:r>
@@ -13336,6 +13941,7 @@
           <w:p>
             <w:pPr>
               <w:pStyle w:val="Paragraph"/>
+              <w:spacing w:line="360" w:lineRule="auto"/>
               <w:ind w:firstLine="0"/>
             </w:pPr>
             <w:r>
@@ -13350,6 +13956,7 @@
           <w:p>
             <w:pPr>
               <w:pStyle w:val="Paragraph"/>
+              <w:spacing w:line="360" w:lineRule="auto"/>
               <w:ind w:firstLine="0"/>
             </w:pPr>
             <w:r>
@@ -13364,6 +13971,7 @@
           <w:p>
             <w:pPr>
               <w:pStyle w:val="Paragraph"/>
+              <w:spacing w:line="360" w:lineRule="auto"/>
               <w:ind w:firstLine="0"/>
             </w:pPr>
             <w:r>
@@ -13380,6 +13988,7 @@
           <w:p>
             <w:pPr>
               <w:pStyle w:val="Paragraph"/>
+              <w:spacing w:line="360" w:lineRule="auto"/>
               <w:ind w:firstLine="0"/>
             </w:pPr>
             <w:r>
@@ -13394,6 +14003,7 @@
           <w:p>
             <w:pPr>
               <w:pStyle w:val="Paragraph"/>
+              <w:spacing w:line="360" w:lineRule="auto"/>
               <w:ind w:firstLine="0"/>
             </w:pPr>
             <w:r>
@@ -13408,6 +14018,7 @@
           <w:p>
             <w:pPr>
               <w:pStyle w:val="Paragraph"/>
+              <w:spacing w:line="360" w:lineRule="auto"/>
               <w:ind w:firstLine="0"/>
             </w:pPr>
             <w:r>
@@ -13422,6 +14033,7 @@
           <w:p>
             <w:pPr>
               <w:pStyle w:val="Paragraph"/>
+              <w:spacing w:line="360" w:lineRule="auto"/>
               <w:ind w:firstLine="0"/>
             </w:pPr>
             <w:r>
@@ -13447,6 +14059,7 @@
           <w:p>
             <w:pPr>
               <w:pStyle w:val="Paragraph"/>
+              <w:spacing w:line="360" w:lineRule="auto"/>
               <w:ind w:firstLine="0"/>
             </w:pPr>
           </w:p>
@@ -13458,6 +14071,7 @@
           <w:p>
             <w:pPr>
               <w:pStyle w:val="Paragraph"/>
+              <w:spacing w:line="360" w:lineRule="auto"/>
               <w:ind w:firstLine="0"/>
             </w:pPr>
             <w:r>
@@ -13474,6 +14088,7 @@
           <w:p>
             <w:pPr>
               <w:pStyle w:val="Paragraph"/>
+              <w:spacing w:line="360" w:lineRule="auto"/>
               <w:ind w:firstLine="0"/>
             </w:pPr>
             <w:r>
@@ -13488,6 +14103,7 @@
           <w:p>
             <w:pPr>
               <w:pStyle w:val="Paragraph"/>
+              <w:spacing w:line="360" w:lineRule="auto"/>
               <w:ind w:firstLine="0"/>
             </w:pPr>
             <w:r>
@@ -13502,6 +14118,7 @@
           <w:p>
             <w:pPr>
               <w:pStyle w:val="Paragraph"/>
+              <w:spacing w:line="360" w:lineRule="auto"/>
               <w:ind w:firstLine="0"/>
             </w:pPr>
             <w:r>
@@ -13516,6 +14133,7 @@
           <w:p>
             <w:pPr>
               <w:pStyle w:val="Paragraph"/>
+              <w:spacing w:line="360" w:lineRule="auto"/>
               <w:ind w:firstLine="0"/>
             </w:pPr>
             <w:r>
@@ -13530,6 +14148,7 @@
           <w:p>
             <w:pPr>
               <w:pStyle w:val="Paragraph"/>
+              <w:spacing w:line="360" w:lineRule="auto"/>
               <w:ind w:firstLine="0"/>
             </w:pPr>
           </w:p>
@@ -13541,6 +14160,7 @@
           <w:p>
             <w:pPr>
               <w:pStyle w:val="Paragraph"/>
+              <w:spacing w:line="360" w:lineRule="auto"/>
               <w:ind w:firstLine="0"/>
             </w:pPr>
             <w:r>
@@ -13557,6 +14177,7 @@
           <w:p>
             <w:pPr>
               <w:pStyle w:val="Paragraph"/>
+              <w:spacing w:line="360" w:lineRule="auto"/>
               <w:ind w:firstLine="0"/>
             </w:pPr>
             <w:r>
@@ -13571,6 +14192,7 @@
           <w:p>
             <w:pPr>
               <w:pStyle w:val="Paragraph"/>
+              <w:spacing w:line="360" w:lineRule="auto"/>
               <w:ind w:firstLine="0"/>
             </w:pPr>
             <w:r>
@@ -13585,6 +14207,7 @@
           <w:p>
             <w:pPr>
               <w:pStyle w:val="Paragraph"/>
+              <w:spacing w:line="360" w:lineRule="auto"/>
               <w:ind w:firstLine="0"/>
             </w:pPr>
             <w:r>
@@ -13599,6 +14222,7 @@
           <w:p>
             <w:pPr>
               <w:pStyle w:val="Paragraph"/>
+              <w:spacing w:line="360" w:lineRule="auto"/>
               <w:ind w:firstLine="0"/>
             </w:pPr>
             <w:r>
@@ -13613,6 +14237,7 @@
           <w:p>
             <w:pPr>
               <w:pStyle w:val="Paragraph"/>
+              <w:spacing w:line="360" w:lineRule="auto"/>
               <w:ind w:firstLine="0"/>
             </w:pPr>
           </w:p>
@@ -13624,6 +14249,7 @@
           <w:p>
             <w:pPr>
               <w:pStyle w:val="Paragraph"/>
+              <w:spacing w:line="360" w:lineRule="auto"/>
               <w:ind w:firstLine="0"/>
             </w:pPr>
             <w:r>
@@ -13640,6 +14266,7 @@
           <w:p>
             <w:pPr>
               <w:pStyle w:val="Paragraph"/>
+              <w:spacing w:line="360" w:lineRule="auto"/>
               <w:ind w:firstLine="0"/>
             </w:pPr>
             <w:r>
@@ -13654,6 +14281,7 @@
           <w:p>
             <w:pPr>
               <w:pStyle w:val="Paragraph"/>
+              <w:spacing w:line="360" w:lineRule="auto"/>
               <w:ind w:firstLine="0"/>
             </w:pPr>
             <w:r>
@@ -13668,6 +14296,7 @@
           <w:p>
             <w:pPr>
               <w:pStyle w:val="Paragraph"/>
+              <w:spacing w:line="360" w:lineRule="auto"/>
               <w:ind w:firstLine="0"/>
             </w:pPr>
             <w:r>
@@ -13682,6 +14311,7 @@
           <w:p>
             <w:pPr>
               <w:pStyle w:val="Paragraph"/>
+              <w:spacing w:line="360" w:lineRule="auto"/>
               <w:ind w:firstLine="0"/>
             </w:pPr>
             <w:r>
@@ -13696,6 +14326,7 @@
           <w:p>
             <w:pPr>
               <w:pStyle w:val="Paragraph"/>
+              <w:spacing w:line="360" w:lineRule="auto"/>
               <w:ind w:firstLine="0"/>
             </w:pPr>
           </w:p>
@@ -13707,6 +14338,7 @@
           <w:p>
             <w:pPr>
               <w:pStyle w:val="Paragraph"/>
+              <w:spacing w:line="360" w:lineRule="auto"/>
               <w:ind w:firstLine="0"/>
             </w:pPr>
             <w:r>
@@ -13719,6 +14351,7 @@
     <w:p>
       <w:pPr>
         <w:pStyle w:val="Paragraph"/>
+        <w:spacing w:line="360" w:lineRule="auto"/>
         <w:ind w:firstLine="0"/>
         <w:rPr>
           <w:b/>
@@ -13732,6 +14365,7 @@
           <w:ilvl w:val="0"/>
           <w:numId w:val="10"/>
         </w:numPr>
+        <w:spacing w:line="360" w:lineRule="auto"/>
         <w:rPr>
           <w:b/>
         </w:rPr>
@@ -13752,6 +14386,7 @@
     <w:p>
       <w:pPr>
         <w:pStyle w:val="Paragraph"/>
+        <w:spacing w:line="360" w:lineRule="auto"/>
         <w:ind w:firstLine="0"/>
         <w:rPr>
           <w:b/>
@@ -13780,6 +14415,7 @@
           <w:p>
             <w:pPr>
               <w:pStyle w:val="Paragraph"/>
+              <w:spacing w:line="360" w:lineRule="auto"/>
               <w:ind w:firstLine="0"/>
               <w:rPr>
                 <w:b/>
@@ -13800,6 +14436,7 @@
           <w:p>
             <w:pPr>
               <w:pStyle w:val="Paragraph"/>
+              <w:spacing w:line="360" w:lineRule="auto"/>
               <w:ind w:firstLine="0"/>
               <w:rPr>
                 <w:b/>
@@ -13820,6 +14457,7 @@
           <w:p>
             <w:pPr>
               <w:pStyle w:val="Paragraph"/>
+              <w:spacing w:line="360" w:lineRule="auto"/>
               <w:ind w:firstLine="0"/>
               <w:rPr>
                 <w:b/>
@@ -13840,6 +14478,7 @@
           <w:p>
             <w:pPr>
               <w:pStyle w:val="Paragraph"/>
+              <w:spacing w:line="360" w:lineRule="auto"/>
               <w:ind w:firstLine="0"/>
               <w:rPr>
                 <w:b/>
@@ -13860,6 +14499,7 @@
           <w:p>
             <w:pPr>
               <w:pStyle w:val="Paragraph"/>
+              <w:spacing w:line="360" w:lineRule="auto"/>
               <w:ind w:firstLine="0"/>
               <w:rPr>
                 <w:b/>
@@ -13880,6 +14520,7 @@
           <w:p>
             <w:pPr>
               <w:pStyle w:val="Paragraph"/>
+              <w:spacing w:line="360" w:lineRule="auto"/>
               <w:ind w:firstLine="0"/>
               <w:rPr>
                 <w:b/>
@@ -13902,6 +14543,7 @@
           <w:p>
             <w:pPr>
               <w:pStyle w:val="Paragraph"/>
+              <w:spacing w:line="360" w:lineRule="auto"/>
               <w:ind w:firstLine="0"/>
             </w:pPr>
             <w:r>
@@ -13916,6 +14558,7 @@
           <w:p>
             <w:pPr>
               <w:pStyle w:val="Paragraph"/>
+              <w:spacing w:line="360" w:lineRule="auto"/>
               <w:ind w:firstLine="0"/>
             </w:pPr>
             <w:r>
@@ -13930,6 +14573,7 @@
           <w:p>
             <w:pPr>
               <w:pStyle w:val="Paragraph"/>
+              <w:spacing w:line="360" w:lineRule="auto"/>
               <w:ind w:firstLine="0"/>
             </w:pPr>
             <w:r>
@@ -13944,6 +14588,7 @@
           <w:p>
             <w:pPr>
               <w:pStyle w:val="Paragraph"/>
+              <w:spacing w:line="360" w:lineRule="auto"/>
               <w:ind w:firstLine="0"/>
             </w:pPr>
             <w:r>
@@ -13958,6 +14603,7 @@
           <w:p>
             <w:pPr>
               <w:pStyle w:val="Paragraph"/>
+              <w:spacing w:line="360" w:lineRule="auto"/>
               <w:ind w:firstLine="0"/>
             </w:pPr>
             <w:r>
@@ -13972,6 +14618,7 @@
           <w:p>
             <w:pPr>
               <w:pStyle w:val="Paragraph"/>
+              <w:spacing w:line="360" w:lineRule="auto"/>
               <w:ind w:firstLine="0"/>
             </w:pPr>
             <w:r>
@@ -13988,6 +14635,7 @@
           <w:p>
             <w:pPr>
               <w:pStyle w:val="Paragraph"/>
+              <w:spacing w:line="360" w:lineRule="auto"/>
               <w:ind w:firstLine="0"/>
             </w:pPr>
             <w:r>
@@ -14002,6 +14650,7 @@
           <w:p>
             <w:pPr>
               <w:pStyle w:val="Paragraph"/>
+              <w:spacing w:line="360" w:lineRule="auto"/>
               <w:ind w:firstLine="0"/>
             </w:pPr>
             <w:r>
@@ -14016,6 +14665,7 @@
           <w:p>
             <w:pPr>
               <w:pStyle w:val="Paragraph"/>
+              <w:spacing w:line="360" w:lineRule="auto"/>
               <w:ind w:firstLine="0"/>
             </w:pPr>
             <w:r>
@@ -14030,6 +14680,7 @@
           <w:p>
             <w:pPr>
               <w:pStyle w:val="Paragraph"/>
+              <w:spacing w:line="360" w:lineRule="auto"/>
               <w:ind w:firstLine="0"/>
             </w:pPr>
             <w:r>
@@ -14044,6 +14695,7 @@
           <w:p>
             <w:pPr>
               <w:pStyle w:val="Paragraph"/>
+              <w:spacing w:line="360" w:lineRule="auto"/>
               <w:ind w:firstLine="0"/>
             </w:pPr>
           </w:p>
@@ -14055,6 +14707,7 @@
           <w:p>
             <w:pPr>
               <w:pStyle w:val="Paragraph"/>
+              <w:spacing w:line="360" w:lineRule="auto"/>
               <w:ind w:firstLine="0"/>
             </w:pPr>
             <w:r>
@@ -14071,9 +14724,11 @@
           <w:p>
             <w:pPr>
               <w:pStyle w:val="Paragraph"/>
+              <w:spacing w:line="360" w:lineRule="auto"/>
               <w:ind w:firstLine="0"/>
             </w:pPr>
             <w:r>
+              <w:lastRenderedPageBreak/>
               <w:t>3</w:t>
             </w:r>
           </w:p>
@@ -14085,6 +14740,7 @@
           <w:p>
             <w:pPr>
               <w:pStyle w:val="Paragraph"/>
+              <w:spacing w:line="360" w:lineRule="auto"/>
               <w:ind w:firstLine="0"/>
             </w:pPr>
             <w:r>
@@ -14099,6 +14755,7 @@
           <w:p>
             <w:pPr>
               <w:pStyle w:val="Paragraph"/>
+              <w:spacing w:line="360" w:lineRule="auto"/>
               <w:ind w:firstLine="0"/>
             </w:pPr>
             <w:r>
@@ -14113,6 +14770,7 @@
           <w:p>
             <w:pPr>
               <w:pStyle w:val="Paragraph"/>
+              <w:spacing w:line="360" w:lineRule="auto"/>
               <w:ind w:firstLine="0"/>
             </w:pPr>
             <w:r>
@@ -14127,6 +14785,7 @@
           <w:p>
             <w:pPr>
               <w:pStyle w:val="Paragraph"/>
+              <w:spacing w:line="360" w:lineRule="auto"/>
               <w:ind w:firstLine="0"/>
             </w:pPr>
           </w:p>
@@ -14138,6 +14797,7 @@
           <w:p>
             <w:pPr>
               <w:pStyle w:val="Paragraph"/>
+              <w:spacing w:line="360" w:lineRule="auto"/>
               <w:ind w:firstLine="0"/>
             </w:pPr>
             <w:r>
@@ -14154,6 +14814,7 @@
           <w:p>
             <w:pPr>
               <w:pStyle w:val="Paragraph"/>
+              <w:spacing w:line="360" w:lineRule="auto"/>
               <w:ind w:firstLine="0"/>
             </w:pPr>
             <w:r>
@@ -14168,6 +14829,7 @@
           <w:p>
             <w:pPr>
               <w:pStyle w:val="Paragraph"/>
+              <w:spacing w:line="360" w:lineRule="auto"/>
               <w:ind w:firstLine="0"/>
             </w:pPr>
             <w:r>
@@ -14182,6 +14844,7 @@
           <w:p>
             <w:pPr>
               <w:pStyle w:val="Paragraph"/>
+              <w:spacing w:line="360" w:lineRule="auto"/>
               <w:ind w:firstLine="0"/>
             </w:pPr>
             <w:r>
@@ -14196,6 +14859,7 @@
           <w:p>
             <w:pPr>
               <w:pStyle w:val="Paragraph"/>
+              <w:spacing w:line="360" w:lineRule="auto"/>
               <w:ind w:firstLine="0"/>
             </w:pPr>
             <w:r>
@@ -14210,6 +14874,7 @@
           <w:p>
             <w:pPr>
               <w:pStyle w:val="Paragraph"/>
+              <w:spacing w:line="360" w:lineRule="auto"/>
               <w:ind w:firstLine="0"/>
             </w:pPr>
           </w:p>
@@ -14221,6 +14886,7 @@
           <w:p>
             <w:pPr>
               <w:pStyle w:val="Paragraph"/>
+              <w:spacing w:line="360" w:lineRule="auto"/>
               <w:ind w:firstLine="0"/>
             </w:pPr>
             <w:r>
@@ -14237,6 +14903,7 @@
           <w:p>
             <w:pPr>
               <w:pStyle w:val="Paragraph"/>
+              <w:spacing w:line="360" w:lineRule="auto"/>
               <w:ind w:firstLine="0"/>
             </w:pPr>
             <w:r>
@@ -14251,6 +14918,7 @@
           <w:p>
             <w:pPr>
               <w:pStyle w:val="Paragraph"/>
+              <w:spacing w:line="360" w:lineRule="auto"/>
               <w:ind w:firstLine="0"/>
             </w:pPr>
             <w:r>
@@ -14265,6 +14933,7 @@
           <w:p>
             <w:pPr>
               <w:pStyle w:val="Paragraph"/>
+              <w:spacing w:line="360" w:lineRule="auto"/>
               <w:ind w:firstLine="0"/>
             </w:pPr>
             <w:r>
@@ -14279,6 +14948,7 @@
           <w:p>
             <w:pPr>
               <w:pStyle w:val="Paragraph"/>
+              <w:spacing w:line="360" w:lineRule="auto"/>
               <w:ind w:firstLine="0"/>
             </w:pPr>
             <w:r>
@@ -14293,6 +14963,7 @@
           <w:p>
             <w:pPr>
               <w:pStyle w:val="Paragraph"/>
+              <w:spacing w:line="360" w:lineRule="auto"/>
               <w:ind w:firstLine="0"/>
             </w:pPr>
           </w:p>
@@ -14304,6 +14975,7 @@
           <w:p>
             <w:pPr>
               <w:pStyle w:val="Paragraph"/>
+              <w:spacing w:line="360" w:lineRule="auto"/>
               <w:ind w:firstLine="0"/>
             </w:pPr>
             <w:r>
@@ -14320,6 +14992,7 @@
           <w:p>
             <w:pPr>
               <w:pStyle w:val="Paragraph"/>
+              <w:spacing w:line="360" w:lineRule="auto"/>
               <w:ind w:firstLine="0"/>
             </w:pPr>
             <w:r>
@@ -14334,6 +15007,7 @@
           <w:p>
             <w:pPr>
               <w:pStyle w:val="Paragraph"/>
+              <w:spacing w:line="360" w:lineRule="auto"/>
               <w:ind w:firstLine="0"/>
             </w:pPr>
             <w:r>
@@ -14348,6 +15022,7 @@
           <w:p>
             <w:pPr>
               <w:pStyle w:val="Paragraph"/>
+              <w:spacing w:line="360" w:lineRule="auto"/>
               <w:ind w:firstLine="0"/>
             </w:pPr>
             <w:r>
@@ -14362,6 +15037,7 @@
           <w:p>
             <w:pPr>
               <w:pStyle w:val="Paragraph"/>
+              <w:spacing w:line="360" w:lineRule="auto"/>
               <w:ind w:firstLine="0"/>
             </w:pPr>
             <w:r>
@@ -14376,6 +15052,7 @@
           <w:p>
             <w:pPr>
               <w:pStyle w:val="Paragraph"/>
+              <w:spacing w:line="360" w:lineRule="auto"/>
               <w:ind w:firstLine="0"/>
             </w:pPr>
           </w:p>
@@ -14387,6 +15064,7 @@
           <w:p>
             <w:pPr>
               <w:pStyle w:val="Paragraph"/>
+              <w:spacing w:line="360" w:lineRule="auto"/>
               <w:ind w:firstLine="0"/>
             </w:pPr>
             <w:r>
@@ -14399,6 +15077,7 @@
     <w:p>
       <w:pPr>
         <w:pStyle w:val="Paragraph"/>
+        <w:spacing w:line="360" w:lineRule="auto"/>
         <w:ind w:firstLine="0"/>
         <w:outlineLvl w:val="2"/>
         <w:rPr>
@@ -14413,6 +15092,7 @@
           <w:ilvl w:val="0"/>
           <w:numId w:val="10"/>
         </w:numPr>
+        <w:spacing w:line="360" w:lineRule="auto"/>
         <w:rPr>
           <w:b/>
         </w:rPr>
@@ -14433,6 +15113,7 @@
     <w:p>
       <w:pPr>
         <w:pStyle w:val="Paragraph"/>
+        <w:spacing w:line="360" w:lineRule="auto"/>
         <w:ind w:firstLine="0"/>
         <w:rPr>
           <w:b/>
@@ -14461,6 +15142,7 @@
           <w:p>
             <w:pPr>
               <w:pStyle w:val="Paragraph"/>
+              <w:spacing w:line="360" w:lineRule="auto"/>
               <w:ind w:firstLine="0"/>
               <w:rPr>
                 <w:b/>
@@ -14481,6 +15163,7 @@
           <w:p>
             <w:pPr>
               <w:pStyle w:val="Paragraph"/>
+              <w:spacing w:line="360" w:lineRule="auto"/>
               <w:ind w:firstLine="0"/>
               <w:rPr>
                 <w:b/>
@@ -14501,6 +15184,7 @@
           <w:p>
             <w:pPr>
               <w:pStyle w:val="Paragraph"/>
+              <w:spacing w:line="360" w:lineRule="auto"/>
               <w:ind w:firstLine="0"/>
               <w:rPr>
                 <w:b/>
@@ -14521,6 +15205,7 @@
           <w:p>
             <w:pPr>
               <w:pStyle w:val="Paragraph"/>
+              <w:spacing w:line="360" w:lineRule="auto"/>
               <w:ind w:firstLine="0"/>
               <w:rPr>
                 <w:b/>
@@ -14541,6 +15226,7 @@
           <w:p>
             <w:pPr>
               <w:pStyle w:val="Paragraph"/>
+              <w:spacing w:line="360" w:lineRule="auto"/>
               <w:ind w:firstLine="0"/>
               <w:rPr>
                 <w:b/>
@@ -14561,6 +15247,7 @@
           <w:p>
             <w:pPr>
               <w:pStyle w:val="Paragraph"/>
+              <w:spacing w:line="360" w:lineRule="auto"/>
               <w:ind w:firstLine="0"/>
               <w:rPr>
                 <w:b/>
@@ -14583,6 +15270,7 @@
           <w:p>
             <w:pPr>
               <w:pStyle w:val="Paragraph"/>
+              <w:spacing w:line="360" w:lineRule="auto"/>
               <w:ind w:firstLine="0"/>
             </w:pPr>
             <w:r>
@@ -14597,6 +15285,7 @@
           <w:p>
             <w:pPr>
               <w:pStyle w:val="Paragraph"/>
+              <w:spacing w:line="360" w:lineRule="auto"/>
               <w:ind w:firstLine="0"/>
             </w:pPr>
             <w:r>
@@ -14611,6 +15300,7 @@
           <w:p>
             <w:pPr>
               <w:pStyle w:val="Paragraph"/>
+              <w:spacing w:line="360" w:lineRule="auto"/>
               <w:ind w:firstLine="0"/>
             </w:pPr>
             <w:r>
@@ -14625,6 +15315,7 @@
           <w:p>
             <w:pPr>
               <w:pStyle w:val="Paragraph"/>
+              <w:spacing w:line="360" w:lineRule="auto"/>
               <w:ind w:firstLine="0"/>
             </w:pPr>
             <w:r>
@@ -14639,6 +15330,7 @@
           <w:p>
             <w:pPr>
               <w:pStyle w:val="Paragraph"/>
+              <w:spacing w:line="360" w:lineRule="auto"/>
               <w:ind w:firstLine="0"/>
             </w:pPr>
             <w:r>
@@ -14653,6 +15345,7 @@
           <w:p>
             <w:pPr>
               <w:pStyle w:val="Paragraph"/>
+              <w:spacing w:line="360" w:lineRule="auto"/>
               <w:ind w:firstLine="0"/>
             </w:pPr>
             <w:r>
@@ -14669,6 +15362,7 @@
           <w:p>
             <w:pPr>
               <w:pStyle w:val="Paragraph"/>
+              <w:spacing w:line="360" w:lineRule="auto"/>
               <w:ind w:firstLine="0"/>
             </w:pPr>
             <w:r>
@@ -14683,6 +15377,7 @@
           <w:p>
             <w:pPr>
               <w:pStyle w:val="Paragraph"/>
+              <w:spacing w:line="360" w:lineRule="auto"/>
               <w:ind w:firstLine="0"/>
             </w:pPr>
             <w:r>
@@ -14697,6 +15392,7 @@
           <w:p>
             <w:pPr>
               <w:pStyle w:val="Paragraph"/>
+              <w:spacing w:line="360" w:lineRule="auto"/>
               <w:ind w:firstLine="0"/>
             </w:pPr>
             <w:r>
@@ -14711,6 +15407,7 @@
           <w:p>
             <w:pPr>
               <w:pStyle w:val="Paragraph"/>
+              <w:spacing w:line="360" w:lineRule="auto"/>
               <w:ind w:firstLine="0"/>
             </w:pPr>
             <w:r>
@@ -14725,6 +15422,7 @@
           <w:p>
             <w:pPr>
               <w:pStyle w:val="Paragraph"/>
+              <w:spacing w:line="360" w:lineRule="auto"/>
               <w:ind w:firstLine="0"/>
             </w:pPr>
             <w:r>
@@ -14739,6 +15437,7 @@
           <w:p>
             <w:pPr>
               <w:pStyle w:val="Paragraph"/>
+              <w:spacing w:line="360" w:lineRule="auto"/>
               <w:ind w:firstLine="0"/>
             </w:pPr>
             <w:r>
@@ -14755,6 +15454,7 @@
           <w:p>
             <w:pPr>
               <w:pStyle w:val="Paragraph"/>
+              <w:spacing w:line="360" w:lineRule="auto"/>
               <w:ind w:firstLine="0"/>
             </w:pPr>
             <w:r>
@@ -14769,6 +15469,7 @@
           <w:p>
             <w:pPr>
               <w:pStyle w:val="Paragraph"/>
+              <w:spacing w:line="360" w:lineRule="auto"/>
               <w:ind w:firstLine="0"/>
             </w:pPr>
             <w:r>
@@ -14783,6 +15484,7 @@
           <w:p>
             <w:pPr>
               <w:pStyle w:val="Paragraph"/>
+              <w:spacing w:line="360" w:lineRule="auto"/>
               <w:ind w:firstLine="0"/>
             </w:pPr>
             <w:r>
@@ -14797,6 +15499,7 @@
           <w:p>
             <w:pPr>
               <w:pStyle w:val="Paragraph"/>
+              <w:spacing w:line="360" w:lineRule="auto"/>
               <w:ind w:firstLine="0"/>
             </w:pPr>
             <w:r>
@@ -14811,6 +15514,7 @@
           <w:p>
             <w:pPr>
               <w:pStyle w:val="Paragraph"/>
+              <w:spacing w:line="360" w:lineRule="auto"/>
               <w:ind w:firstLine="0"/>
             </w:pPr>
             <w:r>
@@ -14825,6 +15529,7 @@
           <w:p>
             <w:pPr>
               <w:pStyle w:val="Paragraph"/>
+              <w:spacing w:line="360" w:lineRule="auto"/>
               <w:ind w:firstLine="0"/>
             </w:pPr>
             <w:r>
@@ -14841,6 +15546,7 @@
           <w:p>
             <w:pPr>
               <w:pStyle w:val="Paragraph"/>
+              <w:spacing w:line="360" w:lineRule="auto"/>
               <w:ind w:firstLine="0"/>
             </w:pPr>
             <w:r>
@@ -14855,6 +15561,7 @@
           <w:p>
             <w:pPr>
               <w:pStyle w:val="Paragraph"/>
+              <w:spacing w:line="360" w:lineRule="auto"/>
               <w:ind w:firstLine="0"/>
             </w:pPr>
             <w:r>
@@ -14869,6 +15576,7 @@
           <w:p>
             <w:pPr>
               <w:pStyle w:val="Paragraph"/>
+              <w:spacing w:line="360" w:lineRule="auto"/>
               <w:ind w:firstLine="0"/>
             </w:pPr>
             <w:r>
@@ -14883,6 +15591,7 @@
           <w:p>
             <w:pPr>
               <w:pStyle w:val="Paragraph"/>
+              <w:spacing w:line="360" w:lineRule="auto"/>
               <w:ind w:firstLine="0"/>
             </w:pPr>
             <w:r>
@@ -14897,6 +15606,7 @@
           <w:p>
             <w:pPr>
               <w:pStyle w:val="Paragraph"/>
+              <w:spacing w:line="360" w:lineRule="auto"/>
               <w:ind w:firstLine="0"/>
             </w:pPr>
           </w:p>
@@ -14908,6 +15618,7 @@
           <w:p>
             <w:pPr>
               <w:pStyle w:val="Paragraph"/>
+              <w:spacing w:line="360" w:lineRule="auto"/>
               <w:ind w:firstLine="0"/>
             </w:pPr>
             <w:r>
@@ -14924,6 +15635,7 @@
           <w:p>
             <w:pPr>
               <w:pStyle w:val="Paragraph"/>
+              <w:spacing w:line="360" w:lineRule="auto"/>
               <w:ind w:firstLine="0"/>
             </w:pPr>
             <w:r>
@@ -14938,6 +15650,7 @@
           <w:p>
             <w:pPr>
               <w:pStyle w:val="Paragraph"/>
+              <w:spacing w:line="360" w:lineRule="auto"/>
               <w:ind w:firstLine="0"/>
             </w:pPr>
             <w:r>
@@ -14952,6 +15665,7 @@
           <w:p>
             <w:pPr>
               <w:pStyle w:val="Paragraph"/>
+              <w:spacing w:line="360" w:lineRule="auto"/>
               <w:ind w:firstLine="0"/>
             </w:pPr>
             <w:r>
@@ -14966,6 +15680,7 @@
           <w:p>
             <w:pPr>
               <w:pStyle w:val="Paragraph"/>
+              <w:spacing w:line="360" w:lineRule="auto"/>
               <w:ind w:firstLine="0"/>
             </w:pPr>
             <w:r>
@@ -14980,6 +15695,7 @@
           <w:p>
             <w:pPr>
               <w:pStyle w:val="Paragraph"/>
+              <w:spacing w:line="360" w:lineRule="auto"/>
               <w:ind w:firstLine="0"/>
             </w:pPr>
           </w:p>
@@ -14991,6 +15707,7 @@
           <w:p>
             <w:pPr>
               <w:pStyle w:val="Paragraph"/>
+              <w:spacing w:line="360" w:lineRule="auto"/>
               <w:ind w:firstLine="0"/>
             </w:pPr>
             <w:r>
@@ -15007,6 +15724,7 @@
           <w:p>
             <w:pPr>
               <w:pStyle w:val="Paragraph"/>
+              <w:spacing w:line="360" w:lineRule="auto"/>
               <w:ind w:firstLine="0"/>
             </w:pPr>
             <w:r>
@@ -15021,6 +15739,7 @@
           <w:p>
             <w:pPr>
               <w:pStyle w:val="Paragraph"/>
+              <w:spacing w:line="360" w:lineRule="auto"/>
               <w:ind w:firstLine="0"/>
             </w:pPr>
             <w:r>
@@ -15035,6 +15754,7 @@
           <w:p>
             <w:pPr>
               <w:pStyle w:val="Paragraph"/>
+              <w:spacing w:line="360" w:lineRule="auto"/>
               <w:ind w:firstLine="0"/>
             </w:pPr>
             <w:r>
@@ -15049,6 +15769,7 @@
           <w:p>
             <w:pPr>
               <w:pStyle w:val="Paragraph"/>
+              <w:spacing w:line="360" w:lineRule="auto"/>
               <w:ind w:firstLine="0"/>
             </w:pPr>
             <w:r>
@@ -15063,6 +15784,7 @@
           <w:p>
             <w:pPr>
               <w:pStyle w:val="Paragraph"/>
+              <w:spacing w:line="360" w:lineRule="auto"/>
               <w:ind w:firstLine="0"/>
             </w:pPr>
           </w:p>
@@ -15074,6 +15796,7 @@
           <w:p>
             <w:pPr>
               <w:pStyle w:val="Paragraph"/>
+              <w:spacing w:line="360" w:lineRule="auto"/>
               <w:ind w:firstLine="0"/>
             </w:pPr>
             <w:r>
@@ -15090,6 +15813,7 @@
           <w:p>
             <w:pPr>
               <w:pStyle w:val="Paragraph"/>
+              <w:spacing w:line="360" w:lineRule="auto"/>
               <w:ind w:firstLine="0"/>
             </w:pPr>
             <w:r>
@@ -15104,6 +15828,7 @@
           <w:p>
             <w:pPr>
               <w:pStyle w:val="Paragraph"/>
+              <w:spacing w:line="360" w:lineRule="auto"/>
               <w:ind w:firstLine="0"/>
             </w:pPr>
             <w:r>
@@ -15118,6 +15843,7 @@
           <w:p>
             <w:pPr>
               <w:pStyle w:val="Paragraph"/>
+              <w:spacing w:line="360" w:lineRule="auto"/>
               <w:ind w:firstLine="0"/>
             </w:pPr>
             <w:r>
@@ -15132,6 +15858,7 @@
           <w:p>
             <w:pPr>
               <w:pStyle w:val="Paragraph"/>
+              <w:spacing w:line="360" w:lineRule="auto"/>
               <w:ind w:firstLine="0"/>
             </w:pPr>
             <w:r>
@@ -15146,6 +15873,7 @@
           <w:p>
             <w:pPr>
               <w:pStyle w:val="Paragraph"/>
+              <w:spacing w:line="360" w:lineRule="auto"/>
               <w:ind w:firstLine="0"/>
             </w:pPr>
           </w:p>
@@ -15157,6 +15885,7 @@
           <w:p>
             <w:pPr>
               <w:pStyle w:val="Paragraph"/>
+              <w:spacing w:line="360" w:lineRule="auto"/>
               <w:ind w:firstLine="0"/>
             </w:pPr>
             <w:r>
@@ -15173,6 +15902,7 @@
           <w:p>
             <w:pPr>
               <w:pStyle w:val="Paragraph"/>
+              <w:spacing w:line="360" w:lineRule="auto"/>
               <w:ind w:firstLine="0"/>
             </w:pPr>
             <w:r>
@@ -15188,6 +15918,7 @@
           <w:p>
             <w:pPr>
               <w:pStyle w:val="Paragraph"/>
+              <w:spacing w:line="360" w:lineRule="auto"/>
               <w:ind w:firstLine="0"/>
             </w:pPr>
             <w:r>
@@ -15202,6 +15933,7 @@
           <w:p>
             <w:pPr>
               <w:pStyle w:val="Paragraph"/>
+              <w:spacing w:line="360" w:lineRule="auto"/>
               <w:ind w:firstLine="0"/>
             </w:pPr>
             <w:r>
@@ -15216,6 +15948,7 @@
           <w:p>
             <w:pPr>
               <w:pStyle w:val="Paragraph"/>
+              <w:spacing w:line="360" w:lineRule="auto"/>
               <w:ind w:firstLine="0"/>
             </w:pPr>
             <w:r>
@@ -15230,6 +15963,7 @@
           <w:p>
             <w:pPr>
               <w:pStyle w:val="Paragraph"/>
+              <w:spacing w:line="360" w:lineRule="auto"/>
               <w:ind w:firstLine="0"/>
             </w:pPr>
           </w:p>
@@ -15241,6 +15975,7 @@
           <w:p>
             <w:pPr>
               <w:pStyle w:val="Paragraph"/>
+              <w:spacing w:line="360" w:lineRule="auto"/>
               <w:ind w:firstLine="0"/>
             </w:pPr>
             <w:r>
@@ -15257,6 +15992,7 @@
           <w:p>
             <w:pPr>
               <w:pStyle w:val="Paragraph"/>
+              <w:spacing w:line="360" w:lineRule="auto"/>
               <w:ind w:firstLine="0"/>
             </w:pPr>
             <w:r>
@@ -15271,6 +16007,7 @@
           <w:p>
             <w:pPr>
               <w:pStyle w:val="Paragraph"/>
+              <w:spacing w:line="360" w:lineRule="auto"/>
               <w:ind w:firstLine="0"/>
             </w:pPr>
             <w:r>
@@ -15285,6 +16022,7 @@
           <w:p>
             <w:pPr>
               <w:pStyle w:val="Paragraph"/>
+              <w:spacing w:line="360" w:lineRule="auto"/>
               <w:ind w:firstLine="0"/>
             </w:pPr>
             <w:r>
@@ -15299,6 +16037,7 @@
           <w:p>
             <w:pPr>
               <w:pStyle w:val="Paragraph"/>
+              <w:spacing w:line="360" w:lineRule="auto"/>
               <w:ind w:firstLine="0"/>
             </w:pPr>
             <w:r>
@@ -15313,6 +16052,7 @@
           <w:p>
             <w:pPr>
               <w:pStyle w:val="Paragraph"/>
+              <w:spacing w:line="360" w:lineRule="auto"/>
               <w:ind w:firstLine="0"/>
             </w:pPr>
           </w:p>
@@ -15324,6 +16064,7 @@
           <w:p>
             <w:pPr>
               <w:pStyle w:val="Paragraph"/>
+              <w:spacing w:line="360" w:lineRule="auto"/>
               <w:ind w:firstLine="0"/>
             </w:pPr>
             <w:r>
@@ -15340,6 +16081,7 @@
           <w:p>
             <w:pPr>
               <w:pStyle w:val="Paragraph"/>
+              <w:spacing w:line="360" w:lineRule="auto"/>
               <w:ind w:firstLine="0"/>
             </w:pPr>
             <w:r>
@@ -15354,6 +16096,7 @@
           <w:p>
             <w:pPr>
               <w:pStyle w:val="Paragraph"/>
+              <w:spacing w:line="360" w:lineRule="auto"/>
               <w:ind w:firstLine="0"/>
             </w:pPr>
             <w:r>
@@ -15368,6 +16111,7 @@
           <w:p>
             <w:pPr>
               <w:pStyle w:val="Paragraph"/>
+              <w:spacing w:line="360" w:lineRule="auto"/>
               <w:ind w:firstLine="0"/>
             </w:pPr>
             <w:r>
@@ -15382,6 +16126,7 @@
           <w:p>
             <w:pPr>
               <w:pStyle w:val="Paragraph"/>
+              <w:spacing w:line="360" w:lineRule="auto"/>
               <w:ind w:firstLine="0"/>
             </w:pPr>
             <w:r>
@@ -15396,6 +16141,7 @@
           <w:p>
             <w:pPr>
               <w:pStyle w:val="Paragraph"/>
+              <w:spacing w:line="360" w:lineRule="auto"/>
               <w:ind w:firstLine="0"/>
             </w:pPr>
           </w:p>
@@ -15407,6 +16153,7 @@
           <w:p>
             <w:pPr>
               <w:pStyle w:val="Paragraph"/>
+              <w:spacing w:line="360" w:lineRule="auto"/>
               <w:ind w:firstLine="0"/>
             </w:pPr>
             <w:r>
@@ -15419,6 +16166,7 @@
     <w:p>
       <w:pPr>
         <w:pStyle w:val="Paragraph"/>
+        <w:spacing w:line="360" w:lineRule="auto"/>
         <w:ind w:firstLine="0"/>
         <w:outlineLvl w:val="2"/>
         <w:rPr>
@@ -15430,6 +16178,7 @@
     <w:p>
       <w:pPr>
         <w:pStyle w:val="Paragraph"/>
+        <w:spacing w:line="360" w:lineRule="auto"/>
         <w:ind w:firstLine="0"/>
         <w:outlineLvl w:val="2"/>
         <w:rPr>
@@ -15450,6 +16199,7 @@
     <w:p>
       <w:pPr>
         <w:pStyle w:val="Paragraph"/>
+        <w:spacing w:line="360" w:lineRule="auto"/>
         <w:ind w:firstLine="0"/>
         <w:rPr>
           <w:color w:val="000000" w:themeColor="text1"/>
@@ -15459,6 +16209,7 @@
     <w:p>
       <w:pPr>
         <w:pStyle w:val="Heading1"/>
+        <w:spacing w:line="360" w:lineRule="auto"/>
       </w:pPr>
       <w:bookmarkStart w:id="61" w:name="_Toc74235379"/>
       <w:bookmarkStart w:id="62" w:name="_Toc76562076"/>
@@ -15491,6 +16242,7 @@
           <w:ilvl w:val="1"/>
           <w:numId w:val="11"/>
         </w:numPr>
+        <w:spacing w:line="360" w:lineRule="auto"/>
         <w:textAlignment w:val="auto"/>
         <w:rPr>
           <w:b/>
@@ -15514,6 +16266,7 @@
           <w:ilvl w:val="1"/>
           <w:numId w:val="11"/>
         </w:numPr>
+        <w:spacing w:line="360" w:lineRule="auto"/>
         <w:textAlignment w:val="auto"/>
         <w:rPr>
           <w:b/>
@@ -15536,7 +16289,7 @@
         <w:autoSpaceDE/>
         <w:autoSpaceDN/>
         <w:adjustRightInd/>
-        <w:spacing w:after="160" w:line="259" w:lineRule="auto"/>
+        <w:spacing w:after="160" w:line="360" w:lineRule="auto"/>
         <w:rPr>
           <w:b/>
           <w:spacing w:val="20"/>
@@ -15556,6 +16309,7 @@
     <w:p>
       <w:pPr>
         <w:pStyle w:val="Heading1"/>
+        <w:spacing w:line="360" w:lineRule="auto"/>
       </w:pPr>
       <w:bookmarkStart w:id="73" w:name="_Toc101020021"/>
       <w:r>
@@ -15754,6 +16508,7 @@
         <w:autoSpaceDE/>
         <w:autoSpaceDN/>
         <w:adjustRightInd/>
+        <w:spacing w:line="360" w:lineRule="auto"/>
         <w:textAlignment w:val="auto"/>
       </w:pPr>
     </w:p>
@@ -15763,6 +16518,7 @@
         <w:autoSpaceDE/>
         <w:autoSpaceDN/>
         <w:adjustRightInd/>
+        <w:spacing w:line="360" w:lineRule="auto"/>
         <w:textAlignment w:val="auto"/>
       </w:pPr>
     </w:p>
@@ -15772,6 +16528,7 @@
         <w:autoSpaceDE/>
         <w:autoSpaceDN/>
         <w:adjustRightInd/>
+        <w:spacing w:line="360" w:lineRule="auto"/>
         <w:textAlignment w:val="auto"/>
       </w:pPr>
     </w:p>
@@ -15781,6 +16538,7 @@
         <w:autoSpaceDE/>
         <w:autoSpaceDN/>
         <w:adjustRightInd/>
+        <w:spacing w:line="360" w:lineRule="auto"/>
         <w:textAlignment w:val="auto"/>
       </w:pPr>
     </w:p>
@@ -15790,6 +16548,7 @@
         <w:autoSpaceDE/>
         <w:autoSpaceDN/>
         <w:adjustRightInd/>
+        <w:spacing w:line="360" w:lineRule="auto"/>
         <w:textAlignment w:val="auto"/>
       </w:pPr>
     </w:p>
@@ -15799,6 +16558,7 @@
         <w:autoSpaceDE/>
         <w:autoSpaceDN/>
         <w:adjustRightInd/>
+        <w:spacing w:line="360" w:lineRule="auto"/>
         <w:textAlignment w:val="auto"/>
       </w:pPr>
     </w:p>
@@ -15808,6 +16568,7 @@
         <w:autoSpaceDE/>
         <w:autoSpaceDN/>
         <w:adjustRightInd/>
+        <w:spacing w:line="360" w:lineRule="auto"/>
         <w:textAlignment w:val="auto"/>
       </w:pPr>
     </w:p>
@@ -15817,6 +16578,7 @@
         <w:autoSpaceDE/>
         <w:autoSpaceDN/>
         <w:adjustRightInd/>
+        <w:spacing w:line="360" w:lineRule="auto"/>
         <w:textAlignment w:val="auto"/>
       </w:pPr>
     </w:p>
@@ -15826,6 +16588,7 @@
         <w:autoSpaceDE/>
         <w:autoSpaceDN/>
         <w:adjustRightInd/>
+        <w:spacing w:line="360" w:lineRule="auto"/>
         <w:textAlignment w:val="auto"/>
       </w:pPr>
     </w:p>
@@ -15835,6 +16598,7 @@
         <w:autoSpaceDE/>
         <w:autoSpaceDN/>
         <w:adjustRightInd/>
+        <w:spacing w:line="360" w:lineRule="auto"/>
         <w:textAlignment w:val="auto"/>
       </w:pPr>
     </w:p>
@@ -15844,6 +16608,7 @@
         <w:autoSpaceDE/>
         <w:autoSpaceDN/>
         <w:adjustRightInd/>
+        <w:spacing w:line="360" w:lineRule="auto"/>
         <w:textAlignment w:val="auto"/>
       </w:pPr>
     </w:p>
@@ -15853,6 +16618,7 @@
         <w:autoSpaceDE/>
         <w:autoSpaceDN/>
         <w:adjustRightInd/>
+        <w:spacing w:line="360" w:lineRule="auto"/>
         <w:textAlignment w:val="auto"/>
       </w:pPr>
     </w:p>
@@ -15862,6 +16628,7 @@
         <w:autoSpaceDE/>
         <w:autoSpaceDN/>
         <w:adjustRightInd/>
+        <w:spacing w:line="360" w:lineRule="auto"/>
         <w:textAlignment w:val="auto"/>
       </w:pPr>
     </w:p>
@@ -15871,6 +16638,7 @@
         <w:autoSpaceDE/>
         <w:autoSpaceDN/>
         <w:adjustRightInd/>
+        <w:spacing w:line="360" w:lineRule="auto"/>
         <w:textAlignment w:val="auto"/>
       </w:pPr>
     </w:p>
@@ -15880,6 +16648,7 @@
         <w:autoSpaceDE/>
         <w:autoSpaceDN/>
         <w:adjustRightInd/>
+        <w:spacing w:line="360" w:lineRule="auto"/>
         <w:textAlignment w:val="auto"/>
       </w:pPr>
     </w:p>
@@ -15889,6 +16658,7 @@
         <w:autoSpaceDE/>
         <w:autoSpaceDN/>
         <w:adjustRightInd/>
+        <w:spacing w:line="360" w:lineRule="auto"/>
         <w:textAlignment w:val="auto"/>
       </w:pPr>
     </w:p>
@@ -15898,6 +16668,7 @@
         <w:autoSpaceDE/>
         <w:autoSpaceDN/>
         <w:adjustRightInd/>
+        <w:spacing w:line="360" w:lineRule="auto"/>
         <w:textAlignment w:val="auto"/>
       </w:pPr>
     </w:p>
@@ -15907,6 +16678,7 @@
         <w:autoSpaceDE/>
         <w:autoSpaceDN/>
         <w:adjustRightInd/>
+        <w:spacing w:line="360" w:lineRule="auto"/>
         <w:textAlignment w:val="auto"/>
       </w:pPr>
     </w:p>
@@ -15916,6 +16688,7 @@
         <w:autoSpaceDE/>
         <w:autoSpaceDN/>
         <w:adjustRightInd/>
+        <w:spacing w:line="360" w:lineRule="auto"/>
         <w:textAlignment w:val="auto"/>
       </w:pPr>
     </w:p>
@@ -15925,6 +16698,7 @@
         <w:autoSpaceDE/>
         <w:autoSpaceDN/>
         <w:adjustRightInd/>
+        <w:spacing w:line="360" w:lineRule="auto"/>
         <w:textAlignment w:val="auto"/>
       </w:pPr>
     </w:p>
@@ -15934,6 +16708,7 @@
         <w:autoSpaceDE/>
         <w:autoSpaceDN/>
         <w:adjustRightInd/>
+        <w:spacing w:line="360" w:lineRule="auto"/>
         <w:textAlignment w:val="auto"/>
       </w:pPr>
     </w:p>
@@ -15943,6 +16718,7 @@
         <w:autoSpaceDE/>
         <w:autoSpaceDN/>
         <w:adjustRightInd/>
+        <w:spacing w:line="360" w:lineRule="auto"/>
         <w:textAlignment w:val="auto"/>
       </w:pPr>
     </w:p>
@@ -15952,6 +16728,7 @@
         <w:autoSpaceDE/>
         <w:autoSpaceDN/>
         <w:adjustRightInd/>
+        <w:spacing w:line="360" w:lineRule="auto"/>
         <w:textAlignment w:val="auto"/>
       </w:pPr>
     </w:p>
@@ -15961,6 +16738,7 @@
         <w:autoSpaceDE/>
         <w:autoSpaceDN/>
         <w:adjustRightInd/>
+        <w:spacing w:line="360" w:lineRule="auto"/>
         <w:textAlignment w:val="auto"/>
       </w:pPr>
     </w:p>
@@ -15970,6 +16748,7 @@
         <w:autoSpaceDE/>
         <w:autoSpaceDN/>
         <w:adjustRightInd/>
+        <w:spacing w:line="360" w:lineRule="auto"/>
         <w:textAlignment w:val="auto"/>
       </w:pPr>
     </w:p>
@@ -15979,6 +16758,7 @@
         <w:autoSpaceDE/>
         <w:autoSpaceDN/>
         <w:adjustRightInd/>
+        <w:spacing w:line="360" w:lineRule="auto"/>
         <w:textAlignment w:val="auto"/>
       </w:pPr>
     </w:p>
@@ -15988,6 +16768,7 @@
         <w:autoSpaceDE/>
         <w:autoSpaceDN/>
         <w:adjustRightInd/>
+        <w:spacing w:line="360" w:lineRule="auto"/>
         <w:textAlignment w:val="auto"/>
       </w:pPr>
     </w:p>
@@ -15997,6 +16778,7 @@
         <w:autoSpaceDE/>
         <w:autoSpaceDN/>
         <w:adjustRightInd/>
+        <w:spacing w:line="360" w:lineRule="auto"/>
         <w:textAlignment w:val="auto"/>
       </w:pPr>
     </w:p>
@@ -16006,6 +16788,7 @@
         <w:autoSpaceDE/>
         <w:autoSpaceDN/>
         <w:adjustRightInd/>
+        <w:spacing w:line="360" w:lineRule="auto"/>
         <w:textAlignment w:val="auto"/>
         <w:rPr>
           <w:sz w:val="26"/>
@@ -16019,6 +16802,7 @@
         <w:autoSpaceDE/>
         <w:autoSpaceDN/>
         <w:adjustRightInd/>
+        <w:spacing w:line="360" w:lineRule="auto"/>
         <w:textAlignment w:val="auto"/>
         <w:rPr>
           <w:b/>
@@ -16040,6 +16824,7 @@
     <w:p>
       <w:pPr>
         <w:pStyle w:val="Heading1"/>
+        <w:spacing w:line="360" w:lineRule="auto"/>
       </w:pPr>
       <w:bookmarkStart w:id="109" w:name="_Toc101020029"/>
       <w:r>
@@ -16057,6 +16842,7 @@
         <w:autoSpaceDE/>
         <w:autoSpaceDN/>
         <w:adjustRightInd/>
+        <w:spacing w:line="360" w:lineRule="auto"/>
         <w:textAlignment w:val="auto"/>
         <w:rPr>
           <w:b/>
@@ -16076,6 +16862,7 @@
     <w:p>
       <w:pPr>
         <w:pStyle w:val="Heading1"/>
+        <w:spacing w:line="360" w:lineRule="auto"/>
       </w:pPr>
       <w:bookmarkStart w:id="110" w:name="_Toc101020030"/>
       <w:r>
@@ -16096,7 +16883,7 @@
 </file>
 
 <file path=word/endnotes.xml><?xml version="1.0" encoding="utf-8"?>
-<w:endnotes xmlns:wpc="http://schemas.microsoft.com/office/word/2010/wordprocessingCanvas" xmlns:cx="http://schemas.microsoft.com/office/drawing/2014/chartex" xmlns:cx1="http://schemas.microsoft.com/office/drawing/2015/9/8/chartex" xmlns:cx2="http://schemas.microsoft.com/office/drawing/2015/10/21/chartex" xmlns:cx3="http://schemas.microsoft.com/office/drawing/2016/5/9/chartex" xmlns:cx4="http://schemas.microsoft.com/office/drawing/2016/5/10/chartex" xmlns:cx5="http://schemas.microsoft.com/office/drawing/2016/5/11/chartex" xmlns:cx6="http://schemas.microsoft.com/office/drawing/2016/5/12/chartex" xmlns:cx7="http://schemas.microsoft.com/office/drawing/2016/5/13/chartex" xmlns:cx8="http://schemas.microsoft.com/office/drawing/2016/5/14/chartex" xmlns:mc="http://schemas.openxmlformats.org/markup-compatibility/2006" xmlns:aink="http://schemas.microsoft.com/office/drawing/2016/ink" xmlns:am3d="http://schemas.microsoft.com/office/drawing/2017/model3d" xmlns:o="urn:schemas-microsoft-com:office:office" xmlns:r="http://schemas.openxmlformats.org/officeDocument/2006/relationships" xmlns:m="http://schemas.openxmlformats.org/officeDocument/2006/math" xmlns:v="urn:schemas-microsoft-com:vml" xmlns:wp14="http://schemas.microsoft.com/office/word/2010/wordprocessingDrawing" xmlns:wp="http://schemas.openxmlformats.org/drawingml/2006/wordprocessingDrawing" xmlns:w10="urn:schemas-microsoft-com:office:word" xmlns:w="http://schemas.openxmlformats.org/wordprocessingml/2006/main" xmlns:w14="http://schemas.microsoft.com/office/word/2010/wordml" xmlns:w15="http://schemas.microsoft.com/office/word/2012/wordml" xmlns:w16cid="http://schemas.microsoft.com/office/word/2016/wordml/cid" xmlns:w16se="http://schemas.microsoft.com/office/word/2015/wordml/symex" xmlns:wpg="http://schemas.microsoft.com/office/word/2010/wordprocessingGroup" xmlns:wpi="http://schemas.microsoft.com/office/word/2010/wordprocessingInk" xmlns:wne="http://schemas.microsoft.com/office/word/2006/wordml" xmlns:wps="http://schemas.microsoft.com/office/word/2010/wordprocessingShape" mc:Ignorable="w14 w15 w16se w16cid wp14">
+<w:endnotes xmlns:wpc="http://schemas.microsoft.com/office/word/2010/wordprocessingCanvas" xmlns:cx="http://schemas.microsoft.com/office/drawing/2014/chartex" xmlns:mc="http://schemas.openxmlformats.org/markup-compatibility/2006" xmlns:o="urn:schemas-microsoft-com:office:office" xmlns:r="http://schemas.openxmlformats.org/officeDocument/2006/relationships" xmlns:m="http://schemas.openxmlformats.org/officeDocument/2006/math" xmlns:v="urn:schemas-microsoft-com:vml" xmlns:wp14="http://schemas.microsoft.com/office/word/2010/wordprocessingDrawing" xmlns:wp="http://schemas.openxmlformats.org/drawingml/2006/wordprocessingDrawing" xmlns:w10="urn:schemas-microsoft-com:office:word" xmlns:w="http://schemas.openxmlformats.org/wordprocessingml/2006/main" xmlns:w14="http://schemas.microsoft.com/office/word/2010/wordml" xmlns:w15="http://schemas.microsoft.com/office/word/2012/wordml" xmlns:w16se="http://schemas.microsoft.com/office/word/2015/wordml/symex" xmlns:wpg="http://schemas.microsoft.com/office/word/2010/wordprocessingGroup" xmlns:wpi="http://schemas.microsoft.com/office/word/2010/wordprocessingInk" xmlns:wne="http://schemas.microsoft.com/office/word/2006/wordml" xmlns:wps="http://schemas.microsoft.com/office/word/2010/wordprocessingShape" mc:Ignorable="w14 w15 w16se wp14">
   <w:endnote w:type="separator" w:id="-1">
     <w:p>
       <w:r>
@@ -16119,7 +16906,7 @@
 </file>
 
 <file path=word/footer1.xml><?xml version="1.0" encoding="utf-8"?>
-<w:ftr xmlns:wpc="http://schemas.microsoft.com/office/word/2010/wordprocessingCanvas" xmlns:cx="http://schemas.microsoft.com/office/drawing/2014/chartex" xmlns:cx1="http://schemas.microsoft.com/office/drawing/2015/9/8/chartex" xmlns:cx2="http://schemas.microsoft.com/office/drawing/2015/10/21/chartex" xmlns:cx3="http://schemas.microsoft.com/office/drawing/2016/5/9/chartex" xmlns:cx4="http://schemas.microsoft.com/office/drawing/2016/5/10/chartex" xmlns:cx5="http://schemas.microsoft.com/office/drawing/2016/5/11/chartex" xmlns:cx6="http://schemas.microsoft.com/office/drawing/2016/5/12/chartex" xmlns:cx7="http://schemas.microsoft.com/office/drawing/2016/5/13/chartex" xmlns:cx8="http://schemas.microsoft.com/office/drawing/2016/5/14/chartex" xmlns:mc="http://schemas.openxmlformats.org/markup-compatibility/2006" xmlns:aink="http://schemas.microsoft.com/office/drawing/2016/ink" xmlns:am3d="http://schemas.microsoft.com/office/drawing/2017/model3d" xmlns:o="urn:schemas-microsoft-com:office:office" xmlns:r="http://schemas.openxmlformats.org/officeDocument/2006/relationships" xmlns:m="http://schemas.openxmlformats.org/officeDocument/2006/math" xmlns:v="urn:schemas-microsoft-com:vml" xmlns:wp14="http://schemas.microsoft.com/office/word/2010/wordprocessingDrawing" xmlns:wp="http://schemas.openxmlformats.org/drawingml/2006/wordprocessingDrawing" xmlns:w10="urn:schemas-microsoft-com:office:word" xmlns:w="http://schemas.openxmlformats.org/wordprocessingml/2006/main" xmlns:w14="http://schemas.microsoft.com/office/word/2010/wordml" xmlns:w15="http://schemas.microsoft.com/office/word/2012/wordml" xmlns:w16cid="http://schemas.microsoft.com/office/word/2016/wordml/cid" xmlns:w16se="http://schemas.microsoft.com/office/word/2015/wordml/symex" xmlns:wpg="http://schemas.microsoft.com/office/word/2010/wordprocessingGroup" xmlns:wpi="http://schemas.microsoft.com/office/word/2010/wordprocessingInk" xmlns:wne="http://schemas.microsoft.com/office/word/2006/wordml" xmlns:wps="http://schemas.microsoft.com/office/word/2010/wordprocessingShape" mc:Ignorable="w14 w15 w16se w16cid wp14">
+<w:ftr xmlns:wpc="http://schemas.microsoft.com/office/word/2010/wordprocessingCanvas" xmlns:cx="http://schemas.microsoft.com/office/drawing/2014/chartex" xmlns:mc="http://schemas.openxmlformats.org/markup-compatibility/2006" xmlns:o="urn:schemas-microsoft-com:office:office" xmlns:r="http://schemas.openxmlformats.org/officeDocument/2006/relationships" xmlns:m="http://schemas.openxmlformats.org/officeDocument/2006/math" xmlns:v="urn:schemas-microsoft-com:vml" xmlns:wp14="http://schemas.microsoft.com/office/word/2010/wordprocessingDrawing" xmlns:wp="http://schemas.openxmlformats.org/drawingml/2006/wordprocessingDrawing" xmlns:w10="urn:schemas-microsoft-com:office:word" xmlns:w="http://schemas.openxmlformats.org/wordprocessingml/2006/main" xmlns:w14="http://schemas.microsoft.com/office/word/2010/wordml" xmlns:w15="http://schemas.microsoft.com/office/word/2012/wordml" xmlns:w16se="http://schemas.microsoft.com/office/word/2015/wordml/symex" xmlns:wpg="http://schemas.microsoft.com/office/word/2010/wordprocessingGroup" xmlns:wpi="http://schemas.microsoft.com/office/word/2010/wordprocessingInk" xmlns:wne="http://schemas.microsoft.com/office/word/2006/wordml" xmlns:wps="http://schemas.microsoft.com/office/word/2010/wordprocessingShape" mc:Ignorable="w14 w15 w16se wp14">
   <w:p>
     <w:pPr>
       <w:pStyle w:val="Footer"/>
@@ -16134,7 +16921,7 @@
 </file>
 
 <file path=word/footer2.xml><?xml version="1.0" encoding="utf-8"?>
-<w:ftr xmlns:wpc="http://schemas.microsoft.com/office/word/2010/wordprocessingCanvas" xmlns:cx="http://schemas.microsoft.com/office/drawing/2014/chartex" xmlns:cx1="http://schemas.microsoft.com/office/drawing/2015/9/8/chartex" xmlns:cx2="http://schemas.microsoft.com/office/drawing/2015/10/21/chartex" xmlns:cx3="http://schemas.microsoft.com/office/drawing/2016/5/9/chartex" xmlns:cx4="http://schemas.microsoft.com/office/drawing/2016/5/10/chartex" xmlns:cx5="http://schemas.microsoft.com/office/drawing/2016/5/11/chartex" xmlns:cx6="http://schemas.microsoft.com/office/drawing/2016/5/12/chartex" xmlns:cx7="http://schemas.microsoft.com/office/drawing/2016/5/13/chartex" xmlns:cx8="http://schemas.microsoft.com/office/drawing/2016/5/14/chartex" xmlns:mc="http://schemas.openxmlformats.org/markup-compatibility/2006" xmlns:aink="http://schemas.microsoft.com/office/drawing/2016/ink" xmlns:am3d="http://schemas.microsoft.com/office/drawing/2017/model3d" xmlns:o="urn:schemas-microsoft-com:office:office" xmlns:r="http://schemas.openxmlformats.org/officeDocument/2006/relationships" xmlns:m="http://schemas.openxmlformats.org/officeDocument/2006/math" xmlns:v="urn:schemas-microsoft-com:vml" xmlns:wp14="http://schemas.microsoft.com/office/word/2010/wordprocessingDrawing" xmlns:wp="http://schemas.openxmlformats.org/drawingml/2006/wordprocessingDrawing" xmlns:w10="urn:schemas-microsoft-com:office:word" xmlns:w="http://schemas.openxmlformats.org/wordprocessingml/2006/main" xmlns:w14="http://schemas.microsoft.com/office/word/2010/wordml" xmlns:w15="http://schemas.microsoft.com/office/word/2012/wordml" xmlns:w16cid="http://schemas.microsoft.com/office/word/2016/wordml/cid" xmlns:w16se="http://schemas.microsoft.com/office/word/2015/wordml/symex" xmlns:wpg="http://schemas.microsoft.com/office/word/2010/wordprocessingGroup" xmlns:wpi="http://schemas.microsoft.com/office/word/2010/wordprocessingInk" xmlns:wne="http://schemas.microsoft.com/office/word/2006/wordml" xmlns:wps="http://schemas.microsoft.com/office/word/2010/wordprocessingShape" mc:Ignorable="w14 w15 w16se w16cid wp14">
+<w:ftr xmlns:wpc="http://schemas.microsoft.com/office/word/2010/wordprocessingCanvas" xmlns:cx="http://schemas.microsoft.com/office/drawing/2014/chartex" xmlns:mc="http://schemas.openxmlformats.org/markup-compatibility/2006" xmlns:o="urn:schemas-microsoft-com:office:office" xmlns:r="http://schemas.openxmlformats.org/officeDocument/2006/relationships" xmlns:m="http://schemas.openxmlformats.org/officeDocument/2006/math" xmlns:v="urn:schemas-microsoft-com:vml" xmlns:wp14="http://schemas.microsoft.com/office/word/2010/wordprocessingDrawing" xmlns:wp="http://schemas.openxmlformats.org/drawingml/2006/wordprocessingDrawing" xmlns:w10="urn:schemas-microsoft-com:office:word" xmlns:w="http://schemas.openxmlformats.org/wordprocessingml/2006/main" xmlns:w14="http://schemas.microsoft.com/office/word/2010/wordml" xmlns:w15="http://schemas.microsoft.com/office/word/2012/wordml" xmlns:w16se="http://schemas.microsoft.com/office/word/2015/wordml/symex" xmlns:wpg="http://schemas.microsoft.com/office/word/2010/wordprocessingGroup" xmlns:wpi="http://schemas.microsoft.com/office/word/2010/wordprocessingInk" xmlns:wne="http://schemas.microsoft.com/office/word/2006/wordml" xmlns:wps="http://schemas.microsoft.com/office/word/2010/wordprocessingShape" mc:Ignorable="w14 w15 w16se wp14">
   <w:p>
     <w:pPr>
       <w:pStyle w:val="Footer"/>
@@ -16179,7 +16966,7 @@
 </file>
 
 <file path=word/footer3.xml><?xml version="1.0" encoding="utf-8"?>
-<w:ftr xmlns:wpc="http://schemas.microsoft.com/office/word/2010/wordprocessingCanvas" xmlns:cx="http://schemas.microsoft.com/office/drawing/2014/chartex" xmlns:cx1="http://schemas.microsoft.com/office/drawing/2015/9/8/chartex" xmlns:cx2="http://schemas.microsoft.com/office/drawing/2015/10/21/chartex" xmlns:cx3="http://schemas.microsoft.com/office/drawing/2016/5/9/chartex" xmlns:cx4="http://schemas.microsoft.com/office/drawing/2016/5/10/chartex" xmlns:cx5="http://schemas.microsoft.com/office/drawing/2016/5/11/chartex" xmlns:cx6="http://schemas.microsoft.com/office/drawing/2016/5/12/chartex" xmlns:cx7="http://schemas.microsoft.com/office/drawing/2016/5/13/chartex" xmlns:cx8="http://schemas.microsoft.com/office/drawing/2016/5/14/chartex" xmlns:mc="http://schemas.openxmlformats.org/markup-compatibility/2006" xmlns:aink="http://schemas.microsoft.com/office/drawing/2016/ink" xmlns:am3d="http://schemas.microsoft.com/office/drawing/2017/model3d" xmlns:o="urn:schemas-microsoft-com:office:office" xmlns:r="http://schemas.openxmlformats.org/officeDocument/2006/relationships" xmlns:m="http://schemas.openxmlformats.org/officeDocument/2006/math" xmlns:v="urn:schemas-microsoft-com:vml" xmlns:wp14="http://schemas.microsoft.com/office/word/2010/wordprocessingDrawing" xmlns:wp="http://schemas.openxmlformats.org/drawingml/2006/wordprocessingDrawing" xmlns:w10="urn:schemas-microsoft-com:office:word" xmlns:w="http://schemas.openxmlformats.org/wordprocessingml/2006/main" xmlns:w14="http://schemas.microsoft.com/office/word/2010/wordml" xmlns:w15="http://schemas.microsoft.com/office/word/2012/wordml" xmlns:w16cid="http://schemas.microsoft.com/office/word/2016/wordml/cid" xmlns:w16se="http://schemas.microsoft.com/office/word/2015/wordml/symex" xmlns:wpg="http://schemas.microsoft.com/office/word/2010/wordprocessingGroup" xmlns:wpi="http://schemas.microsoft.com/office/word/2010/wordprocessingInk" xmlns:wne="http://schemas.microsoft.com/office/word/2006/wordml" xmlns:wps="http://schemas.microsoft.com/office/word/2010/wordprocessingShape" mc:Ignorable="w14 w15 w16se w16cid wp14">
+<w:ftr xmlns:wpc="http://schemas.microsoft.com/office/word/2010/wordprocessingCanvas" xmlns:cx="http://schemas.microsoft.com/office/drawing/2014/chartex" xmlns:mc="http://schemas.openxmlformats.org/markup-compatibility/2006" xmlns:o="urn:schemas-microsoft-com:office:office" xmlns:r="http://schemas.openxmlformats.org/officeDocument/2006/relationships" xmlns:m="http://schemas.openxmlformats.org/officeDocument/2006/math" xmlns:v="urn:schemas-microsoft-com:vml" xmlns:wp14="http://schemas.microsoft.com/office/word/2010/wordprocessingDrawing" xmlns:wp="http://schemas.openxmlformats.org/drawingml/2006/wordprocessingDrawing" xmlns:w10="urn:schemas-microsoft-com:office:word" xmlns:w="http://schemas.openxmlformats.org/wordprocessingml/2006/main" xmlns:w14="http://schemas.microsoft.com/office/word/2010/wordml" xmlns:w15="http://schemas.microsoft.com/office/word/2012/wordml" xmlns:w16se="http://schemas.microsoft.com/office/word/2015/wordml/symex" xmlns:wpg="http://schemas.microsoft.com/office/word/2010/wordprocessingGroup" xmlns:wpi="http://schemas.microsoft.com/office/word/2010/wordprocessingInk" xmlns:wne="http://schemas.microsoft.com/office/word/2006/wordml" xmlns:wps="http://schemas.microsoft.com/office/word/2010/wordprocessingShape" mc:Ignorable="w14 w15 w16se wp14">
   <w:sdt>
     <w:sdtPr>
       <w:id w:val="-1624762578"/>
@@ -16212,7 +16999,7 @@
           <w:rPr>
             <w:noProof/>
           </w:rPr>
-          <w:t>18</w:t>
+          <w:t>14</w:t>
         </w:r>
         <w:r>
           <w:rPr>
@@ -16232,7 +17019,7 @@
 </file>
 
 <file path=word/footnotes.xml><?xml version="1.0" encoding="utf-8"?>
-<w:footnotes xmlns:wpc="http://schemas.microsoft.com/office/word/2010/wordprocessingCanvas" xmlns:cx="http://schemas.microsoft.com/office/drawing/2014/chartex" xmlns:cx1="http://schemas.microsoft.com/office/drawing/2015/9/8/chartex" xmlns:cx2="http://schemas.microsoft.com/office/drawing/2015/10/21/chartex" xmlns:cx3="http://schemas.microsoft.com/office/drawing/2016/5/9/chartex" xmlns:cx4="http://schemas.microsoft.com/office/drawing/2016/5/10/chartex" xmlns:cx5="http://schemas.microsoft.com/office/drawing/2016/5/11/chartex" xmlns:cx6="http://schemas.microsoft.com/office/drawing/2016/5/12/chartex" xmlns:cx7="http://schemas.microsoft.com/office/drawing/2016/5/13/chartex" xmlns:cx8="http://schemas.microsoft.com/office/drawing/2016/5/14/chartex" xmlns:mc="http://schemas.openxmlformats.org/markup-compatibility/2006" xmlns:aink="http://schemas.microsoft.com/office/drawing/2016/ink" xmlns:am3d="http://schemas.microsoft.com/office/drawing/2017/model3d" xmlns:o="urn:schemas-microsoft-com:office:office" xmlns:r="http://schemas.openxmlformats.org/officeDocument/2006/relationships" xmlns:m="http://schemas.openxmlformats.org/officeDocument/2006/math" xmlns:v="urn:schemas-microsoft-com:vml" xmlns:wp14="http://schemas.microsoft.com/office/word/2010/wordprocessingDrawing" xmlns:wp="http://schemas.openxmlformats.org/drawingml/2006/wordprocessingDrawing" xmlns:w10="urn:schemas-microsoft-com:office:word" xmlns:w="http://schemas.openxmlformats.org/wordprocessingml/2006/main" xmlns:w14="http://schemas.microsoft.com/office/word/2010/wordml" xmlns:w15="http://schemas.microsoft.com/office/word/2012/wordml" xmlns:w16cid="http://schemas.microsoft.com/office/word/2016/wordml/cid" xmlns:w16se="http://schemas.microsoft.com/office/word/2015/wordml/symex" xmlns:wpg="http://schemas.microsoft.com/office/word/2010/wordprocessingGroup" xmlns:wpi="http://schemas.microsoft.com/office/word/2010/wordprocessingInk" xmlns:wne="http://schemas.microsoft.com/office/word/2006/wordml" xmlns:wps="http://schemas.microsoft.com/office/word/2010/wordprocessingShape" mc:Ignorable="w14 w15 w16se w16cid wp14">
+<w:footnotes xmlns:wpc="http://schemas.microsoft.com/office/word/2010/wordprocessingCanvas" xmlns:cx="http://schemas.microsoft.com/office/drawing/2014/chartex" xmlns:mc="http://schemas.openxmlformats.org/markup-compatibility/2006" xmlns:o="urn:schemas-microsoft-com:office:office" xmlns:r="http://schemas.openxmlformats.org/officeDocument/2006/relationships" xmlns:m="http://schemas.openxmlformats.org/officeDocument/2006/math" xmlns:v="urn:schemas-microsoft-com:vml" xmlns:wp14="http://schemas.microsoft.com/office/word/2010/wordprocessingDrawing" xmlns:wp="http://schemas.openxmlformats.org/drawingml/2006/wordprocessingDrawing" xmlns:w10="urn:schemas-microsoft-com:office:word" xmlns:w="http://schemas.openxmlformats.org/wordprocessingml/2006/main" xmlns:w14="http://schemas.microsoft.com/office/word/2010/wordml" xmlns:w15="http://schemas.microsoft.com/office/word/2012/wordml" xmlns:w16se="http://schemas.microsoft.com/office/word/2015/wordml/symex" xmlns:wpg="http://schemas.microsoft.com/office/word/2010/wordprocessingGroup" xmlns:wpi="http://schemas.microsoft.com/office/word/2010/wordprocessingInk" xmlns:wne="http://schemas.microsoft.com/office/word/2006/wordml" xmlns:wps="http://schemas.microsoft.com/office/word/2010/wordprocessingShape" mc:Ignorable="w14 w15 w16se wp14">
   <w:footnote w:type="separator" w:id="-1">
     <w:p>
       <w:r>
@@ -16255,7 +17042,7 @@
 </file>
 
 <file path=word/numbering.xml><?xml version="1.0" encoding="utf-8"?>
-<w:numbering xmlns:wpc="http://schemas.microsoft.com/office/word/2010/wordprocessingCanvas" xmlns:cx="http://schemas.microsoft.com/office/drawing/2014/chartex" xmlns:cx1="http://schemas.microsoft.com/office/drawing/2015/9/8/chartex" xmlns:cx2="http://schemas.microsoft.com/office/drawing/2015/10/21/chartex" xmlns:cx3="http://schemas.microsoft.com/office/drawing/2016/5/9/chartex" xmlns:cx4="http://schemas.microsoft.com/office/drawing/2016/5/10/chartex" xmlns:cx5="http://schemas.microsoft.com/office/drawing/2016/5/11/chartex" xmlns:cx6="http://schemas.microsoft.com/office/drawing/2016/5/12/chartex" xmlns:cx7="http://schemas.microsoft.com/office/drawing/2016/5/13/chartex" xmlns:cx8="http://schemas.microsoft.com/office/drawing/2016/5/14/chartex" xmlns:mc="http://schemas.openxmlformats.org/markup-compatibility/2006" xmlns:aink="http://schemas.microsoft.com/office/drawing/2016/ink" xmlns:am3d="http://schemas.microsoft.com/office/drawing/2017/model3d" xmlns:o="urn:schemas-microsoft-com:office:office" xmlns:r="http://schemas.openxmlformats.org/officeDocument/2006/relationships" xmlns:m="http://schemas.openxmlformats.org/officeDocument/2006/math" xmlns:v="urn:schemas-microsoft-com:vml" xmlns:wp14="http://schemas.microsoft.com/office/word/2010/wordprocessingDrawing" xmlns:wp="http://schemas.openxmlformats.org/drawingml/2006/wordprocessingDrawing" xmlns:w10="urn:schemas-microsoft-com:office:word" xmlns:w="http://schemas.openxmlformats.org/wordprocessingml/2006/main" xmlns:w14="http://schemas.microsoft.com/office/word/2010/wordml" xmlns:w15="http://schemas.microsoft.com/office/word/2012/wordml" xmlns:w16cid="http://schemas.microsoft.com/office/word/2016/wordml/cid" xmlns:w16se="http://schemas.microsoft.com/office/word/2015/wordml/symex" xmlns:wpg="http://schemas.microsoft.com/office/word/2010/wordprocessingGroup" xmlns:wpi="http://schemas.microsoft.com/office/word/2010/wordprocessingInk" xmlns:wne="http://schemas.microsoft.com/office/word/2006/wordml" xmlns:wps="http://schemas.microsoft.com/office/word/2010/wordprocessingShape" mc:Ignorable="w14 w15 w16se w16cid wp14">
+<w:numbering xmlns:wpc="http://schemas.microsoft.com/office/word/2010/wordprocessingCanvas" xmlns:cx="http://schemas.microsoft.com/office/drawing/2014/chartex" xmlns:mc="http://schemas.openxmlformats.org/markup-compatibility/2006" xmlns:o="urn:schemas-microsoft-com:office:office" xmlns:r="http://schemas.openxmlformats.org/officeDocument/2006/relationships" xmlns:m="http://schemas.openxmlformats.org/officeDocument/2006/math" xmlns:v="urn:schemas-microsoft-com:vml" xmlns:wp14="http://schemas.microsoft.com/office/word/2010/wordprocessingDrawing" xmlns:wp="http://schemas.openxmlformats.org/drawingml/2006/wordprocessingDrawing" xmlns:w10="urn:schemas-microsoft-com:office:word" xmlns:w="http://schemas.openxmlformats.org/wordprocessingml/2006/main" xmlns:w14="http://schemas.microsoft.com/office/word/2010/wordml" xmlns:w15="http://schemas.microsoft.com/office/word/2012/wordml" xmlns:w16se="http://schemas.microsoft.com/office/word/2015/wordml/symex" xmlns:wpg="http://schemas.microsoft.com/office/word/2010/wordprocessingGroup" xmlns:wpi="http://schemas.microsoft.com/office/word/2010/wordprocessingInk" xmlns:wne="http://schemas.microsoft.com/office/word/2006/wordml" xmlns:wps="http://schemas.microsoft.com/office/word/2010/wordprocessingShape" mc:Ignorable="w14 w15 w16se wp14">
   <w:abstractNum w:abstractNumId="0" w15:restartNumberingAfterBreak="0">
     <w:nsid w:val="FFFFFFFB"/>
     <w:multiLevelType w:val="multilevel"/>
@@ -19143,7 +19930,7 @@
 </file>
 
 <file path=word/styles.xml><?xml version="1.0" encoding="utf-8"?>
-<w:styles xmlns:mc="http://schemas.openxmlformats.org/markup-compatibility/2006" xmlns:r="http://schemas.openxmlformats.org/officeDocument/2006/relationships" xmlns:w="http://schemas.openxmlformats.org/wordprocessingml/2006/main" xmlns:w14="http://schemas.microsoft.com/office/word/2010/wordml" xmlns:w15="http://schemas.microsoft.com/office/word/2012/wordml" xmlns:w16cid="http://schemas.microsoft.com/office/word/2016/wordml/cid" xmlns:w16se="http://schemas.microsoft.com/office/word/2015/wordml/symex" mc:Ignorable="w14 w15 w16se w16cid">
+<w:styles xmlns:mc="http://schemas.openxmlformats.org/markup-compatibility/2006" xmlns:r="http://schemas.openxmlformats.org/officeDocument/2006/relationships" xmlns:w="http://schemas.openxmlformats.org/wordprocessingml/2006/main" xmlns:w14="http://schemas.microsoft.com/office/word/2010/wordml" xmlns:w15="http://schemas.microsoft.com/office/word/2012/wordml" xmlns:w16se="http://schemas.microsoft.com/office/word/2015/wordml/symex" mc:Ignorable="w14 w15 w16se">
   <w:docDefaults>
     <w:rPrDefault>
       <w:rPr>
@@ -19153,7 +19940,7 @@
     </w:rPrDefault>
     <w:pPrDefault/>
   </w:docDefaults>
-  <w:latentStyles w:defLockedState="0" w:defUIPriority="0" w:defSemiHidden="0" w:defUnhideWhenUsed="0" w:defQFormat="0" w:count="375">
+  <w:latentStyles w:defLockedState="0" w:defUIPriority="0" w:defSemiHidden="0" w:defUnhideWhenUsed="0" w:defQFormat="0" w:count="371">
     <w:lsdException w:name="Normal" w:qFormat="1"/>
     <w:lsdException w:name="heading 1" w:uiPriority="9" w:qFormat="1"/>
     <w:lsdException w:name="heading 2" w:qFormat="1"/>
@@ -19253,6 +20040,7 @@
     <w:lsdException w:name="HTML Sample" w:semiHidden="1" w:unhideWhenUsed="1"/>
     <w:lsdException w:name="HTML Typewriter" w:semiHidden="1" w:unhideWhenUsed="1"/>
     <w:lsdException w:name="HTML Variable" w:semiHidden="1" w:unhideWhenUsed="1"/>
+    <w:lsdException w:name="Normal Table" w:semiHidden="1" w:unhideWhenUsed="1"/>
     <w:lsdException w:name="annotation subject" w:semiHidden="1" w:unhideWhenUsed="1"/>
     <w:lsdException w:name="No List" w:semiHidden="1" w:uiPriority="99" w:unhideWhenUsed="1"/>
     <w:lsdException w:name="Outline List 1" w:semiHidden="1" w:unhideWhenUsed="1"/>
@@ -19296,8 +20084,10 @@
     <w:lsdException w:name="Table Elegant" w:semiHidden="1" w:unhideWhenUsed="1"/>
     <w:lsdException w:name="Table Professional" w:semiHidden="1" w:unhideWhenUsed="1"/>
     <w:lsdException w:name="Table Subtle 1" w:semiHidden="1" w:unhideWhenUsed="1"/>
+    <w:lsdException w:name="Table Subtle 2" w:semiHidden="1" w:unhideWhenUsed="1"/>
     <w:lsdException w:name="Table Web 1" w:semiHidden="1" w:unhideWhenUsed="1"/>
     <w:lsdException w:name="Table Web 2" w:semiHidden="1" w:unhideWhenUsed="1"/>
+    <w:lsdException w:name="Table Web 3" w:semiHidden="1" w:unhideWhenUsed="1"/>
     <w:lsdException w:name="Balloon Text" w:semiHidden="1" w:unhideWhenUsed="1"/>
     <w:lsdException w:name="Table Theme" w:semiHidden="1" w:unhideWhenUsed="1"/>
     <w:lsdException w:name="Placeholder Text" w:semiHidden="1" w:uiPriority="99"/>
@@ -19515,10 +20305,6 @@
     <w:lsdException w:name="List Table 5 Dark Accent 6" w:uiPriority="50"/>
     <w:lsdException w:name="List Table 6 Colorful Accent 6" w:uiPriority="51"/>
     <w:lsdException w:name="List Table 7 Colorful Accent 6" w:uiPriority="52"/>
-    <w:lsdException w:name="Mention" w:semiHidden="1" w:uiPriority="99" w:unhideWhenUsed="1"/>
-    <w:lsdException w:name="Smart Hyperlink" w:semiHidden="1" w:uiPriority="99" w:unhideWhenUsed="1"/>
-    <w:lsdException w:name="Hashtag" w:semiHidden="1" w:uiPriority="99" w:unhideWhenUsed="1"/>
-    <w:lsdException w:name="Unresolved Mention" w:semiHidden="1" w:uiPriority="99" w:unhideWhenUsed="1"/>
   </w:latentStyles>
   <w:style w:type="paragraph" w:default="1" w:styleId="Normal">
     <w:name w:val="Normal"/>
@@ -21342,7 +22128,7 @@
 </file>
 
 <file path=customXml/itemProps1.xml><?xml version="1.0" encoding="utf-8"?>
-<ds:datastoreItem xmlns:ds="http://schemas.openxmlformats.org/officeDocument/2006/customXml" ds:itemID="{3A6FB363-245A-47FF-95B0-75FECE511D42}">
+<ds:datastoreItem xmlns:ds="http://schemas.openxmlformats.org/officeDocument/2006/customXml" ds:itemID="{357451AC-06DF-4E70-96E1-A498A3E507E6}">
   <ds:schemaRefs>
     <ds:schemaRef ds:uri="http://schemas.openxmlformats.org/officeDocument/2006/bibliography"/>
   </ds:schemaRefs>

--- a/07. Nguyễn Quang Thành + Nguyễn Quốc Thiện/BaoCaoSoBo_Thanh_Thien.docx
+++ b/07. Nguyễn Quang Thành + Nguyễn Quốc Thiện/BaoCaoSoBo_Thanh_Thien.docx
@@ -337,29 +337,18 @@
       <w:r>
         <w:rPr>
           <w:b/>
-          <w:color w:val="FF0000"/>
           <w:sz w:val="36"/>
           <w:szCs w:val="36"/>
         </w:rPr>
-        <w:t>PHÁT TRIỂN HỆ THỐNG TIẾP NHẬN PHẢN ÁNH CỦA TRƯỜNG Đ</w:t>
+        <w:t>XÂY DỰNG WEBSITE</w:t>
       </w:r>
       <w:r>
         <w:rPr>
           <w:b/>
-          <w:color w:val="FF0000"/>
           <w:sz w:val="36"/>
           <w:szCs w:val="36"/>
         </w:rPr>
-        <w:t>ẠI HỌC</w:t>
-      </w:r>
-      <w:r>
-        <w:rPr>
-          <w:b/>
-          <w:color w:val="FF0000"/>
-          <w:sz w:val="36"/>
-          <w:szCs w:val="36"/>
-        </w:rPr>
-        <w:t xml:space="preserve"> KINH TẾ</w:t>
+        <w:t xml:space="preserve"> TIẾP NHẬN PHẢN ÁNH TRƯỜNG ĐẠI HỌC KINH TẾ</w:t>
       </w:r>
       <w:r>
         <w:rPr>
@@ -569,149 +558,6 @@
         </w:rPr>
         <w:t xml:space="preserve">                                    </w:t>
       </w:r>
-    </w:p>
-    <w:p>
-      <w:pPr>
-        <w:spacing w:line="360" w:lineRule="auto"/>
-        <w:jc w:val="center"/>
-        <w:rPr>
-          <w:b/>
-          <w:i/>
-          <w:sz w:val="26"/>
-          <w:szCs w:val="26"/>
-          <w:lang w:val="de-DE"/>
-        </w:rPr>
-      </w:pPr>
-    </w:p>
-    <w:p>
-      <w:pPr>
-        <w:spacing w:line="360" w:lineRule="auto"/>
-        <w:jc w:val="center"/>
-        <w:rPr>
-          <w:b/>
-          <w:i/>
-          <w:sz w:val="26"/>
-          <w:szCs w:val="26"/>
-          <w:lang w:val="de-DE"/>
-        </w:rPr>
-      </w:pPr>
-    </w:p>
-    <w:p>
-      <w:pPr>
-        <w:spacing w:line="360" w:lineRule="auto"/>
-        <w:jc w:val="center"/>
-        <w:rPr>
-          <w:b/>
-          <w:i/>
-          <w:sz w:val="26"/>
-          <w:szCs w:val="26"/>
-          <w:lang w:val="de-DE"/>
-        </w:rPr>
-      </w:pPr>
-    </w:p>
-    <w:p>
-      <w:pPr>
-        <w:spacing w:line="360" w:lineRule="auto"/>
-        <w:jc w:val="center"/>
-        <w:rPr>
-          <w:b/>
-          <w:i/>
-          <w:sz w:val="26"/>
-          <w:szCs w:val="26"/>
-          <w:lang w:val="de-DE"/>
-        </w:rPr>
-      </w:pPr>
-    </w:p>
-    <w:p>
-      <w:pPr>
-        <w:spacing w:line="360" w:lineRule="auto"/>
-        <w:jc w:val="center"/>
-        <w:rPr>
-          <w:b/>
-          <w:i/>
-          <w:sz w:val="26"/>
-          <w:szCs w:val="26"/>
-          <w:lang w:val="de-DE"/>
-        </w:rPr>
-      </w:pPr>
-    </w:p>
-    <w:p>
-      <w:pPr>
-        <w:spacing w:line="360" w:lineRule="auto"/>
-        <w:jc w:val="center"/>
-        <w:rPr>
-          <w:b/>
-          <w:i/>
-          <w:sz w:val="26"/>
-          <w:szCs w:val="26"/>
-          <w:lang w:val="de-DE"/>
-        </w:rPr>
-      </w:pPr>
-    </w:p>
-    <w:p>
-      <w:pPr>
-        <w:spacing w:line="360" w:lineRule="auto"/>
-        <w:jc w:val="center"/>
-        <w:rPr>
-          <w:b/>
-          <w:i/>
-          <w:sz w:val="26"/>
-          <w:szCs w:val="26"/>
-          <w:lang w:val="de-DE"/>
-        </w:rPr>
-      </w:pPr>
-    </w:p>
-    <w:p>
-      <w:pPr>
-        <w:spacing w:line="360" w:lineRule="auto"/>
-        <w:jc w:val="center"/>
-        <w:rPr>
-          <w:b/>
-          <w:i/>
-          <w:sz w:val="26"/>
-          <w:szCs w:val="26"/>
-          <w:lang w:val="de-DE"/>
-        </w:rPr>
-      </w:pPr>
-    </w:p>
-    <w:p>
-      <w:pPr>
-        <w:spacing w:line="360" w:lineRule="auto"/>
-        <w:jc w:val="center"/>
-        <w:rPr>
-          <w:b/>
-          <w:i/>
-          <w:sz w:val="26"/>
-          <w:szCs w:val="26"/>
-          <w:lang w:val="de-DE"/>
-        </w:rPr>
-      </w:pPr>
-    </w:p>
-    <w:p>
-      <w:pPr>
-        <w:spacing w:line="360" w:lineRule="auto"/>
-        <w:jc w:val="center"/>
-        <w:rPr>
-          <w:b/>
-          <w:i/>
-          <w:sz w:val="26"/>
-          <w:szCs w:val="26"/>
-          <w:lang w:val="de-DE"/>
-        </w:rPr>
-      </w:pPr>
-    </w:p>
-    <w:p>
-      <w:pPr>
-        <w:spacing w:line="360" w:lineRule="auto"/>
-        <w:jc w:val="center"/>
-        <w:rPr>
-          <w:b/>
-          <w:i/>
-          <w:sz w:val="26"/>
-          <w:szCs w:val="26"/>
-          <w:lang w:val="de-DE"/>
-        </w:rPr>
-      </w:pPr>
     </w:p>
     <w:p>
       <w:pPr>
@@ -1061,6 +907,8 @@
         </w:rPr>
         <w:br w:type="page"/>
       </w:r>
+      <w:bookmarkStart w:id="1" w:name="_GoBack"/>
+      <w:bookmarkEnd w:id="1"/>
     </w:p>
     <w:p>
       <w:pPr>
@@ -4583,8 +4431,8 @@
           <w:szCs w:val="26"/>
         </w:rPr>
       </w:pPr>
-      <w:bookmarkStart w:id="1" w:name="_Toc355590175"/>
-      <w:bookmarkStart w:id="2" w:name="_Toc356485658"/>
+      <w:bookmarkStart w:id="2" w:name="_Toc355590175"/>
+      <w:bookmarkStart w:id="3" w:name="_Toc356485658"/>
       <w:r>
         <w:rPr>
           <w:sz w:val="26"/>
@@ -4593,7 +4441,7 @@
         <w:lastRenderedPageBreak/>
         <w:t xml:space="preserve">DANH SÁCH HÌNH </w:t>
       </w:r>
-      <w:bookmarkEnd w:id="1"/>
+      <w:bookmarkEnd w:id="2"/>
       <w:r>
         <w:rPr>
           <w:sz w:val="26"/>
@@ -4601,7 +4449,7 @@
         </w:rPr>
         <w:t>ẢNH</w:t>
       </w:r>
-      <w:bookmarkEnd w:id="2"/>
+      <w:bookmarkEnd w:id="3"/>
     </w:p>
     <w:p>
       <w:pPr>
@@ -5300,8 +5148,8 @@
           <w:szCs w:val="26"/>
         </w:rPr>
       </w:pPr>
-      <w:bookmarkStart w:id="3" w:name="_Toc355590176"/>
-      <w:bookmarkStart w:id="4" w:name="_Toc356485659"/>
+      <w:bookmarkStart w:id="4" w:name="_Toc355590176"/>
+      <w:bookmarkStart w:id="5" w:name="_Toc356485659"/>
     </w:p>
     <w:p>
       <w:pPr>
@@ -5327,7 +5175,7 @@
         <w:lastRenderedPageBreak/>
         <w:t xml:space="preserve">DANH SÁCH </w:t>
       </w:r>
-      <w:bookmarkEnd w:id="3"/>
+      <w:bookmarkEnd w:id="4"/>
       <w:r>
         <w:rPr>
           <w:sz w:val="26"/>
@@ -5335,7 +5183,7 @@
         </w:rPr>
         <w:t>TỪ VIẾT TẮT</w:t>
       </w:r>
-      <w:bookmarkEnd w:id="4"/>
+      <w:bookmarkEnd w:id="5"/>
     </w:p>
     <w:p>
       <w:pPr>
@@ -5639,12 +5487,12 @@
           <w:szCs w:val="26"/>
         </w:rPr>
       </w:pPr>
-      <w:bookmarkStart w:id="5" w:name="_Toc355444483"/>
-      <w:bookmarkStart w:id="6" w:name="_Toc355447711"/>
-      <w:bookmarkStart w:id="7" w:name="_Toc355590177"/>
-      <w:bookmarkStart w:id="8" w:name="_Toc356420189"/>
-      <w:bookmarkStart w:id="9" w:name="_Toc356485660"/>
-      <w:bookmarkStart w:id="10" w:name="_Toc101019987"/>
+      <w:bookmarkStart w:id="6" w:name="_Toc355444483"/>
+      <w:bookmarkStart w:id="7" w:name="_Toc355447711"/>
+      <w:bookmarkStart w:id="8" w:name="_Toc355590177"/>
+      <w:bookmarkStart w:id="9" w:name="_Toc356420189"/>
+      <w:bookmarkStart w:id="10" w:name="_Toc356485660"/>
+      <w:bookmarkStart w:id="11" w:name="_Toc101019987"/>
       <w:r>
         <w:rPr>
           <w:sz w:val="26"/>
@@ -5660,12 +5508,12 @@
         </w:rPr>
         <w:t>MỞ ĐẦU</w:t>
       </w:r>
-      <w:bookmarkEnd w:id="5"/>
       <w:bookmarkEnd w:id="6"/>
       <w:bookmarkEnd w:id="7"/>
       <w:bookmarkEnd w:id="8"/>
       <w:bookmarkEnd w:id="9"/>
       <w:bookmarkEnd w:id="10"/>
+      <w:bookmarkEnd w:id="11"/>
     </w:p>
     <w:p>
       <w:pPr>
@@ -5675,11 +5523,11 @@
           <w:numId w:val="7"/>
         </w:numPr>
       </w:pPr>
-      <w:bookmarkStart w:id="11" w:name="_Toc101019988"/>
+      <w:bookmarkStart w:id="12" w:name="_Toc101019988"/>
       <w:r>
         <w:t>SỰ CẦN THIẾT CỦA ĐỀ TÀI</w:t>
       </w:r>
-      <w:bookmarkEnd w:id="11"/>
+      <w:bookmarkEnd w:id="12"/>
     </w:p>
     <w:p>
       <w:pPr>
@@ -6017,14 +5865,14 @@
           <w:numId w:val="7"/>
         </w:numPr>
       </w:pPr>
-      <w:bookmarkStart w:id="12" w:name="_Toc101019989"/>
+      <w:bookmarkStart w:id="13" w:name="_Toc101019989"/>
       <w:r>
         <w:t xml:space="preserve">NỘI DUNG CỦA </w:t>
       </w:r>
       <w:r>
         <w:t>ĐỀ TÀI</w:t>
       </w:r>
-      <w:bookmarkEnd w:id="12"/>
+      <w:bookmarkEnd w:id="13"/>
     </w:p>
     <w:p>
       <w:pPr>
@@ -6232,11 +6080,11 @@
           <w:numId w:val="7"/>
         </w:numPr>
       </w:pPr>
-      <w:bookmarkStart w:id="13" w:name="_Toc101019990"/>
+      <w:bookmarkStart w:id="14" w:name="_Toc101019990"/>
       <w:r>
         <w:t>PHƯƠNG PHÁP THỰC HIỆN</w:t>
       </w:r>
-      <w:bookmarkEnd w:id="13"/>
+      <w:bookmarkEnd w:id="14"/>
       <w:r>
         <w:t xml:space="preserve"> </w:t>
       </w:r>
@@ -6268,14 +6116,14 @@
           <w:numId w:val="7"/>
         </w:numPr>
       </w:pPr>
-      <w:bookmarkStart w:id="14" w:name="_Toc101019991"/>
+      <w:bookmarkStart w:id="15" w:name="_Toc101019991"/>
       <w:r>
         <w:t xml:space="preserve">BỐ CỤC CỦA </w:t>
       </w:r>
       <w:r>
         <w:t>BÁO CÁO</w:t>
       </w:r>
-      <w:bookmarkEnd w:id="14"/>
+      <w:bookmarkEnd w:id="15"/>
     </w:p>
     <w:p>
       <w:pPr>
@@ -6316,7 +6164,7 @@
         <w:pStyle w:val="Heading1"/>
         <w:spacing w:line="360" w:lineRule="auto"/>
       </w:pPr>
-      <w:bookmarkStart w:id="15" w:name="_Toc101019992"/>
+      <w:bookmarkStart w:id="16" w:name="_Toc101019992"/>
       <w:r>
         <w:lastRenderedPageBreak/>
         <w:t xml:space="preserve">CHƯƠNG 2: </w:t>
@@ -6327,7 +6175,7 @@
       <w:r>
         <w:t xml:space="preserve"> CỔ PHẦN BYS</w:t>
       </w:r>
-      <w:bookmarkEnd w:id="15"/>
+      <w:bookmarkEnd w:id="16"/>
     </w:p>
     <w:p>
       <w:pPr>
@@ -6389,9 +6237,9 @@
         <w:spacing w:line="360" w:lineRule="auto"/>
         <w:jc w:val="center"/>
       </w:pPr>
-      <w:bookmarkStart w:id="16" w:name="_Toc96438723"/>
-      <w:bookmarkStart w:id="17" w:name="_Toc96772160"/>
-      <w:bookmarkStart w:id="18" w:name="_Toc96776220"/>
+      <w:bookmarkStart w:id="17" w:name="_Toc96438723"/>
+      <w:bookmarkStart w:id="18" w:name="_Toc96772160"/>
+      <w:bookmarkStart w:id="19" w:name="_Toc96776220"/>
       <w:r>
         <w:t xml:space="preserve">Hình </w:t>
       </w:r>
@@ -6401,9 +6249,9 @@
       <w:r>
         <w:t>BYS</w:t>
       </w:r>
-      <w:bookmarkEnd w:id="16"/>
       <w:bookmarkEnd w:id="17"/>
       <w:bookmarkEnd w:id="18"/>
+      <w:bookmarkEnd w:id="19"/>
     </w:p>
     <w:p>
       <w:pPr>
@@ -6612,7 +6460,7 @@
         <w:pStyle w:val="Heading1"/>
         <w:spacing w:line="360" w:lineRule="auto"/>
       </w:pPr>
-      <w:bookmarkStart w:id="19" w:name="_Toc101019993"/>
+      <w:bookmarkStart w:id="20" w:name="_Toc101019993"/>
       <w:r>
         <w:lastRenderedPageBreak/>
         <w:t>CHƯƠNG 3:</w:t>
@@ -6623,7 +6471,7 @@
       <w:r>
         <w:t>CƠ SỞ LÝ THUYẾT</w:t>
       </w:r>
-      <w:bookmarkEnd w:id="19"/>
+      <w:bookmarkEnd w:id="20"/>
     </w:p>
     <w:p>
       <w:pPr>
@@ -6645,8 +6493,6 @@
       <w:pPr>
         <w:pStyle w:val="Paragraph"/>
       </w:pPr>
-      <w:bookmarkStart w:id="20" w:name="_GoBack"/>
-      <w:bookmarkEnd w:id="20"/>
     </w:p>
     <w:p>
       <w:pPr>
@@ -7147,14 +6993,27 @@
       <w:r>
         <w:t xml:space="preserve">Hình </w:t>
       </w:r>
-      <w:fldSimple w:instr=" SEQ Hình \* ARABIC ">
-        <w:r>
-          <w:rPr>
-            <w:noProof/>
-          </w:rPr>
-          <w:t>2</w:t>
-        </w:r>
-      </w:fldSimple>
+      <w:r>
+        <w:fldChar w:fldCharType="begin"/>
+      </w:r>
+      <w:r>
+        <w:instrText xml:space="preserve"> SEQ Hình \* ARABIC </w:instrText>
+      </w:r>
+      <w:r>
+        <w:fldChar w:fldCharType="separate"/>
+      </w:r>
+      <w:r>
+        <w:rPr>
+          <w:noProof/>
+        </w:rPr>
+        <w:t>2</w:t>
+      </w:r>
+      <w:r>
+        <w:rPr>
+          <w:noProof/>
+        </w:rPr>
+        <w:fldChar w:fldCharType="end"/>
+      </w:r>
       <w:r>
         <w:t>. Ngôn ngữ lập trình sử dụng</w:t>
       </w:r>
@@ -8246,14 +8105,27 @@
       <w:r>
         <w:t xml:space="preserve">Hình </w:t>
       </w:r>
-      <w:fldSimple w:instr=" SEQ Hình \* ARABIC ">
-        <w:r>
-          <w:rPr>
-            <w:noProof/>
-          </w:rPr>
-          <w:t>3</w:t>
-        </w:r>
-      </w:fldSimple>
+      <w:r>
+        <w:fldChar w:fldCharType="begin"/>
+      </w:r>
+      <w:r>
+        <w:instrText xml:space="preserve"> SEQ Hình \* ARABIC </w:instrText>
+      </w:r>
+      <w:r>
+        <w:fldChar w:fldCharType="separate"/>
+      </w:r>
+      <w:r>
+        <w:rPr>
+          <w:noProof/>
+        </w:rPr>
+        <w:t>3</w:t>
+      </w:r>
+      <w:r>
+        <w:rPr>
+          <w:noProof/>
+        </w:rPr>
+        <w:fldChar w:fldCharType="end"/>
+      </w:r>
       <w:r>
         <w:t>. ASP.NET MVC</w:t>
       </w:r>
@@ -8760,14 +8632,27 @@
       <w:r>
         <w:t xml:space="preserve">Hình </w:t>
       </w:r>
-      <w:fldSimple w:instr=" SEQ Hình \* ARABIC ">
-        <w:r>
-          <w:rPr>
-            <w:noProof/>
-          </w:rPr>
-          <w:t>4</w:t>
-        </w:r>
-      </w:fldSimple>
+      <w:r>
+        <w:fldChar w:fldCharType="begin"/>
+      </w:r>
+      <w:r>
+        <w:instrText xml:space="preserve"> SEQ Hình \* ARABIC </w:instrText>
+      </w:r>
+      <w:r>
+        <w:fldChar w:fldCharType="separate"/>
+      </w:r>
+      <w:r>
+        <w:rPr>
+          <w:noProof/>
+        </w:rPr>
+        <w:t>4</w:t>
+      </w:r>
+      <w:r>
+        <w:rPr>
+          <w:noProof/>
+        </w:rPr>
+        <w:fldChar w:fldCharType="end"/>
+      </w:r>
       <w:r>
         <w:t>. VISUAL STUDIO 2019</w:t>
       </w:r>
@@ -9006,14 +8891,27 @@
       <w:r>
         <w:t xml:space="preserve">Hình </w:t>
       </w:r>
-      <w:fldSimple w:instr=" SEQ Hình \* ARABIC ">
-        <w:r>
-          <w:rPr>
-            <w:noProof/>
-          </w:rPr>
-          <w:t>5</w:t>
-        </w:r>
-      </w:fldSimple>
+      <w:r>
+        <w:fldChar w:fldCharType="begin"/>
+      </w:r>
+      <w:r>
+        <w:instrText xml:space="preserve"> SEQ Hình \* ARABIC </w:instrText>
+      </w:r>
+      <w:r>
+        <w:fldChar w:fldCharType="separate"/>
+      </w:r>
+      <w:r>
+        <w:rPr>
+          <w:noProof/>
+        </w:rPr>
+        <w:t>5</w:t>
+      </w:r>
+      <w:r>
+        <w:rPr>
+          <w:noProof/>
+        </w:rPr>
+        <w:fldChar w:fldCharType="end"/>
+      </w:r>
       <w:r>
         <w:t xml:space="preserve">. </w:t>
       </w:r>
@@ -9371,14 +9269,27 @@
       <w:r>
         <w:t xml:space="preserve">Hình </w:t>
       </w:r>
-      <w:fldSimple w:instr=" SEQ Hình \* ARABIC ">
-        <w:r>
-          <w:rPr>
-            <w:noProof/>
-          </w:rPr>
-          <w:t>6</w:t>
-        </w:r>
-      </w:fldSimple>
+      <w:r>
+        <w:fldChar w:fldCharType="begin"/>
+      </w:r>
+      <w:r>
+        <w:instrText xml:space="preserve"> SEQ Hình \* ARABIC </w:instrText>
+      </w:r>
+      <w:r>
+        <w:fldChar w:fldCharType="separate"/>
+      </w:r>
+      <w:r>
+        <w:rPr>
+          <w:noProof/>
+        </w:rPr>
+        <w:t>6</w:t>
+      </w:r>
+      <w:r>
+        <w:rPr>
+          <w:noProof/>
+        </w:rPr>
+        <w:fldChar w:fldCharType="end"/>
+      </w:r>
       <w:r>
         <w:t>. Github</w:t>
       </w:r>
@@ -10324,14 +10235,27 @@
       <w:r>
         <w:t xml:space="preserve">Hình </w:t>
       </w:r>
-      <w:fldSimple w:instr=" SEQ Hình \* ARABIC ">
-        <w:r>
-          <w:rPr>
-            <w:noProof/>
-          </w:rPr>
-          <w:t>8</w:t>
-        </w:r>
-      </w:fldSimple>
+      <w:r>
+        <w:fldChar w:fldCharType="begin"/>
+      </w:r>
+      <w:r>
+        <w:instrText xml:space="preserve"> SEQ Hình \* ARABIC </w:instrText>
+      </w:r>
+      <w:r>
+        <w:fldChar w:fldCharType="separate"/>
+      </w:r>
+      <w:r>
+        <w:rPr>
+          <w:noProof/>
+        </w:rPr>
+        <w:t>8</w:t>
+      </w:r>
+      <w:r>
+        <w:rPr>
+          <w:noProof/>
+        </w:rPr>
+        <w:fldChar w:fldCharType="end"/>
+      </w:r>
       <w:r>
         <w:t>. Sơ đồ Usecase</w:t>
       </w:r>
@@ -11781,14 +11705,27 @@
       <w:r>
         <w:t xml:space="preserve">Hình </w:t>
       </w:r>
-      <w:fldSimple w:instr=" SEQ Hình \* ARABIC ">
-        <w:r>
-          <w:rPr>
-            <w:noProof/>
-          </w:rPr>
-          <w:t>7</w:t>
-        </w:r>
-      </w:fldSimple>
+      <w:r>
+        <w:fldChar w:fldCharType="begin"/>
+      </w:r>
+      <w:r>
+        <w:instrText xml:space="preserve"> SEQ Hình \* ARABIC </w:instrText>
+      </w:r>
+      <w:r>
+        <w:fldChar w:fldCharType="separate"/>
+      </w:r>
+      <w:r>
+        <w:rPr>
+          <w:noProof/>
+        </w:rPr>
+        <w:t>7</w:t>
+      </w:r>
+      <w:r>
+        <w:rPr>
+          <w:noProof/>
+        </w:rPr>
+        <w:fldChar w:fldCharType="end"/>
+      </w:r>
       <w:r>
         <w:t>. Tổng quan cơ sở dữ liệu</w:t>
       </w:r>
@@ -16999,7 +16936,7 @@
           <w:rPr>
             <w:noProof/>
           </w:rPr>
-          <w:t>14</w:t>
+          <w:t>6</w:t>
         </w:r>
         <w:r>
           <w:rPr>
@@ -22128,7 +22065,7 @@
 </file>
 
 <file path=customXml/itemProps1.xml><?xml version="1.0" encoding="utf-8"?>
-<ds:datastoreItem xmlns:ds="http://schemas.openxmlformats.org/officeDocument/2006/customXml" ds:itemID="{357451AC-06DF-4E70-96E1-A498A3E507E6}">
+<ds:datastoreItem xmlns:ds="http://schemas.openxmlformats.org/officeDocument/2006/customXml" ds:itemID="{48B9E59C-A847-44A2-8358-DBE3F927247B}">
   <ds:schemaRefs>
     <ds:schemaRef ds:uri="http://schemas.openxmlformats.org/officeDocument/2006/bibliography"/>
   </ds:schemaRefs>

--- a/07. Nguyễn Quang Thành + Nguyễn Quốc Thiện/BaoCaoSoBo_Thanh_Thien.docx
+++ b/07. Nguyễn Quang Thành + Nguyễn Quốc Thiện/BaoCaoSoBo_Thanh_Thien.docx
@@ -826,27 +826,7 @@
           <w:szCs w:val="26"/>
           <w:shd w:val="clear" w:color="auto" w:fill="FFFFFF"/>
         </w:rPr>
-        <w:t xml:space="preserve">Để hoàn thành báo cáo thực tập này trước hết em xin gửi đến quý </w:t>
-      </w:r>
-      <w:proofErr w:type="gramStart"/>
-      <w:r>
-        <w:rPr>
-          <w:color w:val="000000"/>
-          <w:sz w:val="26"/>
-          <w:szCs w:val="26"/>
-          <w:shd w:val="clear" w:color="auto" w:fill="FFFFFF"/>
-        </w:rPr>
-        <w:t>thầy,cô</w:t>
-      </w:r>
-      <w:proofErr w:type="gramEnd"/>
-      <w:r>
-        <w:rPr>
-          <w:color w:val="000000"/>
-          <w:sz w:val="26"/>
-          <w:szCs w:val="26"/>
-          <w:shd w:val="clear" w:color="auto" w:fill="FFFFFF"/>
-        </w:rPr>
-        <w:t xml:space="preserve"> giáo trong khoa Thống Kê – Tin Học trường Đại học Kinh Tế Đà Nẵng lời cảm ơn chân thành.</w:t>
+        <w:t>Để hoàn thành báo cáo thực tập này trước hết em xin gửi đến quý thầy,cô giáo trong khoa Thống Kê – Tin Học trường Đại học Kinh Tế Đà Nẵng lời cảm ơn chân thành.</w:t>
       </w:r>
     </w:p>
     <w:p>
@@ -1124,27 +1104,7 @@
           <w:szCs w:val="26"/>
           <w:shd w:val="clear" w:color="auto" w:fill="FFFFFF"/>
         </w:rPr>
-        <w:t xml:space="preserve">“Chúng em xin cam đoan đề tài: </w:t>
-      </w:r>
-      <w:proofErr w:type="gramStart"/>
-      <w:r>
-        <w:rPr>
-          <w:color w:val="000000"/>
-          <w:sz w:val="26"/>
-          <w:szCs w:val="26"/>
-          <w:shd w:val="clear" w:color="auto" w:fill="FFFFFF"/>
-        </w:rPr>
-        <w:t>“ Phát</w:t>
-      </w:r>
-      <w:proofErr w:type="gramEnd"/>
-      <w:r>
-        <w:rPr>
-          <w:color w:val="000000"/>
-          <w:sz w:val="26"/>
-          <w:szCs w:val="26"/>
-          <w:shd w:val="clear" w:color="auto" w:fill="FFFFFF"/>
-        </w:rPr>
-        <w:t xml:space="preserve"> triển hệ thống tiếp nhận phản ảnh sinh viên của trường đại học kinh tế” là một công trình nghiên cứu độc lập của 2 thành viên là Nguyễn Quốc Thiện và Nguyễn Quang Thành dưới sự hướng dẫn của các anh chị Mentors của Công ty cổ phần BYS. Ngoài ra không có bất cứ sự sao chép của người khác. Đề tài, nội dung báo cáo thực tập là sản phẩm mà chúng em đã nỗ lực nghiên cứu trong quá trình học tập tại trường cũng như tham gia thực tập tại công ty. Sản phẩm và kết quả trình bày trong báo cáo là hoàn toàn trung thực, chúng em xin chịu hoàn toàn trách nhiệm, kỷ luật của bộ môn và nhà trường đề ra nếu như có vấn đề xảy ra.”</w:t>
+        <w:t>“Chúng em xin cam đoan đề tài: “ Phát triển hệ thống tiếp nhận phản ảnh sinh viên của trường đại học kinh tế” là một công trình nghiên cứu độc lập của 2 thành viên là Nguyễn Quốc Thiện và Nguyễn Quang Thành dưới sự hướng dẫn của các anh chị Mentors của Công ty cổ phần BYS. Ngoài ra không có bất cứ sự sao chép của người khác. Đề tài, nội dung báo cáo thực tập là sản phẩm mà chúng em đã nỗ lực nghiên cứu trong quá trình học tập tại trường cũng như tham gia thực tập tại công ty. Sản phẩm và kết quả trình bày trong báo cáo là hoàn toàn trung thực, chúng em xin chịu hoàn toàn trách nhiệm, kỷ luật của bộ môn và nhà trường đề ra nếu như có vấn đề xảy ra.”</w:t>
       </w:r>
     </w:p>
     <w:p>
@@ -6099,14 +6059,14 @@
         </w:numPr>
         <w:spacing w:line="360" w:lineRule="auto"/>
         <w:rPr>
-          <w:color w:val="FF0000"/>
-          <w:sz w:val="26"/>
-          <w:szCs w:val="26"/>
-        </w:rPr>
-      </w:pPr>
-      <w:r>
-        <w:rPr>
-          <w:color w:val="FF0000"/>
+          <w:color w:val="000000" w:themeColor="text1"/>
+          <w:sz w:val="26"/>
+          <w:szCs w:val="26"/>
+        </w:rPr>
+      </w:pPr>
+      <w:r>
+        <w:rPr>
+          <w:color w:val="000000" w:themeColor="text1"/>
           <w:sz w:val="26"/>
           <w:szCs w:val="26"/>
         </w:rPr>
@@ -6114,22 +6074,193 @@
       </w:r>
       <w:r>
         <w:rPr>
-          <w:color w:val="FF0000"/>
-          <w:sz w:val="26"/>
-          <w:szCs w:val="26"/>
-        </w:rPr>
-        <w:t>lập trình frontend với</w:t>
-      </w:r>
-      <w:proofErr w:type="gramStart"/>
-      <w:r>
-        <w:rPr>
-          <w:color w:val="FF0000"/>
-          <w:sz w:val="26"/>
-          <w:szCs w:val="26"/>
-        </w:rPr>
-        <w:t xml:space="preserve"> ..</w:t>
-      </w:r>
-      <w:proofErr w:type="gramEnd"/>
+          <w:color w:val="000000" w:themeColor="text1"/>
+          <w:sz w:val="26"/>
+          <w:szCs w:val="26"/>
+        </w:rPr>
+        <w:t>lập trình frontend</w:t>
+      </w:r>
+      <w:r>
+        <w:rPr>
+          <w:color w:val="000000" w:themeColor="text1"/>
+          <w:sz w:val="26"/>
+          <w:szCs w:val="26"/>
+        </w:rPr>
+        <w:t xml:space="preserve"> của hệ thống</w:t>
+      </w:r>
+      <w:r>
+        <w:rPr>
+          <w:color w:val="000000" w:themeColor="text1"/>
+          <w:sz w:val="26"/>
+          <w:szCs w:val="26"/>
+        </w:rPr>
+        <w:t xml:space="preserve"> với những</w:t>
+      </w:r>
+      <w:r>
+        <w:rPr>
+          <w:color w:val="000000" w:themeColor="text1"/>
+          <w:sz w:val="26"/>
+          <w:szCs w:val="26"/>
+        </w:rPr>
+        <w:t xml:space="preserve"> kiến thức nền tảng </w:t>
+      </w:r>
+      <w:r>
+        <w:rPr>
+          <w:color w:val="000000" w:themeColor="text1"/>
+          <w:sz w:val="26"/>
+          <w:szCs w:val="26"/>
+        </w:rPr>
+        <w:t>là html, css, javascript cùng với Bootstrap.</w:t>
+      </w:r>
+      <w:r>
+        <w:rPr>
+          <w:color w:val="000000" w:themeColor="text1"/>
+          <w:sz w:val="26"/>
+          <w:szCs w:val="26"/>
+        </w:rPr>
+        <w:t xml:space="preserve"> Đối với website:</w:t>
+      </w:r>
+    </w:p>
+    <w:p>
+      <w:pPr>
+        <w:numPr>
+          <w:ilvl w:val="0"/>
+          <w:numId w:val="26"/>
+        </w:numPr>
+        <w:shd w:val="clear" w:color="auto" w:fill="FFFFFF"/>
+        <w:overflowPunct/>
+        <w:autoSpaceDE/>
+        <w:autoSpaceDN/>
+        <w:adjustRightInd/>
+        <w:spacing w:after="120"/>
+        <w:rPr>
+          <w:rFonts w:ascii="Helvetica" w:hAnsi="Helvetica"/>
+          <w:color w:val="333333"/>
+          <w:szCs w:val="24"/>
+        </w:rPr>
+      </w:pPr>
+      <w:r>
+        <w:rPr>
+          <w:rFonts w:ascii="Helvetica" w:hAnsi="Helvetica"/>
+          <w:color w:val="333333"/>
+          <w:szCs w:val="24"/>
+        </w:rPr>
+        <w:lastRenderedPageBreak/>
+        <w:t>HTML xây dựng nội dung, cấu trúc cơ bản cho trang web</w:t>
+      </w:r>
+    </w:p>
+    <w:p>
+      <w:pPr>
+        <w:numPr>
+          <w:ilvl w:val="0"/>
+          <w:numId w:val="26"/>
+        </w:numPr>
+        <w:shd w:val="clear" w:color="auto" w:fill="FFFFFF"/>
+        <w:overflowPunct/>
+        <w:autoSpaceDE/>
+        <w:autoSpaceDN/>
+        <w:adjustRightInd/>
+        <w:spacing w:after="120"/>
+        <w:rPr>
+          <w:rFonts w:ascii="Helvetica" w:hAnsi="Helvetica"/>
+          <w:color w:val="333333"/>
+          <w:szCs w:val="24"/>
+        </w:rPr>
+      </w:pPr>
+      <w:r>
+        <w:rPr>
+          <w:rFonts w:ascii="Helvetica" w:hAnsi="Helvetica"/>
+          <w:color w:val="333333"/>
+          <w:szCs w:val="24"/>
+        </w:rPr>
+        <w:t>CSS được sử dụng để kiểm soá</w:t>
+      </w:r>
+      <w:r>
+        <w:rPr>
+          <w:rFonts w:ascii="Helvetica" w:hAnsi="Helvetica"/>
+          <w:color w:val="333333"/>
+          <w:szCs w:val="24"/>
+        </w:rPr>
+        <w:t>t trình bày, định dạng và bố cục</w:t>
+      </w:r>
+      <w:r>
+        <w:rPr>
+          <w:rFonts w:ascii="Helvetica" w:hAnsi="Helvetica"/>
+          <w:color w:val="333333"/>
+          <w:szCs w:val="24"/>
+        </w:rPr>
+        <w:t xml:space="preserve"> .</w:t>
+      </w:r>
+    </w:p>
+    <w:p>
+      <w:pPr>
+        <w:numPr>
+          <w:ilvl w:val="0"/>
+          <w:numId w:val="26"/>
+        </w:numPr>
+        <w:shd w:val="clear" w:color="auto" w:fill="FFFFFF"/>
+        <w:overflowPunct/>
+        <w:autoSpaceDE/>
+        <w:autoSpaceDN/>
+        <w:adjustRightInd/>
+        <w:spacing w:after="120"/>
+        <w:rPr>
+          <w:rFonts w:ascii="Helvetica" w:hAnsi="Helvetica"/>
+          <w:color w:val="333333"/>
+          <w:szCs w:val="24"/>
+        </w:rPr>
+      </w:pPr>
+      <w:r>
+        <w:rPr>
+          <w:rFonts w:ascii="Helvetica" w:hAnsi="Helvetica"/>
+          <w:color w:val="333333"/>
+          <w:szCs w:val="24"/>
+        </w:rPr>
+        <w:t>JavaScript được sử dụng để kiểm soát hành vi của các yếu tố khác nhau.</w:t>
+      </w:r>
+    </w:p>
+    <w:p>
+      <w:pPr>
+        <w:pStyle w:val="Paragraph"/>
+        <w:numPr>
+          <w:ilvl w:val="0"/>
+          <w:numId w:val="26"/>
+        </w:numPr>
+        <w:spacing w:line="360" w:lineRule="auto"/>
+        <w:rPr>
+          <w:color w:val="000000" w:themeColor="text1"/>
+          <w:sz w:val="26"/>
+          <w:szCs w:val="26"/>
+        </w:rPr>
+      </w:pPr>
+      <w:r>
+        <w:rPr>
+          <w:color w:val="000000" w:themeColor="text1"/>
+          <w:sz w:val="26"/>
+          <w:szCs w:val="26"/>
+        </w:rPr>
+        <w:t>Kết hợp với boostrap là một framework bao gồm  html, css và javascript template dùng để thiết kê website chuẩn responsive.</w:t>
+      </w:r>
+    </w:p>
+    <w:p>
+      <w:pPr>
+        <w:pStyle w:val="Paragraph"/>
+        <w:spacing w:line="360" w:lineRule="auto"/>
+        <w:ind w:left="717" w:firstLine="0"/>
+        <w:rPr>
+          <w:color w:val="000000" w:themeColor="text1"/>
+          <w:sz w:val="26"/>
+          <w:szCs w:val="26"/>
+        </w:rPr>
+      </w:pPr>
+      <w:r>
+        <w:rPr>
+          <w:color w:val="000000" w:themeColor="text1"/>
+          <w:sz w:val="26"/>
+          <w:szCs w:val="26"/>
+        </w:rPr>
+        <w:t>Tóm lại ở phần frontend hệ thống của chúng em được thiết kế dựa trên những kiến thức nền tảng và cơ bản nhất của lập trình frontend để tạo ra giao diện đơn giản và thân thiện nhất cho người dùng.</w:t>
+      </w:r>
     </w:p>
     <w:p>
       <w:pPr>
@@ -6151,7 +6282,6 @@
           <w:sz w:val="26"/>
           <w:szCs w:val="26"/>
         </w:rPr>
-        <w:lastRenderedPageBreak/>
         <w:t>Nghiên cứu lập trình backend với …</w:t>
       </w:r>
     </w:p>
@@ -6187,18 +6317,34 @@
         </w:numPr>
         <w:spacing w:line="360" w:lineRule="auto"/>
         <w:rPr>
-          <w:color w:val="FF0000"/>
-          <w:sz w:val="26"/>
-          <w:szCs w:val="26"/>
-        </w:rPr>
-      </w:pPr>
-      <w:r>
-        <w:rPr>
-          <w:color w:val="FF0000"/>
-          <w:sz w:val="26"/>
-          <w:szCs w:val="26"/>
-        </w:rPr>
-        <w:t>Phân tích và thiết kế hệ thống tiếp nhận phản ảnh theo phương pháp hướng đối tượng</w:t>
+          <w:color w:val="000000" w:themeColor="text1"/>
+          <w:sz w:val="26"/>
+          <w:szCs w:val="26"/>
+        </w:rPr>
+      </w:pPr>
+      <w:r>
+        <w:rPr>
+          <w:color w:val="000000" w:themeColor="text1"/>
+          <w:sz w:val="26"/>
+          <w:szCs w:val="26"/>
+        </w:rPr>
+        <w:t>Trải qua quá trình học tập ở Đại học Kinh Tế Đà Nẵng nhận thấy trường còn thiếu 1 kênh để sinh viên có thể đóng góp những ý kiến hoặc phản ánh cá</w:t>
+      </w:r>
+      <w:r>
+        <w:rPr>
+          <w:color w:val="000000" w:themeColor="text1"/>
+          <w:sz w:val="26"/>
+          <w:szCs w:val="26"/>
+        </w:rPr>
+        <w:t xml:space="preserve"> nhân cũng như có thể giải những thắc mắc một cách nhan</w:t>
+      </w:r>
+      <w:r>
+        <w:rPr>
+          <w:color w:val="000000" w:themeColor="text1"/>
+          <w:sz w:val="26"/>
+          <w:szCs w:val="26"/>
+        </w:rPr>
+        <w:t xml:space="preserve">h nhất, nên chúng em đã nghiên cứu và xây dựng 1 quy trình tiếp nhận những ý kiến hoặc phản ánh của sinh viên một cách thuận tiện nhất với </w:t>
       </w:r>
     </w:p>
     <w:p>
@@ -6221,8 +6367,441 @@
           <w:sz w:val="26"/>
           <w:szCs w:val="26"/>
         </w:rPr>
+        <w:t>Phân tích và thiết kế hệ thống tiếp nhận phản ảnh theo phương pháp hướng đối tượng</w:t>
+      </w:r>
+    </w:p>
+    <w:p>
+      <w:pPr>
+        <w:pStyle w:val="Paragraph"/>
+        <w:numPr>
+          <w:ilvl w:val="0"/>
+          <w:numId w:val="23"/>
+        </w:numPr>
+        <w:spacing w:line="360" w:lineRule="auto"/>
+        <w:rPr>
+          <w:color w:val="FF0000"/>
+          <w:sz w:val="26"/>
+          <w:szCs w:val="26"/>
+        </w:rPr>
+      </w:pPr>
+      <w:r>
+        <w:rPr>
+          <w:color w:val="FF0000"/>
+          <w:sz w:val="26"/>
+          <w:szCs w:val="26"/>
+        </w:rPr>
         <w:t>Sử dụng công nghệ X, Y để phát triển hệ thống….</w:t>
       </w:r>
+    </w:p>
+    <w:p>
+      <w:pPr>
+        <w:pStyle w:val="Paragraph"/>
+        <w:numPr>
+          <w:ilvl w:val="0"/>
+          <w:numId w:val="23"/>
+        </w:numPr>
+        <w:spacing w:line="360" w:lineRule="auto"/>
+      </w:pPr>
+      <w:r>
+        <w:t>Hệ thống được phát triển dựa trên nền tảng </w:t>
+      </w:r>
+      <w:r>
+        <w:rPr>
+          <w:bCs/>
+        </w:rPr>
+        <w:t>ASP.Net MVC 5</w:t>
+      </w:r>
+      <w:r>
+        <w:t>. ASP.Net MVC là một framework web được phát triển bởi </w:t>
+      </w:r>
+      <w:hyperlink r:id="rId12" w:history="1">
+        <w:r>
+          <w:t>Microsoft</w:t>
+        </w:r>
+      </w:hyperlink>
+      <w:r>
+        <w:t>, thực thi mô hình MVC. MVC là tên một mẫu phát triển ứng dụng, phương pháp này chia nhỏ một ứng dụng thành ba thành phần để cài đặt, mỗi thành phần đóng một vai trò khác nhau và ảnh hưởng lẫn nhau, đó là Model, Views, và Controller. ASP.Net MVC đang nổi lên là phương pháp phát triển web mạnh nhất và phổ biển nhất trên nền .Net hiện nay.</w:t>
+      </w:r>
+    </w:p>
+    <w:p>
+      <w:pPr>
+        <w:pStyle w:val="Paragraph"/>
+        <w:spacing w:line="360" w:lineRule="auto"/>
+        <w:ind w:left="717" w:firstLine="0"/>
+      </w:pPr>
+      <w:r>
+        <w:rPr>
+          <w:noProof/>
+        </w:rPr>
+        <w:drawing>
+          <wp:inline distT="0" distB="0" distL="0" distR="0" wp14:anchorId="7809688D" wp14:editId="5599E21F">
+            <wp:extent cx="4458484" cy="1814946"/>
+            <wp:effectExtent l="0" t="0" r="0" b="0"/>
+            <wp:docPr id="9" name="Picture 9"/>
+            <wp:cNvGraphicFramePr>
+              <a:graphicFrameLocks xmlns:a="http://schemas.openxmlformats.org/drawingml/2006/main" noChangeAspect="1"/>
+            </wp:cNvGraphicFramePr>
+            <a:graphic xmlns:a="http://schemas.openxmlformats.org/drawingml/2006/main">
+              <a:graphicData uri="http://schemas.openxmlformats.org/drawingml/2006/picture">
+                <pic:pic xmlns:pic="http://schemas.openxmlformats.org/drawingml/2006/picture">
+                  <pic:nvPicPr>
+                    <pic:cNvPr id="9" name="the-mvc-pattern.png"/>
+                    <pic:cNvPicPr/>
+                  </pic:nvPicPr>
+                  <pic:blipFill>
+                    <a:blip r:embed="rId13">
+                      <a:extLst>
+                        <a:ext uri="{28A0092B-C50C-407E-A947-70E740481C1C}">
+                          <a14:useLocalDpi xmlns:a14="http://schemas.microsoft.com/office/drawing/2010/main" val="0"/>
+                        </a:ext>
+                      </a:extLst>
+                    </a:blip>
+                    <a:stretch>
+                      <a:fillRect/>
+                    </a:stretch>
+                  </pic:blipFill>
+                  <pic:spPr>
+                    <a:xfrm>
+                      <a:off x="0" y="0"/>
+                      <a:ext cx="4523783" cy="1841528"/>
+                    </a:xfrm>
+                    <a:prstGeom prst="rect">
+                      <a:avLst/>
+                    </a:prstGeom>
+                  </pic:spPr>
+                </pic:pic>
+              </a:graphicData>
+            </a:graphic>
+          </wp:inline>
+        </w:drawing>
+      </w:r>
+    </w:p>
+    <w:p>
+      <w:pPr>
+        <w:pStyle w:val="NormalWeb"/>
+        <w:shd w:val="clear" w:color="auto" w:fill="FFFFFF"/>
+        <w:spacing w:before="0" w:beforeAutospacing="0" w:after="0" w:afterAutospacing="0"/>
+        <w:textAlignment w:val="baseline"/>
+        <w:rPr>
+          <w:szCs w:val="20"/>
+        </w:rPr>
+      </w:pPr>
+      <w:r>
+        <w:rPr>
+          <w:b/>
+          <w:bCs/>
+          <w:szCs w:val="20"/>
+        </w:rPr>
+        <w:lastRenderedPageBreak/>
+        <w:t>Model: </w:t>
+      </w:r>
+      <w:r>
+        <w:rPr>
+          <w:szCs w:val="20"/>
+        </w:rPr>
+        <w:t>Các đối tượng Models là một phần của ứng dụng, các đối tượng này thiết lập logic của phần dữ liệu của ứng dụng. Thông thường, các đối tượng model lấy và lưu trạng thái của model trong CSDL.</w:t>
+      </w:r>
+    </w:p>
+    <w:p>
+      <w:pPr>
+        <w:pStyle w:val="NormalWeb"/>
+        <w:shd w:val="clear" w:color="auto" w:fill="FFFFFF"/>
+        <w:spacing w:before="0" w:beforeAutospacing="0" w:after="0" w:afterAutospacing="0"/>
+        <w:textAlignment w:val="baseline"/>
+        <w:rPr>
+          <w:szCs w:val="20"/>
+        </w:rPr>
+      </w:pPr>
+    </w:p>
+    <w:p>
+      <w:pPr>
+        <w:pStyle w:val="NormalWeb"/>
+        <w:shd w:val="clear" w:color="auto" w:fill="FFFFFF"/>
+        <w:spacing w:before="0" w:beforeAutospacing="0" w:after="0" w:afterAutospacing="0"/>
+        <w:textAlignment w:val="baseline"/>
+        <w:rPr>
+          <w:szCs w:val="20"/>
+        </w:rPr>
+      </w:pPr>
+      <w:r>
+        <w:rPr>
+          <w:b/>
+          <w:bCs/>
+          <w:szCs w:val="20"/>
+        </w:rPr>
+        <w:t>Views: </w:t>
+      </w:r>
+      <w:r>
+        <w:rPr>
+          <w:szCs w:val="20"/>
+        </w:rPr>
+        <w:t>Views là các thành phần dùng để hiển thị giao diện người dùng (UI). Thông thường, view được tạo dựa vào thông tin dữ liệu model.</w:t>
+      </w:r>
+    </w:p>
+    <w:p>
+      <w:pPr>
+        <w:pStyle w:val="NormalWeb"/>
+        <w:shd w:val="clear" w:color="auto" w:fill="FFFFFF"/>
+        <w:spacing w:before="0" w:beforeAutospacing="0" w:after="0" w:afterAutospacing="0"/>
+        <w:textAlignment w:val="baseline"/>
+        <w:rPr>
+          <w:szCs w:val="20"/>
+        </w:rPr>
+      </w:pPr>
+    </w:p>
+    <w:p>
+      <w:pPr>
+        <w:pStyle w:val="NormalWeb"/>
+        <w:shd w:val="clear" w:color="auto" w:fill="FFFFFF"/>
+        <w:spacing w:before="0" w:beforeAutospacing="0" w:after="0" w:afterAutospacing="0"/>
+        <w:textAlignment w:val="baseline"/>
+        <w:rPr>
+          <w:szCs w:val="20"/>
+        </w:rPr>
+      </w:pPr>
+      <w:r>
+        <w:rPr>
+          <w:b/>
+          <w:bCs/>
+          <w:szCs w:val="20"/>
+        </w:rPr>
+        <w:t>Controllers: </w:t>
+      </w:r>
+      <w:r>
+        <w:rPr>
+          <w:szCs w:val="20"/>
+        </w:rPr>
+        <w:t>Controller là các thành phần dùng để quản lý tương tác người dùng, làm việc với model và chọn view để hiển thị giao diện người dùng.</w:t>
+      </w:r>
+    </w:p>
+    <w:p>
+      <w:pPr>
+        <w:pStyle w:val="NormalWeb"/>
+        <w:shd w:val="clear" w:color="auto" w:fill="FFFFFF"/>
+        <w:spacing w:before="0" w:beforeAutospacing="0" w:after="0" w:afterAutospacing="0"/>
+        <w:textAlignment w:val="baseline"/>
+        <w:rPr>
+          <w:szCs w:val="20"/>
+        </w:rPr>
+      </w:pPr>
+    </w:p>
+    <w:p>
+      <w:pPr>
+        <w:pStyle w:val="NormalWeb"/>
+        <w:shd w:val="clear" w:color="auto" w:fill="FFFFFF"/>
+        <w:spacing w:before="0" w:beforeAutospacing="0" w:after="0" w:afterAutospacing="0"/>
+        <w:textAlignment w:val="baseline"/>
+        <w:rPr>
+          <w:szCs w:val="20"/>
+        </w:rPr>
+      </w:pPr>
+      <w:r>
+        <w:rPr>
+          <w:b/>
+          <w:bCs/>
+          <w:szCs w:val="20"/>
+        </w:rPr>
+        <w:t>Luồng xử lý dữ liệu trong MVC: </w:t>
+      </w:r>
+      <w:r>
+        <w:rPr>
+          <w:szCs w:val="20"/>
+        </w:rPr>
+        <w:t>Khi có một yêu cầu từ phía Client gửi đến Server, bộ phận Controller có nhiệm vụ tiếp nhận yêu cầu, xử lý dữ liệu đầu vào và quyết định luồng đi tiếp theo (trả về kết quả hay tương tác với Cơ sở dữ liệu để lấy dữ liệu). Nếu cần tương tác với cơ sở dữ liệu, Controller sẽ gọi tới Model để lấy dữ liệu đầu ra. Model tương tác với Cơ sở dữ liệu để truy xuất dữ liệu phù hợp với yêu cầu của phía Controller, sau đó Model trả dữ liệu về cho Controller xử lý. Controller sẽ gọi đến View phù hợp với yêu cầu kèm theo dữ liệu cho View. View có trách nhiệm hiển thị kết quả, dữ liệu đầu ra phù hợp với yêu cầu của người dùng trên giao diện Web.</w:t>
+      </w:r>
+    </w:p>
+    <w:p>
+      <w:pPr>
+        <w:pStyle w:val="NormalWeb"/>
+        <w:shd w:val="clear" w:color="auto" w:fill="FFFFFF"/>
+        <w:spacing w:before="0" w:beforeAutospacing="0" w:after="0" w:afterAutospacing="0"/>
+        <w:textAlignment w:val="baseline"/>
+        <w:rPr>
+          <w:szCs w:val="20"/>
+        </w:rPr>
+      </w:pPr>
+    </w:p>
+    <w:p>
+      <w:pPr>
+        <w:pStyle w:val="NormalWeb"/>
+        <w:shd w:val="clear" w:color="auto" w:fill="FFFFFF"/>
+        <w:spacing w:before="0" w:beforeAutospacing="0" w:after="0" w:afterAutospacing="0"/>
+        <w:textAlignment w:val="baseline"/>
+        <w:rPr>
+          <w:b/>
+          <w:bCs/>
+          <w:szCs w:val="20"/>
+        </w:rPr>
+      </w:pPr>
+      <w:r>
+        <w:rPr>
+          <w:b/>
+          <w:bCs/>
+          <w:szCs w:val="20"/>
+        </w:rPr>
+        <w:t>Tính năng của ASP.Net MVC</w:t>
+      </w:r>
+      <w:r>
+        <w:rPr>
+          <w:szCs w:val="20"/>
+        </w:rPr>
+        <w:t> </w:t>
+      </w:r>
+      <w:r>
+        <w:rPr>
+          <w:b/>
+          <w:bCs/>
+          <w:szCs w:val="20"/>
+        </w:rPr>
+        <w:t>5</w:t>
+      </w:r>
+      <w:r>
+        <w:rPr>
+          <w:b/>
+          <w:bCs/>
+          <w:szCs w:val="20"/>
+        </w:rPr>
+        <w:t>:</w:t>
+      </w:r>
+    </w:p>
+    <w:p>
+      <w:pPr>
+        <w:pStyle w:val="NormalWeb"/>
+        <w:shd w:val="clear" w:color="auto" w:fill="FFFFFF"/>
+        <w:spacing w:before="0" w:beforeAutospacing="0" w:after="0" w:afterAutospacing="0"/>
+        <w:textAlignment w:val="baseline"/>
+        <w:rPr>
+          <w:szCs w:val="20"/>
+        </w:rPr>
+      </w:pPr>
+    </w:p>
+    <w:p>
+      <w:pPr>
+        <w:pStyle w:val="NormalWeb"/>
+        <w:shd w:val="clear" w:color="auto" w:fill="FFFFFF"/>
+        <w:spacing w:before="0" w:beforeAutospacing="0" w:after="300" w:afterAutospacing="0"/>
+        <w:textAlignment w:val="baseline"/>
+        <w:rPr>
+          <w:szCs w:val="20"/>
+        </w:rPr>
+      </w:pPr>
+      <w:r>
+        <w:rPr>
+          <w:szCs w:val="20"/>
+        </w:rPr>
+        <w:t>– Tách bạch các tác vụ của ứng dụng (logic nhập liệu, business logic, và logic giao diện), dễ dàng kiểm thử và mặc định áp dụng hướng phát triển Test Driven Development (TDD). Tất cả các tính năng chính của mô hình MVC được cài đặt dựa trên interface và được kiểm thử bằng cách sử dụng các đối tượng mocks, mock object là các đối tượng mô phỏng các tính năng của những đối tượng thực sự trong ứng dụng. Bạn có thể kiểm thử unit-test cho ứng dụng mà không cần chạy controller trong tiến trình ASP.NET, và điều đó giúp unit test được áp dụng nhanh chóng và tiện dụng. Bạn có thể sử dụng bất kỳ nền tảng unit-testing nào tương thích với nền tảng .NET.</w:t>
+      </w:r>
+    </w:p>
+    <w:p>
+      <w:pPr>
+        <w:pStyle w:val="NormalWeb"/>
+        <w:shd w:val="clear" w:color="auto" w:fill="FFFFFF"/>
+        <w:spacing w:before="0" w:beforeAutospacing="0" w:after="0" w:afterAutospacing="0"/>
+        <w:textAlignment w:val="baseline"/>
+        <w:rPr>
+          <w:szCs w:val="20"/>
+        </w:rPr>
+      </w:pPr>
+      <w:r>
+        <w:rPr>
+          <w:szCs w:val="20"/>
+        </w:rPr>
+        <w:t>– MVC là một nền tảng khả mở rộng (extensible) &amp; khả nhúng (pluggable). Các thành phần của </w:t>
+      </w:r>
+      <w:r>
+        <w:rPr>
+          <w:b/>
+          <w:bCs/>
+          <w:szCs w:val="20"/>
+        </w:rPr>
+        <w:t>ASP.NET MVC 5</w:t>
+      </w:r>
+      <w:r>
+        <w:rPr>
+          <w:szCs w:val="20"/>
+        </w:rPr>
+        <w:t> được thiết kể để chúng có thể được thay thế một cách dễ dàng hoặc dễ dàng tùy chỉnh. Bạn có thể nhúng thêm view engine, cơ chế định tuyến cho URL, cách kết xuất tham số của action-method và các thành phần khác. ASP.NET MVC cũng hỗ trợ việc sử dụng Dependency Injection (DI) và Inversion of Control (IoC). DI cho phép bạn gắn các đối tượng vào một lớp cho lớp đó sử dụng thay vì buộc lớp đó phải tự mình khởi tạo các đối tượng. IoC quy định rằng, nếu một đối tượng yêu cầu một đối tượng khác, đối tượng đầu sẽ lấy đối tượng thứ hai từ một nguồn bên ngoài, ví dụ như từ tập tin cấu hình. Và nhờ vậy, việc sử dụng DI và IoC sẽ giúp kiểm thử dễ dàng hơn.</w:t>
+      </w:r>
+    </w:p>
+    <w:p>
+      <w:pPr>
+        <w:pStyle w:val="NormalWeb"/>
+        <w:shd w:val="clear" w:color="auto" w:fill="FFFFFF"/>
+        <w:spacing w:before="0" w:beforeAutospacing="0" w:after="300" w:afterAutospacing="0"/>
+        <w:textAlignment w:val="baseline"/>
+        <w:rPr>
+          <w:szCs w:val="20"/>
+        </w:rPr>
+      </w:pPr>
+      <w:r>
+        <w:rPr>
+          <w:szCs w:val="20"/>
+        </w:rPr>
+        <w:t>– ASP.NET MVC có thành phần ánh xạ URL mạnh mẽ cho phép bạn xây dựng những ứng dụng có các địa chỉ URL xúc tích và dễ tìm kiếm. Các địa chỉ URL không cần phải có phần mở rộng của tên tập tin và được thiết kế để hỗ trợ các mẫu định dạng tên phù hợp với việc tối ưu hóa tìm kiếm (URL) và phù hợp với lập địa chỉ theo kiểu Representational State Transfer (REST)…</w:t>
+      </w:r>
+    </w:p>
+    <w:p>
+      <w:pPr>
+        <w:pStyle w:val="NormalWeb"/>
+        <w:shd w:val="clear" w:color="auto" w:fill="FFFFFF"/>
+        <w:spacing w:before="0" w:beforeAutospacing="0" w:after="0" w:afterAutospacing="0"/>
+        <w:textAlignment w:val="baseline"/>
+        <w:rPr>
+          <w:szCs w:val="20"/>
+        </w:rPr>
+      </w:pPr>
+      <w:r>
+        <w:rPr>
+          <w:szCs w:val="20"/>
+        </w:rPr>
+        <w:t>– Hỗ trợ các tính năng có sẵn của ASP.NET như cơ chế xác thực người dùng, quản lý thành viên, quyền, output caching và data caching, seession và profile, quản lý tình trạng ứng dụng, hệ thống cấu hình… – </w:t>
+      </w:r>
+      <w:r>
+        <w:rPr>
+          <w:b/>
+          <w:bCs/>
+          <w:szCs w:val="20"/>
+        </w:rPr>
+        <w:t>ASP.NET MVC</w:t>
+      </w:r>
+      <w:r>
+        <w:rPr>
+          <w:szCs w:val="20"/>
+        </w:rPr>
+        <w:t> </w:t>
+      </w:r>
+      <w:r>
+        <w:rPr>
+          <w:b/>
+          <w:bCs/>
+          <w:szCs w:val="20"/>
+        </w:rPr>
+        <w:t>5 </w:t>
+      </w:r>
+      <w:r>
+        <w:rPr>
+          <w:szCs w:val="20"/>
+        </w:rPr>
+        <w:t>sử dụng view engine Razor View Engine cho phép thiết lập các view nhanh chóng, dễ dàng và tốn ít công sức hơn so với việc sử dụng Web Forms view engine.</w:t>
+      </w:r>
+    </w:p>
+    <w:p>
+      <w:pPr>
+        <w:pStyle w:val="NormalWeb"/>
+        <w:shd w:val="clear" w:color="auto" w:fill="FFFFFF"/>
+        <w:spacing w:before="0" w:beforeAutospacing="0" w:after="300" w:afterAutospacing="0"/>
+        <w:textAlignment w:val="baseline"/>
+        <w:rPr>
+          <w:szCs w:val="20"/>
+        </w:rPr>
+      </w:pPr>
+    </w:p>
+    <w:p>
+      <w:pPr>
+        <w:pStyle w:val="Paragraph"/>
+        <w:spacing w:line="360" w:lineRule="auto"/>
+        <w:ind w:left="717" w:firstLine="0"/>
+      </w:pPr>
     </w:p>
     <w:p>
       <w:pPr>
@@ -6243,22 +6822,158 @@
     </w:p>
     <w:p>
       <w:pPr>
+        <w:pStyle w:val="Paragraph"/>
+        <w:numPr>
+          <w:ilvl w:val="0"/>
+          <w:numId w:val="23"/>
+        </w:numPr>
+      </w:pPr>
+      <w:r>
+        <w:t>Nghiên cứu thực trạng và xây dựng quy trình tiếp nhận phản ánh phù hợp để giải quyết tốt nhất vấn đề đang tồn đọng</w:t>
+      </w:r>
+      <w:r>
+        <w:t>.</w:t>
+      </w:r>
+    </w:p>
+    <w:p>
+      <w:pPr>
+        <w:pStyle w:val="Paragraph"/>
+        <w:numPr>
+          <w:ilvl w:val="0"/>
+          <w:numId w:val="23"/>
+        </w:numPr>
+      </w:pPr>
+      <w:r>
+        <w:t>Phân tích thiết kế hệ thống phù hợp với quy trình đã nghiên cứu và giải quyết thực trạng đang có.</w:t>
+      </w:r>
+    </w:p>
+    <w:p>
+      <w:pPr>
         <w:pStyle w:val="ListParagraph"/>
-        <w:spacing w:line="360" w:lineRule="auto"/>
-        <w:rPr>
-          <w:color w:val="FF0000"/>
-          <w:sz w:val="26"/>
-          <w:szCs w:val="26"/>
-        </w:rPr>
-      </w:pPr>
-      <w:r>
-        <w:rPr>
-          <w:color w:val="FF0000"/>
-          <w:sz w:val="26"/>
-          <w:szCs w:val="26"/>
-        </w:rPr>
-        <w:t>Nêu trình tự các bước đã thực hiện với đề tài (sắp xếp lại các nội dung ở phần trên theo trình tự của nhóm)</w:t>
-      </w:r>
+        <w:numPr>
+          <w:ilvl w:val="0"/>
+          <w:numId w:val="23"/>
+        </w:numPr>
+        <w:tabs>
+          <w:tab w:val="left" w:pos="851"/>
+        </w:tabs>
+        <w:overflowPunct/>
+        <w:autoSpaceDE/>
+        <w:autoSpaceDN/>
+        <w:adjustRightInd/>
+        <w:spacing w:before="120" w:after="120" w:line="360" w:lineRule="auto"/>
+        <w:contextualSpacing/>
+        <w:jc w:val="both"/>
+        <w:textAlignment w:val="auto"/>
+        <w:rPr>
+          <w:sz w:val="26"/>
+          <w:szCs w:val="26"/>
+        </w:rPr>
+      </w:pPr>
+      <w:r>
+        <w:rPr>
+          <w:sz w:val="26"/>
+          <w:szCs w:val="26"/>
+        </w:rPr>
+        <w:t xml:space="preserve">Nghiên </w:t>
+      </w:r>
+      <w:r>
+        <w:rPr>
+          <w:sz w:val="26"/>
+          <w:szCs w:val="26"/>
+        </w:rPr>
+        <w:t>cứu, tìm hiểu lý thuyết về HTML, CSS</w:t>
+      </w:r>
+      <w:r>
+        <w:rPr>
+          <w:sz w:val="26"/>
+          <w:szCs w:val="26"/>
+        </w:rPr>
+        <w:t>, JavaScript</w:t>
+      </w:r>
+      <w:r>
+        <w:rPr>
+          <w:sz w:val="26"/>
+          <w:szCs w:val="26"/>
+        </w:rPr>
+        <w:t>, Bootstrap</w:t>
+      </w:r>
+      <w:r>
+        <w:rPr>
+          <w:sz w:val="26"/>
+          <w:szCs w:val="26"/>
+        </w:rPr>
+        <w:t xml:space="preserve"> và </w:t>
+      </w:r>
+      <w:r>
+        <w:rPr>
+          <w:sz w:val="26"/>
+          <w:szCs w:val="26"/>
+        </w:rPr>
+        <w:t>Framwork ASP.NET Core</w:t>
+      </w:r>
+      <w:r>
+        <w:rPr>
+          <w:sz w:val="26"/>
+          <w:szCs w:val="26"/>
+        </w:rPr>
+        <w:t xml:space="preserve"> để xây dựng nên trang web.</w:t>
+      </w:r>
+    </w:p>
+    <w:p>
+      <w:pPr>
+        <w:pStyle w:val="ListParagraph"/>
+        <w:numPr>
+          <w:ilvl w:val="0"/>
+          <w:numId w:val="23"/>
+        </w:numPr>
+        <w:tabs>
+          <w:tab w:val="left" w:pos="851"/>
+        </w:tabs>
+        <w:overflowPunct/>
+        <w:autoSpaceDE/>
+        <w:autoSpaceDN/>
+        <w:adjustRightInd/>
+        <w:spacing w:before="120" w:after="120" w:line="360" w:lineRule="auto"/>
+        <w:contextualSpacing/>
+        <w:jc w:val="both"/>
+        <w:textAlignment w:val="auto"/>
+        <w:rPr>
+          <w:sz w:val="26"/>
+          <w:szCs w:val="26"/>
+        </w:rPr>
+      </w:pPr>
+      <w:r>
+        <w:rPr>
+          <w:sz w:val="26"/>
+          <w:szCs w:val="26"/>
+        </w:rPr>
+        <w:t>Nghiên cứu và tìm hiểu kỹ thuật lập trình, hiểu được cách thức hoạt động của Client – Server.</w:t>
+      </w:r>
+    </w:p>
+    <w:p>
+      <w:pPr>
+        <w:pStyle w:val="Paragraph"/>
+        <w:numPr>
+          <w:ilvl w:val="0"/>
+          <w:numId w:val="23"/>
+        </w:numPr>
+      </w:pPr>
+      <w:r>
+        <w:t>Thực hiện thiết kế, xây dựng website dưới sự giúp đỡ</w:t>
+      </w:r>
+      <w:r>
+        <w:t xml:space="preserve"> và chỉ dẫn</w:t>
+      </w:r>
+      <w:r>
+        <w:t xml:space="preserve"> của các mentor và giảng viên hướng dẫn </w:t>
+      </w:r>
+    </w:p>
+    <w:p>
+      <w:pPr>
+        <w:pStyle w:val="Paragraph"/>
+        <w:ind w:left="717" w:firstLine="0"/>
+      </w:pPr>
     </w:p>
     <w:p>
       <w:pPr>
@@ -6276,6 +6991,155 @@
         <w:t>BÁO CÁO</w:t>
       </w:r>
       <w:bookmarkEnd w:id="14"/>
+    </w:p>
+    <w:p>
+      <w:pPr>
+        <w:pStyle w:val="Paragraph"/>
+      </w:pPr>
+      <w:r>
+        <w:t>Báo cáo gồm</w:t>
+      </w:r>
+      <w:r>
+        <w:t xml:space="preserve"> 7</w:t>
+      </w:r>
+      <w:r>
+        <w:t xml:space="preserve"> chương:</w:t>
+      </w:r>
+    </w:p>
+    <w:p>
+      <w:pPr>
+        <w:pStyle w:val="Paragraph"/>
+        <w:numPr>
+          <w:ilvl w:val="0"/>
+          <w:numId w:val="23"/>
+        </w:numPr>
+        <w:rPr>
+          <w:b/>
+        </w:rPr>
+      </w:pPr>
+      <w:r>
+        <w:rPr>
+          <w:b/>
+        </w:rPr>
+        <w:t>Chương 1: Mở Đầu.</w:t>
+      </w:r>
+    </w:p>
+    <w:p>
+      <w:pPr>
+        <w:pStyle w:val="Paragraph"/>
+        <w:numPr>
+          <w:ilvl w:val="0"/>
+          <w:numId w:val="23"/>
+        </w:numPr>
+        <w:rPr>
+          <w:b/>
+        </w:rPr>
+      </w:pPr>
+      <w:r>
+        <w:rPr>
+          <w:b/>
+        </w:rPr>
+        <w:t>Chương 2: Giới thiệu công ty cổ phần BYS.</w:t>
+      </w:r>
+    </w:p>
+    <w:p>
+      <w:pPr>
+        <w:pStyle w:val="Paragraph"/>
+        <w:numPr>
+          <w:ilvl w:val="0"/>
+          <w:numId w:val="23"/>
+        </w:numPr>
+        <w:rPr>
+          <w:b/>
+        </w:rPr>
+      </w:pPr>
+      <w:r>
+        <w:rPr>
+          <w:b/>
+        </w:rPr>
+        <w:t>Chương 3: Cơ sở lý thuyết.</w:t>
+      </w:r>
+    </w:p>
+    <w:p>
+      <w:pPr>
+        <w:pStyle w:val="Paragraph"/>
+        <w:numPr>
+          <w:ilvl w:val="0"/>
+          <w:numId w:val="23"/>
+        </w:numPr>
+        <w:rPr>
+          <w:b/>
+        </w:rPr>
+      </w:pPr>
+      <w:r>
+        <w:rPr>
+          <w:b/>
+        </w:rPr>
+        <w:t>Chương 4: Giới thiệu công cụ phát triển.</w:t>
+      </w:r>
+    </w:p>
+    <w:p>
+      <w:pPr>
+        <w:pStyle w:val="Paragraph"/>
+        <w:numPr>
+          <w:ilvl w:val="0"/>
+          <w:numId w:val="23"/>
+        </w:numPr>
+        <w:rPr>
+          <w:b/>
+        </w:rPr>
+      </w:pPr>
+      <w:r>
+        <w:rPr>
+          <w:b/>
+        </w:rPr>
+        <w:t xml:space="preserve">Chương 5: </w:t>
+      </w:r>
+      <w:r>
+        <w:rPr>
+          <w:b/>
+          <w:color w:val="000000" w:themeColor="text1"/>
+        </w:rPr>
+        <w:t>Phân tích hệ thống tiếp nhận phản ánh của sinh viên Trường Đại học Kinh Tế- Đà Nẵng.</w:t>
+      </w:r>
+    </w:p>
+    <w:p>
+      <w:pPr>
+        <w:pStyle w:val="Paragraph"/>
+        <w:numPr>
+          <w:ilvl w:val="0"/>
+          <w:numId w:val="23"/>
+        </w:numPr>
+        <w:rPr>
+          <w:b/>
+        </w:rPr>
+      </w:pPr>
+      <w:r>
+        <w:rPr>
+          <w:b/>
+          <w:color w:val="000000" w:themeColor="text1"/>
+        </w:rPr>
+        <w:t>Chương 6: Phát triển hệ thống.</w:t>
+      </w:r>
+    </w:p>
+    <w:p>
+      <w:pPr>
+        <w:pStyle w:val="Paragraph"/>
+        <w:numPr>
+          <w:ilvl w:val="0"/>
+          <w:numId w:val="23"/>
+        </w:numPr>
+        <w:rPr>
+          <w:b/>
+        </w:rPr>
+      </w:pPr>
+      <w:r>
+        <w:rPr>
+          <w:b/>
+          <w:color w:val="000000" w:themeColor="text1"/>
+        </w:rPr>
+        <w:t>Chương 7: Kết luận và hướng phát triển.</w:t>
+      </w:r>
     </w:p>
     <w:p>
       <w:pPr>
@@ -6356,7 +7220,7 @@
                     <pic:cNvPicPr/>
                   </pic:nvPicPr>
                   <pic:blipFill>
-                    <a:blip r:embed="rId12">
+                    <a:blip r:embed="rId14">
                       <a:extLst>
                         <a:ext uri="{28A0092B-C50C-407E-A947-70E740481C1C}">
                           <a14:useLocalDpi xmlns:a14="http://schemas.microsoft.com/office/drawing/2010/main" val="0"/>
@@ -6498,25 +7362,7 @@
           <w:sz w:val="26"/>
           <w:szCs w:val="26"/>
         </w:rPr>
-        <w:t xml:space="preserve">Với khẩu hiệu “Build Your Solution - Build Your </w:t>
-      </w:r>
-      <w:proofErr w:type="gramStart"/>
-      <w:r>
-        <w:rPr>
-          <w:color w:val="262626"/>
-          <w:sz w:val="26"/>
-          <w:szCs w:val="26"/>
-        </w:rPr>
-        <w:t>Success ”</w:t>
-      </w:r>
-      <w:proofErr w:type="gramEnd"/>
-      <w:r>
-        <w:rPr>
-          <w:color w:val="262626"/>
-          <w:sz w:val="26"/>
-          <w:szCs w:val="26"/>
-        </w:rPr>
-        <w:t>, BYS với đội ngũ Chuyên gia và Cán bộ nhân viên không ngừng nỗ lực, sáng tạo và nâng cao chất lượng giải pháp. Chúng tôi cam kết sẽ đồng hành cùng phát triển với doanh nghiệp theo phương châm: “Thành công của khách hàng làm nên thành công của chúng tôi”</w:t>
+        <w:t>Với khẩu hiệu “Build Your Solution - Build Your Success ”, BYS với đội ngũ Chuyên gia và Cán bộ nhân viên không ngừng nỗ lực, sáng tạo và nâng cao chất lượng giải pháp. Chúng tôi cam kết sẽ đồng hành cùng phát triển với doanh nghiệp theo phương châm: “Thành công của khách hàng làm nên thành công của chúng tôi”</w:t>
       </w:r>
       <w:r>
         <w:rPr>
@@ -6640,141 +7486,9 @@
       <w:r>
         <w:t>3.1.1 Khái niệm website</w:t>
       </w:r>
-    </w:p>
-    <w:p>
-      <w:pPr>
-        <w:pStyle w:val="Paragraph"/>
-      </w:pPr>
-      <w:bookmarkStart w:id="20" w:name="_GoBack"/>
-      <w:bookmarkEnd w:id="20"/>
-    </w:p>
-    <w:p>
-      <w:pPr>
-        <w:pStyle w:val="Paragraph"/>
-        <w:spacing w:line="360" w:lineRule="auto"/>
-        <w:ind w:firstLine="0"/>
-        <w:rPr>
-          <w:color w:val="FF0000"/>
-        </w:rPr>
-      </w:pPr>
-      <w:r>
-        <w:rPr>
-          <w:color w:val="FF0000"/>
-        </w:rPr>
-        <w:t>3.1.2 Các thành phần và cách thức hoạt động của website</w:t>
-      </w:r>
-    </w:p>
-    <w:p>
-      <w:pPr>
-        <w:pStyle w:val="Paragraph"/>
-        <w:spacing w:line="360" w:lineRule="auto"/>
-        <w:ind w:firstLine="0"/>
-        <w:rPr>
-          <w:color w:val="FF0000"/>
-        </w:rPr>
-      </w:pPr>
-      <w:r>
-        <w:rPr>
-          <w:color w:val="FF0000"/>
-        </w:rPr>
-        <w:t>…..</w:t>
-      </w:r>
-    </w:p>
-    <w:p>
-      <w:pPr>
-        <w:pStyle w:val="Paragraph"/>
-        <w:spacing w:line="360" w:lineRule="auto"/>
-        <w:ind w:firstLine="0"/>
-        <w:rPr>
-          <w:color w:val="FF0000"/>
-        </w:rPr>
-      </w:pPr>
-      <w:r>
-        <w:rPr>
-          <w:color w:val="FF0000"/>
-        </w:rPr>
-        <w:t>3.2 Giới thiệu về HTML, CSS, Javascript (phần này của Thành)</w:t>
-      </w:r>
-    </w:p>
-    <w:p>
-      <w:pPr>
-        <w:pStyle w:val="Paragraph"/>
-        <w:spacing w:line="360" w:lineRule="auto"/>
-        <w:ind w:firstLine="0"/>
-        <w:rPr>
-          <w:color w:val="FF0000"/>
-        </w:rPr>
-      </w:pPr>
-      <w:r>
-        <w:rPr>
-          <w:color w:val="FF0000"/>
-        </w:rPr>
-        <w:t>Giới thiệu mục đích chính của 3 thứ trên, rồi đi vào chi tiết từng thứ</w:t>
-      </w:r>
-    </w:p>
-    <w:p>
-      <w:pPr>
-        <w:pStyle w:val="Paragraph"/>
-        <w:spacing w:line="360" w:lineRule="auto"/>
-        <w:ind w:firstLine="0"/>
-        <w:rPr>
-          <w:color w:val="FF0000"/>
-        </w:rPr>
-      </w:pPr>
-      <w:r>
-        <w:rPr>
-          <w:color w:val="FF0000"/>
-        </w:rPr>
-        <w:t xml:space="preserve">3.3 </w:t>
-      </w:r>
-      <w:r>
-        <w:rPr>
-          <w:color w:val="FF0000"/>
-        </w:rPr>
-        <w:t>Giới thiệu về ASP.NET</w:t>
-      </w:r>
-      <w:r>
-        <w:rPr>
-          <w:color w:val="FF0000"/>
-        </w:rPr>
-        <w:t xml:space="preserve"> (phần này của Thiện)</w:t>
-      </w:r>
-    </w:p>
-    <w:p>
-      <w:pPr>
-        <w:pStyle w:val="Paragraph"/>
-        <w:spacing w:line="360" w:lineRule="auto"/>
-        <w:ind w:firstLine="0"/>
-        <w:rPr>
-          <w:color w:val="FF0000"/>
-        </w:rPr>
-      </w:pPr>
-      <w:r>
-        <w:rPr>
-          <w:color w:val="FF0000"/>
-        </w:rPr>
-        <w:t>…..</w:t>
-      </w:r>
-    </w:p>
-    <w:p>
-      <w:pPr>
-        <w:pStyle w:val="Paragraph"/>
-        <w:spacing w:line="360" w:lineRule="auto"/>
-        <w:ind w:firstLine="0"/>
-      </w:pPr>
-    </w:p>
-    <w:p>
-      <w:pPr>
-        <w:pStyle w:val="Heading2"/>
-      </w:pPr>
-      <w:bookmarkStart w:id="21" w:name="_Toc101019994"/>
-      <w:r>
-        <w:t xml:space="preserve">3.1. </w:t>
-      </w:r>
-      <w:r>
-        <w:t>Website là gì:</w:t>
-      </w:r>
-      <w:bookmarkEnd w:id="21"/>
+      <w:r>
+        <w:t>:</w:t>
+      </w:r>
     </w:p>
     <w:p>
       <w:pPr>
@@ -6843,65 +7557,54 @@
     </w:p>
     <w:p>
       <w:pPr>
-        <w:overflowPunct/>
-        <w:autoSpaceDE/>
-        <w:autoSpaceDN/>
-        <w:adjustRightInd/>
-        <w:spacing w:line="360" w:lineRule="auto"/>
-        <w:textAlignment w:val="auto"/>
+        <w:pStyle w:val="Paragraph"/>
+      </w:pPr>
+    </w:p>
+    <w:p>
+      <w:pPr>
+        <w:pStyle w:val="Paragraph"/>
+      </w:pPr>
+    </w:p>
+    <w:p>
+      <w:pPr>
+        <w:pStyle w:val="Paragraph"/>
+        <w:spacing w:line="360" w:lineRule="auto"/>
+        <w:ind w:firstLine="0"/>
+        <w:rPr>
+          <w:color w:val="FF0000"/>
+        </w:rPr>
+      </w:pPr>
+      <w:r>
+        <w:rPr>
+          <w:color w:val="FF0000"/>
+        </w:rPr>
+        <w:t>3.1.2 Các thành phần và cách thức hoạt động của website</w:t>
+      </w:r>
+      <w:r>
+        <w:rPr>
+          <w:color w:val="FF0000"/>
+        </w:rPr>
+        <w:t>:</w:t>
+      </w:r>
+    </w:p>
+    <w:p>
+      <w:pPr>
+        <w:pStyle w:val="Paragraph"/>
+        <w:spacing w:line="360" w:lineRule="auto"/>
+        <w:ind w:firstLine="576"/>
         <w:rPr>
           <w:color w:val="262626"/>
           <w:sz w:val="26"/>
           <w:szCs w:val="26"/>
         </w:rPr>
       </w:pPr>
-    </w:p>
-    <w:p>
-      <w:pPr>
-        <w:pStyle w:val="Heading2"/>
-      </w:pPr>
-      <w:bookmarkStart w:id="22" w:name="_Toc101019995"/>
-      <w:r>
-        <w:t>3.2. Cách thức hoạt động của 1 website:</w:t>
-      </w:r>
-      <w:bookmarkEnd w:id="22"/>
-    </w:p>
-    <w:p>
-      <w:pPr>
-        <w:pStyle w:val="Paragraph"/>
-        <w:spacing w:line="360" w:lineRule="auto"/>
-        <w:ind w:firstLine="576"/>
+      <w:r>
         <w:rPr>
           <w:color w:val="262626"/>
           <w:sz w:val="26"/>
           <w:szCs w:val="26"/>
         </w:rPr>
-      </w:pPr>
-      <w:r>
-        <w:rPr>
-          <w:color w:val="262626"/>
-          <w:sz w:val="26"/>
-          <w:szCs w:val="26"/>
-        </w:rPr>
-        <w:t xml:space="preserve">Sau khi bạn mở trình duyệt, nhập địa chỉ một trang web (ví dụ https://nth.vn) và bấm Enter, sau khoảng vài giây nội dung website sẽ được hiện ra trên trình duyệt với nhiều đoạn văn bản, có thể gồm cả hình ảnh, âm thanh hay </w:t>
-      </w:r>
-      <w:proofErr w:type="gramStart"/>
-      <w:r>
-        <w:rPr>
-          <w:color w:val="262626"/>
-          <w:sz w:val="26"/>
-          <w:szCs w:val="26"/>
-        </w:rPr>
-        <w:t>video,…</w:t>
-      </w:r>
-      <w:proofErr w:type="gramEnd"/>
-      <w:r>
-        <w:rPr>
-          <w:color w:val="262626"/>
-          <w:sz w:val="26"/>
-          <w:szCs w:val="26"/>
-        </w:rPr>
-        <w:t xml:space="preserve"> Quá trình đã xảy ra từ khi bạn Enter có thể được mô tả tóm tắt như sau:</w:t>
+        <w:t>Sau khi bạn mở trình duyệt, nhập địa chỉ một trang web (ví dụ https://nth.vn) và bấm Enter, sau khoảng vài giây nội dung website sẽ được hiện ra trên trình duyệt với nhiều đoạn văn bản, có thể gồm cả hình ảnh, âm thanh hay video,… Quá trình đã xảy ra từ khi bạn Enter có thể được mô tả tóm tắt như sau:</w:t>
       </w:r>
     </w:p>
     <w:p>
@@ -7001,25 +7704,16 @@
           <w:sz w:val="26"/>
           <w:szCs w:val="26"/>
         </w:rPr>
-        <w:t xml:space="preserve">Khi nhận được các yêu cầu từ máy khách, máy chủ web sẽ tiến hành kiểm tra và nếu có thể đáp ứng các yêu cầu đó thì nó sẽ gửi lại cho máy khách các tập tin được yêu cầu. Thông thường máy chủ sẽ trả về tập tin HTML để hiển thị trên trình duyệt, có liên kết đến những tập tin hình ảnh, âm </w:t>
-      </w:r>
-      <w:proofErr w:type="gramStart"/>
+        <w:t xml:space="preserve">Khi nhận được các yêu cầu từ máy khách, máy chủ web sẽ tiến hành kiểm tra và nếu có thể đáp ứng các yêu cầu đó thì nó sẽ gửi lại cho máy khách các tập </w:t>
+      </w:r>
       <w:r>
         <w:rPr>
           <w:color w:val="262626"/>
           <w:sz w:val="26"/>
           <w:szCs w:val="26"/>
         </w:rPr>
-        <w:t>thanh,…</w:t>
-      </w:r>
-      <w:proofErr w:type="gramEnd"/>
-      <w:r>
-        <w:rPr>
-          <w:color w:val="262626"/>
-          <w:sz w:val="26"/>
-          <w:szCs w:val="26"/>
-        </w:rPr>
-        <w:t xml:space="preserve"> khác. Các tập tin này có thể được chia thành nhiều gói tin (packets) nhỏ và gửi về cho trình duyệt của người dùng đang ở máy khách.</w:t>
+        <w:lastRenderedPageBreak/>
+        <w:t>tin được yêu cầu. Thông thường máy chủ sẽ trả về tập tin HTML để hiển thị trên trình duyệt, có liên kết đến những tập tin hình ảnh, âm thanh,… khác. Các tập tin này có thể được chia thành nhiều gói tin (packets) nhỏ và gửi về cho trình duyệt của người dùng đang ở máy khách.</w:t>
       </w:r>
     </w:p>
     <w:p>
@@ -7056,48 +7750,249 @@
         <w:spacing w:line="360" w:lineRule="auto"/>
         <w:ind w:firstLine="0"/>
         <w:rPr>
-          <w:color w:val="262626"/>
-          <w:sz w:val="26"/>
-          <w:szCs w:val="26"/>
-        </w:rPr>
-      </w:pPr>
-    </w:p>
-    <w:p>
-      <w:pPr>
-        <w:pStyle w:val="Heading2"/>
-      </w:pPr>
-      <w:bookmarkStart w:id="23" w:name="_Toc101019996"/>
-      <w:r>
-        <w:t>3.</w:t>
-      </w:r>
-      <w:r>
-        <w:t>3</w:t>
-      </w:r>
-      <w:r>
-        <w:t>. Ngôn ngữ lập trình:</w:t>
-      </w:r>
-      <w:bookmarkEnd w:id="23"/>
-    </w:p>
-    <w:p>
-      <w:pPr>
-        <w:keepNext/>
+          <w:color w:val="FF0000"/>
+        </w:rPr>
+      </w:pPr>
+    </w:p>
+    <w:p>
+      <w:pPr>
+        <w:pStyle w:val="Paragraph"/>
+        <w:spacing w:line="360" w:lineRule="auto"/>
+        <w:ind w:firstLine="0"/>
+        <w:rPr>
+          <w:color w:val="FF0000"/>
+        </w:rPr>
+      </w:pPr>
+      <w:r>
+        <w:rPr>
+          <w:color w:val="FF0000"/>
+        </w:rPr>
+        <w:t>3.2 Giới</w:t>
+      </w:r>
+      <w:r>
+        <w:rPr>
+          <w:color w:val="FF0000"/>
+        </w:rPr>
+        <w:t xml:space="preserve"> thiệu về HTML, CSS, Javascript:</w:t>
+      </w:r>
+      <w:r>
+        <w:rPr>
+          <w:color w:val="FF0000"/>
+        </w:rPr>
+        <w:t>(phần này của Thành)</w:t>
+      </w:r>
+    </w:p>
+    <w:p>
+      <w:pPr>
+        <w:pStyle w:val="Paragraph"/>
+        <w:spacing w:line="360" w:lineRule="auto"/>
+        <w:ind w:firstLine="0"/>
+        <w:rPr>
+          <w:color w:val="FF0000"/>
+        </w:rPr>
+      </w:pPr>
+      <w:r>
+        <w:rPr>
+          <w:color w:val="FF0000"/>
+        </w:rPr>
+        <w:t>Vai trò chính của HTML, CSS, Javascript và Boostrap trong việc lập trình website:</w:t>
+      </w:r>
+    </w:p>
+    <w:p>
+      <w:pPr>
+        <w:numPr>
+          <w:ilvl w:val="0"/>
+          <w:numId w:val="28"/>
+        </w:numPr>
         <w:overflowPunct/>
         <w:autoSpaceDE/>
         <w:autoSpaceDN/>
         <w:adjustRightInd/>
-        <w:spacing w:line="360" w:lineRule="auto"/>
+        <w:spacing w:line="390" w:lineRule="atLeast"/>
+        <w:ind w:left="0"/>
+        <w:jc w:val="both"/>
+        <w:rPr>
+          <w:color w:val="262626"/>
+          <w:sz w:val="26"/>
+          <w:szCs w:val="26"/>
+        </w:rPr>
+      </w:pPr>
+      <w:hyperlink r:id="rId15" w:history="1">
+        <w:r>
+          <w:rPr>
+            <w:color w:val="262626"/>
+            <w:sz w:val="26"/>
+            <w:szCs w:val="26"/>
+          </w:rPr>
+          <w:t>HTML</w:t>
+        </w:r>
+      </w:hyperlink>
+      <w:r>
+        <w:rPr>
+          <w:color w:val="262626"/>
+          <w:sz w:val="26"/>
+          <w:szCs w:val="26"/>
+        </w:rPr>
+        <w:t> cung cấp cấu trúc cơ bản của các trang web, được cải tiến và sửa đổi bởi các công nghệ khác như CSS và JavaScript.</w:t>
+      </w:r>
+    </w:p>
+    <w:p>
+      <w:pPr>
+        <w:numPr>
+          <w:ilvl w:val="0"/>
+          <w:numId w:val="28"/>
+        </w:numPr>
+        <w:overflowPunct/>
+        <w:autoSpaceDE/>
+        <w:autoSpaceDN/>
+        <w:adjustRightInd/>
+        <w:spacing w:line="390" w:lineRule="atLeast"/>
+        <w:ind w:left="0"/>
+        <w:jc w:val="both"/>
+        <w:rPr>
+          <w:color w:val="262626"/>
+          <w:sz w:val="26"/>
+          <w:szCs w:val="26"/>
+        </w:rPr>
+      </w:pPr>
+      <w:hyperlink r:id="rId16" w:history="1">
+        <w:r>
+          <w:rPr>
+            <w:color w:val="262626"/>
+            <w:sz w:val="26"/>
+            <w:szCs w:val="26"/>
+          </w:rPr>
+          <w:t>CSS</w:t>
+        </w:r>
+      </w:hyperlink>
+      <w:r>
+        <w:rPr>
+          <w:color w:val="262626"/>
+          <w:sz w:val="26"/>
+          <w:szCs w:val="26"/>
+        </w:rPr>
+        <w:t> được sử dụng để kiểm soát trình bày, định dạng và bố cục .</w:t>
+      </w:r>
+    </w:p>
+    <w:p>
+      <w:pPr>
+        <w:numPr>
+          <w:ilvl w:val="0"/>
+          <w:numId w:val="28"/>
+        </w:numPr>
+        <w:overflowPunct/>
+        <w:autoSpaceDE/>
+        <w:autoSpaceDN/>
+        <w:adjustRightInd/>
+        <w:spacing w:line="390" w:lineRule="atLeast"/>
+        <w:ind w:left="0"/>
+        <w:jc w:val="both"/>
+        <w:rPr>
+          <w:color w:val="262626"/>
+          <w:sz w:val="26"/>
+          <w:szCs w:val="26"/>
+        </w:rPr>
+      </w:pPr>
+      <w:r>
+        <w:rPr>
+          <w:color w:val="262626"/>
+          <w:sz w:val="26"/>
+          <w:szCs w:val="26"/>
+        </w:rPr>
+        <w:t>JavaScript được sử dụng để kiểm soát hành vi của các yếu tố khác nhau.</w:t>
+      </w:r>
+    </w:p>
+    <w:p>
+      <w:pPr>
+        <w:numPr>
+          <w:ilvl w:val="0"/>
+          <w:numId w:val="28"/>
+        </w:numPr>
+        <w:overflowPunct/>
+        <w:autoSpaceDE/>
+        <w:autoSpaceDN/>
+        <w:adjustRightInd/>
+        <w:spacing w:line="390" w:lineRule="atLeast"/>
+        <w:ind w:left="0"/>
+        <w:jc w:val="both"/>
+        <w:rPr>
+          <w:color w:val="262626"/>
+          <w:sz w:val="26"/>
+          <w:szCs w:val="26"/>
+        </w:rPr>
+      </w:pPr>
+      <w:r>
+        <w:rPr>
+          <w:color w:val="262626"/>
+          <w:sz w:val="26"/>
+          <w:szCs w:val="26"/>
+        </w:rPr>
+        <w:t>Bootstrap</w:t>
+      </w:r>
+      <w:r>
+        <w:rPr>
+          <w:rFonts w:ascii="Segoe UI" w:hAnsi="Segoe UI" w:cs="Segoe UI"/>
+          <w:color w:val="1B1B1B"/>
+          <w:spacing w:val="-1"/>
+          <w:sz w:val="27"/>
+          <w:szCs w:val="27"/>
+          <w:shd w:val="clear" w:color="auto" w:fill="FFFFFF"/>
+        </w:rPr>
+        <w:t xml:space="preserve"> </w:t>
+      </w:r>
+      <w:r>
+        <w:rPr>
+          <w:color w:val="262626"/>
+          <w:sz w:val="26"/>
+          <w:szCs w:val="26"/>
+        </w:rPr>
+        <w:t>là 1 framework HTML, CSS, và JavaScript cho phép người dùng dễ dàng thiết kế website theo 1 chuẩn nhất định, tạo các website thân thiện với các thiết bị cầm</w:t>
+      </w:r>
+      <w:r>
+        <w:rPr>
+          <w:color w:val="262626"/>
+          <w:sz w:val="26"/>
+          <w:szCs w:val="26"/>
+        </w:rPr>
+        <w:t xml:space="preserve"> tay như mobile, ipad, tablet,…</w:t>
+      </w:r>
+    </w:p>
+    <w:p>
+      <w:pPr>
+        <w:pStyle w:val="Paragraph"/>
+        <w:spacing w:line="360" w:lineRule="auto"/>
+        <w:ind w:firstLine="0"/>
+        <w:rPr>
+          <w:color w:val="FF0000"/>
+        </w:rPr>
+      </w:pPr>
+      <w:r>
+        <w:rPr>
+          <w:color w:val="FF0000"/>
+        </w:rPr>
+        <w:t>3.2.1 HTML:</w:t>
+      </w:r>
+    </w:p>
+    <w:p>
+      <w:pPr>
+        <w:pStyle w:val="Paragraph"/>
+        <w:spacing w:line="360" w:lineRule="auto"/>
+        <w:ind w:firstLine="0"/>
         <w:jc w:val="center"/>
-        <w:textAlignment w:val="auto"/>
+        <w:rPr>
+          <w:color w:val="FF0000"/>
+        </w:rPr>
       </w:pPr>
       <w:r>
         <w:rPr>
           <w:noProof/>
+          <w:color w:val="FF0000"/>
         </w:rPr>
         <w:drawing>
-          <wp:inline distT="0" distB="0" distL="0" distR="0" wp14:anchorId="2F84360E" wp14:editId="6187180B">
-            <wp:extent cx="3048000" cy="2549154"/>
-            <wp:effectExtent l="0" t="0" r="0" b="3810"/>
-            <wp:docPr id="6" name="Picture 6"/>
+          <wp:inline distT="0" distB="0" distL="0" distR="0" wp14:anchorId="3B32695A" wp14:editId="620FD503">
+            <wp:extent cx="4572000" cy="2743200"/>
+            <wp:effectExtent l="0" t="0" r="0" b="0"/>
+            <wp:docPr id="17" name="Picture 17"/>
             <wp:cNvGraphicFramePr>
               <a:graphicFrameLocks xmlns:a="http://schemas.openxmlformats.org/drawingml/2006/main" noChangeAspect="1"/>
             </wp:cNvGraphicFramePr>
@@ -7105,11 +8000,17 @@
               <a:graphicData uri="http://schemas.openxmlformats.org/drawingml/2006/picture">
                 <pic:pic xmlns:pic="http://schemas.openxmlformats.org/drawingml/2006/picture">
                   <pic:nvPicPr>
-                    <pic:cNvPr id="1" name=""/>
+                    <pic:cNvPr id="17" name="htm16157919239459.jpg"/>
                     <pic:cNvPicPr/>
                   </pic:nvPicPr>
                   <pic:blipFill>
-                    <a:blip r:embed="rId13"/>
+                    <a:blip r:embed="rId17" cstate="print">
+                      <a:extLst>
+                        <a:ext uri="{28A0092B-C50C-407E-A947-70E740481C1C}">
+                          <a14:useLocalDpi xmlns:a14="http://schemas.microsoft.com/office/drawing/2010/main" val="0"/>
+                        </a:ext>
+                      </a:extLst>
+                    </a:blip>
                     <a:stretch>
                       <a:fillRect/>
                     </a:stretch>
@@ -7117,7 +8018,7 @@
                   <pic:spPr>
                     <a:xfrm>
                       <a:off x="0" y="0"/>
-                      <a:ext cx="3109735" cy="2600785"/>
+                      <a:ext cx="4584457" cy="2750674"/>
                     </a:xfrm>
                     <a:prstGeom prst="rect">
                       <a:avLst/>
@@ -7132,54 +8033,11 @@
     </w:p>
     <w:p>
       <w:pPr>
-        <w:pStyle w:val="Caption"/>
-        <w:spacing w:line="360" w:lineRule="auto"/>
-        <w:jc w:val="center"/>
-        <w:rPr>
-          <w:b w:val="0"/>
-          <w:bCs/>
-          <w:sz w:val="26"/>
-          <w:szCs w:val="26"/>
-        </w:rPr>
-      </w:pPr>
-      <w:bookmarkStart w:id="24" w:name="_Toc96772161"/>
-      <w:bookmarkStart w:id="25" w:name="_Toc96776221"/>
-      <w:r>
-        <w:t xml:space="preserve">Hình </w:t>
-      </w:r>
-      <w:fldSimple w:instr=" SEQ Hình \* ARABIC ">
-        <w:r>
-          <w:rPr>
-            <w:noProof/>
-          </w:rPr>
-          <w:t>2</w:t>
-        </w:r>
-      </w:fldSimple>
-      <w:r>
-        <w:t>. Ngôn ngữ lập trình sử dụng</w:t>
-      </w:r>
-      <w:bookmarkEnd w:id="24"/>
-      <w:bookmarkEnd w:id="25"/>
-    </w:p>
-    <w:p>
-      <w:pPr>
-        <w:pStyle w:val="Heading3"/>
-      </w:pPr>
-      <w:bookmarkStart w:id="26" w:name="_Toc101019997"/>
-      <w:r>
-        <w:lastRenderedPageBreak/>
-        <w:t>3.</w:t>
-      </w:r>
-      <w:r>
-        <w:t>3</w:t>
-      </w:r>
-      <w:r>
-        <w:t>.1. C#:</w:t>
-      </w:r>
-      <w:bookmarkEnd w:id="26"/>
-    </w:p>
-    <w:p>
-      <w:pPr>
+        <w:pStyle w:val="ListParagraph"/>
+        <w:numPr>
+          <w:ilvl w:val="0"/>
+          <w:numId w:val="28"/>
+        </w:numPr>
         <w:overflowPunct/>
         <w:autoSpaceDE/>
         <w:autoSpaceDN/>
@@ -7198,27 +8056,16 @@
           <w:sz w:val="26"/>
           <w:szCs w:val="26"/>
         </w:rPr>
-        <w:t xml:space="preserve"> </w:t>
-      </w:r>
-      <w:r>
-        <w:rPr>
-          <w:color w:val="262626"/>
-          <w:sz w:val="26"/>
-          <w:szCs w:val="26"/>
-        </w:rPr>
-        <w:tab/>
-      </w:r>
-      <w:r>
-        <w:rPr>
-          <w:color w:val="262626"/>
-          <w:sz w:val="26"/>
-          <w:szCs w:val="26"/>
-        </w:rPr>
-        <w:t xml:space="preserve">C# là một ngôn ngữ lập trình đơn giản, hiện đại, mục đích tổng quát, hướng đối </w:t>
-      </w:r>
-    </w:p>
-    <w:p>
-      <w:pPr>
+        <w:t xml:space="preserve">HTML hay HyperText Markup Language – Ngôn ngữ đánh dấu siêu văn bản, là ngôn ngữ được sử dụng cho các tài liệu web. </w:t>
+      </w:r>
+    </w:p>
+    <w:p>
+      <w:pPr>
+        <w:pStyle w:val="ListParagraph"/>
+        <w:numPr>
+          <w:ilvl w:val="0"/>
+          <w:numId w:val="28"/>
+        </w:numPr>
         <w:overflowPunct/>
         <w:autoSpaceDE/>
         <w:autoSpaceDN/>
@@ -7237,11 +8084,16 @@
           <w:sz w:val="26"/>
           <w:szCs w:val="26"/>
         </w:rPr>
-        <w:t xml:space="preserve">tượng được phát triển bởi Microsoft và được phê chuẩn bởi European Computer </w:t>
-      </w:r>
-    </w:p>
-    <w:p>
-      <w:pPr>
+        <w:t xml:space="preserve">HTML là một ngôn ngữ xác định đâu là ý nghĩa, mục đích và cấu trúc của </w:t>
+      </w:r>
+    </w:p>
+    <w:p>
+      <w:pPr>
+        <w:pStyle w:val="ListParagraph"/>
+        <w:numPr>
+          <w:ilvl w:val="0"/>
+          <w:numId w:val="28"/>
+        </w:numPr>
         <w:overflowPunct/>
         <w:autoSpaceDE/>
         <w:autoSpaceDN/>
@@ -7260,213 +8112,83 @@
           <w:sz w:val="26"/>
           <w:szCs w:val="26"/>
         </w:rPr>
-        <w:t xml:space="preserve">Manufacturers Association (ECMA) và International Standards Organization (ISO). </w:t>
-      </w:r>
-    </w:p>
-    <w:p>
-      <w:pPr>
-        <w:overflowPunct/>
-        <w:autoSpaceDE/>
-        <w:autoSpaceDN/>
-        <w:adjustRightInd/>
-        <w:spacing w:line="360" w:lineRule="auto"/>
-        <w:ind w:firstLine="720"/>
-        <w:textAlignment w:val="auto"/>
-        <w:rPr>
-          <w:color w:val="262626"/>
-          <w:sz w:val="26"/>
-          <w:szCs w:val="26"/>
-        </w:rPr>
-      </w:pPr>
-      <w:r>
-        <w:rPr>
-          <w:color w:val="262626"/>
-          <w:sz w:val="26"/>
-          <w:szCs w:val="26"/>
-        </w:rPr>
-        <w:t xml:space="preserve">C# được phát triển bởi Anders Hejlsberg và team của ông trong khi phát triển .Net Framework. </w:t>
-      </w:r>
-    </w:p>
-    <w:p>
-      <w:pPr>
-        <w:overflowPunct/>
-        <w:autoSpaceDE/>
-        <w:autoSpaceDN/>
-        <w:adjustRightInd/>
-        <w:spacing w:line="360" w:lineRule="auto"/>
-        <w:ind w:firstLine="720"/>
-        <w:textAlignment w:val="auto"/>
-        <w:rPr>
-          <w:color w:val="262626"/>
-          <w:sz w:val="26"/>
-          <w:szCs w:val="26"/>
-        </w:rPr>
-      </w:pPr>
-      <w:r>
-        <w:rPr>
-          <w:color w:val="262626"/>
-          <w:sz w:val="26"/>
-          <w:szCs w:val="26"/>
-        </w:rPr>
-        <w:t>C# được thiết kế cho Common Language Infrastructure (CLI), mà gồm Executable Code và Runtime Environment, cho phép chúng ta sử dụng các ngôn ngữ high-level đa dạng trên các nền tảng và cấu trúc máy tính khác nhau</w:t>
-      </w:r>
-      <w:r>
-        <w:rPr>
-          <w:color w:val="262626"/>
-          <w:sz w:val="26"/>
-          <w:szCs w:val="26"/>
-        </w:rPr>
-        <w:t>.</w:t>
-      </w:r>
-    </w:p>
-    <w:p>
-      <w:pPr>
-        <w:pStyle w:val="Heading3"/>
-      </w:pPr>
-      <w:bookmarkStart w:id="27" w:name="_Toc101019998"/>
-      <w:r>
-        <w:t>3.</w:t>
-      </w:r>
-      <w:r>
-        <w:t>3</w:t>
-      </w:r>
-      <w:r>
-        <w:t>.2. Html:</w:t>
-      </w:r>
-      <w:bookmarkEnd w:id="27"/>
-    </w:p>
-    <w:p>
-      <w:pPr>
-        <w:overflowPunct/>
-        <w:autoSpaceDE/>
-        <w:autoSpaceDN/>
-        <w:adjustRightInd/>
-        <w:spacing w:line="360" w:lineRule="auto"/>
-        <w:ind w:firstLine="720"/>
-        <w:textAlignment w:val="auto"/>
-        <w:rPr>
-          <w:color w:val="262626"/>
-          <w:sz w:val="26"/>
-          <w:szCs w:val="26"/>
-        </w:rPr>
-      </w:pPr>
-      <w:r>
-        <w:rPr>
-          <w:color w:val="262626"/>
-          <w:sz w:val="26"/>
-          <w:szCs w:val="26"/>
-        </w:rPr>
-        <w:t xml:space="preserve">HTML hay HyperText Markup Language – Ngôn ngữ đánh dấu siêu văn bản, </w:t>
-      </w:r>
-    </w:p>
-    <w:p>
-      <w:pPr>
-        <w:overflowPunct/>
-        <w:autoSpaceDE/>
-        <w:autoSpaceDN/>
-        <w:adjustRightInd/>
-        <w:spacing w:line="360" w:lineRule="auto"/>
-        <w:textAlignment w:val="auto"/>
-        <w:rPr>
-          <w:color w:val="262626"/>
-          <w:sz w:val="26"/>
-          <w:szCs w:val="26"/>
-        </w:rPr>
-      </w:pPr>
-      <w:r>
-        <w:rPr>
-          <w:color w:val="262626"/>
-          <w:sz w:val="26"/>
-          <w:szCs w:val="26"/>
-        </w:rPr>
-        <w:t xml:space="preserve">là ngôn ngữ được sử dụng cho các tài liệu web. </w:t>
-      </w:r>
-    </w:p>
-    <w:p>
-      <w:pPr>
-        <w:overflowPunct/>
-        <w:autoSpaceDE/>
-        <w:autoSpaceDN/>
-        <w:adjustRightInd/>
-        <w:spacing w:line="360" w:lineRule="auto"/>
-        <w:ind w:firstLine="720"/>
-        <w:textAlignment w:val="auto"/>
-        <w:rPr>
-          <w:color w:val="262626"/>
-          <w:sz w:val="26"/>
-          <w:szCs w:val="26"/>
-        </w:rPr>
-      </w:pPr>
-      <w:r>
-        <w:rPr>
-          <w:color w:val="262626"/>
-          <w:sz w:val="26"/>
-          <w:szCs w:val="26"/>
-        </w:rPr>
-        <w:t xml:space="preserve">HTML là một ngôn ngữ xác định đâu là ý nghĩa, mục đích và cấu trúc của </w:t>
-      </w:r>
-    </w:p>
-    <w:p>
-      <w:pPr>
-        <w:overflowPunct/>
-        <w:autoSpaceDE/>
-        <w:autoSpaceDN/>
-        <w:adjustRightInd/>
-        <w:spacing w:line="360" w:lineRule="auto"/>
-        <w:textAlignment w:val="auto"/>
-        <w:rPr>
-          <w:color w:val="262626"/>
-          <w:sz w:val="26"/>
-          <w:szCs w:val="26"/>
-        </w:rPr>
-      </w:pPr>
-      <w:r>
-        <w:rPr>
-          <w:color w:val="262626"/>
-          <w:sz w:val="26"/>
-          <w:szCs w:val="26"/>
-        </w:rPr>
-        <w:t xml:space="preserve">một tài liệu. Cùng với CSS và JavaScript, HTML tạo ra bộ ba nền tảng kỹ thuật cho </w:t>
-      </w:r>
-    </w:p>
-    <w:p>
-      <w:pPr>
-        <w:overflowPunct/>
-        <w:autoSpaceDE/>
-        <w:autoSpaceDN/>
-        <w:adjustRightInd/>
-        <w:spacing w:line="360" w:lineRule="auto"/>
-        <w:textAlignment w:val="auto"/>
-        <w:rPr>
-          <w:color w:val="262626"/>
-          <w:sz w:val="26"/>
-          <w:szCs w:val="26"/>
-        </w:rPr>
-      </w:pPr>
-      <w:r>
-        <w:rPr>
-          <w:color w:val="262626"/>
-          <w:sz w:val="26"/>
-          <w:szCs w:val="26"/>
-        </w:rPr>
-        <w:t>các Website.</w:t>
-      </w:r>
-    </w:p>
-    <w:p>
-      <w:pPr>
-        <w:pStyle w:val="Heading3"/>
-      </w:pPr>
-      <w:bookmarkStart w:id="28" w:name="_Toc101019999"/>
-      <w:r>
-        <w:t>3.</w:t>
-      </w:r>
-      <w:r>
-        <w:t>3</w:t>
-      </w:r>
-      <w:r>
-        <w:t>.3. CSS:</w:t>
-      </w:r>
-      <w:bookmarkEnd w:id="28"/>
+        <w:lastRenderedPageBreak/>
+        <w:t>một tài liệu. Cùng với CSS và JavaScript, HTML tạo ra bộ ba nền tảng kỹ thuật cho các Website.</w:t>
+      </w:r>
+    </w:p>
+    <w:p>
+      <w:pPr>
+        <w:pStyle w:val="Paragraph"/>
+        <w:spacing w:line="360" w:lineRule="auto"/>
+        <w:ind w:firstLine="0"/>
+        <w:rPr>
+          <w:color w:val="FF0000"/>
+        </w:rPr>
+      </w:pPr>
+      <w:r>
+        <w:rPr>
+          <w:color w:val="FF0000"/>
+        </w:rPr>
+        <w:t>3.2.2 CSS:</w:t>
+      </w:r>
+    </w:p>
+    <w:p>
+      <w:pPr>
+        <w:pStyle w:val="Paragraph"/>
+        <w:spacing w:line="360" w:lineRule="auto"/>
+        <w:ind w:firstLine="0"/>
+        <w:jc w:val="center"/>
+        <w:rPr>
+          <w:color w:val="FF0000"/>
+        </w:rPr>
+      </w:pPr>
+      <w:r>
+        <w:rPr>
+          <w:noProof/>
+          <w:color w:val="FF0000"/>
+        </w:rPr>
+        <w:drawing>
+          <wp:inline distT="0" distB="0" distL="0" distR="0" wp14:anchorId="6DFE8D9F" wp14:editId="0A4277E7">
+            <wp:extent cx="4668981" cy="2801286"/>
+            <wp:effectExtent l="0" t="0" r="0" b="0"/>
+            <wp:docPr id="19" name="Picture 19"/>
+            <wp:cNvGraphicFramePr>
+              <a:graphicFrameLocks xmlns:a="http://schemas.openxmlformats.org/drawingml/2006/main" noChangeAspect="1"/>
+            </wp:cNvGraphicFramePr>
+            <a:graphic xmlns:a="http://schemas.openxmlformats.org/drawingml/2006/main">
+              <a:graphicData uri="http://schemas.openxmlformats.org/drawingml/2006/picture">
+                <pic:pic xmlns:pic="http://schemas.openxmlformats.org/drawingml/2006/picture">
+                  <pic:nvPicPr>
+                    <pic:cNvPr id="19" name="css.jpeg"/>
+                    <pic:cNvPicPr/>
+                  </pic:nvPicPr>
+                  <pic:blipFill>
+                    <a:blip r:embed="rId18">
+                      <a:extLst>
+                        <a:ext uri="{28A0092B-C50C-407E-A947-70E740481C1C}">
+                          <a14:useLocalDpi xmlns:a14="http://schemas.microsoft.com/office/drawing/2010/main" val="0"/>
+                        </a:ext>
+                      </a:extLst>
+                    </a:blip>
+                    <a:stretch>
+                      <a:fillRect/>
+                    </a:stretch>
+                  </pic:blipFill>
+                  <pic:spPr>
+                    <a:xfrm>
+                      <a:off x="0" y="0"/>
+                      <a:ext cx="4674158" cy="2804392"/>
+                    </a:xfrm>
+                    <a:prstGeom prst="rect">
+                      <a:avLst/>
+                    </a:prstGeom>
+                  </pic:spPr>
+                </pic:pic>
+              </a:graphicData>
+            </a:graphic>
+          </wp:inline>
+        </w:drawing>
+      </w:r>
     </w:p>
     <w:p>
       <w:pPr>
@@ -7777,329 +8499,208 @@
         <w:pStyle w:val="Paragraph"/>
         <w:spacing w:line="360" w:lineRule="auto"/>
         <w:ind w:firstLine="0"/>
-        <w:outlineLvl w:val="2"/>
-        <w:rPr>
-          <w:b/>
-          <w:color w:val="000000"/>
-          <w:sz w:val="26"/>
-          <w:szCs w:val="26"/>
-        </w:rPr>
-      </w:pPr>
-      <w:bookmarkStart w:id="29" w:name="_Toc101020000"/>
-      <w:r>
-        <w:rPr>
-          <w:b/>
-          <w:color w:val="000000"/>
-          <w:sz w:val="26"/>
-          <w:szCs w:val="26"/>
-        </w:rPr>
-        <w:t>3.</w:t>
-      </w:r>
-      <w:r>
-        <w:rPr>
-          <w:b/>
-          <w:color w:val="000000"/>
-          <w:sz w:val="26"/>
-          <w:szCs w:val="26"/>
-        </w:rPr>
-        <w:t>3</w:t>
-      </w:r>
-      <w:r>
-        <w:rPr>
-          <w:b/>
-          <w:color w:val="000000"/>
-          <w:sz w:val="26"/>
-          <w:szCs w:val="26"/>
-        </w:rPr>
-        <w:t>.4. Javascript:</w:t>
-      </w:r>
-      <w:bookmarkEnd w:id="29"/>
-    </w:p>
-    <w:p>
-      <w:pPr>
+        <w:rPr>
+          <w:color w:val="FF0000"/>
+        </w:rPr>
+      </w:pPr>
+      <w:r>
+        <w:rPr>
+          <w:color w:val="FF0000"/>
+        </w:rPr>
+        <w:t>3.2.3 Javascript:</w:t>
+      </w:r>
+    </w:p>
+    <w:p>
+      <w:pPr>
+        <w:pStyle w:val="Paragraph"/>
+        <w:spacing w:line="360" w:lineRule="auto"/>
+        <w:ind w:firstLine="0"/>
+        <w:jc w:val="center"/>
+        <w:rPr>
+          <w:color w:val="FF0000"/>
+        </w:rPr>
+      </w:pPr>
+      <w:r>
+        <w:rPr>
+          <w:noProof/>
+          <w:color w:val="FF0000"/>
+        </w:rPr>
+        <w:lastRenderedPageBreak/>
+        <w:drawing>
+          <wp:inline distT="0" distB="0" distL="0" distR="0" wp14:anchorId="3FD7610F" wp14:editId="4860A2D4">
+            <wp:extent cx="4357255" cy="2450955"/>
+            <wp:effectExtent l="0" t="0" r="5715" b="6985"/>
+            <wp:docPr id="20" name="Picture 20"/>
+            <wp:cNvGraphicFramePr>
+              <a:graphicFrameLocks xmlns:a="http://schemas.openxmlformats.org/drawingml/2006/main" noChangeAspect="1"/>
+            </wp:cNvGraphicFramePr>
+            <a:graphic xmlns:a="http://schemas.openxmlformats.org/drawingml/2006/main">
+              <a:graphicData uri="http://schemas.openxmlformats.org/drawingml/2006/picture">
+                <pic:pic xmlns:pic="http://schemas.openxmlformats.org/drawingml/2006/picture">
+                  <pic:nvPicPr>
+                    <pic:cNvPr id="20" name="50-javascript.jpg"/>
+                    <pic:cNvPicPr/>
+                  </pic:nvPicPr>
+                  <pic:blipFill>
+                    <a:blip r:embed="rId19" cstate="print">
+                      <a:extLst>
+                        <a:ext uri="{28A0092B-C50C-407E-A947-70E740481C1C}">
+                          <a14:useLocalDpi xmlns:a14="http://schemas.microsoft.com/office/drawing/2010/main" val="0"/>
+                        </a:ext>
+                      </a:extLst>
+                    </a:blip>
+                    <a:stretch>
+                      <a:fillRect/>
+                    </a:stretch>
+                  </pic:blipFill>
+                  <pic:spPr>
+                    <a:xfrm>
+                      <a:off x="0" y="0"/>
+                      <a:ext cx="4400444" cy="2475249"/>
+                    </a:xfrm>
+                    <a:prstGeom prst="rect">
+                      <a:avLst/>
+                    </a:prstGeom>
+                  </pic:spPr>
+                </pic:pic>
+              </a:graphicData>
+            </a:graphic>
+          </wp:inline>
+        </w:drawing>
+      </w:r>
+    </w:p>
+    <w:p>
+      <w:pPr>
+        <w:spacing w:line="360" w:lineRule="auto"/>
+        <w:ind w:left="284" w:firstLine="283"/>
+        <w:rPr>
+          <w:sz w:val="26"/>
+          <w:szCs w:val="26"/>
+        </w:rPr>
+      </w:pPr>
+      <w:r>
+        <w:rPr>
+          <w:sz w:val="26"/>
+          <w:szCs w:val="26"/>
+        </w:rPr>
+        <w:t>Javascript là một ngôn ngữ lập trình hoặc ngôn ngữ kịch bản cho phép bạn triển khai các tính năng phức tạp trên trang web như hiển thị cập nhật nội dung hiện thời, bản đồ tương tác, hoạt hình 2D / đồ họa 3D,… Ngoài ra còn cho phép bạn tạo nội dung động, kiểm soát đa phương tiện, hình ảnh động và hầu hết mọi thứ khác. Nó thường được tích hợp và nhúng vào trong HTML giúp cho Website trở nên sống động hơn, cho phép kiểm soát các hành vi của trang Web tốt hơn so với khi chỉ sử dụng mỗi HTML. Javascript được hỗ trợ hầu hết trên tất cả các trình duyệt như Firefox, Chrome, Safari,… thậm chí các trình duyệt trên thiết bị di động.</w:t>
+      </w:r>
+    </w:p>
+    <w:p>
+      <w:pPr>
+        <w:spacing w:line="360" w:lineRule="auto"/>
+        <w:ind w:left="284" w:firstLine="283"/>
+        <w:rPr>
+          <w:sz w:val="26"/>
+          <w:szCs w:val="26"/>
+        </w:rPr>
+      </w:pPr>
+      <w:r>
+        <w:rPr>
+          <w:sz w:val="26"/>
+          <w:szCs w:val="26"/>
+        </w:rPr>
+        <w:t>Javascript ngày nay có thể được ứng dụng trong rất nhiều lĩnh vực:</w:t>
+      </w:r>
+    </w:p>
+    <w:p>
+      <w:pPr>
+        <w:pStyle w:val="ListParagraph"/>
+        <w:numPr>
+          <w:ilvl w:val="0"/>
+          <w:numId w:val="30"/>
+        </w:numPr>
+        <w:tabs>
+          <w:tab w:val="left" w:pos="851"/>
+        </w:tabs>
         <w:overflowPunct/>
         <w:autoSpaceDE/>
         <w:autoSpaceDN/>
         <w:adjustRightInd/>
-        <w:spacing w:line="360" w:lineRule="auto"/>
-        <w:ind w:firstLine="720"/>
+        <w:spacing w:before="120" w:after="120" w:line="360" w:lineRule="auto"/>
+        <w:ind w:left="284" w:firstLine="284"/>
+        <w:contextualSpacing/>
+        <w:jc w:val="both"/>
         <w:textAlignment w:val="auto"/>
         <w:rPr>
-          <w:szCs w:val="24"/>
-        </w:rPr>
-      </w:pPr>
-      <w:r>
-        <w:rPr>
-          <w:color w:val="000000"/>
-          <w:sz w:val="26"/>
-          <w:szCs w:val="26"/>
-        </w:rPr>
-        <w:t xml:space="preserve">JavaScript, theo phiên bản hiện hành, là một </w:t>
-      </w:r>
-      <w:r>
-        <w:rPr>
-          <w:bCs/>
-          <w:color w:val="000000"/>
-          <w:sz w:val="26"/>
-          <w:szCs w:val="26"/>
-        </w:rPr>
-        <w:t xml:space="preserve">ngôn ngữ lập trình thông </w:t>
-      </w:r>
-    </w:p>
-    <w:p>
-      <w:pPr>
+          <w:sz w:val="26"/>
+          <w:szCs w:val="26"/>
+        </w:rPr>
+      </w:pPr>
+      <w:r>
+        <w:rPr>
+          <w:sz w:val="26"/>
+          <w:szCs w:val="26"/>
+        </w:rPr>
+        <w:t>Ứng dụng trong lập trình Website: Khi nhắc tới lập trình Web thì chắc chắn không thể không nhắc tới bộ 3 HTML, CSS và Javascript. Có thể nói không phải là tất cả, tuy nhiên hầu hết các Website đang chạy hiện nay đều sử dụng đến Javascript hoặc những Framework của nó như: Bootstrap, jQuery Foundation, UIKit,… Javascript giúp tạo nên các hiệu ứng hiển thị trên Website, các tương tác với người dùng.</w:t>
+      </w:r>
+    </w:p>
+    <w:p>
+      <w:pPr>
+        <w:pStyle w:val="ListParagraph"/>
+        <w:numPr>
+          <w:ilvl w:val="0"/>
+          <w:numId w:val="30"/>
+        </w:numPr>
+        <w:tabs>
+          <w:tab w:val="left" w:pos="851"/>
+        </w:tabs>
         <w:overflowPunct/>
         <w:autoSpaceDE/>
         <w:autoSpaceDN/>
         <w:adjustRightInd/>
-        <w:spacing w:line="360" w:lineRule="auto"/>
+        <w:spacing w:before="120" w:after="120" w:line="360" w:lineRule="auto"/>
+        <w:ind w:left="284" w:firstLine="284"/>
+        <w:contextualSpacing/>
+        <w:jc w:val="both"/>
         <w:textAlignment w:val="auto"/>
         <w:rPr>
-          <w:szCs w:val="24"/>
-        </w:rPr>
-      </w:pPr>
-      <w:r>
-        <w:rPr>
-          <w:bCs/>
-          <w:color w:val="000000"/>
-          <w:sz w:val="26"/>
-          <w:szCs w:val="26"/>
+          <w:sz w:val="26"/>
+          <w:szCs w:val="26"/>
+        </w:rPr>
+      </w:pPr>
+      <w:r>
+        <w:rPr>
+          <w:sz w:val="26"/>
+          <w:szCs w:val="26"/>
+        </w:rPr>
+        <w:t>Xây dựng các ứng dụng di động, trò chơi và ứng dụng trên desktop: Nếu bạn có hứng thú với phát triển trò chơi trên Internet, bạn có thể cân nhắc đến sử dụng kiến thức Javascript để tạo ra các trò chơi trên trình duyệt. Mặc dù sẽ có những hạn chế xoay quanh độ phức tạp của trò chơi dựa trên trình duyệt Web, song Javascript vẫn có thể được sử dụng tốt như bất kỳ ngôn ngữ nào khác khi nói đến lập trình trò chơi.</w:t>
+      </w:r>
+    </w:p>
+    <w:p>
+      <w:pPr>
+        <w:pStyle w:val="Paragraph"/>
+        <w:spacing w:line="360" w:lineRule="auto"/>
+        <w:ind w:firstLine="0"/>
+        <w:rPr>
+          <w:color w:val="FF0000"/>
+        </w:rPr>
+      </w:pPr>
+    </w:p>
+    <w:p>
+      <w:pPr>
+        <w:pStyle w:val="Paragraph"/>
+        <w:spacing w:line="360" w:lineRule="auto"/>
+        <w:rPr>
+          <w:color w:val="FF0000"/>
+        </w:rPr>
+      </w:pPr>
+    </w:p>
+    <w:p>
+      <w:pPr>
+        <w:pStyle w:val="Paragraph"/>
+        <w:spacing w:line="360" w:lineRule="auto"/>
+        <w:ind w:firstLine="0"/>
+        <w:rPr>
+          <w:color w:val="FF0000"/>
+        </w:rPr>
+      </w:pPr>
+      <w:r>
+        <w:rPr>
+          <w:color w:val="FF0000"/>
         </w:rPr>
         <w:lastRenderedPageBreak/>
-        <w:t xml:space="preserve">dịch </w:t>
-      </w:r>
-      <w:r>
-        <w:rPr>
-          <w:color w:val="000000"/>
-          <w:sz w:val="26"/>
-          <w:szCs w:val="26"/>
-        </w:rPr>
-        <w:t xml:space="preserve">được phát triển từ các ý niệm nguyên mẫu. Ngôn ngữ này được dùng rộng rãi </w:t>
-      </w:r>
-    </w:p>
-    <w:p>
-      <w:pPr>
-        <w:overflowPunct/>
-        <w:autoSpaceDE/>
-        <w:autoSpaceDN/>
-        <w:adjustRightInd/>
-        <w:spacing w:line="360" w:lineRule="auto"/>
-        <w:textAlignment w:val="auto"/>
-        <w:rPr>
-          <w:color w:val="000000"/>
-          <w:sz w:val="26"/>
-          <w:szCs w:val="26"/>
-        </w:rPr>
-      </w:pPr>
-      <w:r>
-        <w:rPr>
-          <w:color w:val="000000"/>
-          <w:sz w:val="26"/>
-          <w:szCs w:val="26"/>
-        </w:rPr>
-        <w:t xml:space="preserve">cho các trang web (phía người dùng) cũng như phía máy chủ. </w:t>
-      </w:r>
-    </w:p>
-    <w:p>
-      <w:pPr>
-        <w:overflowPunct/>
-        <w:autoSpaceDE/>
-        <w:autoSpaceDN/>
-        <w:adjustRightInd/>
-        <w:spacing w:line="360" w:lineRule="auto"/>
-        <w:textAlignment w:val="auto"/>
-        <w:rPr>
-          <w:szCs w:val="24"/>
-        </w:rPr>
-      </w:pPr>
-    </w:p>
-    <w:p>
-      <w:pPr>
-        <w:pStyle w:val="ListParagraph"/>
-        <w:overflowPunct/>
-        <w:autoSpaceDE/>
-        <w:autoSpaceDN/>
-        <w:adjustRightInd/>
-        <w:spacing w:line="360" w:lineRule="auto"/>
-        <w:textAlignment w:val="auto"/>
-        <w:rPr>
-          <w:szCs w:val="24"/>
-        </w:rPr>
-      </w:pPr>
-      <w:r>
-        <w:rPr>
-          <w:color w:val="000000"/>
-          <w:sz w:val="26"/>
-          <w:szCs w:val="26"/>
-        </w:rPr>
-        <w:t xml:space="preserve">Giống </w:t>
-      </w:r>
-      <w:r>
-        <w:rPr>
-          <w:bCs/>
-          <w:color w:val="000000"/>
-          <w:sz w:val="26"/>
-          <w:szCs w:val="26"/>
-        </w:rPr>
-        <w:t>Java</w:t>
-      </w:r>
-      <w:r>
-        <w:rPr>
-          <w:color w:val="000000"/>
-          <w:sz w:val="26"/>
-          <w:szCs w:val="26"/>
-        </w:rPr>
-        <w:t xml:space="preserve">, </w:t>
-      </w:r>
-      <w:r>
-        <w:rPr>
-          <w:bCs/>
-          <w:color w:val="000000"/>
-          <w:sz w:val="26"/>
-          <w:szCs w:val="26"/>
-        </w:rPr>
-        <w:t xml:space="preserve">JavaScript </w:t>
-      </w:r>
-      <w:r>
-        <w:rPr>
-          <w:color w:val="000000"/>
-          <w:sz w:val="26"/>
-          <w:szCs w:val="26"/>
-        </w:rPr>
-        <w:t xml:space="preserve">có cú pháp tương tự </w:t>
-      </w:r>
-      <w:r>
-        <w:rPr>
-          <w:bCs/>
-          <w:color w:val="000000"/>
-          <w:sz w:val="26"/>
-          <w:szCs w:val="26"/>
-        </w:rPr>
-        <w:t>C</w:t>
-      </w:r>
-      <w:r>
-        <w:rPr>
-          <w:color w:val="000000"/>
-          <w:sz w:val="26"/>
-          <w:szCs w:val="26"/>
-        </w:rPr>
-        <w:t xml:space="preserve">, nhưng nó gần với </w:t>
-      </w:r>
-      <w:r>
-        <w:rPr>
-          <w:color w:val="0563C1"/>
-          <w:sz w:val="26"/>
-          <w:szCs w:val="26"/>
-        </w:rPr>
-        <w:t xml:space="preserve">Self </w:t>
-      </w:r>
-      <w:r>
-        <w:rPr>
-          <w:color w:val="000000"/>
-          <w:sz w:val="26"/>
-          <w:szCs w:val="26"/>
-        </w:rPr>
-        <w:t xml:space="preserve">hơn </w:t>
-      </w:r>
-    </w:p>
-    <w:p>
-      <w:pPr>
-        <w:overflowPunct/>
-        <w:autoSpaceDE/>
-        <w:autoSpaceDN/>
-        <w:adjustRightInd/>
-        <w:spacing w:line="360" w:lineRule="auto"/>
-        <w:textAlignment w:val="auto"/>
-        <w:rPr>
-          <w:color w:val="000000"/>
-          <w:sz w:val="26"/>
-          <w:szCs w:val="26"/>
-        </w:rPr>
-      </w:pPr>
-      <w:r>
-        <w:rPr>
-          <w:color w:val="000000"/>
-          <w:sz w:val="26"/>
-          <w:szCs w:val="26"/>
-        </w:rPr>
-        <w:t xml:space="preserve">Java. .js là phần mở rộng thường được dùng cho tập tin mã nguồn JavaScript. </w:t>
-      </w:r>
-    </w:p>
-    <w:p>
-      <w:pPr>
-        <w:overflowPunct/>
-        <w:autoSpaceDE/>
-        <w:autoSpaceDN/>
-        <w:adjustRightInd/>
-        <w:spacing w:line="360" w:lineRule="auto"/>
-        <w:textAlignment w:val="auto"/>
-        <w:rPr>
-          <w:szCs w:val="24"/>
-        </w:rPr>
-      </w:pPr>
-    </w:p>
-    <w:p>
-      <w:pPr>
-        <w:overflowPunct/>
-        <w:autoSpaceDE/>
-        <w:autoSpaceDN/>
-        <w:adjustRightInd/>
-        <w:spacing w:line="360" w:lineRule="auto"/>
-        <w:ind w:firstLine="720"/>
-        <w:textAlignment w:val="auto"/>
-        <w:rPr>
-          <w:szCs w:val="24"/>
-        </w:rPr>
-      </w:pPr>
-      <w:r>
-        <w:rPr>
-          <w:color w:val="000000"/>
-          <w:sz w:val="26"/>
-          <w:szCs w:val="26"/>
-        </w:rPr>
-        <w:t xml:space="preserve">Java Sript có tác dụng giúp chuyển website từ trạng thái tĩnh sang động, tạo </w:t>
-      </w:r>
-    </w:p>
-    <w:p>
-      <w:pPr>
-        <w:overflowPunct/>
-        <w:autoSpaceDE/>
-        <w:autoSpaceDN/>
-        <w:adjustRightInd/>
-        <w:spacing w:line="360" w:lineRule="auto"/>
-        <w:textAlignment w:val="auto"/>
-        <w:rPr>
-          <w:szCs w:val="24"/>
-        </w:rPr>
-      </w:pPr>
-      <w:r>
-        <w:rPr>
-          <w:color w:val="000000"/>
-          <w:sz w:val="26"/>
-          <w:szCs w:val="26"/>
-        </w:rPr>
-        <w:t xml:space="preserve">tương tác để cải thiện hiệu suất máy chủ và nâng cao trải nghiệm người dùng. Hiểu </w:t>
-      </w:r>
-    </w:p>
-    <w:p>
-      <w:pPr>
-        <w:overflowPunct/>
-        <w:autoSpaceDE/>
-        <w:autoSpaceDN/>
-        <w:adjustRightInd/>
-        <w:spacing w:line="360" w:lineRule="auto"/>
-        <w:textAlignment w:val="auto"/>
-        <w:rPr>
-          <w:szCs w:val="24"/>
-        </w:rPr>
-      </w:pPr>
-      <w:r>
-        <w:rPr>
-          <w:color w:val="000000"/>
-          <w:sz w:val="26"/>
-          <w:szCs w:val="26"/>
-        </w:rPr>
-        <w:t xml:space="preserve">đơn giản, JavaScript là ngôn ngữ được sử dụng rộng rãi khi kết hợp với HTML/CSS </w:t>
+        <w:t>Giới thiệu mục đích chính của 3 thứ trên, rồi đi vào chi tiết từng thứ</w:t>
       </w:r>
     </w:p>
     <w:p>
@@ -8108,19 +8709,50 @@
         <w:spacing w:line="360" w:lineRule="auto"/>
         <w:ind w:firstLine="0"/>
         <w:rPr>
-          <w:color w:val="000000"/>
-          <w:sz w:val="26"/>
-          <w:szCs w:val="26"/>
-        </w:rPr>
-      </w:pPr>
-      <w:r>
-        <w:rPr>
-          <w:color w:val="000000"/>
-          <w:sz w:val="26"/>
-          <w:szCs w:val="26"/>
-        </w:rPr>
-        <w:t>để thiết kế web động.</w:t>
-      </w:r>
+          <w:color w:val="FF0000"/>
+        </w:rPr>
+      </w:pPr>
+      <w:r>
+        <w:rPr>
+          <w:color w:val="FF0000"/>
+        </w:rPr>
+        <w:t xml:space="preserve">3.3 </w:t>
+      </w:r>
+      <w:r>
+        <w:rPr>
+          <w:color w:val="FF0000"/>
+        </w:rPr>
+        <w:t>Giới thiệu về ASP.NET</w:t>
+      </w:r>
+      <w:r>
+        <w:rPr>
+          <w:color w:val="FF0000"/>
+        </w:rPr>
+        <w:t xml:space="preserve"> (phần này của Thiện)</w:t>
+      </w:r>
+    </w:p>
+    <w:p>
+      <w:pPr>
+        <w:pStyle w:val="Paragraph"/>
+        <w:spacing w:line="360" w:lineRule="auto"/>
+        <w:ind w:firstLine="0"/>
+        <w:rPr>
+          <w:color w:val="FF0000"/>
+        </w:rPr>
+      </w:pPr>
+      <w:r>
+        <w:rPr>
+          <w:color w:val="FF0000"/>
+        </w:rPr>
+        <w:t>…..</w:t>
+      </w:r>
+    </w:p>
+    <w:p>
+      <w:pPr>
+        <w:pStyle w:val="Paragraph"/>
+        <w:spacing w:line="360" w:lineRule="auto"/>
+        <w:ind w:firstLine="0"/>
+      </w:pPr>
     </w:p>
     <w:p>
       <w:pPr>
@@ -8135,7 +8767,7 @@
           <w:szCs w:val="26"/>
         </w:rPr>
       </w:pPr>
-      <w:bookmarkStart w:id="30" w:name="_Toc101020001"/>
+      <w:bookmarkStart w:id="20" w:name="_Toc101020001"/>
       <w:r>
         <w:rPr>
           <w:b/>
@@ -8152,7 +8784,7 @@
           <w:sz w:val="26"/>
           <w:szCs w:val="26"/>
         </w:rPr>
-        <w:t>4</w:t>
+        <w:t>3</w:t>
       </w:r>
       <w:r>
         <w:rPr>
@@ -8181,7 +8813,7 @@
         </w:rPr>
         <w:t>:</w:t>
       </w:r>
-      <w:bookmarkEnd w:id="30"/>
+      <w:bookmarkEnd w:id="20"/>
     </w:p>
     <w:p>
       <w:pPr>
@@ -8211,7 +8843,7 @@
                     <pic:cNvPicPr/>
                   </pic:nvPicPr>
                   <pic:blipFill>
-                    <a:blip r:embed="rId14"/>
+                    <a:blip r:embed="rId20"/>
                     <a:stretch>
                       <a:fillRect/>
                     </a:stretch>
@@ -8241,40 +8873,53 @@
           <w:b w:val="0"/>
         </w:rPr>
       </w:pPr>
-      <w:bookmarkStart w:id="31" w:name="_Toc96772162"/>
-      <w:bookmarkStart w:id="32" w:name="_Toc96776222"/>
+      <w:bookmarkStart w:id="21" w:name="_Toc96772162"/>
+      <w:bookmarkStart w:id="22" w:name="_Toc96776222"/>
       <w:r>
         <w:t xml:space="preserve">Hình </w:t>
       </w:r>
-      <w:fldSimple w:instr=" SEQ Hình \* ARABIC ">
-        <w:r>
-          <w:rPr>
-            <w:noProof/>
-          </w:rPr>
-          <w:t>3</w:t>
-        </w:r>
-      </w:fldSimple>
+      <w:r>
+        <w:fldChar w:fldCharType="begin"/>
+      </w:r>
+      <w:r>
+        <w:instrText xml:space="preserve"> SEQ Hình \* ARABIC </w:instrText>
+      </w:r>
+      <w:r>
+        <w:fldChar w:fldCharType="separate"/>
+      </w:r>
+      <w:r>
+        <w:rPr>
+          <w:noProof/>
+        </w:rPr>
+        <w:t>3</w:t>
+      </w:r>
+      <w:r>
+        <w:rPr>
+          <w:noProof/>
+        </w:rPr>
+        <w:fldChar w:fldCharType="end"/>
+      </w:r>
       <w:r>
         <w:t>. ASP.NET MVC</w:t>
       </w:r>
-      <w:bookmarkEnd w:id="31"/>
-      <w:bookmarkEnd w:id="32"/>
+      <w:bookmarkEnd w:id="21"/>
+      <w:bookmarkEnd w:id="22"/>
     </w:p>
     <w:p>
       <w:pPr>
         <w:pStyle w:val="Heading3"/>
       </w:pPr>
-      <w:bookmarkStart w:id="33" w:name="_Toc101020002"/>
+      <w:bookmarkStart w:id="23" w:name="_Toc101020002"/>
       <w:r>
         <w:t>3.</w:t>
       </w:r>
       <w:r>
-        <w:t>4</w:t>
+        <w:t>3</w:t>
       </w:r>
       <w:r>
         <w:t>.1. ASP.NET:</w:t>
       </w:r>
-      <w:bookmarkEnd w:id="33"/>
+      <w:bookmarkEnd w:id="23"/>
     </w:p>
     <w:p>
       <w:pPr>
@@ -8338,17 +8983,17 @@
           <w:szCs w:val="24"/>
         </w:rPr>
       </w:pPr>
-      <w:bookmarkStart w:id="34" w:name="_Toc101020003"/>
+      <w:bookmarkStart w:id="24" w:name="_Toc101020003"/>
       <w:r>
         <w:t>3.</w:t>
       </w:r>
       <w:r>
-        <w:t>4</w:t>
+        <w:t>3</w:t>
       </w:r>
       <w:r>
         <w:t>.2. MVC:</w:t>
       </w:r>
-      <w:bookmarkEnd w:id="34"/>
+      <w:bookmarkEnd w:id="24"/>
     </w:p>
     <w:p>
       <w:pPr>
@@ -8517,7 +9162,6 @@
           <w:sz w:val="26"/>
           <w:szCs w:val="26"/>
         </w:rPr>
-        <w:lastRenderedPageBreak/>
         <w:t xml:space="preserve">tắc nghề nghiệp và giao diện ít liên quan với nhau. </w:t>
       </w:r>
     </w:p>
@@ -8623,6 +9267,7 @@
           <w:sz w:val="26"/>
           <w:szCs w:val="26"/>
         </w:rPr>
+        <w:lastRenderedPageBreak/>
         <w:t>liên quan đến mô hình.</w:t>
       </w:r>
     </w:p>
@@ -8658,7 +9303,7 @@
           <w:color w:val="FF0000"/>
         </w:rPr>
       </w:pPr>
-      <w:bookmarkStart w:id="35" w:name="_Toc101020004"/>
+      <w:bookmarkStart w:id="25" w:name="_Toc101020004"/>
       <w:r>
         <w:rPr>
           <w:bCs/>
@@ -8667,7 +9312,7 @@
         <w:lastRenderedPageBreak/>
         <w:t>CHƯƠNG 4. GIỚI THIỆU VỀ CÔNG CỤ PHÁT TRIỂN HỆ THỐNG</w:t>
       </w:r>
-      <w:bookmarkEnd w:id="35"/>
+      <w:bookmarkEnd w:id="25"/>
     </w:p>
     <w:p>
       <w:pPr>
@@ -8688,7 +9333,7 @@
       <w:pPr>
         <w:pStyle w:val="Heading2"/>
       </w:pPr>
-      <w:bookmarkStart w:id="36" w:name="_Toc101020005"/>
+      <w:bookmarkStart w:id="26" w:name="_Toc101020005"/>
       <w:r>
         <w:t>4.1</w:t>
       </w:r>
@@ -8698,7 +9343,7 @@
       <w:r>
         <w:t xml:space="preserve"> Visual studio 2019</w:t>
       </w:r>
-      <w:bookmarkEnd w:id="36"/>
+      <w:bookmarkEnd w:id="26"/>
     </w:p>
     <w:p>
       <w:pPr>
@@ -8727,7 +9372,7 @@
                     <pic:cNvPicPr/>
                   </pic:nvPicPr>
                   <pic:blipFill>
-                    <a:blip r:embed="rId15"/>
+                    <a:blip r:embed="rId21"/>
                     <a:stretch>
                       <a:fillRect/>
                     </a:stretch>
@@ -8754,26 +9399,39 @@
         <w:spacing w:line="360" w:lineRule="auto"/>
         <w:jc w:val="center"/>
       </w:pPr>
-      <w:bookmarkStart w:id="37" w:name="_Toc96438724"/>
-      <w:bookmarkStart w:id="38" w:name="_Toc96772163"/>
-      <w:bookmarkStart w:id="39" w:name="_Toc96776223"/>
+      <w:bookmarkStart w:id="27" w:name="_Toc96438724"/>
+      <w:bookmarkStart w:id="28" w:name="_Toc96772163"/>
+      <w:bookmarkStart w:id="29" w:name="_Toc96776223"/>
       <w:r>
         <w:t xml:space="preserve">Hình </w:t>
       </w:r>
-      <w:fldSimple w:instr=" SEQ Hình \* ARABIC ">
-        <w:r>
-          <w:rPr>
-            <w:noProof/>
-          </w:rPr>
-          <w:t>4</w:t>
-        </w:r>
-      </w:fldSimple>
+      <w:r>
+        <w:fldChar w:fldCharType="begin"/>
+      </w:r>
+      <w:r>
+        <w:instrText xml:space="preserve"> SEQ Hình \* ARABIC </w:instrText>
+      </w:r>
+      <w:r>
+        <w:fldChar w:fldCharType="separate"/>
+      </w:r>
+      <w:r>
+        <w:rPr>
+          <w:noProof/>
+        </w:rPr>
+        <w:t>4</w:t>
+      </w:r>
+      <w:r>
+        <w:rPr>
+          <w:noProof/>
+        </w:rPr>
+        <w:fldChar w:fldCharType="end"/>
+      </w:r>
       <w:r>
         <w:t>. VISUAL STUDIO 2019</w:t>
       </w:r>
-      <w:bookmarkEnd w:id="37"/>
-      <w:bookmarkEnd w:id="38"/>
-      <w:bookmarkEnd w:id="39"/>
+      <w:bookmarkEnd w:id="27"/>
+      <w:bookmarkEnd w:id="28"/>
+      <w:bookmarkEnd w:id="29"/>
     </w:p>
     <w:p>
       <w:pPr>
@@ -8873,25 +9531,7 @@
           <w:sz w:val="26"/>
           <w:szCs w:val="26"/>
         </w:rPr>
-        <w:t>biên tập mã và gỡ lỗi để hỗ trợ (mức độ khác nhau) hầu như mọi ngôn ngữ lập trình. Các ngôn ngữ tích hợp gồm có C, C++ và C++/</w:t>
-      </w:r>
-      <w:proofErr w:type="gramStart"/>
-      <w:r>
-        <w:rPr>
-          <w:color w:val="262626"/>
-          <w:sz w:val="26"/>
-          <w:szCs w:val="26"/>
-        </w:rPr>
-        <w:t>CLI ,</w:t>
-      </w:r>
-      <w:proofErr w:type="gramEnd"/>
-      <w:r>
-        <w:rPr>
-          <w:color w:val="262626"/>
-          <w:sz w:val="26"/>
-          <w:szCs w:val="26"/>
-        </w:rPr>
-        <w:t xml:space="preserve"> VB.NET, C# và F#. Hỗ trợ cho các ngôn ngữ khác như J++/J#, Python và Ruby thông qua dịch vụ cài đặt riêng rẽ. Nó cũng hỗ trợ XML/XSLT, HTML /XHTML, JavaScript và CSS</w:t>
+        <w:t>biên tập mã và gỡ lỗi để hỗ trợ (mức độ khác nhau) hầu như mọi ngôn ngữ lập trình. Các ngôn ngữ tích hợp gồm có C, C++ và C++/CLI , VB.NET, C# và F#. Hỗ trợ cho các ngôn ngữ khác như J++/J#, Python và Ruby thông qua dịch vụ cài đặt riêng rẽ. Nó cũng hỗ trợ XML/XSLT, HTML /XHTML, JavaScript và CSS</w:t>
       </w:r>
       <w:r>
         <w:rPr>
@@ -8909,6 +9549,7 @@
         <w:autoSpaceDN/>
         <w:adjustRightInd/>
         <w:spacing w:line="360" w:lineRule="auto"/>
+        <w:ind w:firstLine="360"/>
         <w:textAlignment w:val="auto"/>
         <w:rPr>
           <w:color w:val="262626"/>
@@ -8922,6 +9563,582 @@
           <w:sz w:val="26"/>
           <w:szCs w:val="26"/>
         </w:rPr>
+        <w:t xml:space="preserve">Các tính năng của Visual studio code: </w:t>
+      </w:r>
+    </w:p>
+    <w:p>
+      <w:pPr>
+        <w:pStyle w:val="ListParagraph"/>
+        <w:numPr>
+          <w:ilvl w:val="0"/>
+          <w:numId w:val="6"/>
+        </w:numPr>
+        <w:overflowPunct/>
+        <w:autoSpaceDE/>
+        <w:autoSpaceDN/>
+        <w:adjustRightInd/>
+        <w:spacing w:line="360" w:lineRule="auto"/>
+        <w:textAlignment w:val="auto"/>
+        <w:rPr>
+          <w:color w:val="262626"/>
+          <w:sz w:val="26"/>
+          <w:szCs w:val="26"/>
+        </w:rPr>
+      </w:pPr>
+      <w:r>
+        <w:rPr>
+          <w:color w:val="262626"/>
+          <w:sz w:val="26"/>
+          <w:szCs w:val="26"/>
+        </w:rPr>
+        <w:t>Đa nền tảng</w:t>
+      </w:r>
+      <w:r>
+        <w:rPr>
+          <w:color w:val="262626"/>
+          <w:sz w:val="26"/>
+          <w:szCs w:val="26"/>
+        </w:rPr>
+        <w:t xml:space="preserve">: </w:t>
+      </w:r>
+      <w:r>
+        <w:rPr>
+          <w:bCs/>
+          <w:color w:val="262626"/>
+          <w:sz w:val="26"/>
+          <w:szCs w:val="26"/>
+        </w:rPr>
+        <w:t>Phần mềm lập trình Visual</w:t>
+      </w:r>
+      <w:r>
+        <w:rPr>
+          <w:b/>
+          <w:bCs/>
+          <w:color w:val="262626"/>
+          <w:sz w:val="26"/>
+          <w:szCs w:val="26"/>
+        </w:rPr>
+        <w:t xml:space="preserve"> </w:t>
+      </w:r>
+      <w:r>
+        <w:rPr>
+          <w:bCs/>
+          <w:color w:val="262626"/>
+          <w:sz w:val="26"/>
+          <w:szCs w:val="26"/>
+        </w:rPr>
+        <w:t>Studio</w:t>
+      </w:r>
+      <w:r>
+        <w:rPr>
+          <w:color w:val="262626"/>
+          <w:sz w:val="26"/>
+          <w:szCs w:val="26"/>
+        </w:rPr>
+        <w:t> của Microsoft hỗ trợ sử dụng trên nhiều nền tảng khác nhau. Không giống như các trình viết code khác, Visual Studio sử dụng được trên cả Windows, Linux và Mac Systems. Điều này cực kỳ tiện lợi cho lập trình viên trong quá trình ứng dụng.</w:t>
+      </w:r>
+    </w:p>
+    <w:p>
+      <w:pPr>
+        <w:pStyle w:val="ListParagraph"/>
+        <w:numPr>
+          <w:ilvl w:val="0"/>
+          <w:numId w:val="6"/>
+        </w:numPr>
+        <w:overflowPunct/>
+        <w:autoSpaceDE/>
+        <w:autoSpaceDN/>
+        <w:adjustRightInd/>
+        <w:spacing w:line="360" w:lineRule="auto"/>
+        <w:textAlignment w:val="auto"/>
+        <w:rPr>
+          <w:color w:val="262626"/>
+          <w:sz w:val="26"/>
+          <w:szCs w:val="26"/>
+        </w:rPr>
+      </w:pPr>
+      <w:r>
+        <w:rPr>
+          <w:color w:val="262626"/>
+          <w:sz w:val="26"/>
+          <w:szCs w:val="26"/>
+        </w:rPr>
+        <w:t>Đa ngôn ngữ lập trình</w:t>
+      </w:r>
+      <w:r>
+        <w:rPr>
+          <w:color w:val="262626"/>
+          <w:sz w:val="26"/>
+          <w:szCs w:val="26"/>
+        </w:rPr>
+        <w:t>:</w:t>
+      </w:r>
+    </w:p>
+    <w:p>
+      <w:pPr>
+        <w:overflowPunct/>
+        <w:autoSpaceDE/>
+        <w:autoSpaceDN/>
+        <w:adjustRightInd/>
+        <w:spacing w:line="360" w:lineRule="auto"/>
+        <w:ind w:firstLine="576"/>
+        <w:textAlignment w:val="auto"/>
+        <w:rPr>
+          <w:color w:val="262626"/>
+          <w:sz w:val="26"/>
+          <w:szCs w:val="26"/>
+        </w:rPr>
+      </w:pPr>
+      <w:r>
+        <w:rPr>
+          <w:color w:val="262626"/>
+          <w:sz w:val="26"/>
+          <w:szCs w:val="26"/>
+        </w:rPr>
+        <w:lastRenderedPageBreak/>
+        <w:drawing>
+          <wp:inline distT="0" distB="0" distL="0" distR="0" wp14:anchorId="4E272ECF" wp14:editId="3B999659">
+            <wp:extent cx="4897582" cy="2697467"/>
+            <wp:effectExtent l="0" t="0" r="0" b="8255"/>
+            <wp:docPr id="23" name="Picture 23" descr="Đa ngôn ngữ lập trình"/>
+            <wp:cNvGraphicFramePr>
+              <a:graphicFrameLocks xmlns:a="http://schemas.openxmlformats.org/drawingml/2006/main" noChangeAspect="1"/>
+            </wp:cNvGraphicFramePr>
+            <a:graphic xmlns:a="http://schemas.openxmlformats.org/drawingml/2006/main">
+              <a:graphicData uri="http://schemas.openxmlformats.org/drawingml/2006/picture">
+                <pic:pic xmlns:pic="http://schemas.openxmlformats.org/drawingml/2006/picture">
+                  <pic:nvPicPr>
+                    <pic:cNvPr id="0" name="Picture 1" descr="Đa ngôn ngữ lập trình"/>
+                    <pic:cNvPicPr>
+                      <a:picLocks noChangeAspect="1" noChangeArrowheads="1"/>
+                    </pic:cNvPicPr>
+                  </pic:nvPicPr>
+                  <pic:blipFill>
+                    <a:blip r:embed="rId22">
+                      <a:extLst>
+                        <a:ext uri="{28A0092B-C50C-407E-A947-70E740481C1C}">
+                          <a14:useLocalDpi xmlns:a14="http://schemas.microsoft.com/office/drawing/2010/main" val="0"/>
+                        </a:ext>
+                      </a:extLst>
+                    </a:blip>
+                    <a:srcRect/>
+                    <a:stretch>
+                      <a:fillRect/>
+                    </a:stretch>
+                  </pic:blipFill>
+                  <pic:spPr bwMode="auto">
+                    <a:xfrm>
+                      <a:off x="0" y="0"/>
+                      <a:ext cx="4910351" cy="2704500"/>
+                    </a:xfrm>
+                    <a:prstGeom prst="rect">
+                      <a:avLst/>
+                    </a:prstGeom>
+                    <a:noFill/>
+                    <a:ln>
+                      <a:noFill/>
+                    </a:ln>
+                  </pic:spPr>
+                </pic:pic>
+              </a:graphicData>
+            </a:graphic>
+          </wp:inline>
+        </w:drawing>
+      </w:r>
+    </w:p>
+    <w:p>
+      <w:pPr>
+        <w:overflowPunct/>
+        <w:autoSpaceDE/>
+        <w:autoSpaceDN/>
+        <w:adjustRightInd/>
+        <w:spacing w:line="360" w:lineRule="auto"/>
+        <w:ind w:firstLine="576"/>
+        <w:textAlignment w:val="auto"/>
+        <w:rPr>
+          <w:color w:val="262626"/>
+          <w:sz w:val="26"/>
+          <w:szCs w:val="26"/>
+        </w:rPr>
+      </w:pPr>
+    </w:p>
+    <w:p>
+      <w:pPr>
+        <w:pStyle w:val="ListParagraph"/>
+        <w:numPr>
+          <w:ilvl w:val="0"/>
+          <w:numId w:val="6"/>
+        </w:numPr>
+        <w:overflowPunct/>
+        <w:autoSpaceDE/>
+        <w:autoSpaceDN/>
+        <w:adjustRightInd/>
+        <w:spacing w:line="360" w:lineRule="auto"/>
+        <w:textAlignment w:val="auto"/>
+        <w:rPr>
+          <w:color w:val="262626"/>
+          <w:sz w:val="26"/>
+          <w:szCs w:val="26"/>
+        </w:rPr>
+      </w:pPr>
+      <w:r>
+        <w:rPr>
+          <w:color w:val="262626"/>
+          <w:sz w:val="26"/>
+          <w:szCs w:val="26"/>
+        </w:rPr>
+        <w:t>Phần mềm hỗ trợ Đa ngôn ngữ lập trình</w:t>
+      </w:r>
+      <w:r>
+        <w:rPr>
+          <w:color w:val="262626"/>
+          <w:sz w:val="26"/>
+          <w:szCs w:val="26"/>
+        </w:rPr>
+        <w:t xml:space="preserve">: </w:t>
+      </w:r>
+      <w:r>
+        <w:rPr>
+          <w:color w:val="262626"/>
+          <w:sz w:val="26"/>
+          <w:szCs w:val="26"/>
+        </w:rPr>
+        <w:t>Không chỉ hỗ trợ đa nền tảng, Visual Studio cũng cho phép sử dụng nhiều ngôn ngữ lập trình khác nhau từ C#, F#, C/C++, HTML, CSS, </w:t>
+      </w:r>
+      <w:hyperlink r:id="rId23" w:anchor=":~:text=Visual%20Basic%20(vi%E1%BA%BFt%20t%E1%BA%AFt%20VB,h%E1%BB%A3p%20(IDE)%20k%E1%BA%BFt%20b%C3%B3." w:history="1">
+        <w:r>
+          <w:rPr>
+            <w:color w:val="262626"/>
+          </w:rPr>
+          <w:t>Visual Basic</w:t>
+        </w:r>
+      </w:hyperlink>
+      <w:r>
+        <w:rPr>
+          <w:color w:val="262626"/>
+          <w:sz w:val="26"/>
+          <w:szCs w:val="26"/>
+        </w:rPr>
+        <w:t>, JavaScript,… Bởi vậy, Visual Studio có thể dễ dàng phát hiện và thông báo cho bạn khi các chương trình có lỗi.</w:t>
+      </w:r>
+    </w:p>
+    <w:p>
+      <w:pPr>
+        <w:pStyle w:val="ListParagraph"/>
+        <w:numPr>
+          <w:ilvl w:val="0"/>
+          <w:numId w:val="6"/>
+        </w:numPr>
+        <w:overflowPunct/>
+        <w:autoSpaceDE/>
+        <w:autoSpaceDN/>
+        <w:adjustRightInd/>
+        <w:spacing w:line="360" w:lineRule="auto"/>
+        <w:textAlignment w:val="auto"/>
+        <w:rPr>
+          <w:color w:val="262626"/>
+          <w:sz w:val="26"/>
+          <w:szCs w:val="26"/>
+        </w:rPr>
+      </w:pPr>
+      <w:r>
+        <w:rPr>
+          <w:color w:val="262626"/>
+          <w:sz w:val="26"/>
+          <w:szCs w:val="26"/>
+        </w:rPr>
+        <w:t>Kho tiện ích mở rộng phong phú</w:t>
+      </w:r>
+      <w:r>
+        <w:rPr>
+          <w:color w:val="262626"/>
+          <w:sz w:val="26"/>
+          <w:szCs w:val="26"/>
+        </w:rPr>
+        <w:t xml:space="preserve">: </w:t>
+      </w:r>
+      <w:r>
+        <w:rPr>
+          <w:color w:val="262626"/>
+          <w:sz w:val="26"/>
+          <w:szCs w:val="26"/>
+        </w:rPr>
+        <w:t>Mặc dù Visual Studio có hệ thống các ngôn ngữ hỗ trợ lập trình khá đa dạng. Nhưng nếu lập trình viên muốn sử dụng một ngôn ngữ khác, bạn có thể dễ dàng tải xuống các tiện ích mở rộng. Tính năng hấp dẫn này được hoạt động như một phần chương trình độc lập nên không lo làm giảm hiệu năng của phần mềm.</w:t>
+      </w:r>
+    </w:p>
+    <w:p>
+      <w:pPr>
+        <w:pStyle w:val="ListParagraph"/>
+        <w:numPr>
+          <w:ilvl w:val="0"/>
+          <w:numId w:val="6"/>
+        </w:numPr>
+        <w:overflowPunct/>
+        <w:autoSpaceDE/>
+        <w:autoSpaceDN/>
+        <w:adjustRightInd/>
+        <w:spacing w:line="360" w:lineRule="auto"/>
+        <w:textAlignment w:val="auto"/>
+        <w:rPr>
+          <w:color w:val="262626"/>
+          <w:sz w:val="26"/>
+          <w:szCs w:val="26"/>
+        </w:rPr>
+      </w:pPr>
+      <w:r>
+        <w:rPr>
+          <w:color w:val="262626"/>
+          <w:sz w:val="26"/>
+          <w:szCs w:val="26"/>
+        </w:rPr>
+        <w:t>Lưu trữ phân cấp</w:t>
+      </w:r>
+      <w:r>
+        <w:rPr>
+          <w:color w:val="262626"/>
+          <w:sz w:val="26"/>
+          <w:szCs w:val="26"/>
+        </w:rPr>
+        <w:t xml:space="preserve">: </w:t>
+      </w:r>
+      <w:r>
+        <w:rPr>
+          <w:color w:val="262626"/>
+          <w:sz w:val="26"/>
+          <w:szCs w:val="26"/>
+        </w:rPr>
+        <w:t>Phần lớn các tệp dữ liệu đoạn mã của  Visual Studio đều được đặt trong các thư mục tương tự nhau. Đồng thời, Visual Studio cũng cung cấp một số thư một cho các tệp đặc biệt để bạn lưu trữ an toàn, dễ tìm, dễ sử dụng hơn.</w:t>
+      </w:r>
+    </w:p>
+    <w:p>
+      <w:pPr>
+        <w:pStyle w:val="ListParagraph"/>
+        <w:numPr>
+          <w:ilvl w:val="0"/>
+          <w:numId w:val="6"/>
+        </w:numPr>
+        <w:overflowPunct/>
+        <w:autoSpaceDE/>
+        <w:autoSpaceDN/>
+        <w:adjustRightInd/>
+        <w:spacing w:line="360" w:lineRule="auto"/>
+        <w:textAlignment w:val="auto"/>
+        <w:rPr>
+          <w:color w:val="262626"/>
+          <w:sz w:val="26"/>
+          <w:szCs w:val="26"/>
+        </w:rPr>
+      </w:pPr>
+      <w:r>
+        <w:rPr>
+          <w:color w:val="262626"/>
+          <w:sz w:val="26"/>
+          <w:szCs w:val="26"/>
+        </w:rPr>
+        <w:t>Kho lưu trữ an toàn</w:t>
+      </w:r>
+      <w:r>
+        <w:rPr>
+          <w:color w:val="262626"/>
+          <w:sz w:val="26"/>
+          <w:szCs w:val="26"/>
+        </w:rPr>
+        <w:t>:</w:t>
+      </w:r>
+    </w:p>
+    <w:p>
+      <w:pPr>
+        <w:overflowPunct/>
+        <w:autoSpaceDE/>
+        <w:autoSpaceDN/>
+        <w:adjustRightInd/>
+        <w:spacing w:line="360" w:lineRule="auto"/>
+        <w:ind w:firstLine="576"/>
+        <w:jc w:val="center"/>
+        <w:textAlignment w:val="auto"/>
+        <w:rPr>
+          <w:color w:val="262626"/>
+          <w:sz w:val="26"/>
+          <w:szCs w:val="26"/>
+        </w:rPr>
+      </w:pPr>
+      <w:r>
+        <w:rPr>
+          <w:color w:val="262626"/>
+          <w:sz w:val="26"/>
+          <w:szCs w:val="26"/>
+        </w:rPr>
+        <w:lastRenderedPageBreak/>
+        <w:drawing>
+          <wp:inline distT="0" distB="0" distL="0" distR="0" wp14:anchorId="503B9078" wp14:editId="180B1304">
+            <wp:extent cx="4487516" cy="2401292"/>
+            <wp:effectExtent l="0" t="0" r="8890" b="0"/>
+            <wp:docPr id="22" name="Picture 22" descr="Kho lưu trữ an toàn"/>
+            <wp:cNvGraphicFramePr>
+              <a:graphicFrameLocks xmlns:a="http://schemas.openxmlformats.org/drawingml/2006/main" noChangeAspect="1"/>
+            </wp:cNvGraphicFramePr>
+            <a:graphic xmlns:a="http://schemas.openxmlformats.org/drawingml/2006/main">
+              <a:graphicData uri="http://schemas.openxmlformats.org/drawingml/2006/picture">
+                <pic:pic xmlns:pic="http://schemas.openxmlformats.org/drawingml/2006/picture">
+                  <pic:nvPicPr>
+                    <pic:cNvPr id="0" name="Picture 2" descr="Kho lưu trữ an toàn"/>
+                    <pic:cNvPicPr>
+                      <a:picLocks noChangeAspect="1" noChangeArrowheads="1"/>
+                    </pic:cNvPicPr>
+                  </pic:nvPicPr>
+                  <pic:blipFill>
+                    <a:blip r:embed="rId24">
+                      <a:extLst>
+                        <a:ext uri="{28A0092B-C50C-407E-A947-70E740481C1C}">
+                          <a14:useLocalDpi xmlns:a14="http://schemas.microsoft.com/office/drawing/2010/main" val="0"/>
+                        </a:ext>
+                      </a:extLst>
+                    </a:blip>
+                    <a:srcRect/>
+                    <a:stretch>
+                      <a:fillRect/>
+                    </a:stretch>
+                  </pic:blipFill>
+                  <pic:spPr bwMode="auto">
+                    <a:xfrm>
+                      <a:off x="0" y="0"/>
+                      <a:ext cx="4493734" cy="2404619"/>
+                    </a:xfrm>
+                    <a:prstGeom prst="rect">
+                      <a:avLst/>
+                    </a:prstGeom>
+                    <a:noFill/>
+                    <a:ln>
+                      <a:noFill/>
+                    </a:ln>
+                  </pic:spPr>
+                </pic:pic>
+              </a:graphicData>
+            </a:graphic>
+          </wp:inline>
+        </w:drawing>
+      </w:r>
+    </w:p>
+    <w:p>
+      <w:pPr>
+        <w:pStyle w:val="ListParagraph"/>
+        <w:overflowPunct/>
+        <w:autoSpaceDE/>
+        <w:autoSpaceDN/>
+        <w:adjustRightInd/>
+        <w:spacing w:line="360" w:lineRule="auto"/>
+        <w:textAlignment w:val="auto"/>
+        <w:rPr>
+          <w:color w:val="262626"/>
+          <w:sz w:val="26"/>
+          <w:szCs w:val="26"/>
+        </w:rPr>
+      </w:pPr>
+      <w:r>
+        <w:rPr>
+          <w:color w:val="262626"/>
+          <w:sz w:val="26"/>
+          <w:szCs w:val="26"/>
+        </w:rPr>
+        <w:t>Kho lưu trữ an toàn</w:t>
+      </w:r>
+      <w:r>
+        <w:rPr>
+          <w:color w:val="262626"/>
+          <w:sz w:val="26"/>
+          <w:szCs w:val="26"/>
+        </w:rPr>
+        <w:t xml:space="preserve">: </w:t>
+      </w:r>
+      <w:r>
+        <w:rPr>
+          <w:color w:val="262626"/>
+          <w:sz w:val="26"/>
+          <w:szCs w:val="26"/>
+        </w:rPr>
+        <w:t>Với Visual Studio, bạn có thể hoàn toàn yên tâm về tính lưu trữ, bởi phần mềm đã được kết nối GIT và một số kho lưu trữ an toàn được sử dụng phổ biến hiện nay.</w:t>
+      </w:r>
+    </w:p>
+    <w:p>
+      <w:pPr>
+        <w:pStyle w:val="ListParagraph"/>
+        <w:numPr>
+          <w:ilvl w:val="0"/>
+          <w:numId w:val="6"/>
+        </w:numPr>
+        <w:overflowPunct/>
+        <w:autoSpaceDE/>
+        <w:autoSpaceDN/>
+        <w:adjustRightInd/>
+        <w:spacing w:line="360" w:lineRule="auto"/>
+        <w:textAlignment w:val="auto"/>
+        <w:rPr>
+          <w:color w:val="262626"/>
+          <w:sz w:val="26"/>
+          <w:szCs w:val="26"/>
+        </w:rPr>
+      </w:pPr>
+      <w:r>
+        <w:rPr>
+          <w:color w:val="262626"/>
+          <w:sz w:val="26"/>
+          <w:szCs w:val="26"/>
+        </w:rPr>
+        <w:t>Hỗ trợ Git</w:t>
+      </w:r>
+      <w:r>
+        <w:rPr>
+          <w:color w:val="262626"/>
+          <w:sz w:val="26"/>
+          <w:szCs w:val="26"/>
+        </w:rPr>
+        <w:t xml:space="preserve">: </w:t>
+      </w:r>
+      <w:r>
+        <w:rPr>
+          <w:color w:val="262626"/>
+          <w:sz w:val="26"/>
+          <w:szCs w:val="26"/>
+        </w:rPr>
+        <w:t>Do kết nối với </w:t>
+      </w:r>
+      <w:hyperlink r:id="rId25" w:history="1">
+        <w:r>
+          <w:rPr>
+            <w:color w:val="262626"/>
+          </w:rPr>
+          <w:t>GitHub</w:t>
+        </w:r>
+      </w:hyperlink>
+      <w:r>
+        <w:rPr>
+          <w:color w:val="262626"/>
+          <w:sz w:val="26"/>
+          <w:szCs w:val="26"/>
+        </w:rPr>
+        <w:t> nên Visual Studio cho phép hỗ trợ sao chép, kéo thả trực tiếp. Các mã code này sau đó cũng có thể thay đổi và lưu lại trên phần mềm.</w:t>
+      </w:r>
+    </w:p>
+    <w:p>
+      <w:pPr>
+        <w:overflowPunct/>
+        <w:autoSpaceDE/>
+        <w:autoSpaceDN/>
+        <w:adjustRightInd/>
+        <w:spacing w:line="360" w:lineRule="auto"/>
+        <w:textAlignment w:val="auto"/>
+        <w:rPr>
+          <w:color w:val="262626"/>
+          <w:sz w:val="26"/>
+          <w:szCs w:val="26"/>
+        </w:rPr>
+      </w:pPr>
+      <w:r>
+        <w:rPr>
+          <w:color w:val="262626"/>
+          <w:sz w:val="26"/>
+          <w:szCs w:val="26"/>
+        </w:rPr>
         <w:br w:type="page"/>
       </w:r>
     </w:p>
@@ -8934,7 +10151,7 @@
       <w:pPr>
         <w:pStyle w:val="Heading2"/>
       </w:pPr>
-      <w:bookmarkStart w:id="40" w:name="_Toc101020006"/>
+      <w:bookmarkStart w:id="30" w:name="_Toc101020006"/>
       <w:r>
         <w:rPr>
           <w:bCs/>
@@ -8944,7 +10161,7 @@
       <w:r>
         <w:t xml:space="preserve"> Công cụ quản trị cơ sở dữ liệu Sql Server 2019 Management Studio</w:t>
       </w:r>
-      <w:bookmarkEnd w:id="40"/>
+      <w:bookmarkEnd w:id="30"/>
     </w:p>
     <w:p>
       <w:pPr>
@@ -8973,7 +10190,7 @@
                     <pic:cNvPicPr/>
                   </pic:nvPicPr>
                   <pic:blipFill>
-                    <a:blip r:embed="rId16"/>
+                    <a:blip r:embed="rId26"/>
                     <a:stretch>
                       <a:fillRect/>
                     </a:stretch>
@@ -9000,29 +10217,42 @@
         <w:spacing w:line="360" w:lineRule="auto"/>
         <w:jc w:val="center"/>
       </w:pPr>
-      <w:bookmarkStart w:id="41" w:name="_Toc96438725"/>
-      <w:bookmarkStart w:id="42" w:name="_Toc96772164"/>
-      <w:bookmarkStart w:id="43" w:name="_Toc96776224"/>
+      <w:bookmarkStart w:id="31" w:name="_Toc96438725"/>
+      <w:bookmarkStart w:id="32" w:name="_Toc96772164"/>
+      <w:bookmarkStart w:id="33" w:name="_Toc96776224"/>
       <w:r>
         <w:t xml:space="preserve">Hình </w:t>
       </w:r>
-      <w:fldSimple w:instr=" SEQ Hình \* ARABIC ">
-        <w:r>
-          <w:rPr>
-            <w:noProof/>
-          </w:rPr>
-          <w:t>5</w:t>
-        </w:r>
-      </w:fldSimple>
+      <w:r>
+        <w:fldChar w:fldCharType="begin"/>
+      </w:r>
+      <w:r>
+        <w:instrText xml:space="preserve"> SEQ Hình \* ARABIC </w:instrText>
+      </w:r>
+      <w:r>
+        <w:fldChar w:fldCharType="separate"/>
+      </w:r>
+      <w:r>
+        <w:rPr>
+          <w:noProof/>
+        </w:rPr>
+        <w:t>5</w:t>
+      </w:r>
+      <w:r>
+        <w:rPr>
+          <w:noProof/>
+        </w:rPr>
+        <w:fldChar w:fldCharType="end"/>
+      </w:r>
       <w:r>
         <w:t xml:space="preserve">. </w:t>
       </w:r>
       <w:r>
         <w:t>SQL Server Management Studio</w:t>
       </w:r>
-      <w:bookmarkEnd w:id="41"/>
-      <w:bookmarkEnd w:id="42"/>
-      <w:bookmarkEnd w:id="43"/>
+      <w:bookmarkEnd w:id="31"/>
+      <w:bookmarkEnd w:id="32"/>
+      <w:bookmarkEnd w:id="33"/>
     </w:p>
     <w:p>
       <w:pPr>
@@ -9076,7 +10306,7 @@
         </w:rPr>
         <w:t>SQL Server không phải là một hệ quản trị cơ sở dữ liệu độc lập mà nó chỉ là một thành phần với vai trò ngôn ngữ là công cụ giao tiếp giữa hệ cơ sở dữ liệu và người dùng. Chính vì thế nó được sử dụng trong các dịch vụ </w:t>
       </w:r>
-      <w:hyperlink r:id="rId17" w:history="1">
+      <w:hyperlink r:id="rId27" w:history="1">
         <w:r>
           <w:rPr>
             <w:color w:val="262626"/>
@@ -9295,12 +10525,12 @@
           <w:numId w:val="8"/>
         </w:numPr>
       </w:pPr>
-      <w:bookmarkStart w:id="44" w:name="_Toc101020007"/>
+      <w:bookmarkStart w:id="34" w:name="_Toc101020007"/>
       <w:r>
         <w:lastRenderedPageBreak/>
         <w:t>Github:</w:t>
       </w:r>
-      <w:bookmarkEnd w:id="44"/>
+      <w:bookmarkEnd w:id="34"/>
     </w:p>
     <w:p>
       <w:pPr>
@@ -9335,7 +10565,7 @@
                     <pic:cNvPicPr/>
                   </pic:nvPicPr>
                   <pic:blipFill>
-                    <a:blip r:embed="rId18">
+                    <a:blip r:embed="rId28">
                       <a:extLst>
                         <a:ext uri="{28A0092B-C50C-407E-A947-70E740481C1C}">
                           <a14:useLocalDpi xmlns:a14="http://schemas.microsoft.com/office/drawing/2010/main" val="0"/>
@@ -9371,14 +10601,27 @@
       <w:r>
         <w:t xml:space="preserve">Hình </w:t>
       </w:r>
-      <w:fldSimple w:instr=" SEQ Hình \* ARABIC ">
-        <w:r>
-          <w:rPr>
-            <w:noProof/>
-          </w:rPr>
-          <w:t>6</w:t>
-        </w:r>
-      </w:fldSimple>
+      <w:r>
+        <w:fldChar w:fldCharType="begin"/>
+      </w:r>
+      <w:r>
+        <w:instrText xml:space="preserve"> SEQ Hình \* ARABIC </w:instrText>
+      </w:r>
+      <w:r>
+        <w:fldChar w:fldCharType="separate"/>
+      </w:r>
+      <w:r>
+        <w:rPr>
+          <w:noProof/>
+        </w:rPr>
+        <w:t>6</w:t>
+      </w:r>
+      <w:r>
+        <w:rPr>
+          <w:noProof/>
+        </w:rPr>
+        <w:fldChar w:fldCharType="end"/>
+      </w:r>
       <w:r>
         <w:t>. Github</w:t>
       </w:r>
@@ -9398,7 +10641,7 @@
           <w:szCs w:val="26"/>
         </w:rPr>
       </w:pPr>
-      <w:hyperlink r:id="rId19" w:history="1">
+      <w:hyperlink r:id="rId29" w:history="1">
         <w:r>
           <w:rPr>
             <w:color w:val="262626"/>
@@ -9416,7 +10659,7 @@
         </w:rPr>
         <w:t> là một dịch vụ nổi tiếng cung cấp kho lưu trữ mã nguồn </w:t>
       </w:r>
-      <w:hyperlink r:id="rId20" w:history="1">
+      <w:hyperlink r:id="rId30" w:history="1">
         <w:r>
           <w:rPr>
             <w:color w:val="262626"/>
@@ -9606,7 +10849,7 @@
           <w:szCs w:val="26"/>
         </w:rPr>
       </w:pPr>
-      <w:bookmarkStart w:id="45" w:name="_Toc101020008"/>
+      <w:bookmarkStart w:id="35" w:name="_Toc101020008"/>
       <w:r>
         <w:rPr>
           <w:b/>
@@ -9616,7 +10859,7 @@
         </w:rPr>
         <w:t>Visual Studio Code:</w:t>
       </w:r>
-      <w:bookmarkEnd w:id="45"/>
+      <w:bookmarkEnd w:id="35"/>
     </w:p>
     <w:p>
       <w:pPr>
@@ -9656,7 +10899,7 @@
                     <pic:cNvPicPr/>
                   </pic:nvPicPr>
                   <pic:blipFill>
-                    <a:blip r:embed="rId21" cstate="print">
+                    <a:blip r:embed="rId31" cstate="print">
                       <a:extLst>
                         <a:ext uri="{28A0092B-C50C-407E-A947-70E740481C1C}">
                           <a14:useLocalDpi xmlns:a14="http://schemas.microsoft.com/office/drawing/2010/main" val="0"/>
@@ -9710,6 +10953,76 @@
         </w:rPr>
         <w:t> (VS Code hay VSC) là một trong những trình soạn thảo mã nguồn phổ biến nhất được sử dụng bởi các lập trình viên. Nhanh, nhẹ, hỗ trợ đa nền tảng, nhiều tính năng và là mã nguồn mở chính là những ưu điểm vượt trội khiến VS Code ngày càng được ứng dụng rộng rãi.</w:t>
       </w:r>
+    </w:p>
+    <w:p>
+      <w:pPr>
+        <w:pStyle w:val="NormalWeb"/>
+        <w:shd w:val="clear" w:color="auto" w:fill="FFFFFF"/>
+        <w:spacing w:before="0" w:beforeAutospacing="0" w:after="360" w:afterAutospacing="0"/>
+        <w:ind w:firstLine="720"/>
+        <w:jc w:val="both"/>
+        <w:rPr>
+          <w:bCs/>
+          <w:color w:val="262626"/>
+          <w:sz w:val="26"/>
+          <w:szCs w:val="26"/>
+        </w:rPr>
+      </w:pPr>
+      <w:r>
+        <w:rPr>
+          <w:bCs/>
+          <w:color w:val="262626"/>
+          <w:sz w:val="26"/>
+          <w:szCs w:val="26"/>
+        </w:rPr>
+        <w:t>Có thể nói, Visual Studio Code là sự kết hợp cực kỳ hoàn hảo giữa IDE và Code Editor. Nó hỗ trợ cho người dùng rất nhiều tiện ích như: đổi theme, hỗ trợ Git, cải tiến mã nguồn, có syntax highlighting, hỗ trợ cho quá trình gõ code, sử dụng các phím tắt và nhiều tùy chọn khác nhau,… </w:t>
+      </w:r>
+    </w:p>
+    <w:p>
+      <w:pPr>
+        <w:pStyle w:val="NormalWeb"/>
+        <w:shd w:val="clear" w:color="auto" w:fill="FFFFFF"/>
+        <w:spacing w:before="0" w:beforeAutospacing="0" w:after="360" w:afterAutospacing="0"/>
+        <w:ind w:firstLine="720"/>
+        <w:jc w:val="both"/>
+        <w:rPr>
+          <w:bCs/>
+          <w:color w:val="262626"/>
+          <w:sz w:val="26"/>
+          <w:szCs w:val="26"/>
+        </w:rPr>
+      </w:pPr>
+      <w:r>
+        <w:rPr>
+          <w:bCs/>
+          <w:color w:val="262626"/>
+          <w:sz w:val="26"/>
+          <w:szCs w:val="26"/>
+        </w:rPr>
+        <w:t xml:space="preserve">Hiện nay, Visual Studio Code chiếm ưu thế ở hầu hết các môi trường phát triển dành cho lập trình viên. Trong một khảo sát của Stack Overflow (năm 2019), Visual Studio Code được đánh giá là môi trường phát triển được dùng phổ biến nhất với hơn 50% lượt bình chọn trong tổng số hơn 90 nghìn người dùng tham gia khảo sát. Trong khi đó, con số này của năm 2018 chỉ có 35%. Điều này cho thấy độ phủ sóng ngày càng rộng rãi và sự hữu ích mà VSCode mang lại cho lập trình </w:t>
+      </w:r>
+      <w:bookmarkStart w:id="36" w:name="_GoBack"/>
+      <w:bookmarkEnd w:id="36"/>
+      <w:r>
+        <w:rPr>
+          <w:bCs/>
+          <w:color w:val="262626"/>
+          <w:sz w:val="26"/>
+          <w:szCs w:val="26"/>
+        </w:rPr>
+        <w:t>viên. </w:t>
+      </w:r>
+    </w:p>
+    <w:p>
+      <w:pPr>
+        <w:spacing w:line="360" w:lineRule="auto"/>
+        <w:ind w:firstLine="720"/>
+        <w:rPr>
+          <w:color w:val="262626"/>
+          <w:sz w:val="26"/>
+          <w:szCs w:val="26"/>
+        </w:rPr>
+      </w:pPr>
       <w:r>
         <w:br w:type="page"/>
       </w:r>
@@ -9736,7 +11049,7 @@
           <w:color w:val="000000" w:themeColor="text1"/>
         </w:rPr>
       </w:pPr>
-      <w:bookmarkStart w:id="46" w:name="_Toc101020009"/>
+      <w:bookmarkStart w:id="37" w:name="_Toc101020009"/>
       <w:r>
         <w:t>CHƯƠNG 5</w:t>
       </w:r>
@@ -9758,7 +11071,7 @@
         </w:rPr>
         <w:t xml:space="preserve"> TIẾP NHẬN PHẢN ÁNH CỦA SINH VIÊN TRƯỜNG ĐẠI HỌC KINH TẾ- ĐẠI HỌC ĐÀ NẴNG</w:t>
       </w:r>
-      <w:bookmarkEnd w:id="46"/>
+      <w:bookmarkEnd w:id="37"/>
     </w:p>
     <w:p>
       <w:pPr>
@@ -9771,7 +11084,7 @@
           <w:color w:val="000000" w:themeColor="text1"/>
         </w:rPr>
       </w:pPr>
-      <w:bookmarkStart w:id="47" w:name="_Toc101020010"/>
+      <w:bookmarkStart w:id="38" w:name="_Toc101020010"/>
       <w:r>
         <w:rPr>
           <w:b/>
@@ -9779,7 +11092,7 @@
         </w:rPr>
         <w:t>5.1. Tổng quan về hệ thống</w:t>
       </w:r>
-      <w:bookmarkEnd w:id="47"/>
+      <w:bookmarkEnd w:id="38"/>
     </w:p>
     <w:p>
       <w:pPr>
@@ -10140,7 +11453,7 @@
           <w:color w:val="000000" w:themeColor="text1"/>
         </w:rPr>
       </w:pPr>
-      <w:bookmarkStart w:id="48" w:name="_Toc101020011"/>
+      <w:bookmarkStart w:id="39" w:name="_Toc101020011"/>
       <w:r>
         <w:rPr>
           <w:b/>
@@ -10148,7 +11461,7 @@
         </w:rPr>
         <w:t>5.2 Phân tích hệ thống</w:t>
       </w:r>
-      <w:bookmarkEnd w:id="48"/>
+      <w:bookmarkEnd w:id="39"/>
     </w:p>
     <w:p>
       <w:pPr>
@@ -10197,7 +11510,7 @@
           <w:color w:val="000000" w:themeColor="text1"/>
         </w:rPr>
       </w:pPr>
-      <w:bookmarkStart w:id="49" w:name="_Toc101020012"/>
+      <w:bookmarkStart w:id="40" w:name="_Toc101020012"/>
       <w:r>
         <w:rPr>
           <w:b/>
@@ -10205,7 +11518,7 @@
         </w:rPr>
         <w:t>5.2.1. Sơ đồ Use case tổng quát:</w:t>
       </w:r>
-      <w:bookmarkEnd w:id="49"/>
+      <w:bookmarkEnd w:id="40"/>
     </w:p>
     <w:p>
       <w:pPr>
@@ -10286,7 +11599,7 @@
                     <pic:cNvPicPr/>
                   </pic:nvPicPr>
                   <pic:blipFill>
-                    <a:blip r:embed="rId22" cstate="print">
+                    <a:blip r:embed="rId32" cstate="print">
                       <a:extLst>
                         <a:ext uri="{28A0092B-C50C-407E-A947-70E740481C1C}">
                           <a14:useLocalDpi xmlns:a14="http://schemas.microsoft.com/office/drawing/2010/main" val="0"/>
@@ -10319,24 +11632,37 @@
         <w:spacing w:line="360" w:lineRule="auto"/>
         <w:jc w:val="center"/>
       </w:pPr>
-      <w:bookmarkStart w:id="50" w:name="_Toc96772167"/>
-      <w:bookmarkStart w:id="51" w:name="_Toc96776227"/>
+      <w:bookmarkStart w:id="41" w:name="_Toc96772167"/>
+      <w:bookmarkStart w:id="42" w:name="_Toc96776227"/>
       <w:r>
         <w:t xml:space="preserve">Hình </w:t>
       </w:r>
-      <w:fldSimple w:instr=" SEQ Hình \* ARABIC ">
-        <w:r>
-          <w:rPr>
-            <w:noProof/>
-          </w:rPr>
-          <w:t>8</w:t>
-        </w:r>
-      </w:fldSimple>
+      <w:r>
+        <w:fldChar w:fldCharType="begin"/>
+      </w:r>
+      <w:r>
+        <w:instrText xml:space="preserve"> SEQ Hình \* ARABIC </w:instrText>
+      </w:r>
+      <w:r>
+        <w:fldChar w:fldCharType="separate"/>
+      </w:r>
+      <w:r>
+        <w:rPr>
+          <w:noProof/>
+        </w:rPr>
+        <w:t>8</w:t>
+      </w:r>
+      <w:r>
+        <w:rPr>
+          <w:noProof/>
+        </w:rPr>
+        <w:fldChar w:fldCharType="end"/>
+      </w:r>
       <w:r>
         <w:t>. Sơ đồ Usecase</w:t>
       </w:r>
-      <w:bookmarkEnd w:id="50"/>
-      <w:bookmarkEnd w:id="51"/>
+      <w:bookmarkEnd w:id="41"/>
+      <w:bookmarkEnd w:id="42"/>
     </w:p>
     <w:p>
       <w:pPr>
@@ -10371,7 +11697,7 @@
           <w:color w:val="FF0000"/>
         </w:rPr>
       </w:pPr>
-      <w:bookmarkStart w:id="52" w:name="_Toc101020013"/>
+      <w:bookmarkStart w:id="43" w:name="_Toc101020013"/>
       <w:r>
         <w:rPr>
           <w:b/>
@@ -10380,7 +11706,7 @@
         <w:lastRenderedPageBreak/>
         <w:t>5.2.2. Mô tả các use case:</w:t>
       </w:r>
-      <w:bookmarkEnd w:id="52"/>
+      <w:bookmarkEnd w:id="43"/>
       <w:r>
         <w:rPr>
           <w:b/>
@@ -10466,7 +11792,7 @@
                     <pic:cNvPicPr/>
                   </pic:nvPicPr>
                   <pic:blipFill>
-                    <a:blip r:embed="rId23" cstate="print">
+                    <a:blip r:embed="rId33" cstate="print">
                       <a:extLst>
                         <a:ext uri="{28A0092B-C50C-407E-A947-70E740481C1C}">
                           <a14:useLocalDpi xmlns:a14="http://schemas.microsoft.com/office/drawing/2010/main" val="0"/>
@@ -10642,7 +11968,7 @@
                     <pic:cNvPicPr/>
                   </pic:nvPicPr>
                   <pic:blipFill>
-                    <a:blip r:embed="rId24" cstate="print">
+                    <a:blip r:embed="rId34" cstate="print">
                       <a:extLst>
                         <a:ext uri="{28A0092B-C50C-407E-A947-70E740481C1C}">
                           <a14:useLocalDpi xmlns:a14="http://schemas.microsoft.com/office/drawing/2010/main" val="0"/>
@@ -10940,7 +12266,7 @@
                     <pic:cNvPicPr/>
                   </pic:nvPicPr>
                   <pic:blipFill>
-                    <a:blip r:embed="rId25" cstate="print">
+                    <a:blip r:embed="rId35" cstate="print">
                       <a:extLst>
                         <a:ext uri="{28A0092B-C50C-407E-A947-70E740481C1C}">
                           <a14:useLocalDpi xmlns:a14="http://schemas.microsoft.com/office/drawing/2010/main" val="0"/>
@@ -11117,7 +12443,7 @@
                     <pic:cNvPicPr/>
                   </pic:nvPicPr>
                   <pic:blipFill>
-                    <a:blip r:embed="rId26" cstate="print">
+                    <a:blip r:embed="rId36" cstate="print">
                       <a:extLst>
                         <a:ext uri="{28A0092B-C50C-407E-A947-70E740481C1C}">
                           <a14:useLocalDpi xmlns:a14="http://schemas.microsoft.com/office/drawing/2010/main" val="0"/>
@@ -11422,7 +12748,7 @@
                     <pic:cNvPicPr/>
                   </pic:nvPicPr>
                   <pic:blipFill>
-                    <a:blip r:embed="rId27" cstate="print">
+                    <a:blip r:embed="rId37" cstate="print">
                       <a:extLst>
                         <a:ext uri="{28A0092B-C50C-407E-A947-70E740481C1C}">
                           <a14:useLocalDpi xmlns:a14="http://schemas.microsoft.com/office/drawing/2010/main" val="0"/>
@@ -11544,7 +12870,7 @@
           <w:color w:val="000000" w:themeColor="text1"/>
         </w:rPr>
       </w:pPr>
-      <w:bookmarkStart w:id="53" w:name="_Toc101020014"/>
+      <w:bookmarkStart w:id="44" w:name="_Toc101020014"/>
       <w:r>
         <w:rPr>
           <w:b/>
@@ -11552,7 +12878,7 @@
         </w:rPr>
         <w:t>5.2.3. Yêu cầu phi chức năng:</w:t>
       </w:r>
-      <w:bookmarkEnd w:id="53"/>
+      <w:bookmarkEnd w:id="44"/>
     </w:p>
     <w:p>
       <w:pPr>
@@ -11634,7 +12960,7 @@
           <w:color w:val="000000" w:themeColor="text1"/>
         </w:rPr>
       </w:pPr>
-      <w:bookmarkStart w:id="54" w:name="_Toc101020015"/>
+      <w:bookmarkStart w:id="45" w:name="_Toc101020015"/>
       <w:r>
         <w:rPr>
           <w:b/>
@@ -11642,7 +12968,7 @@
         </w:rPr>
         <w:t>5.3. Thiết kê hệ thống:</w:t>
       </w:r>
-      <w:bookmarkEnd w:id="54"/>
+      <w:bookmarkEnd w:id="45"/>
     </w:p>
     <w:p>
       <w:pPr>
@@ -11655,7 +12981,7 @@
           <w:color w:val="000000" w:themeColor="text1"/>
         </w:rPr>
       </w:pPr>
-      <w:bookmarkStart w:id="55" w:name="_Toc101020016"/>
+      <w:bookmarkStart w:id="46" w:name="_Toc101020016"/>
       <w:r>
         <w:rPr>
           <w:b/>
@@ -11663,7 +12989,7 @@
         </w:rPr>
         <w:t>5.3.1. Thiết kế kiến trúc hệ thống:</w:t>
       </w:r>
-      <w:bookmarkEnd w:id="55"/>
+      <w:bookmarkEnd w:id="46"/>
     </w:p>
     <w:p>
       <w:pPr>
@@ -11676,7 +13002,7 @@
           <w:color w:val="000000" w:themeColor="text1"/>
         </w:rPr>
       </w:pPr>
-      <w:bookmarkStart w:id="56" w:name="_Toc101020017"/>
+      <w:bookmarkStart w:id="47" w:name="_Toc101020017"/>
       <w:r>
         <w:rPr>
           <w:b/>
@@ -11684,7 +13010,7 @@
         </w:rPr>
         <w:t>5.3.2. Thiết kế chức năng:</w:t>
       </w:r>
-      <w:bookmarkEnd w:id="56"/>
+      <w:bookmarkEnd w:id="47"/>
     </w:p>
     <w:p>
       <w:pPr>
@@ -11697,7 +13023,7 @@
           <w:color w:val="000000" w:themeColor="text1"/>
         </w:rPr>
       </w:pPr>
-      <w:bookmarkStart w:id="57" w:name="_Toc101020018"/>
+      <w:bookmarkStart w:id="48" w:name="_Toc101020018"/>
       <w:r>
         <w:rPr>
           <w:b/>
@@ -11705,7 +13031,7 @@
         </w:rPr>
         <w:t>5.3.3. Thiết kế cơ sở dữ liệu:</w:t>
       </w:r>
-      <w:bookmarkEnd w:id="57"/>
+      <w:bookmarkEnd w:id="48"/>
     </w:p>
     <w:p>
       <w:pPr>
@@ -11745,7 +13071,7 @@
                     <pic:cNvPicPr/>
                   </pic:nvPicPr>
                   <pic:blipFill>
-                    <a:blip r:embed="rId28"/>
+                    <a:blip r:embed="rId38"/>
                     <a:stretch>
                       <a:fillRect/>
                     </a:stretch>
@@ -11776,24 +13102,37 @@
           <w:szCs w:val="26"/>
         </w:rPr>
       </w:pPr>
-      <w:bookmarkStart w:id="58" w:name="_Toc96772166"/>
-      <w:bookmarkStart w:id="59" w:name="_Toc96776226"/>
+      <w:bookmarkStart w:id="49" w:name="_Toc96772166"/>
+      <w:bookmarkStart w:id="50" w:name="_Toc96776226"/>
       <w:r>
         <w:t xml:space="preserve">Hình </w:t>
       </w:r>
-      <w:fldSimple w:instr=" SEQ Hình \* ARABIC ">
-        <w:r>
-          <w:rPr>
-            <w:noProof/>
-          </w:rPr>
-          <w:t>7</w:t>
-        </w:r>
-      </w:fldSimple>
+      <w:r>
+        <w:fldChar w:fldCharType="begin"/>
+      </w:r>
+      <w:r>
+        <w:instrText xml:space="preserve"> SEQ Hình \* ARABIC </w:instrText>
+      </w:r>
+      <w:r>
+        <w:fldChar w:fldCharType="separate"/>
+      </w:r>
+      <w:r>
+        <w:rPr>
+          <w:noProof/>
+        </w:rPr>
+        <w:t>7</w:t>
+      </w:r>
+      <w:r>
+        <w:rPr>
+          <w:noProof/>
+        </w:rPr>
+        <w:fldChar w:fldCharType="end"/>
+      </w:r>
       <w:r>
         <w:t>. Tổng quan cơ sở dữ liệu</w:t>
       </w:r>
-      <w:bookmarkEnd w:id="58"/>
-      <w:bookmarkEnd w:id="59"/>
+      <w:bookmarkEnd w:id="49"/>
+      <w:bookmarkEnd w:id="50"/>
     </w:p>
     <w:p>
       <w:pPr>
@@ -16186,7 +17525,7 @@
           <w:color w:val="000000" w:themeColor="text1"/>
         </w:rPr>
       </w:pPr>
-      <w:bookmarkStart w:id="60" w:name="_Toc101020019"/>
+      <w:bookmarkStart w:id="51" w:name="_Toc101020019"/>
       <w:r>
         <w:rPr>
           <w:b/>
@@ -16194,7 +17533,7 @@
         </w:rPr>
         <w:t>5.3.5. Thiết kế giao diện:</w:t>
       </w:r>
-      <w:bookmarkEnd w:id="60"/>
+      <w:bookmarkEnd w:id="51"/>
     </w:p>
     <w:p>
       <w:pPr>
@@ -16211,30 +17550,33 @@
         <w:pStyle w:val="Heading1"/>
         <w:spacing w:line="360" w:lineRule="auto"/>
       </w:pPr>
-      <w:bookmarkStart w:id="61" w:name="_Toc74235379"/>
-      <w:bookmarkStart w:id="62" w:name="_Toc76562076"/>
-      <w:bookmarkStart w:id="63" w:name="_Toc76564413"/>
-      <w:bookmarkStart w:id="64" w:name="_Toc79434817"/>
-      <w:bookmarkStart w:id="65" w:name="_Toc96240850"/>
-      <w:bookmarkStart w:id="66" w:name="_Toc101020020"/>
-      <w:r>
-        <w:t>CHƯƠNG 4.</w:t>
+      <w:bookmarkStart w:id="52" w:name="_Toc74235379"/>
+      <w:bookmarkStart w:id="53" w:name="_Toc76562076"/>
+      <w:bookmarkStart w:id="54" w:name="_Toc76564413"/>
+      <w:bookmarkStart w:id="55" w:name="_Toc79434817"/>
+      <w:bookmarkStart w:id="56" w:name="_Toc96240850"/>
+      <w:bookmarkStart w:id="57" w:name="_Toc101020020"/>
+      <w:r>
+        <w:t>CHƯƠNG 6</w:t>
+      </w:r>
+      <w:r>
+        <w:t>.</w:t>
       </w:r>
       <w:r>
         <w:tab/>
       </w:r>
-      <w:bookmarkStart w:id="67" w:name="_Toc76562077"/>
-      <w:bookmarkEnd w:id="61"/>
-      <w:bookmarkEnd w:id="62"/>
-      <w:bookmarkEnd w:id="63"/>
-      <w:bookmarkEnd w:id="64"/>
-      <w:bookmarkEnd w:id="65"/>
+      <w:bookmarkStart w:id="58" w:name="_Toc76562077"/>
+      <w:bookmarkEnd w:id="52"/>
+      <w:bookmarkEnd w:id="53"/>
+      <w:bookmarkEnd w:id="54"/>
+      <w:bookmarkEnd w:id="55"/>
+      <w:bookmarkEnd w:id="56"/>
       <w:r>
         <w:t>PHÁT TRIỂN HỆ THỐNG</w:t>
       </w:r>
-      <w:bookmarkEnd w:id="66"/>
-    </w:p>
-    <w:bookmarkEnd w:id="67"/>
+      <w:bookmarkEnd w:id="57"/>
+    </w:p>
+    <w:bookmarkEnd w:id="58"/>
     <w:p>
       <w:pPr>
         <w:pStyle w:val="Paragraph"/>
@@ -16297,11 +17639,11 @@
           <w:szCs w:val="26"/>
         </w:rPr>
       </w:pPr>
-      <w:bookmarkStart w:id="68" w:name="_Toc76562083"/>
-      <w:bookmarkStart w:id="69" w:name="_Toc76564420"/>
-      <w:bookmarkStart w:id="70" w:name="_Toc79434824"/>
-      <w:bookmarkStart w:id="71" w:name="_Toc96240852"/>
-      <w:bookmarkStart w:id="72" w:name="_Toc74235382"/>
+      <w:bookmarkStart w:id="59" w:name="_Toc76562083"/>
+      <w:bookmarkStart w:id="60" w:name="_Toc76564420"/>
+      <w:bookmarkStart w:id="61" w:name="_Toc79434824"/>
+      <w:bookmarkStart w:id="62" w:name="_Toc96240852"/>
+      <w:bookmarkStart w:id="63" w:name="_Toc74235382"/>
       <w:r>
         <w:br w:type="page"/>
       </w:r>
@@ -16311,10 +17653,13 @@
         <w:pStyle w:val="Heading1"/>
         <w:spacing w:line="360" w:lineRule="auto"/>
       </w:pPr>
-      <w:bookmarkStart w:id="73" w:name="_Toc101020021"/>
+      <w:bookmarkStart w:id="64" w:name="_Toc101020021"/>
       <w:r>
         <w:lastRenderedPageBreak/>
-        <w:t>CHƯƠNG 5.</w:t>
+        <w:t>CHƯƠNG 7</w:t>
+      </w:r>
+      <w:r>
+        <w:t>.</w:t>
       </w:r>
       <w:r>
         <w:tab/>
@@ -16322,11 +17667,11 @@
       <w:r>
         <w:t>KẾT LUẬN VÀ HƯỚNG PHÁT TRIỂN</w:t>
       </w:r>
-      <w:bookmarkEnd w:id="68"/>
-      <w:bookmarkEnd w:id="69"/>
-      <w:bookmarkEnd w:id="70"/>
-      <w:bookmarkEnd w:id="71"/>
-      <w:bookmarkEnd w:id="73"/>
+      <w:bookmarkEnd w:id="59"/>
+      <w:bookmarkEnd w:id="60"/>
+      <w:bookmarkEnd w:id="61"/>
+      <w:bookmarkEnd w:id="62"/>
+      <w:bookmarkEnd w:id="64"/>
     </w:p>
     <w:p>
       <w:pPr>
@@ -16342,19 +17687,19 @@
         <w:jc w:val="both"/>
         <w:textAlignment w:val="auto"/>
       </w:pPr>
-      <w:bookmarkStart w:id="74" w:name="_Toc76562084"/>
-      <w:bookmarkStart w:id="75" w:name="_Toc76564421"/>
-      <w:bookmarkStart w:id="76" w:name="_Toc79434825"/>
-      <w:bookmarkStart w:id="77" w:name="_Toc96240853"/>
-      <w:bookmarkStart w:id="78" w:name="_Toc101020022"/>
+      <w:bookmarkStart w:id="65" w:name="_Toc76562084"/>
+      <w:bookmarkStart w:id="66" w:name="_Toc76564421"/>
+      <w:bookmarkStart w:id="67" w:name="_Toc79434825"/>
+      <w:bookmarkStart w:id="68" w:name="_Toc96240853"/>
+      <w:bookmarkStart w:id="69" w:name="_Toc101020022"/>
       <w:r>
         <w:t>Kết luận</w:t>
       </w:r>
-      <w:bookmarkEnd w:id="74"/>
-      <w:bookmarkEnd w:id="75"/>
-      <w:bookmarkEnd w:id="76"/>
-      <w:bookmarkEnd w:id="77"/>
-      <w:bookmarkEnd w:id="78"/>
+      <w:bookmarkEnd w:id="65"/>
+      <w:bookmarkEnd w:id="66"/>
+      <w:bookmarkEnd w:id="67"/>
+      <w:bookmarkEnd w:id="68"/>
+      <w:bookmarkEnd w:id="69"/>
     </w:p>
     <w:p>
       <w:pPr>
@@ -16365,22 +17710,22 @@
         </w:numPr>
         <w:textAlignment w:val="auto"/>
       </w:pPr>
-      <w:bookmarkStart w:id="79" w:name="_Toc76562085"/>
-      <w:bookmarkStart w:id="80" w:name="_Toc76564422"/>
-      <w:bookmarkStart w:id="81" w:name="_Toc79434826"/>
-      <w:bookmarkStart w:id="82" w:name="_Toc96240854"/>
-      <w:bookmarkStart w:id="83" w:name="_Toc101020023"/>
+      <w:bookmarkStart w:id="70" w:name="_Toc76562085"/>
+      <w:bookmarkStart w:id="71" w:name="_Toc76564422"/>
+      <w:bookmarkStart w:id="72" w:name="_Toc79434826"/>
+      <w:bookmarkStart w:id="73" w:name="_Toc96240854"/>
+      <w:bookmarkStart w:id="74" w:name="_Toc101020023"/>
       <w:r>
         <w:t>Đ</w:t>
       </w:r>
       <w:r>
         <w:t>ánh giá tổng quan kì thực tập</w:t>
       </w:r>
-      <w:bookmarkEnd w:id="79"/>
-      <w:bookmarkEnd w:id="80"/>
-      <w:bookmarkEnd w:id="81"/>
-      <w:bookmarkEnd w:id="82"/>
-      <w:bookmarkEnd w:id="83"/>
+      <w:bookmarkEnd w:id="70"/>
+      <w:bookmarkEnd w:id="71"/>
+      <w:bookmarkEnd w:id="72"/>
+      <w:bookmarkEnd w:id="73"/>
+      <w:bookmarkEnd w:id="74"/>
     </w:p>
     <w:p>
       <w:pPr>
@@ -16391,19 +17736,19 @@
         </w:numPr>
         <w:textAlignment w:val="auto"/>
       </w:pPr>
-      <w:bookmarkStart w:id="84" w:name="_Toc76562086"/>
-      <w:bookmarkStart w:id="85" w:name="_Toc76564423"/>
-      <w:bookmarkStart w:id="86" w:name="_Toc79434827"/>
-      <w:bookmarkStart w:id="87" w:name="_Toc96240855"/>
-      <w:bookmarkStart w:id="88" w:name="_Toc101020024"/>
+      <w:bookmarkStart w:id="75" w:name="_Toc76562086"/>
+      <w:bookmarkStart w:id="76" w:name="_Toc76564423"/>
+      <w:bookmarkStart w:id="77" w:name="_Toc79434827"/>
+      <w:bookmarkStart w:id="78" w:name="_Toc96240855"/>
+      <w:bookmarkStart w:id="79" w:name="_Toc101020024"/>
       <w:r>
         <w:t>Đánh giá về project trong kì thực tập</w:t>
       </w:r>
-      <w:bookmarkEnd w:id="84"/>
-      <w:bookmarkEnd w:id="85"/>
-      <w:bookmarkEnd w:id="86"/>
-      <w:bookmarkEnd w:id="87"/>
-      <w:bookmarkEnd w:id="88"/>
+      <w:bookmarkEnd w:id="75"/>
+      <w:bookmarkEnd w:id="76"/>
+      <w:bookmarkEnd w:id="77"/>
+      <w:bookmarkEnd w:id="78"/>
+      <w:bookmarkEnd w:id="79"/>
     </w:p>
     <w:p>
       <w:pPr>
@@ -16414,19 +17759,19 @@
         </w:numPr>
         <w:textAlignment w:val="auto"/>
       </w:pPr>
-      <w:bookmarkStart w:id="89" w:name="_Toc76562087"/>
-      <w:bookmarkStart w:id="90" w:name="_Toc76564424"/>
-      <w:bookmarkStart w:id="91" w:name="_Toc79434828"/>
-      <w:bookmarkStart w:id="92" w:name="_Toc96240856"/>
-      <w:bookmarkStart w:id="93" w:name="_Toc101020025"/>
+      <w:bookmarkStart w:id="80" w:name="_Toc76562087"/>
+      <w:bookmarkStart w:id="81" w:name="_Toc76564424"/>
+      <w:bookmarkStart w:id="82" w:name="_Toc79434828"/>
+      <w:bookmarkStart w:id="83" w:name="_Toc96240856"/>
+      <w:bookmarkStart w:id="84" w:name="_Toc101020025"/>
       <w:r>
         <w:t>Experience trong kì thực tập</w:t>
       </w:r>
-      <w:bookmarkEnd w:id="89"/>
-      <w:bookmarkEnd w:id="90"/>
-      <w:bookmarkEnd w:id="91"/>
-      <w:bookmarkEnd w:id="92"/>
-      <w:bookmarkEnd w:id="93"/>
+      <w:bookmarkEnd w:id="80"/>
+      <w:bookmarkEnd w:id="81"/>
+      <w:bookmarkEnd w:id="82"/>
+      <w:bookmarkEnd w:id="83"/>
+      <w:bookmarkEnd w:id="84"/>
     </w:p>
     <w:p>
       <w:pPr>
@@ -16441,19 +17786,19 @@
         <w:ind w:left="576" w:hanging="576"/>
         <w:textAlignment w:val="auto"/>
       </w:pPr>
-      <w:bookmarkStart w:id="94" w:name="_Toc76562088"/>
-      <w:bookmarkStart w:id="95" w:name="_Toc76564425"/>
-      <w:bookmarkStart w:id="96" w:name="_Toc79434829"/>
-      <w:bookmarkStart w:id="97" w:name="_Toc96240857"/>
-      <w:bookmarkStart w:id="98" w:name="_Toc101020026"/>
+      <w:bookmarkStart w:id="85" w:name="_Toc76562088"/>
+      <w:bookmarkStart w:id="86" w:name="_Toc76564425"/>
+      <w:bookmarkStart w:id="87" w:name="_Toc79434829"/>
+      <w:bookmarkStart w:id="88" w:name="_Toc96240857"/>
+      <w:bookmarkStart w:id="89" w:name="_Toc101020026"/>
       <w:r>
         <w:t>Hướng phát triễn sau dự án</w:t>
       </w:r>
-      <w:bookmarkEnd w:id="94"/>
-      <w:bookmarkEnd w:id="95"/>
-      <w:bookmarkEnd w:id="96"/>
-      <w:bookmarkEnd w:id="97"/>
-      <w:bookmarkEnd w:id="98"/>
+      <w:bookmarkEnd w:id="85"/>
+      <w:bookmarkEnd w:id="86"/>
+      <w:bookmarkEnd w:id="87"/>
+      <w:bookmarkEnd w:id="88"/>
+      <w:bookmarkEnd w:id="89"/>
     </w:p>
     <w:p>
       <w:pPr>
@@ -16464,19 +17809,19 @@
         </w:numPr>
         <w:textAlignment w:val="auto"/>
       </w:pPr>
-      <w:bookmarkStart w:id="99" w:name="_Toc76562089"/>
-      <w:bookmarkStart w:id="100" w:name="_Toc76564426"/>
-      <w:bookmarkStart w:id="101" w:name="_Toc79434830"/>
-      <w:bookmarkStart w:id="102" w:name="_Toc96240858"/>
-      <w:bookmarkStart w:id="103" w:name="_Toc101020027"/>
+      <w:bookmarkStart w:id="90" w:name="_Toc76562089"/>
+      <w:bookmarkStart w:id="91" w:name="_Toc76564426"/>
+      <w:bookmarkStart w:id="92" w:name="_Toc79434830"/>
+      <w:bookmarkStart w:id="93" w:name="_Toc96240858"/>
+      <w:bookmarkStart w:id="94" w:name="_Toc101020027"/>
       <w:r>
         <w:t>Hướng phát triển của bản thân</w:t>
       </w:r>
-      <w:bookmarkEnd w:id="99"/>
-      <w:bookmarkEnd w:id="100"/>
-      <w:bookmarkEnd w:id="101"/>
-      <w:bookmarkEnd w:id="102"/>
-      <w:bookmarkEnd w:id="103"/>
+      <w:bookmarkEnd w:id="90"/>
+      <w:bookmarkEnd w:id="91"/>
+      <w:bookmarkEnd w:id="92"/>
+      <w:bookmarkEnd w:id="93"/>
+      <w:bookmarkEnd w:id="94"/>
     </w:p>
     <w:p>
       <w:pPr>
@@ -16487,21 +17832,21 @@
         </w:numPr>
         <w:textAlignment w:val="auto"/>
       </w:pPr>
-      <w:bookmarkStart w:id="104" w:name="_Toc76562090"/>
-      <w:bookmarkStart w:id="105" w:name="_Toc76564427"/>
-      <w:bookmarkStart w:id="106" w:name="_Toc79434831"/>
-      <w:bookmarkStart w:id="107" w:name="_Toc96240859"/>
-      <w:bookmarkStart w:id="108" w:name="_Toc101020028"/>
+      <w:bookmarkStart w:id="95" w:name="_Toc76562090"/>
+      <w:bookmarkStart w:id="96" w:name="_Toc76564427"/>
+      <w:bookmarkStart w:id="97" w:name="_Toc79434831"/>
+      <w:bookmarkStart w:id="98" w:name="_Toc96240859"/>
+      <w:bookmarkStart w:id="99" w:name="_Toc101020028"/>
       <w:r>
         <w:t>Hướng phát triển của dự án</w:t>
       </w:r>
-      <w:bookmarkEnd w:id="104"/>
-      <w:bookmarkEnd w:id="105"/>
-      <w:bookmarkEnd w:id="106"/>
-      <w:bookmarkEnd w:id="107"/>
-      <w:bookmarkEnd w:id="108"/>
-    </w:p>
-    <w:bookmarkEnd w:id="72"/>
+      <w:bookmarkEnd w:id="95"/>
+      <w:bookmarkEnd w:id="96"/>
+      <w:bookmarkEnd w:id="97"/>
+      <w:bookmarkEnd w:id="98"/>
+      <w:bookmarkEnd w:id="99"/>
+    </w:p>
+    <w:bookmarkEnd w:id="63"/>
     <w:p>
       <w:pPr>
         <w:overflowPunct/>
@@ -16826,7 +18171,7 @@
         <w:pStyle w:val="Heading1"/>
         <w:spacing w:line="360" w:lineRule="auto"/>
       </w:pPr>
-      <w:bookmarkStart w:id="109" w:name="_Toc101020029"/>
+      <w:bookmarkStart w:id="100" w:name="_Toc101020029"/>
       <w:r>
         <w:lastRenderedPageBreak/>
         <w:t xml:space="preserve">TÀI LIỆU THAM </w:t>
@@ -16834,7 +18179,7 @@
       <w:r>
         <w:t>KHẢO</w:t>
       </w:r>
-      <w:bookmarkEnd w:id="109"/>
+      <w:bookmarkEnd w:id="100"/>
     </w:p>
     <w:p>
       <w:pPr>
@@ -16864,12 +18209,12 @@
         <w:pStyle w:val="Heading1"/>
         <w:spacing w:line="360" w:lineRule="auto"/>
       </w:pPr>
-      <w:bookmarkStart w:id="110" w:name="_Toc101020030"/>
+      <w:bookmarkStart w:id="101" w:name="_Toc101020030"/>
       <w:r>
         <w:lastRenderedPageBreak/>
         <w:t>PHỤC LỤC</w:t>
       </w:r>
-      <w:bookmarkEnd w:id="110"/>
+      <w:bookmarkEnd w:id="101"/>
     </w:p>
     <w:sectPr>
       <w:pgSz w:w="11907" w:h="16840" w:code="9"/>
@@ -16999,7 +18344,7 @@
           <w:rPr>
             <w:noProof/>
           </w:rPr>
-          <w:t>14</w:t>
+          <w:t>22</w:t>
         </w:r>
         <w:r>
           <w:rPr>
@@ -17416,6 +18761,119 @@
     </w:lvl>
   </w:abstractNum>
   <w:abstractNum w:abstractNumId="3" w15:restartNumberingAfterBreak="0">
+    <w:nsid w:val="059E26AF"/>
+    <w:multiLevelType w:val="hybridMultilevel"/>
+    <w:tmpl w:val="9A482DEE"/>
+    <w:lvl w:ilvl="0" w:tplc="D22C5D66">
+      <w:start w:val="2"/>
+      <w:numFmt w:val="bullet"/>
+      <w:lvlText w:val="-"/>
+      <w:lvlJc w:val="left"/>
+      <w:pPr>
+        <w:ind w:left="1288" w:hanging="360"/>
+      </w:pPr>
+      <w:rPr>
+        <w:rFonts w:ascii="Times New Roman" w:eastAsiaTheme="minorHAnsi" w:hAnsi="Times New Roman" w:cs="Times New Roman" w:hint="default"/>
+      </w:rPr>
+    </w:lvl>
+    <w:lvl w:ilvl="1" w:tplc="04090003" w:tentative="1">
+      <w:start w:val="1"/>
+      <w:numFmt w:val="bullet"/>
+      <w:lvlText w:val="o"/>
+      <w:lvlJc w:val="left"/>
+      <w:pPr>
+        <w:ind w:left="2008" w:hanging="360"/>
+      </w:pPr>
+      <w:rPr>
+        <w:rFonts w:ascii="Courier New" w:hAnsi="Courier New" w:cs="Courier New" w:hint="default"/>
+      </w:rPr>
+    </w:lvl>
+    <w:lvl w:ilvl="2" w:tplc="04090005" w:tentative="1">
+      <w:start w:val="1"/>
+      <w:numFmt w:val="bullet"/>
+      <w:lvlText w:val=""/>
+      <w:lvlJc w:val="left"/>
+      <w:pPr>
+        <w:ind w:left="2728" w:hanging="360"/>
+      </w:pPr>
+      <w:rPr>
+        <w:rFonts w:ascii="Wingdings" w:hAnsi="Wingdings" w:hint="default"/>
+      </w:rPr>
+    </w:lvl>
+    <w:lvl w:ilvl="3" w:tplc="04090001" w:tentative="1">
+      <w:start w:val="1"/>
+      <w:numFmt w:val="bullet"/>
+      <w:lvlText w:val=""/>
+      <w:lvlJc w:val="left"/>
+      <w:pPr>
+        <w:ind w:left="3448" w:hanging="360"/>
+      </w:pPr>
+      <w:rPr>
+        <w:rFonts w:ascii="Symbol" w:hAnsi="Symbol" w:hint="default"/>
+      </w:rPr>
+    </w:lvl>
+    <w:lvl w:ilvl="4" w:tplc="04090003" w:tentative="1">
+      <w:start w:val="1"/>
+      <w:numFmt w:val="bullet"/>
+      <w:lvlText w:val="o"/>
+      <w:lvlJc w:val="left"/>
+      <w:pPr>
+        <w:ind w:left="4168" w:hanging="360"/>
+      </w:pPr>
+      <w:rPr>
+        <w:rFonts w:ascii="Courier New" w:hAnsi="Courier New" w:cs="Courier New" w:hint="default"/>
+      </w:rPr>
+    </w:lvl>
+    <w:lvl w:ilvl="5" w:tplc="04090005" w:tentative="1">
+      <w:start w:val="1"/>
+      <w:numFmt w:val="bullet"/>
+      <w:lvlText w:val=""/>
+      <w:lvlJc w:val="left"/>
+      <w:pPr>
+        <w:ind w:left="4888" w:hanging="360"/>
+      </w:pPr>
+      <w:rPr>
+        <w:rFonts w:ascii="Wingdings" w:hAnsi="Wingdings" w:hint="default"/>
+      </w:rPr>
+    </w:lvl>
+    <w:lvl w:ilvl="6" w:tplc="04090001" w:tentative="1">
+      <w:start w:val="1"/>
+      <w:numFmt w:val="bullet"/>
+      <w:lvlText w:val=""/>
+      <w:lvlJc w:val="left"/>
+      <w:pPr>
+        <w:ind w:left="5608" w:hanging="360"/>
+      </w:pPr>
+      <w:rPr>
+        <w:rFonts w:ascii="Symbol" w:hAnsi="Symbol" w:hint="default"/>
+      </w:rPr>
+    </w:lvl>
+    <w:lvl w:ilvl="7" w:tplc="04090003" w:tentative="1">
+      <w:start w:val="1"/>
+      <w:numFmt w:val="bullet"/>
+      <w:lvlText w:val="o"/>
+      <w:lvlJc w:val="left"/>
+      <w:pPr>
+        <w:ind w:left="6328" w:hanging="360"/>
+      </w:pPr>
+      <w:rPr>
+        <w:rFonts w:ascii="Courier New" w:hAnsi="Courier New" w:cs="Courier New" w:hint="default"/>
+      </w:rPr>
+    </w:lvl>
+    <w:lvl w:ilvl="8" w:tplc="04090005" w:tentative="1">
+      <w:start w:val="1"/>
+      <w:numFmt w:val="bullet"/>
+      <w:lvlText w:val=""/>
+      <w:lvlJc w:val="left"/>
+      <w:pPr>
+        <w:ind w:left="7048" w:hanging="360"/>
+      </w:pPr>
+      <w:rPr>
+        <w:rFonts w:ascii="Wingdings" w:hAnsi="Wingdings" w:hint="default"/>
+      </w:rPr>
+    </w:lvl>
+  </w:abstractNum>
+  <w:abstractNum w:abstractNumId="4" w15:restartNumberingAfterBreak="0">
     <w:nsid w:val="0866724D"/>
     <w:multiLevelType w:val="hybridMultilevel"/>
     <w:tmpl w:val="B7E0C080"/>
@@ -17532,7 +18990,7 @@
       </w:pPr>
     </w:lvl>
   </w:abstractNum>
-  <w:abstractNum w:abstractNumId="4" w15:restartNumberingAfterBreak="0">
+  <w:abstractNum w:abstractNumId="5" w15:restartNumberingAfterBreak="0">
     <w:nsid w:val="0EC53C2B"/>
     <w:multiLevelType w:val="hybridMultilevel"/>
     <w:tmpl w:val="B3BE1C66"/>
@@ -17645,7 +19103,7 @@
       </w:rPr>
     </w:lvl>
   </w:abstractNum>
-  <w:abstractNum w:abstractNumId="5" w15:restartNumberingAfterBreak="0">
+  <w:abstractNum w:abstractNumId="6" w15:restartNumberingAfterBreak="0">
     <w:nsid w:val="1AC77079"/>
     <w:multiLevelType w:val="hybridMultilevel"/>
     <w:tmpl w:val="A4608CC0"/>
@@ -17758,7 +19216,7 @@
       </w:rPr>
     </w:lvl>
   </w:abstractNum>
-  <w:abstractNum w:abstractNumId="6" w15:restartNumberingAfterBreak="0">
+  <w:abstractNum w:abstractNumId="7" w15:restartNumberingAfterBreak="0">
     <w:nsid w:val="1ACD4F51"/>
     <w:multiLevelType w:val="hybridMultilevel"/>
     <w:tmpl w:val="18D04FD2"/>
@@ -17871,7 +19329,96 @@
       </w:rPr>
     </w:lvl>
   </w:abstractNum>
-  <w:abstractNum w:abstractNumId="7" w15:restartNumberingAfterBreak="0">
+  <w:abstractNum w:abstractNumId="8" w15:restartNumberingAfterBreak="0">
+    <w:nsid w:val="21A44B9B"/>
+    <w:multiLevelType w:val="hybridMultilevel"/>
+    <w:tmpl w:val="2496D558"/>
+    <w:lvl w:ilvl="0" w:tplc="0409000F">
+      <w:start w:val="1"/>
+      <w:numFmt w:val="decimal"/>
+      <w:lvlText w:val="%1."/>
+      <w:lvlJc w:val="left"/>
+      <w:pPr>
+        <w:ind w:left="720" w:hanging="360"/>
+      </w:pPr>
+      <w:rPr>
+        <w:rFonts w:hint="default"/>
+      </w:rPr>
+    </w:lvl>
+    <w:lvl w:ilvl="1" w:tplc="04090019" w:tentative="1">
+      <w:start w:val="1"/>
+      <w:numFmt w:val="lowerLetter"/>
+      <w:lvlText w:val="%2."/>
+      <w:lvlJc w:val="left"/>
+      <w:pPr>
+        <w:ind w:left="1440" w:hanging="360"/>
+      </w:pPr>
+    </w:lvl>
+    <w:lvl w:ilvl="2" w:tplc="0409001B" w:tentative="1">
+      <w:start w:val="1"/>
+      <w:numFmt w:val="lowerRoman"/>
+      <w:lvlText w:val="%3."/>
+      <w:lvlJc w:val="right"/>
+      <w:pPr>
+        <w:ind w:left="2160" w:hanging="180"/>
+      </w:pPr>
+    </w:lvl>
+    <w:lvl w:ilvl="3" w:tplc="0409000F" w:tentative="1">
+      <w:start w:val="1"/>
+      <w:numFmt w:val="decimal"/>
+      <w:lvlText w:val="%4."/>
+      <w:lvlJc w:val="left"/>
+      <w:pPr>
+        <w:ind w:left="2880" w:hanging="360"/>
+      </w:pPr>
+    </w:lvl>
+    <w:lvl w:ilvl="4" w:tplc="04090019" w:tentative="1">
+      <w:start w:val="1"/>
+      <w:numFmt w:val="lowerLetter"/>
+      <w:lvlText w:val="%5."/>
+      <w:lvlJc w:val="left"/>
+      <w:pPr>
+        <w:ind w:left="3600" w:hanging="360"/>
+      </w:pPr>
+    </w:lvl>
+    <w:lvl w:ilvl="5" w:tplc="0409001B" w:tentative="1">
+      <w:start w:val="1"/>
+      <w:numFmt w:val="lowerRoman"/>
+      <w:lvlText w:val="%6."/>
+      <w:lvlJc w:val="right"/>
+      <w:pPr>
+        <w:ind w:left="4320" w:hanging="180"/>
+      </w:pPr>
+    </w:lvl>
+    <w:lvl w:ilvl="6" w:tplc="0409000F" w:tentative="1">
+      <w:start w:val="1"/>
+      <w:numFmt w:val="decimal"/>
+      <w:lvlText w:val="%7."/>
+      <w:lvlJc w:val="left"/>
+      <w:pPr>
+        <w:ind w:left="5040" w:hanging="360"/>
+      </w:pPr>
+    </w:lvl>
+    <w:lvl w:ilvl="7" w:tplc="04090019" w:tentative="1">
+      <w:start w:val="1"/>
+      <w:numFmt w:val="lowerLetter"/>
+      <w:lvlText w:val="%8."/>
+      <w:lvlJc w:val="left"/>
+      <w:pPr>
+        <w:ind w:left="5760" w:hanging="360"/>
+      </w:pPr>
+    </w:lvl>
+    <w:lvl w:ilvl="8" w:tplc="0409001B" w:tentative="1">
+      <w:start w:val="1"/>
+      <w:numFmt w:val="lowerRoman"/>
+      <w:lvlText w:val="%9."/>
+      <w:lvlJc w:val="right"/>
+      <w:pPr>
+        <w:ind w:left="6480" w:hanging="180"/>
+      </w:pPr>
+    </w:lvl>
+  </w:abstractNum>
+  <w:abstractNum w:abstractNumId="9" w15:restartNumberingAfterBreak="0">
     <w:nsid w:val="26F824C8"/>
     <w:multiLevelType w:val="multilevel"/>
     <w:tmpl w:val="9B1057A2"/>
@@ -17984,7 +19531,120 @@
       </w:rPr>
     </w:lvl>
   </w:abstractNum>
-  <w:abstractNum w:abstractNumId="8" w15:restartNumberingAfterBreak="0">
+  <w:abstractNum w:abstractNumId="10" w15:restartNumberingAfterBreak="0">
+    <w:nsid w:val="2FD82D54"/>
+    <w:multiLevelType w:val="hybridMultilevel"/>
+    <w:tmpl w:val="41CECCA6"/>
+    <w:lvl w:ilvl="0" w:tplc="04090001">
+      <w:start w:val="1"/>
+      <w:numFmt w:val="bullet"/>
+      <w:lvlText w:val=""/>
+      <w:lvlJc w:val="left"/>
+      <w:pPr>
+        <w:ind w:left="720" w:hanging="360"/>
+      </w:pPr>
+      <w:rPr>
+        <w:rFonts w:ascii="Symbol" w:hAnsi="Symbol" w:hint="default"/>
+      </w:rPr>
+    </w:lvl>
+    <w:lvl w:ilvl="1" w:tplc="04090003" w:tentative="1">
+      <w:start w:val="1"/>
+      <w:numFmt w:val="bullet"/>
+      <w:lvlText w:val="o"/>
+      <w:lvlJc w:val="left"/>
+      <w:pPr>
+        <w:ind w:left="1440" w:hanging="360"/>
+      </w:pPr>
+      <w:rPr>
+        <w:rFonts w:ascii="Courier New" w:hAnsi="Courier New" w:cs="Courier New" w:hint="default"/>
+      </w:rPr>
+    </w:lvl>
+    <w:lvl w:ilvl="2" w:tplc="04090005" w:tentative="1">
+      <w:start w:val="1"/>
+      <w:numFmt w:val="bullet"/>
+      <w:lvlText w:val=""/>
+      <w:lvlJc w:val="left"/>
+      <w:pPr>
+        <w:ind w:left="2160" w:hanging="360"/>
+      </w:pPr>
+      <w:rPr>
+        <w:rFonts w:ascii="Wingdings" w:hAnsi="Wingdings" w:hint="default"/>
+      </w:rPr>
+    </w:lvl>
+    <w:lvl w:ilvl="3" w:tplc="04090001" w:tentative="1">
+      <w:start w:val="1"/>
+      <w:numFmt w:val="bullet"/>
+      <w:lvlText w:val=""/>
+      <w:lvlJc w:val="left"/>
+      <w:pPr>
+        <w:ind w:left="2880" w:hanging="360"/>
+      </w:pPr>
+      <w:rPr>
+        <w:rFonts w:ascii="Symbol" w:hAnsi="Symbol" w:hint="default"/>
+      </w:rPr>
+    </w:lvl>
+    <w:lvl w:ilvl="4" w:tplc="04090003" w:tentative="1">
+      <w:start w:val="1"/>
+      <w:numFmt w:val="bullet"/>
+      <w:lvlText w:val="o"/>
+      <w:lvlJc w:val="left"/>
+      <w:pPr>
+        <w:ind w:left="3600" w:hanging="360"/>
+      </w:pPr>
+      <w:rPr>
+        <w:rFonts w:ascii="Courier New" w:hAnsi="Courier New" w:cs="Courier New" w:hint="default"/>
+      </w:rPr>
+    </w:lvl>
+    <w:lvl w:ilvl="5" w:tplc="04090005" w:tentative="1">
+      <w:start w:val="1"/>
+      <w:numFmt w:val="bullet"/>
+      <w:lvlText w:val=""/>
+      <w:lvlJc w:val="left"/>
+      <w:pPr>
+        <w:ind w:left="4320" w:hanging="360"/>
+      </w:pPr>
+      <w:rPr>
+        <w:rFonts w:ascii="Wingdings" w:hAnsi="Wingdings" w:hint="default"/>
+      </w:rPr>
+    </w:lvl>
+    <w:lvl w:ilvl="6" w:tplc="04090001" w:tentative="1">
+      <w:start w:val="1"/>
+      <w:numFmt w:val="bullet"/>
+      <w:lvlText w:val=""/>
+      <w:lvlJc w:val="left"/>
+      <w:pPr>
+        <w:ind w:left="5040" w:hanging="360"/>
+      </w:pPr>
+      <w:rPr>
+        <w:rFonts w:ascii="Symbol" w:hAnsi="Symbol" w:hint="default"/>
+      </w:rPr>
+    </w:lvl>
+    <w:lvl w:ilvl="7" w:tplc="04090003" w:tentative="1">
+      <w:start w:val="1"/>
+      <w:numFmt w:val="bullet"/>
+      <w:lvlText w:val="o"/>
+      <w:lvlJc w:val="left"/>
+      <w:pPr>
+        <w:ind w:left="5760" w:hanging="360"/>
+      </w:pPr>
+      <w:rPr>
+        <w:rFonts w:ascii="Courier New" w:hAnsi="Courier New" w:cs="Courier New" w:hint="default"/>
+      </w:rPr>
+    </w:lvl>
+    <w:lvl w:ilvl="8" w:tplc="04090005" w:tentative="1">
+      <w:start w:val="1"/>
+      <w:numFmt w:val="bullet"/>
+      <w:lvlText w:val=""/>
+      <w:lvlJc w:val="left"/>
+      <w:pPr>
+        <w:ind w:left="6480" w:hanging="360"/>
+      </w:pPr>
+      <w:rPr>
+        <w:rFonts w:ascii="Wingdings" w:hAnsi="Wingdings" w:hint="default"/>
+      </w:rPr>
+    </w:lvl>
+  </w:abstractNum>
+  <w:abstractNum w:abstractNumId="11" w15:restartNumberingAfterBreak="0">
     <w:nsid w:val="36AA6701"/>
     <w:multiLevelType w:val="hybridMultilevel"/>
     <w:tmpl w:val="5B5A0CFC"/>
@@ -18096,7 +19756,7 @@
       </w:rPr>
     </w:lvl>
   </w:abstractNum>
-  <w:abstractNum w:abstractNumId="9" w15:restartNumberingAfterBreak="0">
+  <w:abstractNum w:abstractNumId="12" w15:restartNumberingAfterBreak="0">
     <w:nsid w:val="396062E0"/>
     <w:multiLevelType w:val="hybridMultilevel"/>
     <w:tmpl w:val="D8C6E510"/>
@@ -18209,7 +19869,7 @@
       </w:rPr>
     </w:lvl>
   </w:abstractNum>
-  <w:abstractNum w:abstractNumId="10" w15:restartNumberingAfterBreak="0">
+  <w:abstractNum w:abstractNumId="13" w15:restartNumberingAfterBreak="0">
     <w:nsid w:val="46672065"/>
     <w:multiLevelType w:val="hybridMultilevel"/>
     <w:tmpl w:val="F97CD55A"/>
@@ -18322,7 +19982,7 @@
       </w:rPr>
     </w:lvl>
   </w:abstractNum>
-  <w:abstractNum w:abstractNumId="11" w15:restartNumberingAfterBreak="0">
+  <w:abstractNum w:abstractNumId="14" w15:restartNumberingAfterBreak="0">
     <w:nsid w:val="4859350D"/>
     <w:multiLevelType w:val="multilevel"/>
     <w:tmpl w:val="AC023540"/>
@@ -18463,7 +20123,156 @@
       </w:rPr>
     </w:lvl>
   </w:abstractNum>
-  <w:abstractNum w:abstractNumId="12" w15:restartNumberingAfterBreak="0">
+  <w:abstractNum w:abstractNumId="15" w15:restartNumberingAfterBreak="0">
+    <w:nsid w:val="4DF04347"/>
+    <w:multiLevelType w:val="multilevel"/>
+    <w:tmpl w:val="82D6D9F4"/>
+    <w:lvl w:ilvl="0">
+      <w:start w:val="1"/>
+      <w:numFmt w:val="bullet"/>
+      <w:lvlText w:val=""/>
+      <w:lvlJc w:val="left"/>
+      <w:pPr>
+        <w:tabs>
+          <w:tab w:val="num" w:pos="720"/>
+        </w:tabs>
+        <w:ind w:left="720" w:hanging="360"/>
+      </w:pPr>
+      <w:rPr>
+        <w:rFonts w:ascii="Wingdings" w:hAnsi="Wingdings" w:hint="default"/>
+        <w:sz w:val="20"/>
+      </w:rPr>
+    </w:lvl>
+    <w:lvl w:ilvl="1" w:tentative="1">
+      <w:start w:val="1"/>
+      <w:numFmt w:val="bullet"/>
+      <w:lvlText w:val=""/>
+      <w:lvlJc w:val="left"/>
+      <w:pPr>
+        <w:tabs>
+          <w:tab w:val="num" w:pos="1440"/>
+        </w:tabs>
+        <w:ind w:left="1440" w:hanging="360"/>
+      </w:pPr>
+      <w:rPr>
+        <w:rFonts w:ascii="Wingdings" w:hAnsi="Wingdings" w:hint="default"/>
+        <w:sz w:val="20"/>
+      </w:rPr>
+    </w:lvl>
+    <w:lvl w:ilvl="2" w:tentative="1">
+      <w:start w:val="1"/>
+      <w:numFmt w:val="bullet"/>
+      <w:lvlText w:val=""/>
+      <w:lvlJc w:val="left"/>
+      <w:pPr>
+        <w:tabs>
+          <w:tab w:val="num" w:pos="2160"/>
+        </w:tabs>
+        <w:ind w:left="2160" w:hanging="360"/>
+      </w:pPr>
+      <w:rPr>
+        <w:rFonts w:ascii="Wingdings" w:hAnsi="Wingdings" w:hint="default"/>
+        <w:sz w:val="20"/>
+      </w:rPr>
+    </w:lvl>
+    <w:lvl w:ilvl="3" w:tentative="1">
+      <w:start w:val="1"/>
+      <w:numFmt w:val="bullet"/>
+      <w:lvlText w:val=""/>
+      <w:lvlJc w:val="left"/>
+      <w:pPr>
+        <w:tabs>
+          <w:tab w:val="num" w:pos="2880"/>
+        </w:tabs>
+        <w:ind w:left="2880" w:hanging="360"/>
+      </w:pPr>
+      <w:rPr>
+        <w:rFonts w:ascii="Wingdings" w:hAnsi="Wingdings" w:hint="default"/>
+        <w:sz w:val="20"/>
+      </w:rPr>
+    </w:lvl>
+    <w:lvl w:ilvl="4" w:tentative="1">
+      <w:start w:val="1"/>
+      <w:numFmt w:val="bullet"/>
+      <w:lvlText w:val=""/>
+      <w:lvlJc w:val="left"/>
+      <w:pPr>
+        <w:tabs>
+          <w:tab w:val="num" w:pos="3600"/>
+        </w:tabs>
+        <w:ind w:left="3600" w:hanging="360"/>
+      </w:pPr>
+      <w:rPr>
+        <w:rFonts w:ascii="Wingdings" w:hAnsi="Wingdings" w:hint="default"/>
+        <w:sz w:val="20"/>
+      </w:rPr>
+    </w:lvl>
+    <w:lvl w:ilvl="5" w:tentative="1">
+      <w:start w:val="1"/>
+      <w:numFmt w:val="bullet"/>
+      <w:lvlText w:val=""/>
+      <w:lvlJc w:val="left"/>
+      <w:pPr>
+        <w:tabs>
+          <w:tab w:val="num" w:pos="4320"/>
+        </w:tabs>
+        <w:ind w:left="4320" w:hanging="360"/>
+      </w:pPr>
+      <w:rPr>
+        <w:rFonts w:ascii="Wingdings" w:hAnsi="Wingdings" w:hint="default"/>
+        <w:sz w:val="20"/>
+      </w:rPr>
+    </w:lvl>
+    <w:lvl w:ilvl="6" w:tentative="1">
+      <w:start w:val="1"/>
+      <w:numFmt w:val="bullet"/>
+      <w:lvlText w:val=""/>
+      <w:lvlJc w:val="left"/>
+      <w:pPr>
+        <w:tabs>
+          <w:tab w:val="num" w:pos="5040"/>
+        </w:tabs>
+        <w:ind w:left="5040" w:hanging="360"/>
+      </w:pPr>
+      <w:rPr>
+        <w:rFonts w:ascii="Wingdings" w:hAnsi="Wingdings" w:hint="default"/>
+        <w:sz w:val="20"/>
+      </w:rPr>
+    </w:lvl>
+    <w:lvl w:ilvl="7" w:tentative="1">
+      <w:start w:val="1"/>
+      <w:numFmt w:val="bullet"/>
+      <w:lvlText w:val=""/>
+      <w:lvlJc w:val="left"/>
+      <w:pPr>
+        <w:tabs>
+          <w:tab w:val="num" w:pos="5760"/>
+        </w:tabs>
+        <w:ind w:left="5760" w:hanging="360"/>
+      </w:pPr>
+      <w:rPr>
+        <w:rFonts w:ascii="Wingdings" w:hAnsi="Wingdings" w:hint="default"/>
+        <w:sz w:val="20"/>
+      </w:rPr>
+    </w:lvl>
+    <w:lvl w:ilvl="8" w:tentative="1">
+      <w:start w:val="1"/>
+      <w:numFmt w:val="bullet"/>
+      <w:lvlText w:val=""/>
+      <w:lvlJc w:val="left"/>
+      <w:pPr>
+        <w:tabs>
+          <w:tab w:val="num" w:pos="6480"/>
+        </w:tabs>
+        <w:ind w:left="6480" w:hanging="360"/>
+      </w:pPr>
+      <w:rPr>
+        <w:rFonts w:ascii="Wingdings" w:hAnsi="Wingdings" w:hint="default"/>
+        <w:sz w:val="20"/>
+      </w:rPr>
+    </w:lvl>
+  </w:abstractNum>
+  <w:abstractNum w:abstractNumId="16" w15:restartNumberingAfterBreak="0">
     <w:nsid w:val="4E462879"/>
     <w:multiLevelType w:val="multilevel"/>
     <w:tmpl w:val="E3EC67F4"/>
@@ -18576,7 +20385,7 @@
       </w:rPr>
     </w:lvl>
   </w:abstractNum>
-  <w:abstractNum w:abstractNumId="13" w15:restartNumberingAfterBreak="0">
+  <w:abstractNum w:abstractNumId="17" w15:restartNumberingAfterBreak="0">
     <w:nsid w:val="4E526C91"/>
     <w:multiLevelType w:val="hybridMultilevel"/>
     <w:tmpl w:val="980C8C84"/>
@@ -18689,7 +20498,7 @@
       </w:rPr>
     </w:lvl>
   </w:abstractNum>
-  <w:abstractNum w:abstractNumId="14" w15:restartNumberingAfterBreak="0">
+  <w:abstractNum w:abstractNumId="18" w15:restartNumberingAfterBreak="0">
     <w:nsid w:val="5ABE648F"/>
     <w:multiLevelType w:val="multilevel"/>
     <w:tmpl w:val="836093F8"/>
@@ -18810,7 +20619,120 @@
       </w:rPr>
     </w:lvl>
   </w:abstractNum>
-  <w:abstractNum w:abstractNumId="15" w15:restartNumberingAfterBreak="0">
+  <w:abstractNum w:abstractNumId="19" w15:restartNumberingAfterBreak="0">
+    <w:nsid w:val="5C3D4BDD"/>
+    <w:multiLevelType w:val="hybridMultilevel"/>
+    <w:tmpl w:val="BD701D9C"/>
+    <w:lvl w:ilvl="0" w:tplc="ECD8DA42">
+      <w:start w:val="2"/>
+      <w:numFmt w:val="bullet"/>
+      <w:lvlText w:val="-"/>
+      <w:lvlJc w:val="left"/>
+      <w:pPr>
+        <w:ind w:left="1287" w:hanging="360"/>
+      </w:pPr>
+      <w:rPr>
+        <w:rFonts w:ascii="Times New Roman" w:eastAsia="Times New Roman" w:hAnsi="Times New Roman" w:cs="Times New Roman" w:hint="default"/>
+      </w:rPr>
+    </w:lvl>
+    <w:lvl w:ilvl="1" w:tplc="04090001">
+      <w:start w:val="1"/>
+      <w:numFmt w:val="bullet"/>
+      <w:lvlText w:val=""/>
+      <w:lvlJc w:val="left"/>
+      <w:pPr>
+        <w:ind w:left="2007" w:hanging="360"/>
+      </w:pPr>
+      <w:rPr>
+        <w:rFonts w:ascii="Symbol" w:hAnsi="Symbol" w:hint="default"/>
+      </w:rPr>
+    </w:lvl>
+    <w:lvl w:ilvl="2" w:tplc="04090005" w:tentative="1">
+      <w:start w:val="1"/>
+      <w:numFmt w:val="bullet"/>
+      <w:lvlText w:val=""/>
+      <w:lvlJc w:val="left"/>
+      <w:pPr>
+        <w:ind w:left="2727" w:hanging="360"/>
+      </w:pPr>
+      <w:rPr>
+        <w:rFonts w:ascii="Wingdings" w:hAnsi="Wingdings" w:hint="default"/>
+      </w:rPr>
+    </w:lvl>
+    <w:lvl w:ilvl="3" w:tplc="04090001" w:tentative="1">
+      <w:start w:val="1"/>
+      <w:numFmt w:val="bullet"/>
+      <w:lvlText w:val=""/>
+      <w:lvlJc w:val="left"/>
+      <w:pPr>
+        <w:ind w:left="3447" w:hanging="360"/>
+      </w:pPr>
+      <w:rPr>
+        <w:rFonts w:ascii="Symbol" w:hAnsi="Symbol" w:hint="default"/>
+      </w:rPr>
+    </w:lvl>
+    <w:lvl w:ilvl="4" w:tplc="04090003" w:tentative="1">
+      <w:start w:val="1"/>
+      <w:numFmt w:val="bullet"/>
+      <w:lvlText w:val="o"/>
+      <w:lvlJc w:val="left"/>
+      <w:pPr>
+        <w:ind w:left="4167" w:hanging="360"/>
+      </w:pPr>
+      <w:rPr>
+        <w:rFonts w:ascii="Courier New" w:hAnsi="Courier New" w:cs="Courier New" w:hint="default"/>
+      </w:rPr>
+    </w:lvl>
+    <w:lvl w:ilvl="5" w:tplc="04090005" w:tentative="1">
+      <w:start w:val="1"/>
+      <w:numFmt w:val="bullet"/>
+      <w:lvlText w:val=""/>
+      <w:lvlJc w:val="left"/>
+      <w:pPr>
+        <w:ind w:left="4887" w:hanging="360"/>
+      </w:pPr>
+      <w:rPr>
+        <w:rFonts w:ascii="Wingdings" w:hAnsi="Wingdings" w:hint="default"/>
+      </w:rPr>
+    </w:lvl>
+    <w:lvl w:ilvl="6" w:tplc="04090001" w:tentative="1">
+      <w:start w:val="1"/>
+      <w:numFmt w:val="bullet"/>
+      <w:lvlText w:val=""/>
+      <w:lvlJc w:val="left"/>
+      <w:pPr>
+        <w:ind w:left="5607" w:hanging="360"/>
+      </w:pPr>
+      <w:rPr>
+        <w:rFonts w:ascii="Symbol" w:hAnsi="Symbol" w:hint="default"/>
+      </w:rPr>
+    </w:lvl>
+    <w:lvl w:ilvl="7" w:tplc="04090003" w:tentative="1">
+      <w:start w:val="1"/>
+      <w:numFmt w:val="bullet"/>
+      <w:lvlText w:val="o"/>
+      <w:lvlJc w:val="left"/>
+      <w:pPr>
+        <w:ind w:left="6327" w:hanging="360"/>
+      </w:pPr>
+      <w:rPr>
+        <w:rFonts w:ascii="Courier New" w:hAnsi="Courier New" w:cs="Courier New" w:hint="default"/>
+      </w:rPr>
+    </w:lvl>
+    <w:lvl w:ilvl="8" w:tplc="04090005" w:tentative="1">
+      <w:start w:val="1"/>
+      <w:numFmt w:val="bullet"/>
+      <w:lvlText w:val=""/>
+      <w:lvlJc w:val="left"/>
+      <w:pPr>
+        <w:ind w:left="7047" w:hanging="360"/>
+      </w:pPr>
+      <w:rPr>
+        <w:rFonts w:ascii="Wingdings" w:hAnsi="Wingdings" w:hint="default"/>
+      </w:rPr>
+    </w:lvl>
+  </w:abstractNum>
+  <w:abstractNum w:abstractNumId="20" w15:restartNumberingAfterBreak="0">
     <w:nsid w:val="603342E2"/>
     <w:multiLevelType w:val="multilevel"/>
     <w:tmpl w:val="12441394"/>
@@ -18923,7 +20845,7 @@
       </w:rPr>
     </w:lvl>
   </w:abstractNum>
-  <w:abstractNum w:abstractNumId="16" w15:restartNumberingAfterBreak="0">
+  <w:abstractNum w:abstractNumId="21" w15:restartNumberingAfterBreak="0">
     <w:nsid w:val="61041138"/>
     <w:multiLevelType w:val="hybridMultilevel"/>
     <w:tmpl w:val="340E8CCC"/>
@@ -19036,7 +20958,7 @@
       </w:rPr>
     </w:lvl>
   </w:abstractNum>
-  <w:abstractNum w:abstractNumId="17" w15:restartNumberingAfterBreak="0">
+  <w:abstractNum w:abstractNumId="22" w15:restartNumberingAfterBreak="0">
     <w:nsid w:val="612B71DE"/>
     <w:multiLevelType w:val="hybridMultilevel"/>
     <w:tmpl w:val="4CD87F20"/>
@@ -19149,7 +21071,7 @@
       </w:rPr>
     </w:lvl>
   </w:abstractNum>
-  <w:abstractNum w:abstractNumId="18" w15:restartNumberingAfterBreak="0">
+  <w:abstractNum w:abstractNumId="23" w15:restartNumberingAfterBreak="0">
     <w:nsid w:val="6E4C205D"/>
     <w:multiLevelType w:val="hybridMultilevel"/>
     <w:tmpl w:val="A18035C2"/>
@@ -19262,10 +21184,10 @@
       </w:rPr>
     </w:lvl>
   </w:abstractNum>
-  <w:abstractNum w:abstractNumId="19" w15:restartNumberingAfterBreak="0">
+  <w:abstractNum w:abstractNumId="24" w15:restartNumberingAfterBreak="0">
     <w:nsid w:val="6FA976D7"/>
     <w:multiLevelType w:val="hybridMultilevel"/>
-    <w:tmpl w:val="F5A8DC7C"/>
+    <w:tmpl w:val="8D963C2A"/>
     <w:lvl w:ilvl="0" w:tplc="04090001">
       <w:start w:val="1"/>
       <w:numFmt w:val="bullet"/>
@@ -19375,7 +21297,7 @@
       </w:rPr>
     </w:lvl>
   </w:abstractNum>
-  <w:abstractNum w:abstractNumId="20" w15:restartNumberingAfterBreak="0">
+  <w:abstractNum w:abstractNumId="25" w15:restartNumberingAfterBreak="0">
     <w:nsid w:val="728777E4"/>
     <w:multiLevelType w:val="hybridMultilevel"/>
     <w:tmpl w:val="7F9606A6"/>
@@ -19488,7 +21410,7 @@
       </w:rPr>
     </w:lvl>
   </w:abstractNum>
-  <w:abstractNum w:abstractNumId="21" w15:restartNumberingAfterBreak="0">
+  <w:abstractNum w:abstractNumId="26" w15:restartNumberingAfterBreak="0">
     <w:nsid w:val="77E55D9E"/>
     <w:multiLevelType w:val="hybridMultilevel"/>
     <w:tmpl w:val="6498B38C"/>
@@ -19601,7 +21523,7 @@
       </w:rPr>
     </w:lvl>
   </w:abstractNum>
-  <w:abstractNum w:abstractNumId="22" w15:restartNumberingAfterBreak="0">
+  <w:abstractNum w:abstractNumId="27" w15:restartNumberingAfterBreak="0">
     <w:nsid w:val="79271580"/>
     <w:multiLevelType w:val="hybridMultilevel"/>
     <w:tmpl w:val="5D76DFC4"/>
@@ -19713,7 +21635,265 @@
       </w:rPr>
     </w:lvl>
   </w:abstractNum>
-  <w:abstractNum w:abstractNumId="23" w15:restartNumberingAfterBreak="0">
+  <w:abstractNum w:abstractNumId="28" w15:restartNumberingAfterBreak="0">
+    <w:nsid w:val="7AD92B15"/>
+    <w:multiLevelType w:val="hybridMultilevel"/>
+    <w:tmpl w:val="0E181028"/>
+    <w:lvl w:ilvl="0" w:tplc="04090001">
+      <w:start w:val="1"/>
+      <w:numFmt w:val="bullet"/>
+      <w:lvlText w:val=""/>
+      <w:lvlJc w:val="left"/>
+      <w:pPr>
+        <w:ind w:left="1293" w:hanging="360"/>
+      </w:pPr>
+      <w:rPr>
+        <w:rFonts w:ascii="Symbol" w:hAnsi="Symbol" w:hint="default"/>
+      </w:rPr>
+    </w:lvl>
+    <w:lvl w:ilvl="1" w:tplc="04090003" w:tentative="1">
+      <w:start w:val="1"/>
+      <w:numFmt w:val="bullet"/>
+      <w:lvlText w:val="o"/>
+      <w:lvlJc w:val="left"/>
+      <w:pPr>
+        <w:ind w:left="2016" w:hanging="360"/>
+      </w:pPr>
+      <w:rPr>
+        <w:rFonts w:ascii="Courier New" w:hAnsi="Courier New" w:cs="Courier New" w:hint="default"/>
+      </w:rPr>
+    </w:lvl>
+    <w:lvl w:ilvl="2" w:tplc="04090005" w:tentative="1">
+      <w:start w:val="1"/>
+      <w:numFmt w:val="bullet"/>
+      <w:lvlText w:val=""/>
+      <w:lvlJc w:val="left"/>
+      <w:pPr>
+        <w:ind w:left="2736" w:hanging="360"/>
+      </w:pPr>
+      <w:rPr>
+        <w:rFonts w:ascii="Wingdings" w:hAnsi="Wingdings" w:hint="default"/>
+      </w:rPr>
+    </w:lvl>
+    <w:lvl w:ilvl="3" w:tplc="04090001" w:tentative="1">
+      <w:start w:val="1"/>
+      <w:numFmt w:val="bullet"/>
+      <w:lvlText w:val=""/>
+      <w:lvlJc w:val="left"/>
+      <w:pPr>
+        <w:ind w:left="3456" w:hanging="360"/>
+      </w:pPr>
+      <w:rPr>
+        <w:rFonts w:ascii="Symbol" w:hAnsi="Symbol" w:hint="default"/>
+      </w:rPr>
+    </w:lvl>
+    <w:lvl w:ilvl="4" w:tplc="04090003" w:tentative="1">
+      <w:start w:val="1"/>
+      <w:numFmt w:val="bullet"/>
+      <w:lvlText w:val="o"/>
+      <w:lvlJc w:val="left"/>
+      <w:pPr>
+        <w:ind w:left="4176" w:hanging="360"/>
+      </w:pPr>
+      <w:rPr>
+        <w:rFonts w:ascii="Courier New" w:hAnsi="Courier New" w:cs="Courier New" w:hint="default"/>
+      </w:rPr>
+    </w:lvl>
+    <w:lvl w:ilvl="5" w:tplc="04090005" w:tentative="1">
+      <w:start w:val="1"/>
+      <w:numFmt w:val="bullet"/>
+      <w:lvlText w:val=""/>
+      <w:lvlJc w:val="left"/>
+      <w:pPr>
+        <w:ind w:left="4896" w:hanging="360"/>
+      </w:pPr>
+      <w:rPr>
+        <w:rFonts w:ascii="Wingdings" w:hAnsi="Wingdings" w:hint="default"/>
+      </w:rPr>
+    </w:lvl>
+    <w:lvl w:ilvl="6" w:tplc="04090001" w:tentative="1">
+      <w:start w:val="1"/>
+      <w:numFmt w:val="bullet"/>
+      <w:lvlText w:val=""/>
+      <w:lvlJc w:val="left"/>
+      <w:pPr>
+        <w:ind w:left="5616" w:hanging="360"/>
+      </w:pPr>
+      <w:rPr>
+        <w:rFonts w:ascii="Symbol" w:hAnsi="Symbol" w:hint="default"/>
+      </w:rPr>
+    </w:lvl>
+    <w:lvl w:ilvl="7" w:tplc="04090003" w:tentative="1">
+      <w:start w:val="1"/>
+      <w:numFmt w:val="bullet"/>
+      <w:lvlText w:val="o"/>
+      <w:lvlJc w:val="left"/>
+      <w:pPr>
+        <w:ind w:left="6336" w:hanging="360"/>
+      </w:pPr>
+      <w:rPr>
+        <w:rFonts w:ascii="Courier New" w:hAnsi="Courier New" w:cs="Courier New" w:hint="default"/>
+      </w:rPr>
+    </w:lvl>
+    <w:lvl w:ilvl="8" w:tplc="04090005" w:tentative="1">
+      <w:start w:val="1"/>
+      <w:numFmt w:val="bullet"/>
+      <w:lvlText w:val=""/>
+      <w:lvlJc w:val="left"/>
+      <w:pPr>
+        <w:ind w:left="7056" w:hanging="360"/>
+      </w:pPr>
+      <w:rPr>
+        <w:rFonts w:ascii="Wingdings" w:hAnsi="Wingdings" w:hint="default"/>
+      </w:rPr>
+    </w:lvl>
+  </w:abstractNum>
+  <w:abstractNum w:abstractNumId="29" w15:restartNumberingAfterBreak="0">
+    <w:nsid w:val="7B4C63B6"/>
+    <w:multiLevelType w:val="multilevel"/>
+    <w:tmpl w:val="3B6C061E"/>
+    <w:lvl w:ilvl="0">
+      <w:start w:val="1"/>
+      <w:numFmt w:val="bullet"/>
+      <w:lvlText w:val=""/>
+      <w:lvlJc w:val="left"/>
+      <w:pPr>
+        <w:tabs>
+          <w:tab w:val="num" w:pos="360"/>
+        </w:tabs>
+        <w:ind w:left="360" w:hanging="360"/>
+      </w:pPr>
+      <w:rPr>
+        <w:rFonts w:ascii="Symbol" w:hAnsi="Symbol" w:hint="default"/>
+        <w:sz w:val="20"/>
+      </w:rPr>
+    </w:lvl>
+    <w:lvl w:ilvl="1">
+      <w:start w:val="1"/>
+      <w:numFmt w:val="decimal"/>
+      <w:lvlText w:val="%2."/>
+      <w:lvlJc w:val="left"/>
+      <w:pPr>
+        <w:ind w:left="360" w:hanging="360"/>
+      </w:pPr>
+      <w:rPr>
+        <w:rFonts w:hint="default"/>
+      </w:rPr>
+    </w:lvl>
+    <w:lvl w:ilvl="2" w:tentative="1">
+      <w:start w:val="1"/>
+      <w:numFmt w:val="bullet"/>
+      <w:lvlText w:val=""/>
+      <w:lvlJc w:val="left"/>
+      <w:pPr>
+        <w:tabs>
+          <w:tab w:val="num" w:pos="2160"/>
+        </w:tabs>
+        <w:ind w:left="2160" w:hanging="360"/>
+      </w:pPr>
+      <w:rPr>
+        <w:rFonts w:ascii="Symbol" w:hAnsi="Symbol" w:hint="default"/>
+        <w:sz w:val="20"/>
+      </w:rPr>
+    </w:lvl>
+    <w:lvl w:ilvl="3" w:tentative="1">
+      <w:start w:val="1"/>
+      <w:numFmt w:val="bullet"/>
+      <w:lvlText w:val=""/>
+      <w:lvlJc w:val="left"/>
+      <w:pPr>
+        <w:tabs>
+          <w:tab w:val="num" w:pos="2880"/>
+        </w:tabs>
+        <w:ind w:left="2880" w:hanging="360"/>
+      </w:pPr>
+      <w:rPr>
+        <w:rFonts w:ascii="Symbol" w:hAnsi="Symbol" w:hint="default"/>
+        <w:sz w:val="20"/>
+      </w:rPr>
+    </w:lvl>
+    <w:lvl w:ilvl="4" w:tentative="1">
+      <w:start w:val="1"/>
+      <w:numFmt w:val="bullet"/>
+      <w:lvlText w:val=""/>
+      <w:lvlJc w:val="left"/>
+      <w:pPr>
+        <w:tabs>
+          <w:tab w:val="num" w:pos="3600"/>
+        </w:tabs>
+        <w:ind w:left="3600" w:hanging="360"/>
+      </w:pPr>
+      <w:rPr>
+        <w:rFonts w:ascii="Symbol" w:hAnsi="Symbol" w:hint="default"/>
+        <w:sz w:val="20"/>
+      </w:rPr>
+    </w:lvl>
+    <w:lvl w:ilvl="5" w:tentative="1">
+      <w:start w:val="1"/>
+      <w:numFmt w:val="bullet"/>
+      <w:lvlText w:val=""/>
+      <w:lvlJc w:val="left"/>
+      <w:pPr>
+        <w:tabs>
+          <w:tab w:val="num" w:pos="4320"/>
+        </w:tabs>
+        <w:ind w:left="4320" w:hanging="360"/>
+      </w:pPr>
+      <w:rPr>
+        <w:rFonts w:ascii="Symbol" w:hAnsi="Symbol" w:hint="default"/>
+        <w:sz w:val="20"/>
+      </w:rPr>
+    </w:lvl>
+    <w:lvl w:ilvl="6" w:tentative="1">
+      <w:start w:val="1"/>
+      <w:numFmt w:val="bullet"/>
+      <w:lvlText w:val=""/>
+      <w:lvlJc w:val="left"/>
+      <w:pPr>
+        <w:tabs>
+          <w:tab w:val="num" w:pos="5040"/>
+        </w:tabs>
+        <w:ind w:left="5040" w:hanging="360"/>
+      </w:pPr>
+      <w:rPr>
+        <w:rFonts w:ascii="Symbol" w:hAnsi="Symbol" w:hint="default"/>
+        <w:sz w:val="20"/>
+      </w:rPr>
+    </w:lvl>
+    <w:lvl w:ilvl="7" w:tentative="1">
+      <w:start w:val="1"/>
+      <w:numFmt w:val="bullet"/>
+      <w:lvlText w:val=""/>
+      <w:lvlJc w:val="left"/>
+      <w:pPr>
+        <w:tabs>
+          <w:tab w:val="num" w:pos="5760"/>
+        </w:tabs>
+        <w:ind w:left="5760" w:hanging="360"/>
+      </w:pPr>
+      <w:rPr>
+        <w:rFonts w:ascii="Symbol" w:hAnsi="Symbol" w:hint="default"/>
+        <w:sz w:val="20"/>
+      </w:rPr>
+    </w:lvl>
+    <w:lvl w:ilvl="8" w:tentative="1">
+      <w:start w:val="1"/>
+      <w:numFmt w:val="bullet"/>
+      <w:lvlText w:val=""/>
+      <w:lvlJc w:val="left"/>
+      <w:pPr>
+        <w:tabs>
+          <w:tab w:val="num" w:pos="6480"/>
+        </w:tabs>
+        <w:ind w:left="6480" w:hanging="360"/>
+      </w:pPr>
+      <w:rPr>
+        <w:rFonts w:ascii="Symbol" w:hAnsi="Symbol" w:hint="default"/>
+        <w:sz w:val="20"/>
+      </w:rPr>
+    </w:lvl>
+  </w:abstractNum>
+  <w:abstractNum w:abstractNumId="30" w15:restartNumberingAfterBreak="0">
     <w:nsid w:val="7D1907B4"/>
     <w:multiLevelType w:val="hybridMultilevel"/>
     <w:tmpl w:val="5F26C260"/>
@@ -19830,13 +22010,13 @@
     <w:abstractNumId w:val="0"/>
   </w:num>
   <w:num w:numId="2">
-    <w:abstractNumId w:val="3"/>
+    <w:abstractNumId w:val="4"/>
   </w:num>
   <w:num w:numId="3">
     <w:abstractNumId w:val="2"/>
   </w:num>
   <w:num w:numId="4">
-    <w:abstractNumId w:val="11"/>
+    <w:abstractNumId w:val="14"/>
     <w:lvlOverride w:ilvl="0">
       <w:startOverride w:val="1"/>
     </w:lvlOverride>
@@ -19866,64 +22046,85 @@
     </w:lvlOverride>
   </w:num>
   <w:num w:numId="5">
+    <w:abstractNumId w:val="21"/>
+  </w:num>
+  <w:num w:numId="6">
+    <w:abstractNumId w:val="24"/>
+  </w:num>
+  <w:num w:numId="7">
+    <w:abstractNumId w:val="9"/>
+  </w:num>
+  <w:num w:numId="8">
+    <w:abstractNumId w:val="18"/>
+  </w:num>
+  <w:num w:numId="9">
+    <w:abstractNumId w:val="5"/>
+  </w:num>
+  <w:num w:numId="10">
+    <w:abstractNumId w:val="6"/>
+  </w:num>
+  <w:num w:numId="11">
     <w:abstractNumId w:val="16"/>
   </w:num>
-  <w:num w:numId="6">
-    <w:abstractNumId w:val="19"/>
+  <w:num w:numId="12">
+    <w:abstractNumId w:val="20"/>
   </w:num>
-  <w:num w:numId="7">
+  <w:num w:numId="13">
+    <w:abstractNumId w:val="23"/>
+  </w:num>
+  <w:num w:numId="14">
     <w:abstractNumId w:val="7"/>
   </w:num>
-  <w:num w:numId="8">
-    <w:abstractNumId w:val="14"/>
+  <w:num w:numId="15">
+    <w:abstractNumId w:val="30"/>
   </w:num>
-  <w:num w:numId="9">
-    <w:abstractNumId w:val="4"/>
+  <w:num w:numId="16">
+    <w:abstractNumId w:val="26"/>
   </w:num>
-  <w:num w:numId="10">
-    <w:abstractNumId w:val="5"/>
+  <w:num w:numId="17">
+    <w:abstractNumId w:val="17"/>
   </w:num>
-  <w:num w:numId="11">
+  <w:num w:numId="18">
+    <w:abstractNumId w:val="13"/>
+  </w:num>
+  <w:num w:numId="19">
+    <w:abstractNumId w:val="22"/>
+  </w:num>
+  <w:num w:numId="20">
     <w:abstractNumId w:val="12"/>
   </w:num>
-  <w:num w:numId="12">
-    <w:abstractNumId w:val="15"/>
-  </w:num>
-  <w:num w:numId="13">
-    <w:abstractNumId w:val="18"/>
-  </w:num>
-  <w:num w:numId="14">
-    <w:abstractNumId w:val="6"/>
-  </w:num>
-  <w:num w:numId="15">
-    <w:abstractNumId w:val="23"/>
-  </w:num>
-  <w:num w:numId="16">
-    <w:abstractNumId w:val="21"/>
-  </w:num>
-  <w:num w:numId="17">
-    <w:abstractNumId w:val="13"/>
-  </w:num>
-  <w:num w:numId="18">
-    <w:abstractNumId w:val="10"/>
-  </w:num>
-  <w:num w:numId="19">
-    <w:abstractNumId w:val="17"/>
-  </w:num>
-  <w:num w:numId="20">
-    <w:abstractNumId w:val="9"/>
-  </w:num>
   <w:num w:numId="21">
-    <w:abstractNumId w:val="20"/>
+    <w:abstractNumId w:val="25"/>
   </w:num>
   <w:num w:numId="22">
     <w:abstractNumId w:val="1"/>
   </w:num>
   <w:num w:numId="23">
+    <w:abstractNumId w:val="11"/>
+  </w:num>
+  <w:num w:numId="24">
+    <w:abstractNumId w:val="27"/>
+  </w:num>
+  <w:num w:numId="25">
+    <w:abstractNumId w:val="15"/>
+  </w:num>
+  <w:num w:numId="26">
+    <w:abstractNumId w:val="10"/>
+  </w:num>
+  <w:num w:numId="27">
+    <w:abstractNumId w:val="3"/>
+  </w:num>
+  <w:num w:numId="28">
+    <w:abstractNumId w:val="29"/>
+  </w:num>
+  <w:num w:numId="29">
     <w:abstractNumId w:val="8"/>
   </w:num>
-  <w:num w:numId="24">
-    <w:abstractNumId w:val="22"/>
+  <w:num w:numId="30">
+    <w:abstractNumId w:val="19"/>
+  </w:num>
+  <w:num w:numId="31">
+    <w:abstractNumId w:val="28"/>
   </w:num>
   <w:numIdMacAtCleanup w:val="8"/>
 </w:numbering>
@@ -21224,6 +23425,7 @@
   <w:style w:type="paragraph" w:styleId="ListParagraph">
     <w:name w:val="List Paragraph"/>
     <w:basedOn w:val="Normal"/>
+    <w:link w:val="ListParagraphChar"/>
     <w:uiPriority w:val="34"/>
     <w:qFormat/>
     <w:rsid w:val="008139A0"/>
@@ -21787,6 +23989,16 @@
       <w:szCs w:val="24"/>
     </w:rPr>
   </w:style>
+  <w:style w:type="character" w:customStyle="1" w:styleId="ListParagraphChar">
+    <w:name w:val="List Paragraph Char"/>
+    <w:basedOn w:val="DefaultParagraphFont"/>
+    <w:link w:val="ListParagraph"/>
+    <w:uiPriority w:val="34"/>
+    <w:rsid w:val="00662F93"/>
+    <w:rPr>
+      <w:sz w:val="24"/>
+    </w:rPr>
+  </w:style>
 </w:styles>
 </file>
 
@@ -22128,7 +24340,7 @@
 </file>
 
 <file path=customXml/itemProps1.xml><?xml version="1.0" encoding="utf-8"?>
-<ds:datastoreItem xmlns:ds="http://schemas.openxmlformats.org/officeDocument/2006/customXml" ds:itemID="{357451AC-06DF-4E70-96E1-A498A3E507E6}">
+<ds:datastoreItem xmlns:ds="http://schemas.openxmlformats.org/officeDocument/2006/customXml" ds:itemID="{5A1AB86D-E0F2-47A0-BD3A-75D494C77239}">
   <ds:schemaRefs>
     <ds:schemaRef ds:uri="http://schemas.openxmlformats.org/officeDocument/2006/bibliography"/>
   </ds:schemaRefs>

--- a/07. Nguyễn Quang Thành + Nguyễn Quốc Thiện/BaoCaoSoBo_Thanh_Thien.docx
+++ b/07. Nguyễn Quang Thành + Nguyễn Quốc Thiện/BaoCaoSoBo_Thanh_Thien.docx
@@ -337,29 +337,18 @@
       <w:r>
         <w:rPr>
           <w:b/>
-          <w:color w:val="FF0000"/>
           <w:sz w:val="36"/>
           <w:szCs w:val="36"/>
         </w:rPr>
-        <w:t>PHÁT TRIỂN HỆ THỐNG TIẾP NHẬN PHẢN ÁNH CỦA TRƯỜNG Đ</w:t>
+        <w:t xml:space="preserve">XÂY DỰNG WEBSITE </w:t>
       </w:r>
       <w:r>
         <w:rPr>
           <w:b/>
-          <w:color w:val="FF0000"/>
           <w:sz w:val="36"/>
           <w:szCs w:val="36"/>
         </w:rPr>
-        <w:t>ẠI HỌC</w:t>
-      </w:r>
-      <w:r>
-        <w:rPr>
-          <w:b/>
-          <w:color w:val="FF0000"/>
-          <w:sz w:val="36"/>
-          <w:szCs w:val="36"/>
-        </w:rPr>
-        <w:t xml:space="preserve"> KINH TẾ</w:t>
+        <w:t>TIẾP NHẬN PHẢN ÁNH TRƯỜNG ĐẠI HỌC KINH TẾ</w:t>
       </w:r>
       <w:r>
         <w:rPr>
@@ -529,150 +518,6 @@
         </w:rPr>
         <w:t>hS. Cao Thị Nhâm</w:t>
       </w:r>
-    </w:p>
-    <w:p>
-      <w:pPr>
-        <w:spacing w:line="360" w:lineRule="auto"/>
-        <w:rPr>
-          <w:sz w:val="26"/>
-          <w:szCs w:val="26"/>
-          <w:lang w:val="de-DE"/>
-        </w:rPr>
-      </w:pPr>
-    </w:p>
-    <w:p>
-      <w:pPr>
-        <w:spacing w:line="360" w:lineRule="auto"/>
-        <w:jc w:val="center"/>
-        <w:rPr>
-          <w:sz w:val="26"/>
-          <w:szCs w:val="26"/>
-          <w:lang w:val="de-DE"/>
-        </w:rPr>
-      </w:pPr>
-    </w:p>
-    <w:p>
-      <w:pPr>
-        <w:spacing w:line="360" w:lineRule="auto"/>
-        <w:jc w:val="center"/>
-        <w:rPr>
-          <w:sz w:val="26"/>
-          <w:szCs w:val="26"/>
-          <w:lang w:val="de-DE"/>
-        </w:rPr>
-      </w:pPr>
-      <w:r>
-        <w:rPr>
-          <w:sz w:val="26"/>
-          <w:szCs w:val="26"/>
-          <w:lang w:val="de-DE"/>
-        </w:rPr>
-        <w:t xml:space="preserve">                                    </w:t>
-      </w:r>
-    </w:p>
-    <w:p>
-      <w:pPr>
-        <w:spacing w:line="360" w:lineRule="auto"/>
-        <w:jc w:val="center"/>
-        <w:rPr>
-          <w:b/>
-          <w:i/>
-          <w:sz w:val="26"/>
-          <w:szCs w:val="26"/>
-          <w:lang w:val="de-DE"/>
-        </w:rPr>
-      </w:pPr>
-    </w:p>
-    <w:p>
-      <w:pPr>
-        <w:spacing w:line="360" w:lineRule="auto"/>
-        <w:jc w:val="center"/>
-        <w:rPr>
-          <w:b/>
-          <w:i/>
-          <w:sz w:val="26"/>
-          <w:szCs w:val="26"/>
-          <w:lang w:val="de-DE"/>
-        </w:rPr>
-      </w:pPr>
-    </w:p>
-    <w:p>
-      <w:pPr>
-        <w:spacing w:line="360" w:lineRule="auto"/>
-        <w:jc w:val="center"/>
-        <w:rPr>
-          <w:b/>
-          <w:i/>
-          <w:sz w:val="26"/>
-          <w:szCs w:val="26"/>
-          <w:lang w:val="de-DE"/>
-        </w:rPr>
-      </w:pPr>
-    </w:p>
-    <w:p>
-      <w:pPr>
-        <w:spacing w:line="360" w:lineRule="auto"/>
-        <w:jc w:val="center"/>
-        <w:rPr>
-          <w:b/>
-          <w:i/>
-          <w:sz w:val="26"/>
-          <w:szCs w:val="26"/>
-          <w:lang w:val="de-DE"/>
-        </w:rPr>
-      </w:pPr>
-    </w:p>
-    <w:p>
-      <w:pPr>
-        <w:spacing w:line="360" w:lineRule="auto"/>
-        <w:jc w:val="center"/>
-        <w:rPr>
-          <w:b/>
-          <w:i/>
-          <w:sz w:val="26"/>
-          <w:szCs w:val="26"/>
-          <w:lang w:val="de-DE"/>
-        </w:rPr>
-      </w:pPr>
-    </w:p>
-    <w:p>
-      <w:pPr>
-        <w:spacing w:line="360" w:lineRule="auto"/>
-        <w:jc w:val="center"/>
-        <w:rPr>
-          <w:b/>
-          <w:i/>
-          <w:sz w:val="26"/>
-          <w:szCs w:val="26"/>
-          <w:lang w:val="de-DE"/>
-        </w:rPr>
-      </w:pPr>
-    </w:p>
-    <w:p>
-      <w:pPr>
-        <w:spacing w:line="360" w:lineRule="auto"/>
-        <w:jc w:val="center"/>
-        <w:rPr>
-          <w:b/>
-          <w:i/>
-          <w:sz w:val="26"/>
-          <w:szCs w:val="26"/>
-          <w:lang w:val="de-DE"/>
-        </w:rPr>
-      </w:pPr>
-    </w:p>
-    <w:p>
-      <w:pPr>
-        <w:spacing w:line="360" w:lineRule="auto"/>
-        <w:jc w:val="center"/>
-        <w:rPr>
-          <w:b/>
-          <w:i/>
-          <w:sz w:val="26"/>
-          <w:szCs w:val="26"/>
-          <w:lang w:val="de-DE"/>
-        </w:rPr>
-      </w:pPr>
     </w:p>
     <w:p>
       <w:pPr>
@@ -826,7 +671,27 @@
           <w:szCs w:val="26"/>
           <w:shd w:val="clear" w:color="auto" w:fill="FFFFFF"/>
         </w:rPr>
-        <w:t>Để hoàn thành báo cáo thực tập này trước hết em xin gửi đến quý thầy,cô giáo trong khoa Thống Kê – Tin Học trường Đại học Kinh Tế Đà Nẵng lời cảm ơn chân thành.</w:t>
+        <w:t xml:space="preserve">Để hoàn thành báo cáo thực tập này trước hết em xin gửi đến quý </w:t>
+      </w:r>
+      <w:proofErr w:type="gramStart"/>
+      <w:r>
+        <w:rPr>
+          <w:color w:val="000000"/>
+          <w:sz w:val="26"/>
+          <w:szCs w:val="26"/>
+          <w:shd w:val="clear" w:color="auto" w:fill="FFFFFF"/>
+        </w:rPr>
+        <w:t>thầy,cô</w:t>
+      </w:r>
+      <w:proofErr w:type="gramEnd"/>
+      <w:r>
+        <w:rPr>
+          <w:color w:val="000000"/>
+          <w:sz w:val="26"/>
+          <w:szCs w:val="26"/>
+          <w:shd w:val="clear" w:color="auto" w:fill="FFFFFF"/>
+        </w:rPr>
+        <w:t xml:space="preserve"> giáo trong khoa Thống Kê – Tin Học trường Đại học Kinh Tế Đà Nẵng lời cảm ơn chân thành.</w:t>
       </w:r>
     </w:p>
     <w:p>
@@ -1104,7 +969,27 @@
           <w:szCs w:val="26"/>
           <w:shd w:val="clear" w:color="auto" w:fill="FFFFFF"/>
         </w:rPr>
-        <w:t>“Chúng em xin cam đoan đề tài: “ Phát triển hệ thống tiếp nhận phản ảnh sinh viên của trường đại học kinh tế” là một công trình nghiên cứu độc lập của 2 thành viên là Nguyễn Quốc Thiện và Nguyễn Quang Thành dưới sự hướng dẫn của các anh chị Mentors của Công ty cổ phần BYS. Ngoài ra không có bất cứ sự sao chép của người khác. Đề tài, nội dung báo cáo thực tập là sản phẩm mà chúng em đã nỗ lực nghiên cứu trong quá trình học tập tại trường cũng như tham gia thực tập tại công ty. Sản phẩm và kết quả trình bày trong báo cáo là hoàn toàn trung thực, chúng em xin chịu hoàn toàn trách nhiệm, kỷ luật của bộ môn và nhà trường đề ra nếu như có vấn đề xảy ra.”</w:t>
+        <w:t xml:space="preserve">“Chúng em xin cam đoan đề tài: </w:t>
+      </w:r>
+      <w:proofErr w:type="gramStart"/>
+      <w:r>
+        <w:rPr>
+          <w:color w:val="000000"/>
+          <w:sz w:val="26"/>
+          <w:szCs w:val="26"/>
+          <w:shd w:val="clear" w:color="auto" w:fill="FFFFFF"/>
+        </w:rPr>
+        <w:t>“ Phát</w:t>
+      </w:r>
+      <w:proofErr w:type="gramEnd"/>
+      <w:r>
+        <w:rPr>
+          <w:color w:val="000000"/>
+          <w:sz w:val="26"/>
+          <w:szCs w:val="26"/>
+          <w:shd w:val="clear" w:color="auto" w:fill="FFFFFF"/>
+        </w:rPr>
+        <w:t xml:space="preserve"> triển hệ thống tiếp nhận phản ảnh sinh viên của trường đại học kinh tế” là một công trình nghiên cứu độc lập của 2 thành viên là Nguyễn Quốc Thiện và Nguyễn Quang Thành dưới sự hướng dẫn của các anh chị Mentors của Công ty cổ phần BYS. Ngoài ra không có bất cứ sự sao chép của người khác. Đề tài, nội dung báo cáo thực tập là sản phẩm mà chúng em đã nỗ lực nghiên cứu trong quá trình học tập tại trường cũng như tham gia thực tập tại công ty. Sản phẩm và kết quả trình bày trong báo cáo là hoàn toàn trung thực, chúng em xin chịu hoàn toàn trách nhiệm, kỷ luật của bộ môn và nhà trường đề ra nếu như có vấn đề xảy ra.”</w:t>
       </w:r>
     </w:p>
     <w:p>
@@ -5650,7 +5535,19 @@
         <w:t xml:space="preserve">Trong những </w:t>
       </w:r>
       <w:r>
-        <w:t>năm gần đây, cùng với sự phát triển của xã hội, công nghệ thông tin nói chung, các trang mạng xã hội nói riêng, nhất là Internet phát triển rất mạnh, nó đã và đang ảnh hưởng rất lớn (cả tích cực và tiêu cực) đến mọi hoạt động và sinh hoạt của con người, nhất là giới trẻ. Với đặc điểm nổi trội là tính kết nối nhanh, chia sẻ rộng, chỉ cần một chiếc điện thoại hay một máy tính kết nối Internet, chúng ta có thể truy cập và tham gia vào rất nhiều trang mạng như: Facebook, Zalo, Youtube, Twitter… trong đó, phổ biến nhất là Facebook.</w:t>
+        <w:t xml:space="preserve">năm gần đây, cùng với sự phát triển của xã hội, công nghệ thông tin nói chung, các trang mạng xã hội nói riêng, </w:t>
+      </w:r>
+      <w:r>
+        <w:t>đặc biệt</w:t>
+      </w:r>
+      <w:r>
+        <w:t xml:space="preserve"> là Internet</w:t>
+      </w:r>
+      <w:r>
+        <w:t xml:space="preserve"> phát triển mạnh hơn bao giờ hết</w:t>
+      </w:r>
+      <w:r>
+        <w:t>, nó đã và đang ảnh hưởng rất lớn (cả tích cực và tiêu cực) đến mọi hoạt động và sinh hoạt của con người, nhất là giới trẻ. Với đặc điểm nổi trội là tính kết nối nhanh, chia sẻ rộng, chỉ cần một chiếc điện thoại hay một máy tính kết nối Internet, chúng ta có thể truy cập và tham gia vào rất nhiều trang mạng như: Facebook, Zalo, Youtube, Twitter… trong đó, phổ biến nhất là Facebook.</w:t>
       </w:r>
       <w:r>
         <w:t xml:space="preserve"> </w:t>
@@ -6132,7 +6029,7 @@
         <w:autoSpaceDE/>
         <w:autoSpaceDN/>
         <w:adjustRightInd/>
-        <w:spacing w:after="120"/>
+        <w:spacing w:after="120" w:line="360" w:lineRule="auto"/>
         <w:rPr>
           <w:rFonts w:ascii="Helvetica" w:hAnsi="Helvetica"/>
           <w:color w:val="333333"/>
@@ -6160,7 +6057,7 @@
         <w:autoSpaceDE/>
         <w:autoSpaceDN/>
         <w:adjustRightInd/>
-        <w:spacing w:after="120"/>
+        <w:spacing w:after="120" w:line="360" w:lineRule="auto"/>
         <w:rPr>
           <w:rFonts w:ascii="Helvetica" w:hAnsi="Helvetica"/>
           <w:color w:val="333333"/>
@@ -6181,16 +6078,26 @@
           <w:color w:val="333333"/>
           <w:szCs w:val="24"/>
         </w:rPr>
-        <w:t>t trình bày, định dạng và bố cục</w:t>
-      </w:r>
+        <w:t xml:space="preserve">t trình bày, định dạng và bố </w:t>
+      </w:r>
+      <w:proofErr w:type="gramStart"/>
       <w:r>
         <w:rPr>
           <w:rFonts w:ascii="Helvetica" w:hAnsi="Helvetica"/>
           <w:color w:val="333333"/>
           <w:szCs w:val="24"/>
         </w:rPr>
+        <w:t>cục</w:t>
+      </w:r>
+      <w:r>
+        <w:rPr>
+          <w:rFonts w:ascii="Helvetica" w:hAnsi="Helvetica"/>
+          <w:color w:val="333333"/>
+          <w:szCs w:val="24"/>
+        </w:rPr>
         <w:t xml:space="preserve"> .</w:t>
       </w:r>
+      <w:proofErr w:type="gramEnd"/>
     </w:p>
     <w:p>
       <w:pPr>
@@ -6203,7 +6110,7 @@
         <w:autoSpaceDE/>
         <w:autoSpaceDN/>
         <w:adjustRightInd/>
-        <w:spacing w:after="120"/>
+        <w:spacing w:after="120" w:line="360" w:lineRule="auto"/>
         <w:rPr>
           <w:rFonts w:ascii="Helvetica" w:hAnsi="Helvetica"/>
           <w:color w:val="333333"/>
@@ -6239,7 +6146,25 @@
           <w:sz w:val="26"/>
           <w:szCs w:val="26"/>
         </w:rPr>
-        <w:t>Kết hợp với boostrap là một framework bao gồm  html, css và javascript template dùng để thiết kê website chuẩn responsive.</w:t>
+        <w:t xml:space="preserve">Kết hợp với boostrap là một framework bao </w:t>
+      </w:r>
+      <w:proofErr w:type="gramStart"/>
+      <w:r>
+        <w:rPr>
+          <w:color w:val="000000" w:themeColor="text1"/>
+          <w:sz w:val="26"/>
+          <w:szCs w:val="26"/>
+        </w:rPr>
+        <w:t>gồm  html</w:t>
+      </w:r>
+      <w:proofErr w:type="gramEnd"/>
+      <w:r>
+        <w:rPr>
+          <w:color w:val="000000" w:themeColor="text1"/>
+          <w:sz w:val="26"/>
+          <w:szCs w:val="26"/>
+        </w:rPr>
+        <w:t>, css và javascript template dùng để thiết kê website chuẩn responsive.</w:t>
       </w:r>
     </w:p>
     <w:p>
@@ -6271,18 +6196,100 @@
         </w:numPr>
         <w:spacing w:line="360" w:lineRule="auto"/>
         <w:rPr>
-          <w:color w:val="FF0000"/>
-          <w:sz w:val="26"/>
-          <w:szCs w:val="26"/>
-        </w:rPr>
-      </w:pPr>
-      <w:r>
-        <w:rPr>
-          <w:color w:val="FF0000"/>
-          <w:sz w:val="26"/>
-          <w:szCs w:val="26"/>
-        </w:rPr>
-        <w:t>Nghiên cứu lập trình backend với …</w:t>
+          <w:sz w:val="26"/>
+          <w:szCs w:val="26"/>
+        </w:rPr>
+      </w:pPr>
+      <w:r>
+        <w:rPr>
+          <w:sz w:val="26"/>
+          <w:szCs w:val="26"/>
+        </w:rPr>
+        <w:t>Ng</w:t>
+      </w:r>
+      <w:r>
+        <w:rPr>
+          <w:sz w:val="26"/>
+          <w:szCs w:val="26"/>
+        </w:rPr>
+        <w:t>hiên cứu lập trình backend với ngôn ngữ nền tảng là C#</w:t>
+      </w:r>
+      <w:r>
+        <w:rPr>
+          <w:sz w:val="26"/>
+          <w:szCs w:val="26"/>
+        </w:rPr>
+        <w:t>, ngôn ngữ này chứa đầy đủ những đặc tính của 1 ngôn ngữ hiện đại như là xử lý ngoại lệ, thu gom bộ nhớ tự động, những kiểu dữ liệu mở rộng, và bảo mật mã nguồn</w:t>
+      </w:r>
+      <w:r>
+        <w:rPr>
+          <w:sz w:val="26"/>
+          <w:szCs w:val="26"/>
+        </w:rPr>
+        <w:t xml:space="preserve">. Đối với website, xây dựng dựa trên nền tảng </w:t>
+      </w:r>
+      <w:r>
+        <w:rPr>
+          <w:sz w:val="26"/>
+          <w:szCs w:val="26"/>
+        </w:rPr>
+        <w:t>ASP</w:t>
+      </w:r>
+      <w:r>
+        <w:rPr>
+          <w:sz w:val="26"/>
+          <w:szCs w:val="26"/>
+        </w:rPr>
+        <w:t>.Net C</w:t>
+      </w:r>
+      <w:r>
+        <w:rPr>
+          <w:sz w:val="26"/>
+          <w:szCs w:val="26"/>
+        </w:rPr>
+        <w:t>ore</w:t>
+      </w:r>
+      <w:r>
+        <w:rPr>
+          <w:sz w:val="26"/>
+          <w:szCs w:val="26"/>
+        </w:rPr>
+        <w:t xml:space="preserve">, việc sử dụng </w:t>
+      </w:r>
+      <w:r>
+        <w:rPr>
+          <w:sz w:val="26"/>
+          <w:szCs w:val="26"/>
+        </w:rPr>
+        <w:t>ASP</w:t>
+      </w:r>
+      <w:r>
+        <w:rPr>
+          <w:sz w:val="26"/>
+          <w:szCs w:val="26"/>
+        </w:rPr>
+        <w:t xml:space="preserve">.Net Core hỗ trợ ta chạy ứng dụng trên đa nền tảng, có thể sử dụng trên Windows, Linux, Mac. Song song với đó </w:t>
+      </w:r>
+      <w:r>
+        <w:rPr>
+          <w:sz w:val="26"/>
+          <w:szCs w:val="26"/>
+        </w:rPr>
+        <w:t>ASP</w:t>
+      </w:r>
+      <w:r>
+        <w:rPr>
+          <w:sz w:val="26"/>
+          <w:szCs w:val="26"/>
+        </w:rPr>
+        <w:t>.Net Core còn xử lý được n</w:t>
+      </w:r>
+      <w:r>
+        <w:rPr>
+          <w:sz w:val="26"/>
+          <w:szCs w:val="26"/>
+        </w:rPr>
+        <w:t>hiều request cùng lúc hơn so với ASP.NET.</w:t>
       </w:r>
     </w:p>
     <w:p>
@@ -6336,7 +6343,41 @@
           <w:sz w:val="26"/>
           <w:szCs w:val="26"/>
         </w:rPr>
-        <w:t xml:space="preserve"> nhân cũng như có thể giải những thắc mắc một cách nhan</w:t>
+        <w:t xml:space="preserve"> </w:t>
+      </w:r>
+      <w:proofErr w:type="gramStart"/>
+      <w:r>
+        <w:rPr>
+          <w:color w:val="000000" w:themeColor="text1"/>
+          <w:sz w:val="26"/>
+          <w:szCs w:val="26"/>
+        </w:rPr>
+        <w:t xml:space="preserve">nhân </w:t>
+      </w:r>
+      <w:r>
+        <w:rPr>
+          <w:color w:val="000000" w:themeColor="text1"/>
+          <w:sz w:val="26"/>
+          <w:szCs w:val="26"/>
+        </w:rPr>
+        <w:t xml:space="preserve"> </w:t>
+      </w:r>
+      <w:r>
+        <w:rPr>
+          <w:color w:val="000000" w:themeColor="text1"/>
+          <w:sz w:val="26"/>
+          <w:szCs w:val="26"/>
+        </w:rPr>
+        <w:t>cũng</w:t>
+      </w:r>
+      <w:proofErr w:type="gramEnd"/>
+      <w:r>
+        <w:rPr>
+          <w:color w:val="000000" w:themeColor="text1"/>
+          <w:sz w:val="26"/>
+          <w:szCs w:val="26"/>
+        </w:rPr>
+        <w:t xml:space="preserve"> như có thể giải những thắc mắc một cách nhan</w:t>
       </w:r>
       <w:r>
         <w:rPr>
@@ -6433,6 +6474,7 @@
         <w:rPr>
           <w:noProof/>
         </w:rPr>
+        <w:lastRenderedPageBreak/>
         <w:drawing>
           <wp:inline distT="0" distB="0" distL="0" distR="0" wp14:anchorId="7809688D" wp14:editId="5599E21F">
             <wp:extent cx="4458484" cy="1814946"/>
@@ -6480,7 +6522,7 @@
       <w:pPr>
         <w:pStyle w:val="NormalWeb"/>
         <w:shd w:val="clear" w:color="auto" w:fill="FFFFFF"/>
-        <w:spacing w:before="0" w:beforeAutospacing="0" w:after="0" w:afterAutospacing="0"/>
+        <w:spacing w:before="0" w:beforeAutospacing="0" w:after="0" w:afterAutospacing="0" w:line="360" w:lineRule="auto"/>
         <w:textAlignment w:val="baseline"/>
         <w:rPr>
           <w:szCs w:val="20"/>
@@ -6492,7 +6534,6 @@
           <w:bCs/>
           <w:szCs w:val="20"/>
         </w:rPr>
-        <w:lastRenderedPageBreak/>
         <w:t>Model: </w:t>
       </w:r>
       <w:r>
@@ -6506,7 +6547,7 @@
       <w:pPr>
         <w:pStyle w:val="NormalWeb"/>
         <w:shd w:val="clear" w:color="auto" w:fill="FFFFFF"/>
-        <w:spacing w:before="0" w:beforeAutospacing="0" w:after="0" w:afterAutospacing="0"/>
+        <w:spacing w:before="0" w:beforeAutospacing="0" w:after="0" w:afterAutospacing="0" w:line="360" w:lineRule="auto"/>
         <w:textAlignment w:val="baseline"/>
         <w:rPr>
           <w:szCs w:val="20"/>
@@ -6517,7 +6558,7 @@
       <w:pPr>
         <w:pStyle w:val="NormalWeb"/>
         <w:shd w:val="clear" w:color="auto" w:fill="FFFFFF"/>
-        <w:spacing w:before="0" w:beforeAutospacing="0" w:after="0" w:afterAutospacing="0"/>
+        <w:spacing w:before="0" w:beforeAutospacing="0" w:after="0" w:afterAutospacing="0" w:line="360" w:lineRule="auto"/>
         <w:textAlignment w:val="baseline"/>
         <w:rPr>
           <w:szCs w:val="20"/>
@@ -6542,7 +6583,7 @@
       <w:pPr>
         <w:pStyle w:val="NormalWeb"/>
         <w:shd w:val="clear" w:color="auto" w:fill="FFFFFF"/>
-        <w:spacing w:before="0" w:beforeAutospacing="0" w:after="0" w:afterAutospacing="0"/>
+        <w:spacing w:before="0" w:beforeAutospacing="0" w:after="0" w:afterAutospacing="0" w:line="360" w:lineRule="auto"/>
         <w:textAlignment w:val="baseline"/>
         <w:rPr>
           <w:szCs w:val="20"/>
@@ -6553,7 +6594,7 @@
       <w:pPr>
         <w:pStyle w:val="NormalWeb"/>
         <w:shd w:val="clear" w:color="auto" w:fill="FFFFFF"/>
-        <w:spacing w:before="0" w:beforeAutospacing="0" w:after="0" w:afterAutospacing="0"/>
+        <w:spacing w:before="0" w:beforeAutospacing="0" w:after="0" w:afterAutospacing="0" w:line="360" w:lineRule="auto"/>
         <w:textAlignment w:val="baseline"/>
         <w:rPr>
           <w:szCs w:val="20"/>
@@ -6578,7 +6619,7 @@
       <w:pPr>
         <w:pStyle w:val="NormalWeb"/>
         <w:shd w:val="clear" w:color="auto" w:fill="FFFFFF"/>
-        <w:spacing w:before="0" w:beforeAutospacing="0" w:after="0" w:afterAutospacing="0"/>
+        <w:spacing w:before="0" w:beforeAutospacing="0" w:after="0" w:afterAutospacing="0" w:line="360" w:lineRule="auto"/>
         <w:textAlignment w:val="baseline"/>
         <w:rPr>
           <w:szCs w:val="20"/>
@@ -6589,7 +6630,7 @@
       <w:pPr>
         <w:pStyle w:val="NormalWeb"/>
         <w:shd w:val="clear" w:color="auto" w:fill="FFFFFF"/>
-        <w:spacing w:before="0" w:beforeAutospacing="0" w:after="0" w:afterAutospacing="0"/>
+        <w:spacing w:before="0" w:beforeAutospacing="0" w:after="0" w:afterAutospacing="0" w:line="360" w:lineRule="auto"/>
         <w:textAlignment w:val="baseline"/>
         <w:rPr>
           <w:szCs w:val="20"/>
@@ -6614,7 +6655,7 @@
       <w:pPr>
         <w:pStyle w:val="NormalWeb"/>
         <w:shd w:val="clear" w:color="auto" w:fill="FFFFFF"/>
-        <w:spacing w:before="0" w:beforeAutospacing="0" w:after="0" w:afterAutospacing="0"/>
+        <w:spacing w:before="0" w:beforeAutospacing="0" w:after="0" w:afterAutospacing="0" w:line="360" w:lineRule="auto"/>
         <w:textAlignment w:val="baseline"/>
         <w:rPr>
           <w:szCs w:val="20"/>
@@ -6625,7 +6666,7 @@
       <w:pPr>
         <w:pStyle w:val="NormalWeb"/>
         <w:shd w:val="clear" w:color="auto" w:fill="FFFFFF"/>
-        <w:spacing w:before="0" w:beforeAutospacing="0" w:after="0" w:afterAutospacing="0"/>
+        <w:spacing w:before="0" w:beforeAutospacing="0" w:after="0" w:afterAutospacing="0" w:line="360" w:lineRule="auto"/>
         <w:textAlignment w:val="baseline"/>
         <w:rPr>
           <w:b/>
@@ -6668,7 +6709,7 @@
       <w:pPr>
         <w:pStyle w:val="NormalWeb"/>
         <w:shd w:val="clear" w:color="auto" w:fill="FFFFFF"/>
-        <w:spacing w:before="0" w:beforeAutospacing="0" w:after="0" w:afterAutospacing="0"/>
+        <w:spacing w:before="0" w:beforeAutospacing="0" w:after="0" w:afterAutospacing="0" w:line="360" w:lineRule="auto"/>
         <w:textAlignment w:val="baseline"/>
         <w:rPr>
           <w:szCs w:val="20"/>
@@ -6679,7 +6720,7 @@
       <w:pPr>
         <w:pStyle w:val="NormalWeb"/>
         <w:shd w:val="clear" w:color="auto" w:fill="FFFFFF"/>
-        <w:spacing w:before="0" w:beforeAutospacing="0" w:after="300" w:afterAutospacing="0"/>
+        <w:spacing w:before="0" w:beforeAutospacing="0" w:after="300" w:afterAutospacing="0" w:line="360" w:lineRule="auto"/>
         <w:textAlignment w:val="baseline"/>
         <w:rPr>
           <w:szCs w:val="20"/>
@@ -6689,14 +6730,21 @@
         <w:rPr>
           <w:szCs w:val="20"/>
         </w:rPr>
-        <w:t>– Tách bạch các tác vụ của ứng dụng (logic nhập liệu, business logic, và logic giao diện), dễ dàng kiểm thử và mặc định áp dụng hướng phát triển Test Driven Development (TDD). Tất cả các tính năng chính của mô hình MVC được cài đặt dựa trên interface và được kiểm thử bằng cách sử dụng các đối tượng mocks, mock object là các đối tượng mô phỏng các tính năng của những đối tượng thực sự trong ứng dụng. Bạn có thể kiểm thử unit-test cho ứng dụng mà không cần chạy controller trong tiến trình ASP.NET, và điều đó giúp unit test được áp dụng nhanh chóng và tiện dụng. Bạn có thể sử dụng bất kỳ nền tảng unit-testing nào tương thích với nền tảng .NET.</w:t>
+        <w:t xml:space="preserve">– Tách bạch các tác vụ của ứng dụng (logic nhập liệu, business logic, và logic giao diện), dễ dàng kiểm thử và mặc định áp dụng hướng phát triển Test Driven Development (TDD). Tất cả các tính năng chính của mô hình MVC được cài đặt dựa trên interface và được kiểm thử bằng cách sử dụng các đối tượng mocks, mock object là các đối tượng mô phỏng các tính năng của những đối tượng thực sự trong ứng dụng. Bạn có thể kiểm thử unit-test cho ứng dụng mà không cần chạy controller trong tiến trình ASP.NET, và điều đó giúp unit test được áp dụng </w:t>
+      </w:r>
+      <w:r>
+        <w:rPr>
+          <w:szCs w:val="20"/>
+        </w:rPr>
+        <w:lastRenderedPageBreak/>
+        <w:t>nhanh chóng và tiện dụng. Bạn có thể sử dụng bất kỳ nền tảng unit-testing nào tương thích với nền tảng .NET.</w:t>
       </w:r>
     </w:p>
     <w:p>
       <w:pPr>
         <w:pStyle w:val="NormalWeb"/>
         <w:shd w:val="clear" w:color="auto" w:fill="FFFFFF"/>
-        <w:spacing w:before="0" w:beforeAutospacing="0" w:after="0" w:afterAutospacing="0"/>
+        <w:spacing w:before="0" w:beforeAutospacing="0" w:after="0" w:afterAutospacing="0" w:line="360" w:lineRule="auto"/>
         <w:textAlignment w:val="baseline"/>
         <w:rPr>
           <w:szCs w:val="20"/>
@@ -6727,7 +6775,7 @@
       <w:pPr>
         <w:pStyle w:val="NormalWeb"/>
         <w:shd w:val="clear" w:color="auto" w:fill="FFFFFF"/>
-        <w:spacing w:before="0" w:beforeAutospacing="0" w:after="300" w:afterAutospacing="0"/>
+        <w:spacing w:before="0" w:beforeAutospacing="0" w:after="300" w:afterAutospacing="0" w:line="360" w:lineRule="auto"/>
         <w:textAlignment w:val="baseline"/>
         <w:rPr>
           <w:szCs w:val="20"/>
@@ -6744,7 +6792,7 @@
       <w:pPr>
         <w:pStyle w:val="NormalWeb"/>
         <w:shd w:val="clear" w:color="auto" w:fill="FFFFFF"/>
-        <w:spacing w:before="0" w:beforeAutospacing="0" w:after="0" w:afterAutospacing="0"/>
+        <w:spacing w:before="0" w:beforeAutospacing="0" w:after="0" w:afterAutospacing="0" w:line="360" w:lineRule="auto"/>
         <w:textAlignment w:val="baseline"/>
         <w:rPr>
           <w:szCs w:val="20"/>
@@ -6789,7 +6837,7 @@
       <w:pPr>
         <w:pStyle w:val="NormalWeb"/>
         <w:shd w:val="clear" w:color="auto" w:fill="FFFFFF"/>
-        <w:spacing w:before="0" w:beforeAutospacing="0" w:after="300" w:afterAutospacing="0"/>
+        <w:spacing w:before="0" w:beforeAutospacing="0" w:after="300" w:afterAutospacing="0" w:line="360" w:lineRule="auto"/>
         <w:textAlignment w:val="baseline"/>
         <w:rPr>
           <w:szCs w:val="20"/>
@@ -6827,6 +6875,7 @@
           <w:ilvl w:val="0"/>
           <w:numId w:val="23"/>
         </w:numPr>
+        <w:spacing w:line="360" w:lineRule="auto"/>
       </w:pPr>
       <w:r>
         <w:t>Nghiên cứu thực trạng và xây dựng quy trình tiếp nhận phản ánh phù hợp để giải quyết tốt nhất vấn đề đang tồn đọng</w:t>
@@ -6842,6 +6891,7 @@
           <w:ilvl w:val="0"/>
           <w:numId w:val="23"/>
         </w:numPr>
+        <w:spacing w:line="360" w:lineRule="auto"/>
       </w:pPr>
       <w:r>
         <w:t>Phân tích thiết kế hệ thống phù hợp với quy trình đã nghiên cứu và giải quyết thực trạng đang có.</w:t>
@@ -6948,6 +6998,7 @@
           <w:sz w:val="26"/>
           <w:szCs w:val="26"/>
         </w:rPr>
+        <w:lastRenderedPageBreak/>
         <w:t>Nghiên cứu và tìm hiểu kỹ thuật lập trình, hiểu được cách thức hoạt động của Client – Server.</w:t>
       </w:r>
     </w:p>
@@ -6958,6 +7009,7 @@
           <w:ilvl w:val="0"/>
           <w:numId w:val="23"/>
         </w:numPr>
+        <w:spacing w:line="360" w:lineRule="auto"/>
       </w:pPr>
       <w:r>
         <w:t>Thực hiện thiết kế, xây dựng website dưới sự giúp đỡ</w:t>
@@ -6972,6 +7024,7 @@
     <w:p>
       <w:pPr>
         <w:pStyle w:val="Paragraph"/>
+        <w:spacing w:line="360" w:lineRule="auto"/>
         <w:ind w:left="717" w:firstLine="0"/>
       </w:pPr>
     </w:p>
@@ -6995,6 +7048,7 @@
     <w:p>
       <w:pPr>
         <w:pStyle w:val="Paragraph"/>
+        <w:spacing w:line="360" w:lineRule="auto"/>
       </w:pPr>
       <w:r>
         <w:t>Báo cáo gồm</w:t>
@@ -7013,6 +7067,7 @@
           <w:ilvl w:val="0"/>
           <w:numId w:val="23"/>
         </w:numPr>
+        <w:spacing w:line="360" w:lineRule="auto"/>
         <w:rPr>
           <w:b/>
         </w:rPr>
@@ -7031,6 +7086,7 @@
           <w:ilvl w:val="0"/>
           <w:numId w:val="23"/>
         </w:numPr>
+        <w:spacing w:line="360" w:lineRule="auto"/>
         <w:rPr>
           <w:b/>
         </w:rPr>
@@ -7049,6 +7105,7 @@
           <w:ilvl w:val="0"/>
           <w:numId w:val="23"/>
         </w:numPr>
+        <w:spacing w:line="360" w:lineRule="auto"/>
         <w:rPr>
           <w:b/>
         </w:rPr>
@@ -7067,6 +7124,7 @@
           <w:ilvl w:val="0"/>
           <w:numId w:val="23"/>
         </w:numPr>
+        <w:spacing w:line="360" w:lineRule="auto"/>
         <w:rPr>
           <w:b/>
         </w:rPr>
@@ -7085,6 +7143,7 @@
           <w:ilvl w:val="0"/>
           <w:numId w:val="23"/>
         </w:numPr>
+        <w:spacing w:line="360" w:lineRule="auto"/>
         <w:rPr>
           <w:b/>
         </w:rPr>
@@ -7110,6 +7169,7 @@
           <w:ilvl w:val="0"/>
           <w:numId w:val="23"/>
         </w:numPr>
+        <w:spacing w:line="360" w:lineRule="auto"/>
         <w:rPr>
           <w:b/>
         </w:rPr>
@@ -7129,6 +7189,7 @@
           <w:ilvl w:val="0"/>
           <w:numId w:val="23"/>
         </w:numPr>
+        <w:spacing w:line="360" w:lineRule="auto"/>
         <w:rPr>
           <w:b/>
         </w:rPr>
@@ -7362,7 +7423,25 @@
           <w:sz w:val="26"/>
           <w:szCs w:val="26"/>
         </w:rPr>
-        <w:t>Với khẩu hiệu “Build Your Solution - Build Your Success ”, BYS với đội ngũ Chuyên gia và Cán bộ nhân viên không ngừng nỗ lực, sáng tạo và nâng cao chất lượng giải pháp. Chúng tôi cam kết sẽ đồng hành cùng phát triển với doanh nghiệp theo phương châm: “Thành công của khách hàng làm nên thành công của chúng tôi”</w:t>
+        <w:t xml:space="preserve">Với khẩu hiệu “Build Your Solution - Build Your </w:t>
+      </w:r>
+      <w:proofErr w:type="gramStart"/>
+      <w:r>
+        <w:rPr>
+          <w:color w:val="262626"/>
+          <w:sz w:val="26"/>
+          <w:szCs w:val="26"/>
+        </w:rPr>
+        <w:t>Success ”</w:t>
+      </w:r>
+      <w:proofErr w:type="gramEnd"/>
+      <w:r>
+        <w:rPr>
+          <w:color w:val="262626"/>
+          <w:sz w:val="26"/>
+          <w:szCs w:val="26"/>
+        </w:rPr>
+        <w:t>, BYS với đội ngũ Chuyên gia và Cán bộ nhân viên không ngừng nỗ lực, sáng tạo và nâng cao chất lượng giải pháp. Chúng tôi cam kết sẽ đồng hành cùng phát triển với doanh nghiệp theo phương châm: “Thành công của khách hàng làm nên thành công của chúng tôi”</w:t>
       </w:r>
       <w:r>
         <w:rPr>
@@ -7558,11 +7637,13 @@
     <w:p>
       <w:pPr>
         <w:pStyle w:val="Paragraph"/>
+        <w:spacing w:line="360" w:lineRule="auto"/>
       </w:pPr>
     </w:p>
     <w:p>
       <w:pPr>
         <w:pStyle w:val="Paragraph"/>
+        <w:spacing w:line="360" w:lineRule="auto"/>
       </w:pPr>
     </w:p>
     <w:p>
@@ -7604,7 +7685,25 @@
           <w:sz w:val="26"/>
           <w:szCs w:val="26"/>
         </w:rPr>
-        <w:t>Sau khi bạn mở trình duyệt, nhập địa chỉ một trang web (ví dụ https://nth.vn) và bấm Enter, sau khoảng vài giây nội dung website sẽ được hiện ra trên trình duyệt với nhiều đoạn văn bản, có thể gồm cả hình ảnh, âm thanh hay video,… Quá trình đã xảy ra từ khi bạn Enter có thể được mô tả tóm tắt như sau:</w:t>
+        <w:t xml:space="preserve">Sau khi bạn mở trình duyệt, nhập địa chỉ một trang web (ví dụ https://nth.vn) và bấm Enter, sau khoảng vài giây nội dung website sẽ được hiện ra trên trình duyệt với nhiều đoạn văn bản, có thể gồm cả hình ảnh, âm thanh hay </w:t>
+      </w:r>
+      <w:proofErr w:type="gramStart"/>
+      <w:r>
+        <w:rPr>
+          <w:color w:val="262626"/>
+          <w:sz w:val="26"/>
+          <w:szCs w:val="26"/>
+        </w:rPr>
+        <w:t>video,…</w:t>
+      </w:r>
+      <w:proofErr w:type="gramEnd"/>
+      <w:r>
+        <w:rPr>
+          <w:color w:val="262626"/>
+          <w:sz w:val="26"/>
+          <w:szCs w:val="26"/>
+        </w:rPr>
+        <w:t xml:space="preserve"> Quá trình đã xảy ra từ khi bạn Enter có thể được mô tả tóm tắt như sau:</w:t>
       </w:r>
     </w:p>
     <w:p>
@@ -7704,16 +7803,26 @@
           <w:sz w:val="26"/>
           <w:szCs w:val="26"/>
         </w:rPr>
-        <w:t xml:space="preserve">Khi nhận được các yêu cầu từ máy khách, máy chủ web sẽ tiến hành kiểm tra và nếu có thể đáp ứng các yêu cầu đó thì nó sẽ gửi lại cho máy khách các tập </w:t>
-      </w:r>
+        <w:lastRenderedPageBreak/>
+        <w:t xml:space="preserve">Khi nhận được các yêu cầu từ máy khách, máy chủ web sẽ tiến hành kiểm tra và nếu có thể đáp ứng các yêu cầu đó thì nó sẽ gửi lại cho máy khách các tập tin được yêu cầu. Thông thường máy chủ sẽ trả về tập tin HTML để hiển thị trên trình duyệt, có liên kết đến những tập tin hình ảnh, âm </w:t>
+      </w:r>
+      <w:proofErr w:type="gramStart"/>
       <w:r>
         <w:rPr>
           <w:color w:val="262626"/>
           <w:sz w:val="26"/>
           <w:szCs w:val="26"/>
         </w:rPr>
-        <w:lastRenderedPageBreak/>
-        <w:t>tin được yêu cầu. Thông thường máy chủ sẽ trả về tập tin HTML để hiển thị trên trình duyệt, có liên kết đến những tập tin hình ảnh, âm thanh,… khác. Các tập tin này có thể được chia thành nhiều gói tin (packets) nhỏ và gửi về cho trình duyệt của người dùng đang ở máy khách.</w:t>
+        <w:t>thanh,…</w:t>
+      </w:r>
+      <w:proofErr w:type="gramEnd"/>
+      <w:r>
+        <w:rPr>
+          <w:color w:val="262626"/>
+          <w:sz w:val="26"/>
+          <w:szCs w:val="26"/>
+        </w:rPr>
+        <w:t xml:space="preserve"> khác. Các tập tin này có thể được chia thành nhiều gói tin (packets) nhỏ và gửi về cho trình duyệt của người dùng đang ở máy khách.</w:t>
       </w:r>
     </w:p>
     <w:p>
@@ -7808,7 +7917,7 @@
         <w:autoSpaceDE/>
         <w:autoSpaceDN/>
         <w:adjustRightInd/>
-        <w:spacing w:line="390" w:lineRule="atLeast"/>
+        <w:spacing w:line="360" w:lineRule="auto"/>
         <w:ind w:left="0"/>
         <w:jc w:val="both"/>
         <w:rPr>
@@ -7846,7 +7955,7 @@
         <w:autoSpaceDE/>
         <w:autoSpaceDN/>
         <w:adjustRightInd/>
-        <w:spacing w:line="390" w:lineRule="atLeast"/>
+        <w:spacing w:line="360" w:lineRule="auto"/>
         <w:ind w:left="0"/>
         <w:jc w:val="both"/>
         <w:rPr>
@@ -7884,7 +7993,7 @@
         <w:autoSpaceDE/>
         <w:autoSpaceDN/>
         <w:adjustRightInd/>
-        <w:spacing w:line="390" w:lineRule="atLeast"/>
+        <w:spacing w:line="360" w:lineRule="auto"/>
         <w:ind w:left="0"/>
         <w:jc w:val="both"/>
         <w:rPr>
@@ -7912,7 +8021,7 @@
         <w:autoSpaceDE/>
         <w:autoSpaceDN/>
         <w:adjustRightInd/>
-        <w:spacing w:line="390" w:lineRule="atLeast"/>
+        <w:spacing w:line="360" w:lineRule="auto"/>
         <w:ind w:left="0"/>
         <w:jc w:val="both"/>
         <w:rPr>
@@ -7954,8 +8063,18 @@
           <w:sz w:val="26"/>
           <w:szCs w:val="26"/>
         </w:rPr>
-        <w:t xml:space="preserve"> tay như mobile, ipad, tablet,…</w:t>
-      </w:r>
+        <w:t xml:space="preserve"> tay như mobile, ipad, </w:t>
+      </w:r>
+      <w:proofErr w:type="gramStart"/>
+      <w:r>
+        <w:rPr>
+          <w:color w:val="262626"/>
+          <w:sz w:val="26"/>
+          <w:szCs w:val="26"/>
+        </w:rPr>
+        <w:t>tablet,…</w:t>
+      </w:r>
+      <w:proofErr w:type="gramEnd"/>
     </w:p>
     <w:p>
       <w:pPr>
@@ -8056,6 +8175,7 @@
           <w:sz w:val="26"/>
           <w:szCs w:val="26"/>
         </w:rPr>
+        <w:lastRenderedPageBreak/>
         <w:t xml:space="preserve">HTML hay HyperText Markup Language – Ngôn ngữ đánh dấu siêu văn bản, là ngôn ngữ được sử dụng cho các tài liệu web. </w:t>
       </w:r>
     </w:p>
@@ -8112,7 +8232,6 @@
           <w:sz w:val="26"/>
           <w:szCs w:val="26"/>
         </w:rPr>
-        <w:lastRenderedPageBreak/>
         <w:t>một tài liệu. Cùng với CSS và JavaScript, HTML tạo ra bộ ba nền tảng kỹ thuật cho các Website.</w:t>
       </w:r>
     </w:p>
@@ -8583,7 +8702,39 @@
           <w:sz w:val="26"/>
           <w:szCs w:val="26"/>
         </w:rPr>
-        <w:t>Javascript là một ngôn ngữ lập trình hoặc ngôn ngữ kịch bản cho phép bạn triển khai các tính năng phức tạp trên trang web như hiển thị cập nhật nội dung hiện thời, bản đồ tương tác, hoạt hình 2D / đồ họa 3D,… Ngoài ra còn cho phép bạn tạo nội dung động, kiểm soát đa phương tiện, hình ảnh động và hầu hết mọi thứ khác. Nó thường được tích hợp và nhúng vào trong HTML giúp cho Website trở nên sống động hơn, cho phép kiểm soát các hành vi của trang Web tốt hơn so với khi chỉ sử dụng mỗi HTML. Javascript được hỗ trợ hầu hết trên tất cả các trình duyệt như Firefox, Chrome, Safari,… thậm chí các trình duyệt trên thiết bị di động.</w:t>
+        <w:t>Javascript là một ngôn ngữ lập trình hoặc ngôn ngữ kịch bản cho phép bạn triển khai các tính năng phức tạp trên trang web như hiển thị cập nhật nội dung hiện thời, bản đồ tương tác, hoạt hình 2D / đồ họa 3</w:t>
+      </w:r>
+      <w:proofErr w:type="gramStart"/>
+      <w:r>
+        <w:rPr>
+          <w:sz w:val="26"/>
+          <w:szCs w:val="26"/>
+        </w:rPr>
+        <w:t>D,…</w:t>
+      </w:r>
+      <w:proofErr w:type="gramEnd"/>
+      <w:r>
+        <w:rPr>
+          <w:sz w:val="26"/>
+          <w:szCs w:val="26"/>
+        </w:rPr>
+        <w:t xml:space="preserve"> Ngoài ra còn cho phép bạn tạo nội dung động, kiểm soát đa phương tiện, hình ảnh động và hầu hết mọi thứ khác. Nó thường được tích hợp và nhúng vào trong HTML giúp cho Website trở nên sống động hơn, cho phép kiểm soát các hành vi của trang Web tốt hơn so với khi chỉ sử dụng mỗi HTML. Javascript được hỗ trợ hầu hết trên tất cả các trình duyệt như Firefox, Chrome, </w:t>
+      </w:r>
+      <w:proofErr w:type="gramStart"/>
+      <w:r>
+        <w:rPr>
+          <w:sz w:val="26"/>
+          <w:szCs w:val="26"/>
+        </w:rPr>
+        <w:t>Safari,…</w:t>
+      </w:r>
+      <w:proofErr w:type="gramEnd"/>
+      <w:r>
+        <w:rPr>
+          <w:sz w:val="26"/>
+          <w:szCs w:val="26"/>
+        </w:rPr>
+        <w:t xml:space="preserve"> thậm chí các trình duyệt trên thiết bị di động.</w:t>
       </w:r>
     </w:p>
     <w:p>
@@ -8632,7 +8783,23 @@
           <w:sz w:val="26"/>
           <w:szCs w:val="26"/>
         </w:rPr>
-        <w:t>Ứng dụng trong lập trình Website: Khi nhắc tới lập trình Web thì chắc chắn không thể không nhắc tới bộ 3 HTML, CSS và Javascript. Có thể nói không phải là tất cả, tuy nhiên hầu hết các Website đang chạy hiện nay đều sử dụng đến Javascript hoặc những Framework của nó như: Bootstrap, jQuery Foundation, UIKit,… Javascript giúp tạo nên các hiệu ứng hiển thị trên Website, các tương tác với người dùng.</w:t>
+        <w:t xml:space="preserve">Ứng dụng trong lập trình Website: Khi nhắc tới lập trình Web thì chắc chắn không thể không nhắc tới bộ 3 HTML, CSS và Javascript. Có thể nói không phải là tất cả, tuy nhiên hầu hết các Website đang chạy hiện nay đều sử dụng đến Javascript hoặc những Framework của nó như: Bootstrap, jQuery Foundation, </w:t>
+      </w:r>
+      <w:proofErr w:type="gramStart"/>
+      <w:r>
+        <w:rPr>
+          <w:sz w:val="26"/>
+          <w:szCs w:val="26"/>
+        </w:rPr>
+        <w:t>UIKit,…</w:t>
+      </w:r>
+      <w:proofErr w:type="gramEnd"/>
+      <w:r>
+        <w:rPr>
+          <w:sz w:val="26"/>
+          <w:szCs w:val="26"/>
+        </w:rPr>
+        <w:t xml:space="preserve"> Javascript giúp tạo nên các hiệu ứng hiển thị trên Website, các tương tác với người dùng.</w:t>
       </w:r>
     </w:p>
     <w:p>
@@ -8802,7 +8969,25 @@
           <w:sz w:val="26"/>
           <w:szCs w:val="26"/>
         </w:rPr>
-        <w:t xml:space="preserve"> ASP.NET MVC</w:t>
+        <w:t xml:space="preserve"> ASP.NET</w:t>
+      </w:r>
+      <w:r>
+        <w:rPr>
+          <w:b/>
+          <w:color w:val="000000"/>
+          <w:sz w:val="26"/>
+          <w:szCs w:val="26"/>
+        </w:rPr>
+        <w:t xml:space="preserve"> CORE</w:t>
+      </w:r>
+      <w:r>
+        <w:rPr>
+          <w:b/>
+          <w:color w:val="000000"/>
+          <w:sz w:val="26"/>
+          <w:szCs w:val="26"/>
+        </w:rPr>
+        <w:t xml:space="preserve"> MVC</w:t>
       </w:r>
       <w:r>
         <w:rPr>
@@ -8910,6 +9095,8 @@
         <w:pStyle w:val="Heading3"/>
       </w:pPr>
       <w:bookmarkStart w:id="23" w:name="_Toc101020002"/>
+      <w:bookmarkStart w:id="24" w:name="_GoBack"/>
+      <w:bookmarkEnd w:id="24"/>
       <w:r>
         <w:t>3.</w:t>
       </w:r>
@@ -8917,7 +9104,13 @@
         <w:t>3</w:t>
       </w:r>
       <w:r>
-        <w:t>.1. ASP.NET:</w:t>
+        <w:t>.1. ASP.NET</w:t>
+      </w:r>
+      <w:r>
+        <w:t xml:space="preserve"> CORE</w:t>
+      </w:r>
+      <w:r>
+        <w:t>:</w:t>
       </w:r>
       <w:bookmarkEnd w:id="23"/>
     </w:p>
@@ -8931,7 +9124,11 @@
         <w:ind w:firstLine="720"/>
         <w:textAlignment w:val="auto"/>
         <w:rPr>
-          <w:szCs w:val="24"/>
+          <w:rFonts w:ascii="Verdana" w:hAnsi="Verdana"/>
+          <w:color w:val="222222"/>
+          <w:sz w:val="23"/>
+          <w:szCs w:val="23"/>
+          <w:shd w:val="clear" w:color="auto" w:fill="FFFFFF"/>
         </w:rPr>
       </w:pPr>
       <w:r>
@@ -8940,7 +9137,42 @@
           <w:sz w:val="26"/>
           <w:szCs w:val="26"/>
         </w:rPr>
-        <w:t xml:space="preserve">ASP.NET là một nền tảng ứng dụng web (web application framework) được </w:t>
+        <w:t>ASP.NET</w:t>
+      </w:r>
+      <w:r>
+        <w:rPr>
+          <w:color w:val="000000"/>
+          <w:sz w:val="26"/>
+          <w:szCs w:val="26"/>
+        </w:rPr>
+        <w:t xml:space="preserve"> CORE</w:t>
+      </w:r>
+      <w:r>
+        <w:rPr>
+          <w:color w:val="000000"/>
+          <w:sz w:val="26"/>
+          <w:szCs w:val="26"/>
+        </w:rPr>
+        <w:t xml:space="preserve"> </w:t>
+      </w:r>
+      <w:bookmarkStart w:id="25" w:name="_Toc101020003"/>
+      <w:r>
+        <w:rPr>
+          <w:color w:val="000000"/>
+          <w:sz w:val="26"/>
+          <w:szCs w:val="26"/>
+        </w:rPr>
+        <w:t>là một open-source mới và framework đa nền tảng (cross-platform) cho việc xây dựng những ứng dụng hiện tại dựa trên kết nối đám mây, giống như web apps, IoT và backend cho mobile</w:t>
+      </w:r>
+      <w:r>
+        <w:rPr>
+          <w:rFonts w:ascii="Verdana" w:hAnsi="Verdana"/>
+          <w:color w:val="222222"/>
+          <w:sz w:val="23"/>
+          <w:szCs w:val="23"/>
+          <w:shd w:val="clear" w:color="auto" w:fill="FFFFFF"/>
+        </w:rPr>
+        <w:t>.</w:t>
       </w:r>
     </w:p>
     <w:p>
@@ -8950,6 +9182,7 @@
         <w:autoSpaceDN/>
         <w:adjustRightInd/>
         <w:spacing w:line="360" w:lineRule="auto"/>
+        <w:ind w:firstLine="720"/>
         <w:textAlignment w:val="auto"/>
         <w:rPr>
           <w:color w:val="000000"/>
@@ -8963,37 +9196,8 @@
           <w:sz w:val="26"/>
           <w:szCs w:val="26"/>
         </w:rPr>
-        <w:t>phát triển và cung cấp bởi Microsoft, cho phép những người lập trình tạo ra những trang web động, những ứng dụng web và những dịch vụ web</w:t>
-      </w:r>
-      <w:r>
-        <w:rPr>
-          <w:color w:val="000000"/>
-          <w:sz w:val="26"/>
-          <w:szCs w:val="26"/>
-        </w:rPr>
-        <w:t>.</w:t>
-      </w:r>
-    </w:p>
-    <w:p>
-      <w:pPr>
-        <w:pStyle w:val="Heading3"/>
-        <w:rPr>
-          <w:color w:val="auto"/>
-          <w:sz w:val="24"/>
-          <w:szCs w:val="24"/>
-        </w:rPr>
-      </w:pPr>
-      <w:bookmarkStart w:id="24" w:name="_Toc101020003"/>
-      <w:r>
-        <w:t>3.</w:t>
-      </w:r>
-      <w:r>
-        <w:t>3</w:t>
-      </w:r>
-      <w:r>
-        <w:t>.2. MVC:</w:t>
-      </w:r>
-      <w:bookmarkEnd w:id="24"/>
+        <w:t xml:space="preserve">Ứng dụng ASP.NET Core có thể chạy trên .NET Core hoặc trên phiên bản đầy đủ của .NET Framework. Nó được thiết kế để cung cấp và tối ưu development framework cho những dụng cái mà được triển khai trên đám mây (clound) hoặc chạy on-promise. </w:t>
+      </w:r>
     </w:p>
     <w:p>
       <w:pPr>
@@ -9005,17 +9209,39 @@
         <w:ind w:firstLine="720"/>
         <w:textAlignment w:val="auto"/>
         <w:rPr>
+          <w:color w:val="000000"/>
+          <w:sz w:val="26"/>
+          <w:szCs w:val="26"/>
+        </w:rPr>
+      </w:pPr>
+      <w:r>
+        <w:rPr>
+          <w:color w:val="000000"/>
+          <w:sz w:val="26"/>
+          <w:szCs w:val="26"/>
+        </w:rPr>
+        <w:t>Nó bao gồm các thành phần theo hướng module nhằm tối thiểu tài nguyên và chi phí phát triển, như vậy bạn giữ lại được sự mềm giẻo trong việc xây dựng giải pháp của bạn. Bạn có thể phát triển và chạy những ứng dụng ASP.NET Core đa nền tảng trên Windows, Mac và Linux.</w:t>
+      </w:r>
+    </w:p>
+    <w:p>
+      <w:pPr>
+        <w:pStyle w:val="Heading3"/>
+        <w:rPr>
+          <w:color w:val="auto"/>
+          <w:sz w:val="24"/>
           <w:szCs w:val="24"/>
         </w:rPr>
       </w:pPr>
       <w:r>
-        <w:rPr>
-          <w:color w:val="000000"/>
-          <w:sz w:val="26"/>
-          <w:szCs w:val="26"/>
-        </w:rPr>
-        <w:t xml:space="preserve">MVC (viết tắt của Model-View-Controller) là một mẫu kiến trúc phần </w:t>
-      </w:r>
+        <w:t>3.</w:t>
+      </w:r>
+      <w:r>
+        <w:t>3</w:t>
+      </w:r>
+      <w:r>
+        <w:t>.2. MVC:</w:t>
+      </w:r>
+      <w:bookmarkEnd w:id="25"/>
     </w:p>
     <w:p>
       <w:pPr>
@@ -9024,6 +9250,7 @@
         <w:autoSpaceDN/>
         <w:adjustRightInd/>
         <w:spacing w:line="360" w:lineRule="auto"/>
+        <w:ind w:firstLine="720"/>
         <w:textAlignment w:val="auto"/>
         <w:rPr>
           <w:szCs w:val="24"/>
@@ -9035,7 +9262,7 @@
           <w:sz w:val="26"/>
           <w:szCs w:val="26"/>
         </w:rPr>
-        <w:t xml:space="preserve">mềm để tạo lập giao diện người dùng trên máy tính. MVC chia một ứng dụng thành </w:t>
+        <w:t xml:space="preserve">MVC (viết tắt của Model-View-Controller) là một mẫu kiến trúc phần </w:t>
       </w:r>
     </w:p>
     <w:p>
@@ -9056,7 +9283,7 @@
           <w:sz w:val="26"/>
           <w:szCs w:val="26"/>
         </w:rPr>
-        <w:t xml:space="preserve">ba phần tương tác được với nhau để tách biệt giữa cách thức mà thông tin được xử </w:t>
+        <w:t xml:space="preserve">mềm để tạo lập giao diện người dùng trên máy tính. MVC chia một ứng dụng thành </w:t>
       </w:r>
     </w:p>
     <w:p>
@@ -9077,7 +9304,7 @@
           <w:sz w:val="26"/>
           <w:szCs w:val="26"/>
         </w:rPr>
-        <w:t xml:space="preserve">lý nội hàm và phần thông tin được trình bày và tiếp nhận từ phía người dùng. </w:t>
+        <w:t xml:space="preserve">ba phần tương tác được với nhau để tách biệt giữa cách thức mà thông tin được xử </w:t>
       </w:r>
     </w:p>
     <w:p>
@@ -9087,7 +9314,6 @@
         <w:autoSpaceDN/>
         <w:adjustRightInd/>
         <w:spacing w:line="360" w:lineRule="auto"/>
-        <w:ind w:firstLine="720"/>
         <w:textAlignment w:val="auto"/>
         <w:rPr>
           <w:szCs w:val="24"/>
@@ -9099,7 +9325,7 @@
           <w:sz w:val="26"/>
           <w:szCs w:val="26"/>
         </w:rPr>
-        <w:t xml:space="preserve">Khi sử dụng đúng cách, mẫu MVC giúp cho người phát triển phần mềm cô </w:t>
+        <w:t xml:space="preserve">lý nội hàm và phần thông tin được trình bày và tiếp nhận từ phía người dùng. </w:t>
       </w:r>
     </w:p>
     <w:p>
@@ -9109,6 +9335,7 @@
         <w:autoSpaceDN/>
         <w:adjustRightInd/>
         <w:spacing w:line="360" w:lineRule="auto"/>
+        <w:ind w:firstLine="720"/>
         <w:textAlignment w:val="auto"/>
         <w:rPr>
           <w:szCs w:val="24"/>
@@ -9120,7 +9347,7 @@
           <w:sz w:val="26"/>
           <w:szCs w:val="26"/>
         </w:rPr>
-        <w:t xml:space="preserve">lập các nguyên tắc nghiệp vụ và giao diện người dùng một cách rõ ràng hơn. Phần </w:t>
+        <w:t xml:space="preserve">Khi sử dụng đúng cách, mẫu MVC giúp cho người phát triển phần mềm cô </w:t>
       </w:r>
     </w:p>
     <w:p>
@@ -9141,7 +9368,8 @@
           <w:sz w:val="26"/>
           <w:szCs w:val="26"/>
         </w:rPr>
-        <w:t xml:space="preserve">mềm phát triển theo mẫu MVC tạo nhiều thuận lợi cho việc bảo trì vì các nguyên </w:t>
+        <w:lastRenderedPageBreak/>
+        <w:t xml:space="preserve">lập các nguyên tắc nghiệp vụ và giao diện người dùng một cách rõ ràng hơn. Phần </w:t>
       </w:r>
     </w:p>
     <w:p>
@@ -9162,7 +9390,7 @@
           <w:sz w:val="26"/>
           <w:szCs w:val="26"/>
         </w:rPr>
-        <w:t xml:space="preserve">tắc nghề nghiệp và giao diện ít liên quan với nhau. </w:t>
+        <w:t xml:space="preserve">mềm phát triển theo mẫu MVC tạo nhiều thuận lợi cho việc bảo trì vì các nguyên </w:t>
       </w:r>
     </w:p>
     <w:p>
@@ -9172,7 +9400,6 @@
         <w:autoSpaceDN/>
         <w:adjustRightInd/>
         <w:spacing w:line="360" w:lineRule="auto"/>
-        <w:ind w:firstLine="720"/>
         <w:textAlignment w:val="auto"/>
         <w:rPr>
           <w:szCs w:val="24"/>
@@ -9184,7 +9411,7 @@
           <w:sz w:val="26"/>
           <w:szCs w:val="26"/>
         </w:rPr>
-        <w:t xml:space="preserve">Trong mẫu Model-View-Controller, mô hình (model) tượng trưng cho dữ </w:t>
+        <w:t xml:space="preserve">tắc nghề nghiệp và giao diện ít liên quan với nhau. </w:t>
       </w:r>
     </w:p>
     <w:p>
@@ -9194,6 +9421,7 @@
         <w:autoSpaceDN/>
         <w:adjustRightInd/>
         <w:spacing w:line="360" w:lineRule="auto"/>
+        <w:ind w:firstLine="720"/>
         <w:textAlignment w:val="auto"/>
         <w:rPr>
           <w:szCs w:val="24"/>
@@ -9205,7 +9433,7 @@
           <w:sz w:val="26"/>
           <w:szCs w:val="26"/>
         </w:rPr>
-        <w:t xml:space="preserve">liệu của chương trình phần mềm. Tầm nhìn hay khung nhìn (view) bao gồm các </w:t>
+        <w:t xml:space="preserve">Trong mẫu Model-View-Controller, mô hình (model) tượng trưng cho dữ </w:t>
       </w:r>
     </w:p>
     <w:p>
@@ -9226,7 +9454,7 @@
           <w:sz w:val="26"/>
           <w:szCs w:val="26"/>
         </w:rPr>
-        <w:t xml:space="preserve">thành phần của giao diện người dùng. Bộ kiểm tra hay bộ điều chỉnh (controller) </w:t>
+        <w:t xml:space="preserve">liệu của chương trình phần mềm. Tầm nhìn hay khung nhìn (view) bao gồm các </w:t>
       </w:r>
     </w:p>
     <w:p>
@@ -9247,28 +9475,7 @@
           <w:sz w:val="26"/>
           <w:szCs w:val="26"/>
         </w:rPr>
-        <w:t xml:space="preserve">quản lý sự trao đổi giữa dữ liệu và các nguyên tắc nghề nghiệp trong các thao tác </w:t>
-      </w:r>
-    </w:p>
-    <w:p>
-      <w:pPr>
-        <w:pStyle w:val="Paragraph"/>
-        <w:spacing w:line="360" w:lineRule="auto"/>
-        <w:ind w:firstLine="0"/>
-        <w:rPr>
-          <w:color w:val="000000"/>
-          <w:sz w:val="26"/>
-          <w:szCs w:val="26"/>
-        </w:rPr>
-      </w:pPr>
-      <w:r>
-        <w:rPr>
-          <w:color w:val="000000"/>
-          <w:sz w:val="26"/>
-          <w:szCs w:val="26"/>
-        </w:rPr>
-        <w:lastRenderedPageBreak/>
-        <w:t>liên quan đến mô hình.</w:t>
+        <w:t xml:space="preserve">thành phần của giao diện người dùng. Bộ kiểm tra hay bộ điều chỉnh (controller) </w:t>
       </w:r>
     </w:p>
     <w:p>
@@ -9280,19 +9487,713 @@
         <w:spacing w:line="360" w:lineRule="auto"/>
         <w:textAlignment w:val="auto"/>
         <w:rPr>
+          <w:szCs w:val="24"/>
+        </w:rPr>
+      </w:pPr>
+      <w:r>
+        <w:rPr>
           <w:color w:val="000000"/>
           <w:sz w:val="26"/>
           <w:szCs w:val="26"/>
         </w:rPr>
-      </w:pPr>
-      <w:r>
+        <w:t xml:space="preserve">quản lý sự trao đổi giữa dữ liệu và các nguyên tắc nghề nghiệp trong các thao tác </w:t>
+      </w:r>
+    </w:p>
+    <w:p>
+      <w:pPr>
+        <w:pStyle w:val="Paragraph"/>
+        <w:spacing w:line="360" w:lineRule="auto"/>
+        <w:ind w:firstLine="0"/>
         <w:rPr>
           <w:color w:val="000000"/>
           <w:sz w:val="26"/>
           <w:szCs w:val="26"/>
         </w:rPr>
+      </w:pPr>
+      <w:r>
+        <w:rPr>
+          <w:color w:val="000000"/>
+          <w:sz w:val="26"/>
+          <w:szCs w:val="26"/>
+        </w:rPr>
+        <w:t>liên quan đến mô hình.</w:t>
+      </w:r>
+    </w:p>
+    <w:p>
+      <w:pPr>
+        <w:pStyle w:val="Heading2"/>
+        <w:shd w:val="clear" w:color="auto" w:fill="FFFFFF"/>
+        <w:spacing w:before="450" w:after="300" w:line="570" w:lineRule="atLeast"/>
+      </w:pPr>
+      <w:r>
+        <w:t xml:space="preserve">3.3.3 </w:t>
+      </w:r>
+      <w:r>
+        <w:t>Xây dựng web UI và web API sửng dụng ASP.NET Core MVC</w:t>
+      </w:r>
+      <w:r>
+        <w:t>:</w:t>
+      </w:r>
+    </w:p>
+    <w:p>
+      <w:pPr>
+        <w:overflowPunct/>
+        <w:autoSpaceDE/>
+        <w:autoSpaceDN/>
+        <w:adjustRightInd/>
+        <w:spacing w:line="360" w:lineRule="auto"/>
+        <w:textAlignment w:val="auto"/>
+        <w:rPr>
+          <w:color w:val="000000"/>
+          <w:sz w:val="26"/>
+          <w:szCs w:val="26"/>
+        </w:rPr>
+      </w:pPr>
+      <w:r>
+        <w:rPr>
+          <w:color w:val="000000"/>
+          <w:sz w:val="26"/>
+          <w:szCs w:val="26"/>
+        </w:rPr>
+        <w:t xml:space="preserve">Ta </w:t>
+      </w:r>
+      <w:r>
+        <w:rPr>
+          <w:color w:val="000000"/>
+          <w:sz w:val="26"/>
+          <w:szCs w:val="26"/>
+        </w:rPr>
+        <w:t>c</w:t>
+      </w:r>
+      <w:r>
+        <w:rPr>
+          <w:color w:val="000000"/>
+          <w:sz w:val="26"/>
+          <w:szCs w:val="26"/>
+        </w:rPr>
+        <w:t>ó thể tạo ra các ứng dụng web có thể testing theo mô hình MVC(Model-View-Controller)</w:t>
+      </w:r>
+      <w:r>
+        <w:rPr>
+          <w:color w:val="000000"/>
+          <w:sz w:val="26"/>
+          <w:szCs w:val="26"/>
+        </w:rPr>
+        <w:t xml:space="preserve"> cùng với một số đặc điểm nổi bật:</w:t>
+      </w:r>
+    </w:p>
+    <w:p>
+      <w:pPr>
+        <w:pStyle w:val="ListParagraph"/>
+        <w:numPr>
+          <w:ilvl w:val="0"/>
+          <w:numId w:val="34"/>
+        </w:numPr>
+        <w:overflowPunct/>
+        <w:autoSpaceDE/>
+        <w:autoSpaceDN/>
+        <w:adjustRightInd/>
+        <w:spacing w:line="360" w:lineRule="auto"/>
+        <w:textAlignment w:val="auto"/>
+        <w:rPr>
+          <w:color w:val="000000"/>
+          <w:sz w:val="26"/>
+          <w:szCs w:val="26"/>
+        </w:rPr>
+      </w:pPr>
+      <w:r>
+        <w:rPr>
+          <w:color w:val="000000"/>
+          <w:sz w:val="26"/>
+          <w:szCs w:val="26"/>
+        </w:rPr>
+        <w:t>X</w:t>
+      </w:r>
+      <w:r>
+        <w:rPr>
+          <w:color w:val="000000"/>
+          <w:sz w:val="26"/>
+          <w:szCs w:val="26"/>
+        </w:rPr>
+        <w:t>ây dựng HTTP services cái mà hỗ trợ nhiều định dạng và có đầy đủ hỗ trợ cho nội dung của dữ liệu trả về</w:t>
+      </w:r>
+      <w:r>
+        <w:rPr>
+          <w:color w:val="000000"/>
+          <w:sz w:val="26"/>
+          <w:szCs w:val="26"/>
+        </w:rPr>
+        <w:t>.</w:t>
+      </w:r>
+    </w:p>
+    <w:p>
+      <w:pPr>
+        <w:pStyle w:val="ListParagraph"/>
+        <w:numPr>
+          <w:ilvl w:val="0"/>
+          <w:numId w:val="34"/>
+        </w:numPr>
+        <w:overflowPunct/>
+        <w:autoSpaceDE/>
+        <w:autoSpaceDN/>
+        <w:adjustRightInd/>
+        <w:spacing w:line="360" w:lineRule="auto"/>
+        <w:textAlignment w:val="auto"/>
+        <w:rPr>
+          <w:color w:val="000000"/>
+          <w:sz w:val="26"/>
+          <w:szCs w:val="26"/>
+        </w:rPr>
+      </w:pPr>
+      <w:r>
+        <w:rPr>
+          <w:color w:val="000000"/>
+          <w:sz w:val="26"/>
+          <w:szCs w:val="26"/>
+        </w:rPr>
+        <w:t>Razor của ASP.NET cung cấp một ngôn ngữ hiệu quả để tạo ra Views</w:t>
+      </w:r>
+      <w:r>
+        <w:rPr>
+          <w:color w:val="000000"/>
+          <w:sz w:val="26"/>
+          <w:szCs w:val="26"/>
+        </w:rPr>
+        <w:t>.</w:t>
+      </w:r>
+    </w:p>
+    <w:p>
+      <w:pPr>
+        <w:pStyle w:val="ListParagraph"/>
+        <w:numPr>
+          <w:ilvl w:val="0"/>
+          <w:numId w:val="34"/>
+        </w:numPr>
+        <w:overflowPunct/>
+        <w:autoSpaceDE/>
+        <w:autoSpaceDN/>
+        <w:adjustRightInd/>
+        <w:spacing w:line="360" w:lineRule="auto"/>
+        <w:textAlignment w:val="auto"/>
+        <w:rPr>
+          <w:color w:val="000000"/>
+          <w:sz w:val="26"/>
+          <w:szCs w:val="26"/>
+        </w:rPr>
+      </w:pPr>
+      <w:r>
+        <w:rPr>
+          <w:color w:val="000000"/>
+          <w:sz w:val="26"/>
+          <w:szCs w:val="26"/>
+        </w:rPr>
+        <w:t>Tag Helper cho phép code server side tham gia vào việc tạo và render phần tử HTML</w:t>
+      </w:r>
+    </w:p>
+    <w:p>
+      <w:pPr>
+        <w:pStyle w:val="ListParagraph"/>
+        <w:numPr>
+          <w:ilvl w:val="0"/>
+          <w:numId w:val="34"/>
+        </w:numPr>
+        <w:overflowPunct/>
+        <w:autoSpaceDE/>
+        <w:autoSpaceDN/>
+        <w:adjustRightInd/>
+        <w:spacing w:line="360" w:lineRule="auto"/>
+        <w:textAlignment w:val="auto"/>
+        <w:rPr>
+          <w:color w:val="000000"/>
+          <w:sz w:val="26"/>
+          <w:szCs w:val="26"/>
+        </w:rPr>
+      </w:pPr>
+      <w:r>
+        <w:rPr>
+          <w:color w:val="000000"/>
+          <w:sz w:val="26"/>
+          <w:szCs w:val="26"/>
+        </w:rPr>
+        <w:t>Model Binding tự động ánh xạ dữ liệu từ HTTP request tới tham số của method action</w:t>
+      </w:r>
+      <w:r>
+        <w:rPr>
+          <w:color w:val="000000"/>
+          <w:sz w:val="26"/>
+          <w:szCs w:val="26"/>
+        </w:rPr>
+        <w:t>.</w:t>
+      </w:r>
+    </w:p>
+    <w:p>
+      <w:pPr>
+        <w:pStyle w:val="ListParagraph"/>
+        <w:numPr>
+          <w:ilvl w:val="0"/>
+          <w:numId w:val="34"/>
+        </w:numPr>
+        <w:overflowPunct/>
+        <w:autoSpaceDE/>
+        <w:autoSpaceDN/>
+        <w:adjustRightInd/>
+        <w:spacing w:line="360" w:lineRule="auto"/>
+        <w:textAlignment w:val="auto"/>
+        <w:rPr>
+          <w:color w:val="000000"/>
+          <w:sz w:val="26"/>
+          <w:szCs w:val="26"/>
+        </w:rPr>
+      </w:pPr>
+      <w:r>
+        <w:rPr>
+          <w:color w:val="000000"/>
+          <w:sz w:val="26"/>
+          <w:szCs w:val="26"/>
+        </w:rPr>
+        <w:t>Model Validation tự động thực hiện validate client và server</w:t>
+      </w:r>
+    </w:p>
+    <w:p>
+      <w:pPr>
+        <w:overflowPunct/>
+        <w:autoSpaceDE/>
+        <w:autoSpaceDN/>
+        <w:adjustRightInd/>
+        <w:spacing w:line="360" w:lineRule="auto"/>
+        <w:textAlignment w:val="auto"/>
+        <w:rPr>
+          <w:color w:val="000000"/>
+          <w:sz w:val="26"/>
+          <w:szCs w:val="26"/>
+        </w:rPr>
+      </w:pPr>
+    </w:p>
+    <w:p>
+      <w:pPr>
+        <w:overflowPunct/>
+        <w:autoSpaceDE/>
+        <w:autoSpaceDN/>
+        <w:adjustRightInd/>
+        <w:spacing w:line="360" w:lineRule="auto"/>
+        <w:textAlignment w:val="auto"/>
+        <w:rPr>
+          <w:color w:val="000000"/>
+          <w:sz w:val="26"/>
+          <w:szCs w:val="26"/>
+        </w:rPr>
+      </w:pPr>
+      <w:r>
+        <w:rPr>
+          <w:color w:val="000000"/>
+          <w:sz w:val="26"/>
+          <w:szCs w:val="26"/>
+        </w:rPr>
+        <w:t>Với ASP.NET CORE, chúng ta đạt được một số nền tảng cải tiến:</w:t>
+      </w:r>
+    </w:p>
+    <w:p>
+      <w:pPr>
+        <w:pStyle w:val="ListParagraph"/>
+        <w:numPr>
+          <w:ilvl w:val="0"/>
+          <w:numId w:val="34"/>
+        </w:numPr>
+        <w:overflowPunct/>
+        <w:autoSpaceDE/>
+        <w:autoSpaceDN/>
+        <w:adjustRightInd/>
+        <w:spacing w:line="360" w:lineRule="auto"/>
+        <w:textAlignment w:val="auto"/>
+        <w:rPr>
+          <w:color w:val="000000"/>
+          <w:sz w:val="26"/>
+          <w:szCs w:val="26"/>
+        </w:rPr>
+      </w:pPr>
+      <w:r>
+        <w:rPr>
+          <w:color w:val="000000"/>
+          <w:sz w:val="26"/>
+          <w:szCs w:val="26"/>
+        </w:rPr>
+        <w:t>Hợp nhất việc xây dựng web UI và web APIs.</w:t>
+      </w:r>
+    </w:p>
+    <w:p>
+      <w:pPr>
+        <w:pStyle w:val="ListParagraph"/>
+        <w:numPr>
+          <w:ilvl w:val="0"/>
+          <w:numId w:val="34"/>
+        </w:numPr>
+        <w:overflowPunct/>
+        <w:autoSpaceDE/>
+        <w:autoSpaceDN/>
+        <w:adjustRightInd/>
+        <w:spacing w:line="360" w:lineRule="auto"/>
+        <w:textAlignment w:val="auto"/>
+        <w:rPr>
+          <w:color w:val="000000"/>
+          <w:sz w:val="26"/>
+          <w:szCs w:val="26"/>
+        </w:rPr>
+      </w:pPr>
+      <w:r>
+        <w:rPr>
+          <w:color w:val="000000"/>
+          <w:sz w:val="26"/>
+          <w:szCs w:val="26"/>
+        </w:rPr>
+        <w:t>Tích hợp những client-side frameworks hiện đại và những luồng phát triển.</w:t>
+      </w:r>
+    </w:p>
+    <w:p>
+      <w:pPr>
+        <w:pStyle w:val="ListParagraph"/>
+        <w:numPr>
+          <w:ilvl w:val="0"/>
+          <w:numId w:val="34"/>
+        </w:numPr>
+        <w:overflowPunct/>
+        <w:autoSpaceDE/>
+        <w:autoSpaceDN/>
+        <w:adjustRightInd/>
+        <w:spacing w:line="360" w:lineRule="auto"/>
+        <w:textAlignment w:val="auto"/>
+        <w:rPr>
+          <w:color w:val="000000"/>
+          <w:sz w:val="26"/>
+          <w:szCs w:val="26"/>
+        </w:rPr>
+      </w:pPr>
+      <w:r>
+        <w:rPr>
+          <w:color w:val="000000"/>
+          <w:sz w:val="26"/>
+          <w:szCs w:val="26"/>
+        </w:rPr>
+        <w:t>Hệ thống cấu hình dựa trên môi trường đám mây thật sự.</w:t>
+      </w:r>
+    </w:p>
+    <w:p>
+      <w:pPr>
+        <w:pStyle w:val="ListParagraph"/>
+        <w:numPr>
+          <w:ilvl w:val="0"/>
+          <w:numId w:val="34"/>
+        </w:numPr>
+        <w:overflowPunct/>
+        <w:autoSpaceDE/>
+        <w:autoSpaceDN/>
+        <w:adjustRightInd/>
+        <w:spacing w:line="360" w:lineRule="auto"/>
+        <w:textAlignment w:val="auto"/>
+        <w:rPr>
+          <w:color w:val="000000"/>
+          <w:sz w:val="26"/>
+          <w:szCs w:val="26"/>
+        </w:rPr>
+      </w:pPr>
+      <w:r>
+        <w:rPr>
+          <w:color w:val="000000"/>
+          <w:sz w:val="26"/>
+          <w:szCs w:val="26"/>
+        </w:rPr>
+        <w:t>Dependency injection được xây dựng sẵn.</w:t>
+      </w:r>
+    </w:p>
+    <w:p>
+      <w:pPr>
+        <w:pStyle w:val="ListParagraph"/>
+        <w:numPr>
+          <w:ilvl w:val="0"/>
+          <w:numId w:val="34"/>
+        </w:numPr>
+        <w:overflowPunct/>
+        <w:autoSpaceDE/>
+        <w:autoSpaceDN/>
+        <w:adjustRightInd/>
+        <w:spacing w:line="360" w:lineRule="auto"/>
+        <w:textAlignment w:val="auto"/>
+        <w:rPr>
+          <w:color w:val="000000"/>
+          <w:sz w:val="26"/>
+          <w:szCs w:val="26"/>
+        </w:rPr>
+      </w:pPr>
+      <w:r>
+        <w:rPr>
+          <w:color w:val="000000"/>
+          <w:sz w:val="26"/>
+          <w:szCs w:val="26"/>
+        </w:rPr>
+        <w:t>HTTP request được tối ưu nhẹ hơn.</w:t>
+      </w:r>
+    </w:p>
+    <w:p>
+      <w:pPr>
+        <w:pStyle w:val="ListParagraph"/>
+        <w:numPr>
+          <w:ilvl w:val="0"/>
+          <w:numId w:val="34"/>
+        </w:numPr>
+        <w:overflowPunct/>
+        <w:autoSpaceDE/>
+        <w:autoSpaceDN/>
+        <w:adjustRightInd/>
+        <w:spacing w:line="360" w:lineRule="auto"/>
+        <w:textAlignment w:val="auto"/>
+        <w:rPr>
+          <w:color w:val="000000"/>
+          <w:sz w:val="26"/>
+          <w:szCs w:val="26"/>
+        </w:rPr>
+      </w:pPr>
+      <w:r>
+        <w:rPr>
+          <w:color w:val="000000"/>
+          <w:sz w:val="26"/>
+          <w:szCs w:val="26"/>
+        </w:rPr>
+        <w:t>Có thể host trên IIS hoặc self-host trong process riêng.</w:t>
+      </w:r>
+    </w:p>
+    <w:p>
+      <w:pPr>
+        <w:pStyle w:val="ListParagraph"/>
+        <w:numPr>
+          <w:ilvl w:val="0"/>
+          <w:numId w:val="34"/>
+        </w:numPr>
+        <w:overflowPunct/>
+        <w:autoSpaceDE/>
+        <w:autoSpaceDN/>
+        <w:adjustRightInd/>
+        <w:spacing w:line="360" w:lineRule="auto"/>
+        <w:textAlignment w:val="auto"/>
+        <w:rPr>
+          <w:color w:val="000000"/>
+          <w:sz w:val="26"/>
+          <w:szCs w:val="26"/>
+        </w:rPr>
+      </w:pPr>
+      <w:r>
+        <w:rPr>
+          <w:color w:val="000000"/>
+          <w:sz w:val="26"/>
+          <w:szCs w:val="26"/>
+        </w:rPr>
+        <w:t>Được xây dựng trên .NET Core, hỗ trợ thực sự app versioning.</w:t>
+      </w:r>
+    </w:p>
+    <w:p>
+      <w:pPr>
+        <w:pStyle w:val="ListParagraph"/>
+        <w:numPr>
+          <w:ilvl w:val="0"/>
+          <w:numId w:val="34"/>
+        </w:numPr>
+        <w:overflowPunct/>
+        <w:autoSpaceDE/>
+        <w:autoSpaceDN/>
+        <w:adjustRightInd/>
+        <w:spacing w:line="360" w:lineRule="auto"/>
+        <w:textAlignment w:val="auto"/>
+        <w:rPr>
+          <w:color w:val="000000"/>
+          <w:sz w:val="26"/>
+          <w:szCs w:val="26"/>
+        </w:rPr>
+      </w:pPr>
+      <w:r>
+        <w:rPr>
+          <w:color w:val="000000"/>
+          <w:sz w:val="26"/>
+          <w:szCs w:val="26"/>
+        </w:rPr>
+        <w:t>Chuyển các thực thể, thành phần, module như những NuGet packages.</w:t>
+      </w:r>
+    </w:p>
+    <w:p>
+      <w:pPr>
+        <w:pStyle w:val="ListParagraph"/>
+        <w:numPr>
+          <w:ilvl w:val="0"/>
+          <w:numId w:val="34"/>
+        </w:numPr>
+        <w:overflowPunct/>
+        <w:autoSpaceDE/>
+        <w:autoSpaceDN/>
+        <w:adjustRightInd/>
+        <w:spacing w:line="360" w:lineRule="auto"/>
+        <w:textAlignment w:val="auto"/>
+        <w:rPr>
+          <w:color w:val="000000"/>
+          <w:sz w:val="26"/>
+          <w:szCs w:val="26"/>
+        </w:rPr>
+      </w:pPr>
+      <w:r>
+        <w:rPr>
+          <w:color w:val="000000"/>
+          <w:sz w:val="26"/>
+          <w:szCs w:val="26"/>
+        </w:rPr>
+        <w:t>Những công cụ mới để đơn giản hóa quá trình phát triển web hiện đại.</w:t>
+      </w:r>
+    </w:p>
+    <w:p>
+      <w:pPr>
+        <w:pStyle w:val="ListParagraph"/>
+        <w:numPr>
+          <w:ilvl w:val="0"/>
+          <w:numId w:val="34"/>
+        </w:numPr>
+        <w:overflowPunct/>
+        <w:autoSpaceDE/>
+        <w:autoSpaceDN/>
+        <w:adjustRightInd/>
+        <w:spacing w:line="360" w:lineRule="auto"/>
+        <w:textAlignment w:val="auto"/>
+        <w:rPr>
+          <w:color w:val="000000"/>
+          <w:sz w:val="26"/>
+          <w:szCs w:val="26"/>
+        </w:rPr>
+      </w:pPr>
+      <w:r>
+        <w:rPr>
+          <w:color w:val="000000"/>
+          <w:sz w:val="26"/>
+          <w:szCs w:val="26"/>
+        </w:rPr>
+        <w:lastRenderedPageBreak/>
+        <w:t xml:space="preserve">Xây dựng và chạy đa nền </w:t>
+      </w:r>
+      <w:proofErr w:type="gramStart"/>
+      <w:r>
+        <w:rPr>
+          <w:color w:val="000000"/>
+          <w:sz w:val="26"/>
+          <w:szCs w:val="26"/>
+        </w:rPr>
+        <w:t>tảng(</w:t>
+      </w:r>
+      <w:proofErr w:type="gramEnd"/>
+      <w:r>
+        <w:rPr>
+          <w:color w:val="000000"/>
+          <w:sz w:val="26"/>
+          <w:szCs w:val="26"/>
+        </w:rPr>
+        <w:t>Windows, Mac và Linux).</w:t>
+      </w:r>
+    </w:p>
+    <w:p>
+      <w:pPr>
+        <w:pStyle w:val="ListParagraph"/>
+        <w:numPr>
+          <w:ilvl w:val="0"/>
+          <w:numId w:val="34"/>
+        </w:numPr>
+        <w:overflowPunct/>
+        <w:autoSpaceDE/>
+        <w:autoSpaceDN/>
+        <w:adjustRightInd/>
+        <w:spacing w:line="360" w:lineRule="auto"/>
+        <w:textAlignment w:val="auto"/>
+        <w:rPr>
+          <w:color w:val="000000"/>
+          <w:sz w:val="26"/>
+          <w:szCs w:val="26"/>
+        </w:rPr>
+      </w:pPr>
+      <w:r>
+        <w:rPr>
+          <w:color w:val="000000"/>
+          <w:sz w:val="26"/>
+          <w:szCs w:val="26"/>
+        </w:rPr>
+        <w:t>Mã nguồn mở và tập trung vào cộng đồng.</w:t>
+      </w:r>
+    </w:p>
+    <w:p>
+      <w:pPr>
+        <w:overflowPunct/>
+        <w:autoSpaceDE/>
+        <w:autoSpaceDN/>
+        <w:adjustRightInd/>
+        <w:spacing w:line="360" w:lineRule="auto"/>
+        <w:ind w:left="430"/>
+        <w:textAlignment w:val="auto"/>
+        <w:rPr>
+          <w:color w:val="000000"/>
+          <w:sz w:val="26"/>
+          <w:szCs w:val="26"/>
+        </w:rPr>
+      </w:pPr>
+    </w:p>
+    <w:p>
+      <w:pPr>
+        <w:pStyle w:val="Paragraph"/>
+      </w:pPr>
+    </w:p>
+    <w:p>
+      <w:pPr>
+        <w:pStyle w:val="Heading2"/>
+      </w:pPr>
+    </w:p>
+    <w:p>
+      <w:pPr>
+        <w:pStyle w:val="Paragraph"/>
+        <w:spacing w:line="360" w:lineRule="auto"/>
+        <w:ind w:firstLine="0"/>
+        <w:rPr>
+          <w:color w:val="000000"/>
+          <w:sz w:val="26"/>
+          <w:szCs w:val="26"/>
+        </w:rPr>
+      </w:pPr>
+    </w:p>
+    <w:p>
+      <w:pPr>
+        <w:overflowPunct/>
+        <w:autoSpaceDE/>
+        <w:autoSpaceDN/>
+        <w:adjustRightInd/>
+        <w:spacing w:line="360" w:lineRule="auto"/>
+        <w:textAlignment w:val="auto"/>
+        <w:rPr>
+          <w:color w:val="000000"/>
+          <w:sz w:val="26"/>
+          <w:szCs w:val="26"/>
+        </w:rPr>
+      </w:pPr>
+      <w:r>
+        <w:rPr>
+          <w:color w:val="000000"/>
+          <w:sz w:val="26"/>
+          <w:szCs w:val="26"/>
+        </w:rPr>
         <w:br w:type="page"/>
       </w:r>
+    </w:p>
+    <w:p>
+      <w:pPr>
+        <w:overflowPunct/>
+        <w:autoSpaceDE/>
+        <w:autoSpaceDN/>
+        <w:adjustRightInd/>
+        <w:spacing w:line="360" w:lineRule="auto"/>
+        <w:textAlignment w:val="auto"/>
+        <w:rPr>
+          <w:color w:val="000000"/>
+          <w:sz w:val="26"/>
+          <w:szCs w:val="26"/>
+        </w:rPr>
+      </w:pPr>
     </w:p>
     <w:p>
       <w:pPr>
@@ -9303,16 +10204,15 @@
           <w:color w:val="FF0000"/>
         </w:rPr>
       </w:pPr>
-      <w:bookmarkStart w:id="25" w:name="_Toc101020004"/>
+      <w:bookmarkStart w:id="26" w:name="_Toc101020004"/>
       <w:r>
         <w:rPr>
           <w:bCs/>
           <w:color w:val="FF0000"/>
         </w:rPr>
-        <w:lastRenderedPageBreak/>
         <w:t>CHƯƠNG 4. GIỚI THIỆU VỀ CÔNG CỤ PHÁT TRIỂN HỆ THỐNG</w:t>
       </w:r>
-      <w:bookmarkEnd w:id="25"/>
+      <w:bookmarkEnd w:id="26"/>
     </w:p>
     <w:p>
       <w:pPr>
@@ -9333,7 +10233,7 @@
       <w:pPr>
         <w:pStyle w:val="Heading2"/>
       </w:pPr>
-      <w:bookmarkStart w:id="26" w:name="_Toc101020005"/>
+      <w:bookmarkStart w:id="27" w:name="_Toc101020005"/>
       <w:r>
         <w:t>4.1</w:t>
       </w:r>
@@ -9343,7 +10243,7 @@
       <w:r>
         <w:t xml:space="preserve"> Visual studio 2019</w:t>
       </w:r>
-      <w:bookmarkEnd w:id="26"/>
+      <w:bookmarkEnd w:id="27"/>
     </w:p>
     <w:p>
       <w:pPr>
@@ -9399,9 +10299,9 @@
         <w:spacing w:line="360" w:lineRule="auto"/>
         <w:jc w:val="center"/>
       </w:pPr>
-      <w:bookmarkStart w:id="27" w:name="_Toc96438724"/>
-      <w:bookmarkStart w:id="28" w:name="_Toc96772163"/>
-      <w:bookmarkStart w:id="29" w:name="_Toc96776223"/>
+      <w:bookmarkStart w:id="28" w:name="_Toc96438724"/>
+      <w:bookmarkStart w:id="29" w:name="_Toc96772163"/>
+      <w:bookmarkStart w:id="30" w:name="_Toc96776223"/>
       <w:r>
         <w:t xml:space="preserve">Hình </w:t>
       </w:r>
@@ -9429,9 +10329,9 @@
       <w:r>
         <w:t>. VISUAL STUDIO 2019</w:t>
       </w:r>
-      <w:bookmarkEnd w:id="27"/>
       <w:bookmarkEnd w:id="28"/>
       <w:bookmarkEnd w:id="29"/>
+      <w:bookmarkEnd w:id="30"/>
     </w:p>
     <w:p>
       <w:pPr>
@@ -9531,7 +10431,25 @@
           <w:sz w:val="26"/>
           <w:szCs w:val="26"/>
         </w:rPr>
-        <w:t>biên tập mã và gỡ lỗi để hỗ trợ (mức độ khác nhau) hầu như mọi ngôn ngữ lập trình. Các ngôn ngữ tích hợp gồm có C, C++ và C++/CLI , VB.NET, C# và F#. Hỗ trợ cho các ngôn ngữ khác như J++/J#, Python và Ruby thông qua dịch vụ cài đặt riêng rẽ. Nó cũng hỗ trợ XML/XSLT, HTML /XHTML, JavaScript và CSS</w:t>
+        <w:t>biên tập mã và gỡ lỗi để hỗ trợ (mức độ khác nhau) hầu như mọi ngôn ngữ lập trình. Các ngôn ngữ tích hợp gồm có C, C++ và C++/</w:t>
+      </w:r>
+      <w:proofErr w:type="gramStart"/>
+      <w:r>
+        <w:rPr>
+          <w:color w:val="262626"/>
+          <w:sz w:val="26"/>
+          <w:szCs w:val="26"/>
+        </w:rPr>
+        <w:t>CLI ,</w:t>
+      </w:r>
+      <w:proofErr w:type="gramEnd"/>
+      <w:r>
+        <w:rPr>
+          <w:color w:val="262626"/>
+          <w:sz w:val="26"/>
+          <w:szCs w:val="26"/>
+        </w:rPr>
+        <w:t xml:space="preserve"> VB.NET, C# và F#. Hỗ trợ cho các ngôn ngữ khác như J++/J#, Python và Ruby thông qua dịch vụ cài đặt riêng rẽ. Nó cũng hỗ trợ XML/XSLT, HTML /XHTML, JavaScript và CSS</w:t>
       </w:r>
       <w:r>
         <w:rPr>
@@ -9635,7 +10553,16 @@
           <w:sz w:val="26"/>
           <w:szCs w:val="26"/>
         </w:rPr>
-        <w:t> của Microsoft hỗ trợ sử dụng trên nhiều nền tảng khác nhau. Không giống như các trình viết code khác, Visual Studio sử dụng được trên cả Windows, Linux và Mac Systems. Điều này cực kỳ tiện lợi cho lập trình viên trong quá trình ứng dụng.</w:t>
+        <w:t xml:space="preserve"> của Microsoft hỗ trợ sử dụng trên nhiều nền tảng khác nhau. Không giống như các trình viết code khác, </w:t>
+      </w:r>
+      <w:r>
+        <w:rPr>
+          <w:color w:val="262626"/>
+          <w:sz w:val="26"/>
+          <w:szCs w:val="26"/>
+        </w:rPr>
+        <w:lastRenderedPageBreak/>
+        <w:t>Visual Studio sử dụng được trên cả Windows, Linux và Mac Systems. Điều này cực kỳ tiện lợi cho lập trình viên trong quá trình ứng dụng.</w:t>
       </w:r>
     </w:p>
     <w:p>
@@ -9691,11 +10618,11 @@
       </w:pPr>
       <w:r>
         <w:rPr>
+          <w:noProof/>
           <w:color w:val="262626"/>
           <w:sz w:val="26"/>
           <w:szCs w:val="26"/>
         </w:rPr>
-        <w:lastRenderedPageBreak/>
         <w:drawing>
           <wp:inline distT="0" distB="0" distL="0" distR="0" wp14:anchorId="4E272ECF" wp14:editId="3B999659">
             <wp:extent cx="4897582" cy="2697467"/>
@@ -9787,23 +10714,7 @@
           <w:sz w:val="26"/>
           <w:szCs w:val="26"/>
         </w:rPr>
-        <w:t>Phần mềm hỗ trợ Đa ngôn ngữ lập trình</w:t>
-      </w:r>
-      <w:r>
-        <w:rPr>
-          <w:color w:val="262626"/>
-          <w:sz w:val="26"/>
-          <w:szCs w:val="26"/>
-        </w:rPr>
-        <w:t xml:space="preserve">: </w:t>
-      </w:r>
-      <w:r>
-        <w:rPr>
-          <w:color w:val="262626"/>
-          <w:sz w:val="26"/>
-          <w:szCs w:val="26"/>
-        </w:rPr>
-        <w:t>Không chỉ hỗ trợ đa nền tảng, Visual Studio cũng cho phép sử dụng nhiều ngôn ngữ lập trình khác nhau từ C#, F#, C/C++, HTML, CSS, </w:t>
+        <w:t>Phần mềm hỗ trợ Đa ngôn ngữ lập trình: Không chỉ hỗ trợ đa nền tảng, Visual Studio cũng cho phép sử dụng nhiều ngôn ngữ lập trình khác nhau từ C#, F#, C/C++, HTML, CSS, </w:t>
       </w:r>
       <w:hyperlink r:id="rId23" w:anchor=":~:text=Visual%20Basic%20(vi%E1%BA%BFt%20t%E1%BA%AFt%20VB,h%E1%BB%A3p%20(IDE)%20k%E1%BA%BFt%20b%C3%B3." w:history="1">
         <w:r>
@@ -9907,7 +10818,25 @@
           <w:sz w:val="26"/>
           <w:szCs w:val="26"/>
         </w:rPr>
-        <w:t>Phần lớn các tệp dữ liệu đoạn mã của  Visual Studio đều được đặt trong các thư mục tương tự nhau. Đồng thời, Visual Studio cũng cung cấp một số thư một cho các tệp đặc biệt để bạn lưu trữ an toàn, dễ tìm, dễ sử dụng hơn.</w:t>
+        <w:t xml:space="preserve">Phần lớn các tệp dữ liệu đoạn mã </w:t>
+      </w:r>
+      <w:proofErr w:type="gramStart"/>
+      <w:r>
+        <w:rPr>
+          <w:color w:val="262626"/>
+          <w:sz w:val="26"/>
+          <w:szCs w:val="26"/>
+        </w:rPr>
+        <w:t>của  Visual</w:t>
+      </w:r>
+      <w:proofErr w:type="gramEnd"/>
+      <w:r>
+        <w:rPr>
+          <w:color w:val="262626"/>
+          <w:sz w:val="26"/>
+          <w:szCs w:val="26"/>
+        </w:rPr>
+        <w:t xml:space="preserve"> Studio đều được đặt trong các thư mục tương tự nhau. Đồng thời, Visual Studio cũng cung cấp một số thư một cho các tệp đặc biệt để bạn lưu trữ an toàn, dễ tìm, dễ sử dụng hơn.</w:t>
       </w:r>
     </w:p>
     <w:p>
@@ -9964,6 +10893,7 @@
       </w:pPr>
       <w:r>
         <w:rPr>
+          <w:noProof/>
           <w:color w:val="262626"/>
           <w:sz w:val="26"/>
           <w:szCs w:val="26"/>
@@ -10151,7 +11081,7 @@
       <w:pPr>
         <w:pStyle w:val="Heading2"/>
       </w:pPr>
-      <w:bookmarkStart w:id="30" w:name="_Toc101020006"/>
+      <w:bookmarkStart w:id="31" w:name="_Toc101020006"/>
       <w:r>
         <w:rPr>
           <w:bCs/>
@@ -10161,7 +11091,7 @@
       <w:r>
         <w:t xml:space="preserve"> Công cụ quản trị cơ sở dữ liệu Sql Server 2019 Management Studio</w:t>
       </w:r>
-      <w:bookmarkEnd w:id="30"/>
+      <w:bookmarkEnd w:id="31"/>
     </w:p>
     <w:p>
       <w:pPr>
@@ -10217,9 +11147,9 @@
         <w:spacing w:line="360" w:lineRule="auto"/>
         <w:jc w:val="center"/>
       </w:pPr>
-      <w:bookmarkStart w:id="31" w:name="_Toc96438725"/>
-      <w:bookmarkStart w:id="32" w:name="_Toc96772164"/>
-      <w:bookmarkStart w:id="33" w:name="_Toc96776224"/>
+      <w:bookmarkStart w:id="32" w:name="_Toc96438725"/>
+      <w:bookmarkStart w:id="33" w:name="_Toc96772164"/>
+      <w:bookmarkStart w:id="34" w:name="_Toc96776224"/>
       <w:r>
         <w:t xml:space="preserve">Hình </w:t>
       </w:r>
@@ -10250,9 +11180,9 @@
       <w:r>
         <w:t>SQL Server Management Studio</w:t>
       </w:r>
-      <w:bookmarkEnd w:id="31"/>
       <w:bookmarkEnd w:id="32"/>
       <w:bookmarkEnd w:id="33"/>
+      <w:bookmarkEnd w:id="34"/>
     </w:p>
     <w:p>
       <w:pPr>
@@ -10525,12 +11455,12 @@
           <w:numId w:val="8"/>
         </w:numPr>
       </w:pPr>
-      <w:bookmarkStart w:id="34" w:name="_Toc101020007"/>
+      <w:bookmarkStart w:id="35" w:name="_Toc101020007"/>
       <w:r>
         <w:lastRenderedPageBreak/>
         <w:t>Github:</w:t>
       </w:r>
-      <w:bookmarkEnd w:id="34"/>
+      <w:bookmarkEnd w:id="35"/>
     </w:p>
     <w:p>
       <w:pPr>
@@ -10849,7 +11779,7 @@
           <w:szCs w:val="26"/>
         </w:rPr>
       </w:pPr>
-      <w:bookmarkStart w:id="35" w:name="_Toc101020008"/>
+      <w:bookmarkStart w:id="36" w:name="_Toc101020008"/>
       <w:r>
         <w:rPr>
           <w:b/>
@@ -10859,7 +11789,7 @@
         </w:rPr>
         <w:t>Visual Studio Code:</w:t>
       </w:r>
-      <w:bookmarkEnd w:id="35"/>
+      <w:bookmarkEnd w:id="36"/>
     </w:p>
     <w:p>
       <w:pPr>
@@ -10958,7 +11888,7 @@
       <w:pPr>
         <w:pStyle w:val="NormalWeb"/>
         <w:shd w:val="clear" w:color="auto" w:fill="FFFFFF"/>
-        <w:spacing w:before="0" w:beforeAutospacing="0" w:after="360" w:afterAutospacing="0"/>
+        <w:spacing w:before="0" w:beforeAutospacing="0" w:after="360" w:afterAutospacing="0" w:line="360" w:lineRule="auto"/>
         <w:ind w:firstLine="720"/>
         <w:jc w:val="both"/>
         <w:rPr>
@@ -10975,14 +11905,34 @@
           <w:sz w:val="26"/>
           <w:szCs w:val="26"/>
         </w:rPr>
-        <w:t>Có thể nói, Visual Studio Code là sự kết hợp cực kỳ hoàn hảo giữa IDE và Code Editor. Nó hỗ trợ cho người dùng rất nhiều tiện ích như: đổi theme, hỗ trợ Git, cải tiến mã nguồn, có syntax highlighting, hỗ trợ cho quá trình gõ code, sử dụng các phím tắt và nhiều tùy chọn khác nhau,… </w:t>
+        <w:t xml:space="preserve">Có thể nói, Visual Studio Code là sự kết hợp cực kỳ hoàn hảo giữa IDE và Code Editor. Nó hỗ trợ cho người dùng rất nhiều tiện ích như: đổi theme, hỗ trợ Git, cải tiến mã nguồn, có syntax highlighting, hỗ trợ cho quá trình gõ code, sử dụng các phím tắt và nhiều tùy chọn khác </w:t>
+      </w:r>
+      <w:proofErr w:type="gramStart"/>
+      <w:r>
+        <w:rPr>
+          <w:bCs/>
+          <w:color w:val="262626"/>
+          <w:sz w:val="26"/>
+          <w:szCs w:val="26"/>
+        </w:rPr>
+        <w:t>nhau,…</w:t>
+      </w:r>
+      <w:proofErr w:type="gramEnd"/>
+      <w:r>
+        <w:rPr>
+          <w:bCs/>
+          <w:color w:val="262626"/>
+          <w:sz w:val="26"/>
+          <w:szCs w:val="26"/>
+        </w:rPr>
+        <w:t> </w:t>
       </w:r>
     </w:p>
     <w:p>
       <w:pPr>
         <w:pStyle w:val="NormalWeb"/>
         <w:shd w:val="clear" w:color="auto" w:fill="FFFFFF"/>
-        <w:spacing w:before="0" w:beforeAutospacing="0" w:after="360" w:afterAutospacing="0"/>
+        <w:spacing w:before="0" w:beforeAutospacing="0" w:after="360" w:afterAutospacing="0" w:line="360" w:lineRule="auto"/>
         <w:ind w:firstLine="720"/>
         <w:jc w:val="both"/>
         <w:rPr>
@@ -10999,18 +11949,7 @@
           <w:sz w:val="26"/>
           <w:szCs w:val="26"/>
         </w:rPr>
-        <w:t xml:space="preserve">Hiện nay, Visual Studio Code chiếm ưu thế ở hầu hết các môi trường phát triển dành cho lập trình viên. Trong một khảo sát của Stack Overflow (năm 2019), Visual Studio Code được đánh giá là môi trường phát triển được dùng phổ biến nhất với hơn 50% lượt bình chọn trong tổng số hơn 90 nghìn người dùng tham gia khảo sát. Trong khi đó, con số này của năm 2018 chỉ có 35%. Điều này cho thấy độ phủ sóng ngày càng rộng rãi và sự hữu ích mà VSCode mang lại cho lập trình </w:t>
-      </w:r>
-      <w:bookmarkStart w:id="36" w:name="_GoBack"/>
-      <w:bookmarkEnd w:id="36"/>
-      <w:r>
-        <w:rPr>
-          <w:bCs/>
-          <w:color w:val="262626"/>
-          <w:sz w:val="26"/>
-          <w:szCs w:val="26"/>
-        </w:rPr>
-        <w:t>viên. </w:t>
+        <w:t>Hiện nay, Visual Studio Code chiếm ưu thế ở hầu hết các môi trường phát triển dành cho lập trình viên. Trong một khảo sát của Stack Overflow (năm 2019), Visual Studio Code được đánh giá là môi trường phát triển được dùng phổ biến nhất với hơn 50% lượt bình chọn trong tổng số hơn 90 nghìn người dùng tham gia khảo sát. Trong khi đó, con số này của năm 2018 chỉ có 35%. Điều này cho thấy độ phủ sóng ngày càng rộng rãi và sự hữu ích mà VSCode mang lại cho lập trình viên. </w:t>
       </w:r>
     </w:p>
     <w:p>
@@ -18344,7 +19283,7 @@
           <w:rPr>
             <w:noProof/>
           </w:rPr>
-          <w:t>22</w:t>
+          <w:t>14</w:t>
         </w:r>
         <w:r>
           <w:rPr>
@@ -18991,6 +19930,155 @@
     </w:lvl>
   </w:abstractNum>
   <w:abstractNum w:abstractNumId="5" w15:restartNumberingAfterBreak="0">
+    <w:nsid w:val="093A16B2"/>
+    <w:multiLevelType w:val="multilevel"/>
+    <w:tmpl w:val="CBD4009C"/>
+    <w:lvl w:ilvl="0">
+      <w:start w:val="1"/>
+      <w:numFmt w:val="bullet"/>
+      <w:lvlText w:val=""/>
+      <w:lvlJc w:val="left"/>
+      <w:pPr>
+        <w:tabs>
+          <w:tab w:val="num" w:pos="720"/>
+        </w:tabs>
+        <w:ind w:left="720" w:hanging="360"/>
+      </w:pPr>
+      <w:rPr>
+        <w:rFonts w:ascii="Symbol" w:hAnsi="Symbol" w:hint="default"/>
+        <w:sz w:val="20"/>
+      </w:rPr>
+    </w:lvl>
+    <w:lvl w:ilvl="1" w:tentative="1">
+      <w:start w:val="1"/>
+      <w:numFmt w:val="bullet"/>
+      <w:lvlText w:val="o"/>
+      <w:lvlJc w:val="left"/>
+      <w:pPr>
+        <w:tabs>
+          <w:tab w:val="num" w:pos="1440"/>
+        </w:tabs>
+        <w:ind w:left="1440" w:hanging="360"/>
+      </w:pPr>
+      <w:rPr>
+        <w:rFonts w:ascii="Courier New" w:hAnsi="Courier New" w:hint="default"/>
+        <w:sz w:val="20"/>
+      </w:rPr>
+    </w:lvl>
+    <w:lvl w:ilvl="2" w:tentative="1">
+      <w:start w:val="1"/>
+      <w:numFmt w:val="bullet"/>
+      <w:lvlText w:val=""/>
+      <w:lvlJc w:val="left"/>
+      <w:pPr>
+        <w:tabs>
+          <w:tab w:val="num" w:pos="2160"/>
+        </w:tabs>
+        <w:ind w:left="2160" w:hanging="360"/>
+      </w:pPr>
+      <w:rPr>
+        <w:rFonts w:ascii="Wingdings" w:hAnsi="Wingdings" w:hint="default"/>
+        <w:sz w:val="20"/>
+      </w:rPr>
+    </w:lvl>
+    <w:lvl w:ilvl="3" w:tentative="1">
+      <w:start w:val="1"/>
+      <w:numFmt w:val="bullet"/>
+      <w:lvlText w:val=""/>
+      <w:lvlJc w:val="left"/>
+      <w:pPr>
+        <w:tabs>
+          <w:tab w:val="num" w:pos="2880"/>
+        </w:tabs>
+        <w:ind w:left="2880" w:hanging="360"/>
+      </w:pPr>
+      <w:rPr>
+        <w:rFonts w:ascii="Wingdings" w:hAnsi="Wingdings" w:hint="default"/>
+        <w:sz w:val="20"/>
+      </w:rPr>
+    </w:lvl>
+    <w:lvl w:ilvl="4" w:tentative="1">
+      <w:start w:val="1"/>
+      <w:numFmt w:val="bullet"/>
+      <w:lvlText w:val=""/>
+      <w:lvlJc w:val="left"/>
+      <w:pPr>
+        <w:tabs>
+          <w:tab w:val="num" w:pos="3600"/>
+        </w:tabs>
+        <w:ind w:left="3600" w:hanging="360"/>
+      </w:pPr>
+      <w:rPr>
+        <w:rFonts w:ascii="Wingdings" w:hAnsi="Wingdings" w:hint="default"/>
+        <w:sz w:val="20"/>
+      </w:rPr>
+    </w:lvl>
+    <w:lvl w:ilvl="5" w:tentative="1">
+      <w:start w:val="1"/>
+      <w:numFmt w:val="bullet"/>
+      <w:lvlText w:val=""/>
+      <w:lvlJc w:val="left"/>
+      <w:pPr>
+        <w:tabs>
+          <w:tab w:val="num" w:pos="4320"/>
+        </w:tabs>
+        <w:ind w:left="4320" w:hanging="360"/>
+      </w:pPr>
+      <w:rPr>
+        <w:rFonts w:ascii="Wingdings" w:hAnsi="Wingdings" w:hint="default"/>
+        <w:sz w:val="20"/>
+      </w:rPr>
+    </w:lvl>
+    <w:lvl w:ilvl="6" w:tentative="1">
+      <w:start w:val="1"/>
+      <w:numFmt w:val="bullet"/>
+      <w:lvlText w:val=""/>
+      <w:lvlJc w:val="left"/>
+      <w:pPr>
+        <w:tabs>
+          <w:tab w:val="num" w:pos="5040"/>
+        </w:tabs>
+        <w:ind w:left="5040" w:hanging="360"/>
+      </w:pPr>
+      <w:rPr>
+        <w:rFonts w:ascii="Wingdings" w:hAnsi="Wingdings" w:hint="default"/>
+        <w:sz w:val="20"/>
+      </w:rPr>
+    </w:lvl>
+    <w:lvl w:ilvl="7" w:tentative="1">
+      <w:start w:val="1"/>
+      <w:numFmt w:val="bullet"/>
+      <w:lvlText w:val=""/>
+      <w:lvlJc w:val="left"/>
+      <w:pPr>
+        <w:tabs>
+          <w:tab w:val="num" w:pos="5760"/>
+        </w:tabs>
+        <w:ind w:left="5760" w:hanging="360"/>
+      </w:pPr>
+      <w:rPr>
+        <w:rFonts w:ascii="Wingdings" w:hAnsi="Wingdings" w:hint="default"/>
+        <w:sz w:val="20"/>
+      </w:rPr>
+    </w:lvl>
+    <w:lvl w:ilvl="8" w:tentative="1">
+      <w:start w:val="1"/>
+      <w:numFmt w:val="bullet"/>
+      <w:lvlText w:val=""/>
+      <w:lvlJc w:val="left"/>
+      <w:pPr>
+        <w:tabs>
+          <w:tab w:val="num" w:pos="6480"/>
+        </w:tabs>
+        <w:ind w:left="6480" w:hanging="360"/>
+      </w:pPr>
+      <w:rPr>
+        <w:rFonts w:ascii="Wingdings" w:hAnsi="Wingdings" w:hint="default"/>
+        <w:sz w:val="20"/>
+      </w:rPr>
+    </w:lvl>
+  </w:abstractNum>
+  <w:abstractNum w:abstractNumId="6" w15:restartNumberingAfterBreak="0">
     <w:nsid w:val="0EC53C2B"/>
     <w:multiLevelType w:val="hybridMultilevel"/>
     <w:tmpl w:val="B3BE1C66"/>
@@ -19103,7 +20191,305 @@
       </w:rPr>
     </w:lvl>
   </w:abstractNum>
-  <w:abstractNum w:abstractNumId="6" w15:restartNumberingAfterBreak="0">
+  <w:abstractNum w:abstractNumId="7" w15:restartNumberingAfterBreak="0">
+    <w:nsid w:val="11DD6D23"/>
+    <w:multiLevelType w:val="multilevel"/>
+    <w:tmpl w:val="2D4E98D6"/>
+    <w:lvl w:ilvl="0">
+      <w:start w:val="1"/>
+      <w:numFmt w:val="bullet"/>
+      <w:lvlText w:val=""/>
+      <w:lvlJc w:val="left"/>
+      <w:pPr>
+        <w:tabs>
+          <w:tab w:val="num" w:pos="720"/>
+        </w:tabs>
+        <w:ind w:left="720" w:hanging="360"/>
+      </w:pPr>
+      <w:rPr>
+        <w:rFonts w:ascii="Symbol" w:hAnsi="Symbol" w:hint="default"/>
+        <w:sz w:val="20"/>
+      </w:rPr>
+    </w:lvl>
+    <w:lvl w:ilvl="1" w:tentative="1">
+      <w:start w:val="1"/>
+      <w:numFmt w:val="bullet"/>
+      <w:lvlText w:val="o"/>
+      <w:lvlJc w:val="left"/>
+      <w:pPr>
+        <w:tabs>
+          <w:tab w:val="num" w:pos="1440"/>
+        </w:tabs>
+        <w:ind w:left="1440" w:hanging="360"/>
+      </w:pPr>
+      <w:rPr>
+        <w:rFonts w:ascii="Courier New" w:hAnsi="Courier New" w:hint="default"/>
+        <w:sz w:val="20"/>
+      </w:rPr>
+    </w:lvl>
+    <w:lvl w:ilvl="2" w:tentative="1">
+      <w:start w:val="1"/>
+      <w:numFmt w:val="bullet"/>
+      <w:lvlText w:val=""/>
+      <w:lvlJc w:val="left"/>
+      <w:pPr>
+        <w:tabs>
+          <w:tab w:val="num" w:pos="2160"/>
+        </w:tabs>
+        <w:ind w:left="2160" w:hanging="360"/>
+      </w:pPr>
+      <w:rPr>
+        <w:rFonts w:ascii="Wingdings" w:hAnsi="Wingdings" w:hint="default"/>
+        <w:sz w:val="20"/>
+      </w:rPr>
+    </w:lvl>
+    <w:lvl w:ilvl="3" w:tentative="1">
+      <w:start w:val="1"/>
+      <w:numFmt w:val="bullet"/>
+      <w:lvlText w:val=""/>
+      <w:lvlJc w:val="left"/>
+      <w:pPr>
+        <w:tabs>
+          <w:tab w:val="num" w:pos="2880"/>
+        </w:tabs>
+        <w:ind w:left="2880" w:hanging="360"/>
+      </w:pPr>
+      <w:rPr>
+        <w:rFonts w:ascii="Wingdings" w:hAnsi="Wingdings" w:hint="default"/>
+        <w:sz w:val="20"/>
+      </w:rPr>
+    </w:lvl>
+    <w:lvl w:ilvl="4" w:tentative="1">
+      <w:start w:val="1"/>
+      <w:numFmt w:val="bullet"/>
+      <w:lvlText w:val=""/>
+      <w:lvlJc w:val="left"/>
+      <w:pPr>
+        <w:tabs>
+          <w:tab w:val="num" w:pos="3600"/>
+        </w:tabs>
+        <w:ind w:left="3600" w:hanging="360"/>
+      </w:pPr>
+      <w:rPr>
+        <w:rFonts w:ascii="Wingdings" w:hAnsi="Wingdings" w:hint="default"/>
+        <w:sz w:val="20"/>
+      </w:rPr>
+    </w:lvl>
+    <w:lvl w:ilvl="5" w:tentative="1">
+      <w:start w:val="1"/>
+      <w:numFmt w:val="bullet"/>
+      <w:lvlText w:val=""/>
+      <w:lvlJc w:val="left"/>
+      <w:pPr>
+        <w:tabs>
+          <w:tab w:val="num" w:pos="4320"/>
+        </w:tabs>
+        <w:ind w:left="4320" w:hanging="360"/>
+      </w:pPr>
+      <w:rPr>
+        <w:rFonts w:ascii="Wingdings" w:hAnsi="Wingdings" w:hint="default"/>
+        <w:sz w:val="20"/>
+      </w:rPr>
+    </w:lvl>
+    <w:lvl w:ilvl="6" w:tentative="1">
+      <w:start w:val="1"/>
+      <w:numFmt w:val="bullet"/>
+      <w:lvlText w:val=""/>
+      <w:lvlJc w:val="left"/>
+      <w:pPr>
+        <w:tabs>
+          <w:tab w:val="num" w:pos="5040"/>
+        </w:tabs>
+        <w:ind w:left="5040" w:hanging="360"/>
+      </w:pPr>
+      <w:rPr>
+        <w:rFonts w:ascii="Wingdings" w:hAnsi="Wingdings" w:hint="default"/>
+        <w:sz w:val="20"/>
+      </w:rPr>
+    </w:lvl>
+    <w:lvl w:ilvl="7" w:tentative="1">
+      <w:start w:val="1"/>
+      <w:numFmt w:val="bullet"/>
+      <w:lvlText w:val=""/>
+      <w:lvlJc w:val="left"/>
+      <w:pPr>
+        <w:tabs>
+          <w:tab w:val="num" w:pos="5760"/>
+        </w:tabs>
+        <w:ind w:left="5760" w:hanging="360"/>
+      </w:pPr>
+      <w:rPr>
+        <w:rFonts w:ascii="Wingdings" w:hAnsi="Wingdings" w:hint="default"/>
+        <w:sz w:val="20"/>
+      </w:rPr>
+    </w:lvl>
+    <w:lvl w:ilvl="8" w:tentative="1">
+      <w:start w:val="1"/>
+      <w:numFmt w:val="bullet"/>
+      <w:lvlText w:val=""/>
+      <w:lvlJc w:val="left"/>
+      <w:pPr>
+        <w:tabs>
+          <w:tab w:val="num" w:pos="6480"/>
+        </w:tabs>
+        <w:ind w:left="6480" w:hanging="360"/>
+      </w:pPr>
+      <w:rPr>
+        <w:rFonts w:ascii="Wingdings" w:hAnsi="Wingdings" w:hint="default"/>
+        <w:sz w:val="20"/>
+      </w:rPr>
+    </w:lvl>
+  </w:abstractNum>
+  <w:abstractNum w:abstractNumId="8" w15:restartNumberingAfterBreak="0">
+    <w:nsid w:val="17640F7E"/>
+    <w:multiLevelType w:val="multilevel"/>
+    <w:tmpl w:val="1E145DC0"/>
+    <w:lvl w:ilvl="0">
+      <w:start w:val="1"/>
+      <w:numFmt w:val="bullet"/>
+      <w:lvlText w:val=""/>
+      <w:lvlJc w:val="left"/>
+      <w:pPr>
+        <w:tabs>
+          <w:tab w:val="num" w:pos="720"/>
+        </w:tabs>
+        <w:ind w:left="720" w:hanging="360"/>
+      </w:pPr>
+      <w:rPr>
+        <w:rFonts w:ascii="Symbol" w:hAnsi="Symbol" w:hint="default"/>
+        <w:sz w:val="20"/>
+      </w:rPr>
+    </w:lvl>
+    <w:lvl w:ilvl="1" w:tentative="1">
+      <w:start w:val="1"/>
+      <w:numFmt w:val="bullet"/>
+      <w:lvlText w:val="o"/>
+      <w:lvlJc w:val="left"/>
+      <w:pPr>
+        <w:tabs>
+          <w:tab w:val="num" w:pos="1440"/>
+        </w:tabs>
+        <w:ind w:left="1440" w:hanging="360"/>
+      </w:pPr>
+      <w:rPr>
+        <w:rFonts w:ascii="Courier New" w:hAnsi="Courier New" w:hint="default"/>
+        <w:sz w:val="20"/>
+      </w:rPr>
+    </w:lvl>
+    <w:lvl w:ilvl="2" w:tentative="1">
+      <w:start w:val="1"/>
+      <w:numFmt w:val="bullet"/>
+      <w:lvlText w:val=""/>
+      <w:lvlJc w:val="left"/>
+      <w:pPr>
+        <w:tabs>
+          <w:tab w:val="num" w:pos="2160"/>
+        </w:tabs>
+        <w:ind w:left="2160" w:hanging="360"/>
+      </w:pPr>
+      <w:rPr>
+        <w:rFonts w:ascii="Wingdings" w:hAnsi="Wingdings" w:hint="default"/>
+        <w:sz w:val="20"/>
+      </w:rPr>
+    </w:lvl>
+    <w:lvl w:ilvl="3" w:tentative="1">
+      <w:start w:val="1"/>
+      <w:numFmt w:val="bullet"/>
+      <w:lvlText w:val=""/>
+      <w:lvlJc w:val="left"/>
+      <w:pPr>
+        <w:tabs>
+          <w:tab w:val="num" w:pos="2880"/>
+        </w:tabs>
+        <w:ind w:left="2880" w:hanging="360"/>
+      </w:pPr>
+      <w:rPr>
+        <w:rFonts w:ascii="Wingdings" w:hAnsi="Wingdings" w:hint="default"/>
+        <w:sz w:val="20"/>
+      </w:rPr>
+    </w:lvl>
+    <w:lvl w:ilvl="4" w:tentative="1">
+      <w:start w:val="1"/>
+      <w:numFmt w:val="bullet"/>
+      <w:lvlText w:val=""/>
+      <w:lvlJc w:val="left"/>
+      <w:pPr>
+        <w:tabs>
+          <w:tab w:val="num" w:pos="3600"/>
+        </w:tabs>
+        <w:ind w:left="3600" w:hanging="360"/>
+      </w:pPr>
+      <w:rPr>
+        <w:rFonts w:ascii="Wingdings" w:hAnsi="Wingdings" w:hint="default"/>
+        <w:sz w:val="20"/>
+      </w:rPr>
+    </w:lvl>
+    <w:lvl w:ilvl="5" w:tentative="1">
+      <w:start w:val="1"/>
+      <w:numFmt w:val="bullet"/>
+      <w:lvlText w:val=""/>
+      <w:lvlJc w:val="left"/>
+      <w:pPr>
+        <w:tabs>
+          <w:tab w:val="num" w:pos="4320"/>
+        </w:tabs>
+        <w:ind w:left="4320" w:hanging="360"/>
+      </w:pPr>
+      <w:rPr>
+        <w:rFonts w:ascii="Wingdings" w:hAnsi="Wingdings" w:hint="default"/>
+        <w:sz w:val="20"/>
+      </w:rPr>
+    </w:lvl>
+    <w:lvl w:ilvl="6" w:tentative="1">
+      <w:start w:val="1"/>
+      <w:numFmt w:val="bullet"/>
+      <w:lvlText w:val=""/>
+      <w:lvlJc w:val="left"/>
+      <w:pPr>
+        <w:tabs>
+          <w:tab w:val="num" w:pos="5040"/>
+        </w:tabs>
+        <w:ind w:left="5040" w:hanging="360"/>
+      </w:pPr>
+      <w:rPr>
+        <w:rFonts w:ascii="Wingdings" w:hAnsi="Wingdings" w:hint="default"/>
+        <w:sz w:val="20"/>
+      </w:rPr>
+    </w:lvl>
+    <w:lvl w:ilvl="7" w:tentative="1">
+      <w:start w:val="1"/>
+      <w:numFmt w:val="bullet"/>
+      <w:lvlText w:val=""/>
+      <w:lvlJc w:val="left"/>
+      <w:pPr>
+        <w:tabs>
+          <w:tab w:val="num" w:pos="5760"/>
+        </w:tabs>
+        <w:ind w:left="5760" w:hanging="360"/>
+      </w:pPr>
+      <w:rPr>
+        <w:rFonts w:ascii="Wingdings" w:hAnsi="Wingdings" w:hint="default"/>
+        <w:sz w:val="20"/>
+      </w:rPr>
+    </w:lvl>
+    <w:lvl w:ilvl="8" w:tentative="1">
+      <w:start w:val="1"/>
+      <w:numFmt w:val="bullet"/>
+      <w:lvlText w:val=""/>
+      <w:lvlJc w:val="left"/>
+      <w:pPr>
+        <w:tabs>
+          <w:tab w:val="num" w:pos="6480"/>
+        </w:tabs>
+        <w:ind w:left="6480" w:hanging="360"/>
+      </w:pPr>
+      <w:rPr>
+        <w:rFonts w:ascii="Wingdings" w:hAnsi="Wingdings" w:hint="default"/>
+        <w:sz w:val="20"/>
+      </w:rPr>
+    </w:lvl>
+  </w:abstractNum>
+  <w:abstractNum w:abstractNumId="9" w15:restartNumberingAfterBreak="0">
     <w:nsid w:val="1AC77079"/>
     <w:multiLevelType w:val="hybridMultilevel"/>
     <w:tmpl w:val="A4608CC0"/>
@@ -19216,7 +20602,7 @@
       </w:rPr>
     </w:lvl>
   </w:abstractNum>
-  <w:abstractNum w:abstractNumId="7" w15:restartNumberingAfterBreak="0">
+  <w:abstractNum w:abstractNumId="10" w15:restartNumberingAfterBreak="0">
     <w:nsid w:val="1ACD4F51"/>
     <w:multiLevelType w:val="hybridMultilevel"/>
     <w:tmpl w:val="18D04FD2"/>
@@ -19329,7 +20715,156 @@
       </w:rPr>
     </w:lvl>
   </w:abstractNum>
-  <w:abstractNum w:abstractNumId="8" w15:restartNumberingAfterBreak="0">
+  <w:abstractNum w:abstractNumId="11" w15:restartNumberingAfterBreak="0">
+    <w:nsid w:val="1DA87A3F"/>
+    <w:multiLevelType w:val="multilevel"/>
+    <w:tmpl w:val="43F6B82A"/>
+    <w:lvl w:ilvl="0">
+      <w:start w:val="1"/>
+      <w:numFmt w:val="bullet"/>
+      <w:lvlText w:val=""/>
+      <w:lvlJc w:val="left"/>
+      <w:pPr>
+        <w:tabs>
+          <w:tab w:val="num" w:pos="720"/>
+        </w:tabs>
+        <w:ind w:left="720" w:hanging="360"/>
+      </w:pPr>
+      <w:rPr>
+        <w:rFonts w:ascii="Symbol" w:hAnsi="Symbol" w:hint="default"/>
+        <w:sz w:val="20"/>
+      </w:rPr>
+    </w:lvl>
+    <w:lvl w:ilvl="1" w:tentative="1">
+      <w:start w:val="1"/>
+      <w:numFmt w:val="bullet"/>
+      <w:lvlText w:val="o"/>
+      <w:lvlJc w:val="left"/>
+      <w:pPr>
+        <w:tabs>
+          <w:tab w:val="num" w:pos="1440"/>
+        </w:tabs>
+        <w:ind w:left="1440" w:hanging="360"/>
+      </w:pPr>
+      <w:rPr>
+        <w:rFonts w:ascii="Courier New" w:hAnsi="Courier New" w:hint="default"/>
+        <w:sz w:val="20"/>
+      </w:rPr>
+    </w:lvl>
+    <w:lvl w:ilvl="2" w:tentative="1">
+      <w:start w:val="1"/>
+      <w:numFmt w:val="bullet"/>
+      <w:lvlText w:val=""/>
+      <w:lvlJc w:val="left"/>
+      <w:pPr>
+        <w:tabs>
+          <w:tab w:val="num" w:pos="2160"/>
+        </w:tabs>
+        <w:ind w:left="2160" w:hanging="360"/>
+      </w:pPr>
+      <w:rPr>
+        <w:rFonts w:ascii="Wingdings" w:hAnsi="Wingdings" w:hint="default"/>
+        <w:sz w:val="20"/>
+      </w:rPr>
+    </w:lvl>
+    <w:lvl w:ilvl="3" w:tentative="1">
+      <w:start w:val="1"/>
+      <w:numFmt w:val="bullet"/>
+      <w:lvlText w:val=""/>
+      <w:lvlJc w:val="left"/>
+      <w:pPr>
+        <w:tabs>
+          <w:tab w:val="num" w:pos="2880"/>
+        </w:tabs>
+        <w:ind w:left="2880" w:hanging="360"/>
+      </w:pPr>
+      <w:rPr>
+        <w:rFonts w:ascii="Wingdings" w:hAnsi="Wingdings" w:hint="default"/>
+        <w:sz w:val="20"/>
+      </w:rPr>
+    </w:lvl>
+    <w:lvl w:ilvl="4" w:tentative="1">
+      <w:start w:val="1"/>
+      <w:numFmt w:val="bullet"/>
+      <w:lvlText w:val=""/>
+      <w:lvlJc w:val="left"/>
+      <w:pPr>
+        <w:tabs>
+          <w:tab w:val="num" w:pos="3600"/>
+        </w:tabs>
+        <w:ind w:left="3600" w:hanging="360"/>
+      </w:pPr>
+      <w:rPr>
+        <w:rFonts w:ascii="Wingdings" w:hAnsi="Wingdings" w:hint="default"/>
+        <w:sz w:val="20"/>
+      </w:rPr>
+    </w:lvl>
+    <w:lvl w:ilvl="5" w:tentative="1">
+      <w:start w:val="1"/>
+      <w:numFmt w:val="bullet"/>
+      <w:lvlText w:val=""/>
+      <w:lvlJc w:val="left"/>
+      <w:pPr>
+        <w:tabs>
+          <w:tab w:val="num" w:pos="4320"/>
+        </w:tabs>
+        <w:ind w:left="4320" w:hanging="360"/>
+      </w:pPr>
+      <w:rPr>
+        <w:rFonts w:ascii="Wingdings" w:hAnsi="Wingdings" w:hint="default"/>
+        <w:sz w:val="20"/>
+      </w:rPr>
+    </w:lvl>
+    <w:lvl w:ilvl="6" w:tentative="1">
+      <w:start w:val="1"/>
+      <w:numFmt w:val="bullet"/>
+      <w:lvlText w:val=""/>
+      <w:lvlJc w:val="left"/>
+      <w:pPr>
+        <w:tabs>
+          <w:tab w:val="num" w:pos="5040"/>
+        </w:tabs>
+        <w:ind w:left="5040" w:hanging="360"/>
+      </w:pPr>
+      <w:rPr>
+        <w:rFonts w:ascii="Wingdings" w:hAnsi="Wingdings" w:hint="default"/>
+        <w:sz w:val="20"/>
+      </w:rPr>
+    </w:lvl>
+    <w:lvl w:ilvl="7" w:tentative="1">
+      <w:start w:val="1"/>
+      <w:numFmt w:val="bullet"/>
+      <w:lvlText w:val=""/>
+      <w:lvlJc w:val="left"/>
+      <w:pPr>
+        <w:tabs>
+          <w:tab w:val="num" w:pos="5760"/>
+        </w:tabs>
+        <w:ind w:left="5760" w:hanging="360"/>
+      </w:pPr>
+      <w:rPr>
+        <w:rFonts w:ascii="Wingdings" w:hAnsi="Wingdings" w:hint="default"/>
+        <w:sz w:val="20"/>
+      </w:rPr>
+    </w:lvl>
+    <w:lvl w:ilvl="8" w:tentative="1">
+      <w:start w:val="1"/>
+      <w:numFmt w:val="bullet"/>
+      <w:lvlText w:val=""/>
+      <w:lvlJc w:val="left"/>
+      <w:pPr>
+        <w:tabs>
+          <w:tab w:val="num" w:pos="6480"/>
+        </w:tabs>
+        <w:ind w:left="6480" w:hanging="360"/>
+      </w:pPr>
+      <w:rPr>
+        <w:rFonts w:ascii="Wingdings" w:hAnsi="Wingdings" w:hint="default"/>
+        <w:sz w:val="20"/>
+      </w:rPr>
+    </w:lvl>
+  </w:abstractNum>
+  <w:abstractNum w:abstractNumId="12" w15:restartNumberingAfterBreak="0">
     <w:nsid w:val="21A44B9B"/>
     <w:multiLevelType w:val="hybridMultilevel"/>
     <w:tmpl w:val="2496D558"/>
@@ -19418,7 +20953,7 @@
       </w:pPr>
     </w:lvl>
   </w:abstractNum>
-  <w:abstractNum w:abstractNumId="9" w15:restartNumberingAfterBreak="0">
+  <w:abstractNum w:abstractNumId="13" w15:restartNumberingAfterBreak="0">
     <w:nsid w:val="26F824C8"/>
     <w:multiLevelType w:val="multilevel"/>
     <w:tmpl w:val="9B1057A2"/>
@@ -19531,7 +21066,268 @@
       </w:rPr>
     </w:lvl>
   </w:abstractNum>
-  <w:abstractNum w:abstractNumId="10" w15:restartNumberingAfterBreak="0">
+  <w:abstractNum w:abstractNumId="14" w15:restartNumberingAfterBreak="0">
+    <w:nsid w:val="271B65EB"/>
+    <w:multiLevelType w:val="multilevel"/>
+    <w:tmpl w:val="4DD8C962"/>
+    <w:lvl w:ilvl="0">
+      <w:start w:val="1"/>
+      <w:numFmt w:val="bullet"/>
+      <w:lvlText w:val=""/>
+      <w:lvlJc w:val="left"/>
+      <w:pPr>
+        <w:tabs>
+          <w:tab w:val="num" w:pos="720"/>
+        </w:tabs>
+        <w:ind w:left="720" w:hanging="360"/>
+      </w:pPr>
+      <w:rPr>
+        <w:rFonts w:ascii="Symbol" w:hAnsi="Symbol" w:hint="default"/>
+        <w:sz w:val="20"/>
+      </w:rPr>
+    </w:lvl>
+    <w:lvl w:ilvl="1" w:tentative="1">
+      <w:start w:val="1"/>
+      <w:numFmt w:val="bullet"/>
+      <w:lvlText w:val="o"/>
+      <w:lvlJc w:val="left"/>
+      <w:pPr>
+        <w:tabs>
+          <w:tab w:val="num" w:pos="1440"/>
+        </w:tabs>
+        <w:ind w:left="1440" w:hanging="360"/>
+      </w:pPr>
+      <w:rPr>
+        <w:rFonts w:ascii="Courier New" w:hAnsi="Courier New" w:hint="default"/>
+        <w:sz w:val="20"/>
+      </w:rPr>
+    </w:lvl>
+    <w:lvl w:ilvl="2" w:tentative="1">
+      <w:start w:val="1"/>
+      <w:numFmt w:val="bullet"/>
+      <w:lvlText w:val=""/>
+      <w:lvlJc w:val="left"/>
+      <w:pPr>
+        <w:tabs>
+          <w:tab w:val="num" w:pos="2160"/>
+        </w:tabs>
+        <w:ind w:left="2160" w:hanging="360"/>
+      </w:pPr>
+      <w:rPr>
+        <w:rFonts w:ascii="Wingdings" w:hAnsi="Wingdings" w:hint="default"/>
+        <w:sz w:val="20"/>
+      </w:rPr>
+    </w:lvl>
+    <w:lvl w:ilvl="3" w:tentative="1">
+      <w:start w:val="1"/>
+      <w:numFmt w:val="bullet"/>
+      <w:lvlText w:val=""/>
+      <w:lvlJc w:val="left"/>
+      <w:pPr>
+        <w:tabs>
+          <w:tab w:val="num" w:pos="2880"/>
+        </w:tabs>
+        <w:ind w:left="2880" w:hanging="360"/>
+      </w:pPr>
+      <w:rPr>
+        <w:rFonts w:ascii="Wingdings" w:hAnsi="Wingdings" w:hint="default"/>
+        <w:sz w:val="20"/>
+      </w:rPr>
+    </w:lvl>
+    <w:lvl w:ilvl="4" w:tentative="1">
+      <w:start w:val="1"/>
+      <w:numFmt w:val="bullet"/>
+      <w:lvlText w:val=""/>
+      <w:lvlJc w:val="left"/>
+      <w:pPr>
+        <w:tabs>
+          <w:tab w:val="num" w:pos="3600"/>
+        </w:tabs>
+        <w:ind w:left="3600" w:hanging="360"/>
+      </w:pPr>
+      <w:rPr>
+        <w:rFonts w:ascii="Wingdings" w:hAnsi="Wingdings" w:hint="default"/>
+        <w:sz w:val="20"/>
+      </w:rPr>
+    </w:lvl>
+    <w:lvl w:ilvl="5" w:tentative="1">
+      <w:start w:val="1"/>
+      <w:numFmt w:val="bullet"/>
+      <w:lvlText w:val=""/>
+      <w:lvlJc w:val="left"/>
+      <w:pPr>
+        <w:tabs>
+          <w:tab w:val="num" w:pos="4320"/>
+        </w:tabs>
+        <w:ind w:left="4320" w:hanging="360"/>
+      </w:pPr>
+      <w:rPr>
+        <w:rFonts w:ascii="Wingdings" w:hAnsi="Wingdings" w:hint="default"/>
+        <w:sz w:val="20"/>
+      </w:rPr>
+    </w:lvl>
+    <w:lvl w:ilvl="6" w:tentative="1">
+      <w:start w:val="1"/>
+      <w:numFmt w:val="bullet"/>
+      <w:lvlText w:val=""/>
+      <w:lvlJc w:val="left"/>
+      <w:pPr>
+        <w:tabs>
+          <w:tab w:val="num" w:pos="5040"/>
+        </w:tabs>
+        <w:ind w:left="5040" w:hanging="360"/>
+      </w:pPr>
+      <w:rPr>
+        <w:rFonts w:ascii="Wingdings" w:hAnsi="Wingdings" w:hint="default"/>
+        <w:sz w:val="20"/>
+      </w:rPr>
+    </w:lvl>
+    <w:lvl w:ilvl="7" w:tentative="1">
+      <w:start w:val="1"/>
+      <w:numFmt w:val="bullet"/>
+      <w:lvlText w:val=""/>
+      <w:lvlJc w:val="left"/>
+      <w:pPr>
+        <w:tabs>
+          <w:tab w:val="num" w:pos="5760"/>
+        </w:tabs>
+        <w:ind w:left="5760" w:hanging="360"/>
+      </w:pPr>
+      <w:rPr>
+        <w:rFonts w:ascii="Wingdings" w:hAnsi="Wingdings" w:hint="default"/>
+        <w:sz w:val="20"/>
+      </w:rPr>
+    </w:lvl>
+    <w:lvl w:ilvl="8" w:tentative="1">
+      <w:start w:val="1"/>
+      <w:numFmt w:val="bullet"/>
+      <w:lvlText w:val=""/>
+      <w:lvlJc w:val="left"/>
+      <w:pPr>
+        <w:tabs>
+          <w:tab w:val="num" w:pos="6480"/>
+        </w:tabs>
+        <w:ind w:left="6480" w:hanging="360"/>
+      </w:pPr>
+      <w:rPr>
+        <w:rFonts w:ascii="Wingdings" w:hAnsi="Wingdings" w:hint="default"/>
+        <w:sz w:val="20"/>
+      </w:rPr>
+    </w:lvl>
+  </w:abstractNum>
+  <w:abstractNum w:abstractNumId="15" w15:restartNumberingAfterBreak="0">
+    <w:nsid w:val="2D612528"/>
+    <w:multiLevelType w:val="hybridMultilevel"/>
+    <w:tmpl w:val="53A079B6"/>
+    <w:lvl w:ilvl="0" w:tplc="CE4E0ECE">
+      <w:numFmt w:val="bullet"/>
+      <w:lvlText w:val="-"/>
+      <w:lvlJc w:val="left"/>
+      <w:pPr>
+        <w:ind w:left="790" w:hanging="360"/>
+      </w:pPr>
+      <w:rPr>
+        <w:rFonts w:ascii="Times New Roman" w:eastAsia="Times New Roman" w:hAnsi="Times New Roman" w:cs="Times New Roman" w:hint="default"/>
+      </w:rPr>
+    </w:lvl>
+    <w:lvl w:ilvl="1" w:tplc="04090003" w:tentative="1">
+      <w:start w:val="1"/>
+      <w:numFmt w:val="bullet"/>
+      <w:lvlText w:val="o"/>
+      <w:lvlJc w:val="left"/>
+      <w:pPr>
+        <w:ind w:left="1510" w:hanging="360"/>
+      </w:pPr>
+      <w:rPr>
+        <w:rFonts w:ascii="Courier New" w:hAnsi="Courier New" w:cs="Courier New" w:hint="default"/>
+      </w:rPr>
+    </w:lvl>
+    <w:lvl w:ilvl="2" w:tplc="04090005" w:tentative="1">
+      <w:start w:val="1"/>
+      <w:numFmt w:val="bullet"/>
+      <w:lvlText w:val=""/>
+      <w:lvlJc w:val="left"/>
+      <w:pPr>
+        <w:ind w:left="2230" w:hanging="360"/>
+      </w:pPr>
+      <w:rPr>
+        <w:rFonts w:ascii="Wingdings" w:hAnsi="Wingdings" w:hint="default"/>
+      </w:rPr>
+    </w:lvl>
+    <w:lvl w:ilvl="3" w:tplc="04090001" w:tentative="1">
+      <w:start w:val="1"/>
+      <w:numFmt w:val="bullet"/>
+      <w:lvlText w:val=""/>
+      <w:lvlJc w:val="left"/>
+      <w:pPr>
+        <w:ind w:left="2950" w:hanging="360"/>
+      </w:pPr>
+      <w:rPr>
+        <w:rFonts w:ascii="Symbol" w:hAnsi="Symbol" w:hint="default"/>
+      </w:rPr>
+    </w:lvl>
+    <w:lvl w:ilvl="4" w:tplc="04090003" w:tentative="1">
+      <w:start w:val="1"/>
+      <w:numFmt w:val="bullet"/>
+      <w:lvlText w:val="o"/>
+      <w:lvlJc w:val="left"/>
+      <w:pPr>
+        <w:ind w:left="3670" w:hanging="360"/>
+      </w:pPr>
+      <w:rPr>
+        <w:rFonts w:ascii="Courier New" w:hAnsi="Courier New" w:cs="Courier New" w:hint="default"/>
+      </w:rPr>
+    </w:lvl>
+    <w:lvl w:ilvl="5" w:tplc="04090005" w:tentative="1">
+      <w:start w:val="1"/>
+      <w:numFmt w:val="bullet"/>
+      <w:lvlText w:val=""/>
+      <w:lvlJc w:val="left"/>
+      <w:pPr>
+        <w:ind w:left="4390" w:hanging="360"/>
+      </w:pPr>
+      <w:rPr>
+        <w:rFonts w:ascii="Wingdings" w:hAnsi="Wingdings" w:hint="default"/>
+      </w:rPr>
+    </w:lvl>
+    <w:lvl w:ilvl="6" w:tplc="04090001" w:tentative="1">
+      <w:start w:val="1"/>
+      <w:numFmt w:val="bullet"/>
+      <w:lvlText w:val=""/>
+      <w:lvlJc w:val="left"/>
+      <w:pPr>
+        <w:ind w:left="5110" w:hanging="360"/>
+      </w:pPr>
+      <w:rPr>
+        <w:rFonts w:ascii="Symbol" w:hAnsi="Symbol" w:hint="default"/>
+      </w:rPr>
+    </w:lvl>
+    <w:lvl w:ilvl="7" w:tplc="04090003" w:tentative="1">
+      <w:start w:val="1"/>
+      <w:numFmt w:val="bullet"/>
+      <w:lvlText w:val="o"/>
+      <w:lvlJc w:val="left"/>
+      <w:pPr>
+        <w:ind w:left="5830" w:hanging="360"/>
+      </w:pPr>
+      <w:rPr>
+        <w:rFonts w:ascii="Courier New" w:hAnsi="Courier New" w:cs="Courier New" w:hint="default"/>
+      </w:rPr>
+    </w:lvl>
+    <w:lvl w:ilvl="8" w:tplc="04090005" w:tentative="1">
+      <w:start w:val="1"/>
+      <w:numFmt w:val="bullet"/>
+      <w:lvlText w:val=""/>
+      <w:lvlJc w:val="left"/>
+      <w:pPr>
+        <w:ind w:left="6550" w:hanging="360"/>
+      </w:pPr>
+      <w:rPr>
+        <w:rFonts w:ascii="Wingdings" w:hAnsi="Wingdings" w:hint="default"/>
+      </w:rPr>
+    </w:lvl>
+  </w:abstractNum>
+  <w:abstractNum w:abstractNumId="16" w15:restartNumberingAfterBreak="0">
     <w:nsid w:val="2FD82D54"/>
     <w:multiLevelType w:val="hybridMultilevel"/>
     <w:tmpl w:val="41CECCA6"/>
@@ -19644,7 +21440,7 @@
       </w:rPr>
     </w:lvl>
   </w:abstractNum>
-  <w:abstractNum w:abstractNumId="11" w15:restartNumberingAfterBreak="0">
+  <w:abstractNum w:abstractNumId="17" w15:restartNumberingAfterBreak="0">
     <w:nsid w:val="36AA6701"/>
     <w:multiLevelType w:val="hybridMultilevel"/>
     <w:tmpl w:val="5B5A0CFC"/>
@@ -19756,7 +21552,156 @@
       </w:rPr>
     </w:lvl>
   </w:abstractNum>
-  <w:abstractNum w:abstractNumId="12" w15:restartNumberingAfterBreak="0">
+  <w:abstractNum w:abstractNumId="18" w15:restartNumberingAfterBreak="0">
+    <w:nsid w:val="37587568"/>
+    <w:multiLevelType w:val="multilevel"/>
+    <w:tmpl w:val="DA1C0F32"/>
+    <w:lvl w:ilvl="0">
+      <w:start w:val="1"/>
+      <w:numFmt w:val="bullet"/>
+      <w:lvlText w:val=""/>
+      <w:lvlJc w:val="left"/>
+      <w:pPr>
+        <w:tabs>
+          <w:tab w:val="num" w:pos="720"/>
+        </w:tabs>
+        <w:ind w:left="720" w:hanging="360"/>
+      </w:pPr>
+      <w:rPr>
+        <w:rFonts w:ascii="Symbol" w:hAnsi="Symbol" w:hint="default"/>
+        <w:sz w:val="20"/>
+      </w:rPr>
+    </w:lvl>
+    <w:lvl w:ilvl="1" w:tentative="1">
+      <w:start w:val="1"/>
+      <w:numFmt w:val="bullet"/>
+      <w:lvlText w:val="o"/>
+      <w:lvlJc w:val="left"/>
+      <w:pPr>
+        <w:tabs>
+          <w:tab w:val="num" w:pos="1440"/>
+        </w:tabs>
+        <w:ind w:left="1440" w:hanging="360"/>
+      </w:pPr>
+      <w:rPr>
+        <w:rFonts w:ascii="Courier New" w:hAnsi="Courier New" w:hint="default"/>
+        <w:sz w:val="20"/>
+      </w:rPr>
+    </w:lvl>
+    <w:lvl w:ilvl="2" w:tentative="1">
+      <w:start w:val="1"/>
+      <w:numFmt w:val="bullet"/>
+      <w:lvlText w:val=""/>
+      <w:lvlJc w:val="left"/>
+      <w:pPr>
+        <w:tabs>
+          <w:tab w:val="num" w:pos="2160"/>
+        </w:tabs>
+        <w:ind w:left="2160" w:hanging="360"/>
+      </w:pPr>
+      <w:rPr>
+        <w:rFonts w:ascii="Wingdings" w:hAnsi="Wingdings" w:hint="default"/>
+        <w:sz w:val="20"/>
+      </w:rPr>
+    </w:lvl>
+    <w:lvl w:ilvl="3" w:tentative="1">
+      <w:start w:val="1"/>
+      <w:numFmt w:val="bullet"/>
+      <w:lvlText w:val=""/>
+      <w:lvlJc w:val="left"/>
+      <w:pPr>
+        <w:tabs>
+          <w:tab w:val="num" w:pos="2880"/>
+        </w:tabs>
+        <w:ind w:left="2880" w:hanging="360"/>
+      </w:pPr>
+      <w:rPr>
+        <w:rFonts w:ascii="Wingdings" w:hAnsi="Wingdings" w:hint="default"/>
+        <w:sz w:val="20"/>
+      </w:rPr>
+    </w:lvl>
+    <w:lvl w:ilvl="4" w:tentative="1">
+      <w:start w:val="1"/>
+      <w:numFmt w:val="bullet"/>
+      <w:lvlText w:val=""/>
+      <w:lvlJc w:val="left"/>
+      <w:pPr>
+        <w:tabs>
+          <w:tab w:val="num" w:pos="3600"/>
+        </w:tabs>
+        <w:ind w:left="3600" w:hanging="360"/>
+      </w:pPr>
+      <w:rPr>
+        <w:rFonts w:ascii="Wingdings" w:hAnsi="Wingdings" w:hint="default"/>
+        <w:sz w:val="20"/>
+      </w:rPr>
+    </w:lvl>
+    <w:lvl w:ilvl="5" w:tentative="1">
+      <w:start w:val="1"/>
+      <w:numFmt w:val="bullet"/>
+      <w:lvlText w:val=""/>
+      <w:lvlJc w:val="left"/>
+      <w:pPr>
+        <w:tabs>
+          <w:tab w:val="num" w:pos="4320"/>
+        </w:tabs>
+        <w:ind w:left="4320" w:hanging="360"/>
+      </w:pPr>
+      <w:rPr>
+        <w:rFonts w:ascii="Wingdings" w:hAnsi="Wingdings" w:hint="default"/>
+        <w:sz w:val="20"/>
+      </w:rPr>
+    </w:lvl>
+    <w:lvl w:ilvl="6" w:tentative="1">
+      <w:start w:val="1"/>
+      <w:numFmt w:val="bullet"/>
+      <w:lvlText w:val=""/>
+      <w:lvlJc w:val="left"/>
+      <w:pPr>
+        <w:tabs>
+          <w:tab w:val="num" w:pos="5040"/>
+        </w:tabs>
+        <w:ind w:left="5040" w:hanging="360"/>
+      </w:pPr>
+      <w:rPr>
+        <w:rFonts w:ascii="Wingdings" w:hAnsi="Wingdings" w:hint="default"/>
+        <w:sz w:val="20"/>
+      </w:rPr>
+    </w:lvl>
+    <w:lvl w:ilvl="7" w:tentative="1">
+      <w:start w:val="1"/>
+      <w:numFmt w:val="bullet"/>
+      <w:lvlText w:val=""/>
+      <w:lvlJc w:val="left"/>
+      <w:pPr>
+        <w:tabs>
+          <w:tab w:val="num" w:pos="5760"/>
+        </w:tabs>
+        <w:ind w:left="5760" w:hanging="360"/>
+      </w:pPr>
+      <w:rPr>
+        <w:rFonts w:ascii="Wingdings" w:hAnsi="Wingdings" w:hint="default"/>
+        <w:sz w:val="20"/>
+      </w:rPr>
+    </w:lvl>
+    <w:lvl w:ilvl="8" w:tentative="1">
+      <w:start w:val="1"/>
+      <w:numFmt w:val="bullet"/>
+      <w:lvlText w:val=""/>
+      <w:lvlJc w:val="left"/>
+      <w:pPr>
+        <w:tabs>
+          <w:tab w:val="num" w:pos="6480"/>
+        </w:tabs>
+        <w:ind w:left="6480" w:hanging="360"/>
+      </w:pPr>
+      <w:rPr>
+        <w:rFonts w:ascii="Wingdings" w:hAnsi="Wingdings" w:hint="default"/>
+        <w:sz w:val="20"/>
+      </w:rPr>
+    </w:lvl>
+  </w:abstractNum>
+  <w:abstractNum w:abstractNumId="19" w15:restartNumberingAfterBreak="0">
     <w:nsid w:val="396062E0"/>
     <w:multiLevelType w:val="hybridMultilevel"/>
     <w:tmpl w:val="D8C6E510"/>
@@ -19869,7 +21814,156 @@
       </w:rPr>
     </w:lvl>
   </w:abstractNum>
-  <w:abstractNum w:abstractNumId="13" w15:restartNumberingAfterBreak="0">
+  <w:abstractNum w:abstractNumId="20" w15:restartNumberingAfterBreak="0">
+    <w:nsid w:val="3C170BD2"/>
+    <w:multiLevelType w:val="multilevel"/>
+    <w:tmpl w:val="71042F06"/>
+    <w:lvl w:ilvl="0">
+      <w:start w:val="1"/>
+      <w:numFmt w:val="bullet"/>
+      <w:lvlText w:val=""/>
+      <w:lvlJc w:val="left"/>
+      <w:pPr>
+        <w:tabs>
+          <w:tab w:val="num" w:pos="720"/>
+        </w:tabs>
+        <w:ind w:left="720" w:hanging="360"/>
+      </w:pPr>
+      <w:rPr>
+        <w:rFonts w:ascii="Symbol" w:hAnsi="Symbol" w:hint="default"/>
+        <w:sz w:val="20"/>
+      </w:rPr>
+    </w:lvl>
+    <w:lvl w:ilvl="1" w:tentative="1">
+      <w:start w:val="1"/>
+      <w:numFmt w:val="bullet"/>
+      <w:lvlText w:val="o"/>
+      <w:lvlJc w:val="left"/>
+      <w:pPr>
+        <w:tabs>
+          <w:tab w:val="num" w:pos="1440"/>
+        </w:tabs>
+        <w:ind w:left="1440" w:hanging="360"/>
+      </w:pPr>
+      <w:rPr>
+        <w:rFonts w:ascii="Courier New" w:hAnsi="Courier New" w:hint="default"/>
+        <w:sz w:val="20"/>
+      </w:rPr>
+    </w:lvl>
+    <w:lvl w:ilvl="2" w:tentative="1">
+      <w:start w:val="1"/>
+      <w:numFmt w:val="bullet"/>
+      <w:lvlText w:val=""/>
+      <w:lvlJc w:val="left"/>
+      <w:pPr>
+        <w:tabs>
+          <w:tab w:val="num" w:pos="2160"/>
+        </w:tabs>
+        <w:ind w:left="2160" w:hanging="360"/>
+      </w:pPr>
+      <w:rPr>
+        <w:rFonts w:ascii="Wingdings" w:hAnsi="Wingdings" w:hint="default"/>
+        <w:sz w:val="20"/>
+      </w:rPr>
+    </w:lvl>
+    <w:lvl w:ilvl="3" w:tentative="1">
+      <w:start w:val="1"/>
+      <w:numFmt w:val="bullet"/>
+      <w:lvlText w:val=""/>
+      <w:lvlJc w:val="left"/>
+      <w:pPr>
+        <w:tabs>
+          <w:tab w:val="num" w:pos="2880"/>
+        </w:tabs>
+        <w:ind w:left="2880" w:hanging="360"/>
+      </w:pPr>
+      <w:rPr>
+        <w:rFonts w:ascii="Wingdings" w:hAnsi="Wingdings" w:hint="default"/>
+        <w:sz w:val="20"/>
+      </w:rPr>
+    </w:lvl>
+    <w:lvl w:ilvl="4" w:tentative="1">
+      <w:start w:val="1"/>
+      <w:numFmt w:val="bullet"/>
+      <w:lvlText w:val=""/>
+      <w:lvlJc w:val="left"/>
+      <w:pPr>
+        <w:tabs>
+          <w:tab w:val="num" w:pos="3600"/>
+        </w:tabs>
+        <w:ind w:left="3600" w:hanging="360"/>
+      </w:pPr>
+      <w:rPr>
+        <w:rFonts w:ascii="Wingdings" w:hAnsi="Wingdings" w:hint="default"/>
+        <w:sz w:val="20"/>
+      </w:rPr>
+    </w:lvl>
+    <w:lvl w:ilvl="5" w:tentative="1">
+      <w:start w:val="1"/>
+      <w:numFmt w:val="bullet"/>
+      <w:lvlText w:val=""/>
+      <w:lvlJc w:val="left"/>
+      <w:pPr>
+        <w:tabs>
+          <w:tab w:val="num" w:pos="4320"/>
+        </w:tabs>
+        <w:ind w:left="4320" w:hanging="360"/>
+      </w:pPr>
+      <w:rPr>
+        <w:rFonts w:ascii="Wingdings" w:hAnsi="Wingdings" w:hint="default"/>
+        <w:sz w:val="20"/>
+      </w:rPr>
+    </w:lvl>
+    <w:lvl w:ilvl="6" w:tentative="1">
+      <w:start w:val="1"/>
+      <w:numFmt w:val="bullet"/>
+      <w:lvlText w:val=""/>
+      <w:lvlJc w:val="left"/>
+      <w:pPr>
+        <w:tabs>
+          <w:tab w:val="num" w:pos="5040"/>
+        </w:tabs>
+        <w:ind w:left="5040" w:hanging="360"/>
+      </w:pPr>
+      <w:rPr>
+        <w:rFonts w:ascii="Wingdings" w:hAnsi="Wingdings" w:hint="default"/>
+        <w:sz w:val="20"/>
+      </w:rPr>
+    </w:lvl>
+    <w:lvl w:ilvl="7" w:tentative="1">
+      <w:start w:val="1"/>
+      <w:numFmt w:val="bullet"/>
+      <w:lvlText w:val=""/>
+      <w:lvlJc w:val="left"/>
+      <w:pPr>
+        <w:tabs>
+          <w:tab w:val="num" w:pos="5760"/>
+        </w:tabs>
+        <w:ind w:left="5760" w:hanging="360"/>
+      </w:pPr>
+      <w:rPr>
+        <w:rFonts w:ascii="Wingdings" w:hAnsi="Wingdings" w:hint="default"/>
+        <w:sz w:val="20"/>
+      </w:rPr>
+    </w:lvl>
+    <w:lvl w:ilvl="8" w:tentative="1">
+      <w:start w:val="1"/>
+      <w:numFmt w:val="bullet"/>
+      <w:lvlText w:val=""/>
+      <w:lvlJc w:val="left"/>
+      <w:pPr>
+        <w:tabs>
+          <w:tab w:val="num" w:pos="6480"/>
+        </w:tabs>
+        <w:ind w:left="6480" w:hanging="360"/>
+      </w:pPr>
+      <w:rPr>
+        <w:rFonts w:ascii="Wingdings" w:hAnsi="Wingdings" w:hint="default"/>
+        <w:sz w:val="20"/>
+      </w:rPr>
+    </w:lvl>
+  </w:abstractNum>
+  <w:abstractNum w:abstractNumId="21" w15:restartNumberingAfterBreak="0">
     <w:nsid w:val="46672065"/>
     <w:multiLevelType w:val="hybridMultilevel"/>
     <w:tmpl w:val="F97CD55A"/>
@@ -19982,7 +22076,7 @@
       </w:rPr>
     </w:lvl>
   </w:abstractNum>
-  <w:abstractNum w:abstractNumId="14" w15:restartNumberingAfterBreak="0">
+  <w:abstractNum w:abstractNumId="22" w15:restartNumberingAfterBreak="0">
     <w:nsid w:val="4859350D"/>
     <w:multiLevelType w:val="multilevel"/>
     <w:tmpl w:val="AC023540"/>
@@ -20123,7 +22217,7 @@
       </w:rPr>
     </w:lvl>
   </w:abstractNum>
-  <w:abstractNum w:abstractNumId="15" w15:restartNumberingAfterBreak="0">
+  <w:abstractNum w:abstractNumId="23" w15:restartNumberingAfterBreak="0">
     <w:nsid w:val="4DF04347"/>
     <w:multiLevelType w:val="multilevel"/>
     <w:tmpl w:val="82D6D9F4"/>
@@ -20272,7 +22366,7 @@
       </w:rPr>
     </w:lvl>
   </w:abstractNum>
-  <w:abstractNum w:abstractNumId="16" w15:restartNumberingAfterBreak="0">
+  <w:abstractNum w:abstractNumId="24" w15:restartNumberingAfterBreak="0">
     <w:nsid w:val="4E462879"/>
     <w:multiLevelType w:val="multilevel"/>
     <w:tmpl w:val="E3EC67F4"/>
@@ -20385,7 +22479,7 @@
       </w:rPr>
     </w:lvl>
   </w:abstractNum>
-  <w:abstractNum w:abstractNumId="17" w15:restartNumberingAfterBreak="0">
+  <w:abstractNum w:abstractNumId="25" w15:restartNumberingAfterBreak="0">
     <w:nsid w:val="4E526C91"/>
     <w:multiLevelType w:val="hybridMultilevel"/>
     <w:tmpl w:val="980C8C84"/>
@@ -20498,7 +22592,156 @@
       </w:rPr>
     </w:lvl>
   </w:abstractNum>
-  <w:abstractNum w:abstractNumId="18" w15:restartNumberingAfterBreak="0">
+  <w:abstractNum w:abstractNumId="26" w15:restartNumberingAfterBreak="0">
+    <w:nsid w:val="539C51DC"/>
+    <w:multiLevelType w:val="multilevel"/>
+    <w:tmpl w:val="5B369448"/>
+    <w:lvl w:ilvl="0">
+      <w:start w:val="1"/>
+      <w:numFmt w:val="bullet"/>
+      <w:lvlText w:val=""/>
+      <w:lvlJc w:val="left"/>
+      <w:pPr>
+        <w:tabs>
+          <w:tab w:val="num" w:pos="720"/>
+        </w:tabs>
+        <w:ind w:left="720" w:hanging="360"/>
+      </w:pPr>
+      <w:rPr>
+        <w:rFonts w:ascii="Symbol" w:hAnsi="Symbol" w:hint="default"/>
+        <w:sz w:val="20"/>
+      </w:rPr>
+    </w:lvl>
+    <w:lvl w:ilvl="1" w:tentative="1">
+      <w:start w:val="1"/>
+      <w:numFmt w:val="bullet"/>
+      <w:lvlText w:val="o"/>
+      <w:lvlJc w:val="left"/>
+      <w:pPr>
+        <w:tabs>
+          <w:tab w:val="num" w:pos="1440"/>
+        </w:tabs>
+        <w:ind w:left="1440" w:hanging="360"/>
+      </w:pPr>
+      <w:rPr>
+        <w:rFonts w:ascii="Courier New" w:hAnsi="Courier New" w:hint="default"/>
+        <w:sz w:val="20"/>
+      </w:rPr>
+    </w:lvl>
+    <w:lvl w:ilvl="2" w:tentative="1">
+      <w:start w:val="1"/>
+      <w:numFmt w:val="bullet"/>
+      <w:lvlText w:val=""/>
+      <w:lvlJc w:val="left"/>
+      <w:pPr>
+        <w:tabs>
+          <w:tab w:val="num" w:pos="2160"/>
+        </w:tabs>
+        <w:ind w:left="2160" w:hanging="360"/>
+      </w:pPr>
+      <w:rPr>
+        <w:rFonts w:ascii="Wingdings" w:hAnsi="Wingdings" w:hint="default"/>
+        <w:sz w:val="20"/>
+      </w:rPr>
+    </w:lvl>
+    <w:lvl w:ilvl="3" w:tentative="1">
+      <w:start w:val="1"/>
+      <w:numFmt w:val="bullet"/>
+      <w:lvlText w:val=""/>
+      <w:lvlJc w:val="left"/>
+      <w:pPr>
+        <w:tabs>
+          <w:tab w:val="num" w:pos="2880"/>
+        </w:tabs>
+        <w:ind w:left="2880" w:hanging="360"/>
+      </w:pPr>
+      <w:rPr>
+        <w:rFonts w:ascii="Wingdings" w:hAnsi="Wingdings" w:hint="default"/>
+        <w:sz w:val="20"/>
+      </w:rPr>
+    </w:lvl>
+    <w:lvl w:ilvl="4" w:tentative="1">
+      <w:start w:val="1"/>
+      <w:numFmt w:val="bullet"/>
+      <w:lvlText w:val=""/>
+      <w:lvlJc w:val="left"/>
+      <w:pPr>
+        <w:tabs>
+          <w:tab w:val="num" w:pos="3600"/>
+        </w:tabs>
+        <w:ind w:left="3600" w:hanging="360"/>
+      </w:pPr>
+      <w:rPr>
+        <w:rFonts w:ascii="Wingdings" w:hAnsi="Wingdings" w:hint="default"/>
+        <w:sz w:val="20"/>
+      </w:rPr>
+    </w:lvl>
+    <w:lvl w:ilvl="5" w:tentative="1">
+      <w:start w:val="1"/>
+      <w:numFmt w:val="bullet"/>
+      <w:lvlText w:val=""/>
+      <w:lvlJc w:val="left"/>
+      <w:pPr>
+        <w:tabs>
+          <w:tab w:val="num" w:pos="4320"/>
+        </w:tabs>
+        <w:ind w:left="4320" w:hanging="360"/>
+      </w:pPr>
+      <w:rPr>
+        <w:rFonts w:ascii="Wingdings" w:hAnsi="Wingdings" w:hint="default"/>
+        <w:sz w:val="20"/>
+      </w:rPr>
+    </w:lvl>
+    <w:lvl w:ilvl="6" w:tentative="1">
+      <w:start w:val="1"/>
+      <w:numFmt w:val="bullet"/>
+      <w:lvlText w:val=""/>
+      <w:lvlJc w:val="left"/>
+      <w:pPr>
+        <w:tabs>
+          <w:tab w:val="num" w:pos="5040"/>
+        </w:tabs>
+        <w:ind w:left="5040" w:hanging="360"/>
+      </w:pPr>
+      <w:rPr>
+        <w:rFonts w:ascii="Wingdings" w:hAnsi="Wingdings" w:hint="default"/>
+        <w:sz w:val="20"/>
+      </w:rPr>
+    </w:lvl>
+    <w:lvl w:ilvl="7" w:tentative="1">
+      <w:start w:val="1"/>
+      <w:numFmt w:val="bullet"/>
+      <w:lvlText w:val=""/>
+      <w:lvlJc w:val="left"/>
+      <w:pPr>
+        <w:tabs>
+          <w:tab w:val="num" w:pos="5760"/>
+        </w:tabs>
+        <w:ind w:left="5760" w:hanging="360"/>
+      </w:pPr>
+      <w:rPr>
+        <w:rFonts w:ascii="Wingdings" w:hAnsi="Wingdings" w:hint="default"/>
+        <w:sz w:val="20"/>
+      </w:rPr>
+    </w:lvl>
+    <w:lvl w:ilvl="8" w:tentative="1">
+      <w:start w:val="1"/>
+      <w:numFmt w:val="bullet"/>
+      <w:lvlText w:val=""/>
+      <w:lvlJc w:val="left"/>
+      <w:pPr>
+        <w:tabs>
+          <w:tab w:val="num" w:pos="6480"/>
+        </w:tabs>
+        <w:ind w:left="6480" w:hanging="360"/>
+      </w:pPr>
+      <w:rPr>
+        <w:rFonts w:ascii="Wingdings" w:hAnsi="Wingdings" w:hint="default"/>
+        <w:sz w:val="20"/>
+      </w:rPr>
+    </w:lvl>
+  </w:abstractNum>
+  <w:abstractNum w:abstractNumId="27" w15:restartNumberingAfterBreak="0">
     <w:nsid w:val="5ABE648F"/>
     <w:multiLevelType w:val="multilevel"/>
     <w:tmpl w:val="836093F8"/>
@@ -20619,7 +22862,7 @@
       </w:rPr>
     </w:lvl>
   </w:abstractNum>
-  <w:abstractNum w:abstractNumId="19" w15:restartNumberingAfterBreak="0">
+  <w:abstractNum w:abstractNumId="28" w15:restartNumberingAfterBreak="0">
     <w:nsid w:val="5C3D4BDD"/>
     <w:multiLevelType w:val="hybridMultilevel"/>
     <w:tmpl w:val="BD701D9C"/>
@@ -20732,7 +22975,7 @@
       </w:rPr>
     </w:lvl>
   </w:abstractNum>
-  <w:abstractNum w:abstractNumId="20" w15:restartNumberingAfterBreak="0">
+  <w:abstractNum w:abstractNumId="29" w15:restartNumberingAfterBreak="0">
     <w:nsid w:val="603342E2"/>
     <w:multiLevelType w:val="multilevel"/>
     <w:tmpl w:val="12441394"/>
@@ -20845,7 +23088,7 @@
       </w:rPr>
     </w:lvl>
   </w:abstractNum>
-  <w:abstractNum w:abstractNumId="21" w15:restartNumberingAfterBreak="0">
+  <w:abstractNum w:abstractNumId="30" w15:restartNumberingAfterBreak="0">
     <w:nsid w:val="61041138"/>
     <w:multiLevelType w:val="hybridMultilevel"/>
     <w:tmpl w:val="340E8CCC"/>
@@ -20958,7 +23201,7 @@
       </w:rPr>
     </w:lvl>
   </w:abstractNum>
-  <w:abstractNum w:abstractNumId="22" w15:restartNumberingAfterBreak="0">
+  <w:abstractNum w:abstractNumId="31" w15:restartNumberingAfterBreak="0">
     <w:nsid w:val="612B71DE"/>
     <w:multiLevelType w:val="hybridMultilevel"/>
     <w:tmpl w:val="4CD87F20"/>
@@ -21071,7 +23314,417 @@
       </w:rPr>
     </w:lvl>
   </w:abstractNum>
-  <w:abstractNum w:abstractNumId="23" w15:restartNumberingAfterBreak="0">
+  <w:abstractNum w:abstractNumId="32" w15:restartNumberingAfterBreak="0">
+    <w:nsid w:val="630B5D58"/>
+    <w:multiLevelType w:val="multilevel"/>
+    <w:tmpl w:val="91FE60C6"/>
+    <w:lvl w:ilvl="0">
+      <w:start w:val="1"/>
+      <w:numFmt w:val="bullet"/>
+      <w:lvlText w:val=""/>
+      <w:lvlJc w:val="left"/>
+      <w:pPr>
+        <w:tabs>
+          <w:tab w:val="num" w:pos="720"/>
+        </w:tabs>
+        <w:ind w:left="720" w:hanging="360"/>
+      </w:pPr>
+      <w:rPr>
+        <w:rFonts w:ascii="Symbol" w:hAnsi="Symbol" w:hint="default"/>
+        <w:sz w:val="20"/>
+      </w:rPr>
+    </w:lvl>
+    <w:lvl w:ilvl="1" w:tentative="1">
+      <w:start w:val="1"/>
+      <w:numFmt w:val="bullet"/>
+      <w:lvlText w:val="o"/>
+      <w:lvlJc w:val="left"/>
+      <w:pPr>
+        <w:tabs>
+          <w:tab w:val="num" w:pos="1440"/>
+        </w:tabs>
+        <w:ind w:left="1440" w:hanging="360"/>
+      </w:pPr>
+      <w:rPr>
+        <w:rFonts w:ascii="Courier New" w:hAnsi="Courier New" w:hint="default"/>
+        <w:sz w:val="20"/>
+      </w:rPr>
+    </w:lvl>
+    <w:lvl w:ilvl="2" w:tentative="1">
+      <w:start w:val="1"/>
+      <w:numFmt w:val="bullet"/>
+      <w:lvlText w:val=""/>
+      <w:lvlJc w:val="left"/>
+      <w:pPr>
+        <w:tabs>
+          <w:tab w:val="num" w:pos="2160"/>
+        </w:tabs>
+        <w:ind w:left="2160" w:hanging="360"/>
+      </w:pPr>
+      <w:rPr>
+        <w:rFonts w:ascii="Wingdings" w:hAnsi="Wingdings" w:hint="default"/>
+        <w:sz w:val="20"/>
+      </w:rPr>
+    </w:lvl>
+    <w:lvl w:ilvl="3" w:tentative="1">
+      <w:start w:val="1"/>
+      <w:numFmt w:val="bullet"/>
+      <w:lvlText w:val=""/>
+      <w:lvlJc w:val="left"/>
+      <w:pPr>
+        <w:tabs>
+          <w:tab w:val="num" w:pos="2880"/>
+        </w:tabs>
+        <w:ind w:left="2880" w:hanging="360"/>
+      </w:pPr>
+      <w:rPr>
+        <w:rFonts w:ascii="Wingdings" w:hAnsi="Wingdings" w:hint="default"/>
+        <w:sz w:val="20"/>
+      </w:rPr>
+    </w:lvl>
+    <w:lvl w:ilvl="4" w:tentative="1">
+      <w:start w:val="1"/>
+      <w:numFmt w:val="bullet"/>
+      <w:lvlText w:val=""/>
+      <w:lvlJc w:val="left"/>
+      <w:pPr>
+        <w:tabs>
+          <w:tab w:val="num" w:pos="3600"/>
+        </w:tabs>
+        <w:ind w:left="3600" w:hanging="360"/>
+      </w:pPr>
+      <w:rPr>
+        <w:rFonts w:ascii="Wingdings" w:hAnsi="Wingdings" w:hint="default"/>
+        <w:sz w:val="20"/>
+      </w:rPr>
+    </w:lvl>
+    <w:lvl w:ilvl="5" w:tentative="1">
+      <w:start w:val="1"/>
+      <w:numFmt w:val="bullet"/>
+      <w:lvlText w:val=""/>
+      <w:lvlJc w:val="left"/>
+      <w:pPr>
+        <w:tabs>
+          <w:tab w:val="num" w:pos="4320"/>
+        </w:tabs>
+        <w:ind w:left="4320" w:hanging="360"/>
+      </w:pPr>
+      <w:rPr>
+        <w:rFonts w:ascii="Wingdings" w:hAnsi="Wingdings" w:hint="default"/>
+        <w:sz w:val="20"/>
+      </w:rPr>
+    </w:lvl>
+    <w:lvl w:ilvl="6" w:tentative="1">
+      <w:start w:val="1"/>
+      <w:numFmt w:val="bullet"/>
+      <w:lvlText w:val=""/>
+      <w:lvlJc w:val="left"/>
+      <w:pPr>
+        <w:tabs>
+          <w:tab w:val="num" w:pos="5040"/>
+        </w:tabs>
+        <w:ind w:left="5040" w:hanging="360"/>
+      </w:pPr>
+      <w:rPr>
+        <w:rFonts w:ascii="Wingdings" w:hAnsi="Wingdings" w:hint="default"/>
+        <w:sz w:val="20"/>
+      </w:rPr>
+    </w:lvl>
+    <w:lvl w:ilvl="7" w:tentative="1">
+      <w:start w:val="1"/>
+      <w:numFmt w:val="bullet"/>
+      <w:lvlText w:val=""/>
+      <w:lvlJc w:val="left"/>
+      <w:pPr>
+        <w:tabs>
+          <w:tab w:val="num" w:pos="5760"/>
+        </w:tabs>
+        <w:ind w:left="5760" w:hanging="360"/>
+      </w:pPr>
+      <w:rPr>
+        <w:rFonts w:ascii="Wingdings" w:hAnsi="Wingdings" w:hint="default"/>
+        <w:sz w:val="20"/>
+      </w:rPr>
+    </w:lvl>
+    <w:lvl w:ilvl="8" w:tentative="1">
+      <w:start w:val="1"/>
+      <w:numFmt w:val="bullet"/>
+      <w:lvlText w:val=""/>
+      <w:lvlJc w:val="left"/>
+      <w:pPr>
+        <w:tabs>
+          <w:tab w:val="num" w:pos="6480"/>
+        </w:tabs>
+        <w:ind w:left="6480" w:hanging="360"/>
+      </w:pPr>
+      <w:rPr>
+        <w:rFonts w:ascii="Wingdings" w:hAnsi="Wingdings" w:hint="default"/>
+        <w:sz w:val="20"/>
+      </w:rPr>
+    </w:lvl>
+  </w:abstractNum>
+  <w:abstractNum w:abstractNumId="33" w15:restartNumberingAfterBreak="0">
+    <w:nsid w:val="64AD1EB7"/>
+    <w:multiLevelType w:val="hybridMultilevel"/>
+    <w:tmpl w:val="047694EE"/>
+    <w:lvl w:ilvl="0" w:tplc="CE4E0ECE">
+      <w:numFmt w:val="bullet"/>
+      <w:lvlText w:val="-"/>
+      <w:lvlJc w:val="left"/>
+      <w:pPr>
+        <w:ind w:left="720" w:hanging="360"/>
+      </w:pPr>
+      <w:rPr>
+        <w:rFonts w:ascii="Times New Roman" w:eastAsia="Times New Roman" w:hAnsi="Times New Roman" w:cs="Times New Roman" w:hint="default"/>
+      </w:rPr>
+    </w:lvl>
+    <w:lvl w:ilvl="1" w:tplc="04090003" w:tentative="1">
+      <w:start w:val="1"/>
+      <w:numFmt w:val="bullet"/>
+      <w:lvlText w:val="o"/>
+      <w:lvlJc w:val="left"/>
+      <w:pPr>
+        <w:ind w:left="1440" w:hanging="360"/>
+      </w:pPr>
+      <w:rPr>
+        <w:rFonts w:ascii="Courier New" w:hAnsi="Courier New" w:cs="Courier New" w:hint="default"/>
+      </w:rPr>
+    </w:lvl>
+    <w:lvl w:ilvl="2" w:tplc="04090005" w:tentative="1">
+      <w:start w:val="1"/>
+      <w:numFmt w:val="bullet"/>
+      <w:lvlText w:val=""/>
+      <w:lvlJc w:val="left"/>
+      <w:pPr>
+        <w:ind w:left="2160" w:hanging="360"/>
+      </w:pPr>
+      <w:rPr>
+        <w:rFonts w:ascii="Wingdings" w:hAnsi="Wingdings" w:hint="default"/>
+      </w:rPr>
+    </w:lvl>
+    <w:lvl w:ilvl="3" w:tplc="04090001" w:tentative="1">
+      <w:start w:val="1"/>
+      <w:numFmt w:val="bullet"/>
+      <w:lvlText w:val=""/>
+      <w:lvlJc w:val="left"/>
+      <w:pPr>
+        <w:ind w:left="2880" w:hanging="360"/>
+      </w:pPr>
+      <w:rPr>
+        <w:rFonts w:ascii="Symbol" w:hAnsi="Symbol" w:hint="default"/>
+      </w:rPr>
+    </w:lvl>
+    <w:lvl w:ilvl="4" w:tplc="04090003" w:tentative="1">
+      <w:start w:val="1"/>
+      <w:numFmt w:val="bullet"/>
+      <w:lvlText w:val="o"/>
+      <w:lvlJc w:val="left"/>
+      <w:pPr>
+        <w:ind w:left="3600" w:hanging="360"/>
+      </w:pPr>
+      <w:rPr>
+        <w:rFonts w:ascii="Courier New" w:hAnsi="Courier New" w:cs="Courier New" w:hint="default"/>
+      </w:rPr>
+    </w:lvl>
+    <w:lvl w:ilvl="5" w:tplc="04090005" w:tentative="1">
+      <w:start w:val="1"/>
+      <w:numFmt w:val="bullet"/>
+      <w:lvlText w:val=""/>
+      <w:lvlJc w:val="left"/>
+      <w:pPr>
+        <w:ind w:left="4320" w:hanging="360"/>
+      </w:pPr>
+      <w:rPr>
+        <w:rFonts w:ascii="Wingdings" w:hAnsi="Wingdings" w:hint="default"/>
+      </w:rPr>
+    </w:lvl>
+    <w:lvl w:ilvl="6" w:tplc="04090001" w:tentative="1">
+      <w:start w:val="1"/>
+      <w:numFmt w:val="bullet"/>
+      <w:lvlText w:val=""/>
+      <w:lvlJc w:val="left"/>
+      <w:pPr>
+        <w:ind w:left="5040" w:hanging="360"/>
+      </w:pPr>
+      <w:rPr>
+        <w:rFonts w:ascii="Symbol" w:hAnsi="Symbol" w:hint="default"/>
+      </w:rPr>
+    </w:lvl>
+    <w:lvl w:ilvl="7" w:tplc="04090003" w:tentative="1">
+      <w:start w:val="1"/>
+      <w:numFmt w:val="bullet"/>
+      <w:lvlText w:val="o"/>
+      <w:lvlJc w:val="left"/>
+      <w:pPr>
+        <w:ind w:left="5760" w:hanging="360"/>
+      </w:pPr>
+      <w:rPr>
+        <w:rFonts w:ascii="Courier New" w:hAnsi="Courier New" w:cs="Courier New" w:hint="default"/>
+      </w:rPr>
+    </w:lvl>
+    <w:lvl w:ilvl="8" w:tplc="04090005" w:tentative="1">
+      <w:start w:val="1"/>
+      <w:numFmt w:val="bullet"/>
+      <w:lvlText w:val=""/>
+      <w:lvlJc w:val="left"/>
+      <w:pPr>
+        <w:ind w:left="6480" w:hanging="360"/>
+      </w:pPr>
+      <w:rPr>
+        <w:rFonts w:ascii="Wingdings" w:hAnsi="Wingdings" w:hint="default"/>
+      </w:rPr>
+    </w:lvl>
+  </w:abstractNum>
+  <w:abstractNum w:abstractNumId="34" w15:restartNumberingAfterBreak="0">
+    <w:nsid w:val="696057B7"/>
+    <w:multiLevelType w:val="multilevel"/>
+    <w:tmpl w:val="9A68F4E6"/>
+    <w:lvl w:ilvl="0">
+      <w:start w:val="1"/>
+      <w:numFmt w:val="bullet"/>
+      <w:lvlText w:val=""/>
+      <w:lvlJc w:val="left"/>
+      <w:pPr>
+        <w:tabs>
+          <w:tab w:val="num" w:pos="720"/>
+        </w:tabs>
+        <w:ind w:left="720" w:hanging="360"/>
+      </w:pPr>
+      <w:rPr>
+        <w:rFonts w:ascii="Symbol" w:hAnsi="Symbol" w:hint="default"/>
+        <w:sz w:val="20"/>
+      </w:rPr>
+    </w:lvl>
+    <w:lvl w:ilvl="1" w:tentative="1">
+      <w:start w:val="1"/>
+      <w:numFmt w:val="bullet"/>
+      <w:lvlText w:val="o"/>
+      <w:lvlJc w:val="left"/>
+      <w:pPr>
+        <w:tabs>
+          <w:tab w:val="num" w:pos="1440"/>
+        </w:tabs>
+        <w:ind w:left="1440" w:hanging="360"/>
+      </w:pPr>
+      <w:rPr>
+        <w:rFonts w:ascii="Courier New" w:hAnsi="Courier New" w:hint="default"/>
+        <w:sz w:val="20"/>
+      </w:rPr>
+    </w:lvl>
+    <w:lvl w:ilvl="2" w:tentative="1">
+      <w:start w:val="1"/>
+      <w:numFmt w:val="bullet"/>
+      <w:lvlText w:val=""/>
+      <w:lvlJc w:val="left"/>
+      <w:pPr>
+        <w:tabs>
+          <w:tab w:val="num" w:pos="2160"/>
+        </w:tabs>
+        <w:ind w:left="2160" w:hanging="360"/>
+      </w:pPr>
+      <w:rPr>
+        <w:rFonts w:ascii="Wingdings" w:hAnsi="Wingdings" w:hint="default"/>
+        <w:sz w:val="20"/>
+      </w:rPr>
+    </w:lvl>
+    <w:lvl w:ilvl="3" w:tentative="1">
+      <w:start w:val="1"/>
+      <w:numFmt w:val="bullet"/>
+      <w:lvlText w:val=""/>
+      <w:lvlJc w:val="left"/>
+      <w:pPr>
+        <w:tabs>
+          <w:tab w:val="num" w:pos="2880"/>
+        </w:tabs>
+        <w:ind w:left="2880" w:hanging="360"/>
+      </w:pPr>
+      <w:rPr>
+        <w:rFonts w:ascii="Wingdings" w:hAnsi="Wingdings" w:hint="default"/>
+        <w:sz w:val="20"/>
+      </w:rPr>
+    </w:lvl>
+    <w:lvl w:ilvl="4" w:tentative="1">
+      <w:start w:val="1"/>
+      <w:numFmt w:val="bullet"/>
+      <w:lvlText w:val=""/>
+      <w:lvlJc w:val="left"/>
+      <w:pPr>
+        <w:tabs>
+          <w:tab w:val="num" w:pos="3600"/>
+        </w:tabs>
+        <w:ind w:left="3600" w:hanging="360"/>
+      </w:pPr>
+      <w:rPr>
+        <w:rFonts w:ascii="Wingdings" w:hAnsi="Wingdings" w:hint="default"/>
+        <w:sz w:val="20"/>
+      </w:rPr>
+    </w:lvl>
+    <w:lvl w:ilvl="5" w:tentative="1">
+      <w:start w:val="1"/>
+      <w:numFmt w:val="bullet"/>
+      <w:lvlText w:val=""/>
+      <w:lvlJc w:val="left"/>
+      <w:pPr>
+        <w:tabs>
+          <w:tab w:val="num" w:pos="4320"/>
+        </w:tabs>
+        <w:ind w:left="4320" w:hanging="360"/>
+      </w:pPr>
+      <w:rPr>
+        <w:rFonts w:ascii="Wingdings" w:hAnsi="Wingdings" w:hint="default"/>
+        <w:sz w:val="20"/>
+      </w:rPr>
+    </w:lvl>
+    <w:lvl w:ilvl="6" w:tentative="1">
+      <w:start w:val="1"/>
+      <w:numFmt w:val="bullet"/>
+      <w:lvlText w:val=""/>
+      <w:lvlJc w:val="left"/>
+      <w:pPr>
+        <w:tabs>
+          <w:tab w:val="num" w:pos="5040"/>
+        </w:tabs>
+        <w:ind w:left="5040" w:hanging="360"/>
+      </w:pPr>
+      <w:rPr>
+        <w:rFonts w:ascii="Wingdings" w:hAnsi="Wingdings" w:hint="default"/>
+        <w:sz w:val="20"/>
+      </w:rPr>
+    </w:lvl>
+    <w:lvl w:ilvl="7" w:tentative="1">
+      <w:start w:val="1"/>
+      <w:numFmt w:val="bullet"/>
+      <w:lvlText w:val=""/>
+      <w:lvlJc w:val="left"/>
+      <w:pPr>
+        <w:tabs>
+          <w:tab w:val="num" w:pos="5760"/>
+        </w:tabs>
+        <w:ind w:left="5760" w:hanging="360"/>
+      </w:pPr>
+      <w:rPr>
+        <w:rFonts w:ascii="Wingdings" w:hAnsi="Wingdings" w:hint="default"/>
+        <w:sz w:val="20"/>
+      </w:rPr>
+    </w:lvl>
+    <w:lvl w:ilvl="8" w:tentative="1">
+      <w:start w:val="1"/>
+      <w:numFmt w:val="bullet"/>
+      <w:lvlText w:val=""/>
+      <w:lvlJc w:val="left"/>
+      <w:pPr>
+        <w:tabs>
+          <w:tab w:val="num" w:pos="6480"/>
+        </w:tabs>
+        <w:ind w:left="6480" w:hanging="360"/>
+      </w:pPr>
+      <w:rPr>
+        <w:rFonts w:ascii="Wingdings" w:hAnsi="Wingdings" w:hint="default"/>
+        <w:sz w:val="20"/>
+      </w:rPr>
+    </w:lvl>
+  </w:abstractNum>
+  <w:abstractNum w:abstractNumId="35" w15:restartNumberingAfterBreak="0">
     <w:nsid w:val="6E4C205D"/>
     <w:multiLevelType w:val="hybridMultilevel"/>
     <w:tmpl w:val="A18035C2"/>
@@ -21184,7 +23837,7 @@
       </w:rPr>
     </w:lvl>
   </w:abstractNum>
-  <w:abstractNum w:abstractNumId="24" w15:restartNumberingAfterBreak="0">
+  <w:abstractNum w:abstractNumId="36" w15:restartNumberingAfterBreak="0">
     <w:nsid w:val="6FA976D7"/>
     <w:multiLevelType w:val="hybridMultilevel"/>
     <w:tmpl w:val="8D963C2A"/>
@@ -21297,7 +23950,156 @@
       </w:rPr>
     </w:lvl>
   </w:abstractNum>
-  <w:abstractNum w:abstractNumId="25" w15:restartNumberingAfterBreak="0">
+  <w:abstractNum w:abstractNumId="37" w15:restartNumberingAfterBreak="0">
+    <w:nsid w:val="71B87848"/>
+    <w:multiLevelType w:val="multilevel"/>
+    <w:tmpl w:val="817E294C"/>
+    <w:lvl w:ilvl="0">
+      <w:start w:val="1"/>
+      <w:numFmt w:val="bullet"/>
+      <w:lvlText w:val=""/>
+      <w:lvlJc w:val="left"/>
+      <w:pPr>
+        <w:tabs>
+          <w:tab w:val="num" w:pos="720"/>
+        </w:tabs>
+        <w:ind w:left="720" w:hanging="360"/>
+      </w:pPr>
+      <w:rPr>
+        <w:rFonts w:ascii="Symbol" w:hAnsi="Symbol" w:hint="default"/>
+        <w:sz w:val="20"/>
+      </w:rPr>
+    </w:lvl>
+    <w:lvl w:ilvl="1" w:tentative="1">
+      <w:start w:val="1"/>
+      <w:numFmt w:val="bullet"/>
+      <w:lvlText w:val="o"/>
+      <w:lvlJc w:val="left"/>
+      <w:pPr>
+        <w:tabs>
+          <w:tab w:val="num" w:pos="1440"/>
+        </w:tabs>
+        <w:ind w:left="1440" w:hanging="360"/>
+      </w:pPr>
+      <w:rPr>
+        <w:rFonts w:ascii="Courier New" w:hAnsi="Courier New" w:hint="default"/>
+        <w:sz w:val="20"/>
+      </w:rPr>
+    </w:lvl>
+    <w:lvl w:ilvl="2" w:tentative="1">
+      <w:start w:val="1"/>
+      <w:numFmt w:val="bullet"/>
+      <w:lvlText w:val=""/>
+      <w:lvlJc w:val="left"/>
+      <w:pPr>
+        <w:tabs>
+          <w:tab w:val="num" w:pos="2160"/>
+        </w:tabs>
+        <w:ind w:left="2160" w:hanging="360"/>
+      </w:pPr>
+      <w:rPr>
+        <w:rFonts w:ascii="Wingdings" w:hAnsi="Wingdings" w:hint="default"/>
+        <w:sz w:val="20"/>
+      </w:rPr>
+    </w:lvl>
+    <w:lvl w:ilvl="3" w:tentative="1">
+      <w:start w:val="1"/>
+      <w:numFmt w:val="bullet"/>
+      <w:lvlText w:val=""/>
+      <w:lvlJc w:val="left"/>
+      <w:pPr>
+        <w:tabs>
+          <w:tab w:val="num" w:pos="2880"/>
+        </w:tabs>
+        <w:ind w:left="2880" w:hanging="360"/>
+      </w:pPr>
+      <w:rPr>
+        <w:rFonts w:ascii="Wingdings" w:hAnsi="Wingdings" w:hint="default"/>
+        <w:sz w:val="20"/>
+      </w:rPr>
+    </w:lvl>
+    <w:lvl w:ilvl="4" w:tentative="1">
+      <w:start w:val="1"/>
+      <w:numFmt w:val="bullet"/>
+      <w:lvlText w:val=""/>
+      <w:lvlJc w:val="left"/>
+      <w:pPr>
+        <w:tabs>
+          <w:tab w:val="num" w:pos="3600"/>
+        </w:tabs>
+        <w:ind w:left="3600" w:hanging="360"/>
+      </w:pPr>
+      <w:rPr>
+        <w:rFonts w:ascii="Wingdings" w:hAnsi="Wingdings" w:hint="default"/>
+        <w:sz w:val="20"/>
+      </w:rPr>
+    </w:lvl>
+    <w:lvl w:ilvl="5" w:tentative="1">
+      <w:start w:val="1"/>
+      <w:numFmt w:val="bullet"/>
+      <w:lvlText w:val=""/>
+      <w:lvlJc w:val="left"/>
+      <w:pPr>
+        <w:tabs>
+          <w:tab w:val="num" w:pos="4320"/>
+        </w:tabs>
+        <w:ind w:left="4320" w:hanging="360"/>
+      </w:pPr>
+      <w:rPr>
+        <w:rFonts w:ascii="Wingdings" w:hAnsi="Wingdings" w:hint="default"/>
+        <w:sz w:val="20"/>
+      </w:rPr>
+    </w:lvl>
+    <w:lvl w:ilvl="6" w:tentative="1">
+      <w:start w:val="1"/>
+      <w:numFmt w:val="bullet"/>
+      <w:lvlText w:val=""/>
+      <w:lvlJc w:val="left"/>
+      <w:pPr>
+        <w:tabs>
+          <w:tab w:val="num" w:pos="5040"/>
+        </w:tabs>
+        <w:ind w:left="5040" w:hanging="360"/>
+      </w:pPr>
+      <w:rPr>
+        <w:rFonts w:ascii="Wingdings" w:hAnsi="Wingdings" w:hint="default"/>
+        <w:sz w:val="20"/>
+      </w:rPr>
+    </w:lvl>
+    <w:lvl w:ilvl="7" w:tentative="1">
+      <w:start w:val="1"/>
+      <w:numFmt w:val="bullet"/>
+      <w:lvlText w:val=""/>
+      <w:lvlJc w:val="left"/>
+      <w:pPr>
+        <w:tabs>
+          <w:tab w:val="num" w:pos="5760"/>
+        </w:tabs>
+        <w:ind w:left="5760" w:hanging="360"/>
+      </w:pPr>
+      <w:rPr>
+        <w:rFonts w:ascii="Wingdings" w:hAnsi="Wingdings" w:hint="default"/>
+        <w:sz w:val="20"/>
+      </w:rPr>
+    </w:lvl>
+    <w:lvl w:ilvl="8" w:tentative="1">
+      <w:start w:val="1"/>
+      <w:numFmt w:val="bullet"/>
+      <w:lvlText w:val=""/>
+      <w:lvlJc w:val="left"/>
+      <w:pPr>
+        <w:tabs>
+          <w:tab w:val="num" w:pos="6480"/>
+        </w:tabs>
+        <w:ind w:left="6480" w:hanging="360"/>
+      </w:pPr>
+      <w:rPr>
+        <w:rFonts w:ascii="Wingdings" w:hAnsi="Wingdings" w:hint="default"/>
+        <w:sz w:val="20"/>
+      </w:rPr>
+    </w:lvl>
+  </w:abstractNum>
+  <w:abstractNum w:abstractNumId="38" w15:restartNumberingAfterBreak="0">
     <w:nsid w:val="728777E4"/>
     <w:multiLevelType w:val="hybridMultilevel"/>
     <w:tmpl w:val="7F9606A6"/>
@@ -21410,7 +24212,7 @@
       </w:rPr>
     </w:lvl>
   </w:abstractNum>
-  <w:abstractNum w:abstractNumId="26" w15:restartNumberingAfterBreak="0">
+  <w:abstractNum w:abstractNumId="39" w15:restartNumberingAfterBreak="0">
     <w:nsid w:val="77E55D9E"/>
     <w:multiLevelType w:val="hybridMultilevel"/>
     <w:tmpl w:val="6498B38C"/>
@@ -21523,7 +24325,7 @@
       </w:rPr>
     </w:lvl>
   </w:abstractNum>
-  <w:abstractNum w:abstractNumId="27" w15:restartNumberingAfterBreak="0">
+  <w:abstractNum w:abstractNumId="40" w15:restartNumberingAfterBreak="0">
     <w:nsid w:val="79271580"/>
     <w:multiLevelType w:val="hybridMultilevel"/>
     <w:tmpl w:val="5D76DFC4"/>
@@ -21635,7 +24437,7 @@
       </w:rPr>
     </w:lvl>
   </w:abstractNum>
-  <w:abstractNum w:abstractNumId="28" w15:restartNumberingAfterBreak="0">
+  <w:abstractNum w:abstractNumId="41" w15:restartNumberingAfterBreak="0">
     <w:nsid w:val="7AD92B15"/>
     <w:multiLevelType w:val="hybridMultilevel"/>
     <w:tmpl w:val="0E181028"/>
@@ -21748,7 +24550,7 @@
       </w:rPr>
     </w:lvl>
   </w:abstractNum>
-  <w:abstractNum w:abstractNumId="29" w15:restartNumberingAfterBreak="0">
+  <w:abstractNum w:abstractNumId="42" w15:restartNumberingAfterBreak="0">
     <w:nsid w:val="7B4C63B6"/>
     <w:multiLevelType w:val="multilevel"/>
     <w:tmpl w:val="3B6C061E"/>
@@ -21893,7 +24695,7 @@
       </w:rPr>
     </w:lvl>
   </w:abstractNum>
-  <w:abstractNum w:abstractNumId="30" w15:restartNumberingAfterBreak="0">
+  <w:abstractNum w:abstractNumId="43" w15:restartNumberingAfterBreak="0">
     <w:nsid w:val="7D1907B4"/>
     <w:multiLevelType w:val="hybridMultilevel"/>
     <w:tmpl w:val="5F26C260"/>
@@ -22003,6 +24805,155 @@
       </w:pPr>
       <w:rPr>
         <w:rFonts w:ascii="Wingdings" w:hAnsi="Wingdings" w:hint="default"/>
+      </w:rPr>
+    </w:lvl>
+  </w:abstractNum>
+  <w:abstractNum w:abstractNumId="44" w15:restartNumberingAfterBreak="0">
+    <w:nsid w:val="7D29527C"/>
+    <w:multiLevelType w:val="multilevel"/>
+    <w:tmpl w:val="5A34DFCE"/>
+    <w:lvl w:ilvl="0">
+      <w:start w:val="1"/>
+      <w:numFmt w:val="bullet"/>
+      <w:lvlText w:val=""/>
+      <w:lvlJc w:val="left"/>
+      <w:pPr>
+        <w:tabs>
+          <w:tab w:val="num" w:pos="720"/>
+        </w:tabs>
+        <w:ind w:left="720" w:hanging="360"/>
+      </w:pPr>
+      <w:rPr>
+        <w:rFonts w:ascii="Symbol" w:hAnsi="Symbol" w:hint="default"/>
+        <w:sz w:val="20"/>
+      </w:rPr>
+    </w:lvl>
+    <w:lvl w:ilvl="1" w:tentative="1">
+      <w:start w:val="1"/>
+      <w:numFmt w:val="bullet"/>
+      <w:lvlText w:val="o"/>
+      <w:lvlJc w:val="left"/>
+      <w:pPr>
+        <w:tabs>
+          <w:tab w:val="num" w:pos="1440"/>
+        </w:tabs>
+        <w:ind w:left="1440" w:hanging="360"/>
+      </w:pPr>
+      <w:rPr>
+        <w:rFonts w:ascii="Courier New" w:hAnsi="Courier New" w:hint="default"/>
+        <w:sz w:val="20"/>
+      </w:rPr>
+    </w:lvl>
+    <w:lvl w:ilvl="2" w:tentative="1">
+      <w:start w:val="1"/>
+      <w:numFmt w:val="bullet"/>
+      <w:lvlText w:val=""/>
+      <w:lvlJc w:val="left"/>
+      <w:pPr>
+        <w:tabs>
+          <w:tab w:val="num" w:pos="2160"/>
+        </w:tabs>
+        <w:ind w:left="2160" w:hanging="360"/>
+      </w:pPr>
+      <w:rPr>
+        <w:rFonts w:ascii="Wingdings" w:hAnsi="Wingdings" w:hint="default"/>
+        <w:sz w:val="20"/>
+      </w:rPr>
+    </w:lvl>
+    <w:lvl w:ilvl="3" w:tentative="1">
+      <w:start w:val="1"/>
+      <w:numFmt w:val="bullet"/>
+      <w:lvlText w:val=""/>
+      <w:lvlJc w:val="left"/>
+      <w:pPr>
+        <w:tabs>
+          <w:tab w:val="num" w:pos="2880"/>
+        </w:tabs>
+        <w:ind w:left="2880" w:hanging="360"/>
+      </w:pPr>
+      <w:rPr>
+        <w:rFonts w:ascii="Wingdings" w:hAnsi="Wingdings" w:hint="default"/>
+        <w:sz w:val="20"/>
+      </w:rPr>
+    </w:lvl>
+    <w:lvl w:ilvl="4" w:tentative="1">
+      <w:start w:val="1"/>
+      <w:numFmt w:val="bullet"/>
+      <w:lvlText w:val=""/>
+      <w:lvlJc w:val="left"/>
+      <w:pPr>
+        <w:tabs>
+          <w:tab w:val="num" w:pos="3600"/>
+        </w:tabs>
+        <w:ind w:left="3600" w:hanging="360"/>
+      </w:pPr>
+      <w:rPr>
+        <w:rFonts w:ascii="Wingdings" w:hAnsi="Wingdings" w:hint="default"/>
+        <w:sz w:val="20"/>
+      </w:rPr>
+    </w:lvl>
+    <w:lvl w:ilvl="5" w:tentative="1">
+      <w:start w:val="1"/>
+      <w:numFmt w:val="bullet"/>
+      <w:lvlText w:val=""/>
+      <w:lvlJc w:val="left"/>
+      <w:pPr>
+        <w:tabs>
+          <w:tab w:val="num" w:pos="4320"/>
+        </w:tabs>
+        <w:ind w:left="4320" w:hanging="360"/>
+      </w:pPr>
+      <w:rPr>
+        <w:rFonts w:ascii="Wingdings" w:hAnsi="Wingdings" w:hint="default"/>
+        <w:sz w:val="20"/>
+      </w:rPr>
+    </w:lvl>
+    <w:lvl w:ilvl="6" w:tentative="1">
+      <w:start w:val="1"/>
+      <w:numFmt w:val="bullet"/>
+      <w:lvlText w:val=""/>
+      <w:lvlJc w:val="left"/>
+      <w:pPr>
+        <w:tabs>
+          <w:tab w:val="num" w:pos="5040"/>
+        </w:tabs>
+        <w:ind w:left="5040" w:hanging="360"/>
+      </w:pPr>
+      <w:rPr>
+        <w:rFonts w:ascii="Wingdings" w:hAnsi="Wingdings" w:hint="default"/>
+        <w:sz w:val="20"/>
+      </w:rPr>
+    </w:lvl>
+    <w:lvl w:ilvl="7" w:tentative="1">
+      <w:start w:val="1"/>
+      <w:numFmt w:val="bullet"/>
+      <w:lvlText w:val=""/>
+      <w:lvlJc w:val="left"/>
+      <w:pPr>
+        <w:tabs>
+          <w:tab w:val="num" w:pos="5760"/>
+        </w:tabs>
+        <w:ind w:left="5760" w:hanging="360"/>
+      </w:pPr>
+      <w:rPr>
+        <w:rFonts w:ascii="Wingdings" w:hAnsi="Wingdings" w:hint="default"/>
+        <w:sz w:val="20"/>
+      </w:rPr>
+    </w:lvl>
+    <w:lvl w:ilvl="8" w:tentative="1">
+      <w:start w:val="1"/>
+      <w:numFmt w:val="bullet"/>
+      <w:lvlText w:val=""/>
+      <w:lvlJc w:val="left"/>
+      <w:pPr>
+        <w:tabs>
+          <w:tab w:val="num" w:pos="6480"/>
+        </w:tabs>
+        <w:ind w:left="6480" w:hanging="360"/>
+      </w:pPr>
+      <w:rPr>
+        <w:rFonts w:ascii="Wingdings" w:hAnsi="Wingdings" w:hint="default"/>
+        <w:sz w:val="20"/>
       </w:rPr>
     </w:lvl>
   </w:abstractNum>
@@ -22016,7 +24967,7 @@
     <w:abstractNumId w:val="2"/>
   </w:num>
   <w:num w:numId="4">
-    <w:abstractNumId w:val="14"/>
+    <w:abstractNumId w:val="22"/>
     <w:lvlOverride w:ilvl="0">
       <w:startOverride w:val="1"/>
     </w:lvlOverride>
@@ -22046,85 +24997,127 @@
     </w:lvlOverride>
   </w:num>
   <w:num w:numId="5">
+    <w:abstractNumId w:val="30"/>
+  </w:num>
+  <w:num w:numId="6">
+    <w:abstractNumId w:val="36"/>
+  </w:num>
+  <w:num w:numId="7">
+    <w:abstractNumId w:val="13"/>
+  </w:num>
+  <w:num w:numId="8">
+    <w:abstractNumId w:val="27"/>
+  </w:num>
+  <w:num w:numId="9">
+    <w:abstractNumId w:val="6"/>
+  </w:num>
+  <w:num w:numId="10">
+    <w:abstractNumId w:val="9"/>
+  </w:num>
+  <w:num w:numId="11">
+    <w:abstractNumId w:val="24"/>
+  </w:num>
+  <w:num w:numId="12">
+    <w:abstractNumId w:val="29"/>
+  </w:num>
+  <w:num w:numId="13">
+    <w:abstractNumId w:val="35"/>
+  </w:num>
+  <w:num w:numId="14">
+    <w:abstractNumId w:val="10"/>
+  </w:num>
+  <w:num w:numId="15">
+    <w:abstractNumId w:val="43"/>
+  </w:num>
+  <w:num w:numId="16">
+    <w:abstractNumId w:val="39"/>
+  </w:num>
+  <w:num w:numId="17">
+    <w:abstractNumId w:val="25"/>
+  </w:num>
+  <w:num w:numId="18">
     <w:abstractNumId w:val="21"/>
   </w:num>
-  <w:num w:numId="6">
-    <w:abstractNumId w:val="24"/>
-  </w:num>
-  <w:num w:numId="7">
-    <w:abstractNumId w:val="9"/>
-  </w:num>
-  <w:num w:numId="8">
-    <w:abstractNumId w:val="18"/>
-  </w:num>
-  <w:num w:numId="9">
-    <w:abstractNumId w:val="5"/>
-  </w:num>
-  <w:num w:numId="10">
-    <w:abstractNumId w:val="6"/>
-  </w:num>
-  <w:num w:numId="11">
-    <w:abstractNumId w:val="16"/>
-  </w:num>
-  <w:num w:numId="12">
-    <w:abstractNumId w:val="20"/>
-  </w:num>
-  <w:num w:numId="13">
-    <w:abstractNumId w:val="23"/>
-  </w:num>
-  <w:num w:numId="14">
-    <w:abstractNumId w:val="7"/>
-  </w:num>
-  <w:num w:numId="15">
-    <w:abstractNumId w:val="30"/>
-  </w:num>
-  <w:num w:numId="16">
-    <w:abstractNumId w:val="26"/>
-  </w:num>
-  <w:num w:numId="17">
-    <w:abstractNumId w:val="17"/>
-  </w:num>
-  <w:num w:numId="18">
-    <w:abstractNumId w:val="13"/>
-  </w:num>
   <w:num w:numId="19">
-    <w:abstractNumId w:val="22"/>
+    <w:abstractNumId w:val="31"/>
   </w:num>
   <w:num w:numId="20">
-    <w:abstractNumId w:val="12"/>
+    <w:abstractNumId w:val="19"/>
   </w:num>
   <w:num w:numId="21">
-    <w:abstractNumId w:val="25"/>
+    <w:abstractNumId w:val="38"/>
   </w:num>
   <w:num w:numId="22">
     <w:abstractNumId w:val="1"/>
   </w:num>
   <w:num w:numId="23">
-    <w:abstractNumId w:val="11"/>
+    <w:abstractNumId w:val="17"/>
   </w:num>
   <w:num w:numId="24">
-    <w:abstractNumId w:val="27"/>
+    <w:abstractNumId w:val="40"/>
   </w:num>
   <w:num w:numId="25">
-    <w:abstractNumId w:val="15"/>
+    <w:abstractNumId w:val="23"/>
   </w:num>
   <w:num w:numId="26">
-    <w:abstractNumId w:val="10"/>
+    <w:abstractNumId w:val="16"/>
   </w:num>
   <w:num w:numId="27">
     <w:abstractNumId w:val="3"/>
   </w:num>
   <w:num w:numId="28">
-    <w:abstractNumId w:val="29"/>
+    <w:abstractNumId w:val="42"/>
   </w:num>
   <w:num w:numId="29">
+    <w:abstractNumId w:val="12"/>
+  </w:num>
+  <w:num w:numId="30">
+    <w:abstractNumId w:val="28"/>
+  </w:num>
+  <w:num w:numId="31">
+    <w:abstractNumId w:val="41"/>
+  </w:num>
+  <w:num w:numId="32">
+    <w:abstractNumId w:val="32"/>
+  </w:num>
+  <w:num w:numId="33">
+    <w:abstractNumId w:val="33"/>
+  </w:num>
+  <w:num w:numId="34">
+    <w:abstractNumId w:val="15"/>
+  </w:num>
+  <w:num w:numId="35">
+    <w:abstractNumId w:val="26"/>
+  </w:num>
+  <w:num w:numId="36">
+    <w:abstractNumId w:val="44"/>
+  </w:num>
+  <w:num w:numId="37">
+    <w:abstractNumId w:val="20"/>
+  </w:num>
+  <w:num w:numId="38">
+    <w:abstractNumId w:val="18"/>
+  </w:num>
+  <w:num w:numId="39">
     <w:abstractNumId w:val="8"/>
   </w:num>
-  <w:num w:numId="30">
-    <w:abstractNumId w:val="19"/>
+  <w:num w:numId="40">
+    <w:abstractNumId w:val="14"/>
   </w:num>
-  <w:num w:numId="31">
-    <w:abstractNumId w:val="28"/>
+  <w:num w:numId="41">
+    <w:abstractNumId w:val="11"/>
+  </w:num>
+  <w:num w:numId="42">
+    <w:abstractNumId w:val="7"/>
+  </w:num>
+  <w:num w:numId="43">
+    <w:abstractNumId w:val="37"/>
+  </w:num>
+  <w:num w:numId="44">
+    <w:abstractNumId w:val="34"/>
+  </w:num>
+  <w:num w:numId="45">
+    <w:abstractNumId w:val="5"/>
   </w:num>
   <w:numIdMacAtCleanup w:val="8"/>
 </w:numbering>
@@ -24340,7 +27333,7 @@
 </file>
 
 <file path=customXml/itemProps1.xml><?xml version="1.0" encoding="utf-8"?>
-<ds:datastoreItem xmlns:ds="http://schemas.openxmlformats.org/officeDocument/2006/customXml" ds:itemID="{5A1AB86D-E0F2-47A0-BD3A-75D494C77239}">
+<ds:datastoreItem xmlns:ds="http://schemas.openxmlformats.org/officeDocument/2006/customXml" ds:itemID="{25EA1A0A-80B1-4476-86BA-50C44E5DF37B}">
   <ds:schemaRefs>
     <ds:schemaRef ds:uri="http://schemas.openxmlformats.org/officeDocument/2006/bibliography"/>
   </ds:schemaRefs>

--- a/07. Nguyễn Quang Thành + Nguyễn Quốc Thiện/BaoCaoSoBo_Thanh_Thien.docx
+++ b/07. Nguyễn Quang Thành + Nguyễn Quốc Thiện/BaoCaoSoBo_Thanh_Thien.docx
@@ -1,6 +1,6 @@
 
 <file path=word/document.xml><?xml version="1.0" encoding="utf-8"?>
-<w:document xmlns:wpc="http://schemas.microsoft.com/office/word/2010/wordprocessingCanvas" xmlns:cx="http://schemas.microsoft.com/office/drawing/2014/chartex" xmlns:mc="http://schemas.openxmlformats.org/markup-compatibility/2006" xmlns:o="urn:schemas-microsoft-com:office:office" xmlns:r="http://schemas.openxmlformats.org/officeDocument/2006/relationships" xmlns:m="http://schemas.openxmlformats.org/officeDocument/2006/math" xmlns:v="urn:schemas-microsoft-com:vml" xmlns:wp14="http://schemas.microsoft.com/office/word/2010/wordprocessingDrawing" xmlns:wp="http://schemas.openxmlformats.org/drawingml/2006/wordprocessingDrawing" xmlns:w10="urn:schemas-microsoft-com:office:word" xmlns:w="http://schemas.openxmlformats.org/wordprocessingml/2006/main" xmlns:w14="http://schemas.microsoft.com/office/word/2010/wordml" xmlns:w15="http://schemas.microsoft.com/office/word/2012/wordml" xmlns:w16se="http://schemas.microsoft.com/office/word/2015/wordml/symex" xmlns:wpg="http://schemas.microsoft.com/office/word/2010/wordprocessingGroup" xmlns:wpi="http://schemas.microsoft.com/office/word/2010/wordprocessingInk" xmlns:wne="http://schemas.microsoft.com/office/word/2006/wordml" xmlns:wps="http://schemas.microsoft.com/office/word/2010/wordprocessingShape" mc:Ignorable="w14 w15 w16se wp14">
+<w:document xmlns:wpc="http://schemas.microsoft.com/office/word/2010/wordprocessingCanvas" xmlns:cx="http://schemas.microsoft.com/office/drawing/2014/chartex" xmlns:cx1="http://schemas.microsoft.com/office/drawing/2015/9/8/chartex" xmlns:cx2="http://schemas.microsoft.com/office/drawing/2015/10/21/chartex" xmlns:cx3="http://schemas.microsoft.com/office/drawing/2016/5/9/chartex" xmlns:cx4="http://schemas.microsoft.com/office/drawing/2016/5/10/chartex" xmlns:cx5="http://schemas.microsoft.com/office/drawing/2016/5/11/chartex" xmlns:cx6="http://schemas.microsoft.com/office/drawing/2016/5/12/chartex" xmlns:cx7="http://schemas.microsoft.com/office/drawing/2016/5/13/chartex" xmlns:cx8="http://schemas.microsoft.com/office/drawing/2016/5/14/chartex" xmlns:mc="http://schemas.openxmlformats.org/markup-compatibility/2006" xmlns:aink="http://schemas.microsoft.com/office/drawing/2016/ink" xmlns:am3d="http://schemas.microsoft.com/office/drawing/2017/model3d" xmlns:o="urn:schemas-microsoft-com:office:office" xmlns:oel="http://schemas.microsoft.com/office/2019/extlst" xmlns:r="http://schemas.openxmlformats.org/officeDocument/2006/relationships" xmlns:m="http://schemas.openxmlformats.org/officeDocument/2006/math" xmlns:v="urn:schemas-microsoft-com:vml" xmlns:wp14="http://schemas.microsoft.com/office/word/2010/wordprocessingDrawing" xmlns:wp="http://schemas.openxmlformats.org/drawingml/2006/wordprocessingDrawing" xmlns:w10="urn:schemas-microsoft-com:office:word" xmlns:w="http://schemas.openxmlformats.org/wordprocessingml/2006/main" xmlns:w14="http://schemas.microsoft.com/office/word/2010/wordml" xmlns:w15="http://schemas.microsoft.com/office/word/2012/wordml" xmlns:w16cex="http://schemas.microsoft.com/office/word/2018/wordml/cex" xmlns:w16cid="http://schemas.microsoft.com/office/word/2016/wordml/cid" xmlns:w16="http://schemas.microsoft.com/office/word/2018/wordml" xmlns:w16sdtdh="http://schemas.microsoft.com/office/word/2020/wordml/sdtdatahash" xmlns:w16se="http://schemas.microsoft.com/office/word/2015/wordml/symex" xmlns:wpg="http://schemas.microsoft.com/office/word/2010/wordprocessingGroup" xmlns:wpi="http://schemas.microsoft.com/office/word/2010/wordprocessingInk" xmlns:wne="http://schemas.microsoft.com/office/word/2006/wordml" xmlns:wps="http://schemas.microsoft.com/office/word/2010/wordprocessingShape" mc:Ignorable="w14 w15 w16se w16cid w16 w16cex w16sdtdh wp14">
   <w:body>
     <w:p>
       <w:pPr>
@@ -657,6 +657,8 @@
       <w:pPr>
         <w:pStyle w:val="NormalWeb"/>
         <w:spacing w:before="0" w:beforeAutospacing="0" w:after="0" w:afterAutospacing="0" w:line="360" w:lineRule="auto"/>
+        <w:ind w:firstLine="720"/>
+        <w:jc w:val="both"/>
         <w:rPr>
           <w:color w:val="000000"/>
           <w:sz w:val="26"/>
@@ -678,6 +680,8 @@
       <w:pPr>
         <w:pStyle w:val="NormalWeb"/>
         <w:spacing w:before="0" w:beforeAutospacing="0" w:after="0" w:afterAutospacing="0" w:line="360" w:lineRule="auto"/>
+        <w:ind w:firstLine="720"/>
+        <w:jc w:val="both"/>
         <w:rPr>
           <w:color w:val="000000"/>
           <w:sz w:val="26"/>
@@ -699,6 +703,7 @@
       <w:pPr>
         <w:pStyle w:val="NormalWeb"/>
         <w:spacing w:before="0" w:beforeAutospacing="0" w:after="0" w:afterAutospacing="0" w:line="360" w:lineRule="auto"/>
+        <w:jc w:val="both"/>
         <w:rPr>
           <w:color w:val="000000"/>
           <w:sz w:val="26"/>
@@ -720,6 +725,8 @@
       <w:pPr>
         <w:pStyle w:val="NormalWeb"/>
         <w:spacing w:before="0" w:beforeAutospacing="0" w:after="0" w:afterAutospacing="0" w:line="360" w:lineRule="auto"/>
+        <w:ind w:firstLine="720"/>
+        <w:jc w:val="both"/>
         <w:rPr>
           <w:color w:val="000000"/>
           <w:sz w:val="26"/>
@@ -741,6 +748,8 @@
       <w:pPr>
         <w:pStyle w:val="NormalWeb"/>
         <w:spacing w:before="0" w:beforeAutospacing="0" w:after="0" w:afterAutospacing="0" w:line="360" w:lineRule="auto"/>
+        <w:ind w:firstLine="720"/>
+        <w:jc w:val="both"/>
         <w:rPr>
           <w:color w:val="000000"/>
           <w:sz w:val="26"/>
@@ -757,18 +766,6 @@
         </w:rPr>
         <w:t>Vì kiến thức bản thân còn hạn chế, trong quá trình thực tập, hoàn thiện chuyên đề này em không tránh khỏi những sai sót, kính mong nhận được những ý kiến đóng góp từ cô cũng như quý công ty.</w:t>
       </w:r>
-    </w:p>
-    <w:p>
-      <w:pPr>
-        <w:pStyle w:val="TieuDe"/>
-        <w:spacing w:line="360" w:lineRule="auto"/>
-        <w:jc w:val="left"/>
-        <w:rPr>
-          <w:sz w:val="26"/>
-          <w:szCs w:val="26"/>
-          <w:lang w:val="de-DE"/>
-        </w:rPr>
-      </w:pPr>
     </w:p>
     <w:p>
       <w:pPr>
@@ -781,6 +778,15 @@
           <w:lang w:val="de-DE"/>
         </w:rPr>
       </w:pPr>
+      <w:r>
+        <w:rPr>
+          <w:b/>
+          <w:i w:val="0"/>
+          <w:szCs w:val="26"/>
+          <w:lang w:val="de-DE"/>
+        </w:rPr>
+        <w:t xml:space="preserve">                                          Sinh viên</w:t>
+      </w:r>
     </w:p>
     <w:p>
       <w:pPr>
@@ -793,51 +799,6 @@
           <w:lang w:val="de-DE"/>
         </w:rPr>
       </w:pPr>
-    </w:p>
-    <w:p>
-      <w:pPr>
-        <w:pStyle w:val="Noidung-camon"/>
-        <w:jc w:val="center"/>
-        <w:rPr>
-          <w:b/>
-          <w:i w:val="0"/>
-          <w:szCs w:val="26"/>
-          <w:lang w:val="de-DE"/>
-        </w:rPr>
-      </w:pPr>
-    </w:p>
-    <w:p>
-      <w:pPr>
-        <w:pStyle w:val="Noidung-camon"/>
-        <w:jc w:val="center"/>
-        <w:rPr>
-          <w:b/>
-          <w:i w:val="0"/>
-          <w:szCs w:val="26"/>
-          <w:lang w:val="de-DE"/>
-        </w:rPr>
-      </w:pPr>
-      <w:r>
-        <w:rPr>
-          <w:b/>
-          <w:i w:val="0"/>
-          <w:szCs w:val="26"/>
-          <w:lang w:val="de-DE"/>
-        </w:rPr>
-        <w:t xml:space="preserve">                                          Sinh viên</w:t>
-      </w:r>
-    </w:p>
-    <w:p>
-      <w:pPr>
-        <w:pStyle w:val="Noidung-camon"/>
-        <w:jc w:val="center"/>
-        <w:rPr>
-          <w:b/>
-          <w:i w:val="0"/>
-          <w:szCs w:val="26"/>
-          <w:lang w:val="de-DE"/>
-        </w:rPr>
-      </w:pPr>
       <w:r>
         <w:rPr>
           <w:b/>
@@ -908,6 +869,8 @@
     <w:p>
       <w:pPr>
         <w:spacing w:line="360" w:lineRule="auto"/>
+        <w:ind w:firstLine="720"/>
+        <w:jc w:val="both"/>
         <w:rPr>
           <w:color w:val="000000"/>
           <w:sz w:val="26"/>
@@ -915,32 +878,52 @@
           <w:shd w:val="clear" w:color="auto" w:fill="FFFFFF"/>
         </w:rPr>
       </w:pPr>
+      <w:r>
+        <w:rPr>
+          <w:color w:val="FF0000"/>
+          <w:sz w:val="26"/>
+          <w:szCs w:val="26"/>
+          <w:shd w:val="clear" w:color="auto" w:fill="FFFFFF"/>
+        </w:rPr>
+        <w:t xml:space="preserve">Chúng </w:t>
+      </w:r>
+      <w:r>
+        <w:rPr>
+          <w:color w:val="FF0000"/>
+          <w:sz w:val="26"/>
+          <w:szCs w:val="26"/>
+          <w:shd w:val="clear" w:color="auto" w:fill="FFFFFF"/>
+        </w:rPr>
+        <w:t>em</w:t>
+      </w:r>
+      <w:r>
+        <w:rPr>
+          <w:color w:val="FF0000"/>
+          <w:sz w:val="26"/>
+          <w:szCs w:val="26"/>
+          <w:shd w:val="clear" w:color="auto" w:fill="FFFFFF"/>
+        </w:rPr>
+        <w:t xml:space="preserve"> </w:t>
+      </w:r>
+      <w:r>
+        <w:rPr>
+          <w:color w:val="000000"/>
+          <w:sz w:val="26"/>
+          <w:szCs w:val="26"/>
+          <w:shd w:val="clear" w:color="auto" w:fill="FFFFFF"/>
+        </w:rPr>
+        <w:t>xin cam đoan đề tài “</w:t>
+      </w:r>
       <w:r>
         <w:rPr>
           <w:i/>
           <w:iCs/>
-          <w:sz w:val="26"/>
-          <w:szCs w:val="26"/>
-        </w:rPr>
-        <w:t>Tôi xin cam đoan</w:t>
-      </w:r>
-      <w:r>
-        <w:rPr>
-          <w:i/>
-          <w:iCs/>
-          <w:sz w:val="26"/>
-          <w:szCs w:val="26"/>
-        </w:rPr>
-        <w:t>:</w:t>
-      </w:r>
-      <w:r>
-        <w:rPr>
           <w:color w:val="000000"/>
           <w:sz w:val="26"/>
           <w:szCs w:val="26"/>
           <w:shd w:val="clear" w:color="auto" w:fill="FFFFFF"/>
         </w:rPr>
-        <w:t xml:space="preserve"> </w:t>
+        <w:t>Phát triển hệ thống tiếp nhận phản ảnh sinh viên của trường đại học kinh tế”</w:t>
       </w:r>
       <w:r>
         <w:rPr>
@@ -949,68 +932,8 @@
           <w:szCs w:val="26"/>
           <w:shd w:val="clear" w:color="auto" w:fill="FFFFFF"/>
         </w:rPr>
-        <w:t>“Chúng em xin cam đoan đề tài: “ Phát triển hệ thống tiếp nhận phản ảnh sinh viên của trường đại học kinh tế” là một công trình nghiên cứu độc lập của 2 thành viên là Nguyễn Quốc Thiện và Nguyễn Quang Thành dưới sự hướng dẫn của các anh chị Mentors của Công ty cổ phần BYS. Ngoài ra không có bất cứ sự sao chép của người khác. Đề tài, nội dung báo cáo thực tập là sản phẩm mà chúng em đã nỗ lực nghiên cứu trong quá trình học tập tại trường cũng như tham gia thực tập tại công ty. Sản phẩm và kết quả trình bày trong báo cáo là hoàn toàn trung thực, chúng em xin chịu hoàn toàn trách nhiệm, kỷ luật của bộ môn và nhà trường đề ra nếu như có vấn đề xảy ra.”</w:t>
-      </w:r>
-    </w:p>
-    <w:p>
-      <w:pPr>
-        <w:spacing w:before="120" w:after="120" w:line="360" w:lineRule="auto"/>
-        <w:ind w:right="386" w:firstLine="360"/>
-        <w:rPr>
-          <w:i/>
-          <w:iCs/>
-          <w:sz w:val="26"/>
-          <w:szCs w:val="26"/>
-        </w:rPr>
-      </w:pPr>
-    </w:p>
-    <w:p>
-      <w:pPr>
-        <w:spacing w:line="360" w:lineRule="auto"/>
-        <w:ind w:left="720" w:right="387"/>
-        <w:rPr>
-          <w:i/>
-          <w:iCs/>
-          <w:sz w:val="26"/>
-          <w:szCs w:val="26"/>
-        </w:rPr>
-      </w:pPr>
-    </w:p>
-    <w:p>
-      <w:pPr>
-        <w:spacing w:line="360" w:lineRule="auto"/>
-        <w:ind w:left="720" w:right="387"/>
-        <w:rPr>
-          <w:i/>
-          <w:iCs/>
-          <w:sz w:val="26"/>
-          <w:szCs w:val="26"/>
-        </w:rPr>
-      </w:pPr>
-    </w:p>
-    <w:p>
-      <w:pPr>
-        <w:spacing w:line="360" w:lineRule="auto"/>
-        <w:ind w:left="720" w:right="387"/>
-        <w:rPr>
-          <w:i/>
-          <w:iCs/>
-          <w:sz w:val="26"/>
-          <w:szCs w:val="26"/>
-        </w:rPr>
-      </w:pPr>
-    </w:p>
-    <w:p>
-      <w:pPr>
-        <w:spacing w:line="360" w:lineRule="auto"/>
-        <w:ind w:left="720" w:right="387"/>
-        <w:rPr>
-          <w:i/>
-          <w:iCs/>
-          <w:sz w:val="26"/>
-          <w:szCs w:val="26"/>
-        </w:rPr>
-      </w:pPr>
+        <w:t xml:space="preserve"> là một công trình nghiên cứu độc lập của 2 thành viên là Nguyễn Quốc Thiện và Nguyễn Quang Thành dưới sự hướng dẫn của các anh chị Mentors của Công ty cổ phần BYS. Ngoài ra không có bất cứ sự sao chép của người khác. Đề tài, nội dung báo cáo thực tập là sản phẩm mà chúng em đã nỗ lực nghiên cứu trong quá trình học tập tại trường cũng như tham gia thực tập tại công ty. Sản phẩm và kết quả trình bày trong báo cáo là hoàn toàn trung thực, chúng em xin chịu hoàn toàn trách nhiệm, kỷ luật của bộ môn và nhà trường đề ra nếu như có vấn đề xảy ra.”</w:t>
+      </w:r>
     </w:p>
     <w:p>
       <w:pPr>
@@ -1019,34 +942,10 @@
         </w:tabs>
         <w:spacing w:line="360" w:lineRule="auto"/>
         <w:rPr>
-          <w:i/>
-          <w:sz w:val="26"/>
-          <w:szCs w:val="26"/>
-        </w:rPr>
-      </w:pPr>
-      <w:r>
-        <w:rPr>
-          <w:sz w:val="26"/>
-          <w:szCs w:val="26"/>
-        </w:rPr>
-        <w:tab/>
-      </w:r>
-      <w:r>
-        <w:rPr>
-          <w:i/>
-          <w:sz w:val="26"/>
-          <w:szCs w:val="26"/>
-        </w:rPr>
-        <w:t>Sinh viên</w:t>
-      </w:r>
-      <w:r>
-        <w:rPr>
-          <w:i/>
-          <w:sz w:val="26"/>
-          <w:szCs w:val="26"/>
-        </w:rPr>
-        <w:t xml:space="preserve"> thực hiện </w:t>
-      </w:r>
+          <w:sz w:val="26"/>
+          <w:szCs w:val="26"/>
+        </w:rPr>
+      </w:pPr>
     </w:p>
     <w:p>
       <w:pPr>
@@ -1060,6 +959,29 @@
           <w:szCs w:val="26"/>
         </w:rPr>
       </w:pPr>
+      <w:r>
+        <w:rPr>
+          <w:sz w:val="26"/>
+          <w:szCs w:val="26"/>
+        </w:rPr>
+        <w:tab/>
+      </w:r>
+      <w:r>
+        <w:rPr>
+          <w:i/>
+          <w:sz w:val="26"/>
+          <w:szCs w:val="26"/>
+        </w:rPr>
+        <w:t>Sinh viên</w:t>
+      </w:r>
+      <w:r>
+        <w:rPr>
+          <w:i/>
+          <w:sz w:val="26"/>
+          <w:szCs w:val="26"/>
+        </w:rPr>
+        <w:t xml:space="preserve"> thực hiện </w:t>
+      </w:r>
     </w:p>
     <w:p>
       <w:pPr>
@@ -1067,21 +989,12 @@
           <w:tab w:val="center" w:pos="6237"/>
         </w:tabs>
         <w:spacing w:line="360" w:lineRule="auto"/>
-        <w:jc w:val="right"/>
         <w:rPr>
           <w:i/>
           <w:sz w:val="26"/>
           <w:szCs w:val="26"/>
         </w:rPr>
       </w:pPr>
-      <w:r>
-        <w:rPr>
-          <w:i/>
-          <w:sz w:val="26"/>
-          <w:szCs w:val="26"/>
-        </w:rPr>
-        <w:t>Nguyễn Quang Thành và Nguyễn Quốc Thiện</w:t>
-      </w:r>
     </w:p>
     <w:p>
       <w:pPr>
@@ -1089,12 +1002,21 @@
           <w:tab w:val="center" w:pos="6237"/>
         </w:tabs>
         <w:spacing w:line="360" w:lineRule="auto"/>
-        <w:rPr>
-          <w:b/>
-          <w:sz w:val="26"/>
-          <w:szCs w:val="26"/>
-        </w:rPr>
-      </w:pPr>
+        <w:jc w:val="right"/>
+        <w:rPr>
+          <w:i/>
+          <w:sz w:val="26"/>
+          <w:szCs w:val="26"/>
+        </w:rPr>
+      </w:pPr>
+      <w:r>
+        <w:rPr>
+          <w:i/>
+          <w:sz w:val="26"/>
+          <w:szCs w:val="26"/>
+        </w:rPr>
+        <w:t>Nguyễn Quang Thành và Nguyễn Quốc Thiện</w:t>
+      </w:r>
     </w:p>
     <w:p>
       <w:pPr>
@@ -1134,6 +1056,19 @@
           <w:szCs w:val="26"/>
         </w:rPr>
       </w:pPr>
+    </w:p>
+    <w:p>
+      <w:pPr>
+        <w:tabs>
+          <w:tab w:val="center" w:pos="6237"/>
+        </w:tabs>
+        <w:spacing w:line="360" w:lineRule="auto"/>
+        <w:rPr>
+          <w:b/>
+          <w:sz w:val="26"/>
+          <w:szCs w:val="26"/>
+        </w:rPr>
+      </w:pPr>
       <w:r>
         <w:rPr>
           <w:b/>
@@ -1174,8 +1109,6 @@
         </w:rPr>
         <w:t>ỤC LỤC</w:t>
       </w:r>
-      <w:bookmarkStart w:id="1" w:name="_GoBack"/>
-      <w:bookmarkEnd w:id="1"/>
     </w:p>
     <w:sdt>
       <w:sdtPr>
@@ -4300,8 +4233,8 @@
           <w:szCs w:val="26"/>
         </w:rPr>
       </w:pPr>
-      <w:bookmarkStart w:id="2" w:name="_Toc355590175"/>
-      <w:bookmarkStart w:id="3" w:name="_Toc356485658"/>
+      <w:bookmarkStart w:id="1" w:name="_Toc355590175"/>
+      <w:bookmarkStart w:id="2" w:name="_Toc356485658"/>
       <w:r>
         <w:rPr>
           <w:sz w:val="26"/>
@@ -4310,15 +4243,15 @@
         <w:lastRenderedPageBreak/>
         <w:t xml:space="preserve">DANH SÁCH HÌNH </w:t>
       </w:r>
+      <w:bookmarkEnd w:id="1"/>
+      <w:r>
+        <w:rPr>
+          <w:sz w:val="26"/>
+          <w:szCs w:val="26"/>
+        </w:rPr>
+        <w:t>ẢNH</w:t>
+      </w:r>
       <w:bookmarkEnd w:id="2"/>
-      <w:r>
-        <w:rPr>
-          <w:sz w:val="26"/>
-          <w:szCs w:val="26"/>
-        </w:rPr>
-        <w:t>ẢNH</w:t>
-      </w:r>
-      <w:bookmarkEnd w:id="3"/>
     </w:p>
     <w:p>
       <w:pPr>
@@ -5017,8 +4950,8 @@
           <w:szCs w:val="26"/>
         </w:rPr>
       </w:pPr>
-      <w:bookmarkStart w:id="4" w:name="_Toc355590176"/>
-      <w:bookmarkStart w:id="5" w:name="_Toc356485659"/>
+      <w:bookmarkStart w:id="3" w:name="_Toc355590176"/>
+      <w:bookmarkStart w:id="4" w:name="_Toc356485659"/>
     </w:p>
     <w:p>
       <w:pPr>
@@ -5044,15 +4977,15 @@
         <w:lastRenderedPageBreak/>
         <w:t xml:space="preserve">DANH SÁCH </w:t>
       </w:r>
+      <w:bookmarkEnd w:id="3"/>
+      <w:r>
+        <w:rPr>
+          <w:sz w:val="26"/>
+          <w:szCs w:val="26"/>
+        </w:rPr>
+        <w:t>TỪ VIẾT TẮT</w:t>
+      </w:r>
       <w:bookmarkEnd w:id="4"/>
-      <w:r>
-        <w:rPr>
-          <w:sz w:val="26"/>
-          <w:szCs w:val="26"/>
-        </w:rPr>
-        <w:t>TỪ VIẾT TẮT</w:t>
-      </w:r>
-      <w:bookmarkEnd w:id="5"/>
     </w:p>
     <w:p>
       <w:pPr>
@@ -5356,13 +5289,13 @@
           <w:szCs w:val="26"/>
         </w:rPr>
       </w:pPr>
-      <w:bookmarkStart w:id="6" w:name="_Toc355444483"/>
-      <w:bookmarkStart w:id="7" w:name="_Toc355447711"/>
-      <w:bookmarkStart w:id="8" w:name="_Toc355590177"/>
-      <w:bookmarkStart w:id="9" w:name="_Toc356420189"/>
-      <w:bookmarkStart w:id="10" w:name="_Toc356485660"/>
-      <w:bookmarkStart w:id="11" w:name="_Toc101019987"/>
-      <w:bookmarkStart w:id="12" w:name="_Toc103358409"/>
+      <w:bookmarkStart w:id="5" w:name="_Toc355444483"/>
+      <w:bookmarkStart w:id="6" w:name="_Toc355447711"/>
+      <w:bookmarkStart w:id="7" w:name="_Toc355590177"/>
+      <w:bookmarkStart w:id="8" w:name="_Toc356420189"/>
+      <w:bookmarkStart w:id="9" w:name="_Toc356485660"/>
+      <w:bookmarkStart w:id="10" w:name="_Toc101019987"/>
+      <w:bookmarkStart w:id="11" w:name="_Toc103358409"/>
       <w:r>
         <w:rPr>
           <w:sz w:val="26"/>
@@ -5378,13 +5311,13 @@
         </w:rPr>
         <w:t>MỞ ĐẦU</w:t>
       </w:r>
+      <w:bookmarkEnd w:id="5"/>
       <w:bookmarkEnd w:id="6"/>
       <w:bookmarkEnd w:id="7"/>
       <w:bookmarkEnd w:id="8"/>
       <w:bookmarkEnd w:id="9"/>
       <w:bookmarkEnd w:id="10"/>
       <w:bookmarkEnd w:id="11"/>
-      <w:bookmarkEnd w:id="12"/>
     </w:p>
     <w:p>
       <w:pPr>
@@ -5394,13 +5327,13 @@
           <w:numId w:val="7"/>
         </w:numPr>
       </w:pPr>
-      <w:bookmarkStart w:id="13" w:name="_Toc101019988"/>
-      <w:bookmarkStart w:id="14" w:name="_Toc103358410"/>
+      <w:bookmarkStart w:id="12" w:name="_Toc101019988"/>
+      <w:bookmarkStart w:id="13" w:name="_Toc103358410"/>
       <w:r>
         <w:t>SỰ CẦN THIẾT CỦA ĐỀ TÀI</w:t>
       </w:r>
+      <w:bookmarkEnd w:id="12"/>
       <w:bookmarkEnd w:id="13"/>
-      <w:bookmarkEnd w:id="14"/>
     </w:p>
     <w:p>
       <w:pPr>
@@ -5477,7 +5410,28 @@
         <w:t xml:space="preserve"> </w:t>
       </w:r>
       <w:r>
-        <w:t>…  để đăng tải các ý kiến của mình nhằm mục đích được sự ủng hộ của “cư dân mạng” và tìm ra giải pháp cho vấn đề mặc dù các thông tin này vẫn chưa được kiểm chứng hay xác minh làm rõ.</w:t>
+        <w:t>…  để đăng tải các ý kiến của mình nhằm mục đích được sự ủng hộ của “cư dân mạng”</w:t>
+      </w:r>
+      <w:r>
+        <w:rPr>
+          <w:color w:val="FF0000"/>
+        </w:rPr>
+        <w:t xml:space="preserve"> </w:t>
+      </w:r>
+      <w:r>
+        <w:rPr>
+          <w:color w:val="FF0000"/>
+        </w:rPr>
+        <w:t>để</w:t>
+      </w:r>
+      <w:r>
+        <w:rPr>
+          <w:color w:val="FF0000"/>
+        </w:rPr>
+        <w:t xml:space="preserve"> </w:t>
+      </w:r>
+      <w:r>
+        <w:t>tìm ra giải pháp cho vấn đề mặc dù các thông tin này vẫn chưa được kiểm chứng hay xác minh làm rõ.</w:t>
       </w:r>
       <w:r>
         <w:t xml:space="preserve"> Điều này sẽ ảnh hưởng đến uy tín nhà trường nói chung và các phòng ban, giảng viên nói riêng. Mặc dù đã đăng lên các kênh này nhưng nhà trường có thể vẫn sẽ không nắm được các vấn đề để giải quyết vì các kênh này không phải là các kênh làm việc chính thống của nhà trường, các vấn đề vẫn có thể sẽ tiếp tục diễn ra. Sau đó sẽ ảnh hưởng đến mặt truyền thông của nhà trường, tạo ra các hệ luỵ sau này.</w:t>
@@ -5492,10 +5446,16 @@
         <w:t>Đứng trước thực trạng đó,</w:t>
       </w:r>
       <w:r>
-        <w:t xml:space="preserve"> lợi dụng sự phát triển mạnh mẽ của công nghệ thông tin và mạng xã hội,</w:t>
-      </w:r>
-      <w:r>
-        <w:t xml:space="preserve"> chúng ta cần một </w:t>
+        <w:t xml:space="preserve"> </w:t>
+      </w:r>
+      <w:r>
+        <w:rPr>
+          <w:color w:val="FF0000"/>
+        </w:rPr>
+        <w:t xml:space="preserve">nhà trường </w:t>
+      </w:r>
+      <w:r>
+        <w:t xml:space="preserve">cần một </w:t>
       </w:r>
       <w:r>
         <w:t xml:space="preserve">hệ thống </w:t>
@@ -5525,221 +5485,17 @@
         <w:spacing w:line="360" w:lineRule="auto"/>
       </w:pPr>
       <w:r>
-        <w:lastRenderedPageBreak/>
-        <w:t>Với ý nghĩa đó, tụi em xin chọn đề tài “Xây dựng website tiếp nhận phản ánh Trường Đại học Kinh Tế - Đại học Đà Nẵng” làm đề tài thực tập tốt nghiệp của mình.</w:t>
-      </w:r>
-    </w:p>
-    <w:p>
-      <w:pPr>
-        <w:pStyle w:val="Paragraph"/>
-        <w:spacing w:line="360" w:lineRule="auto"/>
-        <w:rPr>
-          <w:color w:val="FF0000"/>
-        </w:rPr>
-      </w:pPr>
-      <w:r>
-        <w:rPr>
-          <w:color w:val="FF0000"/>
-        </w:rPr>
-        <w:t xml:space="preserve">Viết quá ngắn. Nội dung phần này ít nhất là 01 trang. </w:t>
-      </w:r>
-    </w:p>
-    <w:p>
-      <w:pPr>
-        <w:pStyle w:val="Paragraph"/>
-        <w:spacing w:line="360" w:lineRule="auto"/>
-        <w:rPr>
-          <w:color w:val="FF0000"/>
-        </w:rPr>
-      </w:pPr>
-      <w:r>
-        <w:rPr>
-          <w:color w:val="FF0000"/>
-        </w:rPr>
-        <w:t>Cách tiếp cận viết: nêu vấn đề từ rộng tới hẹp để làm nổi bật ý nghĩa của đề tài.</w:t>
-      </w:r>
-    </w:p>
-    <w:p>
-      <w:pPr>
-        <w:pStyle w:val="Paragraph"/>
-        <w:spacing w:line="360" w:lineRule="auto"/>
-        <w:rPr>
-          <w:color w:val="FF0000"/>
-        </w:rPr>
-      </w:pPr>
-      <w:r>
-        <w:rPr>
-          <w:color w:val="FF0000"/>
-        </w:rPr>
-        <w:t>Thực trạng:</w:t>
-      </w:r>
-    </w:p>
-    <w:p>
-      <w:pPr>
-        <w:pStyle w:val="Paragraph"/>
-        <w:numPr>
-          <w:ilvl w:val="0"/>
-          <w:numId w:val="16"/>
-        </w:numPr>
-        <w:spacing w:line="360" w:lineRule="auto"/>
-        <w:rPr>
-          <w:color w:val="FF0000"/>
-        </w:rPr>
-      </w:pPr>
-      <w:r>
-        <w:rPr>
-          <w:color w:val="FF0000"/>
-        </w:rPr>
-        <w:t>SV (hoặc cá nhân có liên hệ làm việc với trường) có thể không hài lòng, hoặc thậm chí bức xúc</w:t>
-      </w:r>
-      <w:r>
-        <w:rPr>
-          <w:color w:val="FF0000"/>
-        </w:rPr>
-        <w:t>.</w:t>
-      </w:r>
-    </w:p>
-    <w:p>
-      <w:pPr>
-        <w:pStyle w:val="Paragraph"/>
-        <w:numPr>
-          <w:ilvl w:val="0"/>
-          <w:numId w:val="16"/>
-        </w:numPr>
-        <w:spacing w:line="360" w:lineRule="auto"/>
-        <w:rPr>
-          <w:color w:val="FF0000"/>
-        </w:rPr>
-      </w:pPr>
-      <w:r>
-        <w:rPr>
-          <w:color w:val="FF0000"/>
-        </w:rPr>
-        <w:sym w:font="Wingdings" w:char="F0E0"/>
-      </w:r>
-      <w:r>
-        <w:rPr>
-          <w:color w:val="FF0000"/>
-        </w:rPr>
-        <w:t xml:space="preserve"> </w:t>
-      </w:r>
-    </w:p>
-    <w:p>
-      <w:pPr>
-        <w:pStyle w:val="Paragraph"/>
-        <w:numPr>
-          <w:ilvl w:val="0"/>
-          <w:numId w:val="16"/>
-        </w:numPr>
-        <w:spacing w:line="360" w:lineRule="auto"/>
-        <w:rPr>
-          <w:color w:val="FF0000"/>
-        </w:rPr>
-      </w:pPr>
-      <w:r>
-        <w:rPr>
-          <w:color w:val="FF0000"/>
-        </w:rPr>
-        <w:t xml:space="preserve">Nhà trường đã có kênh đường dây nóng hoặc hòm thư góp ý </w:t>
-      </w:r>
-      <w:r>
-        <w:rPr>
-          <w:color w:val="FF0000"/>
-        </w:rPr>
-        <w:sym w:font="Wingdings" w:char="F0E0"/>
-      </w:r>
-      <w:r>
-        <w:rPr>
-          <w:color w:val="FF0000"/>
-        </w:rPr>
-        <w:t xml:space="preserve"> thường SV chọn kênh trên mạng xã hội như DUE Confession,… để nêu </w:t>
-      </w:r>
-      <w:r>
-        <w:rPr>
-          <w:color w:val="FF0000"/>
-        </w:rPr>
-        <w:t xml:space="preserve">ra các bức xúc của mình </w:t>
-      </w:r>
-      <w:r>
-        <w:rPr>
-          <w:color w:val="FF0000"/>
-        </w:rPr>
-        <w:sym w:font="Wingdings" w:char="F0E0"/>
-      </w:r>
-      <w:r>
-        <w:rPr>
-          <w:color w:val="FF0000"/>
-        </w:rPr>
-        <w:t xml:space="preserve"> gây ra:</w:t>
-      </w:r>
-    </w:p>
-    <w:p>
-      <w:pPr>
-        <w:pStyle w:val="Paragraph"/>
-        <w:numPr>
-          <w:ilvl w:val="1"/>
-          <w:numId w:val="16"/>
-        </w:numPr>
-        <w:spacing w:line="360" w:lineRule="auto"/>
-        <w:rPr>
-          <w:color w:val="FF0000"/>
-        </w:rPr>
-      </w:pPr>
-      <w:r>
-        <w:rPr>
-          <w:color w:val="FF0000"/>
-        </w:rPr>
-        <w:t>nhà trường có thể không nắm bắt được thông tin (các kênh này không phải là kênh làm việc chính thống)</w:t>
-      </w:r>
-    </w:p>
-    <w:p>
-      <w:pPr>
-        <w:pStyle w:val="Paragraph"/>
-        <w:numPr>
-          <w:ilvl w:val="1"/>
-          <w:numId w:val="16"/>
-        </w:numPr>
-        <w:spacing w:line="360" w:lineRule="auto"/>
-        <w:rPr>
-          <w:color w:val="FF0000"/>
-        </w:rPr>
-      </w:pPr>
-      <w:r>
-        <w:rPr>
-          <w:color w:val="FF0000"/>
-        </w:rPr>
-        <w:t>ảnh hưởng không tốt về mặt truyền thông</w:t>
-      </w:r>
-    </w:p>
-    <w:p>
-      <w:pPr>
-        <w:pStyle w:val="Paragraph"/>
-        <w:numPr>
-          <w:ilvl w:val="0"/>
-          <w:numId w:val="17"/>
-        </w:numPr>
-        <w:spacing w:line="360" w:lineRule="auto"/>
-        <w:rPr>
-          <w:color w:val="FF0000"/>
-        </w:rPr>
-      </w:pPr>
-      <w:r>
-        <w:rPr>
-          <w:color w:val="FF0000"/>
-        </w:rPr>
-        <w:t xml:space="preserve">Cần có một kênh phản ánh: tiện lợi, dễ dàng để ở bất kì đâu SV cũng có thể phản ánh được những nội dung bức xúc </w:t>
-      </w:r>
-      <w:r>
-        <w:rPr>
-          <w:color w:val="FF0000"/>
-        </w:rPr>
-        <w:sym w:font="Wingdings" w:char="F0E0"/>
-      </w:r>
-      <w:r>
-        <w:rPr>
-          <w:color w:val="FF0000"/>
-        </w:rPr>
-        <w:t xml:space="preserve"> xây dựng hệ thống ….</w:t>
+        <w:t>Với ý nghĩa đó, tụi em xin chọn đề tài “</w:t>
+      </w:r>
+      <w:r>
+        <w:rPr>
+          <w:i/>
+          <w:iCs/>
+        </w:rPr>
+        <w:t>Xây dựng website tiếp nhận phản ánh Trường Đại học Kinh Tế - Đại học Đà Nẵng</w:t>
+      </w:r>
+      <w:r>
+        <w:t>” làm đề tài thực tập tốt nghiệp của mình.</w:t>
       </w:r>
     </w:p>
     <w:p>
@@ -5750,79 +5506,30 @@
           <w:numId w:val="7"/>
         </w:numPr>
       </w:pPr>
-      <w:bookmarkStart w:id="15" w:name="_Toc101019989"/>
-      <w:bookmarkStart w:id="16" w:name="_Toc103358411"/>
-      <w:r>
+      <w:bookmarkStart w:id="14" w:name="_Toc101019989"/>
+      <w:bookmarkStart w:id="15" w:name="_Toc103358411"/>
+      <w:r>
+        <w:lastRenderedPageBreak/>
         <w:t xml:space="preserve">NỘI DUNG CỦA </w:t>
       </w:r>
       <w:r>
         <w:t>ĐỀ TÀI</w:t>
       </w:r>
+      <w:bookmarkEnd w:id="14"/>
       <w:bookmarkEnd w:id="15"/>
-      <w:bookmarkEnd w:id="16"/>
-    </w:p>
-    <w:p>
-      <w:pPr>
-        <w:pStyle w:val="Paragraph"/>
-        <w:spacing w:line="360" w:lineRule="auto"/>
-        <w:ind w:left="219"/>
-        <w:rPr>
-          <w:strike/>
-          <w:color w:val="262626"/>
-          <w:sz w:val="26"/>
-          <w:szCs w:val="26"/>
+    </w:p>
+    <w:p>
+      <w:pPr>
+        <w:pStyle w:val="Paragraph"/>
+        <w:rPr>
           <w:highlight w:val="yellow"/>
         </w:rPr>
       </w:pPr>
       <w:r>
         <w:rPr>
-          <w:strike/>
-          <w:color w:val="262626"/>
-          <w:sz w:val="26"/>
-          <w:szCs w:val="26"/>
           <w:highlight w:val="yellow"/>
         </w:rPr>
-        <w:t>Đề tài tập trung vào việc xây dựng hệ thống</w:t>
-      </w:r>
-      <w:r>
-        <w:rPr>
-          <w:strike/>
-          <w:color w:val="262626"/>
-          <w:sz w:val="26"/>
-          <w:szCs w:val="26"/>
-          <w:highlight w:val="yellow"/>
-        </w:rPr>
-        <w:t xml:space="preserve"> phản ảnh những ý kiến của sinh viên cho nhà trường và các đơn vị cụ thể trong nhà trường một cách hiệu quả và tinh gọn nhất. Hệ thống sẽ là một nhánh của website chính của trường ĐH Kinh tế- ĐH Đà Nẵng</w:t>
-      </w:r>
-      <w:r>
-        <w:rPr>
-          <w:strike/>
-          <w:color w:val="262626"/>
-          <w:sz w:val="26"/>
-          <w:szCs w:val="26"/>
-          <w:highlight w:val="yellow"/>
-        </w:rPr>
-        <w:t xml:space="preserve">. Sau khi đăng nhập sinh viên có thể chọn nơi sẽ tiếp nhận ý kiến, viết ý kiến và có thể dễ dàng gửi những ý kiến, thắc mắc của mình đến với đơn vị cụ thể trong trường. Sau khi gửi ý kiến, hệ thống sẽ chuyển dữ liệu đến </w:t>
-      </w:r>
-      <w:r>
-        <w:rPr>
-          <w:strike/>
-          <w:color w:val="262626"/>
-          <w:sz w:val="26"/>
-          <w:szCs w:val="26"/>
-          <w:highlight w:val="yellow"/>
-        </w:rPr>
-        <w:t>tất cả nhân viên của các đơn vị, việc của nhân viên là xử lý những ý kiến, thắc mắc mà sinh viên đã gửi sau đó gửi phản hồi lại cho sinh viên đó một cách nhanh nhất. Sau khi phản hồi sinh viên có thể xem được nội dung mà hướng giải quyết các vấn đề mà nhân viên của trường đã gửi. Ngoài ra hệ thống còn có Admin, người này sẽ phụ trách những việc như “quản lý người dùng” tạo mới, cập nh</w:t>
-      </w:r>
-      <w:r>
-        <w:rPr>
-          <w:strike/>
-          <w:color w:val="262626"/>
-          <w:sz w:val="26"/>
-          <w:szCs w:val="26"/>
-          <w:highlight w:val="yellow"/>
-        </w:rPr>
-        <w:t>ật và vô hiệu hóa các tài khoản, “quản lý cấu hình” để có thể tạo mới các đơn vị cụ thể như “Khoa”.</w:t>
+        <w:t>Đề tài tập trung vào các vấn đề:</w:t>
       </w:r>
     </w:p>
     <w:p>
@@ -5830,20 +5537,23 @@
         <w:pStyle w:val="Paragraph"/>
         <w:numPr>
           <w:ilvl w:val="0"/>
-          <w:numId w:val="16"/>
+          <w:numId w:val="32"/>
         </w:numPr>
         <w:spacing w:line="360" w:lineRule="auto"/>
-        <w:rPr>
-          <w:color w:val="000000" w:themeColor="text1"/>
-          <w:sz w:val="26"/>
-          <w:szCs w:val="26"/>
-        </w:rPr>
-      </w:pPr>
-      <w:r>
-        <w:rPr>
-          <w:color w:val="000000" w:themeColor="text1"/>
-          <w:sz w:val="26"/>
-          <w:szCs w:val="26"/>
+        <w:ind w:left="360"/>
+        <w:rPr>
+          <w:color w:val="000000" w:themeColor="text1"/>
+          <w:sz w:val="26"/>
+          <w:szCs w:val="26"/>
+          <w:highlight w:val="yellow"/>
+        </w:rPr>
+      </w:pPr>
+      <w:r>
+        <w:rPr>
+          <w:color w:val="000000" w:themeColor="text1"/>
+          <w:sz w:val="26"/>
+          <w:szCs w:val="26"/>
+          <w:highlight w:val="yellow"/>
         </w:rPr>
         <w:t xml:space="preserve">Nghiên cứu </w:t>
       </w:r>
@@ -5852,6 +5562,7 @@
           <w:color w:val="000000" w:themeColor="text1"/>
           <w:sz w:val="26"/>
           <w:szCs w:val="26"/>
+          <w:highlight w:val="yellow"/>
         </w:rPr>
         <w:t>lập trình frontend</w:t>
       </w:r>
@@ -5860,6 +5571,7 @@
           <w:color w:val="000000" w:themeColor="text1"/>
           <w:sz w:val="26"/>
           <w:szCs w:val="26"/>
+          <w:highlight w:val="yellow"/>
         </w:rPr>
         <w:t xml:space="preserve"> của hệ thống</w:t>
       </w:r>
@@ -5868,6 +5580,7 @@
           <w:color w:val="000000" w:themeColor="text1"/>
           <w:sz w:val="26"/>
           <w:szCs w:val="26"/>
+          <w:highlight w:val="yellow"/>
         </w:rPr>
         <w:t xml:space="preserve"> với những</w:t>
       </w:r>
@@ -5876,6 +5589,7 @@
           <w:color w:val="000000" w:themeColor="text1"/>
           <w:sz w:val="26"/>
           <w:szCs w:val="26"/>
+          <w:highlight w:val="yellow"/>
         </w:rPr>
         <w:t xml:space="preserve"> kiến thức nền tảng </w:t>
       </w:r>
@@ -5884,6 +5598,7 @@
           <w:color w:val="000000" w:themeColor="text1"/>
           <w:sz w:val="26"/>
           <w:szCs w:val="26"/>
+          <w:highlight w:val="yellow"/>
         </w:rPr>
         <w:t>là html, css, javascript cùng với Bootstrap.</w:t>
       </w:r>
@@ -5892,8 +5607,31 @@
           <w:color w:val="000000" w:themeColor="text1"/>
           <w:sz w:val="26"/>
           <w:szCs w:val="26"/>
-        </w:rPr>
-        <w:t xml:space="preserve"> Đối với website:</w:t>
+          <w:highlight w:val="yellow"/>
+        </w:rPr>
+        <w:t xml:space="preserve"> </w:t>
+      </w:r>
+    </w:p>
+    <w:p>
+      <w:pPr>
+        <w:pStyle w:val="Paragraph"/>
+        <w:spacing w:line="360" w:lineRule="auto"/>
+        <w:ind w:left="360" w:firstLine="0"/>
+        <w:rPr>
+          <w:color w:val="000000" w:themeColor="text1"/>
+          <w:sz w:val="26"/>
+          <w:szCs w:val="26"/>
+          <w:highlight w:val="yellow"/>
+        </w:rPr>
+      </w:pPr>
+      <w:r>
+        <w:rPr>
+          <w:color w:val="000000" w:themeColor="text1"/>
+          <w:sz w:val="26"/>
+          <w:szCs w:val="26"/>
+          <w:highlight w:val="yellow"/>
+        </w:rPr>
+        <w:t>Đối với website:</w:t>
       </w:r>
     </w:p>
     <w:p>
@@ -5909,18 +5647,19 @@
         <w:adjustRightInd/>
         <w:spacing w:after="120" w:line="360" w:lineRule="auto"/>
         <w:rPr>
-          <w:rFonts w:ascii="Helvetica" w:hAnsi="Helvetica"/>
-          <w:color w:val="333333"/>
-          <w:szCs w:val="24"/>
-        </w:rPr>
-      </w:pPr>
-      <w:r>
-        <w:rPr>
-          <w:rFonts w:ascii="Helvetica" w:hAnsi="Helvetica"/>
-          <w:color w:val="333333"/>
-          <w:szCs w:val="24"/>
-        </w:rPr>
-        <w:lastRenderedPageBreak/>
+          <w:color w:val="000000" w:themeColor="text1"/>
+          <w:sz w:val="26"/>
+          <w:szCs w:val="26"/>
+          <w:highlight w:val="yellow"/>
+        </w:rPr>
+      </w:pPr>
+      <w:r>
+        <w:rPr>
+          <w:color w:val="000000" w:themeColor="text1"/>
+          <w:sz w:val="26"/>
+          <w:szCs w:val="26"/>
+          <w:highlight w:val="yellow"/>
+        </w:rPr>
         <w:t>HTML xây dựng nội dung, cấu trúc cơ bản cho trang web</w:t>
       </w:r>
     </w:p>
@@ -5937,32 +5676,36 @@
         <w:adjustRightInd/>
         <w:spacing w:after="120" w:line="360" w:lineRule="auto"/>
         <w:rPr>
-          <w:rFonts w:ascii="Helvetica" w:hAnsi="Helvetica"/>
-          <w:color w:val="333333"/>
-          <w:szCs w:val="24"/>
-        </w:rPr>
-      </w:pPr>
-      <w:r>
-        <w:rPr>
-          <w:rFonts w:ascii="Helvetica" w:hAnsi="Helvetica"/>
-          <w:color w:val="333333"/>
-          <w:szCs w:val="24"/>
+          <w:color w:val="000000" w:themeColor="text1"/>
+          <w:sz w:val="26"/>
+          <w:szCs w:val="26"/>
+          <w:highlight w:val="yellow"/>
+        </w:rPr>
+      </w:pPr>
+      <w:r>
+        <w:rPr>
+          <w:color w:val="000000" w:themeColor="text1"/>
+          <w:sz w:val="26"/>
+          <w:szCs w:val="26"/>
+          <w:highlight w:val="yellow"/>
         </w:rPr>
         <w:t>CSS được sử dụng để kiểm soá</w:t>
       </w:r>
       <w:r>
         <w:rPr>
-          <w:rFonts w:ascii="Helvetica" w:hAnsi="Helvetica"/>
-          <w:color w:val="333333"/>
-          <w:szCs w:val="24"/>
+          <w:color w:val="000000" w:themeColor="text1"/>
+          <w:sz w:val="26"/>
+          <w:szCs w:val="26"/>
+          <w:highlight w:val="yellow"/>
         </w:rPr>
         <w:t>t trình bày, định dạng và bố cục</w:t>
       </w:r>
       <w:r>
         <w:rPr>
-          <w:rFonts w:ascii="Helvetica" w:hAnsi="Helvetica"/>
-          <w:color w:val="333333"/>
-          <w:szCs w:val="24"/>
+          <w:color w:val="000000" w:themeColor="text1"/>
+          <w:sz w:val="26"/>
+          <w:szCs w:val="26"/>
+          <w:highlight w:val="yellow"/>
         </w:rPr>
         <w:t xml:space="preserve"> .</w:t>
       </w:r>
@@ -5980,16 +5723,18 @@
         <w:adjustRightInd/>
         <w:spacing w:after="120" w:line="360" w:lineRule="auto"/>
         <w:rPr>
-          <w:rFonts w:ascii="Helvetica" w:hAnsi="Helvetica"/>
-          <w:color w:val="333333"/>
-          <w:szCs w:val="24"/>
-        </w:rPr>
-      </w:pPr>
-      <w:r>
-        <w:rPr>
-          <w:rFonts w:ascii="Helvetica" w:hAnsi="Helvetica"/>
-          <w:color w:val="333333"/>
-          <w:szCs w:val="24"/>
+          <w:color w:val="000000" w:themeColor="text1"/>
+          <w:sz w:val="26"/>
+          <w:szCs w:val="26"/>
+          <w:highlight w:val="yellow"/>
+        </w:rPr>
+      </w:pPr>
+      <w:r>
+        <w:rPr>
+          <w:color w:val="000000" w:themeColor="text1"/>
+          <w:sz w:val="26"/>
+          <w:szCs w:val="26"/>
+          <w:highlight w:val="yellow"/>
         </w:rPr>
         <w:t>JavaScript được sử dụng để kiểm soát hành vi của các yếu tố khác nhau.</w:t>
       </w:r>
@@ -6006,13 +5751,15 @@
           <w:color w:val="000000" w:themeColor="text1"/>
           <w:sz w:val="26"/>
           <w:szCs w:val="26"/>
-        </w:rPr>
-      </w:pPr>
-      <w:r>
-        <w:rPr>
-          <w:color w:val="000000" w:themeColor="text1"/>
-          <w:sz w:val="26"/>
-          <w:szCs w:val="26"/>
+          <w:highlight w:val="yellow"/>
+        </w:rPr>
+      </w:pPr>
+      <w:r>
+        <w:rPr>
+          <w:color w:val="000000" w:themeColor="text1"/>
+          <w:sz w:val="26"/>
+          <w:szCs w:val="26"/>
+          <w:highlight w:val="yellow"/>
         </w:rPr>
         <w:t>Kết hợp với boostrap là một framework bao gồm  html, css và javascript template dùng để thiết kê website chuẩn responsive.</w:t>
       </w:r>
@@ -6021,20 +5768,165 @@
       <w:pPr>
         <w:pStyle w:val="Paragraph"/>
         <w:spacing w:line="360" w:lineRule="auto"/>
-        <w:ind w:left="717" w:firstLine="0"/>
-        <w:rPr>
-          <w:color w:val="000000" w:themeColor="text1"/>
-          <w:sz w:val="26"/>
-          <w:szCs w:val="26"/>
-        </w:rPr>
-      </w:pPr>
-      <w:r>
-        <w:rPr>
-          <w:color w:val="000000" w:themeColor="text1"/>
-          <w:sz w:val="26"/>
-          <w:szCs w:val="26"/>
+        <w:ind w:firstLine="720"/>
+        <w:rPr>
+          <w:color w:val="000000" w:themeColor="text1"/>
+          <w:sz w:val="26"/>
+          <w:szCs w:val="26"/>
+          <w:highlight w:val="yellow"/>
+        </w:rPr>
+      </w:pPr>
+      <w:r>
+        <w:rPr>
+          <w:color w:val="000000" w:themeColor="text1"/>
+          <w:sz w:val="26"/>
+          <w:szCs w:val="26"/>
+          <w:highlight w:val="yellow"/>
         </w:rPr>
         <w:t>Tóm lại ở phần frontend hệ thống của chúng em được thiết kế dựa trên những kiến thức nền tảng và cơ bản nhất của lập trình frontend để tạo ra giao diện đơn giản và thân thiện nhất cho người dùng.</w:t>
+      </w:r>
+    </w:p>
+    <w:p>
+      <w:pPr>
+        <w:pStyle w:val="Paragraph"/>
+        <w:spacing w:line="360" w:lineRule="auto"/>
+        <w:ind w:firstLine="0"/>
+        <w:rPr>
+          <w:sz w:val="26"/>
+          <w:szCs w:val="26"/>
+          <w:highlight w:val="yellow"/>
+        </w:rPr>
+      </w:pPr>
+      <w:r>
+        <w:rPr>
+          <w:sz w:val="26"/>
+          <w:szCs w:val="26"/>
+          <w:highlight w:val="yellow"/>
+        </w:rPr>
+        <w:t xml:space="preserve">b) </w:t>
+      </w:r>
+      <w:r>
+        <w:rPr>
+          <w:sz w:val="26"/>
+          <w:szCs w:val="26"/>
+          <w:highlight w:val="yellow"/>
+        </w:rPr>
+        <w:t>Ng</w:t>
+      </w:r>
+      <w:r>
+        <w:rPr>
+          <w:sz w:val="26"/>
+          <w:szCs w:val="26"/>
+          <w:highlight w:val="yellow"/>
+        </w:rPr>
+        <w:t>hiên cứu lập trình backend với ngôn ngữ nền tảng là C#</w:t>
+      </w:r>
+    </w:p>
+    <w:p>
+      <w:pPr>
+        <w:pStyle w:val="Paragraph"/>
+        <w:spacing w:line="360" w:lineRule="auto"/>
+        <w:rPr>
+          <w:sz w:val="26"/>
+          <w:szCs w:val="26"/>
+          <w:highlight w:val="yellow"/>
+        </w:rPr>
+      </w:pPr>
+      <w:r>
+        <w:rPr>
+          <w:sz w:val="26"/>
+          <w:szCs w:val="26"/>
+          <w:highlight w:val="yellow"/>
+        </w:rPr>
+        <w:t>Đây là</w:t>
+      </w:r>
+      <w:r>
+        <w:rPr>
+          <w:sz w:val="26"/>
+          <w:szCs w:val="26"/>
+          <w:highlight w:val="yellow"/>
+        </w:rPr>
+        <w:t xml:space="preserve"> ngôn ngữ chứa đầy đủ những đặc tính của 1 ngôn ngữ hiện đại như là xử lý ngoại lệ, thu gom bộ nhớ tự động, những kiểu dữ liệu mở rộng, và bảo mật mã nguồn</w:t>
+      </w:r>
+      <w:r>
+        <w:rPr>
+          <w:sz w:val="26"/>
+          <w:szCs w:val="26"/>
+          <w:highlight w:val="yellow"/>
+        </w:rPr>
+        <w:t xml:space="preserve">. Đối với website, xây dựng dựa trên nền tảng </w:t>
+      </w:r>
+      <w:r>
+        <w:rPr>
+          <w:sz w:val="26"/>
+          <w:szCs w:val="26"/>
+          <w:highlight w:val="yellow"/>
+        </w:rPr>
+        <w:t>ASP</w:t>
+      </w:r>
+      <w:r>
+        <w:rPr>
+          <w:sz w:val="26"/>
+          <w:szCs w:val="26"/>
+          <w:highlight w:val="yellow"/>
+        </w:rPr>
+        <w:t>.Net C</w:t>
+      </w:r>
+      <w:r>
+        <w:rPr>
+          <w:sz w:val="26"/>
+          <w:szCs w:val="26"/>
+          <w:highlight w:val="yellow"/>
+        </w:rPr>
+        <w:t>ore</w:t>
+      </w:r>
+      <w:r>
+        <w:rPr>
+          <w:sz w:val="26"/>
+          <w:szCs w:val="26"/>
+          <w:highlight w:val="yellow"/>
+        </w:rPr>
+        <w:t xml:space="preserve">, việc sử dụng </w:t>
+      </w:r>
+      <w:r>
+        <w:rPr>
+          <w:sz w:val="26"/>
+          <w:szCs w:val="26"/>
+          <w:highlight w:val="yellow"/>
+        </w:rPr>
+        <w:t>ASP</w:t>
+      </w:r>
+      <w:r>
+        <w:rPr>
+          <w:sz w:val="26"/>
+          <w:szCs w:val="26"/>
+          <w:highlight w:val="yellow"/>
+        </w:rPr>
+        <w:t xml:space="preserve">.Net Core hỗ trợ ta chạy ứng dụng trên đa nền tảng, có thể sử dụng trên Windows, Linux, Mac. Song song với đó </w:t>
+      </w:r>
+      <w:r>
+        <w:rPr>
+          <w:sz w:val="26"/>
+          <w:szCs w:val="26"/>
+          <w:highlight w:val="yellow"/>
+        </w:rPr>
+        <w:t>ASP</w:t>
+      </w:r>
+      <w:r>
+        <w:rPr>
+          <w:sz w:val="26"/>
+          <w:szCs w:val="26"/>
+          <w:highlight w:val="yellow"/>
+        </w:rPr>
+        <w:t>.Net Core còn xử lý được n</w:t>
+      </w:r>
+      <w:r>
+        <w:rPr>
+          <w:sz w:val="26"/>
+          <w:szCs w:val="26"/>
+          <w:highlight w:val="yellow"/>
+        </w:rPr>
+        <w:t>hiều request cùng lúc hơn so với ASP.NET.</w:t>
       </w:r>
     </w:p>
     <w:p>
@@ -6046,100 +5938,20 @@
         </w:numPr>
         <w:spacing w:line="360" w:lineRule="auto"/>
         <w:rPr>
-          <w:sz w:val="26"/>
-          <w:szCs w:val="26"/>
-        </w:rPr>
-      </w:pPr>
-      <w:r>
-        <w:rPr>
-          <w:sz w:val="26"/>
-          <w:szCs w:val="26"/>
-        </w:rPr>
-        <w:t>Ng</w:t>
-      </w:r>
-      <w:r>
-        <w:rPr>
-          <w:sz w:val="26"/>
-          <w:szCs w:val="26"/>
-        </w:rPr>
-        <w:t>hiên cứu lập trình backend với ngôn ngữ nền tảng là C#</w:t>
-      </w:r>
-      <w:r>
-        <w:rPr>
-          <w:sz w:val="26"/>
-          <w:szCs w:val="26"/>
-        </w:rPr>
-        <w:t>, ngôn ngữ này chứa đầy đủ những đặc tính của 1 ngôn ngữ hiện đại như là xử lý ngoại lệ, thu gom bộ nhớ tự động, những kiểu dữ liệu mở rộng, và bảo mật mã nguồn</w:t>
-      </w:r>
-      <w:r>
-        <w:rPr>
-          <w:sz w:val="26"/>
-          <w:szCs w:val="26"/>
-        </w:rPr>
-        <w:t xml:space="preserve">. Đối với website, xây dựng dựa trên nền tảng </w:t>
-      </w:r>
-      <w:r>
-        <w:rPr>
-          <w:sz w:val="26"/>
-          <w:szCs w:val="26"/>
-        </w:rPr>
-        <w:t>ASP</w:t>
-      </w:r>
-      <w:r>
-        <w:rPr>
-          <w:sz w:val="26"/>
-          <w:szCs w:val="26"/>
-        </w:rPr>
-        <w:t>.Net C</w:t>
-      </w:r>
-      <w:r>
-        <w:rPr>
-          <w:sz w:val="26"/>
-          <w:szCs w:val="26"/>
-        </w:rPr>
-        <w:t>ore</w:t>
-      </w:r>
-      <w:r>
-        <w:rPr>
-          <w:sz w:val="26"/>
-          <w:szCs w:val="26"/>
-        </w:rPr>
-        <w:t xml:space="preserve">, việc sử dụng </w:t>
-      </w:r>
-      <w:r>
-        <w:rPr>
-          <w:sz w:val="26"/>
-          <w:szCs w:val="26"/>
-        </w:rPr>
-        <w:t>ASP</w:t>
-      </w:r>
-      <w:r>
-        <w:rPr>
-          <w:sz w:val="26"/>
-          <w:szCs w:val="26"/>
-        </w:rPr>
-        <w:t xml:space="preserve">.Net Core hỗ trợ ta chạy ứng dụng trên đa nền tảng, có thể sử dụng trên Windows, Linux, Mac. Song song với đó </w:t>
-      </w:r>
-      <w:r>
-        <w:rPr>
-          <w:sz w:val="26"/>
-          <w:szCs w:val="26"/>
-        </w:rPr>
-        <w:t>ASP</w:t>
-      </w:r>
-      <w:r>
-        <w:rPr>
-          <w:sz w:val="26"/>
-          <w:szCs w:val="26"/>
-        </w:rPr>
-        <w:t>.Net Core còn xử lý được n</w:t>
-      </w:r>
-      <w:r>
-        <w:rPr>
-          <w:sz w:val="26"/>
-          <w:szCs w:val="26"/>
-        </w:rPr>
-        <w:t>hiều request cùng lúc hơn so với ASP.NET.</w:t>
+          <w:color w:val="FF0000"/>
+          <w:sz w:val="26"/>
+          <w:szCs w:val="26"/>
+          <w:highlight w:val="yellow"/>
+        </w:rPr>
+      </w:pPr>
+      <w:r>
+        <w:rPr>
+          <w:color w:val="FF0000"/>
+          <w:sz w:val="26"/>
+          <w:szCs w:val="26"/>
+          <w:highlight w:val="yellow"/>
+        </w:rPr>
+        <w:t>Nghiên cứu thực trạng và xây dựng quy trình tiếp nhận phản ánh</w:t>
       </w:r>
     </w:p>
     <w:p>
@@ -6151,18 +5963,56 @@
         </w:numPr>
         <w:spacing w:line="360" w:lineRule="auto"/>
         <w:rPr>
-          <w:color w:val="FF0000"/>
-          <w:sz w:val="26"/>
-          <w:szCs w:val="26"/>
-        </w:rPr>
-      </w:pPr>
-      <w:r>
-        <w:rPr>
-          <w:color w:val="FF0000"/>
-          <w:sz w:val="26"/>
-          <w:szCs w:val="26"/>
-        </w:rPr>
-        <w:t>Nghiên cứu thực trạng và xây dựng quy trình tiếp nhận phản ánh</w:t>
+          <w:color w:val="000000" w:themeColor="text1"/>
+          <w:sz w:val="26"/>
+          <w:szCs w:val="26"/>
+          <w:highlight w:val="yellow"/>
+        </w:rPr>
+      </w:pPr>
+      <w:r>
+        <w:rPr>
+          <w:color w:val="000000" w:themeColor="text1"/>
+          <w:sz w:val="26"/>
+          <w:szCs w:val="26"/>
+          <w:highlight w:val="yellow"/>
+        </w:rPr>
+        <w:t>Trải qua quá trình học tập ở Đại học Kinh Tế Đà Nẵng nhận thấy trường còn thiếu 1 kênh để sinh viên có thể đóng góp những ý kiến hoặc phản ánh cá</w:t>
+      </w:r>
+      <w:r>
+        <w:rPr>
+          <w:color w:val="000000" w:themeColor="text1"/>
+          <w:sz w:val="26"/>
+          <w:szCs w:val="26"/>
+          <w:highlight w:val="yellow"/>
+        </w:rPr>
+        <w:t xml:space="preserve"> nhân </w:t>
+      </w:r>
+      <w:r>
+        <w:rPr>
+          <w:color w:val="000000" w:themeColor="text1"/>
+          <w:sz w:val="26"/>
+          <w:szCs w:val="26"/>
+          <w:highlight w:val="yellow"/>
+        </w:rPr>
+        <w:t xml:space="preserve"> </w:t>
+      </w:r>
+      <w:r>
+        <w:rPr>
+          <w:color w:val="000000" w:themeColor="text1"/>
+          <w:sz w:val="26"/>
+          <w:szCs w:val="26"/>
+          <w:highlight w:val="yellow"/>
+        </w:rPr>
+        <w:t>cũng như có thể giải những thắc mắc một cách nhan</w:t>
+      </w:r>
+      <w:r>
+        <w:rPr>
+          <w:color w:val="000000" w:themeColor="text1"/>
+          <w:sz w:val="26"/>
+          <w:szCs w:val="26"/>
+          <w:highlight w:val="yellow"/>
+        </w:rPr>
+        <w:t xml:space="preserve">h nhất, nên chúng em đã nghiên cứu và xây dựng 1 quy trình tiếp nhận những ý kiến hoặc phản ánh của sinh viên một cách thuận tiện nhất với </w:t>
       </w:r>
     </w:p>
     <w:p>
@@ -6174,50 +6024,20 @@
         </w:numPr>
         <w:spacing w:line="360" w:lineRule="auto"/>
         <w:rPr>
-          <w:color w:val="000000" w:themeColor="text1"/>
-          <w:sz w:val="26"/>
-          <w:szCs w:val="26"/>
-        </w:rPr>
-      </w:pPr>
-      <w:r>
-        <w:rPr>
-          <w:color w:val="000000" w:themeColor="text1"/>
-          <w:sz w:val="26"/>
-          <w:szCs w:val="26"/>
-        </w:rPr>
-        <w:t>Trải qua quá trình học tập ở Đại học Kinh Tế Đà Nẵng nhận thấy trường còn thiếu 1 kênh để sinh viên có thể đóng góp những ý kiến hoặc phản ánh cá</w:t>
-      </w:r>
-      <w:r>
-        <w:rPr>
-          <w:color w:val="000000" w:themeColor="text1"/>
-          <w:sz w:val="26"/>
-          <w:szCs w:val="26"/>
-        </w:rPr>
-        <w:t xml:space="preserve"> nhân </w:t>
-      </w:r>
-      <w:r>
-        <w:rPr>
-          <w:color w:val="000000" w:themeColor="text1"/>
-          <w:sz w:val="26"/>
-          <w:szCs w:val="26"/>
-        </w:rPr>
-        <w:t xml:space="preserve"> </w:t>
-      </w:r>
-      <w:r>
-        <w:rPr>
-          <w:color w:val="000000" w:themeColor="text1"/>
-          <w:sz w:val="26"/>
-          <w:szCs w:val="26"/>
-        </w:rPr>
-        <w:t>cũng như có thể giải những thắc mắc một cách nhan</w:t>
-      </w:r>
-      <w:r>
-        <w:rPr>
-          <w:color w:val="000000" w:themeColor="text1"/>
-          <w:sz w:val="26"/>
-          <w:szCs w:val="26"/>
-        </w:rPr>
-        <w:t xml:space="preserve">h nhất, nên chúng em đã nghiên cứu và xây dựng 1 quy trình tiếp nhận những ý kiến hoặc phản ánh của sinh viên một cách thuận tiện nhất với </w:t>
+          <w:color w:val="FF0000"/>
+          <w:sz w:val="26"/>
+          <w:szCs w:val="26"/>
+          <w:highlight w:val="yellow"/>
+        </w:rPr>
+      </w:pPr>
+      <w:r>
+        <w:rPr>
+          <w:color w:val="FF0000"/>
+          <w:sz w:val="26"/>
+          <w:szCs w:val="26"/>
+          <w:highlight w:val="yellow"/>
+        </w:rPr>
+        <w:t>Phân tích và thiết kế hệ thống tiếp nhận phản ảnh theo phương pháp hướng đối tượng</w:t>
       </w:r>
     </w:p>
     <w:p>
@@ -6232,6 +6052,7 @@
           <w:color w:val="FF0000"/>
           <w:sz w:val="26"/>
           <w:szCs w:val="26"/>
+          <w:highlight w:val="yellow"/>
         </w:rPr>
       </w:pPr>
       <w:r>
@@ -6239,8 +6060,9 @@
           <w:color w:val="FF0000"/>
           <w:sz w:val="26"/>
           <w:szCs w:val="26"/>
-        </w:rPr>
-        <w:t>Phân tích và thiết kế hệ thống tiếp nhận phản ảnh theo phương pháp hướng đối tượng</w:t>
+          <w:highlight w:val="yellow"/>
+        </w:rPr>
+        <w:t>Sử dụng công nghệ X, Y để phát triển hệ thống….</w:t>
       </w:r>
     </w:p>
     <w:p>
@@ -6252,47 +6074,41 @@
         </w:numPr>
         <w:spacing w:line="360" w:lineRule="auto"/>
         <w:rPr>
-          <w:color w:val="FF0000"/>
-          <w:sz w:val="26"/>
-          <w:szCs w:val="26"/>
-        </w:rPr>
-      </w:pPr>
-      <w:r>
-        <w:rPr>
-          <w:color w:val="FF0000"/>
-          <w:sz w:val="26"/>
-          <w:szCs w:val="26"/>
-        </w:rPr>
-        <w:t>Sử dụng công nghệ X, Y để phát triển hệ thống….</w:t>
-      </w:r>
-    </w:p>
-    <w:p>
-      <w:pPr>
-        <w:pStyle w:val="Paragraph"/>
-        <w:numPr>
-          <w:ilvl w:val="0"/>
-          <w:numId w:val="16"/>
-        </w:numPr>
-        <w:spacing w:line="360" w:lineRule="auto"/>
-      </w:pPr>
-      <w:r>
+          <w:highlight w:val="yellow"/>
+        </w:rPr>
+      </w:pPr>
+      <w:r>
+        <w:rPr>
+          <w:highlight w:val="yellow"/>
+        </w:rPr>
+        <w:lastRenderedPageBreak/>
         <w:t>Hệ thống được phát triển dựa trên nền tảng </w:t>
       </w:r>
       <w:r>
         <w:rPr>
           <w:bCs/>
+          <w:highlight w:val="yellow"/>
         </w:rPr>
         <w:t>ASP.Net MVC 5</w:t>
       </w:r>
       <w:r>
+        <w:rPr>
+          <w:highlight w:val="yellow"/>
+        </w:rPr>
         <w:t>. ASP.Net MVC là một framework web được phát triển bởi </w:t>
       </w:r>
       <w:hyperlink r:id="rId12" w:history="1">
         <w:r>
+          <w:rPr>
+            <w:highlight w:val="yellow"/>
+          </w:rPr>
           <w:t>Microsoft</w:t>
         </w:r>
       </w:hyperlink>
       <w:r>
+        <w:rPr>
+          <w:highlight w:val="yellow"/>
+        </w:rPr>
         <w:t>, thực thi mô hình MVC. MVC là tên một mẫu phát triển ứng dụng, phương pháp này chia nhỏ một ứng dụng thành ba thành phần để cài đặt, mỗi thành phần đóng một vai trò khác nhau và ảnh hưởng lẫn nhau, đó là Model, Views, và Controller. ASP.Net MVC đang nổi lên là phương pháp phát triển web mạnh nhất và phổ biển nhất trên nền .Net hiện nay.</w:t>
       </w:r>
     </w:p>
@@ -6301,12 +6117,15 @@
         <w:pStyle w:val="Paragraph"/>
         <w:spacing w:line="360" w:lineRule="auto"/>
         <w:ind w:left="717" w:firstLine="0"/>
+        <w:rPr>
+          <w:highlight w:val="yellow"/>
+        </w:rPr>
       </w:pPr>
       <w:r>
         <w:rPr>
           <w:noProof/>
-        </w:rPr>
-        <w:lastRenderedPageBreak/>
+          <w:highlight w:val="yellow"/>
+        </w:rPr>
         <w:drawing>
           <wp:inline distT="0" distB="0" distL="0" distR="0" wp14:anchorId="7809688D" wp14:editId="5599E21F">
             <wp:extent cx="4458484" cy="1814946"/>
@@ -6358,6 +6177,7 @@
         <w:textAlignment w:val="baseline"/>
         <w:rPr>
           <w:szCs w:val="20"/>
+          <w:highlight w:val="yellow"/>
         </w:rPr>
       </w:pPr>
       <w:r>
@@ -6365,12 +6185,14 @@
           <w:b/>
           <w:bCs/>
           <w:szCs w:val="20"/>
+          <w:highlight w:val="yellow"/>
         </w:rPr>
         <w:t>Model: </w:t>
       </w:r>
       <w:r>
         <w:rPr>
           <w:szCs w:val="20"/>
+          <w:highlight w:val="yellow"/>
         </w:rPr>
         <w:t>Các đối tượng Models là một phần của ứng dụng, các đối tượng này thiết lập logic của phần dữ liệu của ứng dụng. Thông thường, các đối tượng model lấy và lưu trạng thái của model trong CSDL.</w:t>
       </w:r>
@@ -6383,6 +6205,7 @@
         <w:textAlignment w:val="baseline"/>
         <w:rPr>
           <w:szCs w:val="20"/>
+          <w:highlight w:val="yellow"/>
         </w:rPr>
       </w:pPr>
     </w:p>
@@ -6394,6 +6217,7 @@
         <w:textAlignment w:val="baseline"/>
         <w:rPr>
           <w:szCs w:val="20"/>
+          <w:highlight w:val="yellow"/>
         </w:rPr>
       </w:pPr>
       <w:r>
@@ -6401,12 +6225,14 @@
           <w:b/>
           <w:bCs/>
           <w:szCs w:val="20"/>
+          <w:highlight w:val="yellow"/>
         </w:rPr>
         <w:t>Views: </w:t>
       </w:r>
       <w:r>
         <w:rPr>
           <w:szCs w:val="20"/>
+          <w:highlight w:val="yellow"/>
         </w:rPr>
         <w:t>Views là các thành phần dùng để hiển thị giao diện người dùng (UI). Thông thường, view được tạo dựa vào thông tin dữ liệu model.</w:t>
       </w:r>
@@ -6419,6 +6245,7 @@
         <w:textAlignment w:val="baseline"/>
         <w:rPr>
           <w:szCs w:val="20"/>
+          <w:highlight w:val="yellow"/>
         </w:rPr>
       </w:pPr>
     </w:p>
@@ -6430,6 +6257,7 @@
         <w:textAlignment w:val="baseline"/>
         <w:rPr>
           <w:szCs w:val="20"/>
+          <w:highlight w:val="yellow"/>
         </w:rPr>
       </w:pPr>
       <w:r>
@@ -6437,12 +6265,14 @@
           <w:b/>
           <w:bCs/>
           <w:szCs w:val="20"/>
+          <w:highlight w:val="yellow"/>
         </w:rPr>
         <w:t>Controllers: </w:t>
       </w:r>
       <w:r>
         <w:rPr>
           <w:szCs w:val="20"/>
+          <w:highlight w:val="yellow"/>
         </w:rPr>
         <w:t>Controller là các thành phần dùng để quản lý tương tác người dùng, làm việc với model và chọn view để hiển thị giao diện người dùng.</w:t>
       </w:r>
@@ -6455,6 +6285,7 @@
         <w:textAlignment w:val="baseline"/>
         <w:rPr>
           <w:szCs w:val="20"/>
+          <w:highlight w:val="yellow"/>
         </w:rPr>
       </w:pPr>
     </w:p>
@@ -6466,6 +6297,7 @@
         <w:textAlignment w:val="baseline"/>
         <w:rPr>
           <w:szCs w:val="20"/>
+          <w:highlight w:val="yellow"/>
         </w:rPr>
       </w:pPr>
       <w:r>
@@ -6473,12 +6305,14 @@
           <w:b/>
           <w:bCs/>
           <w:szCs w:val="20"/>
+          <w:highlight w:val="yellow"/>
         </w:rPr>
         <w:t>Luồng xử lý dữ liệu trong MVC: </w:t>
       </w:r>
       <w:r>
         <w:rPr>
           <w:szCs w:val="20"/>
+          <w:highlight w:val="yellow"/>
         </w:rPr>
         <w:t>Khi có một yêu cầu từ phía Client gửi đến Server, bộ phận Controller có nhiệm vụ tiếp nhận yêu cầu, xử lý dữ liệu đầu vào và quyết định luồng đi tiếp theo (trả về kết quả hay tương tác với Cơ sở dữ liệu để lấy dữ liệu). Nếu cần tương tác với cơ sở dữ liệu, Controller sẽ gọi tới Model để lấy dữ liệu đầu ra. Model tương tác với Cơ sở dữ liệu để truy xuất dữ liệu phù hợp với yêu cầu của phía Controller, sau đó Model trả dữ liệu về cho Controller xử lý. Controller sẽ gọi đến View phù hợp với yêu cầu kèm theo dữ liệu cho View. View có trách nhiệm hiển thị kết quả, dữ liệu đầu ra phù hợp với yêu cầu của người dùng trên giao diện Web.</w:t>
       </w:r>
@@ -6491,6 +6325,7 @@
         <w:textAlignment w:val="baseline"/>
         <w:rPr>
           <w:szCs w:val="20"/>
+          <w:highlight w:val="yellow"/>
         </w:rPr>
       </w:pPr>
     </w:p>
@@ -6504,6 +6339,7 @@
           <w:b/>
           <w:bCs/>
           <w:szCs w:val="20"/>
+          <w:highlight w:val="yellow"/>
         </w:rPr>
       </w:pPr>
       <w:r>
@@ -6511,12 +6347,14 @@
           <w:b/>
           <w:bCs/>
           <w:szCs w:val="20"/>
+          <w:highlight w:val="yellow"/>
         </w:rPr>
         <w:t>Tính năng của ASP.Net MVC</w:t>
       </w:r>
       <w:r>
         <w:rPr>
           <w:szCs w:val="20"/>
+          <w:highlight w:val="yellow"/>
         </w:rPr>
         <w:t> </w:t>
       </w:r>
@@ -6525,6 +6363,7 @@
           <w:b/>
           <w:bCs/>
           <w:szCs w:val="20"/>
+          <w:highlight w:val="yellow"/>
         </w:rPr>
         <w:t>5</w:t>
       </w:r>
@@ -6533,6 +6372,7 @@
           <w:b/>
           <w:bCs/>
           <w:szCs w:val="20"/>
+          <w:highlight w:val="yellow"/>
         </w:rPr>
         <w:t>:</w:t>
       </w:r>
@@ -6545,6 +6385,7 @@
         <w:textAlignment w:val="baseline"/>
         <w:rPr>
           <w:szCs w:val="20"/>
+          <w:highlight w:val="yellow"/>
         </w:rPr>
       </w:pPr>
     </w:p>
@@ -6556,20 +6397,16 @@
         <w:textAlignment w:val="baseline"/>
         <w:rPr>
           <w:szCs w:val="20"/>
+          <w:highlight w:val="yellow"/>
         </w:rPr>
       </w:pPr>
       <w:r>
         <w:rPr>
           <w:szCs w:val="20"/>
-        </w:rPr>
-        <w:t xml:space="preserve">– Tách bạch các tác vụ của ứng dụng (logic nhập liệu, business logic, và logic giao diện), dễ dàng kiểm thử và mặc định áp dụng hướng phát triển Test Driven Development (TDD). Tất cả các tính năng chính của mô hình MVC được cài đặt dựa trên interface và được kiểm thử bằng cách sử dụng các đối tượng mocks, mock object là các đối tượng mô phỏng các tính năng của những đối tượng thực sự trong ứng dụng. Bạn có thể kiểm thử unit-test cho ứng dụng mà không cần chạy controller trong tiến trình ASP.NET, và điều đó giúp unit test được áp dụng </w:t>
-      </w:r>
-      <w:r>
-        <w:rPr>
-          <w:szCs w:val="20"/>
+          <w:highlight w:val="yellow"/>
         </w:rPr>
         <w:lastRenderedPageBreak/>
-        <w:t>nhanh chóng và tiện dụng. Bạn có thể sử dụng bất kỳ nền tảng unit-testing nào tương thích với nền tảng .NET.</w:t>
+        <w:t>– Tách bạch các tác vụ của ứng dụng (logic nhập liệu, business logic, và logic giao diện), dễ dàng kiểm thử và mặc định áp dụng hướng phát triển Test Driven Development (TDD). Tất cả các tính năng chính của mô hình MVC được cài đặt dựa trên interface và được kiểm thử bằng cách sử dụng các đối tượng mocks, mock object là các đối tượng mô phỏng các tính năng của những đối tượng thực sự trong ứng dụng. Bạn có thể kiểm thử unit-test cho ứng dụng mà không cần chạy controller trong tiến trình ASP.NET, và điều đó giúp unit test được áp dụng nhanh chóng và tiện dụng. Bạn có thể sử dụng bất kỳ nền tảng unit-testing nào tương thích với nền tảng .NET.</w:t>
       </w:r>
     </w:p>
     <w:p>
@@ -6580,11 +6417,13 @@
         <w:textAlignment w:val="baseline"/>
         <w:rPr>
           <w:szCs w:val="20"/>
+          <w:highlight w:val="yellow"/>
         </w:rPr>
       </w:pPr>
       <w:r>
         <w:rPr>
           <w:szCs w:val="20"/>
+          <w:highlight w:val="yellow"/>
         </w:rPr>
         <w:t>– MVC là một nền tảng khả mở rộng (extensible) &amp; khả nhúng (pluggable). Các thành phần của </w:t>
       </w:r>
@@ -6593,12 +6432,14 @@
           <w:b/>
           <w:bCs/>
           <w:szCs w:val="20"/>
+          <w:highlight w:val="yellow"/>
         </w:rPr>
         <w:t>ASP.NET MVC 5</w:t>
       </w:r>
       <w:r>
         <w:rPr>
           <w:szCs w:val="20"/>
+          <w:highlight w:val="yellow"/>
         </w:rPr>
         <w:t> được thiết kể để chúng có thể được thay thế một cách dễ dàng hoặc dễ dàng tùy chỉnh. Bạn có thể nhúng thêm view engine, cơ chế định tuyến cho URL, cách kết xuất tham số của action-method và các thành phần khác. ASP.NET MVC cũng hỗ trợ việc sử dụng Dependency Injection (DI) và Inversion of Control (IoC). DI cho phép bạn gắn các đối tượng vào một lớp cho lớp đó sử dụng thay vì buộc lớp đó phải tự mình khởi tạo các đối tượng. IoC quy định rằng, nếu một đối tượng yêu cầu một đối tượng khác, đối tượng đầu sẽ lấy đối tượng thứ hai từ một nguồn bên ngoài, ví dụ như từ tập tin cấu hình. Và nhờ vậy, việc sử dụng DI và IoC sẽ giúp kiểm thử dễ dàng hơn.</w:t>
       </w:r>
@@ -6611,11 +6452,13 @@
         <w:textAlignment w:val="baseline"/>
         <w:rPr>
           <w:szCs w:val="20"/>
+          <w:highlight w:val="yellow"/>
         </w:rPr>
       </w:pPr>
       <w:r>
         <w:rPr>
           <w:szCs w:val="20"/>
+          <w:highlight w:val="yellow"/>
         </w:rPr>
         <w:t>– ASP.NET MVC có thành phần ánh xạ URL mạnh mẽ cho phép bạn xây dựng những ứng dụng có các địa chỉ URL xúc tích và dễ tìm kiếm. Các địa chỉ URL không cần phải có phần mở rộng của tên tập tin và được thiết kế để hỗ trợ các mẫu định dạng tên phù hợp với việc tối ưu hóa tìm kiếm (URL) và phù hợp với lập địa chỉ theo kiểu Representational State Transfer (REST)…</w:t>
       </w:r>
@@ -6633,6 +6476,7 @@
       <w:r>
         <w:rPr>
           <w:szCs w:val="20"/>
+          <w:highlight w:val="yellow"/>
         </w:rPr>
         <w:t>– Hỗ trợ các tính năng có sẵn của ASP.NET như cơ chế xác thực người dùng, quản lý thành viên, quyền, output caching và data caching, seession và profile, quản lý tình trạng ứng dụng, hệ thống cấu hình… – </w:t>
       </w:r>
@@ -6641,12 +6485,14 @@
           <w:b/>
           <w:bCs/>
           <w:szCs w:val="20"/>
+          <w:highlight w:val="yellow"/>
         </w:rPr>
         <w:t>ASP.NET MVC</w:t>
       </w:r>
       <w:r>
         <w:rPr>
           <w:szCs w:val="20"/>
+          <w:highlight w:val="yellow"/>
         </w:rPr>
         <w:t> </w:t>
       </w:r>
@@ -6655,14 +6501,35 @@
           <w:b/>
           <w:bCs/>
           <w:szCs w:val="20"/>
+          <w:highlight w:val="yellow"/>
         </w:rPr>
         <w:t>5 </w:t>
       </w:r>
       <w:r>
         <w:rPr>
           <w:szCs w:val="20"/>
+          <w:highlight w:val="yellow"/>
         </w:rPr>
         <w:t>sử dụng view engine Razor View Engine cho phép thiết lập các view nhanh chóng, dễ dàng và tốn ít công sức hơn so với việc sử dụng Web Forms view engine.</w:t>
+      </w:r>
+    </w:p>
+    <w:p>
+      <w:pPr>
+        <w:pStyle w:val="NormalWeb"/>
+        <w:shd w:val="clear" w:color="auto" w:fill="FFFFFF"/>
+        <w:spacing w:before="0" w:beforeAutospacing="0" w:after="0" w:afterAutospacing="0" w:line="360" w:lineRule="auto"/>
+        <w:textAlignment w:val="baseline"/>
+        <w:rPr>
+          <w:color w:val="FF0000"/>
+          <w:szCs w:val="20"/>
+        </w:rPr>
+      </w:pPr>
+      <w:r>
+        <w:rPr>
+          <w:color w:val="FF0000"/>
+          <w:szCs w:val="20"/>
+        </w:rPr>
+        <w:t>Viết lại</w:t>
       </w:r>
     </w:p>
     <w:p>
@@ -6691,13 +6558,14 @@
           <w:numId w:val="7"/>
         </w:numPr>
       </w:pPr>
-      <w:bookmarkStart w:id="17" w:name="_Toc101019990"/>
-      <w:bookmarkStart w:id="18" w:name="_Toc103358412"/>
-      <w:r>
+      <w:bookmarkStart w:id="16" w:name="_Toc101019990"/>
+      <w:bookmarkStart w:id="17" w:name="_Toc103358412"/>
+      <w:r>
+        <w:lastRenderedPageBreak/>
         <w:t>PHƯƠNG PHÁP THỰC HIỆN</w:t>
       </w:r>
+      <w:bookmarkEnd w:id="16"/>
       <w:bookmarkEnd w:id="17"/>
-      <w:bookmarkEnd w:id="18"/>
       <w:r>
         <w:t xml:space="preserve"> </w:t>
       </w:r>
@@ -6832,7 +6700,6 @@
           <w:sz w:val="26"/>
           <w:szCs w:val="26"/>
         </w:rPr>
-        <w:lastRenderedPageBreak/>
         <w:t>Nghiên cứu và tìm hiểu kỹ thuật lập trình, hiểu được cách thức hoạt động của Client – Server.</w:t>
       </w:r>
     </w:p>
@@ -6870,16 +6737,16 @@
           <w:numId w:val="7"/>
         </w:numPr>
       </w:pPr>
-      <w:bookmarkStart w:id="19" w:name="_Toc101019991"/>
-      <w:bookmarkStart w:id="20" w:name="_Toc103358413"/>
+      <w:bookmarkStart w:id="18" w:name="_Toc101019991"/>
+      <w:bookmarkStart w:id="19" w:name="_Toc103358413"/>
       <w:r>
         <w:t xml:space="preserve">BỐ CỤC CỦA </w:t>
       </w:r>
       <w:r>
         <w:t>BÁO CÁO</w:t>
       </w:r>
+      <w:bookmarkEnd w:id="18"/>
       <w:bookmarkEnd w:id="19"/>
-      <w:bookmarkEnd w:id="20"/>
     </w:p>
     <w:p>
       <w:pPr>
@@ -7075,10 +6942,9 @@
     <w:p>
       <w:pPr>
         <w:pStyle w:val="Heading1"/>
-        <w:spacing w:line="360" w:lineRule="auto"/>
-      </w:pPr>
-      <w:bookmarkStart w:id="21" w:name="_Toc101019992"/>
-      <w:bookmarkStart w:id="22" w:name="_Toc103358414"/>
+      </w:pPr>
+      <w:bookmarkStart w:id="20" w:name="_Toc101019992"/>
+      <w:bookmarkStart w:id="21" w:name="_Toc103358414"/>
       <w:r>
         <w:lastRenderedPageBreak/>
         <w:t xml:space="preserve">CHƯƠNG 2: </w:t>
@@ -7089,8 +6955,8 @@
       <w:r>
         <w:t xml:space="preserve"> CỔ PHẦN BYS</w:t>
       </w:r>
+      <w:bookmarkEnd w:id="20"/>
       <w:bookmarkEnd w:id="21"/>
-      <w:bookmarkEnd w:id="22"/>
     </w:p>
     <w:p>
       <w:pPr>
@@ -7104,9 +6970,9 @@
           <w:noProof/>
         </w:rPr>
         <w:drawing>
-          <wp:inline distT="0" distB="0" distL="0" distR="0" wp14:anchorId="0C7E8951" wp14:editId="3AAB0DF6">
-            <wp:extent cx="4324572" cy="2775093"/>
-            <wp:effectExtent l="0" t="0" r="0" b="6350"/>
+          <wp:inline distT="0" distB="0" distL="0" distR="0" wp14:anchorId="0C7E8951" wp14:editId="382E970D">
+            <wp:extent cx="2938974" cy="1885950"/>
+            <wp:effectExtent l="0" t="0" r="0" b="0"/>
             <wp:docPr id="2" name="Picture 2"/>
             <wp:cNvGraphicFramePr>
               <a:graphicFrameLocks xmlns:a="http://schemas.openxmlformats.org/drawingml/2006/main" noChangeAspect="1"/>
@@ -7133,7 +6999,7 @@
                   <pic:spPr>
                     <a:xfrm>
                       <a:off x="0" y="0"/>
-                      <a:ext cx="4324572" cy="2775093"/>
+                      <a:ext cx="2941258" cy="1887416"/>
                     </a:xfrm>
                     <a:prstGeom prst="rect">
                       <a:avLst/>
@@ -7152,9 +7018,9 @@
         <w:spacing w:line="360" w:lineRule="auto"/>
         <w:jc w:val="center"/>
       </w:pPr>
-      <w:bookmarkStart w:id="23" w:name="_Toc96438723"/>
-      <w:bookmarkStart w:id="24" w:name="_Toc96772160"/>
-      <w:bookmarkStart w:id="25" w:name="_Toc96776220"/>
+      <w:bookmarkStart w:id="22" w:name="_Toc96438723"/>
+      <w:bookmarkStart w:id="23" w:name="_Toc96772160"/>
+      <w:bookmarkStart w:id="24" w:name="_Toc96776220"/>
       <w:r>
         <w:t xml:space="preserve">Hình </w:t>
       </w:r>
@@ -7164,23 +7030,9 @@
       <w:r>
         <w:t>BYS</w:t>
       </w:r>
+      <w:bookmarkEnd w:id="22"/>
       <w:bookmarkEnd w:id="23"/>
       <w:bookmarkEnd w:id="24"/>
-      <w:bookmarkEnd w:id="25"/>
-    </w:p>
-    <w:p>
-      <w:pPr>
-        <w:pStyle w:val="Paragraph"/>
-        <w:spacing w:line="360" w:lineRule="auto"/>
-        <w:jc w:val="center"/>
-      </w:pPr>
-    </w:p>
-    <w:p>
-      <w:pPr>
-        <w:pStyle w:val="Paragraph"/>
-        <w:spacing w:line="360" w:lineRule="auto"/>
-        <w:jc w:val="center"/>
-      </w:pPr>
     </w:p>
     <w:p>
       <w:pPr>
@@ -7291,7 +7143,6 @@
           <w:sz w:val="26"/>
           <w:szCs w:val="26"/>
         </w:rPr>
-        <w:lastRenderedPageBreak/>
         <w:t>Với tầm nhìn của công ty là t</w:t>
       </w:r>
       <w:r>
@@ -7355,10 +7206,9 @@
     <w:p>
       <w:pPr>
         <w:pStyle w:val="Heading1"/>
-        <w:spacing w:line="360" w:lineRule="auto"/>
-      </w:pPr>
-      <w:bookmarkStart w:id="26" w:name="_Toc101019993"/>
-      <w:bookmarkStart w:id="27" w:name="_Toc103358415"/>
+      </w:pPr>
+      <w:bookmarkStart w:id="25" w:name="_Toc101019993"/>
+      <w:bookmarkStart w:id="26" w:name="_Toc103358415"/>
       <w:r>
         <w:lastRenderedPageBreak/>
         <w:t>CHƯƠNG 3:</w:t>
@@ -7369,31 +7219,28 @@
       <w:r>
         <w:t>CƠ SỞ LÝ THUYẾT</w:t>
       </w:r>
+      <w:bookmarkEnd w:id="25"/>
       <w:bookmarkEnd w:id="26"/>
+    </w:p>
+    <w:p>
+      <w:pPr>
+        <w:pStyle w:val="Heading2"/>
+      </w:pPr>
+      <w:bookmarkStart w:id="27" w:name="_Toc103358416"/>
+      <w:r>
+        <w:t>3.1 Tổng quan về website</w:t>
+      </w:r>
       <w:bookmarkEnd w:id="27"/>
     </w:p>
     <w:p>
       <w:pPr>
-        <w:pStyle w:val="Heading2"/>
-      </w:pPr>
-      <w:bookmarkStart w:id="28" w:name="_Toc103358416"/>
-      <w:r>
-        <w:t>3.1 Tổng quan về website</w:t>
+        <w:pStyle w:val="Heading3"/>
+      </w:pPr>
+      <w:bookmarkStart w:id="28" w:name="_Toc103358417"/>
+      <w:r>
+        <w:t>3.1.1 Khái niệm website</w:t>
       </w:r>
       <w:bookmarkEnd w:id="28"/>
-    </w:p>
-    <w:p>
-      <w:pPr>
-        <w:pStyle w:val="Heading3"/>
-      </w:pPr>
-      <w:bookmarkStart w:id="29" w:name="_Toc103358417"/>
-      <w:r>
-        <w:t>3.1.1 Khái niệm website</w:t>
-      </w:r>
-      <w:r>
-        <w:t>:</w:t>
-      </w:r>
-      <w:bookmarkEnd w:id="29"/>
     </w:p>
     <w:p>
       <w:pPr>
@@ -7427,22 +7274,14 @@
         <w:br/>
         <w:t> </w:t>
       </w:r>
-    </w:p>
-    <w:p>
-      <w:pPr>
-        <w:overflowPunct/>
-        <w:autoSpaceDE/>
-        <w:autoSpaceDN/>
-        <w:adjustRightInd/>
-        <w:spacing w:line="360" w:lineRule="auto"/>
-        <w:ind w:firstLine="576"/>
-        <w:textAlignment w:val="auto"/>
+      <w:r>
         <w:rPr>
           <w:color w:val="262626"/>
           <w:sz w:val="26"/>
           <w:szCs w:val="26"/>
         </w:rPr>
-      </w:pPr>
+        <w:tab/>
+      </w:r>
       <w:r>
         <w:rPr>
           <w:color w:val="262626"/>
@@ -7459,18 +7298,6 @@
         </w:rPr>
         <w:t>.</w:t>
       </w:r>
-    </w:p>
-    <w:p>
-      <w:pPr>
-        <w:pStyle w:val="Paragraph"/>
-        <w:spacing w:line="360" w:lineRule="auto"/>
-      </w:pPr>
-    </w:p>
-    <w:p>
-      <w:pPr>
-        <w:pStyle w:val="Paragraph"/>
-        <w:spacing w:line="360" w:lineRule="auto"/>
-      </w:pPr>
     </w:p>
     <w:p>
       <w:pPr>
@@ -7483,7 +7310,7 @@
           <w:color w:val="000000" w:themeColor="text1"/>
         </w:rPr>
       </w:pPr>
-      <w:bookmarkStart w:id="30" w:name="_Toc103358418"/>
+      <w:bookmarkStart w:id="29" w:name="_Toc103358418"/>
       <w:r>
         <w:rPr>
           <w:b/>
@@ -7491,14 +7318,7 @@
         </w:rPr>
         <w:t>3.1.2 Các thành phần và cách thức hoạt động của website</w:t>
       </w:r>
-      <w:r>
-        <w:rPr>
-          <w:b/>
-          <w:color w:val="000000" w:themeColor="text1"/>
-        </w:rPr>
-        <w:t>:</w:t>
-      </w:r>
-      <w:bookmarkEnd w:id="30"/>
+      <w:bookmarkEnd w:id="29"/>
     </w:p>
     <w:p>
       <w:pPr>
@@ -7617,8 +7437,16 @@
           <w:sz w:val="26"/>
           <w:szCs w:val="26"/>
         </w:rPr>
+        <w:t xml:space="preserve">Khi nhận được các yêu cầu từ máy khách, máy chủ web sẽ tiến hành kiểm tra và nếu có thể đáp ứng các yêu cầu đó thì nó sẽ gửi lại cho máy khách các tập tin được yêu cầu. Thông thường máy chủ sẽ trả về tập tin HTML để hiển thị trên trình duyệt, có liên kết đến những tập tin hình ảnh, âm thanh,… khác. </w:t>
+      </w:r>
+      <w:r>
+        <w:rPr>
+          <w:color w:val="262626"/>
+          <w:sz w:val="26"/>
+          <w:szCs w:val="26"/>
+        </w:rPr>
         <w:lastRenderedPageBreak/>
-        <w:t>Khi nhận được các yêu cầu từ máy khách, máy chủ web sẽ tiến hành kiểm tra và nếu có thể đáp ứng các yêu cầu đó thì nó sẽ gửi lại cho máy khách các tập tin được yêu cầu. Thông thường máy chủ sẽ trả về tập tin HTML để hiển thị trên trình duyệt, có liên kết đến những tập tin hình ảnh, âm thanh,… khác. Các tập tin này có thể được chia thành nhiều gói tin (packets) nhỏ và gửi về cho trình duyệt của người dùng đang ở máy khách.</w:t>
+        <w:t>Các tập tin này có thể được chia thành nhiều gói tin (packets) nhỏ và gửi về cho trình duyệt của người dùng đang ở máy khách.</w:t>
       </w:r>
     </w:p>
     <w:p>
@@ -7651,13 +7479,28 @@
     </w:p>
     <w:p>
       <w:pPr>
-        <w:pStyle w:val="Paragraph"/>
-        <w:spacing w:line="360" w:lineRule="auto"/>
-        <w:ind w:firstLine="0"/>
+        <w:pStyle w:val="ListParagraph"/>
+        <w:overflowPunct/>
+        <w:autoSpaceDE/>
+        <w:autoSpaceDN/>
+        <w:adjustRightInd/>
+        <w:spacing w:line="360" w:lineRule="auto"/>
+        <w:ind w:left="936"/>
+        <w:textAlignment w:val="auto"/>
         <w:rPr>
           <w:color w:val="FF0000"/>
-        </w:rPr>
-      </w:pPr>
+          <w:sz w:val="26"/>
+          <w:szCs w:val="26"/>
+        </w:rPr>
+      </w:pPr>
+      <w:r>
+        <w:rPr>
+          <w:color w:val="FF0000"/>
+          <w:sz w:val="26"/>
+          <w:szCs w:val="26"/>
+        </w:rPr>
+        <w:t>Đưa ra hình minh hoạ</w:t>
+      </w:r>
     </w:p>
     <w:p>
       <w:pPr>
@@ -7670,7 +7513,7 @@
           <w:color w:val="000000" w:themeColor="text1"/>
         </w:rPr>
       </w:pPr>
-      <w:bookmarkStart w:id="31" w:name="_Toc103358419"/>
+      <w:bookmarkStart w:id="30" w:name="_Toc103358419"/>
       <w:r>
         <w:rPr>
           <w:b/>
@@ -7685,14 +7528,7 @@
         </w:rPr>
         <w:t xml:space="preserve"> thiệu về HTML, CSS, Javascript</w:t>
       </w:r>
-      <w:r>
-        <w:rPr>
-          <w:b/>
-          <w:color w:val="000000" w:themeColor="text1"/>
-        </w:rPr>
-        <w:t>:</w:t>
-      </w:r>
-      <w:bookmarkEnd w:id="31"/>
+      <w:bookmarkEnd w:id="30"/>
     </w:p>
     <w:p>
       <w:pPr>
@@ -7700,12 +7536,16 @@
         <w:spacing w:line="360" w:lineRule="auto"/>
         <w:ind w:firstLine="0"/>
         <w:rPr>
+          <w:strike/>
           <w:color w:val="FF0000"/>
-        </w:rPr>
-      </w:pPr>
-      <w:r>
-        <w:rPr>
+          <w:highlight w:val="yellow"/>
+        </w:rPr>
+      </w:pPr>
+      <w:r>
+        <w:rPr>
+          <w:strike/>
           <w:color w:val="FF0000"/>
+          <w:highlight w:val="yellow"/>
         </w:rPr>
         <w:t>Vai trò chính của HTML, CSS, Javascript và Boostrap trong việc lập trình website:</w:t>
       </w:r>
@@ -7724,26 +7564,32 @@
         <w:ind w:left="0"/>
         <w:jc w:val="both"/>
         <w:rPr>
+          <w:strike/>
           <w:color w:val="262626"/>
           <w:sz w:val="26"/>
           <w:szCs w:val="26"/>
+          <w:highlight w:val="yellow"/>
         </w:rPr>
       </w:pPr>
       <w:hyperlink r:id="rId15" w:history="1">
         <w:r>
           <w:rPr>
+            <w:strike/>
             <w:color w:val="262626"/>
             <w:sz w:val="26"/>
             <w:szCs w:val="26"/>
+            <w:highlight w:val="yellow"/>
           </w:rPr>
           <w:t>HTML</w:t>
         </w:r>
       </w:hyperlink>
       <w:r>
         <w:rPr>
+          <w:strike/>
           <w:color w:val="262626"/>
           <w:sz w:val="26"/>
           <w:szCs w:val="26"/>
+          <w:highlight w:val="yellow"/>
         </w:rPr>
         <w:t> cung cấp cấu trúc cơ bản của các trang web, được cải tiến và sửa đổi bởi các công nghệ khác như CSS và JavaScript.</w:t>
       </w:r>
@@ -7762,26 +7608,32 @@
         <w:ind w:left="0"/>
         <w:jc w:val="both"/>
         <w:rPr>
+          <w:strike/>
           <w:color w:val="262626"/>
           <w:sz w:val="26"/>
           <w:szCs w:val="26"/>
+          <w:highlight w:val="yellow"/>
         </w:rPr>
       </w:pPr>
       <w:hyperlink r:id="rId16" w:history="1">
         <w:r>
           <w:rPr>
+            <w:strike/>
             <w:color w:val="262626"/>
             <w:sz w:val="26"/>
             <w:szCs w:val="26"/>
+            <w:highlight w:val="yellow"/>
           </w:rPr>
           <w:t>CSS</w:t>
         </w:r>
       </w:hyperlink>
       <w:r>
         <w:rPr>
+          <w:strike/>
           <w:color w:val="262626"/>
           <w:sz w:val="26"/>
           <w:szCs w:val="26"/>
+          <w:highlight w:val="yellow"/>
         </w:rPr>
         <w:t> được sử dụng để kiểm soát trình bày, định dạng và bố cục .</w:t>
       </w:r>
@@ -7800,16 +7652,20 @@
         <w:ind w:left="0"/>
         <w:jc w:val="both"/>
         <w:rPr>
+          <w:strike/>
           <w:color w:val="262626"/>
           <w:sz w:val="26"/>
           <w:szCs w:val="26"/>
-        </w:rPr>
-      </w:pPr>
-      <w:r>
-        <w:rPr>
+          <w:highlight w:val="yellow"/>
+        </w:rPr>
+      </w:pPr>
+      <w:r>
+        <w:rPr>
+          <w:strike/>
           <w:color w:val="262626"/>
           <w:sz w:val="26"/>
           <w:szCs w:val="26"/>
+          <w:highlight w:val="yellow"/>
         </w:rPr>
         <w:t>JavaScript được sử dụng để kiểm soát hành vi của các yếu tố khác nhau.</w:t>
       </w:r>
@@ -7828,45 +7684,45 @@
         <w:ind w:left="0"/>
         <w:jc w:val="both"/>
         <w:rPr>
+          <w:strike/>
           <w:color w:val="262626"/>
           <w:sz w:val="26"/>
           <w:szCs w:val="26"/>
-        </w:rPr>
-      </w:pPr>
-      <w:r>
-        <w:rPr>
+          <w:highlight w:val="yellow"/>
+        </w:rPr>
+      </w:pPr>
+      <w:r>
+        <w:rPr>
+          <w:strike/>
           <w:color w:val="262626"/>
           <w:sz w:val="26"/>
           <w:szCs w:val="26"/>
+          <w:highlight w:val="yellow"/>
         </w:rPr>
         <w:t>Bootstrap</w:t>
       </w:r>
       <w:r>
         <w:rPr>
           <w:rFonts w:ascii="Segoe UI" w:hAnsi="Segoe UI" w:cs="Segoe UI"/>
+          <w:strike/>
           <w:color w:val="1B1B1B"/>
           <w:spacing w:val="-1"/>
           <w:sz w:val="27"/>
           <w:szCs w:val="27"/>
+          <w:highlight w:val="yellow"/>
           <w:shd w:val="clear" w:color="auto" w:fill="FFFFFF"/>
         </w:rPr>
         <w:t xml:space="preserve"> </w:t>
       </w:r>
       <w:r>
         <w:rPr>
+          <w:strike/>
           <w:color w:val="262626"/>
           <w:sz w:val="26"/>
           <w:szCs w:val="26"/>
-        </w:rPr>
-        <w:t>là 1 framework HTML, CSS, và JavaScript cho phép người dùng dễ dàng thiết kế website theo 1 chuẩn nhất định, tạo các website thân thiện với các thiết bị cầm</w:t>
-      </w:r>
-      <w:r>
-        <w:rPr>
-          <w:color w:val="262626"/>
-          <w:sz w:val="26"/>
-          <w:szCs w:val="26"/>
-        </w:rPr>
-        <w:t xml:space="preserve"> tay như mobile, ipad, tablet,…</w:t>
+          <w:highlight w:val="yellow"/>
+        </w:rPr>
+        <w:t>là 1 framework HTML, CSS, và JavaScript cho phép người dùng dễ dàng thiết kế website theo 1 chuẩn nhất định, tạo các website thân thiện với các thiết bị cầm tay như mobile, ipad, tablet,…</w:t>
       </w:r>
     </w:p>
     <w:p>
@@ -7880,7 +7736,7 @@
           <w:color w:val="000000" w:themeColor="text1"/>
         </w:rPr>
       </w:pPr>
-      <w:bookmarkStart w:id="32" w:name="_Toc103358420"/>
+      <w:bookmarkStart w:id="31" w:name="_Toc103358420"/>
       <w:r>
         <w:rPr>
           <w:b/>
@@ -7888,7 +7744,7 @@
         </w:rPr>
         <w:t>3.2.1 HTML:</w:t>
       </w:r>
-      <w:bookmarkEnd w:id="32"/>
+      <w:bookmarkEnd w:id="31"/>
     </w:p>
     <w:p>
       <w:pPr>
@@ -7965,6 +7821,7 @@
           <w:color w:val="262626"/>
           <w:sz w:val="26"/>
           <w:szCs w:val="26"/>
+          <w:highlight w:val="yellow"/>
         </w:rPr>
       </w:pPr>
       <w:r>
@@ -7972,8 +7829,8 @@
           <w:color w:val="262626"/>
           <w:sz w:val="26"/>
           <w:szCs w:val="26"/>
-        </w:rPr>
-        <w:lastRenderedPageBreak/>
+          <w:highlight w:val="yellow"/>
+        </w:rPr>
         <w:t xml:space="preserve">HTML hay HyperText Markup Language – Ngôn ngữ đánh dấu siêu văn bản, là ngôn ngữ được sử dụng cho các tài liệu web. </w:t>
       </w:r>
     </w:p>
@@ -7994,6 +7851,7 @@
           <w:color w:val="262626"/>
           <w:sz w:val="26"/>
           <w:szCs w:val="26"/>
+          <w:highlight w:val="yellow"/>
         </w:rPr>
       </w:pPr>
       <w:r>
@@ -8001,6 +7859,7 @@
           <w:color w:val="262626"/>
           <w:sz w:val="26"/>
           <w:szCs w:val="26"/>
+          <w:highlight w:val="yellow"/>
         </w:rPr>
         <w:t xml:space="preserve">HTML là một ngôn ngữ xác định đâu là ý nghĩa, mục đích và cấu trúc của </w:t>
       </w:r>
@@ -8022,6 +7881,7 @@
           <w:color w:val="262626"/>
           <w:sz w:val="26"/>
           <w:szCs w:val="26"/>
+          <w:highlight w:val="yellow"/>
         </w:rPr>
       </w:pPr>
       <w:r>
@@ -8029,6 +7889,7 @@
           <w:color w:val="262626"/>
           <w:sz w:val="26"/>
           <w:szCs w:val="26"/>
+          <w:highlight w:val="yellow"/>
         </w:rPr>
         <w:t>một tài liệu. Cùng với CSS và JavaScript, HTML tạo ra bộ ba nền tảng kỹ thuật cho các Website.</w:t>
       </w:r>
@@ -8044,15 +7905,16 @@
           <w:color w:val="000000" w:themeColor="text1"/>
         </w:rPr>
       </w:pPr>
-      <w:bookmarkStart w:id="33" w:name="_Toc103358421"/>
-      <w:r>
-        <w:rPr>
-          <w:b/>
-          <w:color w:val="000000" w:themeColor="text1"/>
-        </w:rPr>
+      <w:bookmarkStart w:id="32" w:name="_Toc103358421"/>
+      <w:r>
+        <w:rPr>
+          <w:b/>
+          <w:color w:val="000000" w:themeColor="text1"/>
+        </w:rPr>
+        <w:lastRenderedPageBreak/>
         <w:t>3.2.2 CSS:</w:t>
       </w:r>
-      <w:bookmarkEnd w:id="33"/>
+      <w:bookmarkEnd w:id="32"/>
     </w:p>
     <w:p>
       <w:pPr>
@@ -8427,7 +8289,7 @@
           <w:color w:val="000000" w:themeColor="text1"/>
         </w:rPr>
       </w:pPr>
-      <w:bookmarkStart w:id="34" w:name="_Toc103358422"/>
+      <w:bookmarkStart w:id="33" w:name="_Toc103358422"/>
       <w:r>
         <w:rPr>
           <w:b/>
@@ -8435,7 +8297,7 @@
         </w:rPr>
         <w:t>3.2.3 Javascript:</w:t>
       </w:r>
-      <w:bookmarkEnd w:id="34"/>
+      <w:bookmarkEnd w:id="33"/>
     </w:p>
     <w:p>
       <w:pPr>
@@ -8500,6 +8362,7 @@
       <w:pPr>
         <w:spacing w:line="360" w:lineRule="auto"/>
         <w:ind w:left="284" w:firstLine="283"/>
+        <w:jc w:val="both"/>
         <w:rPr>
           <w:sz w:val="26"/>
           <w:szCs w:val="26"/>
@@ -8517,6 +8380,7 @@
       <w:pPr>
         <w:spacing w:line="360" w:lineRule="auto"/>
         <w:ind w:left="284" w:firstLine="283"/>
+        <w:jc w:val="both"/>
         <w:rPr>
           <w:sz w:val="26"/>
           <w:szCs w:val="26"/>
@@ -8618,84 +8482,35 @@
         <w:pStyle w:val="Paragraph"/>
         <w:spacing w:line="360" w:lineRule="auto"/>
         <w:ind w:firstLine="0"/>
-        <w:rPr>
-          <w:color w:val="FF0000"/>
-        </w:rPr>
-      </w:pPr>
-      <w:r>
-        <w:rPr>
-          <w:color w:val="FF0000"/>
+        <w:outlineLvl w:val="1"/>
+        <w:rPr>
+          <w:b/>
+          <w:color w:val="000000"/>
+          <w:sz w:val="26"/>
+          <w:szCs w:val="26"/>
+        </w:rPr>
+      </w:pPr>
+      <w:bookmarkStart w:id="34" w:name="_Toc101020001"/>
+      <w:bookmarkStart w:id="35" w:name="_Toc103358423"/>
+      <w:r>
+        <w:rPr>
+          <w:b/>
+          <w:color w:val="000000"/>
+          <w:sz w:val="26"/>
+          <w:szCs w:val="26"/>
         </w:rPr>
         <w:lastRenderedPageBreak/>
-        <w:t>Giới thiệu mục đích chính của 3 thứ trên, rồi đi vào chi tiết từng thứ</w:t>
-      </w:r>
-    </w:p>
-    <w:p>
-      <w:pPr>
-        <w:pStyle w:val="Paragraph"/>
-        <w:spacing w:line="360" w:lineRule="auto"/>
-        <w:ind w:firstLine="0"/>
-        <w:rPr>
-          <w:color w:val="FF0000"/>
-        </w:rPr>
-      </w:pPr>
-      <w:r>
-        <w:rPr>
-          <w:color w:val="FF0000"/>
-        </w:rPr>
-        <w:t xml:space="preserve">3.3 </w:t>
-      </w:r>
-      <w:r>
-        <w:rPr>
-          <w:color w:val="FF0000"/>
-        </w:rPr>
-        <w:t>Giới thiệu về ASP.NET</w:t>
-      </w:r>
-      <w:r>
-        <w:rPr>
-          <w:color w:val="FF0000"/>
-        </w:rPr>
-        <w:t xml:space="preserve"> (phần này của Thiện)</w:t>
-      </w:r>
-    </w:p>
-    <w:p>
-      <w:pPr>
-        <w:pStyle w:val="Paragraph"/>
-        <w:spacing w:line="360" w:lineRule="auto"/>
-        <w:ind w:firstLine="0"/>
-        <w:rPr>
-          <w:color w:val="FF0000"/>
-        </w:rPr>
-      </w:pPr>
-      <w:r>
-        <w:rPr>
-          <w:color w:val="FF0000"/>
-        </w:rPr>
-        <w:t>…..</w:t>
-      </w:r>
-    </w:p>
-    <w:p>
-      <w:pPr>
-        <w:pStyle w:val="Paragraph"/>
-        <w:spacing w:line="360" w:lineRule="auto"/>
-        <w:ind w:firstLine="0"/>
-      </w:pPr>
-    </w:p>
-    <w:p>
-      <w:pPr>
-        <w:pStyle w:val="Paragraph"/>
-        <w:spacing w:line="360" w:lineRule="auto"/>
-        <w:ind w:firstLine="0"/>
-        <w:outlineLvl w:val="1"/>
+        <w:t>3.</w:t>
+      </w:r>
+      <w:r>
         <w:rPr>
           <w:b/>
           <w:color w:val="000000"/>
           <w:sz w:val="26"/>
           <w:szCs w:val="26"/>
         </w:rPr>
-      </w:pPr>
-      <w:bookmarkStart w:id="35" w:name="_Toc101020001"/>
-      <w:bookmarkStart w:id="36" w:name="_Toc103358423"/>
+        <w:t>3</w:t>
+      </w:r>
       <w:r>
         <w:rPr>
           <w:b/>
@@ -8703,7 +8518,7 @@
           <w:sz w:val="26"/>
           <w:szCs w:val="26"/>
         </w:rPr>
-        <w:t>3.</w:t>
+        <w:t>.</w:t>
       </w:r>
       <w:r>
         <w:rPr>
@@ -8712,7 +8527,7 @@
           <w:sz w:val="26"/>
           <w:szCs w:val="26"/>
         </w:rPr>
-        <w:t>3</w:t>
+        <w:t xml:space="preserve"> ASP.NET</w:t>
       </w:r>
       <w:r>
         <w:rPr>
@@ -8721,7 +8536,7 @@
           <w:sz w:val="26"/>
           <w:szCs w:val="26"/>
         </w:rPr>
-        <w:t>.</w:t>
+        <w:t xml:space="preserve"> CORE</w:t>
       </w:r>
       <w:r>
         <w:rPr>
@@ -8730,37 +8545,10 @@
           <w:sz w:val="26"/>
           <w:szCs w:val="26"/>
         </w:rPr>
-        <w:t xml:space="preserve"> ASP.NET</w:t>
-      </w:r>
-      <w:r>
-        <w:rPr>
-          <w:b/>
-          <w:color w:val="000000"/>
-          <w:sz w:val="26"/>
-          <w:szCs w:val="26"/>
-        </w:rPr>
-        <w:t xml:space="preserve"> CORE</w:t>
-      </w:r>
-      <w:r>
-        <w:rPr>
-          <w:b/>
-          <w:color w:val="000000"/>
-          <w:sz w:val="26"/>
-          <w:szCs w:val="26"/>
-        </w:rPr>
         <w:t xml:space="preserve"> MVC</w:t>
       </w:r>
-      <w:r>
-        <w:rPr>
-          <w:b/>
-          <w:color w:val="000000"/>
-          <w:sz w:val="26"/>
-          <w:szCs w:val="26"/>
-        </w:rPr>
-        <w:t>:</w:t>
-      </w:r>
+      <w:bookmarkEnd w:id="34"/>
       <w:bookmarkEnd w:id="35"/>
-      <w:bookmarkEnd w:id="36"/>
     </w:p>
     <w:p>
       <w:pPr>
@@ -8820,61 +8608,48 @@
           <w:b w:val="0"/>
         </w:rPr>
       </w:pPr>
-      <w:bookmarkStart w:id="37" w:name="_Toc96772162"/>
-      <w:bookmarkStart w:id="38" w:name="_Toc96776222"/>
+      <w:bookmarkStart w:id="36" w:name="_Toc96772162"/>
+      <w:bookmarkStart w:id="37" w:name="_Toc96776222"/>
       <w:r>
         <w:t xml:space="preserve">Hình </w:t>
       </w:r>
-      <w:r>
-        <w:fldChar w:fldCharType="begin"/>
-      </w:r>
-      <w:r>
-        <w:instrText xml:space="preserve"> SEQ Hình \* ARABIC </w:instrText>
-      </w:r>
-      <w:r>
-        <w:fldChar w:fldCharType="separate"/>
-      </w:r>
-      <w:r>
-        <w:rPr>
-          <w:noProof/>
-        </w:rPr>
+      <w:fldSimple w:instr=" SEQ Hình \* ARABIC ">
+        <w:r>
+          <w:rPr>
+            <w:noProof/>
+          </w:rPr>
+          <w:t>3</w:t>
+        </w:r>
+      </w:fldSimple>
+      <w:r>
+        <w:t>. ASP.NET MVC</w:t>
+      </w:r>
+      <w:bookmarkEnd w:id="36"/>
+      <w:bookmarkEnd w:id="37"/>
+    </w:p>
+    <w:p>
+      <w:pPr>
+        <w:pStyle w:val="Heading3"/>
+      </w:pPr>
+      <w:bookmarkStart w:id="38" w:name="_Toc101020002"/>
+      <w:bookmarkStart w:id="39" w:name="_Toc103358424"/>
+      <w:r>
+        <w:t>3.</w:t>
+      </w:r>
+      <w:r>
         <w:t>3</w:t>
       </w:r>
       <w:r>
-        <w:rPr>
-          <w:noProof/>
-        </w:rPr>
-        <w:fldChar w:fldCharType="end"/>
-      </w:r>
-      <w:r>
-        <w:t>. ASP.NET MVC</w:t>
-      </w:r>
-      <w:bookmarkEnd w:id="37"/>
+        <w:t>.1. ASP.NET</w:t>
+      </w:r>
+      <w:r>
+        <w:t xml:space="preserve"> CORE</w:t>
+      </w:r>
+      <w:r>
+        <w:t>:</w:t>
+      </w:r>
       <w:bookmarkEnd w:id="38"/>
-    </w:p>
-    <w:p>
-      <w:pPr>
-        <w:pStyle w:val="Heading3"/>
-      </w:pPr>
-      <w:bookmarkStart w:id="39" w:name="_Toc101020002"/>
-      <w:bookmarkStart w:id="40" w:name="_Toc103358424"/>
-      <w:r>
-        <w:t>3.</w:t>
-      </w:r>
-      <w:r>
-        <w:t>3</w:t>
-      </w:r>
-      <w:r>
-        <w:t>.1. ASP.NET</w:t>
-      </w:r>
-      <w:r>
-        <w:t xml:space="preserve"> CORE</w:t>
-      </w:r>
-      <w:r>
-        <w:t>:</w:t>
-      </w:r>
       <w:bookmarkEnd w:id="39"/>
-      <w:bookmarkEnd w:id="40"/>
     </w:p>
     <w:p>
       <w:pPr>
@@ -8884,6 +8659,7 @@
         <w:adjustRightInd/>
         <w:spacing w:line="360" w:lineRule="auto"/>
         <w:ind w:firstLine="720"/>
+        <w:jc w:val="both"/>
         <w:textAlignment w:val="auto"/>
         <w:rPr>
           <w:rFonts w:ascii="Verdana" w:hAnsi="Verdana"/>
@@ -8917,7 +8693,7 @@
         </w:rPr>
         <w:t xml:space="preserve"> </w:t>
       </w:r>
-      <w:bookmarkStart w:id="41" w:name="_Toc101020003"/>
+      <w:bookmarkStart w:id="40" w:name="_Toc101020003"/>
       <w:r>
         <w:rPr>
           <w:color w:val="000000"/>
@@ -8945,6 +8721,7 @@
         <w:adjustRightInd/>
         <w:spacing w:line="360" w:lineRule="auto"/>
         <w:ind w:firstLine="720"/>
+        <w:jc w:val="both"/>
         <w:textAlignment w:val="auto"/>
         <w:rPr>
           <w:color w:val="000000"/>
@@ -8969,6 +8746,7 @@
         <w:adjustRightInd/>
         <w:spacing w:line="360" w:lineRule="auto"/>
         <w:ind w:firstLine="720"/>
+        <w:jc w:val="both"/>
         <w:textAlignment w:val="auto"/>
         <w:rPr>
           <w:color w:val="000000"/>
@@ -8988,13 +8766,8 @@
     <w:p>
       <w:pPr>
         <w:pStyle w:val="Heading3"/>
-        <w:rPr>
-          <w:color w:val="auto"/>
-          <w:sz w:val="24"/>
-          <w:szCs w:val="24"/>
-        </w:rPr>
-      </w:pPr>
-      <w:bookmarkStart w:id="42" w:name="_Toc103358425"/>
+      </w:pPr>
+      <w:bookmarkStart w:id="41" w:name="_Toc103358425"/>
       <w:r>
         <w:t>3.</w:t>
       </w:r>
@@ -9002,10 +8775,24 @@
         <w:t>3</w:t>
       </w:r>
       <w:r>
-        <w:t>.2. MVC:</w:t>
-      </w:r>
+        <w:t>.2. MVC</w:t>
+      </w:r>
+      <w:bookmarkEnd w:id="40"/>
       <w:bookmarkEnd w:id="41"/>
-      <w:bookmarkEnd w:id="42"/>
+    </w:p>
+    <w:p>
+      <w:pPr>
+        <w:pStyle w:val="Paragraph"/>
+        <w:rPr>
+          <w:color w:val="FF0000"/>
+        </w:rPr>
+      </w:pPr>
+      <w:r>
+        <w:rPr>
+          <w:color w:val="FF0000"/>
+        </w:rPr>
+        <w:t>Copy từ đâu về mà không format?</w:t>
+      </w:r>
     </w:p>
     <w:p>
       <w:pPr>
@@ -9018,6 +8805,7 @@
         <w:textAlignment w:val="auto"/>
         <w:rPr>
           <w:szCs w:val="24"/>
+          <w:highlight w:val="yellow"/>
         </w:rPr>
       </w:pPr>
       <w:r>
@@ -9025,8 +8813,9 @@
           <w:color w:val="000000"/>
           <w:sz w:val="26"/>
           <w:szCs w:val="26"/>
-        </w:rPr>
-        <w:t xml:space="preserve">MVC (viết tắt của Model-View-Controller) là một mẫu kiến trúc phần </w:t>
+          <w:highlight w:val="yellow"/>
+        </w:rPr>
+        <w:t xml:space="preserve">MVC (viết tắt của Model-View-Controller) là một mẫu kiến trúc phần mềm để tạo lập giao diện người dùng trên máy tính. MVC chia một ứng dụng thành </w:t>
       </w:r>
     </w:p>
     <w:p>
@@ -9039,6 +8828,7 @@
         <w:textAlignment w:val="auto"/>
         <w:rPr>
           <w:szCs w:val="24"/>
+          <w:highlight w:val="yellow"/>
         </w:rPr>
       </w:pPr>
       <w:r>
@@ -9046,8 +8836,9 @@
           <w:color w:val="000000"/>
           <w:sz w:val="26"/>
           <w:szCs w:val="26"/>
-        </w:rPr>
-        <w:t xml:space="preserve">mềm để tạo lập giao diện người dùng trên máy tính. MVC chia một ứng dụng thành </w:t>
+          <w:highlight w:val="yellow"/>
+        </w:rPr>
+        <w:t xml:space="preserve">ba phần tương tác được với nhau để tách biệt giữa cách thức mà thông tin được xử </w:t>
       </w:r>
     </w:p>
     <w:p>
@@ -9060,6 +8851,7 @@
         <w:textAlignment w:val="auto"/>
         <w:rPr>
           <w:szCs w:val="24"/>
+          <w:highlight w:val="yellow"/>
         </w:rPr>
       </w:pPr>
       <w:r>
@@ -9067,8 +8859,9 @@
           <w:color w:val="000000"/>
           <w:sz w:val="26"/>
           <w:szCs w:val="26"/>
-        </w:rPr>
-        <w:t xml:space="preserve">ba phần tương tác được với nhau để tách biệt giữa cách thức mà thông tin được xử </w:t>
+          <w:highlight w:val="yellow"/>
+        </w:rPr>
+        <w:t xml:space="preserve">lý nội hàm và phần thông tin được trình bày và tiếp nhận từ phía người dùng. </w:t>
       </w:r>
     </w:p>
     <w:p>
@@ -9078,9 +8871,12 @@
         <w:autoSpaceDN/>
         <w:adjustRightInd/>
         <w:spacing w:line="360" w:lineRule="auto"/>
+        <w:ind w:firstLine="720"/>
+        <w:jc w:val="both"/>
         <w:textAlignment w:val="auto"/>
         <w:rPr>
           <w:szCs w:val="24"/>
+          <w:highlight w:val="yellow"/>
         </w:rPr>
       </w:pPr>
       <w:r>
@@ -9088,8 +8884,9 @@
           <w:color w:val="000000"/>
           <w:sz w:val="26"/>
           <w:szCs w:val="26"/>
-        </w:rPr>
-        <w:t xml:space="preserve">lý nội hàm và phần thông tin được trình bày và tiếp nhận từ phía người dùng. </w:t>
+          <w:highlight w:val="yellow"/>
+        </w:rPr>
+        <w:t xml:space="preserve">Khi sử dụng đúng cách, mẫu MVC giúp cho người phát triển phần mềm cô </w:t>
       </w:r>
     </w:p>
     <w:p>
@@ -9099,10 +8896,11 @@
         <w:autoSpaceDN/>
         <w:adjustRightInd/>
         <w:spacing w:line="360" w:lineRule="auto"/>
-        <w:ind w:firstLine="720"/>
+        <w:jc w:val="both"/>
         <w:textAlignment w:val="auto"/>
         <w:rPr>
           <w:szCs w:val="24"/>
+          <w:highlight w:val="yellow"/>
         </w:rPr>
       </w:pPr>
       <w:r>
@@ -9110,8 +8908,9 @@
           <w:color w:val="000000"/>
           <w:sz w:val="26"/>
           <w:szCs w:val="26"/>
-        </w:rPr>
-        <w:t xml:space="preserve">Khi sử dụng đúng cách, mẫu MVC giúp cho người phát triển phần mềm cô </w:t>
+          <w:highlight w:val="yellow"/>
+        </w:rPr>
+        <w:t xml:space="preserve">lập các nguyên tắc nghiệp vụ và giao diện người dùng một cách rõ ràng hơn. Phần </w:t>
       </w:r>
     </w:p>
     <w:p>
@@ -9121,9 +8920,11 @@
         <w:autoSpaceDN/>
         <w:adjustRightInd/>
         <w:spacing w:line="360" w:lineRule="auto"/>
+        <w:jc w:val="both"/>
         <w:textAlignment w:val="auto"/>
         <w:rPr>
           <w:szCs w:val="24"/>
+          <w:highlight w:val="yellow"/>
         </w:rPr>
       </w:pPr>
       <w:r>
@@ -9131,9 +8932,9 @@
           <w:color w:val="000000"/>
           <w:sz w:val="26"/>
           <w:szCs w:val="26"/>
-        </w:rPr>
-        <w:lastRenderedPageBreak/>
-        <w:t xml:space="preserve">lập các nguyên tắc nghiệp vụ và giao diện người dùng một cách rõ ràng hơn. Phần </w:t>
+          <w:highlight w:val="yellow"/>
+        </w:rPr>
+        <w:t xml:space="preserve">mềm phát triển theo mẫu MVC tạo nhiều thuận lợi cho việc bảo trì vì các nguyên </w:t>
       </w:r>
     </w:p>
     <w:p>
@@ -9143,9 +8944,11 @@
         <w:autoSpaceDN/>
         <w:adjustRightInd/>
         <w:spacing w:line="360" w:lineRule="auto"/>
+        <w:jc w:val="both"/>
         <w:textAlignment w:val="auto"/>
         <w:rPr>
           <w:szCs w:val="24"/>
+          <w:highlight w:val="yellow"/>
         </w:rPr>
       </w:pPr>
       <w:r>
@@ -9153,8 +8956,9 @@
           <w:color w:val="000000"/>
           <w:sz w:val="26"/>
           <w:szCs w:val="26"/>
-        </w:rPr>
-        <w:t xml:space="preserve">mềm phát triển theo mẫu MVC tạo nhiều thuận lợi cho việc bảo trì vì các nguyên </w:t>
+          <w:highlight w:val="yellow"/>
+        </w:rPr>
+        <w:t xml:space="preserve">tắc nghề nghiệp và giao diện ít liên quan với nhau. </w:t>
       </w:r>
     </w:p>
     <w:p>
@@ -9164,9 +8968,12 @@
         <w:autoSpaceDN/>
         <w:adjustRightInd/>
         <w:spacing w:line="360" w:lineRule="auto"/>
+        <w:ind w:firstLine="720"/>
+        <w:jc w:val="both"/>
         <w:textAlignment w:val="auto"/>
         <w:rPr>
           <w:szCs w:val="24"/>
+          <w:highlight w:val="yellow"/>
         </w:rPr>
       </w:pPr>
       <w:r>
@@ -9174,8 +8981,10 @@
           <w:color w:val="000000"/>
           <w:sz w:val="26"/>
           <w:szCs w:val="26"/>
-        </w:rPr>
-        <w:t xml:space="preserve">tắc nghề nghiệp và giao diện ít liên quan với nhau. </w:t>
+          <w:highlight w:val="yellow"/>
+        </w:rPr>
+        <w:lastRenderedPageBreak/>
+        <w:t xml:space="preserve">Trong mẫu Model-View-Controller, mô hình (model) tượng trưng cho dữ </w:t>
       </w:r>
     </w:p>
     <w:p>
@@ -9185,10 +8994,11 @@
         <w:autoSpaceDN/>
         <w:adjustRightInd/>
         <w:spacing w:line="360" w:lineRule="auto"/>
-        <w:ind w:firstLine="720"/>
+        <w:jc w:val="both"/>
         <w:textAlignment w:val="auto"/>
         <w:rPr>
           <w:szCs w:val="24"/>
+          <w:highlight w:val="yellow"/>
         </w:rPr>
       </w:pPr>
       <w:r>
@@ -9196,8 +9006,9 @@
           <w:color w:val="000000"/>
           <w:sz w:val="26"/>
           <w:szCs w:val="26"/>
-        </w:rPr>
-        <w:t xml:space="preserve">Trong mẫu Model-View-Controller, mô hình (model) tượng trưng cho dữ </w:t>
+          <w:highlight w:val="yellow"/>
+        </w:rPr>
+        <w:t xml:space="preserve">liệu của chương trình phần mềm. Tầm nhìn hay khung nhìn (view) bao gồm các </w:t>
       </w:r>
     </w:p>
     <w:p>
@@ -9207,9 +9018,11 @@
         <w:autoSpaceDN/>
         <w:adjustRightInd/>
         <w:spacing w:line="360" w:lineRule="auto"/>
+        <w:jc w:val="both"/>
         <w:textAlignment w:val="auto"/>
         <w:rPr>
           <w:szCs w:val="24"/>
+          <w:highlight w:val="yellow"/>
         </w:rPr>
       </w:pPr>
       <w:r>
@@ -9217,8 +9030,9 @@
           <w:color w:val="000000"/>
           <w:sz w:val="26"/>
           <w:szCs w:val="26"/>
-        </w:rPr>
-        <w:t xml:space="preserve">liệu của chương trình phần mềm. Tầm nhìn hay khung nhìn (view) bao gồm các </w:t>
+          <w:highlight w:val="yellow"/>
+        </w:rPr>
+        <w:t xml:space="preserve">thành phần của giao diện người dùng. Bộ kiểm tra hay bộ điều chỉnh (controller) </w:t>
       </w:r>
     </w:p>
     <w:p>
@@ -9228,9 +9042,11 @@
         <w:autoSpaceDN/>
         <w:adjustRightInd/>
         <w:spacing w:line="360" w:lineRule="auto"/>
+        <w:jc w:val="both"/>
         <w:textAlignment w:val="auto"/>
         <w:rPr>
           <w:szCs w:val="24"/>
+          <w:highlight w:val="yellow"/>
         </w:rPr>
       </w:pPr>
       <w:r>
@@ -9238,29 +9054,30 @@
           <w:color w:val="000000"/>
           <w:sz w:val="26"/>
           <w:szCs w:val="26"/>
-        </w:rPr>
-        <w:t xml:space="preserve">thành phần của giao diện người dùng. Bộ kiểm tra hay bộ điều chỉnh (controller) </w:t>
-      </w:r>
-    </w:p>
-    <w:p>
-      <w:pPr>
-        <w:overflowPunct/>
-        <w:autoSpaceDE/>
-        <w:autoSpaceDN/>
-        <w:adjustRightInd/>
-        <w:spacing w:line="360" w:lineRule="auto"/>
-        <w:textAlignment w:val="auto"/>
-        <w:rPr>
-          <w:szCs w:val="24"/>
-        </w:rPr>
-      </w:pPr>
-      <w:r>
+          <w:highlight w:val="yellow"/>
+        </w:rPr>
+        <w:t xml:space="preserve">quản lý sự trao đổi giữa dữ liệu và các nguyên tắc nghề nghiệp trong các thao tác </w:t>
+      </w:r>
+    </w:p>
+    <w:p>
+      <w:pPr>
+        <w:pStyle w:val="Paragraph"/>
+        <w:spacing w:line="360" w:lineRule="auto"/>
+        <w:ind w:firstLine="0"/>
         <w:rPr>
           <w:color w:val="000000"/>
           <w:sz w:val="26"/>
           <w:szCs w:val="26"/>
         </w:rPr>
-        <w:t xml:space="preserve">quản lý sự trao đổi giữa dữ liệu và các nguyên tắc nghề nghiệp trong các thao tác </w:t>
+      </w:pPr>
+      <w:r>
+        <w:rPr>
+          <w:color w:val="000000"/>
+          <w:sz w:val="26"/>
+          <w:szCs w:val="26"/>
+          <w:highlight w:val="yellow"/>
+        </w:rPr>
+        <w:t>liên quan đến mô hình.</w:t>
       </w:r>
     </w:p>
     <w:p>
@@ -9269,25 +9086,25 @@
         <w:spacing w:line="360" w:lineRule="auto"/>
         <w:ind w:firstLine="0"/>
         <w:rPr>
-          <w:color w:val="000000"/>
-          <w:sz w:val="26"/>
-          <w:szCs w:val="26"/>
-        </w:rPr>
-      </w:pPr>
-      <w:r>
-        <w:rPr>
-          <w:color w:val="000000"/>
-          <w:sz w:val="26"/>
-          <w:szCs w:val="26"/>
-        </w:rPr>
-        <w:t>liên quan đến mô hình.</w:t>
+          <w:color w:val="FF0000"/>
+          <w:sz w:val="26"/>
+          <w:szCs w:val="26"/>
+        </w:rPr>
+      </w:pPr>
+      <w:r>
+        <w:rPr>
+          <w:color w:val="FF0000"/>
+          <w:sz w:val="26"/>
+          <w:szCs w:val="26"/>
+        </w:rPr>
+        <w:t>Đưa ra hình minh họa</w:t>
       </w:r>
     </w:p>
     <w:p>
       <w:pPr>
         <w:pStyle w:val="Heading3"/>
       </w:pPr>
-      <w:bookmarkStart w:id="43" w:name="_Toc103358426"/>
+      <w:bookmarkStart w:id="42" w:name="_Toc103358426"/>
       <w:r>
         <w:t xml:space="preserve">3.3.3 </w:t>
       </w:r>
@@ -9297,10 +9114,7 @@
       <w:r>
         <w:t xml:space="preserve"> dụng ASP.NET Core MVC</w:t>
       </w:r>
-      <w:r>
-        <w:t>:</w:t>
-      </w:r>
-      <w:bookmarkEnd w:id="43"/>
+      <w:bookmarkEnd w:id="42"/>
     </w:p>
     <w:p>
       <w:pPr>
@@ -9864,7 +9678,6 @@
           <w:sz w:val="26"/>
           <w:szCs w:val="26"/>
         </w:rPr>
-        <w:lastRenderedPageBreak/>
         <w:t>Mã nguồn mở và tập trung vào cộng đồng.</w:t>
       </w:r>
     </w:p>
@@ -9947,28 +9760,51 @@
     <w:p>
       <w:pPr>
         <w:pStyle w:val="Heading1"/>
-        <w:spacing w:line="360" w:lineRule="auto"/>
-        <w:rPr>
-          <w:bCs/>
+      </w:pPr>
+      <w:bookmarkStart w:id="43" w:name="_Toc101020004"/>
+      <w:bookmarkStart w:id="44" w:name="_Toc103358427"/>
+      <w:r>
+        <w:t>CHƯƠNG 4. GIỚI THIỆU VỀ CÔNG CỤ PHÁT TRIỂN HỆ THỐNG</w:t>
+      </w:r>
+      <w:bookmarkEnd w:id="43"/>
+      <w:bookmarkEnd w:id="44"/>
+    </w:p>
+    <w:p>
+      <w:pPr>
+        <w:pStyle w:val="Paragraph"/>
+        <w:spacing w:line="360" w:lineRule="auto"/>
+        <w:rPr>
           <w:color w:val="FF0000"/>
         </w:rPr>
       </w:pPr>
-      <w:bookmarkStart w:id="44" w:name="_Toc101020004"/>
-      <w:bookmarkStart w:id="45" w:name="_Toc103358427"/>
-      <w:r>
-        <w:rPr>
-          <w:bCs/>
+      <w:r>
+        <w:rPr>
           <w:color w:val="FF0000"/>
         </w:rPr>
-        <w:t>CHƯƠNG 4. GIỚI THIỆU VỀ CÔNG CỤ PHÁT TRIỂN HỆ THỐNG</w:t>
-      </w:r>
-      <w:bookmarkEnd w:id="44"/>
+        <w:t>Viết dài hơn nữa.</w:t>
+      </w:r>
+    </w:p>
+    <w:p>
+      <w:pPr>
+        <w:pStyle w:val="Heading2"/>
+      </w:pPr>
+      <w:bookmarkStart w:id="45" w:name="_Toc101020005"/>
+      <w:bookmarkStart w:id="46" w:name="_Toc103358428"/>
+      <w:r>
+        <w:t>4.1</w:t>
+      </w:r>
+      <w:r>
+        <w:t>.</w:t>
+      </w:r>
+      <w:r>
+        <w:t xml:space="preserve"> Visual studio 2019</w:t>
+      </w:r>
       <w:bookmarkEnd w:id="45"/>
-    </w:p>
-    <w:p>
-      <w:pPr>
-        <w:pStyle w:val="Paragraph"/>
-        <w:spacing w:line="360" w:lineRule="auto"/>
+      <w:bookmarkEnd w:id="46"/>
+    </w:p>
+    <w:p>
+      <w:pPr>
+        <w:pStyle w:val="Paragraph"/>
         <w:rPr>
           <w:color w:val="FF0000"/>
         </w:rPr>
@@ -9977,26 +9813,8 @@
         <w:rPr>
           <w:color w:val="FF0000"/>
         </w:rPr>
-        <w:t>Viết dài hơn nữa.</w:t>
-      </w:r>
-    </w:p>
-    <w:p>
-      <w:pPr>
-        <w:pStyle w:val="Heading2"/>
-      </w:pPr>
-      <w:bookmarkStart w:id="46" w:name="_Toc101020005"/>
-      <w:bookmarkStart w:id="47" w:name="_Toc103358428"/>
-      <w:r>
-        <w:t>4.1</w:t>
-      </w:r>
-      <w:r>
-        <w:t>.</w:t>
-      </w:r>
-      <w:r>
-        <w:t xml:space="preserve"> Visual studio 2019</w:t>
-      </w:r>
-      <w:bookmarkEnd w:id="46"/>
-      <w:bookmarkEnd w:id="47"/>
+        <w:t>Copy ở đâu về mà không format?</w:t>
+      </w:r>
     </w:p>
     <w:p>
       <w:pPr>
@@ -10052,39 +9870,26 @@
         <w:spacing w:line="360" w:lineRule="auto"/>
         <w:jc w:val="center"/>
       </w:pPr>
-      <w:bookmarkStart w:id="48" w:name="_Toc96438724"/>
-      <w:bookmarkStart w:id="49" w:name="_Toc96772163"/>
-      <w:bookmarkStart w:id="50" w:name="_Toc96776223"/>
+      <w:bookmarkStart w:id="47" w:name="_Toc96438724"/>
+      <w:bookmarkStart w:id="48" w:name="_Toc96772163"/>
+      <w:bookmarkStart w:id="49" w:name="_Toc96776223"/>
       <w:r>
         <w:t xml:space="preserve">Hình </w:t>
       </w:r>
-      <w:r>
-        <w:fldChar w:fldCharType="begin"/>
-      </w:r>
-      <w:r>
-        <w:instrText xml:space="preserve"> SEQ Hình \* ARABIC </w:instrText>
-      </w:r>
-      <w:r>
-        <w:fldChar w:fldCharType="separate"/>
-      </w:r>
-      <w:r>
-        <w:rPr>
-          <w:noProof/>
-        </w:rPr>
-        <w:t>4</w:t>
-      </w:r>
-      <w:r>
-        <w:rPr>
-          <w:noProof/>
-        </w:rPr>
-        <w:fldChar w:fldCharType="end"/>
-      </w:r>
+      <w:fldSimple w:instr=" SEQ Hình \* ARABIC ">
+        <w:r>
+          <w:rPr>
+            <w:noProof/>
+          </w:rPr>
+          <w:t>4</w:t>
+        </w:r>
+      </w:fldSimple>
       <w:r>
         <w:t>. VISUAL STUDIO 2019</w:t>
       </w:r>
+      <w:bookmarkEnd w:id="47"/>
       <w:bookmarkEnd w:id="48"/>
       <w:bookmarkEnd w:id="49"/>
-      <w:bookmarkEnd w:id="50"/>
     </w:p>
     <w:p>
       <w:pPr>
@@ -10101,6 +9906,7 @@
         <w:adjustRightInd/>
         <w:spacing w:line="360" w:lineRule="auto"/>
         <w:ind w:firstLine="576"/>
+        <w:jc w:val="both"/>
         <w:textAlignment w:val="auto"/>
         <w:rPr>
           <w:color w:val="262626"/>
@@ -10114,30 +9920,7 @@
           <w:sz w:val="26"/>
           <w:szCs w:val="26"/>
         </w:rPr>
-        <w:t xml:space="preserve">Visual studio là một môi trường phát triển tích hợp (IDE) từ Microsoft. Nó </w:t>
-      </w:r>
-    </w:p>
-    <w:p>
-      <w:pPr>
-        <w:overflowPunct/>
-        <w:autoSpaceDE/>
-        <w:autoSpaceDN/>
-        <w:adjustRightInd/>
-        <w:spacing w:line="360" w:lineRule="auto"/>
-        <w:textAlignment w:val="auto"/>
-        <w:rPr>
-          <w:color w:val="262626"/>
-          <w:sz w:val="26"/>
-          <w:szCs w:val="26"/>
-        </w:rPr>
-      </w:pPr>
-      <w:r>
-        <w:rPr>
-          <w:color w:val="262626"/>
-          <w:sz w:val="26"/>
-          <w:szCs w:val="26"/>
-        </w:rPr>
-        <w:t xml:space="preserve">được sử dụng để phát triển chương trình máy tính cho Microsoft Windows, cũng như các trang web, các ứng dụng web và các dịch vụ web. Visual Studio sử dụng nền tảng phát triển phần mềm của Microsoft như Windows API, Windows Forms, Windows Presentation Foundation, Windows Storevà Microsoft Silverlight. Nó có thể sản xuất cả hai ngôn ngữ máy và mã số quản lý. </w:t>
+        <w:t xml:space="preserve">Visual studio là một môi trường phát triển tích hợp (IDE) từ Microsoft. Nó được sử dụng để phát triển chương trình máy tính cho Microsoft Windows, cũng như các trang web, các ứng dụng web và các dịch vụ web. Visual Studio sử dụng nền tảng phát triển phần mềm của Microsoft như Windows API, Windows Forms, Windows Presentation Foundation, Windows Storevà Microsoft Silverlight. Nó có thể sản xuất cả hai ngôn ngữ máy và mã số quản lý. </w:t>
       </w:r>
     </w:p>
     <w:p>
@@ -10798,8 +10581,8 @@
       <w:pPr>
         <w:pStyle w:val="Heading2"/>
       </w:pPr>
-      <w:bookmarkStart w:id="51" w:name="_Toc101020006"/>
-      <w:bookmarkStart w:id="52" w:name="_Toc103358429"/>
+      <w:bookmarkStart w:id="50" w:name="_Toc101020006"/>
+      <w:bookmarkStart w:id="51" w:name="_Toc103358429"/>
       <w:r>
         <w:rPr>
           <w:bCs/>
@@ -10809,8 +10592,8 @@
       <w:r>
         <w:t xml:space="preserve"> Công cụ quản trị cơ sở dữ liệu Sql Server 2019 Management Studio</w:t>
       </w:r>
+      <w:bookmarkEnd w:id="50"/>
       <w:bookmarkEnd w:id="51"/>
-      <w:bookmarkEnd w:id="52"/>
     </w:p>
     <w:p>
       <w:pPr>
@@ -10866,42 +10649,29 @@
         <w:spacing w:line="360" w:lineRule="auto"/>
         <w:jc w:val="center"/>
       </w:pPr>
-      <w:bookmarkStart w:id="53" w:name="_Toc96438725"/>
-      <w:bookmarkStart w:id="54" w:name="_Toc96772164"/>
-      <w:bookmarkStart w:id="55" w:name="_Toc96776224"/>
+      <w:bookmarkStart w:id="52" w:name="_Toc96438725"/>
+      <w:bookmarkStart w:id="53" w:name="_Toc96772164"/>
+      <w:bookmarkStart w:id="54" w:name="_Toc96776224"/>
       <w:r>
         <w:t xml:space="preserve">Hình </w:t>
       </w:r>
-      <w:r>
-        <w:fldChar w:fldCharType="begin"/>
-      </w:r>
-      <w:r>
-        <w:instrText xml:space="preserve"> SEQ Hình \* ARABIC </w:instrText>
-      </w:r>
-      <w:r>
-        <w:fldChar w:fldCharType="separate"/>
-      </w:r>
-      <w:r>
-        <w:rPr>
-          <w:noProof/>
-        </w:rPr>
-        <w:t>5</w:t>
-      </w:r>
-      <w:r>
-        <w:rPr>
-          <w:noProof/>
-        </w:rPr>
-        <w:fldChar w:fldCharType="end"/>
-      </w:r>
+      <w:fldSimple w:instr=" SEQ Hình \* ARABIC ">
+        <w:r>
+          <w:rPr>
+            <w:noProof/>
+          </w:rPr>
+          <w:t>5</w:t>
+        </w:r>
+      </w:fldSimple>
       <w:r>
         <w:t xml:space="preserve">. </w:t>
       </w:r>
       <w:r>
         <w:t>SQL Server Management Studio</w:t>
       </w:r>
+      <w:bookmarkEnd w:id="52"/>
       <w:bookmarkEnd w:id="53"/>
       <w:bookmarkEnd w:id="54"/>
-      <w:bookmarkEnd w:id="55"/>
     </w:p>
     <w:p>
       <w:pPr>
@@ -11174,14 +10944,14 @@
           <w:numId w:val="8"/>
         </w:numPr>
       </w:pPr>
-      <w:bookmarkStart w:id="56" w:name="_Toc101020007"/>
-      <w:bookmarkStart w:id="57" w:name="_Toc103358430"/>
+      <w:bookmarkStart w:id="55" w:name="_Toc101020007"/>
+      <w:bookmarkStart w:id="56" w:name="_Toc103358430"/>
       <w:r>
         <w:lastRenderedPageBreak/>
         <w:t>Github:</w:t>
       </w:r>
+      <w:bookmarkEnd w:id="55"/>
       <w:bookmarkEnd w:id="56"/>
-      <w:bookmarkEnd w:id="57"/>
     </w:p>
     <w:p>
       <w:pPr>
@@ -11252,27 +11022,14 @@
       <w:r>
         <w:t xml:space="preserve">Hình </w:t>
       </w:r>
-      <w:r>
-        <w:fldChar w:fldCharType="begin"/>
-      </w:r>
-      <w:r>
-        <w:instrText xml:space="preserve"> SEQ Hình \* ARABIC </w:instrText>
-      </w:r>
-      <w:r>
-        <w:fldChar w:fldCharType="separate"/>
-      </w:r>
-      <w:r>
-        <w:rPr>
-          <w:noProof/>
-        </w:rPr>
-        <w:t>6</w:t>
-      </w:r>
-      <w:r>
-        <w:rPr>
-          <w:noProof/>
-        </w:rPr>
-        <w:fldChar w:fldCharType="end"/>
-      </w:r>
+      <w:fldSimple w:instr=" SEQ Hình \* ARABIC ">
+        <w:r>
+          <w:rPr>
+            <w:noProof/>
+          </w:rPr>
+          <w:t>6</w:t>
+        </w:r>
+      </w:fldSimple>
       <w:r>
         <w:t>. Github</w:t>
       </w:r>
@@ -11500,8 +11257,8 @@
           <w:szCs w:val="26"/>
         </w:rPr>
       </w:pPr>
-      <w:bookmarkStart w:id="58" w:name="_Toc101020008"/>
-      <w:bookmarkStart w:id="59" w:name="_Toc103358431"/>
+      <w:bookmarkStart w:id="57" w:name="_Toc101020008"/>
+      <w:bookmarkStart w:id="58" w:name="_Toc103358431"/>
       <w:r>
         <w:rPr>
           <w:b/>
@@ -11511,8 +11268,8 @@
         </w:rPr>
         <w:t>Visual Studio Code:</w:t>
       </w:r>
+      <w:bookmarkEnd w:id="57"/>
       <w:bookmarkEnd w:id="58"/>
-      <w:bookmarkEnd w:id="59"/>
     </w:p>
     <w:p>
       <w:pPr>
@@ -11671,29 +11428,12 @@
     </w:p>
     <w:p>
       <w:pPr>
-        <w:overflowPunct/>
-        <w:autoSpaceDE/>
-        <w:autoSpaceDN/>
-        <w:adjustRightInd/>
-        <w:spacing w:line="360" w:lineRule="auto"/>
-        <w:textAlignment w:val="auto"/>
-        <w:rPr>
-          <w:sz w:val="26"/>
-          <w:szCs w:val="26"/>
-        </w:rPr>
-      </w:pPr>
-    </w:p>
-    <w:p>
-      <w:pPr>
         <w:pStyle w:val="Heading1"/>
-        <w:spacing w:line="360" w:lineRule="auto"/>
-        <w:rPr>
-          <w:color w:val="000000" w:themeColor="text1"/>
-        </w:rPr>
-      </w:pPr>
-      <w:bookmarkStart w:id="60" w:name="_Toc101020009"/>
-      <w:bookmarkStart w:id="61" w:name="_Toc103358432"/>
-      <w:r>
+      </w:pPr>
+      <w:bookmarkStart w:id="59" w:name="_Toc101020009"/>
+      <w:bookmarkStart w:id="60" w:name="_Toc103358432"/>
+      <w:r>
+        <w:lastRenderedPageBreak/>
         <w:t>CHƯƠNG 5</w:t>
       </w:r>
       <w:r>
@@ -11703,19 +11443,16 @@
         <w:t xml:space="preserve">PHÂN TÍCH </w:t>
       </w:r>
       <w:r>
-        <w:rPr>
-          <w:color w:val="000000" w:themeColor="text1"/>
-        </w:rPr>
+        <w:t xml:space="preserve">&amp; THIẾT KẾ </w:t>
+      </w:r>
+      <w:r>
         <w:t>HỆ THỐNG</w:t>
       </w:r>
       <w:r>
-        <w:rPr>
-          <w:color w:val="000000" w:themeColor="text1"/>
-        </w:rPr>
         <w:t xml:space="preserve"> TIẾP NHẬN PHẢN ÁNH CỦA SINH VIÊN TRƯỜNG ĐẠI HỌC KINH TẾ- ĐẠI HỌC ĐÀ NẴNG</w:t>
       </w:r>
+      <w:bookmarkEnd w:id="59"/>
       <w:bookmarkEnd w:id="60"/>
-      <w:bookmarkEnd w:id="61"/>
     </w:p>
     <w:p>
       <w:pPr>
@@ -11728,8 +11465,8 @@
           <w:color w:val="000000" w:themeColor="text1"/>
         </w:rPr>
       </w:pPr>
-      <w:bookmarkStart w:id="62" w:name="_Toc101020010"/>
-      <w:bookmarkStart w:id="63" w:name="_Toc103358433"/>
+      <w:bookmarkStart w:id="61" w:name="_Toc101020010"/>
+      <w:bookmarkStart w:id="62" w:name="_Toc103358433"/>
       <w:r>
         <w:rPr>
           <w:b/>
@@ -11737,28 +11474,18 @@
         </w:rPr>
         <w:t>5.1. Tổng quan về hệ thống</w:t>
       </w:r>
+      <w:bookmarkEnd w:id="61"/>
       <w:bookmarkEnd w:id="62"/>
-      <w:bookmarkEnd w:id="63"/>
-    </w:p>
-    <w:p>
-      <w:pPr>
-        <w:pStyle w:val="Paragraph"/>
-        <w:spacing w:line="360" w:lineRule="auto"/>
-        <w:ind w:firstLine="0"/>
-        <w:rPr>
-          <w:color w:val="000000" w:themeColor="text1"/>
-        </w:rPr>
-      </w:pPr>
-    </w:p>
-    <w:p>
-      <w:pPr>
-        <w:pStyle w:val="Paragraph"/>
-        <w:spacing w:line="360" w:lineRule="auto"/>
-        <w:rPr>
-          <w:color w:val="000000" w:themeColor="text1"/>
-        </w:rPr>
-      </w:pPr>
-      <w:bookmarkStart w:id="64" w:name="_Toc101020011"/>
+    </w:p>
+    <w:p>
+      <w:pPr>
+        <w:pStyle w:val="Paragraph"/>
+        <w:spacing w:line="360" w:lineRule="auto"/>
+        <w:rPr>
+          <w:color w:val="000000" w:themeColor="text1"/>
+        </w:rPr>
+      </w:pPr>
+      <w:bookmarkStart w:id="63" w:name="_Toc101020011"/>
       <w:r>
         <w:rPr>
           <w:color w:val="000000" w:themeColor="text1"/>
@@ -11778,7 +11505,31 @@
         <w:rPr>
           <w:color w:val="000000" w:themeColor="text1"/>
         </w:rPr>
-        <w:t>Ý Nghĩa khi hoàn thành hệ thống sẽ giải quyết được 1 số thực trạng đang còn tồn đọng trong khẩu tiếp nhận và phản hồi các thắc mắc cũng như phản ánh của sinh viên Đại học Kinh Tế- Đại học Đà Nẵng.</w:t>
+        <w:t xml:space="preserve">Ý </w:t>
+      </w:r>
+      <w:r>
+        <w:rPr>
+          <w:color w:val="000000" w:themeColor="text1"/>
+        </w:rPr>
+        <w:t>n</w:t>
+      </w:r>
+      <w:r>
+        <w:rPr>
+          <w:color w:val="000000" w:themeColor="text1"/>
+        </w:rPr>
+        <w:t xml:space="preserve">ghĩa khi hoàn thành hệ thống sẽ giải quyết được </w:t>
+      </w:r>
+      <w:r>
+        <w:rPr>
+          <w:color w:val="000000" w:themeColor="text1"/>
+        </w:rPr>
+        <w:t>một</w:t>
+      </w:r>
+      <w:r>
+        <w:rPr>
+          <w:color w:val="000000" w:themeColor="text1"/>
+        </w:rPr>
+        <w:t xml:space="preserve"> số thực trạng đang còn tồn đọng trong khẩu tiếp nhận và phản hồi các thắc mắc cũng như phản ánh của sinh viên Đại học Kinh Tế- Đại học Đà Nẵng.</w:t>
       </w:r>
     </w:p>
     <w:p>
@@ -11901,7 +11652,31 @@
         <w:rPr>
           <w:color w:val="000000" w:themeColor="text1"/>
         </w:rPr>
-        <w:t>Hệ thống được thiết kê với 6 actor: Ban giám hiệu, admin, phòng ban tiếp nhận phản ánh, sinh viên, phụ huynh của sinh viên, khách. Chức năng và vai trò chính của từng actor trong hệ thống sẽ là:</w:t>
+        <w:t>Hệ thống được thiết k</w:t>
+      </w:r>
+      <w:r>
+        <w:rPr>
+          <w:color w:val="000000" w:themeColor="text1"/>
+        </w:rPr>
+        <w:t>ế</w:t>
+      </w:r>
+      <w:r>
+        <w:rPr>
+          <w:color w:val="000000" w:themeColor="text1"/>
+        </w:rPr>
+        <w:t xml:space="preserve"> với 6 </w:t>
+      </w:r>
+      <w:r>
+        <w:rPr>
+          <w:color w:val="000000" w:themeColor="text1"/>
+        </w:rPr>
+        <w:t>tác nhân</w:t>
+      </w:r>
+      <w:r>
+        <w:rPr>
+          <w:color w:val="000000" w:themeColor="text1"/>
+        </w:rPr>
+        <w:t>: Ban giám hiệu, admin, phòng ban tiếp nhận phản ánh, sinh viên, phụ huynh của sinh viên, khách. Chức năng và vai trò chính của từng actor trong hệ thống sẽ là:</w:t>
       </w:r>
     </w:p>
     <w:p>
@@ -12011,7 +11786,7 @@
           <w:color w:val="000000" w:themeColor="text1"/>
         </w:rPr>
       </w:pPr>
-      <w:bookmarkStart w:id="65" w:name="_Toc103358434"/>
+      <w:bookmarkStart w:id="64" w:name="_Toc103358434"/>
       <w:r>
         <w:rPr>
           <w:b/>
@@ -12019,8 +11794,8 @@
         </w:rPr>
         <w:t>5.2 Phân tích hệ thống</w:t>
       </w:r>
+      <w:bookmarkEnd w:id="63"/>
       <w:bookmarkEnd w:id="64"/>
-      <w:bookmarkEnd w:id="65"/>
     </w:p>
     <w:p>
       <w:pPr>
@@ -12033,7 +11808,7 @@
           <w:color w:val="000000" w:themeColor="text1"/>
         </w:rPr>
       </w:pPr>
-      <w:bookmarkStart w:id="66" w:name="_Toc103358435"/>
+      <w:bookmarkStart w:id="65" w:name="_Toc103358435"/>
       <w:r>
         <w:rPr>
           <w:b/>
@@ -12041,7 +11816,7 @@
         </w:rPr>
         <w:t>5.2.1 Sơ đồ nghiệp vụ</w:t>
       </w:r>
-      <w:bookmarkEnd w:id="66"/>
+      <w:bookmarkEnd w:id="65"/>
     </w:p>
     <w:p>
       <w:pPr>
@@ -12052,7 +11827,7 @@
           <w:color w:val="FF0000"/>
         </w:rPr>
       </w:pPr>
-      <w:bookmarkStart w:id="67" w:name="_Toc101020012"/>
+      <w:bookmarkStart w:id="66" w:name="_Toc101020012"/>
       <w:r>
         <w:rPr>
           <w:noProof/>
@@ -12106,13 +11881,30 @@
         <w:pStyle w:val="Paragraph"/>
         <w:spacing w:line="360" w:lineRule="auto"/>
         <w:ind w:firstLine="0"/>
+        <w:rPr>
+          <w:color w:val="FF0000"/>
+        </w:rPr>
+      </w:pPr>
+      <w:r>
+        <w:rPr>
+          <w:color w:val="FF0000"/>
+        </w:rPr>
+        <w:lastRenderedPageBreak/>
+        <w:t>Ban giám hiệu: đoạn “Có muốn gửi cảnh báo cho phòng ban không?” Nếu có thì gửi cảnh báo rồi mới quay về xem thống kê bài đăng tổng quát chứ?</w:t>
+      </w:r>
+    </w:p>
+    <w:p>
+      <w:pPr>
+        <w:pStyle w:val="Paragraph"/>
+        <w:spacing w:line="360" w:lineRule="auto"/>
+        <w:ind w:firstLine="0"/>
         <w:outlineLvl w:val="2"/>
         <w:rPr>
           <w:b/>
           <w:color w:val="000000" w:themeColor="text1"/>
         </w:rPr>
       </w:pPr>
-      <w:bookmarkStart w:id="68" w:name="_Toc103358436"/>
+      <w:bookmarkStart w:id="67" w:name="_Toc103358436"/>
       <w:r>
         <w:rPr>
           <w:b/>
@@ -12120,8 +11912,8 @@
         </w:rPr>
         <w:t>5.2.1. Sơ đồ Use case tổng quát:</w:t>
       </w:r>
+      <w:bookmarkEnd w:id="66"/>
       <w:bookmarkEnd w:id="67"/>
-      <w:bookmarkEnd w:id="68"/>
     </w:p>
     <w:p>
       <w:pPr>
@@ -12136,7 +11928,6 @@
         <w:rPr>
           <w:color w:val="FF0000"/>
         </w:rPr>
-        <w:lastRenderedPageBreak/>
         <w:t>Trước khi đưa ra hình ảnh, cần có 1 đoạn văn dẫn dắt cho hình ảnh đó.</w:t>
       </w:r>
     </w:p>
@@ -12216,6 +12007,22 @@
     <w:p>
       <w:pPr>
         <w:pStyle w:val="Paragraph"/>
+        <w:spacing w:line="360" w:lineRule="auto"/>
+        <w:ind w:firstLine="0"/>
+        <w:rPr>
+          <w:color w:val="FF0000"/>
+        </w:rPr>
+      </w:pPr>
+      <w:r>
+        <w:rPr>
+          <w:color w:val="FF0000"/>
+        </w:rPr>
+        <w:t>Quay lại các mũi tên của extend</w:t>
+      </w:r>
+    </w:p>
+    <w:p>
+      <w:pPr>
+        <w:pStyle w:val="Paragraph"/>
         <w:keepNext/>
         <w:spacing w:line="360" w:lineRule="auto"/>
         <w:ind w:firstLine="0"/>
@@ -12228,37 +12035,24 @@
         <w:spacing w:line="360" w:lineRule="auto"/>
         <w:jc w:val="center"/>
       </w:pPr>
-      <w:bookmarkStart w:id="69" w:name="_Toc96772167"/>
-      <w:bookmarkStart w:id="70" w:name="_Toc96776227"/>
+      <w:bookmarkStart w:id="68" w:name="_Toc96772167"/>
+      <w:bookmarkStart w:id="69" w:name="_Toc96776227"/>
       <w:r>
         <w:t xml:space="preserve">Hình </w:t>
       </w:r>
-      <w:r>
-        <w:fldChar w:fldCharType="begin"/>
-      </w:r>
-      <w:r>
-        <w:instrText xml:space="preserve"> SEQ Hình \* ARABIC </w:instrText>
-      </w:r>
-      <w:r>
-        <w:fldChar w:fldCharType="separate"/>
-      </w:r>
-      <w:r>
-        <w:rPr>
-          <w:noProof/>
-        </w:rPr>
-        <w:t>8</w:t>
-      </w:r>
-      <w:r>
-        <w:rPr>
-          <w:noProof/>
-        </w:rPr>
-        <w:fldChar w:fldCharType="end"/>
-      </w:r>
+      <w:fldSimple w:instr=" SEQ Hình \* ARABIC ">
+        <w:r>
+          <w:rPr>
+            <w:noProof/>
+          </w:rPr>
+          <w:t>8</w:t>
+        </w:r>
+      </w:fldSimple>
       <w:r>
         <w:t>. Sơ đồ Usecase</w:t>
       </w:r>
+      <w:bookmarkEnd w:id="68"/>
       <w:bookmarkEnd w:id="69"/>
-      <w:bookmarkEnd w:id="70"/>
     </w:p>
     <w:p>
       <w:pPr>
@@ -12536,6 +12330,7 @@
               <w:rPr>
                 <w:color w:val="000000" w:themeColor="text1"/>
               </w:rPr>
+              <w:lastRenderedPageBreak/>
               <w:t>Quản lý người dùng</w:t>
             </w:r>
           </w:p>
@@ -13773,8 +13568,8 @@
           <w:color w:val="FF0000"/>
         </w:rPr>
       </w:pPr>
-      <w:bookmarkStart w:id="71" w:name="_Toc101020013"/>
-      <w:bookmarkStart w:id="72" w:name="_Toc103358437"/>
+      <w:bookmarkStart w:id="70" w:name="_Toc101020013"/>
+      <w:bookmarkStart w:id="71" w:name="_Toc103358437"/>
       <w:r>
         <w:rPr>
           <w:b/>
@@ -13782,29 +13577,29 @@
         </w:rPr>
         <w:t>5.2.2. Mô tả các use case</w:t>
       </w:r>
+      <w:bookmarkEnd w:id="70"/>
+      <w:r>
+        <w:rPr>
+          <w:b/>
+          <w:color w:val="000000" w:themeColor="text1"/>
+        </w:rPr>
+        <w:t>.</w:t>
+      </w:r>
+      <w:r>
+        <w:rPr>
+          <w:b/>
+          <w:color w:val="000000" w:themeColor="text1"/>
+        </w:rPr>
+        <w:t xml:space="preserve"> </w:t>
+      </w:r>
+      <w:r>
+        <w:rPr>
+          <w:b/>
+          <w:color w:val="FF0000"/>
+        </w:rPr>
+        <w:t>bỏ tất cả dấu 2 chấm ở đề mục</w:t>
+      </w:r>
       <w:bookmarkEnd w:id="71"/>
-      <w:r>
-        <w:rPr>
-          <w:b/>
-          <w:color w:val="000000" w:themeColor="text1"/>
-        </w:rPr>
-        <w:t>.</w:t>
-      </w:r>
-      <w:r>
-        <w:rPr>
-          <w:b/>
-          <w:color w:val="000000" w:themeColor="text1"/>
-        </w:rPr>
-        <w:t xml:space="preserve"> </w:t>
-      </w:r>
-      <w:r>
-        <w:rPr>
-          <w:b/>
-          <w:color w:val="FF0000"/>
-        </w:rPr>
-        <w:t>bỏ tất cả dấu 2 chấm ở đề mục</w:t>
-      </w:r>
-      <w:bookmarkEnd w:id="72"/>
     </w:p>
     <w:p>
       <w:pPr>
@@ -13817,7 +13612,7 @@
           <w:color w:val="FF0000"/>
         </w:rPr>
       </w:pPr>
-      <w:bookmarkStart w:id="73" w:name="_Toc103358438"/>
+      <w:bookmarkStart w:id="72" w:name="_Toc103358438"/>
       <w:r>
         <w:rPr>
           <w:b/>
@@ -13825,7 +13620,7 @@
         </w:rPr>
         <w:t>Mô tả chi tiết từng UC chứ không phải đi theo actor</w:t>
       </w:r>
-      <w:bookmarkEnd w:id="73"/>
+      <w:bookmarkEnd w:id="72"/>
     </w:p>
     <w:p>
       <w:pPr>
@@ -13851,13 +13646,6 @@
         </w:rPr>
         <w:t>Thống kê</w:t>
       </w:r>
-      <w:r>
-        <w:rPr>
-          <w:b/>
-          <w:color w:val="000000" w:themeColor="text1"/>
-        </w:rPr>
-        <w:t>.</w:t>
-      </w:r>
     </w:p>
     <w:p>
       <w:pPr>
@@ -13873,7 +13661,6 @@
           <w:b/>
           <w:color w:val="000000" w:themeColor="text1"/>
         </w:rPr>
-        <w:lastRenderedPageBreak/>
         <w:t xml:space="preserve">- </w:t>
       </w:r>
       <w:r>
@@ -14338,6 +14125,7 @@
         <w:rPr>
           <w:color w:val="000000" w:themeColor="text1"/>
         </w:rPr>
+        <w:lastRenderedPageBreak/>
         <w:t>Đối tượng sử dùng: Quản trị viên.</w:t>
       </w:r>
     </w:p>
@@ -14414,7 +14202,6 @@
         <w:rPr>
           <w:color w:val="000000" w:themeColor="text1"/>
         </w:rPr>
-        <w:lastRenderedPageBreak/>
         <w:t>Chọn “Xem và sửa tài khoản người dùng” để xem.</w:t>
       </w:r>
     </w:p>
@@ -14813,6 +14600,7 @@
         <w:rPr>
           <w:color w:val="000000" w:themeColor="text1"/>
         </w:rPr>
+        <w:lastRenderedPageBreak/>
         <w:t>Quản trị viên đăng nhập vào hệ thống chọn “Quản Trị”.</w:t>
       </w:r>
     </w:p>
@@ -14891,7 +14679,6 @@
         <w:rPr>
           <w:color w:val="000000" w:themeColor="text1"/>
         </w:rPr>
-        <w:lastRenderedPageBreak/>
         <w:t>Đối tượng sử dụng: Quản trị viên</w:t>
       </w:r>
     </w:p>
@@ -15306,6 +15093,7 @@
         <w:rPr>
           <w:color w:val="000000" w:themeColor="text1"/>
         </w:rPr>
+        <w:lastRenderedPageBreak/>
         <w:t>Đối tượng sử dụng: Quản trị viên.</w:t>
       </w:r>
     </w:p>
@@ -15382,7 +15170,6 @@
         <w:rPr>
           <w:color w:val="000000" w:themeColor="text1"/>
         </w:rPr>
-        <w:lastRenderedPageBreak/>
         <w:t>Chọn “Xem và sửa thông tin phòng ban”.</w:t>
       </w:r>
     </w:p>
@@ -15837,6 +15624,7 @@
         <w:rPr>
           <w:color w:val="000000" w:themeColor="text1"/>
         </w:rPr>
+        <w:lastRenderedPageBreak/>
         <w:t>Chọn loại bài đăng muốn xem là “ Tổng quan”, “ Đã duyệt”, “ Chờ duyệt”, “ Bản nháp”, “ Spam”.</w:t>
       </w:r>
     </w:p>
@@ -15898,7 +15686,6 @@
         <w:rPr>
           <w:color w:val="000000" w:themeColor="text1"/>
         </w:rPr>
-        <w:lastRenderedPageBreak/>
         <w:t>Đối tượng sử dụng: Sinh viên.</w:t>
       </w:r>
     </w:p>
@@ -16342,6 +16129,7 @@
         <w:rPr>
           <w:color w:val="000000" w:themeColor="text1"/>
         </w:rPr>
+        <w:lastRenderedPageBreak/>
         <w:t>Usecase cho phép sinh viên lưu lại bản nháp đó để sau này chỉnh sửa.</w:t>
       </w:r>
     </w:p>
@@ -16422,7 +16210,6 @@
         <w:rPr>
           <w:color w:val="000000" w:themeColor="text1"/>
         </w:rPr>
-        <w:lastRenderedPageBreak/>
         <w:t xml:space="preserve">Chọn </w:t>
       </w:r>
       <w:r>
@@ -16915,6 +16702,7 @@
         <w:rPr>
           <w:color w:val="000000" w:themeColor="text1"/>
         </w:rPr>
+        <w:lastRenderedPageBreak/>
         <w:t>Các bước thưc hiện:</w:t>
       </w:r>
     </w:p>
@@ -17015,7 +16803,6 @@
         <w:rPr>
           <w:color w:val="000000" w:themeColor="text1"/>
         </w:rPr>
-        <w:lastRenderedPageBreak/>
         <w:t xml:space="preserve">Usecase cho phép </w:t>
       </w:r>
       <w:r>
@@ -17443,6 +17230,7 @@
         <w:rPr>
           <w:color w:val="000000" w:themeColor="text1"/>
         </w:rPr>
+        <w:lastRenderedPageBreak/>
         <w:t>Đối tượng sử dụng bao gồm các thành viên trong use case đăng nhập.</w:t>
       </w:r>
     </w:p>
@@ -17549,7 +17337,6 @@
           <w:sz w:val="20"/>
           <w:shd w:val="clear" w:color="auto" w:fill="FFFFFF"/>
         </w:rPr>
-        <w:lastRenderedPageBreak/>
         <w:t>Đ</w:t>
       </w:r>
       <w:r>
@@ -17942,7 +17729,14 @@
         <w:rPr>
           <w:color w:val="000000" w:themeColor="text1"/>
         </w:rPr>
-        <w:t>Usecase này cho phép nhân viên phòng ban từ chối giải quyết bài đăng đó nếu thấy nó nằm ngoài thẩm quyền cũng như khả năng của nhân viên kiểm duyệt, và hệ thống sẽ gửi mail thông báo cho sinh viên đã gửi bài đăng để hẹn gặp mặt trực tiếp giải quyết.</w:t>
+        <w:t xml:space="preserve">Usecase này cho phép nhân viên phòng ban từ chối giải quyết bài đăng đó nếu thấy nó nằm ngoài thẩm quyền cũng như khả năng của nhân viên kiểm duyệt, </w:t>
+      </w:r>
+      <w:r>
+        <w:rPr>
+          <w:color w:val="000000" w:themeColor="text1"/>
+        </w:rPr>
+        <w:lastRenderedPageBreak/>
+        <w:t>và hệ thống sẽ gửi mail thông báo cho sinh viên đã gửi bài đăng để hẹn gặp mặt trực tiếp giải quyết.</w:t>
       </w:r>
     </w:p>
     <w:p>
@@ -18022,7 +17816,6 @@
         <w:rPr>
           <w:color w:val="000000" w:themeColor="text1"/>
         </w:rPr>
-        <w:lastRenderedPageBreak/>
         <w:t>Chọn nút “ Từ chối” nếu thấy bài đăng nằm ngoài khả năng giải quyết.</w:t>
       </w:r>
     </w:p>
@@ -18216,107 +18009,6 @@
       <w:pPr>
         <w:pStyle w:val="Paragraph"/>
         <w:spacing w:line="360" w:lineRule="auto"/>
-        <w:rPr>
-          <w:b/>
-          <w:color w:val="000000" w:themeColor="text1"/>
-        </w:rPr>
-      </w:pPr>
-    </w:p>
-    <w:p>
-      <w:pPr>
-        <w:pStyle w:val="Paragraph"/>
-        <w:spacing w:line="360" w:lineRule="auto"/>
-        <w:ind w:left="363"/>
-        <w:rPr>
-          <w:b/>
-          <w:color w:val="000000" w:themeColor="text1"/>
-        </w:rPr>
-      </w:pPr>
-    </w:p>
-    <w:p>
-      <w:pPr>
-        <w:pStyle w:val="Paragraph"/>
-        <w:spacing w:line="360" w:lineRule="auto"/>
-        <w:ind w:left="2230" w:firstLine="0"/>
-        <w:rPr>
-          <w:b/>
-          <w:color w:val="000000" w:themeColor="text1"/>
-        </w:rPr>
-      </w:pPr>
-    </w:p>
-    <w:p>
-      <w:pPr>
-        <w:pStyle w:val="Paragraph"/>
-        <w:spacing w:line="360" w:lineRule="auto"/>
-        <w:ind w:firstLine="720"/>
-        <w:rPr>
-          <w:b/>
-          <w:color w:val="000000" w:themeColor="text1"/>
-        </w:rPr>
-      </w:pPr>
-    </w:p>
-    <w:p>
-      <w:pPr>
-        <w:pStyle w:val="Paragraph"/>
-        <w:spacing w:line="360" w:lineRule="auto"/>
-        <w:rPr>
-          <w:color w:val="000000" w:themeColor="text1"/>
-        </w:rPr>
-      </w:pPr>
-    </w:p>
-    <w:p>
-      <w:pPr>
-        <w:pStyle w:val="Paragraph"/>
-        <w:spacing w:line="360" w:lineRule="auto"/>
-        <w:ind w:left="790" w:firstLine="0"/>
-        <w:rPr>
-          <w:color w:val="000000" w:themeColor="text1"/>
-        </w:rPr>
-      </w:pPr>
-    </w:p>
-    <w:p>
-      <w:pPr>
-        <w:pStyle w:val="Paragraph"/>
-        <w:spacing w:line="360" w:lineRule="auto"/>
-        <w:rPr>
-          <w:b/>
-          <w:color w:val="000000" w:themeColor="text1"/>
-        </w:rPr>
-      </w:pPr>
-    </w:p>
-    <w:p>
-      <w:pPr>
-        <w:pStyle w:val="Paragraph"/>
-        <w:spacing w:line="360" w:lineRule="auto"/>
-        <w:rPr>
-          <w:color w:val="000000" w:themeColor="text1"/>
-        </w:rPr>
-      </w:pPr>
-    </w:p>
-    <w:p>
-      <w:pPr>
-        <w:pStyle w:val="Paragraph"/>
-        <w:spacing w:line="360" w:lineRule="auto"/>
-        <w:rPr>
-          <w:color w:val="000000" w:themeColor="text1"/>
-        </w:rPr>
-      </w:pPr>
-    </w:p>
-    <w:p>
-      <w:pPr>
-        <w:pStyle w:val="Paragraph"/>
-        <w:spacing w:line="360" w:lineRule="auto"/>
-        <w:ind w:left="1077" w:firstLine="0"/>
-        <w:rPr>
-          <w:b/>
-          <w:color w:val="000000" w:themeColor="text1"/>
-        </w:rPr>
-      </w:pPr>
-    </w:p>
-    <w:p>
-      <w:pPr>
-        <w:pStyle w:val="Paragraph"/>
-        <w:spacing w:line="360" w:lineRule="auto"/>
         <w:ind w:firstLine="0"/>
         <w:outlineLvl w:val="2"/>
         <w:rPr>
@@ -18324,29 +18016,17 @@
           <w:color w:val="000000" w:themeColor="text1"/>
         </w:rPr>
       </w:pPr>
-    </w:p>
-    <w:p>
-      <w:pPr>
-        <w:pStyle w:val="Paragraph"/>
-        <w:spacing w:line="360" w:lineRule="auto"/>
-        <w:ind w:firstLine="0"/>
-        <w:outlineLvl w:val="2"/>
-        <w:rPr>
-          <w:b/>
-          <w:color w:val="000000" w:themeColor="text1"/>
-        </w:rPr>
-      </w:pPr>
-      <w:bookmarkStart w:id="74" w:name="_Toc101020014"/>
-      <w:bookmarkStart w:id="75" w:name="_Toc103358439"/>
-      <w:r>
-        <w:rPr>
-          <w:b/>
-          <w:color w:val="000000" w:themeColor="text1"/>
-        </w:rPr>
-        <w:t>5.2.3. Yêu cầu phi chức năng:</w:t>
-      </w:r>
+      <w:bookmarkStart w:id="73" w:name="_Toc101020014"/>
+      <w:bookmarkStart w:id="74" w:name="_Toc103358439"/>
+      <w:r>
+        <w:rPr>
+          <w:b/>
+          <w:color w:val="000000" w:themeColor="text1"/>
+        </w:rPr>
+        <w:t>5.2.3. Yêu cầu phi chức năng</w:t>
+      </w:r>
+      <w:bookmarkEnd w:id="73"/>
       <w:bookmarkEnd w:id="74"/>
-      <w:bookmarkEnd w:id="75"/>
     </w:p>
     <w:p>
       <w:pPr>
@@ -18364,7 +18044,6 @@
         <w:rPr>
           <w:color w:val="000000" w:themeColor="text1"/>
         </w:rPr>
-        <w:lastRenderedPageBreak/>
         <w:t xml:space="preserve">Màu sắc của chủ đạo của </w:t>
       </w:r>
       <w:r>
@@ -18486,6 +18165,7 @@
           <w:sz w:val="24"/>
           <w:szCs w:val="20"/>
         </w:rPr>
+        <w:lastRenderedPageBreak/>
         <w:t>Khả năng phục hồi: Dữ liệu của database phải được backup đều đặn, tránh mất dữ liệu không thể phục hồi.</w:t>
       </w:r>
     </w:p>
@@ -18527,17 +18207,31 @@
           <w:color w:val="000000" w:themeColor="text1"/>
         </w:rPr>
       </w:pPr>
-      <w:bookmarkStart w:id="76" w:name="_Toc101020015"/>
-      <w:bookmarkStart w:id="77" w:name="_Toc103358440"/>
-      <w:r>
-        <w:rPr>
-          <w:b/>
-          <w:color w:val="000000" w:themeColor="text1"/>
-        </w:rPr>
-        <w:t>5.3. Thiết kê hệ thống:</w:t>
-      </w:r>
+      <w:bookmarkStart w:id="75" w:name="_Toc101020015"/>
+      <w:bookmarkStart w:id="76" w:name="_Toc103358440"/>
+      <w:r>
+        <w:rPr>
+          <w:b/>
+          <w:color w:val="000000" w:themeColor="text1"/>
+        </w:rPr>
+        <w:t>5.3. Thiết k</w:t>
+      </w:r>
+      <w:r>
+        <w:rPr>
+          <w:b/>
+          <w:color w:val="000000" w:themeColor="text1"/>
+        </w:rPr>
+        <w:t>ế</w:t>
+      </w:r>
+      <w:r>
+        <w:rPr>
+          <w:b/>
+          <w:color w:val="000000" w:themeColor="text1"/>
+        </w:rPr>
+        <w:t xml:space="preserve"> hệ thống</w:t>
+      </w:r>
+      <w:bookmarkEnd w:id="75"/>
       <w:bookmarkEnd w:id="76"/>
-      <w:bookmarkEnd w:id="77"/>
     </w:p>
     <w:p>
       <w:pPr>
@@ -18550,17 +18244,36 @@
           <w:color w:val="000000" w:themeColor="text1"/>
         </w:rPr>
       </w:pPr>
-      <w:bookmarkStart w:id="78" w:name="_Toc101020016"/>
-      <w:bookmarkStart w:id="79" w:name="_Toc103358441"/>
-      <w:r>
-        <w:rPr>
-          <w:b/>
-          <w:color w:val="000000" w:themeColor="text1"/>
-        </w:rPr>
-        <w:t>5.3.1. Thiết kế kiến trúc hệ thống:</w:t>
-      </w:r>
+      <w:bookmarkStart w:id="77" w:name="_Toc101020016"/>
+      <w:bookmarkStart w:id="78" w:name="_Toc103358441"/>
+      <w:r>
+        <w:rPr>
+          <w:b/>
+          <w:color w:val="000000" w:themeColor="text1"/>
+        </w:rPr>
+        <w:t>5.3.1. Thiết kế kiến trúc hệ thống</w:t>
+      </w:r>
+      <w:bookmarkEnd w:id="77"/>
       <w:bookmarkEnd w:id="78"/>
-      <w:bookmarkEnd w:id="79"/>
+    </w:p>
+    <w:p>
+      <w:pPr>
+        <w:pStyle w:val="Paragraph"/>
+        <w:spacing w:line="360" w:lineRule="auto"/>
+        <w:ind w:firstLine="0"/>
+        <w:outlineLvl w:val="2"/>
+        <w:rPr>
+          <w:b/>
+          <w:color w:val="FF0000"/>
+        </w:rPr>
+      </w:pPr>
+      <w:r>
+        <w:rPr>
+          <w:b/>
+          <w:color w:val="FF0000"/>
+        </w:rPr>
+        <w:t>Hình và nội dung chưa thể hieenjd dược kiến trúc thực của hệ thống</w:t>
+      </w:r>
     </w:p>
     <w:p>
       <w:pPr>
@@ -18713,7 +18426,6 @@
         <w:rPr>
           <w:color w:val="000000" w:themeColor="text1"/>
         </w:rPr>
-        <w:lastRenderedPageBreak/>
         <w:t>Khối Platform là những</w:t>
       </w:r>
       <w:r>
@@ -18781,7 +18493,14 @@
           <w:color w:val="000000" w:themeColor="text1"/>
         </w:rPr>
         <w:br/>
-        <w:t>-  Model là thành phần chứa các phương thức xử lý logic, kết nối và truy xuất database, mô tả dữ liệu,...</w:t>
+        <w:t xml:space="preserve">-  Model là thành phần chứa các phương thức xử lý logic, kết nối và truy xuất database, mô tả </w:t>
+      </w:r>
+      <w:r>
+        <w:rPr>
+          <w:color w:val="000000" w:themeColor="text1"/>
+        </w:rPr>
+        <w:lastRenderedPageBreak/>
+        <w:t>dữ liệu,...</w:t>
       </w:r>
       <w:r>
         <w:rPr>
@@ -18867,7 +18586,6 @@
           <w:noProof/>
           <w:color w:val="000000" w:themeColor="text1"/>
         </w:rPr>
-        <w:lastRenderedPageBreak/>
         <w:drawing>
           <wp:inline distT="0" distB="0" distL="0" distR="0" wp14:anchorId="59AFF659" wp14:editId="09F7B3FB">
             <wp:extent cx="2476500" cy="2436098"/>
@@ -18922,17 +18640,19 @@
           <w:color w:val="000000" w:themeColor="text1"/>
         </w:rPr>
       </w:pPr>
-      <w:bookmarkStart w:id="80" w:name="_Toc101020017"/>
-      <w:bookmarkStart w:id="81" w:name="_Toc103358442"/>
-      <w:r>
-        <w:rPr>
-          <w:b/>
-          <w:color w:val="000000" w:themeColor="text1"/>
-        </w:rPr>
-        <w:t>5.3.2. Thiết kế chức năng:</w:t>
-      </w:r>
+      <w:bookmarkStart w:id="79" w:name="_Toc101020017"/>
+      <w:bookmarkStart w:id="80" w:name="_Toc103358442"/>
+      <w:r>
+        <w:rPr>
+          <w:b/>
+          <w:color w:val="000000" w:themeColor="text1"/>
+        </w:rPr>
+        <w:t>5.3.2. Thiết kế chức năng</w:t>
+      </w:r>
+      <w:bookmarkStart w:id="81" w:name="_Toc101020018"/>
+      <w:bookmarkStart w:id="82" w:name="_Toc103358443"/>
+      <w:bookmarkEnd w:id="79"/>
       <w:bookmarkEnd w:id="80"/>
-      <w:bookmarkEnd w:id="81"/>
     </w:p>
     <w:p>
       <w:pPr>
@@ -18942,20 +18662,56 @@
         <w:outlineLvl w:val="2"/>
         <w:rPr>
           <w:b/>
-          <w:color w:val="000000" w:themeColor="text1"/>
-        </w:rPr>
-      </w:pPr>
-      <w:bookmarkStart w:id="82" w:name="_Toc101020018"/>
-      <w:bookmarkStart w:id="83" w:name="_Toc103358443"/>
-      <w:r>
-        <w:rPr>
-          <w:b/>
-          <w:color w:val="000000" w:themeColor="text1"/>
-        </w:rPr>
-        <w:t>5.3.3. Thiết kế cơ sở dữ liệu:</w:t>
-      </w:r>
+          <w:color w:val="FF0000"/>
+        </w:rPr>
+      </w:pPr>
+      <w:r>
+        <w:rPr>
+          <w:b/>
+          <w:color w:val="FF0000"/>
+        </w:rPr>
+        <w:t>Các chức năng đầu?</w:t>
+      </w:r>
+    </w:p>
+    <w:p>
+      <w:pPr>
+        <w:pStyle w:val="Paragraph"/>
+        <w:spacing w:line="360" w:lineRule="auto"/>
+        <w:ind w:firstLine="0"/>
+        <w:outlineLvl w:val="2"/>
+        <w:rPr>
+          <w:b/>
+          <w:color w:val="000000" w:themeColor="text1"/>
+        </w:rPr>
+      </w:pPr>
+      <w:r>
+        <w:rPr>
+          <w:b/>
+          <w:color w:val="000000" w:themeColor="text1"/>
+        </w:rPr>
+        <w:t>5.3.3. Thiết kế cơ sở dữ liệu</w:t>
+      </w:r>
+      <w:bookmarkEnd w:id="81"/>
       <w:bookmarkEnd w:id="82"/>
-      <w:bookmarkEnd w:id="83"/>
+    </w:p>
+    <w:p>
+      <w:pPr>
+        <w:pStyle w:val="Paragraph"/>
+        <w:spacing w:line="360" w:lineRule="auto"/>
+        <w:ind w:firstLine="0"/>
+        <w:outlineLvl w:val="2"/>
+        <w:rPr>
+          <w:b/>
+          <w:color w:val="FF0000"/>
+        </w:rPr>
+      </w:pPr>
+      <w:r>
+        <w:rPr>
+          <w:b/>
+          <w:color w:val="FF0000"/>
+        </w:rPr>
+        <w:t>Hệ thống này có cho phụ huynh vào phản ảnh không? Nếu có, tại sao không có bảng nào lưu dữ liệu về phụ huynh?</w:t>
+      </w:r>
     </w:p>
     <w:p>
       <w:pPr>
@@ -19025,37 +18781,24 @@
           <w:szCs w:val="26"/>
         </w:rPr>
       </w:pPr>
-      <w:bookmarkStart w:id="84" w:name="_Toc96772166"/>
-      <w:bookmarkStart w:id="85" w:name="_Toc96776226"/>
+      <w:bookmarkStart w:id="83" w:name="_Toc96772166"/>
+      <w:bookmarkStart w:id="84" w:name="_Toc96776226"/>
       <w:r>
         <w:t xml:space="preserve">Hình </w:t>
       </w:r>
-      <w:r>
-        <w:fldChar w:fldCharType="begin"/>
-      </w:r>
-      <w:r>
-        <w:instrText xml:space="preserve"> SEQ Hình \* ARABIC </w:instrText>
-      </w:r>
-      <w:r>
-        <w:fldChar w:fldCharType="separate"/>
-      </w:r>
-      <w:r>
-        <w:rPr>
-          <w:noProof/>
-        </w:rPr>
-        <w:t>7</w:t>
-      </w:r>
-      <w:r>
-        <w:rPr>
-          <w:noProof/>
-        </w:rPr>
-        <w:fldChar w:fldCharType="end"/>
-      </w:r>
+      <w:fldSimple w:instr=" SEQ Hình \* ARABIC ">
+        <w:r>
+          <w:rPr>
+            <w:noProof/>
+          </w:rPr>
+          <w:t>7</w:t>
+        </w:r>
+      </w:fldSimple>
       <w:r>
         <w:t>. Tổng quan cơ sở dữ liệu</w:t>
       </w:r>
+      <w:bookmarkEnd w:id="83"/>
       <w:bookmarkEnd w:id="84"/>
-      <w:bookmarkEnd w:id="85"/>
     </w:p>
     <w:p>
       <w:pPr>
@@ -19371,7 +19114,6 @@
                 <w:sz w:val="26"/>
                 <w:szCs w:val="26"/>
               </w:rPr>
-              <w:lastRenderedPageBreak/>
               <w:t>3</w:t>
             </w:r>
           </w:p>
@@ -19805,6 +19547,7 @@
               <w:ind w:firstLine="0"/>
             </w:pPr>
             <w:r>
+              <w:lastRenderedPageBreak/>
               <w:t>1</w:t>
             </w:r>
           </w:p>
@@ -20403,7 +20146,6 @@
               <w:ind w:firstLine="0"/>
             </w:pPr>
             <w:r>
-              <w:lastRenderedPageBreak/>
               <w:t>1</w:t>
             </w:r>
           </w:p>
@@ -20885,6 +20627,7 @@
               <w:ind w:firstLine="0"/>
             </w:pPr>
             <w:r>
+              <w:lastRenderedPageBreak/>
               <w:t>6</w:t>
             </w:r>
           </w:p>
@@ -21990,6 +21733,7 @@
               <w:ind w:firstLine="0"/>
             </w:pPr>
             <w:r>
+              <w:lastRenderedPageBreak/>
               <w:t>3</w:t>
             </w:r>
           </w:p>
@@ -22719,7 +22463,6 @@
               <w:ind w:firstLine="0"/>
             </w:pPr>
             <w:r>
-              <w:lastRenderedPageBreak/>
               <w:t xml:space="preserve">3 </w:t>
             </w:r>
           </w:p>
@@ -23168,6 +22911,7 @@
               <w:ind w:firstLine="0"/>
             </w:pPr>
             <w:r>
+              <w:lastRenderedPageBreak/>
               <w:t>7</w:t>
             </w:r>
           </w:p>
@@ -23447,8 +23191,8 @@
           <w:color w:val="000000" w:themeColor="text1"/>
         </w:rPr>
       </w:pPr>
-      <w:bookmarkStart w:id="86" w:name="_Toc101020019"/>
-      <w:bookmarkStart w:id="87" w:name="_Toc103358444"/>
+      <w:bookmarkStart w:id="85" w:name="_Toc101020019"/>
+      <w:bookmarkStart w:id="86" w:name="_Toc103358444"/>
       <w:r>
         <w:rPr>
           <w:b/>
@@ -23456,53 +23200,52 @@
         </w:rPr>
         <w:t>5.3.5. Thiết kế giao diện:</w:t>
       </w:r>
+      <w:bookmarkEnd w:id="85"/>
       <w:bookmarkEnd w:id="86"/>
+    </w:p>
+    <w:p>
+      <w:pPr>
+        <w:pStyle w:val="Paragraph"/>
+        <w:spacing w:line="360" w:lineRule="auto"/>
+        <w:ind w:firstLine="0"/>
+        <w:rPr>
+          <w:color w:val="000000" w:themeColor="text1"/>
+        </w:rPr>
+      </w:pPr>
+    </w:p>
+    <w:p>
+      <w:pPr>
+        <w:pStyle w:val="Heading1"/>
+      </w:pPr>
+      <w:bookmarkStart w:id="87" w:name="_Toc74235379"/>
+      <w:bookmarkStart w:id="88" w:name="_Toc76562076"/>
+      <w:bookmarkStart w:id="89" w:name="_Toc76564413"/>
+      <w:bookmarkStart w:id="90" w:name="_Toc79434817"/>
+      <w:bookmarkStart w:id="91" w:name="_Toc96240850"/>
+      <w:bookmarkStart w:id="92" w:name="_Toc101020020"/>
+      <w:bookmarkStart w:id="93" w:name="_Toc103358445"/>
+      <w:r>
+        <w:t>CHƯƠNG 6</w:t>
+      </w:r>
+      <w:r>
+        <w:t>.</w:t>
+      </w:r>
+      <w:r>
+        <w:tab/>
+      </w:r>
+      <w:bookmarkStart w:id="94" w:name="_Toc76562077"/>
       <w:bookmarkEnd w:id="87"/>
-    </w:p>
-    <w:p>
-      <w:pPr>
-        <w:pStyle w:val="Paragraph"/>
-        <w:spacing w:line="360" w:lineRule="auto"/>
-        <w:ind w:firstLine="0"/>
-        <w:rPr>
-          <w:color w:val="000000" w:themeColor="text1"/>
-        </w:rPr>
-      </w:pPr>
-    </w:p>
-    <w:p>
-      <w:pPr>
-        <w:pStyle w:val="Heading1"/>
-        <w:spacing w:line="360" w:lineRule="auto"/>
-      </w:pPr>
-      <w:bookmarkStart w:id="88" w:name="_Toc74235379"/>
-      <w:bookmarkStart w:id="89" w:name="_Toc76562076"/>
-      <w:bookmarkStart w:id="90" w:name="_Toc76564413"/>
-      <w:bookmarkStart w:id="91" w:name="_Toc79434817"/>
-      <w:bookmarkStart w:id="92" w:name="_Toc96240850"/>
-      <w:bookmarkStart w:id="93" w:name="_Toc101020020"/>
-      <w:bookmarkStart w:id="94" w:name="_Toc103358445"/>
-      <w:r>
-        <w:t>CHƯƠNG 6</w:t>
-      </w:r>
-      <w:r>
-        <w:t>.</w:t>
-      </w:r>
-      <w:r>
-        <w:tab/>
-      </w:r>
-      <w:bookmarkStart w:id="95" w:name="_Toc76562077"/>
       <w:bookmarkEnd w:id="88"/>
       <w:bookmarkEnd w:id="89"/>
       <w:bookmarkEnd w:id="90"/>
       <w:bookmarkEnd w:id="91"/>
+      <w:r>
+        <w:t>PHÁT TRIỂN HỆ THỐNG</w:t>
+      </w:r>
       <w:bookmarkEnd w:id="92"/>
-      <w:r>
-        <w:t>PHÁT TRIỂN HỆ THỐNG</w:t>
-      </w:r>
       <w:bookmarkEnd w:id="93"/>
-      <w:bookmarkEnd w:id="94"/>
-    </w:p>
-    <w:bookmarkEnd w:id="95"/>
+    </w:p>
+    <w:bookmarkEnd w:id="94"/>
     <w:p>
       <w:pPr>
         <w:pStyle w:val="Paragraph"/>
@@ -23565,11 +23308,11 @@
           <w:szCs w:val="26"/>
         </w:rPr>
       </w:pPr>
-      <w:bookmarkStart w:id="96" w:name="_Toc76562083"/>
-      <w:bookmarkStart w:id="97" w:name="_Toc76564420"/>
-      <w:bookmarkStart w:id="98" w:name="_Toc79434824"/>
-      <w:bookmarkStart w:id="99" w:name="_Toc96240852"/>
-      <w:bookmarkStart w:id="100" w:name="_Toc74235382"/>
+      <w:bookmarkStart w:id="95" w:name="_Toc76562083"/>
+      <w:bookmarkStart w:id="96" w:name="_Toc76564420"/>
+      <w:bookmarkStart w:id="97" w:name="_Toc79434824"/>
+      <w:bookmarkStart w:id="98" w:name="_Toc96240852"/>
+      <w:bookmarkStart w:id="99" w:name="_Toc74235382"/>
       <w:r>
         <w:br w:type="page"/>
       </w:r>
@@ -23577,10 +23320,9 @@
     <w:p>
       <w:pPr>
         <w:pStyle w:val="Heading1"/>
-        <w:spacing w:line="360" w:lineRule="auto"/>
-      </w:pPr>
-      <w:bookmarkStart w:id="101" w:name="_Toc101020021"/>
-      <w:bookmarkStart w:id="102" w:name="_Toc103358446"/>
+      </w:pPr>
+      <w:bookmarkStart w:id="100" w:name="_Toc101020021"/>
+      <w:bookmarkStart w:id="101" w:name="_Toc103358446"/>
       <w:r>
         <w:lastRenderedPageBreak/>
         <w:t>CHƯƠNG 7</w:t>
@@ -23594,12 +23336,12 @@
       <w:r>
         <w:t>KẾT LUẬN VÀ HƯỚNG PHÁT TRIỂN</w:t>
       </w:r>
+      <w:bookmarkEnd w:id="95"/>
       <w:bookmarkEnd w:id="96"/>
       <w:bookmarkEnd w:id="97"/>
       <w:bookmarkEnd w:id="98"/>
-      <w:bookmarkEnd w:id="99"/>
+      <w:bookmarkEnd w:id="100"/>
       <w:bookmarkEnd w:id="101"/>
-      <w:bookmarkEnd w:id="102"/>
     </w:p>
     <w:p>
       <w:pPr>
@@ -23615,21 +23357,21 @@
         <w:jc w:val="both"/>
         <w:textAlignment w:val="auto"/>
       </w:pPr>
-      <w:bookmarkStart w:id="103" w:name="_Toc76562084"/>
-      <w:bookmarkStart w:id="104" w:name="_Toc76564421"/>
-      <w:bookmarkStart w:id="105" w:name="_Toc79434825"/>
-      <w:bookmarkStart w:id="106" w:name="_Toc96240853"/>
-      <w:bookmarkStart w:id="107" w:name="_Toc101020022"/>
-      <w:bookmarkStart w:id="108" w:name="_Toc103358447"/>
+      <w:bookmarkStart w:id="102" w:name="_Toc76562084"/>
+      <w:bookmarkStart w:id="103" w:name="_Toc76564421"/>
+      <w:bookmarkStart w:id="104" w:name="_Toc79434825"/>
+      <w:bookmarkStart w:id="105" w:name="_Toc96240853"/>
+      <w:bookmarkStart w:id="106" w:name="_Toc101020022"/>
+      <w:bookmarkStart w:id="107" w:name="_Toc103358447"/>
       <w:r>
         <w:t>Kết luận</w:t>
       </w:r>
+      <w:bookmarkEnd w:id="102"/>
       <w:bookmarkEnd w:id="103"/>
       <w:bookmarkEnd w:id="104"/>
       <w:bookmarkEnd w:id="105"/>
       <w:bookmarkEnd w:id="106"/>
       <w:bookmarkEnd w:id="107"/>
-      <w:bookmarkEnd w:id="108"/>
     </w:p>
     <w:p>
       <w:pPr>
@@ -23640,24 +23382,24 @@
         </w:numPr>
         <w:textAlignment w:val="auto"/>
       </w:pPr>
-      <w:bookmarkStart w:id="109" w:name="_Toc76562085"/>
-      <w:bookmarkStart w:id="110" w:name="_Toc76564422"/>
-      <w:bookmarkStart w:id="111" w:name="_Toc79434826"/>
-      <w:bookmarkStart w:id="112" w:name="_Toc96240854"/>
-      <w:bookmarkStart w:id="113" w:name="_Toc101020023"/>
-      <w:bookmarkStart w:id="114" w:name="_Toc103358448"/>
+      <w:bookmarkStart w:id="108" w:name="_Toc76562085"/>
+      <w:bookmarkStart w:id="109" w:name="_Toc76564422"/>
+      <w:bookmarkStart w:id="110" w:name="_Toc79434826"/>
+      <w:bookmarkStart w:id="111" w:name="_Toc96240854"/>
+      <w:bookmarkStart w:id="112" w:name="_Toc101020023"/>
+      <w:bookmarkStart w:id="113" w:name="_Toc103358448"/>
       <w:r>
         <w:t>Đ</w:t>
       </w:r>
       <w:r>
         <w:t>ánh giá tổng quan kì thực tập</w:t>
       </w:r>
+      <w:bookmarkEnd w:id="108"/>
       <w:bookmarkEnd w:id="109"/>
       <w:bookmarkEnd w:id="110"/>
       <w:bookmarkEnd w:id="111"/>
       <w:bookmarkEnd w:id="112"/>
       <w:bookmarkEnd w:id="113"/>
-      <w:bookmarkEnd w:id="114"/>
     </w:p>
     <w:p>
       <w:pPr>
@@ -23668,21 +23410,21 @@
         </w:numPr>
         <w:textAlignment w:val="auto"/>
       </w:pPr>
-      <w:bookmarkStart w:id="115" w:name="_Toc76562086"/>
-      <w:bookmarkStart w:id="116" w:name="_Toc76564423"/>
-      <w:bookmarkStart w:id="117" w:name="_Toc79434827"/>
-      <w:bookmarkStart w:id="118" w:name="_Toc96240855"/>
-      <w:bookmarkStart w:id="119" w:name="_Toc101020024"/>
-      <w:bookmarkStart w:id="120" w:name="_Toc103358449"/>
+      <w:bookmarkStart w:id="114" w:name="_Toc76562086"/>
+      <w:bookmarkStart w:id="115" w:name="_Toc76564423"/>
+      <w:bookmarkStart w:id="116" w:name="_Toc79434827"/>
+      <w:bookmarkStart w:id="117" w:name="_Toc96240855"/>
+      <w:bookmarkStart w:id="118" w:name="_Toc101020024"/>
+      <w:bookmarkStart w:id="119" w:name="_Toc103358449"/>
       <w:r>
         <w:t>Đánh giá về project trong kì thực tập</w:t>
       </w:r>
+      <w:bookmarkEnd w:id="114"/>
       <w:bookmarkEnd w:id="115"/>
       <w:bookmarkEnd w:id="116"/>
       <w:bookmarkEnd w:id="117"/>
       <w:bookmarkEnd w:id="118"/>
       <w:bookmarkEnd w:id="119"/>
-      <w:bookmarkEnd w:id="120"/>
     </w:p>
     <w:p>
       <w:pPr>
@@ -23693,21 +23435,21 @@
         </w:numPr>
         <w:textAlignment w:val="auto"/>
       </w:pPr>
-      <w:bookmarkStart w:id="121" w:name="_Toc76562087"/>
-      <w:bookmarkStart w:id="122" w:name="_Toc76564424"/>
-      <w:bookmarkStart w:id="123" w:name="_Toc79434828"/>
-      <w:bookmarkStart w:id="124" w:name="_Toc96240856"/>
-      <w:bookmarkStart w:id="125" w:name="_Toc101020025"/>
-      <w:bookmarkStart w:id="126" w:name="_Toc103358450"/>
+      <w:bookmarkStart w:id="120" w:name="_Toc76562087"/>
+      <w:bookmarkStart w:id="121" w:name="_Toc76564424"/>
+      <w:bookmarkStart w:id="122" w:name="_Toc79434828"/>
+      <w:bookmarkStart w:id="123" w:name="_Toc96240856"/>
+      <w:bookmarkStart w:id="124" w:name="_Toc101020025"/>
+      <w:bookmarkStart w:id="125" w:name="_Toc103358450"/>
       <w:r>
         <w:t>Experience trong kì thực tập</w:t>
       </w:r>
+      <w:bookmarkEnd w:id="120"/>
       <w:bookmarkEnd w:id="121"/>
       <w:bookmarkEnd w:id="122"/>
       <w:bookmarkEnd w:id="123"/>
       <w:bookmarkEnd w:id="124"/>
       <w:bookmarkEnd w:id="125"/>
-      <w:bookmarkEnd w:id="126"/>
     </w:p>
     <w:p>
       <w:pPr>
@@ -23722,21 +23464,21 @@
         <w:ind w:left="576" w:hanging="576"/>
         <w:textAlignment w:val="auto"/>
       </w:pPr>
-      <w:bookmarkStart w:id="127" w:name="_Toc76562088"/>
-      <w:bookmarkStart w:id="128" w:name="_Toc76564425"/>
-      <w:bookmarkStart w:id="129" w:name="_Toc79434829"/>
-      <w:bookmarkStart w:id="130" w:name="_Toc96240857"/>
-      <w:bookmarkStart w:id="131" w:name="_Toc101020026"/>
-      <w:bookmarkStart w:id="132" w:name="_Toc103358451"/>
+      <w:bookmarkStart w:id="126" w:name="_Toc76562088"/>
+      <w:bookmarkStart w:id="127" w:name="_Toc76564425"/>
+      <w:bookmarkStart w:id="128" w:name="_Toc79434829"/>
+      <w:bookmarkStart w:id="129" w:name="_Toc96240857"/>
+      <w:bookmarkStart w:id="130" w:name="_Toc101020026"/>
+      <w:bookmarkStart w:id="131" w:name="_Toc103358451"/>
       <w:r>
         <w:t>Hướng phát triễn sau dự án</w:t>
       </w:r>
+      <w:bookmarkEnd w:id="126"/>
       <w:bookmarkEnd w:id="127"/>
       <w:bookmarkEnd w:id="128"/>
       <w:bookmarkEnd w:id="129"/>
       <w:bookmarkEnd w:id="130"/>
       <w:bookmarkEnd w:id="131"/>
-      <w:bookmarkEnd w:id="132"/>
     </w:p>
     <w:p>
       <w:pPr>
@@ -23747,21 +23489,21 @@
         </w:numPr>
         <w:textAlignment w:val="auto"/>
       </w:pPr>
-      <w:bookmarkStart w:id="133" w:name="_Toc76562089"/>
-      <w:bookmarkStart w:id="134" w:name="_Toc76564426"/>
-      <w:bookmarkStart w:id="135" w:name="_Toc79434830"/>
-      <w:bookmarkStart w:id="136" w:name="_Toc96240858"/>
-      <w:bookmarkStart w:id="137" w:name="_Toc101020027"/>
-      <w:bookmarkStart w:id="138" w:name="_Toc103358452"/>
+      <w:bookmarkStart w:id="132" w:name="_Toc76562089"/>
+      <w:bookmarkStart w:id="133" w:name="_Toc76564426"/>
+      <w:bookmarkStart w:id="134" w:name="_Toc79434830"/>
+      <w:bookmarkStart w:id="135" w:name="_Toc96240858"/>
+      <w:bookmarkStart w:id="136" w:name="_Toc101020027"/>
+      <w:bookmarkStart w:id="137" w:name="_Toc103358452"/>
       <w:r>
         <w:t>Hướng phát triển của bản thân</w:t>
       </w:r>
+      <w:bookmarkEnd w:id="132"/>
       <w:bookmarkEnd w:id="133"/>
       <w:bookmarkEnd w:id="134"/>
       <w:bookmarkEnd w:id="135"/>
       <w:bookmarkEnd w:id="136"/>
       <w:bookmarkEnd w:id="137"/>
-      <w:bookmarkEnd w:id="138"/>
     </w:p>
     <w:p>
       <w:pPr>
@@ -23772,23 +23514,23 @@
         </w:numPr>
         <w:textAlignment w:val="auto"/>
       </w:pPr>
-      <w:bookmarkStart w:id="139" w:name="_Toc76562090"/>
-      <w:bookmarkStart w:id="140" w:name="_Toc76564427"/>
-      <w:bookmarkStart w:id="141" w:name="_Toc79434831"/>
-      <w:bookmarkStart w:id="142" w:name="_Toc96240859"/>
-      <w:bookmarkStart w:id="143" w:name="_Toc101020028"/>
-      <w:bookmarkStart w:id="144" w:name="_Toc103358453"/>
+      <w:bookmarkStart w:id="138" w:name="_Toc76562090"/>
+      <w:bookmarkStart w:id="139" w:name="_Toc76564427"/>
+      <w:bookmarkStart w:id="140" w:name="_Toc79434831"/>
+      <w:bookmarkStart w:id="141" w:name="_Toc96240859"/>
+      <w:bookmarkStart w:id="142" w:name="_Toc101020028"/>
+      <w:bookmarkStart w:id="143" w:name="_Toc103358453"/>
       <w:r>
         <w:t>Hướng phát triển của dự án</w:t>
       </w:r>
+      <w:bookmarkEnd w:id="138"/>
       <w:bookmarkEnd w:id="139"/>
       <w:bookmarkEnd w:id="140"/>
       <w:bookmarkEnd w:id="141"/>
       <w:bookmarkEnd w:id="142"/>
       <w:bookmarkEnd w:id="143"/>
-      <w:bookmarkEnd w:id="144"/>
-    </w:p>
-    <w:bookmarkEnd w:id="100"/>
+    </w:p>
+    <w:bookmarkEnd w:id="99"/>
     <w:p>
       <w:pPr>
         <w:overflowPunct/>
@@ -24111,10 +23853,9 @@
     <w:p>
       <w:pPr>
         <w:pStyle w:val="Heading1"/>
-        <w:spacing w:line="360" w:lineRule="auto"/>
-      </w:pPr>
-      <w:bookmarkStart w:id="145" w:name="_Toc101020029"/>
-      <w:bookmarkStart w:id="146" w:name="_Toc103358454"/>
+      </w:pPr>
+      <w:bookmarkStart w:id="144" w:name="_Toc101020029"/>
+      <w:bookmarkStart w:id="145" w:name="_Toc103358454"/>
       <w:r>
         <w:lastRenderedPageBreak/>
         <w:t xml:space="preserve">TÀI LIỆU THAM </w:t>
@@ -24122,8 +23863,8 @@
       <w:r>
         <w:t>KHẢO</w:t>
       </w:r>
+      <w:bookmarkEnd w:id="144"/>
       <w:bookmarkEnd w:id="145"/>
-      <w:bookmarkEnd w:id="146"/>
     </w:p>
     <w:p>
       <w:pPr>
@@ -24151,20 +23892,19 @@
     <w:p>
       <w:pPr>
         <w:pStyle w:val="Heading1"/>
-        <w:spacing w:line="360" w:lineRule="auto"/>
-      </w:pPr>
-      <w:bookmarkStart w:id="147" w:name="_Toc101020030"/>
-      <w:bookmarkStart w:id="148" w:name="_Toc103357837"/>
-      <w:bookmarkStart w:id="149" w:name="_Toc103358303"/>
-      <w:bookmarkStart w:id="150" w:name="_Toc103358455"/>
+      </w:pPr>
+      <w:bookmarkStart w:id="146" w:name="_Toc101020030"/>
+      <w:bookmarkStart w:id="147" w:name="_Toc103357837"/>
+      <w:bookmarkStart w:id="148" w:name="_Toc103358303"/>
+      <w:bookmarkStart w:id="149" w:name="_Toc103358455"/>
       <w:r>
         <w:lastRenderedPageBreak/>
         <w:t>PHỤC LỤC</w:t>
       </w:r>
+      <w:bookmarkEnd w:id="146"/>
       <w:bookmarkEnd w:id="147"/>
       <w:bookmarkEnd w:id="148"/>
       <w:bookmarkEnd w:id="149"/>
-      <w:bookmarkEnd w:id="150"/>
     </w:p>
     <w:sectPr>
       <w:pgSz w:w="11907" w:h="16840" w:code="9"/>
@@ -24178,7 +23918,7 @@
 </file>
 
 <file path=word/endnotes.xml><?xml version="1.0" encoding="utf-8"?>
-<w:endnotes xmlns:wpc="http://schemas.microsoft.com/office/word/2010/wordprocessingCanvas" xmlns:cx="http://schemas.microsoft.com/office/drawing/2014/chartex" xmlns:mc="http://schemas.openxmlformats.org/markup-compatibility/2006" xmlns:o="urn:schemas-microsoft-com:office:office" xmlns:r="http://schemas.openxmlformats.org/officeDocument/2006/relationships" xmlns:m="http://schemas.openxmlformats.org/officeDocument/2006/math" xmlns:v="urn:schemas-microsoft-com:vml" xmlns:wp14="http://schemas.microsoft.com/office/word/2010/wordprocessingDrawing" xmlns:wp="http://schemas.openxmlformats.org/drawingml/2006/wordprocessingDrawing" xmlns:w10="urn:schemas-microsoft-com:office:word" xmlns:w="http://schemas.openxmlformats.org/wordprocessingml/2006/main" xmlns:w14="http://schemas.microsoft.com/office/word/2010/wordml" xmlns:w15="http://schemas.microsoft.com/office/word/2012/wordml" xmlns:w16se="http://schemas.microsoft.com/office/word/2015/wordml/symex" xmlns:wpg="http://schemas.microsoft.com/office/word/2010/wordprocessingGroup" xmlns:wpi="http://schemas.microsoft.com/office/word/2010/wordprocessingInk" xmlns:wne="http://schemas.microsoft.com/office/word/2006/wordml" xmlns:wps="http://schemas.microsoft.com/office/word/2010/wordprocessingShape" mc:Ignorable="w14 w15 w16se wp14">
+<w:endnotes xmlns:wpc="http://schemas.microsoft.com/office/word/2010/wordprocessingCanvas" xmlns:cx="http://schemas.microsoft.com/office/drawing/2014/chartex" xmlns:cx1="http://schemas.microsoft.com/office/drawing/2015/9/8/chartex" xmlns:cx2="http://schemas.microsoft.com/office/drawing/2015/10/21/chartex" xmlns:cx3="http://schemas.microsoft.com/office/drawing/2016/5/9/chartex" xmlns:cx4="http://schemas.microsoft.com/office/drawing/2016/5/10/chartex" xmlns:cx5="http://schemas.microsoft.com/office/drawing/2016/5/11/chartex" xmlns:cx6="http://schemas.microsoft.com/office/drawing/2016/5/12/chartex" xmlns:cx7="http://schemas.microsoft.com/office/drawing/2016/5/13/chartex" xmlns:cx8="http://schemas.microsoft.com/office/drawing/2016/5/14/chartex" xmlns:mc="http://schemas.openxmlformats.org/markup-compatibility/2006" xmlns:aink="http://schemas.microsoft.com/office/drawing/2016/ink" xmlns:am3d="http://schemas.microsoft.com/office/drawing/2017/model3d" xmlns:o="urn:schemas-microsoft-com:office:office" xmlns:oel="http://schemas.microsoft.com/office/2019/extlst" xmlns:r="http://schemas.openxmlformats.org/officeDocument/2006/relationships" xmlns:m="http://schemas.openxmlformats.org/officeDocument/2006/math" xmlns:v="urn:schemas-microsoft-com:vml" xmlns:wp14="http://schemas.microsoft.com/office/word/2010/wordprocessingDrawing" xmlns:wp="http://schemas.openxmlformats.org/drawingml/2006/wordprocessingDrawing" xmlns:w10="urn:schemas-microsoft-com:office:word" xmlns:w="http://schemas.openxmlformats.org/wordprocessingml/2006/main" xmlns:w14="http://schemas.microsoft.com/office/word/2010/wordml" xmlns:w15="http://schemas.microsoft.com/office/word/2012/wordml" xmlns:w16cex="http://schemas.microsoft.com/office/word/2018/wordml/cex" xmlns:w16cid="http://schemas.microsoft.com/office/word/2016/wordml/cid" xmlns:w16="http://schemas.microsoft.com/office/word/2018/wordml" xmlns:w16sdtdh="http://schemas.microsoft.com/office/word/2020/wordml/sdtdatahash" xmlns:w16se="http://schemas.microsoft.com/office/word/2015/wordml/symex" xmlns:wpg="http://schemas.microsoft.com/office/word/2010/wordprocessingGroup" xmlns:wpi="http://schemas.microsoft.com/office/word/2010/wordprocessingInk" xmlns:wne="http://schemas.microsoft.com/office/word/2006/wordml" xmlns:wps="http://schemas.microsoft.com/office/word/2010/wordprocessingShape" mc:Ignorable="w14 w15 w16se w16cid w16 w16cex w16sdtdh wp14">
   <w:endnote w:type="separator" w:id="-1">
     <w:p>
       <w:r>
@@ -24201,7 +23941,7 @@
 </file>
 
 <file path=word/footer1.xml><?xml version="1.0" encoding="utf-8"?>
-<w:ftr xmlns:wpc="http://schemas.microsoft.com/office/word/2010/wordprocessingCanvas" xmlns:cx="http://schemas.microsoft.com/office/drawing/2014/chartex" xmlns:mc="http://schemas.openxmlformats.org/markup-compatibility/2006" xmlns:o="urn:schemas-microsoft-com:office:office" xmlns:r="http://schemas.openxmlformats.org/officeDocument/2006/relationships" xmlns:m="http://schemas.openxmlformats.org/officeDocument/2006/math" xmlns:v="urn:schemas-microsoft-com:vml" xmlns:wp14="http://schemas.microsoft.com/office/word/2010/wordprocessingDrawing" xmlns:wp="http://schemas.openxmlformats.org/drawingml/2006/wordprocessingDrawing" xmlns:w10="urn:schemas-microsoft-com:office:word" xmlns:w="http://schemas.openxmlformats.org/wordprocessingml/2006/main" xmlns:w14="http://schemas.microsoft.com/office/word/2010/wordml" xmlns:w15="http://schemas.microsoft.com/office/word/2012/wordml" xmlns:w16se="http://schemas.microsoft.com/office/word/2015/wordml/symex" xmlns:wpg="http://schemas.microsoft.com/office/word/2010/wordprocessingGroup" xmlns:wpi="http://schemas.microsoft.com/office/word/2010/wordprocessingInk" xmlns:wne="http://schemas.microsoft.com/office/word/2006/wordml" xmlns:wps="http://schemas.microsoft.com/office/word/2010/wordprocessingShape" mc:Ignorable="w14 w15 w16se wp14">
+<w:ftr xmlns:wpc="http://schemas.microsoft.com/office/word/2010/wordprocessingCanvas" xmlns:cx="http://schemas.microsoft.com/office/drawing/2014/chartex" xmlns:cx1="http://schemas.microsoft.com/office/drawing/2015/9/8/chartex" xmlns:cx2="http://schemas.microsoft.com/office/drawing/2015/10/21/chartex" xmlns:cx3="http://schemas.microsoft.com/office/drawing/2016/5/9/chartex" xmlns:cx4="http://schemas.microsoft.com/office/drawing/2016/5/10/chartex" xmlns:cx5="http://schemas.microsoft.com/office/drawing/2016/5/11/chartex" xmlns:cx6="http://schemas.microsoft.com/office/drawing/2016/5/12/chartex" xmlns:cx7="http://schemas.microsoft.com/office/drawing/2016/5/13/chartex" xmlns:cx8="http://schemas.microsoft.com/office/drawing/2016/5/14/chartex" xmlns:mc="http://schemas.openxmlformats.org/markup-compatibility/2006" xmlns:aink="http://schemas.microsoft.com/office/drawing/2016/ink" xmlns:am3d="http://schemas.microsoft.com/office/drawing/2017/model3d" xmlns:o="urn:schemas-microsoft-com:office:office" xmlns:oel="http://schemas.microsoft.com/office/2019/extlst" xmlns:r="http://schemas.openxmlformats.org/officeDocument/2006/relationships" xmlns:m="http://schemas.openxmlformats.org/officeDocument/2006/math" xmlns:v="urn:schemas-microsoft-com:vml" xmlns:wp14="http://schemas.microsoft.com/office/word/2010/wordprocessingDrawing" xmlns:wp="http://schemas.openxmlformats.org/drawingml/2006/wordprocessingDrawing" xmlns:w10="urn:schemas-microsoft-com:office:word" xmlns:w="http://schemas.openxmlformats.org/wordprocessingml/2006/main" xmlns:w14="http://schemas.microsoft.com/office/word/2010/wordml" xmlns:w15="http://schemas.microsoft.com/office/word/2012/wordml" xmlns:w16cex="http://schemas.microsoft.com/office/word/2018/wordml/cex" xmlns:w16cid="http://schemas.microsoft.com/office/word/2016/wordml/cid" xmlns:w16="http://schemas.microsoft.com/office/word/2018/wordml" xmlns:w16sdtdh="http://schemas.microsoft.com/office/word/2020/wordml/sdtdatahash" xmlns:w16se="http://schemas.microsoft.com/office/word/2015/wordml/symex" xmlns:wpg="http://schemas.microsoft.com/office/word/2010/wordprocessingGroup" xmlns:wpi="http://schemas.microsoft.com/office/word/2010/wordprocessingInk" xmlns:wne="http://schemas.microsoft.com/office/word/2006/wordml" xmlns:wps="http://schemas.microsoft.com/office/word/2010/wordprocessingShape" mc:Ignorable="w14 w15 w16se w16cid w16 w16cex w16sdtdh wp14">
   <w:p>
     <w:pPr>
       <w:pStyle w:val="Footer"/>
@@ -24216,7 +23956,7 @@
 </file>
 
 <file path=word/footer2.xml><?xml version="1.0" encoding="utf-8"?>
-<w:ftr xmlns:wpc="http://schemas.microsoft.com/office/word/2010/wordprocessingCanvas" xmlns:cx="http://schemas.microsoft.com/office/drawing/2014/chartex" xmlns:mc="http://schemas.openxmlformats.org/markup-compatibility/2006" xmlns:o="urn:schemas-microsoft-com:office:office" xmlns:r="http://schemas.openxmlformats.org/officeDocument/2006/relationships" xmlns:m="http://schemas.openxmlformats.org/officeDocument/2006/math" xmlns:v="urn:schemas-microsoft-com:vml" xmlns:wp14="http://schemas.microsoft.com/office/word/2010/wordprocessingDrawing" xmlns:wp="http://schemas.openxmlformats.org/drawingml/2006/wordprocessingDrawing" xmlns:w10="urn:schemas-microsoft-com:office:word" xmlns:w="http://schemas.openxmlformats.org/wordprocessingml/2006/main" xmlns:w14="http://schemas.microsoft.com/office/word/2010/wordml" xmlns:w15="http://schemas.microsoft.com/office/word/2012/wordml" xmlns:w16se="http://schemas.microsoft.com/office/word/2015/wordml/symex" xmlns:wpg="http://schemas.microsoft.com/office/word/2010/wordprocessingGroup" xmlns:wpi="http://schemas.microsoft.com/office/word/2010/wordprocessingInk" xmlns:wne="http://schemas.microsoft.com/office/word/2006/wordml" xmlns:wps="http://schemas.microsoft.com/office/word/2010/wordprocessingShape" mc:Ignorable="w14 w15 w16se wp14">
+<w:ftr xmlns:wpc="http://schemas.microsoft.com/office/word/2010/wordprocessingCanvas" xmlns:cx="http://schemas.microsoft.com/office/drawing/2014/chartex" xmlns:cx1="http://schemas.microsoft.com/office/drawing/2015/9/8/chartex" xmlns:cx2="http://schemas.microsoft.com/office/drawing/2015/10/21/chartex" xmlns:cx3="http://schemas.microsoft.com/office/drawing/2016/5/9/chartex" xmlns:cx4="http://schemas.microsoft.com/office/drawing/2016/5/10/chartex" xmlns:cx5="http://schemas.microsoft.com/office/drawing/2016/5/11/chartex" xmlns:cx6="http://schemas.microsoft.com/office/drawing/2016/5/12/chartex" xmlns:cx7="http://schemas.microsoft.com/office/drawing/2016/5/13/chartex" xmlns:cx8="http://schemas.microsoft.com/office/drawing/2016/5/14/chartex" xmlns:mc="http://schemas.openxmlformats.org/markup-compatibility/2006" xmlns:aink="http://schemas.microsoft.com/office/drawing/2016/ink" xmlns:am3d="http://schemas.microsoft.com/office/drawing/2017/model3d" xmlns:o="urn:schemas-microsoft-com:office:office" xmlns:oel="http://schemas.microsoft.com/office/2019/extlst" xmlns:r="http://schemas.openxmlformats.org/officeDocument/2006/relationships" xmlns:m="http://schemas.openxmlformats.org/officeDocument/2006/math" xmlns:v="urn:schemas-microsoft-com:vml" xmlns:wp14="http://schemas.microsoft.com/office/word/2010/wordprocessingDrawing" xmlns:wp="http://schemas.openxmlformats.org/drawingml/2006/wordprocessingDrawing" xmlns:w10="urn:schemas-microsoft-com:office:word" xmlns:w="http://schemas.openxmlformats.org/wordprocessingml/2006/main" xmlns:w14="http://schemas.microsoft.com/office/word/2010/wordml" xmlns:w15="http://schemas.microsoft.com/office/word/2012/wordml" xmlns:w16cex="http://schemas.microsoft.com/office/word/2018/wordml/cex" xmlns:w16cid="http://schemas.microsoft.com/office/word/2016/wordml/cid" xmlns:w16="http://schemas.microsoft.com/office/word/2018/wordml" xmlns:w16sdtdh="http://schemas.microsoft.com/office/word/2020/wordml/sdtdatahash" xmlns:w16se="http://schemas.microsoft.com/office/word/2015/wordml/symex" xmlns:wpg="http://schemas.microsoft.com/office/word/2010/wordprocessingGroup" xmlns:wpi="http://schemas.microsoft.com/office/word/2010/wordprocessingInk" xmlns:wne="http://schemas.microsoft.com/office/word/2006/wordml" xmlns:wps="http://schemas.microsoft.com/office/word/2010/wordprocessingShape" mc:Ignorable="w14 w15 w16se w16cid w16 w16cex w16sdtdh wp14">
   <w:p>
     <w:pPr>
       <w:pStyle w:val="Footer"/>
@@ -24261,7 +24001,7 @@
 </file>
 
 <file path=word/footer3.xml><?xml version="1.0" encoding="utf-8"?>
-<w:ftr xmlns:wpc="http://schemas.microsoft.com/office/word/2010/wordprocessingCanvas" xmlns:cx="http://schemas.microsoft.com/office/drawing/2014/chartex" xmlns:mc="http://schemas.openxmlformats.org/markup-compatibility/2006" xmlns:o="urn:schemas-microsoft-com:office:office" xmlns:r="http://schemas.openxmlformats.org/officeDocument/2006/relationships" xmlns:m="http://schemas.openxmlformats.org/officeDocument/2006/math" xmlns:v="urn:schemas-microsoft-com:vml" xmlns:wp14="http://schemas.microsoft.com/office/word/2010/wordprocessingDrawing" xmlns:wp="http://schemas.openxmlformats.org/drawingml/2006/wordprocessingDrawing" xmlns:w10="urn:schemas-microsoft-com:office:word" xmlns:w="http://schemas.openxmlformats.org/wordprocessingml/2006/main" xmlns:w14="http://schemas.microsoft.com/office/word/2010/wordml" xmlns:w15="http://schemas.microsoft.com/office/word/2012/wordml" xmlns:w16se="http://schemas.microsoft.com/office/word/2015/wordml/symex" xmlns:wpg="http://schemas.microsoft.com/office/word/2010/wordprocessingGroup" xmlns:wpi="http://schemas.microsoft.com/office/word/2010/wordprocessingInk" xmlns:wne="http://schemas.microsoft.com/office/word/2006/wordml" xmlns:wps="http://schemas.microsoft.com/office/word/2010/wordprocessingShape" mc:Ignorable="w14 w15 w16se wp14">
+<w:ftr xmlns:wpc="http://schemas.microsoft.com/office/word/2010/wordprocessingCanvas" xmlns:cx="http://schemas.microsoft.com/office/drawing/2014/chartex" xmlns:cx1="http://schemas.microsoft.com/office/drawing/2015/9/8/chartex" xmlns:cx2="http://schemas.microsoft.com/office/drawing/2015/10/21/chartex" xmlns:cx3="http://schemas.microsoft.com/office/drawing/2016/5/9/chartex" xmlns:cx4="http://schemas.microsoft.com/office/drawing/2016/5/10/chartex" xmlns:cx5="http://schemas.microsoft.com/office/drawing/2016/5/11/chartex" xmlns:cx6="http://schemas.microsoft.com/office/drawing/2016/5/12/chartex" xmlns:cx7="http://schemas.microsoft.com/office/drawing/2016/5/13/chartex" xmlns:cx8="http://schemas.microsoft.com/office/drawing/2016/5/14/chartex" xmlns:mc="http://schemas.openxmlformats.org/markup-compatibility/2006" xmlns:aink="http://schemas.microsoft.com/office/drawing/2016/ink" xmlns:am3d="http://schemas.microsoft.com/office/drawing/2017/model3d" xmlns:o="urn:schemas-microsoft-com:office:office" xmlns:oel="http://schemas.microsoft.com/office/2019/extlst" xmlns:r="http://schemas.openxmlformats.org/officeDocument/2006/relationships" xmlns:m="http://schemas.openxmlformats.org/officeDocument/2006/math" xmlns:v="urn:schemas-microsoft-com:vml" xmlns:wp14="http://schemas.microsoft.com/office/word/2010/wordprocessingDrawing" xmlns:wp="http://schemas.openxmlformats.org/drawingml/2006/wordprocessingDrawing" xmlns:w10="urn:schemas-microsoft-com:office:word" xmlns:w="http://schemas.openxmlformats.org/wordprocessingml/2006/main" xmlns:w14="http://schemas.microsoft.com/office/word/2010/wordml" xmlns:w15="http://schemas.microsoft.com/office/word/2012/wordml" xmlns:w16cex="http://schemas.microsoft.com/office/word/2018/wordml/cex" xmlns:w16cid="http://schemas.microsoft.com/office/word/2016/wordml/cid" xmlns:w16="http://schemas.microsoft.com/office/word/2018/wordml" xmlns:w16sdtdh="http://schemas.microsoft.com/office/word/2020/wordml/sdtdatahash" xmlns:w16se="http://schemas.microsoft.com/office/word/2015/wordml/symex" xmlns:wpg="http://schemas.microsoft.com/office/word/2010/wordprocessingGroup" xmlns:wpi="http://schemas.microsoft.com/office/word/2010/wordprocessingInk" xmlns:wne="http://schemas.microsoft.com/office/word/2006/wordml" xmlns:wps="http://schemas.microsoft.com/office/word/2010/wordprocessingShape" mc:Ignorable="w14 w15 w16se w16cid w16 w16cex w16sdtdh wp14">
   <w:sdt>
     <w:sdtPr>
       <w:id w:val="-1624762578"/>
@@ -24314,7 +24054,7 @@
 </file>
 
 <file path=word/footnotes.xml><?xml version="1.0" encoding="utf-8"?>
-<w:footnotes xmlns:wpc="http://schemas.microsoft.com/office/word/2010/wordprocessingCanvas" xmlns:cx="http://schemas.microsoft.com/office/drawing/2014/chartex" xmlns:mc="http://schemas.openxmlformats.org/markup-compatibility/2006" xmlns:o="urn:schemas-microsoft-com:office:office" xmlns:r="http://schemas.openxmlformats.org/officeDocument/2006/relationships" xmlns:m="http://schemas.openxmlformats.org/officeDocument/2006/math" xmlns:v="urn:schemas-microsoft-com:vml" xmlns:wp14="http://schemas.microsoft.com/office/word/2010/wordprocessingDrawing" xmlns:wp="http://schemas.openxmlformats.org/drawingml/2006/wordprocessingDrawing" xmlns:w10="urn:schemas-microsoft-com:office:word" xmlns:w="http://schemas.openxmlformats.org/wordprocessingml/2006/main" xmlns:w14="http://schemas.microsoft.com/office/word/2010/wordml" xmlns:w15="http://schemas.microsoft.com/office/word/2012/wordml" xmlns:w16se="http://schemas.microsoft.com/office/word/2015/wordml/symex" xmlns:wpg="http://schemas.microsoft.com/office/word/2010/wordprocessingGroup" xmlns:wpi="http://schemas.microsoft.com/office/word/2010/wordprocessingInk" xmlns:wne="http://schemas.microsoft.com/office/word/2006/wordml" xmlns:wps="http://schemas.microsoft.com/office/word/2010/wordprocessingShape" mc:Ignorable="w14 w15 w16se wp14">
+<w:footnotes xmlns:wpc="http://schemas.microsoft.com/office/word/2010/wordprocessingCanvas" xmlns:cx="http://schemas.microsoft.com/office/drawing/2014/chartex" xmlns:cx1="http://schemas.microsoft.com/office/drawing/2015/9/8/chartex" xmlns:cx2="http://schemas.microsoft.com/office/drawing/2015/10/21/chartex" xmlns:cx3="http://schemas.microsoft.com/office/drawing/2016/5/9/chartex" xmlns:cx4="http://schemas.microsoft.com/office/drawing/2016/5/10/chartex" xmlns:cx5="http://schemas.microsoft.com/office/drawing/2016/5/11/chartex" xmlns:cx6="http://schemas.microsoft.com/office/drawing/2016/5/12/chartex" xmlns:cx7="http://schemas.microsoft.com/office/drawing/2016/5/13/chartex" xmlns:cx8="http://schemas.microsoft.com/office/drawing/2016/5/14/chartex" xmlns:mc="http://schemas.openxmlformats.org/markup-compatibility/2006" xmlns:aink="http://schemas.microsoft.com/office/drawing/2016/ink" xmlns:am3d="http://schemas.microsoft.com/office/drawing/2017/model3d" xmlns:o="urn:schemas-microsoft-com:office:office" xmlns:oel="http://schemas.microsoft.com/office/2019/extlst" xmlns:r="http://schemas.openxmlformats.org/officeDocument/2006/relationships" xmlns:m="http://schemas.openxmlformats.org/officeDocument/2006/math" xmlns:v="urn:schemas-microsoft-com:vml" xmlns:wp14="http://schemas.microsoft.com/office/word/2010/wordprocessingDrawing" xmlns:wp="http://schemas.openxmlformats.org/drawingml/2006/wordprocessingDrawing" xmlns:w10="urn:schemas-microsoft-com:office:word" xmlns:w="http://schemas.openxmlformats.org/wordprocessingml/2006/main" xmlns:w14="http://schemas.microsoft.com/office/word/2010/wordml" xmlns:w15="http://schemas.microsoft.com/office/word/2012/wordml" xmlns:w16cex="http://schemas.microsoft.com/office/word/2018/wordml/cex" xmlns:w16cid="http://schemas.microsoft.com/office/word/2016/wordml/cid" xmlns:w16="http://schemas.microsoft.com/office/word/2018/wordml" xmlns:w16sdtdh="http://schemas.microsoft.com/office/word/2020/wordml/sdtdatahash" xmlns:w16se="http://schemas.microsoft.com/office/word/2015/wordml/symex" xmlns:wpg="http://schemas.microsoft.com/office/word/2010/wordprocessingGroup" xmlns:wpi="http://schemas.microsoft.com/office/word/2010/wordprocessingInk" xmlns:wne="http://schemas.microsoft.com/office/word/2006/wordml" xmlns:wps="http://schemas.microsoft.com/office/word/2010/wordprocessingShape" mc:Ignorable="w14 w15 w16se w16cid w16 w16cex w16sdtdh wp14">
   <w:footnote w:type="separator" w:id="-1">
     <w:p>
       <w:r>
@@ -24337,7 +24077,7 @@
 </file>
 
 <file path=word/numbering.xml><?xml version="1.0" encoding="utf-8"?>
-<w:numbering xmlns:wpc="http://schemas.microsoft.com/office/word/2010/wordprocessingCanvas" xmlns:cx="http://schemas.microsoft.com/office/drawing/2014/chartex" xmlns:mc="http://schemas.openxmlformats.org/markup-compatibility/2006" xmlns:o="urn:schemas-microsoft-com:office:office" xmlns:r="http://schemas.openxmlformats.org/officeDocument/2006/relationships" xmlns:m="http://schemas.openxmlformats.org/officeDocument/2006/math" xmlns:v="urn:schemas-microsoft-com:vml" xmlns:wp14="http://schemas.microsoft.com/office/word/2010/wordprocessingDrawing" xmlns:wp="http://schemas.openxmlformats.org/drawingml/2006/wordprocessingDrawing" xmlns:w10="urn:schemas-microsoft-com:office:word" xmlns:w="http://schemas.openxmlformats.org/wordprocessingml/2006/main" xmlns:w14="http://schemas.microsoft.com/office/word/2010/wordml" xmlns:w15="http://schemas.microsoft.com/office/word/2012/wordml" xmlns:w16se="http://schemas.microsoft.com/office/word/2015/wordml/symex" xmlns:wpg="http://schemas.microsoft.com/office/word/2010/wordprocessingGroup" xmlns:wpi="http://schemas.microsoft.com/office/word/2010/wordprocessingInk" xmlns:wne="http://schemas.microsoft.com/office/word/2006/wordml" xmlns:wps="http://schemas.microsoft.com/office/word/2010/wordprocessingShape" mc:Ignorable="w14 w15 w16se wp14">
+<w:numbering xmlns:wpc="http://schemas.microsoft.com/office/word/2010/wordprocessingCanvas" xmlns:cx="http://schemas.microsoft.com/office/drawing/2014/chartex" xmlns:cx1="http://schemas.microsoft.com/office/drawing/2015/9/8/chartex" xmlns:cx2="http://schemas.microsoft.com/office/drawing/2015/10/21/chartex" xmlns:cx3="http://schemas.microsoft.com/office/drawing/2016/5/9/chartex" xmlns:cx4="http://schemas.microsoft.com/office/drawing/2016/5/10/chartex" xmlns:cx5="http://schemas.microsoft.com/office/drawing/2016/5/11/chartex" xmlns:cx6="http://schemas.microsoft.com/office/drawing/2016/5/12/chartex" xmlns:cx7="http://schemas.microsoft.com/office/drawing/2016/5/13/chartex" xmlns:cx8="http://schemas.microsoft.com/office/drawing/2016/5/14/chartex" xmlns:mc="http://schemas.openxmlformats.org/markup-compatibility/2006" xmlns:aink="http://schemas.microsoft.com/office/drawing/2016/ink" xmlns:am3d="http://schemas.microsoft.com/office/drawing/2017/model3d" xmlns:o="urn:schemas-microsoft-com:office:office" xmlns:oel="http://schemas.microsoft.com/office/2019/extlst" xmlns:r="http://schemas.openxmlformats.org/officeDocument/2006/relationships" xmlns:m="http://schemas.openxmlformats.org/officeDocument/2006/math" xmlns:v="urn:schemas-microsoft-com:vml" xmlns:wp14="http://schemas.microsoft.com/office/word/2010/wordprocessingDrawing" xmlns:wp="http://schemas.openxmlformats.org/drawingml/2006/wordprocessingDrawing" xmlns:w10="urn:schemas-microsoft-com:office:word" xmlns:w="http://schemas.openxmlformats.org/wordprocessingml/2006/main" xmlns:w14="http://schemas.microsoft.com/office/word/2010/wordml" xmlns:w15="http://schemas.microsoft.com/office/word/2012/wordml" xmlns:w16cex="http://schemas.microsoft.com/office/word/2018/wordml/cex" xmlns:w16cid="http://schemas.microsoft.com/office/word/2016/wordml/cid" xmlns:w16="http://schemas.microsoft.com/office/word/2018/wordml" xmlns:w16sdtdh="http://schemas.microsoft.com/office/word/2020/wordml/sdtdatahash" xmlns:w16se="http://schemas.microsoft.com/office/word/2015/wordml/symex" xmlns:wpg="http://schemas.microsoft.com/office/word/2010/wordprocessingGroup" xmlns:wpi="http://schemas.microsoft.com/office/word/2010/wordprocessingInk" xmlns:wne="http://schemas.microsoft.com/office/word/2006/wordml" xmlns:wps="http://schemas.microsoft.com/office/word/2010/wordprocessingShape" mc:Ignorable="w14 w15 w16se w16cid w16 w16cex w16sdtdh wp14">
   <w:abstractNum w:abstractNumId="0" w15:restartNumberingAfterBreak="0">
     <w:nsid w:val="FFFFFFFB"/>
     <w:multiLevelType w:val="multilevel"/>
@@ -25655,7 +25395,7 @@
       <w:lvlText w:val=""/>
       <w:lvlJc w:val="left"/>
       <w:pPr>
-        <w:ind w:left="720" w:hanging="360"/>
+        <w:ind w:left="1080" w:hanging="360"/>
       </w:pPr>
       <w:rPr>
         <w:rFonts w:ascii="Symbol" w:hAnsi="Symbol" w:hint="default"/>
@@ -25667,7 +25407,7 @@
       <w:lvlText w:val="o"/>
       <w:lvlJc w:val="left"/>
       <w:pPr>
-        <w:ind w:left="1440" w:hanging="360"/>
+        <w:ind w:left="1800" w:hanging="360"/>
       </w:pPr>
       <w:rPr>
         <w:rFonts w:ascii="Courier New" w:hAnsi="Courier New" w:cs="Courier New" w:hint="default"/>
@@ -25679,7 +25419,7 @@
       <w:lvlText w:val=""/>
       <w:lvlJc w:val="left"/>
       <w:pPr>
-        <w:ind w:left="2160" w:hanging="360"/>
+        <w:ind w:left="2520" w:hanging="360"/>
       </w:pPr>
       <w:rPr>
         <w:rFonts w:ascii="Wingdings" w:hAnsi="Wingdings" w:hint="default"/>
@@ -25691,7 +25431,7 @@
       <w:lvlText w:val=""/>
       <w:lvlJc w:val="left"/>
       <w:pPr>
-        <w:ind w:left="2880" w:hanging="360"/>
+        <w:ind w:left="3240" w:hanging="360"/>
       </w:pPr>
       <w:rPr>
         <w:rFonts w:ascii="Symbol" w:hAnsi="Symbol" w:hint="default"/>
@@ -25703,7 +25443,7 @@
       <w:lvlText w:val="o"/>
       <w:lvlJc w:val="left"/>
       <w:pPr>
-        <w:ind w:left="3600" w:hanging="360"/>
+        <w:ind w:left="3960" w:hanging="360"/>
       </w:pPr>
       <w:rPr>
         <w:rFonts w:ascii="Courier New" w:hAnsi="Courier New" w:cs="Courier New" w:hint="default"/>
@@ -25715,7 +25455,7 @@
       <w:lvlText w:val=""/>
       <w:lvlJc w:val="left"/>
       <w:pPr>
-        <w:ind w:left="4320" w:hanging="360"/>
+        <w:ind w:left="4680" w:hanging="360"/>
       </w:pPr>
       <w:rPr>
         <w:rFonts w:ascii="Wingdings" w:hAnsi="Wingdings" w:hint="default"/>
@@ -25727,7 +25467,7 @@
       <w:lvlText w:val=""/>
       <w:lvlJc w:val="left"/>
       <w:pPr>
-        <w:ind w:left="5040" w:hanging="360"/>
+        <w:ind w:left="5400" w:hanging="360"/>
       </w:pPr>
       <w:rPr>
         <w:rFonts w:ascii="Symbol" w:hAnsi="Symbol" w:hint="default"/>
@@ -25739,7 +25479,7 @@
       <w:lvlText w:val="o"/>
       <w:lvlJc w:val="left"/>
       <w:pPr>
-        <w:ind w:left="5760" w:hanging="360"/>
+        <w:ind w:left="6120" w:hanging="360"/>
       </w:pPr>
       <w:rPr>
         <w:rFonts w:ascii="Courier New" w:hAnsi="Courier New" w:cs="Courier New" w:hint="default"/>
@@ -25751,7 +25491,7 @@
       <w:lvlText w:val=""/>
       <w:lvlJc w:val="left"/>
       <w:pPr>
-        <w:ind w:left="6480" w:hanging="360"/>
+        <w:ind w:left="6840" w:hanging="360"/>
       </w:pPr>
       <w:rPr>
         <w:rFonts w:ascii="Wingdings" w:hAnsi="Wingdings" w:hint="default"/>
@@ -26803,6 +26543,95 @@
     </w:lvl>
   </w:abstractNum>
   <w:abstractNum w:abstractNumId="21" w15:restartNumberingAfterBreak="0">
+    <w:nsid w:val="5AB62E60"/>
+    <w:multiLevelType w:val="hybridMultilevel"/>
+    <w:tmpl w:val="05B2CE40"/>
+    <w:lvl w:ilvl="0" w:tplc="56F2DC46">
+      <w:start w:val="1"/>
+      <w:numFmt w:val="lowerLetter"/>
+      <w:lvlText w:val="%1)"/>
+      <w:lvlJc w:val="left"/>
+      <w:pPr>
+        <w:ind w:left="720" w:hanging="360"/>
+      </w:pPr>
+      <w:rPr>
+        <w:rFonts w:hint="default"/>
+      </w:rPr>
+    </w:lvl>
+    <w:lvl w:ilvl="1" w:tplc="04090019" w:tentative="1">
+      <w:start w:val="1"/>
+      <w:numFmt w:val="lowerLetter"/>
+      <w:lvlText w:val="%2."/>
+      <w:lvlJc w:val="left"/>
+      <w:pPr>
+        <w:ind w:left="1440" w:hanging="360"/>
+      </w:pPr>
+    </w:lvl>
+    <w:lvl w:ilvl="2" w:tplc="0409001B" w:tentative="1">
+      <w:start w:val="1"/>
+      <w:numFmt w:val="lowerRoman"/>
+      <w:lvlText w:val="%3."/>
+      <w:lvlJc w:val="right"/>
+      <w:pPr>
+        <w:ind w:left="2160" w:hanging="180"/>
+      </w:pPr>
+    </w:lvl>
+    <w:lvl w:ilvl="3" w:tplc="0409000F" w:tentative="1">
+      <w:start w:val="1"/>
+      <w:numFmt w:val="decimal"/>
+      <w:lvlText w:val="%4."/>
+      <w:lvlJc w:val="left"/>
+      <w:pPr>
+        <w:ind w:left="2880" w:hanging="360"/>
+      </w:pPr>
+    </w:lvl>
+    <w:lvl w:ilvl="4" w:tplc="04090019" w:tentative="1">
+      <w:start w:val="1"/>
+      <w:numFmt w:val="lowerLetter"/>
+      <w:lvlText w:val="%5."/>
+      <w:lvlJc w:val="left"/>
+      <w:pPr>
+        <w:ind w:left="3600" w:hanging="360"/>
+      </w:pPr>
+    </w:lvl>
+    <w:lvl w:ilvl="5" w:tplc="0409001B" w:tentative="1">
+      <w:start w:val="1"/>
+      <w:numFmt w:val="lowerRoman"/>
+      <w:lvlText w:val="%6."/>
+      <w:lvlJc w:val="right"/>
+      <w:pPr>
+        <w:ind w:left="4320" w:hanging="180"/>
+      </w:pPr>
+    </w:lvl>
+    <w:lvl w:ilvl="6" w:tplc="0409000F" w:tentative="1">
+      <w:start w:val="1"/>
+      <w:numFmt w:val="decimal"/>
+      <w:lvlText w:val="%7."/>
+      <w:lvlJc w:val="left"/>
+      <w:pPr>
+        <w:ind w:left="5040" w:hanging="360"/>
+      </w:pPr>
+    </w:lvl>
+    <w:lvl w:ilvl="7" w:tplc="04090019" w:tentative="1">
+      <w:start w:val="1"/>
+      <w:numFmt w:val="lowerLetter"/>
+      <w:lvlText w:val="%8."/>
+      <w:lvlJc w:val="left"/>
+      <w:pPr>
+        <w:ind w:left="5760" w:hanging="360"/>
+      </w:pPr>
+    </w:lvl>
+    <w:lvl w:ilvl="8" w:tplc="0409001B" w:tentative="1">
+      <w:start w:val="1"/>
+      <w:numFmt w:val="lowerRoman"/>
+      <w:lvlText w:val="%9."/>
+      <w:lvlJc w:val="right"/>
+      <w:pPr>
+        <w:ind w:left="6480" w:hanging="180"/>
+      </w:pPr>
+    </w:lvl>
+  </w:abstractNum>
+  <w:abstractNum w:abstractNumId="22" w15:restartNumberingAfterBreak="0">
     <w:nsid w:val="5ABE648F"/>
     <w:multiLevelType w:val="multilevel"/>
     <w:tmpl w:val="836093F8"/>
@@ -26923,7 +26752,7 @@
       </w:rPr>
     </w:lvl>
   </w:abstractNum>
-  <w:abstractNum w:abstractNumId="22" w15:restartNumberingAfterBreak="0">
+  <w:abstractNum w:abstractNumId="23" w15:restartNumberingAfterBreak="0">
     <w:nsid w:val="5C3D4BDD"/>
     <w:multiLevelType w:val="hybridMultilevel"/>
     <w:tmpl w:val="BD701D9C"/>
@@ -27036,7 +26865,7 @@
       </w:rPr>
     </w:lvl>
   </w:abstractNum>
-  <w:abstractNum w:abstractNumId="23" w15:restartNumberingAfterBreak="0">
+  <w:abstractNum w:abstractNumId="24" w15:restartNumberingAfterBreak="0">
     <w:nsid w:val="5E66286C"/>
     <w:multiLevelType w:val="hybridMultilevel"/>
     <w:tmpl w:val="2C12267E"/>
@@ -27149,7 +26978,7 @@
       </w:rPr>
     </w:lvl>
   </w:abstractNum>
-  <w:abstractNum w:abstractNumId="24" w15:restartNumberingAfterBreak="0">
+  <w:abstractNum w:abstractNumId="25" w15:restartNumberingAfterBreak="0">
     <w:nsid w:val="603342E2"/>
     <w:multiLevelType w:val="multilevel"/>
     <w:tmpl w:val="12441394"/>
@@ -27262,7 +27091,7 @@
       </w:rPr>
     </w:lvl>
   </w:abstractNum>
-  <w:abstractNum w:abstractNumId="25" w15:restartNumberingAfterBreak="0">
+  <w:abstractNum w:abstractNumId="26" w15:restartNumberingAfterBreak="0">
     <w:nsid w:val="61041138"/>
     <w:multiLevelType w:val="hybridMultilevel"/>
     <w:tmpl w:val="340E8CCC"/>
@@ -27375,7 +27204,7 @@
       </w:rPr>
     </w:lvl>
   </w:abstractNum>
-  <w:abstractNum w:abstractNumId="26" w15:restartNumberingAfterBreak="0">
+  <w:abstractNum w:abstractNumId="27" w15:restartNumberingAfterBreak="0">
     <w:nsid w:val="69232B45"/>
     <w:multiLevelType w:val="hybridMultilevel"/>
     <w:tmpl w:val="5B322848"/>
@@ -27488,7 +27317,7 @@
       </w:rPr>
     </w:lvl>
   </w:abstractNum>
-  <w:abstractNum w:abstractNumId="27" w15:restartNumberingAfterBreak="0">
+  <w:abstractNum w:abstractNumId="28" w15:restartNumberingAfterBreak="0">
     <w:nsid w:val="6DFB0784"/>
     <w:multiLevelType w:val="hybridMultilevel"/>
     <w:tmpl w:val="20FA6090"/>
@@ -27601,7 +27430,7 @@
       </w:rPr>
     </w:lvl>
   </w:abstractNum>
-  <w:abstractNum w:abstractNumId="28" w15:restartNumberingAfterBreak="0">
+  <w:abstractNum w:abstractNumId="29" w15:restartNumberingAfterBreak="0">
     <w:nsid w:val="6FA976D7"/>
     <w:multiLevelType w:val="hybridMultilevel"/>
     <w:tmpl w:val="8D963C2A"/>
@@ -27714,7 +27543,7 @@
       </w:rPr>
     </w:lvl>
   </w:abstractNum>
-  <w:abstractNum w:abstractNumId="29" w15:restartNumberingAfterBreak="0">
+  <w:abstractNum w:abstractNumId="30" w15:restartNumberingAfterBreak="0">
     <w:nsid w:val="79271580"/>
     <w:multiLevelType w:val="hybridMultilevel"/>
     <w:tmpl w:val="5D76DFC4"/>
@@ -27826,7 +27655,7 @@
       </w:rPr>
     </w:lvl>
   </w:abstractNum>
-  <w:abstractNum w:abstractNumId="30" w15:restartNumberingAfterBreak="0">
+  <w:abstractNum w:abstractNumId="31" w15:restartNumberingAfterBreak="0">
     <w:nsid w:val="7B4C63B6"/>
     <w:multiLevelType w:val="multilevel"/>
     <w:tmpl w:val="3B6C061E"/>
@@ -27971,16 +27800,16 @@
       </w:rPr>
     </w:lvl>
   </w:abstractNum>
-  <w:num w:numId="1">
+  <w:num w:numId="1" w16cid:durableId="2117483415">
     <w:abstractNumId w:val="0"/>
   </w:num>
-  <w:num w:numId="2">
+  <w:num w:numId="2" w16cid:durableId="1481732485">
     <w:abstractNumId w:val="3"/>
   </w:num>
-  <w:num w:numId="3">
+  <w:num w:numId="3" w16cid:durableId="988024714">
     <w:abstractNumId w:val="2"/>
   </w:num>
-  <w:num w:numId="4">
+  <w:num w:numId="4" w16cid:durableId="454450822">
     <w:abstractNumId w:val="16"/>
     <w:lvlOverride w:ilvl="0">
       <w:startOverride w:val="1"/>
@@ -28010,93 +27839,96 @@
       <w:startOverride w:val="1"/>
     </w:lvlOverride>
   </w:num>
-  <w:num w:numId="5">
+  <w:num w:numId="5" w16cid:durableId="1028216395">
+    <w:abstractNumId w:val="26"/>
+  </w:num>
+  <w:num w:numId="6" w16cid:durableId="313878341">
+    <w:abstractNumId w:val="29"/>
+  </w:num>
+  <w:num w:numId="7" w16cid:durableId="1399672455">
+    <w:abstractNumId w:val="9"/>
+  </w:num>
+  <w:num w:numId="8" w16cid:durableId="319579760">
+    <w:abstractNumId w:val="22"/>
+  </w:num>
+  <w:num w:numId="9" w16cid:durableId="440494462">
+    <w:abstractNumId w:val="6"/>
+  </w:num>
+  <w:num w:numId="10" w16cid:durableId="2050253411">
+    <w:abstractNumId w:val="7"/>
+  </w:num>
+  <w:num w:numId="11" w16cid:durableId="523790426">
+    <w:abstractNumId w:val="18"/>
+  </w:num>
+  <w:num w:numId="12" w16cid:durableId="2035114059">
     <w:abstractNumId w:val="25"/>
   </w:num>
-  <w:num w:numId="6">
+  <w:num w:numId="13" w16cid:durableId="804545056">
+    <w:abstractNumId w:val="19"/>
+  </w:num>
+  <w:num w:numId="14" w16cid:durableId="754284075">
+    <w:abstractNumId w:val="14"/>
+  </w:num>
+  <w:num w:numId="15" w16cid:durableId="1203010596">
+    <w:abstractNumId w:val="1"/>
+  </w:num>
+  <w:num w:numId="16" w16cid:durableId="1016007854">
+    <w:abstractNumId w:val="13"/>
+  </w:num>
+  <w:num w:numId="17" w16cid:durableId="1467821739">
+    <w:abstractNumId w:val="30"/>
+  </w:num>
+  <w:num w:numId="18" w16cid:durableId="508132332">
+    <w:abstractNumId w:val="11"/>
+  </w:num>
+  <w:num w:numId="19" w16cid:durableId="392243443">
+    <w:abstractNumId w:val="31"/>
+  </w:num>
+  <w:num w:numId="20" w16cid:durableId="1019313720">
+    <w:abstractNumId w:val="23"/>
+  </w:num>
+  <w:num w:numId="21" w16cid:durableId="521937724">
+    <w:abstractNumId w:val="10"/>
+  </w:num>
+  <w:num w:numId="22" w16cid:durableId="1099258852">
+    <w:abstractNumId w:val="27"/>
+  </w:num>
+  <w:num w:numId="23" w16cid:durableId="548224730">
+    <w:abstractNumId w:val="20"/>
+  </w:num>
+  <w:num w:numId="24" w16cid:durableId="207768805">
     <w:abstractNumId w:val="28"/>
   </w:num>
-  <w:num w:numId="7">
-    <w:abstractNumId w:val="9"/>
+  <w:num w:numId="25" w16cid:durableId="535436442">
+    <w:abstractNumId w:val="15"/>
   </w:num>
-  <w:num w:numId="8">
-    <w:abstractNumId w:val="21"/>
+  <w:num w:numId="26" w16cid:durableId="1977025753">
+    <w:abstractNumId w:val="8"/>
   </w:num>
-  <w:num w:numId="9">
-    <w:abstractNumId w:val="6"/>
+  <w:num w:numId="27" w16cid:durableId="966468932">
+    <w:abstractNumId w:val="12"/>
   </w:num>
-  <w:num w:numId="10">
-    <w:abstractNumId w:val="7"/>
-  </w:num>
-  <w:num w:numId="11">
-    <w:abstractNumId w:val="18"/>
-  </w:num>
-  <w:num w:numId="12">
+  <w:num w:numId="28" w16cid:durableId="2095466969">
     <w:abstractNumId w:val="24"/>
   </w:num>
-  <w:num w:numId="13">
-    <w:abstractNumId w:val="19"/>
-  </w:num>
-  <w:num w:numId="14">
-    <w:abstractNumId w:val="14"/>
-  </w:num>
-  <w:num w:numId="15">
-    <w:abstractNumId w:val="1"/>
-  </w:num>
-  <w:num w:numId="16">
-    <w:abstractNumId w:val="13"/>
-  </w:num>
-  <w:num w:numId="17">
-    <w:abstractNumId w:val="29"/>
-  </w:num>
-  <w:num w:numId="18">
-    <w:abstractNumId w:val="11"/>
-  </w:num>
-  <w:num w:numId="19">
-    <w:abstractNumId w:val="30"/>
-  </w:num>
-  <w:num w:numId="20">
-    <w:abstractNumId w:val="22"/>
-  </w:num>
-  <w:num w:numId="21">
-    <w:abstractNumId w:val="10"/>
-  </w:num>
-  <w:num w:numId="22">
-    <w:abstractNumId w:val="26"/>
-  </w:num>
-  <w:num w:numId="23">
-    <w:abstractNumId w:val="20"/>
-  </w:num>
-  <w:num w:numId="24">
-    <w:abstractNumId w:val="27"/>
-  </w:num>
-  <w:num w:numId="25">
-    <w:abstractNumId w:val="15"/>
-  </w:num>
-  <w:num w:numId="26">
-    <w:abstractNumId w:val="8"/>
-  </w:num>
-  <w:num w:numId="27">
-    <w:abstractNumId w:val="12"/>
-  </w:num>
-  <w:num w:numId="28">
-    <w:abstractNumId w:val="23"/>
-  </w:num>
-  <w:num w:numId="29">
+  <w:num w:numId="29" w16cid:durableId="1446466950">
     <w:abstractNumId w:val="17"/>
   </w:num>
-  <w:num w:numId="30">
+  <w:num w:numId="30" w16cid:durableId="1492869775">
     <w:abstractNumId w:val="5"/>
   </w:num>
-  <w:num w:numId="31">
+  <w:num w:numId="31" w16cid:durableId="2108647701">
     <w:abstractNumId w:val="4"/>
+  </w:num>
+  <w:num w:numId="32" w16cid:durableId="1890607191">
+    <w:abstractNumId w:val="21"/>
   </w:num>
   <w:numIdMacAtCleanup w:val="31"/>
 </w:numbering>
 </file>
 
 <file path=word/styles.xml><?xml version="1.0" encoding="utf-8"?>
-<w:styles xmlns:mc="http://schemas.openxmlformats.org/markup-compatibility/2006" xmlns:r="http://schemas.openxmlformats.org/officeDocument/2006/relationships" xmlns:w="http://schemas.openxmlformats.org/wordprocessingml/2006/main" xmlns:w14="http://schemas.microsoft.com/office/word/2010/wordml" xmlns:w15="http://schemas.microsoft.com/office/word/2012/wordml" xmlns:w16se="http://schemas.microsoft.com/office/word/2015/wordml/symex" mc:Ignorable="w14 w15 w16se">
+<w:styles xmlns:mc="http://schemas.openxmlformats.org/markup-compatibility/2006" xmlns:r="http://schemas.openxmlformats.org/officeDocument/2006/relationships" xmlns:w="http://schemas.openxmlformats.org/wordprocessingml/2006/main" xmlns:w14="http://schemas.microsoft.com/office/word/2010/wordml" xmlns:w15="http://schemas.microsoft.com/office/word/2012/wordml" xmlns:w16cex="http://schemas.microsoft.com/office/word/2018/wordml/cex" xmlns:w16cid="http://schemas.microsoft.com/office/word/2016/wordml/cid" xmlns:w16="http://schemas.microsoft.com/office/word/2018/wordml" xmlns:w16sdtdh="http://schemas.microsoft.com/office/word/2020/wordml/sdtdatahash" xmlns:w16se="http://schemas.microsoft.com/office/word/2015/wordml/symex" mc:Ignorable="w14 w15 w16se w16cid w16 w16cex w16sdtdh">
   <w:docDefaults>
     <w:rPrDefault>
       <w:rPr>
@@ -28106,7 +27938,7 @@
     </w:rPrDefault>
     <w:pPrDefault/>
   </w:docDefaults>
-  <w:latentStyles w:defLockedState="0" w:defUIPriority="0" w:defSemiHidden="0" w:defUnhideWhenUsed="0" w:defQFormat="0" w:count="371">
+  <w:latentStyles w:defLockedState="0" w:defUIPriority="0" w:defSemiHidden="0" w:defUnhideWhenUsed="0" w:defQFormat="0" w:count="376">
     <w:lsdException w:name="Normal" w:qFormat="1"/>
     <w:lsdException w:name="heading 1" w:uiPriority="9" w:qFormat="1"/>
     <w:lsdException w:name="heading 2" w:qFormat="1"/>
@@ -28206,7 +28038,6 @@
     <w:lsdException w:name="HTML Sample" w:semiHidden="1" w:unhideWhenUsed="1"/>
     <w:lsdException w:name="HTML Typewriter" w:semiHidden="1" w:unhideWhenUsed="1"/>
     <w:lsdException w:name="HTML Variable" w:semiHidden="1" w:unhideWhenUsed="1"/>
-    <w:lsdException w:name="Normal Table" w:semiHidden="1" w:unhideWhenUsed="1"/>
     <w:lsdException w:name="annotation subject" w:semiHidden="1" w:unhideWhenUsed="1"/>
     <w:lsdException w:name="No List" w:semiHidden="1" w:uiPriority="99" w:unhideWhenUsed="1"/>
     <w:lsdException w:name="Outline List 1" w:semiHidden="1" w:unhideWhenUsed="1"/>
@@ -28249,11 +28080,8 @@
     <w:lsdException w:name="Table Contemporary" w:semiHidden="1" w:unhideWhenUsed="1"/>
     <w:lsdException w:name="Table Elegant" w:semiHidden="1" w:unhideWhenUsed="1"/>
     <w:lsdException w:name="Table Professional" w:semiHidden="1" w:unhideWhenUsed="1"/>
-    <w:lsdException w:name="Table Subtle 1" w:semiHidden="1" w:unhideWhenUsed="1"/>
     <w:lsdException w:name="Table Subtle 2" w:semiHidden="1" w:unhideWhenUsed="1"/>
     <w:lsdException w:name="Table Web 1" w:semiHidden="1" w:unhideWhenUsed="1"/>
-    <w:lsdException w:name="Table Web 2" w:semiHidden="1" w:unhideWhenUsed="1"/>
-    <w:lsdException w:name="Table Web 3" w:semiHidden="1" w:unhideWhenUsed="1"/>
     <w:lsdException w:name="Balloon Text" w:semiHidden="1" w:unhideWhenUsed="1"/>
     <w:lsdException w:name="Table Theme" w:semiHidden="1" w:unhideWhenUsed="1"/>
     <w:lsdException w:name="Placeholder Text" w:semiHidden="1" w:uiPriority="99"/>
@@ -28471,6 +28299,11 @@
     <w:lsdException w:name="List Table 5 Dark Accent 6" w:uiPriority="50"/>
     <w:lsdException w:name="List Table 6 Colorful Accent 6" w:uiPriority="51"/>
     <w:lsdException w:name="List Table 7 Colorful Accent 6" w:uiPriority="52"/>
+    <w:lsdException w:name="Mention" w:semiHidden="1" w:uiPriority="99" w:unhideWhenUsed="1"/>
+    <w:lsdException w:name="Smart Hyperlink" w:semiHidden="1" w:uiPriority="99" w:unhideWhenUsed="1"/>
+    <w:lsdException w:name="Hashtag" w:semiHidden="1" w:uiPriority="99" w:unhideWhenUsed="1"/>
+    <w:lsdException w:name="Unresolved Mention" w:semiHidden="1" w:uiPriority="99" w:unhideWhenUsed="1"/>
+    <w:lsdException w:name="Smart Link" w:semiHidden="1" w:uiPriority="99" w:unhideWhenUsed="1"/>
   </w:latentStyles>
   <w:style w:type="paragraph" w:default="1" w:styleId="Normal">
     <w:name w:val="Normal"/>
@@ -28495,9 +28328,10 @@
     <w:autoRedefine/>
     <w:uiPriority w:val="9"/>
     <w:qFormat/>
-    <w:rsid w:val="00083680"/>
+    <w:rsid w:val="00F032D7"/>
     <w:pPr>
-      <w:spacing w:before="360" w:after="120"/>
+      <w:spacing w:before="360" w:after="120" w:line="360" w:lineRule="auto"/>
+      <w:jc w:val="center"/>
       <w:outlineLvl w:val="0"/>
     </w:pPr>
     <w:rPr>
@@ -28726,7 +28560,7 @@
     <w:name w:val="Heading 1 Char"/>
     <w:link w:val="Heading1"/>
     <w:uiPriority w:val="9"/>
-    <w:rsid w:val="00083680"/>
+    <w:rsid w:val="00F032D7"/>
     <w:rPr>
       <w:b/>
       <w:spacing w:val="20"/>

--- a/07. Nguyễn Quang Thành + Nguyễn Quốc Thiện/BaoCaoSoBo_Thanh_Thien.docx
+++ b/07. Nguyễn Quang Thành + Nguyễn Quốc Thiện/BaoCaoSoBo_Thanh_Thien.docx
@@ -1,6 +1,6 @@
 
 <file path=word/document.xml><?xml version="1.0" encoding="utf-8"?>
-<w:document xmlns:wpc="http://schemas.microsoft.com/office/word/2010/wordprocessingCanvas" xmlns:cx="http://schemas.microsoft.com/office/drawing/2014/chartex" xmlns:cx1="http://schemas.microsoft.com/office/drawing/2015/9/8/chartex" xmlns:cx2="http://schemas.microsoft.com/office/drawing/2015/10/21/chartex" xmlns:cx3="http://schemas.microsoft.com/office/drawing/2016/5/9/chartex" xmlns:cx4="http://schemas.microsoft.com/office/drawing/2016/5/10/chartex" xmlns:cx5="http://schemas.microsoft.com/office/drawing/2016/5/11/chartex" xmlns:cx6="http://schemas.microsoft.com/office/drawing/2016/5/12/chartex" xmlns:cx7="http://schemas.microsoft.com/office/drawing/2016/5/13/chartex" xmlns:cx8="http://schemas.microsoft.com/office/drawing/2016/5/14/chartex" xmlns:mc="http://schemas.openxmlformats.org/markup-compatibility/2006" xmlns:aink="http://schemas.microsoft.com/office/drawing/2016/ink" xmlns:am3d="http://schemas.microsoft.com/office/drawing/2017/model3d" xmlns:o="urn:schemas-microsoft-com:office:office" xmlns:oel="http://schemas.microsoft.com/office/2019/extlst" xmlns:r="http://schemas.openxmlformats.org/officeDocument/2006/relationships" xmlns:m="http://schemas.openxmlformats.org/officeDocument/2006/math" xmlns:v="urn:schemas-microsoft-com:vml" xmlns:wp14="http://schemas.microsoft.com/office/word/2010/wordprocessingDrawing" xmlns:wp="http://schemas.openxmlformats.org/drawingml/2006/wordprocessingDrawing" xmlns:w10="urn:schemas-microsoft-com:office:word" xmlns:w="http://schemas.openxmlformats.org/wordprocessingml/2006/main" xmlns:w14="http://schemas.microsoft.com/office/word/2010/wordml" xmlns:w15="http://schemas.microsoft.com/office/word/2012/wordml" xmlns:w16cex="http://schemas.microsoft.com/office/word/2018/wordml/cex" xmlns:w16cid="http://schemas.microsoft.com/office/word/2016/wordml/cid" xmlns:w16="http://schemas.microsoft.com/office/word/2018/wordml" xmlns:w16sdtdh="http://schemas.microsoft.com/office/word/2020/wordml/sdtdatahash" xmlns:w16se="http://schemas.microsoft.com/office/word/2015/wordml/symex" xmlns:wpg="http://schemas.microsoft.com/office/word/2010/wordprocessingGroup" xmlns:wpi="http://schemas.microsoft.com/office/word/2010/wordprocessingInk" xmlns:wne="http://schemas.microsoft.com/office/word/2006/wordml" xmlns:wps="http://schemas.microsoft.com/office/word/2010/wordprocessingShape" mc:Ignorable="w14 w15 w16se w16cid w16 w16cex w16sdtdh wp14">
+<w:document xmlns:wpc="http://schemas.microsoft.com/office/word/2010/wordprocessingCanvas" xmlns:cx="http://schemas.microsoft.com/office/drawing/2014/chartex" xmlns:mc="http://schemas.openxmlformats.org/markup-compatibility/2006" xmlns:o="urn:schemas-microsoft-com:office:office" xmlns:r="http://schemas.openxmlformats.org/officeDocument/2006/relationships" xmlns:m="http://schemas.openxmlformats.org/officeDocument/2006/math" xmlns:v="urn:schemas-microsoft-com:vml" xmlns:wp14="http://schemas.microsoft.com/office/word/2010/wordprocessingDrawing" xmlns:wp="http://schemas.openxmlformats.org/drawingml/2006/wordprocessingDrawing" xmlns:w10="urn:schemas-microsoft-com:office:word" xmlns:w="http://schemas.openxmlformats.org/wordprocessingml/2006/main" xmlns:w14="http://schemas.microsoft.com/office/word/2010/wordml" xmlns:w15="http://schemas.microsoft.com/office/word/2012/wordml" xmlns:w16se="http://schemas.microsoft.com/office/word/2015/wordml/symex" xmlns:wpg="http://schemas.microsoft.com/office/word/2010/wordprocessingGroup" xmlns:wpi="http://schemas.microsoft.com/office/word/2010/wordprocessingInk" xmlns:wne="http://schemas.microsoft.com/office/word/2006/wordml" xmlns:wps="http://schemas.microsoft.com/office/word/2010/wordprocessingShape" mc:Ignorable="w14 w15 w16se wp14">
   <w:body>
     <w:p>
       <w:pPr>
@@ -673,7 +673,27 @@
           <w:szCs w:val="26"/>
           <w:shd w:val="clear" w:color="auto" w:fill="FFFFFF"/>
         </w:rPr>
-        <w:t>Để hoàn thành báo cáo thực tập này trước hết em xin gửi đến quý thầy,cô giáo trong khoa Thống Kê – Tin Học trường Đại học Kinh Tế Đà Nẵng lời cảm ơn chân thành.</w:t>
+        <w:t xml:space="preserve">Để hoàn thành báo cáo thực tập này trước hết em xin gửi đến quý </w:t>
+      </w:r>
+      <w:proofErr w:type="gramStart"/>
+      <w:r>
+        <w:rPr>
+          <w:color w:val="000000"/>
+          <w:sz w:val="26"/>
+          <w:szCs w:val="26"/>
+          <w:shd w:val="clear" w:color="auto" w:fill="FFFFFF"/>
+        </w:rPr>
+        <w:t>thầy,cô</w:t>
+      </w:r>
+      <w:proofErr w:type="gramEnd"/>
+      <w:r>
+        <w:rPr>
+          <w:color w:val="000000"/>
+          <w:sz w:val="26"/>
+          <w:szCs w:val="26"/>
+          <w:shd w:val="clear" w:color="auto" w:fill="FFFFFF"/>
+        </w:rPr>
+        <w:t xml:space="preserve"> giáo trong khoa Thống Kê – Tin Học trường Đại học Kinh Tế Đà Nẵng lời cảm ơn chân thành.</w:t>
       </w:r>
     </w:p>
     <w:p>
@@ -1112,6 +1132,12 @@
     </w:p>
     <w:sdt>
       <w:sdtPr>
+        <w:rPr>
+          <w:rFonts w:ascii="Times New Roman" w:eastAsia="Times New Roman" w:hAnsi="Times New Roman" w:cs="Times New Roman"/>
+          <w:color w:val="auto"/>
+          <w:sz w:val="24"/>
+          <w:szCs w:val="20"/>
+        </w:rPr>
         <w:id w:val="-1279640930"/>
         <w:docPartObj>
           <w:docPartGallery w:val="Table of Contents"/>
@@ -1120,13 +1146,9 @@
       </w:sdtPr>
       <w:sdtEndPr>
         <w:rPr>
-          <w:rFonts w:ascii="Times New Roman" w:eastAsia="Times New Roman" w:hAnsi="Times New Roman" w:cs="Times New Roman"/>
           <w:b/>
           <w:bCs/>
           <w:noProof/>
-          <w:color w:val="auto"/>
-          <w:sz w:val="24"/>
-          <w:szCs w:val="20"/>
         </w:rPr>
       </w:sdtEndPr>
       <w:sdtContent>
@@ -4259,7 +4281,6 @@
         <w:tabs>
           <w:tab w:val="right" w:leader="dot" w:pos="8778"/>
         </w:tabs>
-        <w:spacing w:line="360" w:lineRule="auto"/>
         <w:rPr>
           <w:rFonts w:asciiTheme="minorHAnsi" w:eastAsiaTheme="minorEastAsia" w:hAnsiTheme="minorHAnsi" w:cstheme="minorBidi"/>
           <w:noProof/>
@@ -4288,13 +4309,13 @@
         </w:rPr>
         <w:fldChar w:fldCharType="separate"/>
       </w:r>
-      <w:hyperlink w:anchor="_Toc96776220" w:history="1">
+      <w:hyperlink w:anchor="_Toc103608074" w:history="1">
         <w:r>
           <w:rPr>
             <w:rStyle w:val="Hyperlink"/>
             <w:noProof/>
           </w:rPr>
-          <w:t>Hình 1. BYS</w:t>
+          <w:t>Hình 1. Nền tảng ASP.NET MVC</w:t>
         </w:r>
         <w:r>
           <w:rPr>
@@ -4315,7 +4336,7 @@
             <w:noProof/>
             <w:webHidden/>
           </w:rPr>
-          <w:instrText xml:space="preserve"> PAGEREF _Toc96776220 \h </w:instrText>
+          <w:instrText xml:space="preserve"> PAGEREF _Toc103608074 \h </w:instrText>
         </w:r>
         <w:r>
           <w:rPr>
@@ -4335,7 +4356,7 @@
             <w:noProof/>
             <w:webHidden/>
           </w:rPr>
-          <w:t>2</w:t>
+          <w:t>3</w:t>
         </w:r>
         <w:r>
           <w:rPr>
@@ -4352,7 +4373,6 @@
         <w:tabs>
           <w:tab w:val="right" w:leader="dot" w:pos="8778"/>
         </w:tabs>
-        <w:spacing w:line="360" w:lineRule="auto"/>
         <w:rPr>
           <w:rFonts w:asciiTheme="minorHAnsi" w:eastAsiaTheme="minorEastAsia" w:hAnsiTheme="minorHAnsi" w:cstheme="minorBidi"/>
           <w:noProof/>
@@ -4360,13 +4380,13 @@
           <w:szCs w:val="22"/>
         </w:rPr>
       </w:pPr>
-      <w:hyperlink w:anchor="_Toc96776221" w:history="1">
+      <w:hyperlink w:anchor="_Toc103608075" w:history="1">
         <w:r>
           <w:rPr>
             <w:rStyle w:val="Hyperlink"/>
             <w:noProof/>
           </w:rPr>
-          <w:t>Hình 2. Ngôn ngữ lập trình sử dụng</w:t>
+          <w:t>Hình 2. Công ty BYS</w:t>
         </w:r>
         <w:r>
           <w:rPr>
@@ -4387,7 +4407,7 @@
             <w:noProof/>
             <w:webHidden/>
           </w:rPr>
-          <w:instrText xml:space="preserve"> PAGEREF _Toc96776221 \h </w:instrText>
+          <w:instrText xml:space="preserve"> PAGEREF _Toc103608075 \h </w:instrText>
         </w:r>
         <w:r>
           <w:rPr>
@@ -4407,7 +4427,7 @@
             <w:noProof/>
             <w:webHidden/>
           </w:rPr>
-          <w:t>4</w:t>
+          <w:t>6</w:t>
         </w:r>
         <w:r>
           <w:rPr>
@@ -4424,7 +4444,6 @@
         <w:tabs>
           <w:tab w:val="right" w:leader="dot" w:pos="8778"/>
         </w:tabs>
-        <w:spacing w:line="360" w:lineRule="auto"/>
         <w:rPr>
           <w:rFonts w:asciiTheme="minorHAnsi" w:eastAsiaTheme="minorEastAsia" w:hAnsiTheme="minorHAnsi" w:cstheme="minorBidi"/>
           <w:noProof/>
@@ -4432,13 +4451,13 @@
           <w:szCs w:val="22"/>
         </w:rPr>
       </w:pPr>
-      <w:hyperlink w:anchor="_Toc96776222" w:history="1">
+      <w:hyperlink w:anchor="_Toc103608076" w:history="1">
         <w:r>
           <w:rPr>
             <w:rStyle w:val="Hyperlink"/>
             <w:noProof/>
           </w:rPr>
-          <w:t>Hình 3. ASP.NET MVC</w:t>
+          <w:t>Hình 3. Cách hoạt động của website</w:t>
         </w:r>
         <w:r>
           <w:rPr>
@@ -4459,151 +4478,7 @@
             <w:noProof/>
             <w:webHidden/>
           </w:rPr>
-          <w:instrText xml:space="preserve"> PAGEREF _Toc96776222 \h </w:instrText>
-        </w:r>
-        <w:r>
-          <w:rPr>
-            <w:noProof/>
-            <w:webHidden/>
-          </w:rPr>
-        </w:r>
-        <w:r>
-          <w:rPr>
-            <w:noProof/>
-            <w:webHidden/>
-          </w:rPr>
-          <w:fldChar w:fldCharType="separate"/>
-        </w:r>
-        <w:r>
-          <w:rPr>
-            <w:noProof/>
-            <w:webHidden/>
-          </w:rPr>
-          <w:t>5</w:t>
-        </w:r>
-        <w:r>
-          <w:rPr>
-            <w:noProof/>
-            <w:webHidden/>
-          </w:rPr>
-          <w:fldChar w:fldCharType="end"/>
-        </w:r>
-      </w:hyperlink>
-    </w:p>
-    <w:p>
-      <w:pPr>
-        <w:pStyle w:val="TableofFigures"/>
-        <w:tabs>
-          <w:tab w:val="right" w:leader="dot" w:pos="8778"/>
-        </w:tabs>
-        <w:spacing w:line="360" w:lineRule="auto"/>
-        <w:rPr>
-          <w:rFonts w:asciiTheme="minorHAnsi" w:eastAsiaTheme="minorEastAsia" w:hAnsiTheme="minorHAnsi" w:cstheme="minorBidi"/>
-          <w:noProof/>
-          <w:sz w:val="22"/>
-          <w:szCs w:val="22"/>
-        </w:rPr>
-      </w:pPr>
-      <w:hyperlink w:anchor="_Toc96776223" w:history="1">
-        <w:r>
-          <w:rPr>
-            <w:rStyle w:val="Hyperlink"/>
-            <w:noProof/>
-          </w:rPr>
-          <w:t>Hình 4. VISUAL STUDIO 2019</w:t>
-        </w:r>
-        <w:r>
-          <w:rPr>
-            <w:noProof/>
-            <w:webHidden/>
-          </w:rPr>
-          <w:tab/>
-        </w:r>
-        <w:r>
-          <w:rPr>
-            <w:noProof/>
-            <w:webHidden/>
-          </w:rPr>
-          <w:fldChar w:fldCharType="begin"/>
-        </w:r>
-        <w:r>
-          <w:rPr>
-            <w:noProof/>
-            <w:webHidden/>
-          </w:rPr>
-          <w:instrText xml:space="preserve"> PAGEREF _Toc96776223 \h </w:instrText>
-        </w:r>
-        <w:r>
-          <w:rPr>
-            <w:noProof/>
-            <w:webHidden/>
-          </w:rPr>
-        </w:r>
-        <w:r>
-          <w:rPr>
-            <w:noProof/>
-            <w:webHidden/>
-          </w:rPr>
-          <w:fldChar w:fldCharType="separate"/>
-        </w:r>
-        <w:r>
-          <w:rPr>
-            <w:noProof/>
-            <w:webHidden/>
-          </w:rPr>
-          <w:t>7</w:t>
-        </w:r>
-        <w:r>
-          <w:rPr>
-            <w:noProof/>
-            <w:webHidden/>
-          </w:rPr>
-          <w:fldChar w:fldCharType="end"/>
-        </w:r>
-      </w:hyperlink>
-    </w:p>
-    <w:p>
-      <w:pPr>
-        <w:pStyle w:val="TableofFigures"/>
-        <w:tabs>
-          <w:tab w:val="right" w:leader="dot" w:pos="8778"/>
-        </w:tabs>
-        <w:spacing w:line="360" w:lineRule="auto"/>
-        <w:rPr>
-          <w:rFonts w:asciiTheme="minorHAnsi" w:eastAsiaTheme="minorEastAsia" w:hAnsiTheme="minorHAnsi" w:cstheme="minorBidi"/>
-          <w:noProof/>
-          <w:sz w:val="22"/>
-          <w:szCs w:val="22"/>
-        </w:rPr>
-      </w:pPr>
-      <w:hyperlink w:anchor="_Toc96776224" w:history="1">
-        <w:r>
-          <w:rPr>
-            <w:rStyle w:val="Hyperlink"/>
-            <w:noProof/>
-          </w:rPr>
-          <w:t>Hình 5. SQL Server Management Studio</w:t>
-        </w:r>
-        <w:r>
-          <w:rPr>
-            <w:noProof/>
-            <w:webHidden/>
-          </w:rPr>
-          <w:tab/>
-        </w:r>
-        <w:r>
-          <w:rPr>
-            <w:noProof/>
-            <w:webHidden/>
-          </w:rPr>
-          <w:fldChar w:fldCharType="begin"/>
-        </w:r>
-        <w:r>
-          <w:rPr>
-            <w:noProof/>
-            <w:webHidden/>
-          </w:rPr>
-          <w:instrText xml:space="preserve"> PAGEREF _Toc96776224 \h </w:instrText>
+          <w:instrText xml:space="preserve"> PAGEREF _Toc103608076 \h </w:instrText>
         </w:r>
         <w:r>
           <w:rPr>
@@ -4640,7 +4515,6 @@
         <w:tabs>
           <w:tab w:val="right" w:leader="dot" w:pos="8778"/>
         </w:tabs>
-        <w:spacing w:line="360" w:lineRule="auto"/>
         <w:rPr>
           <w:rFonts w:asciiTheme="minorHAnsi" w:eastAsiaTheme="minorEastAsia" w:hAnsiTheme="minorHAnsi" w:cstheme="minorBidi"/>
           <w:noProof/>
@@ -4648,13 +4522,13 @@
           <w:szCs w:val="22"/>
         </w:rPr>
       </w:pPr>
-      <w:hyperlink w:anchor="_Toc96776225" w:history="1">
+      <w:hyperlink w:anchor="_Toc103608077" w:history="1">
         <w:r>
           <w:rPr>
             <w:rStyle w:val="Hyperlink"/>
             <w:noProof/>
           </w:rPr>
-          <w:t>Hình 6. Github</w:t>
+          <w:t>Hình 4. HTML</w:t>
         </w:r>
         <w:r>
           <w:rPr>
@@ -4675,7 +4549,7 @@
             <w:noProof/>
             <w:webHidden/>
           </w:rPr>
-          <w:instrText xml:space="preserve"> PAGEREF _Toc96776225 \h </w:instrText>
+          <w:instrText xml:space="preserve"> PAGEREF _Toc103608077 \h </w:instrText>
         </w:r>
         <w:r>
           <w:rPr>
@@ -4712,7 +4586,6 @@
         <w:tabs>
           <w:tab w:val="right" w:leader="dot" w:pos="8778"/>
         </w:tabs>
-        <w:spacing w:line="360" w:lineRule="auto"/>
         <w:rPr>
           <w:rFonts w:asciiTheme="minorHAnsi" w:eastAsiaTheme="minorEastAsia" w:hAnsiTheme="minorHAnsi" w:cstheme="minorBidi"/>
           <w:noProof/>
@@ -4720,13 +4593,13 @@
           <w:szCs w:val="22"/>
         </w:rPr>
       </w:pPr>
-      <w:hyperlink w:anchor="_Toc96776226" w:history="1">
+      <w:hyperlink w:anchor="_Toc103608078" w:history="1">
         <w:r>
           <w:rPr>
             <w:rStyle w:val="Hyperlink"/>
             <w:noProof/>
           </w:rPr>
-          <w:t>Hình 7. Tổng quan cơ sở dữ liệu</w:t>
+          <w:t>Hình 5. CSS</w:t>
         </w:r>
         <w:r>
           <w:rPr>
@@ -4747,7 +4620,7 @@
             <w:noProof/>
             <w:webHidden/>
           </w:rPr>
-          <w:instrText xml:space="preserve"> PAGEREF _Toc96776226 \h </w:instrText>
+          <w:instrText xml:space="preserve"> PAGEREF _Toc103608078 \h </w:instrText>
         </w:r>
         <w:r>
           <w:rPr>
@@ -4784,7 +4657,6 @@
         <w:tabs>
           <w:tab w:val="right" w:leader="dot" w:pos="8778"/>
         </w:tabs>
-        <w:spacing w:line="360" w:lineRule="auto"/>
         <w:rPr>
           <w:rFonts w:asciiTheme="minorHAnsi" w:eastAsiaTheme="minorEastAsia" w:hAnsiTheme="minorHAnsi" w:cstheme="minorBidi"/>
           <w:noProof/>
@@ -4792,13 +4664,13 @@
           <w:szCs w:val="22"/>
         </w:rPr>
       </w:pPr>
-      <w:hyperlink w:anchor="_Toc96776227" w:history="1">
+      <w:hyperlink w:anchor="_Toc103608079" w:history="1">
         <w:r>
           <w:rPr>
             <w:rStyle w:val="Hyperlink"/>
             <w:noProof/>
           </w:rPr>
-          <w:t>Hình 8. Sơ đồ Usercase</w:t>
+          <w:t>Hình 6. Javascript</w:t>
         </w:r>
         <w:r>
           <w:rPr>
@@ -4819,7 +4691,149 @@
             <w:noProof/>
             <w:webHidden/>
           </w:rPr>
-          <w:instrText xml:space="preserve"> PAGEREF _Toc96776227 \h </w:instrText>
+          <w:instrText xml:space="preserve"> PAGEREF _Toc103608079 \h </w:instrText>
+        </w:r>
+        <w:r>
+          <w:rPr>
+            <w:noProof/>
+            <w:webHidden/>
+          </w:rPr>
+        </w:r>
+        <w:r>
+          <w:rPr>
+            <w:noProof/>
+            <w:webHidden/>
+          </w:rPr>
+          <w:fldChar w:fldCharType="separate"/>
+        </w:r>
+        <w:r>
+          <w:rPr>
+            <w:noProof/>
+            <w:webHidden/>
+          </w:rPr>
+          <w:t>11</w:t>
+        </w:r>
+        <w:r>
+          <w:rPr>
+            <w:noProof/>
+            <w:webHidden/>
+          </w:rPr>
+          <w:fldChar w:fldCharType="end"/>
+        </w:r>
+      </w:hyperlink>
+    </w:p>
+    <w:p>
+      <w:pPr>
+        <w:pStyle w:val="TableofFigures"/>
+        <w:tabs>
+          <w:tab w:val="right" w:leader="dot" w:pos="8778"/>
+        </w:tabs>
+        <w:rPr>
+          <w:rFonts w:asciiTheme="minorHAnsi" w:eastAsiaTheme="minorEastAsia" w:hAnsiTheme="minorHAnsi" w:cstheme="minorBidi"/>
+          <w:noProof/>
+          <w:sz w:val="22"/>
+          <w:szCs w:val="22"/>
+        </w:rPr>
+      </w:pPr>
+      <w:hyperlink w:anchor="_Toc103608080" w:history="1">
+        <w:r>
+          <w:rPr>
+            <w:rStyle w:val="Hyperlink"/>
+            <w:noProof/>
+          </w:rPr>
+          <w:t>Hình 7. ASP.NET Core</w:t>
+        </w:r>
+        <w:r>
+          <w:rPr>
+            <w:noProof/>
+            <w:webHidden/>
+          </w:rPr>
+          <w:tab/>
+        </w:r>
+        <w:r>
+          <w:rPr>
+            <w:noProof/>
+            <w:webHidden/>
+          </w:rPr>
+          <w:fldChar w:fldCharType="begin"/>
+        </w:r>
+        <w:r>
+          <w:rPr>
+            <w:noProof/>
+            <w:webHidden/>
+          </w:rPr>
+          <w:instrText xml:space="preserve"> PAGEREF _Toc103608080 \h </w:instrText>
+        </w:r>
+        <w:r>
+          <w:rPr>
+            <w:noProof/>
+            <w:webHidden/>
+          </w:rPr>
+        </w:r>
+        <w:r>
+          <w:rPr>
+            <w:noProof/>
+            <w:webHidden/>
+          </w:rPr>
+          <w:fldChar w:fldCharType="separate"/>
+        </w:r>
+        <w:r>
+          <w:rPr>
+            <w:noProof/>
+            <w:webHidden/>
+          </w:rPr>
+          <w:t>12</w:t>
+        </w:r>
+        <w:r>
+          <w:rPr>
+            <w:noProof/>
+            <w:webHidden/>
+          </w:rPr>
+          <w:fldChar w:fldCharType="end"/>
+        </w:r>
+      </w:hyperlink>
+    </w:p>
+    <w:p>
+      <w:pPr>
+        <w:pStyle w:val="TableofFigures"/>
+        <w:tabs>
+          <w:tab w:val="right" w:leader="dot" w:pos="8778"/>
+        </w:tabs>
+        <w:rPr>
+          <w:rFonts w:asciiTheme="minorHAnsi" w:eastAsiaTheme="minorEastAsia" w:hAnsiTheme="minorHAnsi" w:cstheme="minorBidi"/>
+          <w:noProof/>
+          <w:sz w:val="22"/>
+          <w:szCs w:val="22"/>
+        </w:rPr>
+      </w:pPr>
+      <w:hyperlink w:anchor="_Toc103608081" w:history="1">
+        <w:r>
+          <w:rPr>
+            <w:rStyle w:val="Hyperlink"/>
+            <w:noProof/>
+          </w:rPr>
+          <w:t>Hình 8. Mô hình MVC</w:t>
+        </w:r>
+        <w:r>
+          <w:rPr>
+            <w:noProof/>
+            <w:webHidden/>
+          </w:rPr>
+          <w:tab/>
+        </w:r>
+        <w:r>
+          <w:rPr>
+            <w:noProof/>
+            <w:webHidden/>
+          </w:rPr>
+          <w:fldChar w:fldCharType="begin"/>
+        </w:r>
+        <w:r>
+          <w:rPr>
+            <w:noProof/>
+            <w:webHidden/>
+          </w:rPr>
+          <w:instrText xml:space="preserve"> PAGEREF _Toc103608081 \h </w:instrText>
         </w:r>
         <w:r>
           <w:rPr>
@@ -4856,7 +4870,6 @@
         <w:tabs>
           <w:tab w:val="right" w:leader="dot" w:pos="8778"/>
         </w:tabs>
-        <w:spacing w:line="360" w:lineRule="auto"/>
         <w:rPr>
           <w:rFonts w:asciiTheme="minorHAnsi" w:eastAsiaTheme="minorEastAsia" w:hAnsiTheme="minorHAnsi" w:cstheme="minorBidi"/>
           <w:noProof/>
@@ -4864,13 +4877,13 @@
           <w:szCs w:val="22"/>
         </w:rPr>
       </w:pPr>
-      <w:hyperlink w:anchor="_Toc96776228" w:history="1">
+      <w:hyperlink w:anchor="_Toc103608082" w:history="1">
         <w:r>
           <w:rPr>
             <w:rStyle w:val="Hyperlink"/>
             <w:noProof/>
           </w:rPr>
-          <w:t>Hình 9. Quy trình phản ánh</w:t>
+          <w:t>Hình 9. VISUAL STUDIO 2019</w:t>
         </w:r>
         <w:r>
           <w:rPr>
@@ -4891,7 +4904,7 @@
             <w:noProof/>
             <w:webHidden/>
           </w:rPr>
-          <w:instrText xml:space="preserve"> PAGEREF _Toc96776228 \h </w:instrText>
+          <w:instrText xml:space="preserve"> PAGEREF _Toc103608082 \h </w:instrText>
         </w:r>
         <w:r>
           <w:rPr>
@@ -4911,7 +4924,575 @@
             <w:noProof/>
             <w:webHidden/>
           </w:rPr>
-          <w:t>14</w:t>
+          <w:t>15</w:t>
+        </w:r>
+        <w:r>
+          <w:rPr>
+            <w:noProof/>
+            <w:webHidden/>
+          </w:rPr>
+          <w:fldChar w:fldCharType="end"/>
+        </w:r>
+      </w:hyperlink>
+    </w:p>
+    <w:p>
+      <w:pPr>
+        <w:pStyle w:val="TableofFigures"/>
+        <w:tabs>
+          <w:tab w:val="right" w:leader="dot" w:pos="8778"/>
+        </w:tabs>
+        <w:rPr>
+          <w:rFonts w:asciiTheme="minorHAnsi" w:eastAsiaTheme="minorEastAsia" w:hAnsiTheme="minorHAnsi" w:cstheme="minorBidi"/>
+          <w:noProof/>
+          <w:sz w:val="22"/>
+          <w:szCs w:val="22"/>
+        </w:rPr>
+      </w:pPr>
+      <w:hyperlink w:anchor="_Toc103608083" w:history="1">
+        <w:r>
+          <w:rPr>
+            <w:rStyle w:val="Hyperlink"/>
+            <w:noProof/>
+          </w:rPr>
+          <w:t>Hình 10. Ngôn ngữ C#</w:t>
+        </w:r>
+        <w:r>
+          <w:rPr>
+            <w:noProof/>
+            <w:webHidden/>
+          </w:rPr>
+          <w:tab/>
+        </w:r>
+        <w:r>
+          <w:rPr>
+            <w:noProof/>
+            <w:webHidden/>
+          </w:rPr>
+          <w:fldChar w:fldCharType="begin"/>
+        </w:r>
+        <w:r>
+          <w:rPr>
+            <w:noProof/>
+            <w:webHidden/>
+          </w:rPr>
+          <w:instrText xml:space="preserve"> PAGEREF _Toc103608083 \h </w:instrText>
+        </w:r>
+        <w:r>
+          <w:rPr>
+            <w:noProof/>
+            <w:webHidden/>
+          </w:rPr>
+        </w:r>
+        <w:r>
+          <w:rPr>
+            <w:noProof/>
+            <w:webHidden/>
+          </w:rPr>
+          <w:fldChar w:fldCharType="separate"/>
+        </w:r>
+        <w:r>
+          <w:rPr>
+            <w:noProof/>
+            <w:webHidden/>
+          </w:rPr>
+          <w:t>16</w:t>
+        </w:r>
+        <w:r>
+          <w:rPr>
+            <w:noProof/>
+            <w:webHidden/>
+          </w:rPr>
+          <w:fldChar w:fldCharType="end"/>
+        </w:r>
+      </w:hyperlink>
+    </w:p>
+    <w:p>
+      <w:pPr>
+        <w:pStyle w:val="TableofFigures"/>
+        <w:tabs>
+          <w:tab w:val="right" w:leader="dot" w:pos="8778"/>
+        </w:tabs>
+        <w:rPr>
+          <w:rFonts w:asciiTheme="minorHAnsi" w:eastAsiaTheme="minorEastAsia" w:hAnsiTheme="minorHAnsi" w:cstheme="minorBidi"/>
+          <w:noProof/>
+          <w:sz w:val="22"/>
+          <w:szCs w:val="22"/>
+        </w:rPr>
+      </w:pPr>
+      <w:hyperlink w:anchor="_Toc103608084" w:history="1">
+        <w:r>
+          <w:rPr>
+            <w:rStyle w:val="Hyperlink"/>
+            <w:noProof/>
+          </w:rPr>
+          <w:t>Hình 11. Kho lưu trữ của Visual studio</w:t>
+        </w:r>
+        <w:r>
+          <w:rPr>
+            <w:noProof/>
+            <w:webHidden/>
+          </w:rPr>
+          <w:tab/>
+        </w:r>
+        <w:r>
+          <w:rPr>
+            <w:noProof/>
+            <w:webHidden/>
+          </w:rPr>
+          <w:fldChar w:fldCharType="begin"/>
+        </w:r>
+        <w:r>
+          <w:rPr>
+            <w:noProof/>
+            <w:webHidden/>
+          </w:rPr>
+          <w:instrText xml:space="preserve"> PAGEREF _Toc103608084 \h </w:instrText>
+        </w:r>
+        <w:r>
+          <w:rPr>
+            <w:noProof/>
+            <w:webHidden/>
+          </w:rPr>
+        </w:r>
+        <w:r>
+          <w:rPr>
+            <w:noProof/>
+            <w:webHidden/>
+          </w:rPr>
+          <w:fldChar w:fldCharType="separate"/>
+        </w:r>
+        <w:r>
+          <w:rPr>
+            <w:noProof/>
+            <w:webHidden/>
+          </w:rPr>
+          <w:t>17</w:t>
+        </w:r>
+        <w:r>
+          <w:rPr>
+            <w:noProof/>
+            <w:webHidden/>
+          </w:rPr>
+          <w:fldChar w:fldCharType="end"/>
+        </w:r>
+      </w:hyperlink>
+    </w:p>
+    <w:p>
+      <w:pPr>
+        <w:pStyle w:val="TableofFigures"/>
+        <w:tabs>
+          <w:tab w:val="right" w:leader="dot" w:pos="8778"/>
+        </w:tabs>
+        <w:rPr>
+          <w:rFonts w:asciiTheme="minorHAnsi" w:eastAsiaTheme="minorEastAsia" w:hAnsiTheme="minorHAnsi" w:cstheme="minorBidi"/>
+          <w:noProof/>
+          <w:sz w:val="22"/>
+          <w:szCs w:val="22"/>
+        </w:rPr>
+      </w:pPr>
+      <w:hyperlink w:anchor="_Toc103608085" w:history="1">
+        <w:r>
+          <w:rPr>
+            <w:rStyle w:val="Hyperlink"/>
+            <w:noProof/>
+          </w:rPr>
+          <w:t>Hình 12. SQL Server Management Studio</w:t>
+        </w:r>
+        <w:r>
+          <w:rPr>
+            <w:noProof/>
+            <w:webHidden/>
+          </w:rPr>
+          <w:tab/>
+        </w:r>
+        <w:r>
+          <w:rPr>
+            <w:noProof/>
+            <w:webHidden/>
+          </w:rPr>
+          <w:fldChar w:fldCharType="begin"/>
+        </w:r>
+        <w:r>
+          <w:rPr>
+            <w:noProof/>
+            <w:webHidden/>
+          </w:rPr>
+          <w:instrText xml:space="preserve"> PAGEREF _Toc103608085 \h </w:instrText>
+        </w:r>
+        <w:r>
+          <w:rPr>
+            <w:noProof/>
+            <w:webHidden/>
+          </w:rPr>
+        </w:r>
+        <w:r>
+          <w:rPr>
+            <w:noProof/>
+            <w:webHidden/>
+          </w:rPr>
+          <w:fldChar w:fldCharType="separate"/>
+        </w:r>
+        <w:r>
+          <w:rPr>
+            <w:noProof/>
+            <w:webHidden/>
+          </w:rPr>
+          <w:t>18</w:t>
+        </w:r>
+        <w:r>
+          <w:rPr>
+            <w:noProof/>
+            <w:webHidden/>
+          </w:rPr>
+          <w:fldChar w:fldCharType="end"/>
+        </w:r>
+      </w:hyperlink>
+    </w:p>
+    <w:p>
+      <w:pPr>
+        <w:pStyle w:val="TableofFigures"/>
+        <w:tabs>
+          <w:tab w:val="right" w:leader="dot" w:pos="8778"/>
+        </w:tabs>
+        <w:rPr>
+          <w:rFonts w:asciiTheme="minorHAnsi" w:eastAsiaTheme="minorEastAsia" w:hAnsiTheme="minorHAnsi" w:cstheme="minorBidi"/>
+          <w:noProof/>
+          <w:sz w:val="22"/>
+          <w:szCs w:val="22"/>
+        </w:rPr>
+      </w:pPr>
+      <w:hyperlink w:anchor="_Toc103608086" w:history="1">
+        <w:r>
+          <w:rPr>
+            <w:rStyle w:val="Hyperlink"/>
+            <w:noProof/>
+          </w:rPr>
+          <w:t>Hình 13. Github</w:t>
+        </w:r>
+        <w:r>
+          <w:rPr>
+            <w:noProof/>
+            <w:webHidden/>
+          </w:rPr>
+          <w:tab/>
+        </w:r>
+        <w:r>
+          <w:rPr>
+            <w:noProof/>
+            <w:webHidden/>
+          </w:rPr>
+          <w:fldChar w:fldCharType="begin"/>
+        </w:r>
+        <w:r>
+          <w:rPr>
+            <w:noProof/>
+            <w:webHidden/>
+          </w:rPr>
+          <w:instrText xml:space="preserve"> PAGEREF _Toc103608086 \h </w:instrText>
+        </w:r>
+        <w:r>
+          <w:rPr>
+            <w:noProof/>
+            <w:webHidden/>
+          </w:rPr>
+        </w:r>
+        <w:r>
+          <w:rPr>
+            <w:noProof/>
+            <w:webHidden/>
+          </w:rPr>
+          <w:fldChar w:fldCharType="separate"/>
+        </w:r>
+        <w:r>
+          <w:rPr>
+            <w:noProof/>
+            <w:webHidden/>
+          </w:rPr>
+          <w:t>20</w:t>
+        </w:r>
+        <w:r>
+          <w:rPr>
+            <w:noProof/>
+            <w:webHidden/>
+          </w:rPr>
+          <w:fldChar w:fldCharType="end"/>
+        </w:r>
+      </w:hyperlink>
+    </w:p>
+    <w:p>
+      <w:pPr>
+        <w:pStyle w:val="TableofFigures"/>
+        <w:tabs>
+          <w:tab w:val="right" w:leader="dot" w:pos="8778"/>
+        </w:tabs>
+        <w:rPr>
+          <w:rFonts w:asciiTheme="minorHAnsi" w:eastAsiaTheme="minorEastAsia" w:hAnsiTheme="minorHAnsi" w:cstheme="minorBidi"/>
+          <w:noProof/>
+          <w:sz w:val="22"/>
+          <w:szCs w:val="22"/>
+        </w:rPr>
+      </w:pPr>
+      <w:hyperlink w:anchor="_Toc103608087" w:history="1">
+        <w:r>
+          <w:rPr>
+            <w:rStyle w:val="Hyperlink"/>
+            <w:noProof/>
+          </w:rPr>
+          <w:t>Hình 14. Visual studio code</w:t>
+        </w:r>
+        <w:r>
+          <w:rPr>
+            <w:noProof/>
+            <w:webHidden/>
+          </w:rPr>
+          <w:tab/>
+        </w:r>
+        <w:r>
+          <w:rPr>
+            <w:noProof/>
+            <w:webHidden/>
+          </w:rPr>
+          <w:fldChar w:fldCharType="begin"/>
+        </w:r>
+        <w:r>
+          <w:rPr>
+            <w:noProof/>
+            <w:webHidden/>
+          </w:rPr>
+          <w:instrText xml:space="preserve"> PAGEREF _Toc103608087 \h </w:instrText>
+        </w:r>
+        <w:r>
+          <w:rPr>
+            <w:noProof/>
+            <w:webHidden/>
+          </w:rPr>
+        </w:r>
+        <w:r>
+          <w:rPr>
+            <w:noProof/>
+            <w:webHidden/>
+          </w:rPr>
+          <w:fldChar w:fldCharType="separate"/>
+        </w:r>
+        <w:r>
+          <w:rPr>
+            <w:noProof/>
+            <w:webHidden/>
+          </w:rPr>
+          <w:t>21</w:t>
+        </w:r>
+        <w:r>
+          <w:rPr>
+            <w:noProof/>
+            <w:webHidden/>
+          </w:rPr>
+          <w:fldChar w:fldCharType="end"/>
+        </w:r>
+      </w:hyperlink>
+    </w:p>
+    <w:p>
+      <w:pPr>
+        <w:pStyle w:val="TableofFigures"/>
+        <w:tabs>
+          <w:tab w:val="right" w:leader="dot" w:pos="8778"/>
+        </w:tabs>
+        <w:rPr>
+          <w:rFonts w:asciiTheme="minorHAnsi" w:eastAsiaTheme="minorEastAsia" w:hAnsiTheme="minorHAnsi" w:cstheme="minorBidi"/>
+          <w:noProof/>
+          <w:sz w:val="22"/>
+          <w:szCs w:val="22"/>
+        </w:rPr>
+      </w:pPr>
+      <w:hyperlink w:anchor="_Toc103608088" w:history="1">
+        <w:r>
+          <w:rPr>
+            <w:rStyle w:val="Hyperlink"/>
+            <w:noProof/>
+          </w:rPr>
+          <w:t>Hình 15. Workflow</w:t>
+        </w:r>
+        <w:r>
+          <w:rPr>
+            <w:noProof/>
+            <w:webHidden/>
+          </w:rPr>
+          <w:tab/>
+        </w:r>
+        <w:r>
+          <w:rPr>
+            <w:noProof/>
+            <w:webHidden/>
+          </w:rPr>
+          <w:fldChar w:fldCharType="begin"/>
+        </w:r>
+        <w:r>
+          <w:rPr>
+            <w:noProof/>
+            <w:webHidden/>
+          </w:rPr>
+          <w:instrText xml:space="preserve"> PAGEREF _Toc103608088 \h </w:instrText>
+        </w:r>
+        <w:r>
+          <w:rPr>
+            <w:noProof/>
+            <w:webHidden/>
+          </w:rPr>
+        </w:r>
+        <w:r>
+          <w:rPr>
+            <w:noProof/>
+            <w:webHidden/>
+          </w:rPr>
+          <w:fldChar w:fldCharType="separate"/>
+        </w:r>
+        <w:r>
+          <w:rPr>
+            <w:noProof/>
+            <w:webHidden/>
+          </w:rPr>
+          <w:t>23</w:t>
+        </w:r>
+        <w:r>
+          <w:rPr>
+            <w:noProof/>
+            <w:webHidden/>
+          </w:rPr>
+          <w:fldChar w:fldCharType="end"/>
+        </w:r>
+      </w:hyperlink>
+    </w:p>
+    <w:p>
+      <w:pPr>
+        <w:pStyle w:val="TableofFigures"/>
+        <w:tabs>
+          <w:tab w:val="right" w:leader="dot" w:pos="8778"/>
+        </w:tabs>
+        <w:rPr>
+          <w:rFonts w:asciiTheme="minorHAnsi" w:eastAsiaTheme="minorEastAsia" w:hAnsiTheme="minorHAnsi" w:cstheme="minorBidi"/>
+          <w:noProof/>
+          <w:sz w:val="22"/>
+          <w:szCs w:val="22"/>
+        </w:rPr>
+      </w:pPr>
+      <w:hyperlink w:anchor="_Toc103608089" w:history="1">
+        <w:r>
+          <w:rPr>
+            <w:rStyle w:val="Hyperlink"/>
+            <w:noProof/>
+          </w:rPr>
+          <w:t>Hình 16. Sơ đồ Usecase</w:t>
+        </w:r>
+        <w:r>
+          <w:rPr>
+            <w:noProof/>
+            <w:webHidden/>
+          </w:rPr>
+          <w:tab/>
+        </w:r>
+        <w:r>
+          <w:rPr>
+            <w:noProof/>
+            <w:webHidden/>
+          </w:rPr>
+          <w:fldChar w:fldCharType="begin"/>
+        </w:r>
+        <w:r>
+          <w:rPr>
+            <w:noProof/>
+            <w:webHidden/>
+          </w:rPr>
+          <w:instrText xml:space="preserve"> PAGEREF _Toc103608089 \h </w:instrText>
+        </w:r>
+        <w:r>
+          <w:rPr>
+            <w:noProof/>
+            <w:webHidden/>
+          </w:rPr>
+        </w:r>
+        <w:r>
+          <w:rPr>
+            <w:noProof/>
+            <w:webHidden/>
+          </w:rPr>
+          <w:fldChar w:fldCharType="separate"/>
+        </w:r>
+        <w:r>
+          <w:rPr>
+            <w:noProof/>
+            <w:webHidden/>
+          </w:rPr>
+          <w:t>24</w:t>
+        </w:r>
+        <w:r>
+          <w:rPr>
+            <w:noProof/>
+            <w:webHidden/>
+          </w:rPr>
+          <w:fldChar w:fldCharType="end"/>
+        </w:r>
+      </w:hyperlink>
+    </w:p>
+    <w:p>
+      <w:pPr>
+        <w:pStyle w:val="TableofFigures"/>
+        <w:tabs>
+          <w:tab w:val="right" w:leader="dot" w:pos="8778"/>
+        </w:tabs>
+        <w:rPr>
+          <w:rFonts w:asciiTheme="minorHAnsi" w:eastAsiaTheme="minorEastAsia" w:hAnsiTheme="minorHAnsi" w:cstheme="minorBidi"/>
+          <w:noProof/>
+          <w:sz w:val="22"/>
+          <w:szCs w:val="22"/>
+        </w:rPr>
+      </w:pPr>
+      <w:hyperlink w:anchor="_Toc103608090" w:history="1">
+        <w:r>
+          <w:rPr>
+            <w:rStyle w:val="Hyperlink"/>
+            <w:noProof/>
+          </w:rPr>
+          <w:t>Hình 17. Tổng quan cơ sở dữ liệu</w:t>
+        </w:r>
+        <w:r>
+          <w:rPr>
+            <w:noProof/>
+            <w:webHidden/>
+          </w:rPr>
+          <w:tab/>
+        </w:r>
+        <w:r>
+          <w:rPr>
+            <w:noProof/>
+            <w:webHidden/>
+          </w:rPr>
+          <w:fldChar w:fldCharType="begin"/>
+        </w:r>
+        <w:r>
+          <w:rPr>
+            <w:noProof/>
+            <w:webHidden/>
+          </w:rPr>
+          <w:instrText xml:space="preserve"> PAGEREF _Toc103608090 \h </w:instrText>
+        </w:r>
+        <w:r>
+          <w:rPr>
+            <w:noProof/>
+            <w:webHidden/>
+          </w:rPr>
+        </w:r>
+        <w:r>
+          <w:rPr>
+            <w:noProof/>
+            <w:webHidden/>
+          </w:rPr>
+          <w:fldChar w:fldCharType="separate"/>
+        </w:r>
+        <w:r>
+          <w:rPr>
+            <w:noProof/>
+            <w:webHidden/>
+          </w:rPr>
+          <w:t>37</w:t>
         </w:r>
         <w:r>
           <w:rPr>
@@ -5698,8 +6279,9 @@
           <w:szCs w:val="26"/>
           <w:highlight w:val="yellow"/>
         </w:rPr>
-        <w:t>t trình bày, định dạng và bố cục</w:t>
-      </w:r>
+        <w:t xml:space="preserve">t trình bày, định dạng và bố </w:t>
+      </w:r>
+      <w:proofErr w:type="gramStart"/>
       <w:r>
         <w:rPr>
           <w:color w:val="000000" w:themeColor="text1"/>
@@ -5707,8 +6289,18 @@
           <w:szCs w:val="26"/>
           <w:highlight w:val="yellow"/>
         </w:rPr>
+        <w:t>cục</w:t>
+      </w:r>
+      <w:r>
+        <w:rPr>
+          <w:color w:val="000000" w:themeColor="text1"/>
+          <w:sz w:val="26"/>
+          <w:szCs w:val="26"/>
+          <w:highlight w:val="yellow"/>
+        </w:rPr>
         <w:t xml:space="preserve"> .</w:t>
       </w:r>
+      <w:proofErr w:type="gramEnd"/>
     </w:p>
     <w:p>
       <w:pPr>
@@ -5761,7 +6353,27 @@
           <w:szCs w:val="26"/>
           <w:highlight w:val="yellow"/>
         </w:rPr>
-        <w:t>Kết hợp với boostrap là một framework bao gồm  html, css và javascript template dùng để thiết kê website chuẩn responsive.</w:t>
+        <w:t xml:space="preserve">Kết hợp với boostrap là một framework bao </w:t>
+      </w:r>
+      <w:proofErr w:type="gramStart"/>
+      <w:r>
+        <w:rPr>
+          <w:color w:val="000000" w:themeColor="text1"/>
+          <w:sz w:val="26"/>
+          <w:szCs w:val="26"/>
+          <w:highlight w:val="yellow"/>
+        </w:rPr>
+        <w:t>gồm  html</w:t>
+      </w:r>
+      <w:proofErr w:type="gramEnd"/>
+      <w:r>
+        <w:rPr>
+          <w:color w:val="000000" w:themeColor="text1"/>
+          <w:sz w:val="26"/>
+          <w:szCs w:val="26"/>
+          <w:highlight w:val="yellow"/>
+        </w:rPr>
+        <w:t>, css và javascript template dùng để thiết kê website chuẩn responsive.</w:t>
       </w:r>
     </w:p>
     <w:p>
@@ -5985,8 +6597,9 @@
           <w:szCs w:val="26"/>
           <w:highlight w:val="yellow"/>
         </w:rPr>
-        <w:t xml:space="preserve"> nhân </w:t>
-      </w:r>
+        <w:t xml:space="preserve"> </w:t>
+      </w:r>
+      <w:proofErr w:type="gramStart"/>
       <w:r>
         <w:rPr>
           <w:color w:val="000000" w:themeColor="text1"/>
@@ -5994,6 +6607,15 @@
           <w:szCs w:val="26"/>
           <w:highlight w:val="yellow"/>
         </w:rPr>
+        <w:t xml:space="preserve">nhân </w:t>
+      </w:r>
+      <w:r>
+        <w:rPr>
+          <w:color w:val="000000" w:themeColor="text1"/>
+          <w:sz w:val="26"/>
+          <w:szCs w:val="26"/>
+          <w:highlight w:val="yellow"/>
+        </w:rPr>
         <w:t xml:space="preserve"> </w:t>
       </w:r>
       <w:r>
@@ -6003,7 +6625,17 @@
           <w:szCs w:val="26"/>
           <w:highlight w:val="yellow"/>
         </w:rPr>
-        <w:t>cũng như có thể giải những thắc mắc một cách nhan</w:t>
+        <w:t>cũng</w:t>
+      </w:r>
+      <w:proofErr w:type="gramEnd"/>
+      <w:r>
+        <w:rPr>
+          <w:color w:val="000000" w:themeColor="text1"/>
+          <w:sz w:val="26"/>
+          <w:szCs w:val="26"/>
+          <w:highlight w:val="yellow"/>
+        </w:rPr>
+        <w:t xml:space="preserve"> như có thể giải những thắc mắc một cách nhan</w:t>
       </w:r>
       <w:r>
         <w:rPr>
@@ -6115,11 +6747,10 @@
     <w:p>
       <w:pPr>
         <w:pStyle w:val="Paragraph"/>
+        <w:keepNext/>
         <w:spacing w:line="360" w:lineRule="auto"/>
         <w:ind w:left="717" w:firstLine="0"/>
-        <w:rPr>
-          <w:highlight w:val="yellow"/>
-        </w:rPr>
+        <w:jc w:val="center"/>
       </w:pPr>
       <w:r>
         <w:rPr>
@@ -6171,6 +6802,41 @@
     </w:p>
     <w:p>
       <w:pPr>
+        <w:pStyle w:val="Caption"/>
+        <w:jc w:val="center"/>
+        <w:rPr>
+          <w:highlight w:val="yellow"/>
+        </w:rPr>
+      </w:pPr>
+      <w:bookmarkStart w:id="16" w:name="_Toc103608074"/>
+      <w:r>
+        <w:t xml:space="preserve">Hình </w:t>
+      </w:r>
+      <w:r>
+        <w:fldChar w:fldCharType="begin"/>
+      </w:r>
+      <w:r>
+        <w:instrText xml:space="preserve"> SEQ Hình \* ARABIC </w:instrText>
+      </w:r>
+      <w:r>
+        <w:fldChar w:fldCharType="separate"/>
+      </w:r>
+      <w:r>
+        <w:rPr>
+          <w:noProof/>
+        </w:rPr>
+        <w:t>1</w:t>
+      </w:r>
+      <w:r>
+        <w:fldChar w:fldCharType="end"/>
+      </w:r>
+      <w:r>
+        <w:t>. Nền tảng ASP.NET MVC</w:t>
+      </w:r>
+      <w:bookmarkEnd w:id="16"/>
+    </w:p>
+    <w:p>
+      <w:pPr>
         <w:pStyle w:val="NormalWeb"/>
         <w:shd w:val="clear" w:color="auto" w:fill="FFFFFF"/>
         <w:spacing w:before="0" w:beforeAutospacing="0" w:after="0" w:afterAutospacing="0" w:line="360" w:lineRule="auto"/>
@@ -6405,7 +7071,6 @@
           <w:szCs w:val="20"/>
           <w:highlight w:val="yellow"/>
         </w:rPr>
-        <w:lastRenderedPageBreak/>
         <w:t>– Tách bạch các tác vụ của ứng dụng (logic nhập liệu, business logic, và logic giao diện), dễ dàng kiểm thử và mặc định áp dụng hướng phát triển Test Driven Development (TDD). Tất cả các tính năng chính của mô hình MVC được cài đặt dựa trên interface và được kiểm thử bằng cách sử dụng các đối tượng mocks, mock object là các đối tượng mô phỏng các tính năng của những đối tượng thực sự trong ứng dụng. Bạn có thể kiểm thử unit-test cho ứng dụng mà không cần chạy controller trong tiến trình ASP.NET, và điều đó giúp unit test được áp dụng nhanh chóng và tiện dụng. Bạn có thể sử dụng bất kỳ nền tảng unit-testing nào tương thích với nền tảng .NET.</w:t>
       </w:r>
     </w:p>
@@ -6558,14 +7223,14 @@
           <w:numId w:val="7"/>
         </w:numPr>
       </w:pPr>
-      <w:bookmarkStart w:id="16" w:name="_Toc101019990"/>
-      <w:bookmarkStart w:id="17" w:name="_Toc103358412"/>
+      <w:bookmarkStart w:id="17" w:name="_Toc101019990"/>
+      <w:bookmarkStart w:id="18" w:name="_Toc103358412"/>
       <w:r>
         <w:lastRenderedPageBreak/>
         <w:t>PHƯƠNG PHÁP THỰC HIỆN</w:t>
       </w:r>
-      <w:bookmarkEnd w:id="16"/>
       <w:bookmarkEnd w:id="17"/>
+      <w:bookmarkEnd w:id="18"/>
       <w:r>
         <w:t xml:space="preserve"> </w:t>
       </w:r>
@@ -6737,16 +7402,16 @@
           <w:numId w:val="7"/>
         </w:numPr>
       </w:pPr>
-      <w:bookmarkStart w:id="18" w:name="_Toc101019991"/>
-      <w:bookmarkStart w:id="19" w:name="_Toc103358413"/>
+      <w:bookmarkStart w:id="19" w:name="_Toc101019991"/>
+      <w:bookmarkStart w:id="20" w:name="_Toc103358413"/>
       <w:r>
         <w:t xml:space="preserve">BỐ CỤC CỦA </w:t>
       </w:r>
       <w:r>
         <w:t>BÁO CÁO</w:t>
       </w:r>
-      <w:bookmarkEnd w:id="18"/>
       <w:bookmarkEnd w:id="19"/>
+      <w:bookmarkEnd w:id="20"/>
     </w:p>
     <w:p>
       <w:pPr>
@@ -6943,8 +7608,8 @@
       <w:pPr>
         <w:pStyle w:val="Heading1"/>
       </w:pPr>
-      <w:bookmarkStart w:id="20" w:name="_Toc101019992"/>
-      <w:bookmarkStart w:id="21" w:name="_Toc103358414"/>
+      <w:bookmarkStart w:id="21" w:name="_Toc101019992"/>
+      <w:bookmarkStart w:id="22" w:name="_Toc103358414"/>
       <w:r>
         <w:lastRenderedPageBreak/>
         <w:t xml:space="preserve">CHƯƠNG 2: </w:t>
@@ -6955,8 +7620,8 @@
       <w:r>
         <w:t xml:space="preserve"> CỔ PHẦN BYS</w:t>
       </w:r>
-      <w:bookmarkEnd w:id="20"/>
       <w:bookmarkEnd w:id="21"/>
+      <w:bookmarkEnd w:id="22"/>
     </w:p>
     <w:p>
       <w:pPr>
@@ -7015,25 +7680,36 @@
     <w:p>
       <w:pPr>
         <w:pStyle w:val="Caption"/>
-        <w:spacing w:line="360" w:lineRule="auto"/>
         <w:jc w:val="center"/>
       </w:pPr>
-      <w:bookmarkStart w:id="22" w:name="_Toc96438723"/>
-      <w:bookmarkStart w:id="23" w:name="_Toc96772160"/>
-      <w:bookmarkStart w:id="24" w:name="_Toc96776220"/>
+      <w:bookmarkStart w:id="23" w:name="_Toc103608075"/>
       <w:r>
         <w:t xml:space="preserve">Hình </w:t>
       </w:r>
       <w:r>
-        <w:t xml:space="preserve">1. </w:t>
-      </w:r>
-      <w:r>
-        <w:t>BYS</w:t>
-      </w:r>
-      <w:bookmarkEnd w:id="22"/>
+        <w:fldChar w:fldCharType="begin"/>
+      </w:r>
+      <w:r>
+        <w:instrText xml:space="preserve"> SEQ Hình \* ARABIC </w:instrText>
+      </w:r>
+      <w:r>
+        <w:fldChar w:fldCharType="separate"/>
+      </w:r>
+      <w:r>
+        <w:rPr>
+          <w:noProof/>
+        </w:rPr>
+        <w:t>2</w:t>
+      </w:r>
+      <w:r>
+        <w:fldChar w:fldCharType="end"/>
+      </w:r>
+      <w:r>
+        <w:t>. Công ty BYS</w:t>
+      </w:r>
       <w:bookmarkEnd w:id="23"/>
-      <w:bookmarkEnd w:id="24"/>
-    </w:p>
+    </w:p>
+    <w:p/>
     <w:p>
       <w:pPr>
         <w:pStyle w:val="sub-list"/>
@@ -7113,7 +7789,25 @@
           <w:sz w:val="26"/>
           <w:szCs w:val="26"/>
         </w:rPr>
-        <w:t>Với khẩu hiệu “Build Your Solution - Build Your Success ”, BYS với đội ngũ Chuyên gia và Cán bộ nhân viên không ngừng nỗ lực, sáng tạo và nâng cao chất lượng giải pháp. Chúng tôi cam kết sẽ đồng hành cùng phát triển với doanh nghiệp theo phương châm: “Thành công của khách hàng làm nên thành công của chúng tôi”</w:t>
+        <w:t xml:space="preserve">Với khẩu hiệu “Build Your Solution - Build Your </w:t>
+      </w:r>
+      <w:proofErr w:type="gramStart"/>
+      <w:r>
+        <w:rPr>
+          <w:color w:val="262626"/>
+          <w:sz w:val="26"/>
+          <w:szCs w:val="26"/>
+        </w:rPr>
+        <w:t>Success ”</w:t>
+      </w:r>
+      <w:proofErr w:type="gramEnd"/>
+      <w:r>
+        <w:rPr>
+          <w:color w:val="262626"/>
+          <w:sz w:val="26"/>
+          <w:szCs w:val="26"/>
+        </w:rPr>
+        <w:t>, BYS với đội ngũ Chuyên gia và Cán bộ nhân viên không ngừng nỗ lực, sáng tạo và nâng cao chất lượng giải pháp. Chúng tôi cam kết sẽ đồng hành cùng phát triển với doanh nghiệp theo phương châm: “Thành công của khách hàng làm nên thành công của chúng tôi”</w:t>
       </w:r>
       <w:r>
         <w:rPr>
@@ -7200,6 +7894,7 @@
           <w:sz w:val="26"/>
           <w:szCs w:val="26"/>
         </w:rPr>
+        <w:lastRenderedPageBreak/>
         <w:br w:type="page"/>
       </w:r>
     </w:p>
@@ -7207,8 +7902,8 @@
       <w:pPr>
         <w:pStyle w:val="Heading1"/>
       </w:pPr>
-      <w:bookmarkStart w:id="25" w:name="_Toc101019993"/>
-      <w:bookmarkStart w:id="26" w:name="_Toc103358415"/>
+      <w:bookmarkStart w:id="24" w:name="_Toc101019993"/>
+      <w:bookmarkStart w:id="25" w:name="_Toc103358415"/>
       <w:r>
         <w:lastRenderedPageBreak/>
         <w:t>CHƯƠNG 3:</w:t>
@@ -7219,28 +7914,28 @@
       <w:r>
         <w:t>CƠ SỞ LÝ THUYẾT</w:t>
       </w:r>
+      <w:bookmarkEnd w:id="24"/>
       <w:bookmarkEnd w:id="25"/>
+    </w:p>
+    <w:p>
+      <w:pPr>
+        <w:pStyle w:val="Heading2"/>
+      </w:pPr>
+      <w:bookmarkStart w:id="26" w:name="_Toc103358416"/>
+      <w:r>
+        <w:t>3.1 Tổng quan về website</w:t>
+      </w:r>
       <w:bookmarkEnd w:id="26"/>
     </w:p>
     <w:p>
       <w:pPr>
-        <w:pStyle w:val="Heading2"/>
-      </w:pPr>
-      <w:bookmarkStart w:id="27" w:name="_Toc103358416"/>
-      <w:r>
-        <w:t>3.1 Tổng quan về website</w:t>
+        <w:pStyle w:val="Heading3"/>
+      </w:pPr>
+      <w:bookmarkStart w:id="27" w:name="_Toc103358417"/>
+      <w:r>
+        <w:t>3.1.1 Khái niệm website</w:t>
       </w:r>
       <w:bookmarkEnd w:id="27"/>
-    </w:p>
-    <w:p>
-      <w:pPr>
-        <w:pStyle w:val="Heading3"/>
-      </w:pPr>
-      <w:bookmarkStart w:id="28" w:name="_Toc103358417"/>
-      <w:r>
-        <w:t>3.1.1 Khái niệm website</w:t>
-      </w:r>
-      <w:bookmarkEnd w:id="28"/>
     </w:p>
     <w:p>
       <w:pPr>
@@ -7310,7 +8005,7 @@
           <w:color w:val="000000" w:themeColor="text1"/>
         </w:rPr>
       </w:pPr>
-      <w:bookmarkStart w:id="29" w:name="_Toc103358418"/>
+      <w:bookmarkStart w:id="28" w:name="_Toc103358418"/>
       <w:r>
         <w:rPr>
           <w:b/>
@@ -7318,7 +8013,7 @@
         </w:rPr>
         <w:t>3.1.2 Các thành phần và cách thức hoạt động của website</w:t>
       </w:r>
-      <w:bookmarkEnd w:id="29"/>
+      <w:bookmarkEnd w:id="28"/>
     </w:p>
     <w:p>
       <w:pPr>
@@ -7337,17 +8032,179 @@
           <w:sz w:val="26"/>
           <w:szCs w:val="26"/>
         </w:rPr>
-        <w:t>Sau khi bạn mở trình duyệt, nhập địa chỉ một trang web (ví dụ https://nth.vn) và bấm Enter, sau khoảng vài giây nội dung website sẽ được hiện ra trên trình duyệt với nhiều đoạn văn bản, có thể gồm cả hình ảnh, âm thanh hay video,… Quá trình đã xảy ra từ khi bạn Enter có thể được mô tả tóm tắt như sau:</w:t>
-      </w:r>
-    </w:p>
-    <w:p>
-      <w:pPr>
+        <w:t>Sau khi bạn mở trình duyệt, nhập địa chỉ một trang web (ví dụ https://</w:t>
+      </w:r>
+      <w:r>
+        <w:rPr>
+          <w:color w:val="262626"/>
+          <w:sz w:val="26"/>
+          <w:szCs w:val="26"/>
+        </w:rPr>
+        <w:t>facebook</w:t>
+      </w:r>
+      <w:r>
+        <w:rPr>
+          <w:color w:val="262626"/>
+          <w:sz w:val="26"/>
+          <w:szCs w:val="26"/>
+        </w:rPr>
+        <w:t>.</w:t>
+      </w:r>
+      <w:r>
+        <w:rPr>
+          <w:color w:val="262626"/>
+          <w:sz w:val="26"/>
+          <w:szCs w:val="26"/>
+        </w:rPr>
+        <w:t>com</w:t>
+      </w:r>
+      <w:r>
+        <w:rPr>
+          <w:color w:val="262626"/>
+          <w:sz w:val="26"/>
+          <w:szCs w:val="26"/>
+        </w:rPr>
+        <w:t xml:space="preserve">) và bấm Enter, sau khoảng vài giây nội dung website sẽ được hiện ra trên trình duyệt với nhiều đoạn văn bản, có thể gồm cả hình ảnh, âm thanh hay </w:t>
+      </w:r>
+      <w:proofErr w:type="gramStart"/>
+      <w:r>
+        <w:rPr>
+          <w:color w:val="262626"/>
+          <w:sz w:val="26"/>
+          <w:szCs w:val="26"/>
+        </w:rPr>
+        <w:t>video,…</w:t>
+      </w:r>
+      <w:proofErr w:type="gramEnd"/>
+      <w:r>
+        <w:rPr>
+          <w:color w:val="262626"/>
+          <w:sz w:val="26"/>
+          <w:szCs w:val="26"/>
+        </w:rPr>
+        <w:t xml:space="preserve"> Quá trình đã xảy ra từ khi bạn Enter có thể được mô tả tóm tắt như sau:</w:t>
+      </w:r>
+    </w:p>
+    <w:p>
+      <w:pPr>
+        <w:pStyle w:val="Paragraph"/>
+        <w:spacing w:line="360" w:lineRule="auto"/>
+        <w:ind w:firstLine="576"/>
+        <w:rPr>
+          <w:color w:val="262626"/>
+          <w:sz w:val="26"/>
+          <w:szCs w:val="26"/>
+        </w:rPr>
+      </w:pPr>
+    </w:p>
+    <w:p>
+      <w:pPr>
+        <w:keepNext/>
         <w:overflowPunct/>
         <w:autoSpaceDE/>
         <w:autoSpaceDN/>
         <w:adjustRightInd/>
         <w:spacing w:line="360" w:lineRule="auto"/>
         <w:ind w:firstLine="576"/>
+        <w:jc w:val="center"/>
+        <w:textAlignment w:val="auto"/>
+      </w:pPr>
+      <w:r>
+        <w:rPr>
+          <w:noProof/>
+          <w:color w:val="262626"/>
+          <w:sz w:val="26"/>
+          <w:szCs w:val="26"/>
+        </w:rPr>
+        <w:drawing>
+          <wp:inline distT="0" distB="0" distL="0" distR="0" wp14:anchorId="5A464FA1" wp14:editId="5669C527">
+            <wp:extent cx="3892541" cy="2057400"/>
+            <wp:effectExtent l="0" t="0" r="0" b="0"/>
+            <wp:docPr id="6" name="Picture 6"/>
+            <wp:cNvGraphicFramePr>
+              <a:graphicFrameLocks xmlns:a="http://schemas.openxmlformats.org/drawingml/2006/main" noChangeAspect="1"/>
+            </wp:cNvGraphicFramePr>
+            <a:graphic xmlns:a="http://schemas.openxmlformats.org/drawingml/2006/main">
+              <a:graphicData uri="http://schemas.openxmlformats.org/drawingml/2006/picture">
+                <pic:pic xmlns:pic="http://schemas.openxmlformats.org/drawingml/2006/picture">
+                  <pic:nvPicPr>
+                    <pic:cNvPr id="6" name="website-hoat-dong-nhu-the-nao.jpg"/>
+                    <pic:cNvPicPr/>
+                  </pic:nvPicPr>
+                  <pic:blipFill>
+                    <a:blip r:embed="rId15" cstate="print">
+                      <a:extLst>
+                        <a:ext uri="{28A0092B-C50C-407E-A947-70E740481C1C}">
+                          <a14:useLocalDpi xmlns:a14="http://schemas.microsoft.com/office/drawing/2010/main" val="0"/>
+                        </a:ext>
+                      </a:extLst>
+                    </a:blip>
+                    <a:stretch>
+                      <a:fillRect/>
+                    </a:stretch>
+                  </pic:blipFill>
+                  <pic:spPr>
+                    <a:xfrm>
+                      <a:off x="0" y="0"/>
+                      <a:ext cx="3898737" cy="2060675"/>
+                    </a:xfrm>
+                    <a:prstGeom prst="rect">
+                      <a:avLst/>
+                    </a:prstGeom>
+                  </pic:spPr>
+                </pic:pic>
+              </a:graphicData>
+            </a:graphic>
+          </wp:inline>
+        </w:drawing>
+      </w:r>
+    </w:p>
+    <w:p>
+      <w:pPr>
+        <w:pStyle w:val="Caption"/>
+        <w:jc w:val="center"/>
+        <w:rPr>
+          <w:color w:val="262626"/>
+          <w:sz w:val="26"/>
+          <w:szCs w:val="26"/>
+        </w:rPr>
+      </w:pPr>
+      <w:bookmarkStart w:id="29" w:name="_Toc103608076"/>
+      <w:r>
+        <w:t xml:space="preserve">Hình </w:t>
+      </w:r>
+      <w:r>
+        <w:fldChar w:fldCharType="begin"/>
+      </w:r>
+      <w:r>
+        <w:instrText xml:space="preserve"> SEQ Hình \* ARABIC </w:instrText>
+      </w:r>
+      <w:r>
+        <w:fldChar w:fldCharType="separate"/>
+      </w:r>
+      <w:r>
+        <w:rPr>
+          <w:noProof/>
+        </w:rPr>
+        <w:t>3</w:t>
+      </w:r>
+      <w:r>
+        <w:fldChar w:fldCharType="end"/>
+      </w:r>
+      <w:r>
+        <w:t>. Cách hoạt động của website</w:t>
+      </w:r>
+      <w:bookmarkEnd w:id="29"/>
+    </w:p>
+    <w:p>
+      <w:pPr>
+        <w:overflowPunct/>
+        <w:autoSpaceDE/>
+        <w:autoSpaceDN/>
+        <w:adjustRightInd/>
+        <w:spacing w:line="360" w:lineRule="auto"/>
+        <w:ind w:firstLine="576"/>
+        <w:jc w:val="center"/>
         <w:textAlignment w:val="auto"/>
         <w:rPr>
           <w:color w:val="262626"/>
@@ -7409,6 +8266,7 @@
           <w:sz w:val="26"/>
           <w:szCs w:val="26"/>
         </w:rPr>
+        <w:lastRenderedPageBreak/>
         <w:t>Sau khi đã tìm được địa chỉ IP, trình duyệt sẽ gửi gói tin yêu cầu – HTTP request đến địa chỉ của web server, yêu cầu trả về nội dung trang web. Gói tin yêu cầu đó cũng như tất cả các gói tin, dữ liệu khác trao đổi giữa máy chủ với máy chúng ta (gọi là máy khách) được thực hiện qua một bộ giao thức TCP/IP.</w:t>
       </w:r>
     </w:p>
@@ -7437,16 +8295,25 @@
           <w:sz w:val="26"/>
           <w:szCs w:val="26"/>
         </w:rPr>
-        <w:t xml:space="preserve">Khi nhận được các yêu cầu từ máy khách, máy chủ web sẽ tiến hành kiểm tra và nếu có thể đáp ứng các yêu cầu đó thì nó sẽ gửi lại cho máy khách các tập tin được yêu cầu. Thông thường máy chủ sẽ trả về tập tin HTML để hiển thị trên trình duyệt, có liên kết đến những tập tin hình ảnh, âm thanh,… khác. </w:t>
-      </w:r>
+        <w:t xml:space="preserve">Khi nhận được các yêu cầu từ máy khách, máy chủ web sẽ tiến hành kiểm tra và nếu có thể đáp ứng các yêu cầu đó thì nó sẽ gửi lại cho máy khách các tập tin được yêu cầu. Thông thường máy chủ sẽ trả về tập tin HTML để hiển thị trên trình duyệt, có liên kết đến những tập tin hình ảnh, âm </w:t>
+      </w:r>
+      <w:proofErr w:type="gramStart"/>
       <w:r>
         <w:rPr>
           <w:color w:val="262626"/>
           <w:sz w:val="26"/>
           <w:szCs w:val="26"/>
         </w:rPr>
-        <w:lastRenderedPageBreak/>
-        <w:t>Các tập tin này có thể được chia thành nhiều gói tin (packets) nhỏ và gửi về cho trình duyệt của người dùng đang ở máy khách.</w:t>
+        <w:t>thanh,…</w:t>
+      </w:r>
+      <w:proofErr w:type="gramEnd"/>
+      <w:r>
+        <w:rPr>
+          <w:color w:val="262626"/>
+          <w:sz w:val="26"/>
+          <w:szCs w:val="26"/>
+        </w:rPr>
+        <w:t xml:space="preserve"> khác. Các tập tin này có thể được chia thành nhiều gói tin (packets) nhỏ và gửi về cho trình duyệt của người dùng đang ở máy khách.</w:t>
       </w:r>
     </w:p>
     <w:p>
@@ -7479,31 +8346,6 @@
     </w:p>
     <w:p>
       <w:pPr>
-        <w:pStyle w:val="ListParagraph"/>
-        <w:overflowPunct/>
-        <w:autoSpaceDE/>
-        <w:autoSpaceDN/>
-        <w:adjustRightInd/>
-        <w:spacing w:line="360" w:lineRule="auto"/>
-        <w:ind w:left="936"/>
-        <w:textAlignment w:val="auto"/>
-        <w:rPr>
-          <w:color w:val="FF0000"/>
-          <w:sz w:val="26"/>
-          <w:szCs w:val="26"/>
-        </w:rPr>
-      </w:pPr>
-      <w:r>
-        <w:rPr>
-          <w:color w:val="FF0000"/>
-          <w:sz w:val="26"/>
-          <w:szCs w:val="26"/>
-        </w:rPr>
-        <w:t>Đưa ra hình minh hoạ</w:t>
-      </w:r>
-    </w:p>
-    <w:p>
-      <w:pPr>
         <w:pStyle w:val="Paragraph"/>
         <w:spacing w:line="360" w:lineRule="auto"/>
         <w:ind w:firstLine="0"/>
@@ -7533,203 +8375,11 @@
     <w:p>
       <w:pPr>
         <w:pStyle w:val="Paragraph"/>
-        <w:spacing w:line="360" w:lineRule="auto"/>
-        <w:ind w:firstLine="0"/>
-        <w:rPr>
-          <w:strike/>
-          <w:color w:val="FF0000"/>
-          <w:highlight w:val="yellow"/>
-        </w:rPr>
-      </w:pPr>
-      <w:r>
-        <w:rPr>
-          <w:strike/>
-          <w:color w:val="FF0000"/>
-          <w:highlight w:val="yellow"/>
-        </w:rPr>
-        <w:t>Vai trò chính của HTML, CSS, Javascript và Boostrap trong việc lập trình website:</w:t>
-      </w:r>
-    </w:p>
-    <w:p>
-      <w:pPr>
         <w:numPr>
-          <w:ilvl w:val="0"/>
-          <w:numId w:val="19"/>
+          <w:ilvl w:val="2"/>
+          <w:numId w:val="33"/>
         </w:numPr>
-        <w:overflowPunct/>
-        <w:autoSpaceDE/>
-        <w:autoSpaceDN/>
-        <w:adjustRightInd/>
-        <w:spacing w:line="360" w:lineRule="auto"/>
-        <w:ind w:left="0"/>
-        <w:jc w:val="both"/>
-        <w:rPr>
-          <w:strike/>
-          <w:color w:val="262626"/>
-          <w:sz w:val="26"/>
-          <w:szCs w:val="26"/>
-          <w:highlight w:val="yellow"/>
-        </w:rPr>
-      </w:pPr>
-      <w:hyperlink r:id="rId15" w:history="1">
-        <w:r>
-          <w:rPr>
-            <w:strike/>
-            <w:color w:val="262626"/>
-            <w:sz w:val="26"/>
-            <w:szCs w:val="26"/>
-            <w:highlight w:val="yellow"/>
-          </w:rPr>
-          <w:t>HTML</w:t>
-        </w:r>
-      </w:hyperlink>
-      <w:r>
-        <w:rPr>
-          <w:strike/>
-          <w:color w:val="262626"/>
-          <w:sz w:val="26"/>
-          <w:szCs w:val="26"/>
-          <w:highlight w:val="yellow"/>
-        </w:rPr>
-        <w:t> cung cấp cấu trúc cơ bản của các trang web, được cải tiến và sửa đổi bởi các công nghệ khác như CSS và JavaScript.</w:t>
-      </w:r>
-    </w:p>
-    <w:p>
-      <w:pPr>
-        <w:numPr>
-          <w:ilvl w:val="0"/>
-          <w:numId w:val="19"/>
-        </w:numPr>
-        <w:overflowPunct/>
-        <w:autoSpaceDE/>
-        <w:autoSpaceDN/>
-        <w:adjustRightInd/>
-        <w:spacing w:line="360" w:lineRule="auto"/>
-        <w:ind w:left="0"/>
-        <w:jc w:val="both"/>
-        <w:rPr>
-          <w:strike/>
-          <w:color w:val="262626"/>
-          <w:sz w:val="26"/>
-          <w:szCs w:val="26"/>
-          <w:highlight w:val="yellow"/>
-        </w:rPr>
-      </w:pPr>
-      <w:hyperlink r:id="rId16" w:history="1">
-        <w:r>
-          <w:rPr>
-            <w:strike/>
-            <w:color w:val="262626"/>
-            <w:sz w:val="26"/>
-            <w:szCs w:val="26"/>
-            <w:highlight w:val="yellow"/>
-          </w:rPr>
-          <w:t>CSS</w:t>
-        </w:r>
-      </w:hyperlink>
-      <w:r>
-        <w:rPr>
-          <w:strike/>
-          <w:color w:val="262626"/>
-          <w:sz w:val="26"/>
-          <w:szCs w:val="26"/>
-          <w:highlight w:val="yellow"/>
-        </w:rPr>
-        <w:t> được sử dụng để kiểm soát trình bày, định dạng và bố cục .</w:t>
-      </w:r>
-    </w:p>
-    <w:p>
-      <w:pPr>
-        <w:numPr>
-          <w:ilvl w:val="0"/>
-          <w:numId w:val="19"/>
-        </w:numPr>
-        <w:overflowPunct/>
-        <w:autoSpaceDE/>
-        <w:autoSpaceDN/>
-        <w:adjustRightInd/>
-        <w:spacing w:line="360" w:lineRule="auto"/>
-        <w:ind w:left="0"/>
-        <w:jc w:val="both"/>
-        <w:rPr>
-          <w:strike/>
-          <w:color w:val="262626"/>
-          <w:sz w:val="26"/>
-          <w:szCs w:val="26"/>
-          <w:highlight w:val="yellow"/>
-        </w:rPr>
-      </w:pPr>
-      <w:r>
-        <w:rPr>
-          <w:strike/>
-          <w:color w:val="262626"/>
-          <w:sz w:val="26"/>
-          <w:szCs w:val="26"/>
-          <w:highlight w:val="yellow"/>
-        </w:rPr>
-        <w:t>JavaScript được sử dụng để kiểm soát hành vi của các yếu tố khác nhau.</w:t>
-      </w:r>
-    </w:p>
-    <w:p>
-      <w:pPr>
-        <w:numPr>
-          <w:ilvl w:val="0"/>
-          <w:numId w:val="19"/>
-        </w:numPr>
-        <w:overflowPunct/>
-        <w:autoSpaceDE/>
-        <w:autoSpaceDN/>
-        <w:adjustRightInd/>
-        <w:spacing w:line="360" w:lineRule="auto"/>
-        <w:ind w:left="0"/>
-        <w:jc w:val="both"/>
-        <w:rPr>
-          <w:strike/>
-          <w:color w:val="262626"/>
-          <w:sz w:val="26"/>
-          <w:szCs w:val="26"/>
-          <w:highlight w:val="yellow"/>
-        </w:rPr>
-      </w:pPr>
-      <w:r>
-        <w:rPr>
-          <w:strike/>
-          <w:color w:val="262626"/>
-          <w:sz w:val="26"/>
-          <w:szCs w:val="26"/>
-          <w:highlight w:val="yellow"/>
-        </w:rPr>
-        <w:t>Bootstrap</w:t>
-      </w:r>
-      <w:r>
-        <w:rPr>
-          <w:rFonts w:ascii="Segoe UI" w:hAnsi="Segoe UI" w:cs="Segoe UI"/>
-          <w:strike/>
-          <w:color w:val="1B1B1B"/>
-          <w:spacing w:val="-1"/>
-          <w:sz w:val="27"/>
-          <w:szCs w:val="27"/>
-          <w:highlight w:val="yellow"/>
-          <w:shd w:val="clear" w:color="auto" w:fill="FFFFFF"/>
-        </w:rPr>
-        <w:t xml:space="preserve"> </w:t>
-      </w:r>
-      <w:r>
-        <w:rPr>
-          <w:strike/>
-          <w:color w:val="262626"/>
-          <w:sz w:val="26"/>
-          <w:szCs w:val="26"/>
-          <w:highlight w:val="yellow"/>
-        </w:rPr>
-        <w:t>là 1 framework HTML, CSS, và JavaScript cho phép người dùng dễ dàng thiết kế website theo 1 chuẩn nhất định, tạo các website thân thiện với các thiết bị cầm tay như mobile, ipad, tablet,…</w:t>
-      </w:r>
-    </w:p>
-    <w:p>
-      <w:pPr>
-        <w:pStyle w:val="Paragraph"/>
-        <w:spacing w:line="360" w:lineRule="auto"/>
-        <w:ind w:firstLine="0"/>
+        <w:spacing w:line="360" w:lineRule="auto"/>
         <w:outlineLvl w:val="2"/>
         <w:rPr>
           <w:b/>
@@ -7742,19 +8392,17 @@
           <w:b/>
           <w:color w:val="000000" w:themeColor="text1"/>
         </w:rPr>
-        <w:t>3.2.1 HTML:</w:t>
+        <w:t>HTML:</w:t>
       </w:r>
       <w:bookmarkEnd w:id="31"/>
     </w:p>
     <w:p>
       <w:pPr>
         <w:pStyle w:val="Paragraph"/>
+        <w:keepNext/>
         <w:spacing w:line="360" w:lineRule="auto"/>
         <w:ind w:firstLine="0"/>
         <w:jc w:val="center"/>
-        <w:rPr>
-          <w:color w:val="FF0000"/>
-        </w:rPr>
       </w:pPr>
       <w:r>
         <w:rPr>
@@ -7777,7 +8425,7 @@
                     <pic:cNvPicPr/>
                   </pic:nvPicPr>
                   <pic:blipFill>
-                    <a:blip r:embed="rId17" cstate="print">
+                    <a:blip r:embed="rId16" cstate="print">
                       <a:extLst>
                         <a:ext uri="{28A0092B-C50C-407E-A947-70E740481C1C}">
                           <a14:useLocalDpi xmlns:a14="http://schemas.microsoft.com/office/drawing/2010/main" val="0"/>
@@ -7806,22 +8454,51 @@
     </w:p>
     <w:p>
       <w:pPr>
-        <w:pStyle w:val="ListParagraph"/>
-        <w:numPr>
-          <w:ilvl w:val="0"/>
-          <w:numId w:val="19"/>
-        </w:numPr>
+        <w:pStyle w:val="Caption"/>
+        <w:jc w:val="center"/>
+      </w:pPr>
+      <w:bookmarkStart w:id="32" w:name="_Toc103608077"/>
+      <w:r>
+        <w:t xml:space="preserve">Hình </w:t>
+      </w:r>
+      <w:r>
+        <w:fldChar w:fldCharType="begin"/>
+      </w:r>
+      <w:r>
+        <w:instrText xml:space="preserve"> SEQ Hình \* ARABIC </w:instrText>
+      </w:r>
+      <w:r>
+        <w:fldChar w:fldCharType="separate"/>
+      </w:r>
+      <w:r>
+        <w:rPr>
+          <w:noProof/>
+        </w:rPr>
+        <w:t>4</w:t>
+      </w:r>
+      <w:r>
+        <w:fldChar w:fldCharType="end"/>
+      </w:r>
+      <w:r>
+        <w:t>. HTML</w:t>
+      </w:r>
+      <w:bookmarkEnd w:id="32"/>
+    </w:p>
+    <w:p/>
+    <w:p>
+      <w:pPr>
+        <w:shd w:val="clear" w:color="auto" w:fill="FFFFFF" w:themeFill="background1"/>
         <w:overflowPunct/>
         <w:autoSpaceDE/>
         <w:autoSpaceDN/>
         <w:adjustRightInd/>
         <w:spacing w:line="360" w:lineRule="auto"/>
+        <w:ind w:firstLine="360"/>
         <w:textAlignment w:val="auto"/>
         <w:rPr>
           <w:color w:val="262626"/>
           <w:sz w:val="26"/>
           <w:szCs w:val="26"/>
-          <w:highlight w:val="yellow"/>
         </w:rPr>
       </w:pPr>
       <w:r>
@@ -7829,29 +8506,24 @@
           <w:color w:val="262626"/>
           <w:sz w:val="26"/>
           <w:szCs w:val="26"/>
-          <w:highlight w:val="yellow"/>
-        </w:rPr>
-        <w:t xml:space="preserve">HTML hay HyperText Markup Language – Ngôn ngữ đánh dấu siêu văn bản, là ngôn ngữ được sử dụng cho các tài liệu web. </w:t>
-      </w:r>
-    </w:p>
-    <w:p>
-      <w:pPr>
-        <w:pStyle w:val="ListParagraph"/>
-        <w:numPr>
-          <w:ilvl w:val="0"/>
-          <w:numId w:val="19"/>
-        </w:numPr>
+        </w:rPr>
+        <w:t>HTML hay HyperText Markup Language – Ngôn ngữ đánh dấu siêu văn bản, là ngôn ngữ được sử dụng cho các tài liệu web. HTML là một ngôn ngữ xác định đâu là ý nghĩa, mục đích và cấu trúc của một tài liệu. Cùng với CSS và JavaScript, HTML tạo ra bộ ba nền tảng kỹ thuật cho các Website.</w:t>
+      </w:r>
+    </w:p>
+    <w:p>
+      <w:pPr>
+        <w:shd w:val="clear" w:color="auto" w:fill="FFFFFF" w:themeFill="background1"/>
         <w:overflowPunct/>
         <w:autoSpaceDE/>
         <w:autoSpaceDN/>
         <w:adjustRightInd/>
         <w:spacing w:line="360" w:lineRule="auto"/>
+        <w:ind w:firstLine="360"/>
         <w:textAlignment w:val="auto"/>
         <w:rPr>
           <w:color w:val="262626"/>
           <w:sz w:val="26"/>
           <w:szCs w:val="26"/>
-          <w:highlight w:val="yellow"/>
         </w:rPr>
       </w:pPr>
       <w:r>
@@ -7859,40 +8531,189 @@
           <w:color w:val="262626"/>
           <w:sz w:val="26"/>
           <w:szCs w:val="26"/>
-          <w:highlight w:val="yellow"/>
-        </w:rPr>
-        <w:t xml:space="preserve">HTML là một ngôn ngữ xác định đâu là ý nghĩa, mục đích và cấu trúc của </w:t>
-      </w:r>
-    </w:p>
-    <w:p>
-      <w:pPr>
-        <w:pStyle w:val="ListParagraph"/>
-        <w:numPr>
-          <w:ilvl w:val="0"/>
-          <w:numId w:val="19"/>
-        </w:numPr>
+        </w:rPr>
+        <w:lastRenderedPageBreak/>
+        <w:t>Một Website thường chứa nhiều trang con và mỗi trang con này lại có một tập tin HTML riêng. Lưu ý, HTML không phải là ngôn ngữ lập trình. Điều này có nghĩa là nó không thể thực hiện các chức năng “động”. Hiểu một cách đơn giản hơn, cũng tương tự như phần mềm Microsoft Word, HTML chỉ có tác dụng bố cục và định dạng trang web. </w:t>
+      </w:r>
+      <w:r>
+        <w:rPr>
+          <w:bCs/>
+          <w:color w:val="262626"/>
+        </w:rPr>
+        <w:t>HTML</w:t>
+      </w:r>
+      <w:r>
+        <w:rPr>
+          <w:b/>
+          <w:bCs/>
+          <w:color w:val="262626"/>
+        </w:rPr>
+        <w:t> </w:t>
+      </w:r>
+      <w:r>
+        <w:rPr>
+          <w:color w:val="262626"/>
+          <w:sz w:val="26"/>
+          <w:szCs w:val="26"/>
+        </w:rPr>
+        <w:t>khi kết hợp với </w:t>
+      </w:r>
+      <w:r>
+        <w:rPr>
+          <w:bCs/>
+          <w:color w:val="262626"/>
+        </w:rPr>
+        <w:t>CSS </w:t>
+      </w:r>
+      <w:r>
+        <w:rPr>
+          <w:color w:val="262626"/>
+          <w:sz w:val="26"/>
+          <w:szCs w:val="26"/>
+        </w:rPr>
+        <w:t>và </w:t>
+      </w:r>
+      <w:r>
+        <w:rPr>
+          <w:bCs/>
+          <w:color w:val="262626"/>
+        </w:rPr>
+        <w:t>JavaScript</w:t>
+      </w:r>
+      <w:r>
+        <w:rPr>
+          <w:b/>
+          <w:bCs/>
+          <w:color w:val="262626"/>
+        </w:rPr>
+        <w:t> </w:t>
+      </w:r>
+      <w:r>
+        <w:rPr>
+          <w:color w:val="262626"/>
+          <w:sz w:val="26"/>
+          <w:szCs w:val="26"/>
+        </w:rPr>
+        <w:t>sẽ trở thành một nền tảng vững chắc cho thế giới mạng.</w:t>
+      </w:r>
+    </w:p>
+    <w:p>
+      <w:pPr>
         <w:overflowPunct/>
         <w:autoSpaceDE/>
         <w:autoSpaceDN/>
         <w:adjustRightInd/>
         <w:spacing w:line="360" w:lineRule="auto"/>
+        <w:ind w:firstLine="720"/>
         <w:textAlignment w:val="auto"/>
         <w:rPr>
-          <w:color w:val="262626"/>
-          <w:sz w:val="26"/>
-          <w:szCs w:val="26"/>
-          <w:highlight w:val="yellow"/>
-        </w:rPr>
-      </w:pPr>
-      <w:r>
-        <w:rPr>
-          <w:color w:val="262626"/>
-          <w:sz w:val="26"/>
-          <w:szCs w:val="26"/>
-          <w:highlight w:val="yellow"/>
-        </w:rPr>
-        <w:t>một tài liệu. Cùng với CSS và JavaScript, HTML tạo ra bộ ba nền tảng kỹ thuật cho các Website.</w:t>
-      </w:r>
+          <w:color w:val="000000"/>
+          <w:sz w:val="26"/>
+          <w:szCs w:val="26"/>
+        </w:rPr>
+      </w:pPr>
+      <w:r>
+        <w:rPr>
+          <w:color w:val="000000"/>
+          <w:sz w:val="26"/>
+          <w:szCs w:val="26"/>
+        </w:rPr>
+        <w:t xml:space="preserve">HTML document có đuôi file dạng .html hoặc htm. Bạn có thể xem chúng bằng các trình duyệt web hiện hành như Google Chrome, Firefox, </w:t>
+      </w:r>
+      <w:proofErr w:type="gramStart"/>
+      <w:r>
+        <w:rPr>
+          <w:color w:val="000000"/>
+          <w:sz w:val="26"/>
+          <w:szCs w:val="26"/>
+        </w:rPr>
+        <w:t>Safari,…</w:t>
+      </w:r>
+      <w:proofErr w:type="gramEnd"/>
+      <w:r>
+        <w:rPr>
+          <w:color w:val="000000"/>
+          <w:sz w:val="26"/>
+          <w:szCs w:val="26"/>
+        </w:rPr>
+        <w:t xml:space="preserve"> Nhiệm vụ của trình duyệt là đọc những file HTML này và “biến đổi” chúng thành một dạng nội dung visual trên Internet sao cho người dùng có thể xem và hiểu được chúng.</w:t>
+      </w:r>
+    </w:p>
+    <w:p>
+      <w:pPr>
+        <w:overflowPunct/>
+        <w:autoSpaceDE/>
+        <w:autoSpaceDN/>
+        <w:adjustRightInd/>
+        <w:spacing w:line="360" w:lineRule="auto"/>
+        <w:ind w:firstLine="720"/>
+        <w:textAlignment w:val="auto"/>
+        <w:rPr>
+          <w:color w:val="000000"/>
+          <w:sz w:val="26"/>
+          <w:szCs w:val="26"/>
+        </w:rPr>
+      </w:pPr>
+      <w:r>
+        <w:rPr>
+          <w:color w:val="000000"/>
+          <w:sz w:val="26"/>
+          <w:szCs w:val="26"/>
+        </w:rPr>
+        <w:t xml:space="preserve">Thông thường, một Website sẽ có nhiều HTML document (ví dụ: trang chủ, trang blog, trang liên </w:t>
+      </w:r>
+      <w:proofErr w:type="gramStart"/>
+      <w:r>
+        <w:rPr>
+          <w:color w:val="000000"/>
+          <w:sz w:val="26"/>
+          <w:szCs w:val="26"/>
+        </w:rPr>
+        <w:t>hệ,…</w:t>
+      </w:r>
+      <w:proofErr w:type="gramEnd"/>
+      <w:r>
+        <w:rPr>
+          <w:color w:val="000000"/>
+          <w:sz w:val="26"/>
+          <w:szCs w:val="26"/>
+        </w:rPr>
+        <w:t xml:space="preserve">) và mỗi trang con như vậy sẽ có một tệp HTML riêng. Mỗi tài liệu HTML bao gồm 1 bộ tag (hay còn gọi là element). Nó tạo ra một cấu trúc tương tự như cây thư mục với các heading, section, </w:t>
+      </w:r>
+      <w:proofErr w:type="gramStart"/>
+      <w:r>
+        <w:rPr>
+          <w:color w:val="000000"/>
+          <w:sz w:val="26"/>
+          <w:szCs w:val="26"/>
+        </w:rPr>
+        <w:t>paragraph,…</w:t>
+      </w:r>
+      <w:proofErr w:type="gramEnd"/>
+      <w:r>
+        <w:rPr>
+          <w:color w:val="000000"/>
+          <w:sz w:val="26"/>
+          <w:szCs w:val="26"/>
+        </w:rPr>
+        <w:t xml:space="preserve"> và một số khối nội dung khác. Hầu hết tất cả các HTML element đều có một tag mở và một tag đóng với cấu trúc &lt;tag&gt;&lt;/tag&gt;.</w:t>
+      </w:r>
+    </w:p>
+    <w:p>
+      <w:pPr>
+        <w:shd w:val="clear" w:color="auto" w:fill="FFFFFF" w:themeFill="background1"/>
+        <w:overflowPunct/>
+        <w:autoSpaceDE/>
+        <w:autoSpaceDN/>
+        <w:adjustRightInd/>
+        <w:spacing w:line="360" w:lineRule="auto"/>
+        <w:ind w:firstLine="360"/>
+        <w:textAlignment w:val="auto"/>
+        <w:rPr>
+          <w:sz w:val="26"/>
+          <w:szCs w:val="26"/>
+        </w:rPr>
+      </w:pPr>
     </w:p>
     <w:p>
       <w:pPr>
@@ -7905,26 +8726,23 @@
           <w:color w:val="000000" w:themeColor="text1"/>
         </w:rPr>
       </w:pPr>
-      <w:bookmarkStart w:id="32" w:name="_Toc103358421"/>
-      <w:r>
-        <w:rPr>
-          <w:b/>
-          <w:color w:val="000000" w:themeColor="text1"/>
-        </w:rPr>
-        <w:lastRenderedPageBreak/>
+      <w:bookmarkStart w:id="33" w:name="_Toc103358421"/>
+      <w:r>
+        <w:rPr>
+          <w:b/>
+          <w:color w:val="000000" w:themeColor="text1"/>
+        </w:rPr>
         <w:t>3.2.2 CSS:</w:t>
       </w:r>
-      <w:bookmarkEnd w:id="32"/>
-    </w:p>
-    <w:p>
-      <w:pPr>
-        <w:pStyle w:val="Paragraph"/>
+      <w:bookmarkEnd w:id="33"/>
+    </w:p>
+    <w:p>
+      <w:pPr>
+        <w:pStyle w:val="Paragraph"/>
+        <w:keepNext/>
         <w:spacing w:line="360" w:lineRule="auto"/>
         <w:ind w:firstLine="0"/>
         <w:jc w:val="center"/>
-        <w:rPr>
-          <w:color w:val="FF0000"/>
-        </w:rPr>
       </w:pPr>
       <w:r>
         <w:rPr>
@@ -7947,7 +8765,7 @@
                     <pic:cNvPicPr/>
                   </pic:nvPicPr>
                   <pic:blipFill>
-                    <a:blip r:embed="rId18">
+                    <a:blip r:embed="rId17">
                       <a:extLst>
                         <a:ext uri="{28A0092B-C50C-407E-A947-70E740481C1C}">
                           <a14:useLocalDpi xmlns:a14="http://schemas.microsoft.com/office/drawing/2010/main" val="0"/>
@@ -7976,6 +8794,39 @@
     </w:p>
     <w:p>
       <w:pPr>
+        <w:pStyle w:val="Caption"/>
+        <w:jc w:val="center"/>
+      </w:pPr>
+      <w:bookmarkStart w:id="34" w:name="_Toc103608078"/>
+      <w:r>
+        <w:t xml:space="preserve">Hình </w:t>
+      </w:r>
+      <w:r>
+        <w:fldChar w:fldCharType="begin"/>
+      </w:r>
+      <w:r>
+        <w:instrText xml:space="preserve"> SEQ Hình \* ARABIC </w:instrText>
+      </w:r>
+      <w:r>
+        <w:fldChar w:fldCharType="separate"/>
+      </w:r>
+      <w:r>
+        <w:rPr>
+          <w:noProof/>
+        </w:rPr>
+        <w:t>5</w:t>
+      </w:r>
+      <w:r>
+        <w:fldChar w:fldCharType="end"/>
+      </w:r>
+      <w:r>
+        <w:t>. CSS</w:t>
+      </w:r>
+      <w:bookmarkEnd w:id="34"/>
+    </w:p>
+    <w:p/>
+    <w:p>
+      <w:pPr>
         <w:overflowPunct/>
         <w:autoSpaceDE/>
         <w:autoSpaceDN/>
@@ -8035,6 +8886,7 @@
           <w:sz w:val="26"/>
           <w:szCs w:val="26"/>
         </w:rPr>
+        <w:lastRenderedPageBreak/>
         <w:t xml:space="preserve">HTML của trang web thực sự sẽ xuất hiện trên frontend như thế nào. </w:t>
       </w:r>
     </w:p>
@@ -8289,7 +9141,7 @@
           <w:color w:val="000000" w:themeColor="text1"/>
         </w:rPr>
       </w:pPr>
-      <w:bookmarkStart w:id="33" w:name="_Toc103358422"/>
+      <w:bookmarkStart w:id="35" w:name="_Toc103358422"/>
       <w:r>
         <w:rPr>
           <w:b/>
@@ -8297,24 +9149,21 @@
         </w:rPr>
         <w:t>3.2.3 Javascript:</w:t>
       </w:r>
-      <w:bookmarkEnd w:id="33"/>
-    </w:p>
-    <w:p>
-      <w:pPr>
-        <w:pStyle w:val="Paragraph"/>
+      <w:bookmarkEnd w:id="35"/>
+    </w:p>
+    <w:p>
+      <w:pPr>
+        <w:pStyle w:val="Paragraph"/>
+        <w:keepNext/>
         <w:spacing w:line="360" w:lineRule="auto"/>
         <w:ind w:firstLine="0"/>
         <w:jc w:val="center"/>
-        <w:rPr>
-          <w:color w:val="FF0000"/>
-        </w:rPr>
       </w:pPr>
       <w:r>
         <w:rPr>
           <w:noProof/>
           <w:color w:val="FF0000"/>
         </w:rPr>
-        <w:lastRenderedPageBreak/>
         <w:drawing>
           <wp:inline distT="0" distB="0" distL="0" distR="0" wp14:anchorId="3FD7610F" wp14:editId="4860A2D4">
             <wp:extent cx="4357255" cy="2450955"/>
@@ -8331,7 +9180,7 @@
                     <pic:cNvPicPr/>
                   </pic:nvPicPr>
                   <pic:blipFill>
-                    <a:blip r:embed="rId19" cstate="print">
+                    <a:blip r:embed="rId18" cstate="print">
                       <a:extLst>
                         <a:ext uri="{28A0092B-C50C-407E-A947-70E740481C1C}">
                           <a14:useLocalDpi xmlns:a14="http://schemas.microsoft.com/office/drawing/2010/main" val="0"/>
@@ -8360,6 +9209,39 @@
     </w:p>
     <w:p>
       <w:pPr>
+        <w:pStyle w:val="Caption"/>
+        <w:jc w:val="center"/>
+      </w:pPr>
+      <w:bookmarkStart w:id="36" w:name="_Toc103608079"/>
+      <w:r>
+        <w:t xml:space="preserve">Hình </w:t>
+      </w:r>
+      <w:r>
+        <w:fldChar w:fldCharType="begin"/>
+      </w:r>
+      <w:r>
+        <w:instrText xml:space="preserve"> SEQ Hình \* ARABIC </w:instrText>
+      </w:r>
+      <w:r>
+        <w:fldChar w:fldCharType="separate"/>
+      </w:r>
+      <w:r>
+        <w:rPr>
+          <w:noProof/>
+        </w:rPr>
+        <w:t>6</w:t>
+      </w:r>
+      <w:r>
+        <w:fldChar w:fldCharType="end"/>
+      </w:r>
+      <w:r>
+        <w:t>. Javascript</w:t>
+      </w:r>
+      <w:bookmarkEnd w:id="36"/>
+    </w:p>
+    <w:p/>
+    <w:p>
+      <w:pPr>
         <w:spacing w:line="360" w:lineRule="auto"/>
         <w:ind w:left="284" w:firstLine="283"/>
         <w:jc w:val="both"/>
@@ -8373,7 +9255,39 @@
           <w:sz w:val="26"/>
           <w:szCs w:val="26"/>
         </w:rPr>
-        <w:t>Javascript là một ngôn ngữ lập trình hoặc ngôn ngữ kịch bản cho phép bạn triển khai các tính năng phức tạp trên trang web như hiển thị cập nhật nội dung hiện thời, bản đồ tương tác, hoạt hình 2D / đồ họa 3D,… Ngoài ra còn cho phép bạn tạo nội dung động, kiểm soát đa phương tiện, hình ảnh động và hầu hết mọi thứ khác. Nó thường được tích hợp và nhúng vào trong HTML giúp cho Website trở nên sống động hơn, cho phép kiểm soát các hành vi của trang Web tốt hơn so với khi chỉ sử dụng mỗi HTML. Javascript được hỗ trợ hầu hết trên tất cả các trình duyệt như Firefox, Chrome, Safari,… thậm chí các trình duyệt trên thiết bị di động.</w:t>
+        <w:t>Javascript là một ngôn ngữ lập trình hoặc ngôn ngữ kịch bản cho phép bạn triển khai các tính năng phức tạp trên trang web như hiển thị cập nhật nội dung hiện thời, bản đồ tương tác, hoạt hình 2D / đồ họa 3</w:t>
+      </w:r>
+      <w:proofErr w:type="gramStart"/>
+      <w:r>
+        <w:rPr>
+          <w:sz w:val="26"/>
+          <w:szCs w:val="26"/>
+        </w:rPr>
+        <w:t>D,…</w:t>
+      </w:r>
+      <w:proofErr w:type="gramEnd"/>
+      <w:r>
+        <w:rPr>
+          <w:sz w:val="26"/>
+          <w:szCs w:val="26"/>
+        </w:rPr>
+        <w:t xml:space="preserve"> Ngoài ra còn cho phép bạn tạo nội dung động, kiểm soát đa phương tiện, hình ảnh động và hầu hết mọi thứ khác. Nó thường được tích hợp và nhúng vào trong HTML giúp cho Website trở nên sống động hơn, cho phép kiểm soát các hành vi của trang Web tốt hơn so với khi chỉ sử dụng mỗi HTML. Javascript được hỗ trợ hầu hết trên tất cả các trình duyệt như Firefox, Chrome, </w:t>
+      </w:r>
+      <w:proofErr w:type="gramStart"/>
+      <w:r>
+        <w:rPr>
+          <w:sz w:val="26"/>
+          <w:szCs w:val="26"/>
+        </w:rPr>
+        <w:t>Safari,…</w:t>
+      </w:r>
+      <w:proofErr w:type="gramEnd"/>
+      <w:r>
+        <w:rPr>
+          <w:sz w:val="26"/>
+          <w:szCs w:val="26"/>
+        </w:rPr>
+        <w:t xml:space="preserve"> thậm chí các trình duyệt trên thiết bị di động.</w:t>
       </w:r>
     </w:p>
     <w:p>
@@ -8423,7 +9337,24 @@
           <w:sz w:val="26"/>
           <w:szCs w:val="26"/>
         </w:rPr>
-        <w:t>Ứng dụng trong lập trình Website: Khi nhắc tới lập trình Web thì chắc chắn không thể không nhắc tới bộ 3 HTML, CSS và Javascript. Có thể nói không phải là tất cả, tuy nhiên hầu hết các Website đang chạy hiện nay đều sử dụng đến Javascript hoặc những Framework của nó như: Bootstrap, jQuery Foundation, UIKit,… Javascript giúp tạo nên các hiệu ứng hiển thị trên Website, các tương tác với người dùng.</w:t>
+        <w:lastRenderedPageBreak/>
+        <w:t xml:space="preserve">Ứng dụng trong lập trình Website: Khi nhắc tới lập trình Web thì chắc chắn không thể không nhắc tới bộ 3 HTML, CSS và Javascript. Có thể nói không phải là tất cả, tuy nhiên hầu hết các Website đang chạy hiện nay đều sử dụng đến Javascript hoặc những Framework của nó như: Bootstrap, jQuery Foundation, </w:t>
+      </w:r>
+      <w:proofErr w:type="gramStart"/>
+      <w:r>
+        <w:rPr>
+          <w:sz w:val="26"/>
+          <w:szCs w:val="26"/>
+        </w:rPr>
+        <w:t>UIKit,…</w:t>
+      </w:r>
+      <w:proofErr w:type="gramEnd"/>
+      <w:r>
+        <w:rPr>
+          <w:sz w:val="26"/>
+          <w:szCs w:val="26"/>
+        </w:rPr>
+        <w:t xml:space="preserve"> Javascript giúp tạo nên các hiệu ứng hiển thị trên Website, các tương tác với người dùng.</w:t>
       </w:r>
     </w:p>
     <w:p>
@@ -8490,8 +9421,8 @@
           <w:szCs w:val="26"/>
         </w:rPr>
       </w:pPr>
-      <w:bookmarkStart w:id="34" w:name="_Toc101020001"/>
-      <w:bookmarkStart w:id="35" w:name="_Toc103358423"/>
+      <w:bookmarkStart w:id="37" w:name="_Toc101020001"/>
+      <w:bookmarkStart w:id="38" w:name="_Toc103358423"/>
       <w:r>
         <w:rPr>
           <w:b/>
@@ -8499,7 +9430,6 @@
           <w:sz w:val="26"/>
           <w:szCs w:val="26"/>
         </w:rPr>
-        <w:lastRenderedPageBreak/>
         <w:t>3.</w:t>
       </w:r>
       <w:r>
@@ -8547,8 +9477,8 @@
         </w:rPr>
         <w:t xml:space="preserve"> MVC</w:t>
       </w:r>
-      <w:bookmarkEnd w:id="34"/>
-      <w:bookmarkEnd w:id="35"/>
+      <w:bookmarkEnd w:id="37"/>
+      <w:bookmarkEnd w:id="38"/>
     </w:p>
     <w:p>
       <w:pPr>
@@ -8578,7 +9508,7 @@
                     <pic:cNvPicPr/>
                   </pic:nvPicPr>
                   <pic:blipFill>
-                    <a:blip r:embed="rId20"/>
+                    <a:blip r:embed="rId19"/>
                     <a:stretch>
                       <a:fillRect/>
                     </a:stretch>
@@ -8602,37 +9532,62 @@
     <w:p>
       <w:pPr>
         <w:pStyle w:val="Caption"/>
-        <w:spacing w:line="360" w:lineRule="auto"/>
         <w:jc w:val="center"/>
+      </w:pPr>
+      <w:r>
+        <w:t xml:space="preserve">Hình </w:t>
+      </w:r>
+    </w:p>
+    <w:p>
+      <w:pPr>
+        <w:pStyle w:val="Caption"/>
+        <w:spacing w:line="360" w:lineRule="auto"/>
+        <w:jc w:val="center"/>
         <w:rPr>
           <w:b w:val="0"/>
         </w:rPr>
       </w:pPr>
-      <w:bookmarkStart w:id="36" w:name="_Toc96772162"/>
-      <w:bookmarkStart w:id="37" w:name="_Toc96776222"/>
+      <w:bookmarkStart w:id="39" w:name="_Toc96772162"/>
+      <w:bookmarkStart w:id="40" w:name="_Toc103608080"/>
       <w:r>
         <w:t xml:space="preserve">Hình </w:t>
       </w:r>
-      <w:fldSimple w:instr=" SEQ Hình \* ARABIC ">
-        <w:r>
-          <w:rPr>
-            <w:noProof/>
-          </w:rPr>
-          <w:t>3</w:t>
-        </w:r>
-      </w:fldSimple>
-      <w:r>
-        <w:t>. ASP.NET MVC</w:t>
-      </w:r>
-      <w:bookmarkEnd w:id="36"/>
-      <w:bookmarkEnd w:id="37"/>
+      <w:r>
+        <w:fldChar w:fldCharType="begin"/>
+      </w:r>
+      <w:r>
+        <w:instrText xml:space="preserve"> SEQ Hình \* ARABIC </w:instrText>
+      </w:r>
+      <w:r>
+        <w:fldChar w:fldCharType="separate"/>
+      </w:r>
+      <w:r>
+        <w:rPr>
+          <w:noProof/>
+        </w:rPr>
+        <w:t>7</w:t>
+      </w:r>
+      <w:r>
+        <w:rPr>
+          <w:noProof/>
+        </w:rPr>
+        <w:fldChar w:fldCharType="end"/>
+      </w:r>
+      <w:r>
+        <w:t xml:space="preserve">. ASP.NET </w:t>
+      </w:r>
+      <w:bookmarkEnd w:id="39"/>
+      <w:r>
+        <w:t>Core</w:t>
+      </w:r>
+      <w:bookmarkEnd w:id="40"/>
     </w:p>
     <w:p>
       <w:pPr>
         <w:pStyle w:val="Heading3"/>
       </w:pPr>
-      <w:bookmarkStart w:id="38" w:name="_Toc101020002"/>
-      <w:bookmarkStart w:id="39" w:name="_Toc103358424"/>
+      <w:bookmarkStart w:id="41" w:name="_Toc101020002"/>
+      <w:bookmarkStart w:id="42" w:name="_Toc103358424"/>
       <w:r>
         <w:t>3.</w:t>
       </w:r>
@@ -8648,8 +9603,8 @@
       <w:r>
         <w:t>:</w:t>
       </w:r>
-      <w:bookmarkEnd w:id="38"/>
-      <w:bookmarkEnd w:id="39"/>
+      <w:bookmarkEnd w:id="41"/>
+      <w:bookmarkEnd w:id="42"/>
     </w:p>
     <w:p>
       <w:pPr>
@@ -8693,7 +9648,7 @@
         </w:rPr>
         <w:t xml:space="preserve"> </w:t>
       </w:r>
-      <w:bookmarkStart w:id="40" w:name="_Toc101020003"/>
+      <w:bookmarkStart w:id="43" w:name="_Toc101020003"/>
       <w:r>
         <w:rPr>
           <w:color w:val="000000"/>
@@ -8760,6 +9715,7 @@
           <w:sz w:val="26"/>
           <w:szCs w:val="26"/>
         </w:rPr>
+        <w:lastRenderedPageBreak/>
         <w:t>Nó bao gồm các thành phần theo hướng module nhằm tối thiểu tài nguyên và chi phí phát triển, như vậy bạn giữ lại được sự mềm giẻo trong việc xây dựng giải pháp của bạn. Bạn có thể phát triển và chạy những ứng dụng ASP.NET Core đa nền tảng trên Windows, Mac và Linux.</w:t>
       </w:r>
     </w:p>
@@ -8767,7 +9723,7 @@
       <w:pPr>
         <w:pStyle w:val="Heading3"/>
       </w:pPr>
-      <w:bookmarkStart w:id="41" w:name="_Toc103358425"/>
+      <w:bookmarkStart w:id="44" w:name="_Toc103358425"/>
       <w:r>
         <w:t>3.</w:t>
       </w:r>
@@ -8777,23 +9733,98 @@
       <w:r>
         <w:t>.2. MVC</w:t>
       </w:r>
-      <w:bookmarkEnd w:id="40"/>
-      <w:bookmarkEnd w:id="41"/>
-    </w:p>
-    <w:p>
-      <w:pPr>
-        <w:pStyle w:val="Paragraph"/>
-        <w:rPr>
-          <w:color w:val="FF0000"/>
-        </w:rPr>
-      </w:pPr>
-      <w:r>
-        <w:rPr>
-          <w:color w:val="FF0000"/>
-        </w:rPr>
-        <w:t>Copy từ đâu về mà không format?</w:t>
-      </w:r>
-    </w:p>
+      <w:bookmarkEnd w:id="43"/>
+      <w:bookmarkEnd w:id="44"/>
+    </w:p>
+    <w:p>
+      <w:pPr>
+        <w:pStyle w:val="Paragraph"/>
+        <w:keepNext/>
+        <w:jc w:val="center"/>
+      </w:pPr>
+      <w:r>
+        <w:rPr>
+          <w:noProof/>
+          <w:color w:val="000000"/>
+          <w:sz w:val="26"/>
+          <w:szCs w:val="26"/>
+        </w:rPr>
+        <w:drawing>
+          <wp:inline distT="0" distB="0" distL="0" distR="0" wp14:anchorId="495CDD00" wp14:editId="5DE392A5">
+            <wp:extent cx="3481753" cy="2321169"/>
+            <wp:effectExtent l="0" t="0" r="4445" b="3175"/>
+            <wp:docPr id="12" name="Picture 12"/>
+            <wp:cNvGraphicFramePr>
+              <a:graphicFrameLocks xmlns:a="http://schemas.openxmlformats.org/drawingml/2006/main" noChangeAspect="1"/>
+            </wp:cNvGraphicFramePr>
+            <a:graphic xmlns:a="http://schemas.openxmlformats.org/drawingml/2006/main">
+              <a:graphicData uri="http://schemas.openxmlformats.org/drawingml/2006/picture">
+                <pic:pic xmlns:pic="http://schemas.openxmlformats.org/drawingml/2006/picture">
+                  <pic:nvPicPr>
+                    <pic:cNvPr id="12" name="861566d1-bb29-4620-877b-94b99107eb15.jpg"/>
+                    <pic:cNvPicPr/>
+                  </pic:nvPicPr>
+                  <pic:blipFill>
+                    <a:blip r:embed="rId20">
+                      <a:extLst>
+                        <a:ext uri="{28A0092B-C50C-407E-A947-70E740481C1C}">
+                          <a14:useLocalDpi xmlns:a14="http://schemas.microsoft.com/office/drawing/2010/main" val="0"/>
+                        </a:ext>
+                      </a:extLst>
+                    </a:blip>
+                    <a:stretch>
+                      <a:fillRect/>
+                    </a:stretch>
+                  </pic:blipFill>
+                  <pic:spPr>
+                    <a:xfrm>
+                      <a:off x="0" y="0"/>
+                      <a:ext cx="3495439" cy="2330293"/>
+                    </a:xfrm>
+                    <a:prstGeom prst="rect">
+                      <a:avLst/>
+                    </a:prstGeom>
+                  </pic:spPr>
+                </pic:pic>
+              </a:graphicData>
+            </a:graphic>
+          </wp:inline>
+        </w:drawing>
+      </w:r>
+    </w:p>
+    <w:p>
+      <w:pPr>
+        <w:pStyle w:val="Caption"/>
+        <w:jc w:val="center"/>
+      </w:pPr>
+      <w:bookmarkStart w:id="45" w:name="_Toc103608081"/>
+      <w:r>
+        <w:t xml:space="preserve">Hình </w:t>
+      </w:r>
+      <w:r>
+        <w:fldChar w:fldCharType="begin"/>
+      </w:r>
+      <w:r>
+        <w:instrText xml:space="preserve"> SEQ Hình \* ARABIC </w:instrText>
+      </w:r>
+      <w:r>
+        <w:fldChar w:fldCharType="separate"/>
+      </w:r>
+      <w:r>
+        <w:rPr>
+          <w:noProof/>
+        </w:rPr>
+        <w:t>8</w:t>
+      </w:r>
+      <w:r>
+        <w:fldChar w:fldCharType="end"/>
+      </w:r>
+      <w:r>
+        <w:t>. Mô hình MVC</w:t>
+      </w:r>
+      <w:bookmarkEnd w:id="45"/>
+    </w:p>
+    <w:p/>
     <w:p>
       <w:pPr>
         <w:overflowPunct/>
@@ -8804,16 +9835,14 @@
         <w:ind w:firstLine="720"/>
         <w:textAlignment w:val="auto"/>
         <w:rPr>
-          <w:szCs w:val="24"/>
-          <w:highlight w:val="yellow"/>
-        </w:rPr>
-      </w:pPr>
-      <w:r>
-        <w:rPr>
-          <w:color w:val="000000"/>
-          <w:sz w:val="26"/>
-          <w:szCs w:val="26"/>
-          <w:highlight w:val="yellow"/>
+          <w:sz w:val="26"/>
+          <w:szCs w:val="26"/>
+        </w:rPr>
+      </w:pPr>
+      <w:r>
+        <w:rPr>
+          <w:sz w:val="26"/>
+          <w:szCs w:val="26"/>
         </w:rPr>
         <w:t xml:space="preserve">MVC (viết tắt của Model-View-Controller) là một mẫu kiến trúc phần mềm để tạo lập giao diện người dùng trên máy tính. MVC chia một ứng dụng thành </w:t>
       </w:r>
@@ -8827,16 +9856,14 @@
         <w:spacing w:line="360" w:lineRule="auto"/>
         <w:textAlignment w:val="auto"/>
         <w:rPr>
-          <w:szCs w:val="24"/>
-          <w:highlight w:val="yellow"/>
-        </w:rPr>
-      </w:pPr>
-      <w:r>
-        <w:rPr>
-          <w:color w:val="000000"/>
-          <w:sz w:val="26"/>
-          <w:szCs w:val="26"/>
-          <w:highlight w:val="yellow"/>
+          <w:sz w:val="26"/>
+          <w:szCs w:val="26"/>
+        </w:rPr>
+      </w:pPr>
+      <w:r>
+        <w:rPr>
+          <w:sz w:val="26"/>
+          <w:szCs w:val="26"/>
         </w:rPr>
         <w:t xml:space="preserve">ba phần tương tác được với nhau để tách biệt giữa cách thức mà thông tin được xử </w:t>
       </w:r>
@@ -8850,16 +9877,14 @@
         <w:spacing w:line="360" w:lineRule="auto"/>
         <w:textAlignment w:val="auto"/>
         <w:rPr>
-          <w:szCs w:val="24"/>
-          <w:highlight w:val="yellow"/>
-        </w:rPr>
-      </w:pPr>
-      <w:r>
-        <w:rPr>
-          <w:color w:val="000000"/>
-          <w:sz w:val="26"/>
-          <w:szCs w:val="26"/>
-          <w:highlight w:val="yellow"/>
+          <w:sz w:val="26"/>
+          <w:szCs w:val="26"/>
+        </w:rPr>
+      </w:pPr>
+      <w:r>
+        <w:rPr>
+          <w:sz w:val="26"/>
+          <w:szCs w:val="26"/>
         </w:rPr>
         <w:t xml:space="preserve">lý nội hàm và phần thông tin được trình bày và tiếp nhận từ phía người dùng. </w:t>
       </w:r>
@@ -8875,16 +9900,14 @@
         <w:jc w:val="both"/>
         <w:textAlignment w:val="auto"/>
         <w:rPr>
-          <w:szCs w:val="24"/>
-          <w:highlight w:val="yellow"/>
-        </w:rPr>
-      </w:pPr>
-      <w:r>
-        <w:rPr>
-          <w:color w:val="000000"/>
-          <w:sz w:val="26"/>
-          <w:szCs w:val="26"/>
-          <w:highlight w:val="yellow"/>
+          <w:sz w:val="26"/>
+          <w:szCs w:val="26"/>
+        </w:rPr>
+      </w:pPr>
+      <w:r>
+        <w:rPr>
+          <w:sz w:val="26"/>
+          <w:szCs w:val="26"/>
         </w:rPr>
         <w:t xml:space="preserve">Khi sử dụng đúng cách, mẫu MVC giúp cho người phát triển phần mềm cô </w:t>
       </w:r>
@@ -8899,16 +9922,14 @@
         <w:jc w:val="both"/>
         <w:textAlignment w:val="auto"/>
         <w:rPr>
-          <w:szCs w:val="24"/>
-          <w:highlight w:val="yellow"/>
-        </w:rPr>
-      </w:pPr>
-      <w:r>
-        <w:rPr>
-          <w:color w:val="000000"/>
-          <w:sz w:val="26"/>
-          <w:szCs w:val="26"/>
-          <w:highlight w:val="yellow"/>
+          <w:sz w:val="26"/>
+          <w:szCs w:val="26"/>
+        </w:rPr>
+      </w:pPr>
+      <w:r>
+        <w:rPr>
+          <w:sz w:val="26"/>
+          <w:szCs w:val="26"/>
         </w:rPr>
         <w:t xml:space="preserve">lập các nguyên tắc nghiệp vụ và giao diện người dùng một cách rõ ràng hơn. Phần </w:t>
       </w:r>
@@ -8923,16 +9944,14 @@
         <w:jc w:val="both"/>
         <w:textAlignment w:val="auto"/>
         <w:rPr>
-          <w:szCs w:val="24"/>
-          <w:highlight w:val="yellow"/>
-        </w:rPr>
-      </w:pPr>
-      <w:r>
-        <w:rPr>
-          <w:color w:val="000000"/>
-          <w:sz w:val="26"/>
-          <w:szCs w:val="26"/>
-          <w:highlight w:val="yellow"/>
+          <w:sz w:val="26"/>
+          <w:szCs w:val="26"/>
+        </w:rPr>
+      </w:pPr>
+      <w:r>
+        <w:rPr>
+          <w:sz w:val="26"/>
+          <w:szCs w:val="26"/>
         </w:rPr>
         <w:t xml:space="preserve">mềm phát triển theo mẫu MVC tạo nhiều thuận lợi cho việc bảo trì vì các nguyên </w:t>
       </w:r>
@@ -8947,16 +9966,14 @@
         <w:jc w:val="both"/>
         <w:textAlignment w:val="auto"/>
         <w:rPr>
-          <w:szCs w:val="24"/>
-          <w:highlight w:val="yellow"/>
-        </w:rPr>
-      </w:pPr>
-      <w:r>
-        <w:rPr>
-          <w:color w:val="000000"/>
-          <w:sz w:val="26"/>
-          <w:szCs w:val="26"/>
-          <w:highlight w:val="yellow"/>
+          <w:sz w:val="26"/>
+          <w:szCs w:val="26"/>
+        </w:rPr>
+      </w:pPr>
+      <w:r>
+        <w:rPr>
+          <w:sz w:val="26"/>
+          <w:szCs w:val="26"/>
         </w:rPr>
         <w:t xml:space="preserve">tắc nghề nghiệp và giao diện ít liên quan với nhau. </w:t>
       </w:r>
@@ -8972,18 +9989,15 @@
         <w:jc w:val="both"/>
         <w:textAlignment w:val="auto"/>
         <w:rPr>
-          <w:szCs w:val="24"/>
-          <w:highlight w:val="yellow"/>
-        </w:rPr>
-      </w:pPr>
-      <w:r>
-        <w:rPr>
-          <w:color w:val="000000"/>
-          <w:sz w:val="26"/>
-          <w:szCs w:val="26"/>
-          <w:highlight w:val="yellow"/>
-        </w:rPr>
-        <w:lastRenderedPageBreak/>
+          <w:sz w:val="26"/>
+          <w:szCs w:val="26"/>
+        </w:rPr>
+      </w:pPr>
+      <w:r>
+        <w:rPr>
+          <w:sz w:val="26"/>
+          <w:szCs w:val="26"/>
+        </w:rPr>
         <w:t xml:space="preserve">Trong mẫu Model-View-Controller, mô hình (model) tượng trưng cho dữ </w:t>
       </w:r>
     </w:p>
@@ -8997,16 +10011,14 @@
         <w:jc w:val="both"/>
         <w:textAlignment w:val="auto"/>
         <w:rPr>
-          <w:szCs w:val="24"/>
-          <w:highlight w:val="yellow"/>
-        </w:rPr>
-      </w:pPr>
-      <w:r>
-        <w:rPr>
-          <w:color w:val="000000"/>
-          <w:sz w:val="26"/>
-          <w:szCs w:val="26"/>
-          <w:highlight w:val="yellow"/>
+          <w:sz w:val="26"/>
+          <w:szCs w:val="26"/>
+        </w:rPr>
+      </w:pPr>
+      <w:r>
+        <w:rPr>
+          <w:sz w:val="26"/>
+          <w:szCs w:val="26"/>
         </w:rPr>
         <w:t xml:space="preserve">liệu của chương trình phần mềm. Tầm nhìn hay khung nhìn (view) bao gồm các </w:t>
       </w:r>
@@ -9021,16 +10033,14 @@
         <w:jc w:val="both"/>
         <w:textAlignment w:val="auto"/>
         <w:rPr>
-          <w:szCs w:val="24"/>
-          <w:highlight w:val="yellow"/>
-        </w:rPr>
-      </w:pPr>
-      <w:r>
-        <w:rPr>
-          <w:color w:val="000000"/>
-          <w:sz w:val="26"/>
-          <w:szCs w:val="26"/>
-          <w:highlight w:val="yellow"/>
+          <w:sz w:val="26"/>
+          <w:szCs w:val="26"/>
+        </w:rPr>
+      </w:pPr>
+      <w:r>
+        <w:rPr>
+          <w:sz w:val="26"/>
+          <w:szCs w:val="26"/>
         </w:rPr>
         <w:t xml:space="preserve">thành phần của giao diện người dùng. Bộ kiểm tra hay bộ điều chỉnh (controller) </w:t>
       </w:r>
@@ -9045,67 +10055,55 @@
         <w:jc w:val="both"/>
         <w:textAlignment w:val="auto"/>
         <w:rPr>
-          <w:szCs w:val="24"/>
-          <w:highlight w:val="yellow"/>
-        </w:rPr>
-      </w:pPr>
-      <w:r>
+          <w:sz w:val="26"/>
+          <w:szCs w:val="26"/>
+        </w:rPr>
+      </w:pPr>
+      <w:r>
+        <w:rPr>
+          <w:sz w:val="26"/>
+          <w:szCs w:val="26"/>
+        </w:rPr>
+        <w:t xml:space="preserve">quản lý sự trao đổi giữa dữ liệu và các nguyên tắc nghề nghiệp trong các thao tác </w:t>
+      </w:r>
+    </w:p>
+    <w:p>
+      <w:pPr>
+        <w:pStyle w:val="Paragraph"/>
+        <w:spacing w:line="360" w:lineRule="auto"/>
+        <w:ind w:firstLine="0"/>
+        <w:rPr>
+          <w:sz w:val="26"/>
+          <w:szCs w:val="26"/>
+        </w:rPr>
+      </w:pPr>
+      <w:r>
+        <w:rPr>
+          <w:sz w:val="26"/>
+          <w:szCs w:val="26"/>
+        </w:rPr>
+        <w:t>liên quan đến mô hình.</w:t>
+      </w:r>
+    </w:p>
+    <w:p>
+      <w:pPr>
+        <w:pStyle w:val="Paragraph"/>
+        <w:spacing w:line="360" w:lineRule="auto"/>
+        <w:ind w:firstLine="0"/>
         <w:rPr>
           <w:color w:val="000000"/>
           <w:sz w:val="26"/>
           <w:szCs w:val="26"/>
-          <w:highlight w:val="yellow"/>
-        </w:rPr>
-        <w:t xml:space="preserve">quản lý sự trao đổi giữa dữ liệu và các nguyên tắc nghề nghiệp trong các thao tác </w:t>
-      </w:r>
-    </w:p>
-    <w:p>
-      <w:pPr>
-        <w:pStyle w:val="Paragraph"/>
-        <w:spacing w:line="360" w:lineRule="auto"/>
-        <w:ind w:firstLine="0"/>
-        <w:rPr>
-          <w:color w:val="000000"/>
-          <w:sz w:val="26"/>
-          <w:szCs w:val="26"/>
-        </w:rPr>
-      </w:pPr>
-      <w:r>
-        <w:rPr>
-          <w:color w:val="000000"/>
-          <w:sz w:val="26"/>
-          <w:szCs w:val="26"/>
-          <w:highlight w:val="yellow"/>
-        </w:rPr>
-        <w:t>liên quan đến mô hình.</w:t>
-      </w:r>
-    </w:p>
-    <w:p>
-      <w:pPr>
-        <w:pStyle w:val="Paragraph"/>
-        <w:spacing w:line="360" w:lineRule="auto"/>
-        <w:ind w:firstLine="0"/>
-        <w:rPr>
-          <w:color w:val="FF0000"/>
-          <w:sz w:val="26"/>
-          <w:szCs w:val="26"/>
-        </w:rPr>
-      </w:pPr>
-      <w:r>
-        <w:rPr>
-          <w:color w:val="FF0000"/>
-          <w:sz w:val="26"/>
-          <w:szCs w:val="26"/>
-        </w:rPr>
-        <w:t>Đưa ra hình minh họa</w:t>
-      </w:r>
+        </w:rPr>
+      </w:pPr>
     </w:p>
     <w:p>
       <w:pPr>
         <w:pStyle w:val="Heading3"/>
       </w:pPr>
-      <w:bookmarkStart w:id="42" w:name="_Toc103358426"/>
-      <w:r>
+      <w:bookmarkStart w:id="46" w:name="_Toc103358426"/>
+      <w:r>
+        <w:lastRenderedPageBreak/>
         <w:t xml:space="preserve">3.3.3 </w:t>
       </w:r>
       <w:r>
@@ -9114,7 +10112,7 @@
       <w:r>
         <w:t xml:space="preserve"> dụng ASP.NET Core MVC</w:t>
       </w:r>
-      <w:bookmarkEnd w:id="42"/>
+      <w:bookmarkEnd w:id="46"/>
     </w:p>
     <w:p>
       <w:pPr>
@@ -9650,7 +10648,25 @@
           <w:sz w:val="26"/>
           <w:szCs w:val="26"/>
         </w:rPr>
-        <w:t>Xây dựng và chạy đa nền tảng(Windows, Mac và Linux).</w:t>
+        <w:t xml:space="preserve">Xây dựng và chạy đa nền </w:t>
+      </w:r>
+      <w:proofErr w:type="gramStart"/>
+      <w:r>
+        <w:rPr>
+          <w:color w:val="000000"/>
+          <w:sz w:val="26"/>
+          <w:szCs w:val="26"/>
+        </w:rPr>
+        <w:t>tảng(</w:t>
+      </w:r>
+      <w:proofErr w:type="gramEnd"/>
+      <w:r>
+        <w:rPr>
+          <w:color w:val="000000"/>
+          <w:sz w:val="26"/>
+          <w:szCs w:val="26"/>
+        </w:rPr>
+        <w:t>Windows, Mac và Linux).</w:t>
       </w:r>
     </w:p>
     <w:p>
@@ -9761,13 +10777,13 @@
       <w:pPr>
         <w:pStyle w:val="Heading1"/>
       </w:pPr>
-      <w:bookmarkStart w:id="43" w:name="_Toc101020004"/>
-      <w:bookmarkStart w:id="44" w:name="_Toc103358427"/>
+      <w:bookmarkStart w:id="47" w:name="_Toc101020004"/>
+      <w:bookmarkStart w:id="48" w:name="_Toc103358427"/>
       <w:r>
         <w:t>CHƯƠNG 4. GIỚI THIỆU VỀ CÔNG CỤ PHÁT TRIỂN HỆ THỐNG</w:t>
       </w:r>
-      <w:bookmarkEnd w:id="43"/>
-      <w:bookmarkEnd w:id="44"/>
+      <w:bookmarkEnd w:id="47"/>
+      <w:bookmarkEnd w:id="48"/>
     </w:p>
     <w:p>
       <w:pPr>
@@ -9788,8 +10804,8 @@
       <w:pPr>
         <w:pStyle w:val="Heading2"/>
       </w:pPr>
-      <w:bookmarkStart w:id="45" w:name="_Toc101020005"/>
-      <w:bookmarkStart w:id="46" w:name="_Toc103358428"/>
+      <w:bookmarkStart w:id="49" w:name="_Toc101020005"/>
+      <w:bookmarkStart w:id="50" w:name="_Toc103358428"/>
       <w:r>
         <w:t>4.1</w:t>
       </w:r>
@@ -9799,8 +10815,8 @@
       <w:r>
         <w:t xml:space="preserve"> Visual studio 2019</w:t>
       </w:r>
-      <w:bookmarkEnd w:id="45"/>
-      <w:bookmarkEnd w:id="46"/>
+      <w:bookmarkEnd w:id="49"/>
+      <w:bookmarkEnd w:id="50"/>
     </w:p>
     <w:p>
       <w:pPr>
@@ -9870,26 +10886,39 @@
         <w:spacing w:line="360" w:lineRule="auto"/>
         <w:jc w:val="center"/>
       </w:pPr>
-      <w:bookmarkStart w:id="47" w:name="_Toc96438724"/>
-      <w:bookmarkStart w:id="48" w:name="_Toc96772163"/>
-      <w:bookmarkStart w:id="49" w:name="_Toc96776223"/>
+      <w:bookmarkStart w:id="51" w:name="_Toc96438724"/>
+      <w:bookmarkStart w:id="52" w:name="_Toc96772163"/>
+      <w:bookmarkStart w:id="53" w:name="_Toc103608082"/>
       <w:r>
         <w:t xml:space="preserve">Hình </w:t>
       </w:r>
-      <w:fldSimple w:instr=" SEQ Hình \* ARABIC ">
-        <w:r>
-          <w:rPr>
-            <w:noProof/>
-          </w:rPr>
-          <w:t>4</w:t>
-        </w:r>
-      </w:fldSimple>
+      <w:r>
+        <w:fldChar w:fldCharType="begin"/>
+      </w:r>
+      <w:r>
+        <w:instrText xml:space="preserve"> SEQ Hình \* ARABIC </w:instrText>
+      </w:r>
+      <w:r>
+        <w:fldChar w:fldCharType="separate"/>
+      </w:r>
+      <w:r>
+        <w:rPr>
+          <w:noProof/>
+        </w:rPr>
+        <w:t>9</w:t>
+      </w:r>
+      <w:r>
+        <w:rPr>
+          <w:noProof/>
+        </w:rPr>
+        <w:fldChar w:fldCharType="end"/>
+      </w:r>
       <w:r>
         <w:t>. VISUAL STUDIO 2019</w:t>
       </w:r>
-      <w:bookmarkEnd w:id="47"/>
-      <w:bookmarkEnd w:id="48"/>
-      <w:bookmarkEnd w:id="49"/>
+      <w:bookmarkEnd w:id="51"/>
+      <w:bookmarkEnd w:id="52"/>
+      <w:bookmarkEnd w:id="53"/>
     </w:p>
     <w:p>
       <w:pPr>
@@ -9967,7 +10996,25 @@
           <w:sz w:val="26"/>
           <w:szCs w:val="26"/>
         </w:rPr>
-        <w:t>biên tập mã và gỡ lỗi để hỗ trợ (mức độ khác nhau) hầu như mọi ngôn ngữ lập trình. Các ngôn ngữ tích hợp gồm có C, C++ và C++/CLI , VB.NET, C# và F#. Hỗ trợ cho các ngôn ngữ khác như J++/J#, Python và Ruby thông qua dịch vụ cài đặt riêng rẽ. Nó cũng hỗ trợ XML/XSLT, HTML /XHTML, JavaScript và CSS</w:t>
+        <w:t>biên tập mã và gỡ lỗi để hỗ trợ (mức độ khác nhau) hầu như mọi ngôn ngữ lập trình. Các ngôn ngữ tích hợp gồm có C, C++ và C++/</w:t>
+      </w:r>
+      <w:proofErr w:type="gramStart"/>
+      <w:r>
+        <w:rPr>
+          <w:color w:val="262626"/>
+          <w:sz w:val="26"/>
+          <w:szCs w:val="26"/>
+        </w:rPr>
+        <w:t>CLI ,</w:t>
+      </w:r>
+      <w:proofErr w:type="gramEnd"/>
+      <w:r>
+        <w:rPr>
+          <w:color w:val="262626"/>
+          <w:sz w:val="26"/>
+          <w:szCs w:val="26"/>
+        </w:rPr>
+        <w:t xml:space="preserve"> VB.NET, C# và F#. Hỗ trợ cho các ngôn ngữ khác như J++/J#, Python và Ruby thông qua dịch vụ cài đặt riêng rẽ. Nó cũng hỗ trợ XML/XSLT, HTML /XHTML, JavaScript và CSS</w:t>
       </w:r>
       <w:r>
         <w:rPr>
@@ -10121,6 +11168,7 @@
     </w:p>
     <w:p>
       <w:pPr>
+        <w:keepNext/>
         <w:overflowPunct/>
         <w:autoSpaceDE/>
         <w:autoSpaceDN/>
@@ -10128,11 +11176,6 @@
         <w:spacing w:line="360" w:lineRule="auto"/>
         <w:ind w:firstLine="576"/>
         <w:textAlignment w:val="auto"/>
-        <w:rPr>
-          <w:color w:val="262626"/>
-          <w:sz w:val="26"/>
-          <w:szCs w:val="26"/>
-        </w:rPr>
       </w:pPr>
       <w:r>
         <w:rPr>
@@ -10193,6 +11236,43 @@
     </w:p>
     <w:p>
       <w:pPr>
+        <w:pStyle w:val="Caption"/>
+        <w:jc w:val="center"/>
+        <w:rPr>
+          <w:color w:val="262626"/>
+          <w:sz w:val="26"/>
+          <w:szCs w:val="26"/>
+        </w:rPr>
+      </w:pPr>
+      <w:bookmarkStart w:id="54" w:name="_Toc103608083"/>
+      <w:r>
+        <w:t xml:space="preserve">Hình </w:t>
+      </w:r>
+      <w:r>
+        <w:fldChar w:fldCharType="begin"/>
+      </w:r>
+      <w:r>
+        <w:instrText xml:space="preserve"> SEQ Hình \* ARABIC </w:instrText>
+      </w:r>
+      <w:r>
+        <w:fldChar w:fldCharType="separate"/>
+      </w:r>
+      <w:r>
+        <w:rPr>
+          <w:noProof/>
+        </w:rPr>
+        <w:t>10</w:t>
+      </w:r>
+      <w:r>
+        <w:fldChar w:fldCharType="end"/>
+      </w:r>
+      <w:r>
+        <w:t>. Ngôn ngữ C#</w:t>
+      </w:r>
+      <w:bookmarkEnd w:id="54"/>
+    </w:p>
+    <w:p>
+      <w:pPr>
         <w:overflowPunct/>
         <w:autoSpaceDE/>
         <w:autoSpaceDN/>
@@ -10336,7 +11416,25 @@
           <w:sz w:val="26"/>
           <w:szCs w:val="26"/>
         </w:rPr>
-        <w:t>Phần lớn các tệp dữ liệu đoạn mã của  Visual Studio đều được đặt trong các thư mục tương tự nhau. Đồng thời, Visual Studio cũng cung cấp một số thư một cho các tệp đặc biệt để bạn lưu trữ an toàn, dễ tìm, dễ sử dụng hơn.</w:t>
+        <w:t xml:space="preserve">Phần lớn các tệp dữ liệu đoạn mã </w:t>
+      </w:r>
+      <w:proofErr w:type="gramStart"/>
+      <w:r>
+        <w:rPr>
+          <w:color w:val="262626"/>
+          <w:sz w:val="26"/>
+          <w:szCs w:val="26"/>
+        </w:rPr>
+        <w:t>của  Visual</w:t>
+      </w:r>
+      <w:proofErr w:type="gramEnd"/>
+      <w:r>
+        <w:rPr>
+          <w:color w:val="262626"/>
+          <w:sz w:val="26"/>
+          <w:szCs w:val="26"/>
+        </w:rPr>
+        <w:t xml:space="preserve"> Studio đều được đặt trong các thư mục tương tự nhau. Đồng thời, Visual Studio cũng cung cấp một số thư một cho các tệp đặc biệt để bạn lưu trữ an toàn, dễ tìm, dễ sử dụng hơn.</w:t>
       </w:r>
     </w:p>
     <w:p>
@@ -10377,6 +11475,7 @@
     </w:p>
     <w:p>
       <w:pPr>
+        <w:keepNext/>
         <w:overflowPunct/>
         <w:autoSpaceDE/>
         <w:autoSpaceDN/>
@@ -10385,11 +11484,6 @@
         <w:ind w:firstLine="576"/>
         <w:jc w:val="center"/>
         <w:textAlignment w:val="auto"/>
-        <w:rPr>
-          <w:color w:val="262626"/>
-          <w:sz w:val="26"/>
-          <w:szCs w:val="26"/>
-        </w:rPr>
       </w:pPr>
       <w:r>
         <w:rPr>
@@ -10451,6 +11545,43 @@
     </w:p>
     <w:p>
       <w:pPr>
+        <w:pStyle w:val="Caption"/>
+        <w:jc w:val="center"/>
+        <w:rPr>
+          <w:color w:val="262626"/>
+          <w:sz w:val="26"/>
+          <w:szCs w:val="26"/>
+        </w:rPr>
+      </w:pPr>
+      <w:bookmarkStart w:id="55" w:name="_Toc103608084"/>
+      <w:r>
+        <w:t xml:space="preserve">Hình </w:t>
+      </w:r>
+      <w:r>
+        <w:fldChar w:fldCharType="begin"/>
+      </w:r>
+      <w:r>
+        <w:instrText xml:space="preserve"> SEQ Hình \* ARABIC </w:instrText>
+      </w:r>
+      <w:r>
+        <w:fldChar w:fldCharType="separate"/>
+      </w:r>
+      <w:r>
+        <w:rPr>
+          <w:noProof/>
+        </w:rPr>
+        <w:t>11</w:t>
+      </w:r>
+      <w:r>
+        <w:fldChar w:fldCharType="end"/>
+      </w:r>
+      <w:r>
+        <w:t>. Kho lưu trữ của Visual studio</w:t>
+      </w:r>
+      <w:bookmarkEnd w:id="55"/>
+    </w:p>
+    <w:p>
+      <w:pPr>
         <w:pStyle w:val="ListParagraph"/>
         <w:overflowPunct/>
         <w:autoSpaceDE/>
@@ -10581,8 +11712,8 @@
       <w:pPr>
         <w:pStyle w:val="Heading2"/>
       </w:pPr>
-      <w:bookmarkStart w:id="50" w:name="_Toc101020006"/>
-      <w:bookmarkStart w:id="51" w:name="_Toc103358429"/>
+      <w:bookmarkStart w:id="56" w:name="_Toc101020006"/>
+      <w:bookmarkStart w:id="57" w:name="_Toc103358429"/>
       <w:r>
         <w:rPr>
           <w:bCs/>
@@ -10592,8 +11723,8 @@
       <w:r>
         <w:t xml:space="preserve"> Công cụ quản trị cơ sở dữ liệu Sql Server 2019 Management Studio</w:t>
       </w:r>
-      <w:bookmarkEnd w:id="50"/>
-      <w:bookmarkEnd w:id="51"/>
+      <w:bookmarkEnd w:id="56"/>
+      <w:bookmarkEnd w:id="57"/>
     </w:p>
     <w:p>
       <w:pPr>
@@ -10649,29 +11780,42 @@
         <w:spacing w:line="360" w:lineRule="auto"/>
         <w:jc w:val="center"/>
       </w:pPr>
-      <w:bookmarkStart w:id="52" w:name="_Toc96438725"/>
-      <w:bookmarkStart w:id="53" w:name="_Toc96772164"/>
-      <w:bookmarkStart w:id="54" w:name="_Toc96776224"/>
+      <w:bookmarkStart w:id="58" w:name="_Toc96438725"/>
+      <w:bookmarkStart w:id="59" w:name="_Toc96772164"/>
+      <w:bookmarkStart w:id="60" w:name="_Toc103608085"/>
       <w:r>
         <w:t xml:space="preserve">Hình </w:t>
       </w:r>
-      <w:fldSimple w:instr=" SEQ Hình \* ARABIC ">
-        <w:r>
-          <w:rPr>
-            <w:noProof/>
-          </w:rPr>
-          <w:t>5</w:t>
-        </w:r>
-      </w:fldSimple>
+      <w:r>
+        <w:fldChar w:fldCharType="begin"/>
+      </w:r>
+      <w:r>
+        <w:instrText xml:space="preserve"> SEQ Hình \* ARABIC </w:instrText>
+      </w:r>
+      <w:r>
+        <w:fldChar w:fldCharType="separate"/>
+      </w:r>
+      <w:r>
+        <w:rPr>
+          <w:noProof/>
+        </w:rPr>
+        <w:t>12</w:t>
+      </w:r>
+      <w:r>
+        <w:rPr>
+          <w:noProof/>
+        </w:rPr>
+        <w:fldChar w:fldCharType="end"/>
+      </w:r>
       <w:r>
         <w:t xml:space="preserve">. </w:t>
       </w:r>
       <w:r>
         <w:t>SQL Server Management Studio</w:t>
       </w:r>
-      <w:bookmarkEnd w:id="52"/>
-      <w:bookmarkEnd w:id="53"/>
-      <w:bookmarkEnd w:id="54"/>
+      <w:bookmarkEnd w:id="58"/>
+      <w:bookmarkEnd w:id="59"/>
+      <w:bookmarkEnd w:id="60"/>
     </w:p>
     <w:p>
       <w:pPr>
@@ -10944,14 +12088,14 @@
           <w:numId w:val="8"/>
         </w:numPr>
       </w:pPr>
-      <w:bookmarkStart w:id="55" w:name="_Toc101020007"/>
-      <w:bookmarkStart w:id="56" w:name="_Toc103358430"/>
+      <w:bookmarkStart w:id="61" w:name="_Toc101020007"/>
+      <w:bookmarkStart w:id="62" w:name="_Toc103358430"/>
       <w:r>
         <w:lastRenderedPageBreak/>
         <w:t>Github:</w:t>
       </w:r>
-      <w:bookmarkEnd w:id="55"/>
-      <w:bookmarkEnd w:id="56"/>
+      <w:bookmarkEnd w:id="61"/>
+      <w:bookmarkEnd w:id="62"/>
     </w:p>
     <w:p>
       <w:pPr>
@@ -11019,20 +12163,35 @@
         <w:spacing w:line="360" w:lineRule="auto"/>
         <w:jc w:val="center"/>
       </w:pPr>
+      <w:bookmarkStart w:id="63" w:name="_Toc103608086"/>
       <w:r>
         <w:t xml:space="preserve">Hình </w:t>
       </w:r>
-      <w:fldSimple w:instr=" SEQ Hình \* ARABIC ">
-        <w:r>
-          <w:rPr>
-            <w:noProof/>
-          </w:rPr>
-          <w:t>6</w:t>
-        </w:r>
-      </w:fldSimple>
+      <w:r>
+        <w:fldChar w:fldCharType="begin"/>
+      </w:r>
+      <w:r>
+        <w:instrText xml:space="preserve"> SEQ Hình \* ARABIC </w:instrText>
+      </w:r>
+      <w:r>
+        <w:fldChar w:fldCharType="separate"/>
+      </w:r>
+      <w:r>
+        <w:rPr>
+          <w:noProof/>
+        </w:rPr>
+        <w:t>13</w:t>
+      </w:r>
+      <w:r>
+        <w:rPr>
+          <w:noProof/>
+        </w:rPr>
+        <w:fldChar w:fldCharType="end"/>
+      </w:r>
       <w:r>
         <w:t>. Github</w:t>
       </w:r>
+      <w:bookmarkEnd w:id="63"/>
     </w:p>
     <w:p>
       <w:pPr>
@@ -11257,8 +12416,8 @@
           <w:szCs w:val="26"/>
         </w:rPr>
       </w:pPr>
-      <w:bookmarkStart w:id="57" w:name="_Toc101020008"/>
-      <w:bookmarkStart w:id="58" w:name="_Toc103358431"/>
+      <w:bookmarkStart w:id="64" w:name="_Toc101020008"/>
+      <w:bookmarkStart w:id="65" w:name="_Toc103358431"/>
       <w:r>
         <w:rPr>
           <w:b/>
@@ -11268,8 +12427,8 @@
         </w:rPr>
         <w:t>Visual Studio Code:</w:t>
       </w:r>
-      <w:bookmarkEnd w:id="57"/>
-      <w:bookmarkEnd w:id="58"/>
+      <w:bookmarkEnd w:id="64"/>
+      <w:bookmarkEnd w:id="65"/>
     </w:p>
     <w:p>
       <w:pPr>
@@ -11285,6 +12444,7 @@
     <w:p>
       <w:pPr>
         <w:pStyle w:val="Paragraph"/>
+        <w:keepNext/>
         <w:spacing w:line="360" w:lineRule="auto"/>
         <w:jc w:val="center"/>
       </w:pPr>
@@ -11338,6 +12498,39 @@
     </w:p>
     <w:p>
       <w:pPr>
+        <w:pStyle w:val="Caption"/>
+        <w:jc w:val="center"/>
+      </w:pPr>
+      <w:bookmarkStart w:id="66" w:name="_Toc103608087"/>
+      <w:r>
+        <w:t xml:space="preserve">Hình </w:t>
+      </w:r>
+      <w:r>
+        <w:fldChar w:fldCharType="begin"/>
+      </w:r>
+      <w:r>
+        <w:instrText xml:space="preserve"> SEQ Hình \* ARABIC </w:instrText>
+      </w:r>
+      <w:r>
+        <w:fldChar w:fldCharType="separate"/>
+      </w:r>
+      <w:r>
+        <w:rPr>
+          <w:noProof/>
+        </w:rPr>
+        <w:t>14</w:t>
+      </w:r>
+      <w:r>
+        <w:fldChar w:fldCharType="end"/>
+      </w:r>
+      <w:r>
+        <w:t>. Visual studio code</w:t>
+      </w:r>
+      <w:bookmarkEnd w:id="66"/>
+    </w:p>
+    <w:p/>
+    <w:p>
+      <w:pPr>
         <w:spacing w:line="360" w:lineRule="auto"/>
         <w:ind w:firstLine="720"/>
         <w:rPr>
@@ -11385,7 +12578,27 @@
           <w:sz w:val="26"/>
           <w:szCs w:val="26"/>
         </w:rPr>
-        <w:t>Có thể nói, Visual Studio Code là sự kết hợp cực kỳ hoàn hảo giữa IDE và Code Editor. Nó hỗ trợ cho người dùng rất nhiều tiện ích như: đổi theme, hỗ trợ Git, cải tiến mã nguồn, có syntax highlighting, hỗ trợ cho quá trình gõ code, sử dụng các phím tắt và nhiều tùy chọn khác nhau,… </w:t>
+        <w:t xml:space="preserve">Có thể nói, Visual Studio Code là sự kết hợp cực kỳ hoàn hảo giữa IDE và Code Editor. Nó hỗ trợ cho người dùng rất nhiều tiện ích như: đổi theme, hỗ trợ Git, cải tiến mã nguồn, có syntax highlighting, hỗ trợ cho quá trình gõ code, sử dụng các phím tắt và nhiều tùy chọn khác </w:t>
+      </w:r>
+      <w:proofErr w:type="gramStart"/>
+      <w:r>
+        <w:rPr>
+          <w:bCs/>
+          <w:color w:val="262626"/>
+          <w:sz w:val="26"/>
+          <w:szCs w:val="26"/>
+        </w:rPr>
+        <w:t>nhau,…</w:t>
+      </w:r>
+      <w:proofErr w:type="gramEnd"/>
+      <w:r>
+        <w:rPr>
+          <w:bCs/>
+          <w:color w:val="262626"/>
+          <w:sz w:val="26"/>
+          <w:szCs w:val="26"/>
+        </w:rPr>
+        <w:t> </w:t>
       </w:r>
     </w:p>
     <w:p>
@@ -11430,8 +12643,8 @@
       <w:pPr>
         <w:pStyle w:val="Heading1"/>
       </w:pPr>
-      <w:bookmarkStart w:id="59" w:name="_Toc101020009"/>
-      <w:bookmarkStart w:id="60" w:name="_Toc103358432"/>
+      <w:bookmarkStart w:id="67" w:name="_Toc101020009"/>
+      <w:bookmarkStart w:id="68" w:name="_Toc103358432"/>
       <w:r>
         <w:lastRenderedPageBreak/>
         <w:t>CHƯƠNG 5</w:t>
@@ -11451,8 +12664,8 @@
       <w:r>
         <w:t xml:space="preserve"> TIẾP NHẬN PHẢN ÁNH CỦA SINH VIÊN TRƯỜNG ĐẠI HỌC KINH TẾ- ĐẠI HỌC ĐÀ NẴNG</w:t>
       </w:r>
-      <w:bookmarkEnd w:id="59"/>
-      <w:bookmarkEnd w:id="60"/>
+      <w:bookmarkEnd w:id="67"/>
+      <w:bookmarkEnd w:id="68"/>
     </w:p>
     <w:p>
       <w:pPr>
@@ -11465,8 +12678,8 @@
           <w:color w:val="000000" w:themeColor="text1"/>
         </w:rPr>
       </w:pPr>
-      <w:bookmarkStart w:id="61" w:name="_Toc101020010"/>
-      <w:bookmarkStart w:id="62" w:name="_Toc103358433"/>
+      <w:bookmarkStart w:id="69" w:name="_Toc101020010"/>
+      <w:bookmarkStart w:id="70" w:name="_Toc103358433"/>
       <w:r>
         <w:rPr>
           <w:b/>
@@ -11474,18 +12687,18 @@
         </w:rPr>
         <w:t>5.1. Tổng quan về hệ thống</w:t>
       </w:r>
-      <w:bookmarkEnd w:id="61"/>
-      <w:bookmarkEnd w:id="62"/>
-    </w:p>
-    <w:p>
-      <w:pPr>
-        <w:pStyle w:val="Paragraph"/>
-        <w:spacing w:line="360" w:lineRule="auto"/>
-        <w:rPr>
-          <w:color w:val="000000" w:themeColor="text1"/>
-        </w:rPr>
-      </w:pPr>
-      <w:bookmarkStart w:id="63" w:name="_Toc101020011"/>
+      <w:bookmarkEnd w:id="69"/>
+      <w:bookmarkEnd w:id="70"/>
+    </w:p>
+    <w:p>
+      <w:pPr>
+        <w:pStyle w:val="Paragraph"/>
+        <w:spacing w:line="360" w:lineRule="auto"/>
+        <w:rPr>
+          <w:color w:val="000000" w:themeColor="text1"/>
+        </w:rPr>
+      </w:pPr>
+      <w:bookmarkStart w:id="71" w:name="_Toc101020011"/>
       <w:r>
         <w:rPr>
           <w:color w:val="000000" w:themeColor="text1"/>
@@ -11786,7 +12999,7 @@
           <w:color w:val="000000" w:themeColor="text1"/>
         </w:rPr>
       </w:pPr>
-      <w:bookmarkStart w:id="64" w:name="_Toc103358434"/>
+      <w:bookmarkStart w:id="72" w:name="_Toc103358434"/>
       <w:r>
         <w:rPr>
           <w:b/>
@@ -11794,8 +13007,8 @@
         </w:rPr>
         <w:t>5.2 Phân tích hệ thống</w:t>
       </w:r>
-      <w:bookmarkEnd w:id="63"/>
-      <w:bookmarkEnd w:id="64"/>
+      <w:bookmarkEnd w:id="71"/>
+      <w:bookmarkEnd w:id="72"/>
     </w:p>
     <w:p>
       <w:pPr>
@@ -11808,7 +13021,7 @@
           <w:color w:val="000000" w:themeColor="text1"/>
         </w:rPr>
       </w:pPr>
-      <w:bookmarkStart w:id="65" w:name="_Toc103358435"/>
+      <w:bookmarkStart w:id="73" w:name="_Toc103358435"/>
       <w:r>
         <w:rPr>
           <w:b/>
@@ -11816,18 +13029,16 @@
         </w:rPr>
         <w:t>5.2.1 Sơ đồ nghiệp vụ</w:t>
       </w:r>
-      <w:bookmarkEnd w:id="65"/>
-    </w:p>
-    <w:p>
-      <w:pPr>
-        <w:pStyle w:val="Paragraph"/>
+      <w:bookmarkEnd w:id="73"/>
+    </w:p>
+    <w:p>
+      <w:pPr>
+        <w:pStyle w:val="Paragraph"/>
+        <w:keepNext/>
         <w:spacing w:line="360" w:lineRule="auto"/>
         <w:ind w:firstLine="0"/>
-        <w:rPr>
-          <w:color w:val="FF0000"/>
-        </w:rPr>
-      </w:pPr>
-      <w:bookmarkStart w:id="66" w:name="_Toc101020012"/>
+      </w:pPr>
+      <w:bookmarkStart w:id="74" w:name="_Toc101020012"/>
       <w:r>
         <w:rPr>
           <w:noProof/>
@@ -11878,6 +13089,41 @@
     </w:p>
     <w:p>
       <w:pPr>
+        <w:pStyle w:val="Caption"/>
+        <w:jc w:val="center"/>
+        <w:rPr>
+          <w:color w:val="FF0000"/>
+        </w:rPr>
+      </w:pPr>
+      <w:bookmarkStart w:id="75" w:name="_Toc103608088"/>
+      <w:r>
+        <w:t xml:space="preserve">Hình </w:t>
+      </w:r>
+      <w:r>
+        <w:fldChar w:fldCharType="begin"/>
+      </w:r>
+      <w:r>
+        <w:instrText xml:space="preserve"> SEQ Hình \* ARABIC </w:instrText>
+      </w:r>
+      <w:r>
+        <w:fldChar w:fldCharType="separate"/>
+      </w:r>
+      <w:r>
+        <w:rPr>
+          <w:noProof/>
+        </w:rPr>
+        <w:t>15</w:t>
+      </w:r>
+      <w:r>
+        <w:fldChar w:fldCharType="end"/>
+      </w:r>
+      <w:r>
+        <w:t>. Workflow</w:t>
+      </w:r>
+      <w:bookmarkEnd w:id="75"/>
+    </w:p>
+    <w:p>
+      <w:pPr>
         <w:pStyle w:val="Paragraph"/>
         <w:spacing w:line="360" w:lineRule="auto"/>
         <w:ind w:firstLine="0"/>
@@ -11904,7 +13150,7 @@
           <w:color w:val="000000" w:themeColor="text1"/>
         </w:rPr>
       </w:pPr>
-      <w:bookmarkStart w:id="67" w:name="_Toc103358436"/>
+      <w:bookmarkStart w:id="76" w:name="_Toc103358436"/>
       <w:r>
         <w:rPr>
           <w:b/>
@@ -11912,8 +13158,8 @@
         </w:rPr>
         <w:t>5.2.1. Sơ đồ Use case tổng quát:</w:t>
       </w:r>
-      <w:bookmarkEnd w:id="66"/>
-      <w:bookmarkEnd w:id="67"/>
+      <w:bookmarkEnd w:id="74"/>
+      <w:bookmarkEnd w:id="76"/>
     </w:p>
     <w:p>
       <w:pPr>
@@ -12035,24 +13281,37 @@
         <w:spacing w:line="360" w:lineRule="auto"/>
         <w:jc w:val="center"/>
       </w:pPr>
-      <w:bookmarkStart w:id="68" w:name="_Toc96772167"/>
-      <w:bookmarkStart w:id="69" w:name="_Toc96776227"/>
+      <w:bookmarkStart w:id="77" w:name="_Toc96772167"/>
+      <w:bookmarkStart w:id="78" w:name="_Toc103608089"/>
       <w:r>
         <w:t xml:space="preserve">Hình </w:t>
       </w:r>
-      <w:fldSimple w:instr=" SEQ Hình \* ARABIC ">
-        <w:r>
-          <w:rPr>
-            <w:noProof/>
-          </w:rPr>
-          <w:t>8</w:t>
-        </w:r>
-      </w:fldSimple>
+      <w:r>
+        <w:fldChar w:fldCharType="begin"/>
+      </w:r>
+      <w:r>
+        <w:instrText xml:space="preserve"> SEQ Hình \* ARABIC </w:instrText>
+      </w:r>
+      <w:r>
+        <w:fldChar w:fldCharType="separate"/>
+      </w:r>
+      <w:r>
+        <w:rPr>
+          <w:noProof/>
+        </w:rPr>
+        <w:t>16</w:t>
+      </w:r>
+      <w:r>
+        <w:rPr>
+          <w:noProof/>
+        </w:rPr>
+        <w:fldChar w:fldCharType="end"/>
+      </w:r>
       <w:r>
         <w:t>. Sơ đồ Usecase</w:t>
       </w:r>
-      <w:bookmarkEnd w:id="68"/>
-      <w:bookmarkEnd w:id="69"/>
+      <w:bookmarkEnd w:id="77"/>
+      <w:bookmarkEnd w:id="78"/>
     </w:p>
     <w:p>
       <w:pPr>
@@ -13568,8 +14827,8 @@
           <w:color w:val="FF0000"/>
         </w:rPr>
       </w:pPr>
-      <w:bookmarkStart w:id="70" w:name="_Toc101020013"/>
-      <w:bookmarkStart w:id="71" w:name="_Toc103358437"/>
+      <w:bookmarkStart w:id="79" w:name="_Toc101020013"/>
+      <w:bookmarkStart w:id="80" w:name="_Toc103358437"/>
       <w:r>
         <w:rPr>
           <w:b/>
@@ -13577,7 +14836,7 @@
         </w:rPr>
         <w:t>5.2.2. Mô tả các use case</w:t>
       </w:r>
-      <w:bookmarkEnd w:id="70"/>
+      <w:bookmarkEnd w:id="79"/>
       <w:r>
         <w:rPr>
           <w:b/>
@@ -13599,7 +14858,7 @@
         </w:rPr>
         <w:t>bỏ tất cả dấu 2 chấm ở đề mục</w:t>
       </w:r>
-      <w:bookmarkEnd w:id="71"/>
+      <w:bookmarkEnd w:id="80"/>
     </w:p>
     <w:p>
       <w:pPr>
@@ -13612,7 +14871,7 @@
           <w:color w:val="FF0000"/>
         </w:rPr>
       </w:pPr>
-      <w:bookmarkStart w:id="72" w:name="_Toc103358438"/>
+      <w:bookmarkStart w:id="81" w:name="_Toc103358438"/>
       <w:r>
         <w:rPr>
           <w:b/>
@@ -13620,7 +14879,7 @@
         </w:rPr>
         <w:t>Mô tả chi tiết từng UC chứ không phải đi theo actor</w:t>
       </w:r>
-      <w:bookmarkEnd w:id="72"/>
+      <w:bookmarkEnd w:id="81"/>
     </w:p>
     <w:p>
       <w:pPr>
@@ -13777,7 +15036,21 @@
         <w:rPr>
           <w:color w:val="000000" w:themeColor="text1"/>
         </w:rPr>
-        <w:t>Ban giám hiệu đăng nhập và hệ thống và chọn nút “Thống  Kê”</w:t>
+        <w:t>Ban giám hiệu đăng nhập và hệ thống và chọn nút “</w:t>
+      </w:r>
+      <w:proofErr w:type="gramStart"/>
+      <w:r>
+        <w:rPr>
+          <w:color w:val="000000" w:themeColor="text1"/>
+        </w:rPr>
+        <w:t>Thống  Kê</w:t>
+      </w:r>
+      <w:proofErr w:type="gramEnd"/>
+      <w:r>
+        <w:rPr>
+          <w:color w:val="000000" w:themeColor="text1"/>
+        </w:rPr>
+        <w:t>”</w:t>
       </w:r>
     </w:p>
     <w:p>
@@ -15477,7 +16750,21 @@
         <w:rPr>
           <w:color w:val="000000" w:themeColor="text1"/>
         </w:rPr>
-        <w:t>Chọn loại bài đăng muốn xem là “ Tổng quan”, “ Đã duyệt”, “ Chờ duyệt”, “ Bản nháp”, “ Spam”.</w:t>
+        <w:t xml:space="preserve">Chọn loại bài đăng muốn xem là </w:t>
+      </w:r>
+      <w:proofErr w:type="gramStart"/>
+      <w:r>
+        <w:rPr>
+          <w:color w:val="000000" w:themeColor="text1"/>
+        </w:rPr>
+        <w:t>“ Tổng</w:t>
+      </w:r>
+      <w:proofErr w:type="gramEnd"/>
+      <w:r>
+        <w:rPr>
+          <w:color w:val="000000" w:themeColor="text1"/>
+        </w:rPr>
+        <w:t xml:space="preserve"> quan”, “ Đã duyệt”, “ Chờ duyệt”, “ Bản nháp”, “ Spam”.</w:t>
       </w:r>
     </w:p>
     <w:p>
@@ -15625,7 +16912,21 @@
           <w:color w:val="000000" w:themeColor="text1"/>
         </w:rPr>
         <w:lastRenderedPageBreak/>
-        <w:t>Chọn loại bài đăng muốn xem là “ Tổng quan”, “ Đã duyệt”, “ Chờ duyệt”, “ Bản nháp”, “ Spam”.</w:t>
+        <w:t xml:space="preserve">Chọn loại bài đăng muốn xem là </w:t>
+      </w:r>
+      <w:proofErr w:type="gramStart"/>
+      <w:r>
+        <w:rPr>
+          <w:color w:val="000000" w:themeColor="text1"/>
+        </w:rPr>
+        <w:t>“ Tổng</w:t>
+      </w:r>
+      <w:proofErr w:type="gramEnd"/>
+      <w:r>
+        <w:rPr>
+          <w:color w:val="000000" w:themeColor="text1"/>
+        </w:rPr>
+        <w:t xml:space="preserve"> quan”, “ Đã duyệt”, “ Chờ duyệt”, “ Bản nháp”, “ Spam”.</w:t>
       </w:r>
     </w:p>
     <w:p>
@@ -16236,7 +17537,21 @@
         <w:rPr>
           <w:color w:val="000000" w:themeColor="text1"/>
         </w:rPr>
-        <w:t>Nhấn nút “ Lưu” sau khi muốn lưu bản nháp.</w:t>
+        <w:t xml:space="preserve">Nhấn nút </w:t>
+      </w:r>
+      <w:proofErr w:type="gramStart"/>
+      <w:r>
+        <w:rPr>
+          <w:color w:val="000000" w:themeColor="text1"/>
+        </w:rPr>
+        <w:t>“ Lưu</w:t>
+      </w:r>
+      <w:proofErr w:type="gramEnd"/>
+      <w:r>
+        <w:rPr>
+          <w:color w:val="000000" w:themeColor="text1"/>
+        </w:rPr>
+        <w:t>” sau khi muốn lưu bản nháp.</w:t>
       </w:r>
     </w:p>
     <w:p>
@@ -16415,7 +17730,14 @@
         <w:rPr>
           <w:color w:val="000000" w:themeColor="text1"/>
         </w:rPr>
-        <w:t xml:space="preserve">Nhấn nút “ </w:t>
+        <w:t xml:space="preserve">Nhấn nút </w:t>
+      </w:r>
+      <w:proofErr w:type="gramStart"/>
+      <w:r>
+        <w:rPr>
+          <w:color w:val="000000" w:themeColor="text1"/>
+        </w:rPr>
+        <w:t xml:space="preserve">“ </w:t>
       </w:r>
       <w:r>
         <w:rPr>
@@ -16423,6 +17745,7 @@
         </w:rPr>
         <w:t>Gửi</w:t>
       </w:r>
+      <w:proofErr w:type="gramEnd"/>
       <w:r>
         <w:rPr>
           <w:color w:val="000000" w:themeColor="text1"/>
@@ -16949,7 +18272,21 @@
         <w:rPr>
           <w:color w:val="000000" w:themeColor="text1"/>
         </w:rPr>
-        <w:t xml:space="preserve">Đối tượng sử dụng : </w:t>
+        <w:t xml:space="preserve">Đối tượng sử </w:t>
+      </w:r>
+      <w:proofErr w:type="gramStart"/>
+      <w:r>
+        <w:rPr>
+          <w:color w:val="000000" w:themeColor="text1"/>
+        </w:rPr>
+        <w:t>dụng :</w:t>
+      </w:r>
+      <w:proofErr w:type="gramEnd"/>
+      <w:r>
+        <w:rPr>
+          <w:color w:val="000000" w:themeColor="text1"/>
+        </w:rPr>
+        <w:t xml:space="preserve"> </w:t>
       </w:r>
       <w:r>
         <w:rPr>
@@ -17190,7 +18527,27 @@
           <w:sz w:val="20"/>
           <w:shd w:val="clear" w:color="auto" w:fill="FFFFFF"/>
         </w:rPr>
-        <w:t>Actor chọn “ Đăng xuất”</w:t>
+        <w:t xml:space="preserve">Actor chọn </w:t>
+      </w:r>
+      <w:proofErr w:type="gramStart"/>
+      <w:r>
+        <w:rPr>
+          <w:rFonts w:ascii="San Francisco Text" w:hAnsi="San Francisco Text"/>
+          <w:color w:val="000000"/>
+          <w:sz w:val="20"/>
+          <w:shd w:val="clear" w:color="auto" w:fill="FFFFFF"/>
+        </w:rPr>
+        <w:t>“ Đăng</w:t>
+      </w:r>
+      <w:proofErr w:type="gramEnd"/>
+      <w:r>
+        <w:rPr>
+          <w:rFonts w:ascii="San Francisco Text" w:hAnsi="San Francisco Text"/>
+          <w:color w:val="000000"/>
+          <w:sz w:val="20"/>
+          <w:shd w:val="clear" w:color="auto" w:fill="FFFFFF"/>
+        </w:rPr>
+        <w:t xml:space="preserve"> xuất”</w:t>
       </w:r>
     </w:p>
     <w:p>
@@ -17346,7 +18703,27 @@
           <w:sz w:val="20"/>
           <w:shd w:val="clear" w:color="auto" w:fill="FFFFFF"/>
         </w:rPr>
-        <w:t>iền đầy đủ thông tin “ Mật khẩu cũ”, “ Mật khẩu mới” và “ Xác nhận mật khẩu” sau đó nhấn “ Cập nhật” để đổi.</w:t>
+        <w:t xml:space="preserve">iền đầy đủ thông tin </w:t>
+      </w:r>
+      <w:proofErr w:type="gramStart"/>
+      <w:r>
+        <w:rPr>
+          <w:rFonts w:ascii="San Francisco Text" w:hAnsi="San Francisco Text"/>
+          <w:color w:val="000000"/>
+          <w:sz w:val="20"/>
+          <w:shd w:val="clear" w:color="auto" w:fill="FFFFFF"/>
+        </w:rPr>
+        <w:t>“ Mật</w:t>
+      </w:r>
+      <w:proofErr w:type="gramEnd"/>
+      <w:r>
+        <w:rPr>
+          <w:rFonts w:ascii="San Francisco Text" w:hAnsi="San Francisco Text"/>
+          <w:color w:val="000000"/>
+          <w:sz w:val="20"/>
+          <w:shd w:val="clear" w:color="auto" w:fill="FFFFFF"/>
+        </w:rPr>
+        <w:t xml:space="preserve"> khẩu cũ”, “ Mật khẩu mới” và “ Xác nhận mật khẩu” sau đó nhấn “ Cập nhật” để đổi.</w:t>
       </w:r>
     </w:p>
     <w:p>
@@ -17497,7 +18874,21 @@
         <w:rPr>
           <w:color w:val="000000" w:themeColor="text1"/>
         </w:rPr>
-        <w:t>Nhân viên phòng ban đăng nhâp vào hệ thống chọn “ Duyệt bài đăng”.</w:t>
+        <w:t xml:space="preserve">Nhân viên phòng ban đăng nhâp vào hệ thống chọn </w:t>
+      </w:r>
+      <w:proofErr w:type="gramStart"/>
+      <w:r>
+        <w:rPr>
+          <w:color w:val="000000" w:themeColor="text1"/>
+        </w:rPr>
+        <w:t>“ Duyệt</w:t>
+      </w:r>
+      <w:proofErr w:type="gramEnd"/>
+      <w:r>
+        <w:rPr>
+          <w:color w:val="000000" w:themeColor="text1"/>
+        </w:rPr>
+        <w:t xml:space="preserve"> bài đăng”.</w:t>
       </w:r>
     </w:p>
     <w:p>
@@ -17623,7 +19014,21 @@
         <w:rPr>
           <w:color w:val="000000" w:themeColor="text1"/>
         </w:rPr>
-        <w:t>Nhân viên phòng ban đăng nhâp vào hệ thống chọn “ Duyệt bài đăng”.</w:t>
+        <w:t xml:space="preserve">Nhân viên phòng ban đăng nhâp vào hệ thống chọn </w:t>
+      </w:r>
+      <w:proofErr w:type="gramStart"/>
+      <w:r>
+        <w:rPr>
+          <w:color w:val="000000" w:themeColor="text1"/>
+        </w:rPr>
+        <w:t>“ Duyệt</w:t>
+      </w:r>
+      <w:proofErr w:type="gramEnd"/>
+      <w:r>
+        <w:rPr>
+          <w:color w:val="000000" w:themeColor="text1"/>
+        </w:rPr>
+        <w:t xml:space="preserve"> bài đăng”.</w:t>
       </w:r>
     </w:p>
     <w:p>
@@ -17663,7 +19068,21 @@
         <w:rPr>
           <w:color w:val="000000" w:themeColor="text1"/>
         </w:rPr>
-        <w:t>Chọn nút “ Duyệt” nếu thấy bài đăng hợp lệ.</w:t>
+        <w:t xml:space="preserve">Chọn nút </w:t>
+      </w:r>
+      <w:proofErr w:type="gramStart"/>
+      <w:r>
+        <w:rPr>
+          <w:color w:val="000000" w:themeColor="text1"/>
+        </w:rPr>
+        <w:t>“ Duyệt</w:t>
+      </w:r>
+      <w:proofErr w:type="gramEnd"/>
+      <w:r>
+        <w:rPr>
+          <w:color w:val="000000" w:themeColor="text1"/>
+        </w:rPr>
+        <w:t>” nếu thấy bài đăng hợp lệ.</w:t>
       </w:r>
     </w:p>
     <w:p>
@@ -17776,7 +19195,21 @@
         <w:rPr>
           <w:color w:val="000000" w:themeColor="text1"/>
         </w:rPr>
-        <w:t>Nhân viên phòng ban đăng nhâp vào hệ thống chọn “ Duyệt bài đăng”.</w:t>
+        <w:t xml:space="preserve">Nhân viên phòng ban đăng nhâp vào hệ thống chọn </w:t>
+      </w:r>
+      <w:proofErr w:type="gramStart"/>
+      <w:r>
+        <w:rPr>
+          <w:color w:val="000000" w:themeColor="text1"/>
+        </w:rPr>
+        <w:t>“ Duyệt</w:t>
+      </w:r>
+      <w:proofErr w:type="gramEnd"/>
+      <w:r>
+        <w:rPr>
+          <w:color w:val="000000" w:themeColor="text1"/>
+        </w:rPr>
+        <w:t xml:space="preserve"> bài đăng”.</w:t>
       </w:r>
     </w:p>
     <w:p>
@@ -17816,7 +19249,21 @@
         <w:rPr>
           <w:color w:val="000000" w:themeColor="text1"/>
         </w:rPr>
-        <w:t>Chọn nút “ Từ chối” nếu thấy bài đăng nằm ngoài khả năng giải quyết.</w:t>
+        <w:t xml:space="preserve">Chọn nút </w:t>
+      </w:r>
+      <w:proofErr w:type="gramStart"/>
+      <w:r>
+        <w:rPr>
+          <w:color w:val="000000" w:themeColor="text1"/>
+        </w:rPr>
+        <w:t>“ Từ</w:t>
+      </w:r>
+      <w:proofErr w:type="gramEnd"/>
+      <w:r>
+        <w:rPr>
+          <w:color w:val="000000" w:themeColor="text1"/>
+        </w:rPr>
+        <w:t xml:space="preserve"> chối” nếu thấy bài đăng nằm ngoài khả năng giải quyết.</w:t>
       </w:r>
     </w:p>
     <w:p>
@@ -17942,7 +19389,21 @@
         <w:rPr>
           <w:color w:val="000000" w:themeColor="text1"/>
         </w:rPr>
-        <w:t>Nhân viên phòng ban đăng nhâp vào hệ thống chọn “ Duyệt bài đăng”.</w:t>
+        <w:t xml:space="preserve">Nhân viên phòng ban đăng nhâp vào hệ thống chọn </w:t>
+      </w:r>
+      <w:proofErr w:type="gramStart"/>
+      <w:r>
+        <w:rPr>
+          <w:color w:val="000000" w:themeColor="text1"/>
+        </w:rPr>
+        <w:t>“ Duyệt</w:t>
+      </w:r>
+      <w:proofErr w:type="gramEnd"/>
+      <w:r>
+        <w:rPr>
+          <w:color w:val="000000" w:themeColor="text1"/>
+        </w:rPr>
+        <w:t xml:space="preserve"> bài đăng”.</w:t>
       </w:r>
     </w:p>
     <w:p>
@@ -17982,7 +19443,21 @@
         <w:rPr>
           <w:color w:val="000000" w:themeColor="text1"/>
         </w:rPr>
-        <w:t>Chọn nút “ Đánh spam và xoá” nếu thấy bài đăng đó có những từ ngữ không phù hợp hoặc đã có những bài đăng tương tự.</w:t>
+        <w:t xml:space="preserve">Chọn nút </w:t>
+      </w:r>
+      <w:proofErr w:type="gramStart"/>
+      <w:r>
+        <w:rPr>
+          <w:color w:val="000000" w:themeColor="text1"/>
+        </w:rPr>
+        <w:t>“ Đánh</w:t>
+      </w:r>
+      <w:proofErr w:type="gramEnd"/>
+      <w:r>
+        <w:rPr>
+          <w:color w:val="000000" w:themeColor="text1"/>
+        </w:rPr>
+        <w:t xml:space="preserve"> spam và xoá” nếu thấy bài đăng đó có những từ ngữ không phù hợp hoặc đã có những bài đăng tương tự.</w:t>
       </w:r>
     </w:p>
     <w:p>
@@ -18016,8 +19491,8 @@
           <w:color w:val="000000" w:themeColor="text1"/>
         </w:rPr>
       </w:pPr>
-      <w:bookmarkStart w:id="73" w:name="_Toc101020014"/>
-      <w:bookmarkStart w:id="74" w:name="_Toc103358439"/>
+      <w:bookmarkStart w:id="82" w:name="_Toc101020014"/>
+      <w:bookmarkStart w:id="83" w:name="_Toc103358439"/>
       <w:r>
         <w:rPr>
           <w:b/>
@@ -18025,8 +19500,8 @@
         </w:rPr>
         <w:t>5.2.3. Yêu cầu phi chức năng</w:t>
       </w:r>
-      <w:bookmarkEnd w:id="73"/>
-      <w:bookmarkEnd w:id="74"/>
+      <w:bookmarkEnd w:id="82"/>
+      <w:bookmarkEnd w:id="83"/>
     </w:p>
     <w:p>
       <w:pPr>
@@ -18207,8 +19682,8 @@
           <w:color w:val="000000" w:themeColor="text1"/>
         </w:rPr>
       </w:pPr>
-      <w:bookmarkStart w:id="75" w:name="_Toc101020015"/>
-      <w:bookmarkStart w:id="76" w:name="_Toc103358440"/>
+      <w:bookmarkStart w:id="84" w:name="_Toc101020015"/>
+      <w:bookmarkStart w:id="85" w:name="_Toc103358440"/>
       <w:r>
         <w:rPr>
           <w:b/>
@@ -18230,8 +19705,8 @@
         </w:rPr>
         <w:t xml:space="preserve"> hệ thống</w:t>
       </w:r>
-      <w:bookmarkEnd w:id="75"/>
-      <w:bookmarkEnd w:id="76"/>
+      <w:bookmarkEnd w:id="84"/>
+      <w:bookmarkEnd w:id="85"/>
     </w:p>
     <w:p>
       <w:pPr>
@@ -18244,8 +19719,8 @@
           <w:color w:val="000000" w:themeColor="text1"/>
         </w:rPr>
       </w:pPr>
-      <w:bookmarkStart w:id="77" w:name="_Toc101020016"/>
-      <w:bookmarkStart w:id="78" w:name="_Toc103358441"/>
+      <w:bookmarkStart w:id="86" w:name="_Toc101020016"/>
+      <w:bookmarkStart w:id="87" w:name="_Toc103358441"/>
       <w:r>
         <w:rPr>
           <w:b/>
@@ -18253,8 +19728,8 @@
         </w:rPr>
         <w:t>5.3.1. Thiết kế kiến trúc hệ thống</w:t>
       </w:r>
-      <w:bookmarkEnd w:id="77"/>
-      <w:bookmarkEnd w:id="78"/>
+      <w:bookmarkEnd w:id="86"/>
+      <w:bookmarkEnd w:id="87"/>
     </w:p>
     <w:p>
       <w:pPr>
@@ -18386,7 +19861,21 @@
         <w:rPr>
           <w:color w:val="000000" w:themeColor="text1"/>
         </w:rPr>
-        <w:t>Application Frameworks chưuas những cái tên có lẽ tương đối quen thuộc như MVC Framework, Razor pages hay Blazor. Đây là những Framework giúp b</w:t>
+        <w:t xml:space="preserve">Application Frameworks chưuas những cái tên có lẽ tương đối quen thuộc như MVC Framework, Razor </w:t>
+      </w:r>
+      <w:proofErr w:type="gramStart"/>
+      <w:r>
+        <w:rPr>
+          <w:color w:val="000000" w:themeColor="text1"/>
+        </w:rPr>
+        <w:t>pages</w:t>
+      </w:r>
+      <w:proofErr w:type="gramEnd"/>
+      <w:r>
+        <w:rPr>
+          <w:color w:val="000000" w:themeColor="text1"/>
+        </w:rPr>
+        <w:t xml:space="preserve"> hay Blazor. Đây là những Framework giúp b</w:t>
       </w:r>
       <w:r>
         <w:rPr>
@@ -18640,8 +20129,8 @@
           <w:color w:val="000000" w:themeColor="text1"/>
         </w:rPr>
       </w:pPr>
-      <w:bookmarkStart w:id="79" w:name="_Toc101020017"/>
-      <w:bookmarkStart w:id="80" w:name="_Toc103358442"/>
+      <w:bookmarkStart w:id="88" w:name="_Toc101020017"/>
+      <w:bookmarkStart w:id="89" w:name="_Toc103358442"/>
       <w:r>
         <w:rPr>
           <w:b/>
@@ -18649,10 +20138,10 @@
         </w:rPr>
         <w:t>5.3.2. Thiết kế chức năng</w:t>
       </w:r>
-      <w:bookmarkStart w:id="81" w:name="_Toc101020018"/>
-      <w:bookmarkStart w:id="82" w:name="_Toc103358443"/>
-      <w:bookmarkEnd w:id="79"/>
-      <w:bookmarkEnd w:id="80"/>
+      <w:bookmarkStart w:id="90" w:name="_Toc101020018"/>
+      <w:bookmarkStart w:id="91" w:name="_Toc103358443"/>
+      <w:bookmarkEnd w:id="88"/>
+      <w:bookmarkEnd w:id="89"/>
     </w:p>
     <w:p>
       <w:pPr>
@@ -18691,8 +20180,8 @@
         </w:rPr>
         <w:t>5.3.3. Thiết kế cơ sở dữ liệu</w:t>
       </w:r>
-      <w:bookmarkEnd w:id="81"/>
-      <w:bookmarkEnd w:id="82"/>
+      <w:bookmarkEnd w:id="90"/>
+      <w:bookmarkEnd w:id="91"/>
     </w:p>
     <w:p>
       <w:pPr>
@@ -18781,24 +20270,37 @@
           <w:szCs w:val="26"/>
         </w:rPr>
       </w:pPr>
-      <w:bookmarkStart w:id="83" w:name="_Toc96772166"/>
-      <w:bookmarkStart w:id="84" w:name="_Toc96776226"/>
+      <w:bookmarkStart w:id="92" w:name="_Toc96772166"/>
+      <w:bookmarkStart w:id="93" w:name="_Toc103608090"/>
       <w:r>
         <w:t xml:space="preserve">Hình </w:t>
       </w:r>
-      <w:fldSimple w:instr=" SEQ Hình \* ARABIC ">
-        <w:r>
-          <w:rPr>
-            <w:noProof/>
-          </w:rPr>
-          <w:t>7</w:t>
-        </w:r>
-      </w:fldSimple>
+      <w:r>
+        <w:fldChar w:fldCharType="begin"/>
+      </w:r>
+      <w:r>
+        <w:instrText xml:space="preserve"> SEQ Hình \* ARABIC </w:instrText>
+      </w:r>
+      <w:r>
+        <w:fldChar w:fldCharType="separate"/>
+      </w:r>
+      <w:r>
+        <w:rPr>
+          <w:noProof/>
+        </w:rPr>
+        <w:t>17</w:t>
+      </w:r>
+      <w:r>
+        <w:rPr>
+          <w:noProof/>
+        </w:rPr>
+        <w:fldChar w:fldCharType="end"/>
+      </w:r>
       <w:r>
         <w:t>. Tổng quan cơ sở dữ liệu</w:t>
       </w:r>
-      <w:bookmarkEnd w:id="83"/>
-      <w:bookmarkEnd w:id="84"/>
+      <w:bookmarkEnd w:id="92"/>
+      <w:bookmarkEnd w:id="93"/>
     </w:p>
     <w:p>
       <w:pPr>
@@ -23191,8 +24693,8 @@
           <w:color w:val="000000" w:themeColor="text1"/>
         </w:rPr>
       </w:pPr>
-      <w:bookmarkStart w:id="85" w:name="_Toc101020019"/>
-      <w:bookmarkStart w:id="86" w:name="_Toc103358444"/>
+      <w:bookmarkStart w:id="94" w:name="_Toc101020019"/>
+      <w:bookmarkStart w:id="95" w:name="_Toc103358444"/>
       <w:r>
         <w:rPr>
           <w:b/>
@@ -23200,8 +24702,8 @@
         </w:rPr>
         <w:t>5.3.5. Thiết kế giao diện:</w:t>
       </w:r>
-      <w:bookmarkEnd w:id="85"/>
-      <w:bookmarkEnd w:id="86"/>
+      <w:bookmarkEnd w:id="94"/>
+      <w:bookmarkEnd w:id="95"/>
     </w:p>
     <w:p>
       <w:pPr>
@@ -23217,13 +24719,13 @@
       <w:pPr>
         <w:pStyle w:val="Heading1"/>
       </w:pPr>
-      <w:bookmarkStart w:id="87" w:name="_Toc74235379"/>
-      <w:bookmarkStart w:id="88" w:name="_Toc76562076"/>
-      <w:bookmarkStart w:id="89" w:name="_Toc76564413"/>
-      <w:bookmarkStart w:id="90" w:name="_Toc79434817"/>
-      <w:bookmarkStart w:id="91" w:name="_Toc96240850"/>
-      <w:bookmarkStart w:id="92" w:name="_Toc101020020"/>
-      <w:bookmarkStart w:id="93" w:name="_Toc103358445"/>
+      <w:bookmarkStart w:id="96" w:name="_Toc74235379"/>
+      <w:bookmarkStart w:id="97" w:name="_Toc76562076"/>
+      <w:bookmarkStart w:id="98" w:name="_Toc76564413"/>
+      <w:bookmarkStart w:id="99" w:name="_Toc79434817"/>
+      <w:bookmarkStart w:id="100" w:name="_Toc96240850"/>
+      <w:bookmarkStart w:id="101" w:name="_Toc101020020"/>
+      <w:bookmarkStart w:id="102" w:name="_Toc103358445"/>
       <w:r>
         <w:t>CHƯƠNG 6</w:t>
       </w:r>
@@ -23233,19 +24735,19 @@
       <w:r>
         <w:tab/>
       </w:r>
-      <w:bookmarkStart w:id="94" w:name="_Toc76562077"/>
-      <w:bookmarkEnd w:id="87"/>
-      <w:bookmarkEnd w:id="88"/>
-      <w:bookmarkEnd w:id="89"/>
-      <w:bookmarkEnd w:id="90"/>
-      <w:bookmarkEnd w:id="91"/>
+      <w:bookmarkStart w:id="103" w:name="_Toc76562077"/>
+      <w:bookmarkEnd w:id="96"/>
+      <w:bookmarkEnd w:id="97"/>
+      <w:bookmarkEnd w:id="98"/>
+      <w:bookmarkEnd w:id="99"/>
+      <w:bookmarkEnd w:id="100"/>
       <w:r>
         <w:t>PHÁT TRIỂN HỆ THỐNG</w:t>
       </w:r>
-      <w:bookmarkEnd w:id="92"/>
-      <w:bookmarkEnd w:id="93"/>
-    </w:p>
-    <w:bookmarkEnd w:id="94"/>
+      <w:bookmarkEnd w:id="101"/>
+      <w:bookmarkEnd w:id="102"/>
+    </w:p>
+    <w:bookmarkEnd w:id="103"/>
     <w:p>
       <w:pPr>
         <w:pStyle w:val="Paragraph"/>
@@ -23308,11 +24810,11 @@
           <w:szCs w:val="26"/>
         </w:rPr>
       </w:pPr>
-      <w:bookmarkStart w:id="95" w:name="_Toc76562083"/>
-      <w:bookmarkStart w:id="96" w:name="_Toc76564420"/>
-      <w:bookmarkStart w:id="97" w:name="_Toc79434824"/>
-      <w:bookmarkStart w:id="98" w:name="_Toc96240852"/>
-      <w:bookmarkStart w:id="99" w:name="_Toc74235382"/>
+      <w:bookmarkStart w:id="104" w:name="_Toc76562083"/>
+      <w:bookmarkStart w:id="105" w:name="_Toc76564420"/>
+      <w:bookmarkStart w:id="106" w:name="_Toc79434824"/>
+      <w:bookmarkStart w:id="107" w:name="_Toc96240852"/>
+      <w:bookmarkStart w:id="108" w:name="_Toc74235382"/>
       <w:r>
         <w:br w:type="page"/>
       </w:r>
@@ -23321,8 +24823,8 @@
       <w:pPr>
         <w:pStyle w:val="Heading1"/>
       </w:pPr>
-      <w:bookmarkStart w:id="100" w:name="_Toc101020021"/>
-      <w:bookmarkStart w:id="101" w:name="_Toc103358446"/>
+      <w:bookmarkStart w:id="109" w:name="_Toc101020021"/>
+      <w:bookmarkStart w:id="110" w:name="_Toc103358446"/>
       <w:r>
         <w:lastRenderedPageBreak/>
         <w:t>CHƯƠNG 7</w:t>
@@ -23334,14 +24836,19 @@
         <w:tab/>
       </w:r>
       <w:r>
-        <w:t>KẾT LUẬN VÀ HƯỚNG PHÁT TRIỂN</w:t>
-      </w:r>
-      <w:bookmarkEnd w:id="95"/>
-      <w:bookmarkEnd w:id="96"/>
-      <w:bookmarkEnd w:id="97"/>
-      <w:bookmarkEnd w:id="98"/>
-      <w:bookmarkEnd w:id="100"/>
-      <w:bookmarkEnd w:id="101"/>
+        <w:t>KẾT LUẬN VÀ HƯỚN</w:t>
+      </w:r>
+      <w:bookmarkStart w:id="111" w:name="_GoBack"/>
+      <w:bookmarkEnd w:id="111"/>
+      <w:r>
+        <w:t>G PHÁT TRIỂN</w:t>
+      </w:r>
+      <w:bookmarkEnd w:id="104"/>
+      <w:bookmarkEnd w:id="105"/>
+      <w:bookmarkEnd w:id="106"/>
+      <w:bookmarkEnd w:id="107"/>
+      <w:bookmarkEnd w:id="109"/>
+      <w:bookmarkEnd w:id="110"/>
     </w:p>
     <w:p>
       <w:pPr>
@@ -23357,21 +24864,21 @@
         <w:jc w:val="both"/>
         <w:textAlignment w:val="auto"/>
       </w:pPr>
-      <w:bookmarkStart w:id="102" w:name="_Toc76562084"/>
-      <w:bookmarkStart w:id="103" w:name="_Toc76564421"/>
-      <w:bookmarkStart w:id="104" w:name="_Toc79434825"/>
-      <w:bookmarkStart w:id="105" w:name="_Toc96240853"/>
-      <w:bookmarkStart w:id="106" w:name="_Toc101020022"/>
-      <w:bookmarkStart w:id="107" w:name="_Toc103358447"/>
+      <w:bookmarkStart w:id="112" w:name="_Toc76562084"/>
+      <w:bookmarkStart w:id="113" w:name="_Toc76564421"/>
+      <w:bookmarkStart w:id="114" w:name="_Toc79434825"/>
+      <w:bookmarkStart w:id="115" w:name="_Toc96240853"/>
+      <w:bookmarkStart w:id="116" w:name="_Toc101020022"/>
+      <w:bookmarkStart w:id="117" w:name="_Toc103358447"/>
       <w:r>
         <w:t>Kết luận</w:t>
       </w:r>
-      <w:bookmarkEnd w:id="102"/>
-      <w:bookmarkEnd w:id="103"/>
-      <w:bookmarkEnd w:id="104"/>
-      <w:bookmarkEnd w:id="105"/>
-      <w:bookmarkEnd w:id="106"/>
-      <w:bookmarkEnd w:id="107"/>
+      <w:bookmarkEnd w:id="112"/>
+      <w:bookmarkEnd w:id="113"/>
+      <w:bookmarkEnd w:id="114"/>
+      <w:bookmarkEnd w:id="115"/>
+      <w:bookmarkEnd w:id="116"/>
+      <w:bookmarkEnd w:id="117"/>
     </w:p>
     <w:p>
       <w:pPr>
@@ -23382,24 +24889,24 @@
         </w:numPr>
         <w:textAlignment w:val="auto"/>
       </w:pPr>
-      <w:bookmarkStart w:id="108" w:name="_Toc76562085"/>
-      <w:bookmarkStart w:id="109" w:name="_Toc76564422"/>
-      <w:bookmarkStart w:id="110" w:name="_Toc79434826"/>
-      <w:bookmarkStart w:id="111" w:name="_Toc96240854"/>
-      <w:bookmarkStart w:id="112" w:name="_Toc101020023"/>
-      <w:bookmarkStart w:id="113" w:name="_Toc103358448"/>
+      <w:bookmarkStart w:id="118" w:name="_Toc76562085"/>
+      <w:bookmarkStart w:id="119" w:name="_Toc76564422"/>
+      <w:bookmarkStart w:id="120" w:name="_Toc79434826"/>
+      <w:bookmarkStart w:id="121" w:name="_Toc96240854"/>
+      <w:bookmarkStart w:id="122" w:name="_Toc101020023"/>
+      <w:bookmarkStart w:id="123" w:name="_Toc103358448"/>
       <w:r>
         <w:t>Đ</w:t>
       </w:r>
       <w:r>
         <w:t>ánh giá tổng quan kì thực tập</w:t>
       </w:r>
-      <w:bookmarkEnd w:id="108"/>
-      <w:bookmarkEnd w:id="109"/>
-      <w:bookmarkEnd w:id="110"/>
-      <w:bookmarkEnd w:id="111"/>
-      <w:bookmarkEnd w:id="112"/>
-      <w:bookmarkEnd w:id="113"/>
+      <w:bookmarkEnd w:id="118"/>
+      <w:bookmarkEnd w:id="119"/>
+      <w:bookmarkEnd w:id="120"/>
+      <w:bookmarkEnd w:id="121"/>
+      <w:bookmarkEnd w:id="122"/>
+      <w:bookmarkEnd w:id="123"/>
     </w:p>
     <w:p>
       <w:pPr>
@@ -23410,21 +24917,21 @@
         </w:numPr>
         <w:textAlignment w:val="auto"/>
       </w:pPr>
-      <w:bookmarkStart w:id="114" w:name="_Toc76562086"/>
-      <w:bookmarkStart w:id="115" w:name="_Toc76564423"/>
-      <w:bookmarkStart w:id="116" w:name="_Toc79434827"/>
-      <w:bookmarkStart w:id="117" w:name="_Toc96240855"/>
-      <w:bookmarkStart w:id="118" w:name="_Toc101020024"/>
-      <w:bookmarkStart w:id="119" w:name="_Toc103358449"/>
+      <w:bookmarkStart w:id="124" w:name="_Toc76562086"/>
+      <w:bookmarkStart w:id="125" w:name="_Toc76564423"/>
+      <w:bookmarkStart w:id="126" w:name="_Toc79434827"/>
+      <w:bookmarkStart w:id="127" w:name="_Toc96240855"/>
+      <w:bookmarkStart w:id="128" w:name="_Toc101020024"/>
+      <w:bookmarkStart w:id="129" w:name="_Toc103358449"/>
       <w:r>
         <w:t>Đánh giá về project trong kì thực tập</w:t>
       </w:r>
-      <w:bookmarkEnd w:id="114"/>
-      <w:bookmarkEnd w:id="115"/>
-      <w:bookmarkEnd w:id="116"/>
-      <w:bookmarkEnd w:id="117"/>
-      <w:bookmarkEnd w:id="118"/>
-      <w:bookmarkEnd w:id="119"/>
+      <w:bookmarkEnd w:id="124"/>
+      <w:bookmarkEnd w:id="125"/>
+      <w:bookmarkEnd w:id="126"/>
+      <w:bookmarkEnd w:id="127"/>
+      <w:bookmarkEnd w:id="128"/>
+      <w:bookmarkEnd w:id="129"/>
     </w:p>
     <w:p>
       <w:pPr>
@@ -23435,21 +24942,21 @@
         </w:numPr>
         <w:textAlignment w:val="auto"/>
       </w:pPr>
-      <w:bookmarkStart w:id="120" w:name="_Toc76562087"/>
-      <w:bookmarkStart w:id="121" w:name="_Toc76564424"/>
-      <w:bookmarkStart w:id="122" w:name="_Toc79434828"/>
-      <w:bookmarkStart w:id="123" w:name="_Toc96240856"/>
-      <w:bookmarkStart w:id="124" w:name="_Toc101020025"/>
-      <w:bookmarkStart w:id="125" w:name="_Toc103358450"/>
+      <w:bookmarkStart w:id="130" w:name="_Toc76562087"/>
+      <w:bookmarkStart w:id="131" w:name="_Toc76564424"/>
+      <w:bookmarkStart w:id="132" w:name="_Toc79434828"/>
+      <w:bookmarkStart w:id="133" w:name="_Toc96240856"/>
+      <w:bookmarkStart w:id="134" w:name="_Toc101020025"/>
+      <w:bookmarkStart w:id="135" w:name="_Toc103358450"/>
       <w:r>
         <w:t>Experience trong kì thực tập</w:t>
       </w:r>
-      <w:bookmarkEnd w:id="120"/>
-      <w:bookmarkEnd w:id="121"/>
-      <w:bookmarkEnd w:id="122"/>
-      <w:bookmarkEnd w:id="123"/>
-      <w:bookmarkEnd w:id="124"/>
-      <w:bookmarkEnd w:id="125"/>
+      <w:bookmarkEnd w:id="130"/>
+      <w:bookmarkEnd w:id="131"/>
+      <w:bookmarkEnd w:id="132"/>
+      <w:bookmarkEnd w:id="133"/>
+      <w:bookmarkEnd w:id="134"/>
+      <w:bookmarkEnd w:id="135"/>
     </w:p>
     <w:p>
       <w:pPr>
@@ -23464,21 +24971,21 @@
         <w:ind w:left="576" w:hanging="576"/>
         <w:textAlignment w:val="auto"/>
       </w:pPr>
-      <w:bookmarkStart w:id="126" w:name="_Toc76562088"/>
-      <w:bookmarkStart w:id="127" w:name="_Toc76564425"/>
-      <w:bookmarkStart w:id="128" w:name="_Toc79434829"/>
-      <w:bookmarkStart w:id="129" w:name="_Toc96240857"/>
-      <w:bookmarkStart w:id="130" w:name="_Toc101020026"/>
-      <w:bookmarkStart w:id="131" w:name="_Toc103358451"/>
+      <w:bookmarkStart w:id="136" w:name="_Toc76562088"/>
+      <w:bookmarkStart w:id="137" w:name="_Toc76564425"/>
+      <w:bookmarkStart w:id="138" w:name="_Toc79434829"/>
+      <w:bookmarkStart w:id="139" w:name="_Toc96240857"/>
+      <w:bookmarkStart w:id="140" w:name="_Toc101020026"/>
+      <w:bookmarkStart w:id="141" w:name="_Toc103358451"/>
       <w:r>
         <w:t>Hướng phát triễn sau dự án</w:t>
       </w:r>
-      <w:bookmarkEnd w:id="126"/>
-      <w:bookmarkEnd w:id="127"/>
-      <w:bookmarkEnd w:id="128"/>
-      <w:bookmarkEnd w:id="129"/>
-      <w:bookmarkEnd w:id="130"/>
-      <w:bookmarkEnd w:id="131"/>
+      <w:bookmarkEnd w:id="136"/>
+      <w:bookmarkEnd w:id="137"/>
+      <w:bookmarkEnd w:id="138"/>
+      <w:bookmarkEnd w:id="139"/>
+      <w:bookmarkEnd w:id="140"/>
+      <w:bookmarkEnd w:id="141"/>
     </w:p>
     <w:p>
       <w:pPr>
@@ -23489,21 +24996,21 @@
         </w:numPr>
         <w:textAlignment w:val="auto"/>
       </w:pPr>
-      <w:bookmarkStart w:id="132" w:name="_Toc76562089"/>
-      <w:bookmarkStart w:id="133" w:name="_Toc76564426"/>
-      <w:bookmarkStart w:id="134" w:name="_Toc79434830"/>
-      <w:bookmarkStart w:id="135" w:name="_Toc96240858"/>
-      <w:bookmarkStart w:id="136" w:name="_Toc101020027"/>
-      <w:bookmarkStart w:id="137" w:name="_Toc103358452"/>
+      <w:bookmarkStart w:id="142" w:name="_Toc76562089"/>
+      <w:bookmarkStart w:id="143" w:name="_Toc76564426"/>
+      <w:bookmarkStart w:id="144" w:name="_Toc79434830"/>
+      <w:bookmarkStart w:id="145" w:name="_Toc96240858"/>
+      <w:bookmarkStart w:id="146" w:name="_Toc101020027"/>
+      <w:bookmarkStart w:id="147" w:name="_Toc103358452"/>
       <w:r>
         <w:t>Hướng phát triển của bản thân</w:t>
       </w:r>
-      <w:bookmarkEnd w:id="132"/>
-      <w:bookmarkEnd w:id="133"/>
-      <w:bookmarkEnd w:id="134"/>
-      <w:bookmarkEnd w:id="135"/>
-      <w:bookmarkEnd w:id="136"/>
-      <w:bookmarkEnd w:id="137"/>
+      <w:bookmarkEnd w:id="142"/>
+      <w:bookmarkEnd w:id="143"/>
+      <w:bookmarkEnd w:id="144"/>
+      <w:bookmarkEnd w:id="145"/>
+      <w:bookmarkEnd w:id="146"/>
+      <w:bookmarkEnd w:id="147"/>
     </w:p>
     <w:p>
       <w:pPr>
@@ -23514,23 +25021,23 @@
         </w:numPr>
         <w:textAlignment w:val="auto"/>
       </w:pPr>
-      <w:bookmarkStart w:id="138" w:name="_Toc76562090"/>
-      <w:bookmarkStart w:id="139" w:name="_Toc76564427"/>
-      <w:bookmarkStart w:id="140" w:name="_Toc79434831"/>
-      <w:bookmarkStart w:id="141" w:name="_Toc96240859"/>
-      <w:bookmarkStart w:id="142" w:name="_Toc101020028"/>
-      <w:bookmarkStart w:id="143" w:name="_Toc103358453"/>
+      <w:bookmarkStart w:id="148" w:name="_Toc76562090"/>
+      <w:bookmarkStart w:id="149" w:name="_Toc76564427"/>
+      <w:bookmarkStart w:id="150" w:name="_Toc79434831"/>
+      <w:bookmarkStart w:id="151" w:name="_Toc96240859"/>
+      <w:bookmarkStart w:id="152" w:name="_Toc101020028"/>
+      <w:bookmarkStart w:id="153" w:name="_Toc103358453"/>
       <w:r>
         <w:t>Hướng phát triển của dự án</w:t>
       </w:r>
-      <w:bookmarkEnd w:id="138"/>
-      <w:bookmarkEnd w:id="139"/>
-      <w:bookmarkEnd w:id="140"/>
-      <w:bookmarkEnd w:id="141"/>
-      <w:bookmarkEnd w:id="142"/>
-      <w:bookmarkEnd w:id="143"/>
-    </w:p>
-    <w:bookmarkEnd w:id="99"/>
+      <w:bookmarkEnd w:id="148"/>
+      <w:bookmarkEnd w:id="149"/>
+      <w:bookmarkEnd w:id="150"/>
+      <w:bookmarkEnd w:id="151"/>
+      <w:bookmarkEnd w:id="152"/>
+      <w:bookmarkEnd w:id="153"/>
+    </w:p>
+    <w:bookmarkEnd w:id="108"/>
     <w:p>
       <w:pPr>
         <w:overflowPunct/>
@@ -23854,8 +25361,8 @@
       <w:pPr>
         <w:pStyle w:val="Heading1"/>
       </w:pPr>
-      <w:bookmarkStart w:id="144" w:name="_Toc101020029"/>
-      <w:bookmarkStart w:id="145" w:name="_Toc103358454"/>
+      <w:bookmarkStart w:id="154" w:name="_Toc101020029"/>
+      <w:bookmarkStart w:id="155" w:name="_Toc103358454"/>
       <w:r>
         <w:lastRenderedPageBreak/>
         <w:t xml:space="preserve">TÀI LIỆU THAM </w:t>
@@ -23863,8 +25370,8 @@
       <w:r>
         <w:t>KHẢO</w:t>
       </w:r>
-      <w:bookmarkEnd w:id="144"/>
-      <w:bookmarkEnd w:id="145"/>
+      <w:bookmarkEnd w:id="154"/>
+      <w:bookmarkEnd w:id="155"/>
     </w:p>
     <w:p>
       <w:pPr>
@@ -23893,18 +25400,18 @@
       <w:pPr>
         <w:pStyle w:val="Heading1"/>
       </w:pPr>
-      <w:bookmarkStart w:id="146" w:name="_Toc101020030"/>
-      <w:bookmarkStart w:id="147" w:name="_Toc103357837"/>
-      <w:bookmarkStart w:id="148" w:name="_Toc103358303"/>
-      <w:bookmarkStart w:id="149" w:name="_Toc103358455"/>
+      <w:bookmarkStart w:id="156" w:name="_Toc101020030"/>
+      <w:bookmarkStart w:id="157" w:name="_Toc103357837"/>
+      <w:bookmarkStart w:id="158" w:name="_Toc103358303"/>
+      <w:bookmarkStart w:id="159" w:name="_Toc103358455"/>
       <w:r>
         <w:lastRenderedPageBreak/>
         <w:t>PHỤC LỤC</w:t>
       </w:r>
-      <w:bookmarkEnd w:id="146"/>
-      <w:bookmarkEnd w:id="147"/>
-      <w:bookmarkEnd w:id="148"/>
-      <w:bookmarkEnd w:id="149"/>
+      <w:bookmarkEnd w:id="156"/>
+      <w:bookmarkEnd w:id="157"/>
+      <w:bookmarkEnd w:id="158"/>
+      <w:bookmarkEnd w:id="159"/>
     </w:p>
     <w:sectPr>
       <w:pgSz w:w="11907" w:h="16840" w:code="9"/>
@@ -23918,7 +25425,7 @@
 </file>
 
 <file path=word/endnotes.xml><?xml version="1.0" encoding="utf-8"?>
-<w:endnotes xmlns:wpc="http://schemas.microsoft.com/office/word/2010/wordprocessingCanvas" xmlns:cx="http://schemas.microsoft.com/office/drawing/2014/chartex" xmlns:cx1="http://schemas.microsoft.com/office/drawing/2015/9/8/chartex" xmlns:cx2="http://schemas.microsoft.com/office/drawing/2015/10/21/chartex" xmlns:cx3="http://schemas.microsoft.com/office/drawing/2016/5/9/chartex" xmlns:cx4="http://schemas.microsoft.com/office/drawing/2016/5/10/chartex" xmlns:cx5="http://schemas.microsoft.com/office/drawing/2016/5/11/chartex" xmlns:cx6="http://schemas.microsoft.com/office/drawing/2016/5/12/chartex" xmlns:cx7="http://schemas.microsoft.com/office/drawing/2016/5/13/chartex" xmlns:cx8="http://schemas.microsoft.com/office/drawing/2016/5/14/chartex" xmlns:mc="http://schemas.openxmlformats.org/markup-compatibility/2006" xmlns:aink="http://schemas.microsoft.com/office/drawing/2016/ink" xmlns:am3d="http://schemas.microsoft.com/office/drawing/2017/model3d" xmlns:o="urn:schemas-microsoft-com:office:office" xmlns:oel="http://schemas.microsoft.com/office/2019/extlst" xmlns:r="http://schemas.openxmlformats.org/officeDocument/2006/relationships" xmlns:m="http://schemas.openxmlformats.org/officeDocument/2006/math" xmlns:v="urn:schemas-microsoft-com:vml" xmlns:wp14="http://schemas.microsoft.com/office/word/2010/wordprocessingDrawing" xmlns:wp="http://schemas.openxmlformats.org/drawingml/2006/wordprocessingDrawing" xmlns:w10="urn:schemas-microsoft-com:office:word" xmlns:w="http://schemas.openxmlformats.org/wordprocessingml/2006/main" xmlns:w14="http://schemas.microsoft.com/office/word/2010/wordml" xmlns:w15="http://schemas.microsoft.com/office/word/2012/wordml" xmlns:w16cex="http://schemas.microsoft.com/office/word/2018/wordml/cex" xmlns:w16cid="http://schemas.microsoft.com/office/word/2016/wordml/cid" xmlns:w16="http://schemas.microsoft.com/office/word/2018/wordml" xmlns:w16sdtdh="http://schemas.microsoft.com/office/word/2020/wordml/sdtdatahash" xmlns:w16se="http://schemas.microsoft.com/office/word/2015/wordml/symex" xmlns:wpg="http://schemas.microsoft.com/office/word/2010/wordprocessingGroup" xmlns:wpi="http://schemas.microsoft.com/office/word/2010/wordprocessingInk" xmlns:wne="http://schemas.microsoft.com/office/word/2006/wordml" xmlns:wps="http://schemas.microsoft.com/office/word/2010/wordprocessingShape" mc:Ignorable="w14 w15 w16se w16cid w16 w16cex w16sdtdh wp14">
+<w:endnotes xmlns:wpc="http://schemas.microsoft.com/office/word/2010/wordprocessingCanvas" xmlns:cx="http://schemas.microsoft.com/office/drawing/2014/chartex" xmlns:mc="http://schemas.openxmlformats.org/markup-compatibility/2006" xmlns:o="urn:schemas-microsoft-com:office:office" xmlns:r="http://schemas.openxmlformats.org/officeDocument/2006/relationships" xmlns:m="http://schemas.openxmlformats.org/officeDocument/2006/math" xmlns:v="urn:schemas-microsoft-com:vml" xmlns:wp14="http://schemas.microsoft.com/office/word/2010/wordprocessingDrawing" xmlns:wp="http://schemas.openxmlformats.org/drawingml/2006/wordprocessingDrawing" xmlns:w10="urn:schemas-microsoft-com:office:word" xmlns:w="http://schemas.openxmlformats.org/wordprocessingml/2006/main" xmlns:w14="http://schemas.microsoft.com/office/word/2010/wordml" xmlns:w15="http://schemas.microsoft.com/office/word/2012/wordml" xmlns:w16se="http://schemas.microsoft.com/office/word/2015/wordml/symex" xmlns:wpg="http://schemas.microsoft.com/office/word/2010/wordprocessingGroup" xmlns:wpi="http://schemas.microsoft.com/office/word/2010/wordprocessingInk" xmlns:wne="http://schemas.microsoft.com/office/word/2006/wordml" xmlns:wps="http://schemas.microsoft.com/office/word/2010/wordprocessingShape" mc:Ignorable="w14 w15 w16se wp14">
   <w:endnote w:type="separator" w:id="-1">
     <w:p>
       <w:r>
@@ -23941,7 +25448,7 @@
 </file>
 
 <file path=word/footer1.xml><?xml version="1.0" encoding="utf-8"?>
-<w:ftr xmlns:wpc="http://schemas.microsoft.com/office/word/2010/wordprocessingCanvas" xmlns:cx="http://schemas.microsoft.com/office/drawing/2014/chartex" xmlns:cx1="http://schemas.microsoft.com/office/drawing/2015/9/8/chartex" xmlns:cx2="http://schemas.microsoft.com/office/drawing/2015/10/21/chartex" xmlns:cx3="http://schemas.microsoft.com/office/drawing/2016/5/9/chartex" xmlns:cx4="http://schemas.microsoft.com/office/drawing/2016/5/10/chartex" xmlns:cx5="http://schemas.microsoft.com/office/drawing/2016/5/11/chartex" xmlns:cx6="http://schemas.microsoft.com/office/drawing/2016/5/12/chartex" xmlns:cx7="http://schemas.microsoft.com/office/drawing/2016/5/13/chartex" xmlns:cx8="http://schemas.microsoft.com/office/drawing/2016/5/14/chartex" xmlns:mc="http://schemas.openxmlformats.org/markup-compatibility/2006" xmlns:aink="http://schemas.microsoft.com/office/drawing/2016/ink" xmlns:am3d="http://schemas.microsoft.com/office/drawing/2017/model3d" xmlns:o="urn:schemas-microsoft-com:office:office" xmlns:oel="http://schemas.microsoft.com/office/2019/extlst" xmlns:r="http://schemas.openxmlformats.org/officeDocument/2006/relationships" xmlns:m="http://schemas.openxmlformats.org/officeDocument/2006/math" xmlns:v="urn:schemas-microsoft-com:vml" xmlns:wp14="http://schemas.microsoft.com/office/word/2010/wordprocessingDrawing" xmlns:wp="http://schemas.openxmlformats.org/drawingml/2006/wordprocessingDrawing" xmlns:w10="urn:schemas-microsoft-com:office:word" xmlns:w="http://schemas.openxmlformats.org/wordprocessingml/2006/main" xmlns:w14="http://schemas.microsoft.com/office/word/2010/wordml" xmlns:w15="http://schemas.microsoft.com/office/word/2012/wordml" xmlns:w16cex="http://schemas.microsoft.com/office/word/2018/wordml/cex" xmlns:w16cid="http://schemas.microsoft.com/office/word/2016/wordml/cid" xmlns:w16="http://schemas.microsoft.com/office/word/2018/wordml" xmlns:w16sdtdh="http://schemas.microsoft.com/office/word/2020/wordml/sdtdatahash" xmlns:w16se="http://schemas.microsoft.com/office/word/2015/wordml/symex" xmlns:wpg="http://schemas.microsoft.com/office/word/2010/wordprocessingGroup" xmlns:wpi="http://schemas.microsoft.com/office/word/2010/wordprocessingInk" xmlns:wne="http://schemas.microsoft.com/office/word/2006/wordml" xmlns:wps="http://schemas.microsoft.com/office/word/2010/wordprocessingShape" mc:Ignorable="w14 w15 w16se w16cid w16 w16cex w16sdtdh wp14">
+<w:ftr xmlns:wpc="http://schemas.microsoft.com/office/word/2010/wordprocessingCanvas" xmlns:cx="http://schemas.microsoft.com/office/drawing/2014/chartex" xmlns:mc="http://schemas.openxmlformats.org/markup-compatibility/2006" xmlns:o="urn:schemas-microsoft-com:office:office" xmlns:r="http://schemas.openxmlformats.org/officeDocument/2006/relationships" xmlns:m="http://schemas.openxmlformats.org/officeDocument/2006/math" xmlns:v="urn:schemas-microsoft-com:vml" xmlns:wp14="http://schemas.microsoft.com/office/word/2010/wordprocessingDrawing" xmlns:wp="http://schemas.openxmlformats.org/drawingml/2006/wordprocessingDrawing" xmlns:w10="urn:schemas-microsoft-com:office:word" xmlns:w="http://schemas.openxmlformats.org/wordprocessingml/2006/main" xmlns:w14="http://schemas.microsoft.com/office/word/2010/wordml" xmlns:w15="http://schemas.microsoft.com/office/word/2012/wordml" xmlns:w16se="http://schemas.microsoft.com/office/word/2015/wordml/symex" xmlns:wpg="http://schemas.microsoft.com/office/word/2010/wordprocessingGroup" xmlns:wpi="http://schemas.microsoft.com/office/word/2010/wordprocessingInk" xmlns:wne="http://schemas.microsoft.com/office/word/2006/wordml" xmlns:wps="http://schemas.microsoft.com/office/word/2010/wordprocessingShape" mc:Ignorable="w14 w15 w16se wp14">
   <w:p>
     <w:pPr>
       <w:pStyle w:val="Footer"/>
@@ -23956,7 +25463,7 @@
 </file>
 
 <file path=word/footer2.xml><?xml version="1.0" encoding="utf-8"?>
-<w:ftr xmlns:wpc="http://schemas.microsoft.com/office/word/2010/wordprocessingCanvas" xmlns:cx="http://schemas.microsoft.com/office/drawing/2014/chartex" xmlns:cx1="http://schemas.microsoft.com/office/drawing/2015/9/8/chartex" xmlns:cx2="http://schemas.microsoft.com/office/drawing/2015/10/21/chartex" xmlns:cx3="http://schemas.microsoft.com/office/drawing/2016/5/9/chartex" xmlns:cx4="http://schemas.microsoft.com/office/drawing/2016/5/10/chartex" xmlns:cx5="http://schemas.microsoft.com/office/drawing/2016/5/11/chartex" xmlns:cx6="http://schemas.microsoft.com/office/drawing/2016/5/12/chartex" xmlns:cx7="http://schemas.microsoft.com/office/drawing/2016/5/13/chartex" xmlns:cx8="http://schemas.microsoft.com/office/drawing/2016/5/14/chartex" xmlns:mc="http://schemas.openxmlformats.org/markup-compatibility/2006" xmlns:aink="http://schemas.microsoft.com/office/drawing/2016/ink" xmlns:am3d="http://schemas.microsoft.com/office/drawing/2017/model3d" xmlns:o="urn:schemas-microsoft-com:office:office" xmlns:oel="http://schemas.microsoft.com/office/2019/extlst" xmlns:r="http://schemas.openxmlformats.org/officeDocument/2006/relationships" xmlns:m="http://schemas.openxmlformats.org/officeDocument/2006/math" xmlns:v="urn:schemas-microsoft-com:vml" xmlns:wp14="http://schemas.microsoft.com/office/word/2010/wordprocessingDrawing" xmlns:wp="http://schemas.openxmlformats.org/drawingml/2006/wordprocessingDrawing" xmlns:w10="urn:schemas-microsoft-com:office:word" xmlns:w="http://schemas.openxmlformats.org/wordprocessingml/2006/main" xmlns:w14="http://schemas.microsoft.com/office/word/2010/wordml" xmlns:w15="http://schemas.microsoft.com/office/word/2012/wordml" xmlns:w16cex="http://schemas.microsoft.com/office/word/2018/wordml/cex" xmlns:w16cid="http://schemas.microsoft.com/office/word/2016/wordml/cid" xmlns:w16="http://schemas.microsoft.com/office/word/2018/wordml" xmlns:w16sdtdh="http://schemas.microsoft.com/office/word/2020/wordml/sdtdatahash" xmlns:w16se="http://schemas.microsoft.com/office/word/2015/wordml/symex" xmlns:wpg="http://schemas.microsoft.com/office/word/2010/wordprocessingGroup" xmlns:wpi="http://schemas.microsoft.com/office/word/2010/wordprocessingInk" xmlns:wne="http://schemas.microsoft.com/office/word/2006/wordml" xmlns:wps="http://schemas.microsoft.com/office/word/2010/wordprocessingShape" mc:Ignorable="w14 w15 w16se w16cid w16 w16cex w16sdtdh wp14">
+<w:ftr xmlns:wpc="http://schemas.microsoft.com/office/word/2010/wordprocessingCanvas" xmlns:cx="http://schemas.microsoft.com/office/drawing/2014/chartex" xmlns:mc="http://schemas.openxmlformats.org/markup-compatibility/2006" xmlns:o="urn:schemas-microsoft-com:office:office" xmlns:r="http://schemas.openxmlformats.org/officeDocument/2006/relationships" xmlns:m="http://schemas.openxmlformats.org/officeDocument/2006/math" xmlns:v="urn:schemas-microsoft-com:vml" xmlns:wp14="http://schemas.microsoft.com/office/word/2010/wordprocessingDrawing" xmlns:wp="http://schemas.openxmlformats.org/drawingml/2006/wordprocessingDrawing" xmlns:w10="urn:schemas-microsoft-com:office:word" xmlns:w="http://schemas.openxmlformats.org/wordprocessingml/2006/main" xmlns:w14="http://schemas.microsoft.com/office/word/2010/wordml" xmlns:w15="http://schemas.microsoft.com/office/word/2012/wordml" xmlns:w16se="http://schemas.microsoft.com/office/word/2015/wordml/symex" xmlns:wpg="http://schemas.microsoft.com/office/word/2010/wordprocessingGroup" xmlns:wpi="http://schemas.microsoft.com/office/word/2010/wordprocessingInk" xmlns:wne="http://schemas.microsoft.com/office/word/2006/wordml" xmlns:wps="http://schemas.microsoft.com/office/word/2010/wordprocessingShape" mc:Ignorable="w14 w15 w16se wp14">
   <w:p>
     <w:pPr>
       <w:pStyle w:val="Footer"/>
@@ -24001,7 +25508,7 @@
 </file>
 
 <file path=word/footer3.xml><?xml version="1.0" encoding="utf-8"?>
-<w:ftr xmlns:wpc="http://schemas.microsoft.com/office/word/2010/wordprocessingCanvas" xmlns:cx="http://schemas.microsoft.com/office/drawing/2014/chartex" xmlns:cx1="http://schemas.microsoft.com/office/drawing/2015/9/8/chartex" xmlns:cx2="http://schemas.microsoft.com/office/drawing/2015/10/21/chartex" xmlns:cx3="http://schemas.microsoft.com/office/drawing/2016/5/9/chartex" xmlns:cx4="http://schemas.microsoft.com/office/drawing/2016/5/10/chartex" xmlns:cx5="http://schemas.microsoft.com/office/drawing/2016/5/11/chartex" xmlns:cx6="http://schemas.microsoft.com/office/drawing/2016/5/12/chartex" xmlns:cx7="http://schemas.microsoft.com/office/drawing/2016/5/13/chartex" xmlns:cx8="http://schemas.microsoft.com/office/drawing/2016/5/14/chartex" xmlns:mc="http://schemas.openxmlformats.org/markup-compatibility/2006" xmlns:aink="http://schemas.microsoft.com/office/drawing/2016/ink" xmlns:am3d="http://schemas.microsoft.com/office/drawing/2017/model3d" xmlns:o="urn:schemas-microsoft-com:office:office" xmlns:oel="http://schemas.microsoft.com/office/2019/extlst" xmlns:r="http://schemas.openxmlformats.org/officeDocument/2006/relationships" xmlns:m="http://schemas.openxmlformats.org/officeDocument/2006/math" xmlns:v="urn:schemas-microsoft-com:vml" xmlns:wp14="http://schemas.microsoft.com/office/word/2010/wordprocessingDrawing" xmlns:wp="http://schemas.openxmlformats.org/drawingml/2006/wordprocessingDrawing" xmlns:w10="urn:schemas-microsoft-com:office:word" xmlns:w="http://schemas.openxmlformats.org/wordprocessingml/2006/main" xmlns:w14="http://schemas.microsoft.com/office/word/2010/wordml" xmlns:w15="http://schemas.microsoft.com/office/word/2012/wordml" xmlns:w16cex="http://schemas.microsoft.com/office/word/2018/wordml/cex" xmlns:w16cid="http://schemas.microsoft.com/office/word/2016/wordml/cid" xmlns:w16="http://schemas.microsoft.com/office/word/2018/wordml" xmlns:w16sdtdh="http://schemas.microsoft.com/office/word/2020/wordml/sdtdatahash" xmlns:w16se="http://schemas.microsoft.com/office/word/2015/wordml/symex" xmlns:wpg="http://schemas.microsoft.com/office/word/2010/wordprocessingGroup" xmlns:wpi="http://schemas.microsoft.com/office/word/2010/wordprocessingInk" xmlns:wne="http://schemas.microsoft.com/office/word/2006/wordml" xmlns:wps="http://schemas.microsoft.com/office/word/2010/wordprocessingShape" mc:Ignorable="w14 w15 w16se w16cid w16 w16cex w16sdtdh wp14">
+<w:ftr xmlns:wpc="http://schemas.microsoft.com/office/word/2010/wordprocessingCanvas" xmlns:cx="http://schemas.microsoft.com/office/drawing/2014/chartex" xmlns:mc="http://schemas.openxmlformats.org/markup-compatibility/2006" xmlns:o="urn:schemas-microsoft-com:office:office" xmlns:r="http://schemas.openxmlformats.org/officeDocument/2006/relationships" xmlns:m="http://schemas.openxmlformats.org/officeDocument/2006/math" xmlns:v="urn:schemas-microsoft-com:vml" xmlns:wp14="http://schemas.microsoft.com/office/word/2010/wordprocessingDrawing" xmlns:wp="http://schemas.openxmlformats.org/drawingml/2006/wordprocessingDrawing" xmlns:w10="urn:schemas-microsoft-com:office:word" xmlns:w="http://schemas.openxmlformats.org/wordprocessingml/2006/main" xmlns:w14="http://schemas.microsoft.com/office/word/2010/wordml" xmlns:w15="http://schemas.microsoft.com/office/word/2012/wordml" xmlns:w16se="http://schemas.microsoft.com/office/word/2015/wordml/symex" xmlns:wpg="http://schemas.microsoft.com/office/word/2010/wordprocessingGroup" xmlns:wpi="http://schemas.microsoft.com/office/word/2010/wordprocessingInk" xmlns:wne="http://schemas.microsoft.com/office/word/2006/wordml" xmlns:wps="http://schemas.microsoft.com/office/word/2010/wordprocessingShape" mc:Ignorable="w14 w15 w16se wp14">
   <w:sdt>
     <w:sdtPr>
       <w:id w:val="-1624762578"/>
@@ -24034,7 +25541,7 @@
           <w:rPr>
             <w:noProof/>
           </w:rPr>
-          <w:t>iii</w:t>
+          <w:t>41</w:t>
         </w:r>
         <w:r>
           <w:rPr>
@@ -24054,7 +25561,7 @@
 </file>
 
 <file path=word/footnotes.xml><?xml version="1.0" encoding="utf-8"?>
-<w:footnotes xmlns:wpc="http://schemas.microsoft.com/office/word/2010/wordprocessingCanvas" xmlns:cx="http://schemas.microsoft.com/office/drawing/2014/chartex" xmlns:cx1="http://schemas.microsoft.com/office/drawing/2015/9/8/chartex" xmlns:cx2="http://schemas.microsoft.com/office/drawing/2015/10/21/chartex" xmlns:cx3="http://schemas.microsoft.com/office/drawing/2016/5/9/chartex" xmlns:cx4="http://schemas.microsoft.com/office/drawing/2016/5/10/chartex" xmlns:cx5="http://schemas.microsoft.com/office/drawing/2016/5/11/chartex" xmlns:cx6="http://schemas.microsoft.com/office/drawing/2016/5/12/chartex" xmlns:cx7="http://schemas.microsoft.com/office/drawing/2016/5/13/chartex" xmlns:cx8="http://schemas.microsoft.com/office/drawing/2016/5/14/chartex" xmlns:mc="http://schemas.openxmlformats.org/markup-compatibility/2006" xmlns:aink="http://schemas.microsoft.com/office/drawing/2016/ink" xmlns:am3d="http://schemas.microsoft.com/office/drawing/2017/model3d" xmlns:o="urn:schemas-microsoft-com:office:office" xmlns:oel="http://schemas.microsoft.com/office/2019/extlst" xmlns:r="http://schemas.openxmlformats.org/officeDocument/2006/relationships" xmlns:m="http://schemas.openxmlformats.org/officeDocument/2006/math" xmlns:v="urn:schemas-microsoft-com:vml" xmlns:wp14="http://schemas.microsoft.com/office/word/2010/wordprocessingDrawing" xmlns:wp="http://schemas.openxmlformats.org/drawingml/2006/wordprocessingDrawing" xmlns:w10="urn:schemas-microsoft-com:office:word" xmlns:w="http://schemas.openxmlformats.org/wordprocessingml/2006/main" xmlns:w14="http://schemas.microsoft.com/office/word/2010/wordml" xmlns:w15="http://schemas.microsoft.com/office/word/2012/wordml" xmlns:w16cex="http://schemas.microsoft.com/office/word/2018/wordml/cex" xmlns:w16cid="http://schemas.microsoft.com/office/word/2016/wordml/cid" xmlns:w16="http://schemas.microsoft.com/office/word/2018/wordml" xmlns:w16sdtdh="http://schemas.microsoft.com/office/word/2020/wordml/sdtdatahash" xmlns:w16se="http://schemas.microsoft.com/office/word/2015/wordml/symex" xmlns:wpg="http://schemas.microsoft.com/office/word/2010/wordprocessingGroup" xmlns:wpi="http://schemas.microsoft.com/office/word/2010/wordprocessingInk" xmlns:wne="http://schemas.microsoft.com/office/word/2006/wordml" xmlns:wps="http://schemas.microsoft.com/office/word/2010/wordprocessingShape" mc:Ignorable="w14 w15 w16se w16cid w16 w16cex w16sdtdh wp14">
+<w:footnotes xmlns:wpc="http://schemas.microsoft.com/office/word/2010/wordprocessingCanvas" xmlns:cx="http://schemas.microsoft.com/office/drawing/2014/chartex" xmlns:mc="http://schemas.openxmlformats.org/markup-compatibility/2006" xmlns:o="urn:schemas-microsoft-com:office:office" xmlns:r="http://schemas.openxmlformats.org/officeDocument/2006/relationships" xmlns:m="http://schemas.openxmlformats.org/officeDocument/2006/math" xmlns:v="urn:schemas-microsoft-com:vml" xmlns:wp14="http://schemas.microsoft.com/office/word/2010/wordprocessingDrawing" xmlns:wp="http://schemas.openxmlformats.org/drawingml/2006/wordprocessingDrawing" xmlns:w10="urn:schemas-microsoft-com:office:word" xmlns:w="http://schemas.openxmlformats.org/wordprocessingml/2006/main" xmlns:w14="http://schemas.microsoft.com/office/word/2010/wordml" xmlns:w15="http://schemas.microsoft.com/office/word/2012/wordml" xmlns:w16se="http://schemas.microsoft.com/office/word/2015/wordml/symex" xmlns:wpg="http://schemas.microsoft.com/office/word/2010/wordprocessingGroup" xmlns:wpi="http://schemas.microsoft.com/office/word/2010/wordprocessingInk" xmlns:wne="http://schemas.microsoft.com/office/word/2006/wordml" xmlns:wps="http://schemas.microsoft.com/office/word/2010/wordprocessingShape" mc:Ignorable="w14 w15 w16se wp14">
   <w:footnote w:type="separator" w:id="-1">
     <w:p>
       <w:r>
@@ -24077,7 +25584,7 @@
 </file>
 
 <file path=word/numbering.xml><?xml version="1.0" encoding="utf-8"?>
-<w:numbering xmlns:wpc="http://schemas.microsoft.com/office/word/2010/wordprocessingCanvas" xmlns:cx="http://schemas.microsoft.com/office/drawing/2014/chartex" xmlns:cx1="http://schemas.microsoft.com/office/drawing/2015/9/8/chartex" xmlns:cx2="http://schemas.microsoft.com/office/drawing/2015/10/21/chartex" xmlns:cx3="http://schemas.microsoft.com/office/drawing/2016/5/9/chartex" xmlns:cx4="http://schemas.microsoft.com/office/drawing/2016/5/10/chartex" xmlns:cx5="http://schemas.microsoft.com/office/drawing/2016/5/11/chartex" xmlns:cx6="http://schemas.microsoft.com/office/drawing/2016/5/12/chartex" xmlns:cx7="http://schemas.microsoft.com/office/drawing/2016/5/13/chartex" xmlns:cx8="http://schemas.microsoft.com/office/drawing/2016/5/14/chartex" xmlns:mc="http://schemas.openxmlformats.org/markup-compatibility/2006" xmlns:aink="http://schemas.microsoft.com/office/drawing/2016/ink" xmlns:am3d="http://schemas.microsoft.com/office/drawing/2017/model3d" xmlns:o="urn:schemas-microsoft-com:office:office" xmlns:oel="http://schemas.microsoft.com/office/2019/extlst" xmlns:r="http://schemas.openxmlformats.org/officeDocument/2006/relationships" xmlns:m="http://schemas.openxmlformats.org/officeDocument/2006/math" xmlns:v="urn:schemas-microsoft-com:vml" xmlns:wp14="http://schemas.microsoft.com/office/word/2010/wordprocessingDrawing" xmlns:wp="http://schemas.openxmlformats.org/drawingml/2006/wordprocessingDrawing" xmlns:w10="urn:schemas-microsoft-com:office:word" xmlns:w="http://schemas.openxmlformats.org/wordprocessingml/2006/main" xmlns:w14="http://schemas.microsoft.com/office/word/2010/wordml" xmlns:w15="http://schemas.microsoft.com/office/word/2012/wordml" xmlns:w16cex="http://schemas.microsoft.com/office/word/2018/wordml/cex" xmlns:w16cid="http://schemas.microsoft.com/office/word/2016/wordml/cid" xmlns:w16="http://schemas.microsoft.com/office/word/2018/wordml" xmlns:w16sdtdh="http://schemas.microsoft.com/office/word/2020/wordml/sdtdatahash" xmlns:w16se="http://schemas.microsoft.com/office/word/2015/wordml/symex" xmlns:wpg="http://schemas.microsoft.com/office/word/2010/wordprocessingGroup" xmlns:wpi="http://schemas.microsoft.com/office/word/2010/wordprocessingInk" xmlns:wne="http://schemas.microsoft.com/office/word/2006/wordml" xmlns:wps="http://schemas.microsoft.com/office/word/2010/wordprocessingShape" mc:Ignorable="w14 w15 w16se w16cid w16 w16cex w16sdtdh wp14">
+<w:numbering xmlns:wpc="http://schemas.microsoft.com/office/word/2010/wordprocessingCanvas" xmlns:cx="http://schemas.microsoft.com/office/drawing/2014/chartex" xmlns:mc="http://schemas.openxmlformats.org/markup-compatibility/2006" xmlns:o="urn:schemas-microsoft-com:office:office" xmlns:r="http://schemas.openxmlformats.org/officeDocument/2006/relationships" xmlns:m="http://schemas.openxmlformats.org/officeDocument/2006/math" xmlns:v="urn:schemas-microsoft-com:vml" xmlns:wp14="http://schemas.microsoft.com/office/word/2010/wordprocessingDrawing" xmlns:wp="http://schemas.openxmlformats.org/drawingml/2006/wordprocessingDrawing" xmlns:w10="urn:schemas-microsoft-com:office:word" xmlns:w="http://schemas.openxmlformats.org/wordprocessingml/2006/main" xmlns:w14="http://schemas.microsoft.com/office/word/2010/wordml" xmlns:w15="http://schemas.microsoft.com/office/word/2012/wordml" xmlns:w16se="http://schemas.microsoft.com/office/word/2015/wordml/symex" xmlns:wpg="http://schemas.microsoft.com/office/word/2010/wordprocessingGroup" xmlns:wpi="http://schemas.microsoft.com/office/word/2010/wordprocessingInk" xmlns:wne="http://schemas.microsoft.com/office/word/2006/wordml" xmlns:wps="http://schemas.microsoft.com/office/word/2010/wordprocessingShape" mc:Ignorable="w14 w15 w16se wp14">
   <w:abstractNum w:abstractNumId="0" w15:restartNumberingAfterBreak="0">
     <w:nsid w:val="FFFFFFFB"/>
     <w:multiLevelType w:val="multilevel"/>
@@ -27544,6 +29051,119 @@
     </w:lvl>
   </w:abstractNum>
   <w:abstractNum w:abstractNumId="30" w15:restartNumberingAfterBreak="0">
+    <w:nsid w:val="72C40C16"/>
+    <w:multiLevelType w:val="multilevel"/>
+    <w:tmpl w:val="D8E66E34"/>
+    <w:lvl w:ilvl="0">
+      <w:start w:val="3"/>
+      <w:numFmt w:val="decimal"/>
+      <w:lvlText w:val="%1"/>
+      <w:lvlJc w:val="left"/>
+      <w:pPr>
+        <w:ind w:left="480" w:hanging="480"/>
+      </w:pPr>
+      <w:rPr>
+        <w:rFonts w:hint="default"/>
+      </w:rPr>
+    </w:lvl>
+    <w:lvl w:ilvl="1">
+      <w:start w:val="2"/>
+      <w:numFmt w:val="decimal"/>
+      <w:lvlText w:val="%1.%2"/>
+      <w:lvlJc w:val="left"/>
+      <w:pPr>
+        <w:ind w:left="480" w:hanging="480"/>
+      </w:pPr>
+      <w:rPr>
+        <w:rFonts w:hint="default"/>
+      </w:rPr>
+    </w:lvl>
+    <w:lvl w:ilvl="2">
+      <w:start w:val="1"/>
+      <w:numFmt w:val="decimal"/>
+      <w:lvlText w:val="%1.%2.%3"/>
+      <w:lvlJc w:val="left"/>
+      <w:pPr>
+        <w:ind w:left="720" w:hanging="720"/>
+      </w:pPr>
+      <w:rPr>
+        <w:rFonts w:hint="default"/>
+      </w:rPr>
+    </w:lvl>
+    <w:lvl w:ilvl="3">
+      <w:start w:val="1"/>
+      <w:numFmt w:val="decimal"/>
+      <w:lvlText w:val="%1.%2.%3.%4"/>
+      <w:lvlJc w:val="left"/>
+      <w:pPr>
+        <w:ind w:left="720" w:hanging="720"/>
+      </w:pPr>
+      <w:rPr>
+        <w:rFonts w:hint="default"/>
+      </w:rPr>
+    </w:lvl>
+    <w:lvl w:ilvl="4">
+      <w:start w:val="1"/>
+      <w:numFmt w:val="decimal"/>
+      <w:lvlText w:val="%1.%2.%3.%4.%5"/>
+      <w:lvlJc w:val="left"/>
+      <w:pPr>
+        <w:ind w:left="1080" w:hanging="1080"/>
+      </w:pPr>
+      <w:rPr>
+        <w:rFonts w:hint="default"/>
+      </w:rPr>
+    </w:lvl>
+    <w:lvl w:ilvl="5">
+      <w:start w:val="1"/>
+      <w:numFmt w:val="decimal"/>
+      <w:lvlText w:val="%1.%2.%3.%4.%5.%6"/>
+      <w:lvlJc w:val="left"/>
+      <w:pPr>
+        <w:ind w:left="1440" w:hanging="1440"/>
+      </w:pPr>
+      <w:rPr>
+        <w:rFonts w:hint="default"/>
+      </w:rPr>
+    </w:lvl>
+    <w:lvl w:ilvl="6">
+      <w:start w:val="1"/>
+      <w:numFmt w:val="decimal"/>
+      <w:lvlText w:val="%1.%2.%3.%4.%5.%6.%7"/>
+      <w:lvlJc w:val="left"/>
+      <w:pPr>
+        <w:ind w:left="1440" w:hanging="1440"/>
+      </w:pPr>
+      <w:rPr>
+        <w:rFonts w:hint="default"/>
+      </w:rPr>
+    </w:lvl>
+    <w:lvl w:ilvl="7">
+      <w:start w:val="1"/>
+      <w:numFmt w:val="decimal"/>
+      <w:lvlText w:val="%1.%2.%3.%4.%5.%6.%7.%8"/>
+      <w:lvlJc w:val="left"/>
+      <w:pPr>
+        <w:ind w:left="1800" w:hanging="1800"/>
+      </w:pPr>
+      <w:rPr>
+        <w:rFonts w:hint="default"/>
+      </w:rPr>
+    </w:lvl>
+    <w:lvl w:ilvl="8">
+      <w:start w:val="1"/>
+      <w:numFmt w:val="decimal"/>
+      <w:lvlText w:val="%1.%2.%3.%4.%5.%6.%7.%8.%9"/>
+      <w:lvlJc w:val="left"/>
+      <w:pPr>
+        <w:ind w:left="1800" w:hanging="1800"/>
+      </w:pPr>
+      <w:rPr>
+        <w:rFonts w:hint="default"/>
+      </w:rPr>
+    </w:lvl>
+  </w:abstractNum>
+  <w:abstractNum w:abstractNumId="31" w15:restartNumberingAfterBreak="0">
     <w:nsid w:val="79271580"/>
     <w:multiLevelType w:val="hybridMultilevel"/>
     <w:tmpl w:val="5D76DFC4"/>
@@ -27655,7 +29275,7 @@
       </w:rPr>
     </w:lvl>
   </w:abstractNum>
-  <w:abstractNum w:abstractNumId="31" w15:restartNumberingAfterBreak="0">
+  <w:abstractNum w:abstractNumId="32" w15:restartNumberingAfterBreak="0">
     <w:nsid w:val="7B4C63B6"/>
     <w:multiLevelType w:val="multilevel"/>
     <w:tmpl w:val="3B6C061E"/>
@@ -27800,16 +29420,16 @@
       </w:rPr>
     </w:lvl>
   </w:abstractNum>
-  <w:num w:numId="1" w16cid:durableId="2117483415">
+  <w:num w:numId="1">
     <w:abstractNumId w:val="0"/>
   </w:num>
-  <w:num w:numId="2" w16cid:durableId="1481732485">
+  <w:num w:numId="2">
     <w:abstractNumId w:val="3"/>
   </w:num>
-  <w:num w:numId="3" w16cid:durableId="988024714">
+  <w:num w:numId="3">
     <w:abstractNumId w:val="2"/>
   </w:num>
-  <w:num w:numId="4" w16cid:durableId="454450822">
+  <w:num w:numId="4">
     <w:abstractNumId w:val="16"/>
     <w:lvlOverride w:ilvl="0">
       <w:startOverride w:val="1"/>
@@ -27839,96 +29459,99 @@
       <w:startOverride w:val="1"/>
     </w:lvlOverride>
   </w:num>
-  <w:num w:numId="5" w16cid:durableId="1028216395">
+  <w:num w:numId="5">
     <w:abstractNumId w:val="26"/>
   </w:num>
-  <w:num w:numId="6" w16cid:durableId="313878341">
+  <w:num w:numId="6">
     <w:abstractNumId w:val="29"/>
   </w:num>
-  <w:num w:numId="7" w16cid:durableId="1399672455">
+  <w:num w:numId="7">
     <w:abstractNumId w:val="9"/>
   </w:num>
-  <w:num w:numId="8" w16cid:durableId="319579760">
+  <w:num w:numId="8">
     <w:abstractNumId w:val="22"/>
   </w:num>
-  <w:num w:numId="9" w16cid:durableId="440494462">
+  <w:num w:numId="9">
     <w:abstractNumId w:val="6"/>
   </w:num>
-  <w:num w:numId="10" w16cid:durableId="2050253411">
+  <w:num w:numId="10">
     <w:abstractNumId w:val="7"/>
   </w:num>
-  <w:num w:numId="11" w16cid:durableId="523790426">
+  <w:num w:numId="11">
     <w:abstractNumId w:val="18"/>
   </w:num>
-  <w:num w:numId="12" w16cid:durableId="2035114059">
+  <w:num w:numId="12">
     <w:abstractNumId w:val="25"/>
   </w:num>
-  <w:num w:numId="13" w16cid:durableId="804545056">
+  <w:num w:numId="13">
     <w:abstractNumId w:val="19"/>
   </w:num>
-  <w:num w:numId="14" w16cid:durableId="754284075">
+  <w:num w:numId="14">
     <w:abstractNumId w:val="14"/>
   </w:num>
-  <w:num w:numId="15" w16cid:durableId="1203010596">
+  <w:num w:numId="15">
     <w:abstractNumId w:val="1"/>
   </w:num>
-  <w:num w:numId="16" w16cid:durableId="1016007854">
+  <w:num w:numId="16">
     <w:abstractNumId w:val="13"/>
   </w:num>
-  <w:num w:numId="17" w16cid:durableId="1467821739">
-    <w:abstractNumId w:val="30"/>
+  <w:num w:numId="17">
+    <w:abstractNumId w:val="31"/>
   </w:num>
-  <w:num w:numId="18" w16cid:durableId="508132332">
+  <w:num w:numId="18">
     <w:abstractNumId w:val="11"/>
   </w:num>
-  <w:num w:numId="19" w16cid:durableId="392243443">
-    <w:abstractNumId w:val="31"/>
+  <w:num w:numId="19">
+    <w:abstractNumId w:val="32"/>
   </w:num>
-  <w:num w:numId="20" w16cid:durableId="1019313720">
+  <w:num w:numId="20">
     <w:abstractNumId w:val="23"/>
   </w:num>
-  <w:num w:numId="21" w16cid:durableId="521937724">
+  <w:num w:numId="21">
     <w:abstractNumId w:val="10"/>
   </w:num>
-  <w:num w:numId="22" w16cid:durableId="1099258852">
+  <w:num w:numId="22">
     <w:abstractNumId w:val="27"/>
   </w:num>
-  <w:num w:numId="23" w16cid:durableId="548224730">
+  <w:num w:numId="23">
     <w:abstractNumId w:val="20"/>
   </w:num>
-  <w:num w:numId="24" w16cid:durableId="207768805">
+  <w:num w:numId="24">
     <w:abstractNumId w:val="28"/>
   </w:num>
-  <w:num w:numId="25" w16cid:durableId="535436442">
+  <w:num w:numId="25">
     <w:abstractNumId w:val="15"/>
   </w:num>
-  <w:num w:numId="26" w16cid:durableId="1977025753">
+  <w:num w:numId="26">
     <w:abstractNumId w:val="8"/>
   </w:num>
-  <w:num w:numId="27" w16cid:durableId="966468932">
+  <w:num w:numId="27">
     <w:abstractNumId w:val="12"/>
   </w:num>
-  <w:num w:numId="28" w16cid:durableId="2095466969">
+  <w:num w:numId="28">
     <w:abstractNumId w:val="24"/>
   </w:num>
-  <w:num w:numId="29" w16cid:durableId="1446466950">
+  <w:num w:numId="29">
     <w:abstractNumId w:val="17"/>
   </w:num>
-  <w:num w:numId="30" w16cid:durableId="1492869775">
+  <w:num w:numId="30">
     <w:abstractNumId w:val="5"/>
   </w:num>
-  <w:num w:numId="31" w16cid:durableId="2108647701">
+  <w:num w:numId="31">
     <w:abstractNumId w:val="4"/>
   </w:num>
-  <w:num w:numId="32" w16cid:durableId="1890607191">
+  <w:num w:numId="32">
     <w:abstractNumId w:val="21"/>
+  </w:num>
+  <w:num w:numId="33">
+    <w:abstractNumId w:val="30"/>
   </w:num>
   <w:numIdMacAtCleanup w:val="31"/>
 </w:numbering>
 </file>
 
 <file path=word/styles.xml><?xml version="1.0" encoding="utf-8"?>
-<w:styles xmlns:mc="http://schemas.openxmlformats.org/markup-compatibility/2006" xmlns:r="http://schemas.openxmlformats.org/officeDocument/2006/relationships" xmlns:w="http://schemas.openxmlformats.org/wordprocessingml/2006/main" xmlns:w14="http://schemas.microsoft.com/office/word/2010/wordml" xmlns:w15="http://schemas.microsoft.com/office/word/2012/wordml" xmlns:w16cex="http://schemas.microsoft.com/office/word/2018/wordml/cex" xmlns:w16cid="http://schemas.microsoft.com/office/word/2016/wordml/cid" xmlns:w16="http://schemas.microsoft.com/office/word/2018/wordml" xmlns:w16sdtdh="http://schemas.microsoft.com/office/word/2020/wordml/sdtdatahash" xmlns:w16se="http://schemas.microsoft.com/office/word/2015/wordml/symex" mc:Ignorable="w14 w15 w16se w16cid w16 w16cex w16sdtdh">
+<w:styles xmlns:mc="http://schemas.openxmlformats.org/markup-compatibility/2006" xmlns:r="http://schemas.openxmlformats.org/officeDocument/2006/relationships" xmlns:w="http://schemas.openxmlformats.org/wordprocessingml/2006/main" xmlns:w14="http://schemas.microsoft.com/office/word/2010/wordml" xmlns:w15="http://schemas.microsoft.com/office/word/2012/wordml" xmlns:w16se="http://schemas.microsoft.com/office/word/2015/wordml/symex" mc:Ignorable="w14 w15 w16se">
   <w:docDefaults>
     <w:rPrDefault>
       <w:rPr>
@@ -27938,7 +29561,7 @@
     </w:rPrDefault>
     <w:pPrDefault/>
   </w:docDefaults>
-  <w:latentStyles w:defLockedState="0" w:defUIPriority="0" w:defSemiHidden="0" w:defUnhideWhenUsed="0" w:defQFormat="0" w:count="376">
+  <w:latentStyles w:defLockedState="0" w:defUIPriority="0" w:defSemiHidden="0" w:defUnhideWhenUsed="0" w:defQFormat="0" w:count="371">
     <w:lsdException w:name="Normal" w:qFormat="1"/>
     <w:lsdException w:name="heading 1" w:uiPriority="9" w:qFormat="1"/>
     <w:lsdException w:name="heading 2" w:qFormat="1"/>
@@ -28038,6 +29661,7 @@
     <w:lsdException w:name="HTML Sample" w:semiHidden="1" w:unhideWhenUsed="1"/>
     <w:lsdException w:name="HTML Typewriter" w:semiHidden="1" w:unhideWhenUsed="1"/>
     <w:lsdException w:name="HTML Variable" w:semiHidden="1" w:unhideWhenUsed="1"/>
+    <w:lsdException w:name="Normal Table" w:semiHidden="1" w:unhideWhenUsed="1"/>
     <w:lsdException w:name="annotation subject" w:semiHidden="1" w:unhideWhenUsed="1"/>
     <w:lsdException w:name="No List" w:semiHidden="1" w:uiPriority="99" w:unhideWhenUsed="1"/>
     <w:lsdException w:name="Outline List 1" w:semiHidden="1" w:unhideWhenUsed="1"/>
@@ -28080,8 +29704,11 @@
     <w:lsdException w:name="Table Contemporary" w:semiHidden="1" w:unhideWhenUsed="1"/>
     <w:lsdException w:name="Table Elegant" w:semiHidden="1" w:unhideWhenUsed="1"/>
     <w:lsdException w:name="Table Professional" w:semiHidden="1" w:unhideWhenUsed="1"/>
+    <w:lsdException w:name="Table Subtle 1" w:semiHidden="1" w:unhideWhenUsed="1"/>
     <w:lsdException w:name="Table Subtle 2" w:semiHidden="1" w:unhideWhenUsed="1"/>
     <w:lsdException w:name="Table Web 1" w:semiHidden="1" w:unhideWhenUsed="1"/>
+    <w:lsdException w:name="Table Web 2" w:semiHidden="1" w:unhideWhenUsed="1"/>
+    <w:lsdException w:name="Table Web 3" w:semiHidden="1" w:unhideWhenUsed="1"/>
     <w:lsdException w:name="Balloon Text" w:semiHidden="1" w:unhideWhenUsed="1"/>
     <w:lsdException w:name="Table Theme" w:semiHidden="1" w:unhideWhenUsed="1"/>
     <w:lsdException w:name="Placeholder Text" w:semiHidden="1" w:uiPriority="99"/>
@@ -28299,11 +29926,6 @@
     <w:lsdException w:name="List Table 5 Dark Accent 6" w:uiPriority="50"/>
     <w:lsdException w:name="List Table 6 Colorful Accent 6" w:uiPriority="51"/>
     <w:lsdException w:name="List Table 7 Colorful Accent 6" w:uiPriority="52"/>
-    <w:lsdException w:name="Mention" w:semiHidden="1" w:uiPriority="99" w:unhideWhenUsed="1"/>
-    <w:lsdException w:name="Smart Hyperlink" w:semiHidden="1" w:uiPriority="99" w:unhideWhenUsed="1"/>
-    <w:lsdException w:name="Hashtag" w:semiHidden="1" w:uiPriority="99" w:unhideWhenUsed="1"/>
-    <w:lsdException w:name="Unresolved Mention" w:semiHidden="1" w:uiPriority="99" w:unhideWhenUsed="1"/>
-    <w:lsdException w:name="Smart Link" w:semiHidden="1" w:uiPriority="99" w:unhideWhenUsed="1"/>
   </w:latentStyles>
   <w:style w:type="paragraph" w:default="1" w:styleId="Normal">
     <w:name w:val="Normal"/>
@@ -30215,7 +31837,7 @@
 </file>
 
 <file path=customXml/itemProps1.xml><?xml version="1.0" encoding="utf-8"?>
-<ds:datastoreItem xmlns:ds="http://schemas.openxmlformats.org/officeDocument/2006/customXml" ds:itemID="{C3D61062-C603-4D0E-B85A-2054AEC3486C}">
+<ds:datastoreItem xmlns:ds="http://schemas.openxmlformats.org/officeDocument/2006/customXml" ds:itemID="{FEACF98E-969A-455C-BE1E-B7661679F8D6}">
   <ds:schemaRefs>
     <ds:schemaRef ds:uri="http://schemas.openxmlformats.org/officeDocument/2006/bibliography"/>
   </ds:schemaRefs>

--- a/07. Nguyễn Quang Thành + Nguyễn Quốc Thiện/BaoCaoSoBo_Thanh_Thien.docx
+++ b/07. Nguyễn Quang Thành + Nguyễn Quốc Thiện/BaoCaoSoBo_Thanh_Thien.docx
@@ -1186,6 +1186,7 @@
           <w:pPr>
             <w:pStyle w:val="TOC1"/>
             <w:ind w:left="-450" w:firstLine="450"/>
+            <w:jc w:val="left"/>
             <w:rPr>
               <w:rFonts w:asciiTheme="minorHAnsi" w:eastAsiaTheme="minorEastAsia" w:hAnsiTheme="minorHAnsi" w:cstheme="minorBidi"/>
               <w:b w:val="0"/>
@@ -1257,6 +1258,7 @@
           <w:pPr>
             <w:pStyle w:val="TOC2"/>
             <w:ind w:left="-450" w:firstLine="450"/>
+            <w:jc w:val="left"/>
             <w:rPr>
               <w:rFonts w:asciiTheme="minorHAnsi" w:eastAsiaTheme="minorEastAsia" w:hAnsiTheme="minorHAnsi" w:cstheme="minorBidi"/>
               <w:sz w:val="22"/>
@@ -1331,6 +1333,7 @@
           <w:pPr>
             <w:pStyle w:val="TOC2"/>
             <w:ind w:left="-450" w:firstLine="450"/>
+            <w:jc w:val="left"/>
             <w:rPr>
               <w:rFonts w:asciiTheme="minorHAnsi" w:eastAsiaTheme="minorEastAsia" w:hAnsiTheme="minorHAnsi" w:cstheme="minorBidi"/>
               <w:sz w:val="22"/>
@@ -1405,6 +1408,7 @@
           <w:pPr>
             <w:pStyle w:val="TOC2"/>
             <w:ind w:left="-450" w:firstLine="450"/>
+            <w:jc w:val="left"/>
             <w:rPr>
               <w:rFonts w:asciiTheme="minorHAnsi" w:eastAsiaTheme="minorEastAsia" w:hAnsiTheme="minorHAnsi" w:cstheme="minorBidi"/>
               <w:sz w:val="22"/>
@@ -1479,6 +1483,7 @@
           <w:pPr>
             <w:pStyle w:val="TOC2"/>
             <w:ind w:left="-450" w:firstLine="450"/>
+            <w:jc w:val="left"/>
             <w:rPr>
               <w:rFonts w:asciiTheme="minorHAnsi" w:eastAsiaTheme="minorEastAsia" w:hAnsiTheme="minorHAnsi" w:cstheme="minorBidi"/>
               <w:sz w:val="22"/>
@@ -1553,6 +1558,7 @@
           <w:pPr>
             <w:pStyle w:val="TOC1"/>
             <w:ind w:left="-450" w:firstLine="450"/>
+            <w:jc w:val="left"/>
             <w:rPr>
               <w:rFonts w:asciiTheme="minorHAnsi" w:eastAsiaTheme="minorEastAsia" w:hAnsiTheme="minorHAnsi" w:cstheme="minorBidi"/>
               <w:b w:val="0"/>
@@ -1615,6 +1621,7 @@
           <w:pPr>
             <w:pStyle w:val="TOC1"/>
             <w:ind w:left="-450" w:firstLine="450"/>
+            <w:jc w:val="left"/>
             <w:rPr>
               <w:rFonts w:asciiTheme="minorHAnsi" w:eastAsiaTheme="minorEastAsia" w:hAnsiTheme="minorHAnsi" w:cstheme="minorBidi"/>
               <w:b w:val="0"/>
@@ -1677,6 +1684,7 @@
           <w:pPr>
             <w:pStyle w:val="TOC2"/>
             <w:ind w:left="-450" w:firstLine="450"/>
+            <w:jc w:val="left"/>
             <w:rPr>
               <w:rFonts w:asciiTheme="minorHAnsi" w:eastAsiaTheme="minorEastAsia" w:hAnsiTheme="minorHAnsi" w:cstheme="minorBidi"/>
               <w:sz w:val="22"/>
@@ -1737,6 +1745,7 @@
           <w:pPr>
             <w:pStyle w:val="TOC3"/>
             <w:ind w:left="-450" w:firstLine="450"/>
+            <w:jc w:val="left"/>
             <w:rPr>
               <w:rFonts w:asciiTheme="minorHAnsi" w:eastAsiaTheme="minorEastAsia" w:hAnsiTheme="minorHAnsi" w:cstheme="minorBidi"/>
               <w:sz w:val="22"/>
@@ -1797,6 +1806,7 @@
           <w:pPr>
             <w:pStyle w:val="TOC3"/>
             <w:ind w:left="-450" w:firstLine="450"/>
+            <w:jc w:val="left"/>
             <w:rPr>
               <w:rFonts w:asciiTheme="minorHAnsi" w:eastAsiaTheme="minorEastAsia" w:hAnsiTheme="minorHAnsi" w:cstheme="minorBidi"/>
               <w:sz w:val="22"/>
@@ -1858,6 +1868,7 @@
           <w:pPr>
             <w:pStyle w:val="TOC2"/>
             <w:ind w:left="-450" w:firstLine="450"/>
+            <w:jc w:val="left"/>
             <w:rPr>
               <w:rFonts w:asciiTheme="minorHAnsi" w:eastAsiaTheme="minorEastAsia" w:hAnsiTheme="minorHAnsi" w:cstheme="minorBidi"/>
               <w:sz w:val="22"/>
@@ -1919,6 +1930,7 @@
           <w:pPr>
             <w:pStyle w:val="TOC3"/>
             <w:ind w:left="-450" w:firstLine="450"/>
+            <w:jc w:val="left"/>
             <w:rPr>
               <w:rFonts w:asciiTheme="minorHAnsi" w:eastAsiaTheme="minorEastAsia" w:hAnsiTheme="minorHAnsi" w:cstheme="minorBidi"/>
               <w:sz w:val="22"/>
@@ -1980,6 +1992,7 @@
           <w:pPr>
             <w:pStyle w:val="TOC3"/>
             <w:ind w:left="-450" w:firstLine="450"/>
+            <w:jc w:val="left"/>
             <w:rPr>
               <w:rFonts w:asciiTheme="minorHAnsi" w:eastAsiaTheme="minorEastAsia" w:hAnsiTheme="minorHAnsi" w:cstheme="minorBidi"/>
               <w:sz w:val="22"/>
@@ -2041,6 +2054,7 @@
           <w:pPr>
             <w:pStyle w:val="TOC3"/>
             <w:ind w:left="-450" w:firstLine="450"/>
+            <w:jc w:val="left"/>
             <w:rPr>
               <w:rFonts w:asciiTheme="minorHAnsi" w:eastAsiaTheme="minorEastAsia" w:hAnsiTheme="minorHAnsi" w:cstheme="minorBidi"/>
               <w:sz w:val="22"/>
@@ -2102,6 +2116,7 @@
           <w:pPr>
             <w:pStyle w:val="TOC2"/>
             <w:ind w:left="-450" w:firstLine="450"/>
+            <w:jc w:val="left"/>
             <w:rPr>
               <w:rFonts w:asciiTheme="minorHAnsi" w:eastAsiaTheme="minorEastAsia" w:hAnsiTheme="minorHAnsi" w:cstheme="minorBidi"/>
               <w:sz w:val="22"/>
@@ -2163,6 +2178,7 @@
           <w:pPr>
             <w:pStyle w:val="TOC3"/>
             <w:ind w:left="-450" w:firstLine="450"/>
+            <w:jc w:val="left"/>
             <w:rPr>
               <w:rFonts w:asciiTheme="minorHAnsi" w:eastAsiaTheme="minorEastAsia" w:hAnsiTheme="minorHAnsi" w:cstheme="minorBidi"/>
               <w:sz w:val="22"/>
@@ -2223,6 +2239,7 @@
           <w:pPr>
             <w:pStyle w:val="TOC3"/>
             <w:ind w:left="-450" w:firstLine="450"/>
+            <w:jc w:val="left"/>
             <w:rPr>
               <w:rFonts w:asciiTheme="minorHAnsi" w:eastAsiaTheme="minorEastAsia" w:hAnsiTheme="minorHAnsi" w:cstheme="minorBidi"/>
               <w:sz w:val="22"/>
@@ -2283,6 +2300,7 @@
           <w:pPr>
             <w:pStyle w:val="TOC3"/>
             <w:ind w:left="-450" w:firstLine="450"/>
+            <w:jc w:val="left"/>
             <w:rPr>
               <w:rFonts w:asciiTheme="minorHAnsi" w:eastAsiaTheme="minorEastAsia" w:hAnsiTheme="minorHAnsi" w:cstheme="minorBidi"/>
               <w:sz w:val="22"/>
@@ -2343,6 +2361,7 @@
           <w:pPr>
             <w:pStyle w:val="TOC1"/>
             <w:ind w:left="-450" w:firstLine="450"/>
+            <w:jc w:val="left"/>
             <w:rPr>
               <w:rFonts w:asciiTheme="minorHAnsi" w:eastAsiaTheme="minorEastAsia" w:hAnsiTheme="minorHAnsi" w:cstheme="minorBidi"/>
               <w:b w:val="0"/>
@@ -2406,6 +2425,7 @@
           <w:pPr>
             <w:pStyle w:val="TOC2"/>
             <w:ind w:left="-450" w:firstLine="450"/>
+            <w:jc w:val="left"/>
             <w:rPr>
               <w:rFonts w:asciiTheme="minorHAnsi" w:eastAsiaTheme="minorEastAsia" w:hAnsiTheme="minorHAnsi" w:cstheme="minorBidi"/>
               <w:sz w:val="22"/>
@@ -2466,6 +2486,7 @@
           <w:pPr>
             <w:pStyle w:val="TOC2"/>
             <w:ind w:left="-450" w:firstLine="450"/>
+            <w:jc w:val="left"/>
             <w:rPr>
               <w:rFonts w:asciiTheme="minorHAnsi" w:eastAsiaTheme="minorEastAsia" w:hAnsiTheme="minorHAnsi" w:cstheme="minorBidi"/>
               <w:sz w:val="22"/>
@@ -2533,6 +2554,7 @@
           <w:pPr>
             <w:pStyle w:val="TOC2"/>
             <w:ind w:left="-450" w:firstLine="450"/>
+            <w:jc w:val="left"/>
             <w:rPr>
               <w:rFonts w:asciiTheme="minorHAnsi" w:eastAsiaTheme="minorEastAsia" w:hAnsiTheme="minorHAnsi" w:cstheme="minorBidi"/>
               <w:sz w:val="22"/>
@@ -2607,6 +2629,7 @@
           <w:pPr>
             <w:pStyle w:val="TOC2"/>
             <w:ind w:left="-450" w:firstLine="450"/>
+            <w:jc w:val="left"/>
             <w:rPr>
               <w:rFonts w:asciiTheme="minorHAnsi" w:eastAsiaTheme="minorEastAsia" w:hAnsiTheme="minorHAnsi" w:cstheme="minorBidi"/>
               <w:sz w:val="22"/>
@@ -2683,6 +2706,7 @@
           <w:pPr>
             <w:pStyle w:val="TOC1"/>
             <w:ind w:left="-450" w:firstLine="450"/>
+            <w:jc w:val="left"/>
             <w:rPr>
               <w:rFonts w:asciiTheme="minorHAnsi" w:eastAsiaTheme="minorEastAsia" w:hAnsiTheme="minorHAnsi" w:cstheme="minorBidi"/>
               <w:b w:val="0"/>
@@ -2745,6 +2769,7 @@
           <w:pPr>
             <w:pStyle w:val="TOC2"/>
             <w:ind w:left="-450" w:firstLine="450"/>
+            <w:jc w:val="left"/>
             <w:rPr>
               <w:rFonts w:asciiTheme="minorHAnsi" w:eastAsiaTheme="minorEastAsia" w:hAnsiTheme="minorHAnsi" w:cstheme="minorBidi"/>
               <w:sz w:val="22"/>
@@ -2806,6 +2831,7 @@
           <w:pPr>
             <w:pStyle w:val="TOC2"/>
             <w:ind w:left="-450" w:firstLine="450"/>
+            <w:jc w:val="left"/>
             <w:rPr>
               <w:rFonts w:asciiTheme="minorHAnsi" w:eastAsiaTheme="minorEastAsia" w:hAnsiTheme="minorHAnsi" w:cstheme="minorBidi"/>
               <w:sz w:val="22"/>
@@ -2867,6 +2893,7 @@
           <w:pPr>
             <w:pStyle w:val="TOC2"/>
             <w:ind w:left="-450" w:firstLine="450"/>
+            <w:jc w:val="left"/>
             <w:rPr>
               <w:rFonts w:asciiTheme="minorHAnsi" w:eastAsiaTheme="minorEastAsia" w:hAnsiTheme="minorHAnsi" w:cstheme="minorBidi"/>
               <w:sz w:val="22"/>
@@ -2928,6 +2955,7 @@
           <w:pPr>
             <w:pStyle w:val="TOC3"/>
             <w:ind w:left="-450" w:firstLine="450"/>
+            <w:jc w:val="left"/>
             <w:rPr>
               <w:rFonts w:asciiTheme="minorHAnsi" w:eastAsiaTheme="minorEastAsia" w:hAnsiTheme="minorHAnsi" w:cstheme="minorBidi"/>
               <w:sz w:val="22"/>
@@ -2989,6 +3017,7 @@
           <w:pPr>
             <w:pStyle w:val="TOC3"/>
             <w:ind w:left="-450" w:firstLine="450"/>
+            <w:jc w:val="left"/>
             <w:rPr>
               <w:rFonts w:asciiTheme="minorHAnsi" w:eastAsiaTheme="minorEastAsia" w:hAnsiTheme="minorHAnsi" w:cstheme="minorBidi"/>
               <w:sz w:val="22"/>
@@ -3050,6 +3079,7 @@
           <w:pPr>
             <w:pStyle w:val="TOC3"/>
             <w:ind w:left="-450" w:firstLine="450"/>
+            <w:jc w:val="left"/>
             <w:rPr>
               <w:rFonts w:asciiTheme="minorHAnsi" w:eastAsiaTheme="minorEastAsia" w:hAnsiTheme="minorHAnsi" w:cstheme="minorBidi"/>
               <w:sz w:val="22"/>
@@ -3111,6 +3141,7 @@
           <w:pPr>
             <w:pStyle w:val="TOC3"/>
             <w:ind w:left="-450" w:firstLine="450"/>
+            <w:jc w:val="left"/>
             <w:rPr>
               <w:rFonts w:asciiTheme="minorHAnsi" w:eastAsiaTheme="minorEastAsia" w:hAnsiTheme="minorHAnsi" w:cstheme="minorBidi"/>
               <w:sz w:val="22"/>
@@ -3172,6 +3203,7 @@
           <w:pPr>
             <w:pStyle w:val="TOC2"/>
             <w:ind w:left="-450" w:firstLine="450"/>
+            <w:jc w:val="left"/>
             <w:rPr>
               <w:rFonts w:asciiTheme="minorHAnsi" w:eastAsiaTheme="minorEastAsia" w:hAnsiTheme="minorHAnsi" w:cstheme="minorBidi"/>
               <w:sz w:val="22"/>
@@ -3233,6 +3265,7 @@
           <w:pPr>
             <w:pStyle w:val="TOC3"/>
             <w:ind w:left="-450" w:firstLine="450"/>
+            <w:jc w:val="left"/>
             <w:rPr>
               <w:rFonts w:asciiTheme="minorHAnsi" w:eastAsiaTheme="minorEastAsia" w:hAnsiTheme="minorHAnsi" w:cstheme="minorBidi"/>
               <w:sz w:val="22"/>
@@ -3294,6 +3327,7 @@
           <w:pPr>
             <w:pStyle w:val="TOC3"/>
             <w:ind w:left="-450" w:firstLine="450"/>
+            <w:jc w:val="left"/>
             <w:rPr>
               <w:rFonts w:asciiTheme="minorHAnsi" w:eastAsiaTheme="minorEastAsia" w:hAnsiTheme="minorHAnsi" w:cstheme="minorBidi"/>
               <w:sz w:val="22"/>
@@ -3355,6 +3389,7 @@
           <w:pPr>
             <w:pStyle w:val="TOC3"/>
             <w:ind w:left="-450" w:firstLine="450"/>
+            <w:jc w:val="left"/>
             <w:rPr>
               <w:rFonts w:asciiTheme="minorHAnsi" w:eastAsiaTheme="minorEastAsia" w:hAnsiTheme="minorHAnsi" w:cstheme="minorBidi"/>
               <w:sz w:val="22"/>
@@ -3416,6 +3451,7 @@
           <w:pPr>
             <w:pStyle w:val="TOC3"/>
             <w:ind w:left="-450" w:firstLine="450"/>
+            <w:jc w:val="left"/>
             <w:rPr>
               <w:rFonts w:asciiTheme="minorHAnsi" w:eastAsiaTheme="minorEastAsia" w:hAnsiTheme="minorHAnsi" w:cstheme="minorBidi"/>
               <w:sz w:val="22"/>
@@ -3477,6 +3513,7 @@
           <w:pPr>
             <w:pStyle w:val="TOC1"/>
             <w:ind w:left="-450" w:firstLine="450"/>
+            <w:jc w:val="left"/>
             <w:rPr>
               <w:rFonts w:asciiTheme="minorHAnsi" w:eastAsiaTheme="minorEastAsia" w:hAnsiTheme="minorHAnsi" w:cstheme="minorBidi"/>
               <w:b w:val="0"/>
@@ -3494,13 +3531,9 @@
             </w:r>
             <w:r>
               <w:rPr>
-                <w:rFonts w:asciiTheme="minorHAnsi" w:eastAsiaTheme="minorEastAsia" w:hAnsiTheme="minorHAnsi" w:cstheme="minorBidi"/>
-                <w:b w:val="0"/>
-                <w:caps w:val="0"/>
-                <w:sz w:val="22"/>
-                <w:szCs w:val="22"/>
-              </w:rPr>
-              <w:tab/>
+                <w:rStyle w:val="Hyperlink"/>
+              </w:rPr>
+              <w:t xml:space="preserve"> </w:t>
             </w:r>
             <w:r>
               <w:rPr>
@@ -3555,6 +3588,7 @@
           <w:pPr>
             <w:pStyle w:val="TOC1"/>
             <w:ind w:left="-450" w:firstLine="450"/>
+            <w:jc w:val="left"/>
             <w:rPr>
               <w:rFonts w:asciiTheme="minorHAnsi" w:eastAsiaTheme="minorEastAsia" w:hAnsiTheme="minorHAnsi" w:cstheme="minorBidi"/>
               <w:b w:val="0"/>
@@ -3572,13 +3606,9 @@
             </w:r>
             <w:r>
               <w:rPr>
-                <w:rFonts w:asciiTheme="minorHAnsi" w:eastAsiaTheme="minorEastAsia" w:hAnsiTheme="minorHAnsi" w:cstheme="minorBidi"/>
-                <w:b w:val="0"/>
-                <w:caps w:val="0"/>
-                <w:sz w:val="22"/>
-                <w:szCs w:val="22"/>
-              </w:rPr>
-              <w:tab/>
+                <w:rStyle w:val="Hyperlink"/>
+              </w:rPr>
+              <w:t xml:space="preserve"> </w:t>
             </w:r>
             <w:r>
               <w:rPr>
@@ -3648,11 +3678,9 @@
             </w:r>
             <w:r>
               <w:rPr>
-                <w:rFonts w:asciiTheme="minorHAnsi" w:eastAsiaTheme="minorEastAsia" w:hAnsiTheme="minorHAnsi" w:cstheme="minorBidi"/>
-                <w:sz w:val="22"/>
-                <w:szCs w:val="22"/>
-              </w:rPr>
-              <w:tab/>
+                <w:rStyle w:val="Hyperlink"/>
+              </w:rPr>
+              <w:t xml:space="preserve"> </w:t>
             </w:r>
             <w:r>
               <w:rPr>
@@ -3716,6 +3744,9 @@
               <w:szCs w:val="22"/>
             </w:rPr>
           </w:pPr>
+          <w:r>
+            <w:t xml:space="preserve">     </w:t>
+          </w:r>
           <w:hyperlink w:anchor="_Toc103358448" w:history="1">
             <w:r>
               <w:rPr>
@@ -3725,11 +3756,9 @@
             </w:r>
             <w:r>
               <w:rPr>
-                <w:rFonts w:asciiTheme="minorHAnsi" w:eastAsiaTheme="minorEastAsia" w:hAnsiTheme="minorHAnsi" w:cstheme="minorBidi"/>
-                <w:sz w:val="22"/>
-                <w:szCs w:val="22"/>
-              </w:rPr>
-              <w:tab/>
+                <w:rStyle w:val="Hyperlink"/>
+              </w:rPr>
+              <w:t xml:space="preserve"> </w:t>
             </w:r>
             <w:r>
               <w:rPr>
@@ -3793,6 +3822,9 @@
               <w:szCs w:val="22"/>
             </w:rPr>
           </w:pPr>
+          <w:r>
+            <w:t xml:space="preserve">     </w:t>
+          </w:r>
           <w:hyperlink w:anchor="_Toc103358449" w:history="1">
             <w:r>
               <w:rPr>
@@ -3802,11 +3834,9 @@
             </w:r>
             <w:r>
               <w:rPr>
-                <w:rFonts w:asciiTheme="minorHAnsi" w:eastAsiaTheme="minorEastAsia" w:hAnsiTheme="minorHAnsi" w:cstheme="minorBidi"/>
-                <w:sz w:val="22"/>
-                <w:szCs w:val="22"/>
-              </w:rPr>
-              <w:tab/>
+                <w:rStyle w:val="Hyperlink"/>
+              </w:rPr>
+              <w:t xml:space="preserve"> </w:t>
             </w:r>
             <w:r>
               <w:rPr>
@@ -3870,6 +3900,9 @@
               <w:szCs w:val="22"/>
             </w:rPr>
           </w:pPr>
+          <w:r>
+            <w:t xml:space="preserve">     </w:t>
+          </w:r>
           <w:hyperlink w:anchor="_Toc103358450" w:history="1">
             <w:r>
               <w:rPr>
@@ -3879,11 +3912,9 @@
             </w:r>
             <w:r>
               <w:rPr>
-                <w:rFonts w:asciiTheme="minorHAnsi" w:eastAsiaTheme="minorEastAsia" w:hAnsiTheme="minorHAnsi" w:cstheme="minorBidi"/>
-                <w:sz w:val="22"/>
-                <w:szCs w:val="22"/>
-              </w:rPr>
-              <w:tab/>
+                <w:rStyle w:val="Hyperlink"/>
+              </w:rPr>
+              <w:t xml:space="preserve"> </w:t>
             </w:r>
             <w:r>
               <w:rPr>
@@ -3953,11 +3984,9 @@
             </w:r>
             <w:r>
               <w:rPr>
-                <w:rFonts w:asciiTheme="minorHAnsi" w:eastAsiaTheme="minorEastAsia" w:hAnsiTheme="minorHAnsi" w:cstheme="minorBidi"/>
-                <w:sz w:val="22"/>
-                <w:szCs w:val="22"/>
-              </w:rPr>
-              <w:tab/>
+                <w:rStyle w:val="Hyperlink"/>
+              </w:rPr>
+              <w:t xml:space="preserve"> </w:t>
             </w:r>
             <w:r>
               <w:rPr>
@@ -4021,6 +4050,9 @@
               <w:szCs w:val="22"/>
             </w:rPr>
           </w:pPr>
+          <w:r>
+            <w:t xml:space="preserve">     </w:t>
+          </w:r>
           <w:hyperlink w:anchor="_Toc103358452" w:history="1">
             <w:r>
               <w:rPr>
@@ -4030,11 +4062,9 @@
             </w:r>
             <w:r>
               <w:rPr>
-                <w:rFonts w:asciiTheme="minorHAnsi" w:eastAsiaTheme="minorEastAsia" w:hAnsiTheme="minorHAnsi" w:cstheme="minorBidi"/>
-                <w:sz w:val="22"/>
-                <w:szCs w:val="22"/>
-              </w:rPr>
-              <w:tab/>
+                <w:rStyle w:val="Hyperlink"/>
+              </w:rPr>
+              <w:t xml:space="preserve"> </w:t>
             </w:r>
             <w:r>
               <w:rPr>
@@ -4098,6 +4128,9 @@
               <w:szCs w:val="22"/>
             </w:rPr>
           </w:pPr>
+          <w:r>
+            <w:t xml:space="preserve">     </w:t>
+          </w:r>
           <w:hyperlink w:anchor="_Toc103358453" w:history="1">
             <w:r>
               <w:rPr>
@@ -4107,11 +4140,9 @@
             </w:r>
             <w:r>
               <w:rPr>
-                <w:rFonts w:asciiTheme="minorHAnsi" w:eastAsiaTheme="minorEastAsia" w:hAnsiTheme="minorHAnsi" w:cstheme="minorBidi"/>
-                <w:sz w:val="22"/>
-                <w:szCs w:val="22"/>
-              </w:rPr>
-              <w:tab/>
+                <w:rStyle w:val="Hyperlink"/>
+              </w:rPr>
+              <w:t xml:space="preserve"> </w:t>
             </w:r>
             <w:r>
               <w:rPr>
@@ -9698,6 +9729,7 @@
       </w:pPr>
       <w:r>
         <w:rPr>
+          <w:noProof/>
           <w:sz w:val="26"/>
           <w:szCs w:val="26"/>
         </w:rPr>
@@ -9933,6 +9965,7 @@
       </w:pPr>
       <w:r>
         <w:rPr>
+          <w:noProof/>
           <w:sz w:val="26"/>
           <w:szCs w:val="26"/>
         </w:rPr>
@@ -10212,6 +10245,7 @@
       </w:pPr>
       <w:r>
         <w:rPr>
+          <w:noProof/>
           <w:sz w:val="26"/>
           <w:szCs w:val="26"/>
         </w:rPr>
@@ -11938,7 +11972,13 @@
         <w:jc w:val="left"/>
       </w:pPr>
       <w:r>
-        <w:t>Hệ thống gồm 5 actor không phân cấp: Khách, Sinh viên, Phòng ban tiếp nhận phản ánh, Ban giám hiệu và Quản trị viên.</w:t>
+        <w:t xml:space="preserve">Hệ thống gồm 5 </w:t>
+      </w:r>
+      <w:r>
+        <w:t>tác nhân</w:t>
+      </w:r>
+      <w:r>
+        <w:t xml:space="preserve"> không phân cấp: Khách, Sinh viên, Phòng ban tiếp nhận phản ánh, Ban giám hiệu và Quản trị viên.</w:t>
       </w:r>
     </w:p>
     <w:p>
@@ -19057,30 +19097,6 @@
     </w:p>
     <w:p>
       <w:pPr>
-        <w:pStyle w:val="Paragraph"/>
-        <w:spacing w:line="360" w:lineRule="auto"/>
-        <w:ind w:left="-450" w:firstLine="450"/>
-        <w:outlineLvl w:val="2"/>
-        <w:rPr>
-          <w:b/>
-          <w:color w:val="FF0000"/>
-        </w:rPr>
-      </w:pPr>
-      <w:r>
-        <w:rPr>
-          <w:b/>
-          <w:color w:val="FF0000"/>
-        </w:rPr>
-        <w:t>Hệ thống này có cho phụ huynh vào phản ảnh không? Nếu có, tại sao không có bảng nào lưu dữ liệu về phụ huynh?</w:t>
-      </w:r>
-    </w:p>
-    <w:p>
-      <w:pPr>
-        <w:ind w:left="-450" w:firstLine="450"/>
-      </w:pPr>
-    </w:p>
-    <w:p>
-      <w:pPr>
         <w:keepNext/>
         <w:ind w:left="-450" w:firstLine="450"/>
         <w:rPr>
@@ -19222,6 +19238,7 @@
       <w:tblPr>
         <w:tblStyle w:val="TableGrid"/>
         <w:tblW w:w="9706" w:type="dxa"/>
+        <w:tblInd w:w="-275" w:type="dxa"/>
         <w:tblLook w:val="04A0" w:firstRow="1" w:lastRow="0" w:firstColumn="1" w:lastColumn="0" w:noHBand="0" w:noVBand="1"/>
       </w:tblPr>
       <w:tblGrid>
@@ -19250,7 +19267,6 @@
                 <w:sz w:val="26"/>
                 <w:szCs w:val="26"/>
               </w:rPr>
-              <w:lastRenderedPageBreak/>
               <w:t>STT</w:t>
             </w:r>
           </w:p>
@@ -19401,6 +19417,7 @@
                 <w:sz w:val="26"/>
                 <w:szCs w:val="26"/>
               </w:rPr>
+              <w:lastRenderedPageBreak/>
               <w:t>2</w:t>
             </w:r>
           </w:p>
@@ -19832,8 +19849,6 @@
               </w:rPr>
               <w:t>8</w:t>
             </w:r>
-            <w:bookmarkStart w:id="89" w:name="_GoBack"/>
-            <w:bookmarkEnd w:id="89"/>
           </w:p>
         </w:tc>
         <w:tc>
@@ -19848,20 +19863,34 @@
                 <w:szCs w:val="26"/>
               </w:rPr>
             </w:pPr>
-          </w:p>
-        </w:tc>
-        <w:tc>
-          <w:tcPr>
-            <w:tcW w:w="6312" w:type="dxa"/>
-          </w:tcPr>
-          <w:p>
-            <w:pPr>
-              <w:ind w:left="-450" w:firstLine="450"/>
+            <w:r>
               <w:rPr>
                 <w:sz w:val="26"/>
                 <w:szCs w:val="26"/>
               </w:rPr>
-            </w:pPr>
+              <w:t>AppRoles</w:t>
+            </w:r>
+          </w:p>
+        </w:tc>
+        <w:tc>
+          <w:tcPr>
+            <w:tcW w:w="6312" w:type="dxa"/>
+          </w:tcPr>
+          <w:p>
+            <w:pPr>
+              <w:ind w:left="-450" w:firstLine="450"/>
+              <w:rPr>
+                <w:sz w:val="26"/>
+                <w:szCs w:val="26"/>
+              </w:rPr>
+            </w:pPr>
+            <w:r>
+              <w:rPr>
+                <w:sz w:val="26"/>
+                <w:szCs w:val="26"/>
+              </w:rPr>
+              <w:t>Lưu dữ liệu về vai trò</w:t>
+            </w:r>
           </w:p>
         </w:tc>
       </w:tr>
@@ -19881,25 +19910,18 @@
                 <w:szCs w:val="26"/>
               </w:rPr>
             </w:pPr>
-          </w:p>
-        </w:tc>
-        <w:tc>
-          <w:tcPr>
-            <w:tcW w:w="2407" w:type="dxa"/>
-          </w:tcPr>
-          <w:p>
-            <w:pPr>
-              <w:ind w:left="-450" w:firstLine="450"/>
+            <w:r>
               <w:rPr>
                 <w:sz w:val="26"/>
                 <w:szCs w:val="26"/>
               </w:rPr>
-            </w:pPr>
-          </w:p>
-        </w:tc>
-        <w:tc>
-          <w:tcPr>
-            <w:tcW w:w="6312" w:type="dxa"/>
+              <w:t>9</w:t>
+            </w:r>
+          </w:p>
+        </w:tc>
+        <w:tc>
+          <w:tcPr>
+            <w:tcW w:w="2407" w:type="dxa"/>
           </w:tcPr>
           <w:p>
             <w:pPr>
@@ -19909,6 +19931,34 @@
                 <w:szCs w:val="26"/>
               </w:rPr>
             </w:pPr>
+            <w:r>
+              <w:rPr>
+                <w:sz w:val="26"/>
+                <w:szCs w:val="26"/>
+              </w:rPr>
+              <w:t>AppUserRoles</w:t>
+            </w:r>
+          </w:p>
+        </w:tc>
+        <w:tc>
+          <w:tcPr>
+            <w:tcW w:w="6312" w:type="dxa"/>
+          </w:tcPr>
+          <w:p>
+            <w:pPr>
+              <w:ind w:left="-450" w:firstLine="450"/>
+              <w:rPr>
+                <w:sz w:val="26"/>
+                <w:szCs w:val="26"/>
+              </w:rPr>
+            </w:pPr>
+            <w:r>
+              <w:rPr>
+                <w:sz w:val="26"/>
+                <w:szCs w:val="26"/>
+              </w:rPr>
+              <w:t>Lưu dữ liệu về phân quyền cho người dùng</w:t>
+            </w:r>
           </w:p>
         </w:tc>
       </w:tr>
@@ -19928,25 +19978,18 @@
                 <w:szCs w:val="26"/>
               </w:rPr>
             </w:pPr>
-          </w:p>
-        </w:tc>
-        <w:tc>
-          <w:tcPr>
-            <w:tcW w:w="2407" w:type="dxa"/>
-          </w:tcPr>
-          <w:p>
-            <w:pPr>
-              <w:ind w:left="-450" w:firstLine="450"/>
+            <w:r>
               <w:rPr>
                 <w:sz w:val="26"/>
                 <w:szCs w:val="26"/>
               </w:rPr>
-            </w:pPr>
-          </w:p>
-        </w:tc>
-        <w:tc>
-          <w:tcPr>
-            <w:tcW w:w="6312" w:type="dxa"/>
+              <w:t>10</w:t>
+            </w:r>
+          </w:p>
+        </w:tc>
+        <w:tc>
+          <w:tcPr>
+            <w:tcW w:w="2407" w:type="dxa"/>
           </w:tcPr>
           <w:p>
             <w:pPr>
@@ -19956,6 +19999,34 @@
                 <w:szCs w:val="26"/>
               </w:rPr>
             </w:pPr>
+            <w:r>
+              <w:rPr>
+                <w:sz w:val="26"/>
+                <w:szCs w:val="26"/>
+              </w:rPr>
+              <w:t>AppRoleClaims</w:t>
+            </w:r>
+          </w:p>
+        </w:tc>
+        <w:tc>
+          <w:tcPr>
+            <w:tcW w:w="6312" w:type="dxa"/>
+          </w:tcPr>
+          <w:p>
+            <w:pPr>
+              <w:ind w:left="-450" w:firstLine="450"/>
+              <w:rPr>
+                <w:sz w:val="26"/>
+                <w:szCs w:val="26"/>
+              </w:rPr>
+            </w:pPr>
+            <w:r>
+              <w:rPr>
+                <w:sz w:val="26"/>
+                <w:szCs w:val="26"/>
+              </w:rPr>
+              <w:t>Lưu dữ liệu về quyền hạn của vai trò</w:t>
+            </w:r>
           </w:p>
         </w:tc>
       </w:tr>
@@ -19975,25 +20046,18 @@
                 <w:szCs w:val="26"/>
               </w:rPr>
             </w:pPr>
-          </w:p>
-        </w:tc>
-        <w:tc>
-          <w:tcPr>
-            <w:tcW w:w="2407" w:type="dxa"/>
-          </w:tcPr>
-          <w:p>
-            <w:pPr>
-              <w:ind w:left="-450" w:firstLine="450"/>
+            <w:r>
               <w:rPr>
                 <w:sz w:val="26"/>
                 <w:szCs w:val="26"/>
               </w:rPr>
-            </w:pPr>
-          </w:p>
-        </w:tc>
-        <w:tc>
-          <w:tcPr>
-            <w:tcW w:w="6312" w:type="dxa"/>
+              <w:t>11</w:t>
+            </w:r>
+          </w:p>
+        </w:tc>
+        <w:tc>
+          <w:tcPr>
+            <w:tcW w:w="2407" w:type="dxa"/>
           </w:tcPr>
           <w:p>
             <w:pPr>
@@ -20003,30 +20067,18 @@
                 <w:szCs w:val="26"/>
               </w:rPr>
             </w:pPr>
-          </w:p>
-        </w:tc>
-      </w:tr>
-      <w:tr>
-        <w:trPr>
-          <w:trHeight w:val="461"/>
-        </w:trPr>
-        <w:tc>
-          <w:tcPr>
-            <w:tcW w:w="987" w:type="dxa"/>
-          </w:tcPr>
-          <w:p>
-            <w:pPr>
-              <w:ind w:left="0" w:firstLine="0"/>
+            <w:r>
               <w:rPr>
                 <w:sz w:val="26"/>
                 <w:szCs w:val="26"/>
               </w:rPr>
-            </w:pPr>
-          </w:p>
-        </w:tc>
-        <w:tc>
-          <w:tcPr>
-            <w:tcW w:w="2407" w:type="dxa"/>
+              <w:t>AppUserClaims</w:t>
+            </w:r>
+          </w:p>
+        </w:tc>
+        <w:tc>
+          <w:tcPr>
+            <w:tcW w:w="6312" w:type="dxa"/>
           </w:tcPr>
           <w:p>
             <w:pPr>
@@ -20036,127 +20088,17 @@
                 <w:szCs w:val="26"/>
               </w:rPr>
             </w:pPr>
-          </w:p>
-        </w:tc>
-        <w:tc>
-          <w:tcPr>
-            <w:tcW w:w="6312" w:type="dxa"/>
-          </w:tcPr>
-          <w:p>
-            <w:pPr>
-              <w:ind w:left="-450" w:firstLine="450"/>
+            <w:r>
               <w:rPr>
                 <w:sz w:val="26"/>
                 <w:szCs w:val="26"/>
               </w:rPr>
-            </w:pPr>
-          </w:p>
-        </w:tc>
-      </w:tr>
-      <w:tr>
-        <w:trPr>
-          <w:trHeight w:val="461"/>
-        </w:trPr>
-        <w:tc>
-          <w:tcPr>
-            <w:tcW w:w="987" w:type="dxa"/>
-          </w:tcPr>
-          <w:p>
-            <w:pPr>
-              <w:ind w:left="0" w:firstLine="0"/>
-              <w:rPr>
-                <w:sz w:val="26"/>
-                <w:szCs w:val="26"/>
-              </w:rPr>
-            </w:pPr>
-          </w:p>
-        </w:tc>
-        <w:tc>
-          <w:tcPr>
-            <w:tcW w:w="2407" w:type="dxa"/>
-          </w:tcPr>
-          <w:p>
-            <w:pPr>
-              <w:ind w:left="-450" w:firstLine="450"/>
-              <w:rPr>
-                <w:sz w:val="26"/>
-                <w:szCs w:val="26"/>
-              </w:rPr>
-            </w:pPr>
-          </w:p>
-        </w:tc>
-        <w:tc>
-          <w:tcPr>
-            <w:tcW w:w="6312" w:type="dxa"/>
-          </w:tcPr>
-          <w:p>
-            <w:pPr>
-              <w:ind w:left="-450" w:firstLine="450"/>
-              <w:rPr>
-                <w:sz w:val="26"/>
-                <w:szCs w:val="26"/>
-              </w:rPr>
-            </w:pPr>
-          </w:p>
-        </w:tc>
-      </w:tr>
-      <w:tr>
-        <w:trPr>
-          <w:trHeight w:val="461"/>
-        </w:trPr>
-        <w:tc>
-          <w:tcPr>
-            <w:tcW w:w="987" w:type="dxa"/>
-          </w:tcPr>
-          <w:p>
-            <w:pPr>
-              <w:ind w:left="0" w:firstLine="0"/>
-              <w:rPr>
-                <w:sz w:val="26"/>
-                <w:szCs w:val="26"/>
-              </w:rPr>
-            </w:pPr>
-          </w:p>
-        </w:tc>
-        <w:tc>
-          <w:tcPr>
-            <w:tcW w:w="2407" w:type="dxa"/>
-          </w:tcPr>
-          <w:p>
-            <w:pPr>
-              <w:ind w:left="-450" w:firstLine="450"/>
-              <w:rPr>
-                <w:sz w:val="26"/>
-                <w:szCs w:val="26"/>
-              </w:rPr>
-            </w:pPr>
-          </w:p>
-        </w:tc>
-        <w:tc>
-          <w:tcPr>
-            <w:tcW w:w="6312" w:type="dxa"/>
-          </w:tcPr>
-          <w:p>
-            <w:pPr>
-              <w:ind w:left="-450" w:firstLine="450"/>
-              <w:rPr>
-                <w:sz w:val="26"/>
-                <w:szCs w:val="26"/>
-              </w:rPr>
-            </w:pPr>
+              <w:t>Lưu dữ liệu về quyền hạn của người dùng</w:t>
+            </w:r>
           </w:p>
         </w:tc>
       </w:tr>
     </w:tbl>
-    <w:p>
-      <w:pPr>
-        <w:ind w:left="-450" w:firstLine="450"/>
-        <w:rPr>
-          <w:sz w:val="26"/>
-          <w:szCs w:val="26"/>
-        </w:rPr>
-      </w:pPr>
-    </w:p>
     <w:p>
       <w:pPr>
         <w:ind w:left="-450" w:firstLine="450"/>
@@ -20192,7 +20134,19 @@
         <w:rPr>
           <w:b/>
         </w:rPr>
-        <w:t>Bảng Accounts:</w:t>
+        <w:t xml:space="preserve">Bảng </w:t>
+      </w:r>
+      <w:r>
+        <w:rPr>
+          <w:b/>
+        </w:rPr>
+        <w:t>Board_of_Directorss</w:t>
+      </w:r>
+      <w:r>
+        <w:rPr>
+          <w:b/>
+        </w:rPr>
+        <w:t>:</w:t>
       </w:r>
     </w:p>
     <w:p>
@@ -20208,21 +20162,21 @@
     <w:tbl>
       <w:tblPr>
         <w:tblStyle w:val="TableGrid"/>
-        <w:tblW w:w="0" w:type="auto"/>
+        <w:tblW w:w="9445" w:type="dxa"/>
         <w:tblLook w:val="04A0" w:firstRow="1" w:lastRow="0" w:firstColumn="1" w:lastColumn="0" w:noHBand="0" w:noVBand="1"/>
       </w:tblPr>
       <w:tblGrid>
-        <w:gridCol w:w="846"/>
-        <w:gridCol w:w="1559"/>
-        <w:gridCol w:w="1559"/>
-        <w:gridCol w:w="2268"/>
-        <w:gridCol w:w="993"/>
-        <w:gridCol w:w="1837"/>
+        <w:gridCol w:w="671"/>
+        <w:gridCol w:w="1380"/>
+        <w:gridCol w:w="1629"/>
+        <w:gridCol w:w="2605"/>
+        <w:gridCol w:w="1645"/>
+        <w:gridCol w:w="1515"/>
       </w:tblGrid>
       <w:tr>
         <w:tc>
           <w:tcPr>
-            <w:tcW w:w="846" w:type="dxa"/>
+            <w:tcW w:w="671" w:type="dxa"/>
           </w:tcPr>
           <w:p>
             <w:pPr>
@@ -20243,7 +20197,7 @@
         </w:tc>
         <w:tc>
           <w:tcPr>
-            <w:tcW w:w="1559" w:type="dxa"/>
+            <w:tcW w:w="1380" w:type="dxa"/>
           </w:tcPr>
           <w:p>
             <w:pPr>
@@ -20264,7 +20218,7 @@
         </w:tc>
         <w:tc>
           <w:tcPr>
-            <w:tcW w:w="1559" w:type="dxa"/>
+            <w:tcW w:w="1629" w:type="dxa"/>
           </w:tcPr>
           <w:p>
             <w:pPr>
@@ -20285,7 +20239,7 @@
         </w:tc>
         <w:tc>
           <w:tcPr>
-            <w:tcW w:w="2268" w:type="dxa"/>
+            <w:tcW w:w="2605" w:type="dxa"/>
           </w:tcPr>
           <w:p>
             <w:pPr>
@@ -20306,7 +20260,7 @@
         </w:tc>
         <w:tc>
           <w:tcPr>
-            <w:tcW w:w="993" w:type="dxa"/>
+            <w:tcW w:w="1645" w:type="dxa"/>
           </w:tcPr>
           <w:p>
             <w:pPr>
@@ -20327,22 +20281,120 @@
         </w:tc>
         <w:tc>
           <w:tcPr>
-            <w:tcW w:w="1837" w:type="dxa"/>
+            <w:tcW w:w="1515" w:type="dxa"/>
+          </w:tcPr>
+          <w:p>
+            <w:pPr>
+              <w:pStyle w:val="Paragraph"/>
+              <w:spacing w:line="360" w:lineRule="auto"/>
+              <w:ind w:left="0" w:firstLine="0"/>
+              <w:rPr>
+                <w:b/>
+              </w:rPr>
+            </w:pPr>
+            <w:r>
+              <w:rPr>
+                <w:b/>
+              </w:rPr>
+              <w:t>Chú thích</w:t>
+            </w:r>
+          </w:p>
+        </w:tc>
+      </w:tr>
+      <w:tr>
+        <w:tc>
+          <w:tcPr>
+            <w:tcW w:w="671" w:type="dxa"/>
           </w:tcPr>
           <w:p>
             <w:pPr>
               <w:pStyle w:val="Paragraph"/>
               <w:spacing w:line="360" w:lineRule="auto"/>
               <w:ind w:left="-450" w:firstLine="450"/>
-              <w:rPr>
-                <w:b/>
-              </w:rPr>
-            </w:pPr>
-            <w:r>
-              <w:rPr>
-                <w:b/>
-              </w:rPr>
-              <w:t>Chú thích</w:t>
+              <w:jc w:val="left"/>
+            </w:pPr>
+            <w:r>
+              <w:t>1</w:t>
+            </w:r>
+          </w:p>
+        </w:tc>
+        <w:tc>
+          <w:tcPr>
+            <w:tcW w:w="1380" w:type="dxa"/>
+          </w:tcPr>
+          <w:p>
+            <w:pPr>
+              <w:pStyle w:val="Paragraph"/>
+              <w:spacing w:line="360" w:lineRule="auto"/>
+              <w:ind w:left="-450" w:firstLine="450"/>
+              <w:jc w:val="left"/>
+            </w:pPr>
+            <w:r>
+              <w:t>id</w:t>
+            </w:r>
+          </w:p>
+        </w:tc>
+        <w:tc>
+          <w:tcPr>
+            <w:tcW w:w="1629" w:type="dxa"/>
+          </w:tcPr>
+          <w:p>
+            <w:pPr>
+              <w:pStyle w:val="Paragraph"/>
+              <w:spacing w:line="360" w:lineRule="auto"/>
+              <w:ind w:left="-450" w:firstLine="450"/>
+              <w:jc w:val="left"/>
+            </w:pPr>
+            <w:r>
+              <w:t>int</w:t>
+            </w:r>
+          </w:p>
+        </w:tc>
+        <w:tc>
+          <w:tcPr>
+            <w:tcW w:w="2605" w:type="dxa"/>
+          </w:tcPr>
+          <w:p>
+            <w:pPr>
+              <w:pStyle w:val="Paragraph"/>
+              <w:spacing w:line="360" w:lineRule="auto"/>
+              <w:ind w:left="-20" w:firstLine="0"/>
+              <w:jc w:val="left"/>
+            </w:pPr>
+            <w:r>
+              <w:t>Số nguyên</w:t>
+            </w:r>
+          </w:p>
+        </w:tc>
+        <w:tc>
+          <w:tcPr>
+            <w:tcW w:w="1645" w:type="dxa"/>
+          </w:tcPr>
+          <w:p>
+            <w:pPr>
+              <w:pStyle w:val="Paragraph"/>
+              <w:spacing w:line="360" w:lineRule="auto"/>
+              <w:ind w:left="-450" w:firstLine="450"/>
+              <w:jc w:val="left"/>
+            </w:pPr>
+            <w:r>
+              <w:t>Khóa chính</w:t>
+            </w:r>
+          </w:p>
+        </w:tc>
+        <w:tc>
+          <w:tcPr>
+            <w:tcW w:w="1515" w:type="dxa"/>
+          </w:tcPr>
+          <w:p>
+            <w:pPr>
+              <w:pStyle w:val="Paragraph"/>
+              <w:spacing w:line="360" w:lineRule="auto"/>
+              <w:ind w:left="0" w:firstLine="0"/>
+              <w:jc w:val="left"/>
+            </w:pPr>
+            <w:r>
+              <w:t>Mã ban giám hiệu</w:t>
             </w:r>
           </w:p>
         </w:tc>
@@ -20350,394 +20402,302 @@
       <w:tr>
         <w:tc>
           <w:tcPr>
-            <w:tcW w:w="846" w:type="dxa"/>
+            <w:tcW w:w="671" w:type="dxa"/>
           </w:tcPr>
           <w:p>
             <w:pPr>
               <w:pStyle w:val="Paragraph"/>
               <w:spacing w:line="360" w:lineRule="auto"/>
               <w:ind w:left="-450" w:firstLine="450"/>
-            </w:pPr>
-            <w:r>
-              <w:t>1</w:t>
-            </w:r>
-          </w:p>
-        </w:tc>
-        <w:tc>
-          <w:tcPr>
-            <w:tcW w:w="1559" w:type="dxa"/>
+              <w:jc w:val="left"/>
+            </w:pPr>
+            <w:r>
+              <w:t>2</w:t>
+            </w:r>
+          </w:p>
+        </w:tc>
+        <w:tc>
+          <w:tcPr>
+            <w:tcW w:w="1380" w:type="dxa"/>
           </w:tcPr>
           <w:p>
             <w:pPr>
               <w:pStyle w:val="Paragraph"/>
               <w:spacing w:line="360" w:lineRule="auto"/>
               <w:ind w:left="-450" w:firstLine="450"/>
-            </w:pPr>
-            <w:r>
-              <w:t>Username</w:t>
-            </w:r>
-          </w:p>
-        </w:tc>
-        <w:tc>
-          <w:tcPr>
-            <w:tcW w:w="1559" w:type="dxa"/>
+              <w:jc w:val="left"/>
+            </w:pPr>
+            <w:r>
+              <w:t>name</w:t>
+            </w:r>
+          </w:p>
+        </w:tc>
+        <w:tc>
+          <w:tcPr>
+            <w:tcW w:w="1629" w:type="dxa"/>
           </w:tcPr>
           <w:p>
             <w:pPr>
               <w:pStyle w:val="Paragraph"/>
               <w:spacing w:line="360" w:lineRule="auto"/>
               <w:ind w:left="-450" w:firstLine="450"/>
-            </w:pPr>
-            <w:r>
-              <w:t>Varchar(225)</w:t>
-            </w:r>
-          </w:p>
-        </w:tc>
-        <w:tc>
-          <w:tcPr>
-            <w:tcW w:w="2268" w:type="dxa"/>
+              <w:jc w:val="left"/>
+            </w:pPr>
+            <w:r>
+              <w:t>Nvarchar</w:t>
+            </w:r>
+            <w:r>
+              <w:t>(225)</w:t>
+            </w:r>
+          </w:p>
+        </w:tc>
+        <w:tc>
+          <w:tcPr>
+            <w:tcW w:w="2605" w:type="dxa"/>
+          </w:tcPr>
+          <w:p>
+            <w:pPr>
+              <w:pStyle w:val="Paragraph"/>
+              <w:spacing w:line="360" w:lineRule="auto"/>
+              <w:ind w:left="-20" w:firstLine="0"/>
+              <w:jc w:val="left"/>
+            </w:pPr>
+            <w:r>
+              <w:t xml:space="preserve">Chuỗi từ 1 đến </w:t>
+            </w:r>
+            <w:r>
+              <w:t>225 kí tự</w:t>
+            </w:r>
+          </w:p>
+        </w:tc>
+        <w:tc>
+          <w:tcPr>
+            <w:tcW w:w="1645" w:type="dxa"/>
           </w:tcPr>
           <w:p>
             <w:pPr>
               <w:pStyle w:val="Paragraph"/>
               <w:spacing w:line="360" w:lineRule="auto"/>
               <w:ind w:left="-450" w:firstLine="450"/>
-            </w:pPr>
-            <w:r>
-              <w:t>Chuỗi từ 1 đến 128 kí tự, không trùng nhau, không để trống</w:t>
-            </w:r>
-          </w:p>
-        </w:tc>
-        <w:tc>
-          <w:tcPr>
-            <w:tcW w:w="993" w:type="dxa"/>
+              <w:jc w:val="left"/>
+            </w:pPr>
+          </w:p>
+        </w:tc>
+        <w:tc>
+          <w:tcPr>
+            <w:tcW w:w="1515" w:type="dxa"/>
+          </w:tcPr>
+          <w:p>
+            <w:pPr>
+              <w:pStyle w:val="Paragraph"/>
+              <w:spacing w:line="360" w:lineRule="auto"/>
+              <w:ind w:left="0" w:firstLine="0"/>
+              <w:jc w:val="left"/>
+            </w:pPr>
+            <w:r>
+              <w:t>Tên của ban giám hiệu</w:t>
+            </w:r>
+          </w:p>
+        </w:tc>
+      </w:tr>
+      <w:tr>
+        <w:tc>
+          <w:tcPr>
+            <w:tcW w:w="671" w:type="dxa"/>
           </w:tcPr>
           <w:p>
             <w:pPr>
               <w:pStyle w:val="Paragraph"/>
               <w:spacing w:line="360" w:lineRule="auto"/>
               <w:ind w:left="-450" w:firstLine="450"/>
-            </w:pPr>
-            <w:r>
-              <w:t>Khóa chính</w:t>
-            </w:r>
-          </w:p>
-        </w:tc>
-        <w:tc>
-          <w:tcPr>
-            <w:tcW w:w="1837" w:type="dxa"/>
+              <w:jc w:val="left"/>
+            </w:pPr>
+            <w:r>
+              <w:t>3</w:t>
+            </w:r>
+          </w:p>
+        </w:tc>
+        <w:tc>
+          <w:tcPr>
+            <w:tcW w:w="1380" w:type="dxa"/>
           </w:tcPr>
           <w:p>
             <w:pPr>
               <w:pStyle w:val="Paragraph"/>
               <w:spacing w:line="360" w:lineRule="auto"/>
               <w:ind w:left="-450" w:firstLine="450"/>
-            </w:pPr>
-            <w:r>
-              <w:t>Tên đăng nhập</w:t>
+              <w:jc w:val="left"/>
+            </w:pPr>
+            <w:r>
+              <w:t>email</w:t>
+            </w:r>
+          </w:p>
+        </w:tc>
+        <w:tc>
+          <w:tcPr>
+            <w:tcW w:w="1629" w:type="dxa"/>
+          </w:tcPr>
+          <w:p>
+            <w:pPr>
+              <w:pStyle w:val="Paragraph"/>
+              <w:spacing w:line="360" w:lineRule="auto"/>
+              <w:ind w:left="-450" w:firstLine="450"/>
+              <w:jc w:val="left"/>
+            </w:pPr>
+            <w:r>
+              <w:t>Varchar(225)</w:t>
+            </w:r>
+          </w:p>
+        </w:tc>
+        <w:tc>
+          <w:tcPr>
+            <w:tcW w:w="2605" w:type="dxa"/>
+          </w:tcPr>
+          <w:p>
+            <w:pPr>
+              <w:ind w:left="-20" w:firstLine="0"/>
+              <w:jc w:val="left"/>
+            </w:pPr>
+            <w:r>
+              <w:rPr>
+                <w:color w:val="000000"/>
+                <w:szCs w:val="24"/>
+              </w:rPr>
+              <w:t xml:space="preserve">Chuỗi từ 1 đến </w:t>
+            </w:r>
+            <w:r>
+              <w:rPr>
+                <w:color w:val="000000"/>
+                <w:szCs w:val="24"/>
+              </w:rPr>
+              <w:t>225 kí tự</w:t>
+            </w:r>
+          </w:p>
+        </w:tc>
+        <w:tc>
+          <w:tcPr>
+            <w:tcW w:w="1645" w:type="dxa"/>
+          </w:tcPr>
+          <w:p>
+            <w:pPr>
+              <w:pStyle w:val="Paragraph"/>
+              <w:spacing w:line="360" w:lineRule="auto"/>
+              <w:ind w:left="-450" w:firstLine="450"/>
+              <w:jc w:val="left"/>
+            </w:pPr>
+          </w:p>
+        </w:tc>
+        <w:tc>
+          <w:tcPr>
+            <w:tcW w:w="1515" w:type="dxa"/>
+          </w:tcPr>
+          <w:p>
+            <w:pPr>
+              <w:pStyle w:val="Paragraph"/>
+              <w:spacing w:line="360" w:lineRule="auto"/>
+              <w:ind w:left="0" w:firstLine="0"/>
+              <w:jc w:val="left"/>
+            </w:pPr>
+            <w:r>
+              <w:t>Email của ban giám hiệu</w:t>
             </w:r>
           </w:p>
         </w:tc>
       </w:tr>
       <w:tr>
-        <w:tc>
-          <w:tcPr>
-            <w:tcW w:w="846" w:type="dxa"/>
+        <w:trPr>
+          <w:trHeight w:val="44"/>
+        </w:trPr>
+        <w:tc>
+          <w:tcPr>
+            <w:tcW w:w="671" w:type="dxa"/>
           </w:tcPr>
           <w:p>
             <w:pPr>
               <w:pStyle w:val="Paragraph"/>
               <w:spacing w:line="360" w:lineRule="auto"/>
               <w:ind w:left="-450" w:firstLine="450"/>
-            </w:pPr>
-            <w:r>
-              <w:t>2</w:t>
-            </w:r>
-          </w:p>
-        </w:tc>
-        <w:tc>
-          <w:tcPr>
-            <w:tcW w:w="1559" w:type="dxa"/>
+              <w:jc w:val="left"/>
+            </w:pPr>
+            <w:r>
+              <w:t>4</w:t>
+            </w:r>
+          </w:p>
+        </w:tc>
+        <w:tc>
+          <w:tcPr>
+            <w:tcW w:w="1380" w:type="dxa"/>
           </w:tcPr>
           <w:p>
             <w:pPr>
               <w:pStyle w:val="Paragraph"/>
               <w:spacing w:line="360" w:lineRule="auto"/>
               <w:ind w:left="-450" w:firstLine="450"/>
-            </w:pPr>
-            <w:r>
-              <w:t>Password</w:t>
-            </w:r>
-          </w:p>
-        </w:tc>
-        <w:tc>
-          <w:tcPr>
-            <w:tcW w:w="1559" w:type="dxa"/>
+              <w:jc w:val="left"/>
+            </w:pPr>
+            <w:r>
+              <w:t>phone</w:t>
+            </w:r>
+          </w:p>
+        </w:tc>
+        <w:tc>
+          <w:tcPr>
+            <w:tcW w:w="1629" w:type="dxa"/>
           </w:tcPr>
           <w:p>
             <w:pPr>
               <w:pStyle w:val="Paragraph"/>
               <w:spacing w:line="360" w:lineRule="auto"/>
               <w:ind w:left="-450" w:firstLine="450"/>
-            </w:pPr>
-            <w:r>
-              <w:t>Varchar(225)</w:t>
-            </w:r>
-          </w:p>
-        </w:tc>
-        <w:tc>
-          <w:tcPr>
-            <w:tcW w:w="2268" w:type="dxa"/>
+              <w:jc w:val="left"/>
+            </w:pPr>
+            <w:r>
+              <w:t>Varchar(11)</w:t>
+            </w:r>
+          </w:p>
+        </w:tc>
+        <w:tc>
+          <w:tcPr>
+            <w:tcW w:w="2605" w:type="dxa"/>
+          </w:tcPr>
+          <w:p>
+            <w:pPr>
+              <w:pStyle w:val="Paragraph"/>
+              <w:spacing w:line="360" w:lineRule="auto"/>
+              <w:ind w:left="-20" w:firstLine="0"/>
+              <w:jc w:val="left"/>
+            </w:pPr>
+            <w:r>
+              <w:t>Chuỗi từ 1 đến 11 kí tự</w:t>
+            </w:r>
+          </w:p>
+        </w:tc>
+        <w:tc>
+          <w:tcPr>
+            <w:tcW w:w="1645" w:type="dxa"/>
           </w:tcPr>
           <w:p>
             <w:pPr>
               <w:pStyle w:val="Paragraph"/>
               <w:spacing w:line="360" w:lineRule="auto"/>
               <w:ind w:left="-450" w:firstLine="450"/>
-            </w:pPr>
-            <w:r>
-              <w:t>Chuỗi từ 1 đến 128 kí tự, không trùng nhau, không để trống</w:t>
-            </w:r>
-          </w:p>
-        </w:tc>
-        <w:tc>
-          <w:tcPr>
-            <w:tcW w:w="993" w:type="dxa"/>
+              <w:jc w:val="left"/>
+            </w:pPr>
+          </w:p>
+        </w:tc>
+        <w:tc>
+          <w:tcPr>
+            <w:tcW w:w="1515" w:type="dxa"/>
           </w:tcPr>
           <w:p>
             <w:pPr>
               <w:pStyle w:val="Paragraph"/>
               <w:spacing w:line="360" w:lineRule="auto"/>
-              <w:ind w:left="-450" w:firstLine="450"/>
-            </w:pPr>
-          </w:p>
-        </w:tc>
-        <w:tc>
-          <w:tcPr>
-            <w:tcW w:w="1837" w:type="dxa"/>
-          </w:tcPr>
-          <w:p>
-            <w:pPr>
-              <w:pStyle w:val="Paragraph"/>
-              <w:spacing w:line="360" w:lineRule="auto"/>
-              <w:ind w:left="-450" w:firstLine="450"/>
-            </w:pPr>
-            <w:r>
-              <w:t>Mật khẩu</w:t>
-            </w:r>
-          </w:p>
-        </w:tc>
-      </w:tr>
-      <w:tr>
-        <w:tc>
-          <w:tcPr>
-            <w:tcW w:w="846" w:type="dxa"/>
-          </w:tcPr>
-          <w:p>
-            <w:pPr>
-              <w:pStyle w:val="Paragraph"/>
-              <w:spacing w:line="360" w:lineRule="auto"/>
-              <w:ind w:left="-450" w:firstLine="450"/>
-            </w:pPr>
-            <w:r>
-              <w:t>3</w:t>
-            </w:r>
-          </w:p>
-        </w:tc>
-        <w:tc>
-          <w:tcPr>
-            <w:tcW w:w="1559" w:type="dxa"/>
-          </w:tcPr>
-          <w:p>
-            <w:pPr>
-              <w:pStyle w:val="Paragraph"/>
-              <w:spacing w:line="360" w:lineRule="auto"/>
-              <w:ind w:left="-450" w:firstLine="450"/>
-            </w:pPr>
-            <w:r>
-              <w:t>Role</w:t>
-            </w:r>
-          </w:p>
-        </w:tc>
-        <w:tc>
-          <w:tcPr>
-            <w:tcW w:w="1559" w:type="dxa"/>
-          </w:tcPr>
-          <w:p>
-            <w:pPr>
-              <w:pStyle w:val="Paragraph"/>
-              <w:spacing w:line="360" w:lineRule="auto"/>
-              <w:ind w:left="-450" w:firstLine="450"/>
-            </w:pPr>
-            <w:r>
-              <w:t>Int</w:t>
-            </w:r>
-          </w:p>
-        </w:tc>
-        <w:tc>
-          <w:tcPr>
-            <w:tcW w:w="2268" w:type="dxa"/>
-          </w:tcPr>
-          <w:p>
-            <w:pPr>
-              <w:ind w:left="-450" w:firstLine="450"/>
-              <w:rPr>
-                <w:szCs w:val="24"/>
-              </w:rPr>
-            </w:pPr>
-            <w:r>
-              <w:rPr>
-                <w:color w:val="000000"/>
-                <w:szCs w:val="24"/>
-              </w:rPr>
-              <w:t xml:space="preserve">Chuỗi từ 1 đến 128 kí </w:t>
-            </w:r>
-          </w:p>
-          <w:p>
-            <w:pPr>
-              <w:ind w:left="-450" w:firstLine="450"/>
-              <w:rPr>
-                <w:szCs w:val="24"/>
-              </w:rPr>
-            </w:pPr>
-            <w:r>
-              <w:rPr>
-                <w:color w:val="000000"/>
-                <w:szCs w:val="24"/>
-              </w:rPr>
-              <w:t xml:space="preserve">tự, Không trùng nhau, </w:t>
-            </w:r>
-          </w:p>
-          <w:p>
-            <w:pPr>
-              <w:pStyle w:val="Paragraph"/>
-              <w:spacing w:line="360" w:lineRule="auto"/>
-              <w:ind w:left="-450" w:firstLine="450"/>
-            </w:pPr>
-            <w:r>
-              <w:rPr>
-                <w:color w:val="000000"/>
-                <w:szCs w:val="24"/>
-              </w:rPr>
-              <w:lastRenderedPageBreak/>
-              <w:t>không được để trống</w:t>
-            </w:r>
-          </w:p>
-        </w:tc>
-        <w:tc>
-          <w:tcPr>
-            <w:tcW w:w="993" w:type="dxa"/>
-          </w:tcPr>
-          <w:p>
-            <w:pPr>
-              <w:pStyle w:val="Paragraph"/>
-              <w:spacing w:line="360" w:lineRule="auto"/>
-              <w:ind w:left="-450" w:firstLine="450"/>
-            </w:pPr>
-          </w:p>
-        </w:tc>
-        <w:tc>
-          <w:tcPr>
-            <w:tcW w:w="1837" w:type="dxa"/>
-          </w:tcPr>
-          <w:p>
-            <w:pPr>
-              <w:pStyle w:val="Paragraph"/>
-              <w:spacing w:line="360" w:lineRule="auto"/>
-              <w:ind w:left="-450" w:firstLine="450"/>
-            </w:pPr>
-            <w:r>
-              <w:t>ID vai trò</w:t>
-            </w:r>
-          </w:p>
-        </w:tc>
-      </w:tr>
-      <w:tr>
-        <w:tc>
-          <w:tcPr>
-            <w:tcW w:w="846" w:type="dxa"/>
-          </w:tcPr>
-          <w:p>
-            <w:pPr>
-              <w:pStyle w:val="Paragraph"/>
-              <w:spacing w:line="360" w:lineRule="auto"/>
-              <w:ind w:left="-450" w:firstLine="450"/>
-            </w:pPr>
-            <w:r>
-              <w:lastRenderedPageBreak/>
-              <w:t>4</w:t>
-            </w:r>
-          </w:p>
-        </w:tc>
-        <w:tc>
-          <w:tcPr>
-            <w:tcW w:w="1559" w:type="dxa"/>
-          </w:tcPr>
-          <w:p>
-            <w:pPr>
-              <w:pStyle w:val="Paragraph"/>
-              <w:spacing w:line="360" w:lineRule="auto"/>
-              <w:ind w:left="-450" w:firstLine="450"/>
-            </w:pPr>
-            <w:r>
-              <w:t>actived</w:t>
-            </w:r>
-          </w:p>
-        </w:tc>
-        <w:tc>
-          <w:tcPr>
-            <w:tcW w:w="1559" w:type="dxa"/>
-          </w:tcPr>
-          <w:p>
-            <w:pPr>
-              <w:pStyle w:val="Paragraph"/>
-              <w:spacing w:line="360" w:lineRule="auto"/>
-              <w:ind w:left="-450" w:firstLine="450"/>
-            </w:pPr>
-            <w:r>
-              <w:t>bit</w:t>
-            </w:r>
-          </w:p>
-        </w:tc>
-        <w:tc>
-          <w:tcPr>
-            <w:tcW w:w="2268" w:type="dxa"/>
-          </w:tcPr>
-          <w:p>
-            <w:pPr>
-              <w:pStyle w:val="Paragraph"/>
-              <w:spacing w:line="360" w:lineRule="auto"/>
-              <w:ind w:left="-450" w:firstLine="450"/>
-            </w:pPr>
-            <w:r>
-              <w:t>1 hoặc 0</w:t>
-            </w:r>
-          </w:p>
-        </w:tc>
-        <w:tc>
-          <w:tcPr>
-            <w:tcW w:w="993" w:type="dxa"/>
-          </w:tcPr>
-          <w:p>
-            <w:pPr>
-              <w:pStyle w:val="Paragraph"/>
-              <w:spacing w:line="360" w:lineRule="auto"/>
-              <w:ind w:left="-450" w:firstLine="450"/>
-            </w:pPr>
-          </w:p>
-        </w:tc>
-        <w:tc>
-          <w:tcPr>
-            <w:tcW w:w="1837" w:type="dxa"/>
-          </w:tcPr>
-          <w:p>
-            <w:pPr>
-              <w:pStyle w:val="Paragraph"/>
-              <w:spacing w:line="360" w:lineRule="auto"/>
-              <w:ind w:left="-450" w:firstLine="450"/>
-            </w:pPr>
-            <w:r>
-              <w:t>Khích hoạt tài khoản cập nhật đủ thông tin cá nhân</w:t>
+              <w:ind w:left="0" w:firstLine="0"/>
+              <w:jc w:val="left"/>
+            </w:pPr>
+            <w:r>
+              <w:t>Số điện thoại liên lạc của ban giám hiệu</w:t>
             </w:r>
           </w:p>
         </w:tc>
@@ -20746,11 +20706,13 @@
     <w:p>
       <w:pPr>
         <w:ind w:left="-450" w:firstLine="450"/>
-      </w:pPr>
-    </w:p>
-    <w:p>
-      <w:pPr>
-        <w:ind w:left="-450" w:firstLine="450"/>
+        <w:jc w:val="left"/>
+      </w:pPr>
+    </w:p>
+    <w:p>
+      <w:pPr>
+        <w:ind w:left="-450" w:firstLine="450"/>
+        <w:jc w:val="left"/>
         <w:rPr>
           <w:b/>
         </w:rPr>
@@ -20765,6 +20727,7 @@
         </w:numPr>
         <w:spacing w:line="360" w:lineRule="auto"/>
         <w:ind w:left="-450" w:firstLine="450"/>
+        <w:jc w:val="left"/>
         <w:rPr>
           <w:b/>
         </w:rPr>
@@ -20781,6 +20744,7 @@
         <w:pStyle w:val="Paragraph"/>
         <w:spacing w:line="360" w:lineRule="auto"/>
         <w:ind w:left="-450" w:firstLine="450"/>
+        <w:jc w:val="left"/>
         <w:rPr>
           <w:b/>
         </w:rPr>
@@ -20790,26 +20754,28 @@
       <w:tblPr>
         <w:tblStyle w:val="TableGrid"/>
         <w:tblW w:w="0" w:type="auto"/>
+        <w:tblInd w:w="85" w:type="dxa"/>
         <w:tblLook w:val="04A0" w:firstRow="1" w:lastRow="0" w:firstColumn="1" w:lastColumn="0" w:noHBand="0" w:noVBand="1"/>
       </w:tblPr>
       <w:tblGrid>
-        <w:gridCol w:w="846"/>
+        <w:gridCol w:w="758"/>
         <w:gridCol w:w="1559"/>
-        <w:gridCol w:w="1701"/>
-        <w:gridCol w:w="2126"/>
-        <w:gridCol w:w="851"/>
-        <w:gridCol w:w="1979"/>
+        <w:gridCol w:w="1629"/>
+        <w:gridCol w:w="2241"/>
+        <w:gridCol w:w="1013"/>
+        <w:gridCol w:w="1777"/>
       </w:tblGrid>
       <w:tr>
         <w:tc>
           <w:tcPr>
-            <w:tcW w:w="846" w:type="dxa"/>
+            <w:tcW w:w="758" w:type="dxa"/>
           </w:tcPr>
           <w:p>
             <w:pPr>
               <w:pStyle w:val="Paragraph"/>
               <w:spacing w:line="360" w:lineRule="auto"/>
               <w:ind w:left="-450" w:firstLine="450"/>
+              <w:jc w:val="left"/>
               <w:rPr>
                 <w:b/>
               </w:rPr>
@@ -20818,6 +20784,7 @@
               <w:rPr>
                 <w:b/>
               </w:rPr>
+              <w:lastRenderedPageBreak/>
               <w:t>STT</w:t>
             </w:r>
           </w:p>
@@ -20831,6 +20798,7 @@
               <w:pStyle w:val="Paragraph"/>
               <w:spacing w:line="360" w:lineRule="auto"/>
               <w:ind w:left="-450" w:firstLine="450"/>
+              <w:jc w:val="left"/>
               <w:rPr>
                 <w:b/>
               </w:rPr>
@@ -20845,13 +20813,14 @@
         </w:tc>
         <w:tc>
           <w:tcPr>
-            <w:tcW w:w="1701" w:type="dxa"/>
+            <w:tcW w:w="1629" w:type="dxa"/>
           </w:tcPr>
           <w:p>
             <w:pPr>
               <w:pStyle w:val="Paragraph"/>
               <w:spacing w:line="360" w:lineRule="auto"/>
               <w:ind w:left="-450" w:firstLine="450"/>
+              <w:jc w:val="left"/>
               <w:rPr>
                 <w:b/>
               </w:rPr>
@@ -20866,13 +20835,58 @@
         </w:tc>
         <w:tc>
           <w:tcPr>
-            <w:tcW w:w="2126" w:type="dxa"/>
+            <w:tcW w:w="2241" w:type="dxa"/>
+          </w:tcPr>
+          <w:p>
+            <w:pPr>
+              <w:pStyle w:val="Paragraph"/>
+              <w:spacing w:line="360" w:lineRule="auto"/>
+              <w:ind w:left="0" w:right="103" w:firstLine="0"/>
+              <w:jc w:val="left"/>
+              <w:rPr>
+                <w:b/>
+              </w:rPr>
+            </w:pPr>
+            <w:r>
+              <w:rPr>
+                <w:b/>
+              </w:rPr>
+              <w:t>Diễn giải</w:t>
+            </w:r>
+          </w:p>
+        </w:tc>
+        <w:tc>
+          <w:tcPr>
+            <w:tcW w:w="1013" w:type="dxa"/>
+          </w:tcPr>
+          <w:p>
+            <w:pPr>
+              <w:pStyle w:val="Paragraph"/>
+              <w:spacing w:line="360" w:lineRule="auto"/>
+              <w:ind w:left="0" w:right="103" w:firstLine="0"/>
+              <w:jc w:val="left"/>
+              <w:rPr>
+                <w:b/>
+              </w:rPr>
+            </w:pPr>
+            <w:r>
+              <w:rPr>
+                <w:b/>
+              </w:rPr>
+              <w:t>Ràng buộc</w:t>
+            </w:r>
+          </w:p>
+        </w:tc>
+        <w:tc>
+          <w:tcPr>
+            <w:tcW w:w="1777" w:type="dxa"/>
           </w:tcPr>
           <w:p>
             <w:pPr>
               <w:pStyle w:val="Paragraph"/>
               <w:spacing w:line="360" w:lineRule="auto"/>
               <w:ind w:left="-450" w:firstLine="450"/>
+              <w:jc w:val="left"/>
               <w:rPr>
                 <w:b/>
               </w:rPr>
@@ -20881,49 +20895,105 @@
               <w:rPr>
                 <w:b/>
               </w:rPr>
-              <w:t>Diễn giải</w:t>
-            </w:r>
-          </w:p>
-        </w:tc>
-        <w:tc>
-          <w:tcPr>
-            <w:tcW w:w="851" w:type="dxa"/>
+              <w:t>Chú thích</w:t>
+            </w:r>
+          </w:p>
+        </w:tc>
+      </w:tr>
+      <w:tr>
+        <w:tc>
+          <w:tcPr>
+            <w:tcW w:w="758" w:type="dxa"/>
           </w:tcPr>
           <w:p>
             <w:pPr>
               <w:pStyle w:val="Paragraph"/>
               <w:spacing w:line="360" w:lineRule="auto"/>
               <w:ind w:left="-450" w:firstLine="450"/>
-              <w:rPr>
-                <w:b/>
-              </w:rPr>
-            </w:pPr>
-            <w:r>
-              <w:rPr>
-                <w:b/>
-              </w:rPr>
-              <w:t>Ràng buộc</w:t>
-            </w:r>
-          </w:p>
-        </w:tc>
-        <w:tc>
-          <w:tcPr>
-            <w:tcW w:w="1979" w:type="dxa"/>
+              <w:jc w:val="left"/>
+            </w:pPr>
+            <w:r>
+              <w:t>1</w:t>
+            </w:r>
+          </w:p>
+        </w:tc>
+        <w:tc>
+          <w:tcPr>
+            <w:tcW w:w="1559" w:type="dxa"/>
           </w:tcPr>
           <w:p>
             <w:pPr>
               <w:pStyle w:val="Paragraph"/>
               <w:spacing w:line="360" w:lineRule="auto"/>
               <w:ind w:left="-450" w:firstLine="450"/>
-              <w:rPr>
-                <w:b/>
-              </w:rPr>
-            </w:pPr>
-            <w:r>
-              <w:rPr>
-                <w:b/>
-              </w:rPr>
-              <w:t>Chú thích</w:t>
+              <w:jc w:val="left"/>
+            </w:pPr>
+            <w:r>
+              <w:t>Id</w:t>
+            </w:r>
+          </w:p>
+        </w:tc>
+        <w:tc>
+          <w:tcPr>
+            <w:tcW w:w="1629" w:type="dxa"/>
+          </w:tcPr>
+          <w:p>
+            <w:pPr>
+              <w:pStyle w:val="Paragraph"/>
+              <w:spacing w:line="360" w:lineRule="auto"/>
+              <w:ind w:left="-450" w:firstLine="450"/>
+              <w:jc w:val="left"/>
+            </w:pPr>
+            <w:r>
+              <w:t>Int</w:t>
+            </w:r>
+          </w:p>
+        </w:tc>
+        <w:tc>
+          <w:tcPr>
+            <w:tcW w:w="2241" w:type="dxa"/>
+          </w:tcPr>
+          <w:p>
+            <w:pPr>
+              <w:pStyle w:val="Paragraph"/>
+              <w:spacing w:line="360" w:lineRule="auto"/>
+              <w:ind w:left="0" w:right="103" w:firstLine="0"/>
+              <w:jc w:val="left"/>
+            </w:pPr>
+            <w:r>
+              <w:t>Số nguyên</w:t>
+            </w:r>
+          </w:p>
+        </w:tc>
+        <w:tc>
+          <w:tcPr>
+            <w:tcW w:w="1013" w:type="dxa"/>
+          </w:tcPr>
+          <w:p>
+            <w:pPr>
+              <w:pStyle w:val="Paragraph"/>
+              <w:spacing w:line="360" w:lineRule="auto"/>
+              <w:ind w:left="0" w:right="103" w:firstLine="0"/>
+              <w:jc w:val="left"/>
+            </w:pPr>
+            <w:r>
+              <w:t>Khóa chính</w:t>
+            </w:r>
+          </w:p>
+        </w:tc>
+        <w:tc>
+          <w:tcPr>
+            <w:tcW w:w="1777" w:type="dxa"/>
+          </w:tcPr>
+          <w:p>
+            <w:pPr>
+              <w:pStyle w:val="Paragraph"/>
+              <w:spacing w:line="360" w:lineRule="auto"/>
+              <w:ind w:left="0" w:firstLine="0"/>
+              <w:jc w:val="left"/>
+            </w:pPr>
+            <w:r>
+              <w:t>Mã số của nhân viên</w:t>
             </w:r>
           </w:p>
         </w:tc>
@@ -20931,16 +21001,17 @@
       <w:tr>
         <w:tc>
           <w:tcPr>
-            <w:tcW w:w="846" w:type="dxa"/>
+            <w:tcW w:w="758" w:type="dxa"/>
           </w:tcPr>
           <w:p>
             <w:pPr>
               <w:pStyle w:val="Paragraph"/>
               <w:spacing w:line="360" w:lineRule="auto"/>
               <w:ind w:left="-450" w:firstLine="450"/>
-            </w:pPr>
-            <w:r>
-              <w:t>1</w:t>
+              <w:jc w:val="left"/>
+            </w:pPr>
+            <w:r>
+              <w:t>2</w:t>
             </w:r>
           </w:p>
         </w:tc>
@@ -20953,21 +21024,23 @@
               <w:pStyle w:val="Paragraph"/>
               <w:spacing w:line="360" w:lineRule="auto"/>
               <w:ind w:left="-450" w:firstLine="450"/>
-            </w:pPr>
-            <w:r>
-              <w:t>Id</w:t>
-            </w:r>
-          </w:p>
-        </w:tc>
-        <w:tc>
-          <w:tcPr>
-            <w:tcW w:w="1701" w:type="dxa"/>
+              <w:jc w:val="left"/>
+            </w:pPr>
+            <w:r>
+              <w:t>IdDepartment</w:t>
+            </w:r>
+          </w:p>
+        </w:tc>
+        <w:tc>
+          <w:tcPr>
+            <w:tcW w:w="1629" w:type="dxa"/>
           </w:tcPr>
           <w:p>
             <w:pPr>
               <w:pStyle w:val="Paragraph"/>
               <w:spacing w:line="360" w:lineRule="auto"/>
               <w:ind w:left="-450" w:firstLine="450"/>
+              <w:jc w:val="left"/>
             </w:pPr>
             <w:r>
               <w:t>Int</w:t>
@@ -20976,46 +21049,149 @@
         </w:tc>
         <w:tc>
           <w:tcPr>
-            <w:tcW w:w="2126" w:type="dxa"/>
+            <w:tcW w:w="2241" w:type="dxa"/>
+          </w:tcPr>
+          <w:p>
+            <w:pPr>
+              <w:pStyle w:val="Paragraph"/>
+              <w:spacing w:line="360" w:lineRule="auto"/>
+              <w:ind w:left="0" w:right="103" w:firstLine="0"/>
+              <w:jc w:val="left"/>
+            </w:pPr>
+            <w:r>
+              <w:t>Số nguyên</w:t>
+            </w:r>
+          </w:p>
+        </w:tc>
+        <w:tc>
+          <w:tcPr>
+            <w:tcW w:w="1013" w:type="dxa"/>
+          </w:tcPr>
+          <w:p>
+            <w:pPr>
+              <w:pStyle w:val="Paragraph"/>
+              <w:spacing w:line="360" w:lineRule="auto"/>
+              <w:ind w:left="0" w:right="103" w:firstLine="0"/>
+              <w:jc w:val="left"/>
+            </w:pPr>
+            <w:r>
+              <w:t>Khóa phụ</w:t>
+            </w:r>
+          </w:p>
+        </w:tc>
+        <w:tc>
+          <w:tcPr>
+            <w:tcW w:w="1777" w:type="dxa"/>
+          </w:tcPr>
+          <w:p>
+            <w:pPr>
+              <w:pStyle w:val="Paragraph"/>
+              <w:spacing w:line="360" w:lineRule="auto"/>
+              <w:ind w:left="0" w:firstLine="0"/>
+              <w:jc w:val="left"/>
+            </w:pPr>
+            <w:r>
+              <w:t>Mã các đơn vị trong trường</w:t>
+            </w:r>
+          </w:p>
+        </w:tc>
+      </w:tr>
+      <w:tr>
+        <w:tc>
+          <w:tcPr>
+            <w:tcW w:w="758" w:type="dxa"/>
           </w:tcPr>
           <w:p>
             <w:pPr>
               <w:pStyle w:val="Paragraph"/>
               <w:spacing w:line="360" w:lineRule="auto"/>
               <w:ind w:left="-450" w:firstLine="450"/>
-            </w:pPr>
-            <w:r>
-              <w:t>Số nguyên</w:t>
-            </w:r>
-          </w:p>
-        </w:tc>
-        <w:tc>
-          <w:tcPr>
-            <w:tcW w:w="851" w:type="dxa"/>
+              <w:jc w:val="left"/>
+            </w:pPr>
+            <w:r>
+              <w:t>3</w:t>
+            </w:r>
+          </w:p>
+        </w:tc>
+        <w:tc>
+          <w:tcPr>
+            <w:tcW w:w="1559" w:type="dxa"/>
           </w:tcPr>
           <w:p>
             <w:pPr>
               <w:pStyle w:val="Paragraph"/>
               <w:spacing w:line="360" w:lineRule="auto"/>
               <w:ind w:left="-450" w:firstLine="450"/>
-            </w:pPr>
-            <w:r>
-              <w:t>Khóa chính</w:t>
-            </w:r>
-          </w:p>
-        </w:tc>
-        <w:tc>
-          <w:tcPr>
-            <w:tcW w:w="1979" w:type="dxa"/>
+              <w:jc w:val="left"/>
+            </w:pPr>
+            <w:r>
+              <w:t>Name</w:t>
+            </w:r>
+          </w:p>
+        </w:tc>
+        <w:tc>
+          <w:tcPr>
+            <w:tcW w:w="1629" w:type="dxa"/>
           </w:tcPr>
           <w:p>
             <w:pPr>
               <w:pStyle w:val="Paragraph"/>
               <w:spacing w:line="360" w:lineRule="auto"/>
               <w:ind w:left="-450" w:firstLine="450"/>
-            </w:pPr>
-            <w:r>
-              <w:t>Mã số của nhân viên</w:t>
+              <w:jc w:val="left"/>
+            </w:pPr>
+            <w:r>
+              <w:t>Nvarchar(225)</w:t>
+            </w:r>
+          </w:p>
+        </w:tc>
+        <w:tc>
+          <w:tcPr>
+            <w:tcW w:w="2241" w:type="dxa"/>
+          </w:tcPr>
+          <w:p>
+            <w:pPr>
+              <w:ind w:left="0" w:right="103" w:firstLine="0"/>
+              <w:jc w:val="left"/>
+              <w:rPr>
+                <w:szCs w:val="24"/>
+              </w:rPr>
+            </w:pPr>
+            <w:r>
+              <w:rPr>
+                <w:color w:val="000000"/>
+                <w:szCs w:val="24"/>
+              </w:rPr>
+              <w:t>Chuỗi từ 1 đến 255 kí tự.</w:t>
+            </w:r>
+          </w:p>
+        </w:tc>
+        <w:tc>
+          <w:tcPr>
+            <w:tcW w:w="1013" w:type="dxa"/>
+          </w:tcPr>
+          <w:p>
+            <w:pPr>
+              <w:pStyle w:val="Paragraph"/>
+              <w:spacing w:line="360" w:lineRule="auto"/>
+              <w:ind w:left="0" w:right="103" w:firstLine="0"/>
+              <w:jc w:val="left"/>
+            </w:pPr>
+          </w:p>
+        </w:tc>
+        <w:tc>
+          <w:tcPr>
+            <w:tcW w:w="1777" w:type="dxa"/>
+          </w:tcPr>
+          <w:p>
+            <w:pPr>
+              <w:pStyle w:val="Paragraph"/>
+              <w:spacing w:line="360" w:lineRule="auto"/>
+              <w:ind w:left="0" w:firstLine="0"/>
+              <w:jc w:val="left"/>
+            </w:pPr>
+            <w:r>
+              <w:t>Tên nhân viên</w:t>
             </w:r>
           </w:p>
         </w:tc>
@@ -21023,16 +21199,17 @@
       <w:tr>
         <w:tc>
           <w:tcPr>
-            <w:tcW w:w="846" w:type="dxa"/>
+            <w:tcW w:w="758" w:type="dxa"/>
           </w:tcPr>
           <w:p>
             <w:pPr>
               <w:pStyle w:val="Paragraph"/>
               <w:spacing w:line="360" w:lineRule="auto"/>
               <w:ind w:left="-450" w:firstLine="450"/>
-            </w:pPr>
-            <w:r>
-              <w:t>2</w:t>
+              <w:jc w:val="left"/>
+            </w:pPr>
+            <w:r>
+              <w:t>4</w:t>
             </w:r>
           </w:p>
         </w:tc>
@@ -21045,440 +21222,169 @@
               <w:pStyle w:val="Paragraph"/>
               <w:spacing w:line="360" w:lineRule="auto"/>
               <w:ind w:left="-450" w:firstLine="450"/>
-            </w:pPr>
-            <w:r>
-              <w:t>IdDepartment</w:t>
-            </w:r>
-          </w:p>
-        </w:tc>
-        <w:tc>
-          <w:tcPr>
-            <w:tcW w:w="1701" w:type="dxa"/>
+              <w:jc w:val="left"/>
+            </w:pPr>
+            <w:r>
+              <w:t>Position</w:t>
+            </w:r>
+          </w:p>
+        </w:tc>
+        <w:tc>
+          <w:tcPr>
+            <w:tcW w:w="1629" w:type="dxa"/>
           </w:tcPr>
           <w:p>
             <w:pPr>
               <w:pStyle w:val="Paragraph"/>
               <w:spacing w:line="360" w:lineRule="auto"/>
               <w:ind w:left="-450" w:firstLine="450"/>
-            </w:pPr>
-            <w:r>
-              <w:t>Int</w:t>
-            </w:r>
-          </w:p>
-        </w:tc>
-        <w:tc>
-          <w:tcPr>
-            <w:tcW w:w="2126" w:type="dxa"/>
+              <w:jc w:val="left"/>
+            </w:pPr>
+            <w:r>
+              <w:t>Nvarchar(225)</w:t>
+            </w:r>
+          </w:p>
+        </w:tc>
+        <w:tc>
+          <w:tcPr>
+            <w:tcW w:w="2241" w:type="dxa"/>
+          </w:tcPr>
+          <w:p>
+            <w:pPr>
+              <w:ind w:left="0" w:right="103" w:firstLine="0"/>
+              <w:jc w:val="left"/>
+              <w:rPr>
+                <w:szCs w:val="24"/>
+              </w:rPr>
+            </w:pPr>
+            <w:r>
+              <w:rPr>
+                <w:color w:val="000000"/>
+                <w:szCs w:val="24"/>
+              </w:rPr>
+              <w:t>Chuỗi từ 1 đến 255 kí tự.</w:t>
+            </w:r>
+          </w:p>
+        </w:tc>
+        <w:tc>
+          <w:tcPr>
+            <w:tcW w:w="1013" w:type="dxa"/>
+          </w:tcPr>
+          <w:p>
+            <w:pPr>
+              <w:pStyle w:val="Paragraph"/>
+              <w:spacing w:line="360" w:lineRule="auto"/>
+              <w:ind w:left="0" w:right="103" w:firstLine="0"/>
+              <w:jc w:val="left"/>
+            </w:pPr>
+          </w:p>
+        </w:tc>
+        <w:tc>
+          <w:tcPr>
+            <w:tcW w:w="1777" w:type="dxa"/>
+          </w:tcPr>
+          <w:p>
+            <w:pPr>
+              <w:pStyle w:val="Paragraph"/>
+              <w:spacing w:line="360" w:lineRule="auto"/>
+              <w:ind w:left="0" w:firstLine="0"/>
+              <w:jc w:val="left"/>
+            </w:pPr>
+            <w:r>
+              <w:t>Chức vụ của nhân viên</w:t>
+            </w:r>
+          </w:p>
+        </w:tc>
+      </w:tr>
+      <w:tr>
+        <w:tc>
+          <w:tcPr>
+            <w:tcW w:w="758" w:type="dxa"/>
           </w:tcPr>
           <w:p>
             <w:pPr>
               <w:pStyle w:val="Paragraph"/>
               <w:spacing w:line="360" w:lineRule="auto"/>
               <w:ind w:left="-450" w:firstLine="450"/>
-            </w:pPr>
-            <w:r>
-              <w:t>Số nguyên</w:t>
-            </w:r>
-          </w:p>
-        </w:tc>
-        <w:tc>
-          <w:tcPr>
-            <w:tcW w:w="851" w:type="dxa"/>
+              <w:jc w:val="left"/>
+            </w:pPr>
+            <w:r>
+              <w:t>5</w:t>
+            </w:r>
+          </w:p>
+        </w:tc>
+        <w:tc>
+          <w:tcPr>
+            <w:tcW w:w="1559" w:type="dxa"/>
           </w:tcPr>
           <w:p>
             <w:pPr>
               <w:pStyle w:val="Paragraph"/>
               <w:spacing w:line="360" w:lineRule="auto"/>
               <w:ind w:left="-450" w:firstLine="450"/>
-            </w:pPr>
-            <w:r>
-              <w:t>Khóa phụ</w:t>
-            </w:r>
-          </w:p>
-        </w:tc>
-        <w:tc>
-          <w:tcPr>
-            <w:tcW w:w="1979" w:type="dxa"/>
+              <w:jc w:val="left"/>
+            </w:pPr>
+            <w:r>
+              <w:t>Email</w:t>
+            </w:r>
+          </w:p>
+        </w:tc>
+        <w:tc>
+          <w:tcPr>
+            <w:tcW w:w="1629" w:type="dxa"/>
           </w:tcPr>
           <w:p>
             <w:pPr>
               <w:pStyle w:val="Paragraph"/>
               <w:spacing w:line="360" w:lineRule="auto"/>
               <w:ind w:left="-450" w:firstLine="450"/>
-            </w:pPr>
-            <w:r>
-              <w:t>Mã các đơn vị trong trường</w:t>
-            </w:r>
-          </w:p>
-        </w:tc>
-      </w:tr>
-      <w:tr>
-        <w:tc>
-          <w:tcPr>
-            <w:tcW w:w="846" w:type="dxa"/>
+              <w:jc w:val="left"/>
+            </w:pPr>
+            <w:r>
+              <w:t>Varchar(225)</w:t>
+            </w:r>
+          </w:p>
+        </w:tc>
+        <w:tc>
+          <w:tcPr>
+            <w:tcW w:w="2241" w:type="dxa"/>
+          </w:tcPr>
+          <w:p>
+            <w:pPr>
+              <w:ind w:left="0" w:right="103" w:firstLine="0"/>
+              <w:jc w:val="left"/>
+              <w:rPr>
+                <w:szCs w:val="24"/>
+              </w:rPr>
+            </w:pPr>
+            <w:r>
+              <w:t>Chuỗi từ 1 đến 128 kí tự, không trùng nhau, không để trống</w:t>
+            </w:r>
+          </w:p>
+        </w:tc>
+        <w:tc>
+          <w:tcPr>
+            <w:tcW w:w="1013" w:type="dxa"/>
           </w:tcPr>
           <w:p>
             <w:pPr>
               <w:pStyle w:val="Paragraph"/>
               <w:spacing w:line="360" w:lineRule="auto"/>
-              <w:ind w:left="-450" w:firstLine="450"/>
-            </w:pPr>
-            <w:r>
-              <w:t>3</w:t>
-            </w:r>
-          </w:p>
-        </w:tc>
-        <w:tc>
-          <w:tcPr>
-            <w:tcW w:w="1559" w:type="dxa"/>
+              <w:ind w:left="0" w:right="103" w:firstLine="0"/>
+              <w:jc w:val="left"/>
+            </w:pPr>
+          </w:p>
+        </w:tc>
+        <w:tc>
+          <w:tcPr>
+            <w:tcW w:w="1777" w:type="dxa"/>
           </w:tcPr>
           <w:p>
             <w:pPr>
               <w:pStyle w:val="Paragraph"/>
               <w:spacing w:line="360" w:lineRule="auto"/>
-              <w:ind w:left="-450" w:firstLine="450"/>
-            </w:pPr>
-            <w:r>
-              <w:t>Name</w:t>
-            </w:r>
-          </w:p>
-        </w:tc>
-        <w:tc>
-          <w:tcPr>
-            <w:tcW w:w="1701" w:type="dxa"/>
-          </w:tcPr>
-          <w:p>
-            <w:pPr>
-              <w:pStyle w:val="Paragraph"/>
-              <w:spacing w:line="360" w:lineRule="auto"/>
-              <w:ind w:left="-450" w:firstLine="450"/>
-            </w:pPr>
-            <w:r>
-              <w:t>Nvarchar(225)</w:t>
-            </w:r>
-          </w:p>
-        </w:tc>
-        <w:tc>
-          <w:tcPr>
-            <w:tcW w:w="2126" w:type="dxa"/>
-          </w:tcPr>
-          <w:p>
-            <w:pPr>
-              <w:ind w:left="-450" w:firstLine="450"/>
-              <w:rPr>
-                <w:szCs w:val="24"/>
-              </w:rPr>
-            </w:pPr>
-            <w:r>
-              <w:rPr>
-                <w:color w:val="000000"/>
-                <w:szCs w:val="24"/>
-              </w:rPr>
-              <w:t>Chuỗi từ 1 đến 255 kí tự.</w:t>
-            </w:r>
-          </w:p>
-        </w:tc>
-        <w:tc>
-          <w:tcPr>
-            <w:tcW w:w="851" w:type="dxa"/>
-          </w:tcPr>
-          <w:p>
-            <w:pPr>
-              <w:pStyle w:val="Paragraph"/>
-              <w:spacing w:line="360" w:lineRule="auto"/>
-              <w:ind w:left="-450" w:firstLine="450"/>
-            </w:pPr>
-          </w:p>
-        </w:tc>
-        <w:tc>
-          <w:tcPr>
-            <w:tcW w:w="1979" w:type="dxa"/>
-          </w:tcPr>
-          <w:p>
-            <w:pPr>
-              <w:pStyle w:val="Paragraph"/>
-              <w:spacing w:line="360" w:lineRule="auto"/>
-              <w:ind w:left="-450" w:firstLine="450"/>
-            </w:pPr>
-            <w:r>
-              <w:t>Tên nhân viên</w:t>
-            </w:r>
-          </w:p>
-        </w:tc>
-      </w:tr>
-      <w:tr>
-        <w:tc>
-          <w:tcPr>
-            <w:tcW w:w="846" w:type="dxa"/>
-          </w:tcPr>
-          <w:p>
-            <w:pPr>
-              <w:pStyle w:val="Paragraph"/>
-              <w:spacing w:line="360" w:lineRule="auto"/>
-              <w:ind w:left="-450" w:firstLine="450"/>
-            </w:pPr>
-            <w:r>
-              <w:t>4</w:t>
-            </w:r>
-          </w:p>
-        </w:tc>
-        <w:tc>
-          <w:tcPr>
-            <w:tcW w:w="1559" w:type="dxa"/>
-          </w:tcPr>
-          <w:p>
-            <w:pPr>
-              <w:pStyle w:val="Paragraph"/>
-              <w:spacing w:line="360" w:lineRule="auto"/>
-              <w:ind w:left="-450" w:firstLine="450"/>
-            </w:pPr>
-            <w:r>
-              <w:t>Position</w:t>
-            </w:r>
-          </w:p>
-        </w:tc>
-        <w:tc>
-          <w:tcPr>
-            <w:tcW w:w="1701" w:type="dxa"/>
-          </w:tcPr>
-          <w:p>
-            <w:pPr>
-              <w:pStyle w:val="Paragraph"/>
-              <w:spacing w:line="360" w:lineRule="auto"/>
-              <w:ind w:left="-450" w:firstLine="450"/>
-            </w:pPr>
-            <w:r>
-              <w:t>Nvarchar(225)</w:t>
-            </w:r>
-          </w:p>
-        </w:tc>
-        <w:tc>
-          <w:tcPr>
-            <w:tcW w:w="2126" w:type="dxa"/>
-          </w:tcPr>
-          <w:p>
-            <w:pPr>
-              <w:ind w:left="-450" w:firstLine="450"/>
-              <w:rPr>
-                <w:szCs w:val="24"/>
-              </w:rPr>
-            </w:pPr>
-            <w:r>
-              <w:rPr>
-                <w:color w:val="000000"/>
-                <w:szCs w:val="24"/>
-              </w:rPr>
-              <w:t>Chuỗi từ 1 đến 255 kí tự.</w:t>
-            </w:r>
-          </w:p>
-        </w:tc>
-        <w:tc>
-          <w:tcPr>
-            <w:tcW w:w="851" w:type="dxa"/>
-          </w:tcPr>
-          <w:p>
-            <w:pPr>
-              <w:pStyle w:val="Paragraph"/>
-              <w:spacing w:line="360" w:lineRule="auto"/>
-              <w:ind w:left="-450" w:firstLine="450"/>
-            </w:pPr>
-          </w:p>
-        </w:tc>
-        <w:tc>
-          <w:tcPr>
-            <w:tcW w:w="1979" w:type="dxa"/>
-          </w:tcPr>
-          <w:p>
-            <w:pPr>
-              <w:pStyle w:val="Paragraph"/>
-              <w:spacing w:line="360" w:lineRule="auto"/>
-              <w:ind w:left="-450" w:firstLine="450"/>
-            </w:pPr>
-            <w:r>
-              <w:t>Chức vụ của nhân viên</w:t>
-            </w:r>
-          </w:p>
-        </w:tc>
-      </w:tr>
-      <w:tr>
-        <w:tc>
-          <w:tcPr>
-            <w:tcW w:w="846" w:type="dxa"/>
-          </w:tcPr>
-          <w:p>
-            <w:pPr>
-              <w:pStyle w:val="Paragraph"/>
-              <w:spacing w:line="360" w:lineRule="auto"/>
-              <w:ind w:left="-450" w:firstLine="450"/>
-            </w:pPr>
-            <w:r>
-              <w:t>5</w:t>
-            </w:r>
-          </w:p>
-        </w:tc>
-        <w:tc>
-          <w:tcPr>
-            <w:tcW w:w="1559" w:type="dxa"/>
-          </w:tcPr>
-          <w:p>
-            <w:pPr>
-              <w:pStyle w:val="Paragraph"/>
-              <w:spacing w:line="360" w:lineRule="auto"/>
-              <w:ind w:left="-450" w:firstLine="450"/>
-            </w:pPr>
-            <w:r>
-              <w:t>Picture</w:t>
-            </w:r>
-          </w:p>
-        </w:tc>
-        <w:tc>
-          <w:tcPr>
-            <w:tcW w:w="1701" w:type="dxa"/>
-          </w:tcPr>
-          <w:p>
-            <w:pPr>
-              <w:pStyle w:val="Paragraph"/>
-              <w:spacing w:line="360" w:lineRule="auto"/>
-              <w:ind w:left="-450" w:firstLine="450"/>
-            </w:pPr>
-            <w:r>
-              <w:t>Nvarchar(225)</w:t>
-            </w:r>
-          </w:p>
-        </w:tc>
-        <w:tc>
-          <w:tcPr>
-            <w:tcW w:w="2126" w:type="dxa"/>
-          </w:tcPr>
-          <w:p>
-            <w:pPr>
-              <w:ind w:left="-450" w:firstLine="450"/>
-              <w:rPr>
-                <w:szCs w:val="24"/>
-              </w:rPr>
-            </w:pPr>
-            <w:r>
-              <w:rPr>
-                <w:color w:val="000000"/>
-                <w:szCs w:val="24"/>
-              </w:rPr>
-              <w:t>Chuỗi từ 1 đến 255 kí tự.</w:t>
-            </w:r>
-          </w:p>
-        </w:tc>
-        <w:tc>
-          <w:tcPr>
-            <w:tcW w:w="851" w:type="dxa"/>
-          </w:tcPr>
-          <w:p>
-            <w:pPr>
-              <w:pStyle w:val="Paragraph"/>
-              <w:spacing w:line="360" w:lineRule="auto"/>
-              <w:ind w:left="-450" w:firstLine="450"/>
-            </w:pPr>
-          </w:p>
-        </w:tc>
-        <w:tc>
-          <w:tcPr>
-            <w:tcW w:w="1979" w:type="dxa"/>
-          </w:tcPr>
-          <w:p>
-            <w:pPr>
-              <w:pStyle w:val="Paragraph"/>
-              <w:spacing w:line="360" w:lineRule="auto"/>
-              <w:ind w:left="-450" w:firstLine="450"/>
-            </w:pPr>
-            <w:r>
-              <w:t>Hình ảnh của nhân viên</w:t>
-            </w:r>
-          </w:p>
-        </w:tc>
-      </w:tr>
-      <w:tr>
-        <w:tc>
-          <w:tcPr>
-            <w:tcW w:w="846" w:type="dxa"/>
-          </w:tcPr>
-          <w:p>
-            <w:pPr>
-              <w:pStyle w:val="Paragraph"/>
-              <w:spacing w:line="360" w:lineRule="auto"/>
-              <w:ind w:left="-450" w:firstLine="450"/>
-            </w:pPr>
-            <w:r>
-              <w:t>6</w:t>
-            </w:r>
-          </w:p>
-        </w:tc>
-        <w:tc>
-          <w:tcPr>
-            <w:tcW w:w="1559" w:type="dxa"/>
-          </w:tcPr>
-          <w:p>
-            <w:pPr>
-              <w:pStyle w:val="Paragraph"/>
-              <w:spacing w:line="360" w:lineRule="auto"/>
-              <w:ind w:left="-450" w:firstLine="450"/>
-            </w:pPr>
-            <w:r>
-              <w:t>Username</w:t>
-            </w:r>
-          </w:p>
-        </w:tc>
-        <w:tc>
-          <w:tcPr>
-            <w:tcW w:w="1701" w:type="dxa"/>
-          </w:tcPr>
-          <w:p>
-            <w:pPr>
-              <w:pStyle w:val="Paragraph"/>
-              <w:spacing w:line="360" w:lineRule="auto"/>
-              <w:ind w:left="-450" w:firstLine="450"/>
-            </w:pPr>
-            <w:r>
-              <w:t>Varchar(225)</w:t>
-            </w:r>
-          </w:p>
-        </w:tc>
-        <w:tc>
-          <w:tcPr>
-            <w:tcW w:w="2126" w:type="dxa"/>
-          </w:tcPr>
-          <w:p>
-            <w:pPr>
-              <w:pStyle w:val="Paragraph"/>
-              <w:spacing w:line="360" w:lineRule="auto"/>
-              <w:ind w:left="-450" w:firstLine="450"/>
-            </w:pPr>
-            <w:r>
-              <w:t>Chuỗi từ 1 đến 128 kí tự, không trùng nhau, không để trống</w:t>
-            </w:r>
-          </w:p>
-        </w:tc>
-        <w:tc>
-          <w:tcPr>
-            <w:tcW w:w="851" w:type="dxa"/>
-          </w:tcPr>
-          <w:p>
-            <w:pPr>
-              <w:pStyle w:val="Paragraph"/>
-              <w:spacing w:line="360" w:lineRule="auto"/>
-              <w:ind w:left="-450" w:firstLine="450"/>
-            </w:pPr>
-            <w:r>
-              <w:t>Khóa phụ</w:t>
-            </w:r>
-          </w:p>
-        </w:tc>
-        <w:tc>
-          <w:tcPr>
-            <w:tcW w:w="1979" w:type="dxa"/>
-          </w:tcPr>
-          <w:p>
-            <w:pPr>
-              <w:pStyle w:val="Paragraph"/>
-              <w:spacing w:line="360" w:lineRule="auto"/>
-              <w:ind w:left="-450" w:firstLine="450"/>
+              <w:ind w:left="0" w:firstLine="0"/>
+              <w:jc w:val="left"/>
             </w:pPr>
             <w:r>
               <w:t>Tên đăng nhập của nhân viên</w:t>
@@ -21512,6 +21418,12 @@
           <w:b/>
         </w:rPr>
         <w:t>Bảng Department</w:t>
+      </w:r>
+      <w:r>
+        <w:rPr>
+          <w:b/>
+        </w:rPr>
+        <w:t>s</w:t>
       </w:r>
       <w:r>
         <w:rPr>
@@ -21756,7 +21668,8 @@
             <w:pPr>
               <w:pStyle w:val="Paragraph"/>
               <w:spacing w:line="360" w:lineRule="auto"/>
-              <w:ind w:left="-450" w:firstLine="450"/>
+              <w:ind w:left="-18" w:firstLine="0"/>
+              <w:jc w:val="left"/>
             </w:pPr>
             <w:r>
               <w:t>Mã các đơn vị trong trường</w:t>
@@ -21776,7 +21689,6 @@
               <w:ind w:left="-450" w:firstLine="450"/>
             </w:pPr>
             <w:r>
-              <w:lastRenderedPageBreak/>
               <w:t>2</w:t>
             </w:r>
           </w:p>
@@ -21826,13 +21738,27 @@
                 <w:color w:val="000000"/>
                 <w:szCs w:val="24"/>
               </w:rPr>
-              <w:t xml:space="preserve">Chuỗi từ 1 đến 255 kí </w:t>
+              <w:t>Chuỗi từ 1 đến 255</w:t>
             </w:r>
             <w:r>
               <w:rPr>
                 <w:color w:val="000000"/>
                 <w:szCs w:val="24"/>
               </w:rPr>
+              <w:t>225</w:t>
+            </w:r>
+            <w:r>
+              <w:rPr>
+                <w:color w:val="000000"/>
+                <w:szCs w:val="24"/>
+              </w:rPr>
+              <w:t xml:space="preserve"> kí </w:t>
+            </w:r>
+            <w:r>
+              <w:rPr>
+                <w:color w:val="000000"/>
+                <w:szCs w:val="24"/>
+              </w:rPr>
               <w:t>tự.</w:t>
             </w:r>
           </w:p>
@@ -21857,7 +21783,8 @@
             <w:pPr>
               <w:pStyle w:val="Paragraph"/>
               <w:spacing w:line="360" w:lineRule="auto"/>
-              <w:ind w:left="-450" w:firstLine="450"/>
+              <w:ind w:left="-18" w:firstLine="0"/>
+              <w:jc w:val="left"/>
             </w:pPr>
             <w:r>
               <w:t>Tên đơn vị</w:t>
@@ -21892,7 +21819,7 @@
               <w:ind w:left="-450" w:firstLine="450"/>
             </w:pPr>
             <w:r>
-              <w:t>Totalstudent</w:t>
+              <w:t>Email</w:t>
             </w:r>
           </w:p>
         </w:tc>
@@ -21907,7 +21834,7 @@
               <w:ind w:left="-450" w:firstLine="450"/>
             </w:pPr>
             <w:r>
-              <w:t>Int</w:t>
+              <w:t>Varchar(max)</w:t>
             </w:r>
           </w:p>
         </w:tc>
@@ -21946,10 +21873,11 @@
             <w:pPr>
               <w:pStyle w:val="Paragraph"/>
               <w:spacing w:line="360" w:lineRule="auto"/>
-              <w:ind w:left="-450" w:firstLine="450"/>
-            </w:pPr>
-            <w:r>
-              <w:t>Tổng số sinh viên</w:t>
+              <w:ind w:left="-18" w:firstLine="0"/>
+              <w:jc w:val="left"/>
+            </w:pPr>
+            <w:r>
+              <w:t>Tổng số nhân viên</w:t>
             </w:r>
           </w:p>
         </w:tc>
@@ -21966,7 +21894,7 @@
               <w:ind w:left="-450" w:firstLine="450"/>
             </w:pPr>
             <w:r>
-              <w:t>4</w:t>
+              <w:t>3</w:t>
             </w:r>
           </w:p>
         </w:tc>
@@ -21981,7 +21909,7 @@
               <w:ind w:left="-450" w:firstLine="450"/>
             </w:pPr>
             <w:r>
-              <w:t>Totalemployee</w:t>
+              <w:t>phone</w:t>
             </w:r>
           </w:p>
         </w:tc>
@@ -21996,7 +21924,7 @@
               <w:ind w:left="-450" w:firstLine="450"/>
             </w:pPr>
             <w:r>
-              <w:t>Int</w:t>
+              <w:t>Char(11)</w:t>
             </w:r>
           </w:p>
         </w:tc>
@@ -22011,7 +21939,7 @@
               <w:ind w:left="-450" w:firstLine="450"/>
             </w:pPr>
             <w:r>
-              <w:t>Số nguyên</w:t>
+              <w:t>Chuỗi từ 1 đến 11 kí tự</w:t>
             </w:r>
           </w:p>
         </w:tc>
@@ -22035,96 +21963,8 @@
             <w:pPr>
               <w:pStyle w:val="Paragraph"/>
               <w:spacing w:line="360" w:lineRule="auto"/>
-              <w:ind w:left="-450" w:firstLine="450"/>
-            </w:pPr>
-            <w:r>
-              <w:t>Tổng số nhân viên</w:t>
-            </w:r>
-          </w:p>
-        </w:tc>
-      </w:tr>
-      <w:tr>
-        <w:tc>
-          <w:tcPr>
-            <w:tcW w:w="845" w:type="dxa"/>
-          </w:tcPr>
-          <w:p>
-            <w:pPr>
-              <w:pStyle w:val="Paragraph"/>
-              <w:spacing w:line="360" w:lineRule="auto"/>
-              <w:ind w:left="-450" w:firstLine="450"/>
-            </w:pPr>
-            <w:r>
-              <w:t>5</w:t>
-            </w:r>
-          </w:p>
-        </w:tc>
-        <w:tc>
-          <w:tcPr>
-            <w:tcW w:w="1723" w:type="dxa"/>
-          </w:tcPr>
-          <w:p>
-            <w:pPr>
-              <w:pStyle w:val="Paragraph"/>
-              <w:spacing w:line="360" w:lineRule="auto"/>
-              <w:ind w:left="-450" w:firstLine="450"/>
-            </w:pPr>
-            <w:r>
-              <w:t>phone</w:t>
-            </w:r>
-          </w:p>
-        </w:tc>
-        <w:tc>
-          <w:tcPr>
-            <w:tcW w:w="1822" w:type="dxa"/>
-          </w:tcPr>
-          <w:p>
-            <w:pPr>
-              <w:pStyle w:val="Paragraph"/>
-              <w:spacing w:line="360" w:lineRule="auto"/>
-              <w:ind w:left="-450" w:firstLine="450"/>
-            </w:pPr>
-            <w:r>
-              <w:t>Char(11)</w:t>
-            </w:r>
-          </w:p>
-        </w:tc>
-        <w:tc>
-          <w:tcPr>
-            <w:tcW w:w="1850" w:type="dxa"/>
-          </w:tcPr>
-          <w:p>
-            <w:pPr>
-              <w:pStyle w:val="Paragraph"/>
-              <w:spacing w:line="360" w:lineRule="auto"/>
-              <w:ind w:left="-450" w:firstLine="450"/>
-            </w:pPr>
-            <w:r>
-              <w:t>Chuỗi từ 1 đến 11 kí tự</w:t>
-            </w:r>
-          </w:p>
-        </w:tc>
-        <w:tc>
-          <w:tcPr>
-            <w:tcW w:w="1406" w:type="dxa"/>
-          </w:tcPr>
-          <w:p>
-            <w:pPr>
-              <w:pStyle w:val="Paragraph"/>
-              <w:spacing w:line="360" w:lineRule="auto"/>
-              <w:ind w:left="-450" w:firstLine="450"/>
-            </w:pPr>
-          </w:p>
-        </w:tc>
-        <w:tc>
-          <w:tcPr>
-            <w:tcW w:w="1416" w:type="dxa"/>
-          </w:tcPr>
-          <w:p>
-            <w:pPr>
-              <w:pStyle w:val="Paragraph"/>
-              <w:spacing w:line="360" w:lineRule="auto"/>
-              <w:ind w:left="-450" w:firstLine="450"/>
+              <w:ind w:left="-18" w:firstLine="0"/>
+              <w:jc w:val="left"/>
             </w:pPr>
             <w:r>
               <w:t>Số điện thoại của đơn vị</w:t>
@@ -22331,6 +22171,7 @@
               <w:pStyle w:val="Paragraph"/>
               <w:spacing w:line="360" w:lineRule="auto"/>
               <w:ind w:left="-450" w:firstLine="450"/>
+              <w:jc w:val="left"/>
             </w:pPr>
             <w:r>
               <w:t>1</w:t>
@@ -22346,6 +22187,7 @@
               <w:pStyle w:val="Paragraph"/>
               <w:spacing w:line="360" w:lineRule="auto"/>
               <w:ind w:left="-450" w:firstLine="450"/>
+              <w:jc w:val="left"/>
             </w:pPr>
             <w:r>
               <w:t>Studentcode</w:t>
@@ -22361,6 +22203,7 @@
               <w:pStyle w:val="Paragraph"/>
               <w:spacing w:line="360" w:lineRule="auto"/>
               <w:ind w:left="-450" w:firstLine="450"/>
+              <w:jc w:val="left"/>
             </w:pPr>
             <w:r>
               <w:t>Varchar(225)</w:t>
@@ -22370,45 +22213,143 @@
         <w:tc>
           <w:tcPr>
             <w:tcW w:w="1798" w:type="dxa"/>
+          </w:tcPr>
+          <w:p>
+            <w:pPr>
+              <w:pStyle w:val="Paragraph"/>
+              <w:spacing w:line="360" w:lineRule="auto"/>
+              <w:ind w:left="-6" w:firstLine="6"/>
+              <w:jc w:val="left"/>
+            </w:pPr>
+            <w:r>
+              <w:t>Số nguyên</w:t>
+            </w:r>
+          </w:p>
+        </w:tc>
+        <w:tc>
+          <w:tcPr>
+            <w:tcW w:w="1435" w:type="dxa"/>
           </w:tcPr>
           <w:p>
             <w:pPr>
               <w:pStyle w:val="Paragraph"/>
               <w:spacing w:line="360" w:lineRule="auto"/>
               <w:ind w:left="-450" w:firstLine="450"/>
-            </w:pPr>
-            <w:r>
-              <w:t>Số nguyên</w:t>
-            </w:r>
-          </w:p>
-        </w:tc>
-        <w:tc>
-          <w:tcPr>
-            <w:tcW w:w="1435" w:type="dxa"/>
+              <w:jc w:val="left"/>
+            </w:pPr>
+            <w:r>
+              <w:t>Khóa chính</w:t>
+            </w:r>
+          </w:p>
+        </w:tc>
+        <w:tc>
+          <w:tcPr>
+            <w:tcW w:w="1439" w:type="dxa"/>
+          </w:tcPr>
+          <w:p>
+            <w:pPr>
+              <w:pStyle w:val="Paragraph"/>
+              <w:spacing w:line="360" w:lineRule="auto"/>
+              <w:ind w:left="6" w:hanging="6"/>
+              <w:jc w:val="left"/>
+            </w:pPr>
+            <w:r>
+              <w:t>Mã số sinh viên</w:t>
+            </w:r>
+          </w:p>
+        </w:tc>
+      </w:tr>
+      <w:tr>
+        <w:tc>
+          <w:tcPr>
+            <w:tcW w:w="846" w:type="dxa"/>
           </w:tcPr>
           <w:p>
             <w:pPr>
               <w:pStyle w:val="Paragraph"/>
               <w:spacing w:line="360" w:lineRule="auto"/>
               <w:ind w:left="-450" w:firstLine="450"/>
-            </w:pPr>
-            <w:r>
-              <w:t>Khóa chính</w:t>
-            </w:r>
-          </w:p>
-        </w:tc>
-        <w:tc>
-          <w:tcPr>
-            <w:tcW w:w="1439" w:type="dxa"/>
+              <w:jc w:val="left"/>
+            </w:pPr>
+            <w:r>
+              <w:t>2</w:t>
+            </w:r>
+          </w:p>
+        </w:tc>
+        <w:tc>
+          <w:tcPr>
+            <w:tcW w:w="1701" w:type="dxa"/>
           </w:tcPr>
           <w:p>
             <w:pPr>
               <w:pStyle w:val="Paragraph"/>
               <w:spacing w:line="360" w:lineRule="auto"/>
               <w:ind w:left="-450" w:firstLine="450"/>
-            </w:pPr>
-            <w:r>
-              <w:t>Mã số sinh viên</w:t>
+              <w:jc w:val="left"/>
+            </w:pPr>
+            <w:r>
+              <w:t>Email</w:t>
+            </w:r>
+          </w:p>
+        </w:tc>
+        <w:tc>
+          <w:tcPr>
+            <w:tcW w:w="1843" w:type="dxa"/>
+          </w:tcPr>
+          <w:p>
+            <w:pPr>
+              <w:pStyle w:val="Paragraph"/>
+              <w:spacing w:line="360" w:lineRule="auto"/>
+              <w:ind w:left="-450" w:firstLine="450"/>
+              <w:jc w:val="left"/>
+            </w:pPr>
+            <w:r>
+              <w:t>Varchar(256)</w:t>
+            </w:r>
+          </w:p>
+        </w:tc>
+        <w:tc>
+          <w:tcPr>
+            <w:tcW w:w="1798" w:type="dxa"/>
+          </w:tcPr>
+          <w:p>
+            <w:pPr>
+              <w:pStyle w:val="Paragraph"/>
+              <w:spacing w:line="360" w:lineRule="auto"/>
+              <w:ind w:left="-6" w:firstLine="6"/>
+              <w:jc w:val="left"/>
+            </w:pPr>
+            <w:r>
+              <w:t>Chuỗi từ 1đến 255 kí tự</w:t>
+            </w:r>
+          </w:p>
+        </w:tc>
+        <w:tc>
+          <w:tcPr>
+            <w:tcW w:w="1435" w:type="dxa"/>
+          </w:tcPr>
+          <w:p>
+            <w:pPr>
+              <w:pStyle w:val="Paragraph"/>
+              <w:spacing w:line="360" w:lineRule="auto"/>
+              <w:ind w:left="-450" w:firstLine="450"/>
+              <w:jc w:val="left"/>
+            </w:pPr>
+          </w:p>
+        </w:tc>
+        <w:tc>
+          <w:tcPr>
+            <w:tcW w:w="1439" w:type="dxa"/>
+          </w:tcPr>
+          <w:p>
+            <w:pPr>
+              <w:pStyle w:val="Paragraph"/>
+              <w:spacing w:line="360" w:lineRule="auto"/>
+              <w:ind w:left="6" w:hanging="6"/>
+              <w:jc w:val="left"/>
+            </w:pPr>
+            <w:r>
+              <w:t>Email của sinh viên</w:t>
             </w:r>
           </w:p>
         </w:tc>
@@ -22423,9 +22364,10 @@
               <w:pStyle w:val="Paragraph"/>
               <w:spacing w:line="360" w:lineRule="auto"/>
               <w:ind w:left="-450" w:firstLine="450"/>
-            </w:pPr>
-            <w:r>
-              <w:t>2</w:t>
+              <w:jc w:val="left"/>
+            </w:pPr>
+            <w:r>
+              <w:t>3</w:t>
             </w:r>
           </w:p>
         </w:tc>
@@ -22438,9 +22380,10 @@
               <w:pStyle w:val="Paragraph"/>
               <w:spacing w:line="360" w:lineRule="auto"/>
               <w:ind w:left="-450" w:firstLine="450"/>
-            </w:pPr>
-            <w:r>
-              <w:t>Email</w:t>
+              <w:jc w:val="left"/>
+            </w:pPr>
+            <w:r>
+              <w:t>phone</w:t>
             </w:r>
           </w:p>
         </w:tc>
@@ -22453,51 +22396,153 @@
               <w:pStyle w:val="Paragraph"/>
               <w:spacing w:line="360" w:lineRule="auto"/>
               <w:ind w:left="-450" w:firstLine="450"/>
-            </w:pPr>
-            <w:r>
-              <w:t>Varchar(256)</w:t>
+              <w:jc w:val="left"/>
+            </w:pPr>
+            <w:r>
+              <w:t>Varchar(11)</w:t>
             </w:r>
           </w:p>
         </w:tc>
         <w:tc>
           <w:tcPr>
             <w:tcW w:w="1798" w:type="dxa"/>
+          </w:tcPr>
+          <w:p>
+            <w:pPr>
+              <w:pStyle w:val="Paragraph"/>
+              <w:spacing w:line="360" w:lineRule="auto"/>
+              <w:ind w:left="-6" w:firstLine="6"/>
+              <w:jc w:val="left"/>
+            </w:pPr>
+            <w:r>
+              <w:t>Chuỗi từ 1 đến 11 kí tự</w:t>
+            </w:r>
+          </w:p>
+        </w:tc>
+        <w:tc>
+          <w:tcPr>
+            <w:tcW w:w="1435" w:type="dxa"/>
           </w:tcPr>
           <w:p>
             <w:pPr>
               <w:pStyle w:val="Paragraph"/>
               <w:spacing w:line="360" w:lineRule="auto"/>
               <w:ind w:left="-450" w:firstLine="450"/>
-            </w:pPr>
-            <w:r>
-              <w:t>Chuỗi từ 1đến 255 kí tự</w:t>
-            </w:r>
-          </w:p>
-        </w:tc>
-        <w:tc>
-          <w:tcPr>
-            <w:tcW w:w="1435" w:type="dxa"/>
+              <w:jc w:val="left"/>
+            </w:pPr>
+          </w:p>
+        </w:tc>
+        <w:tc>
+          <w:tcPr>
+            <w:tcW w:w="1439" w:type="dxa"/>
+          </w:tcPr>
+          <w:p>
+            <w:pPr>
+              <w:pStyle w:val="Paragraph"/>
+              <w:spacing w:line="360" w:lineRule="auto"/>
+              <w:ind w:left="6" w:hanging="6"/>
+              <w:jc w:val="left"/>
+            </w:pPr>
+            <w:r>
+              <w:t>Số điện thoại của sinh viên</w:t>
+            </w:r>
+          </w:p>
+        </w:tc>
+      </w:tr>
+      <w:tr>
+        <w:tc>
+          <w:tcPr>
+            <w:tcW w:w="846" w:type="dxa"/>
           </w:tcPr>
           <w:p>
             <w:pPr>
               <w:pStyle w:val="Paragraph"/>
               <w:spacing w:line="360" w:lineRule="auto"/>
               <w:ind w:left="-450" w:firstLine="450"/>
-            </w:pPr>
-          </w:p>
-        </w:tc>
-        <w:tc>
-          <w:tcPr>
-            <w:tcW w:w="1439" w:type="dxa"/>
+              <w:jc w:val="left"/>
+            </w:pPr>
+            <w:r>
+              <w:t>4</w:t>
+            </w:r>
+          </w:p>
+        </w:tc>
+        <w:tc>
+          <w:tcPr>
+            <w:tcW w:w="1701" w:type="dxa"/>
           </w:tcPr>
           <w:p>
             <w:pPr>
               <w:pStyle w:val="Paragraph"/>
               <w:spacing w:line="360" w:lineRule="auto"/>
               <w:ind w:left="-450" w:firstLine="450"/>
-            </w:pPr>
-            <w:r>
-              <w:t>Email của sinh viên</w:t>
+              <w:jc w:val="left"/>
+            </w:pPr>
+            <w:r>
+              <w:t>Name</w:t>
+            </w:r>
+          </w:p>
+        </w:tc>
+        <w:tc>
+          <w:tcPr>
+            <w:tcW w:w="1843" w:type="dxa"/>
+          </w:tcPr>
+          <w:p>
+            <w:pPr>
+              <w:pStyle w:val="Paragraph"/>
+              <w:spacing w:line="360" w:lineRule="auto"/>
+              <w:ind w:left="-450" w:firstLine="450"/>
+              <w:jc w:val="left"/>
+            </w:pPr>
+            <w:r>
+              <w:t>Nvarchar(Max)</w:t>
+            </w:r>
+          </w:p>
+        </w:tc>
+        <w:tc>
+          <w:tcPr>
+            <w:tcW w:w="1798" w:type="dxa"/>
+          </w:tcPr>
+          <w:p>
+            <w:pPr>
+              <w:pStyle w:val="Paragraph"/>
+              <w:spacing w:line="360" w:lineRule="auto"/>
+              <w:ind w:left="-6" w:firstLine="6"/>
+              <w:jc w:val="left"/>
+            </w:pPr>
+            <w:r>
+              <w:t xml:space="preserve">Chuỗi </w:t>
+            </w:r>
+            <w:r>
+              <w:t>kí tự</w:t>
+            </w:r>
+          </w:p>
+        </w:tc>
+        <w:tc>
+          <w:tcPr>
+            <w:tcW w:w="1435" w:type="dxa"/>
+          </w:tcPr>
+          <w:p>
+            <w:pPr>
+              <w:pStyle w:val="Paragraph"/>
+              <w:spacing w:line="360" w:lineRule="auto"/>
+              <w:ind w:left="-450" w:firstLine="450"/>
+              <w:jc w:val="left"/>
+            </w:pPr>
+          </w:p>
+        </w:tc>
+        <w:tc>
+          <w:tcPr>
+            <w:tcW w:w="1439" w:type="dxa"/>
+          </w:tcPr>
+          <w:p>
+            <w:pPr>
+              <w:pStyle w:val="Paragraph"/>
+              <w:spacing w:line="360" w:lineRule="auto"/>
+              <w:ind w:left="6" w:hanging="6"/>
+              <w:jc w:val="left"/>
+            </w:pPr>
+            <w:r>
+              <w:t>Tên sinh viên</w:t>
             </w:r>
           </w:p>
         </w:tc>
@@ -22512,9 +22557,10 @@
               <w:pStyle w:val="Paragraph"/>
               <w:spacing w:line="360" w:lineRule="auto"/>
               <w:ind w:left="-450" w:firstLine="450"/>
-            </w:pPr>
-            <w:r>
-              <w:t>3</w:t>
+              <w:jc w:val="left"/>
+            </w:pPr>
+            <w:r>
+              <w:t>5</w:t>
             </w:r>
           </w:p>
         </w:tc>
@@ -22527,9 +22573,10 @@
               <w:pStyle w:val="Paragraph"/>
               <w:spacing w:line="360" w:lineRule="auto"/>
               <w:ind w:left="-450" w:firstLine="450"/>
-            </w:pPr>
-            <w:r>
-              <w:t>phone</w:t>
+              <w:jc w:val="left"/>
+            </w:pPr>
+            <w:r>
+              <w:t>Class</w:t>
             </w:r>
           </w:p>
         </w:tc>
@@ -22542,315 +22589,153 @@
               <w:pStyle w:val="Paragraph"/>
               <w:spacing w:line="360" w:lineRule="auto"/>
               <w:ind w:left="-450" w:firstLine="450"/>
-            </w:pPr>
-            <w:r>
-              <w:t>Varchar(11)</w:t>
+              <w:jc w:val="left"/>
+            </w:pPr>
+            <w:r>
+              <w:t>Varchar(50)</w:t>
             </w:r>
           </w:p>
         </w:tc>
         <w:tc>
           <w:tcPr>
             <w:tcW w:w="1798" w:type="dxa"/>
+          </w:tcPr>
+          <w:p>
+            <w:pPr>
+              <w:pStyle w:val="Paragraph"/>
+              <w:spacing w:line="360" w:lineRule="auto"/>
+              <w:ind w:left="-6" w:firstLine="6"/>
+              <w:jc w:val="left"/>
+            </w:pPr>
+            <w:r>
+              <w:t>Chuỗi 1 đến 50 kí tự</w:t>
+            </w:r>
+          </w:p>
+        </w:tc>
+        <w:tc>
+          <w:tcPr>
+            <w:tcW w:w="1435" w:type="dxa"/>
           </w:tcPr>
           <w:p>
             <w:pPr>
               <w:pStyle w:val="Paragraph"/>
               <w:spacing w:line="360" w:lineRule="auto"/>
               <w:ind w:left="-450" w:firstLine="450"/>
-            </w:pPr>
-            <w:r>
-              <w:t>Chuỗi từ 1 đến 11 kí tự</w:t>
-            </w:r>
-          </w:p>
-        </w:tc>
-        <w:tc>
-          <w:tcPr>
-            <w:tcW w:w="1435" w:type="dxa"/>
+              <w:jc w:val="left"/>
+            </w:pPr>
+          </w:p>
+        </w:tc>
+        <w:tc>
+          <w:tcPr>
+            <w:tcW w:w="1439" w:type="dxa"/>
+          </w:tcPr>
+          <w:p>
+            <w:pPr>
+              <w:pStyle w:val="Paragraph"/>
+              <w:spacing w:line="360" w:lineRule="auto"/>
+              <w:ind w:left="6" w:hanging="6"/>
+              <w:jc w:val="left"/>
+            </w:pPr>
+            <w:r>
+              <w:t>Lớp của sinh viên</w:t>
+            </w:r>
+          </w:p>
+        </w:tc>
+      </w:tr>
+      <w:tr>
+        <w:tc>
+          <w:tcPr>
+            <w:tcW w:w="846" w:type="dxa"/>
           </w:tcPr>
           <w:p>
             <w:pPr>
               <w:pStyle w:val="Paragraph"/>
               <w:spacing w:line="360" w:lineRule="auto"/>
               <w:ind w:left="-450" w:firstLine="450"/>
-            </w:pPr>
-          </w:p>
-        </w:tc>
-        <w:tc>
-          <w:tcPr>
-            <w:tcW w:w="1439" w:type="dxa"/>
+              <w:jc w:val="left"/>
+            </w:pPr>
+            <w:r>
+              <w:t>6</w:t>
+            </w:r>
+          </w:p>
+        </w:tc>
+        <w:tc>
+          <w:tcPr>
+            <w:tcW w:w="1701" w:type="dxa"/>
           </w:tcPr>
           <w:p>
             <w:pPr>
               <w:pStyle w:val="Paragraph"/>
               <w:spacing w:line="360" w:lineRule="auto"/>
               <w:ind w:left="-450" w:firstLine="450"/>
-            </w:pPr>
-            <w:r>
-              <w:t>Số điện thoại của sinh viên</w:t>
-            </w:r>
-          </w:p>
-        </w:tc>
-      </w:tr>
-      <w:tr>
-        <w:tc>
-          <w:tcPr>
-            <w:tcW w:w="846" w:type="dxa"/>
+              <w:jc w:val="left"/>
+            </w:pPr>
+            <w:r>
+              <w:t>Department</w:t>
+            </w:r>
+            <w:r>
+              <w:t>Id</w:t>
+            </w:r>
+          </w:p>
+        </w:tc>
+        <w:tc>
+          <w:tcPr>
+            <w:tcW w:w="1843" w:type="dxa"/>
           </w:tcPr>
           <w:p>
             <w:pPr>
               <w:pStyle w:val="Paragraph"/>
               <w:spacing w:line="360" w:lineRule="auto"/>
               <w:ind w:left="-450" w:firstLine="450"/>
-            </w:pPr>
-            <w:r>
-              <w:t>4</w:t>
-            </w:r>
-          </w:p>
-        </w:tc>
-        <w:tc>
-          <w:tcPr>
-            <w:tcW w:w="1701" w:type="dxa"/>
+              <w:jc w:val="left"/>
+            </w:pPr>
+            <w:r>
+              <w:t>Int</w:t>
+            </w:r>
+          </w:p>
+        </w:tc>
+        <w:tc>
+          <w:tcPr>
+            <w:tcW w:w="1798" w:type="dxa"/>
+          </w:tcPr>
+          <w:p>
+            <w:pPr>
+              <w:pStyle w:val="Paragraph"/>
+              <w:spacing w:line="360" w:lineRule="auto"/>
+              <w:ind w:left="-6" w:firstLine="6"/>
+              <w:jc w:val="left"/>
+            </w:pPr>
+            <w:r>
+              <w:t>Số nguyên</w:t>
+            </w:r>
+          </w:p>
+        </w:tc>
+        <w:tc>
+          <w:tcPr>
+            <w:tcW w:w="1435" w:type="dxa"/>
           </w:tcPr>
           <w:p>
             <w:pPr>
               <w:pStyle w:val="Paragraph"/>
               <w:spacing w:line="360" w:lineRule="auto"/>
               <w:ind w:left="-450" w:firstLine="450"/>
-            </w:pPr>
-            <w:r>
-              <w:t>Name</w:t>
-            </w:r>
-          </w:p>
-        </w:tc>
-        <w:tc>
-          <w:tcPr>
-            <w:tcW w:w="1843" w:type="dxa"/>
+              <w:jc w:val="left"/>
+            </w:pPr>
+            <w:r>
+              <w:t>Khoá phụ</w:t>
+            </w:r>
+          </w:p>
+        </w:tc>
+        <w:tc>
+          <w:tcPr>
+            <w:tcW w:w="1439" w:type="dxa"/>
           </w:tcPr>
           <w:p>
             <w:pPr>
               <w:pStyle w:val="Paragraph"/>
               <w:spacing w:line="360" w:lineRule="auto"/>
-              <w:ind w:left="-450" w:firstLine="450"/>
-            </w:pPr>
-            <w:r>
-              <w:t>Nvarchar(Max)</w:t>
-            </w:r>
-          </w:p>
-        </w:tc>
-        <w:tc>
-          <w:tcPr>
-            <w:tcW w:w="1798" w:type="dxa"/>
-          </w:tcPr>
-          <w:p>
-            <w:pPr>
-              <w:pStyle w:val="Paragraph"/>
-              <w:spacing w:line="360" w:lineRule="auto"/>
-              <w:ind w:left="-450" w:firstLine="450"/>
-            </w:pPr>
-            <w:r>
-              <w:t xml:space="preserve">Chuỗi </w:t>
-            </w:r>
-          </w:p>
-        </w:tc>
-        <w:tc>
-          <w:tcPr>
-            <w:tcW w:w="1435" w:type="dxa"/>
-          </w:tcPr>
-          <w:p>
-            <w:pPr>
-              <w:pStyle w:val="Paragraph"/>
-              <w:spacing w:line="360" w:lineRule="auto"/>
-              <w:ind w:left="-450" w:firstLine="450"/>
-            </w:pPr>
-          </w:p>
-        </w:tc>
-        <w:tc>
-          <w:tcPr>
-            <w:tcW w:w="1439" w:type="dxa"/>
-          </w:tcPr>
-          <w:p>
-            <w:pPr>
-              <w:pStyle w:val="Paragraph"/>
-              <w:spacing w:line="360" w:lineRule="auto"/>
-              <w:ind w:left="-450" w:firstLine="450"/>
-            </w:pPr>
-            <w:r>
-              <w:t>Tên sinh viên</w:t>
-            </w:r>
-          </w:p>
-        </w:tc>
-      </w:tr>
-      <w:tr>
-        <w:tc>
-          <w:tcPr>
-            <w:tcW w:w="846" w:type="dxa"/>
-          </w:tcPr>
-          <w:p>
-            <w:pPr>
-              <w:pStyle w:val="Paragraph"/>
-              <w:spacing w:line="360" w:lineRule="auto"/>
-              <w:ind w:left="-450" w:firstLine="450"/>
-            </w:pPr>
-            <w:r>
-              <w:t>5</w:t>
-            </w:r>
-          </w:p>
-        </w:tc>
-        <w:tc>
-          <w:tcPr>
-            <w:tcW w:w="1701" w:type="dxa"/>
-          </w:tcPr>
-          <w:p>
-            <w:pPr>
-              <w:pStyle w:val="Paragraph"/>
-              <w:spacing w:line="360" w:lineRule="auto"/>
-              <w:ind w:left="-450" w:firstLine="450"/>
-            </w:pPr>
-            <w:r>
-              <w:t>Class</w:t>
-            </w:r>
-          </w:p>
-        </w:tc>
-        <w:tc>
-          <w:tcPr>
-            <w:tcW w:w="1843" w:type="dxa"/>
-          </w:tcPr>
-          <w:p>
-            <w:pPr>
-              <w:pStyle w:val="Paragraph"/>
-              <w:spacing w:line="360" w:lineRule="auto"/>
-              <w:ind w:left="-450" w:firstLine="450"/>
-            </w:pPr>
-            <w:r>
-              <w:t>Varchar(50)</w:t>
-            </w:r>
-          </w:p>
-        </w:tc>
-        <w:tc>
-          <w:tcPr>
-            <w:tcW w:w="1798" w:type="dxa"/>
-          </w:tcPr>
-          <w:p>
-            <w:pPr>
-              <w:pStyle w:val="Paragraph"/>
-              <w:spacing w:line="360" w:lineRule="auto"/>
-              <w:ind w:left="-450" w:firstLine="450"/>
-            </w:pPr>
-            <w:r>
-              <w:t>Chuỗi 1 đến 50 kí tự</w:t>
-            </w:r>
-          </w:p>
-        </w:tc>
-        <w:tc>
-          <w:tcPr>
-            <w:tcW w:w="1435" w:type="dxa"/>
-          </w:tcPr>
-          <w:p>
-            <w:pPr>
-              <w:pStyle w:val="Paragraph"/>
-              <w:spacing w:line="360" w:lineRule="auto"/>
-              <w:ind w:left="-450" w:firstLine="450"/>
-            </w:pPr>
-          </w:p>
-        </w:tc>
-        <w:tc>
-          <w:tcPr>
-            <w:tcW w:w="1439" w:type="dxa"/>
-          </w:tcPr>
-          <w:p>
-            <w:pPr>
-              <w:pStyle w:val="Paragraph"/>
-              <w:spacing w:line="360" w:lineRule="auto"/>
-              <w:ind w:left="-450" w:firstLine="450"/>
-            </w:pPr>
-            <w:r>
-              <w:t>Lớp của sinh viên</w:t>
-            </w:r>
-          </w:p>
-        </w:tc>
-      </w:tr>
-      <w:tr>
-        <w:tc>
-          <w:tcPr>
-            <w:tcW w:w="846" w:type="dxa"/>
-          </w:tcPr>
-          <w:p>
-            <w:pPr>
-              <w:pStyle w:val="Paragraph"/>
-              <w:spacing w:line="360" w:lineRule="auto"/>
-              <w:ind w:left="-450" w:firstLine="450"/>
-            </w:pPr>
-            <w:r>
-              <w:t>6</w:t>
-            </w:r>
-          </w:p>
-        </w:tc>
-        <w:tc>
-          <w:tcPr>
-            <w:tcW w:w="1701" w:type="dxa"/>
-          </w:tcPr>
-          <w:p>
-            <w:pPr>
-              <w:pStyle w:val="Paragraph"/>
-              <w:spacing w:line="360" w:lineRule="auto"/>
-              <w:ind w:left="-450" w:firstLine="450"/>
-            </w:pPr>
-            <w:r>
-              <w:t>Department</w:t>
-            </w:r>
-          </w:p>
-        </w:tc>
-        <w:tc>
-          <w:tcPr>
-            <w:tcW w:w="1843" w:type="dxa"/>
-          </w:tcPr>
-          <w:p>
-            <w:pPr>
-              <w:pStyle w:val="Paragraph"/>
-              <w:spacing w:line="360" w:lineRule="auto"/>
-              <w:ind w:left="-450" w:firstLine="450"/>
-            </w:pPr>
-            <w:r>
-              <w:t>Int</w:t>
-            </w:r>
-          </w:p>
-        </w:tc>
-        <w:tc>
-          <w:tcPr>
-            <w:tcW w:w="1798" w:type="dxa"/>
-          </w:tcPr>
-          <w:p>
-            <w:pPr>
-              <w:pStyle w:val="Paragraph"/>
-              <w:spacing w:line="360" w:lineRule="auto"/>
-              <w:ind w:left="-450" w:firstLine="450"/>
-            </w:pPr>
-            <w:r>
-              <w:t>Số nguyên</w:t>
-            </w:r>
-          </w:p>
-        </w:tc>
-        <w:tc>
-          <w:tcPr>
-            <w:tcW w:w="1435" w:type="dxa"/>
-          </w:tcPr>
-          <w:p>
-            <w:pPr>
-              <w:pStyle w:val="Paragraph"/>
-              <w:spacing w:line="360" w:lineRule="auto"/>
-              <w:ind w:left="-450" w:firstLine="450"/>
-            </w:pPr>
-          </w:p>
-        </w:tc>
-        <w:tc>
-          <w:tcPr>
-            <w:tcW w:w="1439" w:type="dxa"/>
-          </w:tcPr>
-          <w:p>
-            <w:pPr>
-              <w:pStyle w:val="Paragraph"/>
-              <w:spacing w:line="360" w:lineRule="auto"/>
-              <w:ind w:left="-450" w:firstLine="450"/>
+              <w:ind w:left="6" w:hanging="6"/>
+              <w:jc w:val="left"/>
             </w:pPr>
             <w:r>
               <w:t>Đơn vị sinh viên trực thuộc</w:t>
@@ -22859,17 +22744,6 @@
         </w:tc>
       </w:tr>
     </w:tbl>
-    <w:p>
-      <w:pPr>
-        <w:pStyle w:val="Paragraph"/>
-        <w:spacing w:line="360" w:lineRule="auto"/>
-        <w:ind w:left="-450" w:firstLine="450"/>
-        <w:outlineLvl w:val="2"/>
-        <w:rPr>
-          <w:b/>
-        </w:rPr>
-      </w:pPr>
-    </w:p>
     <w:p>
       <w:pPr>
         <w:pStyle w:val="Paragraph"/>
@@ -22878,7 +22752,6 @@
           <w:numId w:val="10"/>
         </w:numPr>
         <w:spacing w:line="360" w:lineRule="auto"/>
-        <w:ind w:left="-450" w:firstLine="450"/>
         <w:rPr>
           <w:b/>
         </w:rPr>
@@ -22905,6 +22778,1175 @@
           <w:b/>
         </w:rPr>
       </w:pPr>
+    </w:p>
+    <w:tbl>
+      <w:tblPr>
+        <w:tblStyle w:val="TableGrid"/>
+        <w:tblW w:w="0" w:type="auto"/>
+        <w:tblLook w:val="04A0" w:firstRow="1" w:lastRow="0" w:firstColumn="1" w:lastColumn="0" w:noHBand="0" w:noVBand="1"/>
+      </w:tblPr>
+      <w:tblGrid>
+        <w:gridCol w:w="833"/>
+        <w:gridCol w:w="1803"/>
+        <w:gridCol w:w="1829"/>
+        <w:gridCol w:w="1862"/>
+        <w:gridCol w:w="70"/>
+        <w:gridCol w:w="1237"/>
+        <w:gridCol w:w="70"/>
+        <w:gridCol w:w="1288"/>
+        <w:gridCol w:w="70"/>
+      </w:tblGrid>
+      <w:tr>
+        <w:tc>
+          <w:tcPr>
+            <w:tcW w:w="833" w:type="dxa"/>
+          </w:tcPr>
+          <w:p>
+            <w:pPr>
+              <w:pStyle w:val="Paragraph"/>
+              <w:spacing w:line="360" w:lineRule="auto"/>
+              <w:ind w:left="-450" w:firstLine="450"/>
+              <w:rPr>
+                <w:b/>
+              </w:rPr>
+            </w:pPr>
+            <w:r>
+              <w:rPr>
+                <w:b/>
+              </w:rPr>
+              <w:t>STT</w:t>
+            </w:r>
+          </w:p>
+        </w:tc>
+        <w:tc>
+          <w:tcPr>
+            <w:tcW w:w="1803" w:type="dxa"/>
+          </w:tcPr>
+          <w:p>
+            <w:pPr>
+              <w:pStyle w:val="Paragraph"/>
+              <w:spacing w:line="360" w:lineRule="auto"/>
+              <w:ind w:left="-450" w:firstLine="450"/>
+              <w:rPr>
+                <w:b/>
+              </w:rPr>
+            </w:pPr>
+            <w:r>
+              <w:rPr>
+                <w:b/>
+              </w:rPr>
+              <w:t>Thuộc tính</w:t>
+            </w:r>
+          </w:p>
+        </w:tc>
+        <w:tc>
+          <w:tcPr>
+            <w:tcW w:w="1829" w:type="dxa"/>
+          </w:tcPr>
+          <w:p>
+            <w:pPr>
+              <w:pStyle w:val="Paragraph"/>
+              <w:spacing w:line="360" w:lineRule="auto"/>
+              <w:ind w:left="-450" w:firstLine="450"/>
+              <w:rPr>
+                <w:b/>
+              </w:rPr>
+            </w:pPr>
+            <w:r>
+              <w:rPr>
+                <w:b/>
+              </w:rPr>
+              <w:t>Kiểu dữ liệu</w:t>
+            </w:r>
+          </w:p>
+        </w:tc>
+        <w:tc>
+          <w:tcPr>
+            <w:tcW w:w="1932" w:type="dxa"/>
+            <w:gridSpan w:val="2"/>
+          </w:tcPr>
+          <w:p>
+            <w:pPr>
+              <w:pStyle w:val="Paragraph"/>
+              <w:spacing w:line="360" w:lineRule="auto"/>
+              <w:ind w:left="-450" w:firstLine="450"/>
+              <w:rPr>
+                <w:b/>
+              </w:rPr>
+            </w:pPr>
+            <w:r>
+              <w:rPr>
+                <w:b/>
+              </w:rPr>
+              <w:t>Diễn giải</w:t>
+            </w:r>
+          </w:p>
+        </w:tc>
+        <w:tc>
+          <w:tcPr>
+            <w:tcW w:w="1307" w:type="dxa"/>
+            <w:gridSpan w:val="2"/>
+          </w:tcPr>
+          <w:p>
+            <w:pPr>
+              <w:pStyle w:val="Paragraph"/>
+              <w:spacing w:line="360" w:lineRule="auto"/>
+              <w:ind w:left="-450" w:firstLine="450"/>
+              <w:rPr>
+                <w:b/>
+              </w:rPr>
+            </w:pPr>
+            <w:r>
+              <w:rPr>
+                <w:b/>
+              </w:rPr>
+              <w:t>Ràng buộc</w:t>
+            </w:r>
+          </w:p>
+        </w:tc>
+        <w:tc>
+          <w:tcPr>
+            <w:tcW w:w="1358" w:type="dxa"/>
+            <w:gridSpan w:val="2"/>
+          </w:tcPr>
+          <w:p>
+            <w:pPr>
+              <w:pStyle w:val="Paragraph"/>
+              <w:spacing w:line="360" w:lineRule="auto"/>
+              <w:ind w:left="-450" w:firstLine="450"/>
+              <w:rPr>
+                <w:b/>
+              </w:rPr>
+            </w:pPr>
+            <w:r>
+              <w:rPr>
+                <w:b/>
+              </w:rPr>
+              <w:t>Chú thích</w:t>
+            </w:r>
+          </w:p>
+        </w:tc>
+      </w:tr>
+      <w:tr>
+        <w:trPr>
+          <w:gridAfter w:val="1"/>
+          <w:wAfter w:w="70" w:type="dxa"/>
+        </w:trPr>
+        <w:tc>
+          <w:tcPr>
+            <w:tcW w:w="833" w:type="dxa"/>
+          </w:tcPr>
+          <w:p>
+            <w:pPr>
+              <w:pStyle w:val="Paragraph"/>
+              <w:spacing w:line="360" w:lineRule="auto"/>
+              <w:ind w:left="-450" w:firstLine="450"/>
+            </w:pPr>
+            <w:r>
+              <w:t>1</w:t>
+            </w:r>
+          </w:p>
+        </w:tc>
+        <w:tc>
+          <w:tcPr>
+            <w:tcW w:w="1803" w:type="dxa"/>
+          </w:tcPr>
+          <w:p>
+            <w:pPr>
+              <w:pStyle w:val="Paragraph"/>
+              <w:spacing w:line="360" w:lineRule="auto"/>
+              <w:ind w:left="-450" w:firstLine="450"/>
+            </w:pPr>
+            <w:r>
+              <w:t>IdStudent</w:t>
+            </w:r>
+          </w:p>
+        </w:tc>
+        <w:tc>
+          <w:tcPr>
+            <w:tcW w:w="1829" w:type="dxa"/>
+          </w:tcPr>
+          <w:p>
+            <w:pPr>
+              <w:pStyle w:val="Paragraph"/>
+              <w:spacing w:line="360" w:lineRule="auto"/>
+              <w:ind w:left="-450" w:firstLine="450"/>
+            </w:pPr>
+            <w:r>
+              <w:t>Varchar(225)</w:t>
+            </w:r>
+          </w:p>
+        </w:tc>
+        <w:tc>
+          <w:tcPr>
+            <w:tcW w:w="1862" w:type="dxa"/>
+          </w:tcPr>
+          <w:p>
+            <w:pPr>
+              <w:pStyle w:val="Paragraph"/>
+              <w:spacing w:line="360" w:lineRule="auto"/>
+              <w:ind w:left="0" w:firstLine="0"/>
+            </w:pPr>
+            <w:r>
+              <w:t>Số nguyên</w:t>
+            </w:r>
+          </w:p>
+        </w:tc>
+        <w:tc>
+          <w:tcPr>
+            <w:tcW w:w="1307" w:type="dxa"/>
+            <w:gridSpan w:val="2"/>
+          </w:tcPr>
+          <w:p>
+            <w:pPr>
+              <w:pStyle w:val="Paragraph"/>
+              <w:spacing w:line="360" w:lineRule="auto"/>
+              <w:ind w:left="-450" w:firstLine="450"/>
+            </w:pPr>
+            <w:r>
+              <w:t>Khóa phụ</w:t>
+            </w:r>
+          </w:p>
+        </w:tc>
+        <w:tc>
+          <w:tcPr>
+            <w:tcW w:w="1358" w:type="dxa"/>
+            <w:gridSpan w:val="2"/>
+          </w:tcPr>
+          <w:p>
+            <w:pPr>
+              <w:pStyle w:val="Paragraph"/>
+              <w:spacing w:line="360" w:lineRule="auto"/>
+              <w:ind w:left="0" w:firstLine="0"/>
+              <w:jc w:val="left"/>
+            </w:pPr>
+            <w:r>
+              <w:t>Mã số viên viên</w:t>
+            </w:r>
+          </w:p>
+        </w:tc>
+      </w:tr>
+      <w:tr>
+        <w:trPr>
+          <w:gridAfter w:val="1"/>
+          <w:wAfter w:w="70" w:type="dxa"/>
+        </w:trPr>
+        <w:tc>
+          <w:tcPr>
+            <w:tcW w:w="833" w:type="dxa"/>
+          </w:tcPr>
+          <w:p>
+            <w:pPr>
+              <w:pStyle w:val="Paragraph"/>
+              <w:spacing w:line="360" w:lineRule="auto"/>
+              <w:ind w:left="-450" w:firstLine="450"/>
+            </w:pPr>
+            <w:r>
+              <w:t>2</w:t>
+            </w:r>
+          </w:p>
+        </w:tc>
+        <w:tc>
+          <w:tcPr>
+            <w:tcW w:w="1803" w:type="dxa"/>
+          </w:tcPr>
+          <w:p>
+            <w:pPr>
+              <w:pStyle w:val="Paragraph"/>
+              <w:spacing w:line="360" w:lineRule="auto"/>
+              <w:ind w:left="-450" w:firstLine="450"/>
+            </w:pPr>
+            <w:r>
+              <w:t>IdComplains</w:t>
+            </w:r>
+          </w:p>
+        </w:tc>
+        <w:tc>
+          <w:tcPr>
+            <w:tcW w:w="1829" w:type="dxa"/>
+          </w:tcPr>
+          <w:p>
+            <w:pPr>
+              <w:pStyle w:val="Paragraph"/>
+              <w:spacing w:line="360" w:lineRule="auto"/>
+              <w:ind w:left="-450" w:firstLine="450"/>
+            </w:pPr>
+            <w:r>
+              <w:t>Int</w:t>
+            </w:r>
+          </w:p>
+        </w:tc>
+        <w:tc>
+          <w:tcPr>
+            <w:tcW w:w="1862" w:type="dxa"/>
+          </w:tcPr>
+          <w:p>
+            <w:pPr>
+              <w:pStyle w:val="Paragraph"/>
+              <w:spacing w:line="360" w:lineRule="auto"/>
+              <w:ind w:left="0" w:firstLine="0"/>
+            </w:pPr>
+            <w:r>
+              <w:t>Số nguyên</w:t>
+            </w:r>
+          </w:p>
+        </w:tc>
+        <w:tc>
+          <w:tcPr>
+            <w:tcW w:w="1307" w:type="dxa"/>
+            <w:gridSpan w:val="2"/>
+          </w:tcPr>
+          <w:p>
+            <w:pPr>
+              <w:pStyle w:val="Paragraph"/>
+              <w:spacing w:line="360" w:lineRule="auto"/>
+              <w:ind w:left="-450" w:firstLine="450"/>
+            </w:pPr>
+            <w:r>
+              <w:t>Khóa chính</w:t>
+            </w:r>
+          </w:p>
+        </w:tc>
+        <w:tc>
+          <w:tcPr>
+            <w:tcW w:w="1358" w:type="dxa"/>
+            <w:gridSpan w:val="2"/>
+          </w:tcPr>
+          <w:p>
+            <w:pPr>
+              <w:pStyle w:val="Paragraph"/>
+              <w:spacing w:line="360" w:lineRule="auto"/>
+              <w:ind w:left="0" w:firstLine="0"/>
+              <w:jc w:val="left"/>
+            </w:pPr>
+            <w:r>
+              <w:t>Id bài viết của sinh viên</w:t>
+            </w:r>
+          </w:p>
+        </w:tc>
+      </w:tr>
+      <w:tr>
+        <w:trPr>
+          <w:gridAfter w:val="1"/>
+          <w:wAfter w:w="70" w:type="dxa"/>
+        </w:trPr>
+        <w:tc>
+          <w:tcPr>
+            <w:tcW w:w="833" w:type="dxa"/>
+          </w:tcPr>
+          <w:p>
+            <w:pPr>
+              <w:pStyle w:val="Paragraph"/>
+              <w:spacing w:line="360" w:lineRule="auto"/>
+              <w:ind w:left="-450" w:firstLine="450"/>
+            </w:pPr>
+            <w:r>
+              <w:t xml:space="preserve">3 </w:t>
+            </w:r>
+          </w:p>
+        </w:tc>
+        <w:tc>
+          <w:tcPr>
+            <w:tcW w:w="1803" w:type="dxa"/>
+          </w:tcPr>
+          <w:p>
+            <w:pPr>
+              <w:pStyle w:val="Paragraph"/>
+              <w:spacing w:line="360" w:lineRule="auto"/>
+              <w:ind w:left="-450" w:firstLine="450"/>
+            </w:pPr>
+            <w:r>
+              <w:t>IdDepartment</w:t>
+            </w:r>
+          </w:p>
+        </w:tc>
+        <w:tc>
+          <w:tcPr>
+            <w:tcW w:w="1829" w:type="dxa"/>
+          </w:tcPr>
+          <w:p>
+            <w:pPr>
+              <w:pStyle w:val="Paragraph"/>
+              <w:spacing w:line="360" w:lineRule="auto"/>
+              <w:ind w:left="-450" w:firstLine="450"/>
+            </w:pPr>
+            <w:r>
+              <w:t>Int</w:t>
+            </w:r>
+          </w:p>
+        </w:tc>
+        <w:tc>
+          <w:tcPr>
+            <w:tcW w:w="1862" w:type="dxa"/>
+          </w:tcPr>
+          <w:p>
+            <w:pPr>
+              <w:pStyle w:val="Paragraph"/>
+              <w:spacing w:line="360" w:lineRule="auto"/>
+              <w:ind w:left="0" w:firstLine="0"/>
+            </w:pPr>
+            <w:r>
+              <w:t>Số nguyên</w:t>
+            </w:r>
+          </w:p>
+        </w:tc>
+        <w:tc>
+          <w:tcPr>
+            <w:tcW w:w="1307" w:type="dxa"/>
+            <w:gridSpan w:val="2"/>
+          </w:tcPr>
+          <w:p>
+            <w:pPr>
+              <w:pStyle w:val="Paragraph"/>
+              <w:spacing w:line="360" w:lineRule="auto"/>
+              <w:ind w:left="-450" w:firstLine="450"/>
+            </w:pPr>
+            <w:r>
+              <w:t>Khóa phụ</w:t>
+            </w:r>
+          </w:p>
+        </w:tc>
+        <w:tc>
+          <w:tcPr>
+            <w:tcW w:w="1358" w:type="dxa"/>
+            <w:gridSpan w:val="2"/>
+          </w:tcPr>
+          <w:p>
+            <w:pPr>
+              <w:pStyle w:val="Paragraph"/>
+              <w:spacing w:line="360" w:lineRule="auto"/>
+              <w:ind w:left="0" w:firstLine="0"/>
+              <w:jc w:val="left"/>
+            </w:pPr>
+            <w:r>
+              <w:t>Mã các đơn vị trong trường</w:t>
+            </w:r>
+          </w:p>
+        </w:tc>
+      </w:tr>
+      <w:tr>
+        <w:trPr>
+          <w:gridAfter w:val="1"/>
+          <w:wAfter w:w="70" w:type="dxa"/>
+        </w:trPr>
+        <w:tc>
+          <w:tcPr>
+            <w:tcW w:w="833" w:type="dxa"/>
+          </w:tcPr>
+          <w:p>
+            <w:pPr>
+              <w:pStyle w:val="Paragraph"/>
+              <w:spacing w:line="360" w:lineRule="auto"/>
+              <w:ind w:left="-450" w:firstLine="450"/>
+            </w:pPr>
+            <w:r>
+              <w:t>4</w:t>
+            </w:r>
+          </w:p>
+        </w:tc>
+        <w:tc>
+          <w:tcPr>
+            <w:tcW w:w="1803" w:type="dxa"/>
+          </w:tcPr>
+          <w:p>
+            <w:pPr>
+              <w:pStyle w:val="Paragraph"/>
+              <w:spacing w:line="360" w:lineRule="auto"/>
+              <w:ind w:left="-450" w:firstLine="450"/>
+            </w:pPr>
+            <w:r>
+              <w:t>Title</w:t>
+            </w:r>
+          </w:p>
+        </w:tc>
+        <w:tc>
+          <w:tcPr>
+            <w:tcW w:w="1829" w:type="dxa"/>
+          </w:tcPr>
+          <w:p>
+            <w:pPr>
+              <w:pStyle w:val="Paragraph"/>
+              <w:spacing w:line="360" w:lineRule="auto"/>
+              <w:ind w:left="-450" w:firstLine="450"/>
+            </w:pPr>
+            <w:r>
+              <w:t>Nvarchar(225)</w:t>
+            </w:r>
+          </w:p>
+        </w:tc>
+        <w:tc>
+          <w:tcPr>
+            <w:tcW w:w="1862" w:type="dxa"/>
+          </w:tcPr>
+          <w:p>
+            <w:pPr>
+              <w:pStyle w:val="Paragraph"/>
+              <w:spacing w:line="360" w:lineRule="auto"/>
+              <w:ind w:left="0" w:firstLine="0"/>
+            </w:pPr>
+            <w:r>
+              <w:t>Chuỗi 1 đến 255 kí tự</w:t>
+            </w:r>
+          </w:p>
+        </w:tc>
+        <w:tc>
+          <w:tcPr>
+            <w:tcW w:w="1307" w:type="dxa"/>
+            <w:gridSpan w:val="2"/>
+          </w:tcPr>
+          <w:p>
+            <w:pPr>
+              <w:pStyle w:val="Paragraph"/>
+              <w:spacing w:line="360" w:lineRule="auto"/>
+              <w:ind w:left="-450" w:firstLine="450"/>
+            </w:pPr>
+          </w:p>
+        </w:tc>
+        <w:tc>
+          <w:tcPr>
+            <w:tcW w:w="1358" w:type="dxa"/>
+            <w:gridSpan w:val="2"/>
+          </w:tcPr>
+          <w:p>
+            <w:pPr>
+              <w:pStyle w:val="Paragraph"/>
+              <w:spacing w:line="360" w:lineRule="auto"/>
+              <w:ind w:left="0" w:firstLine="0"/>
+              <w:jc w:val="left"/>
+            </w:pPr>
+            <w:r>
+              <w:t>Tiêu đề của bài viết</w:t>
+            </w:r>
+          </w:p>
+        </w:tc>
+      </w:tr>
+      <w:tr>
+        <w:trPr>
+          <w:gridAfter w:val="1"/>
+          <w:wAfter w:w="70" w:type="dxa"/>
+        </w:trPr>
+        <w:tc>
+          <w:tcPr>
+            <w:tcW w:w="833" w:type="dxa"/>
+          </w:tcPr>
+          <w:p>
+            <w:pPr>
+              <w:pStyle w:val="Paragraph"/>
+              <w:spacing w:line="360" w:lineRule="auto"/>
+              <w:ind w:left="-450" w:firstLine="450"/>
+            </w:pPr>
+            <w:r>
+              <w:lastRenderedPageBreak/>
+              <w:t>5</w:t>
+            </w:r>
+          </w:p>
+        </w:tc>
+        <w:tc>
+          <w:tcPr>
+            <w:tcW w:w="1803" w:type="dxa"/>
+          </w:tcPr>
+          <w:p>
+            <w:pPr>
+              <w:pStyle w:val="Paragraph"/>
+              <w:spacing w:line="360" w:lineRule="auto"/>
+              <w:ind w:left="-450" w:firstLine="450"/>
+            </w:pPr>
+            <w:r>
+              <w:t>Content</w:t>
+            </w:r>
+          </w:p>
+        </w:tc>
+        <w:tc>
+          <w:tcPr>
+            <w:tcW w:w="1829" w:type="dxa"/>
+          </w:tcPr>
+          <w:p>
+            <w:pPr>
+              <w:pStyle w:val="Paragraph"/>
+              <w:spacing w:line="360" w:lineRule="auto"/>
+              <w:ind w:left="-450" w:firstLine="450"/>
+            </w:pPr>
+            <w:r>
+              <w:t>Nvarchar(MAX)</w:t>
+            </w:r>
+          </w:p>
+        </w:tc>
+        <w:tc>
+          <w:tcPr>
+            <w:tcW w:w="1862" w:type="dxa"/>
+          </w:tcPr>
+          <w:p>
+            <w:pPr>
+              <w:pStyle w:val="Paragraph"/>
+              <w:spacing w:line="360" w:lineRule="auto"/>
+              <w:ind w:left="0" w:firstLine="0"/>
+            </w:pPr>
+            <w:r>
+              <w:t>Chuỗi</w:t>
+            </w:r>
+          </w:p>
+        </w:tc>
+        <w:tc>
+          <w:tcPr>
+            <w:tcW w:w="1307" w:type="dxa"/>
+            <w:gridSpan w:val="2"/>
+          </w:tcPr>
+          <w:p>
+            <w:pPr>
+              <w:pStyle w:val="Paragraph"/>
+              <w:spacing w:line="360" w:lineRule="auto"/>
+              <w:ind w:left="-450" w:firstLine="450"/>
+            </w:pPr>
+          </w:p>
+        </w:tc>
+        <w:tc>
+          <w:tcPr>
+            <w:tcW w:w="1358" w:type="dxa"/>
+            <w:gridSpan w:val="2"/>
+          </w:tcPr>
+          <w:p>
+            <w:pPr>
+              <w:pStyle w:val="Paragraph"/>
+              <w:spacing w:line="360" w:lineRule="auto"/>
+              <w:ind w:left="0" w:firstLine="0"/>
+              <w:jc w:val="left"/>
+            </w:pPr>
+            <w:r>
+              <w:t>Nội dung bài viết</w:t>
+            </w:r>
+          </w:p>
+        </w:tc>
+      </w:tr>
+      <w:tr>
+        <w:trPr>
+          <w:gridAfter w:val="1"/>
+          <w:wAfter w:w="70" w:type="dxa"/>
+        </w:trPr>
+        <w:tc>
+          <w:tcPr>
+            <w:tcW w:w="833" w:type="dxa"/>
+          </w:tcPr>
+          <w:p>
+            <w:pPr>
+              <w:pStyle w:val="Paragraph"/>
+              <w:spacing w:line="360" w:lineRule="auto"/>
+              <w:ind w:left="-450" w:firstLine="450"/>
+            </w:pPr>
+            <w:r>
+              <w:t>5</w:t>
+            </w:r>
+          </w:p>
+        </w:tc>
+        <w:tc>
+          <w:tcPr>
+            <w:tcW w:w="1803" w:type="dxa"/>
+          </w:tcPr>
+          <w:p>
+            <w:pPr>
+              <w:pStyle w:val="Paragraph"/>
+              <w:spacing w:line="360" w:lineRule="auto"/>
+              <w:ind w:left="-450" w:firstLine="450"/>
+            </w:pPr>
+            <w:r>
+              <w:t>Reply</w:t>
+            </w:r>
+          </w:p>
+        </w:tc>
+        <w:tc>
+          <w:tcPr>
+            <w:tcW w:w="1829" w:type="dxa"/>
+          </w:tcPr>
+          <w:p>
+            <w:pPr>
+              <w:pStyle w:val="Paragraph"/>
+              <w:spacing w:line="360" w:lineRule="auto"/>
+              <w:ind w:left="-450" w:firstLine="450"/>
+            </w:pPr>
+            <w:r>
+              <w:t>Nvarchar(</w:t>
+            </w:r>
+            <w:r>
+              <w:t>Max</w:t>
+            </w:r>
+            <w:r>
+              <w:t>)</w:t>
+            </w:r>
+          </w:p>
+        </w:tc>
+        <w:tc>
+          <w:tcPr>
+            <w:tcW w:w="1862" w:type="dxa"/>
+          </w:tcPr>
+          <w:p>
+            <w:pPr>
+              <w:pStyle w:val="Paragraph"/>
+              <w:spacing w:line="360" w:lineRule="auto"/>
+              <w:ind w:left="0" w:firstLine="0"/>
+            </w:pPr>
+            <w:r>
+              <w:t>Chuỗi</w:t>
+            </w:r>
+          </w:p>
+        </w:tc>
+        <w:tc>
+          <w:tcPr>
+            <w:tcW w:w="1307" w:type="dxa"/>
+            <w:gridSpan w:val="2"/>
+          </w:tcPr>
+          <w:p>
+            <w:pPr>
+              <w:pStyle w:val="Paragraph"/>
+              <w:spacing w:line="360" w:lineRule="auto"/>
+              <w:ind w:left="-450" w:firstLine="450"/>
+            </w:pPr>
+          </w:p>
+        </w:tc>
+        <w:tc>
+          <w:tcPr>
+            <w:tcW w:w="1358" w:type="dxa"/>
+            <w:gridSpan w:val="2"/>
+          </w:tcPr>
+          <w:p>
+            <w:pPr>
+              <w:pStyle w:val="Paragraph"/>
+              <w:spacing w:line="360" w:lineRule="auto"/>
+              <w:ind w:left="0" w:firstLine="0"/>
+              <w:jc w:val="left"/>
+            </w:pPr>
+            <w:r>
+              <w:t>Kiểu bài viết</w:t>
+            </w:r>
+          </w:p>
+        </w:tc>
+      </w:tr>
+      <w:tr>
+        <w:trPr>
+          <w:gridAfter w:val="1"/>
+          <w:wAfter w:w="70" w:type="dxa"/>
+        </w:trPr>
+        <w:tc>
+          <w:tcPr>
+            <w:tcW w:w="833" w:type="dxa"/>
+          </w:tcPr>
+          <w:p>
+            <w:pPr>
+              <w:pStyle w:val="Paragraph"/>
+              <w:spacing w:line="360" w:lineRule="auto"/>
+              <w:ind w:left="-450" w:firstLine="450"/>
+            </w:pPr>
+            <w:r>
+              <w:t>6</w:t>
+            </w:r>
+          </w:p>
+        </w:tc>
+        <w:tc>
+          <w:tcPr>
+            <w:tcW w:w="1803" w:type="dxa"/>
+          </w:tcPr>
+          <w:p>
+            <w:pPr>
+              <w:pStyle w:val="Paragraph"/>
+              <w:spacing w:line="360" w:lineRule="auto"/>
+              <w:ind w:left="-450" w:firstLine="450"/>
+            </w:pPr>
+            <w:r>
+              <w:t>Date</w:t>
+            </w:r>
+          </w:p>
+        </w:tc>
+        <w:tc>
+          <w:tcPr>
+            <w:tcW w:w="1829" w:type="dxa"/>
+          </w:tcPr>
+          <w:p>
+            <w:pPr>
+              <w:pStyle w:val="Paragraph"/>
+              <w:spacing w:line="360" w:lineRule="auto"/>
+              <w:ind w:left="-450" w:firstLine="450"/>
+            </w:pPr>
+            <w:r>
+              <w:t>Datetime</w:t>
+            </w:r>
+          </w:p>
+        </w:tc>
+        <w:tc>
+          <w:tcPr>
+            <w:tcW w:w="1862" w:type="dxa"/>
+          </w:tcPr>
+          <w:p>
+            <w:pPr>
+              <w:pStyle w:val="Paragraph"/>
+              <w:spacing w:line="360" w:lineRule="auto"/>
+              <w:ind w:left="0" w:firstLine="0"/>
+            </w:pPr>
+            <w:r>
+              <w:t>Thời gian</w:t>
+            </w:r>
+          </w:p>
+        </w:tc>
+        <w:tc>
+          <w:tcPr>
+            <w:tcW w:w="1307" w:type="dxa"/>
+            <w:gridSpan w:val="2"/>
+          </w:tcPr>
+          <w:p>
+            <w:pPr>
+              <w:pStyle w:val="Paragraph"/>
+              <w:spacing w:line="360" w:lineRule="auto"/>
+              <w:ind w:left="-450" w:firstLine="450"/>
+            </w:pPr>
+          </w:p>
+        </w:tc>
+        <w:tc>
+          <w:tcPr>
+            <w:tcW w:w="1358" w:type="dxa"/>
+            <w:gridSpan w:val="2"/>
+          </w:tcPr>
+          <w:p>
+            <w:pPr>
+              <w:pStyle w:val="Paragraph"/>
+              <w:spacing w:line="360" w:lineRule="auto"/>
+              <w:ind w:left="0" w:firstLine="0"/>
+              <w:jc w:val="left"/>
+            </w:pPr>
+            <w:r>
+              <w:t>Thời gian viết bài</w:t>
+            </w:r>
+          </w:p>
+        </w:tc>
+      </w:tr>
+      <w:tr>
+        <w:trPr>
+          <w:gridAfter w:val="1"/>
+          <w:wAfter w:w="70" w:type="dxa"/>
+        </w:trPr>
+        <w:tc>
+          <w:tcPr>
+            <w:tcW w:w="833" w:type="dxa"/>
+          </w:tcPr>
+          <w:p>
+            <w:pPr>
+              <w:pStyle w:val="Paragraph"/>
+              <w:spacing w:line="360" w:lineRule="auto"/>
+              <w:ind w:left="-450" w:firstLine="450"/>
+            </w:pPr>
+            <w:r>
+              <w:t>7</w:t>
+            </w:r>
+          </w:p>
+        </w:tc>
+        <w:tc>
+          <w:tcPr>
+            <w:tcW w:w="1803" w:type="dxa"/>
+          </w:tcPr>
+          <w:p>
+            <w:pPr>
+              <w:pStyle w:val="Paragraph"/>
+              <w:spacing w:line="360" w:lineRule="auto"/>
+              <w:ind w:left="-450" w:firstLine="450"/>
+            </w:pPr>
+            <w:r>
+              <w:t>IsPuclic</w:t>
+            </w:r>
+          </w:p>
+        </w:tc>
+        <w:tc>
+          <w:tcPr>
+            <w:tcW w:w="1829" w:type="dxa"/>
+          </w:tcPr>
+          <w:p>
+            <w:pPr>
+              <w:pStyle w:val="Paragraph"/>
+              <w:spacing w:line="360" w:lineRule="auto"/>
+              <w:ind w:left="-450" w:firstLine="450"/>
+            </w:pPr>
+            <w:r>
+              <w:t>Bit</w:t>
+            </w:r>
+          </w:p>
+        </w:tc>
+        <w:tc>
+          <w:tcPr>
+            <w:tcW w:w="1862" w:type="dxa"/>
+          </w:tcPr>
+          <w:p>
+            <w:pPr>
+              <w:pStyle w:val="Paragraph"/>
+              <w:spacing w:line="360" w:lineRule="auto"/>
+              <w:ind w:left="0" w:firstLine="0"/>
+            </w:pPr>
+            <w:r>
+              <w:t>1 hoặc 0</w:t>
+            </w:r>
+          </w:p>
+        </w:tc>
+        <w:tc>
+          <w:tcPr>
+            <w:tcW w:w="1307" w:type="dxa"/>
+            <w:gridSpan w:val="2"/>
+          </w:tcPr>
+          <w:p>
+            <w:pPr>
+              <w:pStyle w:val="Paragraph"/>
+              <w:spacing w:line="360" w:lineRule="auto"/>
+              <w:ind w:left="-450" w:firstLine="450"/>
+            </w:pPr>
+          </w:p>
+        </w:tc>
+        <w:tc>
+          <w:tcPr>
+            <w:tcW w:w="1358" w:type="dxa"/>
+            <w:gridSpan w:val="2"/>
+          </w:tcPr>
+          <w:p>
+            <w:pPr>
+              <w:pStyle w:val="Paragraph"/>
+              <w:spacing w:line="360" w:lineRule="auto"/>
+              <w:ind w:left="0" w:firstLine="0"/>
+              <w:jc w:val="left"/>
+            </w:pPr>
+            <w:r>
+              <w:t>Bài viết công khai</w:t>
+            </w:r>
+            <w:r>
+              <w:t xml:space="preserve"> / riêng tư</w:t>
+            </w:r>
+          </w:p>
+        </w:tc>
+      </w:tr>
+      <w:tr>
+        <w:trPr>
+          <w:gridAfter w:val="1"/>
+          <w:wAfter w:w="70" w:type="dxa"/>
+        </w:trPr>
+        <w:tc>
+          <w:tcPr>
+            <w:tcW w:w="833" w:type="dxa"/>
+          </w:tcPr>
+          <w:p>
+            <w:pPr>
+              <w:pStyle w:val="Paragraph"/>
+              <w:spacing w:line="360" w:lineRule="auto"/>
+              <w:ind w:left="-450" w:firstLine="450"/>
+            </w:pPr>
+            <w:r>
+              <w:t>8</w:t>
+            </w:r>
+          </w:p>
+        </w:tc>
+        <w:tc>
+          <w:tcPr>
+            <w:tcW w:w="1803" w:type="dxa"/>
+          </w:tcPr>
+          <w:p>
+            <w:pPr>
+              <w:pStyle w:val="Paragraph"/>
+              <w:spacing w:line="360" w:lineRule="auto"/>
+              <w:ind w:left="-450" w:firstLine="450"/>
+            </w:pPr>
+            <w:r>
+              <w:t>Status</w:t>
+            </w:r>
+          </w:p>
+        </w:tc>
+        <w:tc>
+          <w:tcPr>
+            <w:tcW w:w="1829" w:type="dxa"/>
+          </w:tcPr>
+          <w:p>
+            <w:pPr>
+              <w:pStyle w:val="Paragraph"/>
+              <w:spacing w:line="360" w:lineRule="auto"/>
+              <w:ind w:left="-450" w:firstLine="450"/>
+            </w:pPr>
+            <w:r>
+              <w:t>Nvarchar(100)</w:t>
+            </w:r>
+          </w:p>
+        </w:tc>
+        <w:tc>
+          <w:tcPr>
+            <w:tcW w:w="1862" w:type="dxa"/>
+          </w:tcPr>
+          <w:p>
+            <w:pPr>
+              <w:pStyle w:val="Paragraph"/>
+              <w:spacing w:line="360" w:lineRule="auto"/>
+              <w:ind w:left="0" w:firstLine="0"/>
+            </w:pPr>
+            <w:r>
+              <w:t>Chuỗi kí tự từ 1 dến 100</w:t>
+            </w:r>
+          </w:p>
+        </w:tc>
+        <w:tc>
+          <w:tcPr>
+            <w:tcW w:w="1307" w:type="dxa"/>
+            <w:gridSpan w:val="2"/>
+          </w:tcPr>
+          <w:p>
+            <w:pPr>
+              <w:pStyle w:val="Paragraph"/>
+              <w:spacing w:line="360" w:lineRule="auto"/>
+              <w:ind w:left="-450" w:firstLine="450"/>
+            </w:pPr>
+          </w:p>
+        </w:tc>
+        <w:tc>
+          <w:tcPr>
+            <w:tcW w:w="1358" w:type="dxa"/>
+            <w:gridSpan w:val="2"/>
+          </w:tcPr>
+          <w:p>
+            <w:pPr>
+              <w:pStyle w:val="Paragraph"/>
+              <w:spacing w:line="360" w:lineRule="auto"/>
+              <w:ind w:left="0" w:firstLine="0"/>
+              <w:jc w:val="left"/>
+            </w:pPr>
+            <w:r>
+              <w:t>Tình trạng của bài viết</w:t>
+            </w:r>
+            <w:r>
+              <w:t xml:space="preserve"> </w:t>
+            </w:r>
+          </w:p>
+        </w:tc>
+      </w:tr>
+      <w:tr>
+        <w:trPr>
+          <w:gridAfter w:val="1"/>
+          <w:wAfter w:w="70" w:type="dxa"/>
+        </w:trPr>
+        <w:tc>
+          <w:tcPr>
+            <w:tcW w:w="833" w:type="dxa"/>
+          </w:tcPr>
+          <w:p>
+            <w:pPr>
+              <w:pStyle w:val="Paragraph"/>
+              <w:spacing w:line="360" w:lineRule="auto"/>
+              <w:ind w:left="-450" w:firstLine="450"/>
+            </w:pPr>
+            <w:r>
+              <w:t>9</w:t>
+            </w:r>
+          </w:p>
+        </w:tc>
+        <w:tc>
+          <w:tcPr>
+            <w:tcW w:w="1803" w:type="dxa"/>
+          </w:tcPr>
+          <w:p>
+            <w:pPr>
+              <w:pStyle w:val="Paragraph"/>
+              <w:spacing w:line="360" w:lineRule="auto"/>
+              <w:ind w:left="-450" w:firstLine="450"/>
+            </w:pPr>
+            <w:r>
+              <w:t>Employee_r</w:t>
+            </w:r>
+            <w:r>
+              <w:t>eply</w:t>
+            </w:r>
+          </w:p>
+        </w:tc>
+        <w:tc>
+          <w:tcPr>
+            <w:tcW w:w="1829" w:type="dxa"/>
+          </w:tcPr>
+          <w:p>
+            <w:pPr>
+              <w:pStyle w:val="Paragraph"/>
+              <w:spacing w:line="360" w:lineRule="auto"/>
+              <w:ind w:left="-450" w:firstLine="450"/>
+            </w:pPr>
+            <w:r>
+              <w:t>int</w:t>
+            </w:r>
+          </w:p>
+        </w:tc>
+        <w:tc>
+          <w:tcPr>
+            <w:tcW w:w="1862" w:type="dxa"/>
+          </w:tcPr>
+          <w:p>
+            <w:pPr>
+              <w:pStyle w:val="Paragraph"/>
+              <w:spacing w:line="360" w:lineRule="auto"/>
+              <w:ind w:left="0" w:firstLine="0"/>
+            </w:pPr>
+            <w:r>
+              <w:t>Số nguyên</w:t>
+            </w:r>
+          </w:p>
+        </w:tc>
+        <w:tc>
+          <w:tcPr>
+            <w:tcW w:w="1307" w:type="dxa"/>
+            <w:gridSpan w:val="2"/>
+          </w:tcPr>
+          <w:p>
+            <w:pPr>
+              <w:pStyle w:val="Paragraph"/>
+              <w:spacing w:line="360" w:lineRule="auto"/>
+              <w:ind w:left="-450" w:firstLine="450"/>
+            </w:pPr>
+            <w:r>
+              <w:t>Khoá phụ</w:t>
+            </w:r>
+          </w:p>
+        </w:tc>
+        <w:tc>
+          <w:tcPr>
+            <w:tcW w:w="1358" w:type="dxa"/>
+            <w:gridSpan w:val="2"/>
+          </w:tcPr>
+          <w:p>
+            <w:pPr>
+              <w:pStyle w:val="Paragraph"/>
+              <w:spacing w:line="360" w:lineRule="auto"/>
+              <w:ind w:left="0" w:firstLine="0"/>
+              <w:jc w:val="left"/>
+            </w:pPr>
+            <w:r>
+              <w:t>Nhân viên phản hồi</w:t>
+            </w:r>
+          </w:p>
+        </w:tc>
+      </w:tr>
+    </w:tbl>
+    <w:p>
+      <w:pPr>
+        <w:pStyle w:val="Paragraph"/>
+        <w:numPr>
+          <w:ilvl w:val="0"/>
+          <w:numId w:val="10"/>
+        </w:numPr>
+        <w:spacing w:line="360" w:lineRule="auto"/>
+        <w:ind w:left="-450" w:firstLine="450"/>
+        <w:rPr>
+          <w:b/>
+        </w:rPr>
+      </w:pPr>
+      <w:r>
+        <w:rPr>
+          <w:b/>
+        </w:rPr>
+        <w:t xml:space="preserve">Bảng </w:t>
+      </w:r>
+      <w:r>
+        <w:rPr>
+          <w:b/>
+        </w:rPr>
+        <w:t>ImageComplain</w:t>
+      </w:r>
+      <w:r>
+        <w:rPr>
+          <w:b/>
+        </w:rPr>
+        <w:t>:</w:t>
+      </w:r>
     </w:p>
     <w:tbl>
       <w:tblPr>
@@ -22915,10 +23957,10 @@
       <w:tblGrid>
         <w:gridCol w:w="846"/>
         <w:gridCol w:w="1701"/>
-        <w:gridCol w:w="1984"/>
-        <w:gridCol w:w="1789"/>
-        <w:gridCol w:w="1347"/>
-        <w:gridCol w:w="1395"/>
+        <w:gridCol w:w="1843"/>
+        <w:gridCol w:w="1798"/>
+        <w:gridCol w:w="1435"/>
+        <w:gridCol w:w="1439"/>
       </w:tblGrid>
       <w:tr>
         <w:tc>
@@ -22938,7 +23980,6 @@
               <w:rPr>
                 <w:b/>
               </w:rPr>
-              <w:lastRenderedPageBreak/>
               <w:t>STT</w:t>
             </w:r>
           </w:p>
@@ -22960,13 +24001,13 @@
               <w:rPr>
                 <w:b/>
               </w:rPr>
-              <w:t>Thuộc tính</w:t>
-            </w:r>
-          </w:p>
-        </w:tc>
-        <w:tc>
-          <w:tcPr>
-            <w:tcW w:w="1984" w:type="dxa"/>
+              <w:t xml:space="preserve">Thuộc tính </w:t>
+            </w:r>
+          </w:p>
+        </w:tc>
+        <w:tc>
+          <w:tcPr>
+            <w:tcW w:w="1843" w:type="dxa"/>
           </w:tcPr>
           <w:p>
             <w:pPr>
@@ -22987,7 +24028,7 @@
         </w:tc>
         <w:tc>
           <w:tcPr>
-            <w:tcW w:w="1789" w:type="dxa"/>
+            <w:tcW w:w="1798" w:type="dxa"/>
           </w:tcPr>
           <w:p>
             <w:pPr>
@@ -23008,7 +24049,7 @@
         </w:tc>
         <w:tc>
           <w:tcPr>
-            <w:tcW w:w="1347" w:type="dxa"/>
+            <w:tcW w:w="1435" w:type="dxa"/>
           </w:tcPr>
           <w:p>
             <w:pPr>
@@ -23029,7 +24070,7 @@
         </w:tc>
         <w:tc>
           <w:tcPr>
-            <w:tcW w:w="1395" w:type="dxa"/>
+            <w:tcW w:w="1439" w:type="dxa"/>
           </w:tcPr>
           <w:p>
             <w:pPr>
@@ -23059,6 +24100,7 @@
               <w:pStyle w:val="Paragraph"/>
               <w:spacing w:line="360" w:lineRule="auto"/>
               <w:ind w:left="-450" w:firstLine="450"/>
+              <w:jc w:val="left"/>
             </w:pPr>
             <w:r>
               <w:t>1</w:t>
@@ -23074,69 +24116,178 @@
               <w:pStyle w:val="Paragraph"/>
               <w:spacing w:line="360" w:lineRule="auto"/>
               <w:ind w:left="-450" w:firstLine="450"/>
-            </w:pPr>
-            <w:r>
-              <w:t>IdStudent</w:t>
-            </w:r>
-          </w:p>
-        </w:tc>
-        <w:tc>
-          <w:tcPr>
-            <w:tcW w:w="1984" w:type="dxa"/>
+              <w:jc w:val="left"/>
+            </w:pPr>
+            <w:r>
+              <w:t>id</w:t>
+            </w:r>
+          </w:p>
+        </w:tc>
+        <w:tc>
+          <w:tcPr>
+            <w:tcW w:w="1843" w:type="dxa"/>
           </w:tcPr>
           <w:p>
             <w:pPr>
               <w:pStyle w:val="Paragraph"/>
               <w:spacing w:line="360" w:lineRule="auto"/>
               <w:ind w:left="-450" w:firstLine="450"/>
-            </w:pPr>
-            <w:r>
-              <w:t>Varchar(225)</w:t>
-            </w:r>
-          </w:p>
-        </w:tc>
-        <w:tc>
-          <w:tcPr>
-            <w:tcW w:w="1789" w:type="dxa"/>
+              <w:jc w:val="left"/>
+            </w:pPr>
+            <w:r>
+              <w:t>int</w:t>
+            </w:r>
+          </w:p>
+        </w:tc>
+        <w:tc>
+          <w:tcPr>
+            <w:tcW w:w="1798" w:type="dxa"/>
+          </w:tcPr>
+          <w:p>
+            <w:pPr>
+              <w:pStyle w:val="Paragraph"/>
+              <w:spacing w:line="360" w:lineRule="auto"/>
+              <w:ind w:left="-6" w:firstLine="6"/>
+              <w:jc w:val="left"/>
+            </w:pPr>
+            <w:r>
+              <w:t>Số nguyên</w:t>
+            </w:r>
+          </w:p>
+        </w:tc>
+        <w:tc>
+          <w:tcPr>
+            <w:tcW w:w="1435" w:type="dxa"/>
           </w:tcPr>
           <w:p>
             <w:pPr>
               <w:pStyle w:val="Paragraph"/>
               <w:spacing w:line="360" w:lineRule="auto"/>
               <w:ind w:left="-450" w:firstLine="450"/>
-            </w:pPr>
-            <w:r>
-              <w:t>Số nguyên</w:t>
-            </w:r>
-          </w:p>
-        </w:tc>
-        <w:tc>
-          <w:tcPr>
-            <w:tcW w:w="1347" w:type="dxa"/>
+              <w:jc w:val="left"/>
+            </w:pPr>
+            <w:r>
+              <w:t>Khóa chính</w:t>
+            </w:r>
+          </w:p>
+        </w:tc>
+        <w:tc>
+          <w:tcPr>
+            <w:tcW w:w="1439" w:type="dxa"/>
+          </w:tcPr>
+          <w:p>
+            <w:pPr>
+              <w:pStyle w:val="Paragraph"/>
+              <w:spacing w:line="360" w:lineRule="auto"/>
+              <w:ind w:left="6" w:hanging="6"/>
+              <w:jc w:val="left"/>
+            </w:pPr>
+            <w:r>
+              <w:t>Mã số hình ảnh</w:t>
+            </w:r>
+          </w:p>
+        </w:tc>
+      </w:tr>
+      <w:tr>
+        <w:tc>
+          <w:tcPr>
+            <w:tcW w:w="846" w:type="dxa"/>
           </w:tcPr>
           <w:p>
             <w:pPr>
               <w:pStyle w:val="Paragraph"/>
               <w:spacing w:line="360" w:lineRule="auto"/>
               <w:ind w:left="-450" w:firstLine="450"/>
-            </w:pPr>
-            <w:r>
-              <w:t>Khóa phụ</w:t>
-            </w:r>
-          </w:p>
-        </w:tc>
-        <w:tc>
-          <w:tcPr>
-            <w:tcW w:w="1395" w:type="dxa"/>
+              <w:jc w:val="left"/>
+            </w:pPr>
+            <w:r>
+              <w:t>2</w:t>
+            </w:r>
+          </w:p>
+        </w:tc>
+        <w:tc>
+          <w:tcPr>
+            <w:tcW w:w="1701" w:type="dxa"/>
           </w:tcPr>
           <w:p>
             <w:pPr>
               <w:pStyle w:val="Paragraph"/>
               <w:spacing w:line="360" w:lineRule="auto"/>
               <w:ind w:left="-450" w:firstLine="450"/>
-            </w:pPr>
-            <w:r>
-              <w:t>Mã số viên viên</w:t>
+              <w:jc w:val="left"/>
+            </w:pPr>
+            <w:r>
+              <w:t>Content_Image</w:t>
+            </w:r>
+          </w:p>
+        </w:tc>
+        <w:tc>
+          <w:tcPr>
+            <w:tcW w:w="1843" w:type="dxa"/>
+          </w:tcPr>
+          <w:p>
+            <w:pPr>
+              <w:pStyle w:val="Paragraph"/>
+              <w:spacing w:line="360" w:lineRule="auto"/>
+              <w:ind w:left="-450" w:firstLine="450"/>
+              <w:jc w:val="left"/>
+            </w:pPr>
+            <w:r>
+              <w:t>nv</w:t>
+            </w:r>
+            <w:r>
+              <w:t>archar(</w:t>
+            </w:r>
+            <w:r>
+              <w:t>max</w:t>
+            </w:r>
+            <w:r>
+              <w:t>)</w:t>
+            </w:r>
+          </w:p>
+        </w:tc>
+        <w:tc>
+          <w:tcPr>
+            <w:tcW w:w="1798" w:type="dxa"/>
+          </w:tcPr>
+          <w:p>
+            <w:pPr>
+              <w:pStyle w:val="Paragraph"/>
+              <w:spacing w:line="360" w:lineRule="auto"/>
+              <w:ind w:left="-6" w:firstLine="6"/>
+              <w:jc w:val="left"/>
+            </w:pPr>
+            <w:r>
+              <w:t xml:space="preserve">Chuỗi </w:t>
+            </w:r>
+          </w:p>
+        </w:tc>
+        <w:tc>
+          <w:tcPr>
+            <w:tcW w:w="1435" w:type="dxa"/>
+          </w:tcPr>
+          <w:p>
+            <w:pPr>
+              <w:pStyle w:val="Paragraph"/>
+              <w:spacing w:line="360" w:lineRule="auto"/>
+              <w:ind w:left="-450" w:firstLine="450"/>
+              <w:jc w:val="left"/>
+            </w:pPr>
+          </w:p>
+        </w:tc>
+        <w:tc>
+          <w:tcPr>
+            <w:tcW w:w="1439" w:type="dxa"/>
+          </w:tcPr>
+          <w:p>
+            <w:pPr>
+              <w:pStyle w:val="Paragraph"/>
+              <w:spacing w:line="360" w:lineRule="auto"/>
+              <w:ind w:left="6" w:hanging="6"/>
+              <w:jc w:val="left"/>
+            </w:pPr>
+            <w:r>
+              <w:t>Nội dung hình ảnh</w:t>
             </w:r>
           </w:p>
         </w:tc>
@@ -23151,9 +24302,10 @@
               <w:pStyle w:val="Paragraph"/>
               <w:spacing w:line="360" w:lineRule="auto"/>
               <w:ind w:left="-450" w:firstLine="450"/>
-            </w:pPr>
-            <w:r>
-              <w:t>2</w:t>
+              <w:jc w:val="left"/>
+            </w:pPr>
+            <w:r>
+              <w:t>3</w:t>
             </w:r>
           </w:p>
         </w:tc>
@@ -23166,69 +24318,178 @@
               <w:pStyle w:val="Paragraph"/>
               <w:spacing w:line="360" w:lineRule="auto"/>
               <w:ind w:left="-450" w:firstLine="450"/>
-            </w:pPr>
-            <w:r>
-              <w:t>IdComplains</w:t>
-            </w:r>
-          </w:p>
-        </w:tc>
-        <w:tc>
-          <w:tcPr>
-            <w:tcW w:w="1984" w:type="dxa"/>
+              <w:jc w:val="left"/>
+            </w:pPr>
+            <w:r>
+              <w:t>Path_image</w:t>
+            </w:r>
+          </w:p>
+        </w:tc>
+        <w:tc>
+          <w:tcPr>
+            <w:tcW w:w="1843" w:type="dxa"/>
           </w:tcPr>
           <w:p>
             <w:pPr>
               <w:pStyle w:val="Paragraph"/>
               <w:spacing w:line="360" w:lineRule="auto"/>
               <w:ind w:left="-450" w:firstLine="450"/>
-            </w:pPr>
-            <w:r>
-              <w:t>Int</w:t>
-            </w:r>
-          </w:p>
-        </w:tc>
-        <w:tc>
-          <w:tcPr>
-            <w:tcW w:w="1789" w:type="dxa"/>
+              <w:jc w:val="left"/>
+            </w:pPr>
+            <w:r>
+              <w:t>nv</w:t>
+            </w:r>
+            <w:r>
+              <w:t>archar(</w:t>
+            </w:r>
+            <w:r>
+              <w:t>max</w:t>
+            </w:r>
+            <w:r>
+              <w:t>)</w:t>
+            </w:r>
+          </w:p>
+        </w:tc>
+        <w:tc>
+          <w:tcPr>
+            <w:tcW w:w="1798" w:type="dxa"/>
+          </w:tcPr>
+          <w:p>
+            <w:pPr>
+              <w:pStyle w:val="Paragraph"/>
+              <w:spacing w:line="360" w:lineRule="auto"/>
+              <w:ind w:left="-6" w:firstLine="6"/>
+              <w:jc w:val="left"/>
+            </w:pPr>
+            <w:r>
+              <w:t xml:space="preserve">Chuỗi </w:t>
+            </w:r>
+          </w:p>
+        </w:tc>
+        <w:tc>
+          <w:tcPr>
+            <w:tcW w:w="1435" w:type="dxa"/>
           </w:tcPr>
           <w:p>
             <w:pPr>
               <w:pStyle w:val="Paragraph"/>
               <w:spacing w:line="360" w:lineRule="auto"/>
               <w:ind w:left="-450" w:firstLine="450"/>
-            </w:pPr>
-            <w:r>
-              <w:t>Số nguyên</w:t>
-            </w:r>
-          </w:p>
-        </w:tc>
-        <w:tc>
-          <w:tcPr>
-            <w:tcW w:w="1347" w:type="dxa"/>
+              <w:jc w:val="left"/>
+            </w:pPr>
+          </w:p>
+        </w:tc>
+        <w:tc>
+          <w:tcPr>
+            <w:tcW w:w="1439" w:type="dxa"/>
+          </w:tcPr>
+          <w:p>
+            <w:pPr>
+              <w:pStyle w:val="Paragraph"/>
+              <w:spacing w:line="360" w:lineRule="auto"/>
+              <w:ind w:left="6" w:hanging="6"/>
+              <w:jc w:val="left"/>
+            </w:pPr>
+            <w:r>
+              <w:t>Đường dẫn hình ảnh</w:t>
+            </w:r>
+          </w:p>
+        </w:tc>
+      </w:tr>
+      <w:tr>
+        <w:tc>
+          <w:tcPr>
+            <w:tcW w:w="846" w:type="dxa"/>
           </w:tcPr>
           <w:p>
             <w:pPr>
               <w:pStyle w:val="Paragraph"/>
               <w:spacing w:line="360" w:lineRule="auto"/>
               <w:ind w:left="-450" w:firstLine="450"/>
-            </w:pPr>
-            <w:r>
-              <w:t>Khóa chính</w:t>
-            </w:r>
-          </w:p>
-        </w:tc>
-        <w:tc>
-          <w:tcPr>
-            <w:tcW w:w="1395" w:type="dxa"/>
+              <w:jc w:val="left"/>
+            </w:pPr>
+            <w:r>
+              <w:t>4</w:t>
+            </w:r>
+          </w:p>
+        </w:tc>
+        <w:tc>
+          <w:tcPr>
+            <w:tcW w:w="1701" w:type="dxa"/>
           </w:tcPr>
           <w:p>
             <w:pPr>
               <w:pStyle w:val="Paragraph"/>
               <w:spacing w:line="360" w:lineRule="auto"/>
               <w:ind w:left="-450" w:firstLine="450"/>
-            </w:pPr>
-            <w:r>
-              <w:t>Id bài viết của sinh viên</w:t>
+              <w:jc w:val="left"/>
+            </w:pPr>
+            <w:r>
+              <w:t>IdComplain</w:t>
+            </w:r>
+          </w:p>
+        </w:tc>
+        <w:tc>
+          <w:tcPr>
+            <w:tcW w:w="1843" w:type="dxa"/>
+          </w:tcPr>
+          <w:p>
+            <w:pPr>
+              <w:pStyle w:val="Paragraph"/>
+              <w:spacing w:line="360" w:lineRule="auto"/>
+              <w:ind w:left="-450" w:firstLine="450"/>
+              <w:jc w:val="left"/>
+            </w:pPr>
+            <w:r>
+              <w:t>int</w:t>
+            </w:r>
+          </w:p>
+        </w:tc>
+        <w:tc>
+          <w:tcPr>
+            <w:tcW w:w="1798" w:type="dxa"/>
+          </w:tcPr>
+          <w:p>
+            <w:pPr>
+              <w:pStyle w:val="Paragraph"/>
+              <w:spacing w:line="360" w:lineRule="auto"/>
+              <w:ind w:left="-6" w:firstLine="6"/>
+              <w:jc w:val="left"/>
+            </w:pPr>
+            <w:r>
+              <w:t>Số nguyên</w:t>
+            </w:r>
+          </w:p>
+        </w:tc>
+        <w:tc>
+          <w:tcPr>
+            <w:tcW w:w="1435" w:type="dxa"/>
+          </w:tcPr>
+          <w:p>
+            <w:pPr>
+              <w:pStyle w:val="Paragraph"/>
+              <w:spacing w:line="360" w:lineRule="auto"/>
+              <w:ind w:left="-450" w:firstLine="450"/>
+              <w:jc w:val="left"/>
+            </w:pPr>
+            <w:r>
+              <w:t>Khoá phụ</w:t>
+            </w:r>
+          </w:p>
+        </w:tc>
+        <w:tc>
+          <w:tcPr>
+            <w:tcW w:w="1439" w:type="dxa"/>
+          </w:tcPr>
+          <w:p>
+            <w:pPr>
+              <w:pStyle w:val="Paragraph"/>
+              <w:spacing w:line="360" w:lineRule="auto"/>
+              <w:ind w:left="0" w:firstLine="0"/>
+              <w:jc w:val="left"/>
+            </w:pPr>
+            <w:r>
+              <w:t>Mã số phản ánh</w:t>
             </w:r>
           </w:p>
         </w:tc>
@@ -23243,9 +24504,10 @@
               <w:pStyle w:val="Paragraph"/>
               <w:spacing w:line="360" w:lineRule="auto"/>
               <w:ind w:left="-450" w:firstLine="450"/>
-            </w:pPr>
-            <w:r>
-              <w:t xml:space="preserve">3 </w:t>
+              <w:jc w:val="left"/>
+            </w:pPr>
+            <w:r>
+              <w:t>5</w:t>
             </w:r>
           </w:p>
         </w:tc>
@@ -23258,69 +24520,261 @@
               <w:pStyle w:val="Paragraph"/>
               <w:spacing w:line="360" w:lineRule="auto"/>
               <w:ind w:left="-450" w:firstLine="450"/>
-            </w:pPr>
-            <w:r>
-              <w:t>IdDepartment</w:t>
-            </w:r>
-          </w:p>
-        </w:tc>
-        <w:tc>
-          <w:tcPr>
-            <w:tcW w:w="1984" w:type="dxa"/>
+              <w:jc w:val="left"/>
+            </w:pPr>
+            <w:r>
+              <w:t>filesize</w:t>
+            </w:r>
+          </w:p>
+        </w:tc>
+        <w:tc>
+          <w:tcPr>
+            <w:tcW w:w="1843" w:type="dxa"/>
           </w:tcPr>
           <w:p>
             <w:pPr>
               <w:pStyle w:val="Paragraph"/>
               <w:spacing w:line="360" w:lineRule="auto"/>
               <w:ind w:left="-450" w:firstLine="450"/>
-            </w:pPr>
-            <w:r>
-              <w:t>Int</w:t>
-            </w:r>
-          </w:p>
-        </w:tc>
-        <w:tc>
-          <w:tcPr>
-            <w:tcW w:w="1789" w:type="dxa"/>
+              <w:jc w:val="left"/>
+            </w:pPr>
+            <w:r>
+              <w:t>int</w:t>
+            </w:r>
+          </w:p>
+        </w:tc>
+        <w:tc>
+          <w:tcPr>
+            <w:tcW w:w="1798" w:type="dxa"/>
+          </w:tcPr>
+          <w:p>
+            <w:pPr>
+              <w:pStyle w:val="Paragraph"/>
+              <w:spacing w:line="360" w:lineRule="auto"/>
+              <w:ind w:left="-6" w:firstLine="6"/>
+              <w:jc w:val="left"/>
+            </w:pPr>
+            <w:r>
+              <w:t>Số nguyên</w:t>
+            </w:r>
+          </w:p>
+        </w:tc>
+        <w:tc>
+          <w:tcPr>
+            <w:tcW w:w="1435" w:type="dxa"/>
           </w:tcPr>
           <w:p>
             <w:pPr>
               <w:pStyle w:val="Paragraph"/>
               <w:spacing w:line="360" w:lineRule="auto"/>
               <w:ind w:left="-450" w:firstLine="450"/>
-            </w:pPr>
-            <w:r>
-              <w:t>Số nguyên</w:t>
-            </w:r>
-          </w:p>
-        </w:tc>
-        <w:tc>
-          <w:tcPr>
-            <w:tcW w:w="1347" w:type="dxa"/>
+              <w:jc w:val="left"/>
+            </w:pPr>
+          </w:p>
+        </w:tc>
+        <w:tc>
+          <w:tcPr>
+            <w:tcW w:w="1439" w:type="dxa"/>
+          </w:tcPr>
+          <w:p>
+            <w:pPr>
+              <w:pStyle w:val="Paragraph"/>
+              <w:spacing w:line="360" w:lineRule="auto"/>
+              <w:ind w:left="6" w:hanging="6"/>
+              <w:jc w:val="left"/>
+            </w:pPr>
+            <w:r>
+              <w:t>Kích thước hình ảnh</w:t>
+            </w:r>
+          </w:p>
+        </w:tc>
+      </w:tr>
+    </w:tbl>
+    <w:p>
+      <w:pPr>
+        <w:pStyle w:val="Paragraph"/>
+        <w:numPr>
+          <w:ilvl w:val="0"/>
+          <w:numId w:val="10"/>
+        </w:numPr>
+        <w:spacing w:line="360" w:lineRule="auto"/>
+        <w:ind w:left="-450" w:firstLine="450"/>
+        <w:rPr>
+          <w:b/>
+        </w:rPr>
+      </w:pPr>
+      <w:bookmarkStart w:id="89" w:name="_Toc101020019"/>
+      <w:bookmarkStart w:id="90" w:name="_Toc103358444"/>
+      <w:r>
+        <w:rPr>
+          <w:b/>
+        </w:rPr>
+        <w:t xml:space="preserve">Bảng </w:t>
+      </w:r>
+      <w:r>
+        <w:rPr>
+          <w:b/>
+        </w:rPr>
+        <w:t>AppUsers</w:t>
+      </w:r>
+      <w:r>
+        <w:rPr>
+          <w:b/>
+        </w:rPr>
+        <w:t>:</w:t>
+      </w:r>
+    </w:p>
+    <w:p>
+      <w:pPr>
+        <w:pStyle w:val="Paragraph"/>
+        <w:numPr>
+          <w:ilvl w:val="0"/>
+          <w:numId w:val="21"/>
+        </w:numPr>
+        <w:spacing w:line="360" w:lineRule="auto"/>
+      </w:pPr>
+      <w:r>
+        <w:t>Bảng AppUsers kế thừa lại bảng IdentityUsers nên có sẵn rất nhiều cột, tuy nhiên chúng ta chỉ sử dụng một số cột chính sau:</w:t>
+      </w:r>
+    </w:p>
+    <w:tbl>
+      <w:tblPr>
+        <w:tblStyle w:val="TableGrid"/>
+        <w:tblW w:w="0" w:type="auto"/>
+        <w:tblLook w:val="04A0" w:firstRow="1" w:lastRow="0" w:firstColumn="1" w:lastColumn="0" w:noHBand="0" w:noVBand="1"/>
+      </w:tblPr>
+      <w:tblGrid>
+        <w:gridCol w:w="846"/>
+        <w:gridCol w:w="1701"/>
+        <w:gridCol w:w="1843"/>
+        <w:gridCol w:w="1798"/>
+        <w:gridCol w:w="1435"/>
+        <w:gridCol w:w="1439"/>
+      </w:tblGrid>
+      <w:tr>
+        <w:tc>
+          <w:tcPr>
+            <w:tcW w:w="846" w:type="dxa"/>
           </w:tcPr>
           <w:p>
             <w:pPr>
               <w:pStyle w:val="Paragraph"/>
               <w:spacing w:line="360" w:lineRule="auto"/>
               <w:ind w:left="-450" w:firstLine="450"/>
-            </w:pPr>
-            <w:r>
-              <w:t>Khóa phụ</w:t>
-            </w:r>
-          </w:p>
-        </w:tc>
-        <w:tc>
-          <w:tcPr>
-            <w:tcW w:w="1395" w:type="dxa"/>
+              <w:rPr>
+                <w:b/>
+              </w:rPr>
+            </w:pPr>
+            <w:r>
+              <w:rPr>
+                <w:b/>
+              </w:rPr>
+              <w:t>STT</w:t>
+            </w:r>
+          </w:p>
+        </w:tc>
+        <w:tc>
+          <w:tcPr>
+            <w:tcW w:w="1701" w:type="dxa"/>
           </w:tcPr>
           <w:p>
             <w:pPr>
               <w:pStyle w:val="Paragraph"/>
               <w:spacing w:line="360" w:lineRule="auto"/>
               <w:ind w:left="-450" w:firstLine="450"/>
-            </w:pPr>
-            <w:r>
-              <w:t>Mã các đơn vị trong trường</w:t>
+              <w:rPr>
+                <w:b/>
+              </w:rPr>
+            </w:pPr>
+            <w:r>
+              <w:rPr>
+                <w:b/>
+              </w:rPr>
+              <w:t xml:space="preserve">Thuộc tính </w:t>
+            </w:r>
+          </w:p>
+        </w:tc>
+        <w:tc>
+          <w:tcPr>
+            <w:tcW w:w="1843" w:type="dxa"/>
+          </w:tcPr>
+          <w:p>
+            <w:pPr>
+              <w:pStyle w:val="Paragraph"/>
+              <w:spacing w:line="360" w:lineRule="auto"/>
+              <w:ind w:left="-450" w:firstLine="450"/>
+              <w:rPr>
+                <w:b/>
+              </w:rPr>
+            </w:pPr>
+            <w:r>
+              <w:rPr>
+                <w:b/>
+              </w:rPr>
+              <w:t>Kiểu dữ liệu</w:t>
+            </w:r>
+          </w:p>
+        </w:tc>
+        <w:tc>
+          <w:tcPr>
+            <w:tcW w:w="1798" w:type="dxa"/>
+          </w:tcPr>
+          <w:p>
+            <w:pPr>
+              <w:pStyle w:val="Paragraph"/>
+              <w:spacing w:line="360" w:lineRule="auto"/>
+              <w:ind w:left="-450" w:firstLine="450"/>
+              <w:rPr>
+                <w:b/>
+              </w:rPr>
+            </w:pPr>
+            <w:r>
+              <w:rPr>
+                <w:b/>
+              </w:rPr>
+              <w:t>Diễn giải</w:t>
+            </w:r>
+          </w:p>
+        </w:tc>
+        <w:tc>
+          <w:tcPr>
+            <w:tcW w:w="1435" w:type="dxa"/>
+          </w:tcPr>
+          <w:p>
+            <w:pPr>
+              <w:pStyle w:val="Paragraph"/>
+              <w:spacing w:line="360" w:lineRule="auto"/>
+              <w:ind w:left="-450" w:firstLine="450"/>
+              <w:rPr>
+                <w:b/>
+              </w:rPr>
+            </w:pPr>
+            <w:r>
+              <w:rPr>
+                <w:b/>
+              </w:rPr>
+              <w:t>Ràng buộc</w:t>
+            </w:r>
+          </w:p>
+        </w:tc>
+        <w:tc>
+          <w:tcPr>
+            <w:tcW w:w="1439" w:type="dxa"/>
+          </w:tcPr>
+          <w:p>
+            <w:pPr>
+              <w:pStyle w:val="Paragraph"/>
+              <w:spacing w:line="360" w:lineRule="auto"/>
+              <w:ind w:left="-450" w:firstLine="450"/>
+              <w:rPr>
+                <w:b/>
+              </w:rPr>
+            </w:pPr>
+            <w:r>
+              <w:rPr>
+                <w:b/>
+              </w:rPr>
+              <w:t>Chú thích</w:t>
             </w:r>
           </w:p>
         </w:tc>
@@ -23335,9 +24789,11 @@
               <w:pStyle w:val="Paragraph"/>
               <w:spacing w:line="360" w:lineRule="auto"/>
               <w:ind w:left="-450" w:firstLine="450"/>
-            </w:pPr>
-            <w:r>
-              <w:t>4</w:t>
+              <w:jc w:val="left"/>
+            </w:pPr>
+            <w:r>
+              <w:lastRenderedPageBreak/>
+              <w:t>1</w:t>
             </w:r>
           </w:p>
         </w:tc>
@@ -23350,66 +24806,169 @@
               <w:pStyle w:val="Paragraph"/>
               <w:spacing w:line="360" w:lineRule="auto"/>
               <w:ind w:left="-450" w:firstLine="450"/>
-            </w:pPr>
-            <w:r>
-              <w:t>Title</w:t>
-            </w:r>
-          </w:p>
-        </w:tc>
-        <w:tc>
-          <w:tcPr>
-            <w:tcW w:w="1984" w:type="dxa"/>
+              <w:jc w:val="left"/>
+            </w:pPr>
+            <w:r>
+              <w:t>Username</w:t>
+            </w:r>
+          </w:p>
+        </w:tc>
+        <w:tc>
+          <w:tcPr>
+            <w:tcW w:w="1843" w:type="dxa"/>
           </w:tcPr>
           <w:p>
             <w:pPr>
               <w:pStyle w:val="Paragraph"/>
               <w:spacing w:line="360" w:lineRule="auto"/>
               <w:ind w:left="-450" w:firstLine="450"/>
-            </w:pPr>
-            <w:r>
-              <w:t>Nvarchar(225)</w:t>
-            </w:r>
-          </w:p>
-        </w:tc>
-        <w:tc>
-          <w:tcPr>
-            <w:tcW w:w="1789" w:type="dxa"/>
+              <w:jc w:val="left"/>
+            </w:pPr>
+            <w:r>
+              <w:t>Nvarchar(450)</w:t>
+            </w:r>
+          </w:p>
+        </w:tc>
+        <w:tc>
+          <w:tcPr>
+            <w:tcW w:w="1798" w:type="dxa"/>
+          </w:tcPr>
+          <w:p>
+            <w:pPr>
+              <w:pStyle w:val="Paragraph"/>
+              <w:spacing w:line="360" w:lineRule="auto"/>
+              <w:ind w:left="-6" w:firstLine="6"/>
+              <w:jc w:val="left"/>
+            </w:pPr>
+            <w:r>
+              <w:t>Chuỗi kí tự từ 1 đến 450</w:t>
+            </w:r>
+          </w:p>
+        </w:tc>
+        <w:tc>
+          <w:tcPr>
+            <w:tcW w:w="1435" w:type="dxa"/>
           </w:tcPr>
           <w:p>
             <w:pPr>
               <w:pStyle w:val="Paragraph"/>
               <w:spacing w:line="360" w:lineRule="auto"/>
               <w:ind w:left="-450" w:firstLine="450"/>
-            </w:pPr>
-            <w:r>
-              <w:t>Chuỗi 1 đến 255 kí tự</w:t>
-            </w:r>
-          </w:p>
-        </w:tc>
-        <w:tc>
-          <w:tcPr>
-            <w:tcW w:w="1347" w:type="dxa"/>
+              <w:jc w:val="left"/>
+            </w:pPr>
+            <w:r>
+              <w:t>Khóa chính</w:t>
+            </w:r>
+          </w:p>
+        </w:tc>
+        <w:tc>
+          <w:tcPr>
+            <w:tcW w:w="1439" w:type="dxa"/>
+          </w:tcPr>
+          <w:p>
+            <w:pPr>
+              <w:pStyle w:val="Paragraph"/>
+              <w:spacing w:line="360" w:lineRule="auto"/>
+              <w:ind w:left="6" w:hanging="6"/>
+              <w:jc w:val="left"/>
+            </w:pPr>
+            <w:r>
+              <w:t>Tên đăng nhập người dùng</w:t>
+            </w:r>
+          </w:p>
+        </w:tc>
+      </w:tr>
+      <w:tr>
+        <w:tc>
+          <w:tcPr>
+            <w:tcW w:w="846" w:type="dxa"/>
           </w:tcPr>
           <w:p>
             <w:pPr>
               <w:pStyle w:val="Paragraph"/>
               <w:spacing w:line="360" w:lineRule="auto"/>
               <w:ind w:left="-450" w:firstLine="450"/>
-            </w:pPr>
-          </w:p>
-        </w:tc>
-        <w:tc>
-          <w:tcPr>
-            <w:tcW w:w="1395" w:type="dxa"/>
+              <w:jc w:val="left"/>
+            </w:pPr>
+            <w:r>
+              <w:t>2</w:t>
+            </w:r>
+          </w:p>
+        </w:tc>
+        <w:tc>
+          <w:tcPr>
+            <w:tcW w:w="1701" w:type="dxa"/>
           </w:tcPr>
           <w:p>
             <w:pPr>
               <w:pStyle w:val="Paragraph"/>
               <w:spacing w:line="360" w:lineRule="auto"/>
               <w:ind w:left="-450" w:firstLine="450"/>
-            </w:pPr>
-            <w:r>
-              <w:t>Tiêu đề của bài viết</w:t>
+              <w:jc w:val="left"/>
+            </w:pPr>
+            <w:r>
+              <w:t>id</w:t>
+            </w:r>
+          </w:p>
+        </w:tc>
+        <w:tc>
+          <w:tcPr>
+            <w:tcW w:w="1843" w:type="dxa"/>
+          </w:tcPr>
+          <w:p>
+            <w:pPr>
+              <w:pStyle w:val="Paragraph"/>
+              <w:spacing w:line="360" w:lineRule="auto"/>
+              <w:ind w:left="-450" w:firstLine="450"/>
+              <w:jc w:val="left"/>
+            </w:pPr>
+            <w:r>
+              <w:t>Nvarchar(max)</w:t>
+            </w:r>
+          </w:p>
+        </w:tc>
+        <w:tc>
+          <w:tcPr>
+            <w:tcW w:w="1798" w:type="dxa"/>
+          </w:tcPr>
+          <w:p>
+            <w:pPr>
+              <w:pStyle w:val="Paragraph"/>
+              <w:spacing w:line="360" w:lineRule="auto"/>
+              <w:ind w:left="-6" w:firstLine="6"/>
+              <w:jc w:val="left"/>
+            </w:pPr>
+            <w:r>
+              <w:t xml:space="preserve">Chuỗi </w:t>
+            </w:r>
+          </w:p>
+        </w:tc>
+        <w:tc>
+          <w:tcPr>
+            <w:tcW w:w="1435" w:type="dxa"/>
+          </w:tcPr>
+          <w:p>
+            <w:pPr>
+              <w:pStyle w:val="Paragraph"/>
+              <w:spacing w:line="360" w:lineRule="auto"/>
+              <w:ind w:left="-450" w:firstLine="450"/>
+              <w:jc w:val="left"/>
+            </w:pPr>
+          </w:p>
+        </w:tc>
+        <w:tc>
+          <w:tcPr>
+            <w:tcW w:w="1439" w:type="dxa"/>
+          </w:tcPr>
+          <w:p>
+            <w:pPr>
+              <w:pStyle w:val="Paragraph"/>
+              <w:spacing w:line="360" w:lineRule="auto"/>
+              <w:ind w:left="6" w:hanging="6"/>
+              <w:jc w:val="left"/>
+            </w:pPr>
+            <w:r>
+              <w:t>Mã số tài khoản</w:t>
             </w:r>
           </w:p>
         </w:tc>
@@ -23424,9 +24983,10 @@
               <w:pStyle w:val="Paragraph"/>
               <w:spacing w:line="360" w:lineRule="auto"/>
               <w:ind w:left="-450" w:firstLine="450"/>
-            </w:pPr>
-            <w:r>
-              <w:t>5</w:t>
+              <w:jc w:val="left"/>
+            </w:pPr>
+            <w:r>
+              <w:t>3</w:t>
             </w:r>
           </w:p>
         </w:tc>
@@ -23439,66 +24999,181 @@
               <w:pStyle w:val="Paragraph"/>
               <w:spacing w:line="360" w:lineRule="auto"/>
               <w:ind w:left="-450" w:firstLine="450"/>
-            </w:pPr>
-            <w:r>
-              <w:t>Content</w:t>
-            </w:r>
-          </w:p>
-        </w:tc>
-        <w:tc>
-          <w:tcPr>
-            <w:tcW w:w="1984" w:type="dxa"/>
+              <w:jc w:val="left"/>
+            </w:pPr>
+            <w:r>
+              <w:t>Name</w:t>
+            </w:r>
+          </w:p>
+        </w:tc>
+        <w:tc>
+          <w:tcPr>
+            <w:tcW w:w="1843" w:type="dxa"/>
           </w:tcPr>
           <w:p>
             <w:pPr>
               <w:pStyle w:val="Paragraph"/>
               <w:spacing w:line="360" w:lineRule="auto"/>
               <w:ind w:left="-450" w:firstLine="450"/>
-            </w:pPr>
-            <w:r>
-              <w:t>Nvarchar(MAX)</w:t>
-            </w:r>
-          </w:p>
-        </w:tc>
-        <w:tc>
-          <w:tcPr>
-            <w:tcW w:w="1789" w:type="dxa"/>
+              <w:jc w:val="left"/>
+            </w:pPr>
+            <w:r>
+              <w:t>nv</w:t>
+            </w:r>
+            <w:r>
+              <w:t>archar(</w:t>
+            </w:r>
+            <w:r>
+              <w:t>200</w:t>
+            </w:r>
+            <w:r>
+              <w:t>)</w:t>
+            </w:r>
+          </w:p>
+        </w:tc>
+        <w:tc>
+          <w:tcPr>
+            <w:tcW w:w="1798" w:type="dxa"/>
+          </w:tcPr>
+          <w:p>
+            <w:pPr>
+              <w:pStyle w:val="Paragraph"/>
+              <w:spacing w:line="360" w:lineRule="auto"/>
+              <w:ind w:left="-6" w:firstLine="6"/>
+              <w:jc w:val="left"/>
+            </w:pPr>
+            <w:r>
+              <w:t>Chu</w:t>
+            </w:r>
+            <w:r>
+              <w:t>ỗi kí tự từ 1 đến 200</w:t>
+            </w:r>
+          </w:p>
+        </w:tc>
+        <w:tc>
+          <w:tcPr>
+            <w:tcW w:w="1435" w:type="dxa"/>
           </w:tcPr>
           <w:p>
             <w:pPr>
               <w:pStyle w:val="Paragraph"/>
               <w:spacing w:line="360" w:lineRule="auto"/>
               <w:ind w:left="-450" w:firstLine="450"/>
-            </w:pPr>
-            <w:r>
-              <w:t>Chuỗi</w:t>
-            </w:r>
-          </w:p>
-        </w:tc>
-        <w:tc>
-          <w:tcPr>
-            <w:tcW w:w="1347" w:type="dxa"/>
+              <w:jc w:val="left"/>
+            </w:pPr>
+          </w:p>
+        </w:tc>
+        <w:tc>
+          <w:tcPr>
+            <w:tcW w:w="1439" w:type="dxa"/>
+          </w:tcPr>
+          <w:p>
+            <w:pPr>
+              <w:pStyle w:val="Paragraph"/>
+              <w:spacing w:line="360" w:lineRule="auto"/>
+              <w:ind w:left="6" w:hanging="6"/>
+              <w:jc w:val="left"/>
+            </w:pPr>
+            <w:r>
+              <w:t>Tên người sỡ hữu tài khoản</w:t>
+            </w:r>
+          </w:p>
+        </w:tc>
+      </w:tr>
+      <w:tr>
+        <w:tc>
+          <w:tcPr>
+            <w:tcW w:w="846" w:type="dxa"/>
           </w:tcPr>
           <w:p>
             <w:pPr>
               <w:pStyle w:val="Paragraph"/>
               <w:spacing w:line="360" w:lineRule="auto"/>
               <w:ind w:left="-450" w:firstLine="450"/>
-            </w:pPr>
-          </w:p>
-        </w:tc>
-        <w:tc>
-          <w:tcPr>
-            <w:tcW w:w="1395" w:type="dxa"/>
+              <w:jc w:val="left"/>
+            </w:pPr>
+            <w:r>
+              <w:t>4</w:t>
+            </w:r>
+          </w:p>
+        </w:tc>
+        <w:tc>
+          <w:tcPr>
+            <w:tcW w:w="1701" w:type="dxa"/>
           </w:tcPr>
           <w:p>
             <w:pPr>
               <w:pStyle w:val="Paragraph"/>
               <w:spacing w:line="360" w:lineRule="auto"/>
               <w:ind w:left="-450" w:firstLine="450"/>
-            </w:pPr>
-            <w:r>
-              <w:t>Nội dung bài viết</w:t>
+              <w:jc w:val="left"/>
+            </w:pPr>
+            <w:r>
+              <w:t>Id</w:t>
+            </w:r>
+            <w:r>
+              <w:t>Department</w:t>
+            </w:r>
+          </w:p>
+        </w:tc>
+        <w:tc>
+          <w:tcPr>
+            <w:tcW w:w="1843" w:type="dxa"/>
+          </w:tcPr>
+          <w:p>
+            <w:pPr>
+              <w:pStyle w:val="Paragraph"/>
+              <w:spacing w:line="360" w:lineRule="auto"/>
+              <w:ind w:left="-450" w:firstLine="450"/>
+              <w:jc w:val="left"/>
+            </w:pPr>
+            <w:r>
+              <w:t>int</w:t>
+            </w:r>
+          </w:p>
+        </w:tc>
+        <w:tc>
+          <w:tcPr>
+            <w:tcW w:w="1798" w:type="dxa"/>
+          </w:tcPr>
+          <w:p>
+            <w:pPr>
+              <w:pStyle w:val="Paragraph"/>
+              <w:spacing w:line="360" w:lineRule="auto"/>
+              <w:ind w:left="-6" w:firstLine="6"/>
+              <w:jc w:val="left"/>
+            </w:pPr>
+            <w:r>
+              <w:t>Số nguyên</w:t>
+            </w:r>
+          </w:p>
+        </w:tc>
+        <w:tc>
+          <w:tcPr>
+            <w:tcW w:w="1435" w:type="dxa"/>
+          </w:tcPr>
+          <w:p>
+            <w:pPr>
+              <w:pStyle w:val="Paragraph"/>
+              <w:spacing w:line="360" w:lineRule="auto"/>
+              <w:ind w:left="-450" w:firstLine="450"/>
+              <w:jc w:val="left"/>
+            </w:pPr>
+          </w:p>
+        </w:tc>
+        <w:tc>
+          <w:tcPr>
+            <w:tcW w:w="1439" w:type="dxa"/>
+          </w:tcPr>
+          <w:p>
+            <w:pPr>
+              <w:pStyle w:val="Paragraph"/>
+              <w:spacing w:line="360" w:lineRule="auto"/>
+              <w:ind w:left="0" w:firstLine="0"/>
+              <w:jc w:val="left"/>
+            </w:pPr>
+            <w:r>
+              <w:t>Mã số phòng ban</w:t>
             </w:r>
           </w:p>
         </w:tc>
@@ -23513,6 +25188,7 @@
               <w:pStyle w:val="Paragraph"/>
               <w:spacing w:line="360" w:lineRule="auto"/>
               <w:ind w:left="-450" w:firstLine="450"/>
+              <w:jc w:val="left"/>
             </w:pPr>
             <w:r>
               <w:t>5</w:t>
@@ -23528,66 +25204,169 @@
               <w:pStyle w:val="Paragraph"/>
               <w:spacing w:line="360" w:lineRule="auto"/>
               <w:ind w:left="-450" w:firstLine="450"/>
-            </w:pPr>
-            <w:r>
-              <w:t>ContentType</w:t>
-            </w:r>
-          </w:p>
-        </w:tc>
-        <w:tc>
-          <w:tcPr>
-            <w:tcW w:w="1984" w:type="dxa"/>
+              <w:jc w:val="left"/>
+            </w:pPr>
+            <w:r>
+              <w:t>IdStudent</w:t>
+            </w:r>
+          </w:p>
+        </w:tc>
+        <w:tc>
+          <w:tcPr>
+            <w:tcW w:w="1843" w:type="dxa"/>
           </w:tcPr>
           <w:p>
             <w:pPr>
               <w:pStyle w:val="Paragraph"/>
               <w:spacing w:line="360" w:lineRule="auto"/>
               <w:ind w:left="-450" w:firstLine="450"/>
-            </w:pPr>
-            <w:r>
-              <w:t>Nvarchar(100)</w:t>
-            </w:r>
-          </w:p>
-        </w:tc>
-        <w:tc>
-          <w:tcPr>
-            <w:tcW w:w="1789" w:type="dxa"/>
+              <w:jc w:val="left"/>
+            </w:pPr>
+            <w:r>
+              <w:t>Nvarchar(225)</w:t>
+            </w:r>
+          </w:p>
+        </w:tc>
+        <w:tc>
+          <w:tcPr>
+            <w:tcW w:w="1798" w:type="dxa"/>
+          </w:tcPr>
+          <w:p>
+            <w:pPr>
+              <w:pStyle w:val="Paragraph"/>
+              <w:spacing w:line="360" w:lineRule="auto"/>
+              <w:ind w:left="-6" w:firstLine="6"/>
+              <w:jc w:val="left"/>
+            </w:pPr>
+            <w:r>
+              <w:t>Chu</w:t>
+            </w:r>
+            <w:r>
+              <w:t>ỗi kí tự từ 1 đến 225</w:t>
+            </w:r>
+          </w:p>
+        </w:tc>
+        <w:tc>
+          <w:tcPr>
+            <w:tcW w:w="1435" w:type="dxa"/>
           </w:tcPr>
           <w:p>
             <w:pPr>
               <w:pStyle w:val="Paragraph"/>
               <w:spacing w:line="360" w:lineRule="auto"/>
               <w:ind w:left="-450" w:firstLine="450"/>
-            </w:pPr>
-            <w:r>
-              <w:t>Chuỗi 1 đến 100 kí tự</w:t>
-            </w:r>
-          </w:p>
-        </w:tc>
-        <w:tc>
-          <w:tcPr>
-            <w:tcW w:w="1347" w:type="dxa"/>
+              <w:jc w:val="left"/>
+            </w:pPr>
+          </w:p>
+        </w:tc>
+        <w:tc>
+          <w:tcPr>
+            <w:tcW w:w="1439" w:type="dxa"/>
+          </w:tcPr>
+          <w:p>
+            <w:pPr>
+              <w:pStyle w:val="Paragraph"/>
+              <w:spacing w:line="360" w:lineRule="auto"/>
+              <w:ind w:left="6" w:hanging="6"/>
+              <w:jc w:val="left"/>
+            </w:pPr>
+            <w:r>
+              <w:t>Mã số sinh viên</w:t>
+            </w:r>
+          </w:p>
+        </w:tc>
+      </w:tr>
+      <w:tr>
+        <w:tc>
+          <w:tcPr>
+            <w:tcW w:w="846" w:type="dxa"/>
           </w:tcPr>
           <w:p>
             <w:pPr>
               <w:pStyle w:val="Paragraph"/>
               <w:spacing w:line="360" w:lineRule="auto"/>
               <w:ind w:left="-450" w:firstLine="450"/>
-            </w:pPr>
-          </w:p>
-        </w:tc>
-        <w:tc>
-          <w:tcPr>
-            <w:tcW w:w="1395" w:type="dxa"/>
+              <w:jc w:val="left"/>
+            </w:pPr>
+            <w:r>
+              <w:t>6</w:t>
+            </w:r>
+          </w:p>
+        </w:tc>
+        <w:tc>
+          <w:tcPr>
+            <w:tcW w:w="1701" w:type="dxa"/>
           </w:tcPr>
           <w:p>
             <w:pPr>
               <w:pStyle w:val="Paragraph"/>
               <w:spacing w:line="360" w:lineRule="auto"/>
               <w:ind w:left="-450" w:firstLine="450"/>
-            </w:pPr>
-            <w:r>
-              <w:t>Kiểu bài viết</w:t>
+              <w:jc w:val="left"/>
+            </w:pPr>
+            <w:r>
+              <w:t>Idteacher</w:t>
+            </w:r>
+          </w:p>
+        </w:tc>
+        <w:tc>
+          <w:tcPr>
+            <w:tcW w:w="1843" w:type="dxa"/>
+          </w:tcPr>
+          <w:p>
+            <w:pPr>
+              <w:pStyle w:val="Paragraph"/>
+              <w:spacing w:line="360" w:lineRule="auto"/>
+              <w:ind w:left="-450" w:firstLine="450"/>
+              <w:jc w:val="left"/>
+            </w:pPr>
+            <w:r>
+              <w:t>int</w:t>
+            </w:r>
+          </w:p>
+        </w:tc>
+        <w:tc>
+          <w:tcPr>
+            <w:tcW w:w="1798" w:type="dxa"/>
+          </w:tcPr>
+          <w:p>
+            <w:pPr>
+              <w:pStyle w:val="Paragraph"/>
+              <w:spacing w:line="360" w:lineRule="auto"/>
+              <w:ind w:left="-6" w:firstLine="6"/>
+              <w:jc w:val="left"/>
+            </w:pPr>
+            <w:r>
+              <w:t>Số nguyên</w:t>
+            </w:r>
+          </w:p>
+        </w:tc>
+        <w:tc>
+          <w:tcPr>
+            <w:tcW w:w="1435" w:type="dxa"/>
+          </w:tcPr>
+          <w:p>
+            <w:pPr>
+              <w:pStyle w:val="Paragraph"/>
+              <w:spacing w:line="360" w:lineRule="auto"/>
+              <w:ind w:left="-450" w:firstLine="450"/>
+              <w:jc w:val="left"/>
+            </w:pPr>
+          </w:p>
+        </w:tc>
+        <w:tc>
+          <w:tcPr>
+            <w:tcW w:w="1439" w:type="dxa"/>
+          </w:tcPr>
+          <w:p>
+            <w:pPr>
+              <w:pStyle w:val="Paragraph"/>
+              <w:spacing w:line="360" w:lineRule="auto"/>
+              <w:ind w:left="6" w:hanging="6"/>
+              <w:jc w:val="left"/>
+            </w:pPr>
+            <w:r>
+              <w:t>Mã số giảng viên</w:t>
             </w:r>
           </w:p>
         </w:tc>
@@ -23602,9 +25381,10 @@
               <w:pStyle w:val="Paragraph"/>
               <w:spacing w:line="360" w:lineRule="auto"/>
               <w:ind w:left="-450" w:firstLine="450"/>
-            </w:pPr>
-            <w:r>
-              <w:t>6</w:t>
+              <w:jc w:val="left"/>
+            </w:pPr>
+            <w:r>
+              <w:t>7</w:t>
             </w:r>
           </w:p>
         </w:tc>
@@ -23617,66 +25397,166 @@
               <w:pStyle w:val="Paragraph"/>
               <w:spacing w:line="360" w:lineRule="auto"/>
               <w:ind w:left="-450" w:firstLine="450"/>
-            </w:pPr>
-            <w:r>
-              <w:t>Date</w:t>
-            </w:r>
-          </w:p>
-        </w:tc>
-        <w:tc>
-          <w:tcPr>
-            <w:tcW w:w="1984" w:type="dxa"/>
+              <w:jc w:val="left"/>
+            </w:pPr>
+            <w:r>
+              <w:t>Email</w:t>
+            </w:r>
+          </w:p>
+        </w:tc>
+        <w:tc>
+          <w:tcPr>
+            <w:tcW w:w="1843" w:type="dxa"/>
           </w:tcPr>
           <w:p>
             <w:pPr>
               <w:pStyle w:val="Paragraph"/>
               <w:spacing w:line="360" w:lineRule="auto"/>
               <w:ind w:left="-450" w:firstLine="450"/>
-            </w:pPr>
-            <w:r>
-              <w:t>Datetime</w:t>
-            </w:r>
-          </w:p>
-        </w:tc>
-        <w:tc>
-          <w:tcPr>
-            <w:tcW w:w="1789" w:type="dxa"/>
+              <w:jc w:val="left"/>
+            </w:pPr>
+            <w:r>
+              <w:t>Nvarchar(max)</w:t>
+            </w:r>
+          </w:p>
+        </w:tc>
+        <w:tc>
+          <w:tcPr>
+            <w:tcW w:w="1798" w:type="dxa"/>
+          </w:tcPr>
+          <w:p>
+            <w:pPr>
+              <w:pStyle w:val="Paragraph"/>
+              <w:spacing w:line="360" w:lineRule="auto"/>
+              <w:ind w:left="-6" w:firstLine="6"/>
+              <w:jc w:val="left"/>
+            </w:pPr>
+            <w:r>
+              <w:t>Chuỗi</w:t>
+            </w:r>
+          </w:p>
+        </w:tc>
+        <w:tc>
+          <w:tcPr>
+            <w:tcW w:w="1435" w:type="dxa"/>
           </w:tcPr>
           <w:p>
             <w:pPr>
               <w:pStyle w:val="Paragraph"/>
               <w:spacing w:line="360" w:lineRule="auto"/>
               <w:ind w:left="-450" w:firstLine="450"/>
-            </w:pPr>
-            <w:r>
-              <w:t>Thời gian</w:t>
-            </w:r>
-          </w:p>
-        </w:tc>
-        <w:tc>
-          <w:tcPr>
-            <w:tcW w:w="1347" w:type="dxa"/>
+              <w:jc w:val="left"/>
+            </w:pPr>
+          </w:p>
+        </w:tc>
+        <w:tc>
+          <w:tcPr>
+            <w:tcW w:w="1439" w:type="dxa"/>
+          </w:tcPr>
+          <w:p>
+            <w:pPr>
+              <w:pStyle w:val="Paragraph"/>
+              <w:spacing w:line="360" w:lineRule="auto"/>
+              <w:ind w:left="6" w:hanging="6"/>
+              <w:jc w:val="left"/>
+            </w:pPr>
+            <w:r>
+              <w:t>Địa chỉ Email người dùng</w:t>
+            </w:r>
+          </w:p>
+        </w:tc>
+      </w:tr>
+      <w:tr>
+        <w:tc>
+          <w:tcPr>
+            <w:tcW w:w="846" w:type="dxa"/>
           </w:tcPr>
           <w:p>
             <w:pPr>
               <w:pStyle w:val="Paragraph"/>
               <w:spacing w:line="360" w:lineRule="auto"/>
               <w:ind w:left="-450" w:firstLine="450"/>
-            </w:pPr>
-          </w:p>
-        </w:tc>
-        <w:tc>
-          <w:tcPr>
-            <w:tcW w:w="1395" w:type="dxa"/>
+              <w:jc w:val="left"/>
+            </w:pPr>
+            <w:r>
+              <w:t>8</w:t>
+            </w:r>
+          </w:p>
+        </w:tc>
+        <w:tc>
+          <w:tcPr>
+            <w:tcW w:w="1701" w:type="dxa"/>
           </w:tcPr>
           <w:p>
             <w:pPr>
               <w:pStyle w:val="Paragraph"/>
               <w:spacing w:line="360" w:lineRule="auto"/>
               <w:ind w:left="-450" w:firstLine="450"/>
-            </w:pPr>
-            <w:r>
-              <w:t>Thời gian viết bài</w:t>
+              <w:jc w:val="left"/>
+            </w:pPr>
+            <w:r>
+              <w:t>IsActive</w:t>
+            </w:r>
+          </w:p>
+        </w:tc>
+        <w:tc>
+          <w:tcPr>
+            <w:tcW w:w="1843" w:type="dxa"/>
+          </w:tcPr>
+          <w:p>
+            <w:pPr>
+              <w:pStyle w:val="Paragraph"/>
+              <w:spacing w:line="360" w:lineRule="auto"/>
+              <w:ind w:left="-450" w:firstLine="450"/>
+              <w:jc w:val="left"/>
+            </w:pPr>
+            <w:r>
+              <w:t>bit</w:t>
+            </w:r>
+          </w:p>
+        </w:tc>
+        <w:tc>
+          <w:tcPr>
+            <w:tcW w:w="1798" w:type="dxa"/>
+          </w:tcPr>
+          <w:p>
+            <w:pPr>
+              <w:pStyle w:val="Paragraph"/>
+              <w:spacing w:line="360" w:lineRule="auto"/>
+              <w:ind w:left="0" w:firstLine="0"/>
+              <w:jc w:val="left"/>
+            </w:pPr>
+            <w:r>
+              <w:t>1 hoặc 0</w:t>
+            </w:r>
+          </w:p>
+        </w:tc>
+        <w:tc>
+          <w:tcPr>
+            <w:tcW w:w="1435" w:type="dxa"/>
+          </w:tcPr>
+          <w:p>
+            <w:pPr>
+              <w:pStyle w:val="Paragraph"/>
+              <w:spacing w:line="360" w:lineRule="auto"/>
+              <w:ind w:left="-450" w:firstLine="450"/>
+              <w:jc w:val="left"/>
+            </w:pPr>
+          </w:p>
+        </w:tc>
+        <w:tc>
+          <w:tcPr>
+            <w:tcW w:w="1439" w:type="dxa"/>
+          </w:tcPr>
+          <w:p>
+            <w:pPr>
+              <w:pStyle w:val="Paragraph"/>
+              <w:spacing w:line="360" w:lineRule="auto"/>
+              <w:ind w:left="6" w:hanging="6"/>
+              <w:jc w:val="left"/>
+            </w:pPr>
+            <w:r>
+              <w:t>Kích hoạt/ khoá tài khoản người dùng</w:t>
             </w:r>
           </w:p>
         </w:tc>
@@ -23691,9 +25571,10 @@
               <w:pStyle w:val="Paragraph"/>
               <w:spacing w:line="360" w:lineRule="auto"/>
               <w:ind w:left="-450" w:firstLine="450"/>
-            </w:pPr>
-            <w:r>
-              <w:t>7</w:t>
+              <w:jc w:val="left"/>
+            </w:pPr>
+            <w:r>
+              <w:t>…</w:t>
             </w:r>
           </w:p>
         </w:tc>
@@ -23706,155 +25587,587 @@
               <w:pStyle w:val="Paragraph"/>
               <w:spacing w:line="360" w:lineRule="auto"/>
               <w:ind w:left="-450" w:firstLine="450"/>
-            </w:pPr>
-            <w:r>
-              <w:t>Picture</w:t>
-            </w:r>
-          </w:p>
-        </w:tc>
-        <w:tc>
-          <w:tcPr>
-            <w:tcW w:w="1984" w:type="dxa"/>
+              <w:jc w:val="left"/>
+            </w:pPr>
+          </w:p>
+        </w:tc>
+        <w:tc>
+          <w:tcPr>
+            <w:tcW w:w="1843" w:type="dxa"/>
           </w:tcPr>
           <w:p>
             <w:pPr>
               <w:pStyle w:val="Paragraph"/>
               <w:spacing w:line="360" w:lineRule="auto"/>
               <w:ind w:left="-450" w:firstLine="450"/>
-            </w:pPr>
-            <w:r>
-              <w:t>Varchar(MAX)</w:t>
-            </w:r>
-          </w:p>
-        </w:tc>
-        <w:tc>
-          <w:tcPr>
-            <w:tcW w:w="1789" w:type="dxa"/>
+              <w:jc w:val="left"/>
+            </w:pPr>
+          </w:p>
+        </w:tc>
+        <w:tc>
+          <w:tcPr>
+            <w:tcW w:w="1798" w:type="dxa"/>
+          </w:tcPr>
+          <w:p>
+            <w:pPr>
+              <w:pStyle w:val="Paragraph"/>
+              <w:spacing w:line="360" w:lineRule="auto"/>
+              <w:ind w:left="0" w:firstLine="0"/>
+              <w:jc w:val="left"/>
+            </w:pPr>
+          </w:p>
+        </w:tc>
+        <w:tc>
+          <w:tcPr>
+            <w:tcW w:w="1435" w:type="dxa"/>
           </w:tcPr>
           <w:p>
             <w:pPr>
               <w:pStyle w:val="Paragraph"/>
               <w:spacing w:line="360" w:lineRule="auto"/>
               <w:ind w:left="-450" w:firstLine="450"/>
-            </w:pPr>
-            <w:r>
-              <w:t>Chuỗi</w:t>
-            </w:r>
-          </w:p>
-        </w:tc>
-        <w:tc>
-          <w:tcPr>
-            <w:tcW w:w="1347" w:type="dxa"/>
+              <w:jc w:val="left"/>
+            </w:pPr>
+          </w:p>
+        </w:tc>
+        <w:tc>
+          <w:tcPr>
+            <w:tcW w:w="1439" w:type="dxa"/>
+          </w:tcPr>
+          <w:p>
+            <w:pPr>
+              <w:pStyle w:val="Paragraph"/>
+              <w:spacing w:line="360" w:lineRule="auto"/>
+              <w:ind w:left="6" w:hanging="6"/>
+              <w:jc w:val="left"/>
+            </w:pPr>
+          </w:p>
+        </w:tc>
+      </w:tr>
+    </w:tbl>
+    <w:p>
+      <w:pPr>
+        <w:pStyle w:val="Paragraph"/>
+        <w:numPr>
+          <w:ilvl w:val="0"/>
+          <w:numId w:val="39"/>
+        </w:numPr>
+        <w:rPr>
+          <w:b/>
+        </w:rPr>
+      </w:pPr>
+      <w:r>
+        <w:rPr>
+          <w:b/>
+        </w:rPr>
+        <w:t xml:space="preserve">Bảng </w:t>
+      </w:r>
+      <w:r>
+        <w:rPr>
+          <w:b/>
+        </w:rPr>
+        <w:t>AppRoles</w:t>
+      </w:r>
+      <w:r>
+        <w:rPr>
+          <w:b/>
+        </w:rPr>
+        <w:t>:</w:t>
+      </w:r>
+    </w:p>
+    <w:tbl>
+      <w:tblPr>
+        <w:tblStyle w:val="TableGrid"/>
+        <w:tblW w:w="9230" w:type="dxa"/>
+        <w:tblLook w:val="04A0" w:firstRow="1" w:lastRow="0" w:firstColumn="1" w:lastColumn="0" w:noHBand="0" w:noVBand="1"/>
+      </w:tblPr>
+      <w:tblGrid>
+        <w:gridCol w:w="781"/>
+        <w:gridCol w:w="1782"/>
+        <w:gridCol w:w="287"/>
+        <w:gridCol w:w="1471"/>
+        <w:gridCol w:w="495"/>
+        <w:gridCol w:w="1266"/>
+        <w:gridCol w:w="499"/>
+        <w:gridCol w:w="915"/>
+        <w:gridCol w:w="499"/>
+        <w:gridCol w:w="742"/>
+        <w:gridCol w:w="493"/>
+      </w:tblGrid>
+      <w:tr>
+        <w:trPr>
+          <w:gridAfter w:val="1"/>
+          <w:wAfter w:w="493" w:type="dxa"/>
+        </w:trPr>
+        <w:tc>
+          <w:tcPr>
+            <w:tcW w:w="781" w:type="dxa"/>
           </w:tcPr>
           <w:p>
             <w:pPr>
               <w:pStyle w:val="Paragraph"/>
               <w:spacing w:line="360" w:lineRule="auto"/>
               <w:ind w:left="-450" w:firstLine="450"/>
-            </w:pPr>
-          </w:p>
-        </w:tc>
-        <w:tc>
-          <w:tcPr>
-            <w:tcW w:w="1395" w:type="dxa"/>
+              <w:rPr>
+                <w:b/>
+              </w:rPr>
+            </w:pPr>
+            <w:r>
+              <w:rPr>
+                <w:b/>
+              </w:rPr>
+              <w:t>STT</w:t>
+            </w:r>
+          </w:p>
+        </w:tc>
+        <w:tc>
+          <w:tcPr>
+            <w:tcW w:w="1782" w:type="dxa"/>
           </w:tcPr>
           <w:p>
             <w:pPr>
               <w:pStyle w:val="Paragraph"/>
               <w:spacing w:line="360" w:lineRule="auto"/>
               <w:ind w:left="-450" w:firstLine="450"/>
-            </w:pPr>
-            <w:r>
-              <w:t>Hình ảnh minh họa</w:t>
+              <w:rPr>
+                <w:b/>
+              </w:rPr>
+            </w:pPr>
+            <w:r>
+              <w:rPr>
+                <w:b/>
+              </w:rPr>
+              <w:t xml:space="preserve">Thuộc tính </w:t>
+            </w:r>
+          </w:p>
+        </w:tc>
+        <w:tc>
+          <w:tcPr>
+            <w:tcW w:w="1758" w:type="dxa"/>
+            <w:gridSpan w:val="2"/>
+          </w:tcPr>
+          <w:p>
+            <w:pPr>
+              <w:pStyle w:val="Paragraph"/>
+              <w:spacing w:line="360" w:lineRule="auto"/>
+              <w:ind w:left="62" w:right="-234" w:hanging="57"/>
+              <w:rPr>
+                <w:b/>
+              </w:rPr>
+            </w:pPr>
+            <w:r>
+              <w:rPr>
+                <w:b/>
+              </w:rPr>
+              <w:t>Kiểu dữ liệu</w:t>
+            </w:r>
+          </w:p>
+        </w:tc>
+        <w:tc>
+          <w:tcPr>
+            <w:tcW w:w="1761" w:type="dxa"/>
+            <w:gridSpan w:val="2"/>
+          </w:tcPr>
+          <w:p>
+            <w:pPr>
+              <w:pStyle w:val="Paragraph"/>
+              <w:spacing w:line="360" w:lineRule="auto"/>
+              <w:ind w:left="-450" w:firstLine="450"/>
+              <w:rPr>
+                <w:b/>
+              </w:rPr>
+            </w:pPr>
+            <w:r>
+              <w:rPr>
+                <w:b/>
+              </w:rPr>
+              <w:t>Diễn giải</w:t>
+            </w:r>
+          </w:p>
+        </w:tc>
+        <w:tc>
+          <w:tcPr>
+            <w:tcW w:w="1414" w:type="dxa"/>
+            <w:gridSpan w:val="2"/>
+          </w:tcPr>
+          <w:p>
+            <w:pPr>
+              <w:pStyle w:val="Paragraph"/>
+              <w:spacing w:line="360" w:lineRule="auto"/>
+              <w:ind w:left="-4" w:firstLine="4"/>
+              <w:rPr>
+                <w:b/>
+              </w:rPr>
+            </w:pPr>
+            <w:r>
+              <w:rPr>
+                <w:b/>
+              </w:rPr>
+              <w:t>Ràng buộc</w:t>
+            </w:r>
+          </w:p>
+        </w:tc>
+        <w:tc>
+          <w:tcPr>
+            <w:tcW w:w="1241" w:type="dxa"/>
+            <w:gridSpan w:val="2"/>
+          </w:tcPr>
+          <w:p>
+            <w:pPr>
+              <w:pStyle w:val="Paragraph"/>
+              <w:spacing w:line="360" w:lineRule="auto"/>
+              <w:ind w:left="-450" w:firstLine="450"/>
+              <w:rPr>
+                <w:b/>
+              </w:rPr>
+            </w:pPr>
+            <w:r>
+              <w:rPr>
+                <w:b/>
+              </w:rPr>
+              <w:t>Chú thích</w:t>
             </w:r>
           </w:p>
         </w:tc>
       </w:tr>
       <w:tr>
-        <w:tc>
-          <w:tcPr>
-            <w:tcW w:w="846" w:type="dxa"/>
+        <w:trPr>
+          <w:gridAfter w:val="1"/>
+          <w:wAfter w:w="493" w:type="dxa"/>
+        </w:trPr>
+        <w:tc>
+          <w:tcPr>
+            <w:tcW w:w="781" w:type="dxa"/>
           </w:tcPr>
           <w:p>
             <w:pPr>
               <w:pStyle w:val="Paragraph"/>
               <w:spacing w:line="360" w:lineRule="auto"/>
               <w:ind w:left="-450" w:firstLine="450"/>
-            </w:pPr>
-            <w:r>
-              <w:t>8</w:t>
-            </w:r>
-          </w:p>
-        </w:tc>
-        <w:tc>
-          <w:tcPr>
-            <w:tcW w:w="1701" w:type="dxa"/>
+              <w:jc w:val="left"/>
+            </w:pPr>
+            <w:r>
+              <w:t>1</w:t>
+            </w:r>
+          </w:p>
+        </w:tc>
+        <w:tc>
+          <w:tcPr>
+            <w:tcW w:w="1782" w:type="dxa"/>
           </w:tcPr>
           <w:p>
             <w:pPr>
               <w:pStyle w:val="Paragraph"/>
               <w:spacing w:line="360" w:lineRule="auto"/>
               <w:ind w:left="-450" w:firstLine="450"/>
-            </w:pPr>
-            <w:r>
-              <w:t>Status</w:t>
-            </w:r>
-          </w:p>
-        </w:tc>
-        <w:tc>
-          <w:tcPr>
-            <w:tcW w:w="1984" w:type="dxa"/>
+              <w:jc w:val="left"/>
+            </w:pPr>
+            <w:r>
+              <w:t>id</w:t>
+            </w:r>
+          </w:p>
+        </w:tc>
+        <w:tc>
+          <w:tcPr>
+            <w:tcW w:w="1758" w:type="dxa"/>
+            <w:gridSpan w:val="2"/>
+          </w:tcPr>
+          <w:p>
+            <w:pPr>
+              <w:pStyle w:val="Paragraph"/>
+              <w:spacing w:line="360" w:lineRule="auto"/>
+              <w:ind w:left="62" w:right="-234" w:hanging="57"/>
+              <w:jc w:val="left"/>
+            </w:pPr>
+            <w:r>
+              <w:t>Nvarchar(450)</w:t>
+            </w:r>
+          </w:p>
+        </w:tc>
+        <w:tc>
+          <w:tcPr>
+            <w:tcW w:w="1761" w:type="dxa"/>
+            <w:gridSpan w:val="2"/>
+          </w:tcPr>
+          <w:p>
+            <w:pPr>
+              <w:pStyle w:val="Paragraph"/>
+              <w:spacing w:line="360" w:lineRule="auto"/>
+              <w:ind w:left="-6" w:firstLine="6"/>
+              <w:jc w:val="left"/>
+            </w:pPr>
+            <w:r>
+              <w:t>Chuỗi kí tự từ 1 đến 450</w:t>
+            </w:r>
+          </w:p>
+        </w:tc>
+        <w:tc>
+          <w:tcPr>
+            <w:tcW w:w="1414" w:type="dxa"/>
+            <w:gridSpan w:val="2"/>
+          </w:tcPr>
+          <w:p>
+            <w:pPr>
+              <w:pStyle w:val="Paragraph"/>
+              <w:spacing w:line="360" w:lineRule="auto"/>
+              <w:ind w:left="-4" w:firstLine="4"/>
+              <w:jc w:val="left"/>
+            </w:pPr>
+            <w:r>
+              <w:t>Khóa chính</w:t>
+            </w:r>
+          </w:p>
+        </w:tc>
+        <w:tc>
+          <w:tcPr>
+            <w:tcW w:w="1241" w:type="dxa"/>
+            <w:gridSpan w:val="2"/>
+          </w:tcPr>
+          <w:p>
+            <w:pPr>
+              <w:pStyle w:val="Paragraph"/>
+              <w:spacing w:line="360" w:lineRule="auto"/>
+              <w:ind w:left="6" w:hanging="6"/>
+              <w:jc w:val="left"/>
+            </w:pPr>
+            <w:r>
+              <w:t xml:space="preserve">Mã số </w:t>
+            </w:r>
+            <w:r>
+              <w:t>vai trò</w:t>
+            </w:r>
+          </w:p>
+        </w:tc>
+      </w:tr>
+      <w:tr>
+        <w:trPr>
+          <w:gridAfter w:val="1"/>
+          <w:wAfter w:w="493" w:type="dxa"/>
+        </w:trPr>
+        <w:tc>
+          <w:tcPr>
+            <w:tcW w:w="781" w:type="dxa"/>
           </w:tcPr>
           <w:p>
             <w:pPr>
               <w:pStyle w:val="Paragraph"/>
               <w:spacing w:line="360" w:lineRule="auto"/>
               <w:ind w:left="-450" w:firstLine="450"/>
-            </w:pPr>
-            <w:r>
-              <w:t>Bit</w:t>
-            </w:r>
-          </w:p>
-        </w:tc>
-        <w:tc>
-          <w:tcPr>
-            <w:tcW w:w="1789" w:type="dxa"/>
+              <w:jc w:val="left"/>
+            </w:pPr>
+            <w:r>
+              <w:t>2</w:t>
+            </w:r>
+          </w:p>
+        </w:tc>
+        <w:tc>
+          <w:tcPr>
+            <w:tcW w:w="1782" w:type="dxa"/>
           </w:tcPr>
           <w:p>
             <w:pPr>
               <w:pStyle w:val="Paragraph"/>
               <w:spacing w:line="360" w:lineRule="auto"/>
               <w:ind w:left="-450" w:firstLine="450"/>
-            </w:pPr>
-            <w:r>
-              <w:t>1 hoặc 0</w:t>
-            </w:r>
-          </w:p>
-        </w:tc>
-        <w:tc>
-          <w:tcPr>
-            <w:tcW w:w="1347" w:type="dxa"/>
+              <w:jc w:val="left"/>
+            </w:pPr>
+            <w:r>
+              <w:t>Description</w:t>
+            </w:r>
+          </w:p>
+        </w:tc>
+        <w:tc>
+          <w:tcPr>
+            <w:tcW w:w="1758" w:type="dxa"/>
+            <w:gridSpan w:val="2"/>
+          </w:tcPr>
+          <w:p>
+            <w:pPr>
+              <w:pStyle w:val="Paragraph"/>
+              <w:spacing w:line="360" w:lineRule="auto"/>
+              <w:ind w:left="62" w:right="-234" w:hanging="57"/>
+              <w:jc w:val="left"/>
+            </w:pPr>
+            <w:r>
+              <w:t>nv</w:t>
+            </w:r>
+            <w:r>
+              <w:t>archar(</w:t>
+            </w:r>
+            <w:r>
+              <w:t>200</w:t>
+            </w:r>
+            <w:r>
+              <w:t>)</w:t>
+            </w:r>
+          </w:p>
+        </w:tc>
+        <w:tc>
+          <w:tcPr>
+            <w:tcW w:w="1761" w:type="dxa"/>
+            <w:gridSpan w:val="2"/>
+          </w:tcPr>
+          <w:p>
+            <w:pPr>
+              <w:pStyle w:val="Paragraph"/>
+              <w:spacing w:line="360" w:lineRule="auto"/>
+              <w:ind w:left="-6" w:firstLine="6"/>
+              <w:jc w:val="left"/>
+            </w:pPr>
+            <w:r>
+              <w:t>Chuỗi</w:t>
+            </w:r>
+            <w:r>
+              <w:t xml:space="preserve"> kí tự</w:t>
+            </w:r>
+            <w:r>
+              <w:t xml:space="preserve"> </w:t>
+            </w:r>
+            <w:r>
+              <w:t xml:space="preserve">từ 1 đến 200 </w:t>
+            </w:r>
+          </w:p>
+        </w:tc>
+        <w:tc>
+          <w:tcPr>
+            <w:tcW w:w="1414" w:type="dxa"/>
+            <w:gridSpan w:val="2"/>
+          </w:tcPr>
+          <w:p>
+            <w:pPr>
+              <w:pStyle w:val="Paragraph"/>
+              <w:spacing w:line="360" w:lineRule="auto"/>
+              <w:ind w:left="-4" w:firstLine="4"/>
+              <w:jc w:val="left"/>
+            </w:pPr>
+          </w:p>
+        </w:tc>
+        <w:tc>
+          <w:tcPr>
+            <w:tcW w:w="1241" w:type="dxa"/>
+            <w:gridSpan w:val="2"/>
+          </w:tcPr>
+          <w:p>
+            <w:pPr>
+              <w:pStyle w:val="Paragraph"/>
+              <w:spacing w:line="360" w:lineRule="auto"/>
+              <w:ind w:left="6" w:hanging="6"/>
+              <w:jc w:val="left"/>
+            </w:pPr>
+            <w:r>
+              <w:t>Mô tả vai trò</w:t>
+            </w:r>
+          </w:p>
+        </w:tc>
+      </w:tr>
+      <w:tr>
+        <w:trPr>
+          <w:gridAfter w:val="1"/>
+          <w:wAfter w:w="493" w:type="dxa"/>
+        </w:trPr>
+        <w:tc>
+          <w:tcPr>
+            <w:tcW w:w="781" w:type="dxa"/>
           </w:tcPr>
           <w:p>
             <w:pPr>
               <w:pStyle w:val="Paragraph"/>
               <w:spacing w:line="360" w:lineRule="auto"/>
               <w:ind w:left="-450" w:firstLine="450"/>
-            </w:pPr>
-          </w:p>
-        </w:tc>
-        <w:tc>
-          <w:tcPr>
-            <w:tcW w:w="1395" w:type="dxa"/>
+              <w:jc w:val="left"/>
+            </w:pPr>
+            <w:r>
+              <w:t>3</w:t>
+            </w:r>
+          </w:p>
+        </w:tc>
+        <w:tc>
+          <w:tcPr>
+            <w:tcW w:w="1782" w:type="dxa"/>
+          </w:tcPr>
+          <w:p>
+            <w:pPr>
+              <w:pStyle w:val="Paragraph"/>
+              <w:spacing w:line="360" w:lineRule="auto"/>
+              <w:ind w:left="-450" w:right="-184" w:firstLine="450"/>
+              <w:jc w:val="left"/>
+            </w:pPr>
+            <w:r>
+              <w:t>Name</w:t>
+            </w:r>
+          </w:p>
+        </w:tc>
+        <w:tc>
+          <w:tcPr>
+            <w:tcW w:w="1758" w:type="dxa"/>
+            <w:gridSpan w:val="2"/>
+          </w:tcPr>
+          <w:p>
+            <w:pPr>
+              <w:pStyle w:val="Paragraph"/>
+              <w:spacing w:line="360" w:lineRule="auto"/>
+              <w:ind w:left="62" w:right="-234" w:hanging="44"/>
+              <w:jc w:val="left"/>
+            </w:pPr>
+            <w:r>
+              <w:t>nv</w:t>
+            </w:r>
+            <w:r>
+              <w:t>archar(</w:t>
+            </w:r>
+            <w:r>
+              <w:t>max</w:t>
+            </w:r>
+            <w:r>
+              <w:t>)</w:t>
+            </w:r>
+          </w:p>
+        </w:tc>
+        <w:tc>
+          <w:tcPr>
+            <w:tcW w:w="1761" w:type="dxa"/>
+            <w:gridSpan w:val="2"/>
+          </w:tcPr>
+          <w:p>
+            <w:pPr>
+              <w:pStyle w:val="Paragraph"/>
+              <w:spacing w:line="360" w:lineRule="auto"/>
+              <w:ind w:left="51" w:hanging="51"/>
+              <w:jc w:val="left"/>
+            </w:pPr>
+            <w:r>
+              <w:t xml:space="preserve">Chuỗi </w:t>
+            </w:r>
+          </w:p>
+        </w:tc>
+        <w:tc>
+          <w:tcPr>
+            <w:tcW w:w="1414" w:type="dxa"/>
+            <w:gridSpan w:val="2"/>
           </w:tcPr>
           <w:p>
             <w:pPr>
               <w:pStyle w:val="Paragraph"/>
               <w:spacing w:line="360" w:lineRule="auto"/>
               <w:ind w:left="-450" w:firstLine="450"/>
-            </w:pPr>
-            <w:r>
-              <w:t>Tình trạng của bài viết</w:t>
+              <w:jc w:val="left"/>
+            </w:pPr>
+          </w:p>
+        </w:tc>
+        <w:tc>
+          <w:tcPr>
+            <w:tcW w:w="1241" w:type="dxa"/>
+            <w:gridSpan w:val="2"/>
+          </w:tcPr>
+          <w:p>
+            <w:pPr>
+              <w:pStyle w:val="Paragraph"/>
+              <w:spacing w:line="360" w:lineRule="auto"/>
+              <w:ind w:left="6" w:hanging="6"/>
+              <w:jc w:val="left"/>
+            </w:pPr>
+            <w:r>
+              <w:t>Tên vai trò</w:t>
             </w:r>
           </w:p>
         </w:tc>
@@ -23862,58 +26175,166 @@
       <w:tr>
         <w:tc>
           <w:tcPr>
-            <w:tcW w:w="846" w:type="dxa"/>
+            <w:tcW w:w="781" w:type="dxa"/>
           </w:tcPr>
           <w:p>
             <w:pPr>
               <w:pStyle w:val="Paragraph"/>
               <w:spacing w:line="360" w:lineRule="auto"/>
               <w:ind w:left="-450" w:firstLine="450"/>
-            </w:pPr>
-            <w:r>
-              <w:t>9</w:t>
-            </w:r>
-          </w:p>
-        </w:tc>
-        <w:tc>
-          <w:tcPr>
-            <w:tcW w:w="1701" w:type="dxa"/>
+              <w:jc w:val="left"/>
+            </w:pPr>
+            <w:r>
+              <w:lastRenderedPageBreak/>
+              <w:t>4</w:t>
+            </w:r>
+          </w:p>
+        </w:tc>
+        <w:tc>
+          <w:tcPr>
+            <w:tcW w:w="2069" w:type="dxa"/>
+            <w:gridSpan w:val="2"/>
+          </w:tcPr>
+          <w:p>
+            <w:pPr>
+              <w:pStyle w:val="Paragraph"/>
+              <w:spacing w:line="360" w:lineRule="auto"/>
+              <w:ind w:left="3" w:right="-226" w:firstLine="17"/>
+              <w:jc w:val="left"/>
+            </w:pPr>
+            <w:r>
+              <w:t>NormalizedName</w:t>
+            </w:r>
+          </w:p>
+        </w:tc>
+        <w:tc>
+          <w:tcPr>
+            <w:tcW w:w="1966" w:type="dxa"/>
+            <w:gridSpan w:val="2"/>
+          </w:tcPr>
+          <w:p>
+            <w:pPr>
+              <w:pStyle w:val="Paragraph"/>
+              <w:spacing w:line="360" w:lineRule="auto"/>
+              <w:ind w:left="0" w:firstLine="0"/>
+              <w:jc w:val="left"/>
+            </w:pPr>
+            <w:r>
+              <w:t>Nvarchar(max)</w:t>
+            </w:r>
+          </w:p>
+        </w:tc>
+        <w:tc>
+          <w:tcPr>
+            <w:tcW w:w="1765" w:type="dxa"/>
+            <w:gridSpan w:val="2"/>
+          </w:tcPr>
+          <w:p>
+            <w:pPr>
+              <w:pStyle w:val="Paragraph"/>
+              <w:spacing w:line="360" w:lineRule="auto"/>
+              <w:ind w:left="-6" w:firstLine="6"/>
+              <w:jc w:val="left"/>
+            </w:pPr>
+            <w:r>
+              <w:t>Chuỗi</w:t>
+            </w:r>
+          </w:p>
+        </w:tc>
+        <w:tc>
+          <w:tcPr>
+            <w:tcW w:w="1414" w:type="dxa"/>
+            <w:gridSpan w:val="2"/>
           </w:tcPr>
           <w:p>
             <w:pPr>
               <w:pStyle w:val="Paragraph"/>
               <w:spacing w:line="360" w:lineRule="auto"/>
               <w:ind w:left="-450" w:firstLine="450"/>
-            </w:pPr>
-            <w:r>
-              <w:t>Reply</w:t>
-            </w:r>
-          </w:p>
-        </w:tc>
-        <w:tc>
-          <w:tcPr>
-            <w:tcW w:w="1984" w:type="dxa"/>
+              <w:jc w:val="left"/>
+            </w:pPr>
+          </w:p>
+        </w:tc>
+        <w:tc>
+          <w:tcPr>
+            <w:tcW w:w="1235" w:type="dxa"/>
+            <w:gridSpan w:val="2"/>
+          </w:tcPr>
+          <w:p>
+            <w:pPr>
+              <w:pStyle w:val="Paragraph"/>
+              <w:spacing w:line="360" w:lineRule="auto"/>
+              <w:ind w:left="0" w:firstLine="0"/>
+              <w:jc w:val="left"/>
+            </w:pPr>
+            <w:r>
+              <w:t>Tên thông thường của vai trò</w:t>
+            </w:r>
+          </w:p>
+        </w:tc>
+      </w:tr>
+      <w:tr>
+        <w:tc>
+          <w:tcPr>
+            <w:tcW w:w="781" w:type="dxa"/>
           </w:tcPr>
           <w:p>
             <w:pPr>
               <w:pStyle w:val="Paragraph"/>
               <w:spacing w:line="360" w:lineRule="auto"/>
               <w:ind w:left="-450" w:firstLine="450"/>
-            </w:pPr>
-            <w:r>
-              <w:t>Nvarchar(MAX)</w:t>
-            </w:r>
-          </w:p>
-        </w:tc>
-        <w:tc>
-          <w:tcPr>
-            <w:tcW w:w="1789" w:type="dxa"/>
+              <w:jc w:val="left"/>
+            </w:pPr>
+            <w:r>
+              <w:t>5</w:t>
+            </w:r>
+          </w:p>
+        </w:tc>
+        <w:tc>
+          <w:tcPr>
+            <w:tcW w:w="2069" w:type="dxa"/>
+            <w:gridSpan w:val="2"/>
+          </w:tcPr>
+          <w:p>
+            <w:pPr>
+              <w:pStyle w:val="Paragraph"/>
+              <w:spacing w:line="360" w:lineRule="auto"/>
+              <w:ind w:left="-31" w:firstLine="31"/>
+              <w:jc w:val="left"/>
+            </w:pPr>
+            <w:r>
+              <w:t>ConcurrencyStamp</w:t>
+            </w:r>
+          </w:p>
+        </w:tc>
+        <w:tc>
+          <w:tcPr>
+            <w:tcW w:w="1966" w:type="dxa"/>
+            <w:gridSpan w:val="2"/>
           </w:tcPr>
           <w:p>
             <w:pPr>
               <w:pStyle w:val="Paragraph"/>
               <w:spacing w:line="360" w:lineRule="auto"/>
               <w:ind w:left="-450" w:firstLine="450"/>
+              <w:jc w:val="left"/>
+            </w:pPr>
+            <w:r>
+              <w:t>Nvarchar(max)</w:t>
+            </w:r>
+          </w:p>
+        </w:tc>
+        <w:tc>
+          <w:tcPr>
+            <w:tcW w:w="1765" w:type="dxa"/>
+            <w:gridSpan w:val="2"/>
+          </w:tcPr>
+          <w:p>
+            <w:pPr>
+              <w:pStyle w:val="Paragraph"/>
+              <w:spacing w:line="360" w:lineRule="auto"/>
+              <w:ind w:left="-6" w:firstLine="6"/>
+              <w:jc w:val="left"/>
             </w:pPr>
             <w:r>
               <w:t>Chuỗi</w:t>
@@ -23922,28 +26343,34 @@
         </w:tc>
         <w:tc>
           <w:tcPr>
-            <w:tcW w:w="1347" w:type="dxa"/>
+            <w:tcW w:w="1414" w:type="dxa"/>
+            <w:gridSpan w:val="2"/>
           </w:tcPr>
           <w:p>
             <w:pPr>
               <w:pStyle w:val="Paragraph"/>
               <w:spacing w:line="360" w:lineRule="auto"/>
               <w:ind w:left="-450" w:firstLine="450"/>
-            </w:pPr>
-          </w:p>
-        </w:tc>
-        <w:tc>
-          <w:tcPr>
-            <w:tcW w:w="1395" w:type="dxa"/>
+              <w:jc w:val="left"/>
+            </w:pPr>
+            <w:bookmarkStart w:id="91" w:name="_GoBack"/>
+            <w:bookmarkEnd w:id="91"/>
+          </w:p>
+        </w:tc>
+        <w:tc>
+          <w:tcPr>
+            <w:tcW w:w="1235" w:type="dxa"/>
+            <w:gridSpan w:val="2"/>
           </w:tcPr>
           <w:p>
             <w:pPr>
               <w:pStyle w:val="Paragraph"/>
               <w:spacing w:line="360" w:lineRule="auto"/>
-              <w:ind w:left="-450" w:firstLine="450"/>
-            </w:pPr>
-            <w:r>
-              <w:t>Lời phản hồi của bài viết</w:t>
+              <w:ind w:left="6" w:hanging="6"/>
+              <w:jc w:val="left"/>
+            </w:pPr>
+            <w:r>
+              <w:t>Một giá trị ngẫu nhiên sinh ra mỗi khi người dùng tác động đến bảng</w:t>
             </w:r>
           </w:p>
         </w:tc>
@@ -23953,36 +26380,22 @@
       <w:pPr>
         <w:pStyle w:val="Paragraph"/>
         <w:spacing w:line="360" w:lineRule="auto"/>
-        <w:ind w:left="-450" w:firstLine="450"/>
+        <w:ind w:left="0" w:firstLine="0"/>
         <w:outlineLvl w:val="2"/>
         <w:rPr>
           <w:b/>
           <w:color w:val="000000" w:themeColor="text1"/>
         </w:rPr>
       </w:pPr>
-    </w:p>
-    <w:p>
-      <w:pPr>
-        <w:pStyle w:val="Paragraph"/>
-        <w:spacing w:line="360" w:lineRule="auto"/>
-        <w:ind w:left="-450" w:firstLine="450"/>
-        <w:outlineLvl w:val="2"/>
+      <w:r>
         <w:rPr>
           <w:b/>
           <w:color w:val="000000" w:themeColor="text1"/>
         </w:rPr>
-      </w:pPr>
-      <w:bookmarkStart w:id="90" w:name="_Toc101020019"/>
-      <w:bookmarkStart w:id="91" w:name="_Toc103358444"/>
-      <w:r>
-        <w:rPr>
-          <w:b/>
-          <w:color w:val="000000" w:themeColor="text1"/>
-        </w:rPr>
         <w:t>5.3.5. Thiết kế giao diện:</w:t>
       </w:r>
+      <w:bookmarkEnd w:id="89"/>
       <w:bookmarkEnd w:id="90"/>
-      <w:bookmarkEnd w:id="91"/>
     </w:p>
     <w:p>
       <w:pPr>
@@ -24637,7 +27050,7 @@
           <w:rPr>
             <w:noProof/>
           </w:rPr>
-          <w:t>40</w:t>
+          <w:t>39</w:t>
         </w:r>
         <w:r>
           <w:rPr>
@@ -25054,6 +27467,119 @@
     </w:lvl>
   </w:abstractNum>
   <w:abstractNum w:abstractNumId="3" w15:restartNumberingAfterBreak="0">
+    <w:nsid w:val="062322F4"/>
+    <w:multiLevelType w:val="hybridMultilevel"/>
+    <w:tmpl w:val="308CEBB4"/>
+    <w:lvl w:ilvl="0" w:tplc="04090001">
+      <w:start w:val="1"/>
+      <w:numFmt w:val="bullet"/>
+      <w:lvlText w:val=""/>
+      <w:lvlJc w:val="left"/>
+      <w:pPr>
+        <w:ind w:left="790" w:hanging="360"/>
+      </w:pPr>
+      <w:rPr>
+        <w:rFonts w:ascii="Symbol" w:hAnsi="Symbol" w:hint="default"/>
+      </w:rPr>
+    </w:lvl>
+    <w:lvl w:ilvl="1" w:tplc="04090001">
+      <w:start w:val="1"/>
+      <w:numFmt w:val="bullet"/>
+      <w:lvlText w:val=""/>
+      <w:lvlJc w:val="left"/>
+      <w:pPr>
+        <w:ind w:left="1510" w:hanging="360"/>
+      </w:pPr>
+      <w:rPr>
+        <w:rFonts w:ascii="Symbol" w:hAnsi="Symbol" w:hint="default"/>
+      </w:rPr>
+    </w:lvl>
+    <w:lvl w:ilvl="2" w:tplc="04090003">
+      <w:start w:val="1"/>
+      <w:numFmt w:val="bullet"/>
+      <w:lvlText w:val="o"/>
+      <w:lvlJc w:val="left"/>
+      <w:pPr>
+        <w:ind w:left="2230" w:hanging="360"/>
+      </w:pPr>
+      <w:rPr>
+        <w:rFonts w:ascii="Courier New" w:hAnsi="Courier New" w:cs="Courier New" w:hint="default"/>
+      </w:rPr>
+    </w:lvl>
+    <w:lvl w:ilvl="3" w:tplc="04090001">
+      <w:start w:val="1"/>
+      <w:numFmt w:val="bullet"/>
+      <w:lvlText w:val=""/>
+      <w:lvlJc w:val="left"/>
+      <w:pPr>
+        <w:ind w:left="2950" w:hanging="360"/>
+      </w:pPr>
+      <w:rPr>
+        <w:rFonts w:ascii="Symbol" w:hAnsi="Symbol" w:hint="default"/>
+      </w:rPr>
+    </w:lvl>
+    <w:lvl w:ilvl="4" w:tplc="04090003" w:tentative="1">
+      <w:start w:val="1"/>
+      <w:numFmt w:val="bullet"/>
+      <w:lvlText w:val="o"/>
+      <w:lvlJc w:val="left"/>
+      <w:pPr>
+        <w:ind w:left="3670" w:hanging="360"/>
+      </w:pPr>
+      <w:rPr>
+        <w:rFonts w:ascii="Courier New" w:hAnsi="Courier New" w:cs="Courier New" w:hint="default"/>
+      </w:rPr>
+    </w:lvl>
+    <w:lvl w:ilvl="5" w:tplc="04090005" w:tentative="1">
+      <w:start w:val="1"/>
+      <w:numFmt w:val="bullet"/>
+      <w:lvlText w:val=""/>
+      <w:lvlJc w:val="left"/>
+      <w:pPr>
+        <w:ind w:left="4390" w:hanging="360"/>
+      </w:pPr>
+      <w:rPr>
+        <w:rFonts w:ascii="Wingdings" w:hAnsi="Wingdings" w:hint="default"/>
+      </w:rPr>
+    </w:lvl>
+    <w:lvl w:ilvl="6" w:tplc="04090001" w:tentative="1">
+      <w:start w:val="1"/>
+      <w:numFmt w:val="bullet"/>
+      <w:lvlText w:val=""/>
+      <w:lvlJc w:val="left"/>
+      <w:pPr>
+        <w:ind w:left="5110" w:hanging="360"/>
+      </w:pPr>
+      <w:rPr>
+        <w:rFonts w:ascii="Symbol" w:hAnsi="Symbol" w:hint="default"/>
+      </w:rPr>
+    </w:lvl>
+    <w:lvl w:ilvl="7" w:tplc="04090003" w:tentative="1">
+      <w:start w:val="1"/>
+      <w:numFmt w:val="bullet"/>
+      <w:lvlText w:val="o"/>
+      <w:lvlJc w:val="left"/>
+      <w:pPr>
+        <w:ind w:left="5830" w:hanging="360"/>
+      </w:pPr>
+      <w:rPr>
+        <w:rFonts w:ascii="Courier New" w:hAnsi="Courier New" w:cs="Courier New" w:hint="default"/>
+      </w:rPr>
+    </w:lvl>
+    <w:lvl w:ilvl="8" w:tplc="04090005" w:tentative="1">
+      <w:start w:val="1"/>
+      <w:numFmt w:val="bullet"/>
+      <w:lvlText w:val=""/>
+      <w:lvlJc w:val="left"/>
+      <w:pPr>
+        <w:ind w:left="6550" w:hanging="360"/>
+      </w:pPr>
+      <w:rPr>
+        <w:rFonts w:ascii="Wingdings" w:hAnsi="Wingdings" w:hint="default"/>
+      </w:rPr>
+    </w:lvl>
+  </w:abstractNum>
+  <w:abstractNum w:abstractNumId="4" w15:restartNumberingAfterBreak="0">
     <w:nsid w:val="0866724D"/>
     <w:multiLevelType w:val="hybridMultilevel"/>
     <w:tmpl w:val="B7E0C080"/>
@@ -25170,7 +27696,7 @@
       </w:pPr>
     </w:lvl>
   </w:abstractNum>
-  <w:abstractNum w:abstractNumId="4" w15:restartNumberingAfterBreak="0">
+  <w:abstractNum w:abstractNumId="5" w15:restartNumberingAfterBreak="0">
     <w:nsid w:val="0BFE2EDE"/>
     <w:multiLevelType w:val="multilevel"/>
     <w:tmpl w:val="0BFE2EDE"/>
@@ -25311,7 +27837,7 @@
       </w:rPr>
     </w:lvl>
   </w:abstractNum>
-  <w:abstractNum w:abstractNumId="5" w15:restartNumberingAfterBreak="0">
+  <w:abstractNum w:abstractNumId="6" w15:restartNumberingAfterBreak="0">
     <w:nsid w:val="0BFE4613"/>
     <w:multiLevelType w:val="hybridMultilevel"/>
     <w:tmpl w:val="C9CADB38"/>
@@ -25424,7 +27950,7 @@
       </w:rPr>
     </w:lvl>
   </w:abstractNum>
-  <w:abstractNum w:abstractNumId="6" w15:restartNumberingAfterBreak="0">
+  <w:abstractNum w:abstractNumId="7" w15:restartNumberingAfterBreak="0">
     <w:nsid w:val="0EC53C2B"/>
     <w:multiLevelType w:val="hybridMultilevel"/>
     <w:tmpl w:val="B3BE1C66"/>
@@ -25537,10 +28063,10 @@
       </w:rPr>
     </w:lvl>
   </w:abstractNum>
-  <w:abstractNum w:abstractNumId="7" w15:restartNumberingAfterBreak="0">
+  <w:abstractNum w:abstractNumId="8" w15:restartNumberingAfterBreak="0">
     <w:nsid w:val="1AC77079"/>
     <w:multiLevelType w:val="hybridMultilevel"/>
-    <w:tmpl w:val="A4608CC0"/>
+    <w:tmpl w:val="2B222AF6"/>
     <w:lvl w:ilvl="0" w:tplc="04090001">
       <w:start w:val="1"/>
       <w:numFmt w:val="bullet"/>
@@ -25650,7 +28176,7 @@
       </w:rPr>
     </w:lvl>
   </w:abstractNum>
-  <w:abstractNum w:abstractNumId="8" w15:restartNumberingAfterBreak="0">
+  <w:abstractNum w:abstractNumId="9" w15:restartNumberingAfterBreak="0">
     <w:nsid w:val="1EAB41B5"/>
     <w:multiLevelType w:val="hybridMultilevel"/>
     <w:tmpl w:val="EEA25428"/>
@@ -25762,7 +28288,7 @@
       </w:rPr>
     </w:lvl>
   </w:abstractNum>
-  <w:abstractNum w:abstractNumId="9" w15:restartNumberingAfterBreak="0">
+  <w:abstractNum w:abstractNumId="10" w15:restartNumberingAfterBreak="0">
     <w:nsid w:val="1FA0627C"/>
     <w:multiLevelType w:val="hybridMultilevel"/>
     <w:tmpl w:val="81FC386C"/>
@@ -25875,7 +28401,7 @@
       </w:rPr>
     </w:lvl>
   </w:abstractNum>
-  <w:abstractNum w:abstractNumId="10" w15:restartNumberingAfterBreak="0">
+  <w:abstractNum w:abstractNumId="11" w15:restartNumberingAfterBreak="0">
     <w:nsid w:val="235D69A3"/>
     <w:multiLevelType w:val="multilevel"/>
     <w:tmpl w:val="14741DE2"/>
@@ -26043,7 +28569,7 @@
       </w:rPr>
     </w:lvl>
   </w:abstractNum>
-  <w:abstractNum w:abstractNumId="11" w15:restartNumberingAfterBreak="0">
+  <w:abstractNum w:abstractNumId="12" w15:restartNumberingAfterBreak="0">
     <w:nsid w:val="26F824C8"/>
     <w:multiLevelType w:val="multilevel"/>
     <w:tmpl w:val="D31685F0"/>
@@ -26156,10 +28682,10 @@
       </w:rPr>
     </w:lvl>
   </w:abstractNum>
-  <w:abstractNum w:abstractNumId="12" w15:restartNumberingAfterBreak="0">
+  <w:abstractNum w:abstractNumId="13" w15:restartNumberingAfterBreak="0">
     <w:nsid w:val="2D612528"/>
     <w:multiLevelType w:val="hybridMultilevel"/>
-    <w:tmpl w:val="0F603B00"/>
+    <w:tmpl w:val="B4268E94"/>
     <w:lvl w:ilvl="0" w:tplc="CE4E0ECE">
       <w:numFmt w:val="bullet"/>
       <w:lvlText w:val="-"/>
@@ -26268,7 +28794,7 @@
       </w:rPr>
     </w:lvl>
   </w:abstractNum>
-  <w:abstractNum w:abstractNumId="13" w15:restartNumberingAfterBreak="0">
+  <w:abstractNum w:abstractNumId="14" w15:restartNumberingAfterBreak="0">
     <w:nsid w:val="2FD82D54"/>
     <w:multiLevelType w:val="hybridMultilevel"/>
     <w:tmpl w:val="41CECCA6"/>
@@ -26381,7 +28907,7 @@
       </w:rPr>
     </w:lvl>
   </w:abstractNum>
-  <w:abstractNum w:abstractNumId="14" w15:restartNumberingAfterBreak="0">
+  <w:abstractNum w:abstractNumId="15" w15:restartNumberingAfterBreak="0">
     <w:nsid w:val="31C80958"/>
     <w:multiLevelType w:val="hybridMultilevel"/>
     <w:tmpl w:val="3E442888"/>
@@ -26494,7 +29020,7 @@
       </w:rPr>
     </w:lvl>
   </w:abstractNum>
-  <w:abstractNum w:abstractNumId="15" w15:restartNumberingAfterBreak="0">
+  <w:abstractNum w:abstractNumId="16" w15:restartNumberingAfterBreak="0">
     <w:nsid w:val="36AA6701"/>
     <w:multiLevelType w:val="hybridMultilevel"/>
     <w:tmpl w:val="5B5A0CFC"/>
@@ -26606,7 +29132,7 @@
       </w:rPr>
     </w:lvl>
   </w:abstractNum>
-  <w:abstractNum w:abstractNumId="16" w15:restartNumberingAfterBreak="0">
+  <w:abstractNum w:abstractNumId="17" w15:restartNumberingAfterBreak="0">
     <w:nsid w:val="396062E0"/>
     <w:multiLevelType w:val="hybridMultilevel"/>
     <w:tmpl w:val="D8C6E510"/>
@@ -26719,7 +29245,7 @@
       </w:rPr>
     </w:lvl>
   </w:abstractNum>
-  <w:abstractNum w:abstractNumId="17" w15:restartNumberingAfterBreak="0">
+  <w:abstractNum w:abstractNumId="18" w15:restartNumberingAfterBreak="0">
     <w:nsid w:val="41E24D8E"/>
     <w:multiLevelType w:val="hybridMultilevel"/>
     <w:tmpl w:val="F22E9918"/>
@@ -26832,7 +29358,7 @@
       </w:rPr>
     </w:lvl>
   </w:abstractNum>
-  <w:abstractNum w:abstractNumId="18" w15:restartNumberingAfterBreak="0">
+  <w:abstractNum w:abstractNumId="19" w15:restartNumberingAfterBreak="0">
     <w:nsid w:val="4859350D"/>
     <w:multiLevelType w:val="multilevel"/>
     <w:tmpl w:val="AC023540"/>
@@ -26972,7 +29498,7 @@
       </w:rPr>
     </w:lvl>
   </w:abstractNum>
-  <w:abstractNum w:abstractNumId="19" w15:restartNumberingAfterBreak="0">
+  <w:abstractNum w:abstractNumId="20" w15:restartNumberingAfterBreak="0">
     <w:nsid w:val="491605D3"/>
     <w:multiLevelType w:val="multilevel"/>
     <w:tmpl w:val="0409001F"/>
@@ -27058,7 +29584,7 @@
       </w:pPr>
     </w:lvl>
   </w:abstractNum>
-  <w:abstractNum w:abstractNumId="20" w15:restartNumberingAfterBreak="0">
+  <w:abstractNum w:abstractNumId="21" w15:restartNumberingAfterBreak="0">
     <w:nsid w:val="49FD4054"/>
     <w:multiLevelType w:val="hybridMultilevel"/>
     <w:tmpl w:val="239EC9A6"/>
@@ -27171,7 +29697,7 @@
       </w:rPr>
     </w:lvl>
   </w:abstractNum>
-  <w:abstractNum w:abstractNumId="21" w15:restartNumberingAfterBreak="0">
+  <w:abstractNum w:abstractNumId="22" w15:restartNumberingAfterBreak="0">
     <w:nsid w:val="4E462879"/>
     <w:multiLevelType w:val="multilevel"/>
     <w:tmpl w:val="E3EC67F4"/>
@@ -27284,7 +29810,7 @@
       </w:rPr>
     </w:lvl>
   </w:abstractNum>
-  <w:abstractNum w:abstractNumId="22" w15:restartNumberingAfterBreak="0">
+  <w:abstractNum w:abstractNumId="23" w15:restartNumberingAfterBreak="0">
     <w:nsid w:val="4E526C91"/>
     <w:multiLevelType w:val="hybridMultilevel"/>
     <w:tmpl w:val="980C8C84"/>
@@ -27397,7 +29923,7 @@
       </w:rPr>
     </w:lvl>
   </w:abstractNum>
-  <w:abstractNum w:abstractNumId="23" w15:restartNumberingAfterBreak="0">
+  <w:abstractNum w:abstractNumId="24" w15:restartNumberingAfterBreak="0">
     <w:nsid w:val="54CA09E8"/>
     <w:multiLevelType w:val="hybridMultilevel"/>
     <w:tmpl w:val="63D8BDB0"/>
@@ -27510,7 +30036,7 @@
       </w:rPr>
     </w:lvl>
   </w:abstractNum>
-  <w:abstractNum w:abstractNumId="24" w15:restartNumberingAfterBreak="0">
+  <w:abstractNum w:abstractNumId="25" w15:restartNumberingAfterBreak="0">
     <w:nsid w:val="584D395A"/>
     <w:multiLevelType w:val="multilevel"/>
     <w:tmpl w:val="EAE2A52E"/>
@@ -27623,7 +30149,7 @@
       </w:pPr>
     </w:lvl>
   </w:abstractNum>
-  <w:abstractNum w:abstractNumId="25" w15:restartNumberingAfterBreak="0">
+  <w:abstractNum w:abstractNumId="26" w15:restartNumberingAfterBreak="0">
     <w:nsid w:val="5AB62E60"/>
     <w:multiLevelType w:val="hybridMultilevel"/>
     <w:tmpl w:val="05B2CE40"/>
@@ -27712,7 +30238,7 @@
       </w:pPr>
     </w:lvl>
   </w:abstractNum>
-  <w:abstractNum w:abstractNumId="26" w15:restartNumberingAfterBreak="0">
+  <w:abstractNum w:abstractNumId="27" w15:restartNumberingAfterBreak="0">
     <w:nsid w:val="5ABE648F"/>
     <w:multiLevelType w:val="multilevel"/>
     <w:tmpl w:val="836093F8"/>
@@ -27833,7 +30359,7 @@
       </w:rPr>
     </w:lvl>
   </w:abstractNum>
-  <w:abstractNum w:abstractNumId="27" w15:restartNumberingAfterBreak="0">
+  <w:abstractNum w:abstractNumId="28" w15:restartNumberingAfterBreak="0">
     <w:nsid w:val="5C3D4BDD"/>
     <w:multiLevelType w:val="hybridMultilevel"/>
     <w:tmpl w:val="BD701D9C"/>
@@ -27946,7 +30472,7 @@
       </w:rPr>
     </w:lvl>
   </w:abstractNum>
-  <w:abstractNum w:abstractNumId="28" w15:restartNumberingAfterBreak="0">
+  <w:abstractNum w:abstractNumId="29" w15:restartNumberingAfterBreak="0">
     <w:nsid w:val="5E66286C"/>
     <w:multiLevelType w:val="hybridMultilevel"/>
     <w:tmpl w:val="2C12267E"/>
@@ -28059,7 +30585,7 @@
       </w:rPr>
     </w:lvl>
   </w:abstractNum>
-  <w:abstractNum w:abstractNumId="29" w15:restartNumberingAfterBreak="0">
+  <w:abstractNum w:abstractNumId="30" w15:restartNumberingAfterBreak="0">
     <w:nsid w:val="603342E2"/>
     <w:multiLevelType w:val="multilevel"/>
     <w:tmpl w:val="FD52DB9E"/>
@@ -28172,7 +30698,7 @@
       </w:rPr>
     </w:lvl>
   </w:abstractNum>
-  <w:abstractNum w:abstractNumId="30" w15:restartNumberingAfterBreak="0">
+  <w:abstractNum w:abstractNumId="31" w15:restartNumberingAfterBreak="0">
     <w:nsid w:val="61041138"/>
     <w:multiLevelType w:val="hybridMultilevel"/>
     <w:tmpl w:val="340E8CCC"/>
@@ -28285,7 +30811,7 @@
       </w:rPr>
     </w:lvl>
   </w:abstractNum>
-  <w:abstractNum w:abstractNumId="31" w15:restartNumberingAfterBreak="0">
+  <w:abstractNum w:abstractNumId="32" w15:restartNumberingAfterBreak="0">
     <w:nsid w:val="69232B45"/>
     <w:multiLevelType w:val="hybridMultilevel"/>
     <w:tmpl w:val="5B322848"/>
@@ -28398,7 +30924,7 @@
       </w:rPr>
     </w:lvl>
   </w:abstractNum>
-  <w:abstractNum w:abstractNumId="32" w15:restartNumberingAfterBreak="0">
+  <w:abstractNum w:abstractNumId="33" w15:restartNumberingAfterBreak="0">
     <w:nsid w:val="6DFB0784"/>
     <w:multiLevelType w:val="hybridMultilevel"/>
     <w:tmpl w:val="20FA6090"/>
@@ -28511,7 +31037,7 @@
       </w:rPr>
     </w:lvl>
   </w:abstractNum>
-  <w:abstractNum w:abstractNumId="33" w15:restartNumberingAfterBreak="0">
+  <w:abstractNum w:abstractNumId="34" w15:restartNumberingAfterBreak="0">
     <w:nsid w:val="6FA976D7"/>
     <w:multiLevelType w:val="hybridMultilevel"/>
     <w:tmpl w:val="8D963C2A"/>
@@ -28624,7 +31150,7 @@
       </w:rPr>
     </w:lvl>
   </w:abstractNum>
-  <w:abstractNum w:abstractNumId="34" w15:restartNumberingAfterBreak="0">
+  <w:abstractNum w:abstractNumId="35" w15:restartNumberingAfterBreak="0">
     <w:nsid w:val="72C40C16"/>
     <w:multiLevelType w:val="multilevel"/>
     <w:tmpl w:val="1AFED322"/>
@@ -28738,7 +31264,7 @@
       </w:rPr>
     </w:lvl>
   </w:abstractNum>
-  <w:abstractNum w:abstractNumId="35" w15:restartNumberingAfterBreak="0">
+  <w:abstractNum w:abstractNumId="36" w15:restartNumberingAfterBreak="0">
     <w:nsid w:val="79271580"/>
     <w:multiLevelType w:val="hybridMultilevel"/>
     <w:tmpl w:val="5D76DFC4"/>
@@ -28850,7 +31376,7 @@
       </w:rPr>
     </w:lvl>
   </w:abstractNum>
-  <w:abstractNum w:abstractNumId="36" w15:restartNumberingAfterBreak="0">
+  <w:abstractNum w:abstractNumId="37" w15:restartNumberingAfterBreak="0">
     <w:nsid w:val="7B4C63B6"/>
     <w:multiLevelType w:val="multilevel"/>
     <w:tmpl w:val="3B6C061E"/>
@@ -28995,7 +31521,7 @@
       </w:rPr>
     </w:lvl>
   </w:abstractNum>
-  <w:abstractNum w:abstractNumId="37" w15:restartNumberingAfterBreak="0">
+  <w:abstractNum w:abstractNumId="38" w15:restartNumberingAfterBreak="0">
     <w:nsid w:val="7ECC3177"/>
     <w:multiLevelType w:val="multilevel"/>
     <w:tmpl w:val="E04EC8C6"/>
@@ -29148,13 +31674,13 @@
     <w:abstractNumId w:val="0"/>
   </w:num>
   <w:num w:numId="2">
-    <w:abstractNumId w:val="3"/>
+    <w:abstractNumId w:val="4"/>
   </w:num>
   <w:num w:numId="3">
     <w:abstractNumId w:val="2"/>
   </w:num>
   <w:num w:numId="4">
-    <w:abstractNumId w:val="18"/>
+    <w:abstractNumId w:val="19"/>
     <w:lvlOverride w:ilvl="0">
       <w:startOverride w:val="1"/>
     </w:lvlOverride>
@@ -29184,106 +31710,109 @@
     </w:lvlOverride>
   </w:num>
   <w:num w:numId="5">
+    <w:abstractNumId w:val="31"/>
+  </w:num>
+  <w:num w:numId="6">
+    <w:abstractNumId w:val="34"/>
+  </w:num>
+  <w:num w:numId="7">
+    <w:abstractNumId w:val="12"/>
+  </w:num>
+  <w:num w:numId="8">
+    <w:abstractNumId w:val="27"/>
+  </w:num>
+  <w:num w:numId="9">
+    <w:abstractNumId w:val="7"/>
+  </w:num>
+  <w:num w:numId="10">
+    <w:abstractNumId w:val="8"/>
+  </w:num>
+  <w:num w:numId="11">
+    <w:abstractNumId w:val="22"/>
+  </w:num>
+  <w:num w:numId="12">
     <w:abstractNumId w:val="30"/>
   </w:num>
-  <w:num w:numId="6">
-    <w:abstractNumId w:val="33"/>
-  </w:num>
-  <w:num w:numId="7">
-    <w:abstractNumId w:val="11"/>
-  </w:num>
-  <w:num w:numId="8">
-    <w:abstractNumId w:val="26"/>
-  </w:num>
-  <w:num w:numId="9">
-    <w:abstractNumId w:val="6"/>
-  </w:num>
-  <w:num w:numId="10">
-    <w:abstractNumId w:val="7"/>
-  </w:num>
-  <w:num w:numId="11">
-    <w:abstractNumId w:val="21"/>
-  </w:num>
-  <w:num w:numId="12">
-    <w:abstractNumId w:val="29"/>
-  </w:num>
   <w:num w:numId="13">
-    <w:abstractNumId w:val="22"/>
+    <w:abstractNumId w:val="23"/>
   </w:num>
   <w:num w:numId="14">
-    <w:abstractNumId w:val="16"/>
+    <w:abstractNumId w:val="17"/>
   </w:num>
   <w:num w:numId="15">
     <w:abstractNumId w:val="1"/>
   </w:num>
   <w:num w:numId="16">
+    <w:abstractNumId w:val="16"/>
+  </w:num>
+  <w:num w:numId="17">
+    <w:abstractNumId w:val="36"/>
+  </w:num>
+  <w:num w:numId="18">
+    <w:abstractNumId w:val="14"/>
+  </w:num>
+  <w:num w:numId="19">
+    <w:abstractNumId w:val="37"/>
+  </w:num>
+  <w:num w:numId="20">
+    <w:abstractNumId w:val="28"/>
+  </w:num>
+  <w:num w:numId="21">
+    <w:abstractNumId w:val="13"/>
+  </w:num>
+  <w:num w:numId="22">
+    <w:abstractNumId w:val="32"/>
+  </w:num>
+  <w:num w:numId="23">
+    <w:abstractNumId w:val="24"/>
+  </w:num>
+  <w:num w:numId="24">
+    <w:abstractNumId w:val="33"/>
+  </w:num>
+  <w:num w:numId="25">
+    <w:abstractNumId w:val="18"/>
+  </w:num>
+  <w:num w:numId="26">
+    <w:abstractNumId w:val="10"/>
+  </w:num>
+  <w:num w:numId="27">
     <w:abstractNumId w:val="15"/>
   </w:num>
-  <w:num w:numId="17">
+  <w:num w:numId="28">
+    <w:abstractNumId w:val="29"/>
+  </w:num>
+  <w:num w:numId="29">
+    <w:abstractNumId w:val="21"/>
+  </w:num>
+  <w:num w:numId="30">
+    <w:abstractNumId w:val="6"/>
+  </w:num>
+  <w:num w:numId="31">
+    <w:abstractNumId w:val="5"/>
+  </w:num>
+  <w:num w:numId="32">
+    <w:abstractNumId w:val="26"/>
+  </w:num>
+  <w:num w:numId="33">
     <w:abstractNumId w:val="35"/>
   </w:num>
-  <w:num w:numId="18">
-    <w:abstractNumId w:val="13"/>
-  </w:num>
-  <w:num w:numId="19">
-    <w:abstractNumId w:val="36"/>
-  </w:num>
-  <w:num w:numId="20">
-    <w:abstractNumId w:val="27"/>
-  </w:num>
-  <w:num w:numId="21">
-    <w:abstractNumId w:val="12"/>
-  </w:num>
-  <w:num w:numId="22">
-    <w:abstractNumId w:val="31"/>
-  </w:num>
-  <w:num w:numId="23">
-    <w:abstractNumId w:val="23"/>
-  </w:num>
-  <w:num w:numId="24">
-    <w:abstractNumId w:val="32"/>
-  </w:num>
-  <w:num w:numId="25">
-    <w:abstractNumId w:val="17"/>
-  </w:num>
-  <w:num w:numId="26">
+  <w:num w:numId="34">
     <w:abstractNumId w:val="9"/>
   </w:num>
-  <w:num w:numId="27">
-    <w:abstractNumId w:val="14"/>
-  </w:num>
-  <w:num w:numId="28">
-    <w:abstractNumId w:val="28"/>
-  </w:num>
-  <w:num w:numId="29">
+  <w:num w:numId="35">
     <w:abstractNumId w:val="20"/>
   </w:num>
-  <w:num w:numId="30">
-    <w:abstractNumId w:val="5"/>
+  <w:num w:numId="36">
+    <w:abstractNumId w:val="11"/>
   </w:num>
-  <w:num w:numId="31">
-    <w:abstractNumId w:val="4"/>
-  </w:num>
-  <w:num w:numId="32">
+  <w:num w:numId="37">
     <w:abstractNumId w:val="25"/>
   </w:num>
-  <w:num w:numId="33">
-    <w:abstractNumId w:val="34"/>
+  <w:num w:numId="38">
+    <w:abstractNumId w:val="38"/>
   </w:num>
-  <w:num w:numId="34">
-    <w:abstractNumId w:val="8"/>
-  </w:num>
-  <w:num w:numId="35">
-    <w:abstractNumId w:val="19"/>
-  </w:num>
-  <w:num w:numId="36">
-    <w:abstractNumId w:val="10"/>
-  </w:num>
-  <w:num w:numId="37">
-    <w:abstractNumId w:val="24"/>
-  </w:num>
-  <w:num w:numId="38">
-    <w:abstractNumId w:val="37"/>
+  <w:num w:numId="39">
+    <w:abstractNumId w:val="3"/>
   </w:num>
   <w:numIdMacAtCleanup w:val="31"/>
 </w:numbering>
@@ -29866,6 +32395,7 @@
   <w:style w:type="character" w:default="1" w:styleId="DefaultParagraphFont">
     <w:name w:val="Default Paragraph Font"/>
     <w:uiPriority w:val="1"/>
+    <w:semiHidden/>
     <w:unhideWhenUsed/>
   </w:style>
   <w:style w:type="table" w:default="1" w:styleId="TableNormal">
@@ -31541,7 +34071,7 @@
 </file>
 
 <file path=customXml/itemProps1.xml><?xml version="1.0" encoding="utf-8"?>
-<ds:datastoreItem xmlns:ds="http://schemas.openxmlformats.org/officeDocument/2006/customXml" ds:itemID="{5BB12964-5295-4135-98B9-8DC5836C9CEC}">
+<ds:datastoreItem xmlns:ds="http://schemas.openxmlformats.org/officeDocument/2006/customXml" ds:itemID="{AD21686B-B95E-4D96-B5D3-2FE8BD252124}">
   <ds:schemaRefs>
     <ds:schemaRef ds:uri="http://schemas.openxmlformats.org/officeDocument/2006/bibliography"/>
   </ds:schemaRefs>

--- a/07. Nguyễn Quang Thành + Nguyễn Quốc Thiện/BaoCaoSoBo_Thanh_Thien.docx
+++ b/07. Nguyễn Quang Thành + Nguyễn Quốc Thiện/BaoCaoSoBo_Thanh_Thien.docx
@@ -24637,6 +24637,13 @@
         <w:t>Bảng AppUsers kế thừa lại bảng IdentityUsers nên có sẵn rất nhiều cột, tuy nhiên chúng ta chỉ sử dụng một số cột chính sau:</w:t>
       </w:r>
     </w:p>
+    <w:p>
+      <w:pPr>
+        <w:pStyle w:val="Paragraph"/>
+        <w:spacing w:line="360" w:lineRule="auto"/>
+        <w:ind w:left="790" w:firstLine="0"/>
+      </w:pPr>
+    </w:p>
     <w:tbl>
       <w:tblPr>
         <w:tblStyle w:val="TableGrid"/>
@@ -24669,6 +24676,7 @@
               <w:rPr>
                 <w:b/>
               </w:rPr>
+              <w:lastRenderedPageBreak/>
               <w:t>STT</w:t>
             </w:r>
           </w:p>
@@ -24792,7 +24800,6 @@
               <w:jc w:val="left"/>
             </w:pPr>
             <w:r>
-              <w:lastRenderedPageBreak/>
               <w:t>1</w:t>
             </w:r>
           </w:p>
@@ -25645,6 +25652,15 @@
         </w:tc>
       </w:tr>
     </w:tbl>
+    <w:p>
+      <w:pPr>
+        <w:pStyle w:val="Paragraph"/>
+        <w:ind w:left="790" w:firstLine="0"/>
+        <w:rPr>
+          <w:b/>
+        </w:rPr>
+      </w:pPr>
+    </w:p>
     <w:p>
       <w:pPr>
         <w:pStyle w:val="Paragraph"/>
@@ -25678,30 +25694,21 @@
     <w:tbl>
       <w:tblPr>
         <w:tblStyle w:val="TableGrid"/>
-        <w:tblW w:w="9230" w:type="dxa"/>
+        <w:tblW w:w="8778" w:type="dxa"/>
         <w:tblLook w:val="04A0" w:firstRow="1" w:lastRow="0" w:firstColumn="1" w:lastColumn="0" w:noHBand="0" w:noVBand="1"/>
       </w:tblPr>
       <w:tblGrid>
-        <w:gridCol w:w="781"/>
-        <w:gridCol w:w="1782"/>
-        <w:gridCol w:w="287"/>
-        <w:gridCol w:w="1471"/>
-        <w:gridCol w:w="495"/>
-        <w:gridCol w:w="1266"/>
-        <w:gridCol w:w="499"/>
-        <w:gridCol w:w="915"/>
-        <w:gridCol w:w="499"/>
-        <w:gridCol w:w="742"/>
-        <w:gridCol w:w="493"/>
+        <w:gridCol w:w="767"/>
+        <w:gridCol w:w="2069"/>
+        <w:gridCol w:w="1744"/>
+        <w:gridCol w:w="1642"/>
+        <w:gridCol w:w="1334"/>
+        <w:gridCol w:w="1222"/>
       </w:tblGrid>
       <w:tr>
-        <w:trPr>
-          <w:gridAfter w:val="1"/>
-          <w:wAfter w:w="493" w:type="dxa"/>
-        </w:trPr>
-        <w:tc>
-          <w:tcPr>
-            <w:tcW w:w="781" w:type="dxa"/>
+        <w:tc>
+          <w:tcPr>
+            <w:tcW w:w="767" w:type="dxa"/>
           </w:tcPr>
           <w:p>
             <w:pPr>
@@ -25722,7 +25729,7 @@
         </w:tc>
         <w:tc>
           <w:tcPr>
-            <w:tcW w:w="1782" w:type="dxa"/>
+            <w:tcW w:w="2069" w:type="dxa"/>
           </w:tcPr>
           <w:p>
             <w:pPr>
@@ -25743,8 +25750,7 @@
         </w:tc>
         <w:tc>
           <w:tcPr>
-            <w:tcW w:w="1758" w:type="dxa"/>
-            <w:gridSpan w:val="2"/>
+            <w:tcW w:w="1744" w:type="dxa"/>
           </w:tcPr>
           <w:p>
             <w:pPr>
@@ -25765,8 +25771,7 @@
         </w:tc>
         <w:tc>
           <w:tcPr>
-            <w:tcW w:w="1761" w:type="dxa"/>
-            <w:gridSpan w:val="2"/>
+            <w:tcW w:w="1642" w:type="dxa"/>
           </w:tcPr>
           <w:p>
             <w:pPr>
@@ -25787,8 +25792,7 @@
         </w:tc>
         <w:tc>
           <w:tcPr>
-            <w:tcW w:w="1414" w:type="dxa"/>
-            <w:gridSpan w:val="2"/>
+            <w:tcW w:w="1334" w:type="dxa"/>
           </w:tcPr>
           <w:p>
             <w:pPr>
@@ -25809,8 +25813,7 @@
         </w:tc>
         <w:tc>
           <w:tcPr>
-            <w:tcW w:w="1241" w:type="dxa"/>
-            <w:gridSpan w:val="2"/>
+            <w:tcW w:w="1222" w:type="dxa"/>
           </w:tcPr>
           <w:p>
             <w:pPr>
@@ -25831,13 +25834,9 @@
         </w:tc>
       </w:tr>
       <w:tr>
-        <w:trPr>
-          <w:gridAfter w:val="1"/>
-          <w:wAfter w:w="493" w:type="dxa"/>
-        </w:trPr>
-        <w:tc>
-          <w:tcPr>
-            <w:tcW w:w="781" w:type="dxa"/>
+        <w:tc>
+          <w:tcPr>
+            <w:tcW w:w="767" w:type="dxa"/>
           </w:tcPr>
           <w:p>
             <w:pPr>
@@ -25853,7 +25852,7 @@
         </w:tc>
         <w:tc>
           <w:tcPr>
-            <w:tcW w:w="1782" w:type="dxa"/>
+            <w:tcW w:w="2069" w:type="dxa"/>
           </w:tcPr>
           <w:p>
             <w:pPr>
@@ -25869,8 +25868,7 @@
         </w:tc>
         <w:tc>
           <w:tcPr>
-            <w:tcW w:w="1758" w:type="dxa"/>
-            <w:gridSpan w:val="2"/>
+            <w:tcW w:w="1744" w:type="dxa"/>
           </w:tcPr>
           <w:p>
             <w:pPr>
@@ -25886,8 +25884,7 @@
         </w:tc>
         <w:tc>
           <w:tcPr>
-            <w:tcW w:w="1761" w:type="dxa"/>
-            <w:gridSpan w:val="2"/>
+            <w:tcW w:w="1642" w:type="dxa"/>
           </w:tcPr>
           <w:p>
             <w:pPr>
@@ -25903,8 +25900,7 @@
         </w:tc>
         <w:tc>
           <w:tcPr>
-            <w:tcW w:w="1414" w:type="dxa"/>
-            <w:gridSpan w:val="2"/>
+            <w:tcW w:w="1334" w:type="dxa"/>
           </w:tcPr>
           <w:p>
             <w:pPr>
@@ -25920,8 +25916,7 @@
         </w:tc>
         <w:tc>
           <w:tcPr>
-            <w:tcW w:w="1241" w:type="dxa"/>
-            <w:gridSpan w:val="2"/>
+            <w:tcW w:w="1222" w:type="dxa"/>
           </w:tcPr>
           <w:p>
             <w:pPr>
@@ -25940,13 +25935,9 @@
         </w:tc>
       </w:tr>
       <w:tr>
-        <w:trPr>
-          <w:gridAfter w:val="1"/>
-          <w:wAfter w:w="493" w:type="dxa"/>
-        </w:trPr>
-        <w:tc>
-          <w:tcPr>
-            <w:tcW w:w="781" w:type="dxa"/>
+        <w:tc>
+          <w:tcPr>
+            <w:tcW w:w="767" w:type="dxa"/>
           </w:tcPr>
           <w:p>
             <w:pPr>
@@ -25956,13 +25947,14 @@
               <w:jc w:val="left"/>
             </w:pPr>
             <w:r>
+              <w:lastRenderedPageBreak/>
               <w:t>2</w:t>
             </w:r>
           </w:p>
         </w:tc>
         <w:tc>
           <w:tcPr>
-            <w:tcW w:w="1782" w:type="dxa"/>
+            <w:tcW w:w="2069" w:type="dxa"/>
           </w:tcPr>
           <w:p>
             <w:pPr>
@@ -25978,8 +25970,7 @@
         </w:tc>
         <w:tc>
           <w:tcPr>
-            <w:tcW w:w="1758" w:type="dxa"/>
-            <w:gridSpan w:val="2"/>
+            <w:tcW w:w="1744" w:type="dxa"/>
           </w:tcPr>
           <w:p>
             <w:pPr>
@@ -26004,8 +25995,7 @@
         </w:tc>
         <w:tc>
           <w:tcPr>
-            <w:tcW w:w="1761" w:type="dxa"/>
-            <w:gridSpan w:val="2"/>
+            <w:tcW w:w="1642" w:type="dxa"/>
           </w:tcPr>
           <w:p>
             <w:pPr>
@@ -26030,8 +26020,7 @@
         </w:tc>
         <w:tc>
           <w:tcPr>
-            <w:tcW w:w="1414" w:type="dxa"/>
-            <w:gridSpan w:val="2"/>
+            <w:tcW w:w="1334" w:type="dxa"/>
           </w:tcPr>
           <w:p>
             <w:pPr>
@@ -26044,8 +26033,7 @@
         </w:tc>
         <w:tc>
           <w:tcPr>
-            <w:tcW w:w="1241" w:type="dxa"/>
-            <w:gridSpan w:val="2"/>
+            <w:tcW w:w="1222" w:type="dxa"/>
           </w:tcPr>
           <w:p>
             <w:pPr>
@@ -26061,13 +26049,9 @@
         </w:tc>
       </w:tr>
       <w:tr>
-        <w:trPr>
-          <w:gridAfter w:val="1"/>
-          <w:wAfter w:w="493" w:type="dxa"/>
-        </w:trPr>
-        <w:tc>
-          <w:tcPr>
-            <w:tcW w:w="781" w:type="dxa"/>
+        <w:tc>
+          <w:tcPr>
+            <w:tcW w:w="767" w:type="dxa"/>
           </w:tcPr>
           <w:p>
             <w:pPr>
@@ -26083,7 +26067,7 @@
         </w:tc>
         <w:tc>
           <w:tcPr>
-            <w:tcW w:w="1782" w:type="dxa"/>
+            <w:tcW w:w="2069" w:type="dxa"/>
           </w:tcPr>
           <w:p>
             <w:pPr>
@@ -26099,8 +26083,7 @@
         </w:tc>
         <w:tc>
           <w:tcPr>
-            <w:tcW w:w="1758" w:type="dxa"/>
-            <w:gridSpan w:val="2"/>
+            <w:tcW w:w="1744" w:type="dxa"/>
           </w:tcPr>
           <w:p>
             <w:pPr>
@@ -26125,8 +26108,7 @@
         </w:tc>
         <w:tc>
           <w:tcPr>
-            <w:tcW w:w="1761" w:type="dxa"/>
-            <w:gridSpan w:val="2"/>
+            <w:tcW w:w="1642" w:type="dxa"/>
           </w:tcPr>
           <w:p>
             <w:pPr>
@@ -26142,8 +26124,7 @@
         </w:tc>
         <w:tc>
           <w:tcPr>
-            <w:tcW w:w="1414" w:type="dxa"/>
-            <w:gridSpan w:val="2"/>
+            <w:tcW w:w="1334" w:type="dxa"/>
           </w:tcPr>
           <w:p>
             <w:pPr>
@@ -26156,8 +26137,7 @@
         </w:tc>
         <w:tc>
           <w:tcPr>
-            <w:tcW w:w="1241" w:type="dxa"/>
-            <w:gridSpan w:val="2"/>
+            <w:tcW w:w="1222" w:type="dxa"/>
           </w:tcPr>
           <w:p>
             <w:pPr>
@@ -26175,7 +26155,7 @@
       <w:tr>
         <w:tc>
           <w:tcPr>
-            <w:tcW w:w="781" w:type="dxa"/>
+            <w:tcW w:w="767" w:type="dxa"/>
           </w:tcPr>
           <w:p>
             <w:pPr>
@@ -26185,7 +26165,6 @@
               <w:jc w:val="left"/>
             </w:pPr>
             <w:r>
-              <w:lastRenderedPageBreak/>
               <w:t>4</w:t>
             </w:r>
           </w:p>
@@ -26193,7 +26172,6 @@
         <w:tc>
           <w:tcPr>
             <w:tcW w:w="2069" w:type="dxa"/>
-            <w:gridSpan w:val="2"/>
           </w:tcPr>
           <w:p>
             <w:pPr>
@@ -26209,8 +26187,7 @@
         </w:tc>
         <w:tc>
           <w:tcPr>
-            <w:tcW w:w="1966" w:type="dxa"/>
-            <w:gridSpan w:val="2"/>
+            <w:tcW w:w="1744" w:type="dxa"/>
           </w:tcPr>
           <w:p>
             <w:pPr>
@@ -26226,8 +26203,7 @@
         </w:tc>
         <w:tc>
           <w:tcPr>
-            <w:tcW w:w="1765" w:type="dxa"/>
-            <w:gridSpan w:val="2"/>
+            <w:tcW w:w="1642" w:type="dxa"/>
           </w:tcPr>
           <w:p>
             <w:pPr>
@@ -26243,8 +26219,7 @@
         </w:tc>
         <w:tc>
           <w:tcPr>
-            <w:tcW w:w="1414" w:type="dxa"/>
-            <w:gridSpan w:val="2"/>
+            <w:tcW w:w="1334" w:type="dxa"/>
           </w:tcPr>
           <w:p>
             <w:pPr>
@@ -26257,8 +26232,7 @@
         </w:tc>
         <w:tc>
           <w:tcPr>
-            <w:tcW w:w="1235" w:type="dxa"/>
-            <w:gridSpan w:val="2"/>
+            <w:tcW w:w="1222" w:type="dxa"/>
           </w:tcPr>
           <w:p>
             <w:pPr>
@@ -26276,7 +26250,7 @@
       <w:tr>
         <w:tc>
           <w:tcPr>
-            <w:tcW w:w="781" w:type="dxa"/>
+            <w:tcW w:w="767" w:type="dxa"/>
           </w:tcPr>
           <w:p>
             <w:pPr>
@@ -26293,7 +26267,6 @@
         <w:tc>
           <w:tcPr>
             <w:tcW w:w="2069" w:type="dxa"/>
-            <w:gridSpan w:val="2"/>
           </w:tcPr>
           <w:p>
             <w:pPr>
@@ -26309,8 +26282,7 @@
         </w:tc>
         <w:tc>
           <w:tcPr>
-            <w:tcW w:w="1966" w:type="dxa"/>
-            <w:gridSpan w:val="2"/>
+            <w:tcW w:w="1744" w:type="dxa"/>
           </w:tcPr>
           <w:p>
             <w:pPr>
@@ -26326,8 +26298,7 @@
         </w:tc>
         <w:tc>
           <w:tcPr>
-            <w:tcW w:w="1765" w:type="dxa"/>
-            <w:gridSpan w:val="2"/>
+            <w:tcW w:w="1642" w:type="dxa"/>
           </w:tcPr>
           <w:p>
             <w:pPr>
@@ -26343,8 +26314,7 @@
         </w:tc>
         <w:tc>
           <w:tcPr>
-            <w:tcW w:w="1414" w:type="dxa"/>
-            <w:gridSpan w:val="2"/>
+            <w:tcW w:w="1334" w:type="dxa"/>
           </w:tcPr>
           <w:p>
             <w:pPr>
@@ -26353,14 +26323,11 @@
               <w:ind w:left="-450" w:firstLine="450"/>
               <w:jc w:val="left"/>
             </w:pPr>
-            <w:bookmarkStart w:id="91" w:name="_GoBack"/>
-            <w:bookmarkEnd w:id="91"/>
-          </w:p>
-        </w:tc>
-        <w:tc>
-          <w:tcPr>
-            <w:tcW w:w="1235" w:type="dxa"/>
-            <w:gridSpan w:val="2"/>
+          </w:p>
+        </w:tc>
+        <w:tc>
+          <w:tcPr>
+            <w:tcW w:w="1222" w:type="dxa"/>
           </w:tcPr>
           <w:p>
             <w:pPr>
@@ -26371,6 +26338,413 @@
             </w:pPr>
             <w:r>
               <w:t>Một giá trị ngẫu nhiên sinh ra mỗi khi người dùng tác động đến bảng</w:t>
+            </w:r>
+          </w:p>
+        </w:tc>
+      </w:tr>
+    </w:tbl>
+    <w:p>
+      <w:pPr>
+        <w:pStyle w:val="Paragraph"/>
+        <w:numPr>
+          <w:ilvl w:val="0"/>
+          <w:numId w:val="39"/>
+        </w:numPr>
+        <w:rPr>
+          <w:b/>
+        </w:rPr>
+      </w:pPr>
+      <w:r>
+        <w:rPr>
+          <w:b/>
+        </w:rPr>
+        <w:t xml:space="preserve">Bảng </w:t>
+      </w:r>
+      <w:r>
+        <w:rPr>
+          <w:b/>
+        </w:rPr>
+        <w:t>App</w:t>
+      </w:r>
+      <w:r>
+        <w:rPr>
+          <w:b/>
+        </w:rPr>
+        <w:t>User</w:t>
+      </w:r>
+      <w:r>
+        <w:rPr>
+          <w:b/>
+        </w:rPr>
+        <w:t>Roles</w:t>
+      </w:r>
+      <w:r>
+        <w:rPr>
+          <w:b/>
+        </w:rPr>
+        <w:t>:</w:t>
+      </w:r>
+    </w:p>
+    <w:tbl>
+      <w:tblPr>
+        <w:tblStyle w:val="TableGrid"/>
+        <w:tblW w:w="8778" w:type="dxa"/>
+        <w:tblLook w:val="04A0" w:firstRow="1" w:lastRow="0" w:firstColumn="1" w:lastColumn="0" w:noHBand="0" w:noVBand="1"/>
+      </w:tblPr>
+      <w:tblGrid>
+        <w:gridCol w:w="767"/>
+        <w:gridCol w:w="2069"/>
+        <w:gridCol w:w="1744"/>
+        <w:gridCol w:w="1642"/>
+        <w:gridCol w:w="1334"/>
+        <w:gridCol w:w="1222"/>
+      </w:tblGrid>
+      <w:tr>
+        <w:tc>
+          <w:tcPr>
+            <w:tcW w:w="767" w:type="dxa"/>
+          </w:tcPr>
+          <w:p>
+            <w:pPr>
+              <w:pStyle w:val="Paragraph"/>
+              <w:spacing w:line="360" w:lineRule="auto"/>
+              <w:ind w:left="-450" w:firstLine="450"/>
+              <w:rPr>
+                <w:b/>
+              </w:rPr>
+            </w:pPr>
+            <w:r>
+              <w:rPr>
+                <w:b/>
+              </w:rPr>
+              <w:t>STT</w:t>
+            </w:r>
+          </w:p>
+        </w:tc>
+        <w:tc>
+          <w:tcPr>
+            <w:tcW w:w="2069" w:type="dxa"/>
+          </w:tcPr>
+          <w:p>
+            <w:pPr>
+              <w:pStyle w:val="Paragraph"/>
+              <w:spacing w:line="360" w:lineRule="auto"/>
+              <w:ind w:left="-450" w:firstLine="450"/>
+              <w:rPr>
+                <w:b/>
+              </w:rPr>
+            </w:pPr>
+            <w:r>
+              <w:rPr>
+                <w:b/>
+              </w:rPr>
+              <w:t xml:space="preserve">Thuộc tính </w:t>
+            </w:r>
+          </w:p>
+        </w:tc>
+        <w:tc>
+          <w:tcPr>
+            <w:tcW w:w="1744" w:type="dxa"/>
+          </w:tcPr>
+          <w:p>
+            <w:pPr>
+              <w:pStyle w:val="Paragraph"/>
+              <w:spacing w:line="360" w:lineRule="auto"/>
+              <w:ind w:left="62" w:right="-234" w:hanging="57"/>
+              <w:rPr>
+                <w:b/>
+              </w:rPr>
+            </w:pPr>
+            <w:r>
+              <w:rPr>
+                <w:b/>
+              </w:rPr>
+              <w:t>Kiểu dữ liệu</w:t>
+            </w:r>
+          </w:p>
+        </w:tc>
+        <w:tc>
+          <w:tcPr>
+            <w:tcW w:w="1642" w:type="dxa"/>
+          </w:tcPr>
+          <w:p>
+            <w:pPr>
+              <w:pStyle w:val="Paragraph"/>
+              <w:spacing w:line="360" w:lineRule="auto"/>
+              <w:ind w:left="-450" w:firstLine="450"/>
+              <w:rPr>
+                <w:b/>
+              </w:rPr>
+            </w:pPr>
+            <w:r>
+              <w:rPr>
+                <w:b/>
+              </w:rPr>
+              <w:t>Diễn giải</w:t>
+            </w:r>
+          </w:p>
+        </w:tc>
+        <w:tc>
+          <w:tcPr>
+            <w:tcW w:w="1334" w:type="dxa"/>
+          </w:tcPr>
+          <w:p>
+            <w:pPr>
+              <w:pStyle w:val="Paragraph"/>
+              <w:spacing w:line="360" w:lineRule="auto"/>
+              <w:ind w:left="-4" w:firstLine="4"/>
+              <w:rPr>
+                <w:b/>
+              </w:rPr>
+            </w:pPr>
+            <w:r>
+              <w:rPr>
+                <w:b/>
+              </w:rPr>
+              <w:t>Ràng buộc</w:t>
+            </w:r>
+          </w:p>
+        </w:tc>
+        <w:tc>
+          <w:tcPr>
+            <w:tcW w:w="1222" w:type="dxa"/>
+          </w:tcPr>
+          <w:p>
+            <w:pPr>
+              <w:pStyle w:val="Paragraph"/>
+              <w:spacing w:line="360" w:lineRule="auto"/>
+              <w:ind w:left="-450" w:firstLine="450"/>
+              <w:rPr>
+                <w:b/>
+              </w:rPr>
+            </w:pPr>
+            <w:r>
+              <w:rPr>
+                <w:b/>
+              </w:rPr>
+              <w:t>Chú thích</w:t>
+            </w:r>
+          </w:p>
+        </w:tc>
+      </w:tr>
+      <w:tr>
+        <w:tc>
+          <w:tcPr>
+            <w:tcW w:w="767" w:type="dxa"/>
+          </w:tcPr>
+          <w:p>
+            <w:pPr>
+              <w:pStyle w:val="Paragraph"/>
+              <w:spacing w:line="360" w:lineRule="auto"/>
+              <w:ind w:left="-450" w:firstLine="450"/>
+              <w:jc w:val="left"/>
+            </w:pPr>
+            <w:bookmarkStart w:id="91" w:name="_GoBack"/>
+            <w:r>
+              <w:t>1</w:t>
+            </w:r>
+          </w:p>
+        </w:tc>
+        <w:tc>
+          <w:tcPr>
+            <w:tcW w:w="2069" w:type="dxa"/>
+          </w:tcPr>
+          <w:p>
+            <w:pPr>
+              <w:pStyle w:val="Paragraph"/>
+              <w:spacing w:line="360" w:lineRule="auto"/>
+              <w:ind w:left="0" w:firstLine="0"/>
+              <w:jc w:val="left"/>
+            </w:pPr>
+            <w:r>
+              <w:t>Roleid</w:t>
+            </w:r>
+          </w:p>
+        </w:tc>
+        <w:tc>
+          <w:tcPr>
+            <w:tcW w:w="1744" w:type="dxa"/>
+          </w:tcPr>
+          <w:p>
+            <w:pPr>
+              <w:pStyle w:val="Paragraph"/>
+              <w:spacing w:line="360" w:lineRule="auto"/>
+              <w:ind w:left="62" w:right="-234" w:hanging="57"/>
+              <w:jc w:val="left"/>
+            </w:pPr>
+            <w:r>
+              <w:t>Nvarchar(450)</w:t>
+            </w:r>
+          </w:p>
+        </w:tc>
+        <w:tc>
+          <w:tcPr>
+            <w:tcW w:w="1642" w:type="dxa"/>
+          </w:tcPr>
+          <w:p>
+            <w:pPr>
+              <w:pStyle w:val="Paragraph"/>
+              <w:spacing w:line="360" w:lineRule="auto"/>
+              <w:ind w:left="-6" w:firstLine="6"/>
+              <w:jc w:val="left"/>
+            </w:pPr>
+            <w:r>
+              <w:t>Chuỗi kí tự từ 1 đến 450</w:t>
+            </w:r>
+          </w:p>
+        </w:tc>
+        <w:tc>
+          <w:tcPr>
+            <w:tcW w:w="1334" w:type="dxa"/>
+          </w:tcPr>
+          <w:p>
+            <w:pPr>
+              <w:pStyle w:val="Paragraph"/>
+              <w:spacing w:line="360" w:lineRule="auto"/>
+              <w:ind w:left="-4" w:firstLine="4"/>
+              <w:jc w:val="left"/>
+            </w:pPr>
+            <w:r>
+              <w:t>Khóa chính</w:t>
+            </w:r>
+          </w:p>
+        </w:tc>
+        <w:tc>
+          <w:tcPr>
+            <w:tcW w:w="1222" w:type="dxa"/>
+          </w:tcPr>
+          <w:p>
+            <w:pPr>
+              <w:pStyle w:val="Paragraph"/>
+              <w:spacing w:line="360" w:lineRule="auto"/>
+              <w:ind w:left="6" w:hanging="6"/>
+              <w:jc w:val="left"/>
+            </w:pPr>
+            <w:r>
+              <w:t>Mã số vai trò</w:t>
+            </w:r>
+          </w:p>
+        </w:tc>
+      </w:tr>
+      <w:bookmarkEnd w:id="91"/>
+      <w:tr>
+        <w:tc>
+          <w:tcPr>
+            <w:tcW w:w="767" w:type="dxa"/>
+          </w:tcPr>
+          <w:p>
+            <w:pPr>
+              <w:pStyle w:val="Paragraph"/>
+              <w:spacing w:line="360" w:lineRule="auto"/>
+              <w:ind w:left="-450" w:firstLine="450"/>
+              <w:jc w:val="left"/>
+            </w:pPr>
+            <w:r>
+              <w:t>2</w:t>
+            </w:r>
+          </w:p>
+        </w:tc>
+        <w:tc>
+          <w:tcPr>
+            <w:tcW w:w="2069" w:type="dxa"/>
+          </w:tcPr>
+          <w:p>
+            <w:pPr>
+              <w:pStyle w:val="Paragraph"/>
+              <w:spacing w:line="360" w:lineRule="auto"/>
+              <w:ind w:left="-450" w:firstLine="450"/>
+              <w:jc w:val="left"/>
+            </w:pPr>
+            <w:r>
+              <w:t>Userid</w:t>
+            </w:r>
+          </w:p>
+        </w:tc>
+        <w:tc>
+          <w:tcPr>
+            <w:tcW w:w="1744" w:type="dxa"/>
+          </w:tcPr>
+          <w:p>
+            <w:pPr>
+              <w:pStyle w:val="Paragraph"/>
+              <w:spacing w:line="360" w:lineRule="auto"/>
+              <w:ind w:left="62" w:right="-234" w:hanging="57"/>
+              <w:jc w:val="left"/>
+            </w:pPr>
+            <w:r>
+              <w:t>nv</w:t>
+            </w:r>
+            <w:r>
+              <w:t>archar(</w:t>
+            </w:r>
+            <w:r>
+              <w:t>450</w:t>
+            </w:r>
+            <w:r>
+              <w:t>)</w:t>
+            </w:r>
+          </w:p>
+        </w:tc>
+        <w:tc>
+          <w:tcPr>
+            <w:tcW w:w="1642" w:type="dxa"/>
+          </w:tcPr>
+          <w:p>
+            <w:pPr>
+              <w:pStyle w:val="Paragraph"/>
+              <w:spacing w:line="360" w:lineRule="auto"/>
+              <w:ind w:left="-6" w:firstLine="6"/>
+              <w:jc w:val="left"/>
+            </w:pPr>
+            <w:r>
+              <w:t>Chuỗi</w:t>
+            </w:r>
+            <w:r>
+              <w:t xml:space="preserve"> kí tự</w:t>
+            </w:r>
+            <w:r>
+              <w:t xml:space="preserve"> </w:t>
+            </w:r>
+            <w:r>
+              <w:t xml:space="preserve">từ 1 đến </w:t>
+            </w:r>
+            <w:r>
+              <w:t>450</w:t>
+            </w:r>
+            <w:r>
+              <w:t xml:space="preserve"> </w:t>
+            </w:r>
+          </w:p>
+        </w:tc>
+        <w:tc>
+          <w:tcPr>
+            <w:tcW w:w="1334" w:type="dxa"/>
+          </w:tcPr>
+          <w:p>
+            <w:pPr>
+              <w:pStyle w:val="Paragraph"/>
+              <w:spacing w:line="360" w:lineRule="auto"/>
+              <w:ind w:left="-4" w:firstLine="4"/>
+              <w:jc w:val="left"/>
+            </w:pPr>
+            <w:r>
+              <w:t>Khoá chính</w:t>
+            </w:r>
+          </w:p>
+        </w:tc>
+        <w:tc>
+          <w:tcPr>
+            <w:tcW w:w="1222" w:type="dxa"/>
+          </w:tcPr>
+          <w:p>
+            <w:pPr>
+              <w:pStyle w:val="Paragraph"/>
+              <w:spacing w:line="360" w:lineRule="auto"/>
+              <w:ind w:left="6" w:hanging="6"/>
+              <w:jc w:val="left"/>
+            </w:pPr>
+            <w:r>
+              <w:t>Mã số người dùng</w:t>
             </w:r>
           </w:p>
         </w:tc>
@@ -27050,7 +27424,7 @@
           <w:rPr>
             <w:noProof/>
           </w:rPr>
-          <w:t>39</w:t>
+          <w:t>40</w:t>
         </w:r>
         <w:r>
           <w:rPr>
@@ -34071,7 +34445,7 @@
 </file>
 
 <file path=customXml/itemProps1.xml><?xml version="1.0" encoding="utf-8"?>
-<ds:datastoreItem xmlns:ds="http://schemas.openxmlformats.org/officeDocument/2006/customXml" ds:itemID="{AD21686B-B95E-4D96-B5D3-2FE8BD252124}">
+<ds:datastoreItem xmlns:ds="http://schemas.openxmlformats.org/officeDocument/2006/customXml" ds:itemID="{3940C6BB-9CDB-4790-9CE4-82C11707D688}">
   <ds:schemaRefs>
     <ds:schemaRef ds:uri="http://schemas.openxmlformats.org/officeDocument/2006/bibliography"/>
   </ds:schemaRefs>
